--- a/docs/CoreJava.docx
+++ b/docs/CoreJava.docx
@@ -8149,22 +8149,27 @@
         </w:numPr>
       </w:pPr>
       <w:r>
-        <w:t>This can be achieve by while, do-while, for, for-</w:t>
-      </w:r>
-      <w:proofErr w:type="spellStart"/>
-      <w:r>
-        <w:t>earch</w:t>
-      </w:r>
-      <w:proofErr w:type="spellEnd"/>
-    </w:p>
-    <w:p>
-      <w:pPr>
-        <w:pStyle w:val="NoSpacing"/>
-      </w:pPr>
-    </w:p>
-    <w:p>
-      <w:pPr>
-        <w:pStyle w:val="NoSpacing"/>
+        <w:t>This can be achieve</w:t>
+      </w:r>
+      <w:r>
+        <w:t>d</w:t>
+      </w:r>
+      <w:r>
+        <w:t xml:space="preserve"> by while, do-while, for, for-each</w:t>
+      </w:r>
+    </w:p>
+    <w:p>
+      <w:pPr>
+        <w:pStyle w:val="NoSpacing"/>
+      </w:pPr>
+    </w:p>
+    <w:p>
+      <w:pPr>
+        <w:pStyle w:val="NoSpacing"/>
+        <w:numPr>
+          <w:ilvl w:val="0"/>
+          <w:numId w:val="35"/>
+        </w:numPr>
         <w:rPr>
           <w:b/>
           <w:bCs/>
@@ -8176,6 +8181,13 @@
           <w:bCs/>
         </w:rPr>
         <w:t>While looping statement</w:t>
+      </w:r>
+      <w:r>
+        <w:rPr>
+          <w:b/>
+          <w:bCs/>
+        </w:rPr>
+        <w:t xml:space="preserve"> (Pre condition check)</w:t>
       </w:r>
     </w:p>
     <w:p>
@@ -8187,6 +8199,27 @@
         </w:numPr>
       </w:pPr>
       <w:r>
+        <w:t xml:space="preserve">The loop statements </w:t>
+      </w:r>
+      <w:r>
+        <w:t>execute</w:t>
+      </w:r>
+      <w:r>
+        <w:t xml:space="preserve"> </w:t>
+      </w:r>
+      <w:r>
+        <w:t>will not execute if condition is false.</w:t>
+      </w:r>
+    </w:p>
+    <w:p>
+      <w:pPr>
+        <w:pStyle w:val="NoSpacing"/>
+        <w:numPr>
+          <w:ilvl w:val="0"/>
+          <w:numId w:val="33"/>
+        </w:numPr>
+      </w:pPr>
+      <w:r>
         <w:t>Syntax:</w:t>
       </w:r>
     </w:p>
@@ -8200,8 +8233,16 @@
       <w:pPr>
         <w:pStyle w:val="NoSpacing"/>
         <w:ind w:left="720"/>
-      </w:pPr>
-      <w:r>
+        <w:rPr>
+          <w:b/>
+          <w:bCs/>
+        </w:rPr>
+      </w:pPr>
+      <w:r>
+        <w:rPr>
+          <w:b/>
+          <w:bCs/>
+        </w:rPr>
         <w:t>Initialization (Start point)</w:t>
       </w:r>
     </w:p>
@@ -8209,8 +8250,16 @@
       <w:pPr>
         <w:pStyle w:val="NoSpacing"/>
         <w:ind w:left="720"/>
-      </w:pPr>
-      <w:r>
+        <w:rPr>
+          <w:b/>
+          <w:bCs/>
+        </w:rPr>
+      </w:pPr>
+      <w:r>
+        <w:rPr>
+          <w:b/>
+          <w:bCs/>
+        </w:rPr>
         <w:t>while(condition)</w:t>
       </w:r>
     </w:p>
@@ -8218,8 +8267,16 @@
       <w:pPr>
         <w:pStyle w:val="NoSpacing"/>
         <w:ind w:left="720"/>
-      </w:pPr>
-      <w:r>
+        <w:rPr>
+          <w:b/>
+          <w:bCs/>
+        </w:rPr>
+      </w:pPr>
+      <w:r>
+        <w:rPr>
+          <w:b/>
+          <w:bCs/>
+        </w:rPr>
         <w:t>{</w:t>
       </w:r>
     </w:p>
@@ -8227,8 +8284,16 @@
       <w:pPr>
         <w:pStyle w:val="NoSpacing"/>
         <w:ind w:left="720"/>
-      </w:pPr>
-      <w:r>
+        <w:rPr>
+          <w:b/>
+          <w:bCs/>
+        </w:rPr>
+      </w:pPr>
+      <w:r>
+        <w:rPr>
+          <w:b/>
+          <w:bCs/>
+        </w:rPr>
         <w:tab/>
         <w:t>Statement(s)</w:t>
       </w:r>
@@ -8237,8 +8302,16 @@
       <w:pPr>
         <w:pStyle w:val="NoSpacing"/>
         <w:ind w:left="720"/>
-      </w:pPr>
-      <w:r>
+        <w:rPr>
+          <w:b/>
+          <w:bCs/>
+        </w:rPr>
+      </w:pPr>
+      <w:r>
+        <w:rPr>
+          <w:b/>
+          <w:bCs/>
+        </w:rPr>
         <w:tab/>
         <w:t>Increment/decrement</w:t>
       </w:r>
@@ -8247,8 +8320,16 @@
       <w:pPr>
         <w:pStyle w:val="NoSpacing"/>
         <w:ind w:left="720"/>
-      </w:pPr>
-      <w:r>
+        <w:rPr>
+          <w:b/>
+          <w:bCs/>
+        </w:rPr>
+      </w:pPr>
+      <w:r>
+        <w:rPr>
+          <w:b/>
+          <w:bCs/>
+        </w:rPr>
         <w:t>}</w:t>
       </w:r>
     </w:p>
@@ -8276,7 +8357,771 @@
       </w:pPr>
       <w:r>
         <w:tab/>
-        <w:t xml:space="preserve">Print 1-10 number using while loop </w:t>
+        <w:t>Print 1-10 number using while loop</w:t>
+      </w:r>
+    </w:p>
+    <w:p>
+      <w:pPr>
+        <w:pStyle w:val="NoSpacing"/>
+      </w:pPr>
+    </w:p>
+    <w:p>
+      <w:pPr>
+        <w:pStyle w:val="NoSpacing"/>
+      </w:pPr>
+    </w:p>
+    <w:p>
+      <w:pPr>
+        <w:pStyle w:val="NoSpacing"/>
+        <w:numPr>
+          <w:ilvl w:val="0"/>
+          <w:numId w:val="35"/>
+        </w:numPr>
+        <w:rPr>
+          <w:b/>
+          <w:bCs/>
+        </w:rPr>
+      </w:pPr>
+      <w:r>
+        <w:rPr>
+          <w:b/>
+          <w:bCs/>
+        </w:rPr>
+        <w:t>Do-</w:t>
+      </w:r>
+      <w:r>
+        <w:rPr>
+          <w:b/>
+          <w:bCs/>
+        </w:rPr>
+        <w:t>While looping statement</w:t>
+      </w:r>
+      <w:r>
+        <w:rPr>
+          <w:b/>
+          <w:bCs/>
+        </w:rPr>
+        <w:t xml:space="preserve"> (post condition check)</w:t>
+      </w:r>
+    </w:p>
+    <w:p>
+      <w:pPr>
+        <w:pStyle w:val="NoSpacing"/>
+        <w:numPr>
+          <w:ilvl w:val="0"/>
+          <w:numId w:val="34"/>
+        </w:numPr>
+      </w:pPr>
+      <w:r>
+        <w:t>The loop statements executes at least once even if condition is false</w:t>
+      </w:r>
+    </w:p>
+    <w:p>
+      <w:pPr>
+        <w:pStyle w:val="NoSpacing"/>
+        <w:numPr>
+          <w:ilvl w:val="0"/>
+          <w:numId w:val="34"/>
+        </w:numPr>
+      </w:pPr>
+      <w:r>
+        <w:t>Syntax:</w:t>
+      </w:r>
+    </w:p>
+    <w:p>
+      <w:pPr>
+        <w:pStyle w:val="NoSpacing"/>
+        <w:ind w:left="720"/>
+      </w:pPr>
+    </w:p>
+    <w:p>
+      <w:pPr>
+        <w:pStyle w:val="NoSpacing"/>
+        <w:ind w:left="720"/>
+        <w:rPr>
+          <w:b/>
+          <w:bCs/>
+        </w:rPr>
+      </w:pPr>
+      <w:r>
+        <w:rPr>
+          <w:b/>
+          <w:bCs/>
+        </w:rPr>
+        <w:t>Initialization (Start point)</w:t>
+      </w:r>
+    </w:p>
+    <w:p>
+      <w:pPr>
+        <w:pStyle w:val="NoSpacing"/>
+        <w:ind w:left="720"/>
+        <w:rPr>
+          <w:b/>
+          <w:bCs/>
+        </w:rPr>
+      </w:pPr>
+      <w:r>
+        <w:rPr>
+          <w:b/>
+          <w:bCs/>
+        </w:rPr>
+        <w:t>do</w:t>
+      </w:r>
+    </w:p>
+    <w:p>
+      <w:pPr>
+        <w:pStyle w:val="NoSpacing"/>
+        <w:ind w:left="720"/>
+        <w:rPr>
+          <w:b/>
+          <w:bCs/>
+        </w:rPr>
+      </w:pPr>
+      <w:r>
+        <w:rPr>
+          <w:b/>
+          <w:bCs/>
+        </w:rPr>
+        <w:t>{</w:t>
+      </w:r>
+    </w:p>
+    <w:p>
+      <w:pPr>
+        <w:pStyle w:val="NoSpacing"/>
+        <w:ind w:left="720"/>
+        <w:rPr>
+          <w:b/>
+          <w:bCs/>
+        </w:rPr>
+      </w:pPr>
+      <w:r>
+        <w:rPr>
+          <w:b/>
+          <w:bCs/>
+        </w:rPr>
+        <w:tab/>
+        <w:t>Statement(s)</w:t>
+      </w:r>
+    </w:p>
+    <w:p>
+      <w:pPr>
+        <w:pStyle w:val="NoSpacing"/>
+        <w:ind w:left="720"/>
+        <w:rPr>
+          <w:b/>
+          <w:bCs/>
+        </w:rPr>
+      </w:pPr>
+      <w:r>
+        <w:rPr>
+          <w:b/>
+          <w:bCs/>
+        </w:rPr>
+        <w:tab/>
+        <w:t>Increment/decrement</w:t>
+      </w:r>
+    </w:p>
+    <w:p>
+      <w:pPr>
+        <w:pStyle w:val="NoSpacing"/>
+        <w:ind w:left="720"/>
+        <w:rPr>
+          <w:b/>
+          <w:bCs/>
+        </w:rPr>
+      </w:pPr>
+      <w:r>
+        <w:rPr>
+          <w:b/>
+          <w:bCs/>
+        </w:rPr>
+        <w:t>}</w:t>
+      </w:r>
+    </w:p>
+    <w:p>
+      <w:pPr>
+        <w:pStyle w:val="NoSpacing"/>
+        <w:ind w:left="720"/>
+        <w:rPr>
+          <w:b/>
+          <w:bCs/>
+        </w:rPr>
+      </w:pPr>
+      <w:r>
+        <w:rPr>
+          <w:b/>
+          <w:bCs/>
+        </w:rPr>
+        <w:t>while(condition)</w:t>
+      </w:r>
+      <w:r>
+        <w:rPr>
+          <w:b/>
+          <w:bCs/>
+        </w:rPr>
+        <w:t>;</w:t>
+      </w:r>
+    </w:p>
+    <w:p>
+      <w:pPr>
+        <w:pStyle w:val="NoSpacing"/>
+      </w:pPr>
+    </w:p>
+    <w:p>
+      <w:pPr>
+        <w:pStyle w:val="NoSpacing"/>
+      </w:pPr>
+    </w:p>
+    <w:p>
+      <w:pPr>
+        <w:pStyle w:val="NoSpacing"/>
+        <w:numPr>
+          <w:ilvl w:val="0"/>
+          <w:numId w:val="35"/>
+        </w:numPr>
+        <w:rPr>
+          <w:b/>
+          <w:bCs/>
+        </w:rPr>
+      </w:pPr>
+      <w:r>
+        <w:rPr>
+          <w:b/>
+          <w:bCs/>
+        </w:rPr>
+        <w:t xml:space="preserve">for looping statement </w:t>
+      </w:r>
+    </w:p>
+    <w:p>
+      <w:pPr>
+        <w:pStyle w:val="NoSpacing"/>
+        <w:numPr>
+          <w:ilvl w:val="0"/>
+          <w:numId w:val="36"/>
+        </w:numPr>
+      </w:pPr>
+      <w:r>
+        <w:t>in this loop you can combine 3 statements (start point, condition and increment/decrement) on a same line</w:t>
+      </w:r>
+    </w:p>
+    <w:p>
+      <w:pPr>
+        <w:pStyle w:val="NoSpacing"/>
+        <w:numPr>
+          <w:ilvl w:val="0"/>
+          <w:numId w:val="36"/>
+        </w:numPr>
+      </w:pPr>
+      <w:r>
+        <w:t>Syntax:</w:t>
+      </w:r>
+    </w:p>
+    <w:p>
+      <w:pPr>
+        <w:pStyle w:val="NoSpacing"/>
+        <w:ind w:left="1080"/>
+      </w:pPr>
+    </w:p>
+    <w:p>
+      <w:pPr>
+        <w:pStyle w:val="NoSpacing"/>
+        <w:ind w:left="1080"/>
+        <w:rPr>
+          <w:b/>
+          <w:bCs/>
+        </w:rPr>
+      </w:pPr>
+      <w:r>
+        <w:rPr>
+          <w:b/>
+          <w:bCs/>
+        </w:rPr>
+        <w:t>for</w:t>
+      </w:r>
+      <w:r>
+        <w:rPr>
+          <w:b/>
+          <w:bCs/>
+        </w:rPr>
+        <w:t xml:space="preserve"> </w:t>
+      </w:r>
+      <w:r>
+        <w:rPr>
+          <w:b/>
+          <w:bCs/>
+        </w:rPr>
+        <w:t>(</w:t>
+      </w:r>
+      <w:r>
+        <w:rPr>
+          <w:b/>
+          <w:bCs/>
+        </w:rPr>
+        <w:t xml:space="preserve"> </w:t>
+      </w:r>
+      <w:r>
+        <w:rPr>
+          <w:b/>
+          <w:bCs/>
+        </w:rPr>
+        <w:t xml:space="preserve">initialization(start point) </w:t>
+      </w:r>
+      <w:r>
+        <w:rPr>
+          <w:b/>
+          <w:bCs/>
+          <w:highlight w:val="yellow"/>
+        </w:rPr>
+        <w:t>;</w:t>
+      </w:r>
+      <w:r>
+        <w:rPr>
+          <w:b/>
+          <w:bCs/>
+        </w:rPr>
+        <w:t xml:space="preserve"> condition </w:t>
+      </w:r>
+      <w:r>
+        <w:rPr>
+          <w:b/>
+          <w:bCs/>
+          <w:highlight w:val="yellow"/>
+        </w:rPr>
+        <w:t>;</w:t>
+      </w:r>
+      <w:r>
+        <w:rPr>
+          <w:b/>
+          <w:bCs/>
+        </w:rPr>
+        <w:t xml:space="preserve"> increment/decrement/statement</w:t>
+      </w:r>
+      <w:r>
+        <w:rPr>
+          <w:b/>
+          <w:bCs/>
+        </w:rPr>
+        <w:t xml:space="preserve"> </w:t>
+      </w:r>
+      <w:r>
+        <w:rPr>
+          <w:b/>
+          <w:bCs/>
+        </w:rPr>
+        <w:t>)</w:t>
+      </w:r>
+    </w:p>
+    <w:p>
+      <w:pPr>
+        <w:pStyle w:val="NoSpacing"/>
+        <w:ind w:left="1080"/>
+        <w:rPr>
+          <w:b/>
+          <w:bCs/>
+        </w:rPr>
+      </w:pPr>
+      <w:r>
+        <w:rPr>
+          <w:b/>
+          <w:bCs/>
+        </w:rPr>
+        <w:t>{</w:t>
+      </w:r>
+    </w:p>
+    <w:p>
+      <w:pPr>
+        <w:pStyle w:val="NoSpacing"/>
+        <w:ind w:left="1080"/>
+        <w:rPr>
+          <w:b/>
+          <w:bCs/>
+        </w:rPr>
+      </w:pPr>
+      <w:r>
+        <w:rPr>
+          <w:b/>
+          <w:bCs/>
+        </w:rPr>
+        <w:tab/>
+        <w:t>Statement(s)</w:t>
+      </w:r>
+    </w:p>
+    <w:p>
+      <w:pPr>
+        <w:pStyle w:val="NoSpacing"/>
+        <w:ind w:left="1080"/>
+        <w:rPr>
+          <w:b/>
+          <w:bCs/>
+        </w:rPr>
+      </w:pPr>
+      <w:r>
+        <w:rPr>
+          <w:b/>
+          <w:bCs/>
+        </w:rPr>
+        <w:t>}</w:t>
+      </w:r>
+    </w:p>
+    <w:p>
+      <w:pPr>
+        <w:pStyle w:val="NoSpacing"/>
+        <w:rPr>
+          <w:b/>
+          <w:bCs/>
+        </w:rPr>
+      </w:pPr>
+      <w:r>
+        <w:rPr>
+          <w:b/>
+          <w:bCs/>
+        </w:rPr>
+        <w:tab/>
+      </w:r>
+      <w:r>
+        <w:rPr>
+          <w:b/>
+          <w:bCs/>
+        </w:rPr>
+        <w:tab/>
+      </w:r>
+      <w:r>
+        <w:rPr>
+          <w:b/>
+          <w:bCs/>
+          <w:noProof/>
+        </w:rPr>
+        <w:drawing>
+          <wp:inline distT="0" distB="0" distL="0" distR="0" wp14:anchorId="5E2A5E3C" wp14:editId="0E069710">
+            <wp:extent cx="2337683" cy="1055422"/>
+            <wp:effectExtent l="0" t="0" r="5715" b="0"/>
+            <wp:docPr id="14" name="Picture 14"/>
+            <wp:cNvGraphicFramePr>
+              <a:graphicFrameLocks xmlns:a="http://schemas.openxmlformats.org/drawingml/2006/main" noChangeAspect="1"/>
+            </wp:cNvGraphicFramePr>
+            <a:graphic xmlns:a="http://schemas.openxmlformats.org/drawingml/2006/main">
+              <a:graphicData uri="http://schemas.openxmlformats.org/drawingml/2006/picture">
+                <pic:pic xmlns:pic="http://schemas.openxmlformats.org/drawingml/2006/picture">
+                  <pic:nvPicPr>
+                    <pic:cNvPr id="0" name="Picture 1"/>
+                    <pic:cNvPicPr>
+                      <a:picLocks noChangeAspect="1" noChangeArrowheads="1"/>
+                    </pic:cNvPicPr>
+                  </pic:nvPicPr>
+                  <pic:blipFill>
+                    <a:blip r:embed="rId20" cstate="print">
+                      <a:extLst>
+                        <a:ext uri="{28A0092B-C50C-407E-A947-70E740481C1C}">
+                          <a14:useLocalDpi xmlns:a14="http://schemas.microsoft.com/office/drawing/2010/main" val="0"/>
+                        </a:ext>
+                      </a:extLst>
+                    </a:blip>
+                    <a:srcRect/>
+                    <a:stretch>
+                      <a:fillRect/>
+                    </a:stretch>
+                  </pic:blipFill>
+                  <pic:spPr bwMode="auto">
+                    <a:xfrm>
+                      <a:off x="0" y="0"/>
+                      <a:ext cx="2351233" cy="1061540"/>
+                    </a:xfrm>
+                    <a:prstGeom prst="rect">
+                      <a:avLst/>
+                    </a:prstGeom>
+                    <a:noFill/>
+                    <a:ln>
+                      <a:noFill/>
+                    </a:ln>
+                  </pic:spPr>
+                </pic:pic>
+              </a:graphicData>
+            </a:graphic>
+          </wp:inline>
+        </w:drawing>
+      </w:r>
+    </w:p>
+    <w:p>
+      <w:pPr>
+        <w:pStyle w:val="NoSpacing"/>
+        <w:rPr>
+          <w:b/>
+          <w:bCs/>
+        </w:rPr>
+      </w:pPr>
+      <w:r>
+        <w:rPr>
+          <w:b/>
+          <w:bCs/>
+        </w:rPr>
+        <w:lastRenderedPageBreak/>
+        <w:t>Task :</w:t>
+      </w:r>
+    </w:p>
+    <w:p>
+      <w:pPr>
+        <w:pStyle w:val="NoSpacing"/>
+        <w:rPr>
+          <w:b/>
+          <w:bCs/>
+        </w:rPr>
+      </w:pPr>
+      <w:r>
+        <w:rPr>
+          <w:b/>
+          <w:bCs/>
+        </w:rPr>
+        <w:tab/>
+        <w:t>Print the table of given number using while, do-while and for loop.</w:t>
+      </w:r>
+    </w:p>
+    <w:p>
+      <w:pPr>
+        <w:pStyle w:val="NoSpacing"/>
+        <w:rPr>
+          <w:b/>
+          <w:bCs/>
+        </w:rPr>
+      </w:pPr>
+      <w:r>
+        <w:rPr>
+          <w:b/>
+          <w:bCs/>
+        </w:rPr>
+        <w:tab/>
+        <w:t>Example: number = 5</w:t>
+      </w:r>
+    </w:p>
+    <w:p>
+      <w:pPr>
+        <w:pStyle w:val="NoSpacing"/>
+        <w:rPr>
+          <w:b/>
+          <w:bCs/>
+        </w:rPr>
+      </w:pPr>
+      <w:r>
+        <w:rPr>
+          <w:b/>
+          <w:bCs/>
+        </w:rPr>
+        <w:tab/>
+      </w:r>
+      <w:r>
+        <w:rPr>
+          <w:b/>
+          <w:bCs/>
+        </w:rPr>
+        <w:tab/>
+        <w:t>o/p</w:t>
+      </w:r>
+      <w:r>
+        <w:rPr>
+          <w:b/>
+          <w:bCs/>
+        </w:rPr>
+        <w:t>:</w:t>
+      </w:r>
+      <w:r>
+        <w:rPr>
+          <w:b/>
+          <w:bCs/>
+        </w:rPr>
+        <w:t xml:space="preserve"> </w:t>
+      </w:r>
+      <w:r>
+        <w:rPr>
+          <w:b/>
+          <w:bCs/>
+        </w:rPr>
+        <w:tab/>
+        <w:t>5</w:t>
+      </w:r>
+    </w:p>
+    <w:p>
+      <w:pPr>
+        <w:pStyle w:val="NoSpacing"/>
+        <w:rPr>
+          <w:b/>
+          <w:bCs/>
+        </w:rPr>
+      </w:pPr>
+      <w:r>
+        <w:rPr>
+          <w:b/>
+          <w:bCs/>
+        </w:rPr>
+        <w:tab/>
+      </w:r>
+      <w:r>
+        <w:rPr>
+          <w:b/>
+          <w:bCs/>
+        </w:rPr>
+        <w:tab/>
+      </w:r>
+      <w:r>
+        <w:rPr>
+          <w:b/>
+          <w:bCs/>
+        </w:rPr>
+        <w:tab/>
+        <w:t>10</w:t>
+      </w:r>
+    </w:p>
+    <w:p>
+      <w:pPr>
+        <w:pStyle w:val="NoSpacing"/>
+        <w:rPr>
+          <w:b/>
+          <w:bCs/>
+        </w:rPr>
+      </w:pPr>
+      <w:r>
+        <w:rPr>
+          <w:b/>
+          <w:bCs/>
+        </w:rPr>
+        <w:tab/>
+      </w:r>
+      <w:r>
+        <w:rPr>
+          <w:b/>
+          <w:bCs/>
+        </w:rPr>
+        <w:tab/>
+      </w:r>
+      <w:r>
+        <w:rPr>
+          <w:b/>
+          <w:bCs/>
+        </w:rPr>
+        <w:tab/>
+        <w:t>15</w:t>
+      </w:r>
+    </w:p>
+    <w:p>
+      <w:pPr>
+        <w:pStyle w:val="NoSpacing"/>
+        <w:rPr>
+          <w:b/>
+          <w:bCs/>
+        </w:rPr>
+      </w:pPr>
+      <w:r>
+        <w:rPr>
+          <w:b/>
+          <w:bCs/>
+        </w:rPr>
+        <w:tab/>
+      </w:r>
+      <w:r>
+        <w:rPr>
+          <w:b/>
+          <w:bCs/>
+        </w:rPr>
+        <w:tab/>
+      </w:r>
+      <w:r>
+        <w:rPr>
+          <w:b/>
+          <w:bCs/>
+        </w:rPr>
+        <w:tab/>
+        <w:t>.</w:t>
+      </w:r>
+    </w:p>
+    <w:p>
+      <w:pPr>
+        <w:pStyle w:val="NoSpacing"/>
+        <w:rPr>
+          <w:b/>
+          <w:bCs/>
+        </w:rPr>
+      </w:pPr>
+      <w:r>
+        <w:rPr>
+          <w:b/>
+          <w:bCs/>
+        </w:rPr>
+        <w:tab/>
+      </w:r>
+      <w:r>
+        <w:rPr>
+          <w:b/>
+          <w:bCs/>
+        </w:rPr>
+        <w:tab/>
+      </w:r>
+      <w:r>
+        <w:rPr>
+          <w:b/>
+          <w:bCs/>
+        </w:rPr>
+        <w:tab/>
+        <w:t>.</w:t>
+      </w:r>
+    </w:p>
+    <w:p>
+      <w:pPr>
+        <w:pStyle w:val="NoSpacing"/>
+        <w:rPr>
+          <w:b/>
+          <w:bCs/>
+        </w:rPr>
+      </w:pPr>
+      <w:r>
+        <w:rPr>
+          <w:b/>
+          <w:bCs/>
+        </w:rPr>
+        <w:tab/>
+      </w:r>
+      <w:r>
+        <w:rPr>
+          <w:b/>
+          <w:bCs/>
+        </w:rPr>
+        <w:tab/>
+      </w:r>
+      <w:r>
+        <w:rPr>
+          <w:b/>
+          <w:bCs/>
+        </w:rPr>
+        <w:tab/>
+        <w:t>.</w:t>
+      </w:r>
+    </w:p>
+    <w:p>
+      <w:pPr>
+        <w:pStyle w:val="NoSpacing"/>
+        <w:rPr>
+          <w:b/>
+          <w:bCs/>
+        </w:rPr>
+      </w:pPr>
+      <w:r>
+        <w:rPr>
+          <w:b/>
+          <w:bCs/>
+        </w:rPr>
+        <w:tab/>
+      </w:r>
+      <w:r>
+        <w:rPr>
+          <w:b/>
+          <w:bCs/>
+        </w:rPr>
+        <w:tab/>
+      </w:r>
+      <w:r>
+        <w:rPr>
+          <w:b/>
+          <w:bCs/>
+        </w:rPr>
+        <w:tab/>
+        <w:t>50</w:t>
       </w:r>
     </w:p>
     <w:sectPr>
@@ -8470,6 +9315,95 @@
     </w:lvl>
   </w:abstractNum>
   <w:abstractNum w:abstractNumId="2" w15:restartNumberingAfterBreak="0">
+    <w:nsid w:val="10454AEE"/>
+    <w:multiLevelType w:val="hybridMultilevel"/>
+    <w:tmpl w:val="F1FCF090"/>
+    <w:lvl w:ilvl="0" w:tplc="6186D1E6">
+      <w:start w:val="1"/>
+      <w:numFmt w:val="decimal"/>
+      <w:lvlText w:val="%1."/>
+      <w:lvlJc w:val="left"/>
+      <w:pPr>
+        <w:ind w:left="1080" w:hanging="360"/>
+      </w:pPr>
+      <w:rPr>
+        <w:rFonts w:hint="default"/>
+      </w:rPr>
+    </w:lvl>
+    <w:lvl w:ilvl="1" w:tplc="04090019" w:tentative="1">
+      <w:start w:val="1"/>
+      <w:numFmt w:val="lowerLetter"/>
+      <w:lvlText w:val="%2."/>
+      <w:lvlJc w:val="left"/>
+      <w:pPr>
+        <w:ind w:left="1800" w:hanging="360"/>
+      </w:pPr>
+    </w:lvl>
+    <w:lvl w:ilvl="2" w:tplc="0409001B" w:tentative="1">
+      <w:start w:val="1"/>
+      <w:numFmt w:val="lowerRoman"/>
+      <w:lvlText w:val="%3."/>
+      <w:lvlJc w:val="right"/>
+      <w:pPr>
+        <w:ind w:left="2520" w:hanging="180"/>
+      </w:pPr>
+    </w:lvl>
+    <w:lvl w:ilvl="3" w:tplc="0409000F" w:tentative="1">
+      <w:start w:val="1"/>
+      <w:numFmt w:val="decimal"/>
+      <w:lvlText w:val="%4."/>
+      <w:lvlJc w:val="left"/>
+      <w:pPr>
+        <w:ind w:left="3240" w:hanging="360"/>
+      </w:pPr>
+    </w:lvl>
+    <w:lvl w:ilvl="4" w:tplc="04090019" w:tentative="1">
+      <w:start w:val="1"/>
+      <w:numFmt w:val="lowerLetter"/>
+      <w:lvlText w:val="%5."/>
+      <w:lvlJc w:val="left"/>
+      <w:pPr>
+        <w:ind w:left="3960" w:hanging="360"/>
+      </w:pPr>
+    </w:lvl>
+    <w:lvl w:ilvl="5" w:tplc="0409001B" w:tentative="1">
+      <w:start w:val="1"/>
+      <w:numFmt w:val="lowerRoman"/>
+      <w:lvlText w:val="%6."/>
+      <w:lvlJc w:val="right"/>
+      <w:pPr>
+        <w:ind w:left="4680" w:hanging="180"/>
+      </w:pPr>
+    </w:lvl>
+    <w:lvl w:ilvl="6" w:tplc="0409000F" w:tentative="1">
+      <w:start w:val="1"/>
+      <w:numFmt w:val="decimal"/>
+      <w:lvlText w:val="%7."/>
+      <w:lvlJc w:val="left"/>
+      <w:pPr>
+        <w:ind w:left="5400" w:hanging="360"/>
+      </w:pPr>
+    </w:lvl>
+    <w:lvl w:ilvl="7" w:tplc="04090019" w:tentative="1">
+      <w:start w:val="1"/>
+      <w:numFmt w:val="lowerLetter"/>
+      <w:lvlText w:val="%8."/>
+      <w:lvlJc w:val="left"/>
+      <w:pPr>
+        <w:ind w:left="6120" w:hanging="360"/>
+      </w:pPr>
+    </w:lvl>
+    <w:lvl w:ilvl="8" w:tplc="0409001B" w:tentative="1">
+      <w:start w:val="1"/>
+      <w:numFmt w:val="lowerRoman"/>
+      <w:lvlText w:val="%9."/>
+      <w:lvlJc w:val="right"/>
+      <w:pPr>
+        <w:ind w:left="6840" w:hanging="180"/>
+      </w:pPr>
+    </w:lvl>
+  </w:abstractNum>
+  <w:abstractNum w:abstractNumId="3" w15:restartNumberingAfterBreak="0">
     <w:nsid w:val="12C65C6E"/>
     <w:multiLevelType w:val="hybridMultilevel"/>
     <w:tmpl w:val="1E9A65C0"/>
@@ -8558,7 +9492,7 @@
       </w:pPr>
     </w:lvl>
   </w:abstractNum>
-  <w:abstractNum w:abstractNumId="3" w15:restartNumberingAfterBreak="0">
+  <w:abstractNum w:abstractNumId="4" w15:restartNumberingAfterBreak="0">
     <w:nsid w:val="1B6D4DB7"/>
     <w:multiLevelType w:val="hybridMultilevel"/>
     <w:tmpl w:val="2758CEEE"/>
@@ -8568,7 +9502,7 @@
       <w:lvlText w:val="%1."/>
       <w:lvlJc w:val="left"/>
       <w:pPr>
-        <w:ind w:left="720" w:hanging="360"/>
+        <w:ind w:left="1080" w:hanging="360"/>
       </w:pPr>
       <w:rPr>
         <w:rFonts w:hint="default"/>
@@ -8580,7 +9514,7 @@
       <w:lvlText w:val="%2."/>
       <w:lvlJc w:val="left"/>
       <w:pPr>
-        <w:ind w:left="1440" w:hanging="360"/>
+        <w:ind w:left="1800" w:hanging="360"/>
       </w:pPr>
     </w:lvl>
     <w:lvl w:ilvl="2" w:tplc="0409001B" w:tentative="1">
@@ -8589,7 +9523,7 @@
       <w:lvlText w:val="%3."/>
       <w:lvlJc w:val="right"/>
       <w:pPr>
-        <w:ind w:left="2160" w:hanging="180"/>
+        <w:ind w:left="2520" w:hanging="180"/>
       </w:pPr>
     </w:lvl>
     <w:lvl w:ilvl="3" w:tplc="0409000F" w:tentative="1">
@@ -8598,7 +9532,7 @@
       <w:lvlText w:val="%4."/>
       <w:lvlJc w:val="left"/>
       <w:pPr>
-        <w:ind w:left="2880" w:hanging="360"/>
+        <w:ind w:left="3240" w:hanging="360"/>
       </w:pPr>
     </w:lvl>
     <w:lvl w:ilvl="4" w:tplc="04090019" w:tentative="1">
@@ -8607,7 +9541,7 @@
       <w:lvlText w:val="%5."/>
       <w:lvlJc w:val="left"/>
       <w:pPr>
-        <w:ind w:left="3600" w:hanging="360"/>
+        <w:ind w:left="3960" w:hanging="360"/>
       </w:pPr>
     </w:lvl>
     <w:lvl w:ilvl="5" w:tplc="0409001B" w:tentative="1">
@@ -8616,7 +9550,7 @@
       <w:lvlText w:val="%6."/>
       <w:lvlJc w:val="right"/>
       <w:pPr>
-        <w:ind w:left="4320" w:hanging="180"/>
+        <w:ind w:left="4680" w:hanging="180"/>
       </w:pPr>
     </w:lvl>
     <w:lvl w:ilvl="6" w:tplc="0409000F" w:tentative="1">
@@ -8625,7 +9559,7 @@
       <w:lvlText w:val="%7."/>
       <w:lvlJc w:val="left"/>
       <w:pPr>
-        <w:ind w:left="5040" w:hanging="360"/>
+        <w:ind w:left="5400" w:hanging="360"/>
       </w:pPr>
     </w:lvl>
     <w:lvl w:ilvl="7" w:tplc="04090019" w:tentative="1">
@@ -8634,7 +9568,7 @@
       <w:lvlText w:val="%8."/>
       <w:lvlJc w:val="left"/>
       <w:pPr>
-        <w:ind w:left="5760" w:hanging="360"/>
+        <w:ind w:left="6120" w:hanging="360"/>
       </w:pPr>
     </w:lvl>
     <w:lvl w:ilvl="8" w:tplc="0409001B" w:tentative="1">
@@ -8643,11 +9577,11 @@
       <w:lvlText w:val="%9."/>
       <w:lvlJc w:val="right"/>
       <w:pPr>
-        <w:ind w:left="6480" w:hanging="180"/>
+        <w:ind w:left="6840" w:hanging="180"/>
       </w:pPr>
     </w:lvl>
   </w:abstractNum>
-  <w:abstractNum w:abstractNumId="4" w15:restartNumberingAfterBreak="0">
+  <w:abstractNum w:abstractNumId="5" w15:restartNumberingAfterBreak="0">
     <w:nsid w:val="1C8B4792"/>
     <w:multiLevelType w:val="hybridMultilevel"/>
     <w:tmpl w:val="188E4AC2"/>
@@ -8736,7 +9670,7 @@
       </w:pPr>
     </w:lvl>
   </w:abstractNum>
-  <w:abstractNum w:abstractNumId="5" w15:restartNumberingAfterBreak="0">
+  <w:abstractNum w:abstractNumId="6" w15:restartNumberingAfterBreak="0">
     <w:nsid w:val="25D045F4"/>
     <w:multiLevelType w:val="hybridMultilevel"/>
     <w:tmpl w:val="027EF426"/>
@@ -8827,7 +9761,7 @@
       </w:pPr>
     </w:lvl>
   </w:abstractNum>
-  <w:abstractNum w:abstractNumId="6" w15:restartNumberingAfterBreak="0">
+  <w:abstractNum w:abstractNumId="7" w15:restartNumberingAfterBreak="0">
     <w:nsid w:val="277C6EA6"/>
     <w:multiLevelType w:val="hybridMultilevel"/>
     <w:tmpl w:val="CA84E726"/>
@@ -8916,7 +9850,7 @@
       </w:pPr>
     </w:lvl>
   </w:abstractNum>
-  <w:abstractNum w:abstractNumId="7" w15:restartNumberingAfterBreak="0">
+  <w:abstractNum w:abstractNumId="8" w15:restartNumberingAfterBreak="0">
     <w:nsid w:val="282722F8"/>
     <w:multiLevelType w:val="hybridMultilevel"/>
     <w:tmpl w:val="07DCD650"/>
@@ -9005,7 +9939,7 @@
       </w:pPr>
     </w:lvl>
   </w:abstractNum>
-  <w:abstractNum w:abstractNumId="8" w15:restartNumberingAfterBreak="0">
+  <w:abstractNum w:abstractNumId="9" w15:restartNumberingAfterBreak="0">
     <w:nsid w:val="2A1C40BB"/>
     <w:multiLevelType w:val="hybridMultilevel"/>
     <w:tmpl w:val="03263B04"/>
@@ -9095,7 +10029,7 @@
       </w:pPr>
     </w:lvl>
   </w:abstractNum>
-  <w:abstractNum w:abstractNumId="9" w15:restartNumberingAfterBreak="0">
+  <w:abstractNum w:abstractNumId="10" w15:restartNumberingAfterBreak="0">
     <w:nsid w:val="35D565F3"/>
     <w:multiLevelType w:val="hybridMultilevel"/>
     <w:tmpl w:val="F0CA070E"/>
@@ -9184,7 +10118,7 @@
       </w:pPr>
     </w:lvl>
   </w:abstractNum>
-  <w:abstractNum w:abstractNumId="10" w15:restartNumberingAfterBreak="0">
+  <w:abstractNum w:abstractNumId="11" w15:restartNumberingAfterBreak="0">
     <w:nsid w:val="3B1E2F07"/>
     <w:multiLevelType w:val="hybridMultilevel"/>
     <w:tmpl w:val="0BE6F29C"/>
@@ -9273,7 +10207,7 @@
       </w:pPr>
     </w:lvl>
   </w:abstractNum>
-  <w:abstractNum w:abstractNumId="11" w15:restartNumberingAfterBreak="0">
+  <w:abstractNum w:abstractNumId="12" w15:restartNumberingAfterBreak="0">
     <w:nsid w:val="3CBC2B45"/>
     <w:multiLevelType w:val="hybridMultilevel"/>
     <w:tmpl w:val="EE142824"/>
@@ -9362,7 +10296,7 @@
       </w:pPr>
     </w:lvl>
   </w:abstractNum>
-  <w:abstractNum w:abstractNumId="12" w15:restartNumberingAfterBreak="0">
+  <w:abstractNum w:abstractNumId="13" w15:restartNumberingAfterBreak="0">
     <w:nsid w:val="3E24270B"/>
     <w:multiLevelType w:val="hybridMultilevel"/>
     <w:tmpl w:val="D1E60D8C"/>
@@ -9451,7 +10385,7 @@
       </w:pPr>
     </w:lvl>
   </w:abstractNum>
-  <w:abstractNum w:abstractNumId="13" w15:restartNumberingAfterBreak="0">
+  <w:abstractNum w:abstractNumId="14" w15:restartNumberingAfterBreak="0">
     <w:nsid w:val="418C57F0"/>
     <w:multiLevelType w:val="hybridMultilevel"/>
     <w:tmpl w:val="49CA4B68"/>
@@ -9540,7 +10474,7 @@
       </w:pPr>
     </w:lvl>
   </w:abstractNum>
-  <w:abstractNum w:abstractNumId="14" w15:restartNumberingAfterBreak="0">
+  <w:abstractNum w:abstractNumId="15" w15:restartNumberingAfterBreak="0">
     <w:nsid w:val="4D020622"/>
     <w:multiLevelType w:val="hybridMultilevel"/>
     <w:tmpl w:val="ACC0CBB4"/>
@@ -9629,7 +10563,120 @@
       </w:pPr>
     </w:lvl>
   </w:abstractNum>
-  <w:abstractNum w:abstractNumId="15" w15:restartNumberingAfterBreak="0">
+  <w:abstractNum w:abstractNumId="16" w15:restartNumberingAfterBreak="0">
+    <w:nsid w:val="4D1A268D"/>
+    <w:multiLevelType w:val="hybridMultilevel"/>
+    <w:tmpl w:val="F118EC4C"/>
+    <w:lvl w:ilvl="0" w:tplc="0409000B">
+      <w:start w:val="1"/>
+      <w:numFmt w:val="bullet"/>
+      <w:lvlText w:val=""/>
+      <w:lvlJc w:val="left"/>
+      <w:pPr>
+        <w:ind w:left="720" w:hanging="360"/>
+      </w:pPr>
+      <w:rPr>
+        <w:rFonts w:ascii="Wingdings" w:hAnsi="Wingdings" w:hint="default"/>
+      </w:rPr>
+    </w:lvl>
+    <w:lvl w:ilvl="1" w:tplc="04090003" w:tentative="1">
+      <w:start w:val="1"/>
+      <w:numFmt w:val="bullet"/>
+      <w:lvlText w:val="o"/>
+      <w:lvlJc w:val="left"/>
+      <w:pPr>
+        <w:ind w:left="1440" w:hanging="360"/>
+      </w:pPr>
+      <w:rPr>
+        <w:rFonts w:ascii="Courier New" w:hAnsi="Courier New" w:cs="Courier New" w:hint="default"/>
+      </w:rPr>
+    </w:lvl>
+    <w:lvl w:ilvl="2" w:tplc="04090005" w:tentative="1">
+      <w:start w:val="1"/>
+      <w:numFmt w:val="bullet"/>
+      <w:lvlText w:val=""/>
+      <w:lvlJc w:val="left"/>
+      <w:pPr>
+        <w:ind w:left="2160" w:hanging="360"/>
+      </w:pPr>
+      <w:rPr>
+        <w:rFonts w:ascii="Wingdings" w:hAnsi="Wingdings" w:hint="default"/>
+      </w:rPr>
+    </w:lvl>
+    <w:lvl w:ilvl="3" w:tplc="04090001" w:tentative="1">
+      <w:start w:val="1"/>
+      <w:numFmt w:val="bullet"/>
+      <w:lvlText w:val=""/>
+      <w:lvlJc w:val="left"/>
+      <w:pPr>
+        <w:ind w:left="2880" w:hanging="360"/>
+      </w:pPr>
+      <w:rPr>
+        <w:rFonts w:ascii="Symbol" w:hAnsi="Symbol" w:hint="default"/>
+      </w:rPr>
+    </w:lvl>
+    <w:lvl w:ilvl="4" w:tplc="04090003" w:tentative="1">
+      <w:start w:val="1"/>
+      <w:numFmt w:val="bullet"/>
+      <w:lvlText w:val="o"/>
+      <w:lvlJc w:val="left"/>
+      <w:pPr>
+        <w:ind w:left="3600" w:hanging="360"/>
+      </w:pPr>
+      <w:rPr>
+        <w:rFonts w:ascii="Courier New" w:hAnsi="Courier New" w:cs="Courier New" w:hint="default"/>
+      </w:rPr>
+    </w:lvl>
+    <w:lvl w:ilvl="5" w:tplc="04090005" w:tentative="1">
+      <w:start w:val="1"/>
+      <w:numFmt w:val="bullet"/>
+      <w:lvlText w:val=""/>
+      <w:lvlJc w:val="left"/>
+      <w:pPr>
+        <w:ind w:left="4320" w:hanging="360"/>
+      </w:pPr>
+      <w:rPr>
+        <w:rFonts w:ascii="Wingdings" w:hAnsi="Wingdings" w:hint="default"/>
+      </w:rPr>
+    </w:lvl>
+    <w:lvl w:ilvl="6" w:tplc="04090001" w:tentative="1">
+      <w:start w:val="1"/>
+      <w:numFmt w:val="bullet"/>
+      <w:lvlText w:val=""/>
+      <w:lvlJc w:val="left"/>
+      <w:pPr>
+        <w:ind w:left="5040" w:hanging="360"/>
+      </w:pPr>
+      <w:rPr>
+        <w:rFonts w:ascii="Symbol" w:hAnsi="Symbol" w:hint="default"/>
+      </w:rPr>
+    </w:lvl>
+    <w:lvl w:ilvl="7" w:tplc="04090003" w:tentative="1">
+      <w:start w:val="1"/>
+      <w:numFmt w:val="bullet"/>
+      <w:lvlText w:val="o"/>
+      <w:lvlJc w:val="left"/>
+      <w:pPr>
+        <w:ind w:left="5760" w:hanging="360"/>
+      </w:pPr>
+      <w:rPr>
+        <w:rFonts w:ascii="Courier New" w:hAnsi="Courier New" w:cs="Courier New" w:hint="default"/>
+      </w:rPr>
+    </w:lvl>
+    <w:lvl w:ilvl="8" w:tplc="04090005" w:tentative="1">
+      <w:start w:val="1"/>
+      <w:numFmt w:val="bullet"/>
+      <w:lvlText w:val=""/>
+      <w:lvlJc w:val="left"/>
+      <w:pPr>
+        <w:ind w:left="6480" w:hanging="360"/>
+      </w:pPr>
+      <w:rPr>
+        <w:rFonts w:ascii="Wingdings" w:hAnsi="Wingdings" w:hint="default"/>
+      </w:rPr>
+    </w:lvl>
+  </w:abstractNum>
+  <w:abstractNum w:abstractNumId="17" w15:restartNumberingAfterBreak="0">
     <w:nsid w:val="4E322B47"/>
     <w:multiLevelType w:val="hybridMultilevel"/>
     <w:tmpl w:val="0D34C8F8"/>
@@ -9718,7 +10765,96 @@
       </w:pPr>
     </w:lvl>
   </w:abstractNum>
-  <w:abstractNum w:abstractNumId="16" w15:restartNumberingAfterBreak="0">
+  <w:abstractNum w:abstractNumId="18" w15:restartNumberingAfterBreak="0">
+    <w:nsid w:val="56AB199B"/>
+    <w:multiLevelType w:val="hybridMultilevel"/>
+    <w:tmpl w:val="2758CEEE"/>
+    <w:lvl w:ilvl="0" w:tplc="FFFFFFFF">
+      <w:start w:val="1"/>
+      <w:numFmt w:val="decimal"/>
+      <w:lvlText w:val="%1."/>
+      <w:lvlJc w:val="left"/>
+      <w:pPr>
+        <w:ind w:left="1080" w:hanging="360"/>
+      </w:pPr>
+      <w:rPr>
+        <w:rFonts w:hint="default"/>
+      </w:rPr>
+    </w:lvl>
+    <w:lvl w:ilvl="1" w:tplc="FFFFFFFF" w:tentative="1">
+      <w:start w:val="1"/>
+      <w:numFmt w:val="lowerLetter"/>
+      <w:lvlText w:val="%2."/>
+      <w:lvlJc w:val="left"/>
+      <w:pPr>
+        <w:ind w:left="1800" w:hanging="360"/>
+      </w:pPr>
+    </w:lvl>
+    <w:lvl w:ilvl="2" w:tplc="FFFFFFFF" w:tentative="1">
+      <w:start w:val="1"/>
+      <w:numFmt w:val="lowerRoman"/>
+      <w:lvlText w:val="%3."/>
+      <w:lvlJc w:val="right"/>
+      <w:pPr>
+        <w:ind w:left="2520" w:hanging="180"/>
+      </w:pPr>
+    </w:lvl>
+    <w:lvl w:ilvl="3" w:tplc="FFFFFFFF" w:tentative="1">
+      <w:start w:val="1"/>
+      <w:numFmt w:val="decimal"/>
+      <w:lvlText w:val="%4."/>
+      <w:lvlJc w:val="left"/>
+      <w:pPr>
+        <w:ind w:left="3240" w:hanging="360"/>
+      </w:pPr>
+    </w:lvl>
+    <w:lvl w:ilvl="4" w:tplc="FFFFFFFF" w:tentative="1">
+      <w:start w:val="1"/>
+      <w:numFmt w:val="lowerLetter"/>
+      <w:lvlText w:val="%5."/>
+      <w:lvlJc w:val="left"/>
+      <w:pPr>
+        <w:ind w:left="3960" w:hanging="360"/>
+      </w:pPr>
+    </w:lvl>
+    <w:lvl w:ilvl="5" w:tplc="FFFFFFFF" w:tentative="1">
+      <w:start w:val="1"/>
+      <w:numFmt w:val="lowerRoman"/>
+      <w:lvlText w:val="%6."/>
+      <w:lvlJc w:val="right"/>
+      <w:pPr>
+        <w:ind w:left="4680" w:hanging="180"/>
+      </w:pPr>
+    </w:lvl>
+    <w:lvl w:ilvl="6" w:tplc="FFFFFFFF" w:tentative="1">
+      <w:start w:val="1"/>
+      <w:numFmt w:val="decimal"/>
+      <w:lvlText w:val="%7."/>
+      <w:lvlJc w:val="left"/>
+      <w:pPr>
+        <w:ind w:left="5400" w:hanging="360"/>
+      </w:pPr>
+    </w:lvl>
+    <w:lvl w:ilvl="7" w:tplc="FFFFFFFF" w:tentative="1">
+      <w:start w:val="1"/>
+      <w:numFmt w:val="lowerLetter"/>
+      <w:lvlText w:val="%8."/>
+      <w:lvlJc w:val="left"/>
+      <w:pPr>
+        <w:ind w:left="6120" w:hanging="360"/>
+      </w:pPr>
+    </w:lvl>
+    <w:lvl w:ilvl="8" w:tplc="FFFFFFFF" w:tentative="1">
+      <w:start w:val="1"/>
+      <w:numFmt w:val="lowerRoman"/>
+      <w:lvlText w:val="%9."/>
+      <w:lvlJc w:val="right"/>
+      <w:pPr>
+        <w:ind w:left="6840" w:hanging="180"/>
+      </w:pPr>
+    </w:lvl>
+  </w:abstractNum>
+  <w:abstractNum w:abstractNumId="19" w15:restartNumberingAfterBreak="0">
     <w:nsid w:val="57CE425A"/>
     <w:multiLevelType w:val="hybridMultilevel"/>
     <w:tmpl w:val="7D06C980"/>
@@ -9807,7 +10943,7 @@
       </w:pPr>
     </w:lvl>
   </w:abstractNum>
-  <w:abstractNum w:abstractNumId="17" w15:restartNumberingAfterBreak="0">
+  <w:abstractNum w:abstractNumId="20" w15:restartNumberingAfterBreak="0">
     <w:nsid w:val="5D8A536C"/>
     <w:multiLevelType w:val="hybridMultilevel"/>
     <w:tmpl w:val="244E4578"/>
@@ -9896,7 +11032,7 @@
       </w:pPr>
     </w:lvl>
   </w:abstractNum>
-  <w:abstractNum w:abstractNumId="18" w15:restartNumberingAfterBreak="0">
+  <w:abstractNum w:abstractNumId="21" w15:restartNumberingAfterBreak="0">
     <w:nsid w:val="603A5D32"/>
     <w:multiLevelType w:val="hybridMultilevel"/>
     <w:tmpl w:val="85EC5506"/>
@@ -9985,7 +11121,7 @@
       </w:pPr>
     </w:lvl>
   </w:abstractNum>
-  <w:abstractNum w:abstractNumId="19" w15:restartNumberingAfterBreak="0">
+  <w:abstractNum w:abstractNumId="22" w15:restartNumberingAfterBreak="0">
     <w:nsid w:val="621E5ED5"/>
     <w:multiLevelType w:val="hybridMultilevel"/>
     <w:tmpl w:val="00F071D0"/>
@@ -10074,7 +11210,7 @@
       </w:pPr>
     </w:lvl>
   </w:abstractNum>
-  <w:abstractNum w:abstractNumId="20" w15:restartNumberingAfterBreak="0">
+  <w:abstractNum w:abstractNumId="23" w15:restartNumberingAfterBreak="0">
     <w:nsid w:val="66884B3F"/>
     <w:multiLevelType w:val="hybridMultilevel"/>
     <w:tmpl w:val="ED8A7856"/>
@@ -10163,7 +11299,7 @@
       </w:pPr>
     </w:lvl>
   </w:abstractNum>
-  <w:abstractNum w:abstractNumId="21" w15:restartNumberingAfterBreak="0">
+  <w:abstractNum w:abstractNumId="24" w15:restartNumberingAfterBreak="0">
     <w:nsid w:val="66EB0571"/>
     <w:multiLevelType w:val="hybridMultilevel"/>
     <w:tmpl w:val="07489BA4"/>
@@ -10252,7 +11388,7 @@
       </w:pPr>
     </w:lvl>
   </w:abstractNum>
-  <w:abstractNum w:abstractNumId="22" w15:restartNumberingAfterBreak="0">
+  <w:abstractNum w:abstractNumId="25" w15:restartNumberingAfterBreak="0">
     <w:nsid w:val="67753132"/>
     <w:multiLevelType w:val="hybridMultilevel"/>
     <w:tmpl w:val="EF38ED90"/>
@@ -10341,7 +11477,7 @@
       </w:pPr>
     </w:lvl>
   </w:abstractNum>
-  <w:abstractNum w:abstractNumId="23" w15:restartNumberingAfterBreak="0">
+  <w:abstractNum w:abstractNumId="26" w15:restartNumberingAfterBreak="0">
     <w:nsid w:val="6C106ABB"/>
     <w:multiLevelType w:val="hybridMultilevel"/>
     <w:tmpl w:val="CBAC1C0A"/>
@@ -10431,7 +11567,7 @@
       </w:pPr>
     </w:lvl>
   </w:abstractNum>
-  <w:abstractNum w:abstractNumId="24" w15:restartNumberingAfterBreak="0">
+  <w:abstractNum w:abstractNumId="27" w15:restartNumberingAfterBreak="0">
     <w:nsid w:val="6EC24C8F"/>
     <w:multiLevelType w:val="hybridMultilevel"/>
     <w:tmpl w:val="FDB83334"/>
@@ -10520,7 +11656,7 @@
       </w:pPr>
     </w:lvl>
   </w:abstractNum>
-  <w:abstractNum w:abstractNumId="25" w15:restartNumberingAfterBreak="0">
+  <w:abstractNum w:abstractNumId="28" w15:restartNumberingAfterBreak="0">
     <w:nsid w:val="6F002CAD"/>
     <w:multiLevelType w:val="hybridMultilevel"/>
     <w:tmpl w:val="5FE44604"/>
@@ -10609,7 +11745,7 @@
       </w:pPr>
     </w:lvl>
   </w:abstractNum>
-  <w:abstractNum w:abstractNumId="26" w15:restartNumberingAfterBreak="0">
+  <w:abstractNum w:abstractNumId="29" w15:restartNumberingAfterBreak="0">
     <w:nsid w:val="71DE31B6"/>
     <w:multiLevelType w:val="hybridMultilevel"/>
     <w:tmpl w:val="0D502C4C"/>
@@ -10699,7 +11835,7 @@
       </w:pPr>
     </w:lvl>
   </w:abstractNum>
-  <w:abstractNum w:abstractNumId="27" w15:restartNumberingAfterBreak="0">
+  <w:abstractNum w:abstractNumId="30" w15:restartNumberingAfterBreak="0">
     <w:nsid w:val="72CD0627"/>
     <w:multiLevelType w:val="hybridMultilevel"/>
     <w:tmpl w:val="4458596E"/>
@@ -10788,7 +11924,7 @@
       </w:pPr>
     </w:lvl>
   </w:abstractNum>
-  <w:abstractNum w:abstractNumId="28" w15:restartNumberingAfterBreak="0">
+  <w:abstractNum w:abstractNumId="31" w15:restartNumberingAfterBreak="0">
     <w:nsid w:val="759A768D"/>
     <w:multiLevelType w:val="hybridMultilevel"/>
     <w:tmpl w:val="505E8848"/>
@@ -10877,7 +12013,7 @@
       </w:pPr>
     </w:lvl>
   </w:abstractNum>
-  <w:abstractNum w:abstractNumId="29" w15:restartNumberingAfterBreak="0">
+  <w:abstractNum w:abstractNumId="32" w15:restartNumberingAfterBreak="0">
     <w:nsid w:val="76C7022B"/>
     <w:multiLevelType w:val="hybridMultilevel"/>
     <w:tmpl w:val="85687A30"/>
@@ -10966,7 +12102,7 @@
       </w:pPr>
     </w:lvl>
   </w:abstractNum>
-  <w:abstractNum w:abstractNumId="30" w15:restartNumberingAfterBreak="0">
+  <w:abstractNum w:abstractNumId="33" w15:restartNumberingAfterBreak="0">
     <w:nsid w:val="7A5852DD"/>
     <w:multiLevelType w:val="hybridMultilevel"/>
     <w:tmpl w:val="505E8848"/>
@@ -11055,7 +12191,7 @@
       </w:pPr>
     </w:lvl>
   </w:abstractNum>
-  <w:abstractNum w:abstractNumId="31" w15:restartNumberingAfterBreak="0">
+  <w:abstractNum w:abstractNumId="34" w15:restartNumberingAfterBreak="0">
     <w:nsid w:val="7B8322EB"/>
     <w:multiLevelType w:val="hybridMultilevel"/>
     <w:tmpl w:val="803286F8"/>
@@ -11144,7 +12280,7 @@
       </w:pPr>
     </w:lvl>
   </w:abstractNum>
-  <w:abstractNum w:abstractNumId="32" w15:restartNumberingAfterBreak="0">
+  <w:abstractNum w:abstractNumId="35" w15:restartNumberingAfterBreak="0">
     <w:nsid w:val="7C2A2F17"/>
     <w:multiLevelType w:val="hybridMultilevel"/>
     <w:tmpl w:val="686EB4DC"/>
@@ -11234,103 +12370,112 @@
     </w:lvl>
   </w:abstractNum>
   <w:num w:numId="1">
-    <w:abstractNumId w:val="2"/>
+    <w:abstractNumId w:val="3"/>
   </w:num>
   <w:num w:numId="2">
+    <w:abstractNumId w:val="15"/>
+  </w:num>
+  <w:num w:numId="3">
+    <w:abstractNumId w:val="17"/>
+  </w:num>
+  <w:num w:numId="4">
     <w:abstractNumId w:val="14"/>
   </w:num>
-  <w:num w:numId="3">
-    <w:abstractNumId w:val="15"/>
-  </w:num>
-  <w:num w:numId="4">
-    <w:abstractNumId w:val="13"/>
-  </w:num>
   <w:num w:numId="5">
-    <w:abstractNumId w:val="7"/>
+    <w:abstractNumId w:val="8"/>
   </w:num>
   <w:num w:numId="6">
-    <w:abstractNumId w:val="22"/>
+    <w:abstractNumId w:val="25"/>
   </w:num>
   <w:num w:numId="7">
-    <w:abstractNumId w:val="31"/>
+    <w:abstractNumId w:val="34"/>
   </w:num>
   <w:num w:numId="8">
-    <w:abstractNumId w:val="29"/>
+    <w:abstractNumId w:val="32"/>
   </w:num>
   <w:num w:numId="9">
-    <w:abstractNumId w:val="32"/>
+    <w:abstractNumId w:val="35"/>
   </w:num>
   <w:num w:numId="10">
-    <w:abstractNumId w:val="20"/>
+    <w:abstractNumId w:val="23"/>
   </w:num>
   <w:num w:numId="11">
-    <w:abstractNumId w:val="4"/>
+    <w:abstractNumId w:val="5"/>
   </w:num>
   <w:num w:numId="12">
-    <w:abstractNumId w:val="16"/>
+    <w:abstractNumId w:val="19"/>
   </w:num>
   <w:num w:numId="13">
-    <w:abstractNumId w:val="21"/>
+    <w:abstractNumId w:val="24"/>
   </w:num>
   <w:num w:numId="14">
     <w:abstractNumId w:val="0"/>
   </w:num>
   <w:num w:numId="15">
-    <w:abstractNumId w:val="9"/>
+    <w:abstractNumId w:val="10"/>
   </w:num>
   <w:num w:numId="16">
-    <w:abstractNumId w:val="30"/>
+    <w:abstractNumId w:val="33"/>
   </w:num>
   <w:num w:numId="17">
-    <w:abstractNumId w:val="23"/>
+    <w:abstractNumId w:val="26"/>
   </w:num>
   <w:num w:numId="18">
+    <w:abstractNumId w:val="31"/>
+  </w:num>
+  <w:num w:numId="19">
+    <w:abstractNumId w:val="29"/>
+  </w:num>
+  <w:num w:numId="20">
+    <w:abstractNumId w:val="21"/>
+  </w:num>
+  <w:num w:numId="21">
     <w:abstractNumId w:val="28"/>
   </w:num>
-  <w:num w:numId="19">
-    <w:abstractNumId w:val="26"/>
-  </w:num>
-  <w:num w:numId="20">
-    <w:abstractNumId w:val="18"/>
-  </w:num>
-  <w:num w:numId="21">
-    <w:abstractNumId w:val="25"/>
-  </w:num>
   <w:num w:numId="22">
-    <w:abstractNumId w:val="17"/>
+    <w:abstractNumId w:val="20"/>
   </w:num>
   <w:num w:numId="23">
-    <w:abstractNumId w:val="5"/>
+    <w:abstractNumId w:val="6"/>
   </w:num>
   <w:num w:numId="24">
-    <w:abstractNumId w:val="19"/>
+    <w:abstractNumId w:val="22"/>
   </w:num>
   <w:num w:numId="25">
-    <w:abstractNumId w:val="24"/>
+    <w:abstractNumId w:val="27"/>
   </w:num>
   <w:num w:numId="26">
-    <w:abstractNumId w:val="12"/>
+    <w:abstractNumId w:val="13"/>
   </w:num>
   <w:num w:numId="27">
-    <w:abstractNumId w:val="27"/>
+    <w:abstractNumId w:val="30"/>
   </w:num>
   <w:num w:numId="28">
     <w:abstractNumId w:val="1"/>
   </w:num>
   <w:num w:numId="29">
-    <w:abstractNumId w:val="10"/>
+    <w:abstractNumId w:val="11"/>
   </w:num>
   <w:num w:numId="30">
-    <w:abstractNumId w:val="8"/>
+    <w:abstractNumId w:val="9"/>
   </w:num>
   <w:num w:numId="31">
-    <w:abstractNumId w:val="6"/>
+    <w:abstractNumId w:val="7"/>
   </w:num>
   <w:num w:numId="32">
-    <w:abstractNumId w:val="11"/>
+    <w:abstractNumId w:val="12"/>
   </w:num>
   <w:num w:numId="33">
-    <w:abstractNumId w:val="3"/>
+    <w:abstractNumId w:val="4"/>
+  </w:num>
+  <w:num w:numId="34">
+    <w:abstractNumId w:val="18"/>
+  </w:num>
+  <w:num w:numId="35">
+    <w:abstractNumId w:val="16"/>
+  </w:num>
+  <w:num w:numId="36">
+    <w:abstractNumId w:val="2"/>
   </w:num>
 </w:numbering>
 </file>

--- a/docs/CoreJava.docx
+++ b/docs/CoreJava.docx
@@ -38,15 +38,7 @@
         <w:ind w:left="720"/>
       </w:pPr>
       <w:r>
-        <w:t xml:space="preserve">HTML, CSS, JS, </w:t>
-      </w:r>
-      <w:proofErr w:type="spellStart"/>
-      <w:r>
-        <w:t>Jquery</w:t>
-      </w:r>
-      <w:proofErr w:type="spellEnd"/>
-      <w:r>
-        <w:t>, ReactJS/AngularJS</w:t>
+        <w:t>HTML, CSS, JS, Jquery, ReactJS/AngularJS</w:t>
       </w:r>
     </w:p>
     <w:p>
@@ -88,15 +80,7 @@
         <w:ind w:left="720"/>
       </w:pPr>
       <w:r>
-        <w:t xml:space="preserve">SQL (Oracle or </w:t>
-      </w:r>
-      <w:proofErr w:type="spellStart"/>
-      <w:r>
-        <w:t>MySql</w:t>
-      </w:r>
-      <w:proofErr w:type="spellEnd"/>
-      <w:r>
-        <w:t>)</w:t>
+        <w:t>SQL (Oracle or MySql)</w:t>
       </w:r>
     </w:p>
     <w:p>
@@ -838,21 +822,12 @@
           <w:bCs/>
         </w:rPr>
       </w:pPr>
-      <w:proofErr w:type="spellStart"/>
-      <w:r>
-        <w:rPr>
-          <w:b/>
-          <w:bCs/>
-        </w:rPr>
-        <w:t>javac</w:t>
-      </w:r>
-      <w:proofErr w:type="spellEnd"/>
-      <w:r>
-        <w:rPr>
-          <w:b/>
-          <w:bCs/>
-        </w:rPr>
-        <w:t xml:space="preserve">  </w:t>
+      <w:r>
+        <w:rPr>
+          <w:b/>
+          <w:bCs/>
+        </w:rPr>
+        <w:t xml:space="preserve">javac  </w:t>
       </w:r>
     </w:p>
     <w:p>
@@ -997,13 +972,8 @@
           <w:numId w:val="4"/>
         </w:numPr>
       </w:pPr>
-      <w:proofErr w:type="spellStart"/>
-      <w:r>
-        <w:t>Every thing</w:t>
-      </w:r>
-      <w:proofErr w:type="spellEnd"/>
-      <w:r>
-        <w:t xml:space="preserve"> in java must be write inside a class. Except import and package statement.</w:t>
+      <w:r>
+        <w:t>Every thing in java must be write inside a class. Except import and package statement.</w:t>
       </w:r>
     </w:p>
     <w:p>
@@ -1050,23 +1020,7 @@
           <w:b/>
           <w:bCs/>
         </w:rPr>
-        <w:t>public class &lt;</w:t>
-      </w:r>
-      <w:proofErr w:type="spellStart"/>
-      <w:r>
-        <w:rPr>
-          <w:b/>
-          <w:bCs/>
-        </w:rPr>
-        <w:t>ClassName</w:t>
-      </w:r>
-      <w:proofErr w:type="spellEnd"/>
-      <w:r>
-        <w:rPr>
-          <w:b/>
-          <w:bCs/>
-        </w:rPr>
-        <w:t>&gt; {</w:t>
+        <w:t>public class &lt;ClassName&gt; {</w:t>
       </w:r>
     </w:p>
     <w:p>
@@ -1199,23 +1153,7 @@
           <w:b/>
           <w:bCs/>
         </w:rPr>
-        <w:t xml:space="preserve">public static void main(String </w:t>
-      </w:r>
-      <w:proofErr w:type="spellStart"/>
-      <w:r>
-        <w:rPr>
-          <w:b/>
-          <w:bCs/>
-        </w:rPr>
-        <w:t>args</w:t>
-      </w:r>
-      <w:proofErr w:type="spellEnd"/>
-      <w:r>
-        <w:rPr>
-          <w:b/>
-          <w:bCs/>
-        </w:rPr>
-        <w:t>[]) {</w:t>
+        <w:t>public static void main(String args[]) {</w:t>
       </w:r>
     </w:p>
     <w:p>
@@ -1307,21 +1245,12 @@
           <w:bCs/>
         </w:rPr>
       </w:pPr>
-      <w:proofErr w:type="spellStart"/>
-      <w:r>
-        <w:rPr>
-          <w:b/>
-          <w:bCs/>
-        </w:rPr>
-        <w:t>System.out.println</w:t>
-      </w:r>
-      <w:proofErr w:type="spellEnd"/>
-      <w:r>
-        <w:rPr>
-          <w:b/>
-          <w:bCs/>
-        </w:rPr>
-        <w:t>(“Message”);</w:t>
+      <w:r>
+        <w:rPr>
+          <w:b/>
+          <w:bCs/>
+        </w:rPr>
+        <w:t>System.out.println(“Message”);</w:t>
       </w:r>
     </w:p>
     <w:p>
@@ -1578,23 +1507,13 @@
           <w:bCs/>
         </w:rPr>
       </w:pPr>
-      <w:proofErr w:type="spellStart"/>
       <w:r>
         <w:rPr>
           <w:b/>
           <w:bCs/>
           <w:highlight w:val="yellow"/>
         </w:rPr>
-        <w:t>javac</w:t>
-      </w:r>
-      <w:proofErr w:type="spellEnd"/>
-      <w:r>
-        <w:rPr>
-          <w:b/>
-          <w:bCs/>
-          <w:highlight w:val="yellow"/>
-        </w:rPr>
-        <w:t xml:space="preserve"> FileName.java</w:t>
+        <w:t>javac FileName.java</w:t>
       </w:r>
     </w:p>
     <w:p>
@@ -1669,18 +1588,8 @@
           <w:bCs/>
           <w:highlight w:val="yellow"/>
         </w:rPr>
-        <w:t xml:space="preserve">java </w:t>
-      </w:r>
-      <w:proofErr w:type="spellStart"/>
-      <w:r>
-        <w:rPr>
-          <w:b/>
-          <w:bCs/>
-          <w:highlight w:val="yellow"/>
-        </w:rPr>
-        <w:t>ClassName</w:t>
-      </w:r>
-      <w:proofErr w:type="spellEnd"/>
+        <w:t>java ClassName</w:t>
+      </w:r>
     </w:p>
     <w:p>
       <w:pPr>
@@ -2059,14 +1968,12 @@
       <w:r>
         <w:t xml:space="preserve">public, static, void, class, private, protected, default, if, switch, else, while, break, int, short, long, double, char, </w:t>
       </w:r>
-      <w:proofErr w:type="spellStart"/>
       <w:r>
         <w:t>b</w:t>
       </w:r>
       <w:r>
         <w:t>oolean</w:t>
       </w:r>
-      <w:proofErr w:type="spellEnd"/>
       <w:r>
         <w:t>, true, false, null</w:t>
       </w:r>
@@ -2575,11 +2482,9 @@
             <w:pPr>
               <w:pStyle w:val="NoSpacing"/>
             </w:pPr>
-            <w:proofErr w:type="spellStart"/>
             <w:r>
               <w:t>email_id</w:t>
             </w:r>
-            <w:proofErr w:type="spellEnd"/>
           </w:p>
         </w:tc>
         <w:tc>
@@ -2921,21 +2826,11 @@
         </w:rPr>
       </w:pPr>
       <w:r>
-        <w:t xml:space="preserve">Example: Welcome, String, System, </w:t>
-      </w:r>
-      <w:proofErr w:type="spellStart"/>
-      <w:r>
-        <w:t>EmployeePersonalDetails</w:t>
-      </w:r>
-      <w:proofErr w:type="spellEnd"/>
-      <w:r>
-        <w:t xml:space="preserve">, </w:t>
-      </w:r>
-      <w:proofErr w:type="spellStart"/>
-      <w:r>
-        <w:t>ArrayList</w:t>
-      </w:r>
-      <w:proofErr w:type="spellEnd"/>
+        <w:t>Example: Welcome, String, System, EmployeePersonalDetails</w:t>
+      </w:r>
+      <w:r>
+        <w:t>, ArrayList</w:t>
+      </w:r>
     </w:p>
     <w:p>
       <w:pPr>
@@ -3007,29 +2902,14 @@
         <w:t>Example:</w:t>
       </w:r>
       <w:r>
-        <w:t xml:space="preserve"> main, </w:t>
-      </w:r>
-      <w:proofErr w:type="spellStart"/>
-      <w:r>
-        <w:t>println</w:t>
-      </w:r>
-      <w:proofErr w:type="spellEnd"/>
-      <w:r>
-        <w:t xml:space="preserve">, </w:t>
-      </w:r>
-      <w:proofErr w:type="spellStart"/>
+        <w:t xml:space="preserve"> main, println, </w:t>
+      </w:r>
       <w:r>
         <w:t>displayEmployeeDetails</w:t>
       </w:r>
-      <w:proofErr w:type="spellEnd"/>
-      <w:r>
-        <w:t xml:space="preserve">, </w:t>
-      </w:r>
-      <w:proofErr w:type="spellStart"/>
-      <w:r>
-        <w:t>empName</w:t>
-      </w:r>
-      <w:proofErr w:type="spellEnd"/>
+      <w:r>
+        <w:t>, empName</w:t>
+      </w:r>
     </w:p>
     <w:p>
       <w:pPr>
@@ -3133,15 +3013,7 @@
         </w:numPr>
       </w:pPr>
       <w:r>
-        <w:t xml:space="preserve">Data is the information or the values which may </w:t>
-      </w:r>
-      <w:proofErr w:type="spellStart"/>
-      <w:r>
-        <w:t>required</w:t>
-      </w:r>
-      <w:proofErr w:type="spellEnd"/>
-      <w:r>
-        <w:t xml:space="preserve"> to perform the program execution.</w:t>
+        <w:t>Data is the information or the values which may required to perform the program execution.</w:t>
       </w:r>
     </w:p>
     <w:p>
@@ -3727,7 +3599,6 @@
           <w:bCs/>
         </w:rPr>
       </w:pPr>
-      <w:proofErr w:type="spellStart"/>
       <w:r>
         <w:rPr>
           <w:b/>
@@ -3735,7 +3606,6 @@
         </w:rPr>
         <w:t>DataType</w:t>
       </w:r>
-      <w:proofErr w:type="spellEnd"/>
       <w:r>
         <w:t xml:space="preserve">    </w:t>
       </w:r>
@@ -3808,21 +3678,12 @@
           <w:bCs/>
         </w:rPr>
       </w:pPr>
-      <w:proofErr w:type="spellStart"/>
-      <w:r>
-        <w:rPr>
-          <w:b/>
-          <w:bCs/>
-        </w:rPr>
-        <w:t>DataType</w:t>
-      </w:r>
-      <w:proofErr w:type="spellEnd"/>
-      <w:r>
-        <w:rPr>
-          <w:b/>
-          <w:bCs/>
-        </w:rPr>
-        <w:t xml:space="preserve">  variabl</w:t>
+      <w:r>
+        <w:rPr>
+          <w:b/>
+          <w:bCs/>
+        </w:rPr>
+        <w:t>DataType  variabl</w:t>
       </w:r>
       <w:r>
         <w:rPr>
@@ -4678,13 +4539,8 @@
           <w:numId w:val="24"/>
         </w:numPr>
       </w:pPr>
-      <w:proofErr w:type="spellStart"/>
-      <w:r>
-        <w:t>Hexa</w:t>
-      </w:r>
-      <w:proofErr w:type="spellEnd"/>
-      <w:r>
-        <w:t xml:space="preserve"> Decimal</w:t>
+      <w:r>
+        <w:t>Hexa Decimal</w:t>
       </w:r>
     </w:p>
     <w:p>
@@ -5207,11 +5063,9 @@
             <w:pPr>
               <w:pStyle w:val="NoSpacing"/>
             </w:pPr>
-            <w:proofErr w:type="spellStart"/>
             <w:r>
               <w:t>boolean</w:t>
             </w:r>
-            <w:proofErr w:type="spellEnd"/>
           </w:p>
         </w:tc>
         <w:tc>
@@ -5857,21 +5711,12 @@
         </w:rPr>
         <w:t xml:space="preserve"> (Always return output in </w:t>
       </w:r>
-      <w:proofErr w:type="spellStart"/>
-      <w:r>
-        <w:rPr>
-          <w:b/>
-          <w:bCs/>
-        </w:rPr>
-        <w:t>boolean</w:t>
-      </w:r>
-      <w:proofErr w:type="spellEnd"/>
-      <w:r>
-        <w:rPr>
-          <w:b/>
-          <w:bCs/>
-        </w:rPr>
-        <w:t>, mostly these operators used in logical</w:t>
+      <w:r>
+        <w:rPr>
+          <w:b/>
+          <w:bCs/>
+        </w:rPr>
+        <w:t>boolean, mostly these operators used in logical</w:t>
       </w:r>
       <w:r>
         <w:rPr>
@@ -7881,23 +7726,7 @@
           <w:b/>
           <w:bCs/>
         </w:rPr>
-        <w:t xml:space="preserve">byte, int, short, char, String(Jdk1.7), </w:t>
-      </w:r>
-      <w:proofErr w:type="spellStart"/>
-      <w:r>
-        <w:rPr>
-          <w:b/>
-          <w:bCs/>
-        </w:rPr>
-        <w:t>enum</w:t>
-      </w:r>
-      <w:proofErr w:type="spellEnd"/>
-      <w:r>
-        <w:rPr>
-          <w:b/>
-          <w:bCs/>
-        </w:rPr>
-        <w:t>(jdk1.5)</w:t>
+        <w:t>byte, int, short, char, String(Jdk1.7), enum(jdk1.5)</w:t>
       </w:r>
       <w:r>
         <w:t xml:space="preserve"> data types only. No other data type is allowed as a switch values.</w:t>
@@ -9124,6 +8953,302 @@
         <w:t>50</w:t>
       </w:r>
     </w:p>
+    <w:p>
+      <w:pPr>
+        <w:pStyle w:val="NoSpacing"/>
+        <w:rPr>
+          <w:b/>
+          <w:bCs/>
+        </w:rPr>
+      </w:pPr>
+    </w:p>
+    <w:p>
+      <w:pPr>
+        <w:pStyle w:val="NoSpacing"/>
+        <w:rPr>
+          <w:b/>
+          <w:bCs/>
+        </w:rPr>
+      </w:pPr>
+    </w:p>
+    <w:p>
+      <w:pPr>
+        <w:pStyle w:val="NoSpacing"/>
+        <w:rPr>
+          <w:b/>
+          <w:bCs/>
+        </w:rPr>
+      </w:pPr>
+      <w:r>
+        <w:rPr>
+          <w:b/>
+          <w:bCs/>
+        </w:rPr>
+        <w:t>Nested Looping</w:t>
+      </w:r>
+    </w:p>
+    <w:p>
+      <w:pPr>
+        <w:pStyle w:val="NoSpacing"/>
+        <w:numPr>
+          <w:ilvl w:val="0"/>
+          <w:numId w:val="37"/>
+        </w:numPr>
+      </w:pPr>
+      <w:r>
+        <w:t>One loop is inside another loop</w:t>
+      </w:r>
+    </w:p>
+    <w:p>
+      <w:pPr>
+        <w:pStyle w:val="NoSpacing"/>
+        <w:numPr>
+          <w:ilvl w:val="0"/>
+          <w:numId w:val="37"/>
+        </w:numPr>
+      </w:pPr>
+      <w:r>
+        <w:t>Nested looping is mostly used to work with row and column structure.</w:t>
+      </w:r>
+    </w:p>
+    <w:p>
+      <w:pPr>
+        <w:pStyle w:val="NoSpacing"/>
+        <w:numPr>
+          <w:ilvl w:val="0"/>
+          <w:numId w:val="37"/>
+        </w:numPr>
+      </w:pPr>
+      <w:r>
+        <w:t>Can be achieved using any looping statement.</w:t>
+      </w:r>
+    </w:p>
+    <w:p>
+      <w:pPr>
+        <w:pStyle w:val="NoSpacing"/>
+        <w:numPr>
+          <w:ilvl w:val="0"/>
+          <w:numId w:val="37"/>
+        </w:numPr>
+      </w:pPr>
+      <w:r>
+        <w:t>In the nested loop, outer loop is for row and Inner loop is for column</w:t>
+      </w:r>
+    </w:p>
+    <w:p>
+      <w:pPr>
+        <w:pStyle w:val="NoSpacing"/>
+        <w:ind w:left="720"/>
+      </w:pPr>
+      <w:r>
+        <w:t>Example:</w:t>
+      </w:r>
+    </w:p>
+    <w:p>
+      <w:pPr>
+        <w:pStyle w:val="NoSpacing"/>
+        <w:ind w:left="720"/>
+      </w:pPr>
+    </w:p>
+    <w:p>
+      <w:pPr>
+        <w:pStyle w:val="NoSpacing"/>
+        <w:ind w:left="720"/>
+      </w:pPr>
+      <w:r>
+        <w:tab/>
+        <w:t>for( ; ; )    // row</w:t>
+      </w:r>
+    </w:p>
+    <w:p>
+      <w:pPr>
+        <w:pStyle w:val="NoSpacing"/>
+        <w:ind w:left="720"/>
+      </w:pPr>
+      <w:r>
+        <w:tab/>
+        <w:t>{</w:t>
+      </w:r>
+    </w:p>
+    <w:p>
+      <w:pPr>
+        <w:pStyle w:val="NoSpacing"/>
+        <w:ind w:left="720"/>
+      </w:pPr>
+      <w:r>
+        <w:tab/>
+      </w:r>
+      <w:r>
+        <w:tab/>
+        <w:t>for( ; ; )  // column</w:t>
+      </w:r>
+    </w:p>
+    <w:p>
+      <w:pPr>
+        <w:pStyle w:val="NoSpacing"/>
+        <w:ind w:left="720"/>
+      </w:pPr>
+      <w:r>
+        <w:tab/>
+      </w:r>
+      <w:r>
+        <w:tab/>
+        <w:t>{</w:t>
+      </w:r>
+    </w:p>
+    <w:p>
+      <w:pPr>
+        <w:pStyle w:val="NoSpacing"/>
+        <w:ind w:left="720"/>
+      </w:pPr>
+    </w:p>
+    <w:p>
+      <w:pPr>
+        <w:pStyle w:val="NoSpacing"/>
+        <w:ind w:left="720"/>
+      </w:pPr>
+      <w:r>
+        <w:tab/>
+      </w:r>
+      <w:r>
+        <w:tab/>
+        <w:t>}</w:t>
+      </w:r>
+    </w:p>
+    <w:p>
+      <w:pPr>
+        <w:pStyle w:val="NoSpacing"/>
+        <w:ind w:left="720"/>
+      </w:pPr>
+      <w:r>
+        <w:tab/>
+        <w:t>}</w:t>
+      </w:r>
+    </w:p>
+    <w:p>
+      <w:pPr>
+        <w:pStyle w:val="NoSpacing"/>
+      </w:pPr>
+    </w:p>
+    <w:p>
+      <w:pPr>
+        <w:pStyle w:val="NoSpacing"/>
+        <w:ind w:left="720" w:firstLine="720"/>
+      </w:pPr>
+      <w:r>
+        <w:rPr>
+          <w:noProof/>
+        </w:rPr>
+        <w:drawing>
+          <wp:inline distT="0" distB="0" distL="0" distR="0" wp14:anchorId="23B065AE" wp14:editId="0C97A855">
+            <wp:extent cx="3637485" cy="1758189"/>
+            <wp:effectExtent l="0" t="0" r="1270" b="0"/>
+            <wp:docPr id="15" name="Picture 15"/>
+            <wp:cNvGraphicFramePr>
+              <a:graphicFrameLocks xmlns:a="http://schemas.openxmlformats.org/drawingml/2006/main" noChangeAspect="1"/>
+            </wp:cNvGraphicFramePr>
+            <a:graphic xmlns:a="http://schemas.openxmlformats.org/drawingml/2006/main">
+              <a:graphicData uri="http://schemas.openxmlformats.org/drawingml/2006/picture">
+                <pic:pic xmlns:pic="http://schemas.openxmlformats.org/drawingml/2006/picture">
+                  <pic:nvPicPr>
+                    <pic:cNvPr id="0" name="Picture 1"/>
+                    <pic:cNvPicPr>
+                      <a:picLocks noChangeAspect="1" noChangeArrowheads="1"/>
+                    </pic:cNvPicPr>
+                  </pic:nvPicPr>
+                  <pic:blipFill>
+                    <a:blip r:embed="rId21" cstate="print">
+                      <a:extLst>
+                        <a:ext uri="{28A0092B-C50C-407E-A947-70E740481C1C}">
+                          <a14:useLocalDpi xmlns:a14="http://schemas.microsoft.com/office/drawing/2010/main" val="0"/>
+                        </a:ext>
+                      </a:extLst>
+                    </a:blip>
+                    <a:srcRect/>
+                    <a:stretch>
+                      <a:fillRect/>
+                    </a:stretch>
+                  </pic:blipFill>
+                  <pic:spPr bwMode="auto">
+                    <a:xfrm>
+                      <a:off x="0" y="0"/>
+                      <a:ext cx="3643435" cy="1761065"/>
+                    </a:xfrm>
+                    <a:prstGeom prst="rect">
+                      <a:avLst/>
+                    </a:prstGeom>
+                    <a:noFill/>
+                    <a:ln>
+                      <a:noFill/>
+                    </a:ln>
+                  </pic:spPr>
+                </pic:pic>
+              </a:graphicData>
+            </a:graphic>
+          </wp:inline>
+        </w:drawing>
+      </w:r>
+    </w:p>
+    <w:p>
+      <w:r>
+        <w:br w:type="page"/>
+      </w:r>
+    </w:p>
+    <w:p>
+      <w:pPr>
+        <w:pStyle w:val="NoSpacing"/>
+        <w:rPr>
+          <w:b/>
+          <w:bCs/>
+          <w:u w:val="single"/>
+        </w:rPr>
+      </w:pPr>
+      <w:r>
+        <w:rPr>
+          <w:b/>
+          <w:bCs/>
+          <w:u w:val="single"/>
+        </w:rPr>
+        <w:lastRenderedPageBreak/>
+        <w:t xml:space="preserve">Array </w:t>
+      </w:r>
+    </w:p>
+    <w:p>
+      <w:pPr>
+        <w:pStyle w:val="NoSpacing"/>
+        <w:numPr>
+          <w:ilvl w:val="0"/>
+          <w:numId w:val="38"/>
+        </w:numPr>
+      </w:pPr>
+      <w:r>
+        <w:t xml:space="preserve">Array is a collection of values or Objects. </w:t>
+      </w:r>
+    </w:p>
+    <w:p>
+      <w:pPr>
+        <w:pStyle w:val="NoSpacing"/>
+        <w:numPr>
+          <w:ilvl w:val="0"/>
+          <w:numId w:val="38"/>
+        </w:numPr>
+      </w:pPr>
+      <w:r>
+        <w:t>It is a non-primitive data type.</w:t>
+      </w:r>
+    </w:p>
+    <w:p>
+      <w:pPr>
+        <w:pStyle w:val="NoSpacing"/>
+        <w:numPr>
+          <w:ilvl w:val="0"/>
+          <w:numId w:val="38"/>
+        </w:numPr>
+      </w:pPr>
+      <w:r>
+        <w:t>Array is a collection of same type of values and it is of fixed in size.</w:t>
+      </w:r>
+    </w:p>
     <w:sectPr>
       <w:pgSz w:w="12240" w:h="15840"/>
       <w:pgMar w:top="1440" w:right="1440" w:bottom="1440" w:left="1440" w:header="720" w:footer="720" w:gutter="0"/>
@@ -10475,6 +10600,95 @@
     </w:lvl>
   </w:abstractNum>
   <w:abstractNum w:abstractNumId="15" w15:restartNumberingAfterBreak="0">
+    <w:nsid w:val="479F66F8"/>
+    <w:multiLevelType w:val="hybridMultilevel"/>
+    <w:tmpl w:val="C90C9000"/>
+    <w:lvl w:ilvl="0" w:tplc="0409000F">
+      <w:start w:val="1"/>
+      <w:numFmt w:val="decimal"/>
+      <w:lvlText w:val="%1."/>
+      <w:lvlJc w:val="left"/>
+      <w:pPr>
+        <w:ind w:left="720" w:hanging="360"/>
+      </w:pPr>
+      <w:rPr>
+        <w:rFonts w:hint="default"/>
+      </w:rPr>
+    </w:lvl>
+    <w:lvl w:ilvl="1" w:tplc="04090019" w:tentative="1">
+      <w:start w:val="1"/>
+      <w:numFmt w:val="lowerLetter"/>
+      <w:lvlText w:val="%2."/>
+      <w:lvlJc w:val="left"/>
+      <w:pPr>
+        <w:ind w:left="1440" w:hanging="360"/>
+      </w:pPr>
+    </w:lvl>
+    <w:lvl w:ilvl="2" w:tplc="0409001B" w:tentative="1">
+      <w:start w:val="1"/>
+      <w:numFmt w:val="lowerRoman"/>
+      <w:lvlText w:val="%3."/>
+      <w:lvlJc w:val="right"/>
+      <w:pPr>
+        <w:ind w:left="2160" w:hanging="180"/>
+      </w:pPr>
+    </w:lvl>
+    <w:lvl w:ilvl="3" w:tplc="0409000F" w:tentative="1">
+      <w:start w:val="1"/>
+      <w:numFmt w:val="decimal"/>
+      <w:lvlText w:val="%4."/>
+      <w:lvlJc w:val="left"/>
+      <w:pPr>
+        <w:ind w:left="2880" w:hanging="360"/>
+      </w:pPr>
+    </w:lvl>
+    <w:lvl w:ilvl="4" w:tplc="04090019" w:tentative="1">
+      <w:start w:val="1"/>
+      <w:numFmt w:val="lowerLetter"/>
+      <w:lvlText w:val="%5."/>
+      <w:lvlJc w:val="left"/>
+      <w:pPr>
+        <w:ind w:left="3600" w:hanging="360"/>
+      </w:pPr>
+    </w:lvl>
+    <w:lvl w:ilvl="5" w:tplc="0409001B" w:tentative="1">
+      <w:start w:val="1"/>
+      <w:numFmt w:val="lowerRoman"/>
+      <w:lvlText w:val="%6."/>
+      <w:lvlJc w:val="right"/>
+      <w:pPr>
+        <w:ind w:left="4320" w:hanging="180"/>
+      </w:pPr>
+    </w:lvl>
+    <w:lvl w:ilvl="6" w:tplc="0409000F" w:tentative="1">
+      <w:start w:val="1"/>
+      <w:numFmt w:val="decimal"/>
+      <w:lvlText w:val="%7."/>
+      <w:lvlJc w:val="left"/>
+      <w:pPr>
+        <w:ind w:left="5040" w:hanging="360"/>
+      </w:pPr>
+    </w:lvl>
+    <w:lvl w:ilvl="7" w:tplc="04090019" w:tentative="1">
+      <w:start w:val="1"/>
+      <w:numFmt w:val="lowerLetter"/>
+      <w:lvlText w:val="%8."/>
+      <w:lvlJc w:val="left"/>
+      <w:pPr>
+        <w:ind w:left="5760" w:hanging="360"/>
+      </w:pPr>
+    </w:lvl>
+    <w:lvl w:ilvl="8" w:tplc="0409001B" w:tentative="1">
+      <w:start w:val="1"/>
+      <w:numFmt w:val="lowerRoman"/>
+      <w:lvlText w:val="%9."/>
+      <w:lvlJc w:val="right"/>
+      <w:pPr>
+        <w:ind w:left="6480" w:hanging="180"/>
+      </w:pPr>
+    </w:lvl>
+  </w:abstractNum>
+  <w:abstractNum w:abstractNumId="16" w15:restartNumberingAfterBreak="0">
     <w:nsid w:val="4D020622"/>
     <w:multiLevelType w:val="hybridMultilevel"/>
     <w:tmpl w:val="ACC0CBB4"/>
@@ -10563,7 +10777,7 @@
       </w:pPr>
     </w:lvl>
   </w:abstractNum>
-  <w:abstractNum w:abstractNumId="16" w15:restartNumberingAfterBreak="0">
+  <w:abstractNum w:abstractNumId="17" w15:restartNumberingAfterBreak="0">
     <w:nsid w:val="4D1A268D"/>
     <w:multiLevelType w:val="hybridMultilevel"/>
     <w:tmpl w:val="F118EC4C"/>
@@ -10676,7 +10890,7 @@
       </w:rPr>
     </w:lvl>
   </w:abstractNum>
-  <w:abstractNum w:abstractNumId="17" w15:restartNumberingAfterBreak="0">
+  <w:abstractNum w:abstractNumId="18" w15:restartNumberingAfterBreak="0">
     <w:nsid w:val="4E322B47"/>
     <w:multiLevelType w:val="hybridMultilevel"/>
     <w:tmpl w:val="0D34C8F8"/>
@@ -10765,7 +10979,7 @@
       </w:pPr>
     </w:lvl>
   </w:abstractNum>
-  <w:abstractNum w:abstractNumId="18" w15:restartNumberingAfterBreak="0">
+  <w:abstractNum w:abstractNumId="19" w15:restartNumberingAfterBreak="0">
     <w:nsid w:val="56AB199B"/>
     <w:multiLevelType w:val="hybridMultilevel"/>
     <w:tmpl w:val="2758CEEE"/>
@@ -10854,7 +11068,7 @@
       </w:pPr>
     </w:lvl>
   </w:abstractNum>
-  <w:abstractNum w:abstractNumId="19" w15:restartNumberingAfterBreak="0">
+  <w:abstractNum w:abstractNumId="20" w15:restartNumberingAfterBreak="0">
     <w:nsid w:val="57CE425A"/>
     <w:multiLevelType w:val="hybridMultilevel"/>
     <w:tmpl w:val="7D06C980"/>
@@ -10943,7 +11157,7 @@
       </w:pPr>
     </w:lvl>
   </w:abstractNum>
-  <w:abstractNum w:abstractNumId="20" w15:restartNumberingAfterBreak="0">
+  <w:abstractNum w:abstractNumId="21" w15:restartNumberingAfterBreak="0">
     <w:nsid w:val="5D8A536C"/>
     <w:multiLevelType w:val="hybridMultilevel"/>
     <w:tmpl w:val="244E4578"/>
@@ -11032,7 +11246,7 @@
       </w:pPr>
     </w:lvl>
   </w:abstractNum>
-  <w:abstractNum w:abstractNumId="21" w15:restartNumberingAfterBreak="0">
+  <w:abstractNum w:abstractNumId="22" w15:restartNumberingAfterBreak="0">
     <w:nsid w:val="603A5D32"/>
     <w:multiLevelType w:val="hybridMultilevel"/>
     <w:tmpl w:val="85EC5506"/>
@@ -11121,7 +11335,7 @@
       </w:pPr>
     </w:lvl>
   </w:abstractNum>
-  <w:abstractNum w:abstractNumId="22" w15:restartNumberingAfterBreak="0">
+  <w:abstractNum w:abstractNumId="23" w15:restartNumberingAfterBreak="0">
     <w:nsid w:val="621E5ED5"/>
     <w:multiLevelType w:val="hybridMultilevel"/>
     <w:tmpl w:val="00F071D0"/>
@@ -11210,7 +11424,7 @@
       </w:pPr>
     </w:lvl>
   </w:abstractNum>
-  <w:abstractNum w:abstractNumId="23" w15:restartNumberingAfterBreak="0">
+  <w:abstractNum w:abstractNumId="24" w15:restartNumberingAfterBreak="0">
     <w:nsid w:val="66884B3F"/>
     <w:multiLevelType w:val="hybridMultilevel"/>
     <w:tmpl w:val="ED8A7856"/>
@@ -11299,7 +11513,7 @@
       </w:pPr>
     </w:lvl>
   </w:abstractNum>
-  <w:abstractNum w:abstractNumId="24" w15:restartNumberingAfterBreak="0">
+  <w:abstractNum w:abstractNumId="25" w15:restartNumberingAfterBreak="0">
     <w:nsid w:val="66EB0571"/>
     <w:multiLevelType w:val="hybridMultilevel"/>
     <w:tmpl w:val="07489BA4"/>
@@ -11388,7 +11602,7 @@
       </w:pPr>
     </w:lvl>
   </w:abstractNum>
-  <w:abstractNum w:abstractNumId="25" w15:restartNumberingAfterBreak="0">
+  <w:abstractNum w:abstractNumId="26" w15:restartNumberingAfterBreak="0">
     <w:nsid w:val="67753132"/>
     <w:multiLevelType w:val="hybridMultilevel"/>
     <w:tmpl w:val="EF38ED90"/>
@@ -11477,7 +11691,7 @@
       </w:pPr>
     </w:lvl>
   </w:abstractNum>
-  <w:abstractNum w:abstractNumId="26" w15:restartNumberingAfterBreak="0">
+  <w:abstractNum w:abstractNumId="27" w15:restartNumberingAfterBreak="0">
     <w:nsid w:val="6C106ABB"/>
     <w:multiLevelType w:val="hybridMultilevel"/>
     <w:tmpl w:val="CBAC1C0A"/>
@@ -11567,7 +11781,7 @@
       </w:pPr>
     </w:lvl>
   </w:abstractNum>
-  <w:abstractNum w:abstractNumId="27" w15:restartNumberingAfterBreak="0">
+  <w:abstractNum w:abstractNumId="28" w15:restartNumberingAfterBreak="0">
     <w:nsid w:val="6EC24C8F"/>
     <w:multiLevelType w:val="hybridMultilevel"/>
     <w:tmpl w:val="FDB83334"/>
@@ -11656,7 +11870,7 @@
       </w:pPr>
     </w:lvl>
   </w:abstractNum>
-  <w:abstractNum w:abstractNumId="28" w15:restartNumberingAfterBreak="0">
+  <w:abstractNum w:abstractNumId="29" w15:restartNumberingAfterBreak="0">
     <w:nsid w:val="6F002CAD"/>
     <w:multiLevelType w:val="hybridMultilevel"/>
     <w:tmpl w:val="5FE44604"/>
@@ -11745,7 +11959,7 @@
       </w:pPr>
     </w:lvl>
   </w:abstractNum>
-  <w:abstractNum w:abstractNumId="29" w15:restartNumberingAfterBreak="0">
+  <w:abstractNum w:abstractNumId="30" w15:restartNumberingAfterBreak="0">
     <w:nsid w:val="71DE31B6"/>
     <w:multiLevelType w:val="hybridMultilevel"/>
     <w:tmpl w:val="0D502C4C"/>
@@ -11835,7 +12049,7 @@
       </w:pPr>
     </w:lvl>
   </w:abstractNum>
-  <w:abstractNum w:abstractNumId="30" w15:restartNumberingAfterBreak="0">
+  <w:abstractNum w:abstractNumId="31" w15:restartNumberingAfterBreak="0">
     <w:nsid w:val="72CD0627"/>
     <w:multiLevelType w:val="hybridMultilevel"/>
     <w:tmpl w:val="4458596E"/>
@@ -11924,7 +12138,7 @@
       </w:pPr>
     </w:lvl>
   </w:abstractNum>
-  <w:abstractNum w:abstractNumId="31" w15:restartNumberingAfterBreak="0">
+  <w:abstractNum w:abstractNumId="32" w15:restartNumberingAfterBreak="0">
     <w:nsid w:val="759A768D"/>
     <w:multiLevelType w:val="hybridMultilevel"/>
     <w:tmpl w:val="505E8848"/>
@@ -12013,7 +12227,7 @@
       </w:pPr>
     </w:lvl>
   </w:abstractNum>
-  <w:abstractNum w:abstractNumId="32" w15:restartNumberingAfterBreak="0">
+  <w:abstractNum w:abstractNumId="33" w15:restartNumberingAfterBreak="0">
     <w:nsid w:val="76C7022B"/>
     <w:multiLevelType w:val="hybridMultilevel"/>
     <w:tmpl w:val="85687A30"/>
@@ -12102,7 +12316,7 @@
       </w:pPr>
     </w:lvl>
   </w:abstractNum>
-  <w:abstractNum w:abstractNumId="33" w15:restartNumberingAfterBreak="0">
+  <w:abstractNum w:abstractNumId="34" w15:restartNumberingAfterBreak="0">
     <w:nsid w:val="7A5852DD"/>
     <w:multiLevelType w:val="hybridMultilevel"/>
     <w:tmpl w:val="505E8848"/>
@@ -12191,7 +12405,7 @@
       </w:pPr>
     </w:lvl>
   </w:abstractNum>
-  <w:abstractNum w:abstractNumId="34" w15:restartNumberingAfterBreak="0">
+  <w:abstractNum w:abstractNumId="35" w15:restartNumberingAfterBreak="0">
     <w:nsid w:val="7B8322EB"/>
     <w:multiLevelType w:val="hybridMultilevel"/>
     <w:tmpl w:val="803286F8"/>
@@ -12280,10 +12494,99 @@
       </w:pPr>
     </w:lvl>
   </w:abstractNum>
-  <w:abstractNum w:abstractNumId="35" w15:restartNumberingAfterBreak="0">
+  <w:abstractNum w:abstractNumId="36" w15:restartNumberingAfterBreak="0">
     <w:nsid w:val="7C2A2F17"/>
     <w:multiLevelType w:val="hybridMultilevel"/>
     <w:tmpl w:val="686EB4DC"/>
+    <w:lvl w:ilvl="0" w:tplc="0409000F">
+      <w:start w:val="1"/>
+      <w:numFmt w:val="decimal"/>
+      <w:lvlText w:val="%1."/>
+      <w:lvlJc w:val="left"/>
+      <w:pPr>
+        <w:ind w:left="720" w:hanging="360"/>
+      </w:pPr>
+      <w:rPr>
+        <w:rFonts w:hint="default"/>
+      </w:rPr>
+    </w:lvl>
+    <w:lvl w:ilvl="1" w:tplc="04090019" w:tentative="1">
+      <w:start w:val="1"/>
+      <w:numFmt w:val="lowerLetter"/>
+      <w:lvlText w:val="%2."/>
+      <w:lvlJc w:val="left"/>
+      <w:pPr>
+        <w:ind w:left="1440" w:hanging="360"/>
+      </w:pPr>
+    </w:lvl>
+    <w:lvl w:ilvl="2" w:tplc="0409001B" w:tentative="1">
+      <w:start w:val="1"/>
+      <w:numFmt w:val="lowerRoman"/>
+      <w:lvlText w:val="%3."/>
+      <w:lvlJc w:val="right"/>
+      <w:pPr>
+        <w:ind w:left="2160" w:hanging="180"/>
+      </w:pPr>
+    </w:lvl>
+    <w:lvl w:ilvl="3" w:tplc="0409000F" w:tentative="1">
+      <w:start w:val="1"/>
+      <w:numFmt w:val="decimal"/>
+      <w:lvlText w:val="%4."/>
+      <w:lvlJc w:val="left"/>
+      <w:pPr>
+        <w:ind w:left="2880" w:hanging="360"/>
+      </w:pPr>
+    </w:lvl>
+    <w:lvl w:ilvl="4" w:tplc="04090019" w:tentative="1">
+      <w:start w:val="1"/>
+      <w:numFmt w:val="lowerLetter"/>
+      <w:lvlText w:val="%5."/>
+      <w:lvlJc w:val="left"/>
+      <w:pPr>
+        <w:ind w:left="3600" w:hanging="360"/>
+      </w:pPr>
+    </w:lvl>
+    <w:lvl w:ilvl="5" w:tplc="0409001B" w:tentative="1">
+      <w:start w:val="1"/>
+      <w:numFmt w:val="lowerRoman"/>
+      <w:lvlText w:val="%6."/>
+      <w:lvlJc w:val="right"/>
+      <w:pPr>
+        <w:ind w:left="4320" w:hanging="180"/>
+      </w:pPr>
+    </w:lvl>
+    <w:lvl w:ilvl="6" w:tplc="0409000F" w:tentative="1">
+      <w:start w:val="1"/>
+      <w:numFmt w:val="decimal"/>
+      <w:lvlText w:val="%7."/>
+      <w:lvlJc w:val="left"/>
+      <w:pPr>
+        <w:ind w:left="5040" w:hanging="360"/>
+      </w:pPr>
+    </w:lvl>
+    <w:lvl w:ilvl="7" w:tplc="04090019" w:tentative="1">
+      <w:start w:val="1"/>
+      <w:numFmt w:val="lowerLetter"/>
+      <w:lvlText w:val="%8."/>
+      <w:lvlJc w:val="left"/>
+      <w:pPr>
+        <w:ind w:left="5760" w:hanging="360"/>
+      </w:pPr>
+    </w:lvl>
+    <w:lvl w:ilvl="8" w:tplc="0409001B" w:tentative="1">
+      <w:start w:val="1"/>
+      <w:numFmt w:val="lowerRoman"/>
+      <w:lvlText w:val="%9."/>
+      <w:lvlJc w:val="right"/>
+      <w:pPr>
+        <w:ind w:left="6480" w:hanging="180"/>
+      </w:pPr>
+    </w:lvl>
+  </w:abstractNum>
+  <w:abstractNum w:abstractNumId="37" w15:restartNumberingAfterBreak="0">
+    <w:nsid w:val="7C62185D"/>
+    <w:multiLevelType w:val="hybridMultilevel"/>
+    <w:tmpl w:val="D1E6EFF4"/>
     <w:lvl w:ilvl="0" w:tplc="0409000F">
       <w:start w:val="1"/>
       <w:numFmt w:val="decimal"/>
@@ -12373,10 +12676,10 @@
     <w:abstractNumId w:val="3"/>
   </w:num>
   <w:num w:numId="2">
-    <w:abstractNumId w:val="15"/>
+    <w:abstractNumId w:val="16"/>
   </w:num>
   <w:num w:numId="3">
-    <w:abstractNumId w:val="17"/>
+    <w:abstractNumId w:val="18"/>
   </w:num>
   <w:num w:numId="4">
     <w:abstractNumId w:val="14"/>
@@ -12385,28 +12688,28 @@
     <w:abstractNumId w:val="8"/>
   </w:num>
   <w:num w:numId="6">
-    <w:abstractNumId w:val="25"/>
+    <w:abstractNumId w:val="26"/>
   </w:num>
   <w:num w:numId="7">
-    <w:abstractNumId w:val="34"/>
+    <w:abstractNumId w:val="35"/>
   </w:num>
   <w:num w:numId="8">
-    <w:abstractNumId w:val="32"/>
+    <w:abstractNumId w:val="33"/>
   </w:num>
   <w:num w:numId="9">
-    <w:abstractNumId w:val="35"/>
+    <w:abstractNumId w:val="36"/>
   </w:num>
   <w:num w:numId="10">
-    <w:abstractNumId w:val="23"/>
+    <w:abstractNumId w:val="24"/>
   </w:num>
   <w:num w:numId="11">
     <w:abstractNumId w:val="5"/>
   </w:num>
   <w:num w:numId="12">
-    <w:abstractNumId w:val="19"/>
+    <w:abstractNumId w:val="20"/>
   </w:num>
   <w:num w:numId="13">
-    <w:abstractNumId w:val="24"/>
+    <w:abstractNumId w:val="25"/>
   </w:num>
   <w:num w:numId="14">
     <w:abstractNumId w:val="0"/>
@@ -12415,40 +12718,40 @@
     <w:abstractNumId w:val="10"/>
   </w:num>
   <w:num w:numId="16">
-    <w:abstractNumId w:val="33"/>
+    <w:abstractNumId w:val="34"/>
   </w:num>
   <w:num w:numId="17">
-    <w:abstractNumId w:val="26"/>
+    <w:abstractNumId w:val="27"/>
   </w:num>
   <w:num w:numId="18">
-    <w:abstractNumId w:val="31"/>
+    <w:abstractNumId w:val="32"/>
   </w:num>
   <w:num w:numId="19">
+    <w:abstractNumId w:val="30"/>
+  </w:num>
+  <w:num w:numId="20">
+    <w:abstractNumId w:val="22"/>
+  </w:num>
+  <w:num w:numId="21">
     <w:abstractNumId w:val="29"/>
   </w:num>
-  <w:num w:numId="20">
+  <w:num w:numId="22">
     <w:abstractNumId w:val="21"/>
-  </w:num>
-  <w:num w:numId="21">
-    <w:abstractNumId w:val="28"/>
-  </w:num>
-  <w:num w:numId="22">
-    <w:abstractNumId w:val="20"/>
   </w:num>
   <w:num w:numId="23">
     <w:abstractNumId w:val="6"/>
   </w:num>
   <w:num w:numId="24">
-    <w:abstractNumId w:val="22"/>
+    <w:abstractNumId w:val="23"/>
   </w:num>
   <w:num w:numId="25">
-    <w:abstractNumId w:val="27"/>
+    <w:abstractNumId w:val="28"/>
   </w:num>
   <w:num w:numId="26">
     <w:abstractNumId w:val="13"/>
   </w:num>
   <w:num w:numId="27">
-    <w:abstractNumId w:val="30"/>
+    <w:abstractNumId w:val="31"/>
   </w:num>
   <w:num w:numId="28">
     <w:abstractNumId w:val="1"/>
@@ -12469,13 +12772,19 @@
     <w:abstractNumId w:val="4"/>
   </w:num>
   <w:num w:numId="34">
-    <w:abstractNumId w:val="18"/>
+    <w:abstractNumId w:val="19"/>
   </w:num>
   <w:num w:numId="35">
-    <w:abstractNumId w:val="16"/>
+    <w:abstractNumId w:val="17"/>
   </w:num>
   <w:num w:numId="36">
     <w:abstractNumId w:val="2"/>
+  </w:num>
+  <w:num w:numId="37">
+    <w:abstractNumId w:val="15"/>
+  </w:num>
+  <w:num w:numId="38">
+    <w:abstractNumId w:val="37"/>
   </w:num>
 </w:numbering>
 </file>

--- a/docs/CoreJava.docx
+++ b/docs/CoreJava.docx
@@ -38,7 +38,15 @@
         <w:ind w:left="720"/>
       </w:pPr>
       <w:r>
-        <w:t>HTML, CSS, JS, Jquery, ReactJS/AngularJS</w:t>
+        <w:t xml:space="preserve">HTML, CSS, JS, </w:t>
+      </w:r>
+      <w:proofErr w:type="spellStart"/>
+      <w:r>
+        <w:t>Jquery</w:t>
+      </w:r>
+      <w:proofErr w:type="spellEnd"/>
+      <w:r>
+        <w:t>, ReactJS/AngularJS</w:t>
       </w:r>
     </w:p>
     <w:p>
@@ -80,7 +88,15 @@
         <w:ind w:left="720"/>
       </w:pPr>
       <w:r>
-        <w:t>SQL (Oracle or MySql)</w:t>
+        <w:t xml:space="preserve">SQL (Oracle or </w:t>
+      </w:r>
+      <w:proofErr w:type="spellStart"/>
+      <w:r>
+        <w:t>MySql</w:t>
+      </w:r>
+      <w:proofErr w:type="spellEnd"/>
+      <w:r>
+        <w:t>)</w:t>
       </w:r>
     </w:p>
     <w:p>
@@ -378,7 +394,15 @@
         </w:numPr>
       </w:pPr>
       <w:r>
-        <w:t>Check for the file and folder like (bin, Config, lib etc..)</w:t>
+        <w:t xml:space="preserve">Check for the file and folder like (bin, Config, lib </w:t>
+      </w:r>
+      <w:proofErr w:type="gramStart"/>
+      <w:r>
+        <w:t>etc..</w:t>
+      </w:r>
+      <w:proofErr w:type="gramEnd"/>
+      <w:r>
+        <w:t>)</w:t>
       </w:r>
     </w:p>
     <w:p>
@@ -463,7 +487,15 @@
         </w:numPr>
       </w:pPr>
       <w:r>
-        <w:t xml:space="preserve">Select “Environment Variables..” button </w:t>
+        <w:t xml:space="preserve">Select “Environment </w:t>
+      </w:r>
+      <w:proofErr w:type="gramStart"/>
+      <w:r>
+        <w:t>Variables..</w:t>
+      </w:r>
+      <w:proofErr w:type="gramEnd"/>
+      <w:r>
+        <w:t xml:space="preserve">” button </w:t>
       </w:r>
     </w:p>
     <w:p>
@@ -653,7 +685,15 @@
         <w:t>variable from the list of System Variable section.</w:t>
       </w:r>
       <w:r>
-        <w:t xml:space="preserve"> And Click on “Edit” button</w:t>
+        <w:t xml:space="preserve"> And </w:t>
+      </w:r>
+      <w:proofErr w:type="gramStart"/>
+      <w:r>
+        <w:t>Click</w:t>
+      </w:r>
+      <w:proofErr w:type="gramEnd"/>
+      <w:r>
+        <w:t xml:space="preserve"> on “Edit” button</w:t>
       </w:r>
     </w:p>
     <w:p>
@@ -798,6 +838,7 @@
           <w:bCs/>
         </w:rPr>
       </w:pPr>
+      <w:proofErr w:type="gramStart"/>
       <w:r>
         <w:rPr>
           <w:b/>
@@ -810,7 +851,15 @@
           <w:b/>
           <w:bCs/>
         </w:rPr>
-        <w:t>ava  -version</w:t>
+        <w:t>ava  -</w:t>
+      </w:r>
+      <w:proofErr w:type="gramEnd"/>
+      <w:r>
+        <w:rPr>
+          <w:b/>
+          <w:bCs/>
+        </w:rPr>
+        <w:t>version</w:t>
       </w:r>
     </w:p>
     <w:p>
@@ -822,12 +871,21 @@
           <w:bCs/>
         </w:rPr>
       </w:pPr>
-      <w:r>
-        <w:rPr>
-          <w:b/>
-          <w:bCs/>
-        </w:rPr>
-        <w:t xml:space="preserve">javac  </w:t>
+      <w:proofErr w:type="spellStart"/>
+      <w:r>
+        <w:rPr>
+          <w:b/>
+          <w:bCs/>
+        </w:rPr>
+        <w:t>javac</w:t>
+      </w:r>
+      <w:proofErr w:type="spellEnd"/>
+      <w:r>
+        <w:rPr>
+          <w:b/>
+          <w:bCs/>
+        </w:rPr>
+        <w:t xml:space="preserve">  </w:t>
       </w:r>
     </w:p>
     <w:p>
@@ -972,8 +1030,13 @@
           <w:numId w:val="4"/>
         </w:numPr>
       </w:pPr>
-      <w:r>
-        <w:t>Every thing in java must be write inside a class. Except import and package statement.</w:t>
+      <w:proofErr w:type="spellStart"/>
+      <w:r>
+        <w:t>Every thing</w:t>
+      </w:r>
+      <w:proofErr w:type="spellEnd"/>
+      <w:r>
+        <w:t xml:space="preserve"> in java must be write inside a class. Except import and package statement.</w:t>
       </w:r>
     </w:p>
     <w:p>
@@ -1020,7 +1083,23 @@
           <w:b/>
           <w:bCs/>
         </w:rPr>
-        <w:t>public class &lt;ClassName&gt; {</w:t>
+        <w:t>public class &lt;</w:t>
+      </w:r>
+      <w:proofErr w:type="spellStart"/>
+      <w:r>
+        <w:rPr>
+          <w:b/>
+          <w:bCs/>
+        </w:rPr>
+        <w:t>ClassName</w:t>
+      </w:r>
+      <w:proofErr w:type="spellEnd"/>
+      <w:r>
+        <w:rPr>
+          <w:b/>
+          <w:bCs/>
+        </w:rPr>
+        <w:t>&gt; {</w:t>
       </w:r>
     </w:p>
     <w:p>
@@ -1153,7 +1232,39 @@
           <w:b/>
           <w:bCs/>
         </w:rPr>
-        <w:t>public static void main(String args[]) {</w:t>
+        <w:t xml:space="preserve">public static void </w:t>
+      </w:r>
+      <w:proofErr w:type="gramStart"/>
+      <w:r>
+        <w:rPr>
+          <w:b/>
+          <w:bCs/>
+        </w:rPr>
+        <w:t>main(</w:t>
+      </w:r>
+      <w:proofErr w:type="gramEnd"/>
+      <w:r>
+        <w:rPr>
+          <w:b/>
+          <w:bCs/>
+        </w:rPr>
+        <w:t xml:space="preserve">String </w:t>
+      </w:r>
+      <w:proofErr w:type="spellStart"/>
+      <w:r>
+        <w:rPr>
+          <w:b/>
+          <w:bCs/>
+        </w:rPr>
+        <w:t>args</w:t>
+      </w:r>
+      <w:proofErr w:type="spellEnd"/>
+      <w:r>
+        <w:rPr>
+          <w:b/>
+          <w:bCs/>
+        </w:rPr>
+        <w:t>[]) {</w:t>
       </w:r>
     </w:p>
     <w:p>
@@ -1245,12 +1356,21 @@
           <w:bCs/>
         </w:rPr>
       </w:pPr>
-      <w:r>
-        <w:rPr>
-          <w:b/>
-          <w:bCs/>
-        </w:rPr>
-        <w:t>System.out.println(“Message”);</w:t>
+      <w:proofErr w:type="spellStart"/>
+      <w:r>
+        <w:rPr>
+          <w:b/>
+          <w:bCs/>
+        </w:rPr>
+        <w:t>System.out.println</w:t>
+      </w:r>
+      <w:proofErr w:type="spellEnd"/>
+      <w:r>
+        <w:rPr>
+          <w:b/>
+          <w:bCs/>
+        </w:rPr>
+        <w:t>(“Message”);</w:t>
       </w:r>
     </w:p>
     <w:p>
@@ -1507,13 +1627,23 @@
           <w:bCs/>
         </w:rPr>
       </w:pPr>
+      <w:proofErr w:type="spellStart"/>
       <w:r>
         <w:rPr>
           <w:b/>
           <w:bCs/>
           <w:highlight w:val="yellow"/>
         </w:rPr>
-        <w:t>javac FileName.java</w:t>
+        <w:t>javac</w:t>
+      </w:r>
+      <w:proofErr w:type="spellEnd"/>
+      <w:r>
+        <w:rPr>
+          <w:b/>
+          <w:bCs/>
+          <w:highlight w:val="yellow"/>
+        </w:rPr>
+        <w:t xml:space="preserve"> FileName.java</w:t>
       </w:r>
     </w:p>
     <w:p>
@@ -1588,8 +1718,18 @@
           <w:bCs/>
           <w:highlight w:val="yellow"/>
         </w:rPr>
-        <w:t>java ClassName</w:t>
-      </w:r>
+        <w:t xml:space="preserve">java </w:t>
+      </w:r>
+      <w:proofErr w:type="spellStart"/>
+      <w:r>
+        <w:rPr>
+          <w:b/>
+          <w:bCs/>
+          <w:highlight w:val="yellow"/>
+        </w:rPr>
+        <w:t>ClassName</w:t>
+      </w:r>
+      <w:proofErr w:type="spellEnd"/>
     </w:p>
     <w:p>
       <w:pPr>
@@ -1783,13 +1923,29 @@
         </w:numPr>
       </w:pPr>
       <w:r>
-        <w:t>The .class file will be generated for a classes, created inside a source file.</w:t>
+        <w:t xml:space="preserve">The .class file will be generated for a </w:t>
+      </w:r>
+      <w:proofErr w:type="gramStart"/>
+      <w:r>
+        <w:t>classes</w:t>
+      </w:r>
+      <w:proofErr w:type="gramEnd"/>
+      <w:r>
+        <w:t>, created inside a source file.</w:t>
       </w:r>
       <w:r>
         <w:t xml:space="preserve"> </w:t>
       </w:r>
       <w:r>
-        <w:t>For example if one source file contains 3 classes then after compilation of the source file you will get 3 .class files.</w:t>
+        <w:t xml:space="preserve">For </w:t>
+      </w:r>
+      <w:proofErr w:type="gramStart"/>
+      <w:r>
+        <w:t>example</w:t>
+      </w:r>
+      <w:proofErr w:type="gramEnd"/>
+      <w:r>
+        <w:t xml:space="preserve"> if one source file contains 3 classes then after compilation of the source file you will get 3 .class files.</w:t>
       </w:r>
     </w:p>
     <w:p>
@@ -1968,12 +2124,14 @@
       <w:r>
         <w:t xml:space="preserve">public, static, void, class, private, protected, default, if, switch, else, while, break, int, short, long, double, char, </w:t>
       </w:r>
+      <w:proofErr w:type="spellStart"/>
       <w:r>
         <w:t>b</w:t>
       </w:r>
       <w:r>
         <w:t>oolean</w:t>
       </w:r>
+      <w:proofErr w:type="spellEnd"/>
       <w:r>
         <w:t>, true, false, null</w:t>
       </w:r>
@@ -2482,9 +2640,11 @@
             <w:pPr>
               <w:pStyle w:val="NoSpacing"/>
             </w:pPr>
+            <w:proofErr w:type="spellStart"/>
             <w:r>
               <w:t>email_id</w:t>
             </w:r>
+            <w:proofErr w:type="spellEnd"/>
           </w:p>
         </w:tc>
         <w:tc>
@@ -2826,11 +2986,21 @@
         </w:rPr>
       </w:pPr>
       <w:r>
-        <w:t>Example: Welcome, String, System, EmployeePersonalDetails</w:t>
-      </w:r>
-      <w:r>
-        <w:t>, ArrayList</w:t>
-      </w:r>
+        <w:t xml:space="preserve">Example: Welcome, String, System, </w:t>
+      </w:r>
+      <w:proofErr w:type="spellStart"/>
+      <w:r>
+        <w:t>EmployeePersonalDetails</w:t>
+      </w:r>
+      <w:proofErr w:type="spellEnd"/>
+      <w:r>
+        <w:t xml:space="preserve">, </w:t>
+      </w:r>
+      <w:proofErr w:type="spellStart"/>
+      <w:r>
+        <w:t>ArrayList</w:t>
+      </w:r>
+      <w:proofErr w:type="spellEnd"/>
     </w:p>
     <w:p>
       <w:pPr>
@@ -2902,14 +3072,29 @@
         <w:t>Example:</w:t>
       </w:r>
       <w:r>
-        <w:t xml:space="preserve"> main, println, </w:t>
-      </w:r>
+        <w:t xml:space="preserve"> main, </w:t>
+      </w:r>
+      <w:proofErr w:type="spellStart"/>
+      <w:r>
+        <w:t>println</w:t>
+      </w:r>
+      <w:proofErr w:type="spellEnd"/>
+      <w:r>
+        <w:t xml:space="preserve">, </w:t>
+      </w:r>
+      <w:proofErr w:type="spellStart"/>
       <w:r>
         <w:t>displayEmployeeDetails</w:t>
       </w:r>
-      <w:r>
-        <w:t>, empName</w:t>
-      </w:r>
+      <w:proofErr w:type="spellEnd"/>
+      <w:r>
+        <w:t xml:space="preserve">, </w:t>
+      </w:r>
+      <w:proofErr w:type="spellStart"/>
+      <w:r>
+        <w:t>empName</w:t>
+      </w:r>
+      <w:proofErr w:type="spellEnd"/>
     </w:p>
     <w:p>
       <w:pPr>
@@ -3013,7 +3198,15 @@
         </w:numPr>
       </w:pPr>
       <w:r>
-        <w:t>Data is the information or the values which may required to perform the program execution.</w:t>
+        <w:t xml:space="preserve">Data is the information or the values which may </w:t>
+      </w:r>
+      <w:proofErr w:type="spellStart"/>
+      <w:r>
+        <w:t>required</w:t>
+      </w:r>
+      <w:proofErr w:type="spellEnd"/>
+      <w:r>
+        <w:t xml:space="preserve"> to perform the program execution.</w:t>
       </w:r>
     </w:p>
     <w:p>
@@ -3599,6 +3792,7 @@
           <w:bCs/>
         </w:rPr>
       </w:pPr>
+      <w:proofErr w:type="spellStart"/>
       <w:r>
         <w:rPr>
           <w:b/>
@@ -3606,6 +3800,7 @@
         </w:rPr>
         <w:t>DataType</w:t>
       </w:r>
+      <w:proofErr w:type="spellEnd"/>
       <w:r>
         <w:t xml:space="preserve">    </w:t>
       </w:r>
@@ -3638,7 +3833,23 @@
           <w:b/>
           <w:bCs/>
         </w:rPr>
-        <w:t>Variable-name  =  value;  // initialization of the variable</w:t>
+        <w:t>Variable-</w:t>
+      </w:r>
+      <w:proofErr w:type="gramStart"/>
+      <w:r>
+        <w:rPr>
+          <w:b/>
+          <w:bCs/>
+        </w:rPr>
+        <w:t>name  =</w:t>
+      </w:r>
+      <w:proofErr w:type="gramEnd"/>
+      <w:r>
+        <w:rPr>
+          <w:b/>
+          <w:bCs/>
+        </w:rPr>
+        <w:t xml:space="preserve">  value;  // initialization of the variable</w:t>
       </w:r>
     </w:p>
     <w:p>
@@ -3678,12 +3889,22 @@
           <w:bCs/>
         </w:rPr>
       </w:pPr>
-      <w:r>
-        <w:rPr>
-          <w:b/>
-          <w:bCs/>
-        </w:rPr>
-        <w:t>DataType  variabl</w:t>
+      <w:proofErr w:type="spellStart"/>
+      <w:proofErr w:type="gramStart"/>
+      <w:r>
+        <w:rPr>
+          <w:b/>
+          <w:bCs/>
+        </w:rPr>
+        <w:t>DataType</w:t>
+      </w:r>
+      <w:proofErr w:type="spellEnd"/>
+      <w:r>
+        <w:rPr>
+          <w:b/>
+          <w:bCs/>
+        </w:rPr>
+        <w:t xml:space="preserve">  variabl</w:t>
       </w:r>
       <w:r>
         <w:rPr>
@@ -3692,6 +3913,7 @@
         </w:rPr>
         <w:t>e</w:t>
       </w:r>
+      <w:proofErr w:type="gramEnd"/>
       <w:r>
         <w:rPr>
           <w:b/>
@@ -3854,13 +4076,23 @@
         </w:rPr>
         <w:t xml:space="preserve">-2 </w:t>
       </w:r>
+      <w:proofErr w:type="gramStart"/>
       <w:r>
         <w:rPr>
           <w:b/>
           <w:bCs/>
           <w:vertAlign w:val="superscript"/>
         </w:rPr>
-        <w:t xml:space="preserve">no.Bits-1 </w:t>
+        <w:t>no.Bits</w:t>
+      </w:r>
+      <w:proofErr w:type="gramEnd"/>
+      <w:r>
+        <w:rPr>
+          <w:b/>
+          <w:bCs/>
+          <w:vertAlign w:val="superscript"/>
+        </w:rPr>
+        <w:t xml:space="preserve">-1 </w:t>
       </w:r>
       <w:r>
         <w:rPr>
@@ -4020,7 +4252,15 @@
         </w:numPr>
       </w:pPr>
       <w:r>
-        <w:t>And the letters or symbols must always in single quotes(‘’)</w:t>
+        <w:t xml:space="preserve">And the letters or symbols must always in single </w:t>
+      </w:r>
+      <w:proofErr w:type="gramStart"/>
+      <w:r>
+        <w:t>quotes(</w:t>
+      </w:r>
+      <w:proofErr w:type="gramEnd"/>
+      <w:r>
+        <w:t>‘’)</w:t>
       </w:r>
     </w:p>
     <w:p>
@@ -4095,7 +4335,15 @@
         </w:rPr>
       </w:pPr>
       <w:r>
-        <w:t>There are 2 type of casting in java</w:t>
+        <w:t xml:space="preserve">There are 2 </w:t>
+      </w:r>
+      <w:proofErr w:type="gramStart"/>
+      <w:r>
+        <w:t>type</w:t>
+      </w:r>
+      <w:proofErr w:type="gramEnd"/>
+      <w:r>
+        <w:t xml:space="preserve"> of casting in java</w:t>
       </w:r>
     </w:p>
     <w:p>
@@ -4528,7 +4776,15 @@
         </w:numPr>
       </w:pPr>
       <w:r>
-        <w:t>The vales start with 0 are consider as a octal.</w:t>
+        <w:t xml:space="preserve">The vales start with 0 are consider as </w:t>
+      </w:r>
+      <w:proofErr w:type="gramStart"/>
+      <w:r>
+        <w:t>a</w:t>
+      </w:r>
+      <w:proofErr w:type="gramEnd"/>
+      <w:r>
+        <w:t xml:space="preserve"> octal.</w:t>
       </w:r>
     </w:p>
     <w:p>
@@ -4539,8 +4795,13 @@
           <w:numId w:val="24"/>
         </w:numPr>
       </w:pPr>
-      <w:r>
-        <w:t>Hexa Decimal</w:t>
+      <w:proofErr w:type="spellStart"/>
+      <w:r>
+        <w:t>Hexa</w:t>
+      </w:r>
+      <w:proofErr w:type="spellEnd"/>
+      <w:r>
+        <w:t xml:space="preserve"> Decimal</w:t>
       </w:r>
     </w:p>
     <w:p>
@@ -4552,7 +4813,15 @@
         </w:numPr>
       </w:pPr>
       <w:r>
-        <w:t>The values starts with 0x or 0X are consider as a hex values</w:t>
+        <w:t xml:space="preserve">The values </w:t>
+      </w:r>
+      <w:proofErr w:type="gramStart"/>
+      <w:r>
+        <w:t>starts</w:t>
+      </w:r>
+      <w:proofErr w:type="gramEnd"/>
+      <w:r>
+        <w:t xml:space="preserve"> with 0x or 0X are consider as a hex values</w:t>
       </w:r>
     </w:p>
     <w:p>
@@ -5063,9 +5332,11 @@
             <w:pPr>
               <w:pStyle w:val="NoSpacing"/>
             </w:pPr>
+            <w:proofErr w:type="spellStart"/>
             <w:r>
               <w:t>boolean</w:t>
             </w:r>
+            <w:proofErr w:type="spellEnd"/>
           </w:p>
         </w:tc>
         <w:tc>
@@ -5312,8 +5583,13 @@
           <w:numId w:val="26"/>
         </w:numPr>
       </w:pPr>
-      <w:r>
-        <w:t xml:space="preserve">This comments will also be added inside the compiled code (in .class files). </w:t>
+      <w:proofErr w:type="gramStart"/>
+      <w:r>
+        <w:t>This comments</w:t>
+      </w:r>
+      <w:proofErr w:type="gramEnd"/>
+      <w:r>
+        <w:t xml:space="preserve"> will also be added inside the compiled code (in .class files). </w:t>
       </w:r>
     </w:p>
     <w:p>
@@ -5711,12 +5987,21 @@
         </w:rPr>
         <w:t xml:space="preserve"> (Always return output in </w:t>
       </w:r>
-      <w:r>
-        <w:rPr>
-          <w:b/>
-          <w:bCs/>
-        </w:rPr>
-        <w:t>boolean, mostly these operators used in logical</w:t>
+      <w:proofErr w:type="spellStart"/>
+      <w:r>
+        <w:rPr>
+          <w:b/>
+          <w:bCs/>
+        </w:rPr>
+        <w:t>boolean</w:t>
+      </w:r>
+      <w:proofErr w:type="spellEnd"/>
+      <w:r>
+        <w:rPr>
+          <w:b/>
+          <w:bCs/>
+        </w:rPr>
+        <w:t>, mostly these operators used in logical</w:t>
       </w:r>
       <w:r>
         <w:rPr>
@@ -6377,7 +6662,22 @@
           <w:bCs/>
         </w:rPr>
         <w:tab/>
-        <w:t>if(Boolean Expression)</w:t>
+      </w:r>
+      <w:proofErr w:type="gramStart"/>
+      <w:r>
+        <w:rPr>
+          <w:b/>
+          <w:bCs/>
+        </w:rPr>
+        <w:t>if(</w:t>
+      </w:r>
+      <w:proofErr w:type="gramEnd"/>
+      <w:r>
+        <w:rPr>
+          <w:b/>
+          <w:bCs/>
+        </w:rPr>
+        <w:t>Boolean Expression)</w:t>
       </w:r>
     </w:p>
     <w:p>
@@ -6491,7 +6791,22 @@
           <w:bCs/>
         </w:rPr>
         <w:tab/>
-        <w:t>if(Boolean expression)</w:t>
+      </w:r>
+      <w:proofErr w:type="gramStart"/>
+      <w:r>
+        <w:rPr>
+          <w:b/>
+          <w:bCs/>
+        </w:rPr>
+        <w:t>if(</w:t>
+      </w:r>
+      <w:proofErr w:type="gramEnd"/>
+      <w:r>
+        <w:rPr>
+          <w:b/>
+          <w:bCs/>
+        </w:rPr>
+        <w:t>Boolean expression)</w:t>
       </w:r>
     </w:p>
     <w:p>
@@ -6754,7 +7069,22 @@
           <w:bCs/>
         </w:rPr>
         <w:tab/>
-        <w:t>if(Boolean expression)</w:t>
+      </w:r>
+      <w:proofErr w:type="gramStart"/>
+      <w:r>
+        <w:rPr>
+          <w:b/>
+          <w:bCs/>
+        </w:rPr>
+        <w:t>if(</w:t>
+      </w:r>
+      <w:proofErr w:type="gramEnd"/>
+      <w:r>
+        <w:rPr>
+          <w:b/>
+          <w:bCs/>
+        </w:rPr>
+        <w:t>Boolean expression)</w:t>
       </w:r>
     </w:p>
     <w:p>
@@ -6857,7 +7187,23 @@
           <w:bCs/>
         </w:rPr>
         <w:tab/>
-        <w:t>else if(Boolean expression)</w:t>
+        <w:t xml:space="preserve">else </w:t>
+      </w:r>
+      <w:proofErr w:type="gramStart"/>
+      <w:r>
+        <w:rPr>
+          <w:b/>
+          <w:bCs/>
+        </w:rPr>
+        <w:t>if(</w:t>
+      </w:r>
+      <w:proofErr w:type="gramEnd"/>
+      <w:r>
+        <w:rPr>
+          <w:b/>
+          <w:bCs/>
+        </w:rPr>
+        <w:t>Boolean expression)</w:t>
       </w:r>
     </w:p>
     <w:p>
@@ -6960,7 +7306,23 @@
           <w:bCs/>
         </w:rPr>
         <w:tab/>
-        <w:t>else if(Boolean expression)</w:t>
+        <w:t xml:space="preserve">else </w:t>
+      </w:r>
+      <w:proofErr w:type="gramStart"/>
+      <w:r>
+        <w:rPr>
+          <w:b/>
+          <w:bCs/>
+        </w:rPr>
+        <w:t>if(</w:t>
+      </w:r>
+      <w:proofErr w:type="gramEnd"/>
+      <w:r>
+        <w:rPr>
+          <w:b/>
+          <w:bCs/>
+        </w:rPr>
+        <w:t>Boolean expression)</w:t>
       </w:r>
     </w:p>
     <w:p>
@@ -7179,7 +7541,22 @@
           <w:bCs/>
         </w:rPr>
         <w:tab/>
-        <w:t>if(Boolean expression)</w:t>
+      </w:r>
+      <w:proofErr w:type="gramStart"/>
+      <w:r>
+        <w:rPr>
+          <w:b/>
+          <w:bCs/>
+        </w:rPr>
+        <w:t>if(</w:t>
+      </w:r>
+      <w:proofErr w:type="gramEnd"/>
+      <w:r>
+        <w:rPr>
+          <w:b/>
+          <w:bCs/>
+        </w:rPr>
+        <w:t>Boolean expression)</w:t>
       </w:r>
     </w:p>
     <w:p>
@@ -7234,7 +7611,22 @@
           <w:bCs/>
         </w:rPr>
         <w:tab/>
-        <w:t>if(Boolean expression)</w:t>
+      </w:r>
+      <w:proofErr w:type="gramStart"/>
+      <w:r>
+        <w:rPr>
+          <w:b/>
+          <w:bCs/>
+        </w:rPr>
+        <w:t>if(</w:t>
+      </w:r>
+      <w:proofErr w:type="gramEnd"/>
+      <w:r>
+        <w:rPr>
+          <w:b/>
+          <w:bCs/>
+        </w:rPr>
+        <w:t>Boolean expression)</w:t>
       </w:r>
     </w:p>
     <w:p>
@@ -7424,34 +7816,66 @@
       </w:pPr>
       <w:r>
         <w:tab/>
-        <w:t>Percentage = 0 to 39.99  -&gt; Fail</w:t>
-      </w:r>
-    </w:p>
-    <w:p>
-      <w:pPr>
-        <w:pStyle w:val="NoSpacing"/>
-      </w:pPr>
-      <w:r>
-        <w:tab/>
-        <w:t>Percentage = 40 to 49.99  -&gt; Pass Class</w:t>
-      </w:r>
-    </w:p>
-    <w:p>
-      <w:pPr>
-        <w:pStyle w:val="NoSpacing"/>
-      </w:pPr>
-      <w:r>
-        <w:tab/>
-        <w:t>Percentage = 50 to 59.99  -&gt; Second Class</w:t>
-      </w:r>
-    </w:p>
-    <w:p>
-      <w:pPr>
-        <w:pStyle w:val="NoSpacing"/>
-      </w:pPr>
-      <w:r>
-        <w:tab/>
-        <w:t>Percentage = 60 to 74.99  -&gt; First Class</w:t>
+        <w:t xml:space="preserve">Percentage = 0 to </w:t>
+      </w:r>
+      <w:proofErr w:type="gramStart"/>
+      <w:r>
+        <w:t>39.99  -</w:t>
+      </w:r>
+      <w:proofErr w:type="gramEnd"/>
+      <w:r>
+        <w:t>&gt; Fail</w:t>
+      </w:r>
+    </w:p>
+    <w:p>
+      <w:pPr>
+        <w:pStyle w:val="NoSpacing"/>
+      </w:pPr>
+      <w:r>
+        <w:tab/>
+        <w:t xml:space="preserve">Percentage = 40 to </w:t>
+      </w:r>
+      <w:proofErr w:type="gramStart"/>
+      <w:r>
+        <w:t>49.99  -</w:t>
+      </w:r>
+      <w:proofErr w:type="gramEnd"/>
+      <w:r>
+        <w:t>&gt; Pass Class</w:t>
+      </w:r>
+    </w:p>
+    <w:p>
+      <w:pPr>
+        <w:pStyle w:val="NoSpacing"/>
+      </w:pPr>
+      <w:r>
+        <w:tab/>
+        <w:t xml:space="preserve">Percentage = 50 to </w:t>
+      </w:r>
+      <w:proofErr w:type="gramStart"/>
+      <w:r>
+        <w:t>59.99  -</w:t>
+      </w:r>
+      <w:proofErr w:type="gramEnd"/>
+      <w:r>
+        <w:t>&gt; Second Class</w:t>
+      </w:r>
+    </w:p>
+    <w:p>
+      <w:pPr>
+        <w:pStyle w:val="NoSpacing"/>
+      </w:pPr>
+      <w:r>
+        <w:tab/>
+        <w:t xml:space="preserve">Percentage = 60 to </w:t>
+      </w:r>
+      <w:proofErr w:type="gramStart"/>
+      <w:r>
+        <w:t>74.99  -</w:t>
+      </w:r>
+      <w:proofErr w:type="gramEnd"/>
+      <w:r>
+        <w:t>&gt; First Class</w:t>
       </w:r>
     </w:p>
     <w:p>
@@ -7462,11 +7886,16 @@
         <w:tab/>
         <w:t xml:space="preserve">Percentage = 75 to </w:t>
       </w:r>
+      <w:proofErr w:type="gramStart"/>
       <w:r>
         <w:t>100</w:t>
       </w:r>
       <w:r>
-        <w:t xml:space="preserve">  -&gt; </w:t>
+        <w:t xml:space="preserve">  -</w:t>
+      </w:r>
+      <w:proofErr w:type="gramEnd"/>
+      <w:r>
+        <w:t xml:space="preserve">&gt; </w:t>
       </w:r>
       <w:r>
         <w:t>Distinction</w:t>
@@ -7525,7 +7954,15 @@
         </w:numPr>
       </w:pPr>
       <w:r>
-        <w:t>Switch has a cases which mapped foe a provided values.</w:t>
+        <w:t xml:space="preserve">Switch has a </w:t>
+      </w:r>
+      <w:proofErr w:type="gramStart"/>
+      <w:r>
+        <w:t>cases</w:t>
+      </w:r>
+      <w:proofErr w:type="gramEnd"/>
+      <w:r>
+        <w:t xml:space="preserve"> which mapped foe a provided values.</w:t>
       </w:r>
     </w:p>
     <w:p>
@@ -7726,7 +8163,39 @@
           <w:b/>
           <w:bCs/>
         </w:rPr>
-        <w:t>byte, int, short, char, String(Jdk1.7), enum(jdk1.5)</w:t>
+        <w:t xml:space="preserve">byte, int, short, char, </w:t>
+      </w:r>
+      <w:proofErr w:type="gramStart"/>
+      <w:r>
+        <w:rPr>
+          <w:b/>
+          <w:bCs/>
+        </w:rPr>
+        <w:t>String(</w:t>
+      </w:r>
+      <w:proofErr w:type="gramEnd"/>
+      <w:r>
+        <w:rPr>
+          <w:b/>
+          <w:bCs/>
+        </w:rPr>
+        <w:t xml:space="preserve">Jdk1.7), </w:t>
+      </w:r>
+      <w:proofErr w:type="spellStart"/>
+      <w:r>
+        <w:rPr>
+          <w:b/>
+          <w:bCs/>
+        </w:rPr>
+        <w:t>enum</w:t>
+      </w:r>
+      <w:proofErr w:type="spellEnd"/>
+      <w:r>
+        <w:rPr>
+          <w:b/>
+          <w:bCs/>
+        </w:rPr>
+        <w:t>(jdk1.5)</w:t>
       </w:r>
       <w:r>
         <w:t xml:space="preserve"> data types only. No other data type is allowed as a switch values.</w:t>
@@ -7783,7 +8252,15 @@
         </w:numPr>
       </w:pPr>
       <w:r>
-        <w:t>You can combine multiple cases if all the cases has similar execution.</w:t>
+        <w:t xml:space="preserve">You can combine multiple cases if all the cases </w:t>
+      </w:r>
+      <w:proofErr w:type="gramStart"/>
+      <w:r>
+        <w:t>has</w:t>
+      </w:r>
+      <w:proofErr w:type="gramEnd"/>
+      <w:r>
+        <w:t xml:space="preserve"> similar execution.</w:t>
       </w:r>
     </w:p>
     <w:p>
@@ -7920,10 +8397,17 @@
       </w:r>
       <w:r>
         <w:tab/>
-        <w:t xml:space="preserve">Day is 6,7  </w:t>
-      </w:r>
-      <w:r>
-        <w:tab/>
+        <w:t>Day is 6,</w:t>
+      </w:r>
+      <w:proofErr w:type="gramStart"/>
+      <w:r>
+        <w:t xml:space="preserve">7  </w:t>
+      </w:r>
+      <w:r>
+        <w:tab/>
+      </w:r>
+      <w:proofErr w:type="gramEnd"/>
+      <w:r>
         <w:t xml:space="preserve">-&gt; </w:t>
       </w:r>
       <w:r>
@@ -7966,7 +8450,15 @@
         </w:numPr>
       </w:pPr>
       <w:r>
-        <w:t>Looping statements are use to execute statement(s) multiple time.</w:t>
+        <w:t xml:space="preserve">Looping statements are </w:t>
+      </w:r>
+      <w:proofErr w:type="spellStart"/>
+      <w:r>
+        <w:t>use</w:t>
+      </w:r>
+      <w:proofErr w:type="spellEnd"/>
+      <w:r>
+        <w:t xml:space="preserve"> to execute statement(s) multiple time.</w:t>
       </w:r>
     </w:p>
     <w:p>
@@ -8474,6 +8966,7 @@
         </w:rPr>
         <w:t xml:space="preserve"> </w:t>
       </w:r>
+      <w:proofErr w:type="gramStart"/>
       <w:r>
         <w:rPr>
           <w:b/>
@@ -8493,7 +8986,15 @@
           <w:b/>
           <w:bCs/>
         </w:rPr>
-        <w:t xml:space="preserve">initialization(start point) </w:t>
+        <w:t>initialization</w:t>
+      </w:r>
+      <w:proofErr w:type="gramEnd"/>
+      <w:r>
+        <w:rPr>
+          <w:b/>
+          <w:bCs/>
+        </w:rPr>
+        <w:t xml:space="preserve">(start point) </w:t>
       </w:r>
       <w:r>
         <w:rPr>
@@ -8678,6 +9179,7 @@
           <w:bCs/>
         </w:rPr>
       </w:pPr>
+      <w:proofErr w:type="gramStart"/>
       <w:r>
         <w:rPr>
           <w:b/>
@@ -8686,6 +9188,7 @@
         <w:lastRenderedPageBreak/>
         <w:t>Task :</w:t>
       </w:r>
+      <w:proofErr w:type="gramEnd"/>
     </w:p>
     <w:p>
       <w:pPr>
@@ -9057,7 +9560,14 @@
       </w:pPr>
       <w:r>
         <w:tab/>
-        <w:t>for( ; ; )    // row</w:t>
+      </w:r>
+      <w:proofErr w:type="gramStart"/>
+      <w:r>
+        <w:t>for( ;</w:t>
+      </w:r>
+      <w:proofErr w:type="gramEnd"/>
+      <w:r>
+        <w:t xml:space="preserve"> ; )    // row</w:t>
       </w:r>
     </w:p>
     <w:p>
@@ -9080,7 +9590,14 @@
       </w:r>
       <w:r>
         <w:tab/>
-        <w:t>for( ; ; )  // column</w:t>
+      </w:r>
+      <w:proofErr w:type="gramStart"/>
+      <w:r>
+        <w:t>for( ;</w:t>
+      </w:r>
+      <w:proofErr w:type="gramEnd"/>
+      <w:r>
+        <w:t xml:space="preserve"> ; )  // column</w:t>
       </w:r>
     </w:p>
     <w:p>
@@ -9249,6 +9766,684 @@
         <w:t>Array is a collection of same type of values and it is of fixed in size.</w:t>
       </w:r>
     </w:p>
+    <w:p>
+      <w:pPr>
+        <w:pStyle w:val="NoSpacing"/>
+        <w:numPr>
+          <w:ilvl w:val="0"/>
+          <w:numId w:val="38"/>
+        </w:numPr>
+      </w:pPr>
+      <w:r>
+        <w:t>Array internally store the value in index base.</w:t>
+      </w:r>
+    </w:p>
+    <w:p>
+      <w:pPr>
+        <w:pStyle w:val="NoSpacing"/>
+        <w:numPr>
+          <w:ilvl w:val="0"/>
+          <w:numId w:val="38"/>
+        </w:numPr>
+      </w:pPr>
+      <w:r>
+        <w:t xml:space="preserve">Index are always </w:t>
+      </w:r>
+      <w:proofErr w:type="gramStart"/>
+      <w:r>
+        <w:t>maintain</w:t>
+      </w:r>
+      <w:proofErr w:type="gramEnd"/>
+      <w:r>
+        <w:t xml:space="preserve"> internally and always start from 0.</w:t>
+      </w:r>
+    </w:p>
+    <w:p>
+      <w:pPr>
+        <w:pStyle w:val="NoSpacing"/>
+        <w:numPr>
+          <w:ilvl w:val="0"/>
+          <w:numId w:val="38"/>
+        </w:numPr>
+      </w:pPr>
+      <w:r>
+        <w:t>Array are or different type</w:t>
+      </w:r>
+    </w:p>
+    <w:p>
+      <w:pPr>
+        <w:pStyle w:val="NoSpacing"/>
+        <w:numPr>
+          <w:ilvl w:val="1"/>
+          <w:numId w:val="38"/>
+        </w:numPr>
+      </w:pPr>
+      <w:r>
+        <w:t>1-D Array</w:t>
+      </w:r>
+    </w:p>
+    <w:p>
+      <w:pPr>
+        <w:pStyle w:val="NoSpacing"/>
+        <w:numPr>
+          <w:ilvl w:val="1"/>
+          <w:numId w:val="38"/>
+        </w:numPr>
+      </w:pPr>
+      <w:r>
+        <w:t>2-D array</w:t>
+      </w:r>
+    </w:p>
+    <w:p>
+      <w:pPr>
+        <w:pStyle w:val="NoSpacing"/>
+        <w:numPr>
+          <w:ilvl w:val="1"/>
+          <w:numId w:val="38"/>
+        </w:numPr>
+      </w:pPr>
+      <w:r>
+        <w:t xml:space="preserve">Multi-dimensional array (Jagged Array) </w:t>
+      </w:r>
+    </w:p>
+    <w:p>
+      <w:pPr>
+        <w:pStyle w:val="NoSpacing"/>
+      </w:pPr>
+    </w:p>
+    <w:p>
+      <w:pPr>
+        <w:pStyle w:val="NoSpacing"/>
+      </w:pPr>
+    </w:p>
+    <w:p>
+      <w:pPr>
+        <w:pStyle w:val="NoSpacing"/>
+        <w:rPr>
+          <w:b/>
+          <w:bCs/>
+          <w:u w:val="single"/>
+        </w:rPr>
+      </w:pPr>
+      <w:r>
+        <w:rPr>
+          <w:b/>
+          <w:bCs/>
+          <w:u w:val="single"/>
+        </w:rPr>
+        <w:t>1-D Array</w:t>
+      </w:r>
+    </w:p>
+    <w:p>
+      <w:pPr>
+        <w:pStyle w:val="NoSpacing"/>
+        <w:numPr>
+          <w:ilvl w:val="0"/>
+          <w:numId w:val="39"/>
+        </w:numPr>
+      </w:pPr>
+      <w:r>
+        <w:t xml:space="preserve">To use 1-D array you have to follow a </w:t>
+      </w:r>
+      <w:proofErr w:type="gramStart"/>
+      <w:r>
+        <w:t>steps</w:t>
+      </w:r>
+      <w:proofErr w:type="gramEnd"/>
+      <w:r>
+        <w:t>.</w:t>
+      </w:r>
+    </w:p>
+    <w:p>
+      <w:pPr>
+        <w:pStyle w:val="NoSpacing"/>
+        <w:numPr>
+          <w:ilvl w:val="1"/>
+          <w:numId w:val="39"/>
+        </w:numPr>
+        <w:rPr>
+          <w:b/>
+          <w:bCs/>
+        </w:rPr>
+      </w:pPr>
+      <w:r>
+        <w:rPr>
+          <w:b/>
+          <w:bCs/>
+        </w:rPr>
+        <w:t>Declaration of Array</w:t>
+      </w:r>
+    </w:p>
+    <w:p>
+      <w:pPr>
+        <w:pStyle w:val="NoSpacing"/>
+        <w:numPr>
+          <w:ilvl w:val="2"/>
+          <w:numId w:val="39"/>
+        </w:numPr>
+      </w:pPr>
+      <w:r>
+        <w:t>We are going to declare a</w:t>
+      </w:r>
+      <w:r>
+        <w:t>n</w:t>
+      </w:r>
+      <w:r>
+        <w:t xml:space="preserve"> array variable and its type</w:t>
+      </w:r>
+      <w:r>
+        <w:t>.</w:t>
+      </w:r>
+    </w:p>
+    <w:p>
+      <w:pPr>
+        <w:pStyle w:val="NoSpacing"/>
+        <w:numPr>
+          <w:ilvl w:val="2"/>
+          <w:numId w:val="39"/>
+        </w:numPr>
+      </w:pPr>
+      <w:r>
+        <w:t>Syntax:</w:t>
+      </w:r>
+    </w:p>
+    <w:p>
+      <w:pPr>
+        <w:pStyle w:val="NoSpacing"/>
+        <w:ind w:left="2160"/>
+      </w:pPr>
+      <w:proofErr w:type="spellStart"/>
+      <w:r>
+        <w:t>DataType</w:t>
+      </w:r>
+      <w:proofErr w:type="spellEnd"/>
+      <w:r>
+        <w:t xml:space="preserve"> </w:t>
+      </w:r>
+      <w:proofErr w:type="spellStart"/>
+      <w:proofErr w:type="gramStart"/>
+      <w:r>
+        <w:t>NameofVariable</w:t>
+      </w:r>
+      <w:proofErr w:type="spellEnd"/>
+      <w:r>
+        <w:rPr>
+          <w:b/>
+          <w:bCs/>
+          <w:highlight w:val="yellow"/>
+        </w:rPr>
+        <w:t>[</w:t>
+      </w:r>
+      <w:proofErr w:type="gramEnd"/>
+      <w:r>
+        <w:rPr>
+          <w:b/>
+          <w:bCs/>
+          <w:highlight w:val="yellow"/>
+        </w:rPr>
+        <w:t>]</w:t>
+      </w:r>
+      <w:r>
+        <w:t>;</w:t>
+      </w:r>
+    </w:p>
+    <w:p>
+      <w:pPr>
+        <w:pStyle w:val="NoSpacing"/>
+        <w:ind w:left="2160"/>
+      </w:pPr>
+      <w:r>
+        <w:tab/>
+        <w:t>OR</w:t>
+      </w:r>
+    </w:p>
+    <w:p>
+      <w:pPr>
+        <w:pStyle w:val="NoSpacing"/>
+        <w:ind w:left="2160"/>
+      </w:pPr>
+      <w:proofErr w:type="spellStart"/>
+      <w:r>
+        <w:t>DataType</w:t>
+      </w:r>
+      <w:proofErr w:type="spellEnd"/>
+      <w:r>
+        <w:t xml:space="preserve"> </w:t>
+      </w:r>
+      <w:proofErr w:type="gramStart"/>
+      <w:r>
+        <w:rPr>
+          <w:b/>
+          <w:bCs/>
+          <w:highlight w:val="yellow"/>
+        </w:rPr>
+        <w:t>[]</w:t>
+      </w:r>
+      <w:proofErr w:type="spellStart"/>
+      <w:r>
+        <w:t>NameofVariable</w:t>
+      </w:r>
+      <w:proofErr w:type="spellEnd"/>
+      <w:proofErr w:type="gramEnd"/>
+      <w:r>
+        <w:t>;</w:t>
+      </w:r>
+    </w:p>
+    <w:p>
+      <w:pPr>
+        <w:pStyle w:val="NoSpacing"/>
+        <w:ind w:left="2160"/>
+      </w:pPr>
+      <w:r>
+        <w:tab/>
+        <w:t>OR</w:t>
+      </w:r>
+    </w:p>
+    <w:p>
+      <w:pPr>
+        <w:pStyle w:val="NoSpacing"/>
+        <w:ind w:left="2160"/>
+      </w:pPr>
+      <w:proofErr w:type="spellStart"/>
+      <w:proofErr w:type="gramStart"/>
+      <w:r>
+        <w:t>DataType</w:t>
+      </w:r>
+      <w:proofErr w:type="spellEnd"/>
+      <w:r>
+        <w:rPr>
+          <w:b/>
+          <w:bCs/>
+          <w:highlight w:val="yellow"/>
+        </w:rPr>
+        <w:t>[</w:t>
+      </w:r>
+      <w:proofErr w:type="gramEnd"/>
+      <w:r>
+        <w:rPr>
+          <w:b/>
+          <w:bCs/>
+          <w:highlight w:val="yellow"/>
+        </w:rPr>
+        <w:t>]</w:t>
+      </w:r>
+      <w:r>
+        <w:rPr>
+          <w:b/>
+          <w:bCs/>
+        </w:rPr>
+        <w:t xml:space="preserve"> </w:t>
+      </w:r>
+      <w:proofErr w:type="spellStart"/>
+      <w:r>
+        <w:t>NameofVariable</w:t>
+      </w:r>
+      <w:proofErr w:type="spellEnd"/>
+      <w:r>
+        <w:t>;</w:t>
+      </w:r>
+    </w:p>
+    <w:p>
+      <w:pPr>
+        <w:pStyle w:val="NoSpacing"/>
+        <w:numPr>
+          <w:ilvl w:val="2"/>
+          <w:numId w:val="39"/>
+        </w:numPr>
+      </w:pPr>
+      <w:r>
+        <w:t>Example:</w:t>
+      </w:r>
+    </w:p>
+    <w:p>
+      <w:pPr>
+        <w:pStyle w:val="NoSpacing"/>
+        <w:ind w:left="2160"/>
+      </w:pPr>
+      <w:r>
+        <w:t xml:space="preserve">int </w:t>
+      </w:r>
+      <w:proofErr w:type="gramStart"/>
+      <w:r>
+        <w:t>marks[</w:t>
+      </w:r>
+      <w:proofErr w:type="gramEnd"/>
+      <w:r>
+        <w:t>];</w:t>
+      </w:r>
+    </w:p>
+    <w:p>
+      <w:pPr>
+        <w:pStyle w:val="NoSpacing"/>
+        <w:numPr>
+          <w:ilvl w:val="1"/>
+          <w:numId w:val="39"/>
+        </w:numPr>
+        <w:rPr>
+          <w:b/>
+          <w:bCs/>
+        </w:rPr>
+      </w:pPr>
+      <w:r>
+        <w:rPr>
+          <w:b/>
+          <w:bCs/>
+        </w:rPr>
+        <w:t>Instantiation (Object creation) of array</w:t>
+      </w:r>
+    </w:p>
+    <w:p>
+      <w:pPr>
+        <w:pStyle w:val="NoSpacing"/>
+        <w:numPr>
+          <w:ilvl w:val="2"/>
+          <w:numId w:val="39"/>
+        </w:numPr>
+      </w:pPr>
+      <w:r>
+        <w:t>To create a</w:t>
+      </w:r>
+      <w:r>
+        <w:t>n</w:t>
+      </w:r>
+      <w:r>
+        <w:t xml:space="preserve"> instance/Object in java you have to use </w:t>
+      </w:r>
+      <w:r>
+        <w:rPr>
+          <w:b/>
+          <w:bCs/>
+          <w:highlight w:val="yellow"/>
+        </w:rPr>
+        <w:t>new</w:t>
+      </w:r>
+      <w:r>
+        <w:t xml:space="preserve"> keyword (operator)</w:t>
+      </w:r>
+      <w:r>
+        <w:t>.</w:t>
+      </w:r>
+    </w:p>
+    <w:p>
+      <w:pPr>
+        <w:pStyle w:val="NoSpacing"/>
+        <w:numPr>
+          <w:ilvl w:val="2"/>
+          <w:numId w:val="39"/>
+        </w:numPr>
+      </w:pPr>
+      <w:r>
+        <w:t>At the time of Object creation, you have to provide the size of an array.</w:t>
+      </w:r>
+    </w:p>
+    <w:p>
+      <w:pPr>
+        <w:pStyle w:val="NoSpacing"/>
+        <w:numPr>
+          <w:ilvl w:val="2"/>
+          <w:numId w:val="39"/>
+        </w:numPr>
+      </w:pPr>
+      <w:r>
+        <w:t>After Object creation the memory will be allocated inside a JVM</w:t>
+      </w:r>
+      <w:r>
+        <w:t>.</w:t>
+      </w:r>
+    </w:p>
+    <w:p>
+      <w:pPr>
+        <w:pStyle w:val="NoSpacing"/>
+        <w:numPr>
+          <w:ilvl w:val="2"/>
+          <w:numId w:val="39"/>
+        </w:numPr>
+      </w:pPr>
+      <w:r>
+        <w:t>Syntax:</w:t>
+      </w:r>
+    </w:p>
+    <w:p>
+      <w:pPr>
+        <w:pStyle w:val="NoSpacing"/>
+        <w:ind w:left="2160"/>
+      </w:pPr>
+      <w:proofErr w:type="spellStart"/>
+      <w:r>
+        <w:t>NameOfVariable</w:t>
+      </w:r>
+      <w:proofErr w:type="spellEnd"/>
+      <w:r>
+        <w:t xml:space="preserve"> = </w:t>
+      </w:r>
+      <w:r>
+        <w:rPr>
+          <w:b/>
+          <w:bCs/>
+        </w:rPr>
+        <w:t>new</w:t>
+      </w:r>
+      <w:r>
+        <w:t xml:space="preserve"> </w:t>
+      </w:r>
+      <w:proofErr w:type="spellStart"/>
+      <w:proofErr w:type="gramStart"/>
+      <w:r>
+        <w:t>DataType</w:t>
+      </w:r>
+      <w:proofErr w:type="spellEnd"/>
+      <w:r>
+        <w:t>[</w:t>
+      </w:r>
+      <w:proofErr w:type="gramEnd"/>
+      <w:r>
+        <w:t>Size];</w:t>
+      </w:r>
+    </w:p>
+    <w:p>
+      <w:pPr>
+        <w:pStyle w:val="NoSpacing"/>
+        <w:numPr>
+          <w:ilvl w:val="2"/>
+          <w:numId w:val="39"/>
+        </w:numPr>
+      </w:pPr>
+      <w:r>
+        <w:t>Example</w:t>
+      </w:r>
+    </w:p>
+    <w:p>
+      <w:pPr>
+        <w:pStyle w:val="NoSpacing"/>
+        <w:ind w:left="2160"/>
+      </w:pPr>
+      <w:r>
+        <w:t xml:space="preserve">marks = </w:t>
+      </w:r>
+      <w:r>
+        <w:rPr>
+          <w:b/>
+          <w:bCs/>
+        </w:rPr>
+        <w:t>new</w:t>
+      </w:r>
+      <w:r>
+        <w:t xml:space="preserve"> </w:t>
+      </w:r>
+      <w:proofErr w:type="gramStart"/>
+      <w:r>
+        <w:t>int[</w:t>
+      </w:r>
+      <w:proofErr w:type="gramEnd"/>
+      <w:r>
+        <w:rPr>
+          <w:b/>
+          <w:bCs/>
+        </w:rPr>
+        <w:t>5</w:t>
+      </w:r>
+      <w:r>
+        <w:t>];</w:t>
+      </w:r>
+    </w:p>
+    <w:p>
+      <w:pPr>
+        <w:pStyle w:val="NoSpacing"/>
+        <w:numPr>
+          <w:ilvl w:val="1"/>
+          <w:numId w:val="39"/>
+        </w:numPr>
+        <w:rPr>
+          <w:b/>
+          <w:bCs/>
+        </w:rPr>
+      </w:pPr>
+      <w:r>
+        <w:rPr>
+          <w:b/>
+          <w:bCs/>
+        </w:rPr>
+        <w:t xml:space="preserve">Initialization of Array </w:t>
+      </w:r>
+    </w:p>
+    <w:p>
+      <w:pPr>
+        <w:pStyle w:val="NoSpacing"/>
+        <w:numPr>
+          <w:ilvl w:val="2"/>
+          <w:numId w:val="39"/>
+        </w:numPr>
+      </w:pPr>
+      <w:r>
+        <w:t>In this step you can assign a value to an array.</w:t>
+      </w:r>
+    </w:p>
+    <w:p>
+      <w:pPr>
+        <w:pStyle w:val="NoSpacing"/>
+        <w:numPr>
+          <w:ilvl w:val="2"/>
+          <w:numId w:val="39"/>
+        </w:numPr>
+      </w:pPr>
+      <w:r>
+        <w:t>To set or get the value you have to use indexes.</w:t>
+      </w:r>
+    </w:p>
+    <w:p>
+      <w:pPr>
+        <w:pStyle w:val="NoSpacing"/>
+        <w:numPr>
+          <w:ilvl w:val="2"/>
+          <w:numId w:val="39"/>
+        </w:numPr>
+      </w:pPr>
+      <w:r>
+        <w:t>Syntax:</w:t>
+      </w:r>
+    </w:p>
+    <w:p>
+      <w:pPr>
+        <w:pStyle w:val="NoSpacing"/>
+        <w:ind w:left="2160"/>
+      </w:pPr>
+      <w:proofErr w:type="spellStart"/>
+      <w:r>
+        <w:t>NameOfVariable</w:t>
+      </w:r>
+      <w:proofErr w:type="spellEnd"/>
+      <w:r>
+        <w:t>[index] = value;</w:t>
+      </w:r>
+    </w:p>
+    <w:p>
+      <w:pPr>
+        <w:pStyle w:val="NoSpacing"/>
+        <w:ind w:left="2160"/>
+      </w:pPr>
+      <w:proofErr w:type="gramStart"/>
+      <w:r>
+        <w:t>marks[</w:t>
+      </w:r>
+      <w:proofErr w:type="gramEnd"/>
+      <w:r>
+        <w:t>2] = 30</w:t>
+      </w:r>
+    </w:p>
+    <w:p>
+      <w:pPr>
+        <w:pStyle w:val="NoSpacing"/>
+      </w:pPr>
+    </w:p>
+    <w:p>
+      <w:pPr>
+        <w:pStyle w:val="NoSpacing"/>
+      </w:pPr>
+    </w:p>
+    <w:p>
+      <w:pPr>
+        <w:pStyle w:val="NoSpacing"/>
+      </w:pPr>
+      <w:r>
+        <w:tab/>
+      </w:r>
+      <w:r>
+        <w:tab/>
+      </w:r>
+      <w:r>
+        <w:rPr>
+          <w:noProof/>
+        </w:rPr>
+        <w:drawing>
+          <wp:inline distT="0" distB="0" distL="0" distR="0" wp14:anchorId="397F1A4B" wp14:editId="6318DAE3">
+            <wp:extent cx="2883529" cy="960354"/>
+            <wp:effectExtent l="0" t="0" r="0" b="0"/>
+            <wp:docPr id="16" name="Picture 16"/>
+            <wp:cNvGraphicFramePr>
+              <a:graphicFrameLocks xmlns:a="http://schemas.openxmlformats.org/drawingml/2006/main" noChangeAspect="1"/>
+            </wp:cNvGraphicFramePr>
+            <a:graphic xmlns:a="http://schemas.openxmlformats.org/drawingml/2006/main">
+              <a:graphicData uri="http://schemas.openxmlformats.org/drawingml/2006/picture">
+                <pic:pic xmlns:pic="http://schemas.openxmlformats.org/drawingml/2006/picture">
+                  <pic:nvPicPr>
+                    <pic:cNvPr id="0" name="Picture 1"/>
+                    <pic:cNvPicPr>
+                      <a:picLocks noChangeAspect="1" noChangeArrowheads="1"/>
+                    </pic:cNvPicPr>
+                  </pic:nvPicPr>
+                  <pic:blipFill>
+                    <a:blip r:embed="rId22" cstate="print">
+                      <a:extLst>
+                        <a:ext uri="{28A0092B-C50C-407E-A947-70E740481C1C}">
+                          <a14:useLocalDpi xmlns:a14="http://schemas.microsoft.com/office/drawing/2010/main" val="0"/>
+                        </a:ext>
+                      </a:extLst>
+                    </a:blip>
+                    <a:srcRect/>
+                    <a:stretch>
+                      <a:fillRect/>
+                    </a:stretch>
+                  </pic:blipFill>
+                  <pic:spPr bwMode="auto">
+                    <a:xfrm>
+                      <a:off x="0" y="0"/>
+                      <a:ext cx="2885127" cy="960886"/>
+                    </a:xfrm>
+                    <a:prstGeom prst="rect">
+                      <a:avLst/>
+                    </a:prstGeom>
+                    <a:noFill/>
+                    <a:ln>
+                      <a:noFill/>
+                    </a:ln>
+                  </pic:spPr>
+                </pic:pic>
+              </a:graphicData>
+            </a:graphic>
+          </wp:inline>
+        </w:drawing>
+      </w:r>
+    </w:p>
     <w:sectPr>
       <w:pgSz w:w="12240" w:h="15840"/>
       <w:pgMar w:top="1440" w:right="1440" w:bottom="1440" w:left="1440" w:header="720" w:footer="720" w:gutter="0"/>
@@ -9976,6 +11171,95 @@
     </w:lvl>
   </w:abstractNum>
   <w:abstractNum w:abstractNumId="8" w15:restartNumberingAfterBreak="0">
+    <w:nsid w:val="281441B6"/>
+    <w:multiLevelType w:val="hybridMultilevel"/>
+    <w:tmpl w:val="79D4525E"/>
+    <w:lvl w:ilvl="0" w:tplc="0409000F">
+      <w:start w:val="1"/>
+      <w:numFmt w:val="decimal"/>
+      <w:lvlText w:val="%1."/>
+      <w:lvlJc w:val="left"/>
+      <w:pPr>
+        <w:ind w:left="720" w:hanging="360"/>
+      </w:pPr>
+      <w:rPr>
+        <w:rFonts w:hint="default"/>
+      </w:rPr>
+    </w:lvl>
+    <w:lvl w:ilvl="1" w:tplc="04090019">
+      <w:start w:val="1"/>
+      <w:numFmt w:val="lowerLetter"/>
+      <w:lvlText w:val="%2."/>
+      <w:lvlJc w:val="left"/>
+      <w:pPr>
+        <w:ind w:left="1440" w:hanging="360"/>
+      </w:pPr>
+    </w:lvl>
+    <w:lvl w:ilvl="2" w:tplc="0409001B">
+      <w:start w:val="1"/>
+      <w:numFmt w:val="lowerRoman"/>
+      <w:lvlText w:val="%3."/>
+      <w:lvlJc w:val="right"/>
+      <w:pPr>
+        <w:ind w:left="2160" w:hanging="180"/>
+      </w:pPr>
+    </w:lvl>
+    <w:lvl w:ilvl="3" w:tplc="0409000F" w:tentative="1">
+      <w:start w:val="1"/>
+      <w:numFmt w:val="decimal"/>
+      <w:lvlText w:val="%4."/>
+      <w:lvlJc w:val="left"/>
+      <w:pPr>
+        <w:ind w:left="2880" w:hanging="360"/>
+      </w:pPr>
+    </w:lvl>
+    <w:lvl w:ilvl="4" w:tplc="04090019" w:tentative="1">
+      <w:start w:val="1"/>
+      <w:numFmt w:val="lowerLetter"/>
+      <w:lvlText w:val="%5."/>
+      <w:lvlJc w:val="left"/>
+      <w:pPr>
+        <w:ind w:left="3600" w:hanging="360"/>
+      </w:pPr>
+    </w:lvl>
+    <w:lvl w:ilvl="5" w:tplc="0409001B" w:tentative="1">
+      <w:start w:val="1"/>
+      <w:numFmt w:val="lowerRoman"/>
+      <w:lvlText w:val="%6."/>
+      <w:lvlJc w:val="right"/>
+      <w:pPr>
+        <w:ind w:left="4320" w:hanging="180"/>
+      </w:pPr>
+    </w:lvl>
+    <w:lvl w:ilvl="6" w:tplc="0409000F" w:tentative="1">
+      <w:start w:val="1"/>
+      <w:numFmt w:val="decimal"/>
+      <w:lvlText w:val="%7."/>
+      <w:lvlJc w:val="left"/>
+      <w:pPr>
+        <w:ind w:left="5040" w:hanging="360"/>
+      </w:pPr>
+    </w:lvl>
+    <w:lvl w:ilvl="7" w:tplc="04090019" w:tentative="1">
+      <w:start w:val="1"/>
+      <w:numFmt w:val="lowerLetter"/>
+      <w:lvlText w:val="%8."/>
+      <w:lvlJc w:val="left"/>
+      <w:pPr>
+        <w:ind w:left="5760" w:hanging="360"/>
+      </w:pPr>
+    </w:lvl>
+    <w:lvl w:ilvl="8" w:tplc="0409001B" w:tentative="1">
+      <w:start w:val="1"/>
+      <w:numFmt w:val="lowerRoman"/>
+      <w:lvlText w:val="%9."/>
+      <w:lvlJc w:val="right"/>
+      <w:pPr>
+        <w:ind w:left="6480" w:hanging="180"/>
+      </w:pPr>
+    </w:lvl>
+  </w:abstractNum>
+  <w:abstractNum w:abstractNumId="9" w15:restartNumberingAfterBreak="0">
     <w:nsid w:val="282722F8"/>
     <w:multiLevelType w:val="hybridMultilevel"/>
     <w:tmpl w:val="07DCD650"/>
@@ -10064,7 +11348,7 @@
       </w:pPr>
     </w:lvl>
   </w:abstractNum>
-  <w:abstractNum w:abstractNumId="9" w15:restartNumberingAfterBreak="0">
+  <w:abstractNum w:abstractNumId="10" w15:restartNumberingAfterBreak="0">
     <w:nsid w:val="2A1C40BB"/>
     <w:multiLevelType w:val="hybridMultilevel"/>
     <w:tmpl w:val="03263B04"/>
@@ -10154,7 +11438,7 @@
       </w:pPr>
     </w:lvl>
   </w:abstractNum>
-  <w:abstractNum w:abstractNumId="10" w15:restartNumberingAfterBreak="0">
+  <w:abstractNum w:abstractNumId="11" w15:restartNumberingAfterBreak="0">
     <w:nsid w:val="35D565F3"/>
     <w:multiLevelType w:val="hybridMultilevel"/>
     <w:tmpl w:val="F0CA070E"/>
@@ -10243,7 +11527,7 @@
       </w:pPr>
     </w:lvl>
   </w:abstractNum>
-  <w:abstractNum w:abstractNumId="11" w15:restartNumberingAfterBreak="0">
+  <w:abstractNum w:abstractNumId="12" w15:restartNumberingAfterBreak="0">
     <w:nsid w:val="3B1E2F07"/>
     <w:multiLevelType w:val="hybridMultilevel"/>
     <w:tmpl w:val="0BE6F29C"/>
@@ -10332,7 +11616,7 @@
       </w:pPr>
     </w:lvl>
   </w:abstractNum>
-  <w:abstractNum w:abstractNumId="12" w15:restartNumberingAfterBreak="0">
+  <w:abstractNum w:abstractNumId="13" w15:restartNumberingAfterBreak="0">
     <w:nsid w:val="3CBC2B45"/>
     <w:multiLevelType w:val="hybridMultilevel"/>
     <w:tmpl w:val="EE142824"/>
@@ -10421,7 +11705,7 @@
       </w:pPr>
     </w:lvl>
   </w:abstractNum>
-  <w:abstractNum w:abstractNumId="13" w15:restartNumberingAfterBreak="0">
+  <w:abstractNum w:abstractNumId="14" w15:restartNumberingAfterBreak="0">
     <w:nsid w:val="3E24270B"/>
     <w:multiLevelType w:val="hybridMultilevel"/>
     <w:tmpl w:val="D1E60D8C"/>
@@ -10510,7 +11794,7 @@
       </w:pPr>
     </w:lvl>
   </w:abstractNum>
-  <w:abstractNum w:abstractNumId="14" w15:restartNumberingAfterBreak="0">
+  <w:abstractNum w:abstractNumId="15" w15:restartNumberingAfterBreak="0">
     <w:nsid w:val="418C57F0"/>
     <w:multiLevelType w:val="hybridMultilevel"/>
     <w:tmpl w:val="49CA4B68"/>
@@ -10599,7 +11883,7 @@
       </w:pPr>
     </w:lvl>
   </w:abstractNum>
-  <w:abstractNum w:abstractNumId="15" w15:restartNumberingAfterBreak="0">
+  <w:abstractNum w:abstractNumId="16" w15:restartNumberingAfterBreak="0">
     <w:nsid w:val="479F66F8"/>
     <w:multiLevelType w:val="hybridMultilevel"/>
     <w:tmpl w:val="C90C9000"/>
@@ -10688,7 +11972,7 @@
       </w:pPr>
     </w:lvl>
   </w:abstractNum>
-  <w:abstractNum w:abstractNumId="16" w15:restartNumberingAfterBreak="0">
+  <w:abstractNum w:abstractNumId="17" w15:restartNumberingAfterBreak="0">
     <w:nsid w:val="4D020622"/>
     <w:multiLevelType w:val="hybridMultilevel"/>
     <w:tmpl w:val="ACC0CBB4"/>
@@ -10777,7 +12061,7 @@
       </w:pPr>
     </w:lvl>
   </w:abstractNum>
-  <w:abstractNum w:abstractNumId="17" w15:restartNumberingAfterBreak="0">
+  <w:abstractNum w:abstractNumId="18" w15:restartNumberingAfterBreak="0">
     <w:nsid w:val="4D1A268D"/>
     <w:multiLevelType w:val="hybridMultilevel"/>
     <w:tmpl w:val="F118EC4C"/>
@@ -10890,7 +12174,7 @@
       </w:rPr>
     </w:lvl>
   </w:abstractNum>
-  <w:abstractNum w:abstractNumId="18" w15:restartNumberingAfterBreak="0">
+  <w:abstractNum w:abstractNumId="19" w15:restartNumberingAfterBreak="0">
     <w:nsid w:val="4E322B47"/>
     <w:multiLevelType w:val="hybridMultilevel"/>
     <w:tmpl w:val="0D34C8F8"/>
@@ -10979,7 +12263,7 @@
       </w:pPr>
     </w:lvl>
   </w:abstractNum>
-  <w:abstractNum w:abstractNumId="19" w15:restartNumberingAfterBreak="0">
+  <w:abstractNum w:abstractNumId="20" w15:restartNumberingAfterBreak="0">
     <w:nsid w:val="56AB199B"/>
     <w:multiLevelType w:val="hybridMultilevel"/>
     <w:tmpl w:val="2758CEEE"/>
@@ -11068,7 +12352,7 @@
       </w:pPr>
     </w:lvl>
   </w:abstractNum>
-  <w:abstractNum w:abstractNumId="20" w15:restartNumberingAfterBreak="0">
+  <w:abstractNum w:abstractNumId="21" w15:restartNumberingAfterBreak="0">
     <w:nsid w:val="57CE425A"/>
     <w:multiLevelType w:val="hybridMultilevel"/>
     <w:tmpl w:val="7D06C980"/>
@@ -11157,7 +12441,7 @@
       </w:pPr>
     </w:lvl>
   </w:abstractNum>
-  <w:abstractNum w:abstractNumId="21" w15:restartNumberingAfterBreak="0">
+  <w:abstractNum w:abstractNumId="22" w15:restartNumberingAfterBreak="0">
     <w:nsid w:val="5D8A536C"/>
     <w:multiLevelType w:val="hybridMultilevel"/>
     <w:tmpl w:val="244E4578"/>
@@ -11246,7 +12530,7 @@
       </w:pPr>
     </w:lvl>
   </w:abstractNum>
-  <w:abstractNum w:abstractNumId="22" w15:restartNumberingAfterBreak="0">
+  <w:abstractNum w:abstractNumId="23" w15:restartNumberingAfterBreak="0">
     <w:nsid w:val="603A5D32"/>
     <w:multiLevelType w:val="hybridMultilevel"/>
     <w:tmpl w:val="85EC5506"/>
@@ -11335,7 +12619,7 @@
       </w:pPr>
     </w:lvl>
   </w:abstractNum>
-  <w:abstractNum w:abstractNumId="23" w15:restartNumberingAfterBreak="0">
+  <w:abstractNum w:abstractNumId="24" w15:restartNumberingAfterBreak="0">
     <w:nsid w:val="621E5ED5"/>
     <w:multiLevelType w:val="hybridMultilevel"/>
     <w:tmpl w:val="00F071D0"/>
@@ -11424,7 +12708,7 @@
       </w:pPr>
     </w:lvl>
   </w:abstractNum>
-  <w:abstractNum w:abstractNumId="24" w15:restartNumberingAfterBreak="0">
+  <w:abstractNum w:abstractNumId="25" w15:restartNumberingAfterBreak="0">
     <w:nsid w:val="66884B3F"/>
     <w:multiLevelType w:val="hybridMultilevel"/>
     <w:tmpl w:val="ED8A7856"/>
@@ -11513,7 +12797,7 @@
       </w:pPr>
     </w:lvl>
   </w:abstractNum>
-  <w:abstractNum w:abstractNumId="25" w15:restartNumberingAfterBreak="0">
+  <w:abstractNum w:abstractNumId="26" w15:restartNumberingAfterBreak="0">
     <w:nsid w:val="66EB0571"/>
     <w:multiLevelType w:val="hybridMultilevel"/>
     <w:tmpl w:val="07489BA4"/>
@@ -11602,7 +12886,7 @@
       </w:pPr>
     </w:lvl>
   </w:abstractNum>
-  <w:abstractNum w:abstractNumId="26" w15:restartNumberingAfterBreak="0">
+  <w:abstractNum w:abstractNumId="27" w15:restartNumberingAfterBreak="0">
     <w:nsid w:val="67753132"/>
     <w:multiLevelType w:val="hybridMultilevel"/>
     <w:tmpl w:val="EF38ED90"/>
@@ -11691,7 +12975,7 @@
       </w:pPr>
     </w:lvl>
   </w:abstractNum>
-  <w:abstractNum w:abstractNumId="27" w15:restartNumberingAfterBreak="0">
+  <w:abstractNum w:abstractNumId="28" w15:restartNumberingAfterBreak="0">
     <w:nsid w:val="6C106ABB"/>
     <w:multiLevelType w:val="hybridMultilevel"/>
     <w:tmpl w:val="CBAC1C0A"/>
@@ -11781,7 +13065,7 @@
       </w:pPr>
     </w:lvl>
   </w:abstractNum>
-  <w:abstractNum w:abstractNumId="28" w15:restartNumberingAfterBreak="0">
+  <w:abstractNum w:abstractNumId="29" w15:restartNumberingAfterBreak="0">
     <w:nsid w:val="6EC24C8F"/>
     <w:multiLevelType w:val="hybridMultilevel"/>
     <w:tmpl w:val="FDB83334"/>
@@ -11870,7 +13154,7 @@
       </w:pPr>
     </w:lvl>
   </w:abstractNum>
-  <w:abstractNum w:abstractNumId="29" w15:restartNumberingAfterBreak="0">
+  <w:abstractNum w:abstractNumId="30" w15:restartNumberingAfterBreak="0">
     <w:nsid w:val="6F002CAD"/>
     <w:multiLevelType w:val="hybridMultilevel"/>
     <w:tmpl w:val="5FE44604"/>
@@ -11959,7 +13243,7 @@
       </w:pPr>
     </w:lvl>
   </w:abstractNum>
-  <w:abstractNum w:abstractNumId="30" w15:restartNumberingAfterBreak="0">
+  <w:abstractNum w:abstractNumId="31" w15:restartNumberingAfterBreak="0">
     <w:nsid w:val="71DE31B6"/>
     <w:multiLevelType w:val="hybridMultilevel"/>
     <w:tmpl w:val="0D502C4C"/>
@@ -12049,7 +13333,7 @@
       </w:pPr>
     </w:lvl>
   </w:abstractNum>
-  <w:abstractNum w:abstractNumId="31" w15:restartNumberingAfterBreak="0">
+  <w:abstractNum w:abstractNumId="32" w15:restartNumberingAfterBreak="0">
     <w:nsid w:val="72CD0627"/>
     <w:multiLevelType w:val="hybridMultilevel"/>
     <w:tmpl w:val="4458596E"/>
@@ -12138,7 +13422,7 @@
       </w:pPr>
     </w:lvl>
   </w:abstractNum>
-  <w:abstractNum w:abstractNumId="32" w15:restartNumberingAfterBreak="0">
+  <w:abstractNum w:abstractNumId="33" w15:restartNumberingAfterBreak="0">
     <w:nsid w:val="759A768D"/>
     <w:multiLevelType w:val="hybridMultilevel"/>
     <w:tmpl w:val="505E8848"/>
@@ -12227,7 +13511,7 @@
       </w:pPr>
     </w:lvl>
   </w:abstractNum>
-  <w:abstractNum w:abstractNumId="33" w15:restartNumberingAfterBreak="0">
+  <w:abstractNum w:abstractNumId="34" w15:restartNumberingAfterBreak="0">
     <w:nsid w:val="76C7022B"/>
     <w:multiLevelType w:val="hybridMultilevel"/>
     <w:tmpl w:val="85687A30"/>
@@ -12316,7 +13600,7 @@
       </w:pPr>
     </w:lvl>
   </w:abstractNum>
-  <w:abstractNum w:abstractNumId="34" w15:restartNumberingAfterBreak="0">
+  <w:abstractNum w:abstractNumId="35" w15:restartNumberingAfterBreak="0">
     <w:nsid w:val="7A5852DD"/>
     <w:multiLevelType w:val="hybridMultilevel"/>
     <w:tmpl w:val="505E8848"/>
@@ -12405,7 +13689,7 @@
       </w:pPr>
     </w:lvl>
   </w:abstractNum>
-  <w:abstractNum w:abstractNumId="35" w15:restartNumberingAfterBreak="0">
+  <w:abstractNum w:abstractNumId="36" w15:restartNumberingAfterBreak="0">
     <w:nsid w:val="7B8322EB"/>
     <w:multiLevelType w:val="hybridMultilevel"/>
     <w:tmpl w:val="803286F8"/>
@@ -12494,7 +13778,7 @@
       </w:pPr>
     </w:lvl>
   </w:abstractNum>
-  <w:abstractNum w:abstractNumId="36" w15:restartNumberingAfterBreak="0">
+  <w:abstractNum w:abstractNumId="37" w15:restartNumberingAfterBreak="0">
     <w:nsid w:val="7C2A2F17"/>
     <w:multiLevelType w:val="hybridMultilevel"/>
     <w:tmpl w:val="686EB4DC"/>
@@ -12583,7 +13867,7 @@
       </w:pPr>
     </w:lvl>
   </w:abstractNum>
-  <w:abstractNum w:abstractNumId="37" w15:restartNumberingAfterBreak="0">
+  <w:abstractNum w:abstractNumId="38" w15:restartNumberingAfterBreak="0">
     <w:nsid w:val="7C62185D"/>
     <w:multiLevelType w:val="hybridMultilevel"/>
     <w:tmpl w:val="D1E6EFF4"/>
@@ -12599,7 +13883,7 @@
         <w:rFonts w:hint="default"/>
       </w:rPr>
     </w:lvl>
-    <w:lvl w:ilvl="1" w:tplc="04090019" w:tentative="1">
+    <w:lvl w:ilvl="1" w:tplc="04090019">
       <w:start w:val="1"/>
       <w:numFmt w:val="lowerLetter"/>
       <w:lvlText w:val="%2."/>
@@ -12676,115 +13960,118 @@
     <w:abstractNumId w:val="3"/>
   </w:num>
   <w:num w:numId="2">
-    <w:abstractNumId w:val="16"/>
+    <w:abstractNumId w:val="17"/>
   </w:num>
   <w:num w:numId="3">
-    <w:abstractNumId w:val="18"/>
+    <w:abstractNumId w:val="19"/>
   </w:num>
   <w:num w:numId="4">
-    <w:abstractNumId w:val="14"/>
+    <w:abstractNumId w:val="15"/>
   </w:num>
   <w:num w:numId="5">
-    <w:abstractNumId w:val="8"/>
+    <w:abstractNumId w:val="9"/>
   </w:num>
   <w:num w:numId="6">
-    <w:abstractNumId w:val="26"/>
+    <w:abstractNumId w:val="27"/>
   </w:num>
   <w:num w:numId="7">
-    <w:abstractNumId w:val="35"/>
+    <w:abstractNumId w:val="36"/>
   </w:num>
   <w:num w:numId="8">
-    <w:abstractNumId w:val="33"/>
+    <w:abstractNumId w:val="34"/>
   </w:num>
   <w:num w:numId="9">
-    <w:abstractNumId w:val="36"/>
+    <w:abstractNumId w:val="37"/>
   </w:num>
   <w:num w:numId="10">
-    <w:abstractNumId w:val="24"/>
+    <w:abstractNumId w:val="25"/>
   </w:num>
   <w:num w:numId="11">
     <w:abstractNumId w:val="5"/>
   </w:num>
   <w:num w:numId="12">
-    <w:abstractNumId w:val="20"/>
+    <w:abstractNumId w:val="21"/>
   </w:num>
   <w:num w:numId="13">
-    <w:abstractNumId w:val="25"/>
+    <w:abstractNumId w:val="26"/>
   </w:num>
   <w:num w:numId="14">
     <w:abstractNumId w:val="0"/>
   </w:num>
   <w:num w:numId="15">
-    <w:abstractNumId w:val="10"/>
+    <w:abstractNumId w:val="11"/>
   </w:num>
   <w:num w:numId="16">
-    <w:abstractNumId w:val="34"/>
+    <w:abstractNumId w:val="35"/>
   </w:num>
   <w:num w:numId="17">
-    <w:abstractNumId w:val="27"/>
+    <w:abstractNumId w:val="28"/>
   </w:num>
   <w:num w:numId="18">
-    <w:abstractNumId w:val="32"/>
+    <w:abstractNumId w:val="33"/>
   </w:num>
   <w:num w:numId="19">
+    <w:abstractNumId w:val="31"/>
+  </w:num>
+  <w:num w:numId="20">
+    <w:abstractNumId w:val="23"/>
+  </w:num>
+  <w:num w:numId="21">
     <w:abstractNumId w:val="30"/>
   </w:num>
-  <w:num w:numId="20">
+  <w:num w:numId="22">
     <w:abstractNumId w:val="22"/>
-  </w:num>
-  <w:num w:numId="21">
-    <w:abstractNumId w:val="29"/>
-  </w:num>
-  <w:num w:numId="22">
-    <w:abstractNumId w:val="21"/>
   </w:num>
   <w:num w:numId="23">
     <w:abstractNumId w:val="6"/>
   </w:num>
   <w:num w:numId="24">
-    <w:abstractNumId w:val="23"/>
+    <w:abstractNumId w:val="24"/>
   </w:num>
   <w:num w:numId="25">
-    <w:abstractNumId w:val="28"/>
+    <w:abstractNumId w:val="29"/>
   </w:num>
   <w:num w:numId="26">
-    <w:abstractNumId w:val="13"/>
+    <w:abstractNumId w:val="14"/>
   </w:num>
   <w:num w:numId="27">
-    <w:abstractNumId w:val="31"/>
+    <w:abstractNumId w:val="32"/>
   </w:num>
   <w:num w:numId="28">
     <w:abstractNumId w:val="1"/>
   </w:num>
   <w:num w:numId="29">
-    <w:abstractNumId w:val="11"/>
+    <w:abstractNumId w:val="12"/>
   </w:num>
   <w:num w:numId="30">
-    <w:abstractNumId w:val="9"/>
+    <w:abstractNumId w:val="10"/>
   </w:num>
   <w:num w:numId="31">
     <w:abstractNumId w:val="7"/>
   </w:num>
   <w:num w:numId="32">
-    <w:abstractNumId w:val="12"/>
+    <w:abstractNumId w:val="13"/>
   </w:num>
   <w:num w:numId="33">
     <w:abstractNumId w:val="4"/>
   </w:num>
   <w:num w:numId="34">
-    <w:abstractNumId w:val="19"/>
+    <w:abstractNumId w:val="20"/>
   </w:num>
   <w:num w:numId="35">
-    <w:abstractNumId w:val="17"/>
+    <w:abstractNumId w:val="18"/>
   </w:num>
   <w:num w:numId="36">
     <w:abstractNumId w:val="2"/>
   </w:num>
   <w:num w:numId="37">
-    <w:abstractNumId w:val="15"/>
+    <w:abstractNumId w:val="16"/>
   </w:num>
   <w:num w:numId="38">
-    <w:abstractNumId w:val="37"/>
+    <w:abstractNumId w:val="38"/>
+  </w:num>
+  <w:num w:numId="39">
+    <w:abstractNumId w:val="8"/>
   </w:num>
 </w:numbering>
 </file>

--- a/docs/CoreJava.docx
+++ b/docs/CoreJava.docx
@@ -9807,6 +9807,26 @@
         </w:numPr>
       </w:pPr>
       <w:r>
+        <w:t xml:space="preserve">While handling the index if you use a wrong index then you will get an </w:t>
+      </w:r>
+      <w:proofErr w:type="spellStart"/>
+      <w:r>
+        <w:rPr>
+          <w:color w:val="FF0000"/>
+        </w:rPr>
+        <w:t>ArrayIndexOutOfBoundsException</w:t>
+      </w:r>
+      <w:proofErr w:type="spellEnd"/>
+    </w:p>
+    <w:p>
+      <w:pPr>
+        <w:pStyle w:val="NoSpacing"/>
+        <w:numPr>
+          <w:ilvl w:val="0"/>
+          <w:numId w:val="38"/>
+        </w:numPr>
+      </w:pPr>
+      <w:r>
         <w:t>Array are or different type</w:t>
       </w:r>
     </w:p>
@@ -10237,7 +10257,14 @@
       </w:r>
       <w:proofErr w:type="gramEnd"/>
       <w:r>
-        <w:t>Size];</w:t>
+        <w:rPr>
+          <w:b/>
+          <w:bCs/>
+        </w:rPr>
+        <w:t>Size</w:t>
+      </w:r>
+      <w:r>
+        <w:t>];</w:t>
       </w:r>
     </w:p>
     <w:p>
@@ -10444,6 +10471,684 @@
         </w:drawing>
       </w:r>
     </w:p>
+    <w:p>
+      <w:pPr>
+        <w:pStyle w:val="NoSpacing"/>
+        <w:rPr>
+          <w:b/>
+          <w:bCs/>
+        </w:rPr>
+      </w:pPr>
+      <w:r>
+        <w:rPr>
+          <w:b/>
+          <w:bCs/>
+        </w:rPr>
+        <w:lastRenderedPageBreak/>
+        <w:t>Different Ways to Create Array</w:t>
+      </w:r>
+    </w:p>
+    <w:p>
+      <w:pPr>
+        <w:pStyle w:val="NoSpacing"/>
+        <w:numPr>
+          <w:ilvl w:val="0"/>
+          <w:numId w:val="40"/>
+        </w:numPr>
+      </w:pPr>
+      <w:r>
+        <w:t xml:space="preserve">Create array using declaration, instance creation and Initialization on </w:t>
+      </w:r>
+      <w:r>
+        <w:t>separate</w:t>
+      </w:r>
+      <w:r>
+        <w:t xml:space="preserve"> line</w:t>
+      </w:r>
+      <w:r>
+        <w:t>.</w:t>
+      </w:r>
+    </w:p>
+    <w:p>
+      <w:pPr>
+        <w:pStyle w:val="NoSpacing"/>
+        <w:ind w:left="720"/>
+      </w:pPr>
+      <w:r>
+        <w:t xml:space="preserve">int </w:t>
+      </w:r>
+      <w:proofErr w:type="gramStart"/>
+      <w:r>
+        <w:t>marks[</w:t>
+      </w:r>
+      <w:proofErr w:type="gramEnd"/>
+      <w:r>
+        <w:t xml:space="preserve">];   // </w:t>
+      </w:r>
+      <w:r>
+        <w:rPr>
+          <w:b/>
+          <w:bCs/>
+        </w:rPr>
+        <w:t>Declaration</w:t>
+      </w:r>
+      <w:r>
+        <w:t xml:space="preserve"> </w:t>
+      </w:r>
+    </w:p>
+    <w:p>
+      <w:pPr>
+        <w:pStyle w:val="NoSpacing"/>
+        <w:ind w:left="720"/>
+      </w:pPr>
+      <w:r>
+        <w:t xml:space="preserve">marks = new </w:t>
+      </w:r>
+      <w:proofErr w:type="gramStart"/>
+      <w:r>
+        <w:t>int[</w:t>
+      </w:r>
+      <w:proofErr w:type="gramEnd"/>
+      <w:r>
+        <w:t xml:space="preserve">5]; // </w:t>
+      </w:r>
+      <w:r>
+        <w:rPr>
+          <w:b/>
+          <w:bCs/>
+        </w:rPr>
+        <w:t>instance creation</w:t>
+      </w:r>
+    </w:p>
+    <w:p>
+      <w:pPr>
+        <w:pStyle w:val="NoSpacing"/>
+        <w:ind w:left="720"/>
+      </w:pPr>
+      <w:proofErr w:type="gramStart"/>
+      <w:r>
+        <w:t>marks[</w:t>
+      </w:r>
+      <w:proofErr w:type="gramEnd"/>
+      <w:r>
+        <w:t xml:space="preserve">0] = 67;  // </w:t>
+      </w:r>
+      <w:r>
+        <w:rPr>
+          <w:b/>
+          <w:bCs/>
+        </w:rPr>
+        <w:t>initialization</w:t>
+      </w:r>
+    </w:p>
+    <w:p>
+      <w:pPr>
+        <w:pStyle w:val="NoSpacing"/>
+        <w:ind w:left="720"/>
+      </w:pPr>
+      <w:proofErr w:type="gramStart"/>
+      <w:r>
+        <w:t>marks[</w:t>
+      </w:r>
+      <w:proofErr w:type="gramEnd"/>
+      <w:r>
+        <w:t>1</w:t>
+      </w:r>
+      <w:r>
+        <w:t xml:space="preserve">] = </w:t>
+      </w:r>
+      <w:r>
+        <w:t>7</w:t>
+      </w:r>
+      <w:r>
+        <w:t>7;</w:t>
+      </w:r>
+    </w:p>
+    <w:p>
+      <w:pPr>
+        <w:pStyle w:val="NoSpacing"/>
+        <w:ind w:left="720"/>
+      </w:pPr>
+      <w:proofErr w:type="gramStart"/>
+      <w:r>
+        <w:t>marks[</w:t>
+      </w:r>
+      <w:proofErr w:type="gramEnd"/>
+      <w:r>
+        <w:t>2</w:t>
+      </w:r>
+      <w:r>
+        <w:t xml:space="preserve">] = </w:t>
+      </w:r>
+      <w:r>
+        <w:t>5</w:t>
+      </w:r>
+      <w:r>
+        <w:t>7;</w:t>
+      </w:r>
+    </w:p>
+    <w:p>
+      <w:pPr>
+        <w:pStyle w:val="NoSpacing"/>
+        <w:ind w:left="720"/>
+      </w:pPr>
+      <w:proofErr w:type="gramStart"/>
+      <w:r>
+        <w:t>marks[</w:t>
+      </w:r>
+      <w:proofErr w:type="gramEnd"/>
+      <w:r>
+        <w:t>3</w:t>
+      </w:r>
+      <w:r>
+        <w:t>] = 6</w:t>
+      </w:r>
+      <w:r>
+        <w:t>5</w:t>
+      </w:r>
+      <w:r>
+        <w:t>;</w:t>
+      </w:r>
+    </w:p>
+    <w:p>
+      <w:pPr>
+        <w:pStyle w:val="NoSpacing"/>
+        <w:ind w:left="720"/>
+      </w:pPr>
+      <w:proofErr w:type="gramStart"/>
+      <w:r>
+        <w:t>marks[</w:t>
+      </w:r>
+      <w:proofErr w:type="gramEnd"/>
+      <w:r>
+        <w:t>4</w:t>
+      </w:r>
+      <w:r>
+        <w:t>] = 6</w:t>
+      </w:r>
+      <w:r>
+        <w:t>1</w:t>
+      </w:r>
+      <w:r>
+        <w:t>;</w:t>
+      </w:r>
+    </w:p>
+    <w:p>
+      <w:pPr>
+        <w:pStyle w:val="NoSpacing"/>
+      </w:pPr>
+    </w:p>
+    <w:p>
+      <w:pPr>
+        <w:pStyle w:val="NoSpacing"/>
+        <w:numPr>
+          <w:ilvl w:val="0"/>
+          <w:numId w:val="40"/>
+        </w:numPr>
+      </w:pPr>
+      <w:r>
+        <w:t>Create array by combining Declaration and Instance Create step on same line and Initialization on Separate line.</w:t>
+      </w:r>
+    </w:p>
+    <w:p>
+      <w:pPr>
+        <w:pStyle w:val="NoSpacing"/>
+        <w:ind w:left="720"/>
+        <w:rPr>
+          <w:b/>
+          <w:bCs/>
+        </w:rPr>
+      </w:pPr>
+      <w:r>
+        <w:t xml:space="preserve">int </w:t>
+      </w:r>
+      <w:proofErr w:type="gramStart"/>
+      <w:r>
+        <w:t>marks[</w:t>
+      </w:r>
+      <w:proofErr w:type="gramEnd"/>
+      <w:r>
+        <w:t xml:space="preserve">] = new int[5];  // </w:t>
+      </w:r>
+      <w:r>
+        <w:rPr>
+          <w:b/>
+          <w:bCs/>
+        </w:rPr>
+        <w:t>Declaration</w:t>
+      </w:r>
+      <w:r>
+        <w:rPr>
+          <w:b/>
+          <w:bCs/>
+        </w:rPr>
+        <w:t xml:space="preserve"> and </w:t>
+      </w:r>
+      <w:r>
+        <w:rPr>
+          <w:b/>
+          <w:bCs/>
+        </w:rPr>
+        <w:t>instance creation</w:t>
+      </w:r>
+    </w:p>
+    <w:p>
+      <w:pPr>
+        <w:pStyle w:val="NoSpacing"/>
+        <w:ind w:left="720"/>
+      </w:pPr>
+      <w:proofErr w:type="gramStart"/>
+      <w:r>
+        <w:t>marks[</w:t>
+      </w:r>
+      <w:proofErr w:type="gramEnd"/>
+      <w:r>
+        <w:t xml:space="preserve">0] = 67;  // </w:t>
+      </w:r>
+      <w:r>
+        <w:rPr>
+          <w:b/>
+          <w:bCs/>
+        </w:rPr>
+        <w:t>initialization</w:t>
+      </w:r>
+    </w:p>
+    <w:p>
+      <w:pPr>
+        <w:pStyle w:val="NoSpacing"/>
+        <w:ind w:left="720"/>
+      </w:pPr>
+      <w:proofErr w:type="gramStart"/>
+      <w:r>
+        <w:t>marks[</w:t>
+      </w:r>
+      <w:proofErr w:type="gramEnd"/>
+      <w:r>
+        <w:t>1] = 77;</w:t>
+      </w:r>
+    </w:p>
+    <w:p>
+      <w:pPr>
+        <w:pStyle w:val="NoSpacing"/>
+        <w:ind w:left="720"/>
+      </w:pPr>
+      <w:proofErr w:type="gramStart"/>
+      <w:r>
+        <w:t>marks[</w:t>
+      </w:r>
+      <w:proofErr w:type="gramEnd"/>
+      <w:r>
+        <w:t>2] = 57;</w:t>
+      </w:r>
+    </w:p>
+    <w:p>
+      <w:pPr>
+        <w:pStyle w:val="NoSpacing"/>
+        <w:ind w:left="720"/>
+      </w:pPr>
+      <w:proofErr w:type="gramStart"/>
+      <w:r>
+        <w:t>marks[</w:t>
+      </w:r>
+      <w:proofErr w:type="gramEnd"/>
+      <w:r>
+        <w:t>3] = 65;</w:t>
+      </w:r>
+    </w:p>
+    <w:p>
+      <w:pPr>
+        <w:pStyle w:val="NoSpacing"/>
+        <w:ind w:left="720"/>
+      </w:pPr>
+      <w:proofErr w:type="gramStart"/>
+      <w:r>
+        <w:t>marks[</w:t>
+      </w:r>
+      <w:proofErr w:type="gramEnd"/>
+      <w:r>
+        <w:t>4] = 61;</w:t>
+      </w:r>
+    </w:p>
+    <w:p>
+      <w:pPr>
+        <w:pStyle w:val="NoSpacing"/>
+      </w:pPr>
+    </w:p>
+    <w:p>
+      <w:pPr>
+        <w:pStyle w:val="NoSpacing"/>
+        <w:numPr>
+          <w:ilvl w:val="0"/>
+          <w:numId w:val="40"/>
+        </w:numPr>
+      </w:pPr>
+      <w:r>
+        <w:t xml:space="preserve">Create array by </w:t>
+      </w:r>
+      <w:r>
+        <w:t>combining</w:t>
+      </w:r>
+      <w:r>
+        <w:t xml:space="preserve"> </w:t>
+      </w:r>
+      <w:r>
+        <w:t>Declaration, Instance</w:t>
+      </w:r>
+      <w:r>
+        <w:t xml:space="preserve"> Create </w:t>
+      </w:r>
+      <w:r>
+        <w:t xml:space="preserve">and </w:t>
+      </w:r>
+      <w:r>
+        <w:t>Initialization</w:t>
+      </w:r>
+      <w:r>
+        <w:t xml:space="preserve"> on same line</w:t>
+      </w:r>
+    </w:p>
+    <w:p>
+      <w:pPr>
+        <w:pStyle w:val="NoSpacing"/>
+        <w:ind w:left="720"/>
+      </w:pPr>
+      <w:r>
+        <w:t xml:space="preserve">int </w:t>
+      </w:r>
+      <w:proofErr w:type="gramStart"/>
+      <w:r>
+        <w:t>marks[</w:t>
+      </w:r>
+      <w:proofErr w:type="gramEnd"/>
+      <w:r>
+        <w:t>] = new int[]</w:t>
+      </w:r>
+      <w:r>
+        <w:t xml:space="preserve"> {</w:t>
+      </w:r>
+      <w:r>
+        <w:t>67, 77, 57, 65, 61</w:t>
+      </w:r>
+      <w:r>
+        <w:t>};</w:t>
+      </w:r>
+      <w:r>
+        <w:t xml:space="preserve">  </w:t>
+      </w:r>
+    </w:p>
+    <w:p>
+      <w:pPr>
+        <w:pStyle w:val="NoSpacing"/>
+        <w:ind w:left="720"/>
+      </w:pPr>
+    </w:p>
+    <w:p>
+      <w:pPr>
+        <w:pStyle w:val="NoSpacing"/>
+        <w:ind w:left="720"/>
+      </w:pPr>
+      <w:r>
+        <w:rPr>
+          <w:color w:val="FF0000"/>
+        </w:rPr>
+        <w:t>Note: You must not provide size of array at instance creation step</w:t>
+      </w:r>
+    </w:p>
+    <w:p>
+      <w:pPr>
+        <w:pStyle w:val="NoSpacing"/>
+        <w:ind w:left="720"/>
+      </w:pPr>
+    </w:p>
+    <w:p>
+      <w:pPr>
+        <w:pStyle w:val="NoSpacing"/>
+        <w:numPr>
+          <w:ilvl w:val="0"/>
+          <w:numId w:val="40"/>
+        </w:numPr>
+      </w:pPr>
+      <w:r>
+        <w:t>Create array by combining Declaration, Instance Create and Initialization on same line</w:t>
+      </w:r>
+      <w:r>
+        <w:t xml:space="preserve"> without new operator</w:t>
+      </w:r>
+    </w:p>
+    <w:p>
+      <w:pPr>
+        <w:pStyle w:val="NoSpacing"/>
+        <w:ind w:left="720"/>
+      </w:pPr>
+      <w:r>
+        <w:t xml:space="preserve">int </w:t>
+      </w:r>
+      <w:proofErr w:type="gramStart"/>
+      <w:r>
+        <w:t>marks[</w:t>
+      </w:r>
+      <w:proofErr w:type="gramEnd"/>
+      <w:r>
+        <w:t xml:space="preserve">] = {67, 77, 57, 65, 61};  </w:t>
+      </w:r>
+    </w:p>
+    <w:p>
+      <w:pPr>
+        <w:pStyle w:val="NoSpacing"/>
+      </w:pPr>
+    </w:p>
+    <w:p>
+      <w:pPr>
+        <w:pStyle w:val="NoSpacing"/>
+      </w:pPr>
+    </w:p>
+    <w:p>
+      <w:pPr>
+        <w:pStyle w:val="NoSpacing"/>
+        <w:rPr>
+          <w:b/>
+          <w:bCs/>
+        </w:rPr>
+      </w:pPr>
+      <w:r>
+        <w:rPr>
+          <w:b/>
+          <w:bCs/>
+        </w:rPr>
+        <w:t>Array Length Function</w:t>
+      </w:r>
+    </w:p>
+    <w:p>
+      <w:pPr>
+        <w:pStyle w:val="NoSpacing"/>
+        <w:numPr>
+          <w:ilvl w:val="0"/>
+          <w:numId w:val="41"/>
+        </w:numPr>
+      </w:pPr>
+      <w:r>
+        <w:t>To Get the total number of values inside array</w:t>
+      </w:r>
+    </w:p>
+    <w:p>
+      <w:pPr>
+        <w:pStyle w:val="NoSpacing"/>
+        <w:numPr>
+          <w:ilvl w:val="0"/>
+          <w:numId w:val="41"/>
+        </w:numPr>
+      </w:pPr>
+      <w:r>
+        <w:t>Example:</w:t>
+      </w:r>
+    </w:p>
+    <w:p>
+      <w:pPr>
+        <w:pStyle w:val="NoSpacing"/>
+        <w:ind w:left="720"/>
+        <w:rPr>
+          <w:b/>
+          <w:bCs/>
+        </w:rPr>
+      </w:pPr>
+      <w:proofErr w:type="spellStart"/>
+      <w:proofErr w:type="gramStart"/>
+      <w:r>
+        <w:rPr>
+          <w:b/>
+          <w:bCs/>
+        </w:rPr>
+        <w:t>marks.length</w:t>
+      </w:r>
+      <w:proofErr w:type="spellEnd"/>
+      <w:proofErr w:type="gramEnd"/>
+    </w:p>
+    <w:p>
+      <w:pPr>
+        <w:pStyle w:val="NoSpacing"/>
+        <w:numPr>
+          <w:ilvl w:val="0"/>
+          <w:numId w:val="41"/>
+        </w:numPr>
+      </w:pPr>
+      <w:r>
+        <w:t>To get the last index of array you can -1 the length.</w:t>
+      </w:r>
+    </w:p>
+    <w:p>
+      <w:pPr>
+        <w:pStyle w:val="NoSpacing"/>
+        <w:ind w:left="720"/>
+        <w:rPr>
+          <w:b/>
+          <w:bCs/>
+        </w:rPr>
+      </w:pPr>
+      <w:r>
+        <w:rPr>
+          <w:b/>
+          <w:bCs/>
+        </w:rPr>
+        <w:t xml:space="preserve">Last Index = </w:t>
+      </w:r>
+      <w:proofErr w:type="spellStart"/>
+      <w:proofErr w:type="gramStart"/>
+      <w:r>
+        <w:rPr>
+          <w:b/>
+          <w:bCs/>
+        </w:rPr>
+        <w:t>marks.length</w:t>
+      </w:r>
+      <w:proofErr w:type="spellEnd"/>
+      <w:proofErr w:type="gramEnd"/>
+      <w:r>
+        <w:rPr>
+          <w:b/>
+          <w:bCs/>
+        </w:rPr>
+        <w:t xml:space="preserve"> </w:t>
+      </w:r>
+      <w:r>
+        <w:rPr>
+          <w:b/>
+          <w:bCs/>
+        </w:rPr>
+        <w:t>–</w:t>
+      </w:r>
+      <w:r>
+        <w:rPr>
+          <w:b/>
+          <w:bCs/>
+        </w:rPr>
+        <w:t xml:space="preserve"> 1</w:t>
+      </w:r>
+    </w:p>
+    <w:p>
+      <w:pPr>
+        <w:pStyle w:val="NoSpacing"/>
+        <w:rPr>
+          <w:b/>
+          <w:bCs/>
+        </w:rPr>
+      </w:pPr>
+    </w:p>
+    <w:p>
+      <w:pPr>
+        <w:pStyle w:val="NoSpacing"/>
+        <w:rPr>
+          <w:b/>
+          <w:bCs/>
+        </w:rPr>
+      </w:pPr>
+    </w:p>
+    <w:p>
+      <w:pPr>
+        <w:pStyle w:val="NoSpacing"/>
+        <w:rPr>
+          <w:b/>
+          <w:bCs/>
+        </w:rPr>
+      </w:pPr>
+      <w:r>
+        <w:rPr>
+          <w:b/>
+          <w:bCs/>
+        </w:rPr>
+        <w:t>Task:</w:t>
+      </w:r>
+    </w:p>
+    <w:p>
+      <w:pPr>
+        <w:pStyle w:val="NoSpacing"/>
+      </w:pPr>
+      <w:r>
+        <w:rPr>
+          <w:b/>
+          <w:bCs/>
+        </w:rPr>
+        <w:tab/>
+      </w:r>
+      <w:r>
+        <w:t>Create array with 10 int value. Print the count of even and odd values.</w:t>
+      </w:r>
+    </w:p>
+    <w:p>
+      <w:pPr>
+        <w:pStyle w:val="NoSpacing"/>
+        <w:rPr>
+          <w:b/>
+          <w:bCs/>
+        </w:rPr>
+      </w:pPr>
+    </w:p>
+    <w:p>
+      <w:pPr>
+        <w:pStyle w:val="NoSpacing"/>
+        <w:rPr>
+          <w:b/>
+          <w:bCs/>
+        </w:rPr>
+      </w:pPr>
+    </w:p>
+    <w:p>
+      <w:pPr>
+        <w:pStyle w:val="NoSpacing"/>
+        <w:rPr>
+          <w:b/>
+          <w:bCs/>
+          <w:color w:val="FF0000"/>
+        </w:rPr>
+      </w:pPr>
+      <w:r>
+        <w:rPr>
+          <w:b/>
+          <w:bCs/>
+          <w:color w:val="FF0000"/>
+        </w:rPr>
+        <w:t>Enhance For</w:t>
+      </w:r>
+    </w:p>
     <w:sectPr>
       <w:pgSz w:w="12240" w:h="15840"/>
       <w:pgMar w:top="1440" w:right="1440" w:bottom="1440" w:left="1440" w:header="720" w:footer="720" w:gutter="0"/>
@@ -12976,6 +13681,95 @@
     </w:lvl>
   </w:abstractNum>
   <w:abstractNum w:abstractNumId="28" w15:restartNumberingAfterBreak="0">
+    <w:nsid w:val="69E84762"/>
+    <w:multiLevelType w:val="hybridMultilevel"/>
+    <w:tmpl w:val="4C3AC66C"/>
+    <w:lvl w:ilvl="0" w:tplc="0409000F">
+      <w:start w:val="1"/>
+      <w:numFmt w:val="decimal"/>
+      <w:lvlText w:val="%1."/>
+      <w:lvlJc w:val="left"/>
+      <w:pPr>
+        <w:ind w:left="720" w:hanging="360"/>
+      </w:pPr>
+      <w:rPr>
+        <w:rFonts w:hint="default"/>
+      </w:rPr>
+    </w:lvl>
+    <w:lvl w:ilvl="1" w:tplc="04090019" w:tentative="1">
+      <w:start w:val="1"/>
+      <w:numFmt w:val="lowerLetter"/>
+      <w:lvlText w:val="%2."/>
+      <w:lvlJc w:val="left"/>
+      <w:pPr>
+        <w:ind w:left="1440" w:hanging="360"/>
+      </w:pPr>
+    </w:lvl>
+    <w:lvl w:ilvl="2" w:tplc="0409001B" w:tentative="1">
+      <w:start w:val="1"/>
+      <w:numFmt w:val="lowerRoman"/>
+      <w:lvlText w:val="%3."/>
+      <w:lvlJc w:val="right"/>
+      <w:pPr>
+        <w:ind w:left="2160" w:hanging="180"/>
+      </w:pPr>
+    </w:lvl>
+    <w:lvl w:ilvl="3" w:tplc="0409000F" w:tentative="1">
+      <w:start w:val="1"/>
+      <w:numFmt w:val="decimal"/>
+      <w:lvlText w:val="%4."/>
+      <w:lvlJc w:val="left"/>
+      <w:pPr>
+        <w:ind w:left="2880" w:hanging="360"/>
+      </w:pPr>
+    </w:lvl>
+    <w:lvl w:ilvl="4" w:tplc="04090019" w:tentative="1">
+      <w:start w:val="1"/>
+      <w:numFmt w:val="lowerLetter"/>
+      <w:lvlText w:val="%5."/>
+      <w:lvlJc w:val="left"/>
+      <w:pPr>
+        <w:ind w:left="3600" w:hanging="360"/>
+      </w:pPr>
+    </w:lvl>
+    <w:lvl w:ilvl="5" w:tplc="0409001B" w:tentative="1">
+      <w:start w:val="1"/>
+      <w:numFmt w:val="lowerRoman"/>
+      <w:lvlText w:val="%6."/>
+      <w:lvlJc w:val="right"/>
+      <w:pPr>
+        <w:ind w:left="4320" w:hanging="180"/>
+      </w:pPr>
+    </w:lvl>
+    <w:lvl w:ilvl="6" w:tplc="0409000F" w:tentative="1">
+      <w:start w:val="1"/>
+      <w:numFmt w:val="decimal"/>
+      <w:lvlText w:val="%7."/>
+      <w:lvlJc w:val="left"/>
+      <w:pPr>
+        <w:ind w:left="5040" w:hanging="360"/>
+      </w:pPr>
+    </w:lvl>
+    <w:lvl w:ilvl="7" w:tplc="04090019" w:tentative="1">
+      <w:start w:val="1"/>
+      <w:numFmt w:val="lowerLetter"/>
+      <w:lvlText w:val="%8."/>
+      <w:lvlJc w:val="left"/>
+      <w:pPr>
+        <w:ind w:left="5760" w:hanging="360"/>
+      </w:pPr>
+    </w:lvl>
+    <w:lvl w:ilvl="8" w:tplc="0409001B" w:tentative="1">
+      <w:start w:val="1"/>
+      <w:numFmt w:val="lowerRoman"/>
+      <w:lvlText w:val="%9."/>
+      <w:lvlJc w:val="right"/>
+      <w:pPr>
+        <w:ind w:left="6480" w:hanging="180"/>
+      </w:pPr>
+    </w:lvl>
+  </w:abstractNum>
+  <w:abstractNum w:abstractNumId="29" w15:restartNumberingAfterBreak="0">
     <w:nsid w:val="6C106ABB"/>
     <w:multiLevelType w:val="hybridMultilevel"/>
     <w:tmpl w:val="CBAC1C0A"/>
@@ -13065,7 +13859,7 @@
       </w:pPr>
     </w:lvl>
   </w:abstractNum>
-  <w:abstractNum w:abstractNumId="29" w15:restartNumberingAfterBreak="0">
+  <w:abstractNum w:abstractNumId="30" w15:restartNumberingAfterBreak="0">
     <w:nsid w:val="6EC24C8F"/>
     <w:multiLevelType w:val="hybridMultilevel"/>
     <w:tmpl w:val="FDB83334"/>
@@ -13154,7 +13948,7 @@
       </w:pPr>
     </w:lvl>
   </w:abstractNum>
-  <w:abstractNum w:abstractNumId="30" w15:restartNumberingAfterBreak="0">
+  <w:abstractNum w:abstractNumId="31" w15:restartNumberingAfterBreak="0">
     <w:nsid w:val="6F002CAD"/>
     <w:multiLevelType w:val="hybridMultilevel"/>
     <w:tmpl w:val="5FE44604"/>
@@ -13243,7 +14037,7 @@
       </w:pPr>
     </w:lvl>
   </w:abstractNum>
-  <w:abstractNum w:abstractNumId="31" w15:restartNumberingAfterBreak="0">
+  <w:abstractNum w:abstractNumId="32" w15:restartNumberingAfterBreak="0">
     <w:nsid w:val="71DE31B6"/>
     <w:multiLevelType w:val="hybridMultilevel"/>
     <w:tmpl w:val="0D502C4C"/>
@@ -13333,7 +14127,7 @@
       </w:pPr>
     </w:lvl>
   </w:abstractNum>
-  <w:abstractNum w:abstractNumId="32" w15:restartNumberingAfterBreak="0">
+  <w:abstractNum w:abstractNumId="33" w15:restartNumberingAfterBreak="0">
     <w:nsid w:val="72CD0627"/>
     <w:multiLevelType w:val="hybridMultilevel"/>
     <w:tmpl w:val="4458596E"/>
@@ -13422,7 +14216,7 @@
       </w:pPr>
     </w:lvl>
   </w:abstractNum>
-  <w:abstractNum w:abstractNumId="33" w15:restartNumberingAfterBreak="0">
+  <w:abstractNum w:abstractNumId="34" w15:restartNumberingAfterBreak="0">
     <w:nsid w:val="759A768D"/>
     <w:multiLevelType w:val="hybridMultilevel"/>
     <w:tmpl w:val="505E8848"/>
@@ -13511,7 +14305,7 @@
       </w:pPr>
     </w:lvl>
   </w:abstractNum>
-  <w:abstractNum w:abstractNumId="34" w15:restartNumberingAfterBreak="0">
+  <w:abstractNum w:abstractNumId="35" w15:restartNumberingAfterBreak="0">
     <w:nsid w:val="76C7022B"/>
     <w:multiLevelType w:val="hybridMultilevel"/>
     <w:tmpl w:val="85687A30"/>
@@ -13600,7 +14394,7 @@
       </w:pPr>
     </w:lvl>
   </w:abstractNum>
-  <w:abstractNum w:abstractNumId="35" w15:restartNumberingAfterBreak="0">
+  <w:abstractNum w:abstractNumId="36" w15:restartNumberingAfterBreak="0">
     <w:nsid w:val="7A5852DD"/>
     <w:multiLevelType w:val="hybridMultilevel"/>
     <w:tmpl w:val="505E8848"/>
@@ -13689,7 +14483,7 @@
       </w:pPr>
     </w:lvl>
   </w:abstractNum>
-  <w:abstractNum w:abstractNumId="36" w15:restartNumberingAfterBreak="0">
+  <w:abstractNum w:abstractNumId="37" w15:restartNumberingAfterBreak="0">
     <w:nsid w:val="7B8322EB"/>
     <w:multiLevelType w:val="hybridMultilevel"/>
     <w:tmpl w:val="803286F8"/>
@@ -13778,7 +14572,7 @@
       </w:pPr>
     </w:lvl>
   </w:abstractNum>
-  <w:abstractNum w:abstractNumId="37" w15:restartNumberingAfterBreak="0">
+  <w:abstractNum w:abstractNumId="38" w15:restartNumberingAfterBreak="0">
     <w:nsid w:val="7C2A2F17"/>
     <w:multiLevelType w:val="hybridMultilevel"/>
     <w:tmpl w:val="686EB4DC"/>
@@ -13867,10 +14661,99 @@
       </w:pPr>
     </w:lvl>
   </w:abstractNum>
-  <w:abstractNum w:abstractNumId="38" w15:restartNumberingAfterBreak="0">
+  <w:abstractNum w:abstractNumId="39" w15:restartNumberingAfterBreak="0">
     <w:nsid w:val="7C62185D"/>
     <w:multiLevelType w:val="hybridMultilevel"/>
     <w:tmpl w:val="D1E6EFF4"/>
+    <w:lvl w:ilvl="0" w:tplc="0409000F">
+      <w:start w:val="1"/>
+      <w:numFmt w:val="decimal"/>
+      <w:lvlText w:val="%1."/>
+      <w:lvlJc w:val="left"/>
+      <w:pPr>
+        <w:ind w:left="720" w:hanging="360"/>
+      </w:pPr>
+      <w:rPr>
+        <w:rFonts w:hint="default"/>
+      </w:rPr>
+    </w:lvl>
+    <w:lvl w:ilvl="1" w:tplc="04090019">
+      <w:start w:val="1"/>
+      <w:numFmt w:val="lowerLetter"/>
+      <w:lvlText w:val="%2."/>
+      <w:lvlJc w:val="left"/>
+      <w:pPr>
+        <w:ind w:left="1440" w:hanging="360"/>
+      </w:pPr>
+    </w:lvl>
+    <w:lvl w:ilvl="2" w:tplc="0409001B" w:tentative="1">
+      <w:start w:val="1"/>
+      <w:numFmt w:val="lowerRoman"/>
+      <w:lvlText w:val="%3."/>
+      <w:lvlJc w:val="right"/>
+      <w:pPr>
+        <w:ind w:left="2160" w:hanging="180"/>
+      </w:pPr>
+    </w:lvl>
+    <w:lvl w:ilvl="3" w:tplc="0409000F" w:tentative="1">
+      <w:start w:val="1"/>
+      <w:numFmt w:val="decimal"/>
+      <w:lvlText w:val="%4."/>
+      <w:lvlJc w:val="left"/>
+      <w:pPr>
+        <w:ind w:left="2880" w:hanging="360"/>
+      </w:pPr>
+    </w:lvl>
+    <w:lvl w:ilvl="4" w:tplc="04090019" w:tentative="1">
+      <w:start w:val="1"/>
+      <w:numFmt w:val="lowerLetter"/>
+      <w:lvlText w:val="%5."/>
+      <w:lvlJc w:val="left"/>
+      <w:pPr>
+        <w:ind w:left="3600" w:hanging="360"/>
+      </w:pPr>
+    </w:lvl>
+    <w:lvl w:ilvl="5" w:tplc="0409001B" w:tentative="1">
+      <w:start w:val="1"/>
+      <w:numFmt w:val="lowerRoman"/>
+      <w:lvlText w:val="%6."/>
+      <w:lvlJc w:val="right"/>
+      <w:pPr>
+        <w:ind w:left="4320" w:hanging="180"/>
+      </w:pPr>
+    </w:lvl>
+    <w:lvl w:ilvl="6" w:tplc="0409000F" w:tentative="1">
+      <w:start w:val="1"/>
+      <w:numFmt w:val="decimal"/>
+      <w:lvlText w:val="%7."/>
+      <w:lvlJc w:val="left"/>
+      <w:pPr>
+        <w:ind w:left="5040" w:hanging="360"/>
+      </w:pPr>
+    </w:lvl>
+    <w:lvl w:ilvl="7" w:tplc="04090019" w:tentative="1">
+      <w:start w:val="1"/>
+      <w:numFmt w:val="lowerLetter"/>
+      <w:lvlText w:val="%8."/>
+      <w:lvlJc w:val="left"/>
+      <w:pPr>
+        <w:ind w:left="5760" w:hanging="360"/>
+      </w:pPr>
+    </w:lvl>
+    <w:lvl w:ilvl="8" w:tplc="0409001B" w:tentative="1">
+      <w:start w:val="1"/>
+      <w:numFmt w:val="lowerRoman"/>
+      <w:lvlText w:val="%9."/>
+      <w:lvlJc w:val="right"/>
+      <w:pPr>
+        <w:ind w:left="6480" w:hanging="180"/>
+      </w:pPr>
+    </w:lvl>
+  </w:abstractNum>
+  <w:abstractNum w:abstractNumId="40" w15:restartNumberingAfterBreak="0">
+    <w:nsid w:val="7D742D78"/>
+    <w:multiLevelType w:val="hybridMultilevel"/>
+    <w:tmpl w:val="D6A863B2"/>
     <w:lvl w:ilvl="0" w:tplc="0409000F">
       <w:start w:val="1"/>
       <w:numFmt w:val="decimal"/>
@@ -13975,13 +14858,13 @@
     <w:abstractNumId w:val="27"/>
   </w:num>
   <w:num w:numId="7">
-    <w:abstractNumId w:val="36"/>
+    <w:abstractNumId w:val="37"/>
   </w:num>
   <w:num w:numId="8">
-    <w:abstractNumId w:val="34"/>
+    <w:abstractNumId w:val="35"/>
   </w:num>
   <w:num w:numId="9">
-    <w:abstractNumId w:val="37"/>
+    <w:abstractNumId w:val="38"/>
   </w:num>
   <w:num w:numId="10">
     <w:abstractNumId w:val="25"/>
@@ -14002,22 +14885,22 @@
     <w:abstractNumId w:val="11"/>
   </w:num>
   <w:num w:numId="16">
-    <w:abstractNumId w:val="35"/>
+    <w:abstractNumId w:val="36"/>
   </w:num>
   <w:num w:numId="17">
-    <w:abstractNumId w:val="28"/>
+    <w:abstractNumId w:val="29"/>
   </w:num>
   <w:num w:numId="18">
-    <w:abstractNumId w:val="33"/>
+    <w:abstractNumId w:val="34"/>
   </w:num>
   <w:num w:numId="19">
-    <w:abstractNumId w:val="31"/>
+    <w:abstractNumId w:val="32"/>
   </w:num>
   <w:num w:numId="20">
     <w:abstractNumId w:val="23"/>
   </w:num>
   <w:num w:numId="21">
-    <w:abstractNumId w:val="30"/>
+    <w:abstractNumId w:val="31"/>
   </w:num>
   <w:num w:numId="22">
     <w:abstractNumId w:val="22"/>
@@ -14029,13 +14912,13 @@
     <w:abstractNumId w:val="24"/>
   </w:num>
   <w:num w:numId="25">
-    <w:abstractNumId w:val="29"/>
+    <w:abstractNumId w:val="30"/>
   </w:num>
   <w:num w:numId="26">
     <w:abstractNumId w:val="14"/>
   </w:num>
   <w:num w:numId="27">
-    <w:abstractNumId w:val="32"/>
+    <w:abstractNumId w:val="33"/>
   </w:num>
   <w:num w:numId="28">
     <w:abstractNumId w:val="1"/>
@@ -14068,10 +14951,16 @@
     <w:abstractNumId w:val="16"/>
   </w:num>
   <w:num w:numId="38">
-    <w:abstractNumId w:val="38"/>
+    <w:abstractNumId w:val="39"/>
   </w:num>
   <w:num w:numId="39">
     <w:abstractNumId w:val="8"/>
+  </w:num>
+  <w:num w:numId="40">
+    <w:abstractNumId w:val="28"/>
+  </w:num>
+  <w:num w:numId="41">
+    <w:abstractNumId w:val="40"/>
   </w:num>
 </w:numbering>
 </file>

--- a/docs/CoreJava.docx
+++ b/docs/CoreJava.docx
@@ -38,15 +38,7 @@
         <w:ind w:left="720"/>
       </w:pPr>
       <w:r>
-        <w:t xml:space="preserve">HTML, CSS, JS, </w:t>
-      </w:r>
-      <w:proofErr w:type="spellStart"/>
-      <w:r>
-        <w:t>Jquery</w:t>
-      </w:r>
-      <w:proofErr w:type="spellEnd"/>
-      <w:r>
-        <w:t>, ReactJS/AngularJS</w:t>
+        <w:t>HTML, CSS, JS, Jquery, ReactJS/AngularJS</w:t>
       </w:r>
     </w:p>
     <w:p>
@@ -88,15 +80,7 @@
         <w:ind w:left="720"/>
       </w:pPr>
       <w:r>
-        <w:t xml:space="preserve">SQL (Oracle or </w:t>
-      </w:r>
-      <w:proofErr w:type="spellStart"/>
-      <w:r>
-        <w:t>MySql</w:t>
-      </w:r>
-      <w:proofErr w:type="spellEnd"/>
-      <w:r>
-        <w:t>)</w:t>
+        <w:t>SQL (Oracle or MySql)</w:t>
       </w:r>
     </w:p>
     <w:p>
@@ -394,15 +378,7 @@
         </w:numPr>
       </w:pPr>
       <w:r>
-        <w:t xml:space="preserve">Check for the file and folder like (bin, Config, lib </w:t>
-      </w:r>
-      <w:proofErr w:type="gramStart"/>
-      <w:r>
-        <w:t>etc..</w:t>
-      </w:r>
-      <w:proofErr w:type="gramEnd"/>
-      <w:r>
-        <w:t>)</w:t>
+        <w:t>Check for the file and folder like (bin, Config, lib etc..)</w:t>
       </w:r>
     </w:p>
     <w:p>
@@ -487,15 +463,7 @@
         </w:numPr>
       </w:pPr>
       <w:r>
-        <w:t xml:space="preserve">Select “Environment </w:t>
-      </w:r>
-      <w:proofErr w:type="gramStart"/>
-      <w:r>
-        <w:t>Variables..</w:t>
-      </w:r>
-      <w:proofErr w:type="gramEnd"/>
-      <w:r>
-        <w:t xml:space="preserve">” button </w:t>
+        <w:t xml:space="preserve">Select “Environment Variables..” button </w:t>
       </w:r>
     </w:p>
     <w:p>
@@ -685,15 +653,7 @@
         <w:t>variable from the list of System Variable section.</w:t>
       </w:r>
       <w:r>
-        <w:t xml:space="preserve"> And </w:t>
-      </w:r>
-      <w:proofErr w:type="gramStart"/>
-      <w:r>
-        <w:t>Click</w:t>
-      </w:r>
-      <w:proofErr w:type="gramEnd"/>
-      <w:r>
-        <w:t xml:space="preserve"> on “Edit” button</w:t>
+        <w:t xml:space="preserve"> And Click on “Edit” button</w:t>
       </w:r>
     </w:p>
     <w:p>
@@ -838,7 +798,6 @@
           <w:bCs/>
         </w:rPr>
       </w:pPr>
-      <w:proofErr w:type="gramStart"/>
       <w:r>
         <w:rPr>
           <w:b/>
@@ -851,15 +810,7 @@
           <w:b/>
           <w:bCs/>
         </w:rPr>
-        <w:t>ava  -</w:t>
-      </w:r>
-      <w:proofErr w:type="gramEnd"/>
-      <w:r>
-        <w:rPr>
-          <w:b/>
-          <w:bCs/>
-        </w:rPr>
-        <w:t>version</w:t>
+        <w:t>ava  -version</w:t>
       </w:r>
     </w:p>
     <w:p>
@@ -871,21 +822,12 @@
           <w:bCs/>
         </w:rPr>
       </w:pPr>
-      <w:proofErr w:type="spellStart"/>
-      <w:r>
-        <w:rPr>
-          <w:b/>
-          <w:bCs/>
-        </w:rPr>
-        <w:t>javac</w:t>
-      </w:r>
-      <w:proofErr w:type="spellEnd"/>
-      <w:r>
-        <w:rPr>
-          <w:b/>
-          <w:bCs/>
-        </w:rPr>
-        <w:t xml:space="preserve">  </w:t>
+      <w:r>
+        <w:rPr>
+          <w:b/>
+          <w:bCs/>
+        </w:rPr>
+        <w:t xml:space="preserve">javac  </w:t>
       </w:r>
     </w:p>
     <w:p>
@@ -1030,13 +972,8 @@
           <w:numId w:val="4"/>
         </w:numPr>
       </w:pPr>
-      <w:proofErr w:type="spellStart"/>
-      <w:r>
-        <w:t>Every thing</w:t>
-      </w:r>
-      <w:proofErr w:type="spellEnd"/>
-      <w:r>
-        <w:t xml:space="preserve"> in java must be write inside a class. Except import and package statement.</w:t>
+      <w:r>
+        <w:t>Every thing in java must be write inside a class. Except import and package statement.</w:t>
       </w:r>
     </w:p>
     <w:p>
@@ -1083,23 +1020,7 @@
           <w:b/>
           <w:bCs/>
         </w:rPr>
-        <w:t>public class &lt;</w:t>
-      </w:r>
-      <w:proofErr w:type="spellStart"/>
-      <w:r>
-        <w:rPr>
-          <w:b/>
-          <w:bCs/>
-        </w:rPr>
-        <w:t>ClassName</w:t>
-      </w:r>
-      <w:proofErr w:type="spellEnd"/>
-      <w:r>
-        <w:rPr>
-          <w:b/>
-          <w:bCs/>
-        </w:rPr>
-        <w:t>&gt; {</w:t>
+        <w:t>public class &lt;ClassName&gt; {</w:t>
       </w:r>
     </w:p>
     <w:p>
@@ -1232,39 +1153,7 @@
           <w:b/>
           <w:bCs/>
         </w:rPr>
-        <w:t xml:space="preserve">public static void </w:t>
-      </w:r>
-      <w:proofErr w:type="gramStart"/>
-      <w:r>
-        <w:rPr>
-          <w:b/>
-          <w:bCs/>
-        </w:rPr>
-        <w:t>main(</w:t>
-      </w:r>
-      <w:proofErr w:type="gramEnd"/>
-      <w:r>
-        <w:rPr>
-          <w:b/>
-          <w:bCs/>
-        </w:rPr>
-        <w:t xml:space="preserve">String </w:t>
-      </w:r>
-      <w:proofErr w:type="spellStart"/>
-      <w:r>
-        <w:rPr>
-          <w:b/>
-          <w:bCs/>
-        </w:rPr>
-        <w:t>args</w:t>
-      </w:r>
-      <w:proofErr w:type="spellEnd"/>
-      <w:r>
-        <w:rPr>
-          <w:b/>
-          <w:bCs/>
-        </w:rPr>
-        <w:t>[]) {</w:t>
+        <w:t>public static void main(String args[]) {</w:t>
       </w:r>
     </w:p>
     <w:p>
@@ -1356,21 +1245,12 @@
           <w:bCs/>
         </w:rPr>
       </w:pPr>
-      <w:proofErr w:type="spellStart"/>
-      <w:r>
-        <w:rPr>
-          <w:b/>
-          <w:bCs/>
-        </w:rPr>
-        <w:t>System.out.println</w:t>
-      </w:r>
-      <w:proofErr w:type="spellEnd"/>
-      <w:r>
-        <w:rPr>
-          <w:b/>
-          <w:bCs/>
-        </w:rPr>
-        <w:t>(“Message”);</w:t>
+      <w:r>
+        <w:rPr>
+          <w:b/>
+          <w:bCs/>
+        </w:rPr>
+        <w:t>System.out.println(“Message”);</w:t>
       </w:r>
     </w:p>
     <w:p>
@@ -1627,23 +1507,13 @@
           <w:bCs/>
         </w:rPr>
       </w:pPr>
-      <w:proofErr w:type="spellStart"/>
       <w:r>
         <w:rPr>
           <w:b/>
           <w:bCs/>
           <w:highlight w:val="yellow"/>
         </w:rPr>
-        <w:t>javac</w:t>
-      </w:r>
-      <w:proofErr w:type="spellEnd"/>
-      <w:r>
-        <w:rPr>
-          <w:b/>
-          <w:bCs/>
-          <w:highlight w:val="yellow"/>
-        </w:rPr>
-        <w:t xml:space="preserve"> FileName.java</w:t>
+        <w:t>javac FileName.java</w:t>
       </w:r>
     </w:p>
     <w:p>
@@ -1718,18 +1588,8 @@
           <w:bCs/>
           <w:highlight w:val="yellow"/>
         </w:rPr>
-        <w:t xml:space="preserve">java </w:t>
-      </w:r>
-      <w:proofErr w:type="spellStart"/>
-      <w:r>
-        <w:rPr>
-          <w:b/>
-          <w:bCs/>
-          <w:highlight w:val="yellow"/>
-        </w:rPr>
-        <w:t>ClassName</w:t>
-      </w:r>
-      <w:proofErr w:type="spellEnd"/>
+        <w:t>java ClassName</w:t>
+      </w:r>
     </w:p>
     <w:p>
       <w:pPr>
@@ -1923,29 +1783,13 @@
         </w:numPr>
       </w:pPr>
       <w:r>
-        <w:t xml:space="preserve">The .class file will be generated for a </w:t>
-      </w:r>
-      <w:proofErr w:type="gramStart"/>
-      <w:r>
-        <w:t>classes</w:t>
-      </w:r>
-      <w:proofErr w:type="gramEnd"/>
-      <w:r>
-        <w:t>, created inside a source file.</w:t>
+        <w:t>The .class file will be generated for a classes, created inside a source file.</w:t>
       </w:r>
       <w:r>
         <w:t xml:space="preserve"> </w:t>
       </w:r>
       <w:r>
-        <w:t xml:space="preserve">For </w:t>
-      </w:r>
-      <w:proofErr w:type="gramStart"/>
-      <w:r>
-        <w:t>example</w:t>
-      </w:r>
-      <w:proofErr w:type="gramEnd"/>
-      <w:r>
-        <w:t xml:space="preserve"> if one source file contains 3 classes then after compilation of the source file you will get 3 .class files.</w:t>
+        <w:t>For example if one source file contains 3 classes then after compilation of the source file you will get 3 .class files.</w:t>
       </w:r>
     </w:p>
     <w:p>
@@ -2124,14 +1968,12 @@
       <w:r>
         <w:t xml:space="preserve">public, static, void, class, private, protected, default, if, switch, else, while, break, int, short, long, double, char, </w:t>
       </w:r>
-      <w:proofErr w:type="spellStart"/>
       <w:r>
         <w:t>b</w:t>
       </w:r>
       <w:r>
         <w:t>oolean</w:t>
       </w:r>
-      <w:proofErr w:type="spellEnd"/>
       <w:r>
         <w:t>, true, false, null</w:t>
       </w:r>
@@ -2640,11 +2482,9 @@
             <w:pPr>
               <w:pStyle w:val="NoSpacing"/>
             </w:pPr>
-            <w:proofErr w:type="spellStart"/>
             <w:r>
               <w:t>email_id</w:t>
             </w:r>
-            <w:proofErr w:type="spellEnd"/>
           </w:p>
         </w:tc>
         <w:tc>
@@ -2986,21 +2826,11 @@
         </w:rPr>
       </w:pPr>
       <w:r>
-        <w:t xml:space="preserve">Example: Welcome, String, System, </w:t>
-      </w:r>
-      <w:proofErr w:type="spellStart"/>
-      <w:r>
-        <w:t>EmployeePersonalDetails</w:t>
-      </w:r>
-      <w:proofErr w:type="spellEnd"/>
-      <w:r>
-        <w:t xml:space="preserve">, </w:t>
-      </w:r>
-      <w:proofErr w:type="spellStart"/>
-      <w:r>
-        <w:t>ArrayList</w:t>
-      </w:r>
-      <w:proofErr w:type="spellEnd"/>
+        <w:t>Example: Welcome, String, System, EmployeePersonalDetails</w:t>
+      </w:r>
+      <w:r>
+        <w:t>, ArrayList</w:t>
+      </w:r>
     </w:p>
     <w:p>
       <w:pPr>
@@ -3072,29 +2902,14 @@
         <w:t>Example:</w:t>
       </w:r>
       <w:r>
-        <w:t xml:space="preserve"> main, </w:t>
-      </w:r>
-      <w:proofErr w:type="spellStart"/>
-      <w:r>
-        <w:t>println</w:t>
-      </w:r>
-      <w:proofErr w:type="spellEnd"/>
-      <w:r>
-        <w:t xml:space="preserve">, </w:t>
-      </w:r>
-      <w:proofErr w:type="spellStart"/>
+        <w:t xml:space="preserve"> main, println, </w:t>
+      </w:r>
       <w:r>
         <w:t>displayEmployeeDetails</w:t>
       </w:r>
-      <w:proofErr w:type="spellEnd"/>
-      <w:r>
-        <w:t xml:space="preserve">, </w:t>
-      </w:r>
-      <w:proofErr w:type="spellStart"/>
-      <w:r>
-        <w:t>empName</w:t>
-      </w:r>
-      <w:proofErr w:type="spellEnd"/>
+      <w:r>
+        <w:t>, empName</w:t>
+      </w:r>
     </w:p>
     <w:p>
       <w:pPr>
@@ -3198,15 +3013,7 @@
         </w:numPr>
       </w:pPr>
       <w:r>
-        <w:t xml:space="preserve">Data is the information or the values which may </w:t>
-      </w:r>
-      <w:proofErr w:type="spellStart"/>
-      <w:r>
-        <w:t>required</w:t>
-      </w:r>
-      <w:proofErr w:type="spellEnd"/>
-      <w:r>
-        <w:t xml:space="preserve"> to perform the program execution.</w:t>
+        <w:t>Data is the information or the values which may required to perform the program execution.</w:t>
       </w:r>
     </w:p>
     <w:p>
@@ -3792,7 +3599,6 @@
           <w:bCs/>
         </w:rPr>
       </w:pPr>
-      <w:proofErr w:type="spellStart"/>
       <w:r>
         <w:rPr>
           <w:b/>
@@ -3800,7 +3606,6 @@
         </w:rPr>
         <w:t>DataType</w:t>
       </w:r>
-      <w:proofErr w:type="spellEnd"/>
       <w:r>
         <w:t xml:space="preserve">    </w:t>
       </w:r>
@@ -3833,23 +3638,7 @@
           <w:b/>
           <w:bCs/>
         </w:rPr>
-        <w:t>Variable-</w:t>
-      </w:r>
-      <w:proofErr w:type="gramStart"/>
-      <w:r>
-        <w:rPr>
-          <w:b/>
-          <w:bCs/>
-        </w:rPr>
-        <w:t>name  =</w:t>
-      </w:r>
-      <w:proofErr w:type="gramEnd"/>
-      <w:r>
-        <w:rPr>
-          <w:b/>
-          <w:bCs/>
-        </w:rPr>
-        <w:t xml:space="preserve">  value;  // initialization of the variable</w:t>
+        <w:t>Variable-name  =  value;  // initialization of the variable</w:t>
       </w:r>
     </w:p>
     <w:p>
@@ -3889,22 +3678,12 @@
           <w:bCs/>
         </w:rPr>
       </w:pPr>
-      <w:proofErr w:type="spellStart"/>
-      <w:proofErr w:type="gramStart"/>
-      <w:r>
-        <w:rPr>
-          <w:b/>
-          <w:bCs/>
-        </w:rPr>
-        <w:t>DataType</w:t>
-      </w:r>
-      <w:proofErr w:type="spellEnd"/>
-      <w:r>
-        <w:rPr>
-          <w:b/>
-          <w:bCs/>
-        </w:rPr>
-        <w:t xml:space="preserve">  variabl</w:t>
+      <w:r>
+        <w:rPr>
+          <w:b/>
+          <w:bCs/>
+        </w:rPr>
+        <w:t>DataType  variabl</w:t>
       </w:r>
       <w:r>
         <w:rPr>
@@ -3913,7 +3692,6 @@
         </w:rPr>
         <w:t>e</w:t>
       </w:r>
-      <w:proofErr w:type="gramEnd"/>
       <w:r>
         <w:rPr>
           <w:b/>
@@ -4076,23 +3854,13 @@
         </w:rPr>
         <w:t xml:space="preserve">-2 </w:t>
       </w:r>
-      <w:proofErr w:type="gramStart"/>
       <w:r>
         <w:rPr>
           <w:b/>
           <w:bCs/>
           <w:vertAlign w:val="superscript"/>
         </w:rPr>
-        <w:t>no.Bits</w:t>
-      </w:r>
-      <w:proofErr w:type="gramEnd"/>
-      <w:r>
-        <w:rPr>
-          <w:b/>
-          <w:bCs/>
-          <w:vertAlign w:val="superscript"/>
-        </w:rPr>
-        <w:t xml:space="preserve">-1 </w:t>
+        <w:t xml:space="preserve">no.Bits-1 </w:t>
       </w:r>
       <w:r>
         <w:rPr>
@@ -4252,15 +4020,7 @@
         </w:numPr>
       </w:pPr>
       <w:r>
-        <w:t xml:space="preserve">And the letters or symbols must always in single </w:t>
-      </w:r>
-      <w:proofErr w:type="gramStart"/>
-      <w:r>
-        <w:t>quotes(</w:t>
-      </w:r>
-      <w:proofErr w:type="gramEnd"/>
-      <w:r>
-        <w:t>‘’)</w:t>
+        <w:t>And the letters or symbols must always in single quotes(‘’)</w:t>
       </w:r>
     </w:p>
     <w:p>
@@ -4335,15 +4095,7 @@
         </w:rPr>
       </w:pPr>
       <w:r>
-        <w:t xml:space="preserve">There are 2 </w:t>
-      </w:r>
-      <w:proofErr w:type="gramStart"/>
-      <w:r>
-        <w:t>type</w:t>
-      </w:r>
-      <w:proofErr w:type="gramEnd"/>
-      <w:r>
-        <w:t xml:space="preserve"> of casting in java</w:t>
+        <w:t>There are 2 type of casting in java</w:t>
       </w:r>
     </w:p>
     <w:p>
@@ -4776,15 +4528,7 @@
         </w:numPr>
       </w:pPr>
       <w:r>
-        <w:t xml:space="preserve">The vales start with 0 are consider as </w:t>
-      </w:r>
-      <w:proofErr w:type="gramStart"/>
-      <w:r>
-        <w:t>a</w:t>
-      </w:r>
-      <w:proofErr w:type="gramEnd"/>
-      <w:r>
-        <w:t xml:space="preserve"> octal.</w:t>
+        <w:t>The vales start with 0 are consider as a octal.</w:t>
       </w:r>
     </w:p>
     <w:p>
@@ -4795,13 +4539,8 @@
           <w:numId w:val="24"/>
         </w:numPr>
       </w:pPr>
-      <w:proofErr w:type="spellStart"/>
-      <w:r>
-        <w:t>Hexa</w:t>
-      </w:r>
-      <w:proofErr w:type="spellEnd"/>
-      <w:r>
-        <w:t xml:space="preserve"> Decimal</w:t>
+      <w:r>
+        <w:t>Hexa Decimal</w:t>
       </w:r>
     </w:p>
     <w:p>
@@ -4813,15 +4552,7 @@
         </w:numPr>
       </w:pPr>
       <w:r>
-        <w:t xml:space="preserve">The values </w:t>
-      </w:r>
-      <w:proofErr w:type="gramStart"/>
-      <w:r>
-        <w:t>starts</w:t>
-      </w:r>
-      <w:proofErr w:type="gramEnd"/>
-      <w:r>
-        <w:t xml:space="preserve"> with 0x or 0X are consider as a hex values</w:t>
+        <w:t>The values starts with 0x or 0X are consider as a hex values</w:t>
       </w:r>
     </w:p>
     <w:p>
@@ -5332,11 +5063,9 @@
             <w:pPr>
               <w:pStyle w:val="NoSpacing"/>
             </w:pPr>
-            <w:proofErr w:type="spellStart"/>
             <w:r>
               <w:t>boolean</w:t>
             </w:r>
-            <w:proofErr w:type="spellEnd"/>
           </w:p>
         </w:tc>
         <w:tc>
@@ -5583,13 +5312,8 @@
           <w:numId w:val="26"/>
         </w:numPr>
       </w:pPr>
-      <w:proofErr w:type="gramStart"/>
-      <w:r>
-        <w:t>This comments</w:t>
-      </w:r>
-      <w:proofErr w:type="gramEnd"/>
-      <w:r>
-        <w:t xml:space="preserve"> will also be added inside the compiled code (in .class files). </w:t>
+      <w:r>
+        <w:t xml:space="preserve">This comments will also be added inside the compiled code (in .class files). </w:t>
       </w:r>
     </w:p>
     <w:p>
@@ -5987,21 +5711,12 @@
         </w:rPr>
         <w:t xml:space="preserve"> (Always return output in </w:t>
       </w:r>
-      <w:proofErr w:type="spellStart"/>
-      <w:r>
-        <w:rPr>
-          <w:b/>
-          <w:bCs/>
-        </w:rPr>
-        <w:t>boolean</w:t>
-      </w:r>
-      <w:proofErr w:type="spellEnd"/>
-      <w:r>
-        <w:rPr>
-          <w:b/>
-          <w:bCs/>
-        </w:rPr>
-        <w:t>, mostly these operators used in logical</w:t>
+      <w:r>
+        <w:rPr>
+          <w:b/>
+          <w:bCs/>
+        </w:rPr>
+        <w:t>boolean, mostly these operators used in logical</w:t>
       </w:r>
       <w:r>
         <w:rPr>
@@ -6662,22 +6377,7 @@
           <w:bCs/>
         </w:rPr>
         <w:tab/>
-      </w:r>
-      <w:proofErr w:type="gramStart"/>
-      <w:r>
-        <w:rPr>
-          <w:b/>
-          <w:bCs/>
-        </w:rPr>
-        <w:t>if(</w:t>
-      </w:r>
-      <w:proofErr w:type="gramEnd"/>
-      <w:r>
-        <w:rPr>
-          <w:b/>
-          <w:bCs/>
-        </w:rPr>
-        <w:t>Boolean Expression)</w:t>
+        <w:t>if(Boolean Expression)</w:t>
       </w:r>
     </w:p>
     <w:p>
@@ -6791,22 +6491,7 @@
           <w:bCs/>
         </w:rPr>
         <w:tab/>
-      </w:r>
-      <w:proofErr w:type="gramStart"/>
-      <w:r>
-        <w:rPr>
-          <w:b/>
-          <w:bCs/>
-        </w:rPr>
-        <w:t>if(</w:t>
-      </w:r>
-      <w:proofErr w:type="gramEnd"/>
-      <w:r>
-        <w:rPr>
-          <w:b/>
-          <w:bCs/>
-        </w:rPr>
-        <w:t>Boolean expression)</w:t>
+        <w:t>if(Boolean expression)</w:t>
       </w:r>
     </w:p>
     <w:p>
@@ -7069,22 +6754,7 @@
           <w:bCs/>
         </w:rPr>
         <w:tab/>
-      </w:r>
-      <w:proofErr w:type="gramStart"/>
-      <w:r>
-        <w:rPr>
-          <w:b/>
-          <w:bCs/>
-        </w:rPr>
-        <w:t>if(</w:t>
-      </w:r>
-      <w:proofErr w:type="gramEnd"/>
-      <w:r>
-        <w:rPr>
-          <w:b/>
-          <w:bCs/>
-        </w:rPr>
-        <w:t>Boolean expression)</w:t>
+        <w:t>if(Boolean expression)</w:t>
       </w:r>
     </w:p>
     <w:p>
@@ -7187,24 +6857,214 @@
           <w:bCs/>
         </w:rPr>
         <w:tab/>
+        <w:t>else if(Boolean expression)</w:t>
+      </w:r>
+    </w:p>
+    <w:p>
+      <w:pPr>
+        <w:pStyle w:val="NoSpacing"/>
+        <w:rPr>
+          <w:b/>
+          <w:bCs/>
+        </w:rPr>
+      </w:pPr>
+      <w:r>
+        <w:rPr>
+          <w:b/>
+          <w:bCs/>
+        </w:rPr>
+        <w:tab/>
+      </w:r>
+      <w:r>
+        <w:rPr>
+          <w:b/>
+          <w:bCs/>
+        </w:rPr>
+        <w:tab/>
+        <w:t>{</w:t>
+      </w:r>
+    </w:p>
+    <w:p>
+      <w:pPr>
+        <w:pStyle w:val="NoSpacing"/>
+        <w:rPr>
+          <w:b/>
+          <w:bCs/>
+        </w:rPr>
+      </w:pPr>
+      <w:r>
+        <w:rPr>
+          <w:b/>
+          <w:bCs/>
+        </w:rPr>
+        <w:tab/>
+      </w:r>
+      <w:r>
+        <w:rPr>
+          <w:b/>
+          <w:bCs/>
+        </w:rPr>
+        <w:tab/>
+      </w:r>
+      <w:r>
+        <w:rPr>
+          <w:b/>
+          <w:bCs/>
+        </w:rPr>
+        <w:tab/>
+        <w:t>Statement(s)</w:t>
+      </w:r>
+    </w:p>
+    <w:p>
+      <w:pPr>
+        <w:pStyle w:val="NoSpacing"/>
+        <w:rPr>
+          <w:b/>
+          <w:bCs/>
+        </w:rPr>
+      </w:pPr>
+      <w:r>
+        <w:rPr>
+          <w:b/>
+          <w:bCs/>
+        </w:rPr>
+        <w:tab/>
+      </w:r>
+      <w:r>
+        <w:rPr>
+          <w:b/>
+          <w:bCs/>
+        </w:rPr>
+        <w:tab/>
+        <w:t>}</w:t>
+      </w:r>
+    </w:p>
+    <w:p>
+      <w:pPr>
+        <w:pStyle w:val="NoSpacing"/>
+        <w:rPr>
+          <w:b/>
+          <w:bCs/>
+        </w:rPr>
+      </w:pPr>
+      <w:r>
+        <w:rPr>
+          <w:b/>
+          <w:bCs/>
+        </w:rPr>
+        <w:tab/>
+      </w:r>
+      <w:r>
+        <w:rPr>
+          <w:b/>
+          <w:bCs/>
+        </w:rPr>
+        <w:tab/>
+        <w:t>else if(Boolean expression)</w:t>
+      </w:r>
+    </w:p>
+    <w:p>
+      <w:pPr>
+        <w:pStyle w:val="NoSpacing"/>
+        <w:rPr>
+          <w:b/>
+          <w:bCs/>
+        </w:rPr>
+      </w:pPr>
+      <w:r>
+        <w:rPr>
+          <w:b/>
+          <w:bCs/>
+        </w:rPr>
+        <w:tab/>
+      </w:r>
+      <w:r>
+        <w:rPr>
+          <w:b/>
+          <w:bCs/>
+        </w:rPr>
+        <w:tab/>
+        <w:t>{</w:t>
+      </w:r>
+    </w:p>
+    <w:p>
+      <w:pPr>
+        <w:pStyle w:val="NoSpacing"/>
+        <w:rPr>
+          <w:b/>
+          <w:bCs/>
+        </w:rPr>
+      </w:pPr>
+      <w:r>
+        <w:rPr>
+          <w:b/>
+          <w:bCs/>
+        </w:rPr>
+        <w:tab/>
+      </w:r>
+      <w:r>
+        <w:rPr>
+          <w:b/>
+          <w:bCs/>
+        </w:rPr>
+        <w:tab/>
+      </w:r>
+      <w:r>
+        <w:rPr>
+          <w:b/>
+          <w:bCs/>
+        </w:rPr>
+        <w:tab/>
+        <w:t>Statement(s)</w:t>
+      </w:r>
+    </w:p>
+    <w:p>
+      <w:pPr>
+        <w:pStyle w:val="NoSpacing"/>
+        <w:rPr>
+          <w:b/>
+          <w:bCs/>
+        </w:rPr>
+      </w:pPr>
+      <w:r>
+        <w:rPr>
+          <w:b/>
+          <w:bCs/>
+        </w:rPr>
+        <w:tab/>
+      </w:r>
+      <w:r>
+        <w:rPr>
+          <w:b/>
+          <w:bCs/>
+        </w:rPr>
+        <w:tab/>
+        <w:t>}</w:t>
+      </w:r>
+    </w:p>
+    <w:p>
+      <w:pPr>
+        <w:pStyle w:val="NoSpacing"/>
+        <w:rPr>
+          <w:b/>
+          <w:bCs/>
+        </w:rPr>
+      </w:pPr>
+      <w:r>
+        <w:rPr>
+          <w:b/>
+          <w:bCs/>
+        </w:rPr>
+        <w:tab/>
+      </w:r>
+      <w:r>
+        <w:rPr>
+          <w:b/>
+          <w:bCs/>
+        </w:rPr>
+        <w:tab/>
         <w:t xml:space="preserve">else </w:t>
       </w:r>
-      <w:proofErr w:type="gramStart"/>
-      <w:r>
-        <w:rPr>
-          <w:b/>
-          <w:bCs/>
-        </w:rPr>
-        <w:t>if(</w:t>
-      </w:r>
-      <w:proofErr w:type="gramEnd"/>
-      <w:r>
-        <w:rPr>
-          <w:b/>
-          <w:bCs/>
-        </w:rPr>
-        <w:t>Boolean expression)</w:t>
-      </w:r>
     </w:p>
     <w:p>
       <w:pPr>
@@ -7233,31 +7093,17 @@
     <w:p>
       <w:pPr>
         <w:pStyle w:val="NoSpacing"/>
-        <w:rPr>
-          <w:b/>
-          <w:bCs/>
-        </w:rPr>
-      </w:pPr>
-      <w:r>
-        <w:rPr>
-          <w:b/>
-          <w:bCs/>
-        </w:rPr>
-        <w:tab/>
-      </w:r>
-      <w:r>
-        <w:rPr>
-          <w:b/>
-          <w:bCs/>
-        </w:rPr>
-        <w:tab/>
-      </w:r>
-      <w:r>
-        <w:rPr>
-          <w:b/>
-          <w:bCs/>
-        </w:rPr>
-        <w:tab/>
+        <w:ind w:left="1440" w:firstLine="720"/>
+        <w:rPr>
+          <w:b/>
+          <w:bCs/>
+        </w:rPr>
+      </w:pPr>
+      <w:r>
+        <w:rPr>
+          <w:b/>
+          <w:bCs/>
+        </w:rPr>
         <w:t>Statement(s)</w:t>
       </w:r>
     </w:p>
@@ -7288,41 +7134,52 @@
     <w:p>
       <w:pPr>
         <w:pStyle w:val="NoSpacing"/>
-        <w:rPr>
-          <w:b/>
-          <w:bCs/>
-        </w:rPr>
-      </w:pPr>
-      <w:r>
-        <w:rPr>
-          <w:b/>
-          <w:bCs/>
-        </w:rPr>
-        <w:tab/>
-      </w:r>
-      <w:r>
-        <w:rPr>
-          <w:b/>
-          <w:bCs/>
-        </w:rPr>
-        <w:tab/>
-        <w:t xml:space="preserve">else </w:t>
-      </w:r>
-      <w:proofErr w:type="gramStart"/>
-      <w:r>
-        <w:rPr>
-          <w:b/>
-          <w:bCs/>
-        </w:rPr>
-        <w:t>if(</w:t>
-      </w:r>
-      <w:proofErr w:type="gramEnd"/>
-      <w:r>
-        <w:rPr>
-          <w:b/>
-          <w:bCs/>
-        </w:rPr>
-        <w:t>Boolean expression)</w:t>
+        <w:ind w:left="720"/>
+        <w:rPr>
+          <w:b/>
+          <w:bCs/>
+        </w:rPr>
+      </w:pPr>
+    </w:p>
+    <w:p>
+      <w:pPr>
+        <w:pStyle w:val="NoSpacing"/>
+        <w:ind w:left="720"/>
+        <w:rPr>
+          <w:b/>
+          <w:bCs/>
+        </w:rPr>
+      </w:pPr>
+      <w:r>
+        <w:rPr>
+          <w:b/>
+          <w:bCs/>
+        </w:rPr>
+        <w:t>Nested-if syntax:</w:t>
+      </w:r>
+    </w:p>
+    <w:p>
+      <w:pPr>
+        <w:pStyle w:val="NoSpacing"/>
+        <w:rPr>
+          <w:b/>
+          <w:bCs/>
+        </w:rPr>
+      </w:pPr>
+      <w:r>
+        <w:rPr>
+          <w:b/>
+          <w:bCs/>
+        </w:rPr>
+        <w:tab/>
+      </w:r>
+      <w:r>
+        <w:rPr>
+          <w:b/>
+          <w:bCs/>
+        </w:rPr>
+        <w:tab/>
+        <w:t>if(Boolean expression)</w:t>
       </w:r>
     </w:p>
     <w:p>
@@ -7377,6 +7234,75 @@
           <w:bCs/>
         </w:rPr>
         <w:tab/>
+        <w:t>if(Boolean expression)</w:t>
+      </w:r>
+    </w:p>
+    <w:p>
+      <w:pPr>
+        <w:pStyle w:val="NoSpacing"/>
+        <w:rPr>
+          <w:b/>
+          <w:bCs/>
+        </w:rPr>
+      </w:pPr>
+      <w:r>
+        <w:rPr>
+          <w:b/>
+          <w:bCs/>
+        </w:rPr>
+        <w:tab/>
+      </w:r>
+      <w:r>
+        <w:rPr>
+          <w:b/>
+          <w:bCs/>
+        </w:rPr>
+        <w:tab/>
+      </w:r>
+      <w:r>
+        <w:rPr>
+          <w:b/>
+          <w:bCs/>
+        </w:rPr>
+        <w:tab/>
+        <w:t>{</w:t>
+      </w:r>
+    </w:p>
+    <w:p>
+      <w:pPr>
+        <w:pStyle w:val="NoSpacing"/>
+        <w:rPr>
+          <w:b/>
+          <w:bCs/>
+        </w:rPr>
+      </w:pPr>
+      <w:r>
+        <w:rPr>
+          <w:b/>
+          <w:bCs/>
+        </w:rPr>
+        <w:tab/>
+      </w:r>
+      <w:r>
+        <w:rPr>
+          <w:b/>
+          <w:bCs/>
+        </w:rPr>
+        <w:tab/>
+      </w:r>
+      <w:r>
+        <w:rPr>
+          <w:b/>
+          <w:bCs/>
+        </w:rPr>
+        <w:tab/>
+      </w:r>
+      <w:r>
+        <w:rPr>
+          <w:b/>
+          <w:bCs/>
+        </w:rPr>
+        <w:tab/>
         <w:t>Statement(s)</w:t>
       </w:r>
     </w:p>
@@ -7401,6 +7327,13 @@
           <w:bCs/>
         </w:rPr>
         <w:tab/>
+      </w:r>
+      <w:r>
+        <w:rPr>
+          <w:b/>
+          <w:bCs/>
+        </w:rPr>
+        <w:tab/>
         <w:t>}</w:t>
       </w:r>
     </w:p>
@@ -7425,337 +7358,12 @@
           <w:bCs/>
         </w:rPr>
         <w:tab/>
-        <w:t xml:space="preserve">else </w:t>
-      </w:r>
-    </w:p>
-    <w:p>
-      <w:pPr>
-        <w:pStyle w:val="NoSpacing"/>
-        <w:rPr>
-          <w:b/>
-          <w:bCs/>
-        </w:rPr>
-      </w:pPr>
-      <w:r>
-        <w:rPr>
-          <w:b/>
-          <w:bCs/>
-        </w:rPr>
-        <w:tab/>
-      </w:r>
-      <w:r>
-        <w:rPr>
-          <w:b/>
-          <w:bCs/>
-        </w:rPr>
-        <w:tab/>
-        <w:t>{</w:t>
-      </w:r>
-    </w:p>
-    <w:p>
-      <w:pPr>
-        <w:pStyle w:val="NoSpacing"/>
-        <w:ind w:left="1440" w:firstLine="720"/>
-        <w:rPr>
-          <w:b/>
-          <w:bCs/>
-        </w:rPr>
-      </w:pPr>
-      <w:r>
-        <w:rPr>
-          <w:b/>
-          <w:bCs/>
-        </w:rPr>
-        <w:t>Statement(s)</w:t>
-      </w:r>
-    </w:p>
-    <w:p>
-      <w:pPr>
-        <w:pStyle w:val="NoSpacing"/>
-        <w:rPr>
-          <w:b/>
-          <w:bCs/>
-        </w:rPr>
-      </w:pPr>
-      <w:r>
-        <w:rPr>
-          <w:b/>
-          <w:bCs/>
-        </w:rPr>
-        <w:tab/>
-      </w:r>
-      <w:r>
-        <w:rPr>
-          <w:b/>
-          <w:bCs/>
-        </w:rPr>
-        <w:tab/>
         <w:t>}</w:t>
       </w:r>
     </w:p>
     <w:p>
       <w:pPr>
         <w:pStyle w:val="NoSpacing"/>
-        <w:ind w:left="720"/>
-        <w:rPr>
-          <w:b/>
-          <w:bCs/>
-        </w:rPr>
-      </w:pPr>
-    </w:p>
-    <w:p>
-      <w:pPr>
-        <w:pStyle w:val="NoSpacing"/>
-        <w:ind w:left="720"/>
-        <w:rPr>
-          <w:b/>
-          <w:bCs/>
-        </w:rPr>
-      </w:pPr>
-      <w:r>
-        <w:rPr>
-          <w:b/>
-          <w:bCs/>
-        </w:rPr>
-        <w:t>Nested-if syntax:</w:t>
-      </w:r>
-    </w:p>
-    <w:p>
-      <w:pPr>
-        <w:pStyle w:val="NoSpacing"/>
-        <w:rPr>
-          <w:b/>
-          <w:bCs/>
-        </w:rPr>
-      </w:pPr>
-      <w:r>
-        <w:rPr>
-          <w:b/>
-          <w:bCs/>
-        </w:rPr>
-        <w:tab/>
-      </w:r>
-      <w:r>
-        <w:rPr>
-          <w:b/>
-          <w:bCs/>
-        </w:rPr>
-        <w:tab/>
-      </w:r>
-      <w:proofErr w:type="gramStart"/>
-      <w:r>
-        <w:rPr>
-          <w:b/>
-          <w:bCs/>
-        </w:rPr>
-        <w:t>if(</w:t>
-      </w:r>
-      <w:proofErr w:type="gramEnd"/>
-      <w:r>
-        <w:rPr>
-          <w:b/>
-          <w:bCs/>
-        </w:rPr>
-        <w:t>Boolean expression)</w:t>
-      </w:r>
-    </w:p>
-    <w:p>
-      <w:pPr>
-        <w:pStyle w:val="NoSpacing"/>
-        <w:rPr>
-          <w:b/>
-          <w:bCs/>
-        </w:rPr>
-      </w:pPr>
-      <w:r>
-        <w:rPr>
-          <w:b/>
-          <w:bCs/>
-        </w:rPr>
-        <w:tab/>
-      </w:r>
-      <w:r>
-        <w:rPr>
-          <w:b/>
-          <w:bCs/>
-        </w:rPr>
-        <w:tab/>
-        <w:t>{</w:t>
-      </w:r>
-    </w:p>
-    <w:p>
-      <w:pPr>
-        <w:pStyle w:val="NoSpacing"/>
-        <w:rPr>
-          <w:b/>
-          <w:bCs/>
-        </w:rPr>
-      </w:pPr>
-      <w:r>
-        <w:rPr>
-          <w:b/>
-          <w:bCs/>
-        </w:rPr>
-        <w:tab/>
-      </w:r>
-      <w:r>
-        <w:rPr>
-          <w:b/>
-          <w:bCs/>
-        </w:rPr>
-        <w:tab/>
-      </w:r>
-      <w:r>
-        <w:rPr>
-          <w:b/>
-          <w:bCs/>
-        </w:rPr>
-        <w:tab/>
-      </w:r>
-      <w:proofErr w:type="gramStart"/>
-      <w:r>
-        <w:rPr>
-          <w:b/>
-          <w:bCs/>
-        </w:rPr>
-        <w:t>if(</w:t>
-      </w:r>
-      <w:proofErr w:type="gramEnd"/>
-      <w:r>
-        <w:rPr>
-          <w:b/>
-          <w:bCs/>
-        </w:rPr>
-        <w:t>Boolean expression)</w:t>
-      </w:r>
-    </w:p>
-    <w:p>
-      <w:pPr>
-        <w:pStyle w:val="NoSpacing"/>
-        <w:rPr>
-          <w:b/>
-          <w:bCs/>
-        </w:rPr>
-      </w:pPr>
-      <w:r>
-        <w:rPr>
-          <w:b/>
-          <w:bCs/>
-        </w:rPr>
-        <w:tab/>
-      </w:r>
-      <w:r>
-        <w:rPr>
-          <w:b/>
-          <w:bCs/>
-        </w:rPr>
-        <w:tab/>
-      </w:r>
-      <w:r>
-        <w:rPr>
-          <w:b/>
-          <w:bCs/>
-        </w:rPr>
-        <w:tab/>
-        <w:t>{</w:t>
-      </w:r>
-    </w:p>
-    <w:p>
-      <w:pPr>
-        <w:pStyle w:val="NoSpacing"/>
-        <w:rPr>
-          <w:b/>
-          <w:bCs/>
-        </w:rPr>
-      </w:pPr>
-      <w:r>
-        <w:rPr>
-          <w:b/>
-          <w:bCs/>
-        </w:rPr>
-        <w:tab/>
-      </w:r>
-      <w:r>
-        <w:rPr>
-          <w:b/>
-          <w:bCs/>
-        </w:rPr>
-        <w:tab/>
-      </w:r>
-      <w:r>
-        <w:rPr>
-          <w:b/>
-          <w:bCs/>
-        </w:rPr>
-        <w:tab/>
-      </w:r>
-      <w:r>
-        <w:rPr>
-          <w:b/>
-          <w:bCs/>
-        </w:rPr>
-        <w:tab/>
-        <w:t>Statement(s)</w:t>
-      </w:r>
-    </w:p>
-    <w:p>
-      <w:pPr>
-        <w:pStyle w:val="NoSpacing"/>
-        <w:rPr>
-          <w:b/>
-          <w:bCs/>
-        </w:rPr>
-      </w:pPr>
-      <w:r>
-        <w:rPr>
-          <w:b/>
-          <w:bCs/>
-        </w:rPr>
-        <w:tab/>
-      </w:r>
-      <w:r>
-        <w:rPr>
-          <w:b/>
-          <w:bCs/>
-        </w:rPr>
-        <w:tab/>
-      </w:r>
-      <w:r>
-        <w:rPr>
-          <w:b/>
-          <w:bCs/>
-        </w:rPr>
-        <w:tab/>
-        <w:t>}</w:t>
-      </w:r>
-    </w:p>
-    <w:p>
-      <w:pPr>
-        <w:pStyle w:val="NoSpacing"/>
-        <w:rPr>
-          <w:b/>
-          <w:bCs/>
-        </w:rPr>
-      </w:pPr>
-      <w:r>
-        <w:rPr>
-          <w:b/>
-          <w:bCs/>
-        </w:rPr>
-        <w:tab/>
-      </w:r>
-      <w:r>
-        <w:rPr>
-          <w:b/>
-          <w:bCs/>
-        </w:rPr>
-        <w:tab/>
-        <w:t>}</w:t>
-      </w:r>
-    </w:p>
-    <w:p>
-      <w:pPr>
-        <w:pStyle w:val="NoSpacing"/>
         <w:rPr>
           <w:b/>
           <w:bCs/>
@@ -7816,66 +7424,34 @@
       </w:pPr>
       <w:r>
         <w:tab/>
-        <w:t xml:space="preserve">Percentage = 0 to </w:t>
-      </w:r>
-      <w:proofErr w:type="gramStart"/>
-      <w:r>
-        <w:t>39.99  -</w:t>
-      </w:r>
-      <w:proofErr w:type="gramEnd"/>
-      <w:r>
-        <w:t>&gt; Fail</w:t>
-      </w:r>
-    </w:p>
-    <w:p>
-      <w:pPr>
-        <w:pStyle w:val="NoSpacing"/>
-      </w:pPr>
-      <w:r>
-        <w:tab/>
-        <w:t xml:space="preserve">Percentage = 40 to </w:t>
-      </w:r>
-      <w:proofErr w:type="gramStart"/>
-      <w:r>
-        <w:t>49.99  -</w:t>
-      </w:r>
-      <w:proofErr w:type="gramEnd"/>
-      <w:r>
-        <w:t>&gt; Pass Class</w:t>
-      </w:r>
-    </w:p>
-    <w:p>
-      <w:pPr>
-        <w:pStyle w:val="NoSpacing"/>
-      </w:pPr>
-      <w:r>
-        <w:tab/>
-        <w:t xml:space="preserve">Percentage = 50 to </w:t>
-      </w:r>
-      <w:proofErr w:type="gramStart"/>
-      <w:r>
-        <w:t>59.99  -</w:t>
-      </w:r>
-      <w:proofErr w:type="gramEnd"/>
-      <w:r>
-        <w:t>&gt; Second Class</w:t>
-      </w:r>
-    </w:p>
-    <w:p>
-      <w:pPr>
-        <w:pStyle w:val="NoSpacing"/>
-      </w:pPr>
-      <w:r>
-        <w:tab/>
-        <w:t xml:space="preserve">Percentage = 60 to </w:t>
-      </w:r>
-      <w:proofErr w:type="gramStart"/>
-      <w:r>
-        <w:t>74.99  -</w:t>
-      </w:r>
-      <w:proofErr w:type="gramEnd"/>
-      <w:r>
-        <w:t>&gt; First Class</w:t>
+        <w:t>Percentage = 0 to 39.99  -&gt; Fail</w:t>
+      </w:r>
+    </w:p>
+    <w:p>
+      <w:pPr>
+        <w:pStyle w:val="NoSpacing"/>
+      </w:pPr>
+      <w:r>
+        <w:tab/>
+        <w:t>Percentage = 40 to 49.99  -&gt; Pass Class</w:t>
+      </w:r>
+    </w:p>
+    <w:p>
+      <w:pPr>
+        <w:pStyle w:val="NoSpacing"/>
+      </w:pPr>
+      <w:r>
+        <w:tab/>
+        <w:t>Percentage = 50 to 59.99  -&gt; Second Class</w:t>
+      </w:r>
+    </w:p>
+    <w:p>
+      <w:pPr>
+        <w:pStyle w:val="NoSpacing"/>
+      </w:pPr>
+      <w:r>
+        <w:tab/>
+        <w:t>Percentage = 60 to 74.99  -&gt; First Class</w:t>
       </w:r>
     </w:p>
     <w:p>
@@ -7886,16 +7462,11 @@
         <w:tab/>
         <w:t xml:space="preserve">Percentage = 75 to </w:t>
       </w:r>
-      <w:proofErr w:type="gramStart"/>
       <w:r>
         <w:t>100</w:t>
       </w:r>
       <w:r>
-        <w:t xml:space="preserve">  -</w:t>
-      </w:r>
-      <w:proofErr w:type="gramEnd"/>
-      <w:r>
-        <w:t xml:space="preserve">&gt; </w:t>
+        <w:t xml:space="preserve">  -&gt; </w:t>
       </w:r>
       <w:r>
         <w:t>Distinction</w:t>
@@ -7954,15 +7525,7 @@
         </w:numPr>
       </w:pPr>
       <w:r>
-        <w:t xml:space="preserve">Switch has a </w:t>
-      </w:r>
-      <w:proofErr w:type="gramStart"/>
-      <w:r>
-        <w:t>cases</w:t>
-      </w:r>
-      <w:proofErr w:type="gramEnd"/>
-      <w:r>
-        <w:t xml:space="preserve"> which mapped foe a provided values.</w:t>
+        <w:t>Switch has a cases which mapped foe a provided values.</w:t>
       </w:r>
     </w:p>
     <w:p>
@@ -8163,39 +7726,7 @@
           <w:b/>
           <w:bCs/>
         </w:rPr>
-        <w:t xml:space="preserve">byte, int, short, char, </w:t>
-      </w:r>
-      <w:proofErr w:type="gramStart"/>
-      <w:r>
-        <w:rPr>
-          <w:b/>
-          <w:bCs/>
-        </w:rPr>
-        <w:t>String(</w:t>
-      </w:r>
-      <w:proofErr w:type="gramEnd"/>
-      <w:r>
-        <w:rPr>
-          <w:b/>
-          <w:bCs/>
-        </w:rPr>
-        <w:t xml:space="preserve">Jdk1.7), </w:t>
-      </w:r>
-      <w:proofErr w:type="spellStart"/>
-      <w:r>
-        <w:rPr>
-          <w:b/>
-          <w:bCs/>
-        </w:rPr>
-        <w:t>enum</w:t>
-      </w:r>
-      <w:proofErr w:type="spellEnd"/>
-      <w:r>
-        <w:rPr>
-          <w:b/>
-          <w:bCs/>
-        </w:rPr>
-        <w:t>(jdk1.5)</w:t>
+        <w:t>byte, int, short, char, String(Jdk1.7), enum(jdk1.5)</w:t>
       </w:r>
       <w:r>
         <w:t xml:space="preserve"> data types only. No other data type is allowed as a switch values.</w:t>
@@ -8252,15 +7783,7 @@
         </w:numPr>
       </w:pPr>
       <w:r>
-        <w:t xml:space="preserve">You can combine multiple cases if all the cases </w:t>
-      </w:r>
-      <w:proofErr w:type="gramStart"/>
-      <w:r>
-        <w:t>has</w:t>
-      </w:r>
-      <w:proofErr w:type="gramEnd"/>
-      <w:r>
-        <w:t xml:space="preserve"> similar execution.</w:t>
+        <w:t>You can combine multiple cases if all the cases has similar execution.</w:t>
       </w:r>
     </w:p>
     <w:p>
@@ -8397,17 +7920,10 @@
       </w:r>
       <w:r>
         <w:tab/>
-        <w:t>Day is 6,</w:t>
-      </w:r>
-      <w:proofErr w:type="gramStart"/>
-      <w:r>
-        <w:t xml:space="preserve">7  </w:t>
-      </w:r>
-      <w:r>
-        <w:tab/>
-      </w:r>
-      <w:proofErr w:type="gramEnd"/>
-      <w:r>
+        <w:t xml:space="preserve">Day is 6,7  </w:t>
+      </w:r>
+      <w:r>
+        <w:tab/>
         <w:t xml:space="preserve">-&gt; </w:t>
       </w:r>
       <w:r>
@@ -8450,15 +7966,7 @@
         </w:numPr>
       </w:pPr>
       <w:r>
-        <w:t xml:space="preserve">Looping statements are </w:t>
-      </w:r>
-      <w:proofErr w:type="spellStart"/>
-      <w:r>
-        <w:t>use</w:t>
-      </w:r>
-      <w:proofErr w:type="spellEnd"/>
-      <w:r>
-        <w:t xml:space="preserve"> to execute statement(s) multiple time.</w:t>
+        <w:t>Looping statements are use to execute statement(s) multiple time.</w:t>
       </w:r>
     </w:p>
     <w:p>
@@ -8478,6 +7986,9 @@
       <w:r>
         <w:t xml:space="preserve"> by while, do-while, for, for-each</w:t>
       </w:r>
+      <w:r>
+        <w:t xml:space="preserve"> (Enhance for)</w:t>
+      </w:r>
     </w:p>
     <w:p>
       <w:pPr>
@@ -8966,7 +8477,6 @@
         </w:rPr>
         <w:t xml:space="preserve"> </w:t>
       </w:r>
-      <w:proofErr w:type="gramStart"/>
       <w:r>
         <w:rPr>
           <w:b/>
@@ -8986,15 +8496,7 @@
           <w:b/>
           <w:bCs/>
         </w:rPr>
-        <w:t>initialization</w:t>
-      </w:r>
-      <w:proofErr w:type="gramEnd"/>
-      <w:r>
-        <w:rPr>
-          <w:b/>
-          <w:bCs/>
-        </w:rPr>
-        <w:t xml:space="preserve">(start point) </w:t>
+        <w:t xml:space="preserve">initialization(start point) </w:t>
       </w:r>
       <w:r>
         <w:rPr>
@@ -9179,7 +8681,6 @@
           <w:bCs/>
         </w:rPr>
       </w:pPr>
-      <w:proofErr w:type="gramStart"/>
       <w:r>
         <w:rPr>
           <w:b/>
@@ -9188,7 +8689,6 @@
         <w:lastRenderedPageBreak/>
         <w:t>Task :</w:t>
       </w:r>
-      <w:proofErr w:type="gramEnd"/>
     </w:p>
     <w:p>
       <w:pPr>
@@ -9560,14 +9060,7 @@
       </w:pPr>
       <w:r>
         <w:tab/>
-      </w:r>
-      <w:proofErr w:type="gramStart"/>
-      <w:r>
-        <w:t>for( ;</w:t>
-      </w:r>
-      <w:proofErr w:type="gramEnd"/>
-      <w:r>
-        <w:t xml:space="preserve"> ; )    // row</w:t>
+        <w:t>for( ; ; )    // row</w:t>
       </w:r>
     </w:p>
     <w:p>
@@ -9590,14 +9083,7 @@
       </w:r>
       <w:r>
         <w:tab/>
-      </w:r>
-      <w:proofErr w:type="gramStart"/>
-      <w:r>
-        <w:t>for( ;</w:t>
-      </w:r>
-      <w:proofErr w:type="gramEnd"/>
-      <w:r>
-        <w:t xml:space="preserve"> ; )  // column</w:t>
+        <w:t>for( ; ; )  // column</w:t>
       </w:r>
     </w:p>
     <w:p>
@@ -9707,19 +9193,119 @@
       </w:r>
     </w:p>
     <w:p>
-      <w:r>
-        <w:br w:type="page"/>
-      </w:r>
-    </w:p>
-    <w:p>
-      <w:pPr>
-        <w:pStyle w:val="NoSpacing"/>
+      <w:pPr>
         <w:rPr>
           <w:b/>
           <w:bCs/>
           <w:u w:val="single"/>
         </w:rPr>
       </w:pPr>
+      <w:r>
+        <w:rPr>
+          <w:b/>
+          <w:bCs/>
+          <w:u w:val="single"/>
+        </w:rPr>
+        <w:t>Enhance For (for-each)</w:t>
+      </w:r>
+    </w:p>
+    <w:p>
+      <w:pPr>
+        <w:pStyle w:val="ListParagraph"/>
+        <w:numPr>
+          <w:ilvl w:val="0"/>
+          <w:numId w:val="42"/>
+        </w:numPr>
+      </w:pPr>
+      <w:r>
+        <w:t>It is use to iterate/loop through all the elements from the collection.</w:t>
+      </w:r>
+    </w:p>
+    <w:p>
+      <w:pPr>
+        <w:pStyle w:val="ListParagraph"/>
+        <w:numPr>
+          <w:ilvl w:val="0"/>
+          <w:numId w:val="42"/>
+        </w:numPr>
+      </w:pPr>
+      <w:r>
+        <w:t>This for loop return every value one by one from the collection.</w:t>
+      </w:r>
+    </w:p>
+    <w:p>
+      <w:pPr>
+        <w:pStyle w:val="ListParagraph"/>
+        <w:numPr>
+          <w:ilvl w:val="0"/>
+          <w:numId w:val="42"/>
+        </w:numPr>
+      </w:pPr>
+      <w:r>
+        <w:t xml:space="preserve">To iterate the </w:t>
+      </w:r>
+      <w:r>
+        <w:t>values,</w:t>
+      </w:r>
+      <w:r>
+        <w:t xml:space="preserve"> you don’t have to provide indexes.</w:t>
+      </w:r>
+      <w:r>
+        <w:t xml:space="preserve"> </w:t>
+      </w:r>
+    </w:p>
+    <w:p>
+      <w:pPr>
+        <w:pStyle w:val="ListParagraph"/>
+        <w:numPr>
+          <w:ilvl w:val="0"/>
+          <w:numId w:val="42"/>
+        </w:numPr>
+      </w:pPr>
+      <w:r>
+        <w:t>Syntax:</w:t>
+      </w:r>
+    </w:p>
+    <w:p>
+      <w:pPr>
+        <w:pStyle w:val="ListParagraph"/>
+      </w:pPr>
+      <w:r>
+        <w:t xml:space="preserve">for(DataType variable  </w:t>
+      </w:r>
+      <w:r>
+        <w:rPr>
+          <w:b/>
+          <w:bCs/>
+        </w:rPr>
+        <w:t>:</w:t>
+      </w:r>
+      <w:r>
+        <w:t xml:space="preserve"> collection)</w:t>
+      </w:r>
+    </w:p>
+    <w:p>
+      <w:pPr>
+        <w:pStyle w:val="ListParagraph"/>
+      </w:pPr>
+      <w:r>
+        <w:t>{</w:t>
+      </w:r>
+    </w:p>
+    <w:p>
+      <w:pPr>
+        <w:pStyle w:val="ListParagraph"/>
+      </w:pPr>
+    </w:p>
+    <w:p>
+      <w:pPr>
+        <w:pStyle w:val="ListParagraph"/>
+      </w:pPr>
+      <w:r>
+        <w:t>}</w:t>
+      </w:r>
+    </w:p>
+    <w:p>
       <w:r>
         <w:rPr>
           <w:b/>
@@ -9787,15 +9373,7 @@
         </w:numPr>
       </w:pPr>
       <w:r>
-        <w:t xml:space="preserve">Index are always </w:t>
-      </w:r>
-      <w:proofErr w:type="gramStart"/>
-      <w:r>
-        <w:t>maintain</w:t>
-      </w:r>
-      <w:proofErr w:type="gramEnd"/>
-      <w:r>
-        <w:t xml:space="preserve"> internally and always start from 0.</w:t>
+        <w:t>Index are always maintain internally and always start from 0.</w:t>
       </w:r>
     </w:p>
     <w:p>
@@ -9809,14 +9387,12 @@
       <w:r>
         <w:t xml:space="preserve">While handling the index if you use a wrong index then you will get an </w:t>
       </w:r>
-      <w:proofErr w:type="spellStart"/>
       <w:r>
         <w:rPr>
           <w:color w:val="FF0000"/>
         </w:rPr>
         <w:t>ArrayIndexOutOfBoundsException</w:t>
       </w:r>
-      <w:proofErr w:type="spellEnd"/>
     </w:p>
     <w:p>
       <w:pPr>
@@ -9903,15 +9479,7 @@
         </w:numPr>
       </w:pPr>
       <w:r>
-        <w:t xml:space="preserve">To use 1-D array you have to follow a </w:t>
-      </w:r>
-      <w:proofErr w:type="gramStart"/>
-      <w:r>
-        <w:t>steps</w:t>
-      </w:r>
-      <w:proofErr w:type="gramEnd"/>
-      <w:r>
-        <w:t>.</w:t>
+        <w:t>To use 1-D array you have to follow a steps.</w:t>
       </w:r>
     </w:p>
     <w:p>
@@ -9972,135 +9540,86 @@
         <w:pStyle w:val="NoSpacing"/>
         <w:ind w:left="2160"/>
       </w:pPr>
-      <w:proofErr w:type="spellStart"/>
+      <w:r>
+        <w:t>DataType NameofVariable</w:t>
+      </w:r>
+      <w:r>
+        <w:rPr>
+          <w:b/>
+          <w:bCs/>
+          <w:highlight w:val="yellow"/>
+        </w:rPr>
+        <w:t>[]</w:t>
+      </w:r>
+      <w:r>
+        <w:t>;</w:t>
+      </w:r>
+    </w:p>
+    <w:p>
+      <w:pPr>
+        <w:pStyle w:val="NoSpacing"/>
+        <w:ind w:left="2160"/>
+      </w:pPr>
+      <w:r>
+        <w:tab/>
+        <w:t>OR</w:t>
+      </w:r>
+    </w:p>
+    <w:p>
+      <w:pPr>
+        <w:pStyle w:val="NoSpacing"/>
+        <w:ind w:left="2160"/>
+      </w:pPr>
+      <w:r>
+        <w:t xml:space="preserve">DataType </w:t>
+      </w:r>
+      <w:r>
+        <w:rPr>
+          <w:b/>
+          <w:bCs/>
+          <w:highlight w:val="yellow"/>
+        </w:rPr>
+        <w:t>[]</w:t>
+      </w:r>
+      <w:r>
+        <w:t>NameofVariable;</w:t>
+      </w:r>
+    </w:p>
+    <w:p>
+      <w:pPr>
+        <w:pStyle w:val="NoSpacing"/>
+        <w:ind w:left="2160"/>
+      </w:pPr>
+      <w:r>
+        <w:tab/>
+        <w:t>OR</w:t>
+      </w:r>
+    </w:p>
+    <w:p>
+      <w:pPr>
+        <w:pStyle w:val="NoSpacing"/>
+        <w:ind w:left="2160"/>
+      </w:pPr>
       <w:r>
         <w:t>DataType</w:t>
       </w:r>
-      <w:proofErr w:type="spellEnd"/>
-      <w:r>
+      <w:r>
+        <w:rPr>
+          <w:b/>
+          <w:bCs/>
+          <w:highlight w:val="yellow"/>
+        </w:rPr>
+        <w:t>[]</w:t>
+      </w:r>
+      <w:r>
+        <w:rPr>
+          <w:b/>
+          <w:bCs/>
+        </w:rPr>
         <w:t xml:space="preserve"> </w:t>
       </w:r>
-      <w:proofErr w:type="spellStart"/>
-      <w:proofErr w:type="gramStart"/>
-      <w:r>
-        <w:t>NameofVariable</w:t>
-      </w:r>
-      <w:proofErr w:type="spellEnd"/>
-      <w:r>
-        <w:rPr>
-          <w:b/>
-          <w:bCs/>
-          <w:highlight w:val="yellow"/>
-        </w:rPr>
-        <w:t>[</w:t>
-      </w:r>
-      <w:proofErr w:type="gramEnd"/>
-      <w:r>
-        <w:rPr>
-          <w:b/>
-          <w:bCs/>
-          <w:highlight w:val="yellow"/>
-        </w:rPr>
-        <w:t>]</w:t>
-      </w:r>
-      <w:r>
-        <w:t>;</w:t>
-      </w:r>
-    </w:p>
-    <w:p>
-      <w:pPr>
-        <w:pStyle w:val="NoSpacing"/>
-        <w:ind w:left="2160"/>
-      </w:pPr>
-      <w:r>
-        <w:tab/>
-        <w:t>OR</w:t>
-      </w:r>
-    </w:p>
-    <w:p>
-      <w:pPr>
-        <w:pStyle w:val="NoSpacing"/>
-        <w:ind w:left="2160"/>
-      </w:pPr>
-      <w:proofErr w:type="spellStart"/>
-      <w:r>
-        <w:t>DataType</w:t>
-      </w:r>
-      <w:proofErr w:type="spellEnd"/>
-      <w:r>
-        <w:t xml:space="preserve"> </w:t>
-      </w:r>
-      <w:proofErr w:type="gramStart"/>
-      <w:r>
-        <w:rPr>
-          <w:b/>
-          <w:bCs/>
-          <w:highlight w:val="yellow"/>
-        </w:rPr>
-        <w:t>[]</w:t>
-      </w:r>
-      <w:proofErr w:type="spellStart"/>
-      <w:r>
-        <w:t>NameofVariable</w:t>
-      </w:r>
-      <w:proofErr w:type="spellEnd"/>
-      <w:proofErr w:type="gramEnd"/>
-      <w:r>
-        <w:t>;</w:t>
-      </w:r>
-    </w:p>
-    <w:p>
-      <w:pPr>
-        <w:pStyle w:val="NoSpacing"/>
-        <w:ind w:left="2160"/>
-      </w:pPr>
-      <w:r>
-        <w:tab/>
-        <w:t>OR</w:t>
-      </w:r>
-    </w:p>
-    <w:p>
-      <w:pPr>
-        <w:pStyle w:val="NoSpacing"/>
-        <w:ind w:left="2160"/>
-      </w:pPr>
-      <w:proofErr w:type="spellStart"/>
-      <w:proofErr w:type="gramStart"/>
-      <w:r>
-        <w:t>DataType</w:t>
-      </w:r>
-      <w:proofErr w:type="spellEnd"/>
-      <w:r>
-        <w:rPr>
-          <w:b/>
-          <w:bCs/>
-          <w:highlight w:val="yellow"/>
-        </w:rPr>
-        <w:t>[</w:t>
-      </w:r>
-      <w:proofErr w:type="gramEnd"/>
-      <w:r>
-        <w:rPr>
-          <w:b/>
-          <w:bCs/>
-          <w:highlight w:val="yellow"/>
-        </w:rPr>
-        <w:t>]</w:t>
-      </w:r>
-      <w:r>
-        <w:rPr>
-          <w:b/>
-          <w:bCs/>
-        </w:rPr>
-        <w:t xml:space="preserve"> </w:t>
-      </w:r>
-      <w:proofErr w:type="spellStart"/>
-      <w:r>
-        <w:t>NameofVariable</w:t>
-      </w:r>
-      <w:proofErr w:type="spellEnd"/>
-      <w:r>
-        <w:t>;</w:t>
+      <w:r>
+        <w:t>NameofVariable;</w:t>
       </w:r>
     </w:p>
     <w:p>
@@ -10121,15 +9640,7 @@
         <w:ind w:left="2160"/>
       </w:pPr>
       <w:r>
-        <w:t xml:space="preserve">int </w:t>
-      </w:r>
-      <w:proofErr w:type="gramStart"/>
-      <w:r>
-        <w:t>marks[</w:t>
-      </w:r>
-      <w:proofErr w:type="gramEnd"/>
-      <w:r>
-        <w:t>];</w:t>
+        <w:t>int marks[];</w:t>
       </w:r>
     </w:p>
     <w:p>
@@ -10228,13 +9739,8 @@
         <w:pStyle w:val="NoSpacing"/>
         <w:ind w:left="2160"/>
       </w:pPr>
-      <w:proofErr w:type="spellStart"/>
-      <w:r>
-        <w:t>NameOfVariable</w:t>
-      </w:r>
-      <w:proofErr w:type="spellEnd"/>
-      <w:r>
-        <w:t xml:space="preserve"> = </w:t>
+      <w:r>
+        <w:t xml:space="preserve">NameOfVariable = </w:t>
       </w:r>
       <w:r>
         <w:rPr>
@@ -10244,18 +9750,8 @@
         <w:t>new</w:t>
       </w:r>
       <w:r>
-        <w:t xml:space="preserve"> </w:t>
-      </w:r>
-      <w:proofErr w:type="spellStart"/>
-      <w:proofErr w:type="gramStart"/>
-      <w:r>
-        <w:t>DataType</w:t>
-      </w:r>
-      <w:proofErr w:type="spellEnd"/>
-      <w:r>
-        <w:t>[</w:t>
-      </w:r>
-      <w:proofErr w:type="gramEnd"/>
+        <w:t xml:space="preserve"> DataType[</w:t>
+      </w:r>
       <w:r>
         <w:rPr>
           <w:b/>
@@ -10295,13 +9791,8 @@
         <w:t>new</w:t>
       </w:r>
       <w:r>
-        <w:t xml:space="preserve"> </w:t>
-      </w:r>
-      <w:proofErr w:type="gramStart"/>
-      <w:r>
-        <w:t>int[</w:t>
-      </w:r>
-      <w:proofErr w:type="gramEnd"/>
+        <w:t xml:space="preserve"> int[</w:t>
+      </w:r>
       <w:r>
         <w:rPr>
           <w:b/>
@@ -10374,13 +9865,8 @@
         <w:pStyle w:val="NoSpacing"/>
         <w:ind w:left="2160"/>
       </w:pPr>
-      <w:proofErr w:type="spellStart"/>
-      <w:r>
-        <w:t>NameOfVariable</w:t>
-      </w:r>
-      <w:proofErr w:type="spellEnd"/>
-      <w:r>
-        <w:t>[index] = value;</w:t>
+      <w:r>
+        <w:t>NameOfVariable[index] = value;</w:t>
       </w:r>
     </w:p>
     <w:p>
@@ -10388,30 +9874,26 @@
         <w:pStyle w:val="NoSpacing"/>
         <w:ind w:left="2160"/>
       </w:pPr>
-      <w:proofErr w:type="gramStart"/>
-      <w:r>
-        <w:t>marks[</w:t>
-      </w:r>
-      <w:proofErr w:type="gramEnd"/>
-      <w:r>
-        <w:t>2] = 30</w:t>
-      </w:r>
-    </w:p>
-    <w:p>
-      <w:pPr>
-        <w:pStyle w:val="NoSpacing"/>
-      </w:pPr>
-    </w:p>
-    <w:p>
-      <w:pPr>
-        <w:pStyle w:val="NoSpacing"/>
-      </w:pPr>
-    </w:p>
-    <w:p>
-      <w:pPr>
-        <w:pStyle w:val="NoSpacing"/>
-      </w:pPr>
-      <w:r>
+      <w:r>
+        <w:t>marks[2] = 30</w:t>
+      </w:r>
+    </w:p>
+    <w:p>
+      <w:pPr>
+        <w:pStyle w:val="NoSpacing"/>
+      </w:pPr>
+    </w:p>
+    <w:p>
+      <w:pPr>
+        <w:pStyle w:val="NoSpacing"/>
+      </w:pPr>
+    </w:p>
+    <w:p>
+      <w:pPr>
+        <w:pStyle w:val="NoSpacing"/>
+      </w:pPr>
+      <w:r>
+        <w:lastRenderedPageBreak/>
         <w:tab/>
       </w:r>
       <w:r>
@@ -10484,6 +9966,1159 @@
           <w:b/>
           <w:bCs/>
         </w:rPr>
+        <w:t>Different Ways to Create Array</w:t>
+      </w:r>
+    </w:p>
+    <w:p>
+      <w:pPr>
+        <w:pStyle w:val="NoSpacing"/>
+        <w:numPr>
+          <w:ilvl w:val="0"/>
+          <w:numId w:val="40"/>
+        </w:numPr>
+      </w:pPr>
+      <w:r>
+        <w:t xml:space="preserve">Create array using declaration, instance creation and Initialization on </w:t>
+      </w:r>
+      <w:r>
+        <w:t>separate</w:t>
+      </w:r>
+      <w:r>
+        <w:t xml:space="preserve"> line</w:t>
+      </w:r>
+      <w:r>
+        <w:t>.</w:t>
+      </w:r>
+    </w:p>
+    <w:p>
+      <w:pPr>
+        <w:pStyle w:val="NoSpacing"/>
+        <w:ind w:left="720"/>
+      </w:pPr>
+      <w:r>
+        <w:t xml:space="preserve">int marks[];   // </w:t>
+      </w:r>
+      <w:r>
+        <w:rPr>
+          <w:b/>
+          <w:bCs/>
+        </w:rPr>
+        <w:t>Declaration</w:t>
+      </w:r>
+      <w:r>
+        <w:t xml:space="preserve"> </w:t>
+      </w:r>
+    </w:p>
+    <w:p>
+      <w:pPr>
+        <w:pStyle w:val="NoSpacing"/>
+        <w:ind w:left="720"/>
+      </w:pPr>
+      <w:r>
+        <w:t xml:space="preserve">marks = new int[5]; // </w:t>
+      </w:r>
+      <w:r>
+        <w:rPr>
+          <w:b/>
+          <w:bCs/>
+        </w:rPr>
+        <w:t>instance creation</w:t>
+      </w:r>
+    </w:p>
+    <w:p>
+      <w:pPr>
+        <w:pStyle w:val="NoSpacing"/>
+        <w:ind w:left="720"/>
+      </w:pPr>
+      <w:r>
+        <w:t xml:space="preserve">marks[0] = 67;  // </w:t>
+      </w:r>
+      <w:r>
+        <w:rPr>
+          <w:b/>
+          <w:bCs/>
+        </w:rPr>
+        <w:t>initialization</w:t>
+      </w:r>
+    </w:p>
+    <w:p>
+      <w:pPr>
+        <w:pStyle w:val="NoSpacing"/>
+        <w:ind w:left="720"/>
+      </w:pPr>
+      <w:r>
+        <w:t>marks[1] = 77;</w:t>
+      </w:r>
+    </w:p>
+    <w:p>
+      <w:pPr>
+        <w:pStyle w:val="NoSpacing"/>
+        <w:ind w:left="720"/>
+      </w:pPr>
+      <w:r>
+        <w:t>marks[2] = 57;</w:t>
+      </w:r>
+    </w:p>
+    <w:p>
+      <w:pPr>
+        <w:pStyle w:val="NoSpacing"/>
+        <w:ind w:left="720"/>
+      </w:pPr>
+      <w:r>
+        <w:t>marks[3] = 65;</w:t>
+      </w:r>
+    </w:p>
+    <w:p>
+      <w:pPr>
+        <w:pStyle w:val="NoSpacing"/>
+        <w:ind w:left="720"/>
+      </w:pPr>
+      <w:r>
+        <w:t>marks[4] = 61;</w:t>
+      </w:r>
+    </w:p>
+    <w:p>
+      <w:pPr>
+        <w:pStyle w:val="NoSpacing"/>
+      </w:pPr>
+    </w:p>
+    <w:p>
+      <w:pPr>
+        <w:pStyle w:val="NoSpacing"/>
+        <w:numPr>
+          <w:ilvl w:val="0"/>
+          <w:numId w:val="40"/>
+        </w:numPr>
+      </w:pPr>
+      <w:r>
+        <w:t>Create array by combining Declaration and Instance Create step on same line and Initialization on Separate line.</w:t>
+      </w:r>
+    </w:p>
+    <w:p>
+      <w:pPr>
+        <w:pStyle w:val="NoSpacing"/>
+        <w:ind w:left="720"/>
+        <w:rPr>
+          <w:b/>
+          <w:bCs/>
+        </w:rPr>
+      </w:pPr>
+      <w:r>
+        <w:t xml:space="preserve">int marks[] = new int[5];  // </w:t>
+      </w:r>
+      <w:r>
+        <w:rPr>
+          <w:b/>
+          <w:bCs/>
+        </w:rPr>
+        <w:t>Declaration</w:t>
+      </w:r>
+      <w:r>
+        <w:rPr>
+          <w:b/>
+          <w:bCs/>
+        </w:rPr>
+        <w:t xml:space="preserve"> and </w:t>
+      </w:r>
+      <w:r>
+        <w:rPr>
+          <w:b/>
+          <w:bCs/>
+        </w:rPr>
+        <w:t>instance creation</w:t>
+      </w:r>
+    </w:p>
+    <w:p>
+      <w:pPr>
+        <w:pStyle w:val="NoSpacing"/>
+        <w:ind w:left="720"/>
+      </w:pPr>
+      <w:r>
+        <w:t xml:space="preserve">marks[0] = 67;  // </w:t>
+      </w:r>
+      <w:r>
+        <w:rPr>
+          <w:b/>
+          <w:bCs/>
+        </w:rPr>
+        <w:t>initialization</w:t>
+      </w:r>
+    </w:p>
+    <w:p>
+      <w:pPr>
+        <w:pStyle w:val="NoSpacing"/>
+        <w:ind w:left="720"/>
+      </w:pPr>
+      <w:r>
+        <w:t>marks[1] = 77;</w:t>
+      </w:r>
+    </w:p>
+    <w:p>
+      <w:pPr>
+        <w:pStyle w:val="NoSpacing"/>
+        <w:ind w:left="720"/>
+      </w:pPr>
+      <w:r>
+        <w:t>marks[2] = 57;</w:t>
+      </w:r>
+    </w:p>
+    <w:p>
+      <w:pPr>
+        <w:pStyle w:val="NoSpacing"/>
+        <w:ind w:left="720"/>
+      </w:pPr>
+      <w:r>
+        <w:t>marks[3] = 65;</w:t>
+      </w:r>
+    </w:p>
+    <w:p>
+      <w:pPr>
+        <w:pStyle w:val="NoSpacing"/>
+        <w:ind w:left="720"/>
+      </w:pPr>
+      <w:r>
+        <w:t>marks[4] = 61;</w:t>
+      </w:r>
+    </w:p>
+    <w:p>
+      <w:pPr>
+        <w:pStyle w:val="NoSpacing"/>
+      </w:pPr>
+    </w:p>
+    <w:p>
+      <w:pPr>
+        <w:pStyle w:val="NoSpacing"/>
+        <w:numPr>
+          <w:ilvl w:val="0"/>
+          <w:numId w:val="40"/>
+        </w:numPr>
+      </w:pPr>
+      <w:r>
+        <w:t xml:space="preserve">Create array by combining </w:t>
+      </w:r>
+      <w:r>
+        <w:t>Declaration, Instance</w:t>
+      </w:r>
+      <w:r>
+        <w:t xml:space="preserve"> Create and Initialization on same line</w:t>
+      </w:r>
+    </w:p>
+    <w:p>
+      <w:pPr>
+        <w:pStyle w:val="NoSpacing"/>
+        <w:ind w:left="720"/>
+      </w:pPr>
+      <w:r>
+        <w:t>int marks[] = new int[] {</w:t>
+      </w:r>
+      <w:r>
+        <w:t>67, 77, 57, 65, 61</w:t>
+      </w:r>
+      <w:r>
+        <w:t xml:space="preserve">};  </w:t>
+      </w:r>
+    </w:p>
+    <w:p>
+      <w:pPr>
+        <w:pStyle w:val="NoSpacing"/>
+        <w:ind w:left="720"/>
+      </w:pPr>
+    </w:p>
+    <w:p>
+      <w:pPr>
+        <w:pStyle w:val="NoSpacing"/>
+        <w:ind w:left="720"/>
+      </w:pPr>
+      <w:r>
+        <w:rPr>
+          <w:color w:val="FF0000"/>
+        </w:rPr>
+        <w:t>Note: You must not provide size of array at instance creation step</w:t>
+      </w:r>
+    </w:p>
+    <w:p>
+      <w:pPr>
+        <w:pStyle w:val="NoSpacing"/>
+        <w:ind w:left="720"/>
+      </w:pPr>
+    </w:p>
+    <w:p>
+      <w:pPr>
+        <w:pStyle w:val="NoSpacing"/>
+        <w:numPr>
+          <w:ilvl w:val="0"/>
+          <w:numId w:val="40"/>
+        </w:numPr>
+      </w:pPr>
+      <w:r>
+        <w:t>Create array by combining Declaration, Instance Create and Initialization on same line without new operator</w:t>
+      </w:r>
+    </w:p>
+    <w:p>
+      <w:pPr>
+        <w:pStyle w:val="NoSpacing"/>
+        <w:ind w:left="720"/>
+      </w:pPr>
+      <w:r>
+        <w:t xml:space="preserve">int marks[] = {67, 77, 57, 65, 61};  </w:t>
+      </w:r>
+    </w:p>
+    <w:p>
+      <w:pPr>
+        <w:pStyle w:val="NoSpacing"/>
+      </w:pPr>
+    </w:p>
+    <w:p>
+      <w:pPr>
+        <w:pStyle w:val="NoSpacing"/>
+      </w:pPr>
+    </w:p>
+    <w:p>
+      <w:pPr>
+        <w:pStyle w:val="NoSpacing"/>
+        <w:rPr>
+          <w:b/>
+          <w:bCs/>
+        </w:rPr>
+      </w:pPr>
+      <w:r>
+        <w:rPr>
+          <w:b/>
+          <w:bCs/>
+        </w:rPr>
+        <w:t>Array Length Function</w:t>
+      </w:r>
+    </w:p>
+    <w:p>
+      <w:pPr>
+        <w:pStyle w:val="NoSpacing"/>
+        <w:numPr>
+          <w:ilvl w:val="0"/>
+          <w:numId w:val="41"/>
+        </w:numPr>
+      </w:pPr>
+      <w:r>
+        <w:t>To Get the total number of values inside array</w:t>
+      </w:r>
+    </w:p>
+    <w:p>
+      <w:pPr>
+        <w:pStyle w:val="NoSpacing"/>
+        <w:numPr>
+          <w:ilvl w:val="0"/>
+          <w:numId w:val="41"/>
+        </w:numPr>
+      </w:pPr>
+      <w:r>
+        <w:t>Example:</w:t>
+      </w:r>
+    </w:p>
+    <w:p>
+      <w:pPr>
+        <w:pStyle w:val="NoSpacing"/>
+        <w:ind w:left="720"/>
+        <w:rPr>
+          <w:b/>
+          <w:bCs/>
+        </w:rPr>
+      </w:pPr>
+      <w:r>
+        <w:rPr>
+          <w:b/>
+          <w:bCs/>
+        </w:rPr>
+        <w:t>marks.length</w:t>
+      </w:r>
+    </w:p>
+    <w:p>
+      <w:pPr>
+        <w:pStyle w:val="NoSpacing"/>
+        <w:numPr>
+          <w:ilvl w:val="0"/>
+          <w:numId w:val="41"/>
+        </w:numPr>
+      </w:pPr>
+      <w:r>
+        <w:t>To get the last index of array you can -1 the length.</w:t>
+      </w:r>
+    </w:p>
+    <w:p>
+      <w:pPr>
+        <w:pStyle w:val="NoSpacing"/>
+        <w:ind w:left="720"/>
+        <w:rPr>
+          <w:b/>
+          <w:bCs/>
+        </w:rPr>
+      </w:pPr>
+      <w:r>
+        <w:rPr>
+          <w:b/>
+          <w:bCs/>
+        </w:rPr>
+        <w:t xml:space="preserve">Last Index = marks.length </w:t>
+      </w:r>
+      <w:r>
+        <w:rPr>
+          <w:b/>
+          <w:bCs/>
+        </w:rPr>
+        <w:t>–</w:t>
+      </w:r>
+      <w:r>
+        <w:rPr>
+          <w:b/>
+          <w:bCs/>
+        </w:rPr>
+        <w:t xml:space="preserve"> 1</w:t>
+      </w:r>
+    </w:p>
+    <w:p>
+      <w:pPr>
+        <w:pStyle w:val="NoSpacing"/>
+        <w:rPr>
+          <w:b/>
+          <w:bCs/>
+        </w:rPr>
+      </w:pPr>
+    </w:p>
+    <w:p>
+      <w:pPr>
+        <w:pStyle w:val="NoSpacing"/>
+        <w:rPr>
+          <w:b/>
+          <w:bCs/>
+        </w:rPr>
+      </w:pPr>
+    </w:p>
+    <w:p>
+      <w:pPr>
+        <w:pStyle w:val="NoSpacing"/>
+        <w:rPr>
+          <w:b/>
+          <w:bCs/>
+        </w:rPr>
+      </w:pPr>
+      <w:r>
+        <w:rPr>
+          <w:b/>
+          <w:bCs/>
+        </w:rPr>
+        <w:t>Task:</w:t>
+      </w:r>
+    </w:p>
+    <w:p>
+      <w:pPr>
+        <w:pStyle w:val="NoSpacing"/>
+      </w:pPr>
+      <w:r>
+        <w:rPr>
+          <w:b/>
+          <w:bCs/>
+        </w:rPr>
+        <w:tab/>
+      </w:r>
+      <w:r>
+        <w:t>Create array with 10 int value. Print the count of even and odd values.</w:t>
+      </w:r>
+    </w:p>
+    <w:p>
+      <w:pPr>
+        <w:pStyle w:val="NoSpacing"/>
+        <w:rPr>
+          <w:b/>
+          <w:bCs/>
+          <w:color w:val="000000" w:themeColor="text1"/>
+        </w:rPr>
+      </w:pPr>
+    </w:p>
+    <w:p>
+      <w:pPr>
+        <w:pStyle w:val="NoSpacing"/>
+        <w:rPr>
+          <w:b/>
+          <w:bCs/>
+          <w:color w:val="000000" w:themeColor="text1"/>
+        </w:rPr>
+      </w:pPr>
+    </w:p>
+    <w:p>
+      <w:pPr>
+        <w:pStyle w:val="NoSpacing"/>
+        <w:rPr>
+          <w:b/>
+          <w:bCs/>
+          <w:color w:val="000000" w:themeColor="text1"/>
+        </w:rPr>
+      </w:pPr>
+    </w:p>
+    <w:p>
+      <w:pPr>
+        <w:pStyle w:val="NoSpacing"/>
+        <w:rPr>
+          <w:b/>
+          <w:bCs/>
+          <w:color w:val="000000" w:themeColor="text1"/>
+        </w:rPr>
+      </w:pPr>
+      <w:r>
+        <w:rPr>
+          <w:b/>
+          <w:bCs/>
+          <w:color w:val="000000" w:themeColor="text1"/>
+        </w:rPr>
+        <w:lastRenderedPageBreak/>
+        <w:t>2-D Array</w:t>
+      </w:r>
+    </w:p>
+    <w:p>
+      <w:pPr>
+        <w:pStyle w:val="NoSpacing"/>
+        <w:numPr>
+          <w:ilvl w:val="0"/>
+          <w:numId w:val="43"/>
+        </w:numPr>
+        <w:rPr>
+          <w:color w:val="000000" w:themeColor="text1"/>
+        </w:rPr>
+      </w:pPr>
+      <w:r>
+        <w:rPr>
+          <w:color w:val="000000" w:themeColor="text1"/>
+        </w:rPr>
+        <w:t xml:space="preserve">2-D array is use to store values in row and column structure. </w:t>
+      </w:r>
+    </w:p>
+    <w:p>
+      <w:pPr>
+        <w:pStyle w:val="NoSpacing"/>
+        <w:numPr>
+          <w:ilvl w:val="0"/>
+          <w:numId w:val="43"/>
+        </w:numPr>
+      </w:pPr>
+      <w:r>
+        <w:t>To use</w:t>
+      </w:r>
+      <w:r>
+        <w:t>2</w:t>
+      </w:r>
+      <w:r>
+        <w:t>-D array you have to follow a steps.</w:t>
+      </w:r>
+    </w:p>
+    <w:p>
+      <w:pPr>
+        <w:pStyle w:val="NoSpacing"/>
+        <w:numPr>
+          <w:ilvl w:val="1"/>
+          <w:numId w:val="43"/>
+        </w:numPr>
+        <w:rPr>
+          <w:b/>
+          <w:bCs/>
+        </w:rPr>
+      </w:pPr>
+      <w:r>
+        <w:rPr>
+          <w:b/>
+          <w:bCs/>
+        </w:rPr>
+        <w:t>Declaration of Array</w:t>
+      </w:r>
+    </w:p>
+    <w:p>
+      <w:pPr>
+        <w:pStyle w:val="NoSpacing"/>
+        <w:numPr>
+          <w:ilvl w:val="2"/>
+          <w:numId w:val="43"/>
+        </w:numPr>
+      </w:pPr>
+      <w:r>
+        <w:t>We are going to declare an array variable and its type.</w:t>
+      </w:r>
+    </w:p>
+    <w:p>
+      <w:pPr>
+        <w:pStyle w:val="NoSpacing"/>
+        <w:numPr>
+          <w:ilvl w:val="2"/>
+          <w:numId w:val="43"/>
+        </w:numPr>
+      </w:pPr>
+      <w:r>
+        <w:t>Syntax:</w:t>
+      </w:r>
+    </w:p>
+    <w:p>
+      <w:pPr>
+        <w:pStyle w:val="NoSpacing"/>
+        <w:ind w:left="2160"/>
+      </w:pPr>
+      <w:r>
+        <w:t>DataType NameofVariable</w:t>
+      </w:r>
+      <w:r>
+        <w:rPr>
+          <w:b/>
+          <w:bCs/>
+          <w:highlight w:val="yellow"/>
+        </w:rPr>
+        <w:t>[</w:t>
+      </w:r>
+      <w:r>
+        <w:rPr>
+          <w:b/>
+          <w:bCs/>
+          <w:highlight w:val="yellow"/>
+        </w:rPr>
+        <w:t>ROW</w:t>
+      </w:r>
+      <w:r>
+        <w:rPr>
+          <w:b/>
+          <w:bCs/>
+          <w:highlight w:val="yellow"/>
+        </w:rPr>
+        <w:t>]</w:t>
+      </w:r>
+      <w:r>
+        <w:rPr>
+          <w:b/>
+          <w:bCs/>
+          <w:highlight w:val="yellow"/>
+        </w:rPr>
+        <w:t>[</w:t>
+      </w:r>
+      <w:r>
+        <w:rPr>
+          <w:b/>
+          <w:bCs/>
+          <w:highlight w:val="yellow"/>
+        </w:rPr>
+        <w:t>COLUMN</w:t>
+      </w:r>
+      <w:r>
+        <w:rPr>
+          <w:b/>
+          <w:bCs/>
+          <w:highlight w:val="yellow"/>
+        </w:rPr>
+        <w:t>]</w:t>
+      </w:r>
+      <w:r>
+        <w:t>;</w:t>
+      </w:r>
+    </w:p>
+    <w:p>
+      <w:pPr>
+        <w:pStyle w:val="NoSpacing"/>
+        <w:ind w:left="2160"/>
+      </w:pPr>
+      <w:r>
+        <w:tab/>
+        <w:t>OR</w:t>
+      </w:r>
+    </w:p>
+    <w:p>
+      <w:pPr>
+        <w:pStyle w:val="NoSpacing"/>
+        <w:ind w:left="2160"/>
+      </w:pPr>
+      <w:r>
+        <w:t xml:space="preserve">DataType </w:t>
+      </w:r>
+      <w:r>
+        <w:rPr>
+          <w:b/>
+          <w:bCs/>
+          <w:highlight w:val="yellow"/>
+        </w:rPr>
+        <w:t>[]</w:t>
+      </w:r>
+      <w:r>
+        <w:t>NameofVariable</w:t>
+      </w:r>
+      <w:r>
+        <w:rPr>
+          <w:b/>
+          <w:bCs/>
+          <w:highlight w:val="yellow"/>
+        </w:rPr>
+        <w:t>[]</w:t>
+      </w:r>
+      <w:r>
+        <w:t>;</w:t>
+      </w:r>
+    </w:p>
+    <w:p>
+      <w:pPr>
+        <w:pStyle w:val="NoSpacing"/>
+        <w:ind w:left="2160"/>
+      </w:pPr>
+      <w:r>
+        <w:tab/>
+        <w:t>OR</w:t>
+      </w:r>
+    </w:p>
+    <w:p>
+      <w:pPr>
+        <w:pStyle w:val="NoSpacing"/>
+        <w:ind w:left="2160"/>
+      </w:pPr>
+      <w:r>
+        <w:t>DataType</w:t>
+      </w:r>
+      <w:r>
+        <w:rPr>
+          <w:b/>
+          <w:bCs/>
+          <w:highlight w:val="yellow"/>
+        </w:rPr>
+        <w:t>[]</w:t>
+      </w:r>
+      <w:r>
+        <w:rPr>
+          <w:b/>
+          <w:bCs/>
+          <w:highlight w:val="yellow"/>
+        </w:rPr>
+        <w:t>[]</w:t>
+      </w:r>
+      <w:r>
+        <w:rPr>
+          <w:b/>
+          <w:bCs/>
+        </w:rPr>
+        <w:t xml:space="preserve"> </w:t>
+      </w:r>
+      <w:r>
+        <w:t>NameofVariable;</w:t>
+      </w:r>
+    </w:p>
+    <w:p>
+      <w:pPr>
+        <w:pStyle w:val="NoSpacing"/>
+        <w:numPr>
+          <w:ilvl w:val="2"/>
+          <w:numId w:val="43"/>
+        </w:numPr>
+      </w:pPr>
+      <w:r>
+        <w:t>Example:</w:t>
+      </w:r>
+    </w:p>
+    <w:p>
+      <w:pPr>
+        <w:pStyle w:val="NoSpacing"/>
+        <w:ind w:left="2160"/>
+      </w:pPr>
+      <w:r>
+        <w:t>int marks[]</w:t>
+      </w:r>
+      <w:r>
+        <w:t>[]</w:t>
+      </w:r>
+      <w:r>
+        <w:t>;</w:t>
+      </w:r>
+    </w:p>
+    <w:p>
+      <w:pPr>
+        <w:pStyle w:val="NoSpacing"/>
+        <w:numPr>
+          <w:ilvl w:val="1"/>
+          <w:numId w:val="43"/>
+        </w:numPr>
+        <w:rPr>
+          <w:b/>
+          <w:bCs/>
+        </w:rPr>
+      </w:pPr>
+      <w:r>
+        <w:rPr>
+          <w:b/>
+          <w:bCs/>
+        </w:rPr>
+        <w:t>Instantiation (Object creation) of array</w:t>
+      </w:r>
+    </w:p>
+    <w:p>
+      <w:pPr>
+        <w:pStyle w:val="NoSpacing"/>
+        <w:numPr>
+          <w:ilvl w:val="2"/>
+          <w:numId w:val="43"/>
+        </w:numPr>
+      </w:pPr>
+      <w:r>
+        <w:t xml:space="preserve">To create an instance/Object in java you have to use </w:t>
+      </w:r>
+      <w:r>
+        <w:rPr>
+          <w:b/>
+          <w:bCs/>
+          <w:highlight w:val="yellow"/>
+        </w:rPr>
+        <w:t>new</w:t>
+      </w:r>
+      <w:r>
+        <w:t xml:space="preserve"> keyword (operator).</w:t>
+      </w:r>
+    </w:p>
+    <w:p>
+      <w:pPr>
+        <w:pStyle w:val="NoSpacing"/>
+        <w:numPr>
+          <w:ilvl w:val="2"/>
+          <w:numId w:val="43"/>
+        </w:numPr>
+      </w:pPr>
+      <w:r>
+        <w:t>At the time of Object creation, you have to provide the size of an array.</w:t>
+      </w:r>
+    </w:p>
+    <w:p>
+      <w:pPr>
+        <w:pStyle w:val="NoSpacing"/>
+        <w:numPr>
+          <w:ilvl w:val="2"/>
+          <w:numId w:val="43"/>
+        </w:numPr>
+      </w:pPr>
+      <w:r>
+        <w:t>After Object creation the memory will be allocated inside a JVM.</w:t>
+      </w:r>
+    </w:p>
+    <w:p>
+      <w:pPr>
+        <w:pStyle w:val="NoSpacing"/>
+        <w:numPr>
+          <w:ilvl w:val="2"/>
+          <w:numId w:val="43"/>
+        </w:numPr>
+      </w:pPr>
+      <w:r>
+        <w:t>Syntax:</w:t>
+      </w:r>
+    </w:p>
+    <w:p>
+      <w:pPr>
+        <w:pStyle w:val="NoSpacing"/>
+        <w:ind w:left="2160"/>
+      </w:pPr>
+      <w:r>
+        <w:t xml:space="preserve">NameOfVariable = </w:t>
+      </w:r>
+      <w:r>
+        <w:rPr>
+          <w:b/>
+          <w:bCs/>
+        </w:rPr>
+        <w:t>new</w:t>
+      </w:r>
+      <w:r>
+        <w:t xml:space="preserve"> DataType[</w:t>
+      </w:r>
+      <w:r>
+        <w:rPr>
+          <w:b/>
+          <w:bCs/>
+        </w:rPr>
+        <w:t>Row</w:t>
+      </w:r>
+      <w:r>
+        <w:t xml:space="preserve"> </w:t>
+      </w:r>
+      <w:r>
+        <w:rPr>
+          <w:b/>
+          <w:bCs/>
+        </w:rPr>
+        <w:t>Size</w:t>
+      </w:r>
+      <w:r>
+        <w:t>]</w:t>
+      </w:r>
+      <w:r>
+        <w:t>[</w:t>
+      </w:r>
+      <w:r>
+        <w:rPr>
+          <w:b/>
+          <w:bCs/>
+        </w:rPr>
+        <w:t>Column Size</w:t>
+      </w:r>
+      <w:r>
+        <w:t>]</w:t>
+      </w:r>
+      <w:r>
+        <w:t>;</w:t>
+      </w:r>
+    </w:p>
+    <w:p>
+      <w:pPr>
+        <w:pStyle w:val="NoSpacing"/>
+        <w:numPr>
+          <w:ilvl w:val="2"/>
+          <w:numId w:val="43"/>
+        </w:numPr>
+      </w:pPr>
+      <w:r>
+        <w:t>Example</w:t>
+      </w:r>
+    </w:p>
+    <w:p>
+      <w:pPr>
+        <w:pStyle w:val="NoSpacing"/>
+        <w:ind w:left="2160"/>
+      </w:pPr>
+      <w:r>
+        <w:t xml:space="preserve">marks = </w:t>
+      </w:r>
+      <w:r>
+        <w:rPr>
+          <w:b/>
+          <w:bCs/>
+        </w:rPr>
+        <w:t>new</w:t>
+      </w:r>
+      <w:r>
+        <w:t xml:space="preserve"> int[</w:t>
+      </w:r>
+      <w:r>
+        <w:rPr>
+          <w:b/>
+          <w:bCs/>
+        </w:rPr>
+        <w:t>5</w:t>
+      </w:r>
+      <w:r>
+        <w:t>]</w:t>
+      </w:r>
+      <w:r>
+        <w:t>[</w:t>
+      </w:r>
+      <w:r>
+        <w:rPr>
+          <w:b/>
+          <w:bCs/>
+        </w:rPr>
+        <w:t>4</w:t>
+      </w:r>
+      <w:r>
+        <w:t>]</w:t>
+      </w:r>
+      <w:r>
+        <w:t>;</w:t>
+      </w:r>
+    </w:p>
+    <w:p>
+      <w:pPr>
+        <w:pStyle w:val="NoSpacing"/>
+        <w:numPr>
+          <w:ilvl w:val="1"/>
+          <w:numId w:val="43"/>
+        </w:numPr>
+        <w:rPr>
+          <w:b/>
+          <w:bCs/>
+        </w:rPr>
+      </w:pPr>
+      <w:r>
+        <w:rPr>
+          <w:b/>
+          <w:bCs/>
+        </w:rPr>
+        <w:t xml:space="preserve">Initialization of Array </w:t>
+      </w:r>
+    </w:p>
+    <w:p>
+      <w:pPr>
+        <w:pStyle w:val="NoSpacing"/>
+        <w:numPr>
+          <w:ilvl w:val="2"/>
+          <w:numId w:val="43"/>
+        </w:numPr>
+      </w:pPr>
+      <w:r>
+        <w:t>In this step you can assign a value to an array.</w:t>
+      </w:r>
+    </w:p>
+    <w:p>
+      <w:pPr>
+        <w:pStyle w:val="NoSpacing"/>
+        <w:numPr>
+          <w:ilvl w:val="2"/>
+          <w:numId w:val="43"/>
+        </w:numPr>
+      </w:pPr>
+      <w:r>
+        <w:t>To set or get the value you have to use indexes.</w:t>
+      </w:r>
+    </w:p>
+    <w:p>
+      <w:pPr>
+        <w:pStyle w:val="NoSpacing"/>
+        <w:numPr>
+          <w:ilvl w:val="2"/>
+          <w:numId w:val="43"/>
+        </w:numPr>
+      </w:pPr>
+      <w:r>
+        <w:t>Syntax:</w:t>
+      </w:r>
+    </w:p>
+    <w:p>
+      <w:pPr>
+        <w:pStyle w:val="NoSpacing"/>
+        <w:ind w:left="2160"/>
+      </w:pPr>
+      <w:r>
+        <w:t>NameOfVariable[</w:t>
+      </w:r>
+      <w:r>
+        <w:t>Row_I</w:t>
+      </w:r>
+      <w:r>
+        <w:t>ndex]</w:t>
+      </w:r>
+      <w:r>
+        <w:t xml:space="preserve"> </w:t>
+      </w:r>
+      <w:r>
+        <w:t>[</w:t>
+      </w:r>
+      <w:r>
+        <w:t>Column</w:t>
+      </w:r>
+      <w:r>
+        <w:t>_Index]</w:t>
+      </w:r>
+      <w:r>
+        <w:t xml:space="preserve"> = value;</w:t>
+      </w:r>
+    </w:p>
+    <w:p>
+      <w:pPr>
+        <w:pStyle w:val="NoSpacing"/>
+        <w:ind w:left="2160"/>
+      </w:pPr>
+      <w:r>
+        <w:t>marks[2]</w:t>
+      </w:r>
+      <w:r>
+        <w:t>[2]</w:t>
+      </w:r>
+      <w:r>
+        <w:t xml:space="preserve"> = 30</w:t>
+      </w:r>
+    </w:p>
+    <w:p>
+      <w:pPr>
+        <w:pStyle w:val="NoSpacing"/>
+        <w:ind w:left="2160"/>
+      </w:pPr>
+    </w:p>
+    <w:p>
+      <w:pPr>
+        <w:pStyle w:val="NoSpacing"/>
+        <w:ind w:left="720" w:firstLine="720"/>
+        <w:rPr>
+          <w:b/>
+          <w:bCs/>
+          <w:color w:val="000000" w:themeColor="text1"/>
+        </w:rPr>
+      </w:pPr>
+      <w:r>
+        <w:rPr>
+          <w:b/>
+          <w:bCs/>
+          <w:noProof/>
+          <w:color w:val="000000" w:themeColor="text1"/>
+        </w:rPr>
+        <w:drawing>
+          <wp:inline distT="0" distB="0" distL="0" distR="0" wp14:anchorId="42E6A7F6" wp14:editId="15773912">
+            <wp:extent cx="5597274" cy="1978182"/>
+            <wp:effectExtent l="0" t="0" r="3810" b="3175"/>
+            <wp:docPr id="17" name="Picture 17"/>
+            <wp:cNvGraphicFramePr>
+              <a:graphicFrameLocks xmlns:a="http://schemas.openxmlformats.org/drawingml/2006/main" noChangeAspect="1"/>
+            </wp:cNvGraphicFramePr>
+            <a:graphic xmlns:a="http://schemas.openxmlformats.org/drawingml/2006/main">
+              <a:graphicData uri="http://schemas.openxmlformats.org/drawingml/2006/picture">
+                <pic:pic xmlns:pic="http://schemas.openxmlformats.org/drawingml/2006/picture">
+                  <pic:nvPicPr>
+                    <pic:cNvPr id="0" name="Picture 1"/>
+                    <pic:cNvPicPr>
+                      <a:picLocks noChangeAspect="1" noChangeArrowheads="1"/>
+                    </pic:cNvPicPr>
+                  </pic:nvPicPr>
+                  <pic:blipFill>
+                    <a:blip r:embed="rId23" cstate="print">
+                      <a:extLst>
+                        <a:ext uri="{28A0092B-C50C-407E-A947-70E740481C1C}">
+                          <a14:useLocalDpi xmlns:a14="http://schemas.microsoft.com/office/drawing/2010/main" val="0"/>
+                        </a:ext>
+                      </a:extLst>
+                    </a:blip>
+                    <a:srcRect/>
+                    <a:stretch>
+                      <a:fillRect/>
+                    </a:stretch>
+                  </pic:blipFill>
+                  <pic:spPr bwMode="auto">
+                    <a:xfrm>
+                      <a:off x="0" y="0"/>
+                      <a:ext cx="5606768" cy="1981537"/>
+                    </a:xfrm>
+                    <a:prstGeom prst="rect">
+                      <a:avLst/>
+                    </a:prstGeom>
+                    <a:noFill/>
+                    <a:ln>
+                      <a:noFill/>
+                    </a:ln>
+                  </pic:spPr>
+                </pic:pic>
+              </a:graphicData>
+            </a:graphic>
+          </wp:inline>
+        </w:drawing>
+      </w:r>
+    </w:p>
+    <w:p>
+      <w:pPr>
+        <w:rPr>
+          <w:b/>
+          <w:bCs/>
+          <w:color w:val="000000" w:themeColor="text1"/>
+        </w:rPr>
+      </w:pPr>
+      <w:r>
+        <w:rPr>
+          <w:b/>
+          <w:bCs/>
+          <w:color w:val="000000" w:themeColor="text1"/>
+        </w:rPr>
+        <w:br w:type="page"/>
+      </w:r>
+    </w:p>
+    <w:p>
+      <w:pPr>
+        <w:pStyle w:val="NoSpacing"/>
+        <w:rPr>
+          <w:b/>
+          <w:bCs/>
+        </w:rPr>
+      </w:pPr>
+      <w:r>
+        <w:rPr>
+          <w:b/>
+          <w:bCs/>
+        </w:rPr>
         <w:lastRenderedPageBreak/>
         <w:t>Different Ways to Create Array</w:t>
       </w:r>
@@ -10493,20 +11128,11 @@
         <w:pStyle w:val="NoSpacing"/>
         <w:numPr>
           <w:ilvl w:val="0"/>
-          <w:numId w:val="40"/>
-        </w:numPr>
-      </w:pPr>
-      <w:r>
-        <w:t xml:space="preserve">Create array using declaration, instance creation and Initialization on </w:t>
-      </w:r>
-      <w:r>
-        <w:t>separate</w:t>
-      </w:r>
-      <w:r>
-        <w:t xml:space="preserve"> line</w:t>
-      </w:r>
-      <w:r>
-        <w:t>.</w:t>
+          <w:numId w:val="44"/>
+        </w:numPr>
+      </w:pPr>
+      <w:r>
+        <w:t>Create array using declaration, instance creation and Initialization on separate line.</w:t>
       </w:r>
     </w:p>
     <w:p>
@@ -10515,15 +11141,13 @@
         <w:ind w:left="720"/>
       </w:pPr>
       <w:r>
-        <w:t xml:space="preserve">int </w:t>
-      </w:r>
-      <w:proofErr w:type="gramStart"/>
-      <w:r>
-        <w:t>marks[</w:t>
-      </w:r>
-      <w:proofErr w:type="gramEnd"/>
-      <w:r>
-        <w:t xml:space="preserve">];   // </w:t>
+        <w:t>int marks[]</w:t>
+      </w:r>
+      <w:r>
+        <w:t>[]</w:t>
+      </w:r>
+      <w:r>
+        <w:t xml:space="preserve">;   // </w:t>
       </w:r>
       <w:r>
         <w:rPr>
@@ -10542,15 +11166,19 @@
         <w:ind w:left="720"/>
       </w:pPr>
       <w:r>
-        <w:t xml:space="preserve">marks = new </w:t>
-      </w:r>
-      <w:proofErr w:type="gramStart"/>
-      <w:r>
-        <w:t>int[</w:t>
-      </w:r>
-      <w:proofErr w:type="gramEnd"/>
-      <w:r>
-        <w:t xml:space="preserve">5]; // </w:t>
+        <w:t>marks = new int[</w:t>
+      </w:r>
+      <w:r>
+        <w:t>3</w:t>
+      </w:r>
+      <w:r>
+        <w:t>]</w:t>
+      </w:r>
+      <w:r>
+        <w:t>[5]</w:t>
+      </w:r>
+      <w:r>
+        <w:t xml:space="preserve">; // </w:t>
       </w:r>
       <w:r>
         <w:rPr>
@@ -10563,15 +11191,122 @@
     <w:p>
       <w:pPr>
         <w:pStyle w:val="NoSpacing"/>
+        <w:ind w:firstLine="720"/>
+      </w:pPr>
+      <w:r>
+        <w:t>marks[0][0] = 70;</w:t>
+      </w:r>
+      <w:r>
+        <w:t xml:space="preserve"> </w:t>
+      </w:r>
+      <w:r>
+        <w:t xml:space="preserve">// </w:t>
+      </w:r>
+      <w:r>
+        <w:rPr>
+          <w:b/>
+          <w:bCs/>
+        </w:rPr>
+        <w:t>initialization</w:t>
+      </w:r>
+    </w:p>
+    <w:p>
+      <w:pPr>
+        <w:pStyle w:val="NoSpacing"/>
+      </w:pPr>
+      <w:r>
+        <w:tab/>
+        <w:t>marks[0][4] = 50;</w:t>
+      </w:r>
+    </w:p>
+    <w:p>
+      <w:pPr>
+        <w:pStyle w:val="NoSpacing"/>
+      </w:pPr>
+      <w:r>
+        <w:tab/>
+        <w:t>marks[1][2] = 60;</w:t>
+      </w:r>
+    </w:p>
+    <w:p>
+      <w:pPr>
+        <w:pStyle w:val="NoSpacing"/>
+      </w:pPr>
+      <w:r>
+        <w:tab/>
+        <w:t>marks[2][1] = 80;</w:t>
+      </w:r>
+    </w:p>
+    <w:p>
+      <w:pPr>
+        <w:pStyle w:val="NoSpacing"/>
+      </w:pPr>
+    </w:p>
+    <w:p>
+      <w:pPr>
+        <w:pStyle w:val="NoSpacing"/>
+        <w:numPr>
+          <w:ilvl w:val="0"/>
+          <w:numId w:val="44"/>
+        </w:numPr>
+      </w:pPr>
+      <w:r>
+        <w:t>Create array by combining Declaration and Instance Create step on same line and Initialization on Separate line.</w:t>
+      </w:r>
+    </w:p>
+    <w:p>
+      <w:pPr>
+        <w:pStyle w:val="NoSpacing"/>
         <w:ind w:left="720"/>
-      </w:pPr>
-      <w:proofErr w:type="gramStart"/>
-      <w:r>
-        <w:t>marks[</w:t>
-      </w:r>
-      <w:proofErr w:type="gramEnd"/>
-      <w:r>
-        <w:t xml:space="preserve">0] = 67;  // </w:t>
+        <w:rPr>
+          <w:b/>
+          <w:bCs/>
+        </w:rPr>
+      </w:pPr>
+      <w:r>
+        <w:t>int marks[]</w:t>
+      </w:r>
+      <w:r>
+        <w:t>[]</w:t>
+      </w:r>
+      <w:r>
+        <w:t xml:space="preserve"> = new int</w:t>
+      </w:r>
+      <w:r>
+        <w:t>[3]</w:t>
+      </w:r>
+      <w:r>
+        <w:t xml:space="preserve">[5];  // </w:t>
+      </w:r>
+      <w:r>
+        <w:rPr>
+          <w:b/>
+          <w:bCs/>
+        </w:rPr>
+        <w:t>Declaration</w:t>
+      </w:r>
+      <w:r>
+        <w:rPr>
+          <w:b/>
+          <w:bCs/>
+        </w:rPr>
+        <w:t xml:space="preserve"> and </w:t>
+      </w:r>
+      <w:r>
+        <w:rPr>
+          <w:b/>
+          <w:bCs/>
+        </w:rPr>
+        <w:t>instance creation</w:t>
+      </w:r>
+    </w:p>
+    <w:p>
+      <w:pPr>
+        <w:pStyle w:val="NoSpacing"/>
+        <w:ind w:firstLine="720"/>
+      </w:pPr>
+      <w:r>
+        <w:t xml:space="preserve">marks[0][0] = 70; // </w:t>
       </w:r>
       <w:r>
         <w:rPr>
@@ -10584,24 +11319,126 @@
     <w:p>
       <w:pPr>
         <w:pStyle w:val="NoSpacing"/>
+      </w:pPr>
+      <w:r>
+        <w:tab/>
+        <w:t>marks[0][4] = 50;</w:t>
+      </w:r>
+    </w:p>
+    <w:p>
+      <w:pPr>
+        <w:pStyle w:val="NoSpacing"/>
+      </w:pPr>
+      <w:r>
+        <w:tab/>
+        <w:t>marks[1][2] = 60;</w:t>
+      </w:r>
+    </w:p>
+    <w:p>
+      <w:pPr>
+        <w:pStyle w:val="NoSpacing"/>
+      </w:pPr>
+      <w:r>
+        <w:tab/>
+        <w:t>marks[2][1] = 80;</w:t>
+      </w:r>
+    </w:p>
+    <w:p>
+      <w:pPr>
+        <w:pStyle w:val="NoSpacing"/>
+      </w:pPr>
+    </w:p>
+    <w:p>
+      <w:pPr>
+        <w:pStyle w:val="NoSpacing"/>
+        <w:numPr>
+          <w:ilvl w:val="0"/>
+          <w:numId w:val="44"/>
+        </w:numPr>
+      </w:pPr>
+      <w:r>
+        <w:t>Create array by combining Declaration, Instance Create and Initialization on same line</w:t>
+      </w:r>
+    </w:p>
+    <w:p>
+      <w:pPr>
+        <w:pStyle w:val="NoSpacing"/>
         <w:ind w:left="720"/>
       </w:pPr>
-      <w:proofErr w:type="gramStart"/>
-      <w:r>
-        <w:t>marks[</w:t>
-      </w:r>
-      <w:proofErr w:type="gramEnd"/>
-      <w:r>
-        <w:t>1</w:t>
-      </w:r>
-      <w:r>
-        <w:t xml:space="preserve">] = </w:t>
-      </w:r>
-      <w:r>
-        <w:t>7</w:t>
-      </w:r>
-      <w:r>
-        <w:t>7;</w:t>
+      <w:r>
+        <w:t xml:space="preserve">int marks[][] = new int[][] { </w:t>
+      </w:r>
+      <w:r>
+        <w:rPr>
+          <w:b/>
+          <w:bCs/>
+        </w:rPr>
+        <w:t>{</w:t>
+      </w:r>
+      <w:r>
+        <w:rPr>
+          <w:b/>
+          <w:bCs/>
+        </w:rPr>
+        <w:t>55 , 66, 77, 88, 99</w:t>
+      </w:r>
+      <w:r>
+        <w:rPr>
+          <w:b/>
+          <w:bCs/>
+        </w:rPr>
+        <w:t>}</w:t>
+      </w:r>
+      <w:r>
+        <w:t xml:space="preserve">, </w:t>
+      </w:r>
+      <w:r>
+        <w:rPr>
+          <w:b/>
+          <w:bCs/>
+        </w:rPr>
+        <w:t>{</w:t>
+      </w:r>
+      <w:r>
+        <w:rPr>
+          <w:b/>
+          <w:bCs/>
+        </w:rPr>
+        <w:t>67, 65, 78, 89, 76</w:t>
+      </w:r>
+      <w:r>
+        <w:rPr>
+          <w:b/>
+          <w:bCs/>
+        </w:rPr>
+        <w:t>}</w:t>
+      </w:r>
+      <w:r>
+        <w:t xml:space="preserve">, </w:t>
+      </w:r>
+      <w:r>
+        <w:rPr>
+          <w:b/>
+          <w:bCs/>
+        </w:rPr>
+        <w:t>{</w:t>
+      </w:r>
+      <w:r>
+        <w:rPr>
+          <w:b/>
+          <w:bCs/>
+        </w:rPr>
+        <w:t>88, 66, 76, 87, 85</w:t>
+      </w:r>
+      <w:r>
+        <w:rPr>
+          <w:b/>
+          <w:bCs/>
+        </w:rPr>
+        <w:t>}</w:t>
+      </w:r>
+      <w:r>
+        <w:t xml:space="preserve"> }; </w:t>
       </w:r>
     </w:p>
     <w:p>
@@ -10609,42 +11446,125 @@
         <w:pStyle w:val="NoSpacing"/>
         <w:ind w:left="720"/>
       </w:pPr>
-      <w:proofErr w:type="gramStart"/>
-      <w:r>
-        <w:t>marks[</w:t>
-      </w:r>
-      <w:proofErr w:type="gramEnd"/>
-      <w:r>
-        <w:t>2</w:t>
-      </w:r>
-      <w:r>
-        <w:t xml:space="preserve">] = </w:t>
-      </w:r>
-      <w:r>
-        <w:t>5</w:t>
-      </w:r>
-      <w:r>
-        <w:t>7;</w:t>
-      </w:r>
     </w:p>
     <w:p>
       <w:pPr>
         <w:pStyle w:val="NoSpacing"/>
         <w:ind w:left="720"/>
       </w:pPr>
-      <w:proofErr w:type="gramStart"/>
-      <w:r>
-        <w:t>marks[</w:t>
-      </w:r>
-      <w:proofErr w:type="gramEnd"/>
-      <w:r>
-        <w:t>3</w:t>
-      </w:r>
-      <w:r>
-        <w:t>] = 6</w:t>
-      </w:r>
-      <w:r>
-        <w:t>5</w:t>
+      <w:r>
+        <w:rPr>
+          <w:color w:val="FF0000"/>
+        </w:rPr>
+        <w:t>Note: You must not provide size of array at instance creation step</w:t>
+      </w:r>
+    </w:p>
+    <w:p>
+      <w:pPr>
+        <w:pStyle w:val="NoSpacing"/>
+        <w:ind w:left="720"/>
+      </w:pPr>
+    </w:p>
+    <w:p>
+      <w:pPr>
+        <w:pStyle w:val="NoSpacing"/>
+        <w:numPr>
+          <w:ilvl w:val="0"/>
+          <w:numId w:val="44"/>
+        </w:numPr>
+      </w:pPr>
+      <w:r>
+        <w:t>Create array by combining Declaration, Instance Create and Initialization on same line without new operator</w:t>
+      </w:r>
+    </w:p>
+    <w:p>
+      <w:pPr>
+        <w:pStyle w:val="NoSpacing"/>
+        <w:ind w:left="720"/>
+      </w:pPr>
+      <w:r>
+        <w:t>int marks[]</w:t>
+      </w:r>
+      <w:r>
+        <w:t>[]</w:t>
+      </w:r>
+      <w:r>
+        <w:t xml:space="preserve"> = </w:t>
+      </w:r>
+      <w:r>
+        <w:t xml:space="preserve">{ </w:t>
+      </w:r>
+      <w:r>
+        <w:rPr>
+          <w:b/>
+          <w:bCs/>
+        </w:rPr>
+        <w:t>{</w:t>
+      </w:r>
+      <w:r>
+        <w:rPr>
+          <w:b/>
+          <w:bCs/>
+        </w:rPr>
+        <w:t>55 , 66, 77, 88, 99</w:t>
+      </w:r>
+      <w:r>
+        <w:rPr>
+          <w:b/>
+          <w:bCs/>
+        </w:rPr>
+        <w:t>}</w:t>
+      </w:r>
+      <w:r>
+        <w:t xml:space="preserve">, </w:t>
+      </w:r>
+      <w:r>
+        <w:rPr>
+          <w:b/>
+          <w:bCs/>
+        </w:rPr>
+        <w:t>{</w:t>
+      </w:r>
+      <w:r>
+        <w:rPr>
+          <w:b/>
+          <w:bCs/>
+        </w:rPr>
+        <w:t>67, 65, 78, 89, 76</w:t>
+      </w:r>
+      <w:r>
+        <w:rPr>
+          <w:b/>
+          <w:bCs/>
+        </w:rPr>
+        <w:t>}</w:t>
+      </w:r>
+      <w:r>
+        <w:t xml:space="preserve">, </w:t>
+      </w:r>
+      <w:r>
+        <w:rPr>
+          <w:b/>
+          <w:bCs/>
+        </w:rPr>
+        <w:t>{</w:t>
+      </w:r>
+      <w:r>
+        <w:rPr>
+          <w:b/>
+          <w:bCs/>
+        </w:rPr>
+        <w:t>88, 66, 76, 87, 85</w:t>
+      </w:r>
+      <w:r>
+        <w:rPr>
+          <w:b/>
+          <w:bCs/>
+        </w:rPr>
+        <w:t>}</w:t>
+      </w:r>
+      <w:r>
+        <w:t xml:space="preserve"> }</w:t>
       </w:r>
       <w:r>
         <w:t>;</w:t>
@@ -10653,447 +11573,37 @@
     <w:p>
       <w:pPr>
         <w:pStyle w:val="NoSpacing"/>
-        <w:ind w:left="720"/>
-      </w:pPr>
-      <w:proofErr w:type="gramStart"/>
-      <w:r>
-        <w:t>marks[</w:t>
-      </w:r>
-      <w:proofErr w:type="gramEnd"/>
-      <w:r>
-        <w:t>4</w:t>
-      </w:r>
-      <w:r>
-        <w:t>] = 6</w:t>
-      </w:r>
-      <w:r>
-        <w:t>1</w:t>
-      </w:r>
-      <w:r>
-        <w:t>;</w:t>
-      </w:r>
-    </w:p>
-    <w:p>
-      <w:pPr>
-        <w:pStyle w:val="NoSpacing"/>
-      </w:pPr>
-    </w:p>
-    <w:p>
-      <w:pPr>
-        <w:pStyle w:val="NoSpacing"/>
-        <w:numPr>
-          <w:ilvl w:val="0"/>
-          <w:numId w:val="40"/>
-        </w:numPr>
-      </w:pPr>
-      <w:r>
-        <w:t>Create array by combining Declaration and Instance Create step on same line and Initialization on Separate line.</w:t>
-      </w:r>
-    </w:p>
-    <w:p>
-      <w:pPr>
-        <w:pStyle w:val="NoSpacing"/>
-        <w:ind w:left="720"/>
-        <w:rPr>
-          <w:b/>
-          <w:bCs/>
-        </w:rPr>
-      </w:pPr>
-      <w:r>
-        <w:t xml:space="preserve">int </w:t>
-      </w:r>
-      <w:proofErr w:type="gramStart"/>
-      <w:r>
-        <w:t>marks[</w:t>
-      </w:r>
-      <w:proofErr w:type="gramEnd"/>
-      <w:r>
-        <w:t xml:space="preserve">] = new int[5];  // </w:t>
-      </w:r>
-      <w:r>
-        <w:rPr>
-          <w:b/>
-          <w:bCs/>
-        </w:rPr>
-        <w:t>Declaration</w:t>
-      </w:r>
-      <w:r>
-        <w:rPr>
-          <w:b/>
-          <w:bCs/>
-        </w:rPr>
-        <w:t xml:space="preserve"> and </w:t>
-      </w:r>
-      <w:r>
-        <w:rPr>
-          <w:b/>
-          <w:bCs/>
-        </w:rPr>
-        <w:t>instance creation</w:t>
-      </w:r>
-    </w:p>
-    <w:p>
-      <w:pPr>
-        <w:pStyle w:val="NoSpacing"/>
-        <w:ind w:left="720"/>
-      </w:pPr>
-      <w:proofErr w:type="gramStart"/>
-      <w:r>
-        <w:t>marks[</w:t>
-      </w:r>
-      <w:proofErr w:type="gramEnd"/>
-      <w:r>
-        <w:t xml:space="preserve">0] = 67;  // </w:t>
-      </w:r>
-      <w:r>
-        <w:rPr>
-          <w:b/>
-          <w:bCs/>
-        </w:rPr>
-        <w:t>initialization</w:t>
-      </w:r>
-    </w:p>
-    <w:p>
-      <w:pPr>
-        <w:pStyle w:val="NoSpacing"/>
-        <w:ind w:left="720"/>
-      </w:pPr>
-      <w:proofErr w:type="gramStart"/>
-      <w:r>
-        <w:t>marks[</w:t>
-      </w:r>
-      <w:proofErr w:type="gramEnd"/>
-      <w:r>
-        <w:t>1] = 77;</w:t>
-      </w:r>
-    </w:p>
-    <w:p>
-      <w:pPr>
-        <w:pStyle w:val="NoSpacing"/>
-        <w:ind w:left="720"/>
-      </w:pPr>
-      <w:proofErr w:type="gramStart"/>
-      <w:r>
-        <w:t>marks[</w:t>
-      </w:r>
-      <w:proofErr w:type="gramEnd"/>
-      <w:r>
-        <w:t>2] = 57;</w:t>
-      </w:r>
-    </w:p>
-    <w:p>
-      <w:pPr>
-        <w:pStyle w:val="NoSpacing"/>
-        <w:ind w:left="720"/>
-      </w:pPr>
-      <w:proofErr w:type="gramStart"/>
-      <w:r>
-        <w:t>marks[</w:t>
-      </w:r>
-      <w:proofErr w:type="gramEnd"/>
-      <w:r>
-        <w:t>3] = 65;</w:t>
-      </w:r>
-    </w:p>
-    <w:p>
-      <w:pPr>
-        <w:pStyle w:val="NoSpacing"/>
-        <w:ind w:left="720"/>
-      </w:pPr>
-      <w:proofErr w:type="gramStart"/>
-      <w:r>
-        <w:t>marks[</w:t>
-      </w:r>
-      <w:proofErr w:type="gramEnd"/>
-      <w:r>
-        <w:t>4] = 61;</w:t>
-      </w:r>
-    </w:p>
-    <w:p>
-      <w:pPr>
-        <w:pStyle w:val="NoSpacing"/>
-      </w:pPr>
-    </w:p>
-    <w:p>
-      <w:pPr>
-        <w:pStyle w:val="NoSpacing"/>
-        <w:numPr>
-          <w:ilvl w:val="0"/>
-          <w:numId w:val="40"/>
-        </w:numPr>
-      </w:pPr>
-      <w:r>
-        <w:t xml:space="preserve">Create array by </w:t>
-      </w:r>
-      <w:r>
-        <w:t>combining</w:t>
-      </w:r>
-      <w:r>
-        <w:t xml:space="preserve"> </w:t>
-      </w:r>
-      <w:r>
-        <w:t>Declaration, Instance</w:t>
-      </w:r>
-      <w:r>
-        <w:t xml:space="preserve"> Create </w:t>
-      </w:r>
-      <w:r>
-        <w:t xml:space="preserve">and </w:t>
-      </w:r>
-      <w:r>
-        <w:t>Initialization</w:t>
-      </w:r>
-      <w:r>
-        <w:t xml:space="preserve"> on same line</w:t>
-      </w:r>
-    </w:p>
-    <w:p>
-      <w:pPr>
-        <w:pStyle w:val="NoSpacing"/>
-        <w:ind w:left="720"/>
-      </w:pPr>
-      <w:r>
-        <w:t xml:space="preserve">int </w:t>
-      </w:r>
-      <w:proofErr w:type="gramStart"/>
-      <w:r>
-        <w:t>marks[</w:t>
-      </w:r>
-      <w:proofErr w:type="gramEnd"/>
-      <w:r>
-        <w:t>] = new int[]</w:t>
-      </w:r>
-      <w:r>
-        <w:t xml:space="preserve"> {</w:t>
-      </w:r>
-      <w:r>
-        <w:t>67, 77, 57, 65, 61</w:t>
-      </w:r>
-      <w:r>
-        <w:t>};</w:t>
-      </w:r>
-      <w:r>
-        <w:t xml:space="preserve">  </w:t>
-      </w:r>
-    </w:p>
-    <w:p>
-      <w:pPr>
-        <w:pStyle w:val="NoSpacing"/>
-        <w:ind w:left="720"/>
-      </w:pPr>
-    </w:p>
-    <w:p>
-      <w:pPr>
-        <w:pStyle w:val="NoSpacing"/>
-        <w:ind w:left="720"/>
-      </w:pPr>
-      <w:r>
-        <w:rPr>
-          <w:color w:val="FF0000"/>
-        </w:rPr>
-        <w:t>Note: You must not provide size of array at instance creation step</w:t>
-      </w:r>
-    </w:p>
-    <w:p>
-      <w:pPr>
-        <w:pStyle w:val="NoSpacing"/>
-        <w:ind w:left="720"/>
-      </w:pPr>
-    </w:p>
-    <w:p>
-      <w:pPr>
-        <w:pStyle w:val="NoSpacing"/>
-        <w:numPr>
-          <w:ilvl w:val="0"/>
-          <w:numId w:val="40"/>
-        </w:numPr>
-      </w:pPr>
-      <w:r>
-        <w:t>Create array by combining Declaration, Instance Create and Initialization on same line</w:t>
-      </w:r>
-      <w:r>
-        <w:t xml:space="preserve"> without new operator</w:t>
-      </w:r>
-    </w:p>
-    <w:p>
-      <w:pPr>
-        <w:pStyle w:val="NoSpacing"/>
-        <w:ind w:left="720"/>
-      </w:pPr>
-      <w:r>
-        <w:t xml:space="preserve">int </w:t>
-      </w:r>
-      <w:proofErr w:type="gramStart"/>
-      <w:r>
-        <w:t>marks[</w:t>
-      </w:r>
-      <w:proofErr w:type="gramEnd"/>
-      <w:r>
-        <w:t xml:space="preserve">] = {67, 77, 57, 65, 61};  </w:t>
-      </w:r>
-    </w:p>
-    <w:p>
-      <w:pPr>
-        <w:pStyle w:val="NoSpacing"/>
-      </w:pPr>
-    </w:p>
-    <w:p>
-      <w:pPr>
-        <w:pStyle w:val="NoSpacing"/>
-      </w:pPr>
-    </w:p>
-    <w:p>
-      <w:pPr>
-        <w:pStyle w:val="NoSpacing"/>
-        <w:rPr>
-          <w:b/>
-          <w:bCs/>
-        </w:rPr>
-      </w:pPr>
-      <w:r>
-        <w:rPr>
-          <w:b/>
-          <w:bCs/>
-        </w:rPr>
-        <w:t>Array Length Function</w:t>
-      </w:r>
-    </w:p>
-    <w:p>
-      <w:pPr>
-        <w:pStyle w:val="NoSpacing"/>
-        <w:numPr>
-          <w:ilvl w:val="0"/>
-          <w:numId w:val="41"/>
-        </w:numPr>
-      </w:pPr>
-      <w:r>
-        <w:t>To Get the total number of values inside array</w:t>
-      </w:r>
-    </w:p>
-    <w:p>
-      <w:pPr>
-        <w:pStyle w:val="NoSpacing"/>
-        <w:numPr>
-          <w:ilvl w:val="0"/>
-          <w:numId w:val="41"/>
-        </w:numPr>
-      </w:pPr>
-      <w:r>
-        <w:t>Example:</w:t>
-      </w:r>
-    </w:p>
-    <w:p>
-      <w:pPr>
-        <w:pStyle w:val="NoSpacing"/>
-        <w:ind w:left="720"/>
-        <w:rPr>
-          <w:b/>
-          <w:bCs/>
-        </w:rPr>
-      </w:pPr>
-      <w:proofErr w:type="spellStart"/>
-      <w:proofErr w:type="gramStart"/>
-      <w:r>
-        <w:rPr>
-          <w:b/>
-          <w:bCs/>
-        </w:rPr>
-        <w:t>marks.length</w:t>
-      </w:r>
-      <w:proofErr w:type="spellEnd"/>
-      <w:proofErr w:type="gramEnd"/>
-    </w:p>
-    <w:p>
-      <w:pPr>
-        <w:pStyle w:val="NoSpacing"/>
-        <w:numPr>
-          <w:ilvl w:val="0"/>
-          <w:numId w:val="41"/>
-        </w:numPr>
-      </w:pPr>
-      <w:r>
-        <w:t>To get the last index of array you can -1 the length.</w:t>
-      </w:r>
-    </w:p>
-    <w:p>
-      <w:pPr>
-        <w:pStyle w:val="NoSpacing"/>
-        <w:ind w:left="720"/>
-        <w:rPr>
-          <w:b/>
-          <w:bCs/>
-        </w:rPr>
-      </w:pPr>
-      <w:r>
-        <w:rPr>
-          <w:b/>
-          <w:bCs/>
-        </w:rPr>
-        <w:t xml:space="preserve">Last Index = </w:t>
-      </w:r>
-      <w:proofErr w:type="spellStart"/>
-      <w:proofErr w:type="gramStart"/>
-      <w:r>
-        <w:rPr>
-          <w:b/>
-          <w:bCs/>
-        </w:rPr>
-        <w:t>marks.length</w:t>
-      </w:r>
-      <w:proofErr w:type="spellEnd"/>
-      <w:proofErr w:type="gramEnd"/>
-      <w:r>
-        <w:rPr>
-          <w:b/>
-          <w:bCs/>
-        </w:rPr>
-        <w:t xml:space="preserve"> </w:t>
-      </w:r>
-      <w:r>
-        <w:rPr>
-          <w:b/>
-          <w:bCs/>
-        </w:rPr>
-        <w:t>–</w:t>
-      </w:r>
-      <w:r>
-        <w:rPr>
-          <w:b/>
-          <w:bCs/>
-        </w:rPr>
-        <w:t xml:space="preserve"> 1</w:t>
-      </w:r>
-    </w:p>
-    <w:p>
-      <w:pPr>
-        <w:pStyle w:val="NoSpacing"/>
-        <w:rPr>
-          <w:b/>
-          <w:bCs/>
-        </w:rPr>
-      </w:pPr>
-    </w:p>
-    <w:p>
-      <w:pPr>
-        <w:pStyle w:val="NoSpacing"/>
-        <w:rPr>
-          <w:b/>
-          <w:bCs/>
-        </w:rPr>
-      </w:pPr>
-    </w:p>
-    <w:p>
-      <w:pPr>
-        <w:pStyle w:val="NoSpacing"/>
-        <w:rPr>
-          <w:b/>
-          <w:bCs/>
-        </w:rPr>
-      </w:pPr>
-      <w:r>
-        <w:rPr>
-          <w:b/>
-          <w:bCs/>
+        <w:rPr>
+          <w:b/>
+          <w:bCs/>
+          <w:color w:val="000000" w:themeColor="text1"/>
+        </w:rPr>
+      </w:pPr>
+    </w:p>
+    <w:p>
+      <w:pPr>
+        <w:pStyle w:val="NoSpacing"/>
+        <w:rPr>
+          <w:b/>
+          <w:bCs/>
+          <w:color w:val="000000" w:themeColor="text1"/>
+        </w:rPr>
+      </w:pPr>
+    </w:p>
+    <w:p>
+      <w:pPr>
+        <w:pStyle w:val="NoSpacing"/>
+        <w:rPr>
+          <w:b/>
+          <w:bCs/>
+          <w:color w:val="000000" w:themeColor="text1"/>
+        </w:rPr>
+      </w:pPr>
+      <w:r>
+        <w:rPr>
+          <w:b/>
+          <w:bCs/>
+          <w:color w:val="000000" w:themeColor="text1"/>
         </w:rPr>
         <w:t>Task:</w:t>
       </w:r>
@@ -11101,52 +11611,120 @@
     <w:p>
       <w:pPr>
         <w:pStyle w:val="NoSpacing"/>
-      </w:pPr>
-      <w:r>
-        <w:rPr>
-          <w:b/>
-          <w:bCs/>
-        </w:rPr>
-        <w:tab/>
-      </w:r>
-      <w:r>
-        <w:t>Create array with 10 int value. Print the count of even and odd values.</w:t>
-      </w:r>
-    </w:p>
-    <w:p>
-      <w:pPr>
-        <w:pStyle w:val="NoSpacing"/>
-        <w:rPr>
-          <w:b/>
-          <w:bCs/>
-        </w:rPr>
-      </w:pPr>
-    </w:p>
-    <w:p>
-      <w:pPr>
-        <w:pStyle w:val="NoSpacing"/>
-        <w:rPr>
-          <w:b/>
-          <w:bCs/>
-        </w:rPr>
-      </w:pPr>
-    </w:p>
-    <w:p>
-      <w:pPr>
-        <w:pStyle w:val="NoSpacing"/>
-        <w:rPr>
-          <w:b/>
-          <w:bCs/>
-          <w:color w:val="FF0000"/>
-        </w:rPr>
-      </w:pPr>
-      <w:r>
-        <w:rPr>
-          <w:b/>
-          <w:bCs/>
-          <w:color w:val="FF0000"/>
-        </w:rPr>
-        <w:t>Enhance For</w:t>
+        <w:rPr>
+          <w:color w:val="000000" w:themeColor="text1"/>
+        </w:rPr>
+      </w:pPr>
+      <w:r>
+        <w:rPr>
+          <w:color w:val="000000" w:themeColor="text1"/>
+        </w:rPr>
+        <w:tab/>
+        <w:t>Create an array to store 4 student 5 subject marks.</w:t>
+      </w:r>
+    </w:p>
+    <w:p>
+      <w:pPr>
+        <w:pStyle w:val="NoSpacing"/>
+        <w:rPr>
+          <w:color w:val="000000" w:themeColor="text1"/>
+        </w:rPr>
+      </w:pPr>
+      <w:r>
+        <w:rPr>
+          <w:color w:val="000000" w:themeColor="text1"/>
+        </w:rPr>
+        <w:tab/>
+        <w:t xml:space="preserve">Print their marks and also the percentage </w:t>
+      </w:r>
+    </w:p>
+    <w:p>
+      <w:pPr>
+        <w:pStyle w:val="NoSpacing"/>
+        <w:rPr>
+          <w:color w:val="000000" w:themeColor="text1"/>
+        </w:rPr>
+      </w:pPr>
+      <w:r>
+        <w:rPr>
+          <w:color w:val="000000" w:themeColor="text1"/>
+        </w:rPr>
+        <w:tab/>
+      </w:r>
+    </w:p>
+    <w:p>
+      <w:pPr>
+        <w:pStyle w:val="NoSpacing"/>
+        <w:ind w:firstLine="720"/>
+        <w:rPr>
+          <w:color w:val="000000" w:themeColor="text1"/>
+        </w:rPr>
+      </w:pPr>
+      <w:r>
+        <w:rPr>
+          <w:color w:val="000000" w:themeColor="text1"/>
+        </w:rPr>
+        <w:t>55      66      77      88      99</w:t>
+      </w:r>
+      <w:r>
+        <w:rPr>
+          <w:color w:val="000000" w:themeColor="text1"/>
+        </w:rPr>
+        <w:t xml:space="preserve">  = 80%</w:t>
+      </w:r>
+    </w:p>
+    <w:p>
+      <w:pPr>
+        <w:pStyle w:val="NoSpacing"/>
+        <w:ind w:firstLine="720"/>
+        <w:rPr>
+          <w:color w:val="000000" w:themeColor="text1"/>
+        </w:rPr>
+      </w:pPr>
+      <w:r>
+        <w:rPr>
+          <w:color w:val="000000" w:themeColor="text1"/>
+        </w:rPr>
+        <w:t>67      65      78      89      76</w:t>
+      </w:r>
+      <w:r>
+        <w:rPr>
+          <w:color w:val="000000" w:themeColor="text1"/>
+        </w:rPr>
+        <w:t xml:space="preserve">  = 76</w:t>
+      </w:r>
+      <w:r>
+        <w:rPr>
+          <w:color w:val="000000" w:themeColor="text1"/>
+        </w:rPr>
+        <w:t>%</w:t>
+      </w:r>
+    </w:p>
+    <w:p>
+      <w:pPr>
+        <w:pStyle w:val="NoSpacing"/>
+        <w:ind w:firstLine="720"/>
+        <w:rPr>
+          <w:color w:val="000000" w:themeColor="text1"/>
+        </w:rPr>
+      </w:pPr>
+      <w:r>
+        <w:rPr>
+          <w:color w:val="000000" w:themeColor="text1"/>
+        </w:rPr>
+        <w:t>88      66      76      87      85</w:t>
+      </w:r>
+      <w:r>
+        <w:rPr>
+          <w:color w:val="000000" w:themeColor="text1"/>
+        </w:rPr>
+        <w:t xml:space="preserve">  = 78</w:t>
+      </w:r>
+      <w:r>
+        <w:rPr>
+          <w:color w:val="000000" w:themeColor="text1"/>
+        </w:rPr>
+        <w:t>%</w:t>
       </w:r>
     </w:p>
     <w:sectPr>
@@ -11429,276 +12007,9 @@
     </w:lvl>
   </w:abstractNum>
   <w:abstractNum w:abstractNumId="3" w15:restartNumberingAfterBreak="0">
-    <w:nsid w:val="12C65C6E"/>
+    <w:nsid w:val="113D78F4"/>
     <w:multiLevelType w:val="hybridMultilevel"/>
-    <w:tmpl w:val="1E9A65C0"/>
-    <w:lvl w:ilvl="0" w:tplc="0409000F">
-      <w:start w:val="1"/>
-      <w:numFmt w:val="decimal"/>
-      <w:lvlText w:val="%1."/>
-      <w:lvlJc w:val="left"/>
-      <w:pPr>
-        <w:ind w:left="720" w:hanging="360"/>
-      </w:pPr>
-      <w:rPr>
-        <w:rFonts w:hint="default"/>
-      </w:rPr>
-    </w:lvl>
-    <w:lvl w:ilvl="1" w:tplc="04090019">
-      <w:start w:val="1"/>
-      <w:numFmt w:val="lowerLetter"/>
-      <w:lvlText w:val="%2."/>
-      <w:lvlJc w:val="left"/>
-      <w:pPr>
-        <w:ind w:left="1440" w:hanging="360"/>
-      </w:pPr>
-    </w:lvl>
-    <w:lvl w:ilvl="2" w:tplc="0409001B" w:tentative="1">
-      <w:start w:val="1"/>
-      <w:numFmt w:val="lowerRoman"/>
-      <w:lvlText w:val="%3."/>
-      <w:lvlJc w:val="right"/>
-      <w:pPr>
-        <w:ind w:left="2160" w:hanging="180"/>
-      </w:pPr>
-    </w:lvl>
-    <w:lvl w:ilvl="3" w:tplc="0409000F" w:tentative="1">
-      <w:start w:val="1"/>
-      <w:numFmt w:val="decimal"/>
-      <w:lvlText w:val="%4."/>
-      <w:lvlJc w:val="left"/>
-      <w:pPr>
-        <w:ind w:left="2880" w:hanging="360"/>
-      </w:pPr>
-    </w:lvl>
-    <w:lvl w:ilvl="4" w:tplc="04090019" w:tentative="1">
-      <w:start w:val="1"/>
-      <w:numFmt w:val="lowerLetter"/>
-      <w:lvlText w:val="%5."/>
-      <w:lvlJc w:val="left"/>
-      <w:pPr>
-        <w:ind w:left="3600" w:hanging="360"/>
-      </w:pPr>
-    </w:lvl>
-    <w:lvl w:ilvl="5" w:tplc="0409001B" w:tentative="1">
-      <w:start w:val="1"/>
-      <w:numFmt w:val="lowerRoman"/>
-      <w:lvlText w:val="%6."/>
-      <w:lvlJc w:val="right"/>
-      <w:pPr>
-        <w:ind w:left="4320" w:hanging="180"/>
-      </w:pPr>
-    </w:lvl>
-    <w:lvl w:ilvl="6" w:tplc="0409000F" w:tentative="1">
-      <w:start w:val="1"/>
-      <w:numFmt w:val="decimal"/>
-      <w:lvlText w:val="%7."/>
-      <w:lvlJc w:val="left"/>
-      <w:pPr>
-        <w:ind w:left="5040" w:hanging="360"/>
-      </w:pPr>
-    </w:lvl>
-    <w:lvl w:ilvl="7" w:tplc="04090019" w:tentative="1">
-      <w:start w:val="1"/>
-      <w:numFmt w:val="lowerLetter"/>
-      <w:lvlText w:val="%8."/>
-      <w:lvlJc w:val="left"/>
-      <w:pPr>
-        <w:ind w:left="5760" w:hanging="360"/>
-      </w:pPr>
-    </w:lvl>
-    <w:lvl w:ilvl="8" w:tplc="0409001B" w:tentative="1">
-      <w:start w:val="1"/>
-      <w:numFmt w:val="lowerRoman"/>
-      <w:lvlText w:val="%9."/>
-      <w:lvlJc w:val="right"/>
-      <w:pPr>
-        <w:ind w:left="6480" w:hanging="180"/>
-      </w:pPr>
-    </w:lvl>
-  </w:abstractNum>
-  <w:abstractNum w:abstractNumId="4" w15:restartNumberingAfterBreak="0">
-    <w:nsid w:val="1B6D4DB7"/>
-    <w:multiLevelType w:val="hybridMultilevel"/>
-    <w:tmpl w:val="2758CEEE"/>
-    <w:lvl w:ilvl="0" w:tplc="0409000F">
-      <w:start w:val="1"/>
-      <w:numFmt w:val="decimal"/>
-      <w:lvlText w:val="%1."/>
-      <w:lvlJc w:val="left"/>
-      <w:pPr>
-        <w:ind w:left="1080" w:hanging="360"/>
-      </w:pPr>
-      <w:rPr>
-        <w:rFonts w:hint="default"/>
-      </w:rPr>
-    </w:lvl>
-    <w:lvl w:ilvl="1" w:tplc="04090019" w:tentative="1">
-      <w:start w:val="1"/>
-      <w:numFmt w:val="lowerLetter"/>
-      <w:lvlText w:val="%2."/>
-      <w:lvlJc w:val="left"/>
-      <w:pPr>
-        <w:ind w:left="1800" w:hanging="360"/>
-      </w:pPr>
-    </w:lvl>
-    <w:lvl w:ilvl="2" w:tplc="0409001B" w:tentative="1">
-      <w:start w:val="1"/>
-      <w:numFmt w:val="lowerRoman"/>
-      <w:lvlText w:val="%3."/>
-      <w:lvlJc w:val="right"/>
-      <w:pPr>
-        <w:ind w:left="2520" w:hanging="180"/>
-      </w:pPr>
-    </w:lvl>
-    <w:lvl w:ilvl="3" w:tplc="0409000F" w:tentative="1">
-      <w:start w:val="1"/>
-      <w:numFmt w:val="decimal"/>
-      <w:lvlText w:val="%4."/>
-      <w:lvlJc w:val="left"/>
-      <w:pPr>
-        <w:ind w:left="3240" w:hanging="360"/>
-      </w:pPr>
-    </w:lvl>
-    <w:lvl w:ilvl="4" w:tplc="04090019" w:tentative="1">
-      <w:start w:val="1"/>
-      <w:numFmt w:val="lowerLetter"/>
-      <w:lvlText w:val="%5."/>
-      <w:lvlJc w:val="left"/>
-      <w:pPr>
-        <w:ind w:left="3960" w:hanging="360"/>
-      </w:pPr>
-    </w:lvl>
-    <w:lvl w:ilvl="5" w:tplc="0409001B" w:tentative="1">
-      <w:start w:val="1"/>
-      <w:numFmt w:val="lowerRoman"/>
-      <w:lvlText w:val="%6."/>
-      <w:lvlJc w:val="right"/>
-      <w:pPr>
-        <w:ind w:left="4680" w:hanging="180"/>
-      </w:pPr>
-    </w:lvl>
-    <w:lvl w:ilvl="6" w:tplc="0409000F" w:tentative="1">
-      <w:start w:val="1"/>
-      <w:numFmt w:val="decimal"/>
-      <w:lvlText w:val="%7."/>
-      <w:lvlJc w:val="left"/>
-      <w:pPr>
-        <w:ind w:left="5400" w:hanging="360"/>
-      </w:pPr>
-    </w:lvl>
-    <w:lvl w:ilvl="7" w:tplc="04090019" w:tentative="1">
-      <w:start w:val="1"/>
-      <w:numFmt w:val="lowerLetter"/>
-      <w:lvlText w:val="%8."/>
-      <w:lvlJc w:val="left"/>
-      <w:pPr>
-        <w:ind w:left="6120" w:hanging="360"/>
-      </w:pPr>
-    </w:lvl>
-    <w:lvl w:ilvl="8" w:tplc="0409001B" w:tentative="1">
-      <w:start w:val="1"/>
-      <w:numFmt w:val="lowerRoman"/>
-      <w:lvlText w:val="%9."/>
-      <w:lvlJc w:val="right"/>
-      <w:pPr>
-        <w:ind w:left="6840" w:hanging="180"/>
-      </w:pPr>
-    </w:lvl>
-  </w:abstractNum>
-  <w:abstractNum w:abstractNumId="5" w15:restartNumberingAfterBreak="0">
-    <w:nsid w:val="1C8B4792"/>
-    <w:multiLevelType w:val="hybridMultilevel"/>
-    <w:tmpl w:val="188E4AC2"/>
-    <w:lvl w:ilvl="0" w:tplc="0409000F">
-      <w:start w:val="1"/>
-      <w:numFmt w:val="decimal"/>
-      <w:lvlText w:val="%1."/>
-      <w:lvlJc w:val="left"/>
-      <w:pPr>
-        <w:ind w:left="720" w:hanging="360"/>
-      </w:pPr>
-      <w:rPr>
-        <w:rFonts w:hint="default"/>
-      </w:rPr>
-    </w:lvl>
-    <w:lvl w:ilvl="1" w:tplc="04090019" w:tentative="1">
-      <w:start w:val="1"/>
-      <w:numFmt w:val="lowerLetter"/>
-      <w:lvlText w:val="%2."/>
-      <w:lvlJc w:val="left"/>
-      <w:pPr>
-        <w:ind w:left="1440" w:hanging="360"/>
-      </w:pPr>
-    </w:lvl>
-    <w:lvl w:ilvl="2" w:tplc="0409001B" w:tentative="1">
-      <w:start w:val="1"/>
-      <w:numFmt w:val="lowerRoman"/>
-      <w:lvlText w:val="%3."/>
-      <w:lvlJc w:val="right"/>
-      <w:pPr>
-        <w:ind w:left="2160" w:hanging="180"/>
-      </w:pPr>
-    </w:lvl>
-    <w:lvl w:ilvl="3" w:tplc="0409000F" w:tentative="1">
-      <w:start w:val="1"/>
-      <w:numFmt w:val="decimal"/>
-      <w:lvlText w:val="%4."/>
-      <w:lvlJc w:val="left"/>
-      <w:pPr>
-        <w:ind w:left="2880" w:hanging="360"/>
-      </w:pPr>
-    </w:lvl>
-    <w:lvl w:ilvl="4" w:tplc="04090019" w:tentative="1">
-      <w:start w:val="1"/>
-      <w:numFmt w:val="lowerLetter"/>
-      <w:lvlText w:val="%5."/>
-      <w:lvlJc w:val="left"/>
-      <w:pPr>
-        <w:ind w:left="3600" w:hanging="360"/>
-      </w:pPr>
-    </w:lvl>
-    <w:lvl w:ilvl="5" w:tplc="0409001B" w:tentative="1">
-      <w:start w:val="1"/>
-      <w:numFmt w:val="lowerRoman"/>
-      <w:lvlText w:val="%6."/>
-      <w:lvlJc w:val="right"/>
-      <w:pPr>
-        <w:ind w:left="4320" w:hanging="180"/>
-      </w:pPr>
-    </w:lvl>
-    <w:lvl w:ilvl="6" w:tplc="0409000F" w:tentative="1">
-      <w:start w:val="1"/>
-      <w:numFmt w:val="decimal"/>
-      <w:lvlText w:val="%7."/>
-      <w:lvlJc w:val="left"/>
-      <w:pPr>
-        <w:ind w:left="5040" w:hanging="360"/>
-      </w:pPr>
-    </w:lvl>
-    <w:lvl w:ilvl="7" w:tplc="04090019" w:tentative="1">
-      <w:start w:val="1"/>
-      <w:numFmt w:val="lowerLetter"/>
-      <w:lvlText w:val="%8."/>
-      <w:lvlJc w:val="left"/>
-      <w:pPr>
-        <w:ind w:left="5760" w:hanging="360"/>
-      </w:pPr>
-    </w:lvl>
-    <w:lvl w:ilvl="8" w:tplc="0409001B" w:tentative="1">
-      <w:start w:val="1"/>
-      <w:numFmt w:val="lowerRoman"/>
-      <w:lvlText w:val="%9."/>
-      <w:lvlJc w:val="right"/>
-      <w:pPr>
-        <w:ind w:left="6480" w:hanging="180"/>
-      </w:pPr>
-    </w:lvl>
-  </w:abstractNum>
-  <w:abstractNum w:abstractNumId="6" w15:restartNumberingAfterBreak="0">
-    <w:nsid w:val="25D045F4"/>
-    <w:multiLevelType w:val="hybridMultilevel"/>
-    <w:tmpl w:val="027EF426"/>
+    <w:tmpl w:val="8F32EE94"/>
     <w:lvl w:ilvl="0" w:tplc="0409000F">
       <w:start w:val="1"/>
       <w:numFmt w:val="decimal"/>
@@ -11713,7 +12024,7 @@
         <w:u w:val="none"/>
       </w:rPr>
     </w:lvl>
-    <w:lvl w:ilvl="1" w:tplc="04090019">
+    <w:lvl w:ilvl="1" w:tplc="04090019" w:tentative="1">
       <w:start w:val="1"/>
       <w:numFmt w:val="lowerLetter"/>
       <w:lvlText w:val="%2."/>
@@ -11722,7 +12033,7 @@
         <w:ind w:left="1440" w:hanging="360"/>
       </w:pPr>
     </w:lvl>
-    <w:lvl w:ilvl="2" w:tplc="0409001B">
+    <w:lvl w:ilvl="2" w:tplc="0409001B" w:tentative="1">
       <w:start w:val="1"/>
       <w:numFmt w:val="lowerRoman"/>
       <w:lvlText w:val="%3."/>
@@ -11786,7 +12097,365 @@
       </w:pPr>
     </w:lvl>
   </w:abstractNum>
+  <w:abstractNum w:abstractNumId="4" w15:restartNumberingAfterBreak="0">
+    <w:nsid w:val="12C65C6E"/>
+    <w:multiLevelType w:val="hybridMultilevel"/>
+    <w:tmpl w:val="1E9A65C0"/>
+    <w:lvl w:ilvl="0" w:tplc="0409000F">
+      <w:start w:val="1"/>
+      <w:numFmt w:val="decimal"/>
+      <w:lvlText w:val="%1."/>
+      <w:lvlJc w:val="left"/>
+      <w:pPr>
+        <w:ind w:left="720" w:hanging="360"/>
+      </w:pPr>
+      <w:rPr>
+        <w:rFonts w:hint="default"/>
+      </w:rPr>
+    </w:lvl>
+    <w:lvl w:ilvl="1" w:tplc="04090019">
+      <w:start w:val="1"/>
+      <w:numFmt w:val="lowerLetter"/>
+      <w:lvlText w:val="%2."/>
+      <w:lvlJc w:val="left"/>
+      <w:pPr>
+        <w:ind w:left="1440" w:hanging="360"/>
+      </w:pPr>
+    </w:lvl>
+    <w:lvl w:ilvl="2" w:tplc="0409001B" w:tentative="1">
+      <w:start w:val="1"/>
+      <w:numFmt w:val="lowerRoman"/>
+      <w:lvlText w:val="%3."/>
+      <w:lvlJc w:val="right"/>
+      <w:pPr>
+        <w:ind w:left="2160" w:hanging="180"/>
+      </w:pPr>
+    </w:lvl>
+    <w:lvl w:ilvl="3" w:tplc="0409000F" w:tentative="1">
+      <w:start w:val="1"/>
+      <w:numFmt w:val="decimal"/>
+      <w:lvlText w:val="%4."/>
+      <w:lvlJc w:val="left"/>
+      <w:pPr>
+        <w:ind w:left="2880" w:hanging="360"/>
+      </w:pPr>
+    </w:lvl>
+    <w:lvl w:ilvl="4" w:tplc="04090019" w:tentative="1">
+      <w:start w:val="1"/>
+      <w:numFmt w:val="lowerLetter"/>
+      <w:lvlText w:val="%5."/>
+      <w:lvlJc w:val="left"/>
+      <w:pPr>
+        <w:ind w:left="3600" w:hanging="360"/>
+      </w:pPr>
+    </w:lvl>
+    <w:lvl w:ilvl="5" w:tplc="0409001B" w:tentative="1">
+      <w:start w:val="1"/>
+      <w:numFmt w:val="lowerRoman"/>
+      <w:lvlText w:val="%6."/>
+      <w:lvlJc w:val="right"/>
+      <w:pPr>
+        <w:ind w:left="4320" w:hanging="180"/>
+      </w:pPr>
+    </w:lvl>
+    <w:lvl w:ilvl="6" w:tplc="0409000F" w:tentative="1">
+      <w:start w:val="1"/>
+      <w:numFmt w:val="decimal"/>
+      <w:lvlText w:val="%7."/>
+      <w:lvlJc w:val="left"/>
+      <w:pPr>
+        <w:ind w:left="5040" w:hanging="360"/>
+      </w:pPr>
+    </w:lvl>
+    <w:lvl w:ilvl="7" w:tplc="04090019" w:tentative="1">
+      <w:start w:val="1"/>
+      <w:numFmt w:val="lowerLetter"/>
+      <w:lvlText w:val="%8."/>
+      <w:lvlJc w:val="left"/>
+      <w:pPr>
+        <w:ind w:left="5760" w:hanging="360"/>
+      </w:pPr>
+    </w:lvl>
+    <w:lvl w:ilvl="8" w:tplc="0409001B" w:tentative="1">
+      <w:start w:val="1"/>
+      <w:numFmt w:val="lowerRoman"/>
+      <w:lvlText w:val="%9."/>
+      <w:lvlJc w:val="right"/>
+      <w:pPr>
+        <w:ind w:left="6480" w:hanging="180"/>
+      </w:pPr>
+    </w:lvl>
+  </w:abstractNum>
+  <w:abstractNum w:abstractNumId="5" w15:restartNumberingAfterBreak="0">
+    <w:nsid w:val="1B6D4DB7"/>
+    <w:multiLevelType w:val="hybridMultilevel"/>
+    <w:tmpl w:val="2758CEEE"/>
+    <w:lvl w:ilvl="0" w:tplc="0409000F">
+      <w:start w:val="1"/>
+      <w:numFmt w:val="decimal"/>
+      <w:lvlText w:val="%1."/>
+      <w:lvlJc w:val="left"/>
+      <w:pPr>
+        <w:ind w:left="1080" w:hanging="360"/>
+      </w:pPr>
+      <w:rPr>
+        <w:rFonts w:hint="default"/>
+      </w:rPr>
+    </w:lvl>
+    <w:lvl w:ilvl="1" w:tplc="04090019" w:tentative="1">
+      <w:start w:val="1"/>
+      <w:numFmt w:val="lowerLetter"/>
+      <w:lvlText w:val="%2."/>
+      <w:lvlJc w:val="left"/>
+      <w:pPr>
+        <w:ind w:left="1800" w:hanging="360"/>
+      </w:pPr>
+    </w:lvl>
+    <w:lvl w:ilvl="2" w:tplc="0409001B" w:tentative="1">
+      <w:start w:val="1"/>
+      <w:numFmt w:val="lowerRoman"/>
+      <w:lvlText w:val="%3."/>
+      <w:lvlJc w:val="right"/>
+      <w:pPr>
+        <w:ind w:left="2520" w:hanging="180"/>
+      </w:pPr>
+    </w:lvl>
+    <w:lvl w:ilvl="3" w:tplc="0409000F" w:tentative="1">
+      <w:start w:val="1"/>
+      <w:numFmt w:val="decimal"/>
+      <w:lvlText w:val="%4."/>
+      <w:lvlJc w:val="left"/>
+      <w:pPr>
+        <w:ind w:left="3240" w:hanging="360"/>
+      </w:pPr>
+    </w:lvl>
+    <w:lvl w:ilvl="4" w:tplc="04090019" w:tentative="1">
+      <w:start w:val="1"/>
+      <w:numFmt w:val="lowerLetter"/>
+      <w:lvlText w:val="%5."/>
+      <w:lvlJc w:val="left"/>
+      <w:pPr>
+        <w:ind w:left="3960" w:hanging="360"/>
+      </w:pPr>
+    </w:lvl>
+    <w:lvl w:ilvl="5" w:tplc="0409001B" w:tentative="1">
+      <w:start w:val="1"/>
+      <w:numFmt w:val="lowerRoman"/>
+      <w:lvlText w:val="%6."/>
+      <w:lvlJc w:val="right"/>
+      <w:pPr>
+        <w:ind w:left="4680" w:hanging="180"/>
+      </w:pPr>
+    </w:lvl>
+    <w:lvl w:ilvl="6" w:tplc="0409000F" w:tentative="1">
+      <w:start w:val="1"/>
+      <w:numFmt w:val="decimal"/>
+      <w:lvlText w:val="%7."/>
+      <w:lvlJc w:val="left"/>
+      <w:pPr>
+        <w:ind w:left="5400" w:hanging="360"/>
+      </w:pPr>
+    </w:lvl>
+    <w:lvl w:ilvl="7" w:tplc="04090019" w:tentative="1">
+      <w:start w:val="1"/>
+      <w:numFmt w:val="lowerLetter"/>
+      <w:lvlText w:val="%8."/>
+      <w:lvlJc w:val="left"/>
+      <w:pPr>
+        <w:ind w:left="6120" w:hanging="360"/>
+      </w:pPr>
+    </w:lvl>
+    <w:lvl w:ilvl="8" w:tplc="0409001B" w:tentative="1">
+      <w:start w:val="1"/>
+      <w:numFmt w:val="lowerRoman"/>
+      <w:lvlText w:val="%9."/>
+      <w:lvlJc w:val="right"/>
+      <w:pPr>
+        <w:ind w:left="6840" w:hanging="180"/>
+      </w:pPr>
+    </w:lvl>
+  </w:abstractNum>
+  <w:abstractNum w:abstractNumId="6" w15:restartNumberingAfterBreak="0">
+    <w:nsid w:val="1C8B4792"/>
+    <w:multiLevelType w:val="hybridMultilevel"/>
+    <w:tmpl w:val="188E4AC2"/>
+    <w:lvl w:ilvl="0" w:tplc="0409000F">
+      <w:start w:val="1"/>
+      <w:numFmt w:val="decimal"/>
+      <w:lvlText w:val="%1."/>
+      <w:lvlJc w:val="left"/>
+      <w:pPr>
+        <w:ind w:left="720" w:hanging="360"/>
+      </w:pPr>
+      <w:rPr>
+        <w:rFonts w:hint="default"/>
+      </w:rPr>
+    </w:lvl>
+    <w:lvl w:ilvl="1" w:tplc="04090019" w:tentative="1">
+      <w:start w:val="1"/>
+      <w:numFmt w:val="lowerLetter"/>
+      <w:lvlText w:val="%2."/>
+      <w:lvlJc w:val="left"/>
+      <w:pPr>
+        <w:ind w:left="1440" w:hanging="360"/>
+      </w:pPr>
+    </w:lvl>
+    <w:lvl w:ilvl="2" w:tplc="0409001B" w:tentative="1">
+      <w:start w:val="1"/>
+      <w:numFmt w:val="lowerRoman"/>
+      <w:lvlText w:val="%3."/>
+      <w:lvlJc w:val="right"/>
+      <w:pPr>
+        <w:ind w:left="2160" w:hanging="180"/>
+      </w:pPr>
+    </w:lvl>
+    <w:lvl w:ilvl="3" w:tplc="0409000F" w:tentative="1">
+      <w:start w:val="1"/>
+      <w:numFmt w:val="decimal"/>
+      <w:lvlText w:val="%4."/>
+      <w:lvlJc w:val="left"/>
+      <w:pPr>
+        <w:ind w:left="2880" w:hanging="360"/>
+      </w:pPr>
+    </w:lvl>
+    <w:lvl w:ilvl="4" w:tplc="04090019" w:tentative="1">
+      <w:start w:val="1"/>
+      <w:numFmt w:val="lowerLetter"/>
+      <w:lvlText w:val="%5."/>
+      <w:lvlJc w:val="left"/>
+      <w:pPr>
+        <w:ind w:left="3600" w:hanging="360"/>
+      </w:pPr>
+    </w:lvl>
+    <w:lvl w:ilvl="5" w:tplc="0409001B" w:tentative="1">
+      <w:start w:val="1"/>
+      <w:numFmt w:val="lowerRoman"/>
+      <w:lvlText w:val="%6."/>
+      <w:lvlJc w:val="right"/>
+      <w:pPr>
+        <w:ind w:left="4320" w:hanging="180"/>
+      </w:pPr>
+    </w:lvl>
+    <w:lvl w:ilvl="6" w:tplc="0409000F" w:tentative="1">
+      <w:start w:val="1"/>
+      <w:numFmt w:val="decimal"/>
+      <w:lvlText w:val="%7."/>
+      <w:lvlJc w:val="left"/>
+      <w:pPr>
+        <w:ind w:left="5040" w:hanging="360"/>
+      </w:pPr>
+    </w:lvl>
+    <w:lvl w:ilvl="7" w:tplc="04090019" w:tentative="1">
+      <w:start w:val="1"/>
+      <w:numFmt w:val="lowerLetter"/>
+      <w:lvlText w:val="%8."/>
+      <w:lvlJc w:val="left"/>
+      <w:pPr>
+        <w:ind w:left="5760" w:hanging="360"/>
+      </w:pPr>
+    </w:lvl>
+    <w:lvl w:ilvl="8" w:tplc="0409001B" w:tentative="1">
+      <w:start w:val="1"/>
+      <w:numFmt w:val="lowerRoman"/>
+      <w:lvlText w:val="%9."/>
+      <w:lvlJc w:val="right"/>
+      <w:pPr>
+        <w:ind w:left="6480" w:hanging="180"/>
+      </w:pPr>
+    </w:lvl>
+  </w:abstractNum>
   <w:abstractNum w:abstractNumId="7" w15:restartNumberingAfterBreak="0">
+    <w:nsid w:val="25D045F4"/>
+    <w:multiLevelType w:val="hybridMultilevel"/>
+    <w:tmpl w:val="027EF426"/>
+    <w:lvl w:ilvl="0" w:tplc="0409000F">
+      <w:start w:val="1"/>
+      <w:numFmt w:val="decimal"/>
+      <w:lvlText w:val="%1."/>
+      <w:lvlJc w:val="left"/>
+      <w:pPr>
+        <w:ind w:left="720" w:hanging="360"/>
+      </w:pPr>
+      <w:rPr>
+        <w:rFonts w:hint="default"/>
+        <w:b w:val="0"/>
+        <w:u w:val="none"/>
+      </w:rPr>
+    </w:lvl>
+    <w:lvl w:ilvl="1" w:tplc="04090019">
+      <w:start w:val="1"/>
+      <w:numFmt w:val="lowerLetter"/>
+      <w:lvlText w:val="%2."/>
+      <w:lvlJc w:val="left"/>
+      <w:pPr>
+        <w:ind w:left="1440" w:hanging="360"/>
+      </w:pPr>
+    </w:lvl>
+    <w:lvl w:ilvl="2" w:tplc="0409001B">
+      <w:start w:val="1"/>
+      <w:numFmt w:val="lowerRoman"/>
+      <w:lvlText w:val="%3."/>
+      <w:lvlJc w:val="right"/>
+      <w:pPr>
+        <w:ind w:left="2160" w:hanging="180"/>
+      </w:pPr>
+    </w:lvl>
+    <w:lvl w:ilvl="3" w:tplc="0409000F" w:tentative="1">
+      <w:start w:val="1"/>
+      <w:numFmt w:val="decimal"/>
+      <w:lvlText w:val="%4."/>
+      <w:lvlJc w:val="left"/>
+      <w:pPr>
+        <w:ind w:left="2880" w:hanging="360"/>
+      </w:pPr>
+    </w:lvl>
+    <w:lvl w:ilvl="4" w:tplc="04090019" w:tentative="1">
+      <w:start w:val="1"/>
+      <w:numFmt w:val="lowerLetter"/>
+      <w:lvlText w:val="%5."/>
+      <w:lvlJc w:val="left"/>
+      <w:pPr>
+        <w:ind w:left="3600" w:hanging="360"/>
+      </w:pPr>
+    </w:lvl>
+    <w:lvl w:ilvl="5" w:tplc="0409001B" w:tentative="1">
+      <w:start w:val="1"/>
+      <w:numFmt w:val="lowerRoman"/>
+      <w:lvlText w:val="%6."/>
+      <w:lvlJc w:val="right"/>
+      <w:pPr>
+        <w:ind w:left="4320" w:hanging="180"/>
+      </w:pPr>
+    </w:lvl>
+    <w:lvl w:ilvl="6" w:tplc="0409000F" w:tentative="1">
+      <w:start w:val="1"/>
+      <w:numFmt w:val="decimal"/>
+      <w:lvlText w:val="%7."/>
+      <w:lvlJc w:val="left"/>
+      <w:pPr>
+        <w:ind w:left="5040" w:hanging="360"/>
+      </w:pPr>
+    </w:lvl>
+    <w:lvl w:ilvl="7" w:tplc="04090019" w:tentative="1">
+      <w:start w:val="1"/>
+      <w:numFmt w:val="lowerLetter"/>
+      <w:lvlText w:val="%8."/>
+      <w:lvlJc w:val="left"/>
+      <w:pPr>
+        <w:ind w:left="5760" w:hanging="360"/>
+      </w:pPr>
+    </w:lvl>
+    <w:lvl w:ilvl="8" w:tplc="0409001B" w:tentative="1">
+      <w:start w:val="1"/>
+      <w:numFmt w:val="lowerRoman"/>
+      <w:lvlText w:val="%9."/>
+      <w:lvlJc w:val="right"/>
+      <w:pPr>
+        <w:ind w:left="6480" w:hanging="180"/>
+      </w:pPr>
+    </w:lvl>
+  </w:abstractNum>
+  <w:abstractNum w:abstractNumId="8" w15:restartNumberingAfterBreak="0">
     <w:nsid w:val="277C6EA6"/>
     <w:multiLevelType w:val="hybridMultilevel"/>
     <w:tmpl w:val="CA84E726"/>
@@ -11875,7 +12544,7 @@
       </w:pPr>
     </w:lvl>
   </w:abstractNum>
-  <w:abstractNum w:abstractNumId="8" w15:restartNumberingAfterBreak="0">
+  <w:abstractNum w:abstractNumId="9" w15:restartNumberingAfterBreak="0">
     <w:nsid w:val="281441B6"/>
     <w:multiLevelType w:val="hybridMultilevel"/>
     <w:tmpl w:val="79D4525E"/>
@@ -11964,7 +12633,7 @@
       </w:pPr>
     </w:lvl>
   </w:abstractNum>
-  <w:abstractNum w:abstractNumId="9" w15:restartNumberingAfterBreak="0">
+  <w:abstractNum w:abstractNumId="10" w15:restartNumberingAfterBreak="0">
     <w:nsid w:val="282722F8"/>
     <w:multiLevelType w:val="hybridMultilevel"/>
     <w:tmpl w:val="07DCD650"/>
@@ -12053,7 +12722,7 @@
       </w:pPr>
     </w:lvl>
   </w:abstractNum>
-  <w:abstractNum w:abstractNumId="10" w15:restartNumberingAfterBreak="0">
+  <w:abstractNum w:abstractNumId="11" w15:restartNumberingAfterBreak="0">
     <w:nsid w:val="2A1C40BB"/>
     <w:multiLevelType w:val="hybridMultilevel"/>
     <w:tmpl w:val="03263B04"/>
@@ -12143,7 +12812,7 @@
       </w:pPr>
     </w:lvl>
   </w:abstractNum>
-  <w:abstractNum w:abstractNumId="11" w15:restartNumberingAfterBreak="0">
+  <w:abstractNum w:abstractNumId="12" w15:restartNumberingAfterBreak="0">
     <w:nsid w:val="35D565F3"/>
     <w:multiLevelType w:val="hybridMultilevel"/>
     <w:tmpl w:val="F0CA070E"/>
@@ -12232,7 +12901,96 @@
       </w:pPr>
     </w:lvl>
   </w:abstractNum>
-  <w:abstractNum w:abstractNumId="12" w15:restartNumberingAfterBreak="0">
+  <w:abstractNum w:abstractNumId="13" w15:restartNumberingAfterBreak="0">
+    <w:nsid w:val="3ACC51D8"/>
+    <w:multiLevelType w:val="hybridMultilevel"/>
+    <w:tmpl w:val="79D4525E"/>
+    <w:lvl w:ilvl="0" w:tplc="FFFFFFFF">
+      <w:start w:val="1"/>
+      <w:numFmt w:val="decimal"/>
+      <w:lvlText w:val="%1."/>
+      <w:lvlJc w:val="left"/>
+      <w:pPr>
+        <w:ind w:left="720" w:hanging="360"/>
+      </w:pPr>
+      <w:rPr>
+        <w:rFonts w:hint="default"/>
+      </w:rPr>
+    </w:lvl>
+    <w:lvl w:ilvl="1" w:tplc="FFFFFFFF">
+      <w:start w:val="1"/>
+      <w:numFmt w:val="lowerLetter"/>
+      <w:lvlText w:val="%2."/>
+      <w:lvlJc w:val="left"/>
+      <w:pPr>
+        <w:ind w:left="1440" w:hanging="360"/>
+      </w:pPr>
+    </w:lvl>
+    <w:lvl w:ilvl="2" w:tplc="FFFFFFFF">
+      <w:start w:val="1"/>
+      <w:numFmt w:val="lowerRoman"/>
+      <w:lvlText w:val="%3."/>
+      <w:lvlJc w:val="right"/>
+      <w:pPr>
+        <w:ind w:left="2160" w:hanging="180"/>
+      </w:pPr>
+    </w:lvl>
+    <w:lvl w:ilvl="3" w:tplc="FFFFFFFF" w:tentative="1">
+      <w:start w:val="1"/>
+      <w:numFmt w:val="decimal"/>
+      <w:lvlText w:val="%4."/>
+      <w:lvlJc w:val="left"/>
+      <w:pPr>
+        <w:ind w:left="2880" w:hanging="360"/>
+      </w:pPr>
+    </w:lvl>
+    <w:lvl w:ilvl="4" w:tplc="FFFFFFFF" w:tentative="1">
+      <w:start w:val="1"/>
+      <w:numFmt w:val="lowerLetter"/>
+      <w:lvlText w:val="%5."/>
+      <w:lvlJc w:val="left"/>
+      <w:pPr>
+        <w:ind w:left="3600" w:hanging="360"/>
+      </w:pPr>
+    </w:lvl>
+    <w:lvl w:ilvl="5" w:tplc="FFFFFFFF" w:tentative="1">
+      <w:start w:val="1"/>
+      <w:numFmt w:val="lowerRoman"/>
+      <w:lvlText w:val="%6."/>
+      <w:lvlJc w:val="right"/>
+      <w:pPr>
+        <w:ind w:left="4320" w:hanging="180"/>
+      </w:pPr>
+    </w:lvl>
+    <w:lvl w:ilvl="6" w:tplc="FFFFFFFF" w:tentative="1">
+      <w:start w:val="1"/>
+      <w:numFmt w:val="decimal"/>
+      <w:lvlText w:val="%7."/>
+      <w:lvlJc w:val="left"/>
+      <w:pPr>
+        <w:ind w:left="5040" w:hanging="360"/>
+      </w:pPr>
+    </w:lvl>
+    <w:lvl w:ilvl="7" w:tplc="FFFFFFFF" w:tentative="1">
+      <w:start w:val="1"/>
+      <w:numFmt w:val="lowerLetter"/>
+      <w:lvlText w:val="%8."/>
+      <w:lvlJc w:val="left"/>
+      <w:pPr>
+        <w:ind w:left="5760" w:hanging="360"/>
+      </w:pPr>
+    </w:lvl>
+    <w:lvl w:ilvl="8" w:tplc="FFFFFFFF" w:tentative="1">
+      <w:start w:val="1"/>
+      <w:numFmt w:val="lowerRoman"/>
+      <w:lvlText w:val="%9."/>
+      <w:lvlJc w:val="right"/>
+      <w:pPr>
+        <w:ind w:left="6480" w:hanging="180"/>
+      </w:pPr>
+    </w:lvl>
+  </w:abstractNum>
+  <w:abstractNum w:abstractNumId="14" w15:restartNumberingAfterBreak="0">
     <w:nsid w:val="3B1E2F07"/>
     <w:multiLevelType w:val="hybridMultilevel"/>
     <w:tmpl w:val="0BE6F29C"/>
@@ -12321,7 +13079,7 @@
       </w:pPr>
     </w:lvl>
   </w:abstractNum>
-  <w:abstractNum w:abstractNumId="13" w15:restartNumberingAfterBreak="0">
+  <w:abstractNum w:abstractNumId="15" w15:restartNumberingAfterBreak="0">
     <w:nsid w:val="3CBC2B45"/>
     <w:multiLevelType w:val="hybridMultilevel"/>
     <w:tmpl w:val="EE142824"/>
@@ -12410,7 +13168,7 @@
       </w:pPr>
     </w:lvl>
   </w:abstractNum>
-  <w:abstractNum w:abstractNumId="14" w15:restartNumberingAfterBreak="0">
+  <w:abstractNum w:abstractNumId="16" w15:restartNumberingAfterBreak="0">
     <w:nsid w:val="3E24270B"/>
     <w:multiLevelType w:val="hybridMultilevel"/>
     <w:tmpl w:val="D1E60D8C"/>
@@ -12499,7 +13257,7 @@
       </w:pPr>
     </w:lvl>
   </w:abstractNum>
-  <w:abstractNum w:abstractNumId="15" w15:restartNumberingAfterBreak="0">
+  <w:abstractNum w:abstractNumId="17" w15:restartNumberingAfterBreak="0">
     <w:nsid w:val="418C57F0"/>
     <w:multiLevelType w:val="hybridMultilevel"/>
     <w:tmpl w:val="49CA4B68"/>
@@ -12588,7 +13346,7 @@
       </w:pPr>
     </w:lvl>
   </w:abstractNum>
-  <w:abstractNum w:abstractNumId="16" w15:restartNumberingAfterBreak="0">
+  <w:abstractNum w:abstractNumId="18" w15:restartNumberingAfterBreak="0">
     <w:nsid w:val="479F66F8"/>
     <w:multiLevelType w:val="hybridMultilevel"/>
     <w:tmpl w:val="C90C9000"/>
@@ -12677,7 +13435,7 @@
       </w:pPr>
     </w:lvl>
   </w:abstractNum>
-  <w:abstractNum w:abstractNumId="17" w15:restartNumberingAfterBreak="0">
+  <w:abstractNum w:abstractNumId="19" w15:restartNumberingAfterBreak="0">
     <w:nsid w:val="4D020622"/>
     <w:multiLevelType w:val="hybridMultilevel"/>
     <w:tmpl w:val="ACC0CBB4"/>
@@ -12766,7 +13524,7 @@
       </w:pPr>
     </w:lvl>
   </w:abstractNum>
-  <w:abstractNum w:abstractNumId="18" w15:restartNumberingAfterBreak="0">
+  <w:abstractNum w:abstractNumId="20" w15:restartNumberingAfterBreak="0">
     <w:nsid w:val="4D1A268D"/>
     <w:multiLevelType w:val="hybridMultilevel"/>
     <w:tmpl w:val="F118EC4C"/>
@@ -12879,7 +13637,7 @@
       </w:rPr>
     </w:lvl>
   </w:abstractNum>
-  <w:abstractNum w:abstractNumId="19" w15:restartNumberingAfterBreak="0">
+  <w:abstractNum w:abstractNumId="21" w15:restartNumberingAfterBreak="0">
     <w:nsid w:val="4E322B47"/>
     <w:multiLevelType w:val="hybridMultilevel"/>
     <w:tmpl w:val="0D34C8F8"/>
@@ -12968,7 +13726,7 @@
       </w:pPr>
     </w:lvl>
   </w:abstractNum>
-  <w:abstractNum w:abstractNumId="20" w15:restartNumberingAfterBreak="0">
+  <w:abstractNum w:abstractNumId="22" w15:restartNumberingAfterBreak="0">
     <w:nsid w:val="56AB199B"/>
     <w:multiLevelType w:val="hybridMultilevel"/>
     <w:tmpl w:val="2758CEEE"/>
@@ -13057,7 +13815,7 @@
       </w:pPr>
     </w:lvl>
   </w:abstractNum>
-  <w:abstractNum w:abstractNumId="21" w15:restartNumberingAfterBreak="0">
+  <w:abstractNum w:abstractNumId="23" w15:restartNumberingAfterBreak="0">
     <w:nsid w:val="57CE425A"/>
     <w:multiLevelType w:val="hybridMultilevel"/>
     <w:tmpl w:val="7D06C980"/>
@@ -13146,7 +13904,7 @@
       </w:pPr>
     </w:lvl>
   </w:abstractNum>
-  <w:abstractNum w:abstractNumId="22" w15:restartNumberingAfterBreak="0">
+  <w:abstractNum w:abstractNumId="24" w15:restartNumberingAfterBreak="0">
     <w:nsid w:val="5D8A536C"/>
     <w:multiLevelType w:val="hybridMultilevel"/>
     <w:tmpl w:val="244E4578"/>
@@ -13235,7 +13993,7 @@
       </w:pPr>
     </w:lvl>
   </w:abstractNum>
-  <w:abstractNum w:abstractNumId="23" w15:restartNumberingAfterBreak="0">
+  <w:abstractNum w:abstractNumId="25" w15:restartNumberingAfterBreak="0">
     <w:nsid w:val="603A5D32"/>
     <w:multiLevelType w:val="hybridMultilevel"/>
     <w:tmpl w:val="85EC5506"/>
@@ -13324,7 +14082,7 @@
       </w:pPr>
     </w:lvl>
   </w:abstractNum>
-  <w:abstractNum w:abstractNumId="24" w15:restartNumberingAfterBreak="0">
+  <w:abstractNum w:abstractNumId="26" w15:restartNumberingAfterBreak="0">
     <w:nsid w:val="621E5ED5"/>
     <w:multiLevelType w:val="hybridMultilevel"/>
     <w:tmpl w:val="00F071D0"/>
@@ -13413,7 +14171,7 @@
       </w:pPr>
     </w:lvl>
   </w:abstractNum>
-  <w:abstractNum w:abstractNumId="25" w15:restartNumberingAfterBreak="0">
+  <w:abstractNum w:abstractNumId="27" w15:restartNumberingAfterBreak="0">
     <w:nsid w:val="66884B3F"/>
     <w:multiLevelType w:val="hybridMultilevel"/>
     <w:tmpl w:val="ED8A7856"/>
@@ -13502,7 +14260,7 @@
       </w:pPr>
     </w:lvl>
   </w:abstractNum>
-  <w:abstractNum w:abstractNumId="26" w15:restartNumberingAfterBreak="0">
+  <w:abstractNum w:abstractNumId="28" w15:restartNumberingAfterBreak="0">
     <w:nsid w:val="66EB0571"/>
     <w:multiLevelType w:val="hybridMultilevel"/>
     <w:tmpl w:val="07489BA4"/>
@@ -13591,7 +14349,7 @@
       </w:pPr>
     </w:lvl>
   </w:abstractNum>
-  <w:abstractNum w:abstractNumId="27" w15:restartNumberingAfterBreak="0">
+  <w:abstractNum w:abstractNumId="29" w15:restartNumberingAfterBreak="0">
     <w:nsid w:val="67753132"/>
     <w:multiLevelType w:val="hybridMultilevel"/>
     <w:tmpl w:val="EF38ED90"/>
@@ -13680,7 +14438,7 @@
       </w:pPr>
     </w:lvl>
   </w:abstractNum>
-  <w:abstractNum w:abstractNumId="28" w15:restartNumberingAfterBreak="0">
+  <w:abstractNum w:abstractNumId="30" w15:restartNumberingAfterBreak="0">
     <w:nsid w:val="69E84762"/>
     <w:multiLevelType w:val="hybridMultilevel"/>
     <w:tmpl w:val="4C3AC66C"/>
@@ -13769,7 +14527,7 @@
       </w:pPr>
     </w:lvl>
   </w:abstractNum>
-  <w:abstractNum w:abstractNumId="29" w15:restartNumberingAfterBreak="0">
+  <w:abstractNum w:abstractNumId="31" w15:restartNumberingAfterBreak="0">
     <w:nsid w:val="6C106ABB"/>
     <w:multiLevelType w:val="hybridMultilevel"/>
     <w:tmpl w:val="CBAC1C0A"/>
@@ -13859,7 +14617,7 @@
       </w:pPr>
     </w:lvl>
   </w:abstractNum>
-  <w:abstractNum w:abstractNumId="30" w15:restartNumberingAfterBreak="0">
+  <w:abstractNum w:abstractNumId="32" w15:restartNumberingAfterBreak="0">
     <w:nsid w:val="6EC24C8F"/>
     <w:multiLevelType w:val="hybridMultilevel"/>
     <w:tmpl w:val="FDB83334"/>
@@ -13948,7 +14706,7 @@
       </w:pPr>
     </w:lvl>
   </w:abstractNum>
-  <w:abstractNum w:abstractNumId="31" w15:restartNumberingAfterBreak="0">
+  <w:abstractNum w:abstractNumId="33" w15:restartNumberingAfterBreak="0">
     <w:nsid w:val="6F002CAD"/>
     <w:multiLevelType w:val="hybridMultilevel"/>
     <w:tmpl w:val="5FE44604"/>
@@ -14037,7 +14795,7 @@
       </w:pPr>
     </w:lvl>
   </w:abstractNum>
-  <w:abstractNum w:abstractNumId="32" w15:restartNumberingAfterBreak="0">
+  <w:abstractNum w:abstractNumId="34" w15:restartNumberingAfterBreak="0">
     <w:nsid w:val="71DE31B6"/>
     <w:multiLevelType w:val="hybridMultilevel"/>
     <w:tmpl w:val="0D502C4C"/>
@@ -14127,7 +14885,7 @@
       </w:pPr>
     </w:lvl>
   </w:abstractNum>
-  <w:abstractNum w:abstractNumId="33" w15:restartNumberingAfterBreak="0">
+  <w:abstractNum w:abstractNumId="35" w15:restartNumberingAfterBreak="0">
     <w:nsid w:val="72CD0627"/>
     <w:multiLevelType w:val="hybridMultilevel"/>
     <w:tmpl w:val="4458596E"/>
@@ -14216,7 +14974,96 @@
       </w:pPr>
     </w:lvl>
   </w:abstractNum>
-  <w:abstractNum w:abstractNumId="34" w15:restartNumberingAfterBreak="0">
+  <w:abstractNum w:abstractNumId="36" w15:restartNumberingAfterBreak="0">
+    <w:nsid w:val="73C77B71"/>
+    <w:multiLevelType w:val="hybridMultilevel"/>
+    <w:tmpl w:val="4C3AC66C"/>
+    <w:lvl w:ilvl="0" w:tplc="FFFFFFFF">
+      <w:start w:val="1"/>
+      <w:numFmt w:val="decimal"/>
+      <w:lvlText w:val="%1."/>
+      <w:lvlJc w:val="left"/>
+      <w:pPr>
+        <w:ind w:left="720" w:hanging="360"/>
+      </w:pPr>
+      <w:rPr>
+        <w:rFonts w:hint="default"/>
+      </w:rPr>
+    </w:lvl>
+    <w:lvl w:ilvl="1" w:tplc="FFFFFFFF" w:tentative="1">
+      <w:start w:val="1"/>
+      <w:numFmt w:val="lowerLetter"/>
+      <w:lvlText w:val="%2."/>
+      <w:lvlJc w:val="left"/>
+      <w:pPr>
+        <w:ind w:left="1440" w:hanging="360"/>
+      </w:pPr>
+    </w:lvl>
+    <w:lvl w:ilvl="2" w:tplc="FFFFFFFF" w:tentative="1">
+      <w:start w:val="1"/>
+      <w:numFmt w:val="lowerRoman"/>
+      <w:lvlText w:val="%3."/>
+      <w:lvlJc w:val="right"/>
+      <w:pPr>
+        <w:ind w:left="2160" w:hanging="180"/>
+      </w:pPr>
+    </w:lvl>
+    <w:lvl w:ilvl="3" w:tplc="FFFFFFFF" w:tentative="1">
+      <w:start w:val="1"/>
+      <w:numFmt w:val="decimal"/>
+      <w:lvlText w:val="%4."/>
+      <w:lvlJc w:val="left"/>
+      <w:pPr>
+        <w:ind w:left="2880" w:hanging="360"/>
+      </w:pPr>
+    </w:lvl>
+    <w:lvl w:ilvl="4" w:tplc="FFFFFFFF" w:tentative="1">
+      <w:start w:val="1"/>
+      <w:numFmt w:val="lowerLetter"/>
+      <w:lvlText w:val="%5."/>
+      <w:lvlJc w:val="left"/>
+      <w:pPr>
+        <w:ind w:left="3600" w:hanging="360"/>
+      </w:pPr>
+    </w:lvl>
+    <w:lvl w:ilvl="5" w:tplc="FFFFFFFF" w:tentative="1">
+      <w:start w:val="1"/>
+      <w:numFmt w:val="lowerRoman"/>
+      <w:lvlText w:val="%6."/>
+      <w:lvlJc w:val="right"/>
+      <w:pPr>
+        <w:ind w:left="4320" w:hanging="180"/>
+      </w:pPr>
+    </w:lvl>
+    <w:lvl w:ilvl="6" w:tplc="FFFFFFFF" w:tentative="1">
+      <w:start w:val="1"/>
+      <w:numFmt w:val="decimal"/>
+      <w:lvlText w:val="%7."/>
+      <w:lvlJc w:val="left"/>
+      <w:pPr>
+        <w:ind w:left="5040" w:hanging="360"/>
+      </w:pPr>
+    </w:lvl>
+    <w:lvl w:ilvl="7" w:tplc="FFFFFFFF" w:tentative="1">
+      <w:start w:val="1"/>
+      <w:numFmt w:val="lowerLetter"/>
+      <w:lvlText w:val="%8."/>
+      <w:lvlJc w:val="left"/>
+      <w:pPr>
+        <w:ind w:left="5760" w:hanging="360"/>
+      </w:pPr>
+    </w:lvl>
+    <w:lvl w:ilvl="8" w:tplc="FFFFFFFF" w:tentative="1">
+      <w:start w:val="1"/>
+      <w:numFmt w:val="lowerRoman"/>
+      <w:lvlText w:val="%9."/>
+      <w:lvlJc w:val="right"/>
+      <w:pPr>
+        <w:ind w:left="6480" w:hanging="180"/>
+      </w:pPr>
+    </w:lvl>
+  </w:abstractNum>
+  <w:abstractNum w:abstractNumId="37" w15:restartNumberingAfterBreak="0">
     <w:nsid w:val="759A768D"/>
     <w:multiLevelType w:val="hybridMultilevel"/>
     <w:tmpl w:val="505E8848"/>
@@ -14305,7 +15152,7 @@
       </w:pPr>
     </w:lvl>
   </w:abstractNum>
-  <w:abstractNum w:abstractNumId="35" w15:restartNumberingAfterBreak="0">
+  <w:abstractNum w:abstractNumId="38" w15:restartNumberingAfterBreak="0">
     <w:nsid w:val="76C7022B"/>
     <w:multiLevelType w:val="hybridMultilevel"/>
     <w:tmpl w:val="85687A30"/>
@@ -14394,7 +15241,7 @@
       </w:pPr>
     </w:lvl>
   </w:abstractNum>
-  <w:abstractNum w:abstractNumId="36" w15:restartNumberingAfterBreak="0">
+  <w:abstractNum w:abstractNumId="39" w15:restartNumberingAfterBreak="0">
     <w:nsid w:val="7A5852DD"/>
     <w:multiLevelType w:val="hybridMultilevel"/>
     <w:tmpl w:val="505E8848"/>
@@ -14483,7 +15330,7 @@
       </w:pPr>
     </w:lvl>
   </w:abstractNum>
-  <w:abstractNum w:abstractNumId="37" w15:restartNumberingAfterBreak="0">
+  <w:abstractNum w:abstractNumId="40" w15:restartNumberingAfterBreak="0">
     <w:nsid w:val="7B8322EB"/>
     <w:multiLevelType w:val="hybridMultilevel"/>
     <w:tmpl w:val="803286F8"/>
@@ -14572,7 +15419,7 @@
       </w:pPr>
     </w:lvl>
   </w:abstractNum>
-  <w:abstractNum w:abstractNumId="38" w15:restartNumberingAfterBreak="0">
+  <w:abstractNum w:abstractNumId="41" w15:restartNumberingAfterBreak="0">
     <w:nsid w:val="7C2A2F17"/>
     <w:multiLevelType w:val="hybridMultilevel"/>
     <w:tmpl w:val="686EB4DC"/>
@@ -14661,7 +15508,7 @@
       </w:pPr>
     </w:lvl>
   </w:abstractNum>
-  <w:abstractNum w:abstractNumId="39" w15:restartNumberingAfterBreak="0">
+  <w:abstractNum w:abstractNumId="42" w15:restartNumberingAfterBreak="0">
     <w:nsid w:val="7C62185D"/>
     <w:multiLevelType w:val="hybridMultilevel"/>
     <w:tmpl w:val="D1E6EFF4"/>
@@ -14750,7 +15597,7 @@
       </w:pPr>
     </w:lvl>
   </w:abstractNum>
-  <w:abstractNum w:abstractNumId="40" w15:restartNumberingAfterBreak="0">
+  <w:abstractNum w:abstractNumId="43" w15:restartNumberingAfterBreak="0">
     <w:nsid w:val="7D742D78"/>
     <w:multiLevelType w:val="hybridMultilevel"/>
     <w:tmpl w:val="D6A863B2"/>
@@ -14840,127 +15687,136 @@
     </w:lvl>
   </w:abstractNum>
   <w:num w:numId="1">
-    <w:abstractNumId w:val="3"/>
+    <w:abstractNumId w:val="4"/>
   </w:num>
   <w:num w:numId="2">
+    <w:abstractNumId w:val="19"/>
+  </w:num>
+  <w:num w:numId="3">
+    <w:abstractNumId w:val="21"/>
+  </w:num>
+  <w:num w:numId="4">
     <w:abstractNumId w:val="17"/>
   </w:num>
-  <w:num w:numId="3">
-    <w:abstractNumId w:val="19"/>
-  </w:num>
-  <w:num w:numId="4">
-    <w:abstractNumId w:val="15"/>
-  </w:num>
   <w:num w:numId="5">
-    <w:abstractNumId w:val="9"/>
+    <w:abstractNumId w:val="10"/>
   </w:num>
   <w:num w:numId="6">
+    <w:abstractNumId w:val="29"/>
+  </w:num>
+  <w:num w:numId="7">
+    <w:abstractNumId w:val="40"/>
+  </w:num>
+  <w:num w:numId="8">
+    <w:abstractNumId w:val="38"/>
+  </w:num>
+  <w:num w:numId="9">
+    <w:abstractNumId w:val="41"/>
+  </w:num>
+  <w:num w:numId="10">
     <w:abstractNumId w:val="27"/>
   </w:num>
-  <w:num w:numId="7">
-    <w:abstractNumId w:val="37"/>
-  </w:num>
-  <w:num w:numId="8">
-    <w:abstractNumId w:val="35"/>
-  </w:num>
-  <w:num w:numId="9">
-    <w:abstractNumId w:val="38"/>
-  </w:num>
-  <w:num w:numId="10">
-    <w:abstractNumId w:val="25"/>
-  </w:num>
   <w:num w:numId="11">
-    <w:abstractNumId w:val="5"/>
+    <w:abstractNumId w:val="6"/>
   </w:num>
   <w:num w:numId="12">
-    <w:abstractNumId w:val="21"/>
+    <w:abstractNumId w:val="23"/>
   </w:num>
   <w:num w:numId="13">
-    <w:abstractNumId w:val="26"/>
+    <w:abstractNumId w:val="28"/>
   </w:num>
   <w:num w:numId="14">
     <w:abstractNumId w:val="0"/>
   </w:num>
   <w:num w:numId="15">
-    <w:abstractNumId w:val="11"/>
+    <w:abstractNumId w:val="12"/>
   </w:num>
   <w:num w:numId="16">
-    <w:abstractNumId w:val="36"/>
+    <w:abstractNumId w:val="39"/>
   </w:num>
   <w:num w:numId="17">
-    <w:abstractNumId w:val="29"/>
+    <w:abstractNumId w:val="31"/>
   </w:num>
   <w:num w:numId="18">
+    <w:abstractNumId w:val="37"/>
+  </w:num>
+  <w:num w:numId="19">
     <w:abstractNumId w:val="34"/>
   </w:num>
-  <w:num w:numId="19">
+  <w:num w:numId="20">
+    <w:abstractNumId w:val="25"/>
+  </w:num>
+  <w:num w:numId="21">
+    <w:abstractNumId w:val="33"/>
+  </w:num>
+  <w:num w:numId="22">
+    <w:abstractNumId w:val="24"/>
+  </w:num>
+  <w:num w:numId="23">
+    <w:abstractNumId w:val="7"/>
+  </w:num>
+  <w:num w:numId="24">
+    <w:abstractNumId w:val="26"/>
+  </w:num>
+  <w:num w:numId="25">
     <w:abstractNumId w:val="32"/>
   </w:num>
-  <w:num w:numId="20">
-    <w:abstractNumId w:val="23"/>
-  </w:num>
-  <w:num w:numId="21">
-    <w:abstractNumId w:val="31"/>
-  </w:num>
-  <w:num w:numId="22">
-    <w:abstractNumId w:val="22"/>
-  </w:num>
-  <w:num w:numId="23">
-    <w:abstractNumId w:val="6"/>
-  </w:num>
-  <w:num w:numId="24">
-    <w:abstractNumId w:val="24"/>
-  </w:num>
-  <w:num w:numId="25">
-    <w:abstractNumId w:val="30"/>
-  </w:num>
   <w:num w:numId="26">
-    <w:abstractNumId w:val="14"/>
+    <w:abstractNumId w:val="16"/>
   </w:num>
   <w:num w:numId="27">
-    <w:abstractNumId w:val="33"/>
+    <w:abstractNumId w:val="35"/>
   </w:num>
   <w:num w:numId="28">
     <w:abstractNumId w:val="1"/>
   </w:num>
   <w:num w:numId="29">
-    <w:abstractNumId w:val="12"/>
+    <w:abstractNumId w:val="14"/>
   </w:num>
   <w:num w:numId="30">
-    <w:abstractNumId w:val="10"/>
+    <w:abstractNumId w:val="11"/>
   </w:num>
   <w:num w:numId="31">
-    <w:abstractNumId w:val="7"/>
+    <w:abstractNumId w:val="8"/>
   </w:num>
   <w:num w:numId="32">
-    <w:abstractNumId w:val="13"/>
+    <w:abstractNumId w:val="15"/>
   </w:num>
   <w:num w:numId="33">
-    <w:abstractNumId w:val="4"/>
+    <w:abstractNumId w:val="5"/>
   </w:num>
   <w:num w:numId="34">
-    <w:abstractNumId w:val="20"/>
+    <w:abstractNumId w:val="22"/>
   </w:num>
   <w:num w:numId="35">
-    <w:abstractNumId w:val="18"/>
+    <w:abstractNumId w:val="20"/>
   </w:num>
   <w:num w:numId="36">
     <w:abstractNumId w:val="2"/>
   </w:num>
   <w:num w:numId="37">
-    <w:abstractNumId w:val="16"/>
+    <w:abstractNumId w:val="18"/>
   </w:num>
   <w:num w:numId="38">
-    <w:abstractNumId w:val="39"/>
+    <w:abstractNumId w:val="42"/>
   </w:num>
   <w:num w:numId="39">
-    <w:abstractNumId w:val="8"/>
+    <w:abstractNumId w:val="9"/>
   </w:num>
   <w:num w:numId="40">
-    <w:abstractNumId w:val="28"/>
+    <w:abstractNumId w:val="30"/>
   </w:num>
   <w:num w:numId="41">
-    <w:abstractNumId w:val="40"/>
+    <w:abstractNumId w:val="43"/>
+  </w:num>
+  <w:num w:numId="42">
+    <w:abstractNumId w:val="3"/>
+  </w:num>
+  <w:num w:numId="43">
+    <w:abstractNumId w:val="13"/>
+  </w:num>
+  <w:num w:numId="44">
+    <w:abstractNumId w:val="36"/>
   </w:num>
 </w:numbering>
 </file>

--- a/docs/CoreJava.docx
+++ b/docs/CoreJava.docx
@@ -38,7 +38,15 @@
         <w:ind w:left="720"/>
       </w:pPr>
       <w:r>
-        <w:t>HTML, CSS, JS, Jquery, ReactJS/AngularJS</w:t>
+        <w:t xml:space="preserve">HTML, CSS, JS, </w:t>
+      </w:r>
+      <w:proofErr w:type="spellStart"/>
+      <w:r>
+        <w:t>Jquery</w:t>
+      </w:r>
+      <w:proofErr w:type="spellEnd"/>
+      <w:r>
+        <w:t>, ReactJS/AngularJS</w:t>
       </w:r>
     </w:p>
     <w:p>
@@ -80,7 +88,15 @@
         <w:ind w:left="720"/>
       </w:pPr>
       <w:r>
-        <w:t>SQL (Oracle or MySql)</w:t>
+        <w:t xml:space="preserve">SQL (Oracle or </w:t>
+      </w:r>
+      <w:proofErr w:type="spellStart"/>
+      <w:r>
+        <w:t>MySql</w:t>
+      </w:r>
+      <w:proofErr w:type="spellEnd"/>
+      <w:r>
+        <w:t>)</w:t>
       </w:r>
     </w:p>
     <w:p>
@@ -378,7 +394,15 @@
         </w:numPr>
       </w:pPr>
       <w:r>
-        <w:t>Check for the file and folder like (bin, Config, lib etc..)</w:t>
+        <w:t xml:space="preserve">Check for the file and folder like (bin, Config, lib </w:t>
+      </w:r>
+      <w:proofErr w:type="gramStart"/>
+      <w:r>
+        <w:t>etc..</w:t>
+      </w:r>
+      <w:proofErr w:type="gramEnd"/>
+      <w:r>
+        <w:t>)</w:t>
       </w:r>
     </w:p>
     <w:p>
@@ -463,7 +487,15 @@
         </w:numPr>
       </w:pPr>
       <w:r>
-        <w:t xml:space="preserve">Select “Environment Variables..” button </w:t>
+        <w:t xml:space="preserve">Select “Environment </w:t>
+      </w:r>
+      <w:proofErr w:type="gramStart"/>
+      <w:r>
+        <w:t>Variables..</w:t>
+      </w:r>
+      <w:proofErr w:type="gramEnd"/>
+      <w:r>
+        <w:t xml:space="preserve">” button </w:t>
       </w:r>
     </w:p>
     <w:p>
@@ -653,7 +685,15 @@
         <w:t>variable from the list of System Variable section.</w:t>
       </w:r>
       <w:r>
-        <w:t xml:space="preserve"> And Click on “Edit” button</w:t>
+        <w:t xml:space="preserve"> And </w:t>
+      </w:r>
+      <w:proofErr w:type="gramStart"/>
+      <w:r>
+        <w:t>Click</w:t>
+      </w:r>
+      <w:proofErr w:type="gramEnd"/>
+      <w:r>
+        <w:t xml:space="preserve"> on “Edit” button</w:t>
       </w:r>
     </w:p>
     <w:p>
@@ -798,6 +838,7 @@
           <w:bCs/>
         </w:rPr>
       </w:pPr>
+      <w:proofErr w:type="gramStart"/>
       <w:r>
         <w:rPr>
           <w:b/>
@@ -810,7 +851,15 @@
           <w:b/>
           <w:bCs/>
         </w:rPr>
-        <w:t>ava  -version</w:t>
+        <w:t>ava  -</w:t>
+      </w:r>
+      <w:proofErr w:type="gramEnd"/>
+      <w:r>
+        <w:rPr>
+          <w:b/>
+          <w:bCs/>
+        </w:rPr>
+        <w:t>version</w:t>
       </w:r>
     </w:p>
     <w:p>
@@ -822,12 +871,21 @@
           <w:bCs/>
         </w:rPr>
       </w:pPr>
-      <w:r>
-        <w:rPr>
-          <w:b/>
-          <w:bCs/>
-        </w:rPr>
-        <w:t xml:space="preserve">javac  </w:t>
+      <w:proofErr w:type="spellStart"/>
+      <w:r>
+        <w:rPr>
+          <w:b/>
+          <w:bCs/>
+        </w:rPr>
+        <w:t>javac</w:t>
+      </w:r>
+      <w:proofErr w:type="spellEnd"/>
+      <w:r>
+        <w:rPr>
+          <w:b/>
+          <w:bCs/>
+        </w:rPr>
+        <w:t xml:space="preserve">  </w:t>
       </w:r>
     </w:p>
     <w:p>
@@ -972,8 +1030,13 @@
           <w:numId w:val="4"/>
         </w:numPr>
       </w:pPr>
-      <w:r>
-        <w:t>Every thing in java must be write inside a class. Except import and package statement.</w:t>
+      <w:proofErr w:type="spellStart"/>
+      <w:r>
+        <w:t>Every thing</w:t>
+      </w:r>
+      <w:proofErr w:type="spellEnd"/>
+      <w:r>
+        <w:t xml:space="preserve"> in java must be write inside a class. Except import and package statement.</w:t>
       </w:r>
     </w:p>
     <w:p>
@@ -1020,7 +1083,23 @@
           <w:b/>
           <w:bCs/>
         </w:rPr>
-        <w:t>public class &lt;ClassName&gt; {</w:t>
+        <w:t>public class &lt;</w:t>
+      </w:r>
+      <w:proofErr w:type="spellStart"/>
+      <w:r>
+        <w:rPr>
+          <w:b/>
+          <w:bCs/>
+        </w:rPr>
+        <w:t>ClassName</w:t>
+      </w:r>
+      <w:proofErr w:type="spellEnd"/>
+      <w:r>
+        <w:rPr>
+          <w:b/>
+          <w:bCs/>
+        </w:rPr>
+        <w:t>&gt; {</w:t>
       </w:r>
     </w:p>
     <w:p>
@@ -1153,7 +1232,39 @@
           <w:b/>
           <w:bCs/>
         </w:rPr>
-        <w:t>public static void main(String args[]) {</w:t>
+        <w:t xml:space="preserve">public static void </w:t>
+      </w:r>
+      <w:proofErr w:type="gramStart"/>
+      <w:r>
+        <w:rPr>
+          <w:b/>
+          <w:bCs/>
+        </w:rPr>
+        <w:t>main(</w:t>
+      </w:r>
+      <w:proofErr w:type="gramEnd"/>
+      <w:r>
+        <w:rPr>
+          <w:b/>
+          <w:bCs/>
+        </w:rPr>
+        <w:t xml:space="preserve">String </w:t>
+      </w:r>
+      <w:proofErr w:type="spellStart"/>
+      <w:r>
+        <w:rPr>
+          <w:b/>
+          <w:bCs/>
+        </w:rPr>
+        <w:t>args</w:t>
+      </w:r>
+      <w:proofErr w:type="spellEnd"/>
+      <w:r>
+        <w:rPr>
+          <w:b/>
+          <w:bCs/>
+        </w:rPr>
+        <w:t>[]) {</w:t>
       </w:r>
     </w:p>
     <w:p>
@@ -1245,12 +1356,21 @@
           <w:bCs/>
         </w:rPr>
       </w:pPr>
-      <w:r>
-        <w:rPr>
-          <w:b/>
-          <w:bCs/>
-        </w:rPr>
-        <w:t>System.out.println(“Message”);</w:t>
+      <w:proofErr w:type="spellStart"/>
+      <w:r>
+        <w:rPr>
+          <w:b/>
+          <w:bCs/>
+        </w:rPr>
+        <w:t>System.out.println</w:t>
+      </w:r>
+      <w:proofErr w:type="spellEnd"/>
+      <w:r>
+        <w:rPr>
+          <w:b/>
+          <w:bCs/>
+        </w:rPr>
+        <w:t>(“Message”);</w:t>
       </w:r>
     </w:p>
     <w:p>
@@ -1507,13 +1627,23 @@
           <w:bCs/>
         </w:rPr>
       </w:pPr>
+      <w:proofErr w:type="spellStart"/>
       <w:r>
         <w:rPr>
           <w:b/>
           <w:bCs/>
           <w:highlight w:val="yellow"/>
         </w:rPr>
-        <w:t>javac FileName.java</w:t>
+        <w:t>javac</w:t>
+      </w:r>
+      <w:proofErr w:type="spellEnd"/>
+      <w:r>
+        <w:rPr>
+          <w:b/>
+          <w:bCs/>
+          <w:highlight w:val="yellow"/>
+        </w:rPr>
+        <w:t xml:space="preserve"> FileName.java</w:t>
       </w:r>
     </w:p>
     <w:p>
@@ -1588,8 +1718,18 @@
           <w:bCs/>
           <w:highlight w:val="yellow"/>
         </w:rPr>
-        <w:t>java ClassName</w:t>
-      </w:r>
+        <w:t xml:space="preserve">java </w:t>
+      </w:r>
+      <w:proofErr w:type="spellStart"/>
+      <w:r>
+        <w:rPr>
+          <w:b/>
+          <w:bCs/>
+          <w:highlight w:val="yellow"/>
+        </w:rPr>
+        <w:t>ClassName</w:t>
+      </w:r>
+      <w:proofErr w:type="spellEnd"/>
     </w:p>
     <w:p>
       <w:pPr>
@@ -1783,13 +1923,29 @@
         </w:numPr>
       </w:pPr>
       <w:r>
-        <w:t>The .class file will be generated for a classes, created inside a source file.</w:t>
+        <w:t xml:space="preserve">The .class file will be generated for a </w:t>
+      </w:r>
+      <w:proofErr w:type="gramStart"/>
+      <w:r>
+        <w:t>classes</w:t>
+      </w:r>
+      <w:proofErr w:type="gramEnd"/>
+      <w:r>
+        <w:t>, created inside a source file.</w:t>
       </w:r>
       <w:r>
         <w:t xml:space="preserve"> </w:t>
       </w:r>
       <w:r>
-        <w:t>For example if one source file contains 3 classes then after compilation of the source file you will get 3 .class files.</w:t>
+        <w:t xml:space="preserve">For </w:t>
+      </w:r>
+      <w:proofErr w:type="gramStart"/>
+      <w:r>
+        <w:t>example</w:t>
+      </w:r>
+      <w:proofErr w:type="gramEnd"/>
+      <w:r>
+        <w:t xml:space="preserve"> if one source file contains 3 classes then after compilation of the source file you will get 3 .class files.</w:t>
       </w:r>
     </w:p>
     <w:p>
@@ -1968,12 +2124,14 @@
       <w:r>
         <w:t xml:space="preserve">public, static, void, class, private, protected, default, if, switch, else, while, break, int, short, long, double, char, </w:t>
       </w:r>
+      <w:proofErr w:type="spellStart"/>
       <w:r>
         <w:t>b</w:t>
       </w:r>
       <w:r>
         <w:t>oolean</w:t>
       </w:r>
+      <w:proofErr w:type="spellEnd"/>
       <w:r>
         <w:t>, true, false, null</w:t>
       </w:r>
@@ -2482,9 +2640,11 @@
             <w:pPr>
               <w:pStyle w:val="NoSpacing"/>
             </w:pPr>
+            <w:proofErr w:type="spellStart"/>
             <w:r>
               <w:t>email_id</w:t>
             </w:r>
+            <w:proofErr w:type="spellEnd"/>
           </w:p>
         </w:tc>
         <w:tc>
@@ -2826,11 +2986,21 @@
         </w:rPr>
       </w:pPr>
       <w:r>
-        <w:t>Example: Welcome, String, System, EmployeePersonalDetails</w:t>
-      </w:r>
-      <w:r>
-        <w:t>, ArrayList</w:t>
-      </w:r>
+        <w:t xml:space="preserve">Example: Welcome, String, System, </w:t>
+      </w:r>
+      <w:proofErr w:type="spellStart"/>
+      <w:r>
+        <w:t>EmployeePersonalDetails</w:t>
+      </w:r>
+      <w:proofErr w:type="spellEnd"/>
+      <w:r>
+        <w:t xml:space="preserve">, </w:t>
+      </w:r>
+      <w:proofErr w:type="spellStart"/>
+      <w:r>
+        <w:t>ArrayList</w:t>
+      </w:r>
+      <w:proofErr w:type="spellEnd"/>
     </w:p>
     <w:p>
       <w:pPr>
@@ -2902,14 +3072,29 @@
         <w:t>Example:</w:t>
       </w:r>
       <w:r>
-        <w:t xml:space="preserve"> main, println, </w:t>
-      </w:r>
+        <w:t xml:space="preserve"> main, </w:t>
+      </w:r>
+      <w:proofErr w:type="spellStart"/>
+      <w:r>
+        <w:t>println</w:t>
+      </w:r>
+      <w:proofErr w:type="spellEnd"/>
+      <w:r>
+        <w:t xml:space="preserve">, </w:t>
+      </w:r>
+      <w:proofErr w:type="spellStart"/>
       <w:r>
         <w:t>displayEmployeeDetails</w:t>
       </w:r>
-      <w:r>
-        <w:t>, empName</w:t>
-      </w:r>
+      <w:proofErr w:type="spellEnd"/>
+      <w:r>
+        <w:t xml:space="preserve">, </w:t>
+      </w:r>
+      <w:proofErr w:type="spellStart"/>
+      <w:r>
+        <w:t>empName</w:t>
+      </w:r>
+      <w:proofErr w:type="spellEnd"/>
     </w:p>
     <w:p>
       <w:pPr>
@@ -3013,7 +3198,15 @@
         </w:numPr>
       </w:pPr>
       <w:r>
-        <w:t>Data is the information or the values which may required to perform the program execution.</w:t>
+        <w:t xml:space="preserve">Data is the information or the values which may </w:t>
+      </w:r>
+      <w:proofErr w:type="spellStart"/>
+      <w:r>
+        <w:t>required</w:t>
+      </w:r>
+      <w:proofErr w:type="spellEnd"/>
+      <w:r>
+        <w:t xml:space="preserve"> to perform the program execution.</w:t>
       </w:r>
     </w:p>
     <w:p>
@@ -3599,6 +3792,7 @@
           <w:bCs/>
         </w:rPr>
       </w:pPr>
+      <w:proofErr w:type="spellStart"/>
       <w:r>
         <w:rPr>
           <w:b/>
@@ -3606,6 +3800,7 @@
         </w:rPr>
         <w:t>DataType</w:t>
       </w:r>
+      <w:proofErr w:type="spellEnd"/>
       <w:r>
         <w:t xml:space="preserve">    </w:t>
       </w:r>
@@ -3638,7 +3833,23 @@
           <w:b/>
           <w:bCs/>
         </w:rPr>
-        <w:t>Variable-name  =  value;  // initialization of the variable</w:t>
+        <w:t>Variable-</w:t>
+      </w:r>
+      <w:proofErr w:type="gramStart"/>
+      <w:r>
+        <w:rPr>
+          <w:b/>
+          <w:bCs/>
+        </w:rPr>
+        <w:t>name  =</w:t>
+      </w:r>
+      <w:proofErr w:type="gramEnd"/>
+      <w:r>
+        <w:rPr>
+          <w:b/>
+          <w:bCs/>
+        </w:rPr>
+        <w:t xml:space="preserve">  value;  // initialization of the variable</w:t>
       </w:r>
     </w:p>
     <w:p>
@@ -3678,12 +3889,22 @@
           <w:bCs/>
         </w:rPr>
       </w:pPr>
-      <w:r>
-        <w:rPr>
-          <w:b/>
-          <w:bCs/>
-        </w:rPr>
-        <w:t>DataType  variabl</w:t>
+      <w:proofErr w:type="spellStart"/>
+      <w:proofErr w:type="gramStart"/>
+      <w:r>
+        <w:rPr>
+          <w:b/>
+          <w:bCs/>
+        </w:rPr>
+        <w:t>DataType</w:t>
+      </w:r>
+      <w:proofErr w:type="spellEnd"/>
+      <w:r>
+        <w:rPr>
+          <w:b/>
+          <w:bCs/>
+        </w:rPr>
+        <w:t xml:space="preserve">  variabl</w:t>
       </w:r>
       <w:r>
         <w:rPr>
@@ -3692,6 +3913,7 @@
         </w:rPr>
         <w:t>e</w:t>
       </w:r>
+      <w:proofErr w:type="gramEnd"/>
       <w:r>
         <w:rPr>
           <w:b/>
@@ -3854,13 +4076,23 @@
         </w:rPr>
         <w:t xml:space="preserve">-2 </w:t>
       </w:r>
+      <w:proofErr w:type="gramStart"/>
       <w:r>
         <w:rPr>
           <w:b/>
           <w:bCs/>
           <w:vertAlign w:val="superscript"/>
         </w:rPr>
-        <w:t xml:space="preserve">no.Bits-1 </w:t>
+        <w:t>no.Bits</w:t>
+      </w:r>
+      <w:proofErr w:type="gramEnd"/>
+      <w:r>
+        <w:rPr>
+          <w:b/>
+          <w:bCs/>
+          <w:vertAlign w:val="superscript"/>
+        </w:rPr>
+        <w:t xml:space="preserve">-1 </w:t>
       </w:r>
       <w:r>
         <w:rPr>
@@ -4020,7 +4252,15 @@
         </w:numPr>
       </w:pPr>
       <w:r>
-        <w:t>And the letters or symbols must always in single quotes(‘’)</w:t>
+        <w:t xml:space="preserve">And the letters or symbols must always in single </w:t>
+      </w:r>
+      <w:proofErr w:type="gramStart"/>
+      <w:r>
+        <w:t>quotes(</w:t>
+      </w:r>
+      <w:proofErr w:type="gramEnd"/>
+      <w:r>
+        <w:t>‘’)</w:t>
       </w:r>
     </w:p>
     <w:p>
@@ -4095,7 +4335,15 @@
         </w:rPr>
       </w:pPr>
       <w:r>
-        <w:t>There are 2 type of casting in java</w:t>
+        <w:t xml:space="preserve">There are 2 </w:t>
+      </w:r>
+      <w:proofErr w:type="gramStart"/>
+      <w:r>
+        <w:t>type</w:t>
+      </w:r>
+      <w:proofErr w:type="gramEnd"/>
+      <w:r>
+        <w:t xml:space="preserve"> of casting in java</w:t>
       </w:r>
     </w:p>
     <w:p>
@@ -4528,7 +4776,15 @@
         </w:numPr>
       </w:pPr>
       <w:r>
-        <w:t>The vales start with 0 are consider as a octal.</w:t>
+        <w:t xml:space="preserve">The vales start with 0 are consider as </w:t>
+      </w:r>
+      <w:proofErr w:type="gramStart"/>
+      <w:r>
+        <w:t>a</w:t>
+      </w:r>
+      <w:proofErr w:type="gramEnd"/>
+      <w:r>
+        <w:t xml:space="preserve"> octal.</w:t>
       </w:r>
     </w:p>
     <w:p>
@@ -4539,8 +4795,13 @@
           <w:numId w:val="24"/>
         </w:numPr>
       </w:pPr>
-      <w:r>
-        <w:t>Hexa Decimal</w:t>
+      <w:proofErr w:type="spellStart"/>
+      <w:r>
+        <w:t>Hexa</w:t>
+      </w:r>
+      <w:proofErr w:type="spellEnd"/>
+      <w:r>
+        <w:t xml:space="preserve"> Decimal</w:t>
       </w:r>
     </w:p>
     <w:p>
@@ -4552,7 +4813,15 @@
         </w:numPr>
       </w:pPr>
       <w:r>
-        <w:t>The values starts with 0x or 0X are consider as a hex values</w:t>
+        <w:t xml:space="preserve">The values </w:t>
+      </w:r>
+      <w:proofErr w:type="gramStart"/>
+      <w:r>
+        <w:t>starts</w:t>
+      </w:r>
+      <w:proofErr w:type="gramEnd"/>
+      <w:r>
+        <w:t xml:space="preserve"> with 0x or 0X are consider as a hex values</w:t>
       </w:r>
     </w:p>
     <w:p>
@@ -5063,9 +5332,11 @@
             <w:pPr>
               <w:pStyle w:val="NoSpacing"/>
             </w:pPr>
+            <w:proofErr w:type="spellStart"/>
             <w:r>
               <w:t>boolean</w:t>
             </w:r>
+            <w:proofErr w:type="spellEnd"/>
           </w:p>
         </w:tc>
         <w:tc>
@@ -5312,8 +5583,13 @@
           <w:numId w:val="26"/>
         </w:numPr>
       </w:pPr>
-      <w:r>
-        <w:t xml:space="preserve">This comments will also be added inside the compiled code (in .class files). </w:t>
+      <w:proofErr w:type="gramStart"/>
+      <w:r>
+        <w:t>This comments</w:t>
+      </w:r>
+      <w:proofErr w:type="gramEnd"/>
+      <w:r>
+        <w:t xml:space="preserve"> will also be added inside the compiled code (in .class files). </w:t>
       </w:r>
     </w:p>
     <w:p>
@@ -5711,12 +5987,21 @@
         </w:rPr>
         <w:t xml:space="preserve"> (Always return output in </w:t>
       </w:r>
-      <w:r>
-        <w:rPr>
-          <w:b/>
-          <w:bCs/>
-        </w:rPr>
-        <w:t>boolean, mostly these operators used in logical</w:t>
+      <w:proofErr w:type="spellStart"/>
+      <w:r>
+        <w:rPr>
+          <w:b/>
+          <w:bCs/>
+        </w:rPr>
+        <w:t>boolean</w:t>
+      </w:r>
+      <w:proofErr w:type="spellEnd"/>
+      <w:r>
+        <w:rPr>
+          <w:b/>
+          <w:bCs/>
+        </w:rPr>
+        <w:t>, mostly these operators used in logical</w:t>
       </w:r>
       <w:r>
         <w:rPr>
@@ -6377,7 +6662,22 @@
           <w:bCs/>
         </w:rPr>
         <w:tab/>
-        <w:t>if(Boolean Expression)</w:t>
+      </w:r>
+      <w:proofErr w:type="gramStart"/>
+      <w:r>
+        <w:rPr>
+          <w:b/>
+          <w:bCs/>
+        </w:rPr>
+        <w:t>if(</w:t>
+      </w:r>
+      <w:proofErr w:type="gramEnd"/>
+      <w:r>
+        <w:rPr>
+          <w:b/>
+          <w:bCs/>
+        </w:rPr>
+        <w:t>Boolean Expression)</w:t>
       </w:r>
     </w:p>
     <w:p>
@@ -6491,7 +6791,22 @@
           <w:bCs/>
         </w:rPr>
         <w:tab/>
-        <w:t>if(Boolean expression)</w:t>
+      </w:r>
+      <w:proofErr w:type="gramStart"/>
+      <w:r>
+        <w:rPr>
+          <w:b/>
+          <w:bCs/>
+        </w:rPr>
+        <w:t>if(</w:t>
+      </w:r>
+      <w:proofErr w:type="gramEnd"/>
+      <w:r>
+        <w:rPr>
+          <w:b/>
+          <w:bCs/>
+        </w:rPr>
+        <w:t>Boolean expression)</w:t>
       </w:r>
     </w:p>
     <w:p>
@@ -6754,7 +7069,22 @@
           <w:bCs/>
         </w:rPr>
         <w:tab/>
-        <w:t>if(Boolean expression)</w:t>
+      </w:r>
+      <w:proofErr w:type="gramStart"/>
+      <w:r>
+        <w:rPr>
+          <w:b/>
+          <w:bCs/>
+        </w:rPr>
+        <w:t>if(</w:t>
+      </w:r>
+      <w:proofErr w:type="gramEnd"/>
+      <w:r>
+        <w:rPr>
+          <w:b/>
+          <w:bCs/>
+        </w:rPr>
+        <w:t>Boolean expression)</w:t>
       </w:r>
     </w:p>
     <w:p>
@@ -6857,7 +7187,23 @@
           <w:bCs/>
         </w:rPr>
         <w:tab/>
-        <w:t>else if(Boolean expression)</w:t>
+        <w:t xml:space="preserve">else </w:t>
+      </w:r>
+      <w:proofErr w:type="gramStart"/>
+      <w:r>
+        <w:rPr>
+          <w:b/>
+          <w:bCs/>
+        </w:rPr>
+        <w:t>if(</w:t>
+      </w:r>
+      <w:proofErr w:type="gramEnd"/>
+      <w:r>
+        <w:rPr>
+          <w:b/>
+          <w:bCs/>
+        </w:rPr>
+        <w:t>Boolean expression)</w:t>
       </w:r>
     </w:p>
     <w:p>
@@ -6960,7 +7306,23 @@
           <w:bCs/>
         </w:rPr>
         <w:tab/>
-        <w:t>else if(Boolean expression)</w:t>
+        <w:t xml:space="preserve">else </w:t>
+      </w:r>
+      <w:proofErr w:type="gramStart"/>
+      <w:r>
+        <w:rPr>
+          <w:b/>
+          <w:bCs/>
+        </w:rPr>
+        <w:t>if(</w:t>
+      </w:r>
+      <w:proofErr w:type="gramEnd"/>
+      <w:r>
+        <w:rPr>
+          <w:b/>
+          <w:bCs/>
+        </w:rPr>
+        <w:t>Boolean expression)</w:t>
       </w:r>
     </w:p>
     <w:p>
@@ -7179,7 +7541,22 @@
           <w:bCs/>
         </w:rPr>
         <w:tab/>
-        <w:t>if(Boolean expression)</w:t>
+      </w:r>
+      <w:proofErr w:type="gramStart"/>
+      <w:r>
+        <w:rPr>
+          <w:b/>
+          <w:bCs/>
+        </w:rPr>
+        <w:t>if(</w:t>
+      </w:r>
+      <w:proofErr w:type="gramEnd"/>
+      <w:r>
+        <w:rPr>
+          <w:b/>
+          <w:bCs/>
+        </w:rPr>
+        <w:t>Boolean expression)</w:t>
       </w:r>
     </w:p>
     <w:p>
@@ -7234,7 +7611,22 @@
           <w:bCs/>
         </w:rPr>
         <w:tab/>
-        <w:t>if(Boolean expression)</w:t>
+      </w:r>
+      <w:proofErr w:type="gramStart"/>
+      <w:r>
+        <w:rPr>
+          <w:b/>
+          <w:bCs/>
+        </w:rPr>
+        <w:t>if(</w:t>
+      </w:r>
+      <w:proofErr w:type="gramEnd"/>
+      <w:r>
+        <w:rPr>
+          <w:b/>
+          <w:bCs/>
+        </w:rPr>
+        <w:t>Boolean expression)</w:t>
       </w:r>
     </w:p>
     <w:p>
@@ -7424,7 +7816,15 @@
       </w:pPr>
       <w:r>
         <w:tab/>
-        <w:t>Percentage = 0 to 39.99  -&gt; Fail</w:t>
+        <w:t xml:space="preserve">Percentage = 0 to </w:t>
+      </w:r>
+      <w:proofErr w:type="gramStart"/>
+      <w:r>
+        <w:t>39.99  -</w:t>
+      </w:r>
+      <w:proofErr w:type="gramEnd"/>
+      <w:r>
+        <w:t>&gt; Fail</w:t>
       </w:r>
     </w:p>
     <w:p>
@@ -7433,7 +7833,15 @@
       </w:pPr>
       <w:r>
         <w:tab/>
-        <w:t>Percentage = 40 to 49.99  -&gt; Pass Class</w:t>
+        <w:t xml:space="preserve">Percentage = 40 to </w:t>
+      </w:r>
+      <w:proofErr w:type="gramStart"/>
+      <w:r>
+        <w:t>49.99  -</w:t>
+      </w:r>
+      <w:proofErr w:type="gramEnd"/>
+      <w:r>
+        <w:t>&gt; Pass Class</w:t>
       </w:r>
     </w:p>
     <w:p>
@@ -7442,7 +7850,15 @@
       </w:pPr>
       <w:r>
         <w:tab/>
-        <w:t>Percentage = 50 to 59.99  -&gt; Second Class</w:t>
+        <w:t xml:space="preserve">Percentage = 50 to </w:t>
+      </w:r>
+      <w:proofErr w:type="gramStart"/>
+      <w:r>
+        <w:t>59.99  -</w:t>
+      </w:r>
+      <w:proofErr w:type="gramEnd"/>
+      <w:r>
+        <w:t>&gt; Second Class</w:t>
       </w:r>
     </w:p>
     <w:p>
@@ -7451,7 +7867,15 @@
       </w:pPr>
       <w:r>
         <w:tab/>
-        <w:t>Percentage = 60 to 74.99  -&gt; First Class</w:t>
+        <w:t xml:space="preserve">Percentage = 60 to </w:t>
+      </w:r>
+      <w:proofErr w:type="gramStart"/>
+      <w:r>
+        <w:t>74.99  -</w:t>
+      </w:r>
+      <w:proofErr w:type="gramEnd"/>
+      <w:r>
+        <w:t>&gt; First Class</w:t>
       </w:r>
     </w:p>
     <w:p>
@@ -7462,11 +7886,16 @@
         <w:tab/>
         <w:t xml:space="preserve">Percentage = 75 to </w:t>
       </w:r>
+      <w:proofErr w:type="gramStart"/>
       <w:r>
         <w:t>100</w:t>
       </w:r>
       <w:r>
-        <w:t xml:space="preserve">  -&gt; </w:t>
+        <w:t xml:space="preserve">  -</w:t>
+      </w:r>
+      <w:proofErr w:type="gramEnd"/>
+      <w:r>
+        <w:t xml:space="preserve">&gt; </w:t>
       </w:r>
       <w:r>
         <w:t>Distinction</w:t>
@@ -7525,7 +7954,15 @@
         </w:numPr>
       </w:pPr>
       <w:r>
-        <w:t>Switch has a cases which mapped foe a provided values.</w:t>
+        <w:t xml:space="preserve">Switch has a </w:t>
+      </w:r>
+      <w:proofErr w:type="gramStart"/>
+      <w:r>
+        <w:t>cases</w:t>
+      </w:r>
+      <w:proofErr w:type="gramEnd"/>
+      <w:r>
+        <w:t xml:space="preserve"> which mapped foe a provided values.</w:t>
       </w:r>
     </w:p>
     <w:p>
@@ -7726,7 +8163,39 @@
           <w:b/>
           <w:bCs/>
         </w:rPr>
-        <w:t>byte, int, short, char, String(Jdk1.7), enum(jdk1.5)</w:t>
+        <w:t xml:space="preserve">byte, int, short, char, </w:t>
+      </w:r>
+      <w:proofErr w:type="gramStart"/>
+      <w:r>
+        <w:rPr>
+          <w:b/>
+          <w:bCs/>
+        </w:rPr>
+        <w:t>String(</w:t>
+      </w:r>
+      <w:proofErr w:type="gramEnd"/>
+      <w:r>
+        <w:rPr>
+          <w:b/>
+          <w:bCs/>
+        </w:rPr>
+        <w:t xml:space="preserve">Jdk1.7), </w:t>
+      </w:r>
+      <w:proofErr w:type="spellStart"/>
+      <w:r>
+        <w:rPr>
+          <w:b/>
+          <w:bCs/>
+        </w:rPr>
+        <w:t>enum</w:t>
+      </w:r>
+      <w:proofErr w:type="spellEnd"/>
+      <w:r>
+        <w:rPr>
+          <w:b/>
+          <w:bCs/>
+        </w:rPr>
+        <w:t>(jdk1.5)</w:t>
       </w:r>
       <w:r>
         <w:t xml:space="preserve"> data types only. No other data type is allowed as a switch values.</w:t>
@@ -7783,7 +8252,15 @@
         </w:numPr>
       </w:pPr>
       <w:r>
-        <w:t>You can combine multiple cases if all the cases has similar execution.</w:t>
+        <w:t xml:space="preserve">You can combine multiple cases if all the cases </w:t>
+      </w:r>
+      <w:proofErr w:type="gramStart"/>
+      <w:r>
+        <w:t>has</w:t>
+      </w:r>
+      <w:proofErr w:type="gramEnd"/>
+      <w:r>
+        <w:t xml:space="preserve"> similar execution.</w:t>
       </w:r>
     </w:p>
     <w:p>
@@ -7920,10 +8397,17 @@
       </w:r>
       <w:r>
         <w:tab/>
-        <w:t xml:space="preserve">Day is 6,7  </w:t>
+        <w:t>Day is 6,</w:t>
+      </w:r>
+      <w:proofErr w:type="gramStart"/>
+      <w:r>
+        <w:t xml:space="preserve">7  </w:t>
       </w:r>
       <w:r>
         <w:tab/>
+      </w:r>
+      <w:proofErr w:type="gramEnd"/>
+      <w:r>
         <w:t xml:space="preserve">-&gt; </w:t>
       </w:r>
       <w:r>
@@ -7966,7 +8450,15 @@
         </w:numPr>
       </w:pPr>
       <w:r>
-        <w:t>Looping statements are use to execute statement(s) multiple time.</w:t>
+        <w:t xml:space="preserve">Looping statements are </w:t>
+      </w:r>
+      <w:proofErr w:type="spellStart"/>
+      <w:r>
+        <w:t>use</w:t>
+      </w:r>
+      <w:proofErr w:type="spellEnd"/>
+      <w:r>
+        <w:t xml:space="preserve"> to execute statement(s) multiple time.</w:t>
       </w:r>
     </w:p>
     <w:p>
@@ -8477,6 +8969,7 @@
         </w:rPr>
         <w:t xml:space="preserve"> </w:t>
       </w:r>
+      <w:proofErr w:type="gramStart"/>
       <w:r>
         <w:rPr>
           <w:b/>
@@ -8496,7 +8989,15 @@
           <w:b/>
           <w:bCs/>
         </w:rPr>
-        <w:t xml:space="preserve">initialization(start point) </w:t>
+        <w:t>initialization</w:t>
+      </w:r>
+      <w:proofErr w:type="gramEnd"/>
+      <w:r>
+        <w:rPr>
+          <w:b/>
+          <w:bCs/>
+        </w:rPr>
+        <w:t xml:space="preserve">(start point) </w:t>
       </w:r>
       <w:r>
         <w:rPr>
@@ -8681,6 +9182,7 @@
           <w:bCs/>
         </w:rPr>
       </w:pPr>
+      <w:proofErr w:type="gramStart"/>
       <w:r>
         <w:rPr>
           <w:b/>
@@ -8689,6 +9191,7 @@
         <w:lastRenderedPageBreak/>
         <w:t>Task :</w:t>
       </w:r>
+      <w:proofErr w:type="gramEnd"/>
     </w:p>
     <w:p>
       <w:pPr>
@@ -9060,7 +9563,14 @@
       </w:pPr>
       <w:r>
         <w:tab/>
-        <w:t>for( ; ; )    // row</w:t>
+      </w:r>
+      <w:proofErr w:type="gramStart"/>
+      <w:r>
+        <w:t>for( ;</w:t>
+      </w:r>
+      <w:proofErr w:type="gramEnd"/>
+      <w:r>
+        <w:t xml:space="preserve"> ; )    // row</w:t>
       </w:r>
     </w:p>
     <w:p>
@@ -9083,7 +9593,14 @@
       </w:r>
       <w:r>
         <w:tab/>
-        <w:t>for( ; ; )  // column</w:t>
+      </w:r>
+      <w:proofErr w:type="gramStart"/>
+      <w:r>
+        <w:t>for( ;</w:t>
+      </w:r>
+      <w:proofErr w:type="gramEnd"/>
+      <w:r>
+        <w:t xml:space="preserve"> ; )  // column</w:t>
       </w:r>
     </w:p>
     <w:p>
@@ -9270,8 +9787,18 @@
       <w:pPr>
         <w:pStyle w:val="ListParagraph"/>
       </w:pPr>
-      <w:r>
-        <w:t xml:space="preserve">for(DataType variable  </w:t>
+      <w:proofErr w:type="gramStart"/>
+      <w:r>
+        <w:t>for(</w:t>
+      </w:r>
+      <w:proofErr w:type="spellStart"/>
+      <w:proofErr w:type="gramEnd"/>
+      <w:r>
+        <w:t>DataType</w:t>
+      </w:r>
+      <w:proofErr w:type="spellEnd"/>
+      <w:r>
+        <w:t xml:space="preserve"> variable  </w:t>
       </w:r>
       <w:r>
         <w:rPr>
@@ -9373,7 +9900,15 @@
         </w:numPr>
       </w:pPr>
       <w:r>
-        <w:t>Index are always maintain internally and always start from 0.</w:t>
+        <w:t xml:space="preserve">Index are always </w:t>
+      </w:r>
+      <w:proofErr w:type="gramStart"/>
+      <w:r>
+        <w:t>maintain</w:t>
+      </w:r>
+      <w:proofErr w:type="gramEnd"/>
+      <w:r>
+        <w:t xml:space="preserve"> internally and always start from 0.</w:t>
       </w:r>
     </w:p>
     <w:p>
@@ -9387,12 +9922,14 @@
       <w:r>
         <w:t xml:space="preserve">While handling the index if you use a wrong index then you will get an </w:t>
       </w:r>
+      <w:proofErr w:type="spellStart"/>
       <w:r>
         <w:rPr>
           <w:color w:val="FF0000"/>
         </w:rPr>
         <w:t>ArrayIndexOutOfBoundsException</w:t>
       </w:r>
+      <w:proofErr w:type="spellEnd"/>
     </w:p>
     <w:p>
       <w:pPr>
@@ -9479,7 +10016,15 @@
         </w:numPr>
       </w:pPr>
       <w:r>
-        <w:t>To use 1-D array you have to follow a steps.</w:t>
+        <w:t xml:space="preserve">To use 1-D array you have to follow a </w:t>
+      </w:r>
+      <w:proofErr w:type="gramStart"/>
+      <w:r>
+        <w:t>steps</w:t>
+      </w:r>
+      <w:proofErr w:type="gramEnd"/>
+      <w:r>
+        <w:t>.</w:t>
       </w:r>
     </w:p>
     <w:p>
@@ -9540,16 +10085,36 @@
         <w:pStyle w:val="NoSpacing"/>
         <w:ind w:left="2160"/>
       </w:pPr>
-      <w:r>
-        <w:t>DataType NameofVariable</w:t>
-      </w:r>
+      <w:proofErr w:type="spellStart"/>
+      <w:r>
+        <w:t>DataType</w:t>
+      </w:r>
+      <w:proofErr w:type="spellEnd"/>
+      <w:r>
+        <w:t xml:space="preserve"> </w:t>
+      </w:r>
+      <w:proofErr w:type="spellStart"/>
+      <w:proofErr w:type="gramStart"/>
+      <w:r>
+        <w:t>NameofVariable</w:t>
+      </w:r>
+      <w:proofErr w:type="spellEnd"/>
       <w:r>
         <w:rPr>
           <w:b/>
           <w:bCs/>
           <w:highlight w:val="yellow"/>
         </w:rPr>
-        <w:t>[]</w:t>
+        <w:t>[</w:t>
+      </w:r>
+      <w:proofErr w:type="gramEnd"/>
+      <w:r>
+        <w:rPr>
+          <w:b/>
+          <w:bCs/>
+          <w:highlight w:val="yellow"/>
+        </w:rPr>
+        <w:t>]</w:t>
       </w:r>
       <w:r>
         <w:t>;</w:t>
@@ -9570,9 +10135,15 @@
         <w:pStyle w:val="NoSpacing"/>
         <w:ind w:left="2160"/>
       </w:pPr>
-      <w:r>
-        <w:t xml:space="preserve">DataType </w:t>
-      </w:r>
+      <w:proofErr w:type="spellStart"/>
+      <w:r>
+        <w:t>DataType</w:t>
+      </w:r>
+      <w:proofErr w:type="spellEnd"/>
+      <w:r>
+        <w:t xml:space="preserve"> </w:t>
+      </w:r>
+      <w:proofErr w:type="gramStart"/>
       <w:r>
         <w:rPr>
           <w:b/>
@@ -9581,8 +10152,14 @@
         </w:rPr>
         <w:t>[]</w:t>
       </w:r>
-      <w:r>
-        <w:t>NameofVariable;</w:t>
+      <w:proofErr w:type="spellStart"/>
+      <w:r>
+        <w:t>NameofVariable</w:t>
+      </w:r>
+      <w:proofErr w:type="spellEnd"/>
+      <w:proofErr w:type="gramEnd"/>
+      <w:r>
+        <w:t>;</w:t>
       </w:r>
     </w:p>
     <w:p>
@@ -9600,16 +10177,28 @@
         <w:pStyle w:val="NoSpacing"/>
         <w:ind w:left="2160"/>
       </w:pPr>
+      <w:proofErr w:type="spellStart"/>
+      <w:proofErr w:type="gramStart"/>
       <w:r>
         <w:t>DataType</w:t>
       </w:r>
+      <w:proofErr w:type="spellEnd"/>
       <w:r>
         <w:rPr>
           <w:b/>
           <w:bCs/>
           <w:highlight w:val="yellow"/>
         </w:rPr>
-        <w:t>[]</w:t>
+        <w:t>[</w:t>
+      </w:r>
+      <w:proofErr w:type="gramEnd"/>
+      <w:r>
+        <w:rPr>
+          <w:b/>
+          <w:bCs/>
+          <w:highlight w:val="yellow"/>
+        </w:rPr>
+        <w:t>]</w:t>
       </w:r>
       <w:r>
         <w:rPr>
@@ -9618,8 +10207,13 @@
         </w:rPr>
         <w:t xml:space="preserve"> </w:t>
       </w:r>
-      <w:r>
-        <w:t>NameofVariable;</w:t>
+      <w:proofErr w:type="spellStart"/>
+      <w:r>
+        <w:t>NameofVariable</w:t>
+      </w:r>
+      <w:proofErr w:type="spellEnd"/>
+      <w:r>
+        <w:t>;</w:t>
       </w:r>
     </w:p>
     <w:p>
@@ -9640,7 +10234,15 @@
         <w:ind w:left="2160"/>
       </w:pPr>
       <w:r>
-        <w:t>int marks[];</w:t>
+        <w:t xml:space="preserve">int </w:t>
+      </w:r>
+      <w:proofErr w:type="gramStart"/>
+      <w:r>
+        <w:t>marks[</w:t>
+      </w:r>
+      <w:proofErr w:type="gramEnd"/>
+      <w:r>
+        <w:t>];</w:t>
       </w:r>
     </w:p>
     <w:p>
@@ -9739,8 +10341,13 @@
         <w:pStyle w:val="NoSpacing"/>
         <w:ind w:left="2160"/>
       </w:pPr>
-      <w:r>
-        <w:t xml:space="preserve">NameOfVariable = </w:t>
+      <w:proofErr w:type="spellStart"/>
+      <w:r>
+        <w:t>NameOfVariable</w:t>
+      </w:r>
+      <w:proofErr w:type="spellEnd"/>
+      <w:r>
+        <w:t xml:space="preserve"> = </w:t>
       </w:r>
       <w:r>
         <w:rPr>
@@ -9750,8 +10357,18 @@
         <w:t>new</w:t>
       </w:r>
       <w:r>
-        <w:t xml:space="preserve"> DataType[</w:t>
-      </w:r>
+        <w:t xml:space="preserve"> </w:t>
+      </w:r>
+      <w:proofErr w:type="spellStart"/>
+      <w:proofErr w:type="gramStart"/>
+      <w:r>
+        <w:t>DataType</w:t>
+      </w:r>
+      <w:proofErr w:type="spellEnd"/>
+      <w:r>
+        <w:t>[</w:t>
+      </w:r>
+      <w:proofErr w:type="gramEnd"/>
       <w:r>
         <w:rPr>
           <w:b/>
@@ -9791,8 +10408,13 @@
         <w:t>new</w:t>
       </w:r>
       <w:r>
-        <w:t xml:space="preserve"> int[</w:t>
-      </w:r>
+        <w:t xml:space="preserve"> </w:t>
+      </w:r>
+      <w:proofErr w:type="gramStart"/>
+      <w:r>
+        <w:t>int[</w:t>
+      </w:r>
+      <w:proofErr w:type="gramEnd"/>
       <w:r>
         <w:rPr>
           <w:b/>
@@ -9865,8 +10487,13 @@
         <w:pStyle w:val="NoSpacing"/>
         <w:ind w:left="2160"/>
       </w:pPr>
-      <w:r>
-        <w:t>NameOfVariable[index] = value;</w:t>
+      <w:proofErr w:type="spellStart"/>
+      <w:r>
+        <w:t>NameOfVariable</w:t>
+      </w:r>
+      <w:proofErr w:type="spellEnd"/>
+      <w:r>
+        <w:t>[index] = value;</w:t>
       </w:r>
     </w:p>
     <w:p>
@@ -9874,8 +10501,13 @@
         <w:pStyle w:val="NoSpacing"/>
         <w:ind w:left="2160"/>
       </w:pPr>
-      <w:r>
-        <w:t>marks[2] = 30</w:t>
+      <w:proofErr w:type="gramStart"/>
+      <w:r>
+        <w:t>marks[</w:t>
+      </w:r>
+      <w:proofErr w:type="gramEnd"/>
+      <w:r>
+        <w:t>2] = 30</w:t>
       </w:r>
     </w:p>
     <w:p>
@@ -9996,7 +10628,15 @@
         <w:ind w:left="720"/>
       </w:pPr>
       <w:r>
-        <w:t xml:space="preserve">int marks[];   // </w:t>
+        <w:t xml:space="preserve">int </w:t>
+      </w:r>
+      <w:proofErr w:type="gramStart"/>
+      <w:r>
+        <w:t>marks[</w:t>
+      </w:r>
+      <w:proofErr w:type="gramEnd"/>
+      <w:r>
+        <w:t xml:space="preserve">];   // </w:t>
       </w:r>
       <w:r>
         <w:rPr>
@@ -10015,7 +10655,15 @@
         <w:ind w:left="720"/>
       </w:pPr>
       <w:r>
-        <w:t xml:space="preserve">marks = new int[5]; // </w:t>
+        <w:t xml:space="preserve">marks = new </w:t>
+      </w:r>
+      <w:proofErr w:type="gramStart"/>
+      <w:r>
+        <w:t>int[</w:t>
+      </w:r>
+      <w:proofErr w:type="gramEnd"/>
+      <w:r>
+        <w:t xml:space="preserve">5]; // </w:t>
       </w:r>
       <w:r>
         <w:rPr>
@@ -10030,8 +10678,13 @@
         <w:pStyle w:val="NoSpacing"/>
         <w:ind w:left="720"/>
       </w:pPr>
-      <w:r>
-        <w:t xml:space="preserve">marks[0] = 67;  // </w:t>
+      <w:proofErr w:type="gramStart"/>
+      <w:r>
+        <w:t>marks[</w:t>
+      </w:r>
+      <w:proofErr w:type="gramEnd"/>
+      <w:r>
+        <w:t xml:space="preserve">0] = 67;  // </w:t>
       </w:r>
       <w:r>
         <w:rPr>
@@ -10046,8 +10699,13 @@
         <w:pStyle w:val="NoSpacing"/>
         <w:ind w:left="720"/>
       </w:pPr>
-      <w:r>
-        <w:t>marks[1] = 77;</w:t>
+      <w:proofErr w:type="gramStart"/>
+      <w:r>
+        <w:t>marks[</w:t>
+      </w:r>
+      <w:proofErr w:type="gramEnd"/>
+      <w:r>
+        <w:t>1] = 77;</w:t>
       </w:r>
     </w:p>
     <w:p>
@@ -10055,8 +10713,13 @@
         <w:pStyle w:val="NoSpacing"/>
         <w:ind w:left="720"/>
       </w:pPr>
-      <w:r>
-        <w:t>marks[2] = 57;</w:t>
+      <w:proofErr w:type="gramStart"/>
+      <w:r>
+        <w:t>marks[</w:t>
+      </w:r>
+      <w:proofErr w:type="gramEnd"/>
+      <w:r>
+        <w:t>2] = 57;</w:t>
       </w:r>
     </w:p>
     <w:p>
@@ -10064,8 +10727,13 @@
         <w:pStyle w:val="NoSpacing"/>
         <w:ind w:left="720"/>
       </w:pPr>
-      <w:r>
-        <w:t>marks[3] = 65;</w:t>
+      <w:proofErr w:type="gramStart"/>
+      <w:r>
+        <w:t>marks[</w:t>
+      </w:r>
+      <w:proofErr w:type="gramEnd"/>
+      <w:r>
+        <w:t>3] = 65;</w:t>
       </w:r>
     </w:p>
     <w:p>
@@ -10073,8 +10741,13 @@
         <w:pStyle w:val="NoSpacing"/>
         <w:ind w:left="720"/>
       </w:pPr>
-      <w:r>
-        <w:t>marks[4] = 61;</w:t>
+      <w:proofErr w:type="gramStart"/>
+      <w:r>
+        <w:t>marks[</w:t>
+      </w:r>
+      <w:proofErr w:type="gramEnd"/>
+      <w:r>
+        <w:t>4] = 61;</w:t>
       </w:r>
     </w:p>
     <w:p>
@@ -10104,7 +10777,15 @@
         </w:rPr>
       </w:pPr>
       <w:r>
-        <w:t xml:space="preserve">int marks[] = new int[5];  // </w:t>
+        <w:t xml:space="preserve">int </w:t>
+      </w:r>
+      <w:proofErr w:type="gramStart"/>
+      <w:r>
+        <w:t>marks[</w:t>
+      </w:r>
+      <w:proofErr w:type="gramEnd"/>
+      <w:r>
+        <w:t xml:space="preserve">] = new int[5];  // </w:t>
       </w:r>
       <w:r>
         <w:rPr>
@@ -10133,8 +10814,13 @@
         <w:pStyle w:val="NoSpacing"/>
         <w:ind w:left="720"/>
       </w:pPr>
-      <w:r>
-        <w:t xml:space="preserve">marks[0] = 67;  // </w:t>
+      <w:proofErr w:type="gramStart"/>
+      <w:r>
+        <w:t>marks[</w:t>
+      </w:r>
+      <w:proofErr w:type="gramEnd"/>
+      <w:r>
+        <w:t xml:space="preserve">0] = 67;  // </w:t>
       </w:r>
       <w:r>
         <w:rPr>
@@ -10149,8 +10835,13 @@
         <w:pStyle w:val="NoSpacing"/>
         <w:ind w:left="720"/>
       </w:pPr>
-      <w:r>
-        <w:t>marks[1] = 77;</w:t>
+      <w:proofErr w:type="gramStart"/>
+      <w:r>
+        <w:t>marks[</w:t>
+      </w:r>
+      <w:proofErr w:type="gramEnd"/>
+      <w:r>
+        <w:t>1] = 77;</w:t>
       </w:r>
     </w:p>
     <w:p>
@@ -10158,8 +10849,13 @@
         <w:pStyle w:val="NoSpacing"/>
         <w:ind w:left="720"/>
       </w:pPr>
-      <w:r>
-        <w:t>marks[2] = 57;</w:t>
+      <w:proofErr w:type="gramStart"/>
+      <w:r>
+        <w:t>marks[</w:t>
+      </w:r>
+      <w:proofErr w:type="gramEnd"/>
+      <w:r>
+        <w:t>2] = 57;</w:t>
       </w:r>
     </w:p>
     <w:p>
@@ -10167,8 +10863,13 @@
         <w:pStyle w:val="NoSpacing"/>
         <w:ind w:left="720"/>
       </w:pPr>
-      <w:r>
-        <w:t>marks[3] = 65;</w:t>
+      <w:proofErr w:type="gramStart"/>
+      <w:r>
+        <w:t>marks[</w:t>
+      </w:r>
+      <w:proofErr w:type="gramEnd"/>
+      <w:r>
+        <w:t>3] = 65;</w:t>
       </w:r>
     </w:p>
     <w:p>
@@ -10176,8 +10877,13 @@
         <w:pStyle w:val="NoSpacing"/>
         <w:ind w:left="720"/>
       </w:pPr>
-      <w:r>
-        <w:t>marks[4] = 61;</w:t>
+      <w:proofErr w:type="gramStart"/>
+      <w:r>
+        <w:t>marks[</w:t>
+      </w:r>
+      <w:proofErr w:type="gramEnd"/>
+      <w:r>
+        <w:t>4] = 61;</w:t>
       </w:r>
     </w:p>
     <w:p>
@@ -10209,7 +10915,15 @@
         <w:ind w:left="720"/>
       </w:pPr>
       <w:r>
-        <w:t>int marks[] = new int[] {</w:t>
+        <w:t xml:space="preserve">int </w:t>
+      </w:r>
+      <w:proofErr w:type="gramStart"/>
+      <w:r>
+        <w:t>marks[</w:t>
+      </w:r>
+      <w:proofErr w:type="gramEnd"/>
+      <w:r>
+        <w:t>] = new int[] {</w:t>
       </w:r>
       <w:r>
         <w:t>67, 77, 57, 65, 61</w:t>
@@ -10260,7 +10974,15 @@
         <w:ind w:left="720"/>
       </w:pPr>
       <w:r>
-        <w:t xml:space="preserve">int marks[] = {67, 77, 57, 65, 61};  </w:t>
+        <w:t xml:space="preserve">int </w:t>
+      </w:r>
+      <w:proofErr w:type="gramStart"/>
+      <w:r>
+        <w:t>marks[</w:t>
+      </w:r>
+      <w:proofErr w:type="gramEnd"/>
+      <w:r>
+        <w:t xml:space="preserve">] = {67, 77, 57, 65, 61};  </w:t>
       </w:r>
     </w:p>
     <w:p>
@@ -10322,6 +11044,8 @@
           <w:bCs/>
         </w:rPr>
       </w:pPr>
+      <w:proofErr w:type="spellStart"/>
+      <w:proofErr w:type="gramStart"/>
       <w:r>
         <w:rPr>
           <w:b/>
@@ -10329,6 +11053,8 @@
         </w:rPr>
         <w:t>marks.length</w:t>
       </w:r>
+      <w:proofErr w:type="spellEnd"/>
+      <w:proofErr w:type="gramEnd"/>
     </w:p>
     <w:p>
       <w:pPr>
@@ -10356,7 +11082,25 @@
           <w:b/>
           <w:bCs/>
         </w:rPr>
-        <w:t xml:space="preserve">Last Index = marks.length </w:t>
+        <w:t xml:space="preserve">Last Index = </w:t>
+      </w:r>
+      <w:proofErr w:type="spellStart"/>
+      <w:proofErr w:type="gramStart"/>
+      <w:r>
+        <w:rPr>
+          <w:b/>
+          <w:bCs/>
+        </w:rPr>
+        <w:t>marks.length</w:t>
+      </w:r>
+      <w:proofErr w:type="spellEnd"/>
+      <w:proofErr w:type="gramEnd"/>
+      <w:r>
+        <w:rPr>
+          <w:b/>
+          <w:bCs/>
+        </w:rPr>
+        <w:t xml:space="preserve"> </w:t>
       </w:r>
       <w:r>
         <w:rPr>
@@ -10486,7 +11230,21 @@
         <w:rPr>
           <w:color w:val="000000" w:themeColor="text1"/>
         </w:rPr>
-        <w:t xml:space="preserve">2-D array is use to store values in row and column structure. </w:t>
+        <w:t xml:space="preserve">2-D array is </w:t>
+      </w:r>
+      <w:proofErr w:type="spellStart"/>
+      <w:r>
+        <w:rPr>
+          <w:color w:val="000000" w:themeColor="text1"/>
+        </w:rPr>
+        <w:t>use</w:t>
+      </w:r>
+      <w:proofErr w:type="spellEnd"/>
+      <w:r>
+        <w:rPr>
+          <w:color w:val="000000" w:themeColor="text1"/>
+        </w:rPr>
+        <w:t xml:space="preserve"> to store values in row and column structure. </w:t>
       </w:r>
     </w:p>
     <w:p>
@@ -10498,13 +11256,15 @@
         </w:numPr>
       </w:pPr>
       <w:r>
-        <w:t>To use</w:t>
-      </w:r>
-      <w:r>
-        <w:t>2</w:t>
-      </w:r>
-      <w:r>
-        <w:t>-D array you have to follow a steps.</w:t>
+        <w:t xml:space="preserve">To use2-D array you have to follow a </w:t>
+      </w:r>
+      <w:proofErr w:type="gramStart"/>
+      <w:r>
+        <w:t>steps</w:t>
+      </w:r>
+      <w:proofErr w:type="gramEnd"/>
+      <w:r>
+        <w:t>.</w:t>
       </w:r>
     </w:p>
     <w:p>
@@ -10556,9 +11316,20 @@
         <w:pStyle w:val="NoSpacing"/>
         <w:ind w:left="2160"/>
       </w:pPr>
-      <w:r>
-        <w:t>DataType NameofVariable</w:t>
-      </w:r>
+      <w:proofErr w:type="spellStart"/>
+      <w:r>
+        <w:t>DataType</w:t>
+      </w:r>
+      <w:proofErr w:type="spellEnd"/>
+      <w:r>
+        <w:t xml:space="preserve"> </w:t>
+      </w:r>
+      <w:proofErr w:type="spellStart"/>
+      <w:proofErr w:type="gramStart"/>
+      <w:r>
+        <w:t>NameofVariable</w:t>
+      </w:r>
+      <w:proofErr w:type="spellEnd"/>
       <w:r>
         <w:rPr>
           <w:b/>
@@ -10567,6 +11338,7 @@
         </w:rPr>
         <w:t>[</w:t>
       </w:r>
+      <w:proofErr w:type="gramEnd"/>
       <w:r>
         <w:rPr>
           <w:b/>
@@ -10626,9 +11398,15 @@
         <w:pStyle w:val="NoSpacing"/>
         <w:ind w:left="2160"/>
       </w:pPr>
-      <w:r>
-        <w:t xml:space="preserve">DataType </w:t>
-      </w:r>
+      <w:proofErr w:type="spellStart"/>
+      <w:r>
+        <w:t>DataType</w:t>
+      </w:r>
+      <w:proofErr w:type="spellEnd"/>
+      <w:r>
+        <w:t xml:space="preserve"> </w:t>
+      </w:r>
+      <w:proofErr w:type="gramStart"/>
       <w:r>
         <w:rPr>
           <w:b/>
@@ -10637,9 +11415,12 @@
         </w:rPr>
         <w:t>[]</w:t>
       </w:r>
+      <w:proofErr w:type="spellStart"/>
       <w:r>
         <w:t>NameofVariable</w:t>
       </w:r>
+      <w:proofErr w:type="spellEnd"/>
+      <w:proofErr w:type="gramEnd"/>
       <w:r>
         <w:rPr>
           <w:b/>
@@ -10667,34 +11448,51 @@
         <w:pStyle w:val="NoSpacing"/>
         <w:ind w:left="2160"/>
       </w:pPr>
+      <w:proofErr w:type="spellStart"/>
+      <w:proofErr w:type="gramStart"/>
       <w:r>
         <w:t>DataType</w:t>
       </w:r>
+      <w:proofErr w:type="spellEnd"/>
       <w:r>
         <w:rPr>
           <w:b/>
           <w:bCs/>
           <w:highlight w:val="yellow"/>
         </w:rPr>
+        <w:t>[</w:t>
+      </w:r>
+      <w:proofErr w:type="gramEnd"/>
+      <w:r>
+        <w:rPr>
+          <w:b/>
+          <w:bCs/>
+          <w:highlight w:val="yellow"/>
+        </w:rPr>
+        <w:t>]</w:t>
+      </w:r>
+      <w:r>
+        <w:rPr>
+          <w:b/>
+          <w:bCs/>
+          <w:highlight w:val="yellow"/>
+        </w:rPr>
         <w:t>[]</w:t>
       </w:r>
       <w:r>
         <w:rPr>
           <w:b/>
           <w:bCs/>
-          <w:highlight w:val="yellow"/>
-        </w:rPr>
-        <w:t>[]</w:t>
-      </w:r>
-      <w:r>
-        <w:rPr>
-          <w:b/>
-          <w:bCs/>
         </w:rPr>
         <w:t xml:space="preserve"> </w:t>
       </w:r>
-      <w:r>
-        <w:t>NameofVariable;</w:t>
+      <w:proofErr w:type="spellStart"/>
+      <w:r>
+        <w:t>NameofVariable</w:t>
+      </w:r>
+      <w:proofErr w:type="spellEnd"/>
+      <w:r>
+        <w:t>;</w:t>
       </w:r>
     </w:p>
     <w:p>
@@ -10715,13 +11513,15 @@
         <w:ind w:left="2160"/>
       </w:pPr>
       <w:r>
-        <w:t>int marks[]</w:t>
-      </w:r>
-      <w:r>
-        <w:t>[]</w:t>
-      </w:r>
-      <w:r>
-        <w:t>;</w:t>
+        <w:t xml:space="preserve">int </w:t>
+      </w:r>
+      <w:proofErr w:type="gramStart"/>
+      <w:r>
+        <w:t>marks[</w:t>
+      </w:r>
+      <w:proofErr w:type="gramEnd"/>
+      <w:r>
+        <w:t>][];</w:t>
       </w:r>
     </w:p>
     <w:p>
@@ -10808,8 +11608,13 @@
         <w:pStyle w:val="NoSpacing"/>
         <w:ind w:left="2160"/>
       </w:pPr>
-      <w:r>
-        <w:t xml:space="preserve">NameOfVariable = </w:t>
+      <w:proofErr w:type="spellStart"/>
+      <w:r>
+        <w:t>NameOfVariable</w:t>
+      </w:r>
+      <w:proofErr w:type="spellEnd"/>
+      <w:r>
+        <w:t xml:space="preserve"> = </w:t>
       </w:r>
       <w:r>
         <w:rPr>
@@ -10819,8 +11624,18 @@
         <w:t>new</w:t>
       </w:r>
       <w:r>
-        <w:t xml:space="preserve"> DataType[</w:t>
-      </w:r>
+        <w:t xml:space="preserve"> </w:t>
+      </w:r>
+      <w:proofErr w:type="spellStart"/>
+      <w:proofErr w:type="gramStart"/>
+      <w:r>
+        <w:t>DataType</w:t>
+      </w:r>
+      <w:proofErr w:type="spellEnd"/>
+      <w:r>
+        <w:t>[</w:t>
+      </w:r>
+      <w:proofErr w:type="gramEnd"/>
       <w:r>
         <w:rPr>
           <w:b/>
@@ -10886,8 +11701,13 @@
         <w:t>new</w:t>
       </w:r>
       <w:r>
-        <w:t xml:space="preserve"> int[</w:t>
-      </w:r>
+        <w:t xml:space="preserve"> </w:t>
+      </w:r>
+      <w:proofErr w:type="gramStart"/>
+      <w:r>
+        <w:t>int[</w:t>
+      </w:r>
+      <w:proofErr w:type="gramEnd"/>
       <w:r>
         <w:rPr>
           <w:b/>
@@ -10976,14 +11796,26 @@
         <w:pStyle w:val="NoSpacing"/>
         <w:ind w:left="2160"/>
       </w:pPr>
-      <w:r>
-        <w:t>NameOfVariable[</w:t>
-      </w:r>
+      <w:proofErr w:type="spellStart"/>
+      <w:proofErr w:type="gramStart"/>
+      <w:r>
+        <w:t>NameOfVariable</w:t>
+      </w:r>
+      <w:proofErr w:type="spellEnd"/>
+      <w:r>
+        <w:t>[</w:t>
+      </w:r>
+      <w:proofErr w:type="spellStart"/>
+      <w:proofErr w:type="gramEnd"/>
       <w:r>
         <w:t>Row_I</w:t>
       </w:r>
       <w:r>
-        <w:t>ndex]</w:t>
+        <w:t>ndex</w:t>
+      </w:r>
+      <w:proofErr w:type="spellEnd"/>
+      <w:r>
+        <w:t>]</w:t>
       </w:r>
       <w:r>
         <w:t xml:space="preserve"> </w:t>
@@ -10991,11 +11823,13 @@
       <w:r>
         <w:t>[</w:t>
       </w:r>
-      <w:r>
-        <w:t>Column</w:t>
-      </w:r>
-      <w:r>
-        <w:t>_Index]</w:t>
+      <w:proofErr w:type="spellStart"/>
+      <w:r>
+        <w:t>Column_Index</w:t>
+      </w:r>
+      <w:proofErr w:type="spellEnd"/>
+      <w:r>
+        <w:t>]</w:t>
       </w:r>
       <w:r>
         <w:t xml:space="preserve"> = value;</w:t>
@@ -11006,8 +11840,13 @@
         <w:pStyle w:val="NoSpacing"/>
         <w:ind w:left="2160"/>
       </w:pPr>
-      <w:r>
-        <w:t>marks[2]</w:t>
+      <w:proofErr w:type="gramStart"/>
+      <w:r>
+        <w:t>marks[</w:t>
+      </w:r>
+      <w:proofErr w:type="gramEnd"/>
+      <w:r>
+        <w:t>2]</w:t>
       </w:r>
       <w:r>
         <w:t>[2]</w:t>
@@ -11141,13 +11980,15 @@
         <w:ind w:left="720"/>
       </w:pPr>
       <w:r>
-        <w:t>int marks[]</w:t>
-      </w:r>
-      <w:r>
-        <w:t>[]</w:t>
-      </w:r>
-      <w:r>
-        <w:t xml:space="preserve">;   // </w:t>
+        <w:t xml:space="preserve">int </w:t>
+      </w:r>
+      <w:proofErr w:type="gramStart"/>
+      <w:r>
+        <w:t>marks[</w:t>
+      </w:r>
+      <w:proofErr w:type="gramEnd"/>
+      <w:r>
+        <w:t xml:space="preserve">][];   // </w:t>
       </w:r>
       <w:r>
         <w:rPr>
@@ -11166,19 +12007,15 @@
         <w:ind w:left="720"/>
       </w:pPr>
       <w:r>
-        <w:t>marks = new int[</w:t>
-      </w:r>
-      <w:r>
-        <w:t>3</w:t>
-      </w:r>
-      <w:r>
-        <w:t>]</w:t>
-      </w:r>
-      <w:r>
-        <w:t>[5]</w:t>
-      </w:r>
-      <w:r>
-        <w:t xml:space="preserve">; // </w:t>
+        <w:t xml:space="preserve">marks = new </w:t>
+      </w:r>
+      <w:proofErr w:type="gramStart"/>
+      <w:r>
+        <w:t>int[</w:t>
+      </w:r>
+      <w:proofErr w:type="gramEnd"/>
+      <w:r>
+        <w:t xml:space="preserve">3][5]; // </w:t>
       </w:r>
       <w:r>
         <w:rPr>
@@ -11193,14 +12030,13 @@
         <w:pStyle w:val="NoSpacing"/>
         <w:ind w:firstLine="720"/>
       </w:pPr>
-      <w:r>
-        <w:t>marks[0][0] = 70;</w:t>
-      </w:r>
-      <w:r>
-        <w:t xml:space="preserve"> </w:t>
-      </w:r>
-      <w:r>
-        <w:t xml:space="preserve">// </w:t>
+      <w:proofErr w:type="gramStart"/>
+      <w:r>
+        <w:t>marks[</w:t>
+      </w:r>
+      <w:proofErr w:type="gramEnd"/>
+      <w:r>
+        <w:t xml:space="preserve">0][0] = 70; // </w:t>
       </w:r>
       <w:r>
         <w:rPr>
@@ -11216,7 +12052,14 @@
       </w:pPr>
       <w:r>
         <w:tab/>
-        <w:t>marks[0][4] = 50;</w:t>
+      </w:r>
+      <w:proofErr w:type="gramStart"/>
+      <w:r>
+        <w:t>marks[</w:t>
+      </w:r>
+      <w:proofErr w:type="gramEnd"/>
+      <w:r>
+        <w:t>0][4] = 50;</w:t>
       </w:r>
     </w:p>
     <w:p>
@@ -11225,7 +12068,14 @@
       </w:pPr>
       <w:r>
         <w:tab/>
-        <w:t>marks[1][2] = 60;</w:t>
+      </w:r>
+      <w:proofErr w:type="gramStart"/>
+      <w:r>
+        <w:t>marks[</w:t>
+      </w:r>
+      <w:proofErr w:type="gramEnd"/>
+      <w:r>
+        <w:t>1][2] = 60;</w:t>
       </w:r>
     </w:p>
     <w:p>
@@ -11234,7 +12084,14 @@
       </w:pPr>
       <w:r>
         <w:tab/>
-        <w:t>marks[2][1] = 80;</w:t>
+      </w:r>
+      <w:proofErr w:type="gramStart"/>
+      <w:r>
+        <w:t>marks[</w:t>
+      </w:r>
+      <w:proofErr w:type="gramEnd"/>
+      <w:r>
+        <w:t>2][1] = 80;</w:t>
       </w:r>
     </w:p>
     <w:p>
@@ -11264,19 +12121,15 @@
         </w:rPr>
       </w:pPr>
       <w:r>
-        <w:t>int marks[]</w:t>
-      </w:r>
-      <w:r>
-        <w:t>[]</w:t>
-      </w:r>
-      <w:r>
-        <w:t xml:space="preserve"> = new int</w:t>
-      </w:r>
-      <w:r>
-        <w:t>[3]</w:t>
-      </w:r>
-      <w:r>
-        <w:t xml:space="preserve">[5];  // </w:t>
+        <w:t xml:space="preserve">int </w:t>
+      </w:r>
+      <w:proofErr w:type="gramStart"/>
+      <w:r>
+        <w:t>marks[</w:t>
+      </w:r>
+      <w:proofErr w:type="gramEnd"/>
+      <w:r>
+        <w:t xml:space="preserve">][] = new int[3][5];  // </w:t>
       </w:r>
       <w:r>
         <w:rPr>
@@ -11305,8 +12158,13 @@
         <w:pStyle w:val="NoSpacing"/>
         <w:ind w:firstLine="720"/>
       </w:pPr>
-      <w:r>
-        <w:t xml:space="preserve">marks[0][0] = 70; // </w:t>
+      <w:proofErr w:type="gramStart"/>
+      <w:r>
+        <w:t>marks[</w:t>
+      </w:r>
+      <w:proofErr w:type="gramEnd"/>
+      <w:r>
+        <w:t xml:space="preserve">0][0] = 70; // </w:t>
       </w:r>
       <w:r>
         <w:rPr>
@@ -11322,7 +12180,14 @@
       </w:pPr>
       <w:r>
         <w:tab/>
-        <w:t>marks[0][4] = 50;</w:t>
+      </w:r>
+      <w:proofErr w:type="gramStart"/>
+      <w:r>
+        <w:t>marks[</w:t>
+      </w:r>
+      <w:proofErr w:type="gramEnd"/>
+      <w:r>
+        <w:t>0][4] = 50;</w:t>
       </w:r>
     </w:p>
     <w:p>
@@ -11331,7 +12196,14 @@
       </w:pPr>
       <w:r>
         <w:tab/>
-        <w:t>marks[1][2] = 60;</w:t>
+      </w:r>
+      <w:proofErr w:type="gramStart"/>
+      <w:r>
+        <w:t>marks[</w:t>
+      </w:r>
+      <w:proofErr w:type="gramEnd"/>
+      <w:r>
+        <w:t>1][2] = 60;</w:t>
       </w:r>
     </w:p>
     <w:p>
@@ -11340,7 +12212,14 @@
       </w:pPr>
       <w:r>
         <w:tab/>
-        <w:t>marks[2][1] = 80;</w:t>
+      </w:r>
+      <w:proofErr w:type="gramStart"/>
+      <w:r>
+        <w:t>marks[</w:t>
+      </w:r>
+      <w:proofErr w:type="gramEnd"/>
+      <w:r>
+        <w:t>2][1] = 80;</w:t>
       </w:r>
     </w:p>
     <w:p>
@@ -11366,7 +12245,15 @@
         <w:ind w:left="720"/>
       </w:pPr>
       <w:r>
-        <w:t xml:space="preserve">int marks[][] = new int[][] { </w:t>
+        <w:t xml:space="preserve">int </w:t>
+      </w:r>
+      <w:proofErr w:type="gramStart"/>
+      <w:r>
+        <w:t>marks[</w:t>
+      </w:r>
+      <w:proofErr w:type="gramEnd"/>
+      <w:r>
+        <w:t xml:space="preserve">][] = new int[][] { </w:t>
       </w:r>
       <w:r>
         <w:rPr>
@@ -11483,7 +12370,15 @@
         <w:ind w:left="720"/>
       </w:pPr>
       <w:r>
-        <w:t>int marks[]</w:t>
+        <w:t xml:space="preserve">int </w:t>
+      </w:r>
+      <w:proofErr w:type="gramStart"/>
+      <w:r>
+        <w:t>marks[</w:t>
+      </w:r>
+      <w:proofErr w:type="gramEnd"/>
+      <w:r>
+        <w:t>]</w:t>
       </w:r>
       <w:r>
         <w:t>[]</w:t>
@@ -11564,21 +12459,8 @@
         <w:t>}</w:t>
       </w:r>
       <w:r>
-        <w:t xml:space="preserve"> }</w:t>
-      </w:r>
-      <w:r>
-        <w:t>;</w:t>
-      </w:r>
-    </w:p>
-    <w:p>
-      <w:pPr>
-        <w:pStyle w:val="NoSpacing"/>
-        <w:rPr>
-          <w:b/>
-          <w:bCs/>
-          <w:color w:val="000000" w:themeColor="text1"/>
-        </w:rPr>
-      </w:pPr>
+        <w:t xml:space="preserve"> };</w:t>
+      </w:r>
     </w:p>
     <w:p>
       <w:pPr>
@@ -11664,13 +12546,27 @@
         <w:rPr>
           <w:color w:val="000000" w:themeColor="text1"/>
         </w:rPr>
-        <w:t>55      66      77      88      99</w:t>
-      </w:r>
+        <w:t xml:space="preserve">55      66      77      88      </w:t>
+      </w:r>
+      <w:proofErr w:type="gramStart"/>
       <w:r>
         <w:rPr>
           <w:color w:val="000000" w:themeColor="text1"/>
         </w:rPr>
-        <w:t xml:space="preserve">  = 80%</w:t>
+        <w:t>99</w:t>
+      </w:r>
+      <w:r>
+        <w:rPr>
+          <w:color w:val="000000" w:themeColor="text1"/>
+        </w:rPr>
+        <w:t xml:space="preserve">  =</w:t>
+      </w:r>
+      <w:proofErr w:type="gramEnd"/>
+      <w:r>
+        <w:rPr>
+          <w:color w:val="000000" w:themeColor="text1"/>
+        </w:rPr>
+        <w:t xml:space="preserve"> 80%</w:t>
       </w:r>
     </w:p>
     <w:p>
@@ -11685,19 +12581,27 @@
         <w:rPr>
           <w:color w:val="000000" w:themeColor="text1"/>
         </w:rPr>
-        <w:t>67      65      78      89      76</w:t>
-      </w:r>
+        <w:t xml:space="preserve">67      65      78      89      </w:t>
+      </w:r>
+      <w:proofErr w:type="gramStart"/>
       <w:r>
         <w:rPr>
           <w:color w:val="000000" w:themeColor="text1"/>
         </w:rPr>
-        <w:t xml:space="preserve">  = 76</w:t>
+        <w:t>76</w:t>
       </w:r>
       <w:r>
         <w:rPr>
           <w:color w:val="000000" w:themeColor="text1"/>
         </w:rPr>
-        <w:t>%</w:t>
+        <w:t xml:space="preserve">  =</w:t>
+      </w:r>
+      <w:proofErr w:type="gramEnd"/>
+      <w:r>
+        <w:rPr>
+          <w:color w:val="000000" w:themeColor="text1"/>
+        </w:rPr>
+        <w:t xml:space="preserve"> 76%</w:t>
       </w:r>
     </w:p>
     <w:p>
@@ -11712,19 +12616,344 @@
         <w:rPr>
           <w:color w:val="000000" w:themeColor="text1"/>
         </w:rPr>
-        <w:t>88      66      76      87      85</w:t>
-      </w:r>
+        <w:t xml:space="preserve">88      66      76      87      </w:t>
+      </w:r>
+      <w:proofErr w:type="gramStart"/>
       <w:r>
         <w:rPr>
           <w:color w:val="000000" w:themeColor="text1"/>
         </w:rPr>
-        <w:t xml:space="preserve">  = 78</w:t>
+        <w:t>85</w:t>
       </w:r>
       <w:r>
         <w:rPr>
           <w:color w:val="000000" w:themeColor="text1"/>
         </w:rPr>
-        <w:t>%</w:t>
+        <w:t xml:space="preserve">  =</w:t>
+      </w:r>
+      <w:proofErr w:type="gramEnd"/>
+      <w:r>
+        <w:rPr>
+          <w:color w:val="000000" w:themeColor="text1"/>
+        </w:rPr>
+        <w:t xml:space="preserve"> 78%</w:t>
+      </w:r>
+    </w:p>
+    <w:p>
+      <w:pPr>
+        <w:pStyle w:val="NoSpacing"/>
+        <w:rPr>
+          <w:color w:val="000000" w:themeColor="text1"/>
+        </w:rPr>
+      </w:pPr>
+    </w:p>
+    <w:p>
+      <w:pPr>
+        <w:pStyle w:val="NoSpacing"/>
+        <w:rPr>
+          <w:color w:val="000000" w:themeColor="text1"/>
+        </w:rPr>
+      </w:pPr>
+    </w:p>
+    <w:p>
+      <w:pPr>
+        <w:rPr>
+          <w:b/>
+          <w:bCs/>
+          <w:color w:val="000000" w:themeColor="text1"/>
+        </w:rPr>
+      </w:pPr>
+      <w:r>
+        <w:rPr>
+          <w:b/>
+          <w:bCs/>
+          <w:color w:val="000000" w:themeColor="text1"/>
+        </w:rPr>
+        <w:t>Multi-Dimensional Array (Jagged Array)</w:t>
+      </w:r>
+    </w:p>
+    <w:p>
+      <w:pPr>
+        <w:pStyle w:val="NoSpacing"/>
+        <w:numPr>
+          <w:ilvl w:val="0"/>
+          <w:numId w:val="45"/>
+        </w:numPr>
+        <w:rPr>
+          <w:color w:val="000000" w:themeColor="text1"/>
+        </w:rPr>
+      </w:pPr>
+      <w:r>
+        <w:rPr>
+          <w:color w:val="000000" w:themeColor="text1"/>
+        </w:rPr>
+        <w:t>In this type of array Rows are fixed but the column length can be change for every row.</w:t>
+      </w:r>
+    </w:p>
+    <w:p>
+      <w:pPr>
+        <w:pStyle w:val="NoSpacing"/>
+        <w:ind w:left="720"/>
+        <w:rPr>
+          <w:color w:val="000000" w:themeColor="text1"/>
+        </w:rPr>
+      </w:pPr>
+    </w:p>
+    <w:p>
+      <w:pPr>
+        <w:pStyle w:val="NoSpacing"/>
+        <w:ind w:left="720"/>
+        <w:rPr>
+          <w:color w:val="000000" w:themeColor="text1"/>
+        </w:rPr>
+      </w:pPr>
+      <w:r>
+        <w:rPr>
+          <w:noProof/>
+          <w:color w:val="000000" w:themeColor="text1"/>
+        </w:rPr>
+        <w:drawing>
+          <wp:inline distT="0" distB="0" distL="0" distR="0" wp14:anchorId="372FDB2D" wp14:editId="4DF306F6">
+            <wp:extent cx="3076891" cy="1088746"/>
+            <wp:effectExtent l="0" t="0" r="0" b="0"/>
+            <wp:docPr id="18" name="Picture 18"/>
+            <wp:cNvGraphicFramePr>
+              <a:graphicFrameLocks xmlns:a="http://schemas.openxmlformats.org/drawingml/2006/main" noChangeAspect="1"/>
+            </wp:cNvGraphicFramePr>
+            <a:graphic xmlns:a="http://schemas.openxmlformats.org/drawingml/2006/main">
+              <a:graphicData uri="http://schemas.openxmlformats.org/drawingml/2006/picture">
+                <pic:pic xmlns:pic="http://schemas.openxmlformats.org/drawingml/2006/picture">
+                  <pic:nvPicPr>
+                    <pic:cNvPr id="0" name="Picture 1"/>
+                    <pic:cNvPicPr>
+                      <a:picLocks noChangeAspect="1" noChangeArrowheads="1"/>
+                    </pic:cNvPicPr>
+                  </pic:nvPicPr>
+                  <pic:blipFill>
+                    <a:blip r:embed="rId24" cstate="print">
+                      <a:extLst>
+                        <a:ext uri="{28A0092B-C50C-407E-A947-70E740481C1C}">
+                          <a14:useLocalDpi xmlns:a14="http://schemas.microsoft.com/office/drawing/2010/main" val="0"/>
+                        </a:ext>
+                      </a:extLst>
+                    </a:blip>
+                    <a:srcRect/>
+                    <a:stretch>
+                      <a:fillRect/>
+                    </a:stretch>
+                  </pic:blipFill>
+                  <pic:spPr bwMode="auto">
+                    <a:xfrm>
+                      <a:off x="0" y="0"/>
+                      <a:ext cx="3085166" cy="1091674"/>
+                    </a:xfrm>
+                    <a:prstGeom prst="rect">
+                      <a:avLst/>
+                    </a:prstGeom>
+                    <a:noFill/>
+                    <a:ln>
+                      <a:noFill/>
+                    </a:ln>
+                  </pic:spPr>
+                </pic:pic>
+              </a:graphicData>
+            </a:graphic>
+          </wp:inline>
+        </w:drawing>
+      </w:r>
+    </w:p>
+    <w:p>
+      <w:pPr>
+        <w:rPr>
+          <w:color w:val="000000" w:themeColor="text1"/>
+        </w:rPr>
+      </w:pPr>
+      <w:r>
+        <w:rPr>
+          <w:color w:val="000000" w:themeColor="text1"/>
+        </w:rPr>
+        <w:br w:type="page"/>
+      </w:r>
+    </w:p>
+    <w:p>
+      <w:pPr>
+        <w:pStyle w:val="NoSpacing"/>
+        <w:rPr>
+          <w:b/>
+          <w:bCs/>
+          <w:color w:val="000000" w:themeColor="text1"/>
+          <w:u w:val="single"/>
+        </w:rPr>
+      </w:pPr>
+      <w:r>
+        <w:rPr>
+          <w:b/>
+          <w:bCs/>
+          <w:color w:val="000000" w:themeColor="text1"/>
+          <w:u w:val="single"/>
+        </w:rPr>
+        <w:lastRenderedPageBreak/>
+        <w:t>Class, Object and Method</w:t>
+      </w:r>
+    </w:p>
+    <w:p>
+      <w:pPr>
+        <w:pStyle w:val="NoSpacing"/>
+        <w:rPr>
+          <w:b/>
+          <w:bCs/>
+          <w:color w:val="000000" w:themeColor="text1"/>
+          <w:u w:val="single"/>
+        </w:rPr>
+      </w:pPr>
+    </w:p>
+    <w:p>
+      <w:pPr>
+        <w:pStyle w:val="NoSpacing"/>
+        <w:rPr>
+          <w:color w:val="000000" w:themeColor="text1"/>
+          <w:u w:val="single"/>
+        </w:rPr>
+      </w:pPr>
+      <w:r>
+        <w:rPr>
+          <w:color w:val="000000" w:themeColor="text1"/>
+          <w:u w:val="single"/>
+        </w:rPr>
+        <w:t>Class In Java</w:t>
+      </w:r>
+    </w:p>
+    <w:p>
+      <w:pPr>
+        <w:pStyle w:val="NoSpacing"/>
+        <w:numPr>
+          <w:ilvl w:val="0"/>
+          <w:numId w:val="46"/>
+        </w:numPr>
+        <w:rPr>
+          <w:color w:val="000000" w:themeColor="text1"/>
+        </w:rPr>
+      </w:pPr>
+      <w:r>
+        <w:rPr>
+          <w:color w:val="000000" w:themeColor="text1"/>
+        </w:rPr>
+        <w:t>Class is a collection of state (Variable/data member) and behavior (method or member function)</w:t>
+      </w:r>
+    </w:p>
+    <w:p>
+      <w:pPr>
+        <w:pStyle w:val="NoSpacing"/>
+        <w:numPr>
+          <w:ilvl w:val="0"/>
+          <w:numId w:val="46"/>
+        </w:numPr>
+        <w:rPr>
+          <w:color w:val="000000" w:themeColor="text1"/>
+        </w:rPr>
+      </w:pPr>
+      <w:r>
+        <w:rPr>
+          <w:color w:val="000000" w:themeColor="text1"/>
+        </w:rPr>
+        <w:t>Along with variable and methods you can also create constructor inside class and another class which is also known inner</w:t>
+      </w:r>
+      <w:r>
+        <w:rPr>
+          <w:color w:val="000000" w:themeColor="text1"/>
+        </w:rPr>
+        <w:t>/nested</w:t>
+      </w:r>
+      <w:r>
+        <w:rPr>
+          <w:color w:val="000000" w:themeColor="text1"/>
+        </w:rPr>
+        <w:t xml:space="preserve"> class.</w:t>
+      </w:r>
+    </w:p>
+    <w:p>
+      <w:pPr>
+        <w:pStyle w:val="NoSpacing"/>
+        <w:numPr>
+          <w:ilvl w:val="0"/>
+          <w:numId w:val="46"/>
+        </w:numPr>
+        <w:rPr>
+          <w:color w:val="000000" w:themeColor="text1"/>
+        </w:rPr>
+      </w:pPr>
+      <w:r>
+        <w:rPr>
+          <w:color w:val="000000" w:themeColor="text1"/>
+        </w:rPr>
+        <w:t xml:space="preserve">Syntax: </w:t>
+      </w:r>
+    </w:p>
+    <w:p>
+      <w:pPr>
+        <w:pStyle w:val="NoSpacing"/>
+        <w:ind w:firstLine="720"/>
+        <w:rPr>
+          <w:b/>
+          <w:bCs/>
+          <w:color w:val="000000" w:themeColor="text1"/>
+          <w:u w:val="single"/>
+        </w:rPr>
+      </w:pPr>
+      <w:r>
+        <w:rPr>
+          <w:noProof/>
+          <w:sz w:val="32"/>
+          <w:szCs w:val="32"/>
+        </w:rPr>
+        <w:drawing>
+          <wp:inline distT="0" distB="0" distL="0" distR="0" wp14:anchorId="303BF7DA" wp14:editId="07A0231E">
+            <wp:extent cx="5291750" cy="1399742"/>
+            <wp:effectExtent l="0" t="0" r="4445" b="0"/>
+            <wp:docPr id="19" name="Picture 19"/>
+            <wp:cNvGraphicFramePr>
+              <a:graphicFrameLocks xmlns:a="http://schemas.openxmlformats.org/drawingml/2006/main" noChangeAspect="1"/>
+            </wp:cNvGraphicFramePr>
+            <a:graphic xmlns:a="http://schemas.openxmlformats.org/drawingml/2006/main">
+              <a:graphicData uri="http://schemas.openxmlformats.org/drawingml/2006/picture">
+                <pic:pic xmlns:pic="http://schemas.openxmlformats.org/drawingml/2006/picture">
+                  <pic:nvPicPr>
+                    <pic:cNvPr id="0" name="Picture 1"/>
+                    <pic:cNvPicPr>
+                      <a:picLocks noChangeAspect="1" noChangeArrowheads="1"/>
+                    </pic:cNvPicPr>
+                  </pic:nvPicPr>
+                  <pic:blipFill>
+                    <a:blip r:embed="rId25" cstate="print">
+                      <a:extLst>
+                        <a:ext uri="{28A0092B-C50C-407E-A947-70E740481C1C}">
+                          <a14:useLocalDpi xmlns:a14="http://schemas.microsoft.com/office/drawing/2010/main" val="0"/>
+                        </a:ext>
+                      </a:extLst>
+                    </a:blip>
+                    <a:srcRect/>
+                    <a:stretch>
+                      <a:fillRect/>
+                    </a:stretch>
+                  </pic:blipFill>
+                  <pic:spPr bwMode="auto">
+                    <a:xfrm>
+                      <a:off x="0" y="0"/>
+                      <a:ext cx="5315949" cy="1406143"/>
+                    </a:xfrm>
+                    <a:prstGeom prst="rect">
+                      <a:avLst/>
+                    </a:prstGeom>
+                    <a:noFill/>
+                    <a:ln>
+                      <a:noFill/>
+                    </a:ln>
+                  </pic:spPr>
+                </pic:pic>
+              </a:graphicData>
+            </a:graphic>
+          </wp:inline>
+        </w:drawing>
       </w:r>
     </w:p>
     <w:sectPr>
@@ -12902,6 +14131,95 @@
     </w:lvl>
   </w:abstractNum>
   <w:abstractNum w:abstractNumId="13" w15:restartNumberingAfterBreak="0">
+    <w:nsid w:val="368E174F"/>
+    <w:multiLevelType w:val="hybridMultilevel"/>
+    <w:tmpl w:val="DC2C06FA"/>
+    <w:lvl w:ilvl="0" w:tplc="0409000F">
+      <w:start w:val="1"/>
+      <w:numFmt w:val="decimal"/>
+      <w:lvlText w:val="%1."/>
+      <w:lvlJc w:val="left"/>
+      <w:pPr>
+        <w:ind w:left="720" w:hanging="360"/>
+      </w:pPr>
+      <w:rPr>
+        <w:rFonts w:hint="default"/>
+      </w:rPr>
+    </w:lvl>
+    <w:lvl w:ilvl="1" w:tplc="04090019" w:tentative="1">
+      <w:start w:val="1"/>
+      <w:numFmt w:val="lowerLetter"/>
+      <w:lvlText w:val="%2."/>
+      <w:lvlJc w:val="left"/>
+      <w:pPr>
+        <w:ind w:left="1440" w:hanging="360"/>
+      </w:pPr>
+    </w:lvl>
+    <w:lvl w:ilvl="2" w:tplc="0409001B" w:tentative="1">
+      <w:start w:val="1"/>
+      <w:numFmt w:val="lowerRoman"/>
+      <w:lvlText w:val="%3."/>
+      <w:lvlJc w:val="right"/>
+      <w:pPr>
+        <w:ind w:left="2160" w:hanging="180"/>
+      </w:pPr>
+    </w:lvl>
+    <w:lvl w:ilvl="3" w:tplc="0409000F" w:tentative="1">
+      <w:start w:val="1"/>
+      <w:numFmt w:val="decimal"/>
+      <w:lvlText w:val="%4."/>
+      <w:lvlJc w:val="left"/>
+      <w:pPr>
+        <w:ind w:left="2880" w:hanging="360"/>
+      </w:pPr>
+    </w:lvl>
+    <w:lvl w:ilvl="4" w:tplc="04090019" w:tentative="1">
+      <w:start w:val="1"/>
+      <w:numFmt w:val="lowerLetter"/>
+      <w:lvlText w:val="%5."/>
+      <w:lvlJc w:val="left"/>
+      <w:pPr>
+        <w:ind w:left="3600" w:hanging="360"/>
+      </w:pPr>
+    </w:lvl>
+    <w:lvl w:ilvl="5" w:tplc="0409001B" w:tentative="1">
+      <w:start w:val="1"/>
+      <w:numFmt w:val="lowerRoman"/>
+      <w:lvlText w:val="%6."/>
+      <w:lvlJc w:val="right"/>
+      <w:pPr>
+        <w:ind w:left="4320" w:hanging="180"/>
+      </w:pPr>
+    </w:lvl>
+    <w:lvl w:ilvl="6" w:tplc="0409000F" w:tentative="1">
+      <w:start w:val="1"/>
+      <w:numFmt w:val="decimal"/>
+      <w:lvlText w:val="%7."/>
+      <w:lvlJc w:val="left"/>
+      <w:pPr>
+        <w:ind w:left="5040" w:hanging="360"/>
+      </w:pPr>
+    </w:lvl>
+    <w:lvl w:ilvl="7" w:tplc="04090019" w:tentative="1">
+      <w:start w:val="1"/>
+      <w:numFmt w:val="lowerLetter"/>
+      <w:lvlText w:val="%8."/>
+      <w:lvlJc w:val="left"/>
+      <w:pPr>
+        <w:ind w:left="5760" w:hanging="360"/>
+      </w:pPr>
+    </w:lvl>
+    <w:lvl w:ilvl="8" w:tplc="0409001B" w:tentative="1">
+      <w:start w:val="1"/>
+      <w:numFmt w:val="lowerRoman"/>
+      <w:lvlText w:val="%9."/>
+      <w:lvlJc w:val="right"/>
+      <w:pPr>
+        <w:ind w:left="6480" w:hanging="180"/>
+      </w:pPr>
+    </w:lvl>
+  </w:abstractNum>
+  <w:abstractNum w:abstractNumId="14" w15:restartNumberingAfterBreak="0">
     <w:nsid w:val="3ACC51D8"/>
     <w:multiLevelType w:val="hybridMultilevel"/>
     <w:tmpl w:val="79D4525E"/>
@@ -12990,7 +14308,7 @@
       </w:pPr>
     </w:lvl>
   </w:abstractNum>
-  <w:abstractNum w:abstractNumId="14" w15:restartNumberingAfterBreak="0">
+  <w:abstractNum w:abstractNumId="15" w15:restartNumberingAfterBreak="0">
     <w:nsid w:val="3B1E2F07"/>
     <w:multiLevelType w:val="hybridMultilevel"/>
     <w:tmpl w:val="0BE6F29C"/>
@@ -13079,7 +14397,7 @@
       </w:pPr>
     </w:lvl>
   </w:abstractNum>
-  <w:abstractNum w:abstractNumId="15" w15:restartNumberingAfterBreak="0">
+  <w:abstractNum w:abstractNumId="16" w15:restartNumberingAfterBreak="0">
     <w:nsid w:val="3CBC2B45"/>
     <w:multiLevelType w:val="hybridMultilevel"/>
     <w:tmpl w:val="EE142824"/>
@@ -13168,7 +14486,7 @@
       </w:pPr>
     </w:lvl>
   </w:abstractNum>
-  <w:abstractNum w:abstractNumId="16" w15:restartNumberingAfterBreak="0">
+  <w:abstractNum w:abstractNumId="17" w15:restartNumberingAfterBreak="0">
     <w:nsid w:val="3E24270B"/>
     <w:multiLevelType w:val="hybridMultilevel"/>
     <w:tmpl w:val="D1E60D8C"/>
@@ -13257,7 +14575,96 @@
       </w:pPr>
     </w:lvl>
   </w:abstractNum>
-  <w:abstractNum w:abstractNumId="17" w15:restartNumberingAfterBreak="0">
+  <w:abstractNum w:abstractNumId="18" w15:restartNumberingAfterBreak="0">
+    <w:nsid w:val="40AA79E2"/>
+    <w:multiLevelType w:val="hybridMultilevel"/>
+    <w:tmpl w:val="88409F3C"/>
+    <w:lvl w:ilvl="0" w:tplc="0409000F">
+      <w:start w:val="1"/>
+      <w:numFmt w:val="decimal"/>
+      <w:lvlText w:val="%1."/>
+      <w:lvlJc w:val="left"/>
+      <w:pPr>
+        <w:ind w:left="720" w:hanging="360"/>
+      </w:pPr>
+      <w:rPr>
+        <w:rFonts w:hint="default"/>
+      </w:rPr>
+    </w:lvl>
+    <w:lvl w:ilvl="1" w:tplc="04090019" w:tentative="1">
+      <w:start w:val="1"/>
+      <w:numFmt w:val="lowerLetter"/>
+      <w:lvlText w:val="%2."/>
+      <w:lvlJc w:val="left"/>
+      <w:pPr>
+        <w:ind w:left="1440" w:hanging="360"/>
+      </w:pPr>
+    </w:lvl>
+    <w:lvl w:ilvl="2" w:tplc="0409001B" w:tentative="1">
+      <w:start w:val="1"/>
+      <w:numFmt w:val="lowerRoman"/>
+      <w:lvlText w:val="%3."/>
+      <w:lvlJc w:val="right"/>
+      <w:pPr>
+        <w:ind w:left="2160" w:hanging="180"/>
+      </w:pPr>
+    </w:lvl>
+    <w:lvl w:ilvl="3" w:tplc="0409000F" w:tentative="1">
+      <w:start w:val="1"/>
+      <w:numFmt w:val="decimal"/>
+      <w:lvlText w:val="%4."/>
+      <w:lvlJc w:val="left"/>
+      <w:pPr>
+        <w:ind w:left="2880" w:hanging="360"/>
+      </w:pPr>
+    </w:lvl>
+    <w:lvl w:ilvl="4" w:tplc="04090019" w:tentative="1">
+      <w:start w:val="1"/>
+      <w:numFmt w:val="lowerLetter"/>
+      <w:lvlText w:val="%5."/>
+      <w:lvlJc w:val="left"/>
+      <w:pPr>
+        <w:ind w:left="3600" w:hanging="360"/>
+      </w:pPr>
+    </w:lvl>
+    <w:lvl w:ilvl="5" w:tplc="0409001B" w:tentative="1">
+      <w:start w:val="1"/>
+      <w:numFmt w:val="lowerRoman"/>
+      <w:lvlText w:val="%6."/>
+      <w:lvlJc w:val="right"/>
+      <w:pPr>
+        <w:ind w:left="4320" w:hanging="180"/>
+      </w:pPr>
+    </w:lvl>
+    <w:lvl w:ilvl="6" w:tplc="0409000F" w:tentative="1">
+      <w:start w:val="1"/>
+      <w:numFmt w:val="decimal"/>
+      <w:lvlText w:val="%7."/>
+      <w:lvlJc w:val="left"/>
+      <w:pPr>
+        <w:ind w:left="5040" w:hanging="360"/>
+      </w:pPr>
+    </w:lvl>
+    <w:lvl w:ilvl="7" w:tplc="04090019" w:tentative="1">
+      <w:start w:val="1"/>
+      <w:numFmt w:val="lowerLetter"/>
+      <w:lvlText w:val="%8."/>
+      <w:lvlJc w:val="left"/>
+      <w:pPr>
+        <w:ind w:left="5760" w:hanging="360"/>
+      </w:pPr>
+    </w:lvl>
+    <w:lvl w:ilvl="8" w:tplc="0409001B" w:tentative="1">
+      <w:start w:val="1"/>
+      <w:numFmt w:val="lowerRoman"/>
+      <w:lvlText w:val="%9."/>
+      <w:lvlJc w:val="right"/>
+      <w:pPr>
+        <w:ind w:left="6480" w:hanging="180"/>
+      </w:pPr>
+    </w:lvl>
+  </w:abstractNum>
+  <w:abstractNum w:abstractNumId="19" w15:restartNumberingAfterBreak="0">
     <w:nsid w:val="418C57F0"/>
     <w:multiLevelType w:val="hybridMultilevel"/>
     <w:tmpl w:val="49CA4B68"/>
@@ -13346,7 +14753,7 @@
       </w:pPr>
     </w:lvl>
   </w:abstractNum>
-  <w:abstractNum w:abstractNumId="18" w15:restartNumberingAfterBreak="0">
+  <w:abstractNum w:abstractNumId="20" w15:restartNumberingAfterBreak="0">
     <w:nsid w:val="479F66F8"/>
     <w:multiLevelType w:val="hybridMultilevel"/>
     <w:tmpl w:val="C90C9000"/>
@@ -13435,7 +14842,7 @@
       </w:pPr>
     </w:lvl>
   </w:abstractNum>
-  <w:abstractNum w:abstractNumId="19" w15:restartNumberingAfterBreak="0">
+  <w:abstractNum w:abstractNumId="21" w15:restartNumberingAfterBreak="0">
     <w:nsid w:val="4D020622"/>
     <w:multiLevelType w:val="hybridMultilevel"/>
     <w:tmpl w:val="ACC0CBB4"/>
@@ -13524,7 +14931,7 @@
       </w:pPr>
     </w:lvl>
   </w:abstractNum>
-  <w:abstractNum w:abstractNumId="20" w15:restartNumberingAfterBreak="0">
+  <w:abstractNum w:abstractNumId="22" w15:restartNumberingAfterBreak="0">
     <w:nsid w:val="4D1A268D"/>
     <w:multiLevelType w:val="hybridMultilevel"/>
     <w:tmpl w:val="F118EC4C"/>
@@ -13637,7 +15044,7 @@
       </w:rPr>
     </w:lvl>
   </w:abstractNum>
-  <w:abstractNum w:abstractNumId="21" w15:restartNumberingAfterBreak="0">
+  <w:abstractNum w:abstractNumId="23" w15:restartNumberingAfterBreak="0">
     <w:nsid w:val="4E322B47"/>
     <w:multiLevelType w:val="hybridMultilevel"/>
     <w:tmpl w:val="0D34C8F8"/>
@@ -13726,7 +15133,7 @@
       </w:pPr>
     </w:lvl>
   </w:abstractNum>
-  <w:abstractNum w:abstractNumId="22" w15:restartNumberingAfterBreak="0">
+  <w:abstractNum w:abstractNumId="24" w15:restartNumberingAfterBreak="0">
     <w:nsid w:val="56AB199B"/>
     <w:multiLevelType w:val="hybridMultilevel"/>
     <w:tmpl w:val="2758CEEE"/>
@@ -13815,7 +15222,7 @@
       </w:pPr>
     </w:lvl>
   </w:abstractNum>
-  <w:abstractNum w:abstractNumId="23" w15:restartNumberingAfterBreak="0">
+  <w:abstractNum w:abstractNumId="25" w15:restartNumberingAfterBreak="0">
     <w:nsid w:val="57CE425A"/>
     <w:multiLevelType w:val="hybridMultilevel"/>
     <w:tmpl w:val="7D06C980"/>
@@ -13904,7 +15311,7 @@
       </w:pPr>
     </w:lvl>
   </w:abstractNum>
-  <w:abstractNum w:abstractNumId="24" w15:restartNumberingAfterBreak="0">
+  <w:abstractNum w:abstractNumId="26" w15:restartNumberingAfterBreak="0">
     <w:nsid w:val="5D8A536C"/>
     <w:multiLevelType w:val="hybridMultilevel"/>
     <w:tmpl w:val="244E4578"/>
@@ -13993,7 +15400,7 @@
       </w:pPr>
     </w:lvl>
   </w:abstractNum>
-  <w:abstractNum w:abstractNumId="25" w15:restartNumberingAfterBreak="0">
+  <w:abstractNum w:abstractNumId="27" w15:restartNumberingAfterBreak="0">
     <w:nsid w:val="603A5D32"/>
     <w:multiLevelType w:val="hybridMultilevel"/>
     <w:tmpl w:val="85EC5506"/>
@@ -14082,7 +15489,7 @@
       </w:pPr>
     </w:lvl>
   </w:abstractNum>
-  <w:abstractNum w:abstractNumId="26" w15:restartNumberingAfterBreak="0">
+  <w:abstractNum w:abstractNumId="28" w15:restartNumberingAfterBreak="0">
     <w:nsid w:val="621E5ED5"/>
     <w:multiLevelType w:val="hybridMultilevel"/>
     <w:tmpl w:val="00F071D0"/>
@@ -14171,7 +15578,7 @@
       </w:pPr>
     </w:lvl>
   </w:abstractNum>
-  <w:abstractNum w:abstractNumId="27" w15:restartNumberingAfterBreak="0">
+  <w:abstractNum w:abstractNumId="29" w15:restartNumberingAfterBreak="0">
     <w:nsid w:val="66884B3F"/>
     <w:multiLevelType w:val="hybridMultilevel"/>
     <w:tmpl w:val="ED8A7856"/>
@@ -14260,7 +15667,7 @@
       </w:pPr>
     </w:lvl>
   </w:abstractNum>
-  <w:abstractNum w:abstractNumId="28" w15:restartNumberingAfterBreak="0">
+  <w:abstractNum w:abstractNumId="30" w15:restartNumberingAfterBreak="0">
     <w:nsid w:val="66EB0571"/>
     <w:multiLevelType w:val="hybridMultilevel"/>
     <w:tmpl w:val="07489BA4"/>
@@ -14349,7 +15756,7 @@
       </w:pPr>
     </w:lvl>
   </w:abstractNum>
-  <w:abstractNum w:abstractNumId="29" w15:restartNumberingAfterBreak="0">
+  <w:abstractNum w:abstractNumId="31" w15:restartNumberingAfterBreak="0">
     <w:nsid w:val="67753132"/>
     <w:multiLevelType w:val="hybridMultilevel"/>
     <w:tmpl w:val="EF38ED90"/>
@@ -14438,7 +15845,7 @@
       </w:pPr>
     </w:lvl>
   </w:abstractNum>
-  <w:abstractNum w:abstractNumId="30" w15:restartNumberingAfterBreak="0">
+  <w:abstractNum w:abstractNumId="32" w15:restartNumberingAfterBreak="0">
     <w:nsid w:val="69E84762"/>
     <w:multiLevelType w:val="hybridMultilevel"/>
     <w:tmpl w:val="4C3AC66C"/>
@@ -14527,7 +15934,7 @@
       </w:pPr>
     </w:lvl>
   </w:abstractNum>
-  <w:abstractNum w:abstractNumId="31" w15:restartNumberingAfterBreak="0">
+  <w:abstractNum w:abstractNumId="33" w15:restartNumberingAfterBreak="0">
     <w:nsid w:val="6C106ABB"/>
     <w:multiLevelType w:val="hybridMultilevel"/>
     <w:tmpl w:val="CBAC1C0A"/>
@@ -14617,7 +16024,7 @@
       </w:pPr>
     </w:lvl>
   </w:abstractNum>
-  <w:abstractNum w:abstractNumId="32" w15:restartNumberingAfterBreak="0">
+  <w:abstractNum w:abstractNumId="34" w15:restartNumberingAfterBreak="0">
     <w:nsid w:val="6EC24C8F"/>
     <w:multiLevelType w:val="hybridMultilevel"/>
     <w:tmpl w:val="FDB83334"/>
@@ -14706,7 +16113,7 @@
       </w:pPr>
     </w:lvl>
   </w:abstractNum>
-  <w:abstractNum w:abstractNumId="33" w15:restartNumberingAfterBreak="0">
+  <w:abstractNum w:abstractNumId="35" w15:restartNumberingAfterBreak="0">
     <w:nsid w:val="6F002CAD"/>
     <w:multiLevelType w:val="hybridMultilevel"/>
     <w:tmpl w:val="5FE44604"/>
@@ -14795,7 +16202,7 @@
       </w:pPr>
     </w:lvl>
   </w:abstractNum>
-  <w:abstractNum w:abstractNumId="34" w15:restartNumberingAfterBreak="0">
+  <w:abstractNum w:abstractNumId="36" w15:restartNumberingAfterBreak="0">
     <w:nsid w:val="71DE31B6"/>
     <w:multiLevelType w:val="hybridMultilevel"/>
     <w:tmpl w:val="0D502C4C"/>
@@ -14885,7 +16292,7 @@
       </w:pPr>
     </w:lvl>
   </w:abstractNum>
-  <w:abstractNum w:abstractNumId="35" w15:restartNumberingAfterBreak="0">
+  <w:abstractNum w:abstractNumId="37" w15:restartNumberingAfterBreak="0">
     <w:nsid w:val="72CD0627"/>
     <w:multiLevelType w:val="hybridMultilevel"/>
     <w:tmpl w:val="4458596E"/>
@@ -14974,7 +16381,7 @@
       </w:pPr>
     </w:lvl>
   </w:abstractNum>
-  <w:abstractNum w:abstractNumId="36" w15:restartNumberingAfterBreak="0">
+  <w:abstractNum w:abstractNumId="38" w15:restartNumberingAfterBreak="0">
     <w:nsid w:val="73C77B71"/>
     <w:multiLevelType w:val="hybridMultilevel"/>
     <w:tmpl w:val="4C3AC66C"/>
@@ -15063,7 +16470,7 @@
       </w:pPr>
     </w:lvl>
   </w:abstractNum>
-  <w:abstractNum w:abstractNumId="37" w15:restartNumberingAfterBreak="0">
+  <w:abstractNum w:abstractNumId="39" w15:restartNumberingAfterBreak="0">
     <w:nsid w:val="759A768D"/>
     <w:multiLevelType w:val="hybridMultilevel"/>
     <w:tmpl w:val="505E8848"/>
@@ -15152,7 +16559,7 @@
       </w:pPr>
     </w:lvl>
   </w:abstractNum>
-  <w:abstractNum w:abstractNumId="38" w15:restartNumberingAfterBreak="0">
+  <w:abstractNum w:abstractNumId="40" w15:restartNumberingAfterBreak="0">
     <w:nsid w:val="76C7022B"/>
     <w:multiLevelType w:val="hybridMultilevel"/>
     <w:tmpl w:val="85687A30"/>
@@ -15241,7 +16648,7 @@
       </w:pPr>
     </w:lvl>
   </w:abstractNum>
-  <w:abstractNum w:abstractNumId="39" w15:restartNumberingAfterBreak="0">
+  <w:abstractNum w:abstractNumId="41" w15:restartNumberingAfterBreak="0">
     <w:nsid w:val="7A5852DD"/>
     <w:multiLevelType w:val="hybridMultilevel"/>
     <w:tmpl w:val="505E8848"/>
@@ -15330,7 +16737,7 @@
       </w:pPr>
     </w:lvl>
   </w:abstractNum>
-  <w:abstractNum w:abstractNumId="40" w15:restartNumberingAfterBreak="0">
+  <w:abstractNum w:abstractNumId="42" w15:restartNumberingAfterBreak="0">
     <w:nsid w:val="7B8322EB"/>
     <w:multiLevelType w:val="hybridMultilevel"/>
     <w:tmpl w:val="803286F8"/>
@@ -15419,7 +16826,7 @@
       </w:pPr>
     </w:lvl>
   </w:abstractNum>
-  <w:abstractNum w:abstractNumId="41" w15:restartNumberingAfterBreak="0">
+  <w:abstractNum w:abstractNumId="43" w15:restartNumberingAfterBreak="0">
     <w:nsid w:val="7C2A2F17"/>
     <w:multiLevelType w:val="hybridMultilevel"/>
     <w:tmpl w:val="686EB4DC"/>
@@ -15508,7 +16915,7 @@
       </w:pPr>
     </w:lvl>
   </w:abstractNum>
-  <w:abstractNum w:abstractNumId="42" w15:restartNumberingAfterBreak="0">
+  <w:abstractNum w:abstractNumId="44" w15:restartNumberingAfterBreak="0">
     <w:nsid w:val="7C62185D"/>
     <w:multiLevelType w:val="hybridMultilevel"/>
     <w:tmpl w:val="D1E6EFF4"/>
@@ -15597,7 +17004,7 @@
       </w:pPr>
     </w:lvl>
   </w:abstractNum>
-  <w:abstractNum w:abstractNumId="43" w15:restartNumberingAfterBreak="0">
+  <w:abstractNum w:abstractNumId="45" w15:restartNumberingAfterBreak="0">
     <w:nsid w:val="7D742D78"/>
     <w:multiLevelType w:val="hybridMultilevel"/>
     <w:tmpl w:val="D6A863B2"/>
@@ -15690,40 +17097,40 @@
     <w:abstractNumId w:val="4"/>
   </w:num>
   <w:num w:numId="2">
-    <w:abstractNumId w:val="19"/>
+    <w:abstractNumId w:val="21"/>
   </w:num>
   <w:num w:numId="3">
-    <w:abstractNumId w:val="21"/>
+    <w:abstractNumId w:val="23"/>
   </w:num>
   <w:num w:numId="4">
-    <w:abstractNumId w:val="17"/>
+    <w:abstractNumId w:val="19"/>
   </w:num>
   <w:num w:numId="5">
     <w:abstractNumId w:val="10"/>
   </w:num>
   <w:num w:numId="6">
-    <w:abstractNumId w:val="29"/>
+    <w:abstractNumId w:val="31"/>
   </w:num>
   <w:num w:numId="7">
+    <w:abstractNumId w:val="42"/>
+  </w:num>
+  <w:num w:numId="8">
     <w:abstractNumId w:val="40"/>
   </w:num>
-  <w:num w:numId="8">
-    <w:abstractNumId w:val="38"/>
-  </w:num>
   <w:num w:numId="9">
-    <w:abstractNumId w:val="41"/>
+    <w:abstractNumId w:val="43"/>
   </w:num>
   <w:num w:numId="10">
-    <w:abstractNumId w:val="27"/>
+    <w:abstractNumId w:val="29"/>
   </w:num>
   <w:num w:numId="11">
     <w:abstractNumId w:val="6"/>
   </w:num>
   <w:num w:numId="12">
-    <w:abstractNumId w:val="23"/>
+    <w:abstractNumId w:val="25"/>
   </w:num>
   <w:num w:numId="13">
-    <w:abstractNumId w:val="28"/>
+    <w:abstractNumId w:val="30"/>
   </w:num>
   <w:num w:numId="14">
     <w:abstractNumId w:val="0"/>
@@ -15732,46 +17139,46 @@
     <w:abstractNumId w:val="12"/>
   </w:num>
   <w:num w:numId="16">
+    <w:abstractNumId w:val="41"/>
+  </w:num>
+  <w:num w:numId="17">
+    <w:abstractNumId w:val="33"/>
+  </w:num>
+  <w:num w:numId="18">
     <w:abstractNumId w:val="39"/>
   </w:num>
-  <w:num w:numId="17">
-    <w:abstractNumId w:val="31"/>
-  </w:num>
-  <w:num w:numId="18">
-    <w:abstractNumId w:val="37"/>
-  </w:num>
   <w:num w:numId="19">
-    <w:abstractNumId w:val="34"/>
+    <w:abstractNumId w:val="36"/>
   </w:num>
   <w:num w:numId="20">
-    <w:abstractNumId w:val="25"/>
+    <w:abstractNumId w:val="27"/>
   </w:num>
   <w:num w:numId="21">
-    <w:abstractNumId w:val="33"/>
+    <w:abstractNumId w:val="35"/>
   </w:num>
   <w:num w:numId="22">
-    <w:abstractNumId w:val="24"/>
+    <w:abstractNumId w:val="26"/>
   </w:num>
   <w:num w:numId="23">
     <w:abstractNumId w:val="7"/>
   </w:num>
   <w:num w:numId="24">
-    <w:abstractNumId w:val="26"/>
+    <w:abstractNumId w:val="28"/>
   </w:num>
   <w:num w:numId="25">
-    <w:abstractNumId w:val="32"/>
+    <w:abstractNumId w:val="34"/>
   </w:num>
   <w:num w:numId="26">
-    <w:abstractNumId w:val="16"/>
+    <w:abstractNumId w:val="17"/>
   </w:num>
   <w:num w:numId="27">
-    <w:abstractNumId w:val="35"/>
+    <w:abstractNumId w:val="37"/>
   </w:num>
   <w:num w:numId="28">
     <w:abstractNumId w:val="1"/>
   </w:num>
   <w:num w:numId="29">
-    <w:abstractNumId w:val="14"/>
+    <w:abstractNumId w:val="15"/>
   </w:num>
   <w:num w:numId="30">
     <w:abstractNumId w:val="11"/>
@@ -15780,43 +17187,49 @@
     <w:abstractNumId w:val="8"/>
   </w:num>
   <w:num w:numId="32">
-    <w:abstractNumId w:val="15"/>
+    <w:abstractNumId w:val="16"/>
   </w:num>
   <w:num w:numId="33">
     <w:abstractNumId w:val="5"/>
   </w:num>
   <w:num w:numId="34">
-    <w:abstractNumId w:val="22"/>
+    <w:abstractNumId w:val="24"/>
   </w:num>
   <w:num w:numId="35">
-    <w:abstractNumId w:val="20"/>
+    <w:abstractNumId w:val="22"/>
   </w:num>
   <w:num w:numId="36">
     <w:abstractNumId w:val="2"/>
   </w:num>
   <w:num w:numId="37">
-    <w:abstractNumId w:val="18"/>
+    <w:abstractNumId w:val="20"/>
   </w:num>
   <w:num w:numId="38">
-    <w:abstractNumId w:val="42"/>
+    <w:abstractNumId w:val="44"/>
   </w:num>
   <w:num w:numId="39">
     <w:abstractNumId w:val="9"/>
   </w:num>
   <w:num w:numId="40">
-    <w:abstractNumId w:val="30"/>
+    <w:abstractNumId w:val="32"/>
   </w:num>
   <w:num w:numId="41">
-    <w:abstractNumId w:val="43"/>
+    <w:abstractNumId w:val="45"/>
   </w:num>
   <w:num w:numId="42">
     <w:abstractNumId w:val="3"/>
   </w:num>
   <w:num w:numId="43">
+    <w:abstractNumId w:val="14"/>
+  </w:num>
+  <w:num w:numId="44">
+    <w:abstractNumId w:val="38"/>
+  </w:num>
+  <w:num w:numId="45">
     <w:abstractNumId w:val="13"/>
   </w:num>
-  <w:num w:numId="44">
-    <w:abstractNumId w:val="36"/>
+  <w:num w:numId="46">
+    <w:abstractNumId w:val="18"/>
   </w:num>
 </w:numbering>
 </file>

--- a/docs/CoreJava.docx
+++ b/docs/CoreJava.docx
@@ -12956,6 +12956,290 @@
         </w:drawing>
       </w:r>
     </w:p>
+    <w:p>
+      <w:pPr>
+        <w:pStyle w:val="NoSpacing"/>
+        <w:rPr>
+          <w:b/>
+          <w:bCs/>
+          <w:color w:val="000000" w:themeColor="text1"/>
+          <w:u w:val="single"/>
+        </w:rPr>
+      </w:pPr>
+    </w:p>
+    <w:p>
+      <w:pPr>
+        <w:pStyle w:val="NoSpacing"/>
+        <w:rPr>
+          <w:color w:val="000000" w:themeColor="text1"/>
+          <w:u w:val="single"/>
+        </w:rPr>
+      </w:pPr>
+      <w:r>
+        <w:rPr>
+          <w:color w:val="000000" w:themeColor="text1"/>
+          <w:u w:val="single"/>
+        </w:rPr>
+        <w:t>Method in Java</w:t>
+      </w:r>
+    </w:p>
+    <w:p>
+      <w:pPr>
+        <w:pStyle w:val="NoSpacing"/>
+        <w:numPr>
+          <w:ilvl w:val="0"/>
+          <w:numId w:val="47"/>
+        </w:numPr>
+        <w:rPr>
+          <w:color w:val="000000" w:themeColor="text1"/>
+        </w:rPr>
+      </w:pPr>
+      <w:r>
+        <w:rPr>
+          <w:color w:val="000000" w:themeColor="text1"/>
+        </w:rPr>
+        <w:t>Methods</w:t>
+      </w:r>
+      <w:r>
+        <w:rPr>
+          <w:color w:val="000000" w:themeColor="text1"/>
+        </w:rPr>
+        <w:t xml:space="preserve"> are the collection of variables and executable statement.</w:t>
+      </w:r>
+    </w:p>
+    <w:p>
+      <w:pPr>
+        <w:pStyle w:val="NoSpacing"/>
+        <w:numPr>
+          <w:ilvl w:val="0"/>
+          <w:numId w:val="47"/>
+        </w:numPr>
+        <w:rPr>
+          <w:color w:val="000000" w:themeColor="text1"/>
+        </w:rPr>
+      </w:pPr>
+      <w:r>
+        <w:rPr>
+          <w:color w:val="000000" w:themeColor="text1"/>
+        </w:rPr>
+        <w:t xml:space="preserve">Methods are </w:t>
+      </w:r>
+      <w:r>
+        <w:rPr>
+          <w:color w:val="000000" w:themeColor="text1"/>
+        </w:rPr>
+        <w:t>used</w:t>
+      </w:r>
+      <w:r>
+        <w:rPr>
+          <w:color w:val="000000" w:themeColor="text1"/>
+        </w:rPr>
+        <w:t xml:space="preserve"> to distribute complex logical code into a smaller </w:t>
+      </w:r>
+      <w:proofErr w:type="gramStart"/>
+      <w:r>
+        <w:rPr>
+          <w:color w:val="000000" w:themeColor="text1"/>
+        </w:rPr>
+        <w:t>chunks(</w:t>
+      </w:r>
+      <w:proofErr w:type="gramEnd"/>
+      <w:r>
+        <w:rPr>
+          <w:color w:val="000000" w:themeColor="text1"/>
+        </w:rPr>
+        <w:t>small block).</w:t>
+      </w:r>
+    </w:p>
+    <w:p>
+      <w:pPr>
+        <w:pStyle w:val="NoSpacing"/>
+        <w:numPr>
+          <w:ilvl w:val="0"/>
+          <w:numId w:val="47"/>
+        </w:numPr>
+        <w:rPr>
+          <w:color w:val="000000" w:themeColor="text1"/>
+        </w:rPr>
+      </w:pPr>
+      <w:r>
+        <w:rPr>
+          <w:color w:val="000000" w:themeColor="text1"/>
+        </w:rPr>
+        <w:t>The logic written inside method can be reuse or can be execute from the different location of the program.</w:t>
+      </w:r>
+    </w:p>
+    <w:p>
+      <w:pPr>
+        <w:pStyle w:val="NoSpacing"/>
+        <w:numPr>
+          <w:ilvl w:val="0"/>
+          <w:numId w:val="47"/>
+        </w:numPr>
+        <w:rPr>
+          <w:color w:val="000000" w:themeColor="text1"/>
+        </w:rPr>
+      </w:pPr>
+      <w:r>
+        <w:rPr>
+          <w:color w:val="000000" w:themeColor="text1"/>
+        </w:rPr>
+        <w:t xml:space="preserve">You have to call method using Object or class name so that the statements written inside method will be executed. </w:t>
+      </w:r>
+    </w:p>
+    <w:p>
+      <w:pPr>
+        <w:pStyle w:val="NoSpacing"/>
+        <w:numPr>
+          <w:ilvl w:val="0"/>
+          <w:numId w:val="47"/>
+        </w:numPr>
+        <w:rPr>
+          <w:color w:val="000000" w:themeColor="text1"/>
+        </w:rPr>
+      </w:pPr>
+      <w:r>
+        <w:rPr>
+          <w:color w:val="000000" w:themeColor="text1"/>
+        </w:rPr>
+        <w:t xml:space="preserve">Input parameter of the method is used to get the value inside method, you can get more than one value at a time. The values which </w:t>
+      </w:r>
+      <w:r>
+        <w:rPr>
+          <w:color w:val="000000" w:themeColor="text1"/>
+        </w:rPr>
+        <w:t>are</w:t>
+      </w:r>
+      <w:r>
+        <w:rPr>
+          <w:color w:val="000000" w:themeColor="text1"/>
+        </w:rPr>
+        <w:t xml:space="preserve"> passed to a parameter is </w:t>
+      </w:r>
+      <w:r>
+        <w:rPr>
+          <w:color w:val="000000" w:themeColor="text1"/>
+        </w:rPr>
+        <w:t>called as arguments</w:t>
+      </w:r>
+      <w:r>
+        <w:rPr>
+          <w:color w:val="000000" w:themeColor="text1"/>
+        </w:rPr>
+        <w:t>.</w:t>
+      </w:r>
+    </w:p>
+    <w:p>
+      <w:pPr>
+        <w:pStyle w:val="NoSpacing"/>
+        <w:numPr>
+          <w:ilvl w:val="0"/>
+          <w:numId w:val="47"/>
+        </w:numPr>
+        <w:rPr>
+          <w:color w:val="000000" w:themeColor="text1"/>
+        </w:rPr>
+      </w:pPr>
+      <w:r>
+        <w:rPr>
+          <w:color w:val="000000" w:themeColor="text1"/>
+        </w:rPr>
+        <w:t xml:space="preserve">Method can return any one value at a time, it can be primitive or non-primitive. If method not returning any </w:t>
+      </w:r>
+      <w:r>
+        <w:rPr>
+          <w:color w:val="000000" w:themeColor="text1"/>
+        </w:rPr>
+        <w:t>value,</w:t>
+      </w:r>
+      <w:r>
+        <w:rPr>
+          <w:color w:val="000000" w:themeColor="text1"/>
+        </w:rPr>
+        <w:t xml:space="preserve"> then return type will be void. </w:t>
+      </w:r>
+    </w:p>
+    <w:p>
+      <w:pPr>
+        <w:pStyle w:val="NoSpacing"/>
+        <w:ind w:left="720"/>
+        <w:rPr>
+          <w:color w:val="000000" w:themeColor="text1"/>
+        </w:rPr>
+      </w:pPr>
+    </w:p>
+    <w:p>
+      <w:pPr>
+        <w:pStyle w:val="NoSpacing"/>
+        <w:ind w:left="720"/>
+        <w:rPr>
+          <w:color w:val="000000" w:themeColor="text1"/>
+        </w:rPr>
+      </w:pPr>
+      <w:r>
+        <w:rPr>
+          <w:noProof/>
+          <w:sz w:val="32"/>
+          <w:szCs w:val="32"/>
+        </w:rPr>
+        <w:drawing>
+          <wp:inline distT="0" distB="0" distL="0" distR="0" wp14:anchorId="424A42FD" wp14:editId="72D82401">
+            <wp:extent cx="6155288" cy="1179269"/>
+            <wp:effectExtent l="0" t="0" r="0" b="1905"/>
+            <wp:docPr id="20" name="Picture 20"/>
+            <wp:cNvGraphicFramePr>
+              <a:graphicFrameLocks xmlns:a="http://schemas.openxmlformats.org/drawingml/2006/main" noChangeAspect="1"/>
+            </wp:cNvGraphicFramePr>
+            <a:graphic xmlns:a="http://schemas.openxmlformats.org/drawingml/2006/main">
+              <a:graphicData uri="http://schemas.openxmlformats.org/drawingml/2006/picture">
+                <pic:pic xmlns:pic="http://schemas.openxmlformats.org/drawingml/2006/picture">
+                  <pic:nvPicPr>
+                    <pic:cNvPr id="0" name="Picture 3"/>
+                    <pic:cNvPicPr>
+                      <a:picLocks noChangeAspect="1" noChangeArrowheads="1"/>
+                    </pic:cNvPicPr>
+                  </pic:nvPicPr>
+                  <pic:blipFill>
+                    <a:blip r:embed="rId26" cstate="print">
+                      <a:extLst>
+                        <a:ext uri="{28A0092B-C50C-407E-A947-70E740481C1C}">
+                          <a14:useLocalDpi xmlns:a14="http://schemas.microsoft.com/office/drawing/2010/main" val="0"/>
+                        </a:ext>
+                      </a:extLst>
+                    </a:blip>
+                    <a:srcRect/>
+                    <a:stretch>
+                      <a:fillRect/>
+                    </a:stretch>
+                  </pic:blipFill>
+                  <pic:spPr bwMode="auto">
+                    <a:xfrm>
+                      <a:off x="0" y="0"/>
+                      <a:ext cx="6252770" cy="1197945"/>
+                    </a:xfrm>
+                    <a:prstGeom prst="rect">
+                      <a:avLst/>
+                    </a:prstGeom>
+                    <a:noFill/>
+                    <a:ln>
+                      <a:noFill/>
+                    </a:ln>
+                  </pic:spPr>
+                </pic:pic>
+              </a:graphicData>
+            </a:graphic>
+          </wp:inline>
+        </w:drawing>
+      </w:r>
+    </w:p>
+    <w:p>
+      <w:pPr>
+        <w:pStyle w:val="NoSpacing"/>
+        <w:rPr>
+          <w:color w:val="000000" w:themeColor="text1"/>
+        </w:rPr>
+      </w:pPr>
+    </w:p>
     <w:sectPr>
       <w:pgSz w:w="12240" w:h="15840"/>
       <w:pgMar w:top="1440" w:right="1440" w:bottom="1440" w:left="1440" w:header="720" w:footer="720" w:gutter="0"/>
@@ -16203,6 +16487,95 @@
     </w:lvl>
   </w:abstractNum>
   <w:abstractNum w:abstractNumId="36" w15:restartNumberingAfterBreak="0">
+    <w:nsid w:val="6FF26D52"/>
+    <w:multiLevelType w:val="hybridMultilevel"/>
+    <w:tmpl w:val="97B2EEBA"/>
+    <w:lvl w:ilvl="0" w:tplc="0409000F">
+      <w:start w:val="1"/>
+      <w:numFmt w:val="decimal"/>
+      <w:lvlText w:val="%1."/>
+      <w:lvlJc w:val="left"/>
+      <w:pPr>
+        <w:ind w:left="720" w:hanging="360"/>
+      </w:pPr>
+      <w:rPr>
+        <w:rFonts w:hint="default"/>
+      </w:rPr>
+    </w:lvl>
+    <w:lvl w:ilvl="1" w:tplc="04090019" w:tentative="1">
+      <w:start w:val="1"/>
+      <w:numFmt w:val="lowerLetter"/>
+      <w:lvlText w:val="%2."/>
+      <w:lvlJc w:val="left"/>
+      <w:pPr>
+        <w:ind w:left="1440" w:hanging="360"/>
+      </w:pPr>
+    </w:lvl>
+    <w:lvl w:ilvl="2" w:tplc="0409001B" w:tentative="1">
+      <w:start w:val="1"/>
+      <w:numFmt w:val="lowerRoman"/>
+      <w:lvlText w:val="%3."/>
+      <w:lvlJc w:val="right"/>
+      <w:pPr>
+        <w:ind w:left="2160" w:hanging="180"/>
+      </w:pPr>
+    </w:lvl>
+    <w:lvl w:ilvl="3" w:tplc="0409000F" w:tentative="1">
+      <w:start w:val="1"/>
+      <w:numFmt w:val="decimal"/>
+      <w:lvlText w:val="%4."/>
+      <w:lvlJc w:val="left"/>
+      <w:pPr>
+        <w:ind w:left="2880" w:hanging="360"/>
+      </w:pPr>
+    </w:lvl>
+    <w:lvl w:ilvl="4" w:tplc="04090019" w:tentative="1">
+      <w:start w:val="1"/>
+      <w:numFmt w:val="lowerLetter"/>
+      <w:lvlText w:val="%5."/>
+      <w:lvlJc w:val="left"/>
+      <w:pPr>
+        <w:ind w:left="3600" w:hanging="360"/>
+      </w:pPr>
+    </w:lvl>
+    <w:lvl w:ilvl="5" w:tplc="0409001B" w:tentative="1">
+      <w:start w:val="1"/>
+      <w:numFmt w:val="lowerRoman"/>
+      <w:lvlText w:val="%6."/>
+      <w:lvlJc w:val="right"/>
+      <w:pPr>
+        <w:ind w:left="4320" w:hanging="180"/>
+      </w:pPr>
+    </w:lvl>
+    <w:lvl w:ilvl="6" w:tplc="0409000F" w:tentative="1">
+      <w:start w:val="1"/>
+      <w:numFmt w:val="decimal"/>
+      <w:lvlText w:val="%7."/>
+      <w:lvlJc w:val="left"/>
+      <w:pPr>
+        <w:ind w:left="5040" w:hanging="360"/>
+      </w:pPr>
+    </w:lvl>
+    <w:lvl w:ilvl="7" w:tplc="04090019" w:tentative="1">
+      <w:start w:val="1"/>
+      <w:numFmt w:val="lowerLetter"/>
+      <w:lvlText w:val="%8."/>
+      <w:lvlJc w:val="left"/>
+      <w:pPr>
+        <w:ind w:left="5760" w:hanging="360"/>
+      </w:pPr>
+    </w:lvl>
+    <w:lvl w:ilvl="8" w:tplc="0409001B" w:tentative="1">
+      <w:start w:val="1"/>
+      <w:numFmt w:val="lowerRoman"/>
+      <w:lvlText w:val="%9."/>
+      <w:lvlJc w:val="right"/>
+      <w:pPr>
+        <w:ind w:left="6480" w:hanging="180"/>
+      </w:pPr>
+    </w:lvl>
+  </w:abstractNum>
+  <w:abstractNum w:abstractNumId="37" w15:restartNumberingAfterBreak="0">
     <w:nsid w:val="71DE31B6"/>
     <w:multiLevelType w:val="hybridMultilevel"/>
     <w:tmpl w:val="0D502C4C"/>
@@ -16292,7 +16665,7 @@
       </w:pPr>
     </w:lvl>
   </w:abstractNum>
-  <w:abstractNum w:abstractNumId="37" w15:restartNumberingAfterBreak="0">
+  <w:abstractNum w:abstractNumId="38" w15:restartNumberingAfterBreak="0">
     <w:nsid w:val="72CD0627"/>
     <w:multiLevelType w:val="hybridMultilevel"/>
     <w:tmpl w:val="4458596E"/>
@@ -16381,7 +16754,7 @@
       </w:pPr>
     </w:lvl>
   </w:abstractNum>
-  <w:abstractNum w:abstractNumId="38" w15:restartNumberingAfterBreak="0">
+  <w:abstractNum w:abstractNumId="39" w15:restartNumberingAfterBreak="0">
     <w:nsid w:val="73C77B71"/>
     <w:multiLevelType w:val="hybridMultilevel"/>
     <w:tmpl w:val="4C3AC66C"/>
@@ -16470,7 +16843,7 @@
       </w:pPr>
     </w:lvl>
   </w:abstractNum>
-  <w:abstractNum w:abstractNumId="39" w15:restartNumberingAfterBreak="0">
+  <w:abstractNum w:abstractNumId="40" w15:restartNumberingAfterBreak="0">
     <w:nsid w:val="759A768D"/>
     <w:multiLevelType w:val="hybridMultilevel"/>
     <w:tmpl w:val="505E8848"/>
@@ -16559,7 +16932,7 @@
       </w:pPr>
     </w:lvl>
   </w:abstractNum>
-  <w:abstractNum w:abstractNumId="40" w15:restartNumberingAfterBreak="0">
+  <w:abstractNum w:abstractNumId="41" w15:restartNumberingAfterBreak="0">
     <w:nsid w:val="76C7022B"/>
     <w:multiLevelType w:val="hybridMultilevel"/>
     <w:tmpl w:val="85687A30"/>
@@ -16648,7 +17021,7 @@
       </w:pPr>
     </w:lvl>
   </w:abstractNum>
-  <w:abstractNum w:abstractNumId="41" w15:restartNumberingAfterBreak="0">
+  <w:abstractNum w:abstractNumId="42" w15:restartNumberingAfterBreak="0">
     <w:nsid w:val="7A5852DD"/>
     <w:multiLevelType w:val="hybridMultilevel"/>
     <w:tmpl w:val="505E8848"/>
@@ -16737,7 +17110,7 @@
       </w:pPr>
     </w:lvl>
   </w:abstractNum>
-  <w:abstractNum w:abstractNumId="42" w15:restartNumberingAfterBreak="0">
+  <w:abstractNum w:abstractNumId="43" w15:restartNumberingAfterBreak="0">
     <w:nsid w:val="7B8322EB"/>
     <w:multiLevelType w:val="hybridMultilevel"/>
     <w:tmpl w:val="803286F8"/>
@@ -16826,7 +17199,7 @@
       </w:pPr>
     </w:lvl>
   </w:abstractNum>
-  <w:abstractNum w:abstractNumId="43" w15:restartNumberingAfterBreak="0">
+  <w:abstractNum w:abstractNumId="44" w15:restartNumberingAfterBreak="0">
     <w:nsid w:val="7C2A2F17"/>
     <w:multiLevelType w:val="hybridMultilevel"/>
     <w:tmpl w:val="686EB4DC"/>
@@ -16915,7 +17288,7 @@
       </w:pPr>
     </w:lvl>
   </w:abstractNum>
-  <w:abstractNum w:abstractNumId="44" w15:restartNumberingAfterBreak="0">
+  <w:abstractNum w:abstractNumId="45" w15:restartNumberingAfterBreak="0">
     <w:nsid w:val="7C62185D"/>
     <w:multiLevelType w:val="hybridMultilevel"/>
     <w:tmpl w:val="D1E6EFF4"/>
@@ -17004,7 +17377,7 @@
       </w:pPr>
     </w:lvl>
   </w:abstractNum>
-  <w:abstractNum w:abstractNumId="45" w15:restartNumberingAfterBreak="0">
+  <w:abstractNum w:abstractNumId="46" w15:restartNumberingAfterBreak="0">
     <w:nsid w:val="7D742D78"/>
     <w:multiLevelType w:val="hybridMultilevel"/>
     <w:tmpl w:val="D6A863B2"/>
@@ -17112,13 +17485,13 @@
     <w:abstractNumId w:val="31"/>
   </w:num>
   <w:num w:numId="7">
-    <w:abstractNumId w:val="42"/>
+    <w:abstractNumId w:val="43"/>
   </w:num>
   <w:num w:numId="8">
-    <w:abstractNumId w:val="40"/>
+    <w:abstractNumId w:val="41"/>
   </w:num>
   <w:num w:numId="9">
-    <w:abstractNumId w:val="43"/>
+    <w:abstractNumId w:val="44"/>
   </w:num>
   <w:num w:numId="10">
     <w:abstractNumId w:val="29"/>
@@ -17139,16 +17512,16 @@
     <w:abstractNumId w:val="12"/>
   </w:num>
   <w:num w:numId="16">
-    <w:abstractNumId w:val="41"/>
+    <w:abstractNumId w:val="42"/>
   </w:num>
   <w:num w:numId="17">
     <w:abstractNumId w:val="33"/>
   </w:num>
   <w:num w:numId="18">
-    <w:abstractNumId w:val="39"/>
+    <w:abstractNumId w:val="40"/>
   </w:num>
   <w:num w:numId="19">
-    <w:abstractNumId w:val="36"/>
+    <w:abstractNumId w:val="37"/>
   </w:num>
   <w:num w:numId="20">
     <w:abstractNumId w:val="27"/>
@@ -17172,7 +17545,7 @@
     <w:abstractNumId w:val="17"/>
   </w:num>
   <w:num w:numId="27">
-    <w:abstractNumId w:val="37"/>
+    <w:abstractNumId w:val="38"/>
   </w:num>
   <w:num w:numId="28">
     <w:abstractNumId w:val="1"/>
@@ -17205,7 +17578,7 @@
     <w:abstractNumId w:val="20"/>
   </w:num>
   <w:num w:numId="38">
-    <w:abstractNumId w:val="44"/>
+    <w:abstractNumId w:val="45"/>
   </w:num>
   <w:num w:numId="39">
     <w:abstractNumId w:val="9"/>
@@ -17214,7 +17587,7 @@
     <w:abstractNumId w:val="32"/>
   </w:num>
   <w:num w:numId="41">
-    <w:abstractNumId w:val="45"/>
+    <w:abstractNumId w:val="46"/>
   </w:num>
   <w:num w:numId="42">
     <w:abstractNumId w:val="3"/>
@@ -17223,13 +17596,16 @@
     <w:abstractNumId w:val="14"/>
   </w:num>
   <w:num w:numId="44">
-    <w:abstractNumId w:val="38"/>
+    <w:abstractNumId w:val="39"/>
   </w:num>
   <w:num w:numId="45">
     <w:abstractNumId w:val="13"/>
   </w:num>
   <w:num w:numId="46">
     <w:abstractNumId w:val="18"/>
+  </w:num>
+  <w:num w:numId="47">
+    <w:abstractNumId w:val="36"/>
   </w:num>
 </w:numbering>
 </file>

--- a/docs/CoreJava.docx
+++ b/docs/CoreJava.docx
@@ -38,15 +38,7 @@
         <w:ind w:left="720"/>
       </w:pPr>
       <w:r>
-        <w:t xml:space="preserve">HTML, CSS, JS, </w:t>
-      </w:r>
-      <w:proofErr w:type="spellStart"/>
-      <w:r>
-        <w:t>Jquery</w:t>
-      </w:r>
-      <w:proofErr w:type="spellEnd"/>
-      <w:r>
-        <w:t>, ReactJS/AngularJS</w:t>
+        <w:t>HTML, CSS, JS, Jquery, ReactJS/AngularJS</w:t>
       </w:r>
     </w:p>
     <w:p>
@@ -88,15 +80,7 @@
         <w:ind w:left="720"/>
       </w:pPr>
       <w:r>
-        <w:t xml:space="preserve">SQL (Oracle or </w:t>
-      </w:r>
-      <w:proofErr w:type="spellStart"/>
-      <w:r>
-        <w:t>MySql</w:t>
-      </w:r>
-      <w:proofErr w:type="spellEnd"/>
-      <w:r>
-        <w:t>)</w:t>
+        <w:t>SQL (Oracle or MySql)</w:t>
       </w:r>
     </w:p>
     <w:p>
@@ -394,15 +378,7 @@
         </w:numPr>
       </w:pPr>
       <w:r>
-        <w:t xml:space="preserve">Check for the file and folder like (bin, Config, lib </w:t>
-      </w:r>
-      <w:proofErr w:type="gramStart"/>
-      <w:r>
-        <w:t>etc..</w:t>
-      </w:r>
-      <w:proofErr w:type="gramEnd"/>
-      <w:r>
-        <w:t>)</w:t>
+        <w:t>Check for the file and folder like (bin, Config, lib etc..)</w:t>
       </w:r>
     </w:p>
     <w:p>
@@ -487,15 +463,7 @@
         </w:numPr>
       </w:pPr>
       <w:r>
-        <w:t xml:space="preserve">Select “Environment </w:t>
-      </w:r>
-      <w:proofErr w:type="gramStart"/>
-      <w:r>
-        <w:t>Variables..</w:t>
-      </w:r>
-      <w:proofErr w:type="gramEnd"/>
-      <w:r>
-        <w:t xml:space="preserve">” button </w:t>
+        <w:t xml:space="preserve">Select “Environment Variables..” button </w:t>
       </w:r>
     </w:p>
     <w:p>
@@ -685,15 +653,7 @@
         <w:t>variable from the list of System Variable section.</w:t>
       </w:r>
       <w:r>
-        <w:t xml:space="preserve"> And </w:t>
-      </w:r>
-      <w:proofErr w:type="gramStart"/>
-      <w:r>
-        <w:t>Click</w:t>
-      </w:r>
-      <w:proofErr w:type="gramEnd"/>
-      <w:r>
-        <w:t xml:space="preserve"> on “Edit” button</w:t>
+        <w:t xml:space="preserve"> And Click on “Edit” button</w:t>
       </w:r>
     </w:p>
     <w:p>
@@ -838,7 +798,6 @@
           <w:bCs/>
         </w:rPr>
       </w:pPr>
-      <w:proofErr w:type="gramStart"/>
       <w:r>
         <w:rPr>
           <w:b/>
@@ -851,15 +810,7 @@
           <w:b/>
           <w:bCs/>
         </w:rPr>
-        <w:t>ava  -</w:t>
-      </w:r>
-      <w:proofErr w:type="gramEnd"/>
-      <w:r>
-        <w:rPr>
-          <w:b/>
-          <w:bCs/>
-        </w:rPr>
-        <w:t>version</w:t>
+        <w:t>ava  -version</w:t>
       </w:r>
     </w:p>
     <w:p>
@@ -871,21 +822,12 @@
           <w:bCs/>
         </w:rPr>
       </w:pPr>
-      <w:proofErr w:type="spellStart"/>
-      <w:r>
-        <w:rPr>
-          <w:b/>
-          <w:bCs/>
-        </w:rPr>
-        <w:t>javac</w:t>
-      </w:r>
-      <w:proofErr w:type="spellEnd"/>
-      <w:r>
-        <w:rPr>
-          <w:b/>
-          <w:bCs/>
-        </w:rPr>
-        <w:t xml:space="preserve">  </w:t>
+      <w:r>
+        <w:rPr>
+          <w:b/>
+          <w:bCs/>
+        </w:rPr>
+        <w:t xml:space="preserve">javac  </w:t>
       </w:r>
     </w:p>
     <w:p>
@@ -1030,13 +972,8 @@
           <w:numId w:val="4"/>
         </w:numPr>
       </w:pPr>
-      <w:proofErr w:type="spellStart"/>
-      <w:r>
-        <w:t>Every thing</w:t>
-      </w:r>
-      <w:proofErr w:type="spellEnd"/>
-      <w:r>
-        <w:t xml:space="preserve"> in java must be write inside a class. Except import and package statement.</w:t>
+      <w:r>
+        <w:t>Every thing in java must be write inside a class. Except import and package statement.</w:t>
       </w:r>
     </w:p>
     <w:p>
@@ -1083,23 +1020,7 @@
           <w:b/>
           <w:bCs/>
         </w:rPr>
-        <w:t>public class &lt;</w:t>
-      </w:r>
-      <w:proofErr w:type="spellStart"/>
-      <w:r>
-        <w:rPr>
-          <w:b/>
-          <w:bCs/>
-        </w:rPr>
-        <w:t>ClassName</w:t>
-      </w:r>
-      <w:proofErr w:type="spellEnd"/>
-      <w:r>
-        <w:rPr>
-          <w:b/>
-          <w:bCs/>
-        </w:rPr>
-        <w:t>&gt; {</w:t>
+        <w:t>public class &lt;ClassName&gt; {</w:t>
       </w:r>
     </w:p>
     <w:p>
@@ -1232,39 +1153,7 @@
           <w:b/>
           <w:bCs/>
         </w:rPr>
-        <w:t xml:space="preserve">public static void </w:t>
-      </w:r>
-      <w:proofErr w:type="gramStart"/>
-      <w:r>
-        <w:rPr>
-          <w:b/>
-          <w:bCs/>
-        </w:rPr>
-        <w:t>main(</w:t>
-      </w:r>
-      <w:proofErr w:type="gramEnd"/>
-      <w:r>
-        <w:rPr>
-          <w:b/>
-          <w:bCs/>
-        </w:rPr>
-        <w:t xml:space="preserve">String </w:t>
-      </w:r>
-      <w:proofErr w:type="spellStart"/>
-      <w:r>
-        <w:rPr>
-          <w:b/>
-          <w:bCs/>
-        </w:rPr>
-        <w:t>args</w:t>
-      </w:r>
-      <w:proofErr w:type="spellEnd"/>
-      <w:r>
-        <w:rPr>
-          <w:b/>
-          <w:bCs/>
-        </w:rPr>
-        <w:t>[]) {</w:t>
+        <w:t>public static void main(String args[]) {</w:t>
       </w:r>
     </w:p>
     <w:p>
@@ -1356,21 +1245,12 @@
           <w:bCs/>
         </w:rPr>
       </w:pPr>
-      <w:proofErr w:type="spellStart"/>
-      <w:r>
-        <w:rPr>
-          <w:b/>
-          <w:bCs/>
-        </w:rPr>
-        <w:t>System.out.println</w:t>
-      </w:r>
-      <w:proofErr w:type="spellEnd"/>
-      <w:r>
-        <w:rPr>
-          <w:b/>
-          <w:bCs/>
-        </w:rPr>
-        <w:t>(“Message”);</w:t>
+      <w:r>
+        <w:rPr>
+          <w:b/>
+          <w:bCs/>
+        </w:rPr>
+        <w:t>System.out.println(“Message”);</w:t>
       </w:r>
     </w:p>
     <w:p>
@@ -1627,23 +1507,13 @@
           <w:bCs/>
         </w:rPr>
       </w:pPr>
-      <w:proofErr w:type="spellStart"/>
       <w:r>
         <w:rPr>
           <w:b/>
           <w:bCs/>
           <w:highlight w:val="yellow"/>
         </w:rPr>
-        <w:t>javac</w:t>
-      </w:r>
-      <w:proofErr w:type="spellEnd"/>
-      <w:r>
-        <w:rPr>
-          <w:b/>
-          <w:bCs/>
-          <w:highlight w:val="yellow"/>
-        </w:rPr>
-        <w:t xml:space="preserve"> FileName.java</w:t>
+        <w:t>javac FileName.java</w:t>
       </w:r>
     </w:p>
     <w:p>
@@ -1718,18 +1588,8 @@
           <w:bCs/>
           <w:highlight w:val="yellow"/>
         </w:rPr>
-        <w:t xml:space="preserve">java </w:t>
-      </w:r>
-      <w:proofErr w:type="spellStart"/>
-      <w:r>
-        <w:rPr>
-          <w:b/>
-          <w:bCs/>
-          <w:highlight w:val="yellow"/>
-        </w:rPr>
-        <w:t>ClassName</w:t>
-      </w:r>
-      <w:proofErr w:type="spellEnd"/>
+        <w:t>java ClassName</w:t>
+      </w:r>
     </w:p>
     <w:p>
       <w:pPr>
@@ -1923,29 +1783,13 @@
         </w:numPr>
       </w:pPr>
       <w:r>
-        <w:t xml:space="preserve">The .class file will be generated for a </w:t>
-      </w:r>
-      <w:proofErr w:type="gramStart"/>
-      <w:r>
-        <w:t>classes</w:t>
-      </w:r>
-      <w:proofErr w:type="gramEnd"/>
-      <w:r>
-        <w:t>, created inside a source file.</w:t>
+        <w:t>The .class file will be generated for a classes, created inside a source file.</w:t>
       </w:r>
       <w:r>
         <w:t xml:space="preserve"> </w:t>
       </w:r>
       <w:r>
-        <w:t xml:space="preserve">For </w:t>
-      </w:r>
-      <w:proofErr w:type="gramStart"/>
-      <w:r>
-        <w:t>example</w:t>
-      </w:r>
-      <w:proofErr w:type="gramEnd"/>
-      <w:r>
-        <w:t xml:space="preserve"> if one source file contains 3 classes then after compilation of the source file you will get 3 .class files.</w:t>
+        <w:t>For example if one source file contains 3 classes then after compilation of the source file you will get 3 .class files.</w:t>
       </w:r>
     </w:p>
     <w:p>
@@ -2124,14 +1968,12 @@
       <w:r>
         <w:t xml:space="preserve">public, static, void, class, private, protected, default, if, switch, else, while, break, int, short, long, double, char, </w:t>
       </w:r>
-      <w:proofErr w:type="spellStart"/>
       <w:r>
         <w:t>b</w:t>
       </w:r>
       <w:r>
         <w:t>oolean</w:t>
       </w:r>
-      <w:proofErr w:type="spellEnd"/>
       <w:r>
         <w:t>, true, false, null</w:t>
       </w:r>
@@ -2640,11 +2482,9 @@
             <w:pPr>
               <w:pStyle w:val="NoSpacing"/>
             </w:pPr>
-            <w:proofErr w:type="spellStart"/>
             <w:r>
               <w:t>email_id</w:t>
             </w:r>
-            <w:proofErr w:type="spellEnd"/>
           </w:p>
         </w:tc>
         <w:tc>
@@ -2986,21 +2826,11 @@
         </w:rPr>
       </w:pPr>
       <w:r>
-        <w:t xml:space="preserve">Example: Welcome, String, System, </w:t>
-      </w:r>
-      <w:proofErr w:type="spellStart"/>
-      <w:r>
-        <w:t>EmployeePersonalDetails</w:t>
-      </w:r>
-      <w:proofErr w:type="spellEnd"/>
-      <w:r>
-        <w:t xml:space="preserve">, </w:t>
-      </w:r>
-      <w:proofErr w:type="spellStart"/>
-      <w:r>
-        <w:t>ArrayList</w:t>
-      </w:r>
-      <w:proofErr w:type="spellEnd"/>
+        <w:t>Example: Welcome, String, System, EmployeePersonalDetails</w:t>
+      </w:r>
+      <w:r>
+        <w:t>, ArrayList</w:t>
+      </w:r>
     </w:p>
     <w:p>
       <w:pPr>
@@ -3072,29 +2902,14 @@
         <w:t>Example:</w:t>
       </w:r>
       <w:r>
-        <w:t xml:space="preserve"> main, </w:t>
-      </w:r>
-      <w:proofErr w:type="spellStart"/>
-      <w:r>
-        <w:t>println</w:t>
-      </w:r>
-      <w:proofErr w:type="spellEnd"/>
-      <w:r>
-        <w:t xml:space="preserve">, </w:t>
-      </w:r>
-      <w:proofErr w:type="spellStart"/>
+        <w:t xml:space="preserve"> main, println, </w:t>
+      </w:r>
       <w:r>
         <w:t>displayEmployeeDetails</w:t>
       </w:r>
-      <w:proofErr w:type="spellEnd"/>
-      <w:r>
-        <w:t xml:space="preserve">, </w:t>
-      </w:r>
-      <w:proofErr w:type="spellStart"/>
-      <w:r>
-        <w:t>empName</w:t>
-      </w:r>
-      <w:proofErr w:type="spellEnd"/>
+      <w:r>
+        <w:t>, empName</w:t>
+      </w:r>
     </w:p>
     <w:p>
       <w:pPr>
@@ -3198,15 +3013,7 @@
         </w:numPr>
       </w:pPr>
       <w:r>
-        <w:t xml:space="preserve">Data is the information or the values which may </w:t>
-      </w:r>
-      <w:proofErr w:type="spellStart"/>
-      <w:r>
-        <w:t>required</w:t>
-      </w:r>
-      <w:proofErr w:type="spellEnd"/>
-      <w:r>
-        <w:t xml:space="preserve"> to perform the program execution.</w:t>
+        <w:t>Data is the information or the values which may required to perform the program execution.</w:t>
       </w:r>
     </w:p>
     <w:p>
@@ -3792,7 +3599,6 @@
           <w:bCs/>
         </w:rPr>
       </w:pPr>
-      <w:proofErr w:type="spellStart"/>
       <w:r>
         <w:rPr>
           <w:b/>
@@ -3800,7 +3606,6 @@
         </w:rPr>
         <w:t>DataType</w:t>
       </w:r>
-      <w:proofErr w:type="spellEnd"/>
       <w:r>
         <w:t xml:space="preserve">    </w:t>
       </w:r>
@@ -3833,23 +3638,7 @@
           <w:b/>
           <w:bCs/>
         </w:rPr>
-        <w:t>Variable-</w:t>
-      </w:r>
-      <w:proofErr w:type="gramStart"/>
-      <w:r>
-        <w:rPr>
-          <w:b/>
-          <w:bCs/>
-        </w:rPr>
-        <w:t>name  =</w:t>
-      </w:r>
-      <w:proofErr w:type="gramEnd"/>
-      <w:r>
-        <w:rPr>
-          <w:b/>
-          <w:bCs/>
-        </w:rPr>
-        <w:t xml:space="preserve">  value;  // initialization of the variable</w:t>
+        <w:t>Variable-name  =  value;  // initialization of the variable</w:t>
       </w:r>
     </w:p>
     <w:p>
@@ -3889,22 +3678,12 @@
           <w:bCs/>
         </w:rPr>
       </w:pPr>
-      <w:proofErr w:type="spellStart"/>
-      <w:proofErr w:type="gramStart"/>
-      <w:r>
-        <w:rPr>
-          <w:b/>
-          <w:bCs/>
-        </w:rPr>
-        <w:t>DataType</w:t>
-      </w:r>
-      <w:proofErr w:type="spellEnd"/>
-      <w:r>
-        <w:rPr>
-          <w:b/>
-          <w:bCs/>
-        </w:rPr>
-        <w:t xml:space="preserve">  variabl</w:t>
+      <w:r>
+        <w:rPr>
+          <w:b/>
+          <w:bCs/>
+        </w:rPr>
+        <w:t>DataType  variabl</w:t>
       </w:r>
       <w:r>
         <w:rPr>
@@ -3913,7 +3692,6 @@
         </w:rPr>
         <w:t>e</w:t>
       </w:r>
-      <w:proofErr w:type="gramEnd"/>
       <w:r>
         <w:rPr>
           <w:b/>
@@ -4076,23 +3854,13 @@
         </w:rPr>
         <w:t xml:space="preserve">-2 </w:t>
       </w:r>
-      <w:proofErr w:type="gramStart"/>
       <w:r>
         <w:rPr>
           <w:b/>
           <w:bCs/>
           <w:vertAlign w:val="superscript"/>
         </w:rPr>
-        <w:t>no.Bits</w:t>
-      </w:r>
-      <w:proofErr w:type="gramEnd"/>
-      <w:r>
-        <w:rPr>
-          <w:b/>
-          <w:bCs/>
-          <w:vertAlign w:val="superscript"/>
-        </w:rPr>
-        <w:t xml:space="preserve">-1 </w:t>
+        <w:t xml:space="preserve">no.Bits-1 </w:t>
       </w:r>
       <w:r>
         <w:rPr>
@@ -4252,15 +4020,7 @@
         </w:numPr>
       </w:pPr>
       <w:r>
-        <w:t xml:space="preserve">And the letters or symbols must always in single </w:t>
-      </w:r>
-      <w:proofErr w:type="gramStart"/>
-      <w:r>
-        <w:t>quotes(</w:t>
-      </w:r>
-      <w:proofErr w:type="gramEnd"/>
-      <w:r>
-        <w:t>‘’)</w:t>
+        <w:t>And the letters or symbols must always in single quotes(‘’)</w:t>
       </w:r>
     </w:p>
     <w:p>
@@ -4335,15 +4095,7 @@
         </w:rPr>
       </w:pPr>
       <w:r>
-        <w:t xml:space="preserve">There are 2 </w:t>
-      </w:r>
-      <w:proofErr w:type="gramStart"/>
-      <w:r>
-        <w:t>type</w:t>
-      </w:r>
-      <w:proofErr w:type="gramEnd"/>
-      <w:r>
-        <w:t xml:space="preserve"> of casting in java</w:t>
+        <w:t>There are 2 type of casting in java</w:t>
       </w:r>
     </w:p>
     <w:p>
@@ -4776,15 +4528,7 @@
         </w:numPr>
       </w:pPr>
       <w:r>
-        <w:t xml:space="preserve">The vales start with 0 are consider as </w:t>
-      </w:r>
-      <w:proofErr w:type="gramStart"/>
-      <w:r>
-        <w:t>a</w:t>
-      </w:r>
-      <w:proofErr w:type="gramEnd"/>
-      <w:r>
-        <w:t xml:space="preserve"> octal.</w:t>
+        <w:t>The vales start with 0 are consider as a octal.</w:t>
       </w:r>
     </w:p>
     <w:p>
@@ -4795,13 +4539,8 @@
           <w:numId w:val="24"/>
         </w:numPr>
       </w:pPr>
-      <w:proofErr w:type="spellStart"/>
-      <w:r>
-        <w:t>Hexa</w:t>
-      </w:r>
-      <w:proofErr w:type="spellEnd"/>
-      <w:r>
-        <w:t xml:space="preserve"> Decimal</w:t>
+      <w:r>
+        <w:t>Hexa Decimal</w:t>
       </w:r>
     </w:p>
     <w:p>
@@ -4813,15 +4552,7 @@
         </w:numPr>
       </w:pPr>
       <w:r>
-        <w:t xml:space="preserve">The values </w:t>
-      </w:r>
-      <w:proofErr w:type="gramStart"/>
-      <w:r>
-        <w:t>starts</w:t>
-      </w:r>
-      <w:proofErr w:type="gramEnd"/>
-      <w:r>
-        <w:t xml:space="preserve"> with 0x or 0X are consider as a hex values</w:t>
+        <w:t>The values starts with 0x or 0X are consider as a hex values</w:t>
       </w:r>
     </w:p>
     <w:p>
@@ -5332,11 +5063,9 @@
             <w:pPr>
               <w:pStyle w:val="NoSpacing"/>
             </w:pPr>
-            <w:proofErr w:type="spellStart"/>
             <w:r>
               <w:t>boolean</w:t>
             </w:r>
-            <w:proofErr w:type="spellEnd"/>
           </w:p>
         </w:tc>
         <w:tc>
@@ -5583,13 +5312,8 @@
           <w:numId w:val="26"/>
         </w:numPr>
       </w:pPr>
-      <w:proofErr w:type="gramStart"/>
-      <w:r>
-        <w:t>This comments</w:t>
-      </w:r>
-      <w:proofErr w:type="gramEnd"/>
-      <w:r>
-        <w:t xml:space="preserve"> will also be added inside the compiled code (in .class files). </w:t>
+      <w:r>
+        <w:t xml:space="preserve">This comments will also be added inside the compiled code (in .class files). </w:t>
       </w:r>
     </w:p>
     <w:p>
@@ -5987,21 +5711,12 @@
         </w:rPr>
         <w:t xml:space="preserve"> (Always return output in </w:t>
       </w:r>
-      <w:proofErr w:type="spellStart"/>
-      <w:r>
-        <w:rPr>
-          <w:b/>
-          <w:bCs/>
-        </w:rPr>
-        <w:t>boolean</w:t>
-      </w:r>
-      <w:proofErr w:type="spellEnd"/>
-      <w:r>
-        <w:rPr>
-          <w:b/>
-          <w:bCs/>
-        </w:rPr>
-        <w:t>, mostly these operators used in logical</w:t>
+      <w:r>
+        <w:rPr>
+          <w:b/>
+          <w:bCs/>
+        </w:rPr>
+        <w:t>boolean, mostly these operators used in logical</w:t>
       </w:r>
       <w:r>
         <w:rPr>
@@ -6662,22 +6377,7 @@
           <w:bCs/>
         </w:rPr>
         <w:tab/>
-      </w:r>
-      <w:proofErr w:type="gramStart"/>
-      <w:r>
-        <w:rPr>
-          <w:b/>
-          <w:bCs/>
-        </w:rPr>
-        <w:t>if(</w:t>
-      </w:r>
-      <w:proofErr w:type="gramEnd"/>
-      <w:r>
-        <w:rPr>
-          <w:b/>
-          <w:bCs/>
-        </w:rPr>
-        <w:t>Boolean Expression)</w:t>
+        <w:t>if(Boolean Expression)</w:t>
       </w:r>
     </w:p>
     <w:p>
@@ -6791,22 +6491,7 @@
           <w:bCs/>
         </w:rPr>
         <w:tab/>
-      </w:r>
-      <w:proofErr w:type="gramStart"/>
-      <w:r>
-        <w:rPr>
-          <w:b/>
-          <w:bCs/>
-        </w:rPr>
-        <w:t>if(</w:t>
-      </w:r>
-      <w:proofErr w:type="gramEnd"/>
-      <w:r>
-        <w:rPr>
-          <w:b/>
-          <w:bCs/>
-        </w:rPr>
-        <w:t>Boolean expression)</w:t>
+        <w:t>if(Boolean expression)</w:t>
       </w:r>
     </w:p>
     <w:p>
@@ -7069,22 +6754,7 @@
           <w:bCs/>
         </w:rPr>
         <w:tab/>
-      </w:r>
-      <w:proofErr w:type="gramStart"/>
-      <w:r>
-        <w:rPr>
-          <w:b/>
-          <w:bCs/>
-        </w:rPr>
-        <w:t>if(</w:t>
-      </w:r>
-      <w:proofErr w:type="gramEnd"/>
-      <w:r>
-        <w:rPr>
-          <w:b/>
-          <w:bCs/>
-        </w:rPr>
-        <w:t>Boolean expression)</w:t>
+        <w:t>if(Boolean expression)</w:t>
       </w:r>
     </w:p>
     <w:p>
@@ -7187,24 +6857,214 @@
           <w:bCs/>
         </w:rPr>
         <w:tab/>
+        <w:t>else if(Boolean expression)</w:t>
+      </w:r>
+    </w:p>
+    <w:p>
+      <w:pPr>
+        <w:pStyle w:val="NoSpacing"/>
+        <w:rPr>
+          <w:b/>
+          <w:bCs/>
+        </w:rPr>
+      </w:pPr>
+      <w:r>
+        <w:rPr>
+          <w:b/>
+          <w:bCs/>
+        </w:rPr>
+        <w:tab/>
+      </w:r>
+      <w:r>
+        <w:rPr>
+          <w:b/>
+          <w:bCs/>
+        </w:rPr>
+        <w:tab/>
+        <w:t>{</w:t>
+      </w:r>
+    </w:p>
+    <w:p>
+      <w:pPr>
+        <w:pStyle w:val="NoSpacing"/>
+        <w:rPr>
+          <w:b/>
+          <w:bCs/>
+        </w:rPr>
+      </w:pPr>
+      <w:r>
+        <w:rPr>
+          <w:b/>
+          <w:bCs/>
+        </w:rPr>
+        <w:tab/>
+      </w:r>
+      <w:r>
+        <w:rPr>
+          <w:b/>
+          <w:bCs/>
+        </w:rPr>
+        <w:tab/>
+      </w:r>
+      <w:r>
+        <w:rPr>
+          <w:b/>
+          <w:bCs/>
+        </w:rPr>
+        <w:tab/>
+        <w:t>Statement(s)</w:t>
+      </w:r>
+    </w:p>
+    <w:p>
+      <w:pPr>
+        <w:pStyle w:val="NoSpacing"/>
+        <w:rPr>
+          <w:b/>
+          <w:bCs/>
+        </w:rPr>
+      </w:pPr>
+      <w:r>
+        <w:rPr>
+          <w:b/>
+          <w:bCs/>
+        </w:rPr>
+        <w:tab/>
+      </w:r>
+      <w:r>
+        <w:rPr>
+          <w:b/>
+          <w:bCs/>
+        </w:rPr>
+        <w:tab/>
+        <w:t>}</w:t>
+      </w:r>
+    </w:p>
+    <w:p>
+      <w:pPr>
+        <w:pStyle w:val="NoSpacing"/>
+        <w:rPr>
+          <w:b/>
+          <w:bCs/>
+        </w:rPr>
+      </w:pPr>
+      <w:r>
+        <w:rPr>
+          <w:b/>
+          <w:bCs/>
+        </w:rPr>
+        <w:tab/>
+      </w:r>
+      <w:r>
+        <w:rPr>
+          <w:b/>
+          <w:bCs/>
+        </w:rPr>
+        <w:tab/>
+        <w:t>else if(Boolean expression)</w:t>
+      </w:r>
+    </w:p>
+    <w:p>
+      <w:pPr>
+        <w:pStyle w:val="NoSpacing"/>
+        <w:rPr>
+          <w:b/>
+          <w:bCs/>
+        </w:rPr>
+      </w:pPr>
+      <w:r>
+        <w:rPr>
+          <w:b/>
+          <w:bCs/>
+        </w:rPr>
+        <w:tab/>
+      </w:r>
+      <w:r>
+        <w:rPr>
+          <w:b/>
+          <w:bCs/>
+        </w:rPr>
+        <w:tab/>
+        <w:t>{</w:t>
+      </w:r>
+    </w:p>
+    <w:p>
+      <w:pPr>
+        <w:pStyle w:val="NoSpacing"/>
+        <w:rPr>
+          <w:b/>
+          <w:bCs/>
+        </w:rPr>
+      </w:pPr>
+      <w:r>
+        <w:rPr>
+          <w:b/>
+          <w:bCs/>
+        </w:rPr>
+        <w:tab/>
+      </w:r>
+      <w:r>
+        <w:rPr>
+          <w:b/>
+          <w:bCs/>
+        </w:rPr>
+        <w:tab/>
+      </w:r>
+      <w:r>
+        <w:rPr>
+          <w:b/>
+          <w:bCs/>
+        </w:rPr>
+        <w:tab/>
+        <w:t>Statement(s)</w:t>
+      </w:r>
+    </w:p>
+    <w:p>
+      <w:pPr>
+        <w:pStyle w:val="NoSpacing"/>
+        <w:rPr>
+          <w:b/>
+          <w:bCs/>
+        </w:rPr>
+      </w:pPr>
+      <w:r>
+        <w:rPr>
+          <w:b/>
+          <w:bCs/>
+        </w:rPr>
+        <w:tab/>
+      </w:r>
+      <w:r>
+        <w:rPr>
+          <w:b/>
+          <w:bCs/>
+        </w:rPr>
+        <w:tab/>
+        <w:t>}</w:t>
+      </w:r>
+    </w:p>
+    <w:p>
+      <w:pPr>
+        <w:pStyle w:val="NoSpacing"/>
+        <w:rPr>
+          <w:b/>
+          <w:bCs/>
+        </w:rPr>
+      </w:pPr>
+      <w:r>
+        <w:rPr>
+          <w:b/>
+          <w:bCs/>
+        </w:rPr>
+        <w:tab/>
+      </w:r>
+      <w:r>
+        <w:rPr>
+          <w:b/>
+          <w:bCs/>
+        </w:rPr>
+        <w:tab/>
         <w:t xml:space="preserve">else </w:t>
       </w:r>
-      <w:proofErr w:type="gramStart"/>
-      <w:r>
-        <w:rPr>
-          <w:b/>
-          <w:bCs/>
-        </w:rPr>
-        <w:t>if(</w:t>
-      </w:r>
-      <w:proofErr w:type="gramEnd"/>
-      <w:r>
-        <w:rPr>
-          <w:b/>
-          <w:bCs/>
-        </w:rPr>
-        <w:t>Boolean expression)</w:t>
-      </w:r>
     </w:p>
     <w:p>
       <w:pPr>
@@ -7233,31 +7093,17 @@
     <w:p>
       <w:pPr>
         <w:pStyle w:val="NoSpacing"/>
-        <w:rPr>
-          <w:b/>
-          <w:bCs/>
-        </w:rPr>
-      </w:pPr>
-      <w:r>
-        <w:rPr>
-          <w:b/>
-          <w:bCs/>
-        </w:rPr>
-        <w:tab/>
-      </w:r>
-      <w:r>
-        <w:rPr>
-          <w:b/>
-          <w:bCs/>
-        </w:rPr>
-        <w:tab/>
-      </w:r>
-      <w:r>
-        <w:rPr>
-          <w:b/>
-          <w:bCs/>
-        </w:rPr>
-        <w:tab/>
+        <w:ind w:left="1440" w:firstLine="720"/>
+        <w:rPr>
+          <w:b/>
+          <w:bCs/>
+        </w:rPr>
+      </w:pPr>
+      <w:r>
+        <w:rPr>
+          <w:b/>
+          <w:bCs/>
+        </w:rPr>
         <w:t>Statement(s)</w:t>
       </w:r>
     </w:p>
@@ -7288,41 +7134,52 @@
     <w:p>
       <w:pPr>
         <w:pStyle w:val="NoSpacing"/>
-        <w:rPr>
-          <w:b/>
-          <w:bCs/>
-        </w:rPr>
-      </w:pPr>
-      <w:r>
-        <w:rPr>
-          <w:b/>
-          <w:bCs/>
-        </w:rPr>
-        <w:tab/>
-      </w:r>
-      <w:r>
-        <w:rPr>
-          <w:b/>
-          <w:bCs/>
-        </w:rPr>
-        <w:tab/>
-        <w:t xml:space="preserve">else </w:t>
-      </w:r>
-      <w:proofErr w:type="gramStart"/>
-      <w:r>
-        <w:rPr>
-          <w:b/>
-          <w:bCs/>
-        </w:rPr>
-        <w:t>if(</w:t>
-      </w:r>
-      <w:proofErr w:type="gramEnd"/>
-      <w:r>
-        <w:rPr>
-          <w:b/>
-          <w:bCs/>
-        </w:rPr>
-        <w:t>Boolean expression)</w:t>
+        <w:ind w:left="720"/>
+        <w:rPr>
+          <w:b/>
+          <w:bCs/>
+        </w:rPr>
+      </w:pPr>
+    </w:p>
+    <w:p>
+      <w:pPr>
+        <w:pStyle w:val="NoSpacing"/>
+        <w:ind w:left="720"/>
+        <w:rPr>
+          <w:b/>
+          <w:bCs/>
+        </w:rPr>
+      </w:pPr>
+      <w:r>
+        <w:rPr>
+          <w:b/>
+          <w:bCs/>
+        </w:rPr>
+        <w:t>Nested-if syntax:</w:t>
+      </w:r>
+    </w:p>
+    <w:p>
+      <w:pPr>
+        <w:pStyle w:val="NoSpacing"/>
+        <w:rPr>
+          <w:b/>
+          <w:bCs/>
+        </w:rPr>
+      </w:pPr>
+      <w:r>
+        <w:rPr>
+          <w:b/>
+          <w:bCs/>
+        </w:rPr>
+        <w:tab/>
+      </w:r>
+      <w:r>
+        <w:rPr>
+          <w:b/>
+          <w:bCs/>
+        </w:rPr>
+        <w:tab/>
+        <w:t>if(Boolean expression)</w:t>
       </w:r>
     </w:p>
     <w:p>
@@ -7377,6 +7234,75 @@
           <w:bCs/>
         </w:rPr>
         <w:tab/>
+        <w:t>if(Boolean expression)</w:t>
+      </w:r>
+    </w:p>
+    <w:p>
+      <w:pPr>
+        <w:pStyle w:val="NoSpacing"/>
+        <w:rPr>
+          <w:b/>
+          <w:bCs/>
+        </w:rPr>
+      </w:pPr>
+      <w:r>
+        <w:rPr>
+          <w:b/>
+          <w:bCs/>
+        </w:rPr>
+        <w:tab/>
+      </w:r>
+      <w:r>
+        <w:rPr>
+          <w:b/>
+          <w:bCs/>
+        </w:rPr>
+        <w:tab/>
+      </w:r>
+      <w:r>
+        <w:rPr>
+          <w:b/>
+          <w:bCs/>
+        </w:rPr>
+        <w:tab/>
+        <w:t>{</w:t>
+      </w:r>
+    </w:p>
+    <w:p>
+      <w:pPr>
+        <w:pStyle w:val="NoSpacing"/>
+        <w:rPr>
+          <w:b/>
+          <w:bCs/>
+        </w:rPr>
+      </w:pPr>
+      <w:r>
+        <w:rPr>
+          <w:b/>
+          <w:bCs/>
+        </w:rPr>
+        <w:tab/>
+      </w:r>
+      <w:r>
+        <w:rPr>
+          <w:b/>
+          <w:bCs/>
+        </w:rPr>
+        <w:tab/>
+      </w:r>
+      <w:r>
+        <w:rPr>
+          <w:b/>
+          <w:bCs/>
+        </w:rPr>
+        <w:tab/>
+      </w:r>
+      <w:r>
+        <w:rPr>
+          <w:b/>
+          <w:bCs/>
+        </w:rPr>
+        <w:tab/>
         <w:t>Statement(s)</w:t>
       </w:r>
     </w:p>
@@ -7401,6 +7327,13 @@
           <w:bCs/>
         </w:rPr>
         <w:tab/>
+      </w:r>
+      <w:r>
+        <w:rPr>
+          <w:b/>
+          <w:bCs/>
+        </w:rPr>
+        <w:tab/>
         <w:t>}</w:t>
       </w:r>
     </w:p>
@@ -7425,337 +7358,12 @@
           <w:bCs/>
         </w:rPr>
         <w:tab/>
-        <w:t xml:space="preserve">else </w:t>
-      </w:r>
-    </w:p>
-    <w:p>
-      <w:pPr>
-        <w:pStyle w:val="NoSpacing"/>
-        <w:rPr>
-          <w:b/>
-          <w:bCs/>
-        </w:rPr>
-      </w:pPr>
-      <w:r>
-        <w:rPr>
-          <w:b/>
-          <w:bCs/>
-        </w:rPr>
-        <w:tab/>
-      </w:r>
-      <w:r>
-        <w:rPr>
-          <w:b/>
-          <w:bCs/>
-        </w:rPr>
-        <w:tab/>
-        <w:t>{</w:t>
-      </w:r>
-    </w:p>
-    <w:p>
-      <w:pPr>
-        <w:pStyle w:val="NoSpacing"/>
-        <w:ind w:left="1440" w:firstLine="720"/>
-        <w:rPr>
-          <w:b/>
-          <w:bCs/>
-        </w:rPr>
-      </w:pPr>
-      <w:r>
-        <w:rPr>
-          <w:b/>
-          <w:bCs/>
-        </w:rPr>
-        <w:t>Statement(s)</w:t>
-      </w:r>
-    </w:p>
-    <w:p>
-      <w:pPr>
-        <w:pStyle w:val="NoSpacing"/>
-        <w:rPr>
-          <w:b/>
-          <w:bCs/>
-        </w:rPr>
-      </w:pPr>
-      <w:r>
-        <w:rPr>
-          <w:b/>
-          <w:bCs/>
-        </w:rPr>
-        <w:tab/>
-      </w:r>
-      <w:r>
-        <w:rPr>
-          <w:b/>
-          <w:bCs/>
-        </w:rPr>
-        <w:tab/>
         <w:t>}</w:t>
       </w:r>
     </w:p>
     <w:p>
       <w:pPr>
         <w:pStyle w:val="NoSpacing"/>
-        <w:ind w:left="720"/>
-        <w:rPr>
-          <w:b/>
-          <w:bCs/>
-        </w:rPr>
-      </w:pPr>
-    </w:p>
-    <w:p>
-      <w:pPr>
-        <w:pStyle w:val="NoSpacing"/>
-        <w:ind w:left="720"/>
-        <w:rPr>
-          <w:b/>
-          <w:bCs/>
-        </w:rPr>
-      </w:pPr>
-      <w:r>
-        <w:rPr>
-          <w:b/>
-          <w:bCs/>
-        </w:rPr>
-        <w:t>Nested-if syntax:</w:t>
-      </w:r>
-    </w:p>
-    <w:p>
-      <w:pPr>
-        <w:pStyle w:val="NoSpacing"/>
-        <w:rPr>
-          <w:b/>
-          <w:bCs/>
-        </w:rPr>
-      </w:pPr>
-      <w:r>
-        <w:rPr>
-          <w:b/>
-          <w:bCs/>
-        </w:rPr>
-        <w:tab/>
-      </w:r>
-      <w:r>
-        <w:rPr>
-          <w:b/>
-          <w:bCs/>
-        </w:rPr>
-        <w:tab/>
-      </w:r>
-      <w:proofErr w:type="gramStart"/>
-      <w:r>
-        <w:rPr>
-          <w:b/>
-          <w:bCs/>
-        </w:rPr>
-        <w:t>if(</w:t>
-      </w:r>
-      <w:proofErr w:type="gramEnd"/>
-      <w:r>
-        <w:rPr>
-          <w:b/>
-          <w:bCs/>
-        </w:rPr>
-        <w:t>Boolean expression)</w:t>
-      </w:r>
-    </w:p>
-    <w:p>
-      <w:pPr>
-        <w:pStyle w:val="NoSpacing"/>
-        <w:rPr>
-          <w:b/>
-          <w:bCs/>
-        </w:rPr>
-      </w:pPr>
-      <w:r>
-        <w:rPr>
-          <w:b/>
-          <w:bCs/>
-        </w:rPr>
-        <w:tab/>
-      </w:r>
-      <w:r>
-        <w:rPr>
-          <w:b/>
-          <w:bCs/>
-        </w:rPr>
-        <w:tab/>
-        <w:t>{</w:t>
-      </w:r>
-    </w:p>
-    <w:p>
-      <w:pPr>
-        <w:pStyle w:val="NoSpacing"/>
-        <w:rPr>
-          <w:b/>
-          <w:bCs/>
-        </w:rPr>
-      </w:pPr>
-      <w:r>
-        <w:rPr>
-          <w:b/>
-          <w:bCs/>
-        </w:rPr>
-        <w:tab/>
-      </w:r>
-      <w:r>
-        <w:rPr>
-          <w:b/>
-          <w:bCs/>
-        </w:rPr>
-        <w:tab/>
-      </w:r>
-      <w:r>
-        <w:rPr>
-          <w:b/>
-          <w:bCs/>
-        </w:rPr>
-        <w:tab/>
-      </w:r>
-      <w:proofErr w:type="gramStart"/>
-      <w:r>
-        <w:rPr>
-          <w:b/>
-          <w:bCs/>
-        </w:rPr>
-        <w:t>if(</w:t>
-      </w:r>
-      <w:proofErr w:type="gramEnd"/>
-      <w:r>
-        <w:rPr>
-          <w:b/>
-          <w:bCs/>
-        </w:rPr>
-        <w:t>Boolean expression)</w:t>
-      </w:r>
-    </w:p>
-    <w:p>
-      <w:pPr>
-        <w:pStyle w:val="NoSpacing"/>
-        <w:rPr>
-          <w:b/>
-          <w:bCs/>
-        </w:rPr>
-      </w:pPr>
-      <w:r>
-        <w:rPr>
-          <w:b/>
-          <w:bCs/>
-        </w:rPr>
-        <w:tab/>
-      </w:r>
-      <w:r>
-        <w:rPr>
-          <w:b/>
-          <w:bCs/>
-        </w:rPr>
-        <w:tab/>
-      </w:r>
-      <w:r>
-        <w:rPr>
-          <w:b/>
-          <w:bCs/>
-        </w:rPr>
-        <w:tab/>
-        <w:t>{</w:t>
-      </w:r>
-    </w:p>
-    <w:p>
-      <w:pPr>
-        <w:pStyle w:val="NoSpacing"/>
-        <w:rPr>
-          <w:b/>
-          <w:bCs/>
-        </w:rPr>
-      </w:pPr>
-      <w:r>
-        <w:rPr>
-          <w:b/>
-          <w:bCs/>
-        </w:rPr>
-        <w:tab/>
-      </w:r>
-      <w:r>
-        <w:rPr>
-          <w:b/>
-          <w:bCs/>
-        </w:rPr>
-        <w:tab/>
-      </w:r>
-      <w:r>
-        <w:rPr>
-          <w:b/>
-          <w:bCs/>
-        </w:rPr>
-        <w:tab/>
-      </w:r>
-      <w:r>
-        <w:rPr>
-          <w:b/>
-          <w:bCs/>
-        </w:rPr>
-        <w:tab/>
-        <w:t>Statement(s)</w:t>
-      </w:r>
-    </w:p>
-    <w:p>
-      <w:pPr>
-        <w:pStyle w:val="NoSpacing"/>
-        <w:rPr>
-          <w:b/>
-          <w:bCs/>
-        </w:rPr>
-      </w:pPr>
-      <w:r>
-        <w:rPr>
-          <w:b/>
-          <w:bCs/>
-        </w:rPr>
-        <w:tab/>
-      </w:r>
-      <w:r>
-        <w:rPr>
-          <w:b/>
-          <w:bCs/>
-        </w:rPr>
-        <w:tab/>
-      </w:r>
-      <w:r>
-        <w:rPr>
-          <w:b/>
-          <w:bCs/>
-        </w:rPr>
-        <w:tab/>
-        <w:t>}</w:t>
-      </w:r>
-    </w:p>
-    <w:p>
-      <w:pPr>
-        <w:pStyle w:val="NoSpacing"/>
-        <w:rPr>
-          <w:b/>
-          <w:bCs/>
-        </w:rPr>
-      </w:pPr>
-      <w:r>
-        <w:rPr>
-          <w:b/>
-          <w:bCs/>
-        </w:rPr>
-        <w:tab/>
-      </w:r>
-      <w:r>
-        <w:rPr>
-          <w:b/>
-          <w:bCs/>
-        </w:rPr>
-        <w:tab/>
-        <w:t>}</w:t>
-      </w:r>
-    </w:p>
-    <w:p>
-      <w:pPr>
-        <w:pStyle w:val="NoSpacing"/>
         <w:rPr>
           <w:b/>
           <w:bCs/>
@@ -7816,66 +7424,34 @@
       </w:pPr>
       <w:r>
         <w:tab/>
-        <w:t xml:space="preserve">Percentage = 0 to </w:t>
-      </w:r>
-      <w:proofErr w:type="gramStart"/>
-      <w:r>
-        <w:t>39.99  -</w:t>
-      </w:r>
-      <w:proofErr w:type="gramEnd"/>
-      <w:r>
-        <w:t>&gt; Fail</w:t>
-      </w:r>
-    </w:p>
-    <w:p>
-      <w:pPr>
-        <w:pStyle w:val="NoSpacing"/>
-      </w:pPr>
-      <w:r>
-        <w:tab/>
-        <w:t xml:space="preserve">Percentage = 40 to </w:t>
-      </w:r>
-      <w:proofErr w:type="gramStart"/>
-      <w:r>
-        <w:t>49.99  -</w:t>
-      </w:r>
-      <w:proofErr w:type="gramEnd"/>
-      <w:r>
-        <w:t>&gt; Pass Class</w:t>
-      </w:r>
-    </w:p>
-    <w:p>
-      <w:pPr>
-        <w:pStyle w:val="NoSpacing"/>
-      </w:pPr>
-      <w:r>
-        <w:tab/>
-        <w:t xml:space="preserve">Percentage = 50 to </w:t>
-      </w:r>
-      <w:proofErr w:type="gramStart"/>
-      <w:r>
-        <w:t>59.99  -</w:t>
-      </w:r>
-      <w:proofErr w:type="gramEnd"/>
-      <w:r>
-        <w:t>&gt; Second Class</w:t>
-      </w:r>
-    </w:p>
-    <w:p>
-      <w:pPr>
-        <w:pStyle w:val="NoSpacing"/>
-      </w:pPr>
-      <w:r>
-        <w:tab/>
-        <w:t xml:space="preserve">Percentage = 60 to </w:t>
-      </w:r>
-      <w:proofErr w:type="gramStart"/>
-      <w:r>
-        <w:t>74.99  -</w:t>
-      </w:r>
-      <w:proofErr w:type="gramEnd"/>
-      <w:r>
-        <w:t>&gt; First Class</w:t>
+        <w:t>Percentage = 0 to 39.99  -&gt; Fail</w:t>
+      </w:r>
+    </w:p>
+    <w:p>
+      <w:pPr>
+        <w:pStyle w:val="NoSpacing"/>
+      </w:pPr>
+      <w:r>
+        <w:tab/>
+        <w:t>Percentage = 40 to 49.99  -&gt; Pass Class</w:t>
+      </w:r>
+    </w:p>
+    <w:p>
+      <w:pPr>
+        <w:pStyle w:val="NoSpacing"/>
+      </w:pPr>
+      <w:r>
+        <w:tab/>
+        <w:t>Percentage = 50 to 59.99  -&gt; Second Class</w:t>
+      </w:r>
+    </w:p>
+    <w:p>
+      <w:pPr>
+        <w:pStyle w:val="NoSpacing"/>
+      </w:pPr>
+      <w:r>
+        <w:tab/>
+        <w:t>Percentage = 60 to 74.99  -&gt; First Class</w:t>
       </w:r>
     </w:p>
     <w:p>
@@ -7886,16 +7462,11 @@
         <w:tab/>
         <w:t xml:space="preserve">Percentage = 75 to </w:t>
       </w:r>
-      <w:proofErr w:type="gramStart"/>
       <w:r>
         <w:t>100</w:t>
       </w:r>
       <w:r>
-        <w:t xml:space="preserve">  -</w:t>
-      </w:r>
-      <w:proofErr w:type="gramEnd"/>
-      <w:r>
-        <w:t xml:space="preserve">&gt; </w:t>
+        <w:t xml:space="preserve">  -&gt; </w:t>
       </w:r>
       <w:r>
         <w:t>Distinction</w:t>
@@ -7954,15 +7525,7 @@
         </w:numPr>
       </w:pPr>
       <w:r>
-        <w:t xml:space="preserve">Switch has a </w:t>
-      </w:r>
-      <w:proofErr w:type="gramStart"/>
-      <w:r>
-        <w:t>cases</w:t>
-      </w:r>
-      <w:proofErr w:type="gramEnd"/>
-      <w:r>
-        <w:t xml:space="preserve"> which mapped foe a provided values.</w:t>
+        <w:t>Switch has a cases which mapped foe a provided values.</w:t>
       </w:r>
     </w:p>
     <w:p>
@@ -8163,39 +7726,7 @@
           <w:b/>
           <w:bCs/>
         </w:rPr>
-        <w:t xml:space="preserve">byte, int, short, char, </w:t>
-      </w:r>
-      <w:proofErr w:type="gramStart"/>
-      <w:r>
-        <w:rPr>
-          <w:b/>
-          <w:bCs/>
-        </w:rPr>
-        <w:t>String(</w:t>
-      </w:r>
-      <w:proofErr w:type="gramEnd"/>
-      <w:r>
-        <w:rPr>
-          <w:b/>
-          <w:bCs/>
-        </w:rPr>
-        <w:t xml:space="preserve">Jdk1.7), </w:t>
-      </w:r>
-      <w:proofErr w:type="spellStart"/>
-      <w:r>
-        <w:rPr>
-          <w:b/>
-          <w:bCs/>
-        </w:rPr>
-        <w:t>enum</w:t>
-      </w:r>
-      <w:proofErr w:type="spellEnd"/>
-      <w:r>
-        <w:rPr>
-          <w:b/>
-          <w:bCs/>
-        </w:rPr>
-        <w:t>(jdk1.5)</w:t>
+        <w:t>byte, int, short, char, String(Jdk1.7), enum(jdk1.5)</w:t>
       </w:r>
       <w:r>
         <w:t xml:space="preserve"> data types only. No other data type is allowed as a switch values.</w:t>
@@ -8252,15 +7783,7 @@
         </w:numPr>
       </w:pPr>
       <w:r>
-        <w:t xml:space="preserve">You can combine multiple cases if all the cases </w:t>
-      </w:r>
-      <w:proofErr w:type="gramStart"/>
-      <w:r>
-        <w:t>has</w:t>
-      </w:r>
-      <w:proofErr w:type="gramEnd"/>
-      <w:r>
-        <w:t xml:space="preserve"> similar execution.</w:t>
+        <w:t>You can combine multiple cases if all the cases has similar execution.</w:t>
       </w:r>
     </w:p>
     <w:p>
@@ -8397,17 +7920,10 @@
       </w:r>
       <w:r>
         <w:tab/>
-        <w:t>Day is 6,</w:t>
-      </w:r>
-      <w:proofErr w:type="gramStart"/>
-      <w:r>
-        <w:t xml:space="preserve">7  </w:t>
-      </w:r>
-      <w:r>
-        <w:tab/>
-      </w:r>
-      <w:proofErr w:type="gramEnd"/>
-      <w:r>
+        <w:t xml:space="preserve">Day is 6,7  </w:t>
+      </w:r>
+      <w:r>
+        <w:tab/>
         <w:t xml:space="preserve">-&gt; </w:t>
       </w:r>
       <w:r>
@@ -8450,15 +7966,7 @@
         </w:numPr>
       </w:pPr>
       <w:r>
-        <w:t xml:space="preserve">Looping statements are </w:t>
-      </w:r>
-      <w:proofErr w:type="spellStart"/>
-      <w:r>
-        <w:t>use</w:t>
-      </w:r>
-      <w:proofErr w:type="spellEnd"/>
-      <w:r>
-        <w:t xml:space="preserve"> to execute statement(s) multiple time.</w:t>
+        <w:t>Looping statements are use to execute statement(s) multiple time.</w:t>
       </w:r>
     </w:p>
     <w:p>
@@ -8969,7 +8477,6 @@
         </w:rPr>
         <w:t xml:space="preserve"> </w:t>
       </w:r>
-      <w:proofErr w:type="gramStart"/>
       <w:r>
         <w:rPr>
           <w:b/>
@@ -8989,15 +8496,7 @@
           <w:b/>
           <w:bCs/>
         </w:rPr>
-        <w:t>initialization</w:t>
-      </w:r>
-      <w:proofErr w:type="gramEnd"/>
-      <w:r>
-        <w:rPr>
-          <w:b/>
-          <w:bCs/>
-        </w:rPr>
-        <w:t xml:space="preserve">(start point) </w:t>
+        <w:t xml:space="preserve">initialization(start point) </w:t>
       </w:r>
       <w:r>
         <w:rPr>
@@ -9182,7 +8681,6 @@
           <w:bCs/>
         </w:rPr>
       </w:pPr>
-      <w:proofErr w:type="gramStart"/>
       <w:r>
         <w:rPr>
           <w:b/>
@@ -9191,7 +8689,6 @@
         <w:lastRenderedPageBreak/>
         <w:t>Task :</w:t>
       </w:r>
-      <w:proofErr w:type="gramEnd"/>
     </w:p>
     <w:p>
       <w:pPr>
@@ -9563,14 +9060,7 @@
       </w:pPr>
       <w:r>
         <w:tab/>
-      </w:r>
-      <w:proofErr w:type="gramStart"/>
-      <w:r>
-        <w:t>for( ;</w:t>
-      </w:r>
-      <w:proofErr w:type="gramEnd"/>
-      <w:r>
-        <w:t xml:space="preserve"> ; )    // row</w:t>
+        <w:t>for( ; ; )    // row</w:t>
       </w:r>
     </w:p>
     <w:p>
@@ -9593,14 +9083,7 @@
       </w:r>
       <w:r>
         <w:tab/>
-      </w:r>
-      <w:proofErr w:type="gramStart"/>
-      <w:r>
-        <w:t>for( ;</w:t>
-      </w:r>
-      <w:proofErr w:type="gramEnd"/>
-      <w:r>
-        <w:t xml:space="preserve"> ; )  // column</w:t>
+        <w:t>for( ; ; )  // column</w:t>
       </w:r>
     </w:p>
     <w:p>
@@ -9787,18 +9270,8 @@
       <w:pPr>
         <w:pStyle w:val="ListParagraph"/>
       </w:pPr>
-      <w:proofErr w:type="gramStart"/>
-      <w:r>
-        <w:t>for(</w:t>
-      </w:r>
-      <w:proofErr w:type="spellStart"/>
-      <w:proofErr w:type="gramEnd"/>
-      <w:r>
-        <w:t>DataType</w:t>
-      </w:r>
-      <w:proofErr w:type="spellEnd"/>
-      <w:r>
-        <w:t xml:space="preserve"> variable  </w:t>
+      <w:r>
+        <w:t xml:space="preserve">for(DataType variable  </w:t>
       </w:r>
       <w:r>
         <w:rPr>
@@ -9900,15 +9373,7 @@
         </w:numPr>
       </w:pPr>
       <w:r>
-        <w:t xml:space="preserve">Index are always </w:t>
-      </w:r>
-      <w:proofErr w:type="gramStart"/>
-      <w:r>
-        <w:t>maintain</w:t>
-      </w:r>
-      <w:proofErr w:type="gramEnd"/>
-      <w:r>
-        <w:t xml:space="preserve"> internally and always start from 0.</w:t>
+        <w:t>Index are always maintain internally and always start from 0.</w:t>
       </w:r>
     </w:p>
     <w:p>
@@ -9922,14 +9387,12 @@
       <w:r>
         <w:t xml:space="preserve">While handling the index if you use a wrong index then you will get an </w:t>
       </w:r>
-      <w:proofErr w:type="spellStart"/>
       <w:r>
         <w:rPr>
           <w:color w:val="FF0000"/>
         </w:rPr>
         <w:t>ArrayIndexOutOfBoundsException</w:t>
       </w:r>
-      <w:proofErr w:type="spellEnd"/>
     </w:p>
     <w:p>
       <w:pPr>
@@ -10016,15 +9479,7 @@
         </w:numPr>
       </w:pPr>
       <w:r>
-        <w:t xml:space="preserve">To use 1-D array you have to follow a </w:t>
-      </w:r>
-      <w:proofErr w:type="gramStart"/>
-      <w:r>
-        <w:t>steps</w:t>
-      </w:r>
-      <w:proofErr w:type="gramEnd"/>
-      <w:r>
-        <w:t>.</w:t>
+        <w:t>To use 1-D array you have to follow a steps.</w:t>
       </w:r>
     </w:p>
     <w:p>
@@ -10085,135 +9540,86 @@
         <w:pStyle w:val="NoSpacing"/>
         <w:ind w:left="2160"/>
       </w:pPr>
-      <w:proofErr w:type="spellStart"/>
+      <w:r>
+        <w:t>DataType NameofVariable</w:t>
+      </w:r>
+      <w:r>
+        <w:rPr>
+          <w:b/>
+          <w:bCs/>
+          <w:highlight w:val="yellow"/>
+        </w:rPr>
+        <w:t>[]</w:t>
+      </w:r>
+      <w:r>
+        <w:t>;</w:t>
+      </w:r>
+    </w:p>
+    <w:p>
+      <w:pPr>
+        <w:pStyle w:val="NoSpacing"/>
+        <w:ind w:left="2160"/>
+      </w:pPr>
+      <w:r>
+        <w:tab/>
+        <w:t>OR</w:t>
+      </w:r>
+    </w:p>
+    <w:p>
+      <w:pPr>
+        <w:pStyle w:val="NoSpacing"/>
+        <w:ind w:left="2160"/>
+      </w:pPr>
+      <w:r>
+        <w:t xml:space="preserve">DataType </w:t>
+      </w:r>
+      <w:r>
+        <w:rPr>
+          <w:b/>
+          <w:bCs/>
+          <w:highlight w:val="yellow"/>
+        </w:rPr>
+        <w:t>[]</w:t>
+      </w:r>
+      <w:r>
+        <w:t>NameofVariable;</w:t>
+      </w:r>
+    </w:p>
+    <w:p>
+      <w:pPr>
+        <w:pStyle w:val="NoSpacing"/>
+        <w:ind w:left="2160"/>
+      </w:pPr>
+      <w:r>
+        <w:tab/>
+        <w:t>OR</w:t>
+      </w:r>
+    </w:p>
+    <w:p>
+      <w:pPr>
+        <w:pStyle w:val="NoSpacing"/>
+        <w:ind w:left="2160"/>
+      </w:pPr>
       <w:r>
         <w:t>DataType</w:t>
       </w:r>
-      <w:proofErr w:type="spellEnd"/>
-      <w:r>
+      <w:r>
+        <w:rPr>
+          <w:b/>
+          <w:bCs/>
+          <w:highlight w:val="yellow"/>
+        </w:rPr>
+        <w:t>[]</w:t>
+      </w:r>
+      <w:r>
+        <w:rPr>
+          <w:b/>
+          <w:bCs/>
+        </w:rPr>
         <w:t xml:space="preserve"> </w:t>
       </w:r>
-      <w:proofErr w:type="spellStart"/>
-      <w:proofErr w:type="gramStart"/>
-      <w:r>
-        <w:t>NameofVariable</w:t>
-      </w:r>
-      <w:proofErr w:type="spellEnd"/>
-      <w:r>
-        <w:rPr>
-          <w:b/>
-          <w:bCs/>
-          <w:highlight w:val="yellow"/>
-        </w:rPr>
-        <w:t>[</w:t>
-      </w:r>
-      <w:proofErr w:type="gramEnd"/>
-      <w:r>
-        <w:rPr>
-          <w:b/>
-          <w:bCs/>
-          <w:highlight w:val="yellow"/>
-        </w:rPr>
-        <w:t>]</w:t>
-      </w:r>
-      <w:r>
-        <w:t>;</w:t>
-      </w:r>
-    </w:p>
-    <w:p>
-      <w:pPr>
-        <w:pStyle w:val="NoSpacing"/>
-        <w:ind w:left="2160"/>
-      </w:pPr>
-      <w:r>
-        <w:tab/>
-        <w:t>OR</w:t>
-      </w:r>
-    </w:p>
-    <w:p>
-      <w:pPr>
-        <w:pStyle w:val="NoSpacing"/>
-        <w:ind w:left="2160"/>
-      </w:pPr>
-      <w:proofErr w:type="spellStart"/>
-      <w:r>
-        <w:t>DataType</w:t>
-      </w:r>
-      <w:proofErr w:type="spellEnd"/>
-      <w:r>
-        <w:t xml:space="preserve"> </w:t>
-      </w:r>
-      <w:proofErr w:type="gramStart"/>
-      <w:r>
-        <w:rPr>
-          <w:b/>
-          <w:bCs/>
-          <w:highlight w:val="yellow"/>
-        </w:rPr>
-        <w:t>[]</w:t>
-      </w:r>
-      <w:proofErr w:type="spellStart"/>
-      <w:r>
-        <w:t>NameofVariable</w:t>
-      </w:r>
-      <w:proofErr w:type="spellEnd"/>
-      <w:proofErr w:type="gramEnd"/>
-      <w:r>
-        <w:t>;</w:t>
-      </w:r>
-    </w:p>
-    <w:p>
-      <w:pPr>
-        <w:pStyle w:val="NoSpacing"/>
-        <w:ind w:left="2160"/>
-      </w:pPr>
-      <w:r>
-        <w:tab/>
-        <w:t>OR</w:t>
-      </w:r>
-    </w:p>
-    <w:p>
-      <w:pPr>
-        <w:pStyle w:val="NoSpacing"/>
-        <w:ind w:left="2160"/>
-      </w:pPr>
-      <w:proofErr w:type="spellStart"/>
-      <w:proofErr w:type="gramStart"/>
-      <w:r>
-        <w:t>DataType</w:t>
-      </w:r>
-      <w:proofErr w:type="spellEnd"/>
-      <w:r>
-        <w:rPr>
-          <w:b/>
-          <w:bCs/>
-          <w:highlight w:val="yellow"/>
-        </w:rPr>
-        <w:t>[</w:t>
-      </w:r>
-      <w:proofErr w:type="gramEnd"/>
-      <w:r>
-        <w:rPr>
-          <w:b/>
-          <w:bCs/>
-          <w:highlight w:val="yellow"/>
-        </w:rPr>
-        <w:t>]</w:t>
-      </w:r>
-      <w:r>
-        <w:rPr>
-          <w:b/>
-          <w:bCs/>
-        </w:rPr>
-        <w:t xml:space="preserve"> </w:t>
-      </w:r>
-      <w:proofErr w:type="spellStart"/>
-      <w:r>
-        <w:t>NameofVariable</w:t>
-      </w:r>
-      <w:proofErr w:type="spellEnd"/>
-      <w:r>
-        <w:t>;</w:t>
+      <w:r>
+        <w:t>NameofVariable;</w:t>
       </w:r>
     </w:p>
     <w:p>
@@ -10234,15 +9640,7 @@
         <w:ind w:left="2160"/>
       </w:pPr>
       <w:r>
-        <w:t xml:space="preserve">int </w:t>
-      </w:r>
-      <w:proofErr w:type="gramStart"/>
-      <w:r>
-        <w:t>marks[</w:t>
-      </w:r>
-      <w:proofErr w:type="gramEnd"/>
-      <w:r>
-        <w:t>];</w:t>
+        <w:t>int marks[];</w:t>
       </w:r>
     </w:p>
     <w:p>
@@ -10341,13 +9739,8 @@
         <w:pStyle w:val="NoSpacing"/>
         <w:ind w:left="2160"/>
       </w:pPr>
-      <w:proofErr w:type="spellStart"/>
-      <w:r>
-        <w:t>NameOfVariable</w:t>
-      </w:r>
-      <w:proofErr w:type="spellEnd"/>
-      <w:r>
-        <w:t xml:space="preserve"> = </w:t>
+      <w:r>
+        <w:t xml:space="preserve">NameOfVariable = </w:t>
       </w:r>
       <w:r>
         <w:rPr>
@@ -10357,18 +9750,8 @@
         <w:t>new</w:t>
       </w:r>
       <w:r>
-        <w:t xml:space="preserve"> </w:t>
-      </w:r>
-      <w:proofErr w:type="spellStart"/>
-      <w:proofErr w:type="gramStart"/>
-      <w:r>
-        <w:t>DataType</w:t>
-      </w:r>
-      <w:proofErr w:type="spellEnd"/>
-      <w:r>
-        <w:t>[</w:t>
-      </w:r>
-      <w:proofErr w:type="gramEnd"/>
+        <w:t xml:space="preserve"> DataType[</w:t>
+      </w:r>
       <w:r>
         <w:rPr>
           <w:b/>
@@ -10408,13 +9791,8 @@
         <w:t>new</w:t>
       </w:r>
       <w:r>
-        <w:t xml:space="preserve"> </w:t>
-      </w:r>
-      <w:proofErr w:type="gramStart"/>
-      <w:r>
-        <w:t>int[</w:t>
-      </w:r>
-      <w:proofErr w:type="gramEnd"/>
+        <w:t xml:space="preserve"> int[</w:t>
+      </w:r>
       <w:r>
         <w:rPr>
           <w:b/>
@@ -10487,13 +9865,8 @@
         <w:pStyle w:val="NoSpacing"/>
         <w:ind w:left="2160"/>
       </w:pPr>
-      <w:proofErr w:type="spellStart"/>
-      <w:r>
-        <w:t>NameOfVariable</w:t>
-      </w:r>
-      <w:proofErr w:type="spellEnd"/>
-      <w:r>
-        <w:t>[index] = value;</w:t>
+      <w:r>
+        <w:t>NameOfVariable[index] = value;</w:t>
       </w:r>
     </w:p>
     <w:p>
@@ -10501,13 +9874,8 @@
         <w:pStyle w:val="NoSpacing"/>
         <w:ind w:left="2160"/>
       </w:pPr>
-      <w:proofErr w:type="gramStart"/>
-      <w:r>
-        <w:t>marks[</w:t>
-      </w:r>
-      <w:proofErr w:type="gramEnd"/>
-      <w:r>
-        <w:t>2] = 30</w:t>
+      <w:r>
+        <w:t>marks[2] = 30</w:t>
       </w:r>
     </w:p>
     <w:p>
@@ -10628,15 +9996,7 @@
         <w:ind w:left="720"/>
       </w:pPr>
       <w:r>
-        <w:t xml:space="preserve">int </w:t>
-      </w:r>
-      <w:proofErr w:type="gramStart"/>
-      <w:r>
-        <w:t>marks[</w:t>
-      </w:r>
-      <w:proofErr w:type="gramEnd"/>
-      <w:r>
-        <w:t xml:space="preserve">];   // </w:t>
+        <w:t xml:space="preserve">int marks[];   // </w:t>
       </w:r>
       <w:r>
         <w:rPr>
@@ -10655,15 +10015,7 @@
         <w:ind w:left="720"/>
       </w:pPr>
       <w:r>
-        <w:t xml:space="preserve">marks = new </w:t>
-      </w:r>
-      <w:proofErr w:type="gramStart"/>
-      <w:r>
-        <w:t>int[</w:t>
-      </w:r>
-      <w:proofErr w:type="gramEnd"/>
-      <w:r>
-        <w:t xml:space="preserve">5]; // </w:t>
+        <w:t xml:space="preserve">marks = new int[5]; // </w:t>
       </w:r>
       <w:r>
         <w:rPr>
@@ -10678,13 +10030,8 @@
         <w:pStyle w:val="NoSpacing"/>
         <w:ind w:left="720"/>
       </w:pPr>
-      <w:proofErr w:type="gramStart"/>
-      <w:r>
-        <w:t>marks[</w:t>
-      </w:r>
-      <w:proofErr w:type="gramEnd"/>
-      <w:r>
-        <w:t xml:space="preserve">0] = 67;  // </w:t>
+      <w:r>
+        <w:t xml:space="preserve">marks[0] = 67;  // </w:t>
       </w:r>
       <w:r>
         <w:rPr>
@@ -10699,13 +10046,8 @@
         <w:pStyle w:val="NoSpacing"/>
         <w:ind w:left="720"/>
       </w:pPr>
-      <w:proofErr w:type="gramStart"/>
-      <w:r>
-        <w:t>marks[</w:t>
-      </w:r>
-      <w:proofErr w:type="gramEnd"/>
-      <w:r>
-        <w:t>1] = 77;</w:t>
+      <w:r>
+        <w:t>marks[1] = 77;</w:t>
       </w:r>
     </w:p>
     <w:p>
@@ -10713,13 +10055,8 @@
         <w:pStyle w:val="NoSpacing"/>
         <w:ind w:left="720"/>
       </w:pPr>
-      <w:proofErr w:type="gramStart"/>
-      <w:r>
-        <w:t>marks[</w:t>
-      </w:r>
-      <w:proofErr w:type="gramEnd"/>
-      <w:r>
-        <w:t>2] = 57;</w:t>
+      <w:r>
+        <w:t>marks[2] = 57;</w:t>
       </w:r>
     </w:p>
     <w:p>
@@ -10727,13 +10064,8 @@
         <w:pStyle w:val="NoSpacing"/>
         <w:ind w:left="720"/>
       </w:pPr>
-      <w:proofErr w:type="gramStart"/>
-      <w:r>
-        <w:t>marks[</w:t>
-      </w:r>
-      <w:proofErr w:type="gramEnd"/>
-      <w:r>
-        <w:t>3] = 65;</w:t>
+      <w:r>
+        <w:t>marks[3] = 65;</w:t>
       </w:r>
     </w:p>
     <w:p>
@@ -10741,13 +10073,8 @@
         <w:pStyle w:val="NoSpacing"/>
         <w:ind w:left="720"/>
       </w:pPr>
-      <w:proofErr w:type="gramStart"/>
-      <w:r>
-        <w:t>marks[</w:t>
-      </w:r>
-      <w:proofErr w:type="gramEnd"/>
-      <w:r>
-        <w:t>4] = 61;</w:t>
+      <w:r>
+        <w:t>marks[4] = 61;</w:t>
       </w:r>
     </w:p>
     <w:p>
@@ -10777,15 +10104,7 @@
         </w:rPr>
       </w:pPr>
       <w:r>
-        <w:t xml:space="preserve">int </w:t>
-      </w:r>
-      <w:proofErr w:type="gramStart"/>
-      <w:r>
-        <w:t>marks[</w:t>
-      </w:r>
-      <w:proofErr w:type="gramEnd"/>
-      <w:r>
-        <w:t xml:space="preserve">] = new int[5];  // </w:t>
+        <w:t xml:space="preserve">int marks[] = new int[5];  // </w:t>
       </w:r>
       <w:r>
         <w:rPr>
@@ -10814,13 +10133,8 @@
         <w:pStyle w:val="NoSpacing"/>
         <w:ind w:left="720"/>
       </w:pPr>
-      <w:proofErr w:type="gramStart"/>
-      <w:r>
-        <w:t>marks[</w:t>
-      </w:r>
-      <w:proofErr w:type="gramEnd"/>
-      <w:r>
-        <w:t xml:space="preserve">0] = 67;  // </w:t>
+      <w:r>
+        <w:t xml:space="preserve">marks[0] = 67;  // </w:t>
       </w:r>
       <w:r>
         <w:rPr>
@@ -10835,13 +10149,8 @@
         <w:pStyle w:val="NoSpacing"/>
         <w:ind w:left="720"/>
       </w:pPr>
-      <w:proofErr w:type="gramStart"/>
-      <w:r>
-        <w:t>marks[</w:t>
-      </w:r>
-      <w:proofErr w:type="gramEnd"/>
-      <w:r>
-        <w:t>1] = 77;</w:t>
+      <w:r>
+        <w:t>marks[1] = 77;</w:t>
       </w:r>
     </w:p>
     <w:p>
@@ -10849,13 +10158,8 @@
         <w:pStyle w:val="NoSpacing"/>
         <w:ind w:left="720"/>
       </w:pPr>
-      <w:proofErr w:type="gramStart"/>
-      <w:r>
-        <w:t>marks[</w:t>
-      </w:r>
-      <w:proofErr w:type="gramEnd"/>
-      <w:r>
-        <w:t>2] = 57;</w:t>
+      <w:r>
+        <w:t>marks[2] = 57;</w:t>
       </w:r>
     </w:p>
     <w:p>
@@ -10863,13 +10167,8 @@
         <w:pStyle w:val="NoSpacing"/>
         <w:ind w:left="720"/>
       </w:pPr>
-      <w:proofErr w:type="gramStart"/>
-      <w:r>
-        <w:t>marks[</w:t>
-      </w:r>
-      <w:proofErr w:type="gramEnd"/>
-      <w:r>
-        <w:t>3] = 65;</w:t>
+      <w:r>
+        <w:t>marks[3] = 65;</w:t>
       </w:r>
     </w:p>
     <w:p>
@@ -10877,13 +10176,8 @@
         <w:pStyle w:val="NoSpacing"/>
         <w:ind w:left="720"/>
       </w:pPr>
-      <w:proofErr w:type="gramStart"/>
-      <w:r>
-        <w:t>marks[</w:t>
-      </w:r>
-      <w:proofErr w:type="gramEnd"/>
-      <w:r>
-        <w:t>4] = 61;</w:t>
+      <w:r>
+        <w:t>marks[4] = 61;</w:t>
       </w:r>
     </w:p>
     <w:p>
@@ -10915,15 +10209,7 @@
         <w:ind w:left="720"/>
       </w:pPr>
       <w:r>
-        <w:t xml:space="preserve">int </w:t>
-      </w:r>
-      <w:proofErr w:type="gramStart"/>
-      <w:r>
-        <w:t>marks[</w:t>
-      </w:r>
-      <w:proofErr w:type="gramEnd"/>
-      <w:r>
-        <w:t>] = new int[] {</w:t>
+        <w:t>int marks[] = new int[] {</w:t>
       </w:r>
       <w:r>
         <w:t>67, 77, 57, 65, 61</w:t>
@@ -10974,15 +10260,7 @@
         <w:ind w:left="720"/>
       </w:pPr>
       <w:r>
-        <w:t xml:space="preserve">int </w:t>
-      </w:r>
-      <w:proofErr w:type="gramStart"/>
-      <w:r>
-        <w:t>marks[</w:t>
-      </w:r>
-      <w:proofErr w:type="gramEnd"/>
-      <w:r>
-        <w:t xml:space="preserve">] = {67, 77, 57, 65, 61};  </w:t>
+        <w:t xml:space="preserve">int marks[] = {67, 77, 57, 65, 61};  </w:t>
       </w:r>
     </w:p>
     <w:p>
@@ -11044,8 +10322,6 @@
           <w:bCs/>
         </w:rPr>
       </w:pPr>
-      <w:proofErr w:type="spellStart"/>
-      <w:proofErr w:type="gramStart"/>
       <w:r>
         <w:rPr>
           <w:b/>
@@ -11053,8 +10329,6 @@
         </w:rPr>
         <w:t>marks.length</w:t>
       </w:r>
-      <w:proofErr w:type="spellEnd"/>
-      <w:proofErr w:type="gramEnd"/>
     </w:p>
     <w:p>
       <w:pPr>
@@ -11082,25 +10356,7 @@
           <w:b/>
           <w:bCs/>
         </w:rPr>
-        <w:t xml:space="preserve">Last Index = </w:t>
-      </w:r>
-      <w:proofErr w:type="spellStart"/>
-      <w:proofErr w:type="gramStart"/>
-      <w:r>
-        <w:rPr>
-          <w:b/>
-          <w:bCs/>
-        </w:rPr>
-        <w:t>marks.length</w:t>
-      </w:r>
-      <w:proofErr w:type="spellEnd"/>
-      <w:proofErr w:type="gramEnd"/>
-      <w:r>
-        <w:rPr>
-          <w:b/>
-          <w:bCs/>
-        </w:rPr>
-        <w:t xml:space="preserve"> </w:t>
+        <w:t xml:space="preserve">Last Index = marks.length </w:t>
       </w:r>
       <w:r>
         <w:rPr>
@@ -11230,21 +10486,7 @@
         <w:rPr>
           <w:color w:val="000000" w:themeColor="text1"/>
         </w:rPr>
-        <w:t xml:space="preserve">2-D array is </w:t>
-      </w:r>
-      <w:proofErr w:type="spellStart"/>
-      <w:r>
-        <w:rPr>
-          <w:color w:val="000000" w:themeColor="text1"/>
-        </w:rPr>
-        <w:t>use</w:t>
-      </w:r>
-      <w:proofErr w:type="spellEnd"/>
-      <w:r>
-        <w:rPr>
-          <w:color w:val="000000" w:themeColor="text1"/>
-        </w:rPr>
-        <w:t xml:space="preserve"> to store values in row and column structure. </w:t>
+        <w:t xml:space="preserve">2-D array is use to store values in row and column structure. </w:t>
       </w:r>
     </w:p>
     <w:p>
@@ -11256,15 +10498,7 @@
         </w:numPr>
       </w:pPr>
       <w:r>
-        <w:t xml:space="preserve">To use2-D array you have to follow a </w:t>
-      </w:r>
-      <w:proofErr w:type="gramStart"/>
-      <w:r>
-        <w:t>steps</w:t>
-      </w:r>
-      <w:proofErr w:type="gramEnd"/>
-      <w:r>
-        <w:t>.</w:t>
+        <w:t>To use2-D array you have to follow a steps.</w:t>
       </w:r>
     </w:p>
     <w:p>
@@ -11316,183 +10550,145 @@
         <w:pStyle w:val="NoSpacing"/>
         <w:ind w:left="2160"/>
       </w:pPr>
-      <w:proofErr w:type="spellStart"/>
+      <w:r>
+        <w:t>DataType NameofVariable</w:t>
+      </w:r>
+      <w:r>
+        <w:rPr>
+          <w:b/>
+          <w:bCs/>
+          <w:highlight w:val="yellow"/>
+        </w:rPr>
+        <w:t>[</w:t>
+      </w:r>
+      <w:r>
+        <w:rPr>
+          <w:b/>
+          <w:bCs/>
+          <w:highlight w:val="yellow"/>
+        </w:rPr>
+        <w:t>ROW</w:t>
+      </w:r>
+      <w:r>
+        <w:rPr>
+          <w:b/>
+          <w:bCs/>
+          <w:highlight w:val="yellow"/>
+        </w:rPr>
+        <w:t>]</w:t>
+      </w:r>
+      <w:r>
+        <w:rPr>
+          <w:b/>
+          <w:bCs/>
+          <w:highlight w:val="yellow"/>
+        </w:rPr>
+        <w:t>[</w:t>
+      </w:r>
+      <w:r>
+        <w:rPr>
+          <w:b/>
+          <w:bCs/>
+          <w:highlight w:val="yellow"/>
+        </w:rPr>
+        <w:t>COLUMN</w:t>
+      </w:r>
+      <w:r>
+        <w:rPr>
+          <w:b/>
+          <w:bCs/>
+          <w:highlight w:val="yellow"/>
+        </w:rPr>
+        <w:t>]</w:t>
+      </w:r>
+      <w:r>
+        <w:t>;</w:t>
+      </w:r>
+    </w:p>
+    <w:p>
+      <w:pPr>
+        <w:pStyle w:val="NoSpacing"/>
+        <w:ind w:left="2160"/>
+      </w:pPr>
+      <w:r>
+        <w:tab/>
+        <w:t>OR</w:t>
+      </w:r>
+    </w:p>
+    <w:p>
+      <w:pPr>
+        <w:pStyle w:val="NoSpacing"/>
+        <w:ind w:left="2160"/>
+      </w:pPr>
+      <w:r>
+        <w:t xml:space="preserve">DataType </w:t>
+      </w:r>
+      <w:r>
+        <w:rPr>
+          <w:b/>
+          <w:bCs/>
+          <w:highlight w:val="yellow"/>
+        </w:rPr>
+        <w:t>[]</w:t>
+      </w:r>
+      <w:r>
+        <w:t>NameofVariable</w:t>
+      </w:r>
+      <w:r>
+        <w:rPr>
+          <w:b/>
+          <w:bCs/>
+          <w:highlight w:val="yellow"/>
+        </w:rPr>
+        <w:t>[]</w:t>
+      </w:r>
+      <w:r>
+        <w:t>;</w:t>
+      </w:r>
+    </w:p>
+    <w:p>
+      <w:pPr>
+        <w:pStyle w:val="NoSpacing"/>
+        <w:ind w:left="2160"/>
+      </w:pPr>
+      <w:r>
+        <w:tab/>
+        <w:t>OR</w:t>
+      </w:r>
+    </w:p>
+    <w:p>
+      <w:pPr>
+        <w:pStyle w:val="NoSpacing"/>
+        <w:ind w:left="2160"/>
+      </w:pPr>
       <w:r>
         <w:t>DataType</w:t>
       </w:r>
-      <w:proofErr w:type="spellEnd"/>
-      <w:r>
+      <w:r>
+        <w:rPr>
+          <w:b/>
+          <w:bCs/>
+          <w:highlight w:val="yellow"/>
+        </w:rPr>
+        <w:t>[]</w:t>
+      </w:r>
+      <w:r>
+        <w:rPr>
+          <w:b/>
+          <w:bCs/>
+          <w:highlight w:val="yellow"/>
+        </w:rPr>
+        <w:t>[]</w:t>
+      </w:r>
+      <w:r>
+        <w:rPr>
+          <w:b/>
+          <w:bCs/>
+        </w:rPr>
         <w:t xml:space="preserve"> </w:t>
       </w:r>
-      <w:proofErr w:type="spellStart"/>
-      <w:proofErr w:type="gramStart"/>
-      <w:r>
-        <w:t>NameofVariable</w:t>
-      </w:r>
-      <w:proofErr w:type="spellEnd"/>
-      <w:r>
-        <w:rPr>
-          <w:b/>
-          <w:bCs/>
-          <w:highlight w:val="yellow"/>
-        </w:rPr>
-        <w:t>[</w:t>
-      </w:r>
-      <w:proofErr w:type="gramEnd"/>
-      <w:r>
-        <w:rPr>
-          <w:b/>
-          <w:bCs/>
-          <w:highlight w:val="yellow"/>
-        </w:rPr>
-        <w:t>ROW</w:t>
-      </w:r>
-      <w:r>
-        <w:rPr>
-          <w:b/>
-          <w:bCs/>
-          <w:highlight w:val="yellow"/>
-        </w:rPr>
-        <w:t>]</w:t>
-      </w:r>
-      <w:r>
-        <w:rPr>
-          <w:b/>
-          <w:bCs/>
-          <w:highlight w:val="yellow"/>
-        </w:rPr>
-        <w:t>[</w:t>
-      </w:r>
-      <w:r>
-        <w:rPr>
-          <w:b/>
-          <w:bCs/>
-          <w:highlight w:val="yellow"/>
-        </w:rPr>
-        <w:t>COLUMN</w:t>
-      </w:r>
-      <w:r>
-        <w:rPr>
-          <w:b/>
-          <w:bCs/>
-          <w:highlight w:val="yellow"/>
-        </w:rPr>
-        <w:t>]</w:t>
-      </w:r>
-      <w:r>
-        <w:t>;</w:t>
-      </w:r>
-    </w:p>
-    <w:p>
-      <w:pPr>
-        <w:pStyle w:val="NoSpacing"/>
-        <w:ind w:left="2160"/>
-      </w:pPr>
-      <w:r>
-        <w:tab/>
-        <w:t>OR</w:t>
-      </w:r>
-    </w:p>
-    <w:p>
-      <w:pPr>
-        <w:pStyle w:val="NoSpacing"/>
-        <w:ind w:left="2160"/>
-      </w:pPr>
-      <w:proofErr w:type="spellStart"/>
-      <w:r>
-        <w:t>DataType</w:t>
-      </w:r>
-      <w:proofErr w:type="spellEnd"/>
-      <w:r>
-        <w:t xml:space="preserve"> </w:t>
-      </w:r>
-      <w:proofErr w:type="gramStart"/>
-      <w:r>
-        <w:rPr>
-          <w:b/>
-          <w:bCs/>
-          <w:highlight w:val="yellow"/>
-        </w:rPr>
-        <w:t>[]</w:t>
-      </w:r>
-      <w:proofErr w:type="spellStart"/>
-      <w:r>
-        <w:t>NameofVariable</w:t>
-      </w:r>
-      <w:proofErr w:type="spellEnd"/>
-      <w:proofErr w:type="gramEnd"/>
-      <w:r>
-        <w:rPr>
-          <w:b/>
-          <w:bCs/>
-          <w:highlight w:val="yellow"/>
-        </w:rPr>
-        <w:t>[]</w:t>
-      </w:r>
-      <w:r>
-        <w:t>;</w:t>
-      </w:r>
-    </w:p>
-    <w:p>
-      <w:pPr>
-        <w:pStyle w:val="NoSpacing"/>
-        <w:ind w:left="2160"/>
-      </w:pPr>
-      <w:r>
-        <w:tab/>
-        <w:t>OR</w:t>
-      </w:r>
-    </w:p>
-    <w:p>
-      <w:pPr>
-        <w:pStyle w:val="NoSpacing"/>
-        <w:ind w:left="2160"/>
-      </w:pPr>
-      <w:proofErr w:type="spellStart"/>
-      <w:proofErr w:type="gramStart"/>
-      <w:r>
-        <w:t>DataType</w:t>
-      </w:r>
-      <w:proofErr w:type="spellEnd"/>
-      <w:r>
-        <w:rPr>
-          <w:b/>
-          <w:bCs/>
-          <w:highlight w:val="yellow"/>
-        </w:rPr>
-        <w:t>[</w:t>
-      </w:r>
-      <w:proofErr w:type="gramEnd"/>
-      <w:r>
-        <w:rPr>
-          <w:b/>
-          <w:bCs/>
-          <w:highlight w:val="yellow"/>
-        </w:rPr>
-        <w:t>]</w:t>
-      </w:r>
-      <w:r>
-        <w:rPr>
-          <w:b/>
-          <w:bCs/>
-          <w:highlight w:val="yellow"/>
-        </w:rPr>
-        <w:t>[]</w:t>
-      </w:r>
-      <w:r>
-        <w:rPr>
-          <w:b/>
-          <w:bCs/>
-        </w:rPr>
-        <w:t xml:space="preserve"> </w:t>
-      </w:r>
-      <w:proofErr w:type="spellStart"/>
-      <w:r>
-        <w:t>NameofVariable</w:t>
-      </w:r>
-      <w:proofErr w:type="spellEnd"/>
-      <w:r>
-        <w:t>;</w:t>
+      <w:r>
+        <w:t>NameofVariable;</w:t>
       </w:r>
     </w:p>
     <w:p>
@@ -11513,15 +10709,7 @@
         <w:ind w:left="2160"/>
       </w:pPr>
       <w:r>
-        <w:t xml:space="preserve">int </w:t>
-      </w:r>
-      <w:proofErr w:type="gramStart"/>
-      <w:r>
-        <w:t>marks[</w:t>
-      </w:r>
-      <w:proofErr w:type="gramEnd"/>
-      <w:r>
-        <w:t>][];</w:t>
+        <w:t>int marks[][];</w:t>
       </w:r>
     </w:p>
     <w:p>
@@ -11608,13 +10796,8 @@
         <w:pStyle w:val="NoSpacing"/>
         <w:ind w:left="2160"/>
       </w:pPr>
-      <w:proofErr w:type="spellStart"/>
-      <w:r>
-        <w:t>NameOfVariable</w:t>
-      </w:r>
-      <w:proofErr w:type="spellEnd"/>
-      <w:r>
-        <w:t xml:space="preserve"> = </w:t>
+      <w:r>
+        <w:t xml:space="preserve">NameOfVariable = </w:t>
       </w:r>
       <w:r>
         <w:rPr>
@@ -11624,18 +10807,8 @@
         <w:t>new</w:t>
       </w:r>
       <w:r>
-        <w:t xml:space="preserve"> </w:t>
-      </w:r>
-      <w:proofErr w:type="spellStart"/>
-      <w:proofErr w:type="gramStart"/>
-      <w:r>
-        <w:t>DataType</w:t>
-      </w:r>
-      <w:proofErr w:type="spellEnd"/>
-      <w:r>
-        <w:t>[</w:t>
-      </w:r>
-      <w:proofErr w:type="gramEnd"/>
+        <w:t xml:space="preserve"> DataType[</w:t>
+      </w:r>
       <w:r>
         <w:rPr>
           <w:b/>
@@ -11701,13 +10874,8 @@
         <w:t>new</w:t>
       </w:r>
       <w:r>
-        <w:t xml:space="preserve"> </w:t>
-      </w:r>
-      <w:proofErr w:type="gramStart"/>
-      <w:r>
-        <w:t>int[</w:t>
-      </w:r>
-      <w:proofErr w:type="gramEnd"/>
+        <w:t xml:space="preserve"> int[</w:t>
+      </w:r>
       <w:r>
         <w:rPr>
           <w:b/>
@@ -11796,40 +10964,20 @@
         <w:pStyle w:val="NoSpacing"/>
         <w:ind w:left="2160"/>
       </w:pPr>
-      <w:proofErr w:type="spellStart"/>
-      <w:proofErr w:type="gramStart"/>
-      <w:r>
-        <w:t>NameOfVariable</w:t>
-      </w:r>
-      <w:proofErr w:type="spellEnd"/>
-      <w:r>
-        <w:t>[</w:t>
-      </w:r>
-      <w:proofErr w:type="spellStart"/>
-      <w:proofErr w:type="gramEnd"/>
+      <w:r>
+        <w:t>NameOfVariable[</w:t>
+      </w:r>
       <w:r>
         <w:t>Row_I</w:t>
       </w:r>
       <w:r>
-        <w:t>ndex</w:t>
-      </w:r>
-      <w:proofErr w:type="spellEnd"/>
-      <w:r>
-        <w:t>]</w:t>
+        <w:t>ndex]</w:t>
       </w:r>
       <w:r>
         <w:t xml:space="preserve"> </w:t>
       </w:r>
       <w:r>
-        <w:t>[</w:t>
-      </w:r>
-      <w:proofErr w:type="spellStart"/>
-      <w:r>
-        <w:t>Column_Index</w:t>
-      </w:r>
-      <w:proofErr w:type="spellEnd"/>
-      <w:r>
-        <w:t>]</w:t>
+        <w:t>[Column_Index]</w:t>
       </w:r>
       <w:r>
         <w:t xml:space="preserve"> = value;</w:t>
@@ -11840,13 +10988,8 @@
         <w:pStyle w:val="NoSpacing"/>
         <w:ind w:left="2160"/>
       </w:pPr>
-      <w:proofErr w:type="gramStart"/>
-      <w:r>
-        <w:t>marks[</w:t>
-      </w:r>
-      <w:proofErr w:type="gramEnd"/>
-      <w:r>
-        <w:t>2]</w:t>
+      <w:r>
+        <w:t>marks[2]</w:t>
       </w:r>
       <w:r>
         <w:t>[2]</w:t>
@@ -11980,15 +11123,7 @@
         <w:ind w:left="720"/>
       </w:pPr>
       <w:r>
-        <w:t xml:space="preserve">int </w:t>
-      </w:r>
-      <w:proofErr w:type="gramStart"/>
-      <w:r>
-        <w:t>marks[</w:t>
-      </w:r>
-      <w:proofErr w:type="gramEnd"/>
-      <w:r>
-        <w:t xml:space="preserve">][];   // </w:t>
+        <w:t xml:space="preserve">int marks[][];   // </w:t>
       </w:r>
       <w:r>
         <w:rPr>
@@ -12007,15 +11142,7 @@
         <w:ind w:left="720"/>
       </w:pPr>
       <w:r>
-        <w:t xml:space="preserve">marks = new </w:t>
-      </w:r>
-      <w:proofErr w:type="gramStart"/>
-      <w:r>
-        <w:t>int[</w:t>
-      </w:r>
-      <w:proofErr w:type="gramEnd"/>
-      <w:r>
-        <w:t xml:space="preserve">3][5]; // </w:t>
+        <w:t xml:space="preserve">marks = new int[3][5]; // </w:t>
       </w:r>
       <w:r>
         <w:rPr>
@@ -12030,13 +11157,8 @@
         <w:pStyle w:val="NoSpacing"/>
         <w:ind w:firstLine="720"/>
       </w:pPr>
-      <w:proofErr w:type="gramStart"/>
-      <w:r>
-        <w:t>marks[</w:t>
-      </w:r>
-      <w:proofErr w:type="gramEnd"/>
-      <w:r>
-        <w:t xml:space="preserve">0][0] = 70; // </w:t>
+      <w:r>
+        <w:t xml:space="preserve">marks[0][0] = 70; // </w:t>
       </w:r>
       <w:r>
         <w:rPr>
@@ -12052,46 +11174,25 @@
       </w:pPr>
       <w:r>
         <w:tab/>
-      </w:r>
-      <w:proofErr w:type="gramStart"/>
-      <w:r>
-        <w:t>marks[</w:t>
-      </w:r>
-      <w:proofErr w:type="gramEnd"/>
-      <w:r>
-        <w:t>0][4] = 50;</w:t>
-      </w:r>
-    </w:p>
-    <w:p>
-      <w:pPr>
-        <w:pStyle w:val="NoSpacing"/>
-      </w:pPr>
-      <w:r>
-        <w:tab/>
-      </w:r>
-      <w:proofErr w:type="gramStart"/>
-      <w:r>
-        <w:t>marks[</w:t>
-      </w:r>
-      <w:proofErr w:type="gramEnd"/>
-      <w:r>
-        <w:t>1][2] = 60;</w:t>
-      </w:r>
-    </w:p>
-    <w:p>
-      <w:pPr>
-        <w:pStyle w:val="NoSpacing"/>
-      </w:pPr>
-      <w:r>
-        <w:tab/>
-      </w:r>
-      <w:proofErr w:type="gramStart"/>
-      <w:r>
-        <w:t>marks[</w:t>
-      </w:r>
-      <w:proofErr w:type="gramEnd"/>
-      <w:r>
-        <w:t>2][1] = 80;</w:t>
+        <w:t>marks[0][4] = 50;</w:t>
+      </w:r>
+    </w:p>
+    <w:p>
+      <w:pPr>
+        <w:pStyle w:val="NoSpacing"/>
+      </w:pPr>
+      <w:r>
+        <w:tab/>
+        <w:t>marks[1][2] = 60;</w:t>
+      </w:r>
+    </w:p>
+    <w:p>
+      <w:pPr>
+        <w:pStyle w:val="NoSpacing"/>
+      </w:pPr>
+      <w:r>
+        <w:tab/>
+        <w:t>marks[2][1] = 80;</w:t>
       </w:r>
     </w:p>
     <w:p>
@@ -12121,15 +11222,7 @@
         </w:rPr>
       </w:pPr>
       <w:r>
-        <w:t xml:space="preserve">int </w:t>
-      </w:r>
-      <w:proofErr w:type="gramStart"/>
-      <w:r>
-        <w:t>marks[</w:t>
-      </w:r>
-      <w:proofErr w:type="gramEnd"/>
-      <w:r>
-        <w:t xml:space="preserve">][] = new int[3][5];  // </w:t>
+        <w:t xml:space="preserve">int marks[][] = new int[3][5];  // </w:t>
       </w:r>
       <w:r>
         <w:rPr>
@@ -12158,13 +11251,8 @@
         <w:pStyle w:val="NoSpacing"/>
         <w:ind w:firstLine="720"/>
       </w:pPr>
-      <w:proofErr w:type="gramStart"/>
-      <w:r>
-        <w:t>marks[</w:t>
-      </w:r>
-      <w:proofErr w:type="gramEnd"/>
-      <w:r>
-        <w:t xml:space="preserve">0][0] = 70; // </w:t>
+      <w:r>
+        <w:t xml:space="preserve">marks[0][0] = 70; // </w:t>
       </w:r>
       <w:r>
         <w:rPr>
@@ -12180,46 +11268,25 @@
       </w:pPr>
       <w:r>
         <w:tab/>
-      </w:r>
-      <w:proofErr w:type="gramStart"/>
-      <w:r>
-        <w:t>marks[</w:t>
-      </w:r>
-      <w:proofErr w:type="gramEnd"/>
-      <w:r>
-        <w:t>0][4] = 50;</w:t>
-      </w:r>
-    </w:p>
-    <w:p>
-      <w:pPr>
-        <w:pStyle w:val="NoSpacing"/>
-      </w:pPr>
-      <w:r>
-        <w:tab/>
-      </w:r>
-      <w:proofErr w:type="gramStart"/>
-      <w:r>
-        <w:t>marks[</w:t>
-      </w:r>
-      <w:proofErr w:type="gramEnd"/>
-      <w:r>
-        <w:t>1][2] = 60;</w:t>
-      </w:r>
-    </w:p>
-    <w:p>
-      <w:pPr>
-        <w:pStyle w:val="NoSpacing"/>
-      </w:pPr>
-      <w:r>
-        <w:tab/>
-      </w:r>
-      <w:proofErr w:type="gramStart"/>
-      <w:r>
-        <w:t>marks[</w:t>
-      </w:r>
-      <w:proofErr w:type="gramEnd"/>
-      <w:r>
-        <w:t>2][1] = 80;</w:t>
+        <w:t>marks[0][4] = 50;</w:t>
+      </w:r>
+    </w:p>
+    <w:p>
+      <w:pPr>
+        <w:pStyle w:val="NoSpacing"/>
+      </w:pPr>
+      <w:r>
+        <w:tab/>
+        <w:t>marks[1][2] = 60;</w:t>
+      </w:r>
+    </w:p>
+    <w:p>
+      <w:pPr>
+        <w:pStyle w:val="NoSpacing"/>
+      </w:pPr>
+      <w:r>
+        <w:tab/>
+        <w:t>marks[2][1] = 80;</w:t>
       </w:r>
     </w:p>
     <w:p>
@@ -12245,15 +11312,7 @@
         <w:ind w:left="720"/>
       </w:pPr>
       <w:r>
-        <w:t xml:space="preserve">int </w:t>
-      </w:r>
-      <w:proofErr w:type="gramStart"/>
-      <w:r>
-        <w:t>marks[</w:t>
-      </w:r>
-      <w:proofErr w:type="gramEnd"/>
-      <w:r>
-        <w:t xml:space="preserve">][] = new int[][] { </w:t>
+        <w:t xml:space="preserve">int marks[][] = new int[][] { </w:t>
       </w:r>
       <w:r>
         <w:rPr>
@@ -12370,15 +11429,7 @@
         <w:ind w:left="720"/>
       </w:pPr>
       <w:r>
-        <w:t xml:space="preserve">int </w:t>
-      </w:r>
-      <w:proofErr w:type="gramStart"/>
-      <w:r>
-        <w:t>marks[</w:t>
-      </w:r>
-      <w:proofErr w:type="gramEnd"/>
-      <w:r>
-        <w:t>]</w:t>
+        <w:t>int marks[]</w:t>
       </w:r>
       <w:r>
         <w:t>[]</w:t>
@@ -12546,27 +11597,34 @@
         <w:rPr>
           <w:color w:val="000000" w:themeColor="text1"/>
         </w:rPr>
-        <w:t xml:space="preserve">55      66      77      88      </w:t>
-      </w:r>
-      <w:proofErr w:type="gramStart"/>
+        <w:t>55      66      77      88      99</w:t>
+      </w:r>
       <w:r>
         <w:rPr>
           <w:color w:val="000000" w:themeColor="text1"/>
         </w:rPr>
-        <w:t>99</w:t>
-      </w:r>
-      <w:r>
+        <w:t xml:space="preserve">  = 80%</w:t>
+      </w:r>
+    </w:p>
+    <w:p>
+      <w:pPr>
+        <w:pStyle w:val="NoSpacing"/>
+        <w:ind w:firstLine="720"/>
         <w:rPr>
           <w:color w:val="000000" w:themeColor="text1"/>
         </w:rPr>
-        <w:t xml:space="preserve">  =</w:t>
-      </w:r>
-      <w:proofErr w:type="gramEnd"/>
+      </w:pPr>
       <w:r>
         <w:rPr>
           <w:color w:val="000000" w:themeColor="text1"/>
         </w:rPr>
-        <w:t xml:space="preserve"> 80%</w:t>
+        <w:t>67      65      78      89      76</w:t>
+      </w:r>
+      <w:r>
+        <w:rPr>
+          <w:color w:val="000000" w:themeColor="text1"/>
+        </w:rPr>
+        <w:t xml:space="preserve">  = 76%</w:t>
       </w:r>
     </w:p>
     <w:p>
@@ -12581,62 +11639,13 @@
         <w:rPr>
           <w:color w:val="000000" w:themeColor="text1"/>
         </w:rPr>
-        <w:t xml:space="preserve">67      65      78      89      </w:t>
-      </w:r>
-      <w:proofErr w:type="gramStart"/>
+        <w:t>88      66      76      87      85</w:t>
+      </w:r>
       <w:r>
         <w:rPr>
           <w:color w:val="000000" w:themeColor="text1"/>
         </w:rPr>
-        <w:t>76</w:t>
-      </w:r>
-      <w:r>
-        <w:rPr>
-          <w:color w:val="000000" w:themeColor="text1"/>
-        </w:rPr>
-        <w:t xml:space="preserve">  =</w:t>
-      </w:r>
-      <w:proofErr w:type="gramEnd"/>
-      <w:r>
-        <w:rPr>
-          <w:color w:val="000000" w:themeColor="text1"/>
-        </w:rPr>
-        <w:t xml:space="preserve"> 76%</w:t>
-      </w:r>
-    </w:p>
-    <w:p>
-      <w:pPr>
-        <w:pStyle w:val="NoSpacing"/>
-        <w:ind w:firstLine="720"/>
-        <w:rPr>
-          <w:color w:val="000000" w:themeColor="text1"/>
-        </w:rPr>
-      </w:pPr>
-      <w:r>
-        <w:rPr>
-          <w:color w:val="000000" w:themeColor="text1"/>
-        </w:rPr>
-        <w:t xml:space="preserve">88      66      76      87      </w:t>
-      </w:r>
-      <w:proofErr w:type="gramStart"/>
-      <w:r>
-        <w:rPr>
-          <w:color w:val="000000" w:themeColor="text1"/>
-        </w:rPr>
-        <w:t>85</w:t>
-      </w:r>
-      <w:r>
-        <w:rPr>
-          <w:color w:val="000000" w:themeColor="text1"/>
-        </w:rPr>
-        <w:t xml:space="preserve">  =</w:t>
-      </w:r>
-      <w:proofErr w:type="gramEnd"/>
-      <w:r>
-        <w:rPr>
-          <w:color w:val="000000" w:themeColor="text1"/>
-        </w:rPr>
-        <w:t xml:space="preserve"> 78%</w:t>
+        <w:t xml:space="preserve">  = 78%</w:t>
       </w:r>
     </w:p>
     <w:p>
@@ -13034,21 +12043,7 @@
         <w:rPr>
           <w:color w:val="000000" w:themeColor="text1"/>
         </w:rPr>
-        <w:t xml:space="preserve"> to distribute complex logical code into a smaller </w:t>
-      </w:r>
-      <w:proofErr w:type="gramStart"/>
-      <w:r>
-        <w:rPr>
-          <w:color w:val="000000" w:themeColor="text1"/>
-        </w:rPr>
-        <w:t>chunks(</w:t>
-      </w:r>
-      <w:proofErr w:type="gramEnd"/>
-      <w:r>
-        <w:rPr>
-          <w:color w:val="000000" w:themeColor="text1"/>
-        </w:rPr>
-        <w:t>small block).</w:t>
+        <w:t xml:space="preserve"> to distribute complex logical code into a smaller chunks(small block).</w:t>
       </w:r>
     </w:p>
     <w:p>
@@ -13240,6 +12235,329 @@
         </w:rPr>
       </w:pPr>
     </w:p>
+    <w:p>
+      <w:pPr>
+        <w:rPr>
+          <w:color w:val="000000" w:themeColor="text1"/>
+          <w:u w:val="single"/>
+        </w:rPr>
+      </w:pPr>
+      <w:r>
+        <w:rPr>
+          <w:color w:val="000000" w:themeColor="text1"/>
+          <w:u w:val="single"/>
+        </w:rPr>
+        <w:br w:type="page"/>
+      </w:r>
+    </w:p>
+    <w:p>
+      <w:pPr>
+        <w:pStyle w:val="NoSpacing"/>
+        <w:rPr>
+          <w:color w:val="000000" w:themeColor="text1"/>
+          <w:u w:val="single"/>
+        </w:rPr>
+      </w:pPr>
+      <w:r>
+        <w:rPr>
+          <w:color w:val="000000" w:themeColor="text1"/>
+          <w:u w:val="single"/>
+        </w:rPr>
+        <w:lastRenderedPageBreak/>
+        <w:t>Object in Java</w:t>
+      </w:r>
+    </w:p>
+    <w:p>
+      <w:pPr>
+        <w:pStyle w:val="NoSpacing"/>
+        <w:numPr>
+          <w:ilvl w:val="0"/>
+          <w:numId w:val="48"/>
+        </w:numPr>
+        <w:rPr>
+          <w:color w:val="000000" w:themeColor="text1"/>
+        </w:rPr>
+      </w:pPr>
+      <w:r>
+        <w:rPr>
+          <w:color w:val="000000" w:themeColor="text1"/>
+        </w:rPr>
+        <w:t>Object is also known as instance of the class.</w:t>
+      </w:r>
+    </w:p>
+    <w:p>
+      <w:pPr>
+        <w:pStyle w:val="NoSpacing"/>
+        <w:numPr>
+          <w:ilvl w:val="0"/>
+          <w:numId w:val="48"/>
+        </w:numPr>
+        <w:rPr>
+          <w:color w:val="000000" w:themeColor="text1"/>
+        </w:rPr>
+      </w:pPr>
+      <w:r>
+        <w:rPr>
+          <w:color w:val="000000" w:themeColor="text1"/>
+        </w:rPr>
+        <w:t>Object will be represent class properties (method and variable).</w:t>
+      </w:r>
+    </w:p>
+    <w:p>
+      <w:pPr>
+        <w:pStyle w:val="NoSpacing"/>
+        <w:numPr>
+          <w:ilvl w:val="0"/>
+          <w:numId w:val="48"/>
+        </w:numPr>
+        <w:rPr>
+          <w:color w:val="000000" w:themeColor="text1"/>
+        </w:rPr>
+      </w:pPr>
+      <w:r>
+        <w:rPr>
+          <w:color w:val="000000" w:themeColor="text1"/>
+        </w:rPr>
+        <w:t>Every object has an own memory which is allocated inside heap.</w:t>
+      </w:r>
+    </w:p>
+    <w:p>
+      <w:pPr>
+        <w:pStyle w:val="NoSpacing"/>
+        <w:numPr>
+          <w:ilvl w:val="0"/>
+          <w:numId w:val="48"/>
+        </w:numPr>
+        <w:rPr>
+          <w:color w:val="000000" w:themeColor="text1"/>
+        </w:rPr>
+      </w:pPr>
+      <w:r>
+        <w:rPr>
+          <w:color w:val="000000" w:themeColor="text1"/>
+        </w:rPr>
+        <w:t>Properties of object are independent than another object so change done in one object will not affect on another.</w:t>
+      </w:r>
+    </w:p>
+    <w:p>
+      <w:pPr>
+        <w:pStyle w:val="NoSpacing"/>
+        <w:numPr>
+          <w:ilvl w:val="0"/>
+          <w:numId w:val="48"/>
+        </w:numPr>
+        <w:rPr>
+          <w:color w:val="000000" w:themeColor="text1"/>
+        </w:rPr>
+      </w:pPr>
+      <w:r>
+        <w:rPr>
+          <w:color w:val="000000" w:themeColor="text1"/>
+        </w:rPr>
+        <w:t xml:space="preserve">In Java to create object you can use </w:t>
+      </w:r>
+      <w:r>
+        <w:rPr>
+          <w:b/>
+          <w:bCs/>
+          <w:color w:val="000000" w:themeColor="text1"/>
+          <w:u w:val="single"/>
+        </w:rPr>
+        <w:t>new</w:t>
+      </w:r>
+      <w:r>
+        <w:rPr>
+          <w:color w:val="000000" w:themeColor="text1"/>
+        </w:rPr>
+        <w:t xml:space="preserve"> operator</w:t>
+      </w:r>
+    </w:p>
+    <w:p>
+      <w:pPr>
+        <w:pStyle w:val="NoSpacing"/>
+        <w:numPr>
+          <w:ilvl w:val="0"/>
+          <w:numId w:val="48"/>
+        </w:numPr>
+        <w:rPr>
+          <w:color w:val="000000" w:themeColor="text1"/>
+        </w:rPr>
+      </w:pPr>
+      <w:r>
+        <w:rPr>
+          <w:color w:val="000000" w:themeColor="text1"/>
+        </w:rPr>
+        <w:t xml:space="preserve">Using object, you can access the properties of class using </w:t>
+      </w:r>
+      <w:r>
+        <w:rPr>
+          <w:b/>
+          <w:bCs/>
+          <w:color w:val="000000" w:themeColor="text1"/>
+          <w:u w:val="single"/>
+        </w:rPr>
+        <w:t>dot (.)</w:t>
+      </w:r>
+      <w:r>
+        <w:rPr>
+          <w:color w:val="000000" w:themeColor="text1"/>
+        </w:rPr>
+        <w:t xml:space="preserve"> operator.</w:t>
+      </w:r>
+    </w:p>
+    <w:p>
+      <w:pPr>
+        <w:pStyle w:val="NoSpacing"/>
+        <w:rPr>
+          <w:color w:val="000000" w:themeColor="text1"/>
+        </w:rPr>
+      </w:pPr>
+    </w:p>
+    <w:p>
+      <w:pPr>
+        <w:pStyle w:val="NoSpacing"/>
+        <w:ind w:left="360"/>
+        <w:rPr>
+          <w:color w:val="000000" w:themeColor="text1"/>
+        </w:rPr>
+      </w:pPr>
+      <w:r>
+        <w:rPr>
+          <w:noProof/>
+          <w:sz w:val="32"/>
+          <w:szCs w:val="32"/>
+        </w:rPr>
+        <w:drawing>
+          <wp:inline distT="0" distB="0" distL="0" distR="0" wp14:anchorId="40BF472C" wp14:editId="051A291F">
+            <wp:extent cx="3395207" cy="2051996"/>
+            <wp:effectExtent l="0" t="0" r="0" b="5715"/>
+            <wp:docPr id="21" name="Picture 21"/>
+            <wp:cNvGraphicFramePr>
+              <a:graphicFrameLocks xmlns:a="http://schemas.openxmlformats.org/drawingml/2006/main" noChangeAspect="1"/>
+            </wp:cNvGraphicFramePr>
+            <a:graphic xmlns:a="http://schemas.openxmlformats.org/drawingml/2006/main">
+              <a:graphicData uri="http://schemas.openxmlformats.org/drawingml/2006/picture">
+                <pic:pic xmlns:pic="http://schemas.openxmlformats.org/drawingml/2006/picture">
+                  <pic:nvPicPr>
+                    <pic:cNvPr id="0" name="Picture 3"/>
+                    <pic:cNvPicPr>
+                      <a:picLocks noChangeAspect="1" noChangeArrowheads="1"/>
+                    </pic:cNvPicPr>
+                  </pic:nvPicPr>
+                  <pic:blipFill>
+                    <a:blip r:embed="rId27" cstate="print">
+                      <a:extLst>
+                        <a:ext uri="{28A0092B-C50C-407E-A947-70E740481C1C}">
+                          <a14:useLocalDpi xmlns:a14="http://schemas.microsoft.com/office/drawing/2010/main" val="0"/>
+                        </a:ext>
+                      </a:extLst>
+                    </a:blip>
+                    <a:srcRect/>
+                    <a:stretch>
+                      <a:fillRect/>
+                    </a:stretch>
+                  </pic:blipFill>
+                  <pic:spPr bwMode="auto">
+                    <a:xfrm>
+                      <a:off x="0" y="0"/>
+                      <a:ext cx="3400933" cy="2055457"/>
+                    </a:xfrm>
+                    <a:prstGeom prst="rect">
+                      <a:avLst/>
+                    </a:prstGeom>
+                    <a:noFill/>
+                    <a:ln>
+                      <a:noFill/>
+                    </a:ln>
+                  </pic:spPr>
+                </pic:pic>
+              </a:graphicData>
+            </a:graphic>
+          </wp:inline>
+        </w:drawing>
+      </w:r>
+    </w:p>
+    <w:p>
+      <w:pPr>
+        <w:pStyle w:val="NoSpacing"/>
+        <w:ind w:left="360"/>
+        <w:rPr>
+          <w:color w:val="000000" w:themeColor="text1"/>
+        </w:rPr>
+      </w:pPr>
+    </w:p>
+    <w:p>
+      <w:pPr>
+        <w:pStyle w:val="NoSpacing"/>
+        <w:ind w:left="360"/>
+        <w:rPr>
+          <w:color w:val="000000" w:themeColor="text1"/>
+        </w:rPr>
+      </w:pPr>
+    </w:p>
+    <w:p>
+      <w:pPr>
+        <w:pStyle w:val="NoSpacing"/>
+        <w:ind w:left="360"/>
+        <w:rPr>
+          <w:color w:val="000000" w:themeColor="text1"/>
+        </w:rPr>
+      </w:pPr>
+      <w:r>
+        <w:rPr>
+          <w:noProof/>
+          <w:color w:val="000000" w:themeColor="text1"/>
+        </w:rPr>
+        <w:drawing>
+          <wp:inline distT="0" distB="0" distL="0" distR="0" wp14:anchorId="7A23D712" wp14:editId="40B73BD5">
+            <wp:extent cx="5943600" cy="2560320"/>
+            <wp:effectExtent l="0" t="0" r="0" b="0"/>
+            <wp:docPr id="23" name="Picture 23"/>
+            <wp:cNvGraphicFramePr>
+              <a:graphicFrameLocks xmlns:a="http://schemas.openxmlformats.org/drawingml/2006/main" noChangeAspect="1"/>
+            </wp:cNvGraphicFramePr>
+            <a:graphic xmlns:a="http://schemas.openxmlformats.org/drawingml/2006/main">
+              <a:graphicData uri="http://schemas.openxmlformats.org/drawingml/2006/picture">
+                <pic:pic xmlns:pic="http://schemas.openxmlformats.org/drawingml/2006/picture">
+                  <pic:nvPicPr>
+                    <pic:cNvPr id="0" name="Picture 2"/>
+                    <pic:cNvPicPr>
+                      <a:picLocks noChangeAspect="1" noChangeArrowheads="1"/>
+                    </pic:cNvPicPr>
+                  </pic:nvPicPr>
+                  <pic:blipFill>
+                    <a:blip r:embed="rId28" cstate="print">
+                      <a:extLst>
+                        <a:ext uri="{28A0092B-C50C-407E-A947-70E740481C1C}">
+                          <a14:useLocalDpi xmlns:a14="http://schemas.microsoft.com/office/drawing/2010/main" val="0"/>
+                        </a:ext>
+                      </a:extLst>
+                    </a:blip>
+                    <a:srcRect/>
+                    <a:stretch>
+                      <a:fillRect/>
+                    </a:stretch>
+                  </pic:blipFill>
+                  <pic:spPr bwMode="auto">
+                    <a:xfrm>
+                      <a:off x="0" y="0"/>
+                      <a:ext cx="5943600" cy="2560320"/>
+                    </a:xfrm>
+                    <a:prstGeom prst="rect">
+                      <a:avLst/>
+                    </a:prstGeom>
+                    <a:noFill/>
+                    <a:ln>
+                      <a:noFill/>
+                    </a:ln>
+                  </pic:spPr>
+                </pic:pic>
+              </a:graphicData>
+            </a:graphic>
+          </wp:inline>
+        </w:drawing>
+      </w:r>
+    </w:p>
     <w:sectPr>
       <w:pgSz w:w="12240" w:h="15840"/>
       <w:pgMar w:top="1440" w:right="1440" w:bottom="1440" w:left="1440" w:header="720" w:footer="720" w:gutter="0"/>
@@ -15596,6 +14914,95 @@
     </w:lvl>
   </w:abstractNum>
   <w:abstractNum w:abstractNumId="26" w15:restartNumberingAfterBreak="0">
+    <w:nsid w:val="5BEA6688"/>
+    <w:multiLevelType w:val="hybridMultilevel"/>
+    <w:tmpl w:val="C1708EDE"/>
+    <w:lvl w:ilvl="0" w:tplc="0409000F">
+      <w:start w:val="1"/>
+      <w:numFmt w:val="decimal"/>
+      <w:lvlText w:val="%1."/>
+      <w:lvlJc w:val="left"/>
+      <w:pPr>
+        <w:ind w:left="720" w:hanging="360"/>
+      </w:pPr>
+      <w:rPr>
+        <w:rFonts w:hint="default"/>
+      </w:rPr>
+    </w:lvl>
+    <w:lvl w:ilvl="1" w:tplc="04090019" w:tentative="1">
+      <w:start w:val="1"/>
+      <w:numFmt w:val="lowerLetter"/>
+      <w:lvlText w:val="%2."/>
+      <w:lvlJc w:val="left"/>
+      <w:pPr>
+        <w:ind w:left="1440" w:hanging="360"/>
+      </w:pPr>
+    </w:lvl>
+    <w:lvl w:ilvl="2" w:tplc="0409001B" w:tentative="1">
+      <w:start w:val="1"/>
+      <w:numFmt w:val="lowerRoman"/>
+      <w:lvlText w:val="%3."/>
+      <w:lvlJc w:val="right"/>
+      <w:pPr>
+        <w:ind w:left="2160" w:hanging="180"/>
+      </w:pPr>
+    </w:lvl>
+    <w:lvl w:ilvl="3" w:tplc="0409000F" w:tentative="1">
+      <w:start w:val="1"/>
+      <w:numFmt w:val="decimal"/>
+      <w:lvlText w:val="%4."/>
+      <w:lvlJc w:val="left"/>
+      <w:pPr>
+        <w:ind w:left="2880" w:hanging="360"/>
+      </w:pPr>
+    </w:lvl>
+    <w:lvl w:ilvl="4" w:tplc="04090019" w:tentative="1">
+      <w:start w:val="1"/>
+      <w:numFmt w:val="lowerLetter"/>
+      <w:lvlText w:val="%5."/>
+      <w:lvlJc w:val="left"/>
+      <w:pPr>
+        <w:ind w:left="3600" w:hanging="360"/>
+      </w:pPr>
+    </w:lvl>
+    <w:lvl w:ilvl="5" w:tplc="0409001B" w:tentative="1">
+      <w:start w:val="1"/>
+      <w:numFmt w:val="lowerRoman"/>
+      <w:lvlText w:val="%6."/>
+      <w:lvlJc w:val="right"/>
+      <w:pPr>
+        <w:ind w:left="4320" w:hanging="180"/>
+      </w:pPr>
+    </w:lvl>
+    <w:lvl w:ilvl="6" w:tplc="0409000F" w:tentative="1">
+      <w:start w:val="1"/>
+      <w:numFmt w:val="decimal"/>
+      <w:lvlText w:val="%7."/>
+      <w:lvlJc w:val="left"/>
+      <w:pPr>
+        <w:ind w:left="5040" w:hanging="360"/>
+      </w:pPr>
+    </w:lvl>
+    <w:lvl w:ilvl="7" w:tplc="04090019" w:tentative="1">
+      <w:start w:val="1"/>
+      <w:numFmt w:val="lowerLetter"/>
+      <w:lvlText w:val="%8."/>
+      <w:lvlJc w:val="left"/>
+      <w:pPr>
+        <w:ind w:left="5760" w:hanging="360"/>
+      </w:pPr>
+    </w:lvl>
+    <w:lvl w:ilvl="8" w:tplc="0409001B" w:tentative="1">
+      <w:start w:val="1"/>
+      <w:numFmt w:val="lowerRoman"/>
+      <w:lvlText w:val="%9."/>
+      <w:lvlJc w:val="right"/>
+      <w:pPr>
+        <w:ind w:left="6480" w:hanging="180"/>
+      </w:pPr>
+    </w:lvl>
+  </w:abstractNum>
+  <w:abstractNum w:abstractNumId="27" w15:restartNumberingAfterBreak="0">
     <w:nsid w:val="5D8A536C"/>
     <w:multiLevelType w:val="hybridMultilevel"/>
     <w:tmpl w:val="244E4578"/>
@@ -15684,7 +15091,7 @@
       </w:pPr>
     </w:lvl>
   </w:abstractNum>
-  <w:abstractNum w:abstractNumId="27" w15:restartNumberingAfterBreak="0">
+  <w:abstractNum w:abstractNumId="28" w15:restartNumberingAfterBreak="0">
     <w:nsid w:val="603A5D32"/>
     <w:multiLevelType w:val="hybridMultilevel"/>
     <w:tmpl w:val="85EC5506"/>
@@ -15773,7 +15180,7 @@
       </w:pPr>
     </w:lvl>
   </w:abstractNum>
-  <w:abstractNum w:abstractNumId="28" w15:restartNumberingAfterBreak="0">
+  <w:abstractNum w:abstractNumId="29" w15:restartNumberingAfterBreak="0">
     <w:nsid w:val="621E5ED5"/>
     <w:multiLevelType w:val="hybridMultilevel"/>
     <w:tmpl w:val="00F071D0"/>
@@ -15862,7 +15269,7 @@
       </w:pPr>
     </w:lvl>
   </w:abstractNum>
-  <w:abstractNum w:abstractNumId="29" w15:restartNumberingAfterBreak="0">
+  <w:abstractNum w:abstractNumId="30" w15:restartNumberingAfterBreak="0">
     <w:nsid w:val="66884B3F"/>
     <w:multiLevelType w:val="hybridMultilevel"/>
     <w:tmpl w:val="ED8A7856"/>
@@ -15951,7 +15358,7 @@
       </w:pPr>
     </w:lvl>
   </w:abstractNum>
-  <w:abstractNum w:abstractNumId="30" w15:restartNumberingAfterBreak="0">
+  <w:abstractNum w:abstractNumId="31" w15:restartNumberingAfterBreak="0">
     <w:nsid w:val="66EB0571"/>
     <w:multiLevelType w:val="hybridMultilevel"/>
     <w:tmpl w:val="07489BA4"/>
@@ -16040,7 +15447,7 @@
       </w:pPr>
     </w:lvl>
   </w:abstractNum>
-  <w:abstractNum w:abstractNumId="31" w15:restartNumberingAfterBreak="0">
+  <w:abstractNum w:abstractNumId="32" w15:restartNumberingAfterBreak="0">
     <w:nsid w:val="67753132"/>
     <w:multiLevelType w:val="hybridMultilevel"/>
     <w:tmpl w:val="EF38ED90"/>
@@ -16129,7 +15536,7 @@
       </w:pPr>
     </w:lvl>
   </w:abstractNum>
-  <w:abstractNum w:abstractNumId="32" w15:restartNumberingAfterBreak="0">
+  <w:abstractNum w:abstractNumId="33" w15:restartNumberingAfterBreak="0">
     <w:nsid w:val="69E84762"/>
     <w:multiLevelType w:val="hybridMultilevel"/>
     <w:tmpl w:val="4C3AC66C"/>
@@ -16218,7 +15625,7 @@
       </w:pPr>
     </w:lvl>
   </w:abstractNum>
-  <w:abstractNum w:abstractNumId="33" w15:restartNumberingAfterBreak="0">
+  <w:abstractNum w:abstractNumId="34" w15:restartNumberingAfterBreak="0">
     <w:nsid w:val="6C106ABB"/>
     <w:multiLevelType w:val="hybridMultilevel"/>
     <w:tmpl w:val="CBAC1C0A"/>
@@ -16308,7 +15715,7 @@
       </w:pPr>
     </w:lvl>
   </w:abstractNum>
-  <w:abstractNum w:abstractNumId="34" w15:restartNumberingAfterBreak="0">
+  <w:abstractNum w:abstractNumId="35" w15:restartNumberingAfterBreak="0">
     <w:nsid w:val="6EC24C8F"/>
     <w:multiLevelType w:val="hybridMultilevel"/>
     <w:tmpl w:val="FDB83334"/>
@@ -16397,7 +15804,7 @@
       </w:pPr>
     </w:lvl>
   </w:abstractNum>
-  <w:abstractNum w:abstractNumId="35" w15:restartNumberingAfterBreak="0">
+  <w:abstractNum w:abstractNumId="36" w15:restartNumberingAfterBreak="0">
     <w:nsid w:val="6F002CAD"/>
     <w:multiLevelType w:val="hybridMultilevel"/>
     <w:tmpl w:val="5FE44604"/>
@@ -16486,7 +15893,7 @@
       </w:pPr>
     </w:lvl>
   </w:abstractNum>
-  <w:abstractNum w:abstractNumId="36" w15:restartNumberingAfterBreak="0">
+  <w:abstractNum w:abstractNumId="37" w15:restartNumberingAfterBreak="0">
     <w:nsid w:val="6FF26D52"/>
     <w:multiLevelType w:val="hybridMultilevel"/>
     <w:tmpl w:val="97B2EEBA"/>
@@ -16575,7 +15982,7 @@
       </w:pPr>
     </w:lvl>
   </w:abstractNum>
-  <w:abstractNum w:abstractNumId="37" w15:restartNumberingAfterBreak="0">
+  <w:abstractNum w:abstractNumId="38" w15:restartNumberingAfterBreak="0">
     <w:nsid w:val="71DE31B6"/>
     <w:multiLevelType w:val="hybridMultilevel"/>
     <w:tmpl w:val="0D502C4C"/>
@@ -16665,7 +16072,7 @@
       </w:pPr>
     </w:lvl>
   </w:abstractNum>
-  <w:abstractNum w:abstractNumId="38" w15:restartNumberingAfterBreak="0">
+  <w:abstractNum w:abstractNumId="39" w15:restartNumberingAfterBreak="0">
     <w:nsid w:val="72CD0627"/>
     <w:multiLevelType w:val="hybridMultilevel"/>
     <w:tmpl w:val="4458596E"/>
@@ -16754,7 +16161,7 @@
       </w:pPr>
     </w:lvl>
   </w:abstractNum>
-  <w:abstractNum w:abstractNumId="39" w15:restartNumberingAfterBreak="0">
+  <w:abstractNum w:abstractNumId="40" w15:restartNumberingAfterBreak="0">
     <w:nsid w:val="73C77B71"/>
     <w:multiLevelType w:val="hybridMultilevel"/>
     <w:tmpl w:val="4C3AC66C"/>
@@ -16843,7 +16250,7 @@
       </w:pPr>
     </w:lvl>
   </w:abstractNum>
-  <w:abstractNum w:abstractNumId="40" w15:restartNumberingAfterBreak="0">
+  <w:abstractNum w:abstractNumId="41" w15:restartNumberingAfterBreak="0">
     <w:nsid w:val="759A768D"/>
     <w:multiLevelType w:val="hybridMultilevel"/>
     <w:tmpl w:val="505E8848"/>
@@ -16932,7 +16339,7 @@
       </w:pPr>
     </w:lvl>
   </w:abstractNum>
-  <w:abstractNum w:abstractNumId="41" w15:restartNumberingAfterBreak="0">
+  <w:abstractNum w:abstractNumId="42" w15:restartNumberingAfterBreak="0">
     <w:nsid w:val="76C7022B"/>
     <w:multiLevelType w:val="hybridMultilevel"/>
     <w:tmpl w:val="85687A30"/>
@@ -17021,7 +16428,7 @@
       </w:pPr>
     </w:lvl>
   </w:abstractNum>
-  <w:abstractNum w:abstractNumId="42" w15:restartNumberingAfterBreak="0">
+  <w:abstractNum w:abstractNumId="43" w15:restartNumberingAfterBreak="0">
     <w:nsid w:val="7A5852DD"/>
     <w:multiLevelType w:val="hybridMultilevel"/>
     <w:tmpl w:val="505E8848"/>
@@ -17110,7 +16517,7 @@
       </w:pPr>
     </w:lvl>
   </w:abstractNum>
-  <w:abstractNum w:abstractNumId="43" w15:restartNumberingAfterBreak="0">
+  <w:abstractNum w:abstractNumId="44" w15:restartNumberingAfterBreak="0">
     <w:nsid w:val="7B8322EB"/>
     <w:multiLevelType w:val="hybridMultilevel"/>
     <w:tmpl w:val="803286F8"/>
@@ -17199,7 +16606,7 @@
       </w:pPr>
     </w:lvl>
   </w:abstractNum>
-  <w:abstractNum w:abstractNumId="44" w15:restartNumberingAfterBreak="0">
+  <w:abstractNum w:abstractNumId="45" w15:restartNumberingAfterBreak="0">
     <w:nsid w:val="7C2A2F17"/>
     <w:multiLevelType w:val="hybridMultilevel"/>
     <w:tmpl w:val="686EB4DC"/>
@@ -17288,7 +16695,7 @@
       </w:pPr>
     </w:lvl>
   </w:abstractNum>
-  <w:abstractNum w:abstractNumId="45" w15:restartNumberingAfterBreak="0">
+  <w:abstractNum w:abstractNumId="46" w15:restartNumberingAfterBreak="0">
     <w:nsid w:val="7C62185D"/>
     <w:multiLevelType w:val="hybridMultilevel"/>
     <w:tmpl w:val="D1E6EFF4"/>
@@ -17377,7 +16784,7 @@
       </w:pPr>
     </w:lvl>
   </w:abstractNum>
-  <w:abstractNum w:abstractNumId="46" w15:restartNumberingAfterBreak="0">
+  <w:abstractNum w:abstractNumId="47" w15:restartNumberingAfterBreak="0">
     <w:nsid w:val="7D742D78"/>
     <w:multiLevelType w:val="hybridMultilevel"/>
     <w:tmpl w:val="D6A863B2"/>
@@ -17482,19 +16889,19 @@
     <w:abstractNumId w:val="10"/>
   </w:num>
   <w:num w:numId="6">
-    <w:abstractNumId w:val="31"/>
+    <w:abstractNumId w:val="32"/>
   </w:num>
   <w:num w:numId="7">
-    <w:abstractNumId w:val="43"/>
+    <w:abstractNumId w:val="44"/>
   </w:num>
   <w:num w:numId="8">
-    <w:abstractNumId w:val="41"/>
+    <w:abstractNumId w:val="42"/>
   </w:num>
   <w:num w:numId="9">
-    <w:abstractNumId w:val="44"/>
+    <w:abstractNumId w:val="45"/>
   </w:num>
   <w:num w:numId="10">
-    <w:abstractNumId w:val="29"/>
+    <w:abstractNumId w:val="30"/>
   </w:num>
   <w:num w:numId="11">
     <w:abstractNumId w:val="6"/>
@@ -17503,7 +16910,7 @@
     <w:abstractNumId w:val="25"/>
   </w:num>
   <w:num w:numId="13">
-    <w:abstractNumId w:val="30"/>
+    <w:abstractNumId w:val="31"/>
   </w:num>
   <w:num w:numId="14">
     <w:abstractNumId w:val="0"/>
@@ -17512,40 +16919,40 @@
     <w:abstractNumId w:val="12"/>
   </w:num>
   <w:num w:numId="16">
-    <w:abstractNumId w:val="42"/>
+    <w:abstractNumId w:val="43"/>
   </w:num>
   <w:num w:numId="17">
-    <w:abstractNumId w:val="33"/>
+    <w:abstractNumId w:val="34"/>
   </w:num>
   <w:num w:numId="18">
-    <w:abstractNumId w:val="40"/>
+    <w:abstractNumId w:val="41"/>
   </w:num>
   <w:num w:numId="19">
-    <w:abstractNumId w:val="37"/>
+    <w:abstractNumId w:val="38"/>
   </w:num>
   <w:num w:numId="20">
-    <w:abstractNumId w:val="27"/>
+    <w:abstractNumId w:val="28"/>
   </w:num>
   <w:num w:numId="21">
-    <w:abstractNumId w:val="35"/>
+    <w:abstractNumId w:val="36"/>
   </w:num>
   <w:num w:numId="22">
-    <w:abstractNumId w:val="26"/>
+    <w:abstractNumId w:val="27"/>
   </w:num>
   <w:num w:numId="23">
     <w:abstractNumId w:val="7"/>
   </w:num>
   <w:num w:numId="24">
-    <w:abstractNumId w:val="28"/>
+    <w:abstractNumId w:val="29"/>
   </w:num>
   <w:num w:numId="25">
-    <w:abstractNumId w:val="34"/>
+    <w:abstractNumId w:val="35"/>
   </w:num>
   <w:num w:numId="26">
     <w:abstractNumId w:val="17"/>
   </w:num>
   <w:num w:numId="27">
-    <w:abstractNumId w:val="38"/>
+    <w:abstractNumId w:val="39"/>
   </w:num>
   <w:num w:numId="28">
     <w:abstractNumId w:val="1"/>
@@ -17578,16 +16985,16 @@
     <w:abstractNumId w:val="20"/>
   </w:num>
   <w:num w:numId="38">
-    <w:abstractNumId w:val="45"/>
+    <w:abstractNumId w:val="46"/>
   </w:num>
   <w:num w:numId="39">
     <w:abstractNumId w:val="9"/>
   </w:num>
   <w:num w:numId="40">
-    <w:abstractNumId w:val="32"/>
+    <w:abstractNumId w:val="33"/>
   </w:num>
   <w:num w:numId="41">
-    <w:abstractNumId w:val="46"/>
+    <w:abstractNumId w:val="47"/>
   </w:num>
   <w:num w:numId="42">
     <w:abstractNumId w:val="3"/>
@@ -17596,7 +17003,7 @@
     <w:abstractNumId w:val="14"/>
   </w:num>
   <w:num w:numId="44">
-    <w:abstractNumId w:val="39"/>
+    <w:abstractNumId w:val="40"/>
   </w:num>
   <w:num w:numId="45">
     <w:abstractNumId w:val="13"/>
@@ -17605,7 +17012,10 @@
     <w:abstractNumId w:val="18"/>
   </w:num>
   <w:num w:numId="47">
-    <w:abstractNumId w:val="36"/>
+    <w:abstractNumId w:val="37"/>
+  </w:num>
+  <w:num w:numId="48">
+    <w:abstractNumId w:val="26"/>
   </w:num>
 </w:numbering>
 </file>

--- a/docs/CoreJava.docx
+++ b/docs/CoreJava.docx
@@ -1893,11 +1893,186 @@
         <w:pStyle w:val="NoSpacing"/>
         <w:numPr>
           <w:ilvl w:val="0"/>
-          <w:numId w:val="7"/>
+          <w:numId w:val="6"/>
         </w:numPr>
       </w:pPr>
       <w:r>
         <w:t>Keywords are the words which is reserve by java language.</w:t>
+      </w:r>
+    </w:p>
+    <w:p>
+      <w:pPr>
+        <w:pStyle w:val="NoSpacing"/>
+        <w:numPr>
+          <w:ilvl w:val="0"/>
+          <w:numId w:val="6"/>
+        </w:numPr>
+      </w:pPr>
+      <w:r>
+        <w:t>You cannot use those words for your own purpose like while creating identifier.</w:t>
+      </w:r>
+    </w:p>
+    <w:p>
+      <w:pPr>
+        <w:pStyle w:val="NoSpacing"/>
+        <w:numPr>
+          <w:ilvl w:val="0"/>
+          <w:numId w:val="6"/>
+        </w:numPr>
+      </w:pPr>
+      <w:r>
+        <w:t>There is total 51 keywords available in java.</w:t>
+      </w:r>
+    </w:p>
+    <w:p>
+      <w:pPr>
+        <w:pStyle w:val="NoSpacing"/>
+        <w:numPr>
+          <w:ilvl w:val="0"/>
+          <w:numId w:val="6"/>
+        </w:numPr>
+      </w:pPr>
+      <w:r>
+        <w:t xml:space="preserve">In this 3 are a literal which is also consider as keyword. </w:t>
+      </w:r>
+    </w:p>
+    <w:p>
+      <w:pPr>
+        <w:pStyle w:val="NoSpacing"/>
+        <w:numPr>
+          <w:ilvl w:val="0"/>
+          <w:numId w:val="6"/>
+        </w:numPr>
+      </w:pPr>
+      <w:r>
+        <w:t>Every keyword in java is in small/lower case.</w:t>
+      </w:r>
+    </w:p>
+    <w:p>
+      <w:pPr>
+        <w:pStyle w:val="NoSpacing"/>
+        <w:numPr>
+          <w:ilvl w:val="0"/>
+          <w:numId w:val="6"/>
+        </w:numPr>
+      </w:pPr>
+      <w:r>
+        <w:t>Example:</w:t>
+      </w:r>
+    </w:p>
+    <w:p>
+      <w:pPr>
+        <w:pStyle w:val="NoSpacing"/>
+        <w:ind w:left="720"/>
+      </w:pPr>
+      <w:r>
+        <w:t xml:space="preserve">public, static, void, class, private, protected, default, if, switch, else, while, break, int, short, long, double, char, </w:t>
+      </w:r>
+      <w:r>
+        <w:t>b</w:t>
+      </w:r>
+      <w:r>
+        <w:t>oolean</w:t>
+      </w:r>
+      <w:r>
+        <w:t>, true, false, null</w:t>
+      </w:r>
+      <w:r>
+        <w:t xml:space="preserve"> etc.</w:t>
+      </w:r>
+    </w:p>
+    <w:p>
+      <w:pPr>
+        <w:pStyle w:val="NoSpacing"/>
+      </w:pPr>
+    </w:p>
+    <w:p>
+      <w:pPr>
+        <w:pStyle w:val="NoSpacing"/>
+        <w:rPr>
+          <w:b/>
+          <w:bCs/>
+        </w:rPr>
+      </w:pPr>
+      <w:r>
+        <w:rPr>
+          <w:b/>
+          <w:bCs/>
+        </w:rPr>
+        <w:t>Literal</w:t>
+      </w:r>
+    </w:p>
+    <w:p>
+      <w:pPr>
+        <w:pStyle w:val="NoSpacing"/>
+        <w:numPr>
+          <w:ilvl w:val="0"/>
+          <w:numId w:val="8"/>
+        </w:numPr>
+      </w:pPr>
+      <w:r>
+        <w:t>The values which is reserve by java.</w:t>
+      </w:r>
+    </w:p>
+    <w:p>
+      <w:pPr>
+        <w:pStyle w:val="NoSpacing"/>
+        <w:numPr>
+          <w:ilvl w:val="0"/>
+          <w:numId w:val="8"/>
+        </w:numPr>
+      </w:pPr>
+      <w:r>
+        <w:t xml:space="preserve">There are 3 literals, and all are also </w:t>
+      </w:r>
+      <w:r>
+        <w:t>considered</w:t>
+      </w:r>
+      <w:r>
+        <w:t xml:space="preserve"> as a keyword.</w:t>
+      </w:r>
+    </w:p>
+    <w:p>
+      <w:pPr>
+        <w:pStyle w:val="NoSpacing"/>
+        <w:numPr>
+          <w:ilvl w:val="0"/>
+          <w:numId w:val="8"/>
+        </w:numPr>
+      </w:pPr>
+      <w:r>
+        <w:t xml:space="preserve"> </w:t>
+      </w:r>
+      <w:r>
+        <w:t xml:space="preserve">Literals are: </w:t>
+      </w:r>
+      <w:r>
+        <w:rPr>
+          <w:b/>
+          <w:bCs/>
+        </w:rPr>
+        <w:t>true, false, null</w:t>
+      </w:r>
+    </w:p>
+    <w:p>
+      <w:pPr>
+        <w:pStyle w:val="NoSpacing"/>
+      </w:pPr>
+    </w:p>
+    <w:p>
+      <w:pPr>
+        <w:pStyle w:val="NoSpacing"/>
+        <w:rPr>
+          <w:b/>
+          <w:bCs/>
+        </w:rPr>
+      </w:pPr>
+      <w:r>
+        <w:rPr>
+          <w:b/>
+          <w:bCs/>
+        </w:rPr>
+        <w:t>Identifier in Java</w:t>
       </w:r>
     </w:p>
     <w:p>
@@ -1907,9 +2082,12 @@
           <w:ilvl w:val="0"/>
           <w:numId w:val="7"/>
         </w:numPr>
-      </w:pPr>
-      <w:r>
-        <w:t>You cannot use those words for your own purpose like while creating identifier.</w:t>
+        <w:rPr>
+          <w:u w:val="single"/>
+        </w:rPr>
+      </w:pPr>
+      <w:r>
+        <w:t>Identifier are the words which is used by programmer/developer for own purpose.</w:t>
       </w:r>
     </w:p>
     <w:p>
@@ -1919,9 +2097,18 @@
           <w:ilvl w:val="0"/>
           <w:numId w:val="7"/>
         </w:numPr>
-      </w:pPr>
-      <w:r>
-        <w:t>There is total 51 keywords available in java.</w:t>
+        <w:rPr>
+          <w:u w:val="single"/>
+        </w:rPr>
+      </w:pPr>
+      <w:r>
+        <w:t xml:space="preserve">Identifier are used to identify the </w:t>
+      </w:r>
+      <w:r>
+        <w:t>entities</w:t>
+      </w:r>
+      <w:r>
+        <w:t xml:space="preserve"> inside program.</w:t>
       </w:r>
     </w:p>
     <w:p>
@@ -1931,9 +2118,12 @@
           <w:ilvl w:val="0"/>
           <w:numId w:val="7"/>
         </w:numPr>
-      </w:pPr>
-      <w:r>
-        <w:t xml:space="preserve">In this 3 are a literal which is also consider as keyword. </w:t>
+        <w:rPr>
+          <w:u w:val="single"/>
+        </w:rPr>
+      </w:pPr>
+      <w:r>
+        <w:t xml:space="preserve">Identifier are used for class name, method name, variable name, constant variables, objects etc. </w:t>
       </w:r>
     </w:p>
     <w:p>
@@ -1945,7 +2135,10 @@
         </w:numPr>
       </w:pPr>
       <w:r>
-        <w:t>Every keyword in java is in small/lower case.</w:t>
+        <w:t>There are rules and conventions for the identifier</w:t>
+      </w:r>
+      <w:r>
+        <w:t>.</w:t>
       </w:r>
     </w:p>
     <w:p>
@@ -1957,199 +2150,6 @@
         </w:numPr>
       </w:pPr>
       <w:r>
-        <w:t>Example:</w:t>
-      </w:r>
-    </w:p>
-    <w:p>
-      <w:pPr>
-        <w:pStyle w:val="NoSpacing"/>
-        <w:ind w:left="720"/>
-      </w:pPr>
-      <w:r>
-        <w:t xml:space="preserve">public, static, void, class, private, protected, default, if, switch, else, while, break, int, short, long, double, char, </w:t>
-      </w:r>
-      <w:r>
-        <w:t>b</w:t>
-      </w:r>
-      <w:r>
-        <w:t>oolean</w:t>
-      </w:r>
-      <w:r>
-        <w:t>, true, false, null</w:t>
-      </w:r>
-      <w:r>
-        <w:t xml:space="preserve"> etc.</w:t>
-      </w:r>
-    </w:p>
-    <w:p>
-      <w:pPr>
-        <w:pStyle w:val="NoSpacing"/>
-      </w:pPr>
-    </w:p>
-    <w:p>
-      <w:pPr>
-        <w:pStyle w:val="NoSpacing"/>
-        <w:rPr>
-          <w:b/>
-          <w:bCs/>
-        </w:rPr>
-      </w:pPr>
-      <w:r>
-        <w:rPr>
-          <w:b/>
-          <w:bCs/>
-        </w:rPr>
-        <w:t>Literal</w:t>
-      </w:r>
-    </w:p>
-    <w:p>
-      <w:pPr>
-        <w:pStyle w:val="NoSpacing"/>
-        <w:numPr>
-          <w:ilvl w:val="0"/>
-          <w:numId w:val="9"/>
-        </w:numPr>
-      </w:pPr>
-      <w:r>
-        <w:t>The values which is reserve by java.</w:t>
-      </w:r>
-    </w:p>
-    <w:p>
-      <w:pPr>
-        <w:pStyle w:val="NoSpacing"/>
-        <w:numPr>
-          <w:ilvl w:val="0"/>
-          <w:numId w:val="9"/>
-        </w:numPr>
-      </w:pPr>
-      <w:r>
-        <w:t xml:space="preserve">There are 3 literals, and all are also </w:t>
-      </w:r>
-      <w:r>
-        <w:t>considered</w:t>
-      </w:r>
-      <w:r>
-        <w:t xml:space="preserve"> as a keyword.</w:t>
-      </w:r>
-    </w:p>
-    <w:p>
-      <w:pPr>
-        <w:pStyle w:val="NoSpacing"/>
-        <w:numPr>
-          <w:ilvl w:val="0"/>
-          <w:numId w:val="9"/>
-        </w:numPr>
-      </w:pPr>
-      <w:r>
-        <w:t xml:space="preserve"> </w:t>
-      </w:r>
-      <w:r>
-        <w:t xml:space="preserve">Literals are: </w:t>
-      </w:r>
-      <w:r>
-        <w:rPr>
-          <w:b/>
-          <w:bCs/>
-        </w:rPr>
-        <w:t>true, false, null</w:t>
-      </w:r>
-    </w:p>
-    <w:p>
-      <w:pPr>
-        <w:pStyle w:val="NoSpacing"/>
-      </w:pPr>
-    </w:p>
-    <w:p>
-      <w:pPr>
-        <w:pStyle w:val="NoSpacing"/>
-        <w:rPr>
-          <w:b/>
-          <w:bCs/>
-        </w:rPr>
-      </w:pPr>
-      <w:r>
-        <w:rPr>
-          <w:b/>
-          <w:bCs/>
-        </w:rPr>
-        <w:t>Identifier in Java</w:t>
-      </w:r>
-    </w:p>
-    <w:p>
-      <w:pPr>
-        <w:pStyle w:val="NoSpacing"/>
-        <w:numPr>
-          <w:ilvl w:val="0"/>
-          <w:numId w:val="8"/>
-        </w:numPr>
-        <w:rPr>
-          <w:u w:val="single"/>
-        </w:rPr>
-      </w:pPr>
-      <w:r>
-        <w:t>Identifier are the words which is used by programmer/developer for own purpose.</w:t>
-      </w:r>
-    </w:p>
-    <w:p>
-      <w:pPr>
-        <w:pStyle w:val="NoSpacing"/>
-        <w:numPr>
-          <w:ilvl w:val="0"/>
-          <w:numId w:val="8"/>
-        </w:numPr>
-        <w:rPr>
-          <w:u w:val="single"/>
-        </w:rPr>
-      </w:pPr>
-      <w:r>
-        <w:t xml:space="preserve">Identifier are used to identify the </w:t>
-      </w:r>
-      <w:r>
-        <w:t>entities</w:t>
-      </w:r>
-      <w:r>
-        <w:t xml:space="preserve"> inside program.</w:t>
-      </w:r>
-    </w:p>
-    <w:p>
-      <w:pPr>
-        <w:pStyle w:val="NoSpacing"/>
-        <w:numPr>
-          <w:ilvl w:val="0"/>
-          <w:numId w:val="8"/>
-        </w:numPr>
-        <w:rPr>
-          <w:u w:val="single"/>
-        </w:rPr>
-      </w:pPr>
-      <w:r>
-        <w:t xml:space="preserve">Identifier are used for class name, method name, variable name, constant variables, objects etc. </w:t>
-      </w:r>
-    </w:p>
-    <w:p>
-      <w:pPr>
-        <w:pStyle w:val="NoSpacing"/>
-        <w:numPr>
-          <w:ilvl w:val="0"/>
-          <w:numId w:val="8"/>
-        </w:numPr>
-      </w:pPr>
-      <w:r>
-        <w:t>There are rules and conventions for the identifier</w:t>
-      </w:r>
-      <w:r>
-        <w:t>.</w:t>
-      </w:r>
-    </w:p>
-    <w:p>
-      <w:pPr>
-        <w:pStyle w:val="NoSpacing"/>
-        <w:numPr>
-          <w:ilvl w:val="0"/>
-          <w:numId w:val="8"/>
-        </w:numPr>
-      </w:pPr>
-      <w:r>
         <w:t>Rules to create Identifier</w:t>
       </w:r>
     </w:p>
@@ -2158,7 +2158,7 @@
         <w:pStyle w:val="NoSpacing"/>
         <w:numPr>
           <w:ilvl w:val="1"/>
-          <w:numId w:val="8"/>
+          <w:numId w:val="7"/>
         </w:numPr>
       </w:pPr>
       <w:r>
@@ -2176,7 +2176,7 @@
         <w:pStyle w:val="NoSpacing"/>
         <w:numPr>
           <w:ilvl w:val="1"/>
-          <w:numId w:val="8"/>
+          <w:numId w:val="7"/>
         </w:numPr>
       </w:pPr>
       <w:r>
@@ -2188,7 +2188,7 @@
         <w:pStyle w:val="NoSpacing"/>
         <w:numPr>
           <w:ilvl w:val="1"/>
-          <w:numId w:val="8"/>
+          <w:numId w:val="7"/>
         </w:numPr>
       </w:pPr>
       <w:r>
@@ -2200,7 +2200,7 @@
         <w:pStyle w:val="NoSpacing"/>
         <w:numPr>
           <w:ilvl w:val="1"/>
-          <w:numId w:val="8"/>
+          <w:numId w:val="7"/>
         </w:numPr>
       </w:pPr>
       <w:r>
@@ -2212,7 +2212,7 @@
         <w:pStyle w:val="NoSpacing"/>
         <w:numPr>
           <w:ilvl w:val="1"/>
-          <w:numId w:val="8"/>
+          <w:numId w:val="7"/>
         </w:numPr>
       </w:pPr>
       <w:r>
@@ -2224,7 +2224,7 @@
         <w:pStyle w:val="NoSpacing"/>
         <w:numPr>
           <w:ilvl w:val="1"/>
-          <w:numId w:val="8"/>
+          <w:numId w:val="7"/>
         </w:numPr>
       </w:pPr>
       <w:r>
@@ -2236,7 +2236,7 @@
         <w:pStyle w:val="NoSpacing"/>
         <w:numPr>
           <w:ilvl w:val="1"/>
-          <w:numId w:val="8"/>
+          <w:numId w:val="7"/>
         </w:numPr>
       </w:pPr>
       <w:r>
@@ -2248,7 +2248,7 @@
         <w:pStyle w:val="NoSpacing"/>
         <w:numPr>
           <w:ilvl w:val="1"/>
-          <w:numId w:val="8"/>
+          <w:numId w:val="7"/>
         </w:numPr>
       </w:pPr>
       <w:r>
@@ -2269,7 +2269,7 @@
         <w:pStyle w:val="NoSpacing"/>
         <w:numPr>
           <w:ilvl w:val="1"/>
-          <w:numId w:val="8"/>
+          <w:numId w:val="7"/>
         </w:numPr>
       </w:pPr>
       <w:r>
@@ -2780,7 +2780,7 @@
         <w:pStyle w:val="NoSpacing"/>
         <w:numPr>
           <w:ilvl w:val="0"/>
-          <w:numId w:val="10"/>
+          <w:numId w:val="9"/>
         </w:numPr>
         <w:rPr>
           <w:b/>
@@ -2793,6 +2793,68 @@
       </w:r>
       <w:r>
         <w:t>.</w:t>
+      </w:r>
+    </w:p>
+    <w:p>
+      <w:pPr>
+        <w:pStyle w:val="NoSpacing"/>
+        <w:numPr>
+          <w:ilvl w:val="0"/>
+          <w:numId w:val="9"/>
+        </w:numPr>
+        <w:rPr>
+          <w:b/>
+          <w:bCs/>
+          <w:u w:val="single"/>
+        </w:rPr>
+      </w:pPr>
+      <w:r>
+        <w:t>If class name is combination of more than one word, then every word should be start in capital case.</w:t>
+      </w:r>
+    </w:p>
+    <w:p>
+      <w:pPr>
+        <w:pStyle w:val="NoSpacing"/>
+        <w:numPr>
+          <w:ilvl w:val="0"/>
+          <w:numId w:val="9"/>
+        </w:numPr>
+        <w:rPr>
+          <w:b/>
+          <w:bCs/>
+          <w:u w:val="single"/>
+        </w:rPr>
+      </w:pPr>
+      <w:r>
+        <w:t>Example: Welcome, String, System, EmployeePersonalDetails</w:t>
+      </w:r>
+      <w:r>
+        <w:t>, ArrayList</w:t>
+      </w:r>
+    </w:p>
+    <w:p>
+      <w:pPr>
+        <w:pStyle w:val="NoSpacing"/>
+        <w:ind w:left="720"/>
+        <w:rPr>
+          <w:b/>
+          <w:bCs/>
+          <w:u w:val="single"/>
+        </w:rPr>
+      </w:pPr>
+    </w:p>
+    <w:p>
+      <w:pPr>
+        <w:pStyle w:val="NoSpacing"/>
+        <w:rPr>
+          <w:u w:val="single"/>
+        </w:rPr>
+      </w:pPr>
+      <w:r>
+        <w:rPr>
+          <w:u w:val="single"/>
+        </w:rPr>
+        <w:t>Conventions for method, variable, Object Name</w:t>
       </w:r>
     </w:p>
     <w:p>
@@ -2802,14 +2864,9 @@
           <w:ilvl w:val="0"/>
           <w:numId w:val="10"/>
         </w:numPr>
-        <w:rPr>
-          <w:b/>
-          <w:bCs/>
-          <w:u w:val="single"/>
-        </w:rPr>
-      </w:pPr>
-      <w:r>
-        <w:t>If class name is combination of more than one word, then every word should be start in capital case.</w:t>
+      </w:pPr>
+      <w:r>
+        <w:t>Method, variable, object name should be start with lower/small case.</w:t>
       </w:r>
     </w:p>
     <w:p>
@@ -2819,33 +2876,104 @@
           <w:ilvl w:val="0"/>
           <w:numId w:val="10"/>
         </w:numPr>
-        <w:rPr>
-          <w:b/>
-          <w:bCs/>
+      </w:pPr>
+      <w:r>
+        <w:t>If method name is combination of more one word, then 2</w:t>
+      </w:r>
+      <w:r>
+        <w:rPr>
+          <w:vertAlign w:val="superscript"/>
+        </w:rPr>
+        <w:t>nd</w:t>
+      </w:r>
+      <w:r>
+        <w:t xml:space="preserve"> word onwards it should be start in capital.</w:t>
+      </w:r>
+    </w:p>
+    <w:p>
+      <w:pPr>
+        <w:pStyle w:val="NoSpacing"/>
+        <w:numPr>
+          <w:ilvl w:val="0"/>
+          <w:numId w:val="10"/>
+        </w:numPr>
+      </w:pPr>
+      <w:r>
+        <w:t>Example:</w:t>
+      </w:r>
+      <w:r>
+        <w:t xml:space="preserve"> main, println, </w:t>
+      </w:r>
+      <w:r>
+        <w:t>displayEmployeeDetails</w:t>
+      </w:r>
+      <w:r>
+        <w:t>, empName</w:t>
+      </w:r>
+    </w:p>
+    <w:p>
+      <w:pPr>
+        <w:pStyle w:val="NoSpacing"/>
+      </w:pPr>
+    </w:p>
+    <w:p>
+      <w:pPr>
+        <w:pStyle w:val="NoSpacing"/>
+        <w:rPr>
           <w:u w:val="single"/>
         </w:rPr>
       </w:pPr>
       <w:r>
-        <w:t>Example: Welcome, String, System, EmployeePersonalDetails</w:t>
-      </w:r>
-      <w:r>
-        <w:t>, ArrayList</w:t>
-      </w:r>
-    </w:p>
-    <w:p>
-      <w:pPr>
-        <w:pStyle w:val="NoSpacing"/>
-        <w:ind w:left="720"/>
-        <w:rPr>
-          <w:b/>
-          <w:bCs/>
+        <w:rPr>
           <w:u w:val="single"/>
         </w:rPr>
-      </w:pPr>
-    </w:p>
-    <w:p>
-      <w:pPr>
-        <w:pStyle w:val="NoSpacing"/>
+        <w:t xml:space="preserve">Conventions for Constant </w:t>
+      </w:r>
+    </w:p>
+    <w:p>
+      <w:pPr>
+        <w:pStyle w:val="NoSpacing"/>
+        <w:numPr>
+          <w:ilvl w:val="0"/>
+          <w:numId w:val="11"/>
+        </w:numPr>
+      </w:pPr>
+      <w:r>
+        <w:t>Constant should be capital case.</w:t>
+      </w:r>
+    </w:p>
+    <w:p>
+      <w:pPr>
+        <w:pStyle w:val="NoSpacing"/>
+        <w:numPr>
+          <w:ilvl w:val="0"/>
+          <w:numId w:val="11"/>
+        </w:numPr>
+      </w:pPr>
+      <w:r>
+        <w:t>If constants name has more than one word, then between every word you should use _</w:t>
+      </w:r>
+    </w:p>
+    <w:p>
+      <w:pPr>
+        <w:pStyle w:val="NoSpacing"/>
+        <w:numPr>
+          <w:ilvl w:val="0"/>
+          <w:numId w:val="11"/>
+        </w:numPr>
+      </w:pPr>
+      <w:r>
+        <w:t xml:space="preserve">Example: </w:t>
+      </w:r>
+      <w:r>
+        <w:t xml:space="preserve">GRAVITY, PI, COMPNAY_NAME </w:t>
+      </w:r>
+      <w:r>
+        <w:t xml:space="preserve"> </w:t>
+      </w:r>
+    </w:p>
+    <w:p>
+      <w:pPr>
         <w:rPr>
           <w:u w:val="single"/>
         </w:rPr>
@@ -2854,7 +2982,26 @@
         <w:rPr>
           <w:u w:val="single"/>
         </w:rPr>
-        <w:t>Conventions for method, variable, Object Name</w:t>
+        <w:br w:type="page"/>
+      </w:r>
+    </w:p>
+    <w:p>
+      <w:pPr>
+        <w:pStyle w:val="NoSpacing"/>
+        <w:rPr>
+          <w:b/>
+          <w:bCs/>
+          <w:u w:val="single"/>
+        </w:rPr>
+      </w:pPr>
+      <w:r>
+        <w:rPr>
+          <w:b/>
+          <w:bCs/>
+          <w:u w:val="single"/>
+        </w:rPr>
+        <w:lastRenderedPageBreak/>
+        <w:t>Data Type and Variable</w:t>
       </w:r>
     </w:p>
     <w:p>
@@ -2866,7 +3013,7 @@
         </w:numPr>
       </w:pPr>
       <w:r>
-        <w:t>Method, variable, object name should be start with lower/small case.</w:t>
+        <w:t>Data is the information or the values which may required to perform the program execution.</w:t>
       </w:r>
     </w:p>
     <w:p>
@@ -2875,153 +3022,6 @@
         <w:numPr>
           <w:ilvl w:val="0"/>
           <w:numId w:val="12"/>
-        </w:numPr>
-      </w:pPr>
-      <w:r>
-        <w:t>If method name is combination of more one word, then 2</w:t>
-      </w:r>
-      <w:r>
-        <w:rPr>
-          <w:vertAlign w:val="superscript"/>
-        </w:rPr>
-        <w:t>nd</w:t>
-      </w:r>
-      <w:r>
-        <w:t xml:space="preserve"> word onwards it should be start in capital.</w:t>
-      </w:r>
-    </w:p>
-    <w:p>
-      <w:pPr>
-        <w:pStyle w:val="NoSpacing"/>
-        <w:numPr>
-          <w:ilvl w:val="0"/>
-          <w:numId w:val="12"/>
-        </w:numPr>
-      </w:pPr>
-      <w:r>
-        <w:t>Example:</w:t>
-      </w:r>
-      <w:r>
-        <w:t xml:space="preserve"> main, println, </w:t>
-      </w:r>
-      <w:r>
-        <w:t>displayEmployeeDetails</w:t>
-      </w:r>
-      <w:r>
-        <w:t>, empName</w:t>
-      </w:r>
-    </w:p>
-    <w:p>
-      <w:pPr>
-        <w:pStyle w:val="NoSpacing"/>
-      </w:pPr>
-    </w:p>
-    <w:p>
-      <w:pPr>
-        <w:pStyle w:val="NoSpacing"/>
-        <w:rPr>
-          <w:u w:val="single"/>
-        </w:rPr>
-      </w:pPr>
-      <w:r>
-        <w:rPr>
-          <w:u w:val="single"/>
-        </w:rPr>
-        <w:t xml:space="preserve">Conventions for Constant </w:t>
-      </w:r>
-    </w:p>
-    <w:p>
-      <w:pPr>
-        <w:pStyle w:val="NoSpacing"/>
-        <w:numPr>
-          <w:ilvl w:val="0"/>
-          <w:numId w:val="14"/>
-        </w:numPr>
-      </w:pPr>
-      <w:r>
-        <w:t>Constant should be capital case.</w:t>
-      </w:r>
-    </w:p>
-    <w:p>
-      <w:pPr>
-        <w:pStyle w:val="NoSpacing"/>
-        <w:numPr>
-          <w:ilvl w:val="0"/>
-          <w:numId w:val="14"/>
-        </w:numPr>
-      </w:pPr>
-      <w:r>
-        <w:t>If constants name has more than one word, then between every word you should use _</w:t>
-      </w:r>
-    </w:p>
-    <w:p>
-      <w:pPr>
-        <w:pStyle w:val="NoSpacing"/>
-        <w:numPr>
-          <w:ilvl w:val="0"/>
-          <w:numId w:val="14"/>
-        </w:numPr>
-      </w:pPr>
-      <w:r>
-        <w:t xml:space="preserve">Example: </w:t>
-      </w:r>
-      <w:r>
-        <w:t xml:space="preserve">GRAVITY, PI, COMPNAY_NAME </w:t>
-      </w:r>
-      <w:r>
-        <w:t xml:space="preserve"> </w:t>
-      </w:r>
-    </w:p>
-    <w:p>
-      <w:pPr>
-        <w:rPr>
-          <w:u w:val="single"/>
-        </w:rPr>
-      </w:pPr>
-      <w:r>
-        <w:rPr>
-          <w:u w:val="single"/>
-        </w:rPr>
-        <w:br w:type="page"/>
-      </w:r>
-    </w:p>
-    <w:p>
-      <w:pPr>
-        <w:pStyle w:val="NoSpacing"/>
-        <w:rPr>
-          <w:b/>
-          <w:bCs/>
-          <w:u w:val="single"/>
-        </w:rPr>
-      </w:pPr>
-      <w:r>
-        <w:rPr>
-          <w:b/>
-          <w:bCs/>
-          <w:u w:val="single"/>
-        </w:rPr>
-        <w:lastRenderedPageBreak/>
-        <w:t>Data Type and Variable</w:t>
-      </w:r>
-    </w:p>
-    <w:p>
-      <w:pPr>
-        <w:pStyle w:val="NoSpacing"/>
-        <w:numPr>
-          <w:ilvl w:val="0"/>
-          <w:numId w:val="15"/>
-        </w:numPr>
-      </w:pPr>
-      <w:r>
-        <w:t>Data is the information or the values which may required to perform the program execution.</w:t>
-      </w:r>
-    </w:p>
-    <w:p>
-      <w:pPr>
-        <w:pStyle w:val="NoSpacing"/>
-        <w:numPr>
-          <w:ilvl w:val="0"/>
-          <w:numId w:val="15"/>
         </w:numPr>
       </w:pPr>
       <w:r>
@@ -3138,7 +3138,7 @@
         <w:pStyle w:val="NoSpacing"/>
         <w:numPr>
           <w:ilvl w:val="0"/>
-          <w:numId w:val="16"/>
+          <w:numId w:val="13"/>
         </w:numPr>
         <w:rPr>
           <w:b/>
@@ -3147,6 +3147,288 @@
       </w:pPr>
       <w:r>
         <w:t>These are the numeric type of variable.</w:t>
+      </w:r>
+    </w:p>
+    <w:p>
+      <w:pPr>
+        <w:pStyle w:val="NoSpacing"/>
+        <w:numPr>
+          <w:ilvl w:val="0"/>
+          <w:numId w:val="13"/>
+        </w:numPr>
+        <w:rPr>
+          <w:b/>
+          <w:bCs/>
+        </w:rPr>
+      </w:pPr>
+      <w:r>
+        <w:t>The numeric values without any decimal point.</w:t>
+      </w:r>
+    </w:p>
+    <w:p>
+      <w:pPr>
+        <w:pStyle w:val="NoSpacing"/>
+        <w:numPr>
+          <w:ilvl w:val="0"/>
+          <w:numId w:val="13"/>
+        </w:numPr>
+        <w:rPr>
+          <w:b/>
+          <w:bCs/>
+        </w:rPr>
+      </w:pPr>
+      <w:r>
+        <w:t>These numeric values can a negative or positive.</w:t>
+      </w:r>
+    </w:p>
+    <w:p>
+      <w:pPr>
+        <w:pStyle w:val="NoSpacing"/>
+        <w:numPr>
+          <w:ilvl w:val="0"/>
+          <w:numId w:val="13"/>
+        </w:numPr>
+        <w:rPr>
+          <w:b/>
+          <w:bCs/>
+        </w:rPr>
+      </w:pPr>
+      <w:r>
+        <w:t>Example: 121, -23, 0</w:t>
+      </w:r>
+    </w:p>
+    <w:p>
+      <w:pPr>
+        <w:pStyle w:val="NoSpacing"/>
+        <w:rPr>
+          <w:b/>
+          <w:bCs/>
+        </w:rPr>
+      </w:pPr>
+    </w:p>
+    <w:p>
+      <w:pPr>
+        <w:pStyle w:val="NoSpacing"/>
+        <w:rPr>
+          <w:b/>
+          <w:bCs/>
+        </w:rPr>
+      </w:pPr>
+      <w:r>
+        <w:rPr>
+          <w:b/>
+          <w:bCs/>
+        </w:rPr>
+        <w:t>Decimal Type</w:t>
+      </w:r>
+      <w:r>
+        <w:rPr>
+          <w:b/>
+          <w:bCs/>
+        </w:rPr>
+        <w:t>:</w:t>
+      </w:r>
+    </w:p>
+    <w:p>
+      <w:pPr>
+        <w:pStyle w:val="NoSpacing"/>
+        <w:numPr>
+          <w:ilvl w:val="0"/>
+          <w:numId w:val="14"/>
+        </w:numPr>
+        <w:rPr>
+          <w:b/>
+          <w:bCs/>
+        </w:rPr>
+      </w:pPr>
+      <w:r>
+        <w:t>These are the numeric type of variable.</w:t>
+      </w:r>
+    </w:p>
+    <w:p>
+      <w:pPr>
+        <w:pStyle w:val="NoSpacing"/>
+        <w:numPr>
+          <w:ilvl w:val="0"/>
+          <w:numId w:val="14"/>
+        </w:numPr>
+        <w:rPr>
+          <w:b/>
+          <w:bCs/>
+        </w:rPr>
+      </w:pPr>
+      <w:r>
+        <w:t>The numeric values can be with decimal point.</w:t>
+      </w:r>
+    </w:p>
+    <w:p>
+      <w:pPr>
+        <w:pStyle w:val="NoSpacing"/>
+        <w:numPr>
+          <w:ilvl w:val="0"/>
+          <w:numId w:val="14"/>
+        </w:numPr>
+        <w:rPr>
+          <w:b/>
+          <w:bCs/>
+        </w:rPr>
+      </w:pPr>
+      <w:r>
+        <w:t>These numeric values can a negative or positive.</w:t>
+      </w:r>
+    </w:p>
+    <w:p>
+      <w:pPr>
+        <w:pStyle w:val="NoSpacing"/>
+        <w:numPr>
+          <w:ilvl w:val="0"/>
+          <w:numId w:val="14"/>
+        </w:numPr>
+        <w:rPr>
+          <w:b/>
+          <w:bCs/>
+        </w:rPr>
+      </w:pPr>
+      <w:r>
+        <w:t>Example: 343452.23, -234.45, 0</w:t>
+      </w:r>
+    </w:p>
+    <w:p>
+      <w:pPr>
+        <w:pStyle w:val="NoSpacing"/>
+      </w:pPr>
+    </w:p>
+    <w:p>
+      <w:pPr>
+        <w:pStyle w:val="NoSpacing"/>
+        <w:rPr>
+          <w:b/>
+          <w:bCs/>
+        </w:rPr>
+      </w:pPr>
+      <w:r>
+        <w:rPr>
+          <w:b/>
+          <w:bCs/>
+        </w:rPr>
+        <w:t>Textual Type</w:t>
+      </w:r>
+      <w:r>
+        <w:rPr>
+          <w:b/>
+          <w:bCs/>
+        </w:rPr>
+        <w:t>:</w:t>
+      </w:r>
+    </w:p>
+    <w:p>
+      <w:pPr>
+        <w:pStyle w:val="NoSpacing"/>
+        <w:numPr>
+          <w:ilvl w:val="0"/>
+          <w:numId w:val="15"/>
+        </w:numPr>
+        <w:rPr>
+          <w:b/>
+          <w:bCs/>
+        </w:rPr>
+      </w:pPr>
+      <w:r>
+        <w:t>Here you can store a single character/letter or a symbol.</w:t>
+      </w:r>
+    </w:p>
+    <w:p>
+      <w:pPr>
+        <w:pStyle w:val="NoSpacing"/>
+        <w:numPr>
+          <w:ilvl w:val="0"/>
+          <w:numId w:val="15"/>
+        </w:numPr>
+        <w:rPr>
+          <w:b/>
+          <w:bCs/>
+        </w:rPr>
+      </w:pPr>
+      <w:r>
+        <w:t>In this data type you can also store a numeric value. Which is consider as a</w:t>
+      </w:r>
+      <w:r>
+        <w:t>n</w:t>
+      </w:r>
+      <w:r>
+        <w:t xml:space="preserve"> ASCII value.</w:t>
+      </w:r>
+    </w:p>
+    <w:p>
+      <w:pPr>
+        <w:pStyle w:val="NoSpacing"/>
+        <w:numPr>
+          <w:ilvl w:val="0"/>
+          <w:numId w:val="15"/>
+        </w:numPr>
+        <w:rPr>
+          <w:b/>
+          <w:bCs/>
+        </w:rPr>
+      </w:pPr>
+      <w:r>
+        <w:t>You cannot store a negative numeric value in this data type.</w:t>
+      </w:r>
+      <w:r>
+        <w:t xml:space="preserve"> That is why it is also known as unsigned int.</w:t>
+      </w:r>
+    </w:p>
+    <w:p>
+      <w:pPr>
+        <w:pStyle w:val="NoSpacing"/>
+        <w:numPr>
+          <w:ilvl w:val="0"/>
+          <w:numId w:val="15"/>
+        </w:numPr>
+        <w:rPr>
+          <w:b/>
+          <w:bCs/>
+        </w:rPr>
+      </w:pPr>
+      <w:r>
+        <w:t>To store a single char letter or symbol you have to store value in single quotes (‘A’)</w:t>
+      </w:r>
+    </w:p>
+    <w:p>
+      <w:pPr>
+        <w:pStyle w:val="NoSpacing"/>
+        <w:numPr>
+          <w:ilvl w:val="0"/>
+          <w:numId w:val="15"/>
+        </w:numPr>
+        <w:rPr>
+          <w:b/>
+          <w:bCs/>
+        </w:rPr>
+      </w:pPr>
+      <w:r>
+        <w:t>Example: A, 65, @, 64</w:t>
+      </w:r>
+    </w:p>
+    <w:p>
+      <w:pPr>
+        <w:pStyle w:val="NoSpacing"/>
+      </w:pPr>
+    </w:p>
+    <w:p>
+      <w:pPr>
+        <w:pStyle w:val="NoSpacing"/>
+        <w:rPr>
+          <w:b/>
+          <w:bCs/>
+        </w:rPr>
+      </w:pPr>
+      <w:r>
+        <w:rPr>
+          <w:b/>
+          <w:bCs/>
+        </w:rPr>
+        <w:t>Logical Type:</w:t>
       </w:r>
     </w:p>
     <w:p>
@@ -3156,13 +3438,9 @@
           <w:ilvl w:val="0"/>
           <w:numId w:val="16"/>
         </w:numPr>
-        <w:rPr>
-          <w:b/>
-          <w:bCs/>
-        </w:rPr>
-      </w:pPr>
-      <w:r>
-        <w:t>The numeric values without any decimal point.</w:t>
+      </w:pPr>
+      <w:r>
+        <w:t>Can Store a Boolean values.</w:t>
       </w:r>
     </w:p>
     <w:p>
@@ -3172,13 +3450,36 @@
           <w:ilvl w:val="0"/>
           <w:numId w:val="16"/>
         </w:numPr>
-        <w:rPr>
-          <w:b/>
-          <w:bCs/>
-        </w:rPr>
-      </w:pPr>
-      <w:r>
-        <w:t>These numeric values can a negative or positive.</w:t>
+      </w:pPr>
+      <w:r>
+        <w:t xml:space="preserve">These values must be a </w:t>
+      </w:r>
+      <w:r>
+        <w:rPr>
+          <w:b/>
+          <w:bCs/>
+        </w:rPr>
+        <w:t>true</w:t>
+      </w:r>
+      <w:r>
+        <w:t xml:space="preserve"> or </w:t>
+      </w:r>
+      <w:r>
+        <w:rPr>
+          <w:b/>
+          <w:bCs/>
+        </w:rPr>
+        <w:t>false</w:t>
+      </w:r>
+      <w:r>
+        <w:rPr>
+          <w:b/>
+          <w:bCs/>
+        </w:rPr>
+        <w:t xml:space="preserve">. </w:t>
+      </w:r>
+      <w:r>
+        <w:t>No Other values are allowed in the logical type.</w:t>
       </w:r>
     </w:p>
     <w:p>
@@ -3188,307 +3489,6 @@
           <w:ilvl w:val="0"/>
           <w:numId w:val="16"/>
         </w:numPr>
-        <w:rPr>
-          <w:b/>
-          <w:bCs/>
-        </w:rPr>
-      </w:pPr>
-      <w:r>
-        <w:t>Example: 121, -23, 0</w:t>
-      </w:r>
-    </w:p>
-    <w:p>
-      <w:pPr>
-        <w:pStyle w:val="NoSpacing"/>
-        <w:rPr>
-          <w:b/>
-          <w:bCs/>
-        </w:rPr>
-      </w:pPr>
-    </w:p>
-    <w:p>
-      <w:pPr>
-        <w:pStyle w:val="NoSpacing"/>
-        <w:rPr>
-          <w:b/>
-          <w:bCs/>
-        </w:rPr>
-      </w:pPr>
-      <w:r>
-        <w:rPr>
-          <w:b/>
-          <w:bCs/>
-        </w:rPr>
-        <w:t>Decimal Type</w:t>
-      </w:r>
-      <w:r>
-        <w:rPr>
-          <w:b/>
-          <w:bCs/>
-        </w:rPr>
-        <w:t>:</w:t>
-      </w:r>
-    </w:p>
-    <w:p>
-      <w:pPr>
-        <w:pStyle w:val="NoSpacing"/>
-        <w:numPr>
-          <w:ilvl w:val="0"/>
-          <w:numId w:val="18"/>
-        </w:numPr>
-        <w:rPr>
-          <w:b/>
-          <w:bCs/>
-        </w:rPr>
-      </w:pPr>
-      <w:r>
-        <w:t>These are the numeric type of variable.</w:t>
-      </w:r>
-    </w:p>
-    <w:p>
-      <w:pPr>
-        <w:pStyle w:val="NoSpacing"/>
-        <w:numPr>
-          <w:ilvl w:val="0"/>
-          <w:numId w:val="18"/>
-        </w:numPr>
-        <w:rPr>
-          <w:b/>
-          <w:bCs/>
-        </w:rPr>
-      </w:pPr>
-      <w:r>
-        <w:t>The numeric values can be with decimal point.</w:t>
-      </w:r>
-    </w:p>
-    <w:p>
-      <w:pPr>
-        <w:pStyle w:val="NoSpacing"/>
-        <w:numPr>
-          <w:ilvl w:val="0"/>
-          <w:numId w:val="18"/>
-        </w:numPr>
-        <w:rPr>
-          <w:b/>
-          <w:bCs/>
-        </w:rPr>
-      </w:pPr>
-      <w:r>
-        <w:t>These numeric values can a negative or positive.</w:t>
-      </w:r>
-    </w:p>
-    <w:p>
-      <w:pPr>
-        <w:pStyle w:val="NoSpacing"/>
-        <w:numPr>
-          <w:ilvl w:val="0"/>
-          <w:numId w:val="18"/>
-        </w:numPr>
-        <w:rPr>
-          <w:b/>
-          <w:bCs/>
-        </w:rPr>
-      </w:pPr>
-      <w:r>
-        <w:t>Example: 343452.23, -234.45, 0</w:t>
-      </w:r>
-    </w:p>
-    <w:p>
-      <w:pPr>
-        <w:pStyle w:val="NoSpacing"/>
-      </w:pPr>
-    </w:p>
-    <w:p>
-      <w:pPr>
-        <w:pStyle w:val="NoSpacing"/>
-        <w:rPr>
-          <w:b/>
-          <w:bCs/>
-        </w:rPr>
-      </w:pPr>
-      <w:r>
-        <w:rPr>
-          <w:b/>
-          <w:bCs/>
-        </w:rPr>
-        <w:t>Textual Type</w:t>
-      </w:r>
-      <w:r>
-        <w:rPr>
-          <w:b/>
-          <w:bCs/>
-        </w:rPr>
-        <w:t>:</w:t>
-      </w:r>
-    </w:p>
-    <w:p>
-      <w:pPr>
-        <w:pStyle w:val="NoSpacing"/>
-        <w:numPr>
-          <w:ilvl w:val="0"/>
-          <w:numId w:val="19"/>
-        </w:numPr>
-        <w:rPr>
-          <w:b/>
-          <w:bCs/>
-        </w:rPr>
-      </w:pPr>
-      <w:r>
-        <w:t>Here you can store a single character/letter or a symbol.</w:t>
-      </w:r>
-    </w:p>
-    <w:p>
-      <w:pPr>
-        <w:pStyle w:val="NoSpacing"/>
-        <w:numPr>
-          <w:ilvl w:val="0"/>
-          <w:numId w:val="19"/>
-        </w:numPr>
-        <w:rPr>
-          <w:b/>
-          <w:bCs/>
-        </w:rPr>
-      </w:pPr>
-      <w:r>
-        <w:t>In this data type you can also store a numeric value. Which is consider as a</w:t>
-      </w:r>
-      <w:r>
-        <w:t>n</w:t>
-      </w:r>
-      <w:r>
-        <w:t xml:space="preserve"> ASCII value.</w:t>
-      </w:r>
-    </w:p>
-    <w:p>
-      <w:pPr>
-        <w:pStyle w:val="NoSpacing"/>
-        <w:numPr>
-          <w:ilvl w:val="0"/>
-          <w:numId w:val="19"/>
-        </w:numPr>
-        <w:rPr>
-          <w:b/>
-          <w:bCs/>
-        </w:rPr>
-      </w:pPr>
-      <w:r>
-        <w:t>You cannot store a negative numeric value in this data type.</w:t>
-      </w:r>
-      <w:r>
-        <w:t xml:space="preserve"> That is why it is also known as unsigned int.</w:t>
-      </w:r>
-    </w:p>
-    <w:p>
-      <w:pPr>
-        <w:pStyle w:val="NoSpacing"/>
-        <w:numPr>
-          <w:ilvl w:val="0"/>
-          <w:numId w:val="19"/>
-        </w:numPr>
-        <w:rPr>
-          <w:b/>
-          <w:bCs/>
-        </w:rPr>
-      </w:pPr>
-      <w:r>
-        <w:t>To store a single char letter or symbol you have to store value in single quotes (‘A’)</w:t>
-      </w:r>
-    </w:p>
-    <w:p>
-      <w:pPr>
-        <w:pStyle w:val="NoSpacing"/>
-        <w:numPr>
-          <w:ilvl w:val="0"/>
-          <w:numId w:val="19"/>
-        </w:numPr>
-        <w:rPr>
-          <w:b/>
-          <w:bCs/>
-        </w:rPr>
-      </w:pPr>
-      <w:r>
-        <w:t>Example: A, 65, @, 64</w:t>
-      </w:r>
-    </w:p>
-    <w:p>
-      <w:pPr>
-        <w:pStyle w:val="NoSpacing"/>
-      </w:pPr>
-    </w:p>
-    <w:p>
-      <w:pPr>
-        <w:pStyle w:val="NoSpacing"/>
-        <w:rPr>
-          <w:b/>
-          <w:bCs/>
-        </w:rPr>
-      </w:pPr>
-      <w:r>
-        <w:rPr>
-          <w:b/>
-          <w:bCs/>
-        </w:rPr>
-        <w:t>Logical Type:</w:t>
-      </w:r>
-    </w:p>
-    <w:p>
-      <w:pPr>
-        <w:pStyle w:val="NoSpacing"/>
-        <w:numPr>
-          <w:ilvl w:val="0"/>
-          <w:numId w:val="20"/>
-        </w:numPr>
-      </w:pPr>
-      <w:r>
-        <w:t>Can Store a Boolean values.</w:t>
-      </w:r>
-    </w:p>
-    <w:p>
-      <w:pPr>
-        <w:pStyle w:val="NoSpacing"/>
-        <w:numPr>
-          <w:ilvl w:val="0"/>
-          <w:numId w:val="20"/>
-        </w:numPr>
-      </w:pPr>
-      <w:r>
-        <w:t xml:space="preserve">These values must be a </w:t>
-      </w:r>
-      <w:r>
-        <w:rPr>
-          <w:b/>
-          <w:bCs/>
-        </w:rPr>
-        <w:t>true</w:t>
-      </w:r>
-      <w:r>
-        <w:t xml:space="preserve"> or </w:t>
-      </w:r>
-      <w:r>
-        <w:rPr>
-          <w:b/>
-          <w:bCs/>
-        </w:rPr>
-        <w:t>false</w:t>
-      </w:r>
-      <w:r>
-        <w:rPr>
-          <w:b/>
-          <w:bCs/>
-        </w:rPr>
-        <w:t xml:space="preserve">. </w:t>
-      </w:r>
-      <w:r>
-        <w:t>No Other values are allowed in the logical type.</w:t>
-      </w:r>
-    </w:p>
-    <w:p>
-      <w:pPr>
-        <w:pStyle w:val="NoSpacing"/>
-        <w:numPr>
-          <w:ilvl w:val="0"/>
-          <w:numId w:val="20"/>
-        </w:numPr>
       </w:pPr>
       <w:r>
         <w:t>Example: true, false</w:t>
@@ -3520,7 +3520,7 @@
         <w:pStyle w:val="NoSpacing"/>
         <w:numPr>
           <w:ilvl w:val="0"/>
-          <w:numId w:val="21"/>
+          <w:numId w:val="17"/>
         </w:numPr>
       </w:pPr>
       <w:r>
@@ -3532,7 +3532,7 @@
         <w:pStyle w:val="NoSpacing"/>
         <w:numPr>
           <w:ilvl w:val="0"/>
-          <w:numId w:val="21"/>
+          <w:numId w:val="17"/>
         </w:numPr>
       </w:pPr>
       <w:r>
@@ -3544,7 +3544,7 @@
         <w:pStyle w:val="NoSpacing"/>
         <w:numPr>
           <w:ilvl w:val="0"/>
-          <w:numId w:val="21"/>
+          <w:numId w:val="17"/>
         </w:numPr>
       </w:pPr>
       <w:r>
@@ -3565,7 +3565,7 @@
         <w:pStyle w:val="NoSpacing"/>
         <w:numPr>
           <w:ilvl w:val="0"/>
-          <w:numId w:val="21"/>
+          <w:numId w:val="17"/>
         </w:numPr>
       </w:pPr>
       <w:r>
@@ -3583,7 +3583,7 @@
         <w:pStyle w:val="NoSpacing"/>
         <w:numPr>
           <w:ilvl w:val="0"/>
-          <w:numId w:val="21"/>
+          <w:numId w:val="17"/>
         </w:numPr>
       </w:pPr>
       <w:r>
@@ -3932,7 +3932,7 @@
         <w:pStyle w:val="NoSpacing"/>
         <w:numPr>
           <w:ilvl w:val="0"/>
-          <w:numId w:val="22"/>
+          <w:numId w:val="18"/>
         </w:numPr>
       </w:pPr>
       <w:r>
@@ -3944,7 +3944,7 @@
         <w:pStyle w:val="NoSpacing"/>
         <w:numPr>
           <w:ilvl w:val="1"/>
-          <w:numId w:val="22"/>
+          <w:numId w:val="18"/>
         </w:numPr>
       </w:pPr>
       <w:r>
@@ -3962,7 +3962,7 @@
         <w:pStyle w:val="NoSpacing"/>
         <w:numPr>
           <w:ilvl w:val="0"/>
-          <w:numId w:val="22"/>
+          <w:numId w:val="18"/>
         </w:numPr>
       </w:pPr>
       <w:r>
@@ -3974,7 +3974,7 @@
         <w:pStyle w:val="NoSpacing"/>
         <w:numPr>
           <w:ilvl w:val="1"/>
-          <w:numId w:val="22"/>
+          <w:numId w:val="18"/>
         </w:numPr>
       </w:pPr>
       <w:r>
@@ -3992,7 +3992,7 @@
         <w:pStyle w:val="NoSpacing"/>
         <w:numPr>
           <w:ilvl w:val="0"/>
-          <w:numId w:val="22"/>
+          <w:numId w:val="18"/>
         </w:numPr>
       </w:pPr>
       <w:r>
@@ -4004,7 +4004,7 @@
         <w:pStyle w:val="NoSpacing"/>
         <w:numPr>
           <w:ilvl w:val="1"/>
-          <w:numId w:val="22"/>
+          <w:numId w:val="18"/>
         </w:numPr>
       </w:pPr>
       <w:r>
@@ -4016,7 +4016,7 @@
         <w:pStyle w:val="NoSpacing"/>
         <w:numPr>
           <w:ilvl w:val="1"/>
-          <w:numId w:val="22"/>
+          <w:numId w:val="18"/>
         </w:numPr>
       </w:pPr>
       <w:r>
@@ -4069,7 +4069,7 @@
         <w:pStyle w:val="NoSpacing"/>
         <w:numPr>
           <w:ilvl w:val="0"/>
-          <w:numId w:val="23"/>
+          <w:numId w:val="19"/>
         </w:numPr>
         <w:rPr>
           <w:b/>
@@ -4086,7 +4086,7 @@
         <w:pStyle w:val="NoSpacing"/>
         <w:numPr>
           <w:ilvl w:val="0"/>
-          <w:numId w:val="23"/>
+          <w:numId w:val="19"/>
         </w:numPr>
         <w:rPr>
           <w:b/>
@@ -4103,7 +4103,7 @@
         <w:pStyle w:val="NoSpacing"/>
         <w:numPr>
           <w:ilvl w:val="1"/>
-          <w:numId w:val="23"/>
+          <w:numId w:val="19"/>
         </w:numPr>
         <w:rPr>
           <w:b/>
@@ -4124,7 +4124,7 @@
         <w:pStyle w:val="NoSpacing"/>
         <w:numPr>
           <w:ilvl w:val="2"/>
-          <w:numId w:val="23"/>
+          <w:numId w:val="19"/>
         </w:numPr>
         <w:rPr>
           <w:b/>
@@ -4147,7 +4147,7 @@
         <w:pStyle w:val="NoSpacing"/>
         <w:numPr>
           <w:ilvl w:val="2"/>
-          <w:numId w:val="23"/>
+          <w:numId w:val="19"/>
         </w:numPr>
         <w:rPr>
           <w:b/>
@@ -4207,7 +4207,7 @@
         <w:pStyle w:val="NoSpacing"/>
         <w:numPr>
           <w:ilvl w:val="1"/>
-          <w:numId w:val="23"/>
+          <w:numId w:val="19"/>
         </w:numPr>
         <w:rPr>
           <w:b/>
@@ -4243,7 +4243,7 @@
         <w:pStyle w:val="NoSpacing"/>
         <w:numPr>
           <w:ilvl w:val="2"/>
-          <w:numId w:val="23"/>
+          <w:numId w:val="19"/>
         </w:numPr>
       </w:pPr>
       <w:r>
@@ -4258,7 +4258,7 @@
         <w:pStyle w:val="NoSpacing"/>
         <w:numPr>
           <w:ilvl w:val="2"/>
-          <w:numId w:val="23"/>
+          <w:numId w:val="19"/>
         </w:numPr>
       </w:pPr>
       <w:r>
@@ -4276,7 +4276,7 @@
         <w:pStyle w:val="NoSpacing"/>
         <w:numPr>
           <w:ilvl w:val="2"/>
-          <w:numId w:val="23"/>
+          <w:numId w:val="19"/>
         </w:numPr>
       </w:pPr>
       <w:r>
@@ -4470,7 +4470,7 @@
         <w:pStyle w:val="NoSpacing"/>
         <w:numPr>
           <w:ilvl w:val="0"/>
-          <w:numId w:val="24"/>
+          <w:numId w:val="20"/>
         </w:numPr>
       </w:pPr>
       <w:r>
@@ -4482,7 +4482,7 @@
         <w:pStyle w:val="NoSpacing"/>
         <w:numPr>
           <w:ilvl w:val="1"/>
-          <w:numId w:val="24"/>
+          <w:numId w:val="20"/>
         </w:numPr>
       </w:pPr>
       <w:r>
@@ -4494,7 +4494,7 @@
         <w:pStyle w:val="NoSpacing"/>
         <w:numPr>
           <w:ilvl w:val="1"/>
-          <w:numId w:val="24"/>
+          <w:numId w:val="20"/>
         </w:numPr>
       </w:pPr>
       <w:r>
@@ -4512,7 +4512,7 @@
         <w:pStyle w:val="NoSpacing"/>
         <w:numPr>
           <w:ilvl w:val="0"/>
-          <w:numId w:val="24"/>
+          <w:numId w:val="20"/>
         </w:numPr>
       </w:pPr>
       <w:r>
@@ -4524,7 +4524,7 @@
         <w:pStyle w:val="NoSpacing"/>
         <w:numPr>
           <w:ilvl w:val="1"/>
-          <w:numId w:val="24"/>
+          <w:numId w:val="20"/>
         </w:numPr>
       </w:pPr>
       <w:r>
@@ -4536,7 +4536,7 @@
         <w:pStyle w:val="NoSpacing"/>
         <w:numPr>
           <w:ilvl w:val="0"/>
-          <w:numId w:val="24"/>
+          <w:numId w:val="20"/>
         </w:numPr>
       </w:pPr>
       <w:r>
@@ -4548,7 +4548,7 @@
         <w:pStyle w:val="NoSpacing"/>
         <w:numPr>
           <w:ilvl w:val="1"/>
-          <w:numId w:val="24"/>
+          <w:numId w:val="20"/>
         </w:numPr>
       </w:pPr>
       <w:r>
@@ -4560,7 +4560,7 @@
         <w:pStyle w:val="NoSpacing"/>
         <w:numPr>
           <w:ilvl w:val="0"/>
-          <w:numId w:val="24"/>
+          <w:numId w:val="20"/>
         </w:numPr>
       </w:pPr>
       <w:r>
@@ -4572,7 +4572,7 @@
         <w:pStyle w:val="NoSpacing"/>
         <w:numPr>
           <w:ilvl w:val="1"/>
-          <w:numId w:val="24"/>
+          <w:numId w:val="20"/>
         </w:numPr>
       </w:pPr>
       <w:r>
@@ -4584,7 +4584,7 @@
         <w:pStyle w:val="NoSpacing"/>
         <w:numPr>
           <w:ilvl w:val="1"/>
-          <w:numId w:val="24"/>
+          <w:numId w:val="20"/>
         </w:numPr>
       </w:pPr>
       <w:r>
@@ -4624,7 +4624,7 @@
         <w:pStyle w:val="NoSpacing"/>
         <w:numPr>
           <w:ilvl w:val="0"/>
-          <w:numId w:val="25"/>
+          <w:numId w:val="21"/>
         </w:numPr>
         <w:rPr>
           <w:b/>
@@ -4644,7 +4644,7 @@
         <w:pStyle w:val="NoSpacing"/>
         <w:numPr>
           <w:ilvl w:val="1"/>
-          <w:numId w:val="25"/>
+          <w:numId w:val="21"/>
         </w:numPr>
       </w:pPr>
       <w:r>
@@ -4656,7 +4656,7 @@
         <w:pStyle w:val="NoSpacing"/>
         <w:numPr>
           <w:ilvl w:val="1"/>
-          <w:numId w:val="25"/>
+          <w:numId w:val="21"/>
         </w:numPr>
       </w:pPr>
       <w:r>
@@ -4674,7 +4674,7 @@
         <w:pStyle w:val="NoSpacing"/>
         <w:numPr>
           <w:ilvl w:val="0"/>
-          <w:numId w:val="25"/>
+          <w:numId w:val="21"/>
         </w:numPr>
         <w:rPr>
           <w:b/>
@@ -4694,7 +4694,7 @@
         <w:pStyle w:val="NoSpacing"/>
         <w:numPr>
           <w:ilvl w:val="1"/>
-          <w:numId w:val="25"/>
+          <w:numId w:val="21"/>
         </w:numPr>
       </w:pPr>
       <w:r>
@@ -4706,7 +4706,7 @@
         <w:pStyle w:val="NoSpacing"/>
         <w:numPr>
           <w:ilvl w:val="1"/>
-          <w:numId w:val="25"/>
+          <w:numId w:val="21"/>
         </w:numPr>
       </w:pPr>
       <w:r>
@@ -4718,7 +4718,7 @@
         <w:pStyle w:val="NoSpacing"/>
         <w:numPr>
           <w:ilvl w:val="0"/>
-          <w:numId w:val="25"/>
+          <w:numId w:val="21"/>
         </w:numPr>
         <w:rPr>
           <w:b/>
@@ -4759,7 +4759,7 @@
         <w:pStyle w:val="NoSpacing"/>
         <w:numPr>
           <w:ilvl w:val="1"/>
-          <w:numId w:val="25"/>
+          <w:numId w:val="21"/>
         </w:numPr>
       </w:pPr>
       <w:r>
@@ -4780,7 +4780,7 @@
         <w:pStyle w:val="NoSpacing"/>
         <w:numPr>
           <w:ilvl w:val="1"/>
-          <w:numId w:val="25"/>
+          <w:numId w:val="21"/>
         </w:numPr>
       </w:pPr>
       <w:r>
@@ -5143,7 +5143,7 @@
         <w:pStyle w:val="NoSpacing"/>
         <w:numPr>
           <w:ilvl w:val="0"/>
-          <w:numId w:val="26"/>
+          <w:numId w:val="22"/>
         </w:numPr>
       </w:pPr>
       <w:r>
@@ -5155,7 +5155,7 @@
         <w:pStyle w:val="NoSpacing"/>
         <w:numPr>
           <w:ilvl w:val="0"/>
-          <w:numId w:val="26"/>
+          <w:numId w:val="22"/>
         </w:numPr>
       </w:pPr>
       <w:r>
@@ -5167,7 +5167,7 @@
         <w:pStyle w:val="NoSpacing"/>
         <w:numPr>
           <w:ilvl w:val="1"/>
-          <w:numId w:val="26"/>
+          <w:numId w:val="22"/>
         </w:numPr>
       </w:pPr>
       <w:r>
@@ -5179,7 +5179,7 @@
         <w:pStyle w:val="NoSpacing"/>
         <w:numPr>
           <w:ilvl w:val="2"/>
-          <w:numId w:val="26"/>
+          <w:numId w:val="22"/>
         </w:numPr>
       </w:pPr>
       <w:r>
@@ -5191,7 +5191,7 @@
         <w:pStyle w:val="NoSpacing"/>
         <w:numPr>
           <w:ilvl w:val="2"/>
-          <w:numId w:val="26"/>
+          <w:numId w:val="22"/>
         </w:numPr>
       </w:pPr>
       <w:r>
@@ -5212,7 +5212,7 @@
         <w:pStyle w:val="NoSpacing"/>
         <w:numPr>
           <w:ilvl w:val="1"/>
-          <w:numId w:val="26"/>
+          <w:numId w:val="22"/>
         </w:numPr>
       </w:pPr>
       <w:r>
@@ -5224,7 +5224,7 @@
         <w:pStyle w:val="NoSpacing"/>
         <w:numPr>
           <w:ilvl w:val="2"/>
-          <w:numId w:val="26"/>
+          <w:numId w:val="22"/>
         </w:numPr>
       </w:pPr>
       <w:r>
@@ -5236,7 +5236,7 @@
         <w:pStyle w:val="NoSpacing"/>
         <w:numPr>
           <w:ilvl w:val="2"/>
-          <w:numId w:val="26"/>
+          <w:numId w:val="22"/>
         </w:numPr>
       </w:pPr>
       <w:r>
@@ -5285,7 +5285,7 @@
         <w:pStyle w:val="NoSpacing"/>
         <w:numPr>
           <w:ilvl w:val="1"/>
-          <w:numId w:val="26"/>
+          <w:numId w:val="22"/>
         </w:numPr>
       </w:pPr>
       <w:r>
@@ -5297,7 +5297,7 @@
         <w:pStyle w:val="NoSpacing"/>
         <w:numPr>
           <w:ilvl w:val="2"/>
-          <w:numId w:val="26"/>
+          <w:numId w:val="22"/>
         </w:numPr>
       </w:pPr>
       <w:r>
@@ -5309,7 +5309,7 @@
         <w:pStyle w:val="NoSpacing"/>
         <w:numPr>
           <w:ilvl w:val="2"/>
-          <w:numId w:val="26"/>
+          <w:numId w:val="22"/>
         </w:numPr>
       </w:pPr>
       <w:r>
@@ -5321,7 +5321,7 @@
         <w:pStyle w:val="NoSpacing"/>
         <w:numPr>
           <w:ilvl w:val="2"/>
-          <w:numId w:val="26"/>
+          <w:numId w:val="22"/>
         </w:numPr>
       </w:pPr>
       <w:r>
@@ -5499,7 +5499,7 @@
         <w:pStyle w:val="NoSpacing"/>
         <w:numPr>
           <w:ilvl w:val="0"/>
-          <w:numId w:val="27"/>
+          <w:numId w:val="23"/>
         </w:numPr>
         <w:rPr>
           <w:b/>
@@ -5540,7 +5540,7 @@
         <w:pStyle w:val="NoSpacing"/>
         <w:numPr>
           <w:ilvl w:val="0"/>
-          <w:numId w:val="27"/>
+          <w:numId w:val="23"/>
         </w:numPr>
         <w:rPr>
           <w:b/>
@@ -5560,7 +5560,7 @@
         <w:pStyle w:val="NoSpacing"/>
         <w:numPr>
           <w:ilvl w:val="1"/>
-          <w:numId w:val="27"/>
+          <w:numId w:val="23"/>
         </w:numPr>
         <w:rPr>
           <w:b/>
@@ -5580,7 +5580,7 @@
         <w:pStyle w:val="NoSpacing"/>
         <w:numPr>
           <w:ilvl w:val="2"/>
-          <w:numId w:val="27"/>
+          <w:numId w:val="23"/>
         </w:numPr>
       </w:pPr>
       <w:r>
@@ -5592,7 +5592,7 @@
         <w:pStyle w:val="NoSpacing"/>
         <w:numPr>
           <w:ilvl w:val="2"/>
-          <w:numId w:val="27"/>
+          <w:numId w:val="23"/>
         </w:numPr>
       </w:pPr>
       <w:r>
@@ -5604,7 +5604,7 @@
         <w:pStyle w:val="NoSpacing"/>
         <w:numPr>
           <w:ilvl w:val="1"/>
-          <w:numId w:val="27"/>
+          <w:numId w:val="23"/>
         </w:numPr>
         <w:rPr>
           <w:b/>
@@ -5631,7 +5631,7 @@
         <w:pStyle w:val="NoSpacing"/>
         <w:numPr>
           <w:ilvl w:val="2"/>
-          <w:numId w:val="27"/>
+          <w:numId w:val="23"/>
         </w:numPr>
       </w:pPr>
       <w:r>
@@ -5643,7 +5643,7 @@
         <w:pStyle w:val="NoSpacing"/>
         <w:numPr>
           <w:ilvl w:val="2"/>
-          <w:numId w:val="27"/>
+          <w:numId w:val="23"/>
         </w:numPr>
       </w:pPr>
       <w:r>
@@ -5996,11 +5996,1965 @@
         <w:pStyle w:val="NoSpacing"/>
         <w:numPr>
           <w:ilvl w:val="0"/>
-          <w:numId w:val="28"/>
+          <w:numId w:val="24"/>
         </w:numPr>
       </w:pPr>
       <w:r>
         <w:t xml:space="preserve">Program execution is always happened sequentially line by line. </w:t>
+      </w:r>
+    </w:p>
+    <w:p>
+      <w:pPr>
+        <w:pStyle w:val="NoSpacing"/>
+        <w:numPr>
+          <w:ilvl w:val="0"/>
+          <w:numId w:val="24"/>
+        </w:numPr>
+      </w:pPr>
+      <w:r>
+        <w:t xml:space="preserve">To control this sequential execution of the statement you can use Control flow statement. </w:t>
+      </w:r>
+    </w:p>
+    <w:p>
+      <w:pPr>
+        <w:pStyle w:val="NoSpacing"/>
+        <w:numPr>
+          <w:ilvl w:val="0"/>
+          <w:numId w:val="24"/>
+        </w:numPr>
+      </w:pPr>
+      <w:r>
+        <w:t>There are 3 types here</w:t>
+      </w:r>
+    </w:p>
+    <w:p>
+      <w:pPr>
+        <w:pStyle w:val="NoSpacing"/>
+        <w:numPr>
+          <w:ilvl w:val="1"/>
+          <w:numId w:val="24"/>
+        </w:numPr>
+        <w:rPr>
+          <w:b/>
+          <w:bCs/>
+        </w:rPr>
+      </w:pPr>
+      <w:r>
+        <w:rPr>
+          <w:b/>
+          <w:bCs/>
+        </w:rPr>
+        <w:t>Sequential statement execution</w:t>
+      </w:r>
+    </w:p>
+    <w:p>
+      <w:pPr>
+        <w:pStyle w:val="NoSpacing"/>
+        <w:numPr>
+          <w:ilvl w:val="2"/>
+          <w:numId w:val="24"/>
+        </w:numPr>
+      </w:pPr>
+      <w:r>
+        <w:t xml:space="preserve">The default program execution is always sequential. </w:t>
+      </w:r>
+    </w:p>
+    <w:p>
+      <w:pPr>
+        <w:pStyle w:val="NoSpacing"/>
+        <w:numPr>
+          <w:ilvl w:val="1"/>
+          <w:numId w:val="24"/>
+        </w:numPr>
+        <w:rPr>
+          <w:b/>
+          <w:bCs/>
+        </w:rPr>
+      </w:pPr>
+      <w:r>
+        <w:rPr>
+          <w:b/>
+          <w:bCs/>
+        </w:rPr>
+        <w:t>Conditional statement</w:t>
+      </w:r>
+    </w:p>
+    <w:p>
+      <w:pPr>
+        <w:pStyle w:val="NoSpacing"/>
+        <w:numPr>
+          <w:ilvl w:val="2"/>
+          <w:numId w:val="24"/>
+        </w:numPr>
+      </w:pPr>
+      <w:r>
+        <w:t xml:space="preserve">To execute specific statement(s) based on scenario or condition. </w:t>
+      </w:r>
+    </w:p>
+    <w:p>
+      <w:pPr>
+        <w:pStyle w:val="NoSpacing"/>
+        <w:numPr>
+          <w:ilvl w:val="2"/>
+          <w:numId w:val="24"/>
+        </w:numPr>
+      </w:pPr>
+      <w:r>
+        <w:t xml:space="preserve">To achieve this, you can use </w:t>
+      </w:r>
+      <w:r>
+        <w:rPr>
+          <w:b/>
+          <w:bCs/>
+          <w:u w:val="single"/>
+        </w:rPr>
+        <w:t>if statement</w:t>
+      </w:r>
+      <w:r>
+        <w:t xml:space="preserve"> and its variations or </w:t>
+      </w:r>
+      <w:r>
+        <w:rPr>
+          <w:b/>
+          <w:bCs/>
+          <w:u w:val="single"/>
+        </w:rPr>
+        <w:t>switch cases</w:t>
+      </w:r>
+      <w:r>
+        <w:t xml:space="preserve">. </w:t>
+      </w:r>
+    </w:p>
+    <w:p>
+      <w:pPr>
+        <w:pStyle w:val="NoSpacing"/>
+        <w:numPr>
+          <w:ilvl w:val="1"/>
+          <w:numId w:val="24"/>
+        </w:numPr>
+        <w:rPr>
+          <w:b/>
+          <w:bCs/>
+        </w:rPr>
+      </w:pPr>
+      <w:r>
+        <w:rPr>
+          <w:b/>
+          <w:bCs/>
+        </w:rPr>
+        <w:t>Looping Statement</w:t>
+      </w:r>
+    </w:p>
+    <w:p>
+      <w:pPr>
+        <w:pStyle w:val="NoSpacing"/>
+        <w:numPr>
+          <w:ilvl w:val="2"/>
+          <w:numId w:val="24"/>
+        </w:numPr>
+      </w:pPr>
+      <w:r>
+        <w:t>To Execute specific statement(s)</w:t>
+      </w:r>
+      <w:r>
+        <w:t xml:space="preserve"> </w:t>
+      </w:r>
+      <w:r>
+        <w:t>multiple time.</w:t>
+      </w:r>
+    </w:p>
+    <w:p>
+      <w:pPr>
+        <w:pStyle w:val="NoSpacing"/>
+        <w:numPr>
+          <w:ilvl w:val="2"/>
+          <w:numId w:val="24"/>
+        </w:numPr>
+      </w:pPr>
+      <w:r>
+        <w:t xml:space="preserve">To achieve this, you can use </w:t>
+      </w:r>
+      <w:r>
+        <w:rPr>
+          <w:b/>
+          <w:bCs/>
+          <w:u w:val="single"/>
+        </w:rPr>
+        <w:t>while</w:t>
+      </w:r>
+      <w:r>
+        <w:t xml:space="preserve">, </w:t>
+      </w:r>
+      <w:r>
+        <w:rPr>
+          <w:b/>
+          <w:bCs/>
+          <w:u w:val="single"/>
+        </w:rPr>
+        <w:t>do-while</w:t>
+      </w:r>
+      <w:r>
+        <w:t xml:space="preserve">, </w:t>
+      </w:r>
+      <w:r>
+        <w:rPr>
+          <w:b/>
+          <w:bCs/>
+          <w:u w:val="single"/>
+        </w:rPr>
+        <w:t>for</w:t>
+      </w:r>
+      <w:r>
+        <w:t xml:space="preserve">, </w:t>
+      </w:r>
+      <w:r>
+        <w:rPr>
+          <w:b/>
+          <w:bCs/>
+          <w:u w:val="single"/>
+        </w:rPr>
+        <w:t>enhance for</w:t>
+      </w:r>
+      <w:r>
+        <w:t xml:space="preserve">. </w:t>
+      </w:r>
+    </w:p>
+    <w:p>
+      <w:pPr>
+        <w:pStyle w:val="NoSpacing"/>
+      </w:pPr>
+    </w:p>
+    <w:p>
+      <w:pPr>
+        <w:pStyle w:val="NoSpacing"/>
+        <w:rPr>
+          <w:b/>
+          <w:bCs/>
+        </w:rPr>
+      </w:pPr>
+      <w:r>
+        <w:rPr>
+          <w:b/>
+          <w:bCs/>
+        </w:rPr>
+        <w:t>Conditional Statement</w:t>
+      </w:r>
+    </w:p>
+    <w:p>
+      <w:pPr>
+        <w:pStyle w:val="NoSpacing"/>
+        <w:numPr>
+          <w:ilvl w:val="0"/>
+          <w:numId w:val="25"/>
+        </w:numPr>
+      </w:pPr>
+      <w:r>
+        <w:t>Use this whenever you wanted to execute specific statement or block of statement based on scenario.</w:t>
+      </w:r>
+    </w:p>
+    <w:p>
+      <w:pPr>
+        <w:pStyle w:val="NoSpacing"/>
+        <w:numPr>
+          <w:ilvl w:val="0"/>
+          <w:numId w:val="25"/>
+        </w:numPr>
+      </w:pPr>
+      <w:r>
+        <w:t>There are multiple options to use conditional statement</w:t>
+      </w:r>
+    </w:p>
+    <w:p>
+      <w:pPr>
+        <w:pStyle w:val="NoSpacing"/>
+        <w:numPr>
+          <w:ilvl w:val="1"/>
+          <w:numId w:val="25"/>
+        </w:numPr>
+      </w:pPr>
+      <w:r>
+        <w:t>If conditional statement and its variable like if, if-else, else-if, nested</w:t>
+      </w:r>
+      <w:r>
+        <w:t>-</w:t>
+      </w:r>
+      <w:r>
+        <w:t>if.</w:t>
+      </w:r>
+    </w:p>
+    <w:p>
+      <w:pPr>
+        <w:pStyle w:val="NoSpacing"/>
+        <w:numPr>
+          <w:ilvl w:val="1"/>
+          <w:numId w:val="25"/>
+        </w:numPr>
+      </w:pPr>
+      <w:r>
+        <w:t>Switch Case</w:t>
+      </w:r>
+    </w:p>
+    <w:p>
+      <w:pPr>
+        <w:pStyle w:val="NoSpacing"/>
+      </w:pPr>
+    </w:p>
+    <w:p>
+      <w:pPr>
+        <w:pStyle w:val="NoSpacing"/>
+      </w:pPr>
+    </w:p>
+    <w:p>
+      <w:pPr>
+        <w:pStyle w:val="NoSpacing"/>
+        <w:rPr>
+          <w:b/>
+          <w:bCs/>
+        </w:rPr>
+      </w:pPr>
+      <w:r>
+        <w:rPr>
+          <w:b/>
+          <w:bCs/>
+        </w:rPr>
+        <w:t>If Conditional Statement</w:t>
+      </w:r>
+    </w:p>
+    <w:p>
+      <w:pPr>
+        <w:pStyle w:val="NoSpacing"/>
+        <w:numPr>
+          <w:ilvl w:val="0"/>
+          <w:numId w:val="26"/>
+        </w:numPr>
+      </w:pPr>
+      <w:r>
+        <w:t>If the Boolean Expression is true then only it will execute the statements written inside if body.</w:t>
+      </w:r>
+    </w:p>
+    <w:p>
+      <w:pPr>
+        <w:pStyle w:val="NoSpacing"/>
+        <w:ind w:left="720"/>
+        <w:rPr>
+          <w:b/>
+          <w:bCs/>
+        </w:rPr>
+      </w:pPr>
+      <w:r>
+        <w:rPr>
+          <w:b/>
+          <w:bCs/>
+        </w:rPr>
+        <w:t xml:space="preserve">If </w:t>
+      </w:r>
+      <w:r>
+        <w:rPr>
+          <w:b/>
+          <w:bCs/>
+        </w:rPr>
+        <w:t>Syntax:</w:t>
+      </w:r>
+    </w:p>
+    <w:p>
+      <w:pPr>
+        <w:pStyle w:val="NoSpacing"/>
+        <w:rPr>
+          <w:b/>
+          <w:bCs/>
+        </w:rPr>
+      </w:pPr>
+      <w:r>
+        <w:rPr>
+          <w:b/>
+          <w:bCs/>
+        </w:rPr>
+        <w:tab/>
+      </w:r>
+      <w:r>
+        <w:rPr>
+          <w:b/>
+          <w:bCs/>
+        </w:rPr>
+        <w:tab/>
+        <w:t>if(Boolean Expression)</w:t>
+      </w:r>
+    </w:p>
+    <w:p>
+      <w:pPr>
+        <w:pStyle w:val="NoSpacing"/>
+        <w:ind w:left="1440"/>
+        <w:rPr>
+          <w:b/>
+          <w:bCs/>
+        </w:rPr>
+      </w:pPr>
+      <w:r>
+        <w:rPr>
+          <w:b/>
+          <w:bCs/>
+        </w:rPr>
+        <w:t>{</w:t>
+      </w:r>
+    </w:p>
+    <w:p>
+      <w:pPr>
+        <w:pStyle w:val="NoSpacing"/>
+        <w:ind w:left="1440"/>
+        <w:rPr>
+          <w:b/>
+          <w:bCs/>
+        </w:rPr>
+      </w:pPr>
+      <w:r>
+        <w:rPr>
+          <w:b/>
+          <w:bCs/>
+        </w:rPr>
+        <w:tab/>
+        <w:t>Statement(s)</w:t>
+      </w:r>
+    </w:p>
+    <w:p>
+      <w:pPr>
+        <w:pStyle w:val="NoSpacing"/>
+        <w:ind w:left="1440"/>
+        <w:rPr>
+          <w:b/>
+          <w:bCs/>
+        </w:rPr>
+      </w:pPr>
+      <w:r>
+        <w:rPr>
+          <w:b/>
+          <w:bCs/>
+        </w:rPr>
+        <w:t>}</w:t>
+      </w:r>
+    </w:p>
+    <w:p>
+      <w:pPr>
+        <w:pStyle w:val="NoSpacing"/>
+        <w:rPr>
+          <w:b/>
+          <w:bCs/>
+        </w:rPr>
+      </w:pPr>
+    </w:p>
+    <w:p>
+      <w:pPr>
+        <w:pStyle w:val="NoSpacing"/>
+        <w:numPr>
+          <w:ilvl w:val="0"/>
+          <w:numId w:val="26"/>
+        </w:numPr>
+      </w:pPr>
+      <w:r>
+        <w:t>In the following syntax the statement written inside if gets executed only if condition is true and if condition is false then it will execute the statements written inside else block.</w:t>
+      </w:r>
+    </w:p>
+    <w:p>
+      <w:pPr>
+        <w:pStyle w:val="NoSpacing"/>
+        <w:rPr>
+          <w:b/>
+          <w:bCs/>
+        </w:rPr>
+      </w:pPr>
+      <w:r>
+        <w:rPr>
+          <w:b/>
+          <w:bCs/>
+        </w:rPr>
+        <w:tab/>
+        <w:t>if-else Syntax</w:t>
+      </w:r>
+    </w:p>
+    <w:p>
+      <w:pPr>
+        <w:pStyle w:val="NoSpacing"/>
+        <w:rPr>
+          <w:b/>
+          <w:bCs/>
+        </w:rPr>
+      </w:pPr>
+      <w:r>
+        <w:rPr>
+          <w:b/>
+          <w:bCs/>
+        </w:rPr>
+        <w:tab/>
+      </w:r>
+      <w:r>
+        <w:rPr>
+          <w:b/>
+          <w:bCs/>
+        </w:rPr>
+        <w:tab/>
+        <w:t>if(Boolean expression)</w:t>
+      </w:r>
+    </w:p>
+    <w:p>
+      <w:pPr>
+        <w:pStyle w:val="NoSpacing"/>
+        <w:rPr>
+          <w:b/>
+          <w:bCs/>
+        </w:rPr>
+      </w:pPr>
+      <w:r>
+        <w:rPr>
+          <w:b/>
+          <w:bCs/>
+        </w:rPr>
+        <w:tab/>
+      </w:r>
+      <w:r>
+        <w:rPr>
+          <w:b/>
+          <w:bCs/>
+        </w:rPr>
+        <w:tab/>
+        <w:t>{</w:t>
+      </w:r>
+    </w:p>
+    <w:p>
+      <w:pPr>
+        <w:pStyle w:val="NoSpacing"/>
+        <w:rPr>
+          <w:b/>
+          <w:bCs/>
+        </w:rPr>
+      </w:pPr>
+      <w:r>
+        <w:rPr>
+          <w:b/>
+          <w:bCs/>
+        </w:rPr>
+        <w:tab/>
+      </w:r>
+      <w:r>
+        <w:rPr>
+          <w:b/>
+          <w:bCs/>
+        </w:rPr>
+        <w:tab/>
+      </w:r>
+      <w:r>
+        <w:rPr>
+          <w:b/>
+          <w:bCs/>
+        </w:rPr>
+        <w:tab/>
+        <w:t>Statement(s)</w:t>
+      </w:r>
+    </w:p>
+    <w:p>
+      <w:pPr>
+        <w:pStyle w:val="NoSpacing"/>
+        <w:rPr>
+          <w:b/>
+          <w:bCs/>
+        </w:rPr>
+      </w:pPr>
+      <w:r>
+        <w:rPr>
+          <w:b/>
+          <w:bCs/>
+        </w:rPr>
+        <w:tab/>
+      </w:r>
+      <w:r>
+        <w:rPr>
+          <w:b/>
+          <w:bCs/>
+        </w:rPr>
+        <w:tab/>
+        <w:t>}</w:t>
+      </w:r>
+    </w:p>
+    <w:p>
+      <w:pPr>
+        <w:pStyle w:val="NoSpacing"/>
+        <w:rPr>
+          <w:b/>
+          <w:bCs/>
+        </w:rPr>
+      </w:pPr>
+      <w:r>
+        <w:rPr>
+          <w:b/>
+          <w:bCs/>
+        </w:rPr>
+        <w:tab/>
+      </w:r>
+      <w:r>
+        <w:rPr>
+          <w:b/>
+          <w:bCs/>
+        </w:rPr>
+        <w:tab/>
+        <w:t>else</w:t>
+      </w:r>
+    </w:p>
+    <w:p>
+      <w:pPr>
+        <w:pStyle w:val="NoSpacing"/>
+        <w:rPr>
+          <w:b/>
+          <w:bCs/>
+        </w:rPr>
+      </w:pPr>
+      <w:r>
+        <w:rPr>
+          <w:b/>
+          <w:bCs/>
+        </w:rPr>
+        <w:tab/>
+      </w:r>
+      <w:r>
+        <w:rPr>
+          <w:b/>
+          <w:bCs/>
+        </w:rPr>
+        <w:tab/>
+        <w:t>{</w:t>
+      </w:r>
+    </w:p>
+    <w:p>
+      <w:pPr>
+        <w:pStyle w:val="NoSpacing"/>
+        <w:rPr>
+          <w:b/>
+          <w:bCs/>
+        </w:rPr>
+      </w:pPr>
+      <w:r>
+        <w:rPr>
+          <w:b/>
+          <w:bCs/>
+        </w:rPr>
+        <w:tab/>
+      </w:r>
+      <w:r>
+        <w:rPr>
+          <w:b/>
+          <w:bCs/>
+        </w:rPr>
+        <w:tab/>
+      </w:r>
+      <w:r>
+        <w:rPr>
+          <w:b/>
+          <w:bCs/>
+        </w:rPr>
+        <w:tab/>
+        <w:t>Statement(s)</w:t>
+      </w:r>
+    </w:p>
+    <w:p>
+      <w:pPr>
+        <w:pStyle w:val="NoSpacing"/>
+        <w:rPr>
+          <w:b/>
+          <w:bCs/>
+        </w:rPr>
+      </w:pPr>
+      <w:r>
+        <w:rPr>
+          <w:b/>
+          <w:bCs/>
+        </w:rPr>
+        <w:tab/>
+      </w:r>
+      <w:r>
+        <w:rPr>
+          <w:b/>
+          <w:bCs/>
+        </w:rPr>
+        <w:tab/>
+        <w:t>}</w:t>
+      </w:r>
+    </w:p>
+    <w:p>
+      <w:pPr>
+        <w:pStyle w:val="NoSpacing"/>
+        <w:rPr>
+          <w:b/>
+          <w:bCs/>
+        </w:rPr>
+      </w:pPr>
+    </w:p>
+    <w:p>
+      <w:pPr>
+        <w:rPr>
+          <w:b/>
+          <w:bCs/>
+        </w:rPr>
+      </w:pPr>
+      <w:r>
+        <w:rPr>
+          <w:b/>
+          <w:bCs/>
+        </w:rPr>
+        <w:br w:type="page"/>
+      </w:r>
+    </w:p>
+    <w:p>
+      <w:pPr>
+        <w:pStyle w:val="NoSpacing"/>
+        <w:numPr>
+          <w:ilvl w:val="0"/>
+          <w:numId w:val="26"/>
+        </w:numPr>
+      </w:pPr>
+      <w:r>
+        <w:lastRenderedPageBreak/>
+        <w:t>In this following syntax you can apply a condition for else block. This is also known as else-if ladder. In this case if any of the Boolean expression is true then it will not evaluate other Boolean expression</w:t>
+      </w:r>
+      <w:r>
+        <w:t>. If none of the expression is true then it will execute lese block. Here else block is always optional.</w:t>
+      </w:r>
+    </w:p>
+    <w:p>
+      <w:pPr>
+        <w:pStyle w:val="NoSpacing"/>
+        <w:ind w:left="720"/>
+        <w:rPr>
+          <w:b/>
+          <w:bCs/>
+        </w:rPr>
+      </w:pPr>
+      <w:r>
+        <w:rPr>
+          <w:b/>
+          <w:bCs/>
+        </w:rPr>
+        <w:t>else-if Syntax:</w:t>
+      </w:r>
+    </w:p>
+    <w:p>
+      <w:pPr>
+        <w:pStyle w:val="NoSpacing"/>
+        <w:rPr>
+          <w:b/>
+          <w:bCs/>
+        </w:rPr>
+      </w:pPr>
+      <w:r>
+        <w:rPr>
+          <w:b/>
+          <w:bCs/>
+        </w:rPr>
+        <w:tab/>
+      </w:r>
+      <w:r>
+        <w:rPr>
+          <w:b/>
+          <w:bCs/>
+        </w:rPr>
+        <w:tab/>
+        <w:t>if(Boolean expression)</w:t>
+      </w:r>
+    </w:p>
+    <w:p>
+      <w:pPr>
+        <w:pStyle w:val="NoSpacing"/>
+        <w:rPr>
+          <w:b/>
+          <w:bCs/>
+        </w:rPr>
+      </w:pPr>
+      <w:r>
+        <w:rPr>
+          <w:b/>
+          <w:bCs/>
+        </w:rPr>
+        <w:tab/>
+      </w:r>
+      <w:r>
+        <w:rPr>
+          <w:b/>
+          <w:bCs/>
+        </w:rPr>
+        <w:tab/>
+        <w:t>{</w:t>
+      </w:r>
+    </w:p>
+    <w:p>
+      <w:pPr>
+        <w:pStyle w:val="NoSpacing"/>
+        <w:rPr>
+          <w:b/>
+          <w:bCs/>
+        </w:rPr>
+      </w:pPr>
+      <w:r>
+        <w:rPr>
+          <w:b/>
+          <w:bCs/>
+        </w:rPr>
+        <w:tab/>
+      </w:r>
+      <w:r>
+        <w:rPr>
+          <w:b/>
+          <w:bCs/>
+        </w:rPr>
+        <w:tab/>
+      </w:r>
+      <w:r>
+        <w:rPr>
+          <w:b/>
+          <w:bCs/>
+        </w:rPr>
+        <w:tab/>
+        <w:t>Statement(s)</w:t>
+      </w:r>
+    </w:p>
+    <w:p>
+      <w:pPr>
+        <w:pStyle w:val="NoSpacing"/>
+        <w:rPr>
+          <w:b/>
+          <w:bCs/>
+        </w:rPr>
+      </w:pPr>
+      <w:r>
+        <w:rPr>
+          <w:b/>
+          <w:bCs/>
+        </w:rPr>
+        <w:tab/>
+      </w:r>
+      <w:r>
+        <w:rPr>
+          <w:b/>
+          <w:bCs/>
+        </w:rPr>
+        <w:tab/>
+        <w:t>}</w:t>
+      </w:r>
+    </w:p>
+    <w:p>
+      <w:pPr>
+        <w:pStyle w:val="NoSpacing"/>
+        <w:rPr>
+          <w:b/>
+          <w:bCs/>
+        </w:rPr>
+      </w:pPr>
+      <w:r>
+        <w:rPr>
+          <w:b/>
+          <w:bCs/>
+        </w:rPr>
+        <w:tab/>
+      </w:r>
+      <w:r>
+        <w:rPr>
+          <w:b/>
+          <w:bCs/>
+        </w:rPr>
+        <w:tab/>
+        <w:t>else if(Boolean expression)</w:t>
+      </w:r>
+    </w:p>
+    <w:p>
+      <w:pPr>
+        <w:pStyle w:val="NoSpacing"/>
+        <w:rPr>
+          <w:b/>
+          <w:bCs/>
+        </w:rPr>
+      </w:pPr>
+      <w:r>
+        <w:rPr>
+          <w:b/>
+          <w:bCs/>
+        </w:rPr>
+        <w:tab/>
+      </w:r>
+      <w:r>
+        <w:rPr>
+          <w:b/>
+          <w:bCs/>
+        </w:rPr>
+        <w:tab/>
+        <w:t>{</w:t>
+      </w:r>
+    </w:p>
+    <w:p>
+      <w:pPr>
+        <w:pStyle w:val="NoSpacing"/>
+        <w:rPr>
+          <w:b/>
+          <w:bCs/>
+        </w:rPr>
+      </w:pPr>
+      <w:r>
+        <w:rPr>
+          <w:b/>
+          <w:bCs/>
+        </w:rPr>
+        <w:tab/>
+      </w:r>
+      <w:r>
+        <w:rPr>
+          <w:b/>
+          <w:bCs/>
+        </w:rPr>
+        <w:tab/>
+      </w:r>
+      <w:r>
+        <w:rPr>
+          <w:b/>
+          <w:bCs/>
+        </w:rPr>
+        <w:tab/>
+        <w:t>Statement(s)</w:t>
+      </w:r>
+    </w:p>
+    <w:p>
+      <w:pPr>
+        <w:pStyle w:val="NoSpacing"/>
+        <w:rPr>
+          <w:b/>
+          <w:bCs/>
+        </w:rPr>
+      </w:pPr>
+      <w:r>
+        <w:rPr>
+          <w:b/>
+          <w:bCs/>
+        </w:rPr>
+        <w:tab/>
+      </w:r>
+      <w:r>
+        <w:rPr>
+          <w:b/>
+          <w:bCs/>
+        </w:rPr>
+        <w:tab/>
+        <w:t>}</w:t>
+      </w:r>
+    </w:p>
+    <w:p>
+      <w:pPr>
+        <w:pStyle w:val="NoSpacing"/>
+        <w:rPr>
+          <w:b/>
+          <w:bCs/>
+        </w:rPr>
+      </w:pPr>
+      <w:r>
+        <w:rPr>
+          <w:b/>
+          <w:bCs/>
+        </w:rPr>
+        <w:tab/>
+      </w:r>
+      <w:r>
+        <w:rPr>
+          <w:b/>
+          <w:bCs/>
+        </w:rPr>
+        <w:tab/>
+        <w:t>else if(Boolean expression)</w:t>
+      </w:r>
+    </w:p>
+    <w:p>
+      <w:pPr>
+        <w:pStyle w:val="NoSpacing"/>
+        <w:rPr>
+          <w:b/>
+          <w:bCs/>
+        </w:rPr>
+      </w:pPr>
+      <w:r>
+        <w:rPr>
+          <w:b/>
+          <w:bCs/>
+        </w:rPr>
+        <w:tab/>
+      </w:r>
+      <w:r>
+        <w:rPr>
+          <w:b/>
+          <w:bCs/>
+        </w:rPr>
+        <w:tab/>
+        <w:t>{</w:t>
+      </w:r>
+    </w:p>
+    <w:p>
+      <w:pPr>
+        <w:pStyle w:val="NoSpacing"/>
+        <w:rPr>
+          <w:b/>
+          <w:bCs/>
+        </w:rPr>
+      </w:pPr>
+      <w:r>
+        <w:rPr>
+          <w:b/>
+          <w:bCs/>
+        </w:rPr>
+        <w:tab/>
+      </w:r>
+      <w:r>
+        <w:rPr>
+          <w:b/>
+          <w:bCs/>
+        </w:rPr>
+        <w:tab/>
+      </w:r>
+      <w:r>
+        <w:rPr>
+          <w:b/>
+          <w:bCs/>
+        </w:rPr>
+        <w:tab/>
+        <w:t>Statement(s)</w:t>
+      </w:r>
+    </w:p>
+    <w:p>
+      <w:pPr>
+        <w:pStyle w:val="NoSpacing"/>
+        <w:rPr>
+          <w:b/>
+          <w:bCs/>
+        </w:rPr>
+      </w:pPr>
+      <w:r>
+        <w:rPr>
+          <w:b/>
+          <w:bCs/>
+        </w:rPr>
+        <w:tab/>
+      </w:r>
+      <w:r>
+        <w:rPr>
+          <w:b/>
+          <w:bCs/>
+        </w:rPr>
+        <w:tab/>
+        <w:t>}</w:t>
+      </w:r>
+    </w:p>
+    <w:p>
+      <w:pPr>
+        <w:pStyle w:val="NoSpacing"/>
+        <w:rPr>
+          <w:b/>
+          <w:bCs/>
+        </w:rPr>
+      </w:pPr>
+      <w:r>
+        <w:rPr>
+          <w:b/>
+          <w:bCs/>
+        </w:rPr>
+        <w:tab/>
+      </w:r>
+      <w:r>
+        <w:rPr>
+          <w:b/>
+          <w:bCs/>
+        </w:rPr>
+        <w:tab/>
+        <w:t xml:space="preserve">else </w:t>
+      </w:r>
+    </w:p>
+    <w:p>
+      <w:pPr>
+        <w:pStyle w:val="NoSpacing"/>
+        <w:rPr>
+          <w:b/>
+          <w:bCs/>
+        </w:rPr>
+      </w:pPr>
+      <w:r>
+        <w:rPr>
+          <w:b/>
+          <w:bCs/>
+        </w:rPr>
+        <w:tab/>
+      </w:r>
+      <w:r>
+        <w:rPr>
+          <w:b/>
+          <w:bCs/>
+        </w:rPr>
+        <w:tab/>
+        <w:t>{</w:t>
+      </w:r>
+    </w:p>
+    <w:p>
+      <w:pPr>
+        <w:pStyle w:val="NoSpacing"/>
+        <w:ind w:left="1440" w:firstLine="720"/>
+        <w:rPr>
+          <w:b/>
+          <w:bCs/>
+        </w:rPr>
+      </w:pPr>
+      <w:r>
+        <w:rPr>
+          <w:b/>
+          <w:bCs/>
+        </w:rPr>
+        <w:t>Statement(s)</w:t>
+      </w:r>
+    </w:p>
+    <w:p>
+      <w:pPr>
+        <w:pStyle w:val="NoSpacing"/>
+        <w:rPr>
+          <w:b/>
+          <w:bCs/>
+        </w:rPr>
+      </w:pPr>
+      <w:r>
+        <w:rPr>
+          <w:b/>
+          <w:bCs/>
+        </w:rPr>
+        <w:tab/>
+      </w:r>
+      <w:r>
+        <w:rPr>
+          <w:b/>
+          <w:bCs/>
+        </w:rPr>
+        <w:tab/>
+        <w:t>}</w:t>
+      </w:r>
+    </w:p>
+    <w:p>
+      <w:pPr>
+        <w:pStyle w:val="NoSpacing"/>
+        <w:ind w:left="720"/>
+        <w:rPr>
+          <w:b/>
+          <w:bCs/>
+        </w:rPr>
+      </w:pPr>
+    </w:p>
+    <w:p>
+      <w:pPr>
+        <w:pStyle w:val="NoSpacing"/>
+        <w:ind w:left="720"/>
+        <w:rPr>
+          <w:b/>
+          <w:bCs/>
+        </w:rPr>
+      </w:pPr>
+      <w:r>
+        <w:rPr>
+          <w:b/>
+          <w:bCs/>
+        </w:rPr>
+        <w:t>Nested-if syntax:</w:t>
+      </w:r>
+    </w:p>
+    <w:p>
+      <w:pPr>
+        <w:pStyle w:val="NoSpacing"/>
+        <w:rPr>
+          <w:b/>
+          <w:bCs/>
+        </w:rPr>
+      </w:pPr>
+      <w:r>
+        <w:rPr>
+          <w:b/>
+          <w:bCs/>
+        </w:rPr>
+        <w:tab/>
+      </w:r>
+      <w:r>
+        <w:rPr>
+          <w:b/>
+          <w:bCs/>
+        </w:rPr>
+        <w:tab/>
+        <w:t>if(Boolean expression)</w:t>
+      </w:r>
+    </w:p>
+    <w:p>
+      <w:pPr>
+        <w:pStyle w:val="NoSpacing"/>
+        <w:rPr>
+          <w:b/>
+          <w:bCs/>
+        </w:rPr>
+      </w:pPr>
+      <w:r>
+        <w:rPr>
+          <w:b/>
+          <w:bCs/>
+        </w:rPr>
+        <w:tab/>
+      </w:r>
+      <w:r>
+        <w:rPr>
+          <w:b/>
+          <w:bCs/>
+        </w:rPr>
+        <w:tab/>
+        <w:t>{</w:t>
+      </w:r>
+    </w:p>
+    <w:p>
+      <w:pPr>
+        <w:pStyle w:val="NoSpacing"/>
+        <w:rPr>
+          <w:b/>
+          <w:bCs/>
+        </w:rPr>
+      </w:pPr>
+      <w:r>
+        <w:rPr>
+          <w:b/>
+          <w:bCs/>
+        </w:rPr>
+        <w:tab/>
+      </w:r>
+      <w:r>
+        <w:rPr>
+          <w:b/>
+          <w:bCs/>
+        </w:rPr>
+        <w:tab/>
+      </w:r>
+      <w:r>
+        <w:rPr>
+          <w:b/>
+          <w:bCs/>
+        </w:rPr>
+        <w:tab/>
+        <w:t>if(Boolean expression)</w:t>
+      </w:r>
+    </w:p>
+    <w:p>
+      <w:pPr>
+        <w:pStyle w:val="NoSpacing"/>
+        <w:rPr>
+          <w:b/>
+          <w:bCs/>
+        </w:rPr>
+      </w:pPr>
+      <w:r>
+        <w:rPr>
+          <w:b/>
+          <w:bCs/>
+        </w:rPr>
+        <w:tab/>
+      </w:r>
+      <w:r>
+        <w:rPr>
+          <w:b/>
+          <w:bCs/>
+        </w:rPr>
+        <w:tab/>
+      </w:r>
+      <w:r>
+        <w:rPr>
+          <w:b/>
+          <w:bCs/>
+        </w:rPr>
+        <w:tab/>
+        <w:t>{</w:t>
+      </w:r>
+    </w:p>
+    <w:p>
+      <w:pPr>
+        <w:pStyle w:val="NoSpacing"/>
+        <w:rPr>
+          <w:b/>
+          <w:bCs/>
+        </w:rPr>
+      </w:pPr>
+      <w:r>
+        <w:rPr>
+          <w:b/>
+          <w:bCs/>
+        </w:rPr>
+        <w:tab/>
+      </w:r>
+      <w:r>
+        <w:rPr>
+          <w:b/>
+          <w:bCs/>
+        </w:rPr>
+        <w:tab/>
+      </w:r>
+      <w:r>
+        <w:rPr>
+          <w:b/>
+          <w:bCs/>
+        </w:rPr>
+        <w:tab/>
+      </w:r>
+      <w:r>
+        <w:rPr>
+          <w:b/>
+          <w:bCs/>
+        </w:rPr>
+        <w:tab/>
+        <w:t>Statement(s)</w:t>
+      </w:r>
+    </w:p>
+    <w:p>
+      <w:pPr>
+        <w:pStyle w:val="NoSpacing"/>
+        <w:rPr>
+          <w:b/>
+          <w:bCs/>
+        </w:rPr>
+      </w:pPr>
+      <w:r>
+        <w:rPr>
+          <w:b/>
+          <w:bCs/>
+        </w:rPr>
+        <w:tab/>
+      </w:r>
+      <w:r>
+        <w:rPr>
+          <w:b/>
+          <w:bCs/>
+        </w:rPr>
+        <w:tab/>
+      </w:r>
+      <w:r>
+        <w:rPr>
+          <w:b/>
+          <w:bCs/>
+        </w:rPr>
+        <w:tab/>
+        <w:t>}</w:t>
+      </w:r>
+    </w:p>
+    <w:p>
+      <w:pPr>
+        <w:pStyle w:val="NoSpacing"/>
+        <w:rPr>
+          <w:b/>
+          <w:bCs/>
+        </w:rPr>
+      </w:pPr>
+      <w:r>
+        <w:rPr>
+          <w:b/>
+          <w:bCs/>
+        </w:rPr>
+        <w:tab/>
+      </w:r>
+      <w:r>
+        <w:rPr>
+          <w:b/>
+          <w:bCs/>
+        </w:rPr>
+        <w:tab/>
+        <w:t>}</w:t>
+      </w:r>
+    </w:p>
+    <w:p>
+      <w:pPr>
+        <w:pStyle w:val="NoSpacing"/>
+        <w:rPr>
+          <w:b/>
+          <w:bCs/>
+        </w:rPr>
+      </w:pPr>
+      <w:r>
+        <w:rPr>
+          <w:b/>
+          <w:bCs/>
+        </w:rPr>
+        <w:tab/>
+      </w:r>
+      <w:r>
+        <w:rPr>
+          <w:b/>
+          <w:bCs/>
+        </w:rPr>
+        <w:tab/>
+      </w:r>
+    </w:p>
+    <w:p>
+      <w:pPr>
+        <w:pStyle w:val="NoSpacing"/>
+        <w:rPr>
+          <w:b/>
+          <w:bCs/>
+        </w:rPr>
+      </w:pPr>
+    </w:p>
+    <w:p>
+      <w:pPr>
+        <w:pStyle w:val="NoSpacing"/>
+        <w:rPr>
+          <w:b/>
+          <w:bCs/>
+        </w:rPr>
+      </w:pPr>
+      <w:r>
+        <w:rPr>
+          <w:b/>
+          <w:bCs/>
+        </w:rPr>
+        <w:t>Task:</w:t>
+      </w:r>
+    </w:p>
+    <w:p>
+      <w:pPr>
+        <w:pStyle w:val="NoSpacing"/>
+      </w:pPr>
+      <w:r>
+        <w:tab/>
+        <w:t>Declare a double variable percentage, and find the grade for the given percent value.</w:t>
+      </w:r>
+    </w:p>
+    <w:p>
+      <w:pPr>
+        <w:pStyle w:val="NoSpacing"/>
+      </w:pPr>
+      <w:r>
+        <w:tab/>
+        <w:t>Percentage = 0 to 39.99  -&gt; Fail</w:t>
+      </w:r>
+    </w:p>
+    <w:p>
+      <w:pPr>
+        <w:pStyle w:val="NoSpacing"/>
+      </w:pPr>
+      <w:r>
+        <w:tab/>
+        <w:t>Percentage = 40 to 49.99  -&gt; Pass Class</w:t>
+      </w:r>
+    </w:p>
+    <w:p>
+      <w:pPr>
+        <w:pStyle w:val="NoSpacing"/>
+      </w:pPr>
+      <w:r>
+        <w:tab/>
+        <w:t>Percentage = 50 to 59.99  -&gt; Second Class</w:t>
+      </w:r>
+    </w:p>
+    <w:p>
+      <w:pPr>
+        <w:pStyle w:val="NoSpacing"/>
+      </w:pPr>
+      <w:r>
+        <w:tab/>
+        <w:t>Percentage = 60 to 74.99  -&gt; First Class</w:t>
+      </w:r>
+    </w:p>
+    <w:p>
+      <w:pPr>
+        <w:pStyle w:val="NoSpacing"/>
+      </w:pPr>
+      <w:r>
+        <w:tab/>
+        <w:t xml:space="preserve">Percentage = 75 to </w:t>
+      </w:r>
+      <w:r>
+        <w:t>100</w:t>
+      </w:r>
+      <w:r>
+        <w:t xml:space="preserve">  -&gt; </w:t>
+      </w:r>
+      <w:r>
+        <w:t>Distinction</w:t>
+      </w:r>
+    </w:p>
+    <w:p>
+      <w:pPr>
+        <w:pStyle w:val="NoSpacing"/>
+      </w:pPr>
+      <w:r>
+        <w:tab/>
+        <w:t>Percent not in = 0 to 100</w:t>
+      </w:r>
+      <w:r>
+        <w:t xml:space="preserve"> </w:t>
+      </w:r>
+      <w:r>
+        <w:t>-&gt; Invalid Percentage</w:t>
+      </w:r>
+    </w:p>
+    <w:p>
+      <w:pPr>
+        <w:pStyle w:val="NoSpacing"/>
+      </w:pPr>
+    </w:p>
+    <w:p>
+      <w:r>
+        <w:br w:type="page"/>
+      </w:r>
+    </w:p>
+    <w:p>
+      <w:pPr>
+        <w:pStyle w:val="NoSpacing"/>
+        <w:rPr>
+          <w:b/>
+          <w:bCs/>
+          <w:u w:val="single"/>
+        </w:rPr>
+      </w:pPr>
+      <w:r>
+        <w:rPr>
+          <w:b/>
+          <w:bCs/>
+          <w:u w:val="single"/>
+        </w:rPr>
+        <w:lastRenderedPageBreak/>
+        <w:t>Switch Case</w:t>
+      </w:r>
+    </w:p>
+    <w:p>
+      <w:pPr>
+        <w:pStyle w:val="NoSpacing"/>
+        <w:numPr>
+          <w:ilvl w:val="0"/>
+          <w:numId w:val="27"/>
+        </w:numPr>
+      </w:pPr>
+      <w:r>
+        <w:t>Switch has a cases which mapped foe a provided values.</w:t>
+      </w:r>
+    </w:p>
+    <w:p>
+      <w:pPr>
+        <w:pStyle w:val="NoSpacing"/>
+        <w:numPr>
+          <w:ilvl w:val="0"/>
+          <w:numId w:val="27"/>
+        </w:numPr>
+      </w:pPr>
+      <w:r>
+        <w:t>Syntax:</w:t>
+      </w:r>
+    </w:p>
+    <w:p>
+      <w:pPr>
+        <w:pStyle w:val="NoSpacing"/>
+        <w:ind w:left="720"/>
+      </w:pPr>
+      <w:r>
+        <w:t>switch(value)</w:t>
+      </w:r>
+    </w:p>
+    <w:p>
+      <w:pPr>
+        <w:pStyle w:val="NoSpacing"/>
+        <w:ind w:left="720"/>
+      </w:pPr>
+      <w:r>
+        <w:t>{</w:t>
+      </w:r>
+    </w:p>
+    <w:p>
+      <w:pPr>
+        <w:pStyle w:val="NoSpacing"/>
+        <w:ind w:left="720"/>
+      </w:pPr>
+      <w:r>
+        <w:tab/>
+        <w:t>case label:</w:t>
+      </w:r>
+    </w:p>
+    <w:p>
+      <w:pPr>
+        <w:pStyle w:val="NoSpacing"/>
+        <w:ind w:left="720"/>
+      </w:pPr>
+      <w:r>
+        <w:tab/>
+      </w:r>
+      <w:r>
+        <w:tab/>
+        <w:t>Statement(s);</w:t>
+      </w:r>
+    </w:p>
+    <w:p>
+      <w:pPr>
+        <w:pStyle w:val="NoSpacing"/>
+        <w:ind w:left="720"/>
+      </w:pPr>
+      <w:r>
+        <w:tab/>
+      </w:r>
+      <w:r>
+        <w:tab/>
+        <w:t>break;</w:t>
+      </w:r>
+    </w:p>
+    <w:p>
+      <w:pPr>
+        <w:pStyle w:val="NoSpacing"/>
+        <w:ind w:left="720"/>
+      </w:pPr>
+      <w:r>
+        <w:tab/>
+        <w:t>case label:</w:t>
+      </w:r>
+    </w:p>
+    <w:p>
+      <w:pPr>
+        <w:pStyle w:val="NoSpacing"/>
+        <w:ind w:left="720"/>
+      </w:pPr>
+      <w:r>
+        <w:tab/>
+      </w:r>
+      <w:r>
+        <w:tab/>
+        <w:t>Statement(s);</w:t>
+      </w:r>
+    </w:p>
+    <w:p>
+      <w:pPr>
+        <w:pStyle w:val="NoSpacing"/>
+        <w:ind w:left="720"/>
+      </w:pPr>
+      <w:r>
+        <w:tab/>
+      </w:r>
+      <w:r>
+        <w:tab/>
+        <w:t>break;</w:t>
+      </w:r>
+    </w:p>
+    <w:p>
+      <w:pPr>
+        <w:pStyle w:val="NoSpacing"/>
+        <w:ind w:left="720"/>
+      </w:pPr>
+      <w:r>
+        <w:tab/>
+        <w:t>case label:</w:t>
+      </w:r>
+    </w:p>
+    <w:p>
+      <w:pPr>
+        <w:pStyle w:val="NoSpacing"/>
+        <w:ind w:left="720"/>
+      </w:pPr>
+      <w:r>
+        <w:tab/>
+      </w:r>
+      <w:r>
+        <w:tab/>
+        <w:t>Statement(s);</w:t>
+      </w:r>
+    </w:p>
+    <w:p>
+      <w:pPr>
+        <w:pStyle w:val="NoSpacing"/>
+        <w:ind w:left="720"/>
+      </w:pPr>
+      <w:r>
+        <w:tab/>
+      </w:r>
+      <w:r>
+        <w:tab/>
+        <w:t>break;</w:t>
+      </w:r>
+    </w:p>
+    <w:p>
+      <w:pPr>
+        <w:pStyle w:val="NoSpacing"/>
+        <w:ind w:left="720"/>
+      </w:pPr>
+      <w:r>
+        <w:tab/>
+        <w:t>default:</w:t>
+      </w:r>
+    </w:p>
+    <w:p>
+      <w:pPr>
+        <w:pStyle w:val="NoSpacing"/>
+        <w:ind w:left="720"/>
+      </w:pPr>
+      <w:r>
+        <w:tab/>
+      </w:r>
+      <w:r>
+        <w:tab/>
+        <w:t>statement(s)</w:t>
+      </w:r>
+    </w:p>
+    <w:p>
+      <w:pPr>
+        <w:pStyle w:val="NoSpacing"/>
+        <w:ind w:left="720"/>
+      </w:pPr>
+      <w:r>
+        <w:t>}</w:t>
+      </w:r>
+    </w:p>
+    <w:p>
+      <w:pPr>
+        <w:pStyle w:val="NoSpacing"/>
+        <w:numPr>
+          <w:ilvl w:val="0"/>
+          <w:numId w:val="27"/>
+        </w:numPr>
+      </w:pPr>
+      <w:r>
+        <w:t xml:space="preserve">Rule for Switch </w:t>
+      </w:r>
+    </w:p>
+    <w:p>
+      <w:pPr>
+        <w:pStyle w:val="NoSpacing"/>
+        <w:numPr>
+          <w:ilvl w:val="1"/>
+          <w:numId w:val="27"/>
+        </w:numPr>
+      </w:pPr>
+      <w:r>
+        <w:t xml:space="preserve">As a switch value you can use </w:t>
+      </w:r>
+      <w:r>
+        <w:rPr>
+          <w:b/>
+          <w:bCs/>
+        </w:rPr>
+        <w:t>byte, int, short, char, String(Jdk1.7), enum(jdk1.5)</w:t>
+      </w:r>
+      <w:r>
+        <w:t xml:space="preserve"> data types only. No other data type is allowed as a switch values.</w:t>
+      </w:r>
+    </w:p>
+    <w:p>
+      <w:pPr>
+        <w:pStyle w:val="NoSpacing"/>
+        <w:numPr>
+          <w:ilvl w:val="1"/>
+          <w:numId w:val="27"/>
+        </w:numPr>
+      </w:pPr>
+      <w:r>
+        <w:t xml:space="preserve">Case label must be of same data type as switch value. </w:t>
+      </w:r>
+    </w:p>
+    <w:p>
+      <w:pPr>
+        <w:pStyle w:val="NoSpacing"/>
+        <w:numPr>
+          <w:ilvl w:val="1"/>
+          <w:numId w:val="27"/>
+        </w:numPr>
+      </w:pPr>
+      <w:r>
+        <w:t>Case label must be unique</w:t>
+      </w:r>
+      <w:r>
+        <w:t>.</w:t>
+      </w:r>
+    </w:p>
+    <w:p>
+      <w:pPr>
+        <w:pStyle w:val="NoSpacing"/>
+        <w:numPr>
+          <w:ilvl w:val="1"/>
+          <w:numId w:val="27"/>
+        </w:numPr>
+      </w:pPr>
+      <w:r>
+        <w:t>Break is not a part of syntax, but it has to use to get a logically correct output</w:t>
+      </w:r>
+      <w:r>
+        <w:t>.</w:t>
+      </w:r>
+    </w:p>
+    <w:p>
+      <w:pPr>
+        <w:pStyle w:val="NoSpacing"/>
+        <w:numPr>
+          <w:ilvl w:val="1"/>
+          <w:numId w:val="27"/>
+        </w:numPr>
+      </w:pPr>
+      <w:r>
+        <w:t>You can combine multiple cases if all the cases has similar execution.</w:t>
+      </w:r>
+    </w:p>
+    <w:p>
+      <w:pPr>
+        <w:pStyle w:val="NoSpacing"/>
+        <w:numPr>
+          <w:ilvl w:val="1"/>
+          <w:numId w:val="27"/>
+        </w:numPr>
+      </w:pPr>
+      <w:r>
+        <w:t>Default is not mandatory and it can be skipped.</w:t>
+      </w:r>
+    </w:p>
+    <w:p>
+      <w:pPr>
+        <w:pStyle w:val="NoSpacing"/>
+        <w:rPr>
+          <w:b/>
+          <w:bCs/>
+        </w:rPr>
+      </w:pPr>
+    </w:p>
+    <w:p>
+      <w:pPr>
+        <w:pStyle w:val="NoSpacing"/>
+        <w:rPr>
+          <w:b/>
+          <w:bCs/>
+        </w:rPr>
+      </w:pPr>
+    </w:p>
+    <w:p>
+      <w:pPr>
+        <w:pStyle w:val="NoSpacing"/>
+        <w:rPr>
+          <w:b/>
+          <w:bCs/>
+        </w:rPr>
+      </w:pPr>
+    </w:p>
+    <w:p>
+      <w:pPr>
+        <w:pStyle w:val="NoSpacing"/>
+        <w:rPr>
+          <w:b/>
+          <w:bCs/>
+        </w:rPr>
+      </w:pPr>
+    </w:p>
+    <w:p>
+      <w:pPr>
+        <w:pStyle w:val="NoSpacing"/>
+        <w:rPr>
+          <w:b/>
+          <w:bCs/>
+        </w:rPr>
+      </w:pPr>
+    </w:p>
+    <w:p>
+      <w:pPr>
+        <w:pStyle w:val="NoSpacing"/>
+        <w:rPr>
+          <w:b/>
+          <w:bCs/>
+        </w:rPr>
+      </w:pPr>
+    </w:p>
+    <w:p>
+      <w:pPr>
+        <w:pStyle w:val="NoSpacing"/>
+        <w:rPr>
+          <w:b/>
+          <w:bCs/>
+        </w:rPr>
+      </w:pPr>
+    </w:p>
+    <w:p>
+      <w:pPr>
+        <w:pStyle w:val="NoSpacing"/>
+        <w:rPr>
+          <w:b/>
+          <w:bCs/>
+        </w:rPr>
+      </w:pPr>
+      <w:r>
+        <w:rPr>
+          <w:b/>
+          <w:bCs/>
+        </w:rPr>
+        <w:t>Task</w:t>
+      </w:r>
+      <w:r>
+        <w:rPr>
+          <w:b/>
+          <w:bCs/>
+        </w:rPr>
+        <w:t>: (Using Switch Case)</w:t>
+      </w:r>
+    </w:p>
+    <w:p>
+      <w:pPr>
+        <w:pStyle w:val="NoSpacing"/>
+      </w:pPr>
+      <w:r>
+        <w:tab/>
+        <w:t>Declare a</w:t>
+      </w:r>
+      <w:r>
+        <w:t>n</w:t>
+      </w:r>
+      <w:r>
+        <w:t xml:space="preserve"> int Variable day</w:t>
+      </w:r>
+    </w:p>
+    <w:p>
+      <w:pPr>
+        <w:pStyle w:val="NoSpacing"/>
+      </w:pPr>
+      <w:r>
+        <w:tab/>
+      </w:r>
+      <w:r>
+        <w:tab/>
+        <w:t>Day is 1,2,3,4,5 -&gt;   It’s a Working Day</w:t>
+      </w:r>
+    </w:p>
+    <w:p>
+      <w:pPr>
+        <w:pStyle w:val="NoSpacing"/>
+      </w:pPr>
+      <w:r>
+        <w:tab/>
+      </w:r>
+      <w:r>
+        <w:tab/>
+        <w:t xml:space="preserve">Day is 6,7  </w:t>
+      </w:r>
+      <w:r>
+        <w:tab/>
+        <w:t xml:space="preserve">-&gt; </w:t>
+      </w:r>
+      <w:r>
+        <w:t xml:space="preserve"> </w:t>
+      </w:r>
+      <w:r>
+        <w:t>It’s a Weekend</w:t>
+      </w:r>
+    </w:p>
+    <w:p>
+      <w:r>
+        <w:br w:type="page"/>
+      </w:r>
+    </w:p>
+    <w:p>
+      <w:pPr>
+        <w:pStyle w:val="NoSpacing"/>
+        <w:rPr>
+          <w:b/>
+          <w:bCs/>
+          <w:u w:val="single"/>
+        </w:rPr>
+      </w:pPr>
+      <w:r>
+        <w:rPr>
+          <w:b/>
+          <w:bCs/>
+          <w:u w:val="single"/>
+        </w:rPr>
+        <w:lastRenderedPageBreak/>
+        <w:t>Looping Statement</w:t>
       </w:r>
     </w:p>
     <w:p>
@@ -6012,7 +7966,7 @@
         </w:numPr>
       </w:pPr>
       <w:r>
-        <w:t xml:space="preserve">To control this sequential execution of the statement you can use Control flow statement. </w:t>
+        <w:t>Looping statements are use to execute statement(s) multiple time.</w:t>
       </w:r>
     </w:p>
     <w:p>
@@ -6024,220 +7978,48 @@
         </w:numPr>
       </w:pPr>
       <w:r>
-        <w:t>There are 3 types here</w:t>
-      </w:r>
-    </w:p>
-    <w:p>
-      <w:pPr>
-        <w:pStyle w:val="NoSpacing"/>
-        <w:numPr>
-          <w:ilvl w:val="1"/>
-          <w:numId w:val="28"/>
-        </w:numPr>
-        <w:rPr>
-          <w:b/>
-          <w:bCs/>
-        </w:rPr>
-      </w:pPr>
-      <w:r>
-        <w:rPr>
-          <w:b/>
-          <w:bCs/>
-        </w:rPr>
-        <w:t>Sequential statement execution</w:t>
-      </w:r>
-    </w:p>
-    <w:p>
-      <w:pPr>
-        <w:pStyle w:val="NoSpacing"/>
-        <w:numPr>
-          <w:ilvl w:val="2"/>
-          <w:numId w:val="28"/>
-        </w:numPr>
-      </w:pPr>
-      <w:r>
-        <w:t xml:space="preserve">The default program execution is always sequential. </w:t>
-      </w:r>
-    </w:p>
-    <w:p>
-      <w:pPr>
-        <w:pStyle w:val="NoSpacing"/>
-        <w:numPr>
-          <w:ilvl w:val="1"/>
-          <w:numId w:val="28"/>
-        </w:numPr>
-        <w:rPr>
-          <w:b/>
-          <w:bCs/>
-        </w:rPr>
-      </w:pPr>
-      <w:r>
-        <w:rPr>
-          <w:b/>
-          <w:bCs/>
-        </w:rPr>
-        <w:t>Conditional statement</w:t>
-      </w:r>
-    </w:p>
-    <w:p>
-      <w:pPr>
-        <w:pStyle w:val="NoSpacing"/>
-        <w:numPr>
-          <w:ilvl w:val="2"/>
-          <w:numId w:val="28"/>
-        </w:numPr>
-      </w:pPr>
-      <w:r>
-        <w:t xml:space="preserve">To execute specific statement(s) based on scenario or condition. </w:t>
-      </w:r>
-    </w:p>
-    <w:p>
-      <w:pPr>
-        <w:pStyle w:val="NoSpacing"/>
-        <w:numPr>
-          <w:ilvl w:val="2"/>
-          <w:numId w:val="28"/>
-        </w:numPr>
-      </w:pPr>
-      <w:r>
-        <w:t xml:space="preserve">To achieve this, you can use </w:t>
-      </w:r>
-      <w:r>
-        <w:rPr>
-          <w:b/>
-          <w:bCs/>
-          <w:u w:val="single"/>
-        </w:rPr>
-        <w:t>if statement</w:t>
-      </w:r>
-      <w:r>
-        <w:t xml:space="preserve"> and its variations or </w:t>
-      </w:r>
-      <w:r>
-        <w:rPr>
-          <w:b/>
-          <w:bCs/>
-          <w:u w:val="single"/>
-        </w:rPr>
-        <w:t>switch cases</w:t>
-      </w:r>
-      <w:r>
-        <w:t xml:space="preserve">. </w:t>
-      </w:r>
-    </w:p>
-    <w:p>
-      <w:pPr>
-        <w:pStyle w:val="NoSpacing"/>
-        <w:numPr>
-          <w:ilvl w:val="1"/>
-          <w:numId w:val="28"/>
-        </w:numPr>
-        <w:rPr>
-          <w:b/>
-          <w:bCs/>
-        </w:rPr>
-      </w:pPr>
-      <w:r>
-        <w:rPr>
-          <w:b/>
-          <w:bCs/>
-        </w:rPr>
-        <w:t>Looping Statement</w:t>
-      </w:r>
-    </w:p>
-    <w:p>
-      <w:pPr>
-        <w:pStyle w:val="NoSpacing"/>
-        <w:numPr>
-          <w:ilvl w:val="2"/>
-          <w:numId w:val="28"/>
-        </w:numPr>
-      </w:pPr>
-      <w:r>
-        <w:t>To Execute specific statement(s)</w:t>
-      </w:r>
-      <w:r>
-        <w:t xml:space="preserve"> </w:t>
-      </w:r>
-      <w:r>
-        <w:t>multiple time.</w:t>
-      </w:r>
-    </w:p>
-    <w:p>
-      <w:pPr>
-        <w:pStyle w:val="NoSpacing"/>
-        <w:numPr>
-          <w:ilvl w:val="2"/>
-          <w:numId w:val="28"/>
-        </w:numPr>
-      </w:pPr>
-      <w:r>
-        <w:t xml:space="preserve">To achieve this, you can use </w:t>
-      </w:r>
-      <w:r>
-        <w:rPr>
-          <w:b/>
-          <w:bCs/>
-          <w:u w:val="single"/>
-        </w:rPr>
-        <w:t>while</w:t>
-      </w:r>
-      <w:r>
-        <w:t xml:space="preserve">, </w:t>
-      </w:r>
-      <w:r>
-        <w:rPr>
-          <w:b/>
-          <w:bCs/>
-          <w:u w:val="single"/>
-        </w:rPr>
-        <w:t>do-while</w:t>
-      </w:r>
-      <w:r>
-        <w:t xml:space="preserve">, </w:t>
-      </w:r>
-      <w:r>
-        <w:rPr>
-          <w:b/>
-          <w:bCs/>
-          <w:u w:val="single"/>
-        </w:rPr>
-        <w:t>for</w:t>
-      </w:r>
-      <w:r>
-        <w:t xml:space="preserve">, </w:t>
-      </w:r>
-      <w:r>
-        <w:rPr>
-          <w:b/>
-          <w:bCs/>
-          <w:u w:val="single"/>
-        </w:rPr>
-        <w:t>enhance for</w:t>
-      </w:r>
-      <w:r>
-        <w:t xml:space="preserve">. </w:t>
-      </w:r>
-    </w:p>
-    <w:p>
-      <w:pPr>
-        <w:pStyle w:val="NoSpacing"/>
-      </w:pPr>
-    </w:p>
-    <w:p>
-      <w:pPr>
-        <w:pStyle w:val="NoSpacing"/>
-        <w:rPr>
-          <w:b/>
-          <w:bCs/>
-        </w:rPr>
-      </w:pPr>
-      <w:r>
-        <w:rPr>
-          <w:b/>
-          <w:bCs/>
-        </w:rPr>
-        <w:t>Conditional Statement</w:t>
+        <w:t>This can be achieve</w:t>
+      </w:r>
+      <w:r>
+        <w:t>d</w:t>
+      </w:r>
+      <w:r>
+        <w:t xml:space="preserve"> by while, do-while, for, for-each</w:t>
+      </w:r>
+      <w:r>
+        <w:t xml:space="preserve"> (Enhance for)</w:t>
+      </w:r>
+    </w:p>
+    <w:p>
+      <w:pPr>
+        <w:pStyle w:val="NoSpacing"/>
+      </w:pPr>
+    </w:p>
+    <w:p>
+      <w:pPr>
+        <w:pStyle w:val="NoSpacing"/>
+        <w:numPr>
+          <w:ilvl w:val="0"/>
+          <w:numId w:val="31"/>
+        </w:numPr>
+        <w:rPr>
+          <w:b/>
+          <w:bCs/>
+        </w:rPr>
+      </w:pPr>
+      <w:r>
+        <w:rPr>
+          <w:b/>
+          <w:bCs/>
+        </w:rPr>
+        <w:t>While looping statement</w:t>
+      </w:r>
+      <w:r>
+        <w:rPr>
+          <w:b/>
+          <w:bCs/>
+        </w:rPr>
+        <w:t xml:space="preserve"> (Pre condition check)</w:t>
       </w:r>
     </w:p>
     <w:p>
@@ -6249,7 +8031,16 @@
         </w:numPr>
       </w:pPr>
       <w:r>
-        <w:t>Use this whenever you wanted to execute specific statement or block of statement based on scenario.</w:t>
+        <w:t xml:space="preserve">The loop statements </w:t>
+      </w:r>
+      <w:r>
+        <w:t>execute</w:t>
+      </w:r>
+      <w:r>
+        <w:t xml:space="preserve"> </w:t>
+      </w:r>
+      <w:r>
+        <w:t>will not execute if condition is false.</w:t>
       </w:r>
     </w:p>
     <w:p>
@@ -6261,63 +8052,188 @@
         </w:numPr>
       </w:pPr>
       <w:r>
-        <w:t>There are multiple options to use conditional statement</w:t>
-      </w:r>
-    </w:p>
-    <w:p>
-      <w:pPr>
-        <w:pStyle w:val="NoSpacing"/>
-        <w:numPr>
-          <w:ilvl w:val="1"/>
-          <w:numId w:val="29"/>
-        </w:numPr>
-      </w:pPr>
-      <w:r>
-        <w:t>If conditional statement and its variable like if, if-else, else-if, nested</w:t>
-      </w:r>
-      <w:r>
-        <w:t>-</w:t>
-      </w:r>
-      <w:r>
-        <w:t>if.</w:t>
-      </w:r>
-    </w:p>
-    <w:p>
-      <w:pPr>
-        <w:pStyle w:val="NoSpacing"/>
-        <w:numPr>
-          <w:ilvl w:val="1"/>
-          <w:numId w:val="29"/>
-        </w:numPr>
-      </w:pPr>
-      <w:r>
-        <w:t>Switch Case</w:t>
-      </w:r>
-    </w:p>
-    <w:p>
-      <w:pPr>
-        <w:pStyle w:val="NoSpacing"/>
-      </w:pPr>
-    </w:p>
-    <w:p>
-      <w:pPr>
-        <w:pStyle w:val="NoSpacing"/>
-      </w:pPr>
-    </w:p>
-    <w:p>
-      <w:pPr>
-        <w:pStyle w:val="NoSpacing"/>
-        <w:rPr>
-          <w:b/>
-          <w:bCs/>
-        </w:rPr>
-      </w:pPr>
-      <w:r>
-        <w:rPr>
-          <w:b/>
-          <w:bCs/>
-        </w:rPr>
-        <w:t>If Conditional Statement</w:t>
+        <w:t>Syntax:</w:t>
+      </w:r>
+    </w:p>
+    <w:p>
+      <w:pPr>
+        <w:pStyle w:val="NoSpacing"/>
+        <w:ind w:left="720"/>
+      </w:pPr>
+    </w:p>
+    <w:p>
+      <w:pPr>
+        <w:pStyle w:val="NoSpacing"/>
+        <w:ind w:left="720"/>
+        <w:rPr>
+          <w:b/>
+          <w:bCs/>
+        </w:rPr>
+      </w:pPr>
+      <w:r>
+        <w:rPr>
+          <w:b/>
+          <w:bCs/>
+        </w:rPr>
+        <w:t>Initialization (Start point)</w:t>
+      </w:r>
+    </w:p>
+    <w:p>
+      <w:pPr>
+        <w:pStyle w:val="NoSpacing"/>
+        <w:ind w:left="720"/>
+        <w:rPr>
+          <w:b/>
+          <w:bCs/>
+        </w:rPr>
+      </w:pPr>
+      <w:r>
+        <w:rPr>
+          <w:b/>
+          <w:bCs/>
+        </w:rPr>
+        <w:t>while(condition)</w:t>
+      </w:r>
+    </w:p>
+    <w:p>
+      <w:pPr>
+        <w:pStyle w:val="NoSpacing"/>
+        <w:ind w:left="720"/>
+        <w:rPr>
+          <w:b/>
+          <w:bCs/>
+        </w:rPr>
+      </w:pPr>
+      <w:r>
+        <w:rPr>
+          <w:b/>
+          <w:bCs/>
+        </w:rPr>
+        <w:t>{</w:t>
+      </w:r>
+    </w:p>
+    <w:p>
+      <w:pPr>
+        <w:pStyle w:val="NoSpacing"/>
+        <w:ind w:left="720"/>
+        <w:rPr>
+          <w:b/>
+          <w:bCs/>
+        </w:rPr>
+      </w:pPr>
+      <w:r>
+        <w:rPr>
+          <w:b/>
+          <w:bCs/>
+        </w:rPr>
+        <w:tab/>
+        <w:t>Statement(s)</w:t>
+      </w:r>
+    </w:p>
+    <w:p>
+      <w:pPr>
+        <w:pStyle w:val="NoSpacing"/>
+        <w:ind w:left="720"/>
+        <w:rPr>
+          <w:b/>
+          <w:bCs/>
+        </w:rPr>
+      </w:pPr>
+      <w:r>
+        <w:rPr>
+          <w:b/>
+          <w:bCs/>
+        </w:rPr>
+        <w:tab/>
+        <w:t>Increment/decrement</w:t>
+      </w:r>
+    </w:p>
+    <w:p>
+      <w:pPr>
+        <w:pStyle w:val="NoSpacing"/>
+        <w:ind w:left="720"/>
+        <w:rPr>
+          <w:b/>
+          <w:bCs/>
+        </w:rPr>
+      </w:pPr>
+      <w:r>
+        <w:rPr>
+          <w:b/>
+          <w:bCs/>
+        </w:rPr>
+        <w:t>}</w:t>
+      </w:r>
+    </w:p>
+    <w:p>
+      <w:pPr>
+        <w:pStyle w:val="NoSpacing"/>
+      </w:pPr>
+    </w:p>
+    <w:p>
+      <w:pPr>
+        <w:pStyle w:val="NoSpacing"/>
+      </w:pPr>
+    </w:p>
+    <w:p>
+      <w:pPr>
+        <w:pStyle w:val="NoSpacing"/>
+      </w:pPr>
+      <w:r>
+        <w:t>Task:</w:t>
+      </w:r>
+    </w:p>
+    <w:p>
+      <w:pPr>
+        <w:pStyle w:val="NoSpacing"/>
+      </w:pPr>
+      <w:r>
+        <w:tab/>
+        <w:t>Print 1-10 number using while loop</w:t>
+      </w:r>
+    </w:p>
+    <w:p>
+      <w:pPr>
+        <w:pStyle w:val="NoSpacing"/>
+      </w:pPr>
+    </w:p>
+    <w:p>
+      <w:pPr>
+        <w:pStyle w:val="NoSpacing"/>
+      </w:pPr>
+    </w:p>
+    <w:p>
+      <w:pPr>
+        <w:pStyle w:val="NoSpacing"/>
+        <w:numPr>
+          <w:ilvl w:val="0"/>
+          <w:numId w:val="31"/>
+        </w:numPr>
+        <w:rPr>
+          <w:b/>
+          <w:bCs/>
+        </w:rPr>
+      </w:pPr>
+      <w:r>
+        <w:rPr>
+          <w:b/>
+          <w:bCs/>
+        </w:rPr>
+        <w:t>Do-</w:t>
+      </w:r>
+      <w:r>
+        <w:rPr>
+          <w:b/>
+          <w:bCs/>
+        </w:rPr>
+        <w:t>While looping statement</w:t>
+      </w:r>
+      <w:r>
+        <w:rPr>
+          <w:b/>
+          <w:bCs/>
+        </w:rPr>
+        <w:t xml:space="preserve"> (post condition check)</w:t>
       </w:r>
     </w:p>
     <w:p>
@@ -6329,61 +8245,65 @@
         </w:numPr>
       </w:pPr>
       <w:r>
-        <w:t>If the Boolean Expression is true then only it will execute the statements written inside if body.</w:t>
+        <w:t>The loop statements executes at least once even if condition is false</w:t>
+      </w:r>
+    </w:p>
+    <w:p>
+      <w:pPr>
+        <w:pStyle w:val="NoSpacing"/>
+        <w:numPr>
+          <w:ilvl w:val="0"/>
+          <w:numId w:val="30"/>
+        </w:numPr>
+      </w:pPr>
+      <w:r>
+        <w:t>Syntax:</w:t>
       </w:r>
     </w:p>
     <w:p>
       <w:pPr>
         <w:pStyle w:val="NoSpacing"/>
         <w:ind w:left="720"/>
-        <w:rPr>
-          <w:b/>
-          <w:bCs/>
-        </w:rPr>
-      </w:pPr>
-      <w:r>
-        <w:rPr>
-          <w:b/>
-          <w:bCs/>
-        </w:rPr>
-        <w:t xml:space="preserve">If </w:t>
-      </w:r>
-      <w:r>
-        <w:rPr>
-          <w:b/>
-          <w:bCs/>
-        </w:rPr>
-        <w:t>Syntax:</w:t>
-      </w:r>
-    </w:p>
-    <w:p>
-      <w:pPr>
-        <w:pStyle w:val="NoSpacing"/>
-        <w:rPr>
-          <w:b/>
-          <w:bCs/>
-        </w:rPr>
-      </w:pPr>
-      <w:r>
-        <w:rPr>
-          <w:b/>
-          <w:bCs/>
-        </w:rPr>
-        <w:tab/>
-      </w:r>
-      <w:r>
-        <w:rPr>
-          <w:b/>
-          <w:bCs/>
-        </w:rPr>
-        <w:tab/>
-        <w:t>if(Boolean Expression)</w:t>
-      </w:r>
-    </w:p>
-    <w:p>
-      <w:pPr>
-        <w:pStyle w:val="NoSpacing"/>
-        <w:ind w:left="1440"/>
+      </w:pPr>
+    </w:p>
+    <w:p>
+      <w:pPr>
+        <w:pStyle w:val="NoSpacing"/>
+        <w:ind w:left="720"/>
+        <w:rPr>
+          <w:b/>
+          <w:bCs/>
+        </w:rPr>
+      </w:pPr>
+      <w:r>
+        <w:rPr>
+          <w:b/>
+          <w:bCs/>
+        </w:rPr>
+        <w:t>Initialization (Start point)</w:t>
+      </w:r>
+    </w:p>
+    <w:p>
+      <w:pPr>
+        <w:pStyle w:val="NoSpacing"/>
+        <w:ind w:left="720"/>
+        <w:rPr>
+          <w:b/>
+          <w:bCs/>
+        </w:rPr>
+      </w:pPr>
+      <w:r>
+        <w:rPr>
+          <w:b/>
+          <w:bCs/>
+        </w:rPr>
+        <w:t>do</w:t>
+      </w:r>
+    </w:p>
+    <w:p>
+      <w:pPr>
+        <w:pStyle w:val="NoSpacing"/>
+        <w:ind w:left="720"/>
         <w:rPr>
           <w:b/>
           <w:bCs/>
@@ -6400,7 +8320,7 @@
     <w:p>
       <w:pPr>
         <w:pStyle w:val="NoSpacing"/>
-        <w:ind w:left="1440"/>
+        <w:ind w:left="720"/>
         <w:rPr>
           <w:b/>
           <w:bCs/>
@@ -6418,7 +8338,25 @@
     <w:p>
       <w:pPr>
         <w:pStyle w:val="NoSpacing"/>
-        <w:ind w:left="1440"/>
+        <w:ind w:left="720"/>
+        <w:rPr>
+          <w:b/>
+          <w:bCs/>
+        </w:rPr>
+      </w:pPr>
+      <w:r>
+        <w:rPr>
+          <w:b/>
+          <w:bCs/>
+        </w:rPr>
+        <w:tab/>
+        <w:t>Increment/decrement</w:t>
+      </w:r>
+    </w:p>
+    <w:p>
+      <w:pPr>
+        <w:pStyle w:val="NoSpacing"/>
+        <w:ind w:left="720"/>
         <w:rPr>
           <w:b/>
           <w:bCs/>
@@ -6435,290 +8373,6 @@
     <w:p>
       <w:pPr>
         <w:pStyle w:val="NoSpacing"/>
-        <w:rPr>
-          <w:b/>
-          <w:bCs/>
-        </w:rPr>
-      </w:pPr>
-    </w:p>
-    <w:p>
-      <w:pPr>
-        <w:pStyle w:val="NoSpacing"/>
-        <w:numPr>
-          <w:ilvl w:val="0"/>
-          <w:numId w:val="30"/>
-        </w:numPr>
-      </w:pPr>
-      <w:r>
-        <w:t>In the following syntax the statement written inside if gets executed only if condition is true and if condition is false then it will execute the statements written inside else block.</w:t>
-      </w:r>
-    </w:p>
-    <w:p>
-      <w:pPr>
-        <w:pStyle w:val="NoSpacing"/>
-        <w:rPr>
-          <w:b/>
-          <w:bCs/>
-        </w:rPr>
-      </w:pPr>
-      <w:r>
-        <w:rPr>
-          <w:b/>
-          <w:bCs/>
-        </w:rPr>
-        <w:tab/>
-        <w:t>if-else Syntax</w:t>
-      </w:r>
-    </w:p>
-    <w:p>
-      <w:pPr>
-        <w:pStyle w:val="NoSpacing"/>
-        <w:rPr>
-          <w:b/>
-          <w:bCs/>
-        </w:rPr>
-      </w:pPr>
-      <w:r>
-        <w:rPr>
-          <w:b/>
-          <w:bCs/>
-        </w:rPr>
-        <w:tab/>
-      </w:r>
-      <w:r>
-        <w:rPr>
-          <w:b/>
-          <w:bCs/>
-        </w:rPr>
-        <w:tab/>
-        <w:t>if(Boolean expression)</w:t>
-      </w:r>
-    </w:p>
-    <w:p>
-      <w:pPr>
-        <w:pStyle w:val="NoSpacing"/>
-        <w:rPr>
-          <w:b/>
-          <w:bCs/>
-        </w:rPr>
-      </w:pPr>
-      <w:r>
-        <w:rPr>
-          <w:b/>
-          <w:bCs/>
-        </w:rPr>
-        <w:tab/>
-      </w:r>
-      <w:r>
-        <w:rPr>
-          <w:b/>
-          <w:bCs/>
-        </w:rPr>
-        <w:tab/>
-        <w:t>{</w:t>
-      </w:r>
-    </w:p>
-    <w:p>
-      <w:pPr>
-        <w:pStyle w:val="NoSpacing"/>
-        <w:rPr>
-          <w:b/>
-          <w:bCs/>
-        </w:rPr>
-      </w:pPr>
-      <w:r>
-        <w:rPr>
-          <w:b/>
-          <w:bCs/>
-        </w:rPr>
-        <w:tab/>
-      </w:r>
-      <w:r>
-        <w:rPr>
-          <w:b/>
-          <w:bCs/>
-        </w:rPr>
-        <w:tab/>
-      </w:r>
-      <w:r>
-        <w:rPr>
-          <w:b/>
-          <w:bCs/>
-        </w:rPr>
-        <w:tab/>
-        <w:t>Statement(s)</w:t>
-      </w:r>
-    </w:p>
-    <w:p>
-      <w:pPr>
-        <w:pStyle w:val="NoSpacing"/>
-        <w:rPr>
-          <w:b/>
-          <w:bCs/>
-        </w:rPr>
-      </w:pPr>
-      <w:r>
-        <w:rPr>
-          <w:b/>
-          <w:bCs/>
-        </w:rPr>
-        <w:tab/>
-      </w:r>
-      <w:r>
-        <w:rPr>
-          <w:b/>
-          <w:bCs/>
-        </w:rPr>
-        <w:tab/>
-        <w:t>}</w:t>
-      </w:r>
-    </w:p>
-    <w:p>
-      <w:pPr>
-        <w:pStyle w:val="NoSpacing"/>
-        <w:rPr>
-          <w:b/>
-          <w:bCs/>
-        </w:rPr>
-      </w:pPr>
-      <w:r>
-        <w:rPr>
-          <w:b/>
-          <w:bCs/>
-        </w:rPr>
-        <w:tab/>
-      </w:r>
-      <w:r>
-        <w:rPr>
-          <w:b/>
-          <w:bCs/>
-        </w:rPr>
-        <w:tab/>
-        <w:t>else</w:t>
-      </w:r>
-    </w:p>
-    <w:p>
-      <w:pPr>
-        <w:pStyle w:val="NoSpacing"/>
-        <w:rPr>
-          <w:b/>
-          <w:bCs/>
-        </w:rPr>
-      </w:pPr>
-      <w:r>
-        <w:rPr>
-          <w:b/>
-          <w:bCs/>
-        </w:rPr>
-        <w:tab/>
-      </w:r>
-      <w:r>
-        <w:rPr>
-          <w:b/>
-          <w:bCs/>
-        </w:rPr>
-        <w:tab/>
-        <w:t>{</w:t>
-      </w:r>
-    </w:p>
-    <w:p>
-      <w:pPr>
-        <w:pStyle w:val="NoSpacing"/>
-        <w:rPr>
-          <w:b/>
-          <w:bCs/>
-        </w:rPr>
-      </w:pPr>
-      <w:r>
-        <w:rPr>
-          <w:b/>
-          <w:bCs/>
-        </w:rPr>
-        <w:tab/>
-      </w:r>
-      <w:r>
-        <w:rPr>
-          <w:b/>
-          <w:bCs/>
-        </w:rPr>
-        <w:tab/>
-      </w:r>
-      <w:r>
-        <w:rPr>
-          <w:b/>
-          <w:bCs/>
-        </w:rPr>
-        <w:tab/>
-        <w:t>Statement(s)</w:t>
-      </w:r>
-    </w:p>
-    <w:p>
-      <w:pPr>
-        <w:pStyle w:val="NoSpacing"/>
-        <w:rPr>
-          <w:b/>
-          <w:bCs/>
-        </w:rPr>
-      </w:pPr>
-      <w:r>
-        <w:rPr>
-          <w:b/>
-          <w:bCs/>
-        </w:rPr>
-        <w:tab/>
-      </w:r>
-      <w:r>
-        <w:rPr>
-          <w:b/>
-          <w:bCs/>
-        </w:rPr>
-        <w:tab/>
-        <w:t>}</w:t>
-      </w:r>
-    </w:p>
-    <w:p>
-      <w:pPr>
-        <w:pStyle w:val="NoSpacing"/>
-        <w:rPr>
-          <w:b/>
-          <w:bCs/>
-        </w:rPr>
-      </w:pPr>
-    </w:p>
-    <w:p>
-      <w:pPr>
-        <w:rPr>
-          <w:b/>
-          <w:bCs/>
-        </w:rPr>
-      </w:pPr>
-      <w:r>
-        <w:rPr>
-          <w:b/>
-          <w:bCs/>
-        </w:rPr>
-        <w:br w:type="page"/>
-      </w:r>
-    </w:p>
-    <w:p>
-      <w:pPr>
-        <w:pStyle w:val="NoSpacing"/>
-        <w:numPr>
-          <w:ilvl w:val="0"/>
-          <w:numId w:val="30"/>
-        </w:numPr>
-      </w:pPr>
-      <w:r>
-        <w:lastRenderedPageBreak/>
-        <w:t>In this following syntax you can apply a condition for else block. This is also known as else-if ladder. In this case if any of the Boolean expression is true then it will not evaluate other Boolean expression</w:t>
-      </w:r>
-      <w:r>
-        <w:t>. If none of the expression is true then it will execute lese block. Here else block is always optional.</w:t>
-      </w:r>
-    </w:p>
-    <w:p>
-      <w:pPr>
-        <w:pStyle w:val="NoSpacing"/>
         <w:ind w:left="720"/>
         <w:rPr>
           <w:b/>
@@ -6730,791 +8384,25 @@
           <w:b/>
           <w:bCs/>
         </w:rPr>
-        <w:t>else-if Syntax:</w:t>
-      </w:r>
-    </w:p>
-    <w:p>
-      <w:pPr>
-        <w:pStyle w:val="NoSpacing"/>
-        <w:rPr>
-          <w:b/>
-          <w:bCs/>
-        </w:rPr>
-      </w:pPr>
-      <w:r>
-        <w:rPr>
-          <w:b/>
-          <w:bCs/>
-        </w:rPr>
-        <w:tab/>
-      </w:r>
-      <w:r>
-        <w:rPr>
-          <w:b/>
-          <w:bCs/>
-        </w:rPr>
-        <w:tab/>
-        <w:t>if(Boolean expression)</w:t>
-      </w:r>
-    </w:p>
-    <w:p>
-      <w:pPr>
-        <w:pStyle w:val="NoSpacing"/>
-        <w:rPr>
-          <w:b/>
-          <w:bCs/>
-        </w:rPr>
-      </w:pPr>
-      <w:r>
-        <w:rPr>
-          <w:b/>
-          <w:bCs/>
-        </w:rPr>
-        <w:tab/>
-      </w:r>
-      <w:r>
-        <w:rPr>
-          <w:b/>
-          <w:bCs/>
-        </w:rPr>
-        <w:tab/>
-        <w:t>{</w:t>
-      </w:r>
-    </w:p>
-    <w:p>
-      <w:pPr>
-        <w:pStyle w:val="NoSpacing"/>
-        <w:rPr>
-          <w:b/>
-          <w:bCs/>
-        </w:rPr>
-      </w:pPr>
-      <w:r>
-        <w:rPr>
-          <w:b/>
-          <w:bCs/>
-        </w:rPr>
-        <w:tab/>
-      </w:r>
-      <w:r>
-        <w:rPr>
-          <w:b/>
-          <w:bCs/>
-        </w:rPr>
-        <w:tab/>
-      </w:r>
-      <w:r>
-        <w:rPr>
-          <w:b/>
-          <w:bCs/>
-        </w:rPr>
-        <w:tab/>
-        <w:t>Statement(s)</w:t>
-      </w:r>
-    </w:p>
-    <w:p>
-      <w:pPr>
-        <w:pStyle w:val="NoSpacing"/>
-        <w:rPr>
-          <w:b/>
-          <w:bCs/>
-        </w:rPr>
-      </w:pPr>
-      <w:r>
-        <w:rPr>
-          <w:b/>
-          <w:bCs/>
-        </w:rPr>
-        <w:tab/>
-      </w:r>
-      <w:r>
-        <w:rPr>
-          <w:b/>
-          <w:bCs/>
-        </w:rPr>
-        <w:tab/>
-        <w:t>}</w:t>
-      </w:r>
-    </w:p>
-    <w:p>
-      <w:pPr>
-        <w:pStyle w:val="NoSpacing"/>
-        <w:rPr>
-          <w:b/>
-          <w:bCs/>
-        </w:rPr>
-      </w:pPr>
-      <w:r>
-        <w:rPr>
-          <w:b/>
-          <w:bCs/>
-        </w:rPr>
-        <w:tab/>
-      </w:r>
-      <w:r>
-        <w:rPr>
-          <w:b/>
-          <w:bCs/>
-        </w:rPr>
-        <w:tab/>
-        <w:t>else if(Boolean expression)</w:t>
-      </w:r>
-    </w:p>
-    <w:p>
-      <w:pPr>
-        <w:pStyle w:val="NoSpacing"/>
-        <w:rPr>
-          <w:b/>
-          <w:bCs/>
-        </w:rPr>
-      </w:pPr>
-      <w:r>
-        <w:rPr>
-          <w:b/>
-          <w:bCs/>
-        </w:rPr>
-        <w:tab/>
-      </w:r>
-      <w:r>
-        <w:rPr>
-          <w:b/>
-          <w:bCs/>
-        </w:rPr>
-        <w:tab/>
-        <w:t>{</w:t>
-      </w:r>
-    </w:p>
-    <w:p>
-      <w:pPr>
-        <w:pStyle w:val="NoSpacing"/>
-        <w:rPr>
-          <w:b/>
-          <w:bCs/>
-        </w:rPr>
-      </w:pPr>
-      <w:r>
-        <w:rPr>
-          <w:b/>
-          <w:bCs/>
-        </w:rPr>
-        <w:tab/>
-      </w:r>
-      <w:r>
-        <w:rPr>
-          <w:b/>
-          <w:bCs/>
-        </w:rPr>
-        <w:tab/>
-      </w:r>
-      <w:r>
-        <w:rPr>
-          <w:b/>
-          <w:bCs/>
-        </w:rPr>
-        <w:tab/>
-        <w:t>Statement(s)</w:t>
-      </w:r>
-    </w:p>
-    <w:p>
-      <w:pPr>
-        <w:pStyle w:val="NoSpacing"/>
-        <w:rPr>
-          <w:b/>
-          <w:bCs/>
-        </w:rPr>
-      </w:pPr>
-      <w:r>
-        <w:rPr>
-          <w:b/>
-          <w:bCs/>
-        </w:rPr>
-        <w:tab/>
-      </w:r>
-      <w:r>
-        <w:rPr>
-          <w:b/>
-          <w:bCs/>
-        </w:rPr>
-        <w:tab/>
-        <w:t>}</w:t>
-      </w:r>
-    </w:p>
-    <w:p>
-      <w:pPr>
-        <w:pStyle w:val="NoSpacing"/>
-        <w:rPr>
-          <w:b/>
-          <w:bCs/>
-        </w:rPr>
-      </w:pPr>
-      <w:r>
-        <w:rPr>
-          <w:b/>
-          <w:bCs/>
-        </w:rPr>
-        <w:tab/>
-      </w:r>
-      <w:r>
-        <w:rPr>
-          <w:b/>
-          <w:bCs/>
-        </w:rPr>
-        <w:tab/>
-        <w:t>else if(Boolean expression)</w:t>
-      </w:r>
-    </w:p>
-    <w:p>
-      <w:pPr>
-        <w:pStyle w:val="NoSpacing"/>
-        <w:rPr>
-          <w:b/>
-          <w:bCs/>
-        </w:rPr>
-      </w:pPr>
-      <w:r>
-        <w:rPr>
-          <w:b/>
-          <w:bCs/>
-        </w:rPr>
-        <w:tab/>
-      </w:r>
-      <w:r>
-        <w:rPr>
-          <w:b/>
-          <w:bCs/>
-        </w:rPr>
-        <w:tab/>
-        <w:t>{</w:t>
-      </w:r>
-    </w:p>
-    <w:p>
-      <w:pPr>
-        <w:pStyle w:val="NoSpacing"/>
-        <w:rPr>
-          <w:b/>
-          <w:bCs/>
-        </w:rPr>
-      </w:pPr>
-      <w:r>
-        <w:rPr>
-          <w:b/>
-          <w:bCs/>
-        </w:rPr>
-        <w:tab/>
-      </w:r>
-      <w:r>
-        <w:rPr>
-          <w:b/>
-          <w:bCs/>
-        </w:rPr>
-        <w:tab/>
-      </w:r>
-      <w:r>
-        <w:rPr>
-          <w:b/>
-          <w:bCs/>
-        </w:rPr>
-        <w:tab/>
-        <w:t>Statement(s)</w:t>
-      </w:r>
-    </w:p>
-    <w:p>
-      <w:pPr>
-        <w:pStyle w:val="NoSpacing"/>
-        <w:rPr>
-          <w:b/>
-          <w:bCs/>
-        </w:rPr>
-      </w:pPr>
-      <w:r>
-        <w:rPr>
-          <w:b/>
-          <w:bCs/>
-        </w:rPr>
-        <w:tab/>
-      </w:r>
-      <w:r>
-        <w:rPr>
-          <w:b/>
-          <w:bCs/>
-        </w:rPr>
-        <w:tab/>
-        <w:t>}</w:t>
-      </w:r>
-    </w:p>
-    <w:p>
-      <w:pPr>
-        <w:pStyle w:val="NoSpacing"/>
-        <w:rPr>
-          <w:b/>
-          <w:bCs/>
-        </w:rPr>
-      </w:pPr>
-      <w:r>
-        <w:rPr>
-          <w:b/>
-          <w:bCs/>
-        </w:rPr>
-        <w:tab/>
-      </w:r>
-      <w:r>
-        <w:rPr>
-          <w:b/>
-          <w:bCs/>
-        </w:rPr>
-        <w:tab/>
-        <w:t xml:space="preserve">else </w:t>
-      </w:r>
-    </w:p>
-    <w:p>
-      <w:pPr>
-        <w:pStyle w:val="NoSpacing"/>
-        <w:rPr>
-          <w:b/>
-          <w:bCs/>
-        </w:rPr>
-      </w:pPr>
-      <w:r>
-        <w:rPr>
-          <w:b/>
-          <w:bCs/>
-        </w:rPr>
-        <w:tab/>
-      </w:r>
-      <w:r>
-        <w:rPr>
-          <w:b/>
-          <w:bCs/>
-        </w:rPr>
-        <w:tab/>
-        <w:t>{</w:t>
-      </w:r>
-    </w:p>
-    <w:p>
-      <w:pPr>
-        <w:pStyle w:val="NoSpacing"/>
-        <w:ind w:left="1440" w:firstLine="720"/>
-        <w:rPr>
-          <w:b/>
-          <w:bCs/>
-        </w:rPr>
-      </w:pPr>
-      <w:r>
-        <w:rPr>
-          <w:b/>
-          <w:bCs/>
-        </w:rPr>
-        <w:t>Statement(s)</w:t>
-      </w:r>
-    </w:p>
-    <w:p>
-      <w:pPr>
-        <w:pStyle w:val="NoSpacing"/>
-        <w:rPr>
-          <w:b/>
-          <w:bCs/>
-        </w:rPr>
-      </w:pPr>
-      <w:r>
-        <w:rPr>
-          <w:b/>
-          <w:bCs/>
-        </w:rPr>
-        <w:tab/>
-      </w:r>
-      <w:r>
-        <w:rPr>
-          <w:b/>
-          <w:bCs/>
-        </w:rPr>
-        <w:tab/>
-        <w:t>}</w:t>
-      </w:r>
-    </w:p>
-    <w:p>
-      <w:pPr>
-        <w:pStyle w:val="NoSpacing"/>
-        <w:ind w:left="720"/>
-        <w:rPr>
-          <w:b/>
-          <w:bCs/>
-        </w:rPr>
-      </w:pPr>
-    </w:p>
-    <w:p>
-      <w:pPr>
-        <w:pStyle w:val="NoSpacing"/>
-        <w:ind w:left="720"/>
-        <w:rPr>
-          <w:b/>
-          <w:bCs/>
-        </w:rPr>
-      </w:pPr>
-      <w:r>
-        <w:rPr>
-          <w:b/>
-          <w:bCs/>
-        </w:rPr>
-        <w:t>Nested-if syntax:</w:t>
-      </w:r>
-    </w:p>
-    <w:p>
-      <w:pPr>
-        <w:pStyle w:val="NoSpacing"/>
-        <w:rPr>
-          <w:b/>
-          <w:bCs/>
-        </w:rPr>
-      </w:pPr>
-      <w:r>
-        <w:rPr>
-          <w:b/>
-          <w:bCs/>
-        </w:rPr>
-        <w:tab/>
-      </w:r>
-      <w:r>
-        <w:rPr>
-          <w:b/>
-          <w:bCs/>
-        </w:rPr>
-        <w:tab/>
-        <w:t>if(Boolean expression)</w:t>
-      </w:r>
-    </w:p>
-    <w:p>
-      <w:pPr>
-        <w:pStyle w:val="NoSpacing"/>
-        <w:rPr>
-          <w:b/>
-          <w:bCs/>
-        </w:rPr>
-      </w:pPr>
-      <w:r>
-        <w:rPr>
-          <w:b/>
-          <w:bCs/>
-        </w:rPr>
-        <w:tab/>
-      </w:r>
-      <w:r>
-        <w:rPr>
-          <w:b/>
-          <w:bCs/>
-        </w:rPr>
-        <w:tab/>
-        <w:t>{</w:t>
-      </w:r>
-    </w:p>
-    <w:p>
-      <w:pPr>
-        <w:pStyle w:val="NoSpacing"/>
-        <w:rPr>
-          <w:b/>
-          <w:bCs/>
-        </w:rPr>
-      </w:pPr>
-      <w:r>
-        <w:rPr>
-          <w:b/>
-          <w:bCs/>
-        </w:rPr>
-        <w:tab/>
-      </w:r>
-      <w:r>
-        <w:rPr>
-          <w:b/>
-          <w:bCs/>
-        </w:rPr>
-        <w:tab/>
-      </w:r>
-      <w:r>
-        <w:rPr>
-          <w:b/>
-          <w:bCs/>
-        </w:rPr>
-        <w:tab/>
-        <w:t>if(Boolean expression)</w:t>
-      </w:r>
-    </w:p>
-    <w:p>
-      <w:pPr>
-        <w:pStyle w:val="NoSpacing"/>
-        <w:rPr>
-          <w:b/>
-          <w:bCs/>
-        </w:rPr>
-      </w:pPr>
-      <w:r>
-        <w:rPr>
-          <w:b/>
-          <w:bCs/>
-        </w:rPr>
-        <w:tab/>
-      </w:r>
-      <w:r>
-        <w:rPr>
-          <w:b/>
-          <w:bCs/>
-        </w:rPr>
-        <w:tab/>
-      </w:r>
-      <w:r>
-        <w:rPr>
-          <w:b/>
-          <w:bCs/>
-        </w:rPr>
-        <w:tab/>
-        <w:t>{</w:t>
-      </w:r>
-    </w:p>
-    <w:p>
-      <w:pPr>
-        <w:pStyle w:val="NoSpacing"/>
-        <w:rPr>
-          <w:b/>
-          <w:bCs/>
-        </w:rPr>
-      </w:pPr>
-      <w:r>
-        <w:rPr>
-          <w:b/>
-          <w:bCs/>
-        </w:rPr>
-        <w:tab/>
-      </w:r>
-      <w:r>
-        <w:rPr>
-          <w:b/>
-          <w:bCs/>
-        </w:rPr>
-        <w:tab/>
-      </w:r>
-      <w:r>
-        <w:rPr>
-          <w:b/>
-          <w:bCs/>
-        </w:rPr>
-        <w:tab/>
-      </w:r>
-      <w:r>
-        <w:rPr>
-          <w:b/>
-          <w:bCs/>
-        </w:rPr>
-        <w:tab/>
-        <w:t>Statement(s)</w:t>
-      </w:r>
-    </w:p>
-    <w:p>
-      <w:pPr>
-        <w:pStyle w:val="NoSpacing"/>
-        <w:rPr>
-          <w:b/>
-          <w:bCs/>
-        </w:rPr>
-      </w:pPr>
-      <w:r>
-        <w:rPr>
-          <w:b/>
-          <w:bCs/>
-        </w:rPr>
-        <w:tab/>
-      </w:r>
-      <w:r>
-        <w:rPr>
-          <w:b/>
-          <w:bCs/>
-        </w:rPr>
-        <w:tab/>
-      </w:r>
-      <w:r>
-        <w:rPr>
-          <w:b/>
-          <w:bCs/>
-        </w:rPr>
-        <w:tab/>
-        <w:t>}</w:t>
-      </w:r>
-    </w:p>
-    <w:p>
-      <w:pPr>
-        <w:pStyle w:val="NoSpacing"/>
-        <w:rPr>
-          <w:b/>
-          <w:bCs/>
-        </w:rPr>
-      </w:pPr>
-      <w:r>
-        <w:rPr>
-          <w:b/>
-          <w:bCs/>
-        </w:rPr>
-        <w:tab/>
-      </w:r>
-      <w:r>
-        <w:rPr>
-          <w:b/>
-          <w:bCs/>
-        </w:rPr>
-        <w:tab/>
-        <w:t>}</w:t>
-      </w:r>
-    </w:p>
-    <w:p>
-      <w:pPr>
-        <w:pStyle w:val="NoSpacing"/>
-        <w:rPr>
-          <w:b/>
-          <w:bCs/>
-        </w:rPr>
-      </w:pPr>
-      <w:r>
-        <w:rPr>
-          <w:b/>
-          <w:bCs/>
-        </w:rPr>
-        <w:tab/>
-      </w:r>
-      <w:r>
-        <w:rPr>
-          <w:b/>
-          <w:bCs/>
-        </w:rPr>
-        <w:tab/>
-      </w:r>
-    </w:p>
-    <w:p>
-      <w:pPr>
-        <w:pStyle w:val="NoSpacing"/>
-        <w:rPr>
-          <w:b/>
-          <w:bCs/>
-        </w:rPr>
-      </w:pPr>
-    </w:p>
-    <w:p>
-      <w:pPr>
-        <w:pStyle w:val="NoSpacing"/>
-        <w:rPr>
-          <w:b/>
-          <w:bCs/>
-        </w:rPr>
-      </w:pPr>
-      <w:r>
-        <w:rPr>
-          <w:b/>
-          <w:bCs/>
-        </w:rPr>
-        <w:t>Task:</w:t>
-      </w:r>
-    </w:p>
-    <w:p>
-      <w:pPr>
-        <w:pStyle w:val="NoSpacing"/>
-      </w:pPr>
-      <w:r>
-        <w:tab/>
-        <w:t>Declare a double variable percentage, and find the grade for the given percent value.</w:t>
-      </w:r>
-    </w:p>
-    <w:p>
-      <w:pPr>
-        <w:pStyle w:val="NoSpacing"/>
-      </w:pPr>
-      <w:r>
-        <w:tab/>
-        <w:t>Percentage = 0 to 39.99  -&gt; Fail</w:t>
-      </w:r>
-    </w:p>
-    <w:p>
-      <w:pPr>
-        <w:pStyle w:val="NoSpacing"/>
-      </w:pPr>
-      <w:r>
-        <w:tab/>
-        <w:t>Percentage = 40 to 49.99  -&gt; Pass Class</w:t>
-      </w:r>
-    </w:p>
-    <w:p>
-      <w:pPr>
-        <w:pStyle w:val="NoSpacing"/>
-      </w:pPr>
-      <w:r>
-        <w:tab/>
-        <w:t>Percentage = 50 to 59.99  -&gt; Second Class</w:t>
-      </w:r>
-    </w:p>
-    <w:p>
-      <w:pPr>
-        <w:pStyle w:val="NoSpacing"/>
-      </w:pPr>
-      <w:r>
-        <w:tab/>
-        <w:t>Percentage = 60 to 74.99  -&gt; First Class</w:t>
-      </w:r>
-    </w:p>
-    <w:p>
-      <w:pPr>
-        <w:pStyle w:val="NoSpacing"/>
-      </w:pPr>
-      <w:r>
-        <w:tab/>
-        <w:t xml:space="preserve">Percentage = 75 to </w:t>
-      </w:r>
-      <w:r>
-        <w:t>100</w:t>
-      </w:r>
-      <w:r>
-        <w:t xml:space="preserve">  -&gt; </w:t>
-      </w:r>
-      <w:r>
-        <w:t>Distinction</w:t>
-      </w:r>
-    </w:p>
-    <w:p>
-      <w:pPr>
-        <w:pStyle w:val="NoSpacing"/>
-      </w:pPr>
-      <w:r>
-        <w:tab/>
-        <w:t>Percent not in = 0 to 100</w:t>
-      </w:r>
-      <w:r>
-        <w:t xml:space="preserve"> </w:t>
-      </w:r>
-      <w:r>
-        <w:t>-&gt; Invalid Percentage</w:t>
-      </w:r>
-    </w:p>
-    <w:p>
-      <w:pPr>
-        <w:pStyle w:val="NoSpacing"/>
-      </w:pPr>
-    </w:p>
-    <w:p>
-      <w:r>
-        <w:br w:type="page"/>
-      </w:r>
-    </w:p>
-    <w:p>
-      <w:pPr>
-        <w:pStyle w:val="NoSpacing"/>
-        <w:rPr>
-          <w:b/>
-          <w:bCs/>
-          <w:u w:val="single"/>
-        </w:rPr>
-      </w:pPr>
-      <w:r>
-        <w:rPr>
-          <w:b/>
-          <w:bCs/>
-          <w:u w:val="single"/>
-        </w:rPr>
-        <w:lastRenderedPageBreak/>
-        <w:t>Switch Case</w:t>
-      </w:r>
+        <w:t>while(condition)</w:t>
+      </w:r>
+      <w:r>
+        <w:rPr>
+          <w:b/>
+          <w:bCs/>
+        </w:rPr>
+        <w:t>;</w:t>
+      </w:r>
+    </w:p>
+    <w:p>
+      <w:pPr>
+        <w:pStyle w:val="NoSpacing"/>
+      </w:pPr>
+    </w:p>
+    <w:p>
+      <w:pPr>
+        <w:pStyle w:val="NoSpacing"/>
+      </w:pPr>
     </w:p>
     <w:p>
       <w:pPr>
@@ -7523,438 +8411,17 @@
           <w:ilvl w:val="0"/>
           <w:numId w:val="31"/>
         </w:numPr>
-      </w:pPr>
-      <w:r>
-        <w:t>Switch has a cases which mapped foe a provided values.</w:t>
-      </w:r>
-    </w:p>
-    <w:p>
-      <w:pPr>
-        <w:pStyle w:val="NoSpacing"/>
-        <w:numPr>
-          <w:ilvl w:val="0"/>
-          <w:numId w:val="31"/>
-        </w:numPr>
-      </w:pPr>
-      <w:r>
-        <w:t>Syntax:</w:t>
-      </w:r>
-    </w:p>
-    <w:p>
-      <w:pPr>
-        <w:pStyle w:val="NoSpacing"/>
-        <w:ind w:left="720"/>
-      </w:pPr>
-      <w:r>
-        <w:t>switch(value)</w:t>
-      </w:r>
-    </w:p>
-    <w:p>
-      <w:pPr>
-        <w:pStyle w:val="NoSpacing"/>
-        <w:ind w:left="720"/>
-      </w:pPr>
-      <w:r>
-        <w:t>{</w:t>
-      </w:r>
-    </w:p>
-    <w:p>
-      <w:pPr>
-        <w:pStyle w:val="NoSpacing"/>
-        <w:ind w:left="720"/>
-      </w:pPr>
-      <w:r>
-        <w:tab/>
-        <w:t>case label:</w:t>
-      </w:r>
-    </w:p>
-    <w:p>
-      <w:pPr>
-        <w:pStyle w:val="NoSpacing"/>
-        <w:ind w:left="720"/>
-      </w:pPr>
-      <w:r>
-        <w:tab/>
-      </w:r>
-      <w:r>
-        <w:tab/>
-        <w:t>Statement(s);</w:t>
-      </w:r>
-    </w:p>
-    <w:p>
-      <w:pPr>
-        <w:pStyle w:val="NoSpacing"/>
-        <w:ind w:left="720"/>
-      </w:pPr>
-      <w:r>
-        <w:tab/>
-      </w:r>
-      <w:r>
-        <w:tab/>
-        <w:t>break;</w:t>
-      </w:r>
-    </w:p>
-    <w:p>
-      <w:pPr>
-        <w:pStyle w:val="NoSpacing"/>
-        <w:ind w:left="720"/>
-      </w:pPr>
-      <w:r>
-        <w:tab/>
-        <w:t>case label:</w:t>
-      </w:r>
-    </w:p>
-    <w:p>
-      <w:pPr>
-        <w:pStyle w:val="NoSpacing"/>
-        <w:ind w:left="720"/>
-      </w:pPr>
-      <w:r>
-        <w:tab/>
-      </w:r>
-      <w:r>
-        <w:tab/>
-        <w:t>Statement(s);</w:t>
-      </w:r>
-    </w:p>
-    <w:p>
-      <w:pPr>
-        <w:pStyle w:val="NoSpacing"/>
-        <w:ind w:left="720"/>
-      </w:pPr>
-      <w:r>
-        <w:tab/>
-      </w:r>
-      <w:r>
-        <w:tab/>
-        <w:t>break;</w:t>
-      </w:r>
-    </w:p>
-    <w:p>
-      <w:pPr>
-        <w:pStyle w:val="NoSpacing"/>
-        <w:ind w:left="720"/>
-      </w:pPr>
-      <w:r>
-        <w:tab/>
-        <w:t>case label:</w:t>
-      </w:r>
-    </w:p>
-    <w:p>
-      <w:pPr>
-        <w:pStyle w:val="NoSpacing"/>
-        <w:ind w:left="720"/>
-      </w:pPr>
-      <w:r>
-        <w:tab/>
-      </w:r>
-      <w:r>
-        <w:tab/>
-        <w:t>Statement(s);</w:t>
-      </w:r>
-    </w:p>
-    <w:p>
-      <w:pPr>
-        <w:pStyle w:val="NoSpacing"/>
-        <w:ind w:left="720"/>
-      </w:pPr>
-      <w:r>
-        <w:tab/>
-      </w:r>
-      <w:r>
-        <w:tab/>
-        <w:t>break;</w:t>
-      </w:r>
-    </w:p>
-    <w:p>
-      <w:pPr>
-        <w:pStyle w:val="NoSpacing"/>
-        <w:ind w:left="720"/>
-      </w:pPr>
-      <w:r>
-        <w:tab/>
-        <w:t>default:</w:t>
-      </w:r>
-    </w:p>
-    <w:p>
-      <w:pPr>
-        <w:pStyle w:val="NoSpacing"/>
-        <w:ind w:left="720"/>
-      </w:pPr>
-      <w:r>
-        <w:tab/>
-      </w:r>
-      <w:r>
-        <w:tab/>
-        <w:t>statement(s)</w:t>
-      </w:r>
-    </w:p>
-    <w:p>
-      <w:pPr>
-        <w:pStyle w:val="NoSpacing"/>
-        <w:ind w:left="720"/>
-      </w:pPr>
-      <w:r>
-        <w:t>}</w:t>
-      </w:r>
-    </w:p>
-    <w:p>
-      <w:pPr>
-        <w:pStyle w:val="NoSpacing"/>
-        <w:numPr>
-          <w:ilvl w:val="0"/>
-          <w:numId w:val="31"/>
-        </w:numPr>
-      </w:pPr>
-      <w:r>
-        <w:t xml:space="preserve">Rule for Switch </w:t>
-      </w:r>
-    </w:p>
-    <w:p>
-      <w:pPr>
-        <w:pStyle w:val="NoSpacing"/>
-        <w:numPr>
-          <w:ilvl w:val="1"/>
-          <w:numId w:val="31"/>
-        </w:numPr>
-      </w:pPr>
-      <w:r>
-        <w:t xml:space="preserve">As a switch value you can use </w:t>
-      </w:r>
-      <w:r>
-        <w:rPr>
-          <w:b/>
-          <w:bCs/>
-        </w:rPr>
-        <w:t>byte, int, short, char, String(Jdk1.7), enum(jdk1.5)</w:t>
-      </w:r>
-      <w:r>
-        <w:t xml:space="preserve"> data types only. No other data type is allowed as a switch values.</w:t>
-      </w:r>
-    </w:p>
-    <w:p>
-      <w:pPr>
-        <w:pStyle w:val="NoSpacing"/>
-        <w:numPr>
-          <w:ilvl w:val="1"/>
-          <w:numId w:val="31"/>
-        </w:numPr>
-      </w:pPr>
-      <w:r>
-        <w:t xml:space="preserve">Case label must be of same data type as switch value. </w:t>
-      </w:r>
-    </w:p>
-    <w:p>
-      <w:pPr>
-        <w:pStyle w:val="NoSpacing"/>
-        <w:numPr>
-          <w:ilvl w:val="1"/>
-          <w:numId w:val="31"/>
-        </w:numPr>
-      </w:pPr>
-      <w:r>
-        <w:t>Case label must be unique</w:t>
-      </w:r>
-      <w:r>
-        <w:t>.</w:t>
-      </w:r>
-    </w:p>
-    <w:p>
-      <w:pPr>
-        <w:pStyle w:val="NoSpacing"/>
-        <w:numPr>
-          <w:ilvl w:val="1"/>
-          <w:numId w:val="31"/>
-        </w:numPr>
-      </w:pPr>
-      <w:r>
-        <w:t>Break is not a part of syntax, but it has to use to get a logically correct output</w:t>
-      </w:r>
-      <w:r>
-        <w:t>.</w:t>
-      </w:r>
-    </w:p>
-    <w:p>
-      <w:pPr>
-        <w:pStyle w:val="NoSpacing"/>
-        <w:numPr>
-          <w:ilvl w:val="1"/>
-          <w:numId w:val="31"/>
-        </w:numPr>
-      </w:pPr>
-      <w:r>
-        <w:t>You can combine multiple cases if all the cases has similar execution.</w:t>
-      </w:r>
-    </w:p>
-    <w:p>
-      <w:pPr>
-        <w:pStyle w:val="NoSpacing"/>
-        <w:numPr>
-          <w:ilvl w:val="1"/>
-          <w:numId w:val="31"/>
-        </w:numPr>
-      </w:pPr>
-      <w:r>
-        <w:t>Default is not mandatory and it can be skipped.</w:t>
-      </w:r>
-    </w:p>
-    <w:p>
-      <w:pPr>
-        <w:pStyle w:val="NoSpacing"/>
-        <w:rPr>
-          <w:b/>
-          <w:bCs/>
-        </w:rPr>
-      </w:pPr>
-    </w:p>
-    <w:p>
-      <w:pPr>
-        <w:pStyle w:val="NoSpacing"/>
-        <w:rPr>
-          <w:b/>
-          <w:bCs/>
-        </w:rPr>
-      </w:pPr>
-    </w:p>
-    <w:p>
-      <w:pPr>
-        <w:pStyle w:val="NoSpacing"/>
-        <w:rPr>
-          <w:b/>
-          <w:bCs/>
-        </w:rPr>
-      </w:pPr>
-    </w:p>
-    <w:p>
-      <w:pPr>
-        <w:pStyle w:val="NoSpacing"/>
-        <w:rPr>
-          <w:b/>
-          <w:bCs/>
-        </w:rPr>
-      </w:pPr>
-    </w:p>
-    <w:p>
-      <w:pPr>
-        <w:pStyle w:val="NoSpacing"/>
-        <w:rPr>
-          <w:b/>
-          <w:bCs/>
-        </w:rPr>
-      </w:pPr>
-    </w:p>
-    <w:p>
-      <w:pPr>
-        <w:pStyle w:val="NoSpacing"/>
-        <w:rPr>
-          <w:b/>
-          <w:bCs/>
-        </w:rPr>
-      </w:pPr>
-    </w:p>
-    <w:p>
-      <w:pPr>
-        <w:pStyle w:val="NoSpacing"/>
-        <w:rPr>
-          <w:b/>
-          <w:bCs/>
-        </w:rPr>
-      </w:pPr>
-    </w:p>
-    <w:p>
-      <w:pPr>
-        <w:pStyle w:val="NoSpacing"/>
-        <w:rPr>
-          <w:b/>
-          <w:bCs/>
-        </w:rPr>
-      </w:pPr>
-      <w:r>
-        <w:rPr>
-          <w:b/>
-          <w:bCs/>
-        </w:rPr>
-        <w:t>Task</w:t>
-      </w:r>
-      <w:r>
-        <w:rPr>
-          <w:b/>
-          <w:bCs/>
-        </w:rPr>
-        <w:t>: (Using Switch Case)</w:t>
-      </w:r>
-    </w:p>
-    <w:p>
-      <w:pPr>
-        <w:pStyle w:val="NoSpacing"/>
-      </w:pPr>
-      <w:r>
-        <w:tab/>
-        <w:t>Declare a</w:t>
-      </w:r>
-      <w:r>
-        <w:t>n</w:t>
-      </w:r>
-      <w:r>
-        <w:t xml:space="preserve"> int Variable day</w:t>
-      </w:r>
-    </w:p>
-    <w:p>
-      <w:pPr>
-        <w:pStyle w:val="NoSpacing"/>
-      </w:pPr>
-      <w:r>
-        <w:tab/>
-      </w:r>
-      <w:r>
-        <w:tab/>
-        <w:t>Day is 1,2,3,4,5 -&gt;   It’s a Working Day</w:t>
-      </w:r>
-    </w:p>
-    <w:p>
-      <w:pPr>
-        <w:pStyle w:val="NoSpacing"/>
-      </w:pPr>
-      <w:r>
-        <w:tab/>
-      </w:r>
-      <w:r>
-        <w:tab/>
-        <w:t xml:space="preserve">Day is 6,7  </w:t>
-      </w:r>
-      <w:r>
-        <w:tab/>
-        <w:t xml:space="preserve">-&gt; </w:t>
-      </w:r>
-      <w:r>
-        <w:t xml:space="preserve"> </w:t>
-      </w:r>
-      <w:r>
-        <w:t>It’s a Weekend</w:t>
-      </w:r>
-    </w:p>
-    <w:p>
-      <w:r>
-        <w:br w:type="page"/>
-      </w:r>
-    </w:p>
-    <w:p>
-      <w:pPr>
-        <w:pStyle w:val="NoSpacing"/>
-        <w:rPr>
-          <w:b/>
-          <w:bCs/>
-          <w:u w:val="single"/>
-        </w:rPr>
-      </w:pPr>
-      <w:r>
-        <w:rPr>
-          <w:b/>
-          <w:bCs/>
-          <w:u w:val="single"/>
-        </w:rPr>
-        <w:lastRenderedPageBreak/>
-        <w:t>Looping Statement</w:t>
+        <w:rPr>
+          <w:b/>
+          <w:bCs/>
+        </w:rPr>
+      </w:pPr>
+      <w:r>
+        <w:rPr>
+          <w:b/>
+          <w:bCs/>
+        </w:rPr>
+        <w:t xml:space="preserve">for looping statement </w:t>
       </w:r>
     </w:p>
     <w:p>
@@ -7966,7 +8433,7 @@
         </w:numPr>
       </w:pPr>
       <w:r>
-        <w:t>Looping statements are use to execute statement(s) multiple time.</w:t>
+        <w:t>in this loop you can combine 3 statements (start point, condition and increment/decrement) on a same line</w:t>
       </w:r>
     </w:p>
     <w:p>
@@ -7975,473 +8442,6 @@
         <w:numPr>
           <w:ilvl w:val="0"/>
           <w:numId w:val="32"/>
-        </w:numPr>
-      </w:pPr>
-      <w:r>
-        <w:t>This can be achieve</w:t>
-      </w:r>
-      <w:r>
-        <w:t>d</w:t>
-      </w:r>
-      <w:r>
-        <w:t xml:space="preserve"> by while, do-while, for, for-each</w:t>
-      </w:r>
-      <w:r>
-        <w:t xml:space="preserve"> (Enhance for)</w:t>
-      </w:r>
-    </w:p>
-    <w:p>
-      <w:pPr>
-        <w:pStyle w:val="NoSpacing"/>
-      </w:pPr>
-    </w:p>
-    <w:p>
-      <w:pPr>
-        <w:pStyle w:val="NoSpacing"/>
-        <w:numPr>
-          <w:ilvl w:val="0"/>
-          <w:numId w:val="35"/>
-        </w:numPr>
-        <w:rPr>
-          <w:b/>
-          <w:bCs/>
-        </w:rPr>
-      </w:pPr>
-      <w:r>
-        <w:rPr>
-          <w:b/>
-          <w:bCs/>
-        </w:rPr>
-        <w:t>While looping statement</w:t>
-      </w:r>
-      <w:r>
-        <w:rPr>
-          <w:b/>
-          <w:bCs/>
-        </w:rPr>
-        <w:t xml:space="preserve"> (Pre condition check)</w:t>
-      </w:r>
-    </w:p>
-    <w:p>
-      <w:pPr>
-        <w:pStyle w:val="NoSpacing"/>
-        <w:numPr>
-          <w:ilvl w:val="0"/>
-          <w:numId w:val="33"/>
-        </w:numPr>
-      </w:pPr>
-      <w:r>
-        <w:t xml:space="preserve">The loop statements </w:t>
-      </w:r>
-      <w:r>
-        <w:t>execute</w:t>
-      </w:r>
-      <w:r>
-        <w:t xml:space="preserve"> </w:t>
-      </w:r>
-      <w:r>
-        <w:t>will not execute if condition is false.</w:t>
-      </w:r>
-    </w:p>
-    <w:p>
-      <w:pPr>
-        <w:pStyle w:val="NoSpacing"/>
-        <w:numPr>
-          <w:ilvl w:val="0"/>
-          <w:numId w:val="33"/>
-        </w:numPr>
-      </w:pPr>
-      <w:r>
-        <w:t>Syntax:</w:t>
-      </w:r>
-    </w:p>
-    <w:p>
-      <w:pPr>
-        <w:pStyle w:val="NoSpacing"/>
-        <w:ind w:left="720"/>
-      </w:pPr>
-    </w:p>
-    <w:p>
-      <w:pPr>
-        <w:pStyle w:val="NoSpacing"/>
-        <w:ind w:left="720"/>
-        <w:rPr>
-          <w:b/>
-          <w:bCs/>
-        </w:rPr>
-      </w:pPr>
-      <w:r>
-        <w:rPr>
-          <w:b/>
-          <w:bCs/>
-        </w:rPr>
-        <w:t>Initialization (Start point)</w:t>
-      </w:r>
-    </w:p>
-    <w:p>
-      <w:pPr>
-        <w:pStyle w:val="NoSpacing"/>
-        <w:ind w:left="720"/>
-        <w:rPr>
-          <w:b/>
-          <w:bCs/>
-        </w:rPr>
-      </w:pPr>
-      <w:r>
-        <w:rPr>
-          <w:b/>
-          <w:bCs/>
-        </w:rPr>
-        <w:t>while(condition)</w:t>
-      </w:r>
-    </w:p>
-    <w:p>
-      <w:pPr>
-        <w:pStyle w:val="NoSpacing"/>
-        <w:ind w:left="720"/>
-        <w:rPr>
-          <w:b/>
-          <w:bCs/>
-        </w:rPr>
-      </w:pPr>
-      <w:r>
-        <w:rPr>
-          <w:b/>
-          <w:bCs/>
-        </w:rPr>
-        <w:t>{</w:t>
-      </w:r>
-    </w:p>
-    <w:p>
-      <w:pPr>
-        <w:pStyle w:val="NoSpacing"/>
-        <w:ind w:left="720"/>
-        <w:rPr>
-          <w:b/>
-          <w:bCs/>
-        </w:rPr>
-      </w:pPr>
-      <w:r>
-        <w:rPr>
-          <w:b/>
-          <w:bCs/>
-        </w:rPr>
-        <w:tab/>
-        <w:t>Statement(s)</w:t>
-      </w:r>
-    </w:p>
-    <w:p>
-      <w:pPr>
-        <w:pStyle w:val="NoSpacing"/>
-        <w:ind w:left="720"/>
-        <w:rPr>
-          <w:b/>
-          <w:bCs/>
-        </w:rPr>
-      </w:pPr>
-      <w:r>
-        <w:rPr>
-          <w:b/>
-          <w:bCs/>
-        </w:rPr>
-        <w:tab/>
-        <w:t>Increment/decrement</w:t>
-      </w:r>
-    </w:p>
-    <w:p>
-      <w:pPr>
-        <w:pStyle w:val="NoSpacing"/>
-        <w:ind w:left="720"/>
-        <w:rPr>
-          <w:b/>
-          <w:bCs/>
-        </w:rPr>
-      </w:pPr>
-      <w:r>
-        <w:rPr>
-          <w:b/>
-          <w:bCs/>
-        </w:rPr>
-        <w:t>}</w:t>
-      </w:r>
-    </w:p>
-    <w:p>
-      <w:pPr>
-        <w:pStyle w:val="NoSpacing"/>
-      </w:pPr>
-    </w:p>
-    <w:p>
-      <w:pPr>
-        <w:pStyle w:val="NoSpacing"/>
-      </w:pPr>
-    </w:p>
-    <w:p>
-      <w:pPr>
-        <w:pStyle w:val="NoSpacing"/>
-      </w:pPr>
-      <w:r>
-        <w:t>Task:</w:t>
-      </w:r>
-    </w:p>
-    <w:p>
-      <w:pPr>
-        <w:pStyle w:val="NoSpacing"/>
-      </w:pPr>
-      <w:r>
-        <w:tab/>
-        <w:t>Print 1-10 number using while loop</w:t>
-      </w:r>
-    </w:p>
-    <w:p>
-      <w:pPr>
-        <w:pStyle w:val="NoSpacing"/>
-      </w:pPr>
-    </w:p>
-    <w:p>
-      <w:pPr>
-        <w:pStyle w:val="NoSpacing"/>
-      </w:pPr>
-    </w:p>
-    <w:p>
-      <w:pPr>
-        <w:pStyle w:val="NoSpacing"/>
-        <w:numPr>
-          <w:ilvl w:val="0"/>
-          <w:numId w:val="35"/>
-        </w:numPr>
-        <w:rPr>
-          <w:b/>
-          <w:bCs/>
-        </w:rPr>
-      </w:pPr>
-      <w:r>
-        <w:rPr>
-          <w:b/>
-          <w:bCs/>
-        </w:rPr>
-        <w:t>Do-</w:t>
-      </w:r>
-      <w:r>
-        <w:rPr>
-          <w:b/>
-          <w:bCs/>
-        </w:rPr>
-        <w:t>While looping statement</w:t>
-      </w:r>
-      <w:r>
-        <w:rPr>
-          <w:b/>
-          <w:bCs/>
-        </w:rPr>
-        <w:t xml:space="preserve"> (post condition check)</w:t>
-      </w:r>
-    </w:p>
-    <w:p>
-      <w:pPr>
-        <w:pStyle w:val="NoSpacing"/>
-        <w:numPr>
-          <w:ilvl w:val="0"/>
-          <w:numId w:val="34"/>
-        </w:numPr>
-      </w:pPr>
-      <w:r>
-        <w:t>The loop statements executes at least once even if condition is false</w:t>
-      </w:r>
-    </w:p>
-    <w:p>
-      <w:pPr>
-        <w:pStyle w:val="NoSpacing"/>
-        <w:numPr>
-          <w:ilvl w:val="0"/>
-          <w:numId w:val="34"/>
-        </w:numPr>
-      </w:pPr>
-      <w:r>
-        <w:t>Syntax:</w:t>
-      </w:r>
-    </w:p>
-    <w:p>
-      <w:pPr>
-        <w:pStyle w:val="NoSpacing"/>
-        <w:ind w:left="720"/>
-      </w:pPr>
-    </w:p>
-    <w:p>
-      <w:pPr>
-        <w:pStyle w:val="NoSpacing"/>
-        <w:ind w:left="720"/>
-        <w:rPr>
-          <w:b/>
-          <w:bCs/>
-        </w:rPr>
-      </w:pPr>
-      <w:r>
-        <w:rPr>
-          <w:b/>
-          <w:bCs/>
-        </w:rPr>
-        <w:t>Initialization (Start point)</w:t>
-      </w:r>
-    </w:p>
-    <w:p>
-      <w:pPr>
-        <w:pStyle w:val="NoSpacing"/>
-        <w:ind w:left="720"/>
-        <w:rPr>
-          <w:b/>
-          <w:bCs/>
-        </w:rPr>
-      </w:pPr>
-      <w:r>
-        <w:rPr>
-          <w:b/>
-          <w:bCs/>
-        </w:rPr>
-        <w:t>do</w:t>
-      </w:r>
-    </w:p>
-    <w:p>
-      <w:pPr>
-        <w:pStyle w:val="NoSpacing"/>
-        <w:ind w:left="720"/>
-        <w:rPr>
-          <w:b/>
-          <w:bCs/>
-        </w:rPr>
-      </w:pPr>
-      <w:r>
-        <w:rPr>
-          <w:b/>
-          <w:bCs/>
-        </w:rPr>
-        <w:t>{</w:t>
-      </w:r>
-    </w:p>
-    <w:p>
-      <w:pPr>
-        <w:pStyle w:val="NoSpacing"/>
-        <w:ind w:left="720"/>
-        <w:rPr>
-          <w:b/>
-          <w:bCs/>
-        </w:rPr>
-      </w:pPr>
-      <w:r>
-        <w:rPr>
-          <w:b/>
-          <w:bCs/>
-        </w:rPr>
-        <w:tab/>
-        <w:t>Statement(s)</w:t>
-      </w:r>
-    </w:p>
-    <w:p>
-      <w:pPr>
-        <w:pStyle w:val="NoSpacing"/>
-        <w:ind w:left="720"/>
-        <w:rPr>
-          <w:b/>
-          <w:bCs/>
-        </w:rPr>
-      </w:pPr>
-      <w:r>
-        <w:rPr>
-          <w:b/>
-          <w:bCs/>
-        </w:rPr>
-        <w:tab/>
-        <w:t>Increment/decrement</w:t>
-      </w:r>
-    </w:p>
-    <w:p>
-      <w:pPr>
-        <w:pStyle w:val="NoSpacing"/>
-        <w:ind w:left="720"/>
-        <w:rPr>
-          <w:b/>
-          <w:bCs/>
-        </w:rPr>
-      </w:pPr>
-      <w:r>
-        <w:rPr>
-          <w:b/>
-          <w:bCs/>
-        </w:rPr>
-        <w:t>}</w:t>
-      </w:r>
-    </w:p>
-    <w:p>
-      <w:pPr>
-        <w:pStyle w:val="NoSpacing"/>
-        <w:ind w:left="720"/>
-        <w:rPr>
-          <w:b/>
-          <w:bCs/>
-        </w:rPr>
-      </w:pPr>
-      <w:r>
-        <w:rPr>
-          <w:b/>
-          <w:bCs/>
-        </w:rPr>
-        <w:t>while(condition)</w:t>
-      </w:r>
-      <w:r>
-        <w:rPr>
-          <w:b/>
-          <w:bCs/>
-        </w:rPr>
-        <w:t>;</w:t>
-      </w:r>
-    </w:p>
-    <w:p>
-      <w:pPr>
-        <w:pStyle w:val="NoSpacing"/>
-      </w:pPr>
-    </w:p>
-    <w:p>
-      <w:pPr>
-        <w:pStyle w:val="NoSpacing"/>
-      </w:pPr>
-    </w:p>
-    <w:p>
-      <w:pPr>
-        <w:pStyle w:val="NoSpacing"/>
-        <w:numPr>
-          <w:ilvl w:val="0"/>
-          <w:numId w:val="35"/>
-        </w:numPr>
-        <w:rPr>
-          <w:b/>
-          <w:bCs/>
-        </w:rPr>
-      </w:pPr>
-      <w:r>
-        <w:rPr>
-          <w:b/>
-          <w:bCs/>
-        </w:rPr>
-        <w:t xml:space="preserve">for looping statement </w:t>
-      </w:r>
-    </w:p>
-    <w:p>
-      <w:pPr>
-        <w:pStyle w:val="NoSpacing"/>
-        <w:numPr>
-          <w:ilvl w:val="0"/>
-          <w:numId w:val="36"/>
-        </w:numPr>
-      </w:pPr>
-      <w:r>
-        <w:t>in this loop you can combine 3 statements (start point, condition and increment/decrement) on a same line</w:t>
-      </w:r>
-    </w:p>
-    <w:p>
-      <w:pPr>
-        <w:pStyle w:val="NoSpacing"/>
-        <w:numPr>
-          <w:ilvl w:val="0"/>
-          <w:numId w:val="36"/>
         </w:numPr>
       </w:pPr>
       <w:r>
@@ -8995,7 +8995,7 @@
         <w:pStyle w:val="NoSpacing"/>
         <w:numPr>
           <w:ilvl w:val="0"/>
-          <w:numId w:val="37"/>
+          <w:numId w:val="33"/>
         </w:numPr>
       </w:pPr>
       <w:r>
@@ -9007,7 +9007,7 @@
         <w:pStyle w:val="NoSpacing"/>
         <w:numPr>
           <w:ilvl w:val="0"/>
-          <w:numId w:val="37"/>
+          <w:numId w:val="33"/>
         </w:numPr>
       </w:pPr>
       <w:r>
@@ -9019,7 +9019,7 @@
         <w:pStyle w:val="NoSpacing"/>
         <w:numPr>
           <w:ilvl w:val="0"/>
-          <w:numId w:val="37"/>
+          <w:numId w:val="33"/>
         </w:numPr>
       </w:pPr>
       <w:r>
@@ -9031,7 +9031,7 @@
         <w:pStyle w:val="NoSpacing"/>
         <w:numPr>
           <w:ilvl w:val="0"/>
-          <w:numId w:val="37"/>
+          <w:numId w:val="33"/>
         </w:numPr>
       </w:pPr>
       <w:r>
@@ -9214,7 +9214,7 @@
         <w:pStyle w:val="ListParagraph"/>
         <w:numPr>
           <w:ilvl w:val="0"/>
-          <w:numId w:val="42"/>
+          <w:numId w:val="38"/>
         </w:numPr>
       </w:pPr>
       <w:r>
@@ -9226,7 +9226,7 @@
         <w:pStyle w:val="ListParagraph"/>
         <w:numPr>
           <w:ilvl w:val="0"/>
-          <w:numId w:val="42"/>
+          <w:numId w:val="38"/>
         </w:numPr>
       </w:pPr>
       <w:r>
@@ -9238,7 +9238,7 @@
         <w:pStyle w:val="ListParagraph"/>
         <w:numPr>
           <w:ilvl w:val="0"/>
-          <w:numId w:val="42"/>
+          <w:numId w:val="38"/>
         </w:numPr>
       </w:pPr>
       <w:r>
@@ -9259,7 +9259,7 @@
         <w:pStyle w:val="ListParagraph"/>
         <w:numPr>
           <w:ilvl w:val="0"/>
-          <w:numId w:val="42"/>
+          <w:numId w:val="38"/>
         </w:numPr>
       </w:pPr>
       <w:r>
@@ -9321,7 +9321,7 @@
         <w:pStyle w:val="NoSpacing"/>
         <w:numPr>
           <w:ilvl w:val="0"/>
-          <w:numId w:val="38"/>
+          <w:numId w:val="34"/>
         </w:numPr>
       </w:pPr>
       <w:r>
@@ -9333,7 +9333,7 @@
         <w:pStyle w:val="NoSpacing"/>
         <w:numPr>
           <w:ilvl w:val="0"/>
-          <w:numId w:val="38"/>
+          <w:numId w:val="34"/>
         </w:numPr>
       </w:pPr>
       <w:r>
@@ -9345,7 +9345,7 @@
         <w:pStyle w:val="NoSpacing"/>
         <w:numPr>
           <w:ilvl w:val="0"/>
-          <w:numId w:val="38"/>
+          <w:numId w:val="34"/>
         </w:numPr>
       </w:pPr>
       <w:r>
@@ -9357,7 +9357,7 @@
         <w:pStyle w:val="NoSpacing"/>
         <w:numPr>
           <w:ilvl w:val="0"/>
-          <w:numId w:val="38"/>
+          <w:numId w:val="34"/>
         </w:numPr>
       </w:pPr>
       <w:r>
@@ -9369,7 +9369,7 @@
         <w:pStyle w:val="NoSpacing"/>
         <w:numPr>
           <w:ilvl w:val="0"/>
-          <w:numId w:val="38"/>
+          <w:numId w:val="34"/>
         </w:numPr>
       </w:pPr>
       <w:r>
@@ -9381,7 +9381,7 @@
         <w:pStyle w:val="NoSpacing"/>
         <w:numPr>
           <w:ilvl w:val="0"/>
-          <w:numId w:val="38"/>
+          <w:numId w:val="34"/>
         </w:numPr>
       </w:pPr>
       <w:r>
@@ -9399,7 +9399,7 @@
         <w:pStyle w:val="NoSpacing"/>
         <w:numPr>
           <w:ilvl w:val="0"/>
-          <w:numId w:val="38"/>
+          <w:numId w:val="34"/>
         </w:numPr>
       </w:pPr>
       <w:r>
@@ -9411,7 +9411,7 @@
         <w:pStyle w:val="NoSpacing"/>
         <w:numPr>
           <w:ilvl w:val="1"/>
-          <w:numId w:val="38"/>
+          <w:numId w:val="34"/>
         </w:numPr>
       </w:pPr>
       <w:r>
@@ -9423,7 +9423,7 @@
         <w:pStyle w:val="NoSpacing"/>
         <w:numPr>
           <w:ilvl w:val="1"/>
-          <w:numId w:val="38"/>
+          <w:numId w:val="34"/>
         </w:numPr>
       </w:pPr>
       <w:r>
@@ -9435,7 +9435,7 @@
         <w:pStyle w:val="NoSpacing"/>
         <w:numPr>
           <w:ilvl w:val="1"/>
-          <w:numId w:val="38"/>
+          <w:numId w:val="34"/>
         </w:numPr>
       </w:pPr>
       <w:r>
@@ -9475,7 +9475,7 @@
         <w:pStyle w:val="NoSpacing"/>
         <w:numPr>
           <w:ilvl w:val="0"/>
-          <w:numId w:val="39"/>
+          <w:numId w:val="35"/>
         </w:numPr>
       </w:pPr>
       <w:r>
@@ -9487,7 +9487,7 @@
         <w:pStyle w:val="NoSpacing"/>
         <w:numPr>
           <w:ilvl w:val="1"/>
-          <w:numId w:val="39"/>
+          <w:numId w:val="35"/>
         </w:numPr>
         <w:rPr>
           <w:b/>
@@ -9507,7 +9507,7 @@
         <w:pStyle w:val="NoSpacing"/>
         <w:numPr>
           <w:ilvl w:val="2"/>
-          <w:numId w:val="39"/>
+          <w:numId w:val="35"/>
         </w:numPr>
       </w:pPr>
       <w:r>
@@ -9528,7 +9528,7 @@
         <w:pStyle w:val="NoSpacing"/>
         <w:numPr>
           <w:ilvl w:val="2"/>
-          <w:numId w:val="39"/>
+          <w:numId w:val="35"/>
         </w:numPr>
       </w:pPr>
       <w:r>
@@ -9627,7 +9627,7 @@
         <w:pStyle w:val="NoSpacing"/>
         <w:numPr>
           <w:ilvl w:val="2"/>
-          <w:numId w:val="39"/>
+          <w:numId w:val="35"/>
         </w:numPr>
       </w:pPr>
       <w:r>
@@ -9648,7 +9648,7 @@
         <w:pStyle w:val="NoSpacing"/>
         <w:numPr>
           <w:ilvl w:val="1"/>
-          <w:numId w:val="39"/>
+          <w:numId w:val="35"/>
         </w:numPr>
         <w:rPr>
           <w:b/>
@@ -9668,7 +9668,7 @@
         <w:pStyle w:val="NoSpacing"/>
         <w:numPr>
           <w:ilvl w:val="2"/>
-          <w:numId w:val="39"/>
+          <w:numId w:val="35"/>
         </w:numPr>
       </w:pPr>
       <w:r>
@@ -9700,7 +9700,7 @@
         <w:pStyle w:val="NoSpacing"/>
         <w:numPr>
           <w:ilvl w:val="2"/>
-          <w:numId w:val="39"/>
+          <w:numId w:val="35"/>
         </w:numPr>
       </w:pPr>
       <w:r>
@@ -9712,7 +9712,7 @@
         <w:pStyle w:val="NoSpacing"/>
         <w:numPr>
           <w:ilvl w:val="2"/>
-          <w:numId w:val="39"/>
+          <w:numId w:val="35"/>
         </w:numPr>
       </w:pPr>
       <w:r>
@@ -9727,7 +9727,7 @@
         <w:pStyle w:val="NoSpacing"/>
         <w:numPr>
           <w:ilvl w:val="2"/>
-          <w:numId w:val="39"/>
+          <w:numId w:val="35"/>
         </w:numPr>
       </w:pPr>
       <w:r>
@@ -9768,7 +9768,7 @@
         <w:pStyle w:val="NoSpacing"/>
         <w:numPr>
           <w:ilvl w:val="2"/>
-          <w:numId w:val="39"/>
+          <w:numId w:val="35"/>
         </w:numPr>
       </w:pPr>
       <w:r>
@@ -9809,7 +9809,7 @@
         <w:pStyle w:val="NoSpacing"/>
         <w:numPr>
           <w:ilvl w:val="1"/>
-          <w:numId w:val="39"/>
+          <w:numId w:val="35"/>
         </w:numPr>
         <w:rPr>
           <w:b/>
@@ -9829,7 +9829,7 @@
         <w:pStyle w:val="NoSpacing"/>
         <w:numPr>
           <w:ilvl w:val="2"/>
-          <w:numId w:val="39"/>
+          <w:numId w:val="35"/>
         </w:numPr>
       </w:pPr>
       <w:r>
@@ -9841,7 +9841,7 @@
         <w:pStyle w:val="NoSpacing"/>
         <w:numPr>
           <w:ilvl w:val="2"/>
-          <w:numId w:val="39"/>
+          <w:numId w:val="35"/>
         </w:numPr>
       </w:pPr>
       <w:r>
@@ -9853,7 +9853,7 @@
         <w:pStyle w:val="NoSpacing"/>
         <w:numPr>
           <w:ilvl w:val="2"/>
-          <w:numId w:val="39"/>
+          <w:numId w:val="35"/>
         </w:numPr>
       </w:pPr>
       <w:r>
@@ -9974,7 +9974,7 @@
         <w:pStyle w:val="NoSpacing"/>
         <w:numPr>
           <w:ilvl w:val="0"/>
-          <w:numId w:val="40"/>
+          <w:numId w:val="36"/>
         </w:numPr>
       </w:pPr>
       <w:r>
@@ -10087,7 +10087,7 @@
         <w:pStyle w:val="NoSpacing"/>
         <w:numPr>
           <w:ilvl w:val="0"/>
-          <w:numId w:val="40"/>
+          <w:numId w:val="36"/>
         </w:numPr>
       </w:pPr>
       <w:r>
@@ -10190,7 +10190,7 @@
         <w:pStyle w:val="NoSpacing"/>
         <w:numPr>
           <w:ilvl w:val="0"/>
-          <w:numId w:val="40"/>
+          <w:numId w:val="36"/>
         </w:numPr>
       </w:pPr>
       <w:r>
@@ -10247,7 +10247,7 @@
         <w:pStyle w:val="NoSpacing"/>
         <w:numPr>
           <w:ilvl w:val="0"/>
-          <w:numId w:val="40"/>
+          <w:numId w:val="36"/>
         </w:numPr>
       </w:pPr>
       <w:r>
@@ -10294,7 +10294,7 @@
         <w:pStyle w:val="NoSpacing"/>
         <w:numPr>
           <w:ilvl w:val="0"/>
-          <w:numId w:val="41"/>
+          <w:numId w:val="37"/>
         </w:numPr>
       </w:pPr>
       <w:r>
@@ -10306,7 +10306,7 @@
         <w:pStyle w:val="NoSpacing"/>
         <w:numPr>
           <w:ilvl w:val="0"/>
-          <w:numId w:val="41"/>
+          <w:numId w:val="37"/>
         </w:numPr>
       </w:pPr>
       <w:r>
@@ -10335,7 +10335,7 @@
         <w:pStyle w:val="NoSpacing"/>
         <w:numPr>
           <w:ilvl w:val="0"/>
-          <w:numId w:val="41"/>
+          <w:numId w:val="37"/>
         </w:numPr>
       </w:pPr>
       <w:r>
@@ -10476,7 +10476,7 @@
         <w:pStyle w:val="NoSpacing"/>
         <w:numPr>
           <w:ilvl w:val="0"/>
-          <w:numId w:val="43"/>
+          <w:numId w:val="39"/>
         </w:numPr>
         <w:rPr>
           <w:color w:val="000000" w:themeColor="text1"/>
@@ -10494,7 +10494,7 @@
         <w:pStyle w:val="NoSpacing"/>
         <w:numPr>
           <w:ilvl w:val="0"/>
-          <w:numId w:val="43"/>
+          <w:numId w:val="39"/>
         </w:numPr>
       </w:pPr>
       <w:r>
@@ -10506,7 +10506,7 @@
         <w:pStyle w:val="NoSpacing"/>
         <w:numPr>
           <w:ilvl w:val="1"/>
-          <w:numId w:val="43"/>
+          <w:numId w:val="39"/>
         </w:numPr>
         <w:rPr>
           <w:b/>
@@ -10526,7 +10526,7 @@
         <w:pStyle w:val="NoSpacing"/>
         <w:numPr>
           <w:ilvl w:val="2"/>
-          <w:numId w:val="43"/>
+          <w:numId w:val="39"/>
         </w:numPr>
       </w:pPr>
       <w:r>
@@ -10538,7 +10538,7 @@
         <w:pStyle w:val="NoSpacing"/>
         <w:numPr>
           <w:ilvl w:val="2"/>
-          <w:numId w:val="43"/>
+          <w:numId w:val="39"/>
         </w:numPr>
       </w:pPr>
       <w:r>
@@ -10696,7 +10696,7 @@
         <w:pStyle w:val="NoSpacing"/>
         <w:numPr>
           <w:ilvl w:val="2"/>
-          <w:numId w:val="43"/>
+          <w:numId w:val="39"/>
         </w:numPr>
       </w:pPr>
       <w:r>
@@ -10717,7 +10717,7 @@
         <w:pStyle w:val="NoSpacing"/>
         <w:numPr>
           <w:ilvl w:val="1"/>
-          <w:numId w:val="43"/>
+          <w:numId w:val="39"/>
         </w:numPr>
         <w:rPr>
           <w:b/>
@@ -10737,7 +10737,7 @@
         <w:pStyle w:val="NoSpacing"/>
         <w:numPr>
           <w:ilvl w:val="2"/>
-          <w:numId w:val="43"/>
+          <w:numId w:val="39"/>
         </w:numPr>
       </w:pPr>
       <w:r>
@@ -10760,7 +10760,7 @@
         <w:pStyle w:val="NoSpacing"/>
         <w:numPr>
           <w:ilvl w:val="2"/>
-          <w:numId w:val="43"/>
+          <w:numId w:val="39"/>
         </w:numPr>
       </w:pPr>
       <w:r>
@@ -10772,7 +10772,7 @@
         <w:pStyle w:val="NoSpacing"/>
         <w:numPr>
           <w:ilvl w:val="2"/>
-          <w:numId w:val="43"/>
+          <w:numId w:val="39"/>
         </w:numPr>
       </w:pPr>
       <w:r>
@@ -10784,7 +10784,7 @@
         <w:pStyle w:val="NoSpacing"/>
         <w:numPr>
           <w:ilvl w:val="2"/>
-          <w:numId w:val="43"/>
+          <w:numId w:val="39"/>
         </w:numPr>
       </w:pPr>
       <w:r>
@@ -10851,7 +10851,7 @@
         <w:pStyle w:val="NoSpacing"/>
         <w:numPr>
           <w:ilvl w:val="2"/>
-          <w:numId w:val="43"/>
+          <w:numId w:val="39"/>
         </w:numPr>
       </w:pPr>
       <w:r>
@@ -10908,7 +10908,7 @@
         <w:pStyle w:val="NoSpacing"/>
         <w:numPr>
           <w:ilvl w:val="1"/>
-          <w:numId w:val="43"/>
+          <w:numId w:val="39"/>
         </w:numPr>
         <w:rPr>
           <w:b/>
@@ -10928,7 +10928,7 @@
         <w:pStyle w:val="NoSpacing"/>
         <w:numPr>
           <w:ilvl w:val="2"/>
-          <w:numId w:val="43"/>
+          <w:numId w:val="39"/>
         </w:numPr>
       </w:pPr>
       <w:r>
@@ -10940,7 +10940,7 @@
         <w:pStyle w:val="NoSpacing"/>
         <w:numPr>
           <w:ilvl w:val="2"/>
-          <w:numId w:val="43"/>
+          <w:numId w:val="39"/>
         </w:numPr>
       </w:pPr>
       <w:r>
@@ -10952,7 +10952,7 @@
         <w:pStyle w:val="NoSpacing"/>
         <w:numPr>
           <w:ilvl w:val="2"/>
-          <w:numId w:val="43"/>
+          <w:numId w:val="39"/>
         </w:numPr>
       </w:pPr>
       <w:r>
@@ -11110,7 +11110,7 @@
         <w:pStyle w:val="NoSpacing"/>
         <w:numPr>
           <w:ilvl w:val="0"/>
-          <w:numId w:val="44"/>
+          <w:numId w:val="40"/>
         </w:numPr>
       </w:pPr>
       <w:r>
@@ -11205,7 +11205,7 @@
         <w:pStyle w:val="NoSpacing"/>
         <w:numPr>
           <w:ilvl w:val="0"/>
-          <w:numId w:val="44"/>
+          <w:numId w:val="40"/>
         </w:numPr>
       </w:pPr>
       <w:r>
@@ -11299,7 +11299,7 @@
         <w:pStyle w:val="NoSpacing"/>
         <w:numPr>
           <w:ilvl w:val="0"/>
-          <w:numId w:val="44"/>
+          <w:numId w:val="40"/>
         </w:numPr>
       </w:pPr>
       <w:r>
@@ -11416,7 +11416,7 @@
         <w:pStyle w:val="NoSpacing"/>
         <w:numPr>
           <w:ilvl w:val="0"/>
-          <w:numId w:val="44"/>
+          <w:numId w:val="40"/>
         </w:numPr>
       </w:pPr>
       <w:r>
@@ -11686,7 +11686,7 @@
         <w:pStyle w:val="NoSpacing"/>
         <w:numPr>
           <w:ilvl w:val="0"/>
-          <w:numId w:val="45"/>
+          <w:numId w:val="41"/>
         </w:numPr>
         <w:rPr>
           <w:color w:val="000000" w:themeColor="text1"/>
@@ -11837,7 +11837,7 @@
         <w:pStyle w:val="NoSpacing"/>
         <w:numPr>
           <w:ilvl w:val="0"/>
-          <w:numId w:val="46"/>
+          <w:numId w:val="42"/>
         </w:numPr>
         <w:rPr>
           <w:color w:val="000000" w:themeColor="text1"/>
@@ -11855,7 +11855,7 @@
         <w:pStyle w:val="NoSpacing"/>
         <w:numPr>
           <w:ilvl w:val="0"/>
-          <w:numId w:val="46"/>
+          <w:numId w:val="42"/>
         </w:numPr>
         <w:rPr>
           <w:color w:val="000000" w:themeColor="text1"/>
@@ -11885,7 +11885,7 @@
         <w:pStyle w:val="NoSpacing"/>
         <w:numPr>
           <w:ilvl w:val="0"/>
-          <w:numId w:val="46"/>
+          <w:numId w:val="42"/>
         </w:numPr>
         <w:rPr>
           <w:color w:val="000000" w:themeColor="text1"/>
@@ -11997,7 +11997,7 @@
         <w:pStyle w:val="NoSpacing"/>
         <w:numPr>
           <w:ilvl w:val="0"/>
-          <w:numId w:val="47"/>
+          <w:numId w:val="43"/>
         </w:numPr>
         <w:rPr>
           <w:color w:val="000000" w:themeColor="text1"/>
@@ -12021,7 +12021,7 @@
         <w:pStyle w:val="NoSpacing"/>
         <w:numPr>
           <w:ilvl w:val="0"/>
-          <w:numId w:val="47"/>
+          <w:numId w:val="43"/>
         </w:numPr>
         <w:rPr>
           <w:color w:val="000000" w:themeColor="text1"/>
@@ -12051,7 +12051,7 @@
         <w:pStyle w:val="NoSpacing"/>
         <w:numPr>
           <w:ilvl w:val="0"/>
-          <w:numId w:val="47"/>
+          <w:numId w:val="43"/>
         </w:numPr>
         <w:rPr>
           <w:color w:val="000000" w:themeColor="text1"/>
@@ -12069,7 +12069,7 @@
         <w:pStyle w:val="NoSpacing"/>
         <w:numPr>
           <w:ilvl w:val="0"/>
-          <w:numId w:val="47"/>
+          <w:numId w:val="43"/>
         </w:numPr>
         <w:rPr>
           <w:color w:val="000000" w:themeColor="text1"/>
@@ -12087,7 +12087,7 @@
         <w:pStyle w:val="NoSpacing"/>
         <w:numPr>
           <w:ilvl w:val="0"/>
-          <w:numId w:val="47"/>
+          <w:numId w:val="43"/>
         </w:numPr>
         <w:rPr>
           <w:color w:val="000000" w:themeColor="text1"/>
@@ -12129,7 +12129,7 @@
         <w:pStyle w:val="NoSpacing"/>
         <w:numPr>
           <w:ilvl w:val="0"/>
-          <w:numId w:val="47"/>
+          <w:numId w:val="43"/>
         </w:numPr>
         <w:rPr>
           <w:color w:val="000000" w:themeColor="text1"/>
@@ -12272,7 +12272,7 @@
         <w:pStyle w:val="NoSpacing"/>
         <w:numPr>
           <w:ilvl w:val="0"/>
-          <w:numId w:val="48"/>
+          <w:numId w:val="44"/>
         </w:numPr>
         <w:rPr>
           <w:color w:val="000000" w:themeColor="text1"/>
@@ -12290,7 +12290,7 @@
         <w:pStyle w:val="NoSpacing"/>
         <w:numPr>
           <w:ilvl w:val="0"/>
-          <w:numId w:val="48"/>
+          <w:numId w:val="44"/>
         </w:numPr>
         <w:rPr>
           <w:color w:val="000000" w:themeColor="text1"/>
@@ -12308,7 +12308,7 @@
         <w:pStyle w:val="NoSpacing"/>
         <w:numPr>
           <w:ilvl w:val="0"/>
-          <w:numId w:val="48"/>
+          <w:numId w:val="44"/>
         </w:numPr>
         <w:rPr>
           <w:color w:val="000000" w:themeColor="text1"/>
@@ -12326,7 +12326,7 @@
         <w:pStyle w:val="NoSpacing"/>
         <w:numPr>
           <w:ilvl w:val="0"/>
-          <w:numId w:val="48"/>
+          <w:numId w:val="44"/>
         </w:numPr>
         <w:rPr>
           <w:color w:val="000000" w:themeColor="text1"/>
@@ -12344,7 +12344,7 @@
         <w:pStyle w:val="NoSpacing"/>
         <w:numPr>
           <w:ilvl w:val="0"/>
-          <w:numId w:val="48"/>
+          <w:numId w:val="44"/>
         </w:numPr>
         <w:rPr>
           <w:color w:val="000000" w:themeColor="text1"/>
@@ -12377,7 +12377,7 @@
         <w:pStyle w:val="NoSpacing"/>
         <w:numPr>
           <w:ilvl w:val="0"/>
-          <w:numId w:val="48"/>
+          <w:numId w:val="44"/>
         </w:numPr>
         <w:rPr>
           <w:color w:val="000000" w:themeColor="text1"/>
@@ -12428,7 +12428,7 @@
           <w:szCs w:val="32"/>
         </w:rPr>
         <w:drawing>
-          <wp:inline distT="0" distB="0" distL="0" distR="0" wp14:anchorId="40BF472C" wp14:editId="051A291F">
+          <wp:inline distT="0" distB="0" distL="0" distR="0" wp14:anchorId="40BF472C" wp14:editId="0673C755">
             <wp:extent cx="3395207" cy="2051996"/>
             <wp:effectExtent l="0" t="0" r="0" b="5715"/>
             <wp:docPr id="21" name="Picture 21"/>
@@ -12558,6 +12558,543 @@
         </w:drawing>
       </w:r>
     </w:p>
+    <w:p>
+      <w:pPr>
+        <w:rPr>
+          <w:color w:val="000000" w:themeColor="text1"/>
+        </w:rPr>
+      </w:pPr>
+      <w:r>
+        <w:rPr>
+          <w:color w:val="000000" w:themeColor="text1"/>
+        </w:rPr>
+        <w:br w:type="page"/>
+      </w:r>
+    </w:p>
+    <w:p>
+      <w:pPr>
+        <w:pStyle w:val="NoSpacing"/>
+        <w:rPr>
+          <w:b/>
+          <w:bCs/>
+          <w:color w:val="000000" w:themeColor="text1"/>
+          <w:u w:val="single"/>
+        </w:rPr>
+      </w:pPr>
+      <w:r>
+        <w:rPr>
+          <w:b/>
+          <w:bCs/>
+          <w:color w:val="000000" w:themeColor="text1"/>
+          <w:sz w:val="32"/>
+          <w:szCs w:val="32"/>
+          <w:u w:val="single"/>
+        </w:rPr>
+        <w:lastRenderedPageBreak/>
+        <w:t>String in Java</w:t>
+      </w:r>
+      <w:r>
+        <w:rPr>
+          <w:b/>
+          <w:bCs/>
+          <w:color w:val="000000" w:themeColor="text1"/>
+          <w:u w:val="single"/>
+        </w:rPr>
+        <w:t xml:space="preserve"> </w:t>
+      </w:r>
+    </w:p>
+    <w:p>
+      <w:pPr>
+        <w:pStyle w:val="NoSpacing"/>
+        <w:numPr>
+          <w:ilvl w:val="0"/>
+          <w:numId w:val="45"/>
+        </w:numPr>
+        <w:rPr>
+          <w:color w:val="000000" w:themeColor="text1"/>
+        </w:rPr>
+      </w:pPr>
+      <w:r>
+        <w:rPr>
+          <w:color w:val="000000" w:themeColor="text1"/>
+        </w:rPr>
+        <w:t>String is an array of character.</w:t>
+      </w:r>
+    </w:p>
+    <w:p>
+      <w:pPr>
+        <w:pStyle w:val="NoSpacing"/>
+        <w:numPr>
+          <w:ilvl w:val="0"/>
+          <w:numId w:val="45"/>
+        </w:numPr>
+        <w:rPr>
+          <w:color w:val="000000" w:themeColor="text1"/>
+        </w:rPr>
+      </w:pPr>
+      <w:r>
+        <w:rPr>
+          <w:color w:val="000000" w:themeColor="text1"/>
+        </w:rPr>
+        <w:t>In a string multiple character can store together.</w:t>
+      </w:r>
+    </w:p>
+    <w:p>
+      <w:pPr>
+        <w:pStyle w:val="NoSpacing"/>
+        <w:numPr>
+          <w:ilvl w:val="0"/>
+          <w:numId w:val="45"/>
+        </w:numPr>
+        <w:rPr>
+          <w:color w:val="000000" w:themeColor="text1"/>
+        </w:rPr>
+      </w:pPr>
+      <w:r>
+        <w:rPr>
+          <w:color w:val="000000" w:themeColor="text1"/>
+        </w:rPr>
+        <w:t>String always store in java inside double-quotes (“Value”)</w:t>
+      </w:r>
+    </w:p>
+    <w:p>
+      <w:pPr>
+        <w:pStyle w:val="NoSpacing"/>
+        <w:numPr>
+          <w:ilvl w:val="0"/>
+          <w:numId w:val="45"/>
+        </w:numPr>
+        <w:rPr>
+          <w:color w:val="000000" w:themeColor="text1"/>
+        </w:rPr>
+      </w:pPr>
+      <w:r>
+        <w:rPr>
+          <w:color w:val="000000" w:themeColor="text1"/>
+        </w:rPr>
+        <w:t>String can be a combination of characters, Symbols or number.</w:t>
+      </w:r>
+    </w:p>
+    <w:p>
+      <w:pPr>
+        <w:pStyle w:val="NoSpacing"/>
+        <w:numPr>
+          <w:ilvl w:val="0"/>
+          <w:numId w:val="45"/>
+        </w:numPr>
+        <w:rPr>
+          <w:color w:val="000000" w:themeColor="text1"/>
+        </w:rPr>
+      </w:pPr>
+      <w:r>
+        <w:rPr>
+          <w:color w:val="000000" w:themeColor="text1"/>
+        </w:rPr>
+        <w:t>String is a non-primitive data type</w:t>
+      </w:r>
+    </w:p>
+    <w:p>
+      <w:pPr>
+        <w:pStyle w:val="NoSpacing"/>
+        <w:numPr>
+          <w:ilvl w:val="0"/>
+          <w:numId w:val="45"/>
+        </w:numPr>
+        <w:rPr>
+          <w:color w:val="000000" w:themeColor="text1"/>
+        </w:rPr>
+      </w:pPr>
+      <w:r>
+        <w:rPr>
+          <w:color w:val="000000" w:themeColor="text1"/>
+        </w:rPr>
+        <w:t>To Create and use string Java has provided multiple</w:t>
+      </w:r>
+      <w:r>
+        <w:rPr>
+          <w:color w:val="000000" w:themeColor="text1"/>
+        </w:rPr>
+        <w:t xml:space="preserve"> build-in</w:t>
+      </w:r>
+      <w:r>
+        <w:rPr>
+          <w:color w:val="000000" w:themeColor="text1"/>
+        </w:rPr>
+        <w:t xml:space="preserve"> (pre provided)</w:t>
+      </w:r>
+      <w:r>
+        <w:rPr>
+          <w:color w:val="000000" w:themeColor="text1"/>
+        </w:rPr>
+        <w:t xml:space="preserve"> classes.</w:t>
+      </w:r>
+    </w:p>
+    <w:p>
+      <w:pPr>
+        <w:pStyle w:val="NoSpacing"/>
+        <w:numPr>
+          <w:ilvl w:val="1"/>
+          <w:numId w:val="45"/>
+        </w:numPr>
+        <w:rPr>
+          <w:color w:val="000000" w:themeColor="text1"/>
+        </w:rPr>
+      </w:pPr>
+      <w:r>
+        <w:rPr>
+          <w:color w:val="000000" w:themeColor="text1"/>
+        </w:rPr>
+        <w:t>String class</w:t>
+      </w:r>
+    </w:p>
+    <w:p>
+      <w:pPr>
+        <w:pStyle w:val="NoSpacing"/>
+        <w:numPr>
+          <w:ilvl w:val="1"/>
+          <w:numId w:val="45"/>
+        </w:numPr>
+        <w:rPr>
+          <w:color w:val="000000" w:themeColor="text1"/>
+        </w:rPr>
+      </w:pPr>
+      <w:r>
+        <w:rPr>
+          <w:color w:val="000000" w:themeColor="text1"/>
+        </w:rPr>
+        <w:t xml:space="preserve">StringBuffer class </w:t>
+      </w:r>
+    </w:p>
+    <w:p>
+      <w:pPr>
+        <w:pStyle w:val="NoSpacing"/>
+        <w:numPr>
+          <w:ilvl w:val="1"/>
+          <w:numId w:val="45"/>
+        </w:numPr>
+        <w:rPr>
+          <w:color w:val="000000" w:themeColor="text1"/>
+        </w:rPr>
+      </w:pPr>
+      <w:r>
+        <w:rPr>
+          <w:color w:val="000000" w:themeColor="text1"/>
+        </w:rPr>
+        <w:t>StringBuilder class</w:t>
+      </w:r>
+    </w:p>
+    <w:p>
+      <w:pPr>
+        <w:pStyle w:val="NoSpacing"/>
+        <w:numPr>
+          <w:ilvl w:val="1"/>
+          <w:numId w:val="45"/>
+        </w:numPr>
+        <w:rPr>
+          <w:color w:val="000000" w:themeColor="text1"/>
+        </w:rPr>
+      </w:pPr>
+      <w:r>
+        <w:rPr>
+          <w:color w:val="000000" w:themeColor="text1"/>
+        </w:rPr>
+        <w:t>StringTok</w:t>
+      </w:r>
+      <w:r>
+        <w:rPr>
+          <w:color w:val="000000" w:themeColor="text1"/>
+        </w:rPr>
+        <w:t>eni</w:t>
+      </w:r>
+      <w:r>
+        <w:rPr>
+          <w:color w:val="000000" w:themeColor="text1"/>
+        </w:rPr>
+        <w:t>zer class</w:t>
+      </w:r>
+    </w:p>
+    <w:p>
+      <w:pPr>
+        <w:pStyle w:val="NoSpacing"/>
+        <w:rPr>
+          <w:color w:val="000000" w:themeColor="text1"/>
+        </w:rPr>
+      </w:pPr>
+    </w:p>
+    <w:p>
+      <w:pPr>
+        <w:pStyle w:val="NoSpacing"/>
+        <w:rPr>
+          <w:b/>
+          <w:bCs/>
+          <w:color w:val="000000" w:themeColor="text1"/>
+          <w:u w:val="single"/>
+        </w:rPr>
+      </w:pPr>
+      <w:r>
+        <w:rPr>
+          <w:b/>
+          <w:bCs/>
+          <w:color w:val="000000" w:themeColor="text1"/>
+          <w:u w:val="single"/>
+        </w:rPr>
+        <w:t>String class</w:t>
+      </w:r>
+    </w:p>
+    <w:p>
+      <w:pPr>
+        <w:pStyle w:val="NoSpacing"/>
+        <w:numPr>
+          <w:ilvl w:val="0"/>
+          <w:numId w:val="46"/>
+        </w:numPr>
+        <w:rPr>
+          <w:color w:val="000000" w:themeColor="text1"/>
+        </w:rPr>
+      </w:pPr>
+      <w:r>
+        <w:rPr>
+          <w:color w:val="000000" w:themeColor="text1"/>
+        </w:rPr>
+        <w:t>String is a build in class in java.</w:t>
+      </w:r>
+    </w:p>
+    <w:p>
+      <w:pPr>
+        <w:pStyle w:val="NoSpacing"/>
+        <w:numPr>
+          <w:ilvl w:val="0"/>
+          <w:numId w:val="46"/>
+        </w:numPr>
+        <w:rPr>
+          <w:color w:val="000000" w:themeColor="text1"/>
+        </w:rPr>
+      </w:pPr>
+      <w:r>
+        <w:rPr>
+          <w:color w:val="000000" w:themeColor="text1"/>
+        </w:rPr>
+        <w:t xml:space="preserve">String class present inside </w:t>
+      </w:r>
+      <w:r>
+        <w:rPr>
+          <w:b/>
+          <w:bCs/>
+          <w:color w:val="000000" w:themeColor="text1"/>
+        </w:rPr>
+        <w:t>java.lang package</w:t>
+      </w:r>
+      <w:r>
+        <w:rPr>
+          <w:b/>
+          <w:bCs/>
+          <w:color w:val="000000" w:themeColor="text1"/>
+        </w:rPr>
+        <w:t>.</w:t>
+      </w:r>
+    </w:p>
+    <w:p>
+      <w:pPr>
+        <w:pStyle w:val="NoSpacing"/>
+        <w:numPr>
+          <w:ilvl w:val="0"/>
+          <w:numId w:val="46"/>
+        </w:numPr>
+        <w:rPr>
+          <w:color w:val="000000" w:themeColor="text1"/>
+        </w:rPr>
+      </w:pPr>
+      <w:r>
+        <w:rPr>
+          <w:color w:val="000000" w:themeColor="text1"/>
+        </w:rPr>
+        <w:t>String class i</w:t>
+      </w:r>
+      <w:r>
+        <w:rPr>
+          <w:color w:val="000000" w:themeColor="text1"/>
+        </w:rPr>
+        <w:t>s</w:t>
+      </w:r>
+      <w:r>
+        <w:rPr>
+          <w:color w:val="000000" w:themeColor="text1"/>
+        </w:rPr>
+        <w:t xml:space="preserve"> a</w:t>
+      </w:r>
+      <w:r>
+        <w:rPr>
+          <w:color w:val="000000" w:themeColor="text1"/>
+        </w:rPr>
+        <w:t xml:space="preserve"> </w:t>
+      </w:r>
+      <w:r>
+        <w:rPr>
+          <w:b/>
+          <w:bCs/>
+          <w:color w:val="000000" w:themeColor="text1"/>
+        </w:rPr>
+        <w:t>final class</w:t>
+      </w:r>
+      <w:r>
+        <w:rPr>
+          <w:color w:val="000000" w:themeColor="text1"/>
+        </w:rPr>
+        <w:t>.</w:t>
+      </w:r>
+    </w:p>
+    <w:p>
+      <w:pPr>
+        <w:pStyle w:val="NoSpacing"/>
+        <w:numPr>
+          <w:ilvl w:val="0"/>
+          <w:numId w:val="46"/>
+        </w:numPr>
+        <w:rPr>
+          <w:color w:val="000000" w:themeColor="text1"/>
+        </w:rPr>
+      </w:pPr>
+      <w:r>
+        <w:rPr>
+          <w:color w:val="000000" w:themeColor="text1"/>
+        </w:rPr>
+        <w:t xml:space="preserve">String </w:t>
+      </w:r>
+      <w:r>
+        <w:rPr>
+          <w:color w:val="000000" w:themeColor="text1"/>
+        </w:rPr>
+        <w:t>class is use to create a string value in java.</w:t>
+      </w:r>
+    </w:p>
+    <w:p>
+      <w:pPr>
+        <w:pStyle w:val="NoSpacing"/>
+        <w:numPr>
+          <w:ilvl w:val="0"/>
+          <w:numId w:val="46"/>
+        </w:numPr>
+        <w:rPr>
+          <w:color w:val="000000" w:themeColor="text1"/>
+        </w:rPr>
+      </w:pPr>
+      <w:r>
+        <w:rPr>
+          <w:color w:val="000000" w:themeColor="text1"/>
+        </w:rPr>
+        <w:t>To Use a string class you have to create Object of String c</w:t>
+      </w:r>
+      <w:r>
+        <w:rPr>
+          <w:color w:val="000000" w:themeColor="text1"/>
+        </w:rPr>
+        <w:t>l</w:t>
+      </w:r>
+      <w:r>
+        <w:rPr>
+          <w:color w:val="000000" w:themeColor="text1"/>
+        </w:rPr>
+        <w:t>ass.</w:t>
+      </w:r>
+    </w:p>
+    <w:p>
+      <w:pPr>
+        <w:pStyle w:val="NoSpacing"/>
+        <w:numPr>
+          <w:ilvl w:val="0"/>
+          <w:numId w:val="46"/>
+        </w:numPr>
+        <w:rPr>
+          <w:color w:val="000000" w:themeColor="text1"/>
+        </w:rPr>
+      </w:pPr>
+      <w:r>
+        <w:rPr>
+          <w:color w:val="000000" w:themeColor="text1"/>
+        </w:rPr>
+        <w:t>There are 2 ways to create object of String class</w:t>
+      </w:r>
+    </w:p>
+    <w:p>
+      <w:pPr>
+        <w:pStyle w:val="NoSpacing"/>
+        <w:numPr>
+          <w:ilvl w:val="1"/>
+          <w:numId w:val="46"/>
+        </w:numPr>
+        <w:rPr>
+          <w:color w:val="000000" w:themeColor="text1"/>
+        </w:rPr>
+      </w:pPr>
+      <w:r>
+        <w:rPr>
+          <w:color w:val="000000" w:themeColor="text1"/>
+        </w:rPr>
+        <w:t>With new Operator</w:t>
+      </w:r>
+    </w:p>
+    <w:p>
+      <w:pPr>
+        <w:pStyle w:val="NoSpacing"/>
+        <w:ind w:left="1440"/>
+        <w:rPr>
+          <w:color w:val="000000" w:themeColor="text1"/>
+        </w:rPr>
+      </w:pPr>
+      <w:r>
+        <w:rPr>
+          <w:color w:val="000000" w:themeColor="text1"/>
+        </w:rPr>
+        <w:t xml:space="preserve">String str = </w:t>
+      </w:r>
+      <w:r>
+        <w:rPr>
+          <w:b/>
+          <w:bCs/>
+          <w:color w:val="000000" w:themeColor="text1"/>
+        </w:rPr>
+        <w:t>new</w:t>
+      </w:r>
+      <w:r>
+        <w:rPr>
+          <w:color w:val="000000" w:themeColor="text1"/>
+        </w:rPr>
+        <w:t xml:space="preserve"> String(“Value”);</w:t>
+      </w:r>
+    </w:p>
+    <w:p>
+      <w:pPr>
+        <w:pStyle w:val="NoSpacing"/>
+        <w:numPr>
+          <w:ilvl w:val="1"/>
+          <w:numId w:val="46"/>
+        </w:numPr>
+        <w:rPr>
+          <w:color w:val="000000" w:themeColor="text1"/>
+        </w:rPr>
+      </w:pPr>
+      <w:r>
+        <w:rPr>
+          <w:color w:val="000000" w:themeColor="text1"/>
+        </w:rPr>
+        <w:t>Without new Operator</w:t>
+      </w:r>
+    </w:p>
+    <w:p>
+      <w:pPr>
+        <w:pStyle w:val="NoSpacing"/>
+        <w:ind w:left="720" w:firstLine="720"/>
+        <w:rPr>
+          <w:color w:val="000000" w:themeColor="text1"/>
+        </w:rPr>
+      </w:pPr>
+      <w:r>
+        <w:rPr>
+          <w:color w:val="000000" w:themeColor="text1"/>
+        </w:rPr>
+        <w:t>String str = “Value”;</w:t>
+      </w:r>
+    </w:p>
     <w:sectPr>
       <w:pgSz w:w="12240" w:h="15840"/>
       <w:pgMar w:top="1440" w:right="1440" w:bottom="1440" w:left="1440" w:header="720" w:footer="720" w:gutter="0"/>
@@ -13018,6 +13555,95 @@
     </w:lvl>
   </w:abstractNum>
   <w:abstractNum w:abstractNumId="5" w15:restartNumberingAfterBreak="0">
+    <w:nsid w:val="16A87127"/>
+    <w:multiLevelType w:val="hybridMultilevel"/>
+    <w:tmpl w:val="8B38757E"/>
+    <w:lvl w:ilvl="0" w:tplc="B9464738">
+      <w:start w:val="1"/>
+      <w:numFmt w:val="decimal"/>
+      <w:lvlText w:val="%1."/>
+      <w:lvlJc w:val="left"/>
+      <w:pPr>
+        <w:ind w:left="720" w:hanging="360"/>
+      </w:pPr>
+      <w:rPr>
+        <w:rFonts w:hint="default"/>
+      </w:rPr>
+    </w:lvl>
+    <w:lvl w:ilvl="1" w:tplc="04090019">
+      <w:start w:val="1"/>
+      <w:numFmt w:val="lowerLetter"/>
+      <w:lvlText w:val="%2."/>
+      <w:lvlJc w:val="left"/>
+      <w:pPr>
+        <w:ind w:left="1440" w:hanging="360"/>
+      </w:pPr>
+    </w:lvl>
+    <w:lvl w:ilvl="2" w:tplc="0409001B" w:tentative="1">
+      <w:start w:val="1"/>
+      <w:numFmt w:val="lowerRoman"/>
+      <w:lvlText w:val="%3."/>
+      <w:lvlJc w:val="right"/>
+      <w:pPr>
+        <w:ind w:left="2160" w:hanging="180"/>
+      </w:pPr>
+    </w:lvl>
+    <w:lvl w:ilvl="3" w:tplc="0409000F" w:tentative="1">
+      <w:start w:val="1"/>
+      <w:numFmt w:val="decimal"/>
+      <w:lvlText w:val="%4."/>
+      <w:lvlJc w:val="left"/>
+      <w:pPr>
+        <w:ind w:left="2880" w:hanging="360"/>
+      </w:pPr>
+    </w:lvl>
+    <w:lvl w:ilvl="4" w:tplc="04090019" w:tentative="1">
+      <w:start w:val="1"/>
+      <w:numFmt w:val="lowerLetter"/>
+      <w:lvlText w:val="%5."/>
+      <w:lvlJc w:val="left"/>
+      <w:pPr>
+        <w:ind w:left="3600" w:hanging="360"/>
+      </w:pPr>
+    </w:lvl>
+    <w:lvl w:ilvl="5" w:tplc="0409001B" w:tentative="1">
+      <w:start w:val="1"/>
+      <w:numFmt w:val="lowerRoman"/>
+      <w:lvlText w:val="%6."/>
+      <w:lvlJc w:val="right"/>
+      <w:pPr>
+        <w:ind w:left="4320" w:hanging="180"/>
+      </w:pPr>
+    </w:lvl>
+    <w:lvl w:ilvl="6" w:tplc="0409000F" w:tentative="1">
+      <w:start w:val="1"/>
+      <w:numFmt w:val="decimal"/>
+      <w:lvlText w:val="%7."/>
+      <w:lvlJc w:val="left"/>
+      <w:pPr>
+        <w:ind w:left="5040" w:hanging="360"/>
+      </w:pPr>
+    </w:lvl>
+    <w:lvl w:ilvl="7" w:tplc="04090019" w:tentative="1">
+      <w:start w:val="1"/>
+      <w:numFmt w:val="lowerLetter"/>
+      <w:lvlText w:val="%8."/>
+      <w:lvlJc w:val="left"/>
+      <w:pPr>
+        <w:ind w:left="5760" w:hanging="360"/>
+      </w:pPr>
+    </w:lvl>
+    <w:lvl w:ilvl="8" w:tplc="0409001B" w:tentative="1">
+      <w:start w:val="1"/>
+      <w:numFmt w:val="lowerRoman"/>
+      <w:lvlText w:val="%9."/>
+      <w:lvlJc w:val="right"/>
+      <w:pPr>
+        <w:ind w:left="6480" w:hanging="180"/>
+      </w:pPr>
+    </w:lvl>
+  </w:abstractNum>
+  <w:abstractNum w:abstractNumId="6" w15:restartNumberingAfterBreak="0">
     <w:nsid w:val="1B6D4DB7"/>
     <w:multiLevelType w:val="hybridMultilevel"/>
     <w:tmpl w:val="2758CEEE"/>
@@ -13103,95 +13729,6 @@
       <w:lvlJc w:val="right"/>
       <w:pPr>
         <w:ind w:left="6840" w:hanging="180"/>
-      </w:pPr>
-    </w:lvl>
-  </w:abstractNum>
-  <w:abstractNum w:abstractNumId="6" w15:restartNumberingAfterBreak="0">
-    <w:nsid w:val="1C8B4792"/>
-    <w:multiLevelType w:val="hybridMultilevel"/>
-    <w:tmpl w:val="188E4AC2"/>
-    <w:lvl w:ilvl="0" w:tplc="0409000F">
-      <w:start w:val="1"/>
-      <w:numFmt w:val="decimal"/>
-      <w:lvlText w:val="%1."/>
-      <w:lvlJc w:val="left"/>
-      <w:pPr>
-        <w:ind w:left="720" w:hanging="360"/>
-      </w:pPr>
-      <w:rPr>
-        <w:rFonts w:hint="default"/>
-      </w:rPr>
-    </w:lvl>
-    <w:lvl w:ilvl="1" w:tplc="04090019" w:tentative="1">
-      <w:start w:val="1"/>
-      <w:numFmt w:val="lowerLetter"/>
-      <w:lvlText w:val="%2."/>
-      <w:lvlJc w:val="left"/>
-      <w:pPr>
-        <w:ind w:left="1440" w:hanging="360"/>
-      </w:pPr>
-    </w:lvl>
-    <w:lvl w:ilvl="2" w:tplc="0409001B" w:tentative="1">
-      <w:start w:val="1"/>
-      <w:numFmt w:val="lowerRoman"/>
-      <w:lvlText w:val="%3."/>
-      <w:lvlJc w:val="right"/>
-      <w:pPr>
-        <w:ind w:left="2160" w:hanging="180"/>
-      </w:pPr>
-    </w:lvl>
-    <w:lvl w:ilvl="3" w:tplc="0409000F" w:tentative="1">
-      <w:start w:val="1"/>
-      <w:numFmt w:val="decimal"/>
-      <w:lvlText w:val="%4."/>
-      <w:lvlJc w:val="left"/>
-      <w:pPr>
-        <w:ind w:left="2880" w:hanging="360"/>
-      </w:pPr>
-    </w:lvl>
-    <w:lvl w:ilvl="4" w:tplc="04090019" w:tentative="1">
-      <w:start w:val="1"/>
-      <w:numFmt w:val="lowerLetter"/>
-      <w:lvlText w:val="%5."/>
-      <w:lvlJc w:val="left"/>
-      <w:pPr>
-        <w:ind w:left="3600" w:hanging="360"/>
-      </w:pPr>
-    </w:lvl>
-    <w:lvl w:ilvl="5" w:tplc="0409001B" w:tentative="1">
-      <w:start w:val="1"/>
-      <w:numFmt w:val="lowerRoman"/>
-      <w:lvlText w:val="%6."/>
-      <w:lvlJc w:val="right"/>
-      <w:pPr>
-        <w:ind w:left="4320" w:hanging="180"/>
-      </w:pPr>
-    </w:lvl>
-    <w:lvl w:ilvl="6" w:tplc="0409000F" w:tentative="1">
-      <w:start w:val="1"/>
-      <w:numFmt w:val="decimal"/>
-      <w:lvlText w:val="%7."/>
-      <w:lvlJc w:val="left"/>
-      <w:pPr>
-        <w:ind w:left="5040" w:hanging="360"/>
-      </w:pPr>
-    </w:lvl>
-    <w:lvl w:ilvl="7" w:tplc="04090019" w:tentative="1">
-      <w:start w:val="1"/>
-      <w:numFmt w:val="lowerLetter"/>
-      <w:lvlText w:val="%8."/>
-      <w:lvlJc w:val="left"/>
-      <w:pPr>
-        <w:ind w:left="5760" w:hanging="360"/>
-      </w:pPr>
-    </w:lvl>
-    <w:lvl w:ilvl="8" w:tplc="0409001B" w:tentative="1">
-      <w:start w:val="1"/>
-      <w:numFmt w:val="lowerRoman"/>
-      <w:lvlText w:val="%9."/>
-      <w:lvlJc w:val="right"/>
-      <w:pPr>
-        <w:ind w:left="6480" w:hanging="180"/>
       </w:pPr>
     </w:lvl>
   </w:abstractNum>
@@ -15003,6 +15540,95 @@
     </w:lvl>
   </w:abstractNum>
   <w:abstractNum w:abstractNumId="27" w15:restartNumberingAfterBreak="0">
+    <w:nsid w:val="5C9174DE"/>
+    <w:multiLevelType w:val="hybridMultilevel"/>
+    <w:tmpl w:val="E30E1DEA"/>
+    <w:lvl w:ilvl="0" w:tplc="5892302E">
+      <w:start w:val="1"/>
+      <w:numFmt w:val="decimal"/>
+      <w:lvlText w:val="%1."/>
+      <w:lvlJc w:val="left"/>
+      <w:pPr>
+        <w:ind w:left="720" w:hanging="360"/>
+      </w:pPr>
+      <w:rPr>
+        <w:rFonts w:hint="default"/>
+      </w:rPr>
+    </w:lvl>
+    <w:lvl w:ilvl="1" w:tplc="04090019">
+      <w:start w:val="1"/>
+      <w:numFmt w:val="lowerLetter"/>
+      <w:lvlText w:val="%2."/>
+      <w:lvlJc w:val="left"/>
+      <w:pPr>
+        <w:ind w:left="1440" w:hanging="360"/>
+      </w:pPr>
+    </w:lvl>
+    <w:lvl w:ilvl="2" w:tplc="0409001B">
+      <w:start w:val="1"/>
+      <w:numFmt w:val="lowerRoman"/>
+      <w:lvlText w:val="%3."/>
+      <w:lvlJc w:val="right"/>
+      <w:pPr>
+        <w:ind w:left="2160" w:hanging="180"/>
+      </w:pPr>
+    </w:lvl>
+    <w:lvl w:ilvl="3" w:tplc="0409000F" w:tentative="1">
+      <w:start w:val="1"/>
+      <w:numFmt w:val="decimal"/>
+      <w:lvlText w:val="%4."/>
+      <w:lvlJc w:val="left"/>
+      <w:pPr>
+        <w:ind w:left="2880" w:hanging="360"/>
+      </w:pPr>
+    </w:lvl>
+    <w:lvl w:ilvl="4" w:tplc="04090019" w:tentative="1">
+      <w:start w:val="1"/>
+      <w:numFmt w:val="lowerLetter"/>
+      <w:lvlText w:val="%5."/>
+      <w:lvlJc w:val="left"/>
+      <w:pPr>
+        <w:ind w:left="3600" w:hanging="360"/>
+      </w:pPr>
+    </w:lvl>
+    <w:lvl w:ilvl="5" w:tplc="0409001B" w:tentative="1">
+      <w:start w:val="1"/>
+      <w:numFmt w:val="lowerRoman"/>
+      <w:lvlText w:val="%6."/>
+      <w:lvlJc w:val="right"/>
+      <w:pPr>
+        <w:ind w:left="4320" w:hanging="180"/>
+      </w:pPr>
+    </w:lvl>
+    <w:lvl w:ilvl="6" w:tplc="0409000F" w:tentative="1">
+      <w:start w:val="1"/>
+      <w:numFmt w:val="decimal"/>
+      <w:lvlText w:val="%7."/>
+      <w:lvlJc w:val="left"/>
+      <w:pPr>
+        <w:ind w:left="5040" w:hanging="360"/>
+      </w:pPr>
+    </w:lvl>
+    <w:lvl w:ilvl="7" w:tplc="04090019" w:tentative="1">
+      <w:start w:val="1"/>
+      <w:numFmt w:val="lowerLetter"/>
+      <w:lvlText w:val="%8."/>
+      <w:lvlJc w:val="left"/>
+      <w:pPr>
+        <w:ind w:left="5760" w:hanging="360"/>
+      </w:pPr>
+    </w:lvl>
+    <w:lvl w:ilvl="8" w:tplc="0409001B" w:tentative="1">
+      <w:start w:val="1"/>
+      <w:numFmt w:val="lowerRoman"/>
+      <w:lvlText w:val="%9."/>
+      <w:lvlJc w:val="right"/>
+      <w:pPr>
+        <w:ind w:left="6480" w:hanging="180"/>
+      </w:pPr>
+    </w:lvl>
+  </w:abstractNum>
+  <w:abstractNum w:abstractNumId="28" w15:restartNumberingAfterBreak="0">
     <w:nsid w:val="5D8A536C"/>
     <w:multiLevelType w:val="hybridMultilevel"/>
     <w:tmpl w:val="244E4578"/>
@@ -15091,7 +15717,7 @@
       </w:pPr>
     </w:lvl>
   </w:abstractNum>
-  <w:abstractNum w:abstractNumId="28" w15:restartNumberingAfterBreak="0">
+  <w:abstractNum w:abstractNumId="29" w15:restartNumberingAfterBreak="0">
     <w:nsid w:val="603A5D32"/>
     <w:multiLevelType w:val="hybridMultilevel"/>
     <w:tmpl w:val="85EC5506"/>
@@ -15180,7 +15806,7 @@
       </w:pPr>
     </w:lvl>
   </w:abstractNum>
-  <w:abstractNum w:abstractNumId="29" w15:restartNumberingAfterBreak="0">
+  <w:abstractNum w:abstractNumId="30" w15:restartNumberingAfterBreak="0">
     <w:nsid w:val="621E5ED5"/>
     <w:multiLevelType w:val="hybridMultilevel"/>
     <w:tmpl w:val="00F071D0"/>
@@ -15269,7 +15895,7 @@
       </w:pPr>
     </w:lvl>
   </w:abstractNum>
-  <w:abstractNum w:abstractNumId="30" w15:restartNumberingAfterBreak="0">
+  <w:abstractNum w:abstractNumId="31" w15:restartNumberingAfterBreak="0">
     <w:nsid w:val="66884B3F"/>
     <w:multiLevelType w:val="hybridMultilevel"/>
     <w:tmpl w:val="ED8A7856"/>
@@ -15358,185 +15984,7 @@
       </w:pPr>
     </w:lvl>
   </w:abstractNum>
-  <w:abstractNum w:abstractNumId="31" w15:restartNumberingAfterBreak="0">
-    <w:nsid w:val="66EB0571"/>
-    <w:multiLevelType w:val="hybridMultilevel"/>
-    <w:tmpl w:val="07489BA4"/>
-    <w:lvl w:ilvl="0" w:tplc="0409000F">
-      <w:start w:val="1"/>
-      <w:numFmt w:val="decimal"/>
-      <w:lvlText w:val="%1."/>
-      <w:lvlJc w:val="left"/>
-      <w:pPr>
-        <w:ind w:left="720" w:hanging="360"/>
-      </w:pPr>
-      <w:rPr>
-        <w:rFonts w:hint="default"/>
-      </w:rPr>
-    </w:lvl>
-    <w:lvl w:ilvl="1" w:tplc="04090019" w:tentative="1">
-      <w:start w:val="1"/>
-      <w:numFmt w:val="lowerLetter"/>
-      <w:lvlText w:val="%2."/>
-      <w:lvlJc w:val="left"/>
-      <w:pPr>
-        <w:ind w:left="1440" w:hanging="360"/>
-      </w:pPr>
-    </w:lvl>
-    <w:lvl w:ilvl="2" w:tplc="0409001B" w:tentative="1">
-      <w:start w:val="1"/>
-      <w:numFmt w:val="lowerRoman"/>
-      <w:lvlText w:val="%3."/>
-      <w:lvlJc w:val="right"/>
-      <w:pPr>
-        <w:ind w:left="2160" w:hanging="180"/>
-      </w:pPr>
-    </w:lvl>
-    <w:lvl w:ilvl="3" w:tplc="0409000F" w:tentative="1">
-      <w:start w:val="1"/>
-      <w:numFmt w:val="decimal"/>
-      <w:lvlText w:val="%4."/>
-      <w:lvlJc w:val="left"/>
-      <w:pPr>
-        <w:ind w:left="2880" w:hanging="360"/>
-      </w:pPr>
-    </w:lvl>
-    <w:lvl w:ilvl="4" w:tplc="04090019" w:tentative="1">
-      <w:start w:val="1"/>
-      <w:numFmt w:val="lowerLetter"/>
-      <w:lvlText w:val="%5."/>
-      <w:lvlJc w:val="left"/>
-      <w:pPr>
-        <w:ind w:left="3600" w:hanging="360"/>
-      </w:pPr>
-    </w:lvl>
-    <w:lvl w:ilvl="5" w:tplc="0409001B" w:tentative="1">
-      <w:start w:val="1"/>
-      <w:numFmt w:val="lowerRoman"/>
-      <w:lvlText w:val="%6."/>
-      <w:lvlJc w:val="right"/>
-      <w:pPr>
-        <w:ind w:left="4320" w:hanging="180"/>
-      </w:pPr>
-    </w:lvl>
-    <w:lvl w:ilvl="6" w:tplc="0409000F" w:tentative="1">
-      <w:start w:val="1"/>
-      <w:numFmt w:val="decimal"/>
-      <w:lvlText w:val="%7."/>
-      <w:lvlJc w:val="left"/>
-      <w:pPr>
-        <w:ind w:left="5040" w:hanging="360"/>
-      </w:pPr>
-    </w:lvl>
-    <w:lvl w:ilvl="7" w:tplc="04090019" w:tentative="1">
-      <w:start w:val="1"/>
-      <w:numFmt w:val="lowerLetter"/>
-      <w:lvlText w:val="%8."/>
-      <w:lvlJc w:val="left"/>
-      <w:pPr>
-        <w:ind w:left="5760" w:hanging="360"/>
-      </w:pPr>
-    </w:lvl>
-    <w:lvl w:ilvl="8" w:tplc="0409001B" w:tentative="1">
-      <w:start w:val="1"/>
-      <w:numFmt w:val="lowerRoman"/>
-      <w:lvlText w:val="%9."/>
-      <w:lvlJc w:val="right"/>
-      <w:pPr>
-        <w:ind w:left="6480" w:hanging="180"/>
-      </w:pPr>
-    </w:lvl>
-  </w:abstractNum>
   <w:abstractNum w:abstractNumId="32" w15:restartNumberingAfterBreak="0">
-    <w:nsid w:val="67753132"/>
-    <w:multiLevelType w:val="hybridMultilevel"/>
-    <w:tmpl w:val="EF38ED90"/>
-    <w:lvl w:ilvl="0" w:tplc="0409000F">
-      <w:start w:val="1"/>
-      <w:numFmt w:val="decimal"/>
-      <w:lvlText w:val="%1."/>
-      <w:lvlJc w:val="left"/>
-      <w:pPr>
-        <w:ind w:left="720" w:hanging="360"/>
-      </w:pPr>
-      <w:rPr>
-        <w:rFonts w:hint="default"/>
-      </w:rPr>
-    </w:lvl>
-    <w:lvl w:ilvl="1" w:tplc="04090019" w:tentative="1">
-      <w:start w:val="1"/>
-      <w:numFmt w:val="lowerLetter"/>
-      <w:lvlText w:val="%2."/>
-      <w:lvlJc w:val="left"/>
-      <w:pPr>
-        <w:ind w:left="1440" w:hanging="360"/>
-      </w:pPr>
-    </w:lvl>
-    <w:lvl w:ilvl="2" w:tplc="0409001B" w:tentative="1">
-      <w:start w:val="1"/>
-      <w:numFmt w:val="lowerRoman"/>
-      <w:lvlText w:val="%3."/>
-      <w:lvlJc w:val="right"/>
-      <w:pPr>
-        <w:ind w:left="2160" w:hanging="180"/>
-      </w:pPr>
-    </w:lvl>
-    <w:lvl w:ilvl="3" w:tplc="0409000F" w:tentative="1">
-      <w:start w:val="1"/>
-      <w:numFmt w:val="decimal"/>
-      <w:lvlText w:val="%4."/>
-      <w:lvlJc w:val="left"/>
-      <w:pPr>
-        <w:ind w:left="2880" w:hanging="360"/>
-      </w:pPr>
-    </w:lvl>
-    <w:lvl w:ilvl="4" w:tplc="04090019" w:tentative="1">
-      <w:start w:val="1"/>
-      <w:numFmt w:val="lowerLetter"/>
-      <w:lvlText w:val="%5."/>
-      <w:lvlJc w:val="left"/>
-      <w:pPr>
-        <w:ind w:left="3600" w:hanging="360"/>
-      </w:pPr>
-    </w:lvl>
-    <w:lvl w:ilvl="5" w:tplc="0409001B" w:tentative="1">
-      <w:start w:val="1"/>
-      <w:numFmt w:val="lowerRoman"/>
-      <w:lvlText w:val="%6."/>
-      <w:lvlJc w:val="right"/>
-      <w:pPr>
-        <w:ind w:left="4320" w:hanging="180"/>
-      </w:pPr>
-    </w:lvl>
-    <w:lvl w:ilvl="6" w:tplc="0409000F" w:tentative="1">
-      <w:start w:val="1"/>
-      <w:numFmt w:val="decimal"/>
-      <w:lvlText w:val="%7."/>
-      <w:lvlJc w:val="left"/>
-      <w:pPr>
-        <w:ind w:left="5040" w:hanging="360"/>
-      </w:pPr>
-    </w:lvl>
-    <w:lvl w:ilvl="7" w:tplc="04090019" w:tentative="1">
-      <w:start w:val="1"/>
-      <w:numFmt w:val="lowerLetter"/>
-      <w:lvlText w:val="%8."/>
-      <w:lvlJc w:val="left"/>
-      <w:pPr>
-        <w:ind w:left="5760" w:hanging="360"/>
-      </w:pPr>
-    </w:lvl>
-    <w:lvl w:ilvl="8" w:tplc="0409001B" w:tentative="1">
-      <w:start w:val="1"/>
-      <w:numFmt w:val="lowerRoman"/>
-      <w:lvlText w:val="%9."/>
-      <w:lvlJc w:val="right"/>
-      <w:pPr>
-        <w:ind w:left="6480" w:hanging="180"/>
-      </w:pPr>
-    </w:lvl>
-  </w:abstractNum>
-  <w:abstractNum w:abstractNumId="33" w15:restartNumberingAfterBreak="0">
     <w:nsid w:val="69E84762"/>
     <w:multiLevelType w:val="hybridMultilevel"/>
     <w:tmpl w:val="4C3AC66C"/>
@@ -15625,17 +16073,284 @@
       </w:pPr>
     </w:lvl>
   </w:abstractNum>
-  <w:abstractNum w:abstractNumId="34" w15:restartNumberingAfterBreak="0">
-    <w:nsid w:val="6C106ABB"/>
+  <w:abstractNum w:abstractNumId="33" w15:restartNumberingAfterBreak="0">
+    <w:nsid w:val="6EC24C8F"/>
     <w:multiLevelType w:val="hybridMultilevel"/>
-    <w:tmpl w:val="CBAC1C0A"/>
-    <w:lvl w:ilvl="0" w:tplc="FF8AD4F8">
+    <w:tmpl w:val="FDB83334"/>
+    <w:lvl w:ilvl="0" w:tplc="C6A8BE0A">
       <w:start w:val="1"/>
       <w:numFmt w:val="decimal"/>
       <w:lvlText w:val="%1."/>
       <w:lvlJc w:val="left"/>
       <w:pPr>
         <w:ind w:left="1080" w:hanging="360"/>
+      </w:pPr>
+      <w:rPr>
+        <w:rFonts w:hint="default"/>
+      </w:rPr>
+    </w:lvl>
+    <w:lvl w:ilvl="1" w:tplc="04090019">
+      <w:start w:val="1"/>
+      <w:numFmt w:val="lowerLetter"/>
+      <w:lvlText w:val="%2."/>
+      <w:lvlJc w:val="left"/>
+      <w:pPr>
+        <w:ind w:left="1800" w:hanging="360"/>
+      </w:pPr>
+    </w:lvl>
+    <w:lvl w:ilvl="2" w:tplc="0409001B" w:tentative="1">
+      <w:start w:val="1"/>
+      <w:numFmt w:val="lowerRoman"/>
+      <w:lvlText w:val="%3."/>
+      <w:lvlJc w:val="right"/>
+      <w:pPr>
+        <w:ind w:left="2520" w:hanging="180"/>
+      </w:pPr>
+    </w:lvl>
+    <w:lvl w:ilvl="3" w:tplc="0409000F" w:tentative="1">
+      <w:start w:val="1"/>
+      <w:numFmt w:val="decimal"/>
+      <w:lvlText w:val="%4."/>
+      <w:lvlJc w:val="left"/>
+      <w:pPr>
+        <w:ind w:left="3240" w:hanging="360"/>
+      </w:pPr>
+    </w:lvl>
+    <w:lvl w:ilvl="4" w:tplc="04090019" w:tentative="1">
+      <w:start w:val="1"/>
+      <w:numFmt w:val="lowerLetter"/>
+      <w:lvlText w:val="%5."/>
+      <w:lvlJc w:val="left"/>
+      <w:pPr>
+        <w:ind w:left="3960" w:hanging="360"/>
+      </w:pPr>
+    </w:lvl>
+    <w:lvl w:ilvl="5" w:tplc="0409001B" w:tentative="1">
+      <w:start w:val="1"/>
+      <w:numFmt w:val="lowerRoman"/>
+      <w:lvlText w:val="%6."/>
+      <w:lvlJc w:val="right"/>
+      <w:pPr>
+        <w:ind w:left="4680" w:hanging="180"/>
+      </w:pPr>
+    </w:lvl>
+    <w:lvl w:ilvl="6" w:tplc="0409000F" w:tentative="1">
+      <w:start w:val="1"/>
+      <w:numFmt w:val="decimal"/>
+      <w:lvlText w:val="%7."/>
+      <w:lvlJc w:val="left"/>
+      <w:pPr>
+        <w:ind w:left="5400" w:hanging="360"/>
+      </w:pPr>
+    </w:lvl>
+    <w:lvl w:ilvl="7" w:tplc="04090019" w:tentative="1">
+      <w:start w:val="1"/>
+      <w:numFmt w:val="lowerLetter"/>
+      <w:lvlText w:val="%8."/>
+      <w:lvlJc w:val="left"/>
+      <w:pPr>
+        <w:ind w:left="6120" w:hanging="360"/>
+      </w:pPr>
+    </w:lvl>
+    <w:lvl w:ilvl="8" w:tplc="0409001B" w:tentative="1">
+      <w:start w:val="1"/>
+      <w:numFmt w:val="lowerRoman"/>
+      <w:lvlText w:val="%9."/>
+      <w:lvlJc w:val="right"/>
+      <w:pPr>
+        <w:ind w:left="6840" w:hanging="180"/>
+      </w:pPr>
+    </w:lvl>
+  </w:abstractNum>
+  <w:abstractNum w:abstractNumId="34" w15:restartNumberingAfterBreak="0">
+    <w:nsid w:val="6F002CAD"/>
+    <w:multiLevelType w:val="hybridMultilevel"/>
+    <w:tmpl w:val="5FE44604"/>
+    <w:lvl w:ilvl="0" w:tplc="0409000F">
+      <w:start w:val="1"/>
+      <w:numFmt w:val="decimal"/>
+      <w:lvlText w:val="%1."/>
+      <w:lvlJc w:val="left"/>
+      <w:pPr>
+        <w:ind w:left="720" w:hanging="360"/>
+      </w:pPr>
+      <w:rPr>
+        <w:rFonts w:hint="default"/>
+      </w:rPr>
+    </w:lvl>
+    <w:lvl w:ilvl="1" w:tplc="04090019" w:tentative="1">
+      <w:start w:val="1"/>
+      <w:numFmt w:val="lowerLetter"/>
+      <w:lvlText w:val="%2."/>
+      <w:lvlJc w:val="left"/>
+      <w:pPr>
+        <w:ind w:left="1440" w:hanging="360"/>
+      </w:pPr>
+    </w:lvl>
+    <w:lvl w:ilvl="2" w:tplc="0409001B" w:tentative="1">
+      <w:start w:val="1"/>
+      <w:numFmt w:val="lowerRoman"/>
+      <w:lvlText w:val="%3."/>
+      <w:lvlJc w:val="right"/>
+      <w:pPr>
+        <w:ind w:left="2160" w:hanging="180"/>
+      </w:pPr>
+    </w:lvl>
+    <w:lvl w:ilvl="3" w:tplc="0409000F" w:tentative="1">
+      <w:start w:val="1"/>
+      <w:numFmt w:val="decimal"/>
+      <w:lvlText w:val="%4."/>
+      <w:lvlJc w:val="left"/>
+      <w:pPr>
+        <w:ind w:left="2880" w:hanging="360"/>
+      </w:pPr>
+    </w:lvl>
+    <w:lvl w:ilvl="4" w:tplc="04090019" w:tentative="1">
+      <w:start w:val="1"/>
+      <w:numFmt w:val="lowerLetter"/>
+      <w:lvlText w:val="%5."/>
+      <w:lvlJc w:val="left"/>
+      <w:pPr>
+        <w:ind w:left="3600" w:hanging="360"/>
+      </w:pPr>
+    </w:lvl>
+    <w:lvl w:ilvl="5" w:tplc="0409001B" w:tentative="1">
+      <w:start w:val="1"/>
+      <w:numFmt w:val="lowerRoman"/>
+      <w:lvlText w:val="%6."/>
+      <w:lvlJc w:val="right"/>
+      <w:pPr>
+        <w:ind w:left="4320" w:hanging="180"/>
+      </w:pPr>
+    </w:lvl>
+    <w:lvl w:ilvl="6" w:tplc="0409000F" w:tentative="1">
+      <w:start w:val="1"/>
+      <w:numFmt w:val="decimal"/>
+      <w:lvlText w:val="%7."/>
+      <w:lvlJc w:val="left"/>
+      <w:pPr>
+        <w:ind w:left="5040" w:hanging="360"/>
+      </w:pPr>
+    </w:lvl>
+    <w:lvl w:ilvl="7" w:tplc="04090019" w:tentative="1">
+      <w:start w:val="1"/>
+      <w:numFmt w:val="lowerLetter"/>
+      <w:lvlText w:val="%8."/>
+      <w:lvlJc w:val="left"/>
+      <w:pPr>
+        <w:ind w:left="5760" w:hanging="360"/>
+      </w:pPr>
+    </w:lvl>
+    <w:lvl w:ilvl="8" w:tplc="0409001B" w:tentative="1">
+      <w:start w:val="1"/>
+      <w:numFmt w:val="lowerRoman"/>
+      <w:lvlText w:val="%9."/>
+      <w:lvlJc w:val="right"/>
+      <w:pPr>
+        <w:ind w:left="6480" w:hanging="180"/>
+      </w:pPr>
+    </w:lvl>
+  </w:abstractNum>
+  <w:abstractNum w:abstractNumId="35" w15:restartNumberingAfterBreak="0">
+    <w:nsid w:val="6FF26D52"/>
+    <w:multiLevelType w:val="hybridMultilevel"/>
+    <w:tmpl w:val="97B2EEBA"/>
+    <w:lvl w:ilvl="0" w:tplc="0409000F">
+      <w:start w:val="1"/>
+      <w:numFmt w:val="decimal"/>
+      <w:lvlText w:val="%1."/>
+      <w:lvlJc w:val="left"/>
+      <w:pPr>
+        <w:ind w:left="720" w:hanging="360"/>
+      </w:pPr>
+      <w:rPr>
+        <w:rFonts w:hint="default"/>
+      </w:rPr>
+    </w:lvl>
+    <w:lvl w:ilvl="1" w:tplc="04090019" w:tentative="1">
+      <w:start w:val="1"/>
+      <w:numFmt w:val="lowerLetter"/>
+      <w:lvlText w:val="%2."/>
+      <w:lvlJc w:val="left"/>
+      <w:pPr>
+        <w:ind w:left="1440" w:hanging="360"/>
+      </w:pPr>
+    </w:lvl>
+    <w:lvl w:ilvl="2" w:tplc="0409001B" w:tentative="1">
+      <w:start w:val="1"/>
+      <w:numFmt w:val="lowerRoman"/>
+      <w:lvlText w:val="%3."/>
+      <w:lvlJc w:val="right"/>
+      <w:pPr>
+        <w:ind w:left="2160" w:hanging="180"/>
+      </w:pPr>
+    </w:lvl>
+    <w:lvl w:ilvl="3" w:tplc="0409000F" w:tentative="1">
+      <w:start w:val="1"/>
+      <w:numFmt w:val="decimal"/>
+      <w:lvlText w:val="%4."/>
+      <w:lvlJc w:val="left"/>
+      <w:pPr>
+        <w:ind w:left="2880" w:hanging="360"/>
+      </w:pPr>
+    </w:lvl>
+    <w:lvl w:ilvl="4" w:tplc="04090019" w:tentative="1">
+      <w:start w:val="1"/>
+      <w:numFmt w:val="lowerLetter"/>
+      <w:lvlText w:val="%5."/>
+      <w:lvlJc w:val="left"/>
+      <w:pPr>
+        <w:ind w:left="3600" w:hanging="360"/>
+      </w:pPr>
+    </w:lvl>
+    <w:lvl w:ilvl="5" w:tplc="0409001B" w:tentative="1">
+      <w:start w:val="1"/>
+      <w:numFmt w:val="lowerRoman"/>
+      <w:lvlText w:val="%6."/>
+      <w:lvlJc w:val="right"/>
+      <w:pPr>
+        <w:ind w:left="4320" w:hanging="180"/>
+      </w:pPr>
+    </w:lvl>
+    <w:lvl w:ilvl="6" w:tplc="0409000F" w:tentative="1">
+      <w:start w:val="1"/>
+      <w:numFmt w:val="decimal"/>
+      <w:lvlText w:val="%7."/>
+      <w:lvlJc w:val="left"/>
+      <w:pPr>
+        <w:ind w:left="5040" w:hanging="360"/>
+      </w:pPr>
+    </w:lvl>
+    <w:lvl w:ilvl="7" w:tplc="04090019" w:tentative="1">
+      <w:start w:val="1"/>
+      <w:numFmt w:val="lowerLetter"/>
+      <w:lvlText w:val="%8."/>
+      <w:lvlJc w:val="left"/>
+      <w:pPr>
+        <w:ind w:left="5760" w:hanging="360"/>
+      </w:pPr>
+    </w:lvl>
+    <w:lvl w:ilvl="8" w:tplc="0409001B" w:tentative="1">
+      <w:start w:val="1"/>
+      <w:numFmt w:val="lowerRoman"/>
+      <w:lvlText w:val="%9."/>
+      <w:lvlJc w:val="right"/>
+      <w:pPr>
+        <w:ind w:left="6480" w:hanging="180"/>
+      </w:pPr>
+    </w:lvl>
+  </w:abstractNum>
+  <w:abstractNum w:abstractNumId="36" w15:restartNumberingAfterBreak="0">
+    <w:nsid w:val="71DE31B6"/>
+    <w:multiLevelType w:val="hybridMultilevel"/>
+    <w:tmpl w:val="0D502C4C"/>
+    <w:lvl w:ilvl="0" w:tplc="0409000F">
+      <w:start w:val="1"/>
+      <w:numFmt w:val="decimal"/>
+      <w:lvlText w:val="%1."/>
+      <w:lvlJc w:val="left"/>
+      <w:pPr>
+        <w:ind w:left="720" w:hanging="360"/>
       </w:pPr>
       <w:rPr>
         <w:rFonts w:hint="default"/>
@@ -15648,7 +16363,7 @@
       <w:lvlText w:val="%2."/>
       <w:lvlJc w:val="left"/>
       <w:pPr>
-        <w:ind w:left="1800" w:hanging="360"/>
+        <w:ind w:left="1440" w:hanging="360"/>
       </w:pPr>
     </w:lvl>
     <w:lvl w:ilvl="2" w:tplc="0409001B" w:tentative="1">
@@ -15657,7 +16372,7 @@
       <w:lvlText w:val="%3."/>
       <w:lvlJc w:val="right"/>
       <w:pPr>
-        <w:ind w:left="2520" w:hanging="180"/>
+        <w:ind w:left="2160" w:hanging="180"/>
       </w:pPr>
     </w:lvl>
     <w:lvl w:ilvl="3" w:tplc="0409000F" w:tentative="1">
@@ -15666,7 +16381,7 @@
       <w:lvlText w:val="%4."/>
       <w:lvlJc w:val="left"/>
       <w:pPr>
-        <w:ind w:left="3240" w:hanging="360"/>
+        <w:ind w:left="2880" w:hanging="360"/>
       </w:pPr>
     </w:lvl>
     <w:lvl w:ilvl="4" w:tplc="04090019" w:tentative="1">
@@ -15675,7 +16390,7 @@
       <w:lvlText w:val="%5."/>
       <w:lvlJc w:val="left"/>
       <w:pPr>
-        <w:ind w:left="3960" w:hanging="360"/>
+        <w:ind w:left="3600" w:hanging="360"/>
       </w:pPr>
     </w:lvl>
     <w:lvl w:ilvl="5" w:tplc="0409001B" w:tentative="1">
@@ -15684,7 +16399,7 @@
       <w:lvlText w:val="%6."/>
       <w:lvlJc w:val="right"/>
       <w:pPr>
-        <w:ind w:left="4680" w:hanging="180"/>
+        <w:ind w:left="4320" w:hanging="180"/>
       </w:pPr>
     </w:lvl>
     <w:lvl w:ilvl="6" w:tplc="0409000F" w:tentative="1">
@@ -15693,7 +16408,7 @@
       <w:lvlText w:val="%7."/>
       <w:lvlJc w:val="left"/>
       <w:pPr>
-        <w:ind w:left="5400" w:hanging="360"/>
+        <w:ind w:left="5040" w:hanging="360"/>
       </w:pPr>
     </w:lvl>
     <w:lvl w:ilvl="7" w:tplc="04090019" w:tentative="1">
@@ -15702,7 +16417,7 @@
       <w:lvlText w:val="%8."/>
       <w:lvlJc w:val="left"/>
       <w:pPr>
-        <w:ind w:left="6120" w:hanging="360"/>
+        <w:ind w:left="5760" w:hanging="360"/>
       </w:pPr>
     </w:lvl>
     <w:lvl w:ilvl="8" w:tplc="0409001B" w:tentative="1">
@@ -15711,368 +16426,11 @@
       <w:lvlText w:val="%9."/>
       <w:lvlJc w:val="right"/>
       <w:pPr>
-        <w:ind w:left="6840" w:hanging="180"/>
-      </w:pPr>
-    </w:lvl>
-  </w:abstractNum>
-  <w:abstractNum w:abstractNumId="35" w15:restartNumberingAfterBreak="0">
-    <w:nsid w:val="6EC24C8F"/>
-    <w:multiLevelType w:val="hybridMultilevel"/>
-    <w:tmpl w:val="FDB83334"/>
-    <w:lvl w:ilvl="0" w:tplc="C6A8BE0A">
-      <w:start w:val="1"/>
-      <w:numFmt w:val="decimal"/>
-      <w:lvlText w:val="%1."/>
-      <w:lvlJc w:val="left"/>
-      <w:pPr>
-        <w:ind w:left="1080" w:hanging="360"/>
-      </w:pPr>
-      <w:rPr>
-        <w:rFonts w:hint="default"/>
-      </w:rPr>
-    </w:lvl>
-    <w:lvl w:ilvl="1" w:tplc="04090019">
-      <w:start w:val="1"/>
-      <w:numFmt w:val="lowerLetter"/>
-      <w:lvlText w:val="%2."/>
-      <w:lvlJc w:val="left"/>
-      <w:pPr>
-        <w:ind w:left="1800" w:hanging="360"/>
-      </w:pPr>
-    </w:lvl>
-    <w:lvl w:ilvl="2" w:tplc="0409001B" w:tentative="1">
-      <w:start w:val="1"/>
-      <w:numFmt w:val="lowerRoman"/>
-      <w:lvlText w:val="%3."/>
-      <w:lvlJc w:val="right"/>
-      <w:pPr>
-        <w:ind w:left="2520" w:hanging="180"/>
-      </w:pPr>
-    </w:lvl>
-    <w:lvl w:ilvl="3" w:tplc="0409000F" w:tentative="1">
-      <w:start w:val="1"/>
-      <w:numFmt w:val="decimal"/>
-      <w:lvlText w:val="%4."/>
-      <w:lvlJc w:val="left"/>
-      <w:pPr>
-        <w:ind w:left="3240" w:hanging="360"/>
-      </w:pPr>
-    </w:lvl>
-    <w:lvl w:ilvl="4" w:tplc="04090019" w:tentative="1">
-      <w:start w:val="1"/>
-      <w:numFmt w:val="lowerLetter"/>
-      <w:lvlText w:val="%5."/>
-      <w:lvlJc w:val="left"/>
-      <w:pPr>
-        <w:ind w:left="3960" w:hanging="360"/>
-      </w:pPr>
-    </w:lvl>
-    <w:lvl w:ilvl="5" w:tplc="0409001B" w:tentative="1">
-      <w:start w:val="1"/>
-      <w:numFmt w:val="lowerRoman"/>
-      <w:lvlText w:val="%6."/>
-      <w:lvlJc w:val="right"/>
-      <w:pPr>
-        <w:ind w:left="4680" w:hanging="180"/>
-      </w:pPr>
-    </w:lvl>
-    <w:lvl w:ilvl="6" w:tplc="0409000F" w:tentative="1">
-      <w:start w:val="1"/>
-      <w:numFmt w:val="decimal"/>
-      <w:lvlText w:val="%7."/>
-      <w:lvlJc w:val="left"/>
-      <w:pPr>
-        <w:ind w:left="5400" w:hanging="360"/>
-      </w:pPr>
-    </w:lvl>
-    <w:lvl w:ilvl="7" w:tplc="04090019" w:tentative="1">
-      <w:start w:val="1"/>
-      <w:numFmt w:val="lowerLetter"/>
-      <w:lvlText w:val="%8."/>
-      <w:lvlJc w:val="left"/>
-      <w:pPr>
-        <w:ind w:left="6120" w:hanging="360"/>
-      </w:pPr>
-    </w:lvl>
-    <w:lvl w:ilvl="8" w:tplc="0409001B" w:tentative="1">
-      <w:start w:val="1"/>
-      <w:numFmt w:val="lowerRoman"/>
-      <w:lvlText w:val="%9."/>
-      <w:lvlJc w:val="right"/>
-      <w:pPr>
-        <w:ind w:left="6840" w:hanging="180"/>
-      </w:pPr>
-    </w:lvl>
-  </w:abstractNum>
-  <w:abstractNum w:abstractNumId="36" w15:restartNumberingAfterBreak="0">
-    <w:nsid w:val="6F002CAD"/>
-    <w:multiLevelType w:val="hybridMultilevel"/>
-    <w:tmpl w:val="5FE44604"/>
-    <w:lvl w:ilvl="0" w:tplc="0409000F">
-      <w:start w:val="1"/>
-      <w:numFmt w:val="decimal"/>
-      <w:lvlText w:val="%1."/>
-      <w:lvlJc w:val="left"/>
-      <w:pPr>
-        <w:ind w:left="720" w:hanging="360"/>
-      </w:pPr>
-      <w:rPr>
-        <w:rFonts w:hint="default"/>
-      </w:rPr>
-    </w:lvl>
-    <w:lvl w:ilvl="1" w:tplc="04090019" w:tentative="1">
-      <w:start w:val="1"/>
-      <w:numFmt w:val="lowerLetter"/>
-      <w:lvlText w:val="%2."/>
-      <w:lvlJc w:val="left"/>
-      <w:pPr>
-        <w:ind w:left="1440" w:hanging="360"/>
-      </w:pPr>
-    </w:lvl>
-    <w:lvl w:ilvl="2" w:tplc="0409001B" w:tentative="1">
-      <w:start w:val="1"/>
-      <w:numFmt w:val="lowerRoman"/>
-      <w:lvlText w:val="%3."/>
-      <w:lvlJc w:val="right"/>
-      <w:pPr>
-        <w:ind w:left="2160" w:hanging="180"/>
-      </w:pPr>
-    </w:lvl>
-    <w:lvl w:ilvl="3" w:tplc="0409000F" w:tentative="1">
-      <w:start w:val="1"/>
-      <w:numFmt w:val="decimal"/>
-      <w:lvlText w:val="%4."/>
-      <w:lvlJc w:val="left"/>
-      <w:pPr>
-        <w:ind w:left="2880" w:hanging="360"/>
-      </w:pPr>
-    </w:lvl>
-    <w:lvl w:ilvl="4" w:tplc="04090019" w:tentative="1">
-      <w:start w:val="1"/>
-      <w:numFmt w:val="lowerLetter"/>
-      <w:lvlText w:val="%5."/>
-      <w:lvlJc w:val="left"/>
-      <w:pPr>
-        <w:ind w:left="3600" w:hanging="360"/>
-      </w:pPr>
-    </w:lvl>
-    <w:lvl w:ilvl="5" w:tplc="0409001B" w:tentative="1">
-      <w:start w:val="1"/>
-      <w:numFmt w:val="lowerRoman"/>
-      <w:lvlText w:val="%6."/>
-      <w:lvlJc w:val="right"/>
-      <w:pPr>
-        <w:ind w:left="4320" w:hanging="180"/>
-      </w:pPr>
-    </w:lvl>
-    <w:lvl w:ilvl="6" w:tplc="0409000F" w:tentative="1">
-      <w:start w:val="1"/>
-      <w:numFmt w:val="decimal"/>
-      <w:lvlText w:val="%7."/>
-      <w:lvlJc w:val="left"/>
-      <w:pPr>
-        <w:ind w:left="5040" w:hanging="360"/>
-      </w:pPr>
-    </w:lvl>
-    <w:lvl w:ilvl="7" w:tplc="04090019" w:tentative="1">
-      <w:start w:val="1"/>
-      <w:numFmt w:val="lowerLetter"/>
-      <w:lvlText w:val="%8."/>
-      <w:lvlJc w:val="left"/>
-      <w:pPr>
-        <w:ind w:left="5760" w:hanging="360"/>
-      </w:pPr>
-    </w:lvl>
-    <w:lvl w:ilvl="8" w:tplc="0409001B" w:tentative="1">
-      <w:start w:val="1"/>
-      <w:numFmt w:val="lowerRoman"/>
-      <w:lvlText w:val="%9."/>
-      <w:lvlJc w:val="right"/>
-      <w:pPr>
         <w:ind w:left="6480" w:hanging="180"/>
       </w:pPr>
     </w:lvl>
   </w:abstractNum>
   <w:abstractNum w:abstractNumId="37" w15:restartNumberingAfterBreak="0">
-    <w:nsid w:val="6FF26D52"/>
-    <w:multiLevelType w:val="hybridMultilevel"/>
-    <w:tmpl w:val="97B2EEBA"/>
-    <w:lvl w:ilvl="0" w:tplc="0409000F">
-      <w:start w:val="1"/>
-      <w:numFmt w:val="decimal"/>
-      <w:lvlText w:val="%1."/>
-      <w:lvlJc w:val="left"/>
-      <w:pPr>
-        <w:ind w:left="720" w:hanging="360"/>
-      </w:pPr>
-      <w:rPr>
-        <w:rFonts w:hint="default"/>
-      </w:rPr>
-    </w:lvl>
-    <w:lvl w:ilvl="1" w:tplc="04090019" w:tentative="1">
-      <w:start w:val="1"/>
-      <w:numFmt w:val="lowerLetter"/>
-      <w:lvlText w:val="%2."/>
-      <w:lvlJc w:val="left"/>
-      <w:pPr>
-        <w:ind w:left="1440" w:hanging="360"/>
-      </w:pPr>
-    </w:lvl>
-    <w:lvl w:ilvl="2" w:tplc="0409001B" w:tentative="1">
-      <w:start w:val="1"/>
-      <w:numFmt w:val="lowerRoman"/>
-      <w:lvlText w:val="%3."/>
-      <w:lvlJc w:val="right"/>
-      <w:pPr>
-        <w:ind w:left="2160" w:hanging="180"/>
-      </w:pPr>
-    </w:lvl>
-    <w:lvl w:ilvl="3" w:tplc="0409000F" w:tentative="1">
-      <w:start w:val="1"/>
-      <w:numFmt w:val="decimal"/>
-      <w:lvlText w:val="%4."/>
-      <w:lvlJc w:val="left"/>
-      <w:pPr>
-        <w:ind w:left="2880" w:hanging="360"/>
-      </w:pPr>
-    </w:lvl>
-    <w:lvl w:ilvl="4" w:tplc="04090019" w:tentative="1">
-      <w:start w:val="1"/>
-      <w:numFmt w:val="lowerLetter"/>
-      <w:lvlText w:val="%5."/>
-      <w:lvlJc w:val="left"/>
-      <w:pPr>
-        <w:ind w:left="3600" w:hanging="360"/>
-      </w:pPr>
-    </w:lvl>
-    <w:lvl w:ilvl="5" w:tplc="0409001B" w:tentative="1">
-      <w:start w:val="1"/>
-      <w:numFmt w:val="lowerRoman"/>
-      <w:lvlText w:val="%6."/>
-      <w:lvlJc w:val="right"/>
-      <w:pPr>
-        <w:ind w:left="4320" w:hanging="180"/>
-      </w:pPr>
-    </w:lvl>
-    <w:lvl w:ilvl="6" w:tplc="0409000F" w:tentative="1">
-      <w:start w:val="1"/>
-      <w:numFmt w:val="decimal"/>
-      <w:lvlText w:val="%7."/>
-      <w:lvlJc w:val="left"/>
-      <w:pPr>
-        <w:ind w:left="5040" w:hanging="360"/>
-      </w:pPr>
-    </w:lvl>
-    <w:lvl w:ilvl="7" w:tplc="04090019" w:tentative="1">
-      <w:start w:val="1"/>
-      <w:numFmt w:val="lowerLetter"/>
-      <w:lvlText w:val="%8."/>
-      <w:lvlJc w:val="left"/>
-      <w:pPr>
-        <w:ind w:left="5760" w:hanging="360"/>
-      </w:pPr>
-    </w:lvl>
-    <w:lvl w:ilvl="8" w:tplc="0409001B" w:tentative="1">
-      <w:start w:val="1"/>
-      <w:numFmt w:val="lowerRoman"/>
-      <w:lvlText w:val="%9."/>
-      <w:lvlJc w:val="right"/>
-      <w:pPr>
-        <w:ind w:left="6480" w:hanging="180"/>
-      </w:pPr>
-    </w:lvl>
-  </w:abstractNum>
-  <w:abstractNum w:abstractNumId="38" w15:restartNumberingAfterBreak="0">
-    <w:nsid w:val="71DE31B6"/>
-    <w:multiLevelType w:val="hybridMultilevel"/>
-    <w:tmpl w:val="0D502C4C"/>
-    <w:lvl w:ilvl="0" w:tplc="0409000F">
-      <w:start w:val="1"/>
-      <w:numFmt w:val="decimal"/>
-      <w:lvlText w:val="%1."/>
-      <w:lvlJc w:val="left"/>
-      <w:pPr>
-        <w:ind w:left="720" w:hanging="360"/>
-      </w:pPr>
-      <w:rPr>
-        <w:rFonts w:hint="default"/>
-        <w:b w:val="0"/>
-      </w:rPr>
-    </w:lvl>
-    <w:lvl w:ilvl="1" w:tplc="04090019" w:tentative="1">
-      <w:start w:val="1"/>
-      <w:numFmt w:val="lowerLetter"/>
-      <w:lvlText w:val="%2."/>
-      <w:lvlJc w:val="left"/>
-      <w:pPr>
-        <w:ind w:left="1440" w:hanging="360"/>
-      </w:pPr>
-    </w:lvl>
-    <w:lvl w:ilvl="2" w:tplc="0409001B" w:tentative="1">
-      <w:start w:val="1"/>
-      <w:numFmt w:val="lowerRoman"/>
-      <w:lvlText w:val="%3."/>
-      <w:lvlJc w:val="right"/>
-      <w:pPr>
-        <w:ind w:left="2160" w:hanging="180"/>
-      </w:pPr>
-    </w:lvl>
-    <w:lvl w:ilvl="3" w:tplc="0409000F" w:tentative="1">
-      <w:start w:val="1"/>
-      <w:numFmt w:val="decimal"/>
-      <w:lvlText w:val="%4."/>
-      <w:lvlJc w:val="left"/>
-      <w:pPr>
-        <w:ind w:left="2880" w:hanging="360"/>
-      </w:pPr>
-    </w:lvl>
-    <w:lvl w:ilvl="4" w:tplc="04090019" w:tentative="1">
-      <w:start w:val="1"/>
-      <w:numFmt w:val="lowerLetter"/>
-      <w:lvlText w:val="%5."/>
-      <w:lvlJc w:val="left"/>
-      <w:pPr>
-        <w:ind w:left="3600" w:hanging="360"/>
-      </w:pPr>
-    </w:lvl>
-    <w:lvl w:ilvl="5" w:tplc="0409001B" w:tentative="1">
-      <w:start w:val="1"/>
-      <w:numFmt w:val="lowerRoman"/>
-      <w:lvlText w:val="%6."/>
-      <w:lvlJc w:val="right"/>
-      <w:pPr>
-        <w:ind w:left="4320" w:hanging="180"/>
-      </w:pPr>
-    </w:lvl>
-    <w:lvl w:ilvl="6" w:tplc="0409000F" w:tentative="1">
-      <w:start w:val="1"/>
-      <w:numFmt w:val="decimal"/>
-      <w:lvlText w:val="%7."/>
-      <w:lvlJc w:val="left"/>
-      <w:pPr>
-        <w:ind w:left="5040" w:hanging="360"/>
-      </w:pPr>
-    </w:lvl>
-    <w:lvl w:ilvl="7" w:tplc="04090019" w:tentative="1">
-      <w:start w:val="1"/>
-      <w:numFmt w:val="lowerLetter"/>
-      <w:lvlText w:val="%8."/>
-      <w:lvlJc w:val="left"/>
-      <w:pPr>
-        <w:ind w:left="5760" w:hanging="360"/>
-      </w:pPr>
-    </w:lvl>
-    <w:lvl w:ilvl="8" w:tplc="0409001B" w:tentative="1">
-      <w:start w:val="1"/>
-      <w:numFmt w:val="lowerRoman"/>
-      <w:lvlText w:val="%9."/>
-      <w:lvlJc w:val="right"/>
-      <w:pPr>
-        <w:ind w:left="6480" w:hanging="180"/>
-      </w:pPr>
-    </w:lvl>
-  </w:abstractNum>
-  <w:abstractNum w:abstractNumId="39" w15:restartNumberingAfterBreak="0">
     <w:nsid w:val="72CD0627"/>
     <w:multiLevelType w:val="hybridMultilevel"/>
     <w:tmpl w:val="4458596E"/>
@@ -16161,7 +16519,7 @@
       </w:pPr>
     </w:lvl>
   </w:abstractNum>
-  <w:abstractNum w:abstractNumId="40" w15:restartNumberingAfterBreak="0">
+  <w:abstractNum w:abstractNumId="38" w15:restartNumberingAfterBreak="0">
     <w:nsid w:val="73C77B71"/>
     <w:multiLevelType w:val="hybridMultilevel"/>
     <w:tmpl w:val="4C3AC66C"/>
@@ -16250,7 +16608,7 @@
       </w:pPr>
     </w:lvl>
   </w:abstractNum>
-  <w:abstractNum w:abstractNumId="41" w15:restartNumberingAfterBreak="0">
+  <w:abstractNum w:abstractNumId="39" w15:restartNumberingAfterBreak="0">
     <w:nsid w:val="759A768D"/>
     <w:multiLevelType w:val="hybridMultilevel"/>
     <w:tmpl w:val="505E8848"/>
@@ -16339,7 +16697,7 @@
       </w:pPr>
     </w:lvl>
   </w:abstractNum>
-  <w:abstractNum w:abstractNumId="42" w15:restartNumberingAfterBreak="0">
+  <w:abstractNum w:abstractNumId="40" w15:restartNumberingAfterBreak="0">
     <w:nsid w:val="76C7022B"/>
     <w:multiLevelType w:val="hybridMultilevel"/>
     <w:tmpl w:val="85687A30"/>
@@ -16428,7 +16786,7 @@
       </w:pPr>
     </w:lvl>
   </w:abstractNum>
-  <w:abstractNum w:abstractNumId="43" w15:restartNumberingAfterBreak="0">
+  <w:abstractNum w:abstractNumId="41" w15:restartNumberingAfterBreak="0">
     <w:nsid w:val="7A5852DD"/>
     <w:multiLevelType w:val="hybridMultilevel"/>
     <w:tmpl w:val="505E8848"/>
@@ -16517,7 +16875,7 @@
       </w:pPr>
     </w:lvl>
   </w:abstractNum>
-  <w:abstractNum w:abstractNumId="44" w15:restartNumberingAfterBreak="0">
+  <w:abstractNum w:abstractNumId="42" w15:restartNumberingAfterBreak="0">
     <w:nsid w:val="7B8322EB"/>
     <w:multiLevelType w:val="hybridMultilevel"/>
     <w:tmpl w:val="803286F8"/>
@@ -16606,7 +16964,7 @@
       </w:pPr>
     </w:lvl>
   </w:abstractNum>
-  <w:abstractNum w:abstractNumId="45" w15:restartNumberingAfterBreak="0">
+  <w:abstractNum w:abstractNumId="43" w15:restartNumberingAfterBreak="0">
     <w:nsid w:val="7C2A2F17"/>
     <w:multiLevelType w:val="hybridMultilevel"/>
     <w:tmpl w:val="686EB4DC"/>
@@ -16695,7 +17053,7 @@
       </w:pPr>
     </w:lvl>
   </w:abstractNum>
-  <w:abstractNum w:abstractNumId="46" w15:restartNumberingAfterBreak="0">
+  <w:abstractNum w:abstractNumId="44" w15:restartNumberingAfterBreak="0">
     <w:nsid w:val="7C62185D"/>
     <w:multiLevelType w:val="hybridMultilevel"/>
     <w:tmpl w:val="D1E6EFF4"/>
@@ -16784,7 +17142,7 @@
       </w:pPr>
     </w:lvl>
   </w:abstractNum>
-  <w:abstractNum w:abstractNumId="47" w15:restartNumberingAfterBreak="0">
+  <w:abstractNum w:abstractNumId="45" w15:restartNumberingAfterBreak="0">
     <w:nsid w:val="7D742D78"/>
     <w:multiLevelType w:val="hybridMultilevel"/>
     <w:tmpl w:val="D6A863B2"/>
@@ -16873,150 +17231,145 @@
       </w:pPr>
     </w:lvl>
   </w:abstractNum>
-  <w:num w:numId="1">
+  <w:num w:numId="1" w16cid:durableId="1748576432">
     <w:abstractNumId w:val="4"/>
   </w:num>
-  <w:num w:numId="2">
+  <w:num w:numId="2" w16cid:durableId="470945700">
     <w:abstractNumId w:val="21"/>
   </w:num>
-  <w:num w:numId="3">
+  <w:num w:numId="3" w16cid:durableId="336812709">
     <w:abstractNumId w:val="23"/>
   </w:num>
-  <w:num w:numId="4">
+  <w:num w:numId="4" w16cid:durableId="1371878109">
     <w:abstractNumId w:val="19"/>
   </w:num>
-  <w:num w:numId="5">
+  <w:num w:numId="5" w16cid:durableId="586041993">
     <w:abstractNumId w:val="10"/>
   </w:num>
-  <w:num w:numId="6">
+  <w:num w:numId="6" w16cid:durableId="320738215">
+    <w:abstractNumId w:val="42"/>
+  </w:num>
+  <w:num w:numId="7" w16cid:durableId="1631352645">
+    <w:abstractNumId w:val="40"/>
+  </w:num>
+  <w:num w:numId="8" w16cid:durableId="849372002">
+    <w:abstractNumId w:val="43"/>
+  </w:num>
+  <w:num w:numId="9" w16cid:durableId="2001305307">
+    <w:abstractNumId w:val="31"/>
+  </w:num>
+  <w:num w:numId="10" w16cid:durableId="193885424">
+    <w:abstractNumId w:val="25"/>
+  </w:num>
+  <w:num w:numId="11" w16cid:durableId="1489831395">
+    <w:abstractNumId w:val="0"/>
+  </w:num>
+  <w:num w:numId="12" w16cid:durableId="1736776421">
+    <w:abstractNumId w:val="12"/>
+  </w:num>
+  <w:num w:numId="13" w16cid:durableId="1655379445">
+    <w:abstractNumId w:val="41"/>
+  </w:num>
+  <w:num w:numId="14" w16cid:durableId="638804942">
+    <w:abstractNumId w:val="39"/>
+  </w:num>
+  <w:num w:numId="15" w16cid:durableId="2053532158">
+    <w:abstractNumId w:val="36"/>
+  </w:num>
+  <w:num w:numId="16" w16cid:durableId="1356031195">
+    <w:abstractNumId w:val="29"/>
+  </w:num>
+  <w:num w:numId="17" w16cid:durableId="1036464061">
+    <w:abstractNumId w:val="34"/>
+  </w:num>
+  <w:num w:numId="18" w16cid:durableId="1446268192">
+    <w:abstractNumId w:val="28"/>
+  </w:num>
+  <w:num w:numId="19" w16cid:durableId="686324423">
+    <w:abstractNumId w:val="7"/>
+  </w:num>
+  <w:num w:numId="20" w16cid:durableId="316959483">
+    <w:abstractNumId w:val="30"/>
+  </w:num>
+  <w:num w:numId="21" w16cid:durableId="1924945975">
+    <w:abstractNumId w:val="33"/>
+  </w:num>
+  <w:num w:numId="22" w16cid:durableId="1616987270">
+    <w:abstractNumId w:val="17"/>
+  </w:num>
+  <w:num w:numId="23" w16cid:durableId="1472746244">
+    <w:abstractNumId w:val="37"/>
+  </w:num>
+  <w:num w:numId="24" w16cid:durableId="193930168">
+    <w:abstractNumId w:val="1"/>
+  </w:num>
+  <w:num w:numId="25" w16cid:durableId="1178229235">
+    <w:abstractNumId w:val="15"/>
+  </w:num>
+  <w:num w:numId="26" w16cid:durableId="1138642180">
+    <w:abstractNumId w:val="11"/>
+  </w:num>
+  <w:num w:numId="27" w16cid:durableId="931279252">
+    <w:abstractNumId w:val="8"/>
+  </w:num>
+  <w:num w:numId="28" w16cid:durableId="361249953">
+    <w:abstractNumId w:val="16"/>
+  </w:num>
+  <w:num w:numId="29" w16cid:durableId="1509980798">
+    <w:abstractNumId w:val="6"/>
+  </w:num>
+  <w:num w:numId="30" w16cid:durableId="1291983772">
+    <w:abstractNumId w:val="24"/>
+  </w:num>
+  <w:num w:numId="31" w16cid:durableId="1832333207">
+    <w:abstractNumId w:val="22"/>
+  </w:num>
+  <w:num w:numId="32" w16cid:durableId="1472481383">
+    <w:abstractNumId w:val="2"/>
+  </w:num>
+  <w:num w:numId="33" w16cid:durableId="1865363791">
+    <w:abstractNumId w:val="20"/>
+  </w:num>
+  <w:num w:numId="34" w16cid:durableId="1339232176">
+    <w:abstractNumId w:val="44"/>
+  </w:num>
+  <w:num w:numId="35" w16cid:durableId="216279907">
+    <w:abstractNumId w:val="9"/>
+  </w:num>
+  <w:num w:numId="36" w16cid:durableId="458033265">
     <w:abstractNumId w:val="32"/>
   </w:num>
-  <w:num w:numId="7">
-    <w:abstractNumId w:val="44"/>
-  </w:num>
-  <w:num w:numId="8">
-    <w:abstractNumId w:val="42"/>
-  </w:num>
-  <w:num w:numId="9">
+  <w:num w:numId="37" w16cid:durableId="785080149">
     <w:abstractNumId w:val="45"/>
   </w:num>
-  <w:num w:numId="10">
-    <w:abstractNumId w:val="30"/>
+  <w:num w:numId="38" w16cid:durableId="1256280573">
+    <w:abstractNumId w:val="3"/>
   </w:num>
-  <w:num w:numId="11">
-    <w:abstractNumId w:val="6"/>
+  <w:num w:numId="39" w16cid:durableId="1056508466">
+    <w:abstractNumId w:val="14"/>
   </w:num>
-  <w:num w:numId="12">
-    <w:abstractNumId w:val="25"/>
-  </w:num>
-  <w:num w:numId="13">
-    <w:abstractNumId w:val="31"/>
-  </w:num>
-  <w:num w:numId="14">
-    <w:abstractNumId w:val="0"/>
-  </w:num>
-  <w:num w:numId="15">
-    <w:abstractNumId w:val="12"/>
-  </w:num>
-  <w:num w:numId="16">
-    <w:abstractNumId w:val="43"/>
-  </w:num>
-  <w:num w:numId="17">
-    <w:abstractNumId w:val="34"/>
-  </w:num>
-  <w:num w:numId="18">
-    <w:abstractNumId w:val="41"/>
-  </w:num>
-  <w:num w:numId="19">
+  <w:num w:numId="40" w16cid:durableId="455370223">
     <w:abstractNumId w:val="38"/>
   </w:num>
-  <w:num w:numId="20">
-    <w:abstractNumId w:val="28"/>
+  <w:num w:numId="41" w16cid:durableId="1331954338">
+    <w:abstractNumId w:val="13"/>
   </w:num>
-  <w:num w:numId="21">
-    <w:abstractNumId w:val="36"/>
+  <w:num w:numId="42" w16cid:durableId="1041637665">
+    <w:abstractNumId w:val="18"/>
   </w:num>
-  <w:num w:numId="22">
+  <w:num w:numId="43" w16cid:durableId="580142580">
+    <w:abstractNumId w:val="35"/>
+  </w:num>
+  <w:num w:numId="44" w16cid:durableId="1115905691">
+    <w:abstractNumId w:val="26"/>
+  </w:num>
+  <w:num w:numId="45" w16cid:durableId="191921419">
+    <w:abstractNumId w:val="5"/>
+  </w:num>
+  <w:num w:numId="46" w16cid:durableId="909774762">
     <w:abstractNumId w:val="27"/>
   </w:num>
-  <w:num w:numId="23">
-    <w:abstractNumId w:val="7"/>
-  </w:num>
-  <w:num w:numId="24">
-    <w:abstractNumId w:val="29"/>
-  </w:num>
-  <w:num w:numId="25">
-    <w:abstractNumId w:val="35"/>
-  </w:num>
-  <w:num w:numId="26">
-    <w:abstractNumId w:val="17"/>
-  </w:num>
-  <w:num w:numId="27">
-    <w:abstractNumId w:val="39"/>
-  </w:num>
-  <w:num w:numId="28">
-    <w:abstractNumId w:val="1"/>
-  </w:num>
-  <w:num w:numId="29">
-    <w:abstractNumId w:val="15"/>
-  </w:num>
-  <w:num w:numId="30">
-    <w:abstractNumId w:val="11"/>
-  </w:num>
-  <w:num w:numId="31">
-    <w:abstractNumId w:val="8"/>
-  </w:num>
-  <w:num w:numId="32">
-    <w:abstractNumId w:val="16"/>
-  </w:num>
-  <w:num w:numId="33">
-    <w:abstractNumId w:val="5"/>
-  </w:num>
-  <w:num w:numId="34">
-    <w:abstractNumId w:val="24"/>
-  </w:num>
-  <w:num w:numId="35">
-    <w:abstractNumId w:val="22"/>
-  </w:num>
-  <w:num w:numId="36">
-    <w:abstractNumId w:val="2"/>
-  </w:num>
-  <w:num w:numId="37">
-    <w:abstractNumId w:val="20"/>
-  </w:num>
-  <w:num w:numId="38">
-    <w:abstractNumId w:val="46"/>
-  </w:num>
-  <w:num w:numId="39">
-    <w:abstractNumId w:val="9"/>
-  </w:num>
-  <w:num w:numId="40">
-    <w:abstractNumId w:val="33"/>
-  </w:num>
-  <w:num w:numId="41">
-    <w:abstractNumId w:val="47"/>
-  </w:num>
-  <w:num w:numId="42">
-    <w:abstractNumId w:val="3"/>
-  </w:num>
-  <w:num w:numId="43">
-    <w:abstractNumId w:val="14"/>
-  </w:num>
-  <w:num w:numId="44">
-    <w:abstractNumId w:val="40"/>
-  </w:num>
-  <w:num w:numId="45">
-    <w:abstractNumId w:val="13"/>
-  </w:num>
-  <w:num w:numId="46">
-    <w:abstractNumId w:val="18"/>
-  </w:num>
-  <w:num w:numId="47">
-    <w:abstractNumId w:val="37"/>
-  </w:num>
-  <w:num w:numId="48">
-    <w:abstractNumId w:val="26"/>
-  </w:num>
+  <w:numIdMacAtCleanup w:val="46"/>
 </w:numbering>
 </file>
 

--- a/docs/CoreJava.docx
+++ b/docs/CoreJava.docx
@@ -38,7 +38,15 @@
         <w:ind w:left="720"/>
       </w:pPr>
       <w:r>
-        <w:t>HTML, CSS, JS, Jquery, ReactJS/AngularJS</w:t>
+        <w:t xml:space="preserve">HTML, CSS, JS, </w:t>
+      </w:r>
+      <w:proofErr w:type="spellStart"/>
+      <w:r>
+        <w:t>Jquery</w:t>
+      </w:r>
+      <w:proofErr w:type="spellEnd"/>
+      <w:r>
+        <w:t>, ReactJS/AngularJS</w:t>
       </w:r>
     </w:p>
     <w:p>
@@ -80,7 +88,15 @@
         <w:ind w:left="720"/>
       </w:pPr>
       <w:r>
-        <w:t>SQL (Oracle or MySql)</w:t>
+        <w:t xml:space="preserve">SQL (Oracle or </w:t>
+      </w:r>
+      <w:proofErr w:type="spellStart"/>
+      <w:r>
+        <w:t>MySql</w:t>
+      </w:r>
+      <w:proofErr w:type="spellEnd"/>
+      <w:r>
+        <w:t>)</w:t>
       </w:r>
     </w:p>
     <w:p>
@@ -378,7 +394,15 @@
         </w:numPr>
       </w:pPr>
       <w:r>
-        <w:t>Check for the file and folder like (bin, Config, lib etc..)</w:t>
+        <w:t xml:space="preserve">Check for the file and folder like (bin, Config, lib </w:t>
+      </w:r>
+      <w:proofErr w:type="gramStart"/>
+      <w:r>
+        <w:t>etc..</w:t>
+      </w:r>
+      <w:proofErr w:type="gramEnd"/>
+      <w:r>
+        <w:t>)</w:t>
       </w:r>
     </w:p>
     <w:p>
@@ -463,7 +487,15 @@
         </w:numPr>
       </w:pPr>
       <w:r>
-        <w:t xml:space="preserve">Select “Environment Variables..” button </w:t>
+        <w:t xml:space="preserve">Select “Environment </w:t>
+      </w:r>
+      <w:proofErr w:type="gramStart"/>
+      <w:r>
+        <w:t>Variables..</w:t>
+      </w:r>
+      <w:proofErr w:type="gramEnd"/>
+      <w:r>
+        <w:t xml:space="preserve">” button </w:t>
       </w:r>
     </w:p>
     <w:p>
@@ -653,7 +685,15 @@
         <w:t>variable from the list of System Variable section.</w:t>
       </w:r>
       <w:r>
-        <w:t xml:space="preserve"> And Click on “Edit” button</w:t>
+        <w:t xml:space="preserve"> And </w:t>
+      </w:r>
+      <w:proofErr w:type="gramStart"/>
+      <w:r>
+        <w:t>Click</w:t>
+      </w:r>
+      <w:proofErr w:type="gramEnd"/>
+      <w:r>
+        <w:t xml:space="preserve"> on “Edit” button</w:t>
       </w:r>
     </w:p>
     <w:p>
@@ -798,6 +838,7 @@
           <w:bCs/>
         </w:rPr>
       </w:pPr>
+      <w:proofErr w:type="gramStart"/>
       <w:r>
         <w:rPr>
           <w:b/>
@@ -810,7 +851,15 @@
           <w:b/>
           <w:bCs/>
         </w:rPr>
-        <w:t>ava  -version</w:t>
+        <w:t>ava  -</w:t>
+      </w:r>
+      <w:proofErr w:type="gramEnd"/>
+      <w:r>
+        <w:rPr>
+          <w:b/>
+          <w:bCs/>
+        </w:rPr>
+        <w:t>version</w:t>
       </w:r>
     </w:p>
     <w:p>
@@ -822,12 +871,21 @@
           <w:bCs/>
         </w:rPr>
       </w:pPr>
-      <w:r>
-        <w:rPr>
-          <w:b/>
-          <w:bCs/>
-        </w:rPr>
-        <w:t xml:space="preserve">javac  </w:t>
+      <w:proofErr w:type="spellStart"/>
+      <w:r>
+        <w:rPr>
+          <w:b/>
+          <w:bCs/>
+        </w:rPr>
+        <w:t>javac</w:t>
+      </w:r>
+      <w:proofErr w:type="spellEnd"/>
+      <w:r>
+        <w:rPr>
+          <w:b/>
+          <w:bCs/>
+        </w:rPr>
+        <w:t xml:space="preserve">  </w:t>
       </w:r>
     </w:p>
     <w:p>
@@ -972,8 +1030,13 @@
           <w:numId w:val="4"/>
         </w:numPr>
       </w:pPr>
-      <w:r>
-        <w:t>Every thing in java must be write inside a class. Except import and package statement.</w:t>
+      <w:proofErr w:type="spellStart"/>
+      <w:r>
+        <w:t>Every thing</w:t>
+      </w:r>
+      <w:proofErr w:type="spellEnd"/>
+      <w:r>
+        <w:t xml:space="preserve"> in java must be write inside a class. Except import and package statement.</w:t>
       </w:r>
     </w:p>
     <w:p>
@@ -1020,7 +1083,23 @@
           <w:b/>
           <w:bCs/>
         </w:rPr>
-        <w:t>public class &lt;ClassName&gt; {</w:t>
+        <w:t>public class &lt;</w:t>
+      </w:r>
+      <w:proofErr w:type="spellStart"/>
+      <w:r>
+        <w:rPr>
+          <w:b/>
+          <w:bCs/>
+        </w:rPr>
+        <w:t>ClassName</w:t>
+      </w:r>
+      <w:proofErr w:type="spellEnd"/>
+      <w:r>
+        <w:rPr>
+          <w:b/>
+          <w:bCs/>
+        </w:rPr>
+        <w:t>&gt; {</w:t>
       </w:r>
     </w:p>
     <w:p>
@@ -1153,7 +1232,39 @@
           <w:b/>
           <w:bCs/>
         </w:rPr>
-        <w:t>public static void main(String args[]) {</w:t>
+        <w:t xml:space="preserve">public static void </w:t>
+      </w:r>
+      <w:proofErr w:type="gramStart"/>
+      <w:r>
+        <w:rPr>
+          <w:b/>
+          <w:bCs/>
+        </w:rPr>
+        <w:t>main(</w:t>
+      </w:r>
+      <w:proofErr w:type="gramEnd"/>
+      <w:r>
+        <w:rPr>
+          <w:b/>
+          <w:bCs/>
+        </w:rPr>
+        <w:t xml:space="preserve">String </w:t>
+      </w:r>
+      <w:proofErr w:type="spellStart"/>
+      <w:r>
+        <w:rPr>
+          <w:b/>
+          <w:bCs/>
+        </w:rPr>
+        <w:t>args</w:t>
+      </w:r>
+      <w:proofErr w:type="spellEnd"/>
+      <w:r>
+        <w:rPr>
+          <w:b/>
+          <w:bCs/>
+        </w:rPr>
+        <w:t>[]) {</w:t>
       </w:r>
     </w:p>
     <w:p>
@@ -1245,12 +1356,21 @@
           <w:bCs/>
         </w:rPr>
       </w:pPr>
-      <w:r>
-        <w:rPr>
-          <w:b/>
-          <w:bCs/>
-        </w:rPr>
-        <w:t>System.out.println(“Message”);</w:t>
+      <w:proofErr w:type="spellStart"/>
+      <w:r>
+        <w:rPr>
+          <w:b/>
+          <w:bCs/>
+        </w:rPr>
+        <w:t>System.out.println</w:t>
+      </w:r>
+      <w:proofErr w:type="spellEnd"/>
+      <w:r>
+        <w:rPr>
+          <w:b/>
+          <w:bCs/>
+        </w:rPr>
+        <w:t>(“Message”);</w:t>
       </w:r>
     </w:p>
     <w:p>
@@ -1507,13 +1627,23 @@
           <w:bCs/>
         </w:rPr>
       </w:pPr>
+      <w:proofErr w:type="spellStart"/>
       <w:r>
         <w:rPr>
           <w:b/>
           <w:bCs/>
           <w:highlight w:val="yellow"/>
         </w:rPr>
-        <w:t>javac FileName.java</w:t>
+        <w:t>javac</w:t>
+      </w:r>
+      <w:proofErr w:type="spellEnd"/>
+      <w:r>
+        <w:rPr>
+          <w:b/>
+          <w:bCs/>
+          <w:highlight w:val="yellow"/>
+        </w:rPr>
+        <w:t xml:space="preserve"> FileName.java</w:t>
       </w:r>
     </w:p>
     <w:p>
@@ -1588,8 +1718,18 @@
           <w:bCs/>
           <w:highlight w:val="yellow"/>
         </w:rPr>
-        <w:t>java ClassName</w:t>
-      </w:r>
+        <w:t xml:space="preserve">java </w:t>
+      </w:r>
+      <w:proofErr w:type="spellStart"/>
+      <w:r>
+        <w:rPr>
+          <w:b/>
+          <w:bCs/>
+          <w:highlight w:val="yellow"/>
+        </w:rPr>
+        <w:t>ClassName</w:t>
+      </w:r>
+      <w:proofErr w:type="spellEnd"/>
     </w:p>
     <w:p>
       <w:pPr>
@@ -1783,13 +1923,29 @@
         </w:numPr>
       </w:pPr>
       <w:r>
-        <w:t>The .class file will be generated for a classes, created inside a source file.</w:t>
+        <w:t xml:space="preserve">The .class file will be generated for a </w:t>
+      </w:r>
+      <w:proofErr w:type="gramStart"/>
+      <w:r>
+        <w:t>classes</w:t>
+      </w:r>
+      <w:proofErr w:type="gramEnd"/>
+      <w:r>
+        <w:t>, created inside a source file.</w:t>
       </w:r>
       <w:r>
         <w:t xml:space="preserve"> </w:t>
       </w:r>
       <w:r>
-        <w:t>For example if one source file contains 3 classes then after compilation of the source file you will get 3 .class files.</w:t>
+        <w:t xml:space="preserve">For </w:t>
+      </w:r>
+      <w:proofErr w:type="gramStart"/>
+      <w:r>
+        <w:t>example</w:t>
+      </w:r>
+      <w:proofErr w:type="gramEnd"/>
+      <w:r>
+        <w:t xml:space="preserve"> if one source file contains 3 classes then after compilation of the source file you will get 3 .class files.</w:t>
       </w:r>
     </w:p>
     <w:p>
@@ -1968,12 +2124,14 @@
       <w:r>
         <w:t xml:space="preserve">public, static, void, class, private, protected, default, if, switch, else, while, break, int, short, long, double, char, </w:t>
       </w:r>
+      <w:proofErr w:type="spellStart"/>
       <w:r>
         <w:t>b</w:t>
       </w:r>
       <w:r>
         <w:t>oolean</w:t>
       </w:r>
+      <w:proofErr w:type="spellEnd"/>
       <w:r>
         <w:t>, true, false, null</w:t>
       </w:r>
@@ -2482,9 +2640,11 @@
             <w:pPr>
               <w:pStyle w:val="NoSpacing"/>
             </w:pPr>
+            <w:proofErr w:type="spellStart"/>
             <w:r>
               <w:t>email_id</w:t>
             </w:r>
+            <w:proofErr w:type="spellEnd"/>
           </w:p>
         </w:tc>
         <w:tc>
@@ -2826,11 +2986,21 @@
         </w:rPr>
       </w:pPr>
       <w:r>
-        <w:t>Example: Welcome, String, System, EmployeePersonalDetails</w:t>
-      </w:r>
-      <w:r>
-        <w:t>, ArrayList</w:t>
-      </w:r>
+        <w:t xml:space="preserve">Example: Welcome, String, System, </w:t>
+      </w:r>
+      <w:proofErr w:type="spellStart"/>
+      <w:r>
+        <w:t>EmployeePersonalDetails</w:t>
+      </w:r>
+      <w:proofErr w:type="spellEnd"/>
+      <w:r>
+        <w:t xml:space="preserve">, </w:t>
+      </w:r>
+      <w:proofErr w:type="spellStart"/>
+      <w:r>
+        <w:t>ArrayList</w:t>
+      </w:r>
+      <w:proofErr w:type="spellEnd"/>
     </w:p>
     <w:p>
       <w:pPr>
@@ -2902,14 +3072,29 @@
         <w:t>Example:</w:t>
       </w:r>
       <w:r>
-        <w:t xml:space="preserve"> main, println, </w:t>
-      </w:r>
+        <w:t xml:space="preserve"> main, </w:t>
+      </w:r>
+      <w:proofErr w:type="spellStart"/>
+      <w:r>
+        <w:t>println</w:t>
+      </w:r>
+      <w:proofErr w:type="spellEnd"/>
+      <w:r>
+        <w:t xml:space="preserve">, </w:t>
+      </w:r>
+      <w:proofErr w:type="spellStart"/>
       <w:r>
         <w:t>displayEmployeeDetails</w:t>
       </w:r>
-      <w:r>
-        <w:t>, empName</w:t>
-      </w:r>
+      <w:proofErr w:type="spellEnd"/>
+      <w:r>
+        <w:t xml:space="preserve">, </w:t>
+      </w:r>
+      <w:proofErr w:type="spellStart"/>
+      <w:r>
+        <w:t>empName</w:t>
+      </w:r>
+      <w:proofErr w:type="spellEnd"/>
     </w:p>
     <w:p>
       <w:pPr>
@@ -3013,7 +3198,15 @@
         </w:numPr>
       </w:pPr>
       <w:r>
-        <w:t>Data is the information or the values which may required to perform the program execution.</w:t>
+        <w:t xml:space="preserve">Data is the information or the values which may </w:t>
+      </w:r>
+      <w:proofErr w:type="spellStart"/>
+      <w:r>
+        <w:t>required</w:t>
+      </w:r>
+      <w:proofErr w:type="spellEnd"/>
+      <w:r>
+        <w:t xml:space="preserve"> to perform the program execution.</w:t>
       </w:r>
     </w:p>
     <w:p>
@@ -3599,6 +3792,7 @@
           <w:bCs/>
         </w:rPr>
       </w:pPr>
+      <w:proofErr w:type="spellStart"/>
       <w:r>
         <w:rPr>
           <w:b/>
@@ -3606,6 +3800,7 @@
         </w:rPr>
         <w:t>DataType</w:t>
       </w:r>
+      <w:proofErr w:type="spellEnd"/>
       <w:r>
         <w:t xml:space="preserve">    </w:t>
       </w:r>
@@ -3638,7 +3833,23 @@
           <w:b/>
           <w:bCs/>
         </w:rPr>
-        <w:t>Variable-name  =  value;  // initialization of the variable</w:t>
+        <w:t>Variable-</w:t>
+      </w:r>
+      <w:proofErr w:type="gramStart"/>
+      <w:r>
+        <w:rPr>
+          <w:b/>
+          <w:bCs/>
+        </w:rPr>
+        <w:t>name  =</w:t>
+      </w:r>
+      <w:proofErr w:type="gramEnd"/>
+      <w:r>
+        <w:rPr>
+          <w:b/>
+          <w:bCs/>
+        </w:rPr>
+        <w:t xml:space="preserve">  value;  // initialization of the variable</w:t>
       </w:r>
     </w:p>
     <w:p>
@@ -3678,12 +3889,22 @@
           <w:bCs/>
         </w:rPr>
       </w:pPr>
-      <w:r>
-        <w:rPr>
-          <w:b/>
-          <w:bCs/>
-        </w:rPr>
-        <w:t>DataType  variabl</w:t>
+      <w:proofErr w:type="spellStart"/>
+      <w:proofErr w:type="gramStart"/>
+      <w:r>
+        <w:rPr>
+          <w:b/>
+          <w:bCs/>
+        </w:rPr>
+        <w:t>DataType</w:t>
+      </w:r>
+      <w:proofErr w:type="spellEnd"/>
+      <w:r>
+        <w:rPr>
+          <w:b/>
+          <w:bCs/>
+        </w:rPr>
+        <w:t xml:space="preserve">  variabl</w:t>
       </w:r>
       <w:r>
         <w:rPr>
@@ -3692,6 +3913,7 @@
         </w:rPr>
         <w:t>e</w:t>
       </w:r>
+      <w:proofErr w:type="gramEnd"/>
       <w:r>
         <w:rPr>
           <w:b/>
@@ -3854,13 +4076,23 @@
         </w:rPr>
         <w:t xml:space="preserve">-2 </w:t>
       </w:r>
+      <w:proofErr w:type="gramStart"/>
       <w:r>
         <w:rPr>
           <w:b/>
           <w:bCs/>
           <w:vertAlign w:val="superscript"/>
         </w:rPr>
-        <w:t xml:space="preserve">no.Bits-1 </w:t>
+        <w:t>no.Bits</w:t>
+      </w:r>
+      <w:proofErr w:type="gramEnd"/>
+      <w:r>
+        <w:rPr>
+          <w:b/>
+          <w:bCs/>
+          <w:vertAlign w:val="superscript"/>
+        </w:rPr>
+        <w:t xml:space="preserve">-1 </w:t>
       </w:r>
       <w:r>
         <w:rPr>
@@ -4020,7 +4252,15 @@
         </w:numPr>
       </w:pPr>
       <w:r>
-        <w:t>And the letters or symbols must always in single quotes(‘’)</w:t>
+        <w:t xml:space="preserve">And the letters or symbols must always in single </w:t>
+      </w:r>
+      <w:proofErr w:type="gramStart"/>
+      <w:r>
+        <w:t>quotes(</w:t>
+      </w:r>
+      <w:proofErr w:type="gramEnd"/>
+      <w:r>
+        <w:t>‘’)</w:t>
       </w:r>
     </w:p>
     <w:p>
@@ -4095,7 +4335,15 @@
         </w:rPr>
       </w:pPr>
       <w:r>
-        <w:t>There are 2 type of casting in java</w:t>
+        <w:t xml:space="preserve">There are 2 </w:t>
+      </w:r>
+      <w:proofErr w:type="gramStart"/>
+      <w:r>
+        <w:t>type</w:t>
+      </w:r>
+      <w:proofErr w:type="gramEnd"/>
+      <w:r>
+        <w:t xml:space="preserve"> of casting in java</w:t>
       </w:r>
     </w:p>
     <w:p>
@@ -4528,7 +4776,15 @@
         </w:numPr>
       </w:pPr>
       <w:r>
-        <w:t>The vales start with 0 are consider as a octal.</w:t>
+        <w:t xml:space="preserve">The vales start with 0 are consider as </w:t>
+      </w:r>
+      <w:proofErr w:type="gramStart"/>
+      <w:r>
+        <w:t>a</w:t>
+      </w:r>
+      <w:proofErr w:type="gramEnd"/>
+      <w:r>
+        <w:t xml:space="preserve"> octal.</w:t>
       </w:r>
     </w:p>
     <w:p>
@@ -4539,8 +4795,13 @@
           <w:numId w:val="20"/>
         </w:numPr>
       </w:pPr>
-      <w:r>
-        <w:t>Hexa Decimal</w:t>
+      <w:proofErr w:type="spellStart"/>
+      <w:r>
+        <w:t>Hexa</w:t>
+      </w:r>
+      <w:proofErr w:type="spellEnd"/>
+      <w:r>
+        <w:t xml:space="preserve"> Decimal</w:t>
       </w:r>
     </w:p>
     <w:p>
@@ -4552,7 +4813,15 @@
         </w:numPr>
       </w:pPr>
       <w:r>
-        <w:t>The values starts with 0x or 0X are consider as a hex values</w:t>
+        <w:t xml:space="preserve">The values </w:t>
+      </w:r>
+      <w:proofErr w:type="gramStart"/>
+      <w:r>
+        <w:t>starts</w:t>
+      </w:r>
+      <w:proofErr w:type="gramEnd"/>
+      <w:r>
+        <w:t xml:space="preserve"> with 0x or 0X are consider as a hex values</w:t>
       </w:r>
     </w:p>
     <w:p>
@@ -5063,9 +5332,11 @@
             <w:pPr>
               <w:pStyle w:val="NoSpacing"/>
             </w:pPr>
+            <w:proofErr w:type="spellStart"/>
             <w:r>
               <w:t>boolean</w:t>
             </w:r>
+            <w:proofErr w:type="spellEnd"/>
           </w:p>
         </w:tc>
         <w:tc>
@@ -5312,8 +5583,13 @@
           <w:numId w:val="22"/>
         </w:numPr>
       </w:pPr>
-      <w:r>
-        <w:t xml:space="preserve">This comments will also be added inside the compiled code (in .class files). </w:t>
+      <w:proofErr w:type="gramStart"/>
+      <w:r>
+        <w:t>This comments</w:t>
+      </w:r>
+      <w:proofErr w:type="gramEnd"/>
+      <w:r>
+        <w:t xml:space="preserve"> will also be added inside the compiled code (in .class files). </w:t>
       </w:r>
     </w:p>
     <w:p>
@@ -5711,12 +5987,21 @@
         </w:rPr>
         <w:t xml:space="preserve"> (Always return output in </w:t>
       </w:r>
-      <w:r>
-        <w:rPr>
-          <w:b/>
-          <w:bCs/>
-        </w:rPr>
-        <w:t>boolean, mostly these operators used in logical</w:t>
+      <w:proofErr w:type="spellStart"/>
+      <w:r>
+        <w:rPr>
+          <w:b/>
+          <w:bCs/>
+        </w:rPr>
+        <w:t>boolean</w:t>
+      </w:r>
+      <w:proofErr w:type="spellEnd"/>
+      <w:r>
+        <w:rPr>
+          <w:b/>
+          <w:bCs/>
+        </w:rPr>
+        <w:t>, mostly these operators used in logical</w:t>
       </w:r>
       <w:r>
         <w:rPr>
@@ -6377,7 +6662,22 @@
           <w:bCs/>
         </w:rPr>
         <w:tab/>
-        <w:t>if(Boolean Expression)</w:t>
+      </w:r>
+      <w:proofErr w:type="gramStart"/>
+      <w:r>
+        <w:rPr>
+          <w:b/>
+          <w:bCs/>
+        </w:rPr>
+        <w:t>if(</w:t>
+      </w:r>
+      <w:proofErr w:type="gramEnd"/>
+      <w:r>
+        <w:rPr>
+          <w:b/>
+          <w:bCs/>
+        </w:rPr>
+        <w:t>Boolean Expression)</w:t>
       </w:r>
     </w:p>
     <w:p>
@@ -6491,7 +6791,22 @@
           <w:bCs/>
         </w:rPr>
         <w:tab/>
-        <w:t>if(Boolean expression)</w:t>
+      </w:r>
+      <w:proofErr w:type="gramStart"/>
+      <w:r>
+        <w:rPr>
+          <w:b/>
+          <w:bCs/>
+        </w:rPr>
+        <w:t>if(</w:t>
+      </w:r>
+      <w:proofErr w:type="gramEnd"/>
+      <w:r>
+        <w:rPr>
+          <w:b/>
+          <w:bCs/>
+        </w:rPr>
+        <w:t>Boolean expression)</w:t>
       </w:r>
     </w:p>
     <w:p>
@@ -6754,7 +7069,22 @@
           <w:bCs/>
         </w:rPr>
         <w:tab/>
-        <w:t>if(Boolean expression)</w:t>
+      </w:r>
+      <w:proofErr w:type="gramStart"/>
+      <w:r>
+        <w:rPr>
+          <w:b/>
+          <w:bCs/>
+        </w:rPr>
+        <w:t>if(</w:t>
+      </w:r>
+      <w:proofErr w:type="gramEnd"/>
+      <w:r>
+        <w:rPr>
+          <w:b/>
+          <w:bCs/>
+        </w:rPr>
+        <w:t>Boolean expression)</w:t>
       </w:r>
     </w:p>
     <w:p>
@@ -6857,7 +7187,23 @@
           <w:bCs/>
         </w:rPr>
         <w:tab/>
-        <w:t>else if(Boolean expression)</w:t>
+        <w:t xml:space="preserve">else </w:t>
+      </w:r>
+      <w:proofErr w:type="gramStart"/>
+      <w:r>
+        <w:rPr>
+          <w:b/>
+          <w:bCs/>
+        </w:rPr>
+        <w:t>if(</w:t>
+      </w:r>
+      <w:proofErr w:type="gramEnd"/>
+      <w:r>
+        <w:rPr>
+          <w:b/>
+          <w:bCs/>
+        </w:rPr>
+        <w:t>Boolean expression)</w:t>
       </w:r>
     </w:p>
     <w:p>
@@ -6960,7 +7306,23 @@
           <w:bCs/>
         </w:rPr>
         <w:tab/>
-        <w:t>else if(Boolean expression)</w:t>
+        <w:t xml:space="preserve">else </w:t>
+      </w:r>
+      <w:proofErr w:type="gramStart"/>
+      <w:r>
+        <w:rPr>
+          <w:b/>
+          <w:bCs/>
+        </w:rPr>
+        <w:t>if(</w:t>
+      </w:r>
+      <w:proofErr w:type="gramEnd"/>
+      <w:r>
+        <w:rPr>
+          <w:b/>
+          <w:bCs/>
+        </w:rPr>
+        <w:t>Boolean expression)</w:t>
       </w:r>
     </w:p>
     <w:p>
@@ -7179,7 +7541,22 @@
           <w:bCs/>
         </w:rPr>
         <w:tab/>
-        <w:t>if(Boolean expression)</w:t>
+      </w:r>
+      <w:proofErr w:type="gramStart"/>
+      <w:r>
+        <w:rPr>
+          <w:b/>
+          <w:bCs/>
+        </w:rPr>
+        <w:t>if(</w:t>
+      </w:r>
+      <w:proofErr w:type="gramEnd"/>
+      <w:r>
+        <w:rPr>
+          <w:b/>
+          <w:bCs/>
+        </w:rPr>
+        <w:t>Boolean expression)</w:t>
       </w:r>
     </w:p>
     <w:p>
@@ -7234,7 +7611,22 @@
           <w:bCs/>
         </w:rPr>
         <w:tab/>
-        <w:t>if(Boolean expression)</w:t>
+      </w:r>
+      <w:proofErr w:type="gramStart"/>
+      <w:r>
+        <w:rPr>
+          <w:b/>
+          <w:bCs/>
+        </w:rPr>
+        <w:t>if(</w:t>
+      </w:r>
+      <w:proofErr w:type="gramEnd"/>
+      <w:r>
+        <w:rPr>
+          <w:b/>
+          <w:bCs/>
+        </w:rPr>
+        <w:t>Boolean expression)</w:t>
       </w:r>
     </w:p>
     <w:p>
@@ -7424,7 +7816,15 @@
       </w:pPr>
       <w:r>
         <w:tab/>
-        <w:t>Percentage = 0 to 39.99  -&gt; Fail</w:t>
+        <w:t xml:space="preserve">Percentage = 0 to </w:t>
+      </w:r>
+      <w:proofErr w:type="gramStart"/>
+      <w:r>
+        <w:t>39.99  -</w:t>
+      </w:r>
+      <w:proofErr w:type="gramEnd"/>
+      <w:r>
+        <w:t>&gt; Fail</w:t>
       </w:r>
     </w:p>
     <w:p>
@@ -7433,7 +7833,15 @@
       </w:pPr>
       <w:r>
         <w:tab/>
-        <w:t>Percentage = 40 to 49.99  -&gt; Pass Class</w:t>
+        <w:t xml:space="preserve">Percentage = 40 to </w:t>
+      </w:r>
+      <w:proofErr w:type="gramStart"/>
+      <w:r>
+        <w:t>49.99  -</w:t>
+      </w:r>
+      <w:proofErr w:type="gramEnd"/>
+      <w:r>
+        <w:t>&gt; Pass Class</w:t>
       </w:r>
     </w:p>
     <w:p>
@@ -7442,7 +7850,15 @@
       </w:pPr>
       <w:r>
         <w:tab/>
-        <w:t>Percentage = 50 to 59.99  -&gt; Second Class</w:t>
+        <w:t xml:space="preserve">Percentage = 50 to </w:t>
+      </w:r>
+      <w:proofErr w:type="gramStart"/>
+      <w:r>
+        <w:t>59.99  -</w:t>
+      </w:r>
+      <w:proofErr w:type="gramEnd"/>
+      <w:r>
+        <w:t>&gt; Second Class</w:t>
       </w:r>
     </w:p>
     <w:p>
@@ -7451,7 +7867,15 @@
       </w:pPr>
       <w:r>
         <w:tab/>
-        <w:t>Percentage = 60 to 74.99  -&gt; First Class</w:t>
+        <w:t xml:space="preserve">Percentage = 60 to </w:t>
+      </w:r>
+      <w:proofErr w:type="gramStart"/>
+      <w:r>
+        <w:t>74.99  -</w:t>
+      </w:r>
+      <w:proofErr w:type="gramEnd"/>
+      <w:r>
+        <w:t>&gt; First Class</w:t>
       </w:r>
     </w:p>
     <w:p>
@@ -7462,11 +7886,16 @@
         <w:tab/>
         <w:t xml:space="preserve">Percentage = 75 to </w:t>
       </w:r>
+      <w:proofErr w:type="gramStart"/>
       <w:r>
         <w:t>100</w:t>
       </w:r>
       <w:r>
-        <w:t xml:space="preserve">  -&gt; </w:t>
+        <w:t xml:space="preserve">  -</w:t>
+      </w:r>
+      <w:proofErr w:type="gramEnd"/>
+      <w:r>
+        <w:t xml:space="preserve">&gt; </w:t>
       </w:r>
       <w:r>
         <w:t>Distinction</w:t>
@@ -7525,7 +7954,15 @@
         </w:numPr>
       </w:pPr>
       <w:r>
-        <w:t>Switch has a cases which mapped foe a provided values.</w:t>
+        <w:t xml:space="preserve">Switch has a </w:t>
+      </w:r>
+      <w:proofErr w:type="gramStart"/>
+      <w:r>
+        <w:t>cases</w:t>
+      </w:r>
+      <w:proofErr w:type="gramEnd"/>
+      <w:r>
+        <w:t xml:space="preserve"> which mapped foe a provided values.</w:t>
       </w:r>
     </w:p>
     <w:p>
@@ -7726,7 +8163,39 @@
           <w:b/>
           <w:bCs/>
         </w:rPr>
-        <w:t>byte, int, short, char, String(Jdk1.7), enum(jdk1.5)</w:t>
+        <w:t xml:space="preserve">byte, int, short, char, </w:t>
+      </w:r>
+      <w:proofErr w:type="gramStart"/>
+      <w:r>
+        <w:rPr>
+          <w:b/>
+          <w:bCs/>
+        </w:rPr>
+        <w:t>String(</w:t>
+      </w:r>
+      <w:proofErr w:type="gramEnd"/>
+      <w:r>
+        <w:rPr>
+          <w:b/>
+          <w:bCs/>
+        </w:rPr>
+        <w:t xml:space="preserve">Jdk1.7), </w:t>
+      </w:r>
+      <w:proofErr w:type="spellStart"/>
+      <w:r>
+        <w:rPr>
+          <w:b/>
+          <w:bCs/>
+        </w:rPr>
+        <w:t>enum</w:t>
+      </w:r>
+      <w:proofErr w:type="spellEnd"/>
+      <w:r>
+        <w:rPr>
+          <w:b/>
+          <w:bCs/>
+        </w:rPr>
+        <w:t>(jdk1.5)</w:t>
       </w:r>
       <w:r>
         <w:t xml:space="preserve"> data types only. No other data type is allowed as a switch values.</w:t>
@@ -7783,7 +8252,15 @@
         </w:numPr>
       </w:pPr>
       <w:r>
-        <w:t>You can combine multiple cases if all the cases has similar execution.</w:t>
+        <w:t xml:space="preserve">You can combine multiple cases if all the cases </w:t>
+      </w:r>
+      <w:proofErr w:type="gramStart"/>
+      <w:r>
+        <w:t>has</w:t>
+      </w:r>
+      <w:proofErr w:type="gramEnd"/>
+      <w:r>
+        <w:t xml:space="preserve"> similar execution.</w:t>
       </w:r>
     </w:p>
     <w:p>
@@ -7920,10 +8397,17 @@
       </w:r>
       <w:r>
         <w:tab/>
-        <w:t xml:space="preserve">Day is 6,7  </w:t>
+        <w:t>Day is 6,</w:t>
+      </w:r>
+      <w:proofErr w:type="gramStart"/>
+      <w:r>
+        <w:t xml:space="preserve">7  </w:t>
       </w:r>
       <w:r>
         <w:tab/>
+      </w:r>
+      <w:proofErr w:type="gramEnd"/>
+      <w:r>
         <w:t xml:space="preserve">-&gt; </w:t>
       </w:r>
       <w:r>
@@ -7966,7 +8450,15 @@
         </w:numPr>
       </w:pPr>
       <w:r>
-        <w:t>Looping statements are use to execute statement(s) multiple time.</w:t>
+        <w:t xml:space="preserve">Looping statements are </w:t>
+      </w:r>
+      <w:proofErr w:type="spellStart"/>
+      <w:r>
+        <w:t>use</w:t>
+      </w:r>
+      <w:proofErr w:type="spellEnd"/>
+      <w:r>
+        <w:t xml:space="preserve"> to execute statement(s) multiple time.</w:t>
       </w:r>
     </w:p>
     <w:p>
@@ -8477,6 +8969,7 @@
         </w:rPr>
         <w:t xml:space="preserve"> </w:t>
       </w:r>
+      <w:proofErr w:type="gramStart"/>
       <w:r>
         <w:rPr>
           <w:b/>
@@ -8496,7 +8989,15 @@
           <w:b/>
           <w:bCs/>
         </w:rPr>
-        <w:t xml:space="preserve">initialization(start point) </w:t>
+        <w:t>initialization</w:t>
+      </w:r>
+      <w:proofErr w:type="gramEnd"/>
+      <w:r>
+        <w:rPr>
+          <w:b/>
+          <w:bCs/>
+        </w:rPr>
+        <w:t xml:space="preserve">(start point) </w:t>
       </w:r>
       <w:r>
         <w:rPr>
@@ -8681,6 +9182,7 @@
           <w:bCs/>
         </w:rPr>
       </w:pPr>
+      <w:proofErr w:type="gramStart"/>
       <w:r>
         <w:rPr>
           <w:b/>
@@ -8689,6 +9191,7 @@
         <w:lastRenderedPageBreak/>
         <w:t>Task :</w:t>
       </w:r>
+      <w:proofErr w:type="gramEnd"/>
     </w:p>
     <w:p>
       <w:pPr>
@@ -9060,7 +9563,14 @@
       </w:pPr>
       <w:r>
         <w:tab/>
-        <w:t>for( ; ; )    // row</w:t>
+      </w:r>
+      <w:proofErr w:type="gramStart"/>
+      <w:r>
+        <w:t>for( ;</w:t>
+      </w:r>
+      <w:proofErr w:type="gramEnd"/>
+      <w:r>
+        <w:t xml:space="preserve"> ; )    // row</w:t>
       </w:r>
     </w:p>
     <w:p>
@@ -9083,7 +9593,14 @@
       </w:r>
       <w:r>
         <w:tab/>
-        <w:t>for( ; ; )  // column</w:t>
+      </w:r>
+      <w:proofErr w:type="gramStart"/>
+      <w:r>
+        <w:t>for( ;</w:t>
+      </w:r>
+      <w:proofErr w:type="gramEnd"/>
+      <w:r>
+        <w:t xml:space="preserve"> ; )  // column</w:t>
       </w:r>
     </w:p>
     <w:p>
@@ -9270,8 +9787,18 @@
       <w:pPr>
         <w:pStyle w:val="ListParagraph"/>
       </w:pPr>
-      <w:r>
-        <w:t xml:space="preserve">for(DataType variable  </w:t>
+      <w:proofErr w:type="gramStart"/>
+      <w:r>
+        <w:t>for(</w:t>
+      </w:r>
+      <w:proofErr w:type="spellStart"/>
+      <w:proofErr w:type="gramEnd"/>
+      <w:r>
+        <w:t>DataType</w:t>
+      </w:r>
+      <w:proofErr w:type="spellEnd"/>
+      <w:r>
+        <w:t xml:space="preserve"> variable  </w:t>
       </w:r>
       <w:r>
         <w:rPr>
@@ -9373,7 +9900,15 @@
         </w:numPr>
       </w:pPr>
       <w:r>
-        <w:t>Index are always maintain internally and always start from 0.</w:t>
+        <w:t xml:space="preserve">Index are always </w:t>
+      </w:r>
+      <w:proofErr w:type="gramStart"/>
+      <w:r>
+        <w:t>maintain</w:t>
+      </w:r>
+      <w:proofErr w:type="gramEnd"/>
+      <w:r>
+        <w:t xml:space="preserve"> internally and always start from 0.</w:t>
       </w:r>
     </w:p>
     <w:p>
@@ -9387,12 +9922,14 @@
       <w:r>
         <w:t xml:space="preserve">While handling the index if you use a wrong index then you will get an </w:t>
       </w:r>
+      <w:proofErr w:type="spellStart"/>
       <w:r>
         <w:rPr>
           <w:color w:val="FF0000"/>
         </w:rPr>
         <w:t>ArrayIndexOutOfBoundsException</w:t>
       </w:r>
+      <w:proofErr w:type="spellEnd"/>
     </w:p>
     <w:p>
       <w:pPr>
@@ -9479,7 +10016,15 @@
         </w:numPr>
       </w:pPr>
       <w:r>
-        <w:t>To use 1-D array you have to follow a steps.</w:t>
+        <w:t xml:space="preserve">To use 1-D array you have to follow a </w:t>
+      </w:r>
+      <w:proofErr w:type="gramStart"/>
+      <w:r>
+        <w:t>steps</w:t>
+      </w:r>
+      <w:proofErr w:type="gramEnd"/>
+      <w:r>
+        <w:t>.</w:t>
       </w:r>
     </w:p>
     <w:p>
@@ -9540,16 +10085,36 @@
         <w:pStyle w:val="NoSpacing"/>
         <w:ind w:left="2160"/>
       </w:pPr>
-      <w:r>
-        <w:t>DataType NameofVariable</w:t>
-      </w:r>
+      <w:proofErr w:type="spellStart"/>
+      <w:r>
+        <w:t>DataType</w:t>
+      </w:r>
+      <w:proofErr w:type="spellEnd"/>
+      <w:r>
+        <w:t xml:space="preserve"> </w:t>
+      </w:r>
+      <w:proofErr w:type="spellStart"/>
+      <w:proofErr w:type="gramStart"/>
+      <w:r>
+        <w:t>NameofVariable</w:t>
+      </w:r>
+      <w:proofErr w:type="spellEnd"/>
       <w:r>
         <w:rPr>
           <w:b/>
           <w:bCs/>
           <w:highlight w:val="yellow"/>
         </w:rPr>
-        <w:t>[]</w:t>
+        <w:t>[</w:t>
+      </w:r>
+      <w:proofErr w:type="gramEnd"/>
+      <w:r>
+        <w:rPr>
+          <w:b/>
+          <w:bCs/>
+          <w:highlight w:val="yellow"/>
+        </w:rPr>
+        <w:t>]</w:t>
       </w:r>
       <w:r>
         <w:t>;</w:t>
@@ -9570,9 +10135,15 @@
         <w:pStyle w:val="NoSpacing"/>
         <w:ind w:left="2160"/>
       </w:pPr>
-      <w:r>
-        <w:t xml:space="preserve">DataType </w:t>
-      </w:r>
+      <w:proofErr w:type="spellStart"/>
+      <w:r>
+        <w:t>DataType</w:t>
+      </w:r>
+      <w:proofErr w:type="spellEnd"/>
+      <w:r>
+        <w:t xml:space="preserve"> </w:t>
+      </w:r>
+      <w:proofErr w:type="gramStart"/>
       <w:r>
         <w:rPr>
           <w:b/>
@@ -9581,8 +10152,14 @@
         </w:rPr>
         <w:t>[]</w:t>
       </w:r>
-      <w:r>
-        <w:t>NameofVariable;</w:t>
+      <w:proofErr w:type="spellStart"/>
+      <w:r>
+        <w:t>NameofVariable</w:t>
+      </w:r>
+      <w:proofErr w:type="spellEnd"/>
+      <w:proofErr w:type="gramEnd"/>
+      <w:r>
+        <w:t>;</w:t>
       </w:r>
     </w:p>
     <w:p>
@@ -9600,16 +10177,28 @@
         <w:pStyle w:val="NoSpacing"/>
         <w:ind w:left="2160"/>
       </w:pPr>
+      <w:proofErr w:type="spellStart"/>
+      <w:proofErr w:type="gramStart"/>
       <w:r>
         <w:t>DataType</w:t>
       </w:r>
+      <w:proofErr w:type="spellEnd"/>
       <w:r>
         <w:rPr>
           <w:b/>
           <w:bCs/>
           <w:highlight w:val="yellow"/>
         </w:rPr>
-        <w:t>[]</w:t>
+        <w:t>[</w:t>
+      </w:r>
+      <w:proofErr w:type="gramEnd"/>
+      <w:r>
+        <w:rPr>
+          <w:b/>
+          <w:bCs/>
+          <w:highlight w:val="yellow"/>
+        </w:rPr>
+        <w:t>]</w:t>
       </w:r>
       <w:r>
         <w:rPr>
@@ -9618,8 +10207,13 @@
         </w:rPr>
         <w:t xml:space="preserve"> </w:t>
       </w:r>
-      <w:r>
-        <w:t>NameofVariable;</w:t>
+      <w:proofErr w:type="spellStart"/>
+      <w:r>
+        <w:t>NameofVariable</w:t>
+      </w:r>
+      <w:proofErr w:type="spellEnd"/>
+      <w:r>
+        <w:t>;</w:t>
       </w:r>
     </w:p>
     <w:p>
@@ -9640,7 +10234,15 @@
         <w:ind w:left="2160"/>
       </w:pPr>
       <w:r>
-        <w:t>int marks[];</w:t>
+        <w:t xml:space="preserve">int </w:t>
+      </w:r>
+      <w:proofErr w:type="gramStart"/>
+      <w:r>
+        <w:t>marks[</w:t>
+      </w:r>
+      <w:proofErr w:type="gramEnd"/>
+      <w:r>
+        <w:t>];</w:t>
       </w:r>
     </w:p>
     <w:p>
@@ -9739,8 +10341,13 @@
         <w:pStyle w:val="NoSpacing"/>
         <w:ind w:left="2160"/>
       </w:pPr>
-      <w:r>
-        <w:t xml:space="preserve">NameOfVariable = </w:t>
+      <w:proofErr w:type="spellStart"/>
+      <w:r>
+        <w:t>NameOfVariable</w:t>
+      </w:r>
+      <w:proofErr w:type="spellEnd"/>
+      <w:r>
+        <w:t xml:space="preserve"> = </w:t>
       </w:r>
       <w:r>
         <w:rPr>
@@ -9750,8 +10357,18 @@
         <w:t>new</w:t>
       </w:r>
       <w:r>
-        <w:t xml:space="preserve"> DataType[</w:t>
-      </w:r>
+        <w:t xml:space="preserve"> </w:t>
+      </w:r>
+      <w:proofErr w:type="spellStart"/>
+      <w:proofErr w:type="gramStart"/>
+      <w:r>
+        <w:t>DataType</w:t>
+      </w:r>
+      <w:proofErr w:type="spellEnd"/>
+      <w:r>
+        <w:t>[</w:t>
+      </w:r>
+      <w:proofErr w:type="gramEnd"/>
       <w:r>
         <w:rPr>
           <w:b/>
@@ -9791,8 +10408,13 @@
         <w:t>new</w:t>
       </w:r>
       <w:r>
-        <w:t xml:space="preserve"> int[</w:t>
-      </w:r>
+        <w:t xml:space="preserve"> </w:t>
+      </w:r>
+      <w:proofErr w:type="gramStart"/>
+      <w:r>
+        <w:t>int[</w:t>
+      </w:r>
+      <w:proofErr w:type="gramEnd"/>
       <w:r>
         <w:rPr>
           <w:b/>
@@ -9865,8 +10487,13 @@
         <w:pStyle w:val="NoSpacing"/>
         <w:ind w:left="2160"/>
       </w:pPr>
-      <w:r>
-        <w:t>NameOfVariable[index] = value;</w:t>
+      <w:proofErr w:type="spellStart"/>
+      <w:r>
+        <w:t>NameOfVariable</w:t>
+      </w:r>
+      <w:proofErr w:type="spellEnd"/>
+      <w:r>
+        <w:t>[index] = value;</w:t>
       </w:r>
     </w:p>
     <w:p>
@@ -9874,8 +10501,13 @@
         <w:pStyle w:val="NoSpacing"/>
         <w:ind w:left="2160"/>
       </w:pPr>
-      <w:r>
-        <w:t>marks[2] = 30</w:t>
+      <w:proofErr w:type="gramStart"/>
+      <w:r>
+        <w:t>marks[</w:t>
+      </w:r>
+      <w:proofErr w:type="gramEnd"/>
+      <w:r>
+        <w:t>2] = 30</w:t>
       </w:r>
     </w:p>
     <w:p>
@@ -9996,7 +10628,15 @@
         <w:ind w:left="720"/>
       </w:pPr>
       <w:r>
-        <w:t xml:space="preserve">int marks[];   // </w:t>
+        <w:t xml:space="preserve">int </w:t>
+      </w:r>
+      <w:proofErr w:type="gramStart"/>
+      <w:r>
+        <w:t>marks[</w:t>
+      </w:r>
+      <w:proofErr w:type="gramEnd"/>
+      <w:r>
+        <w:t xml:space="preserve">];   // </w:t>
       </w:r>
       <w:r>
         <w:rPr>
@@ -10015,7 +10655,15 @@
         <w:ind w:left="720"/>
       </w:pPr>
       <w:r>
-        <w:t xml:space="preserve">marks = new int[5]; // </w:t>
+        <w:t xml:space="preserve">marks = new </w:t>
+      </w:r>
+      <w:proofErr w:type="gramStart"/>
+      <w:r>
+        <w:t>int[</w:t>
+      </w:r>
+      <w:proofErr w:type="gramEnd"/>
+      <w:r>
+        <w:t xml:space="preserve">5]; // </w:t>
       </w:r>
       <w:r>
         <w:rPr>
@@ -10030,8 +10678,13 @@
         <w:pStyle w:val="NoSpacing"/>
         <w:ind w:left="720"/>
       </w:pPr>
-      <w:r>
-        <w:t xml:space="preserve">marks[0] = 67;  // </w:t>
+      <w:proofErr w:type="gramStart"/>
+      <w:r>
+        <w:t>marks[</w:t>
+      </w:r>
+      <w:proofErr w:type="gramEnd"/>
+      <w:r>
+        <w:t xml:space="preserve">0] = 67;  // </w:t>
       </w:r>
       <w:r>
         <w:rPr>
@@ -10046,8 +10699,13 @@
         <w:pStyle w:val="NoSpacing"/>
         <w:ind w:left="720"/>
       </w:pPr>
-      <w:r>
-        <w:t>marks[1] = 77;</w:t>
+      <w:proofErr w:type="gramStart"/>
+      <w:r>
+        <w:t>marks[</w:t>
+      </w:r>
+      <w:proofErr w:type="gramEnd"/>
+      <w:r>
+        <w:t>1] = 77;</w:t>
       </w:r>
     </w:p>
     <w:p>
@@ -10055,8 +10713,13 @@
         <w:pStyle w:val="NoSpacing"/>
         <w:ind w:left="720"/>
       </w:pPr>
-      <w:r>
-        <w:t>marks[2] = 57;</w:t>
+      <w:proofErr w:type="gramStart"/>
+      <w:r>
+        <w:t>marks[</w:t>
+      </w:r>
+      <w:proofErr w:type="gramEnd"/>
+      <w:r>
+        <w:t>2] = 57;</w:t>
       </w:r>
     </w:p>
     <w:p>
@@ -10064,8 +10727,13 @@
         <w:pStyle w:val="NoSpacing"/>
         <w:ind w:left="720"/>
       </w:pPr>
-      <w:r>
-        <w:t>marks[3] = 65;</w:t>
+      <w:proofErr w:type="gramStart"/>
+      <w:r>
+        <w:t>marks[</w:t>
+      </w:r>
+      <w:proofErr w:type="gramEnd"/>
+      <w:r>
+        <w:t>3] = 65;</w:t>
       </w:r>
     </w:p>
     <w:p>
@@ -10073,8 +10741,13 @@
         <w:pStyle w:val="NoSpacing"/>
         <w:ind w:left="720"/>
       </w:pPr>
-      <w:r>
-        <w:t>marks[4] = 61;</w:t>
+      <w:proofErr w:type="gramStart"/>
+      <w:r>
+        <w:t>marks[</w:t>
+      </w:r>
+      <w:proofErr w:type="gramEnd"/>
+      <w:r>
+        <w:t>4] = 61;</w:t>
       </w:r>
     </w:p>
     <w:p>
@@ -10104,7 +10777,15 @@
         </w:rPr>
       </w:pPr>
       <w:r>
-        <w:t xml:space="preserve">int marks[] = new int[5];  // </w:t>
+        <w:t xml:space="preserve">int </w:t>
+      </w:r>
+      <w:proofErr w:type="gramStart"/>
+      <w:r>
+        <w:t>marks[</w:t>
+      </w:r>
+      <w:proofErr w:type="gramEnd"/>
+      <w:r>
+        <w:t xml:space="preserve">] = new int[5];  // </w:t>
       </w:r>
       <w:r>
         <w:rPr>
@@ -10133,8 +10814,13 @@
         <w:pStyle w:val="NoSpacing"/>
         <w:ind w:left="720"/>
       </w:pPr>
-      <w:r>
-        <w:t xml:space="preserve">marks[0] = 67;  // </w:t>
+      <w:proofErr w:type="gramStart"/>
+      <w:r>
+        <w:t>marks[</w:t>
+      </w:r>
+      <w:proofErr w:type="gramEnd"/>
+      <w:r>
+        <w:t xml:space="preserve">0] = 67;  // </w:t>
       </w:r>
       <w:r>
         <w:rPr>
@@ -10149,8 +10835,13 @@
         <w:pStyle w:val="NoSpacing"/>
         <w:ind w:left="720"/>
       </w:pPr>
-      <w:r>
-        <w:t>marks[1] = 77;</w:t>
+      <w:proofErr w:type="gramStart"/>
+      <w:r>
+        <w:t>marks[</w:t>
+      </w:r>
+      <w:proofErr w:type="gramEnd"/>
+      <w:r>
+        <w:t>1] = 77;</w:t>
       </w:r>
     </w:p>
     <w:p>
@@ -10158,8 +10849,13 @@
         <w:pStyle w:val="NoSpacing"/>
         <w:ind w:left="720"/>
       </w:pPr>
-      <w:r>
-        <w:t>marks[2] = 57;</w:t>
+      <w:proofErr w:type="gramStart"/>
+      <w:r>
+        <w:t>marks[</w:t>
+      </w:r>
+      <w:proofErr w:type="gramEnd"/>
+      <w:r>
+        <w:t>2] = 57;</w:t>
       </w:r>
     </w:p>
     <w:p>
@@ -10167,8 +10863,13 @@
         <w:pStyle w:val="NoSpacing"/>
         <w:ind w:left="720"/>
       </w:pPr>
-      <w:r>
-        <w:t>marks[3] = 65;</w:t>
+      <w:proofErr w:type="gramStart"/>
+      <w:r>
+        <w:t>marks[</w:t>
+      </w:r>
+      <w:proofErr w:type="gramEnd"/>
+      <w:r>
+        <w:t>3] = 65;</w:t>
       </w:r>
     </w:p>
     <w:p>
@@ -10176,8 +10877,13 @@
         <w:pStyle w:val="NoSpacing"/>
         <w:ind w:left="720"/>
       </w:pPr>
-      <w:r>
-        <w:t>marks[4] = 61;</w:t>
+      <w:proofErr w:type="gramStart"/>
+      <w:r>
+        <w:t>marks[</w:t>
+      </w:r>
+      <w:proofErr w:type="gramEnd"/>
+      <w:r>
+        <w:t>4] = 61;</w:t>
       </w:r>
     </w:p>
     <w:p>
@@ -10209,7 +10915,15 @@
         <w:ind w:left="720"/>
       </w:pPr>
       <w:r>
-        <w:t>int marks[] = new int[] {</w:t>
+        <w:t xml:space="preserve">int </w:t>
+      </w:r>
+      <w:proofErr w:type="gramStart"/>
+      <w:r>
+        <w:t>marks[</w:t>
+      </w:r>
+      <w:proofErr w:type="gramEnd"/>
+      <w:r>
+        <w:t>] = new int[] {</w:t>
       </w:r>
       <w:r>
         <w:t>67, 77, 57, 65, 61</w:t>
@@ -10260,7 +10974,15 @@
         <w:ind w:left="720"/>
       </w:pPr>
       <w:r>
-        <w:t xml:space="preserve">int marks[] = {67, 77, 57, 65, 61};  </w:t>
+        <w:t xml:space="preserve">int </w:t>
+      </w:r>
+      <w:proofErr w:type="gramStart"/>
+      <w:r>
+        <w:t>marks[</w:t>
+      </w:r>
+      <w:proofErr w:type="gramEnd"/>
+      <w:r>
+        <w:t xml:space="preserve">] = {67, 77, 57, 65, 61};  </w:t>
       </w:r>
     </w:p>
     <w:p>
@@ -10322,6 +11044,8 @@
           <w:bCs/>
         </w:rPr>
       </w:pPr>
+      <w:proofErr w:type="spellStart"/>
+      <w:proofErr w:type="gramStart"/>
       <w:r>
         <w:rPr>
           <w:b/>
@@ -10329,6 +11053,8 @@
         </w:rPr>
         <w:t>marks.length</w:t>
       </w:r>
+      <w:proofErr w:type="spellEnd"/>
+      <w:proofErr w:type="gramEnd"/>
     </w:p>
     <w:p>
       <w:pPr>
@@ -10356,7 +11082,25 @@
           <w:b/>
           <w:bCs/>
         </w:rPr>
-        <w:t xml:space="preserve">Last Index = marks.length </w:t>
+        <w:t xml:space="preserve">Last Index = </w:t>
+      </w:r>
+      <w:proofErr w:type="spellStart"/>
+      <w:proofErr w:type="gramStart"/>
+      <w:r>
+        <w:rPr>
+          <w:b/>
+          <w:bCs/>
+        </w:rPr>
+        <w:t>marks.length</w:t>
+      </w:r>
+      <w:proofErr w:type="spellEnd"/>
+      <w:proofErr w:type="gramEnd"/>
+      <w:r>
+        <w:rPr>
+          <w:b/>
+          <w:bCs/>
+        </w:rPr>
+        <w:t xml:space="preserve"> </w:t>
       </w:r>
       <w:r>
         <w:rPr>
@@ -10486,7 +11230,21 @@
         <w:rPr>
           <w:color w:val="000000" w:themeColor="text1"/>
         </w:rPr>
-        <w:t xml:space="preserve">2-D array is use to store values in row and column structure. </w:t>
+        <w:t xml:space="preserve">2-D array is </w:t>
+      </w:r>
+      <w:proofErr w:type="spellStart"/>
+      <w:r>
+        <w:rPr>
+          <w:color w:val="000000" w:themeColor="text1"/>
+        </w:rPr>
+        <w:t>use</w:t>
+      </w:r>
+      <w:proofErr w:type="spellEnd"/>
+      <w:r>
+        <w:rPr>
+          <w:color w:val="000000" w:themeColor="text1"/>
+        </w:rPr>
+        <w:t xml:space="preserve"> to store values in row and column structure. </w:t>
       </w:r>
     </w:p>
     <w:p>
@@ -10498,7 +11256,15 @@
         </w:numPr>
       </w:pPr>
       <w:r>
-        <w:t>To use2-D array you have to follow a steps.</w:t>
+        <w:t xml:space="preserve">To use2-D array you have to follow a </w:t>
+      </w:r>
+      <w:proofErr w:type="gramStart"/>
+      <w:r>
+        <w:t>steps</w:t>
+      </w:r>
+      <w:proofErr w:type="gramEnd"/>
+      <w:r>
+        <w:t>.</w:t>
       </w:r>
     </w:p>
     <w:p>
@@ -10550,9 +11316,20 @@
         <w:pStyle w:val="NoSpacing"/>
         <w:ind w:left="2160"/>
       </w:pPr>
-      <w:r>
-        <w:t>DataType NameofVariable</w:t>
-      </w:r>
+      <w:proofErr w:type="spellStart"/>
+      <w:r>
+        <w:t>DataType</w:t>
+      </w:r>
+      <w:proofErr w:type="spellEnd"/>
+      <w:r>
+        <w:t xml:space="preserve"> </w:t>
+      </w:r>
+      <w:proofErr w:type="spellStart"/>
+      <w:proofErr w:type="gramStart"/>
+      <w:r>
+        <w:t>NameofVariable</w:t>
+      </w:r>
+      <w:proofErr w:type="spellEnd"/>
       <w:r>
         <w:rPr>
           <w:b/>
@@ -10561,6 +11338,7 @@
         </w:rPr>
         <w:t>[</w:t>
       </w:r>
+      <w:proofErr w:type="gramEnd"/>
       <w:r>
         <w:rPr>
           <w:b/>
@@ -10620,9 +11398,15 @@
         <w:pStyle w:val="NoSpacing"/>
         <w:ind w:left="2160"/>
       </w:pPr>
-      <w:r>
-        <w:t xml:space="preserve">DataType </w:t>
-      </w:r>
+      <w:proofErr w:type="spellStart"/>
+      <w:r>
+        <w:t>DataType</w:t>
+      </w:r>
+      <w:proofErr w:type="spellEnd"/>
+      <w:r>
+        <w:t xml:space="preserve"> </w:t>
+      </w:r>
+      <w:proofErr w:type="gramStart"/>
       <w:r>
         <w:rPr>
           <w:b/>
@@ -10631,9 +11415,12 @@
         </w:rPr>
         <w:t>[]</w:t>
       </w:r>
+      <w:proofErr w:type="spellStart"/>
       <w:r>
         <w:t>NameofVariable</w:t>
       </w:r>
+      <w:proofErr w:type="spellEnd"/>
+      <w:proofErr w:type="gramEnd"/>
       <w:r>
         <w:rPr>
           <w:b/>
@@ -10661,34 +11448,51 @@
         <w:pStyle w:val="NoSpacing"/>
         <w:ind w:left="2160"/>
       </w:pPr>
+      <w:proofErr w:type="spellStart"/>
+      <w:proofErr w:type="gramStart"/>
       <w:r>
         <w:t>DataType</w:t>
       </w:r>
+      <w:proofErr w:type="spellEnd"/>
       <w:r>
         <w:rPr>
           <w:b/>
           <w:bCs/>
           <w:highlight w:val="yellow"/>
         </w:rPr>
+        <w:t>[</w:t>
+      </w:r>
+      <w:proofErr w:type="gramEnd"/>
+      <w:r>
+        <w:rPr>
+          <w:b/>
+          <w:bCs/>
+          <w:highlight w:val="yellow"/>
+        </w:rPr>
+        <w:t>]</w:t>
+      </w:r>
+      <w:r>
+        <w:rPr>
+          <w:b/>
+          <w:bCs/>
+          <w:highlight w:val="yellow"/>
+        </w:rPr>
         <w:t>[]</w:t>
       </w:r>
       <w:r>
         <w:rPr>
           <w:b/>
           <w:bCs/>
-          <w:highlight w:val="yellow"/>
-        </w:rPr>
-        <w:t>[]</w:t>
-      </w:r>
-      <w:r>
-        <w:rPr>
-          <w:b/>
-          <w:bCs/>
         </w:rPr>
         <w:t xml:space="preserve"> </w:t>
       </w:r>
-      <w:r>
-        <w:t>NameofVariable;</w:t>
+      <w:proofErr w:type="spellStart"/>
+      <w:r>
+        <w:t>NameofVariable</w:t>
+      </w:r>
+      <w:proofErr w:type="spellEnd"/>
+      <w:r>
+        <w:t>;</w:t>
       </w:r>
     </w:p>
     <w:p>
@@ -10709,7 +11513,15 @@
         <w:ind w:left="2160"/>
       </w:pPr>
       <w:r>
-        <w:t>int marks[][];</w:t>
+        <w:t xml:space="preserve">int </w:t>
+      </w:r>
+      <w:proofErr w:type="gramStart"/>
+      <w:r>
+        <w:t>marks[</w:t>
+      </w:r>
+      <w:proofErr w:type="gramEnd"/>
+      <w:r>
+        <w:t>][];</w:t>
       </w:r>
     </w:p>
     <w:p>
@@ -10796,8 +11608,13 @@
         <w:pStyle w:val="NoSpacing"/>
         <w:ind w:left="2160"/>
       </w:pPr>
-      <w:r>
-        <w:t xml:space="preserve">NameOfVariable = </w:t>
+      <w:proofErr w:type="spellStart"/>
+      <w:r>
+        <w:t>NameOfVariable</w:t>
+      </w:r>
+      <w:proofErr w:type="spellEnd"/>
+      <w:r>
+        <w:t xml:space="preserve"> = </w:t>
       </w:r>
       <w:r>
         <w:rPr>
@@ -10807,8 +11624,18 @@
         <w:t>new</w:t>
       </w:r>
       <w:r>
-        <w:t xml:space="preserve"> DataType[</w:t>
-      </w:r>
+        <w:t xml:space="preserve"> </w:t>
+      </w:r>
+      <w:proofErr w:type="spellStart"/>
+      <w:proofErr w:type="gramStart"/>
+      <w:r>
+        <w:t>DataType</w:t>
+      </w:r>
+      <w:proofErr w:type="spellEnd"/>
+      <w:r>
+        <w:t>[</w:t>
+      </w:r>
+      <w:proofErr w:type="gramEnd"/>
       <w:r>
         <w:rPr>
           <w:b/>
@@ -10874,8 +11701,13 @@
         <w:t>new</w:t>
       </w:r>
       <w:r>
-        <w:t xml:space="preserve"> int[</w:t>
-      </w:r>
+        <w:t xml:space="preserve"> </w:t>
+      </w:r>
+      <w:proofErr w:type="gramStart"/>
+      <w:r>
+        <w:t>int[</w:t>
+      </w:r>
+      <w:proofErr w:type="gramEnd"/>
       <w:r>
         <w:rPr>
           <w:b/>
@@ -10964,20 +11796,40 @@
         <w:pStyle w:val="NoSpacing"/>
         <w:ind w:left="2160"/>
       </w:pPr>
-      <w:r>
-        <w:t>NameOfVariable[</w:t>
-      </w:r>
+      <w:proofErr w:type="spellStart"/>
+      <w:proofErr w:type="gramStart"/>
+      <w:r>
+        <w:t>NameOfVariable</w:t>
+      </w:r>
+      <w:proofErr w:type="spellEnd"/>
+      <w:r>
+        <w:t>[</w:t>
+      </w:r>
+      <w:proofErr w:type="spellStart"/>
+      <w:proofErr w:type="gramEnd"/>
       <w:r>
         <w:t>Row_I</w:t>
       </w:r>
       <w:r>
-        <w:t>ndex]</w:t>
+        <w:t>ndex</w:t>
+      </w:r>
+      <w:proofErr w:type="spellEnd"/>
+      <w:r>
+        <w:t>]</w:t>
       </w:r>
       <w:r>
         <w:t xml:space="preserve"> </w:t>
       </w:r>
       <w:r>
-        <w:t>[Column_Index]</w:t>
+        <w:t>[</w:t>
+      </w:r>
+      <w:proofErr w:type="spellStart"/>
+      <w:r>
+        <w:t>Column_Index</w:t>
+      </w:r>
+      <w:proofErr w:type="spellEnd"/>
+      <w:r>
+        <w:t>]</w:t>
       </w:r>
       <w:r>
         <w:t xml:space="preserve"> = value;</w:t>
@@ -10988,8 +11840,13 @@
         <w:pStyle w:val="NoSpacing"/>
         <w:ind w:left="2160"/>
       </w:pPr>
-      <w:r>
-        <w:t>marks[2]</w:t>
+      <w:proofErr w:type="gramStart"/>
+      <w:r>
+        <w:t>marks[</w:t>
+      </w:r>
+      <w:proofErr w:type="gramEnd"/>
+      <w:r>
+        <w:t>2]</w:t>
       </w:r>
       <w:r>
         <w:t>[2]</w:t>
@@ -11123,7 +11980,15 @@
         <w:ind w:left="720"/>
       </w:pPr>
       <w:r>
-        <w:t xml:space="preserve">int marks[][];   // </w:t>
+        <w:t xml:space="preserve">int </w:t>
+      </w:r>
+      <w:proofErr w:type="gramStart"/>
+      <w:r>
+        <w:t>marks[</w:t>
+      </w:r>
+      <w:proofErr w:type="gramEnd"/>
+      <w:r>
+        <w:t xml:space="preserve">][];   // </w:t>
       </w:r>
       <w:r>
         <w:rPr>
@@ -11142,7 +12007,15 @@
         <w:ind w:left="720"/>
       </w:pPr>
       <w:r>
-        <w:t xml:space="preserve">marks = new int[3][5]; // </w:t>
+        <w:t xml:space="preserve">marks = new </w:t>
+      </w:r>
+      <w:proofErr w:type="gramStart"/>
+      <w:r>
+        <w:t>int[</w:t>
+      </w:r>
+      <w:proofErr w:type="gramEnd"/>
+      <w:r>
+        <w:t xml:space="preserve">3][5]; // </w:t>
       </w:r>
       <w:r>
         <w:rPr>
@@ -11157,8 +12030,13 @@
         <w:pStyle w:val="NoSpacing"/>
         <w:ind w:firstLine="720"/>
       </w:pPr>
-      <w:r>
-        <w:t xml:space="preserve">marks[0][0] = 70; // </w:t>
+      <w:proofErr w:type="gramStart"/>
+      <w:r>
+        <w:t>marks[</w:t>
+      </w:r>
+      <w:proofErr w:type="gramEnd"/>
+      <w:r>
+        <w:t xml:space="preserve">0][0] = 70; // </w:t>
       </w:r>
       <w:r>
         <w:rPr>
@@ -11174,7 +12052,14 @@
       </w:pPr>
       <w:r>
         <w:tab/>
-        <w:t>marks[0][4] = 50;</w:t>
+      </w:r>
+      <w:proofErr w:type="gramStart"/>
+      <w:r>
+        <w:t>marks[</w:t>
+      </w:r>
+      <w:proofErr w:type="gramEnd"/>
+      <w:r>
+        <w:t>0][4] = 50;</w:t>
       </w:r>
     </w:p>
     <w:p>
@@ -11183,7 +12068,14 @@
       </w:pPr>
       <w:r>
         <w:tab/>
-        <w:t>marks[1][2] = 60;</w:t>
+      </w:r>
+      <w:proofErr w:type="gramStart"/>
+      <w:r>
+        <w:t>marks[</w:t>
+      </w:r>
+      <w:proofErr w:type="gramEnd"/>
+      <w:r>
+        <w:t>1][2] = 60;</w:t>
       </w:r>
     </w:p>
     <w:p>
@@ -11192,7 +12084,14 @@
       </w:pPr>
       <w:r>
         <w:tab/>
-        <w:t>marks[2][1] = 80;</w:t>
+      </w:r>
+      <w:proofErr w:type="gramStart"/>
+      <w:r>
+        <w:t>marks[</w:t>
+      </w:r>
+      <w:proofErr w:type="gramEnd"/>
+      <w:r>
+        <w:t>2][1] = 80;</w:t>
       </w:r>
     </w:p>
     <w:p>
@@ -11222,7 +12121,15 @@
         </w:rPr>
       </w:pPr>
       <w:r>
-        <w:t xml:space="preserve">int marks[][] = new int[3][5];  // </w:t>
+        <w:t xml:space="preserve">int </w:t>
+      </w:r>
+      <w:proofErr w:type="gramStart"/>
+      <w:r>
+        <w:t>marks[</w:t>
+      </w:r>
+      <w:proofErr w:type="gramEnd"/>
+      <w:r>
+        <w:t xml:space="preserve">][] = new int[3][5];  // </w:t>
       </w:r>
       <w:r>
         <w:rPr>
@@ -11251,8 +12158,13 @@
         <w:pStyle w:val="NoSpacing"/>
         <w:ind w:firstLine="720"/>
       </w:pPr>
-      <w:r>
-        <w:t xml:space="preserve">marks[0][0] = 70; // </w:t>
+      <w:proofErr w:type="gramStart"/>
+      <w:r>
+        <w:t>marks[</w:t>
+      </w:r>
+      <w:proofErr w:type="gramEnd"/>
+      <w:r>
+        <w:t xml:space="preserve">0][0] = 70; // </w:t>
       </w:r>
       <w:r>
         <w:rPr>
@@ -11268,7 +12180,14 @@
       </w:pPr>
       <w:r>
         <w:tab/>
-        <w:t>marks[0][4] = 50;</w:t>
+      </w:r>
+      <w:proofErr w:type="gramStart"/>
+      <w:r>
+        <w:t>marks[</w:t>
+      </w:r>
+      <w:proofErr w:type="gramEnd"/>
+      <w:r>
+        <w:t>0][4] = 50;</w:t>
       </w:r>
     </w:p>
     <w:p>
@@ -11277,7 +12196,14 @@
       </w:pPr>
       <w:r>
         <w:tab/>
-        <w:t>marks[1][2] = 60;</w:t>
+      </w:r>
+      <w:proofErr w:type="gramStart"/>
+      <w:r>
+        <w:t>marks[</w:t>
+      </w:r>
+      <w:proofErr w:type="gramEnd"/>
+      <w:r>
+        <w:t>1][2] = 60;</w:t>
       </w:r>
     </w:p>
     <w:p>
@@ -11286,7 +12212,14 @@
       </w:pPr>
       <w:r>
         <w:tab/>
-        <w:t>marks[2][1] = 80;</w:t>
+      </w:r>
+      <w:proofErr w:type="gramStart"/>
+      <w:r>
+        <w:t>marks[</w:t>
+      </w:r>
+      <w:proofErr w:type="gramEnd"/>
+      <w:r>
+        <w:t>2][1] = 80;</w:t>
       </w:r>
     </w:p>
     <w:p>
@@ -11312,7 +12245,15 @@
         <w:ind w:left="720"/>
       </w:pPr>
       <w:r>
-        <w:t xml:space="preserve">int marks[][] = new int[][] { </w:t>
+        <w:t xml:space="preserve">int </w:t>
+      </w:r>
+      <w:proofErr w:type="gramStart"/>
+      <w:r>
+        <w:t>marks[</w:t>
+      </w:r>
+      <w:proofErr w:type="gramEnd"/>
+      <w:r>
+        <w:t xml:space="preserve">][] = new int[][] { </w:t>
       </w:r>
       <w:r>
         <w:rPr>
@@ -11429,7 +12370,15 @@
         <w:ind w:left="720"/>
       </w:pPr>
       <w:r>
-        <w:t>int marks[]</w:t>
+        <w:t xml:space="preserve">int </w:t>
+      </w:r>
+      <w:proofErr w:type="gramStart"/>
+      <w:r>
+        <w:t>marks[</w:t>
+      </w:r>
+      <w:proofErr w:type="gramEnd"/>
+      <w:r>
+        <w:t>]</w:t>
       </w:r>
       <w:r>
         <w:t>[]</w:t>
@@ -11597,13 +12546,27 @@
         <w:rPr>
           <w:color w:val="000000" w:themeColor="text1"/>
         </w:rPr>
-        <w:t>55      66      77      88      99</w:t>
-      </w:r>
-      <w:r>
-        <w:rPr>
-          <w:color w:val="000000" w:themeColor="text1"/>
-        </w:rPr>
-        <w:t xml:space="preserve">  = 80%</w:t>
+        <w:t xml:space="preserve">55      66      77      88      </w:t>
+      </w:r>
+      <w:proofErr w:type="gramStart"/>
+      <w:r>
+        <w:rPr>
+          <w:color w:val="000000" w:themeColor="text1"/>
+        </w:rPr>
+        <w:t>99</w:t>
+      </w:r>
+      <w:r>
+        <w:rPr>
+          <w:color w:val="000000" w:themeColor="text1"/>
+        </w:rPr>
+        <w:t xml:space="preserve">  =</w:t>
+      </w:r>
+      <w:proofErr w:type="gramEnd"/>
+      <w:r>
+        <w:rPr>
+          <w:color w:val="000000" w:themeColor="text1"/>
+        </w:rPr>
+        <w:t xml:space="preserve"> 80%</w:t>
       </w:r>
     </w:p>
     <w:p>
@@ -11618,13 +12581,27 @@
         <w:rPr>
           <w:color w:val="000000" w:themeColor="text1"/>
         </w:rPr>
-        <w:t>67      65      78      89      76</w:t>
-      </w:r>
-      <w:r>
-        <w:rPr>
-          <w:color w:val="000000" w:themeColor="text1"/>
-        </w:rPr>
-        <w:t xml:space="preserve">  = 76%</w:t>
+        <w:t xml:space="preserve">67      65      78      89      </w:t>
+      </w:r>
+      <w:proofErr w:type="gramStart"/>
+      <w:r>
+        <w:rPr>
+          <w:color w:val="000000" w:themeColor="text1"/>
+        </w:rPr>
+        <w:t>76</w:t>
+      </w:r>
+      <w:r>
+        <w:rPr>
+          <w:color w:val="000000" w:themeColor="text1"/>
+        </w:rPr>
+        <w:t xml:space="preserve">  =</w:t>
+      </w:r>
+      <w:proofErr w:type="gramEnd"/>
+      <w:r>
+        <w:rPr>
+          <w:color w:val="000000" w:themeColor="text1"/>
+        </w:rPr>
+        <w:t xml:space="preserve"> 76%</w:t>
       </w:r>
     </w:p>
     <w:p>
@@ -11639,13 +12616,27 @@
         <w:rPr>
           <w:color w:val="000000" w:themeColor="text1"/>
         </w:rPr>
-        <w:t>88      66      76      87      85</w:t>
-      </w:r>
-      <w:r>
-        <w:rPr>
-          <w:color w:val="000000" w:themeColor="text1"/>
-        </w:rPr>
-        <w:t xml:space="preserve">  = 78%</w:t>
+        <w:t xml:space="preserve">88      66      76      87      </w:t>
+      </w:r>
+      <w:proofErr w:type="gramStart"/>
+      <w:r>
+        <w:rPr>
+          <w:color w:val="000000" w:themeColor="text1"/>
+        </w:rPr>
+        <w:t>85</w:t>
+      </w:r>
+      <w:r>
+        <w:rPr>
+          <w:color w:val="000000" w:themeColor="text1"/>
+        </w:rPr>
+        <w:t xml:space="preserve">  =</w:t>
+      </w:r>
+      <w:proofErr w:type="gramEnd"/>
+      <w:r>
+        <w:rPr>
+          <w:color w:val="000000" w:themeColor="text1"/>
+        </w:rPr>
+        <w:t xml:space="preserve"> 78%</w:t>
       </w:r>
     </w:p>
     <w:p>
@@ -12043,7 +13034,21 @@
         <w:rPr>
           <w:color w:val="000000" w:themeColor="text1"/>
         </w:rPr>
-        <w:t xml:space="preserve"> to distribute complex logical code into a smaller chunks(small block).</w:t>
+        <w:t xml:space="preserve"> to distribute complex logical code into a smaller </w:t>
+      </w:r>
+      <w:proofErr w:type="gramStart"/>
+      <w:r>
+        <w:rPr>
+          <w:color w:val="000000" w:themeColor="text1"/>
+        </w:rPr>
+        <w:t>chunks(</w:t>
+      </w:r>
+      <w:proofErr w:type="gramEnd"/>
+      <w:r>
+        <w:rPr>
+          <w:color w:val="000000" w:themeColor="text1"/>
+        </w:rPr>
+        <w:t>small block).</w:t>
       </w:r>
     </w:p>
     <w:p>
@@ -12300,7 +13305,21 @@
         <w:rPr>
           <w:color w:val="000000" w:themeColor="text1"/>
         </w:rPr>
-        <w:t>Object will be represent class properties (method and variable).</w:t>
+        <w:t xml:space="preserve">Object will be </w:t>
+      </w:r>
+      <w:proofErr w:type="gramStart"/>
+      <w:r>
+        <w:rPr>
+          <w:color w:val="000000" w:themeColor="text1"/>
+        </w:rPr>
+        <w:t>represent</w:t>
+      </w:r>
+      <w:proofErr w:type="gramEnd"/>
+      <w:r>
+        <w:rPr>
+          <w:color w:val="000000" w:themeColor="text1"/>
+        </w:rPr>
+        <w:t xml:space="preserve"> class properties (method and variable).</w:t>
       </w:r>
     </w:p>
     <w:p>
@@ -12336,7 +13355,21 @@
         <w:rPr>
           <w:color w:val="000000" w:themeColor="text1"/>
         </w:rPr>
-        <w:t>Properties of object are independent than another object so change done in one object will not affect on another.</w:t>
+        <w:t xml:space="preserve">Properties of object are independent than another object so change done in one object will not </w:t>
+      </w:r>
+      <w:proofErr w:type="spellStart"/>
+      <w:r>
+        <w:rPr>
+          <w:color w:val="000000" w:themeColor="text1"/>
+        </w:rPr>
+        <w:t>affect</w:t>
+      </w:r>
+      <w:proofErr w:type="spellEnd"/>
+      <w:r>
+        <w:rPr>
+          <w:color w:val="000000" w:themeColor="text1"/>
+        </w:rPr>
+        <w:t xml:space="preserve"> on another.</w:t>
       </w:r>
     </w:p>
     <w:p>
@@ -12654,7 +13687,21 @@
         <w:rPr>
           <w:color w:val="000000" w:themeColor="text1"/>
         </w:rPr>
-        <w:t>String always store in java inside double-quotes (“Value”)</w:t>
+        <w:t xml:space="preserve">String always </w:t>
+      </w:r>
+      <w:proofErr w:type="gramStart"/>
+      <w:r>
+        <w:rPr>
+          <w:color w:val="000000" w:themeColor="text1"/>
+        </w:rPr>
+        <w:t>store</w:t>
+      </w:r>
+      <w:proofErr w:type="gramEnd"/>
+      <w:r>
+        <w:rPr>
+          <w:color w:val="000000" w:themeColor="text1"/>
+        </w:rPr>
+        <w:t xml:space="preserve"> in java inside double-quotes (“Value”)</w:t>
       </w:r>
     </w:p>
     <w:p>
@@ -12758,11 +13805,19 @@
           <w:color w:val="000000" w:themeColor="text1"/>
         </w:rPr>
       </w:pPr>
-      <w:r>
-        <w:rPr>
-          <w:color w:val="000000" w:themeColor="text1"/>
-        </w:rPr>
-        <w:t xml:space="preserve">StringBuffer class </w:t>
+      <w:proofErr w:type="spellStart"/>
+      <w:r>
+        <w:rPr>
+          <w:color w:val="000000" w:themeColor="text1"/>
+        </w:rPr>
+        <w:t>StringBuffer</w:t>
+      </w:r>
+      <w:proofErr w:type="spellEnd"/>
+      <w:r>
+        <w:rPr>
+          <w:color w:val="000000" w:themeColor="text1"/>
+        </w:rPr>
+        <w:t xml:space="preserve"> class </w:t>
       </w:r>
     </w:p>
     <w:p>
@@ -12794,6 +13849,7 @@
           <w:color w:val="000000" w:themeColor="text1"/>
         </w:rPr>
       </w:pPr>
+      <w:proofErr w:type="spellStart"/>
       <w:r>
         <w:rPr>
           <w:color w:val="000000" w:themeColor="text1"/>
@@ -12810,7 +13866,14 @@
         <w:rPr>
           <w:color w:val="000000" w:themeColor="text1"/>
         </w:rPr>
-        <w:t>zer class</w:t>
+        <w:t>zer</w:t>
+      </w:r>
+      <w:proofErr w:type="spellEnd"/>
+      <w:r>
+        <w:rPr>
+          <w:color w:val="000000" w:themeColor="text1"/>
+        </w:rPr>
+        <w:t xml:space="preserve"> class</w:t>
       </w:r>
     </w:p>
     <w:p>
@@ -12876,13 +13939,25 @@
         </w:rPr>
         <w:t xml:space="preserve">String class present inside </w:t>
       </w:r>
-      <w:r>
-        <w:rPr>
-          <w:b/>
-          <w:bCs/>
-          <w:color w:val="000000" w:themeColor="text1"/>
-        </w:rPr>
-        <w:t>java.lang package</w:t>
+      <w:proofErr w:type="spellStart"/>
+      <w:proofErr w:type="gramStart"/>
+      <w:r>
+        <w:rPr>
+          <w:b/>
+          <w:bCs/>
+          <w:color w:val="000000" w:themeColor="text1"/>
+        </w:rPr>
+        <w:t>java.lang</w:t>
+      </w:r>
+      <w:proofErr w:type="spellEnd"/>
+      <w:proofErr w:type="gramEnd"/>
+      <w:r>
+        <w:rPr>
+          <w:b/>
+          <w:bCs/>
+          <w:color w:val="000000" w:themeColor="text1"/>
+        </w:rPr>
+        <w:t xml:space="preserve"> package</w:t>
       </w:r>
       <w:r>
         <w:rPr>
@@ -12982,7 +14057,21 @@
         <w:rPr>
           <w:color w:val="000000" w:themeColor="text1"/>
         </w:rPr>
-        <w:t>To Use a string class you have to create Object of String c</w:t>
+        <w:t xml:space="preserve">To Use a string </w:t>
+      </w:r>
+      <w:proofErr w:type="gramStart"/>
+      <w:r>
+        <w:rPr>
+          <w:color w:val="000000" w:themeColor="text1"/>
+        </w:rPr>
+        <w:t>class</w:t>
+      </w:r>
+      <w:proofErr w:type="gramEnd"/>
+      <w:r>
+        <w:rPr>
+          <w:color w:val="000000" w:themeColor="text1"/>
+        </w:rPr>
+        <w:t xml:space="preserve"> you have to create Object of String c</w:t>
       </w:r>
       <w:r>
         <w:rPr>
@@ -13094,6 +14183,196 @@
         </w:rPr>
         <w:t>String str = “Value”;</w:t>
       </w:r>
+    </w:p>
+    <w:p>
+      <w:pPr>
+        <w:pStyle w:val="NoSpacing"/>
+        <w:numPr>
+          <w:ilvl w:val="0"/>
+          <w:numId w:val="46"/>
+        </w:numPr>
+        <w:rPr>
+          <w:color w:val="000000" w:themeColor="text1"/>
+        </w:rPr>
+      </w:pPr>
+      <w:r>
+        <w:rPr>
+          <w:color w:val="000000" w:themeColor="text1"/>
+        </w:rPr>
+        <w:t>String Constant Pool (SCP)</w:t>
+      </w:r>
+    </w:p>
+    <w:p>
+      <w:pPr>
+        <w:pStyle w:val="NoSpacing"/>
+        <w:numPr>
+          <w:ilvl w:val="1"/>
+          <w:numId w:val="46"/>
+        </w:numPr>
+        <w:rPr>
+          <w:color w:val="000000" w:themeColor="text1"/>
+        </w:rPr>
+      </w:pPr>
+      <w:r>
+        <w:rPr>
+          <w:color w:val="000000" w:themeColor="text1"/>
+        </w:rPr>
+        <w:t xml:space="preserve">SCP is one of the </w:t>
+      </w:r>
+      <w:proofErr w:type="gramStart"/>
+      <w:r>
+        <w:rPr>
+          <w:color w:val="000000" w:themeColor="text1"/>
+        </w:rPr>
+        <w:t>location</w:t>
+      </w:r>
+      <w:proofErr w:type="gramEnd"/>
+      <w:r>
+        <w:rPr>
+          <w:color w:val="000000" w:themeColor="text1"/>
+        </w:rPr>
+        <w:t xml:space="preserve"> inside Heap Memory.</w:t>
+      </w:r>
+    </w:p>
+    <w:p>
+      <w:pPr>
+        <w:pStyle w:val="NoSpacing"/>
+        <w:numPr>
+          <w:ilvl w:val="1"/>
+          <w:numId w:val="46"/>
+        </w:numPr>
+        <w:rPr>
+          <w:color w:val="000000" w:themeColor="text1"/>
+        </w:rPr>
+      </w:pPr>
+      <w:r>
+        <w:rPr>
+          <w:color w:val="000000" w:themeColor="text1"/>
+        </w:rPr>
+        <w:t>The String object which is created without new operator will be created inside SCP.</w:t>
+      </w:r>
+    </w:p>
+    <w:p>
+      <w:pPr>
+        <w:pStyle w:val="NoSpacing"/>
+        <w:numPr>
+          <w:ilvl w:val="1"/>
+          <w:numId w:val="46"/>
+        </w:numPr>
+        <w:rPr>
+          <w:color w:val="000000" w:themeColor="text1"/>
+        </w:rPr>
+      </w:pPr>
+      <w:r>
+        <w:rPr>
+          <w:color w:val="000000" w:themeColor="text1"/>
+        </w:rPr>
+        <w:t>In the SCP before create any object</w:t>
+      </w:r>
+      <w:r>
+        <w:rPr>
+          <w:color w:val="000000" w:themeColor="text1"/>
+        </w:rPr>
+        <w:t>,</w:t>
+      </w:r>
+      <w:r>
+        <w:rPr>
+          <w:color w:val="000000" w:themeColor="text1"/>
+        </w:rPr>
+        <w:t xml:space="preserve"> first it will check whether same object with value is created or not. If Object with same value is present then</w:t>
+      </w:r>
+      <w:r>
+        <w:rPr>
+          <w:color w:val="000000" w:themeColor="text1"/>
+        </w:rPr>
+        <w:t>,</w:t>
+      </w:r>
+      <w:r>
+        <w:rPr>
+          <w:color w:val="000000" w:themeColor="text1"/>
+        </w:rPr>
+        <w:t xml:space="preserve"> it will not create a new object and return the same object. Else it will cerate a new Object and return the address of object.</w:t>
+      </w:r>
+    </w:p>
+    <w:p>
+      <w:pPr>
+        <w:pStyle w:val="NoSpacing"/>
+        <w:rPr>
+          <w:color w:val="000000" w:themeColor="text1"/>
+        </w:rPr>
+      </w:pPr>
+    </w:p>
+    <w:p>
+      <w:pPr>
+        <w:pStyle w:val="NoSpacing"/>
+        <w:ind w:left="720"/>
+        <w:rPr>
+          <w:color w:val="000000" w:themeColor="text1"/>
+        </w:rPr>
+      </w:pPr>
+      <w:r>
+        <w:rPr>
+          <w:noProof/>
+          <w:color w:val="000000" w:themeColor="text1"/>
+        </w:rPr>
+        <w:drawing>
+          <wp:inline distT="0" distB="0" distL="0" distR="0" wp14:anchorId="07B16F5F" wp14:editId="162B3574">
+            <wp:extent cx="5309857" cy="2275410"/>
+            <wp:effectExtent l="0" t="0" r="5715" b="0"/>
+            <wp:docPr id="24" name="Picture 24"/>
+            <wp:cNvGraphicFramePr>
+              <a:graphicFrameLocks xmlns:a="http://schemas.openxmlformats.org/drawingml/2006/main" noChangeAspect="1"/>
+            </wp:cNvGraphicFramePr>
+            <a:graphic xmlns:a="http://schemas.openxmlformats.org/drawingml/2006/main">
+              <a:graphicData uri="http://schemas.openxmlformats.org/drawingml/2006/picture">
+                <pic:pic xmlns:pic="http://schemas.openxmlformats.org/drawingml/2006/picture">
+                  <pic:nvPicPr>
+                    <pic:cNvPr id="0" name="Picture 2"/>
+                    <pic:cNvPicPr>
+                      <a:picLocks noChangeAspect="1" noChangeArrowheads="1"/>
+                    </pic:cNvPicPr>
+                  </pic:nvPicPr>
+                  <pic:blipFill>
+                    <a:blip r:embed="rId29" cstate="print">
+                      <a:extLst>
+                        <a:ext uri="{28A0092B-C50C-407E-A947-70E740481C1C}">
+                          <a14:useLocalDpi xmlns:a14="http://schemas.microsoft.com/office/drawing/2010/main" val="0"/>
+                        </a:ext>
+                      </a:extLst>
+                    </a:blip>
+                    <a:srcRect/>
+                    <a:stretch>
+                      <a:fillRect/>
+                    </a:stretch>
+                  </pic:blipFill>
+                  <pic:spPr bwMode="auto">
+                    <a:xfrm>
+                      <a:off x="0" y="0"/>
+                      <a:ext cx="5312807" cy="2276674"/>
+                    </a:xfrm>
+                    <a:prstGeom prst="rect">
+                      <a:avLst/>
+                    </a:prstGeom>
+                    <a:noFill/>
+                    <a:ln>
+                      <a:noFill/>
+                    </a:ln>
+                  </pic:spPr>
+                </pic:pic>
+              </a:graphicData>
+            </a:graphic>
+          </wp:inline>
+        </w:drawing>
+      </w:r>
+    </w:p>
+    <w:p>
+      <w:pPr>
+        <w:pStyle w:val="NoSpacing"/>
+        <w:ind w:left="720" w:firstLine="720"/>
+        <w:rPr>
+          <w:color w:val="000000" w:themeColor="text1"/>
+        </w:rPr>
+      </w:pPr>
     </w:p>
     <w:sectPr>
       <w:pgSz w:w="12240" w:h="15840"/>

--- a/docs/CoreJava.docx
+++ b/docs/CoreJava.docx
@@ -14057,16 +14057,26 @@
         <w:rPr>
           <w:color w:val="000000" w:themeColor="text1"/>
         </w:rPr>
-        <w:t xml:space="preserve">To Use a string </w:t>
-      </w:r>
-      <w:proofErr w:type="gramStart"/>
-      <w:r>
-        <w:rPr>
-          <w:color w:val="000000" w:themeColor="text1"/>
-        </w:rPr>
-        <w:t>class</w:t>
-      </w:r>
-      <w:proofErr w:type="gramEnd"/>
+        <w:t xml:space="preserve">To </w:t>
+      </w:r>
+      <w:r>
+        <w:rPr>
+          <w:color w:val="000000" w:themeColor="text1"/>
+        </w:rPr>
+        <w:t>u</w:t>
+      </w:r>
+      <w:r>
+        <w:rPr>
+          <w:color w:val="000000" w:themeColor="text1"/>
+        </w:rPr>
+        <w:t xml:space="preserve">se a string </w:t>
+      </w:r>
+      <w:r>
+        <w:rPr>
+          <w:color w:val="000000" w:themeColor="text1"/>
+        </w:rPr>
+        <w:t>class,</w:t>
+      </w:r>
       <w:r>
         <w:rPr>
           <w:color w:val="000000" w:themeColor="text1"/>
@@ -14084,6 +14094,39 @@
           <w:color w:val="000000" w:themeColor="text1"/>
         </w:rPr>
         <w:t>ass.</w:t>
+      </w:r>
+    </w:p>
+    <w:p>
+      <w:pPr>
+        <w:pStyle w:val="NoSpacing"/>
+        <w:numPr>
+          <w:ilvl w:val="0"/>
+          <w:numId w:val="46"/>
+        </w:numPr>
+        <w:rPr>
+          <w:color w:val="000000" w:themeColor="text1"/>
+        </w:rPr>
+      </w:pPr>
+      <w:r>
+        <w:rPr>
+          <w:color w:val="000000" w:themeColor="text1"/>
+        </w:rPr>
+        <w:t xml:space="preserve">Object of String class is </w:t>
+      </w:r>
+      <w:r>
+        <w:rPr>
+          <w:b/>
+          <w:bCs/>
+          <w:color w:val="000000" w:themeColor="text1"/>
+          <w:highlight w:val="yellow"/>
+        </w:rPr>
+        <w:t>immutable</w:t>
+      </w:r>
+      <w:r>
+        <w:rPr>
+          <w:color w:val="000000" w:themeColor="text1"/>
+        </w:rPr>
+        <w:t xml:space="preserve"> (Once assign a value it remains same/Value does not change once assigned)</w:t>
       </w:r>
     </w:p>
     <w:p>

--- a/docs/CoreJava.docx
+++ b/docs/CoreJava.docx
@@ -38,15 +38,7 @@
         <w:ind w:left="720"/>
       </w:pPr>
       <w:r>
-        <w:t xml:space="preserve">HTML, CSS, JS, </w:t>
-      </w:r>
-      <w:proofErr w:type="spellStart"/>
-      <w:r>
-        <w:t>Jquery</w:t>
-      </w:r>
-      <w:proofErr w:type="spellEnd"/>
-      <w:r>
-        <w:t>, ReactJS/AngularJS</w:t>
+        <w:t>HTML, CSS, JS, Jquery, ReactJS/AngularJS</w:t>
       </w:r>
     </w:p>
     <w:p>
@@ -88,15 +80,7 @@
         <w:ind w:left="720"/>
       </w:pPr>
       <w:r>
-        <w:t xml:space="preserve">SQL (Oracle or </w:t>
-      </w:r>
-      <w:proofErr w:type="spellStart"/>
-      <w:r>
-        <w:t>MySql</w:t>
-      </w:r>
-      <w:proofErr w:type="spellEnd"/>
-      <w:r>
-        <w:t>)</w:t>
+        <w:t>SQL (Oracle or MySql)</w:t>
       </w:r>
     </w:p>
     <w:p>
@@ -871,21 +855,12 @@
           <w:bCs/>
         </w:rPr>
       </w:pPr>
-      <w:proofErr w:type="spellStart"/>
-      <w:r>
-        <w:rPr>
-          <w:b/>
-          <w:bCs/>
-        </w:rPr>
-        <w:t>javac</w:t>
-      </w:r>
-      <w:proofErr w:type="spellEnd"/>
-      <w:r>
-        <w:rPr>
-          <w:b/>
-          <w:bCs/>
-        </w:rPr>
-        <w:t xml:space="preserve">  </w:t>
+      <w:r>
+        <w:rPr>
+          <w:b/>
+          <w:bCs/>
+        </w:rPr>
+        <w:t xml:space="preserve">javac  </w:t>
       </w:r>
     </w:p>
     <w:p>
@@ -1030,13 +1005,8 @@
           <w:numId w:val="4"/>
         </w:numPr>
       </w:pPr>
-      <w:proofErr w:type="spellStart"/>
-      <w:r>
-        <w:t>Every thing</w:t>
-      </w:r>
-      <w:proofErr w:type="spellEnd"/>
-      <w:r>
-        <w:t xml:space="preserve"> in java must be write inside a class. Except import and package statement.</w:t>
+      <w:r>
+        <w:t>Every thing in java must be write inside a class. Except import and package statement.</w:t>
       </w:r>
     </w:p>
     <w:p>
@@ -1083,23 +1053,7 @@
           <w:b/>
           <w:bCs/>
         </w:rPr>
-        <w:t>public class &lt;</w:t>
-      </w:r>
-      <w:proofErr w:type="spellStart"/>
-      <w:r>
-        <w:rPr>
-          <w:b/>
-          <w:bCs/>
-        </w:rPr>
-        <w:t>ClassName</w:t>
-      </w:r>
-      <w:proofErr w:type="spellEnd"/>
-      <w:r>
-        <w:rPr>
-          <w:b/>
-          <w:bCs/>
-        </w:rPr>
-        <w:t>&gt; {</w:t>
+        <w:t>public class &lt;ClassName&gt; {</w:t>
       </w:r>
     </w:p>
     <w:p>
@@ -1248,23 +1202,7 @@
           <w:b/>
           <w:bCs/>
         </w:rPr>
-        <w:t xml:space="preserve">String </w:t>
-      </w:r>
-      <w:proofErr w:type="spellStart"/>
-      <w:r>
-        <w:rPr>
-          <w:b/>
-          <w:bCs/>
-        </w:rPr>
-        <w:t>args</w:t>
-      </w:r>
-      <w:proofErr w:type="spellEnd"/>
-      <w:r>
-        <w:rPr>
-          <w:b/>
-          <w:bCs/>
-        </w:rPr>
-        <w:t>[]) {</w:t>
+        <w:t>String args[]) {</w:t>
       </w:r>
     </w:p>
     <w:p>
@@ -1356,21 +1294,12 @@
           <w:bCs/>
         </w:rPr>
       </w:pPr>
-      <w:proofErr w:type="spellStart"/>
-      <w:r>
-        <w:rPr>
-          <w:b/>
-          <w:bCs/>
-        </w:rPr>
-        <w:t>System.out.println</w:t>
-      </w:r>
-      <w:proofErr w:type="spellEnd"/>
-      <w:r>
-        <w:rPr>
-          <w:b/>
-          <w:bCs/>
-        </w:rPr>
-        <w:t>(“Message”);</w:t>
+      <w:r>
+        <w:rPr>
+          <w:b/>
+          <w:bCs/>
+        </w:rPr>
+        <w:t>System.out.println(“Message”);</w:t>
       </w:r>
     </w:p>
     <w:p>
@@ -1627,23 +1556,13 @@
           <w:bCs/>
         </w:rPr>
       </w:pPr>
-      <w:proofErr w:type="spellStart"/>
       <w:r>
         <w:rPr>
           <w:b/>
           <w:bCs/>
           <w:highlight w:val="yellow"/>
         </w:rPr>
-        <w:t>javac</w:t>
-      </w:r>
-      <w:proofErr w:type="spellEnd"/>
-      <w:r>
-        <w:rPr>
-          <w:b/>
-          <w:bCs/>
-          <w:highlight w:val="yellow"/>
-        </w:rPr>
-        <w:t xml:space="preserve"> FileName.java</w:t>
+        <w:t>javac FileName.java</w:t>
       </w:r>
     </w:p>
     <w:p>
@@ -1718,18 +1637,8 @@
           <w:bCs/>
           <w:highlight w:val="yellow"/>
         </w:rPr>
-        <w:t xml:space="preserve">java </w:t>
-      </w:r>
-      <w:proofErr w:type="spellStart"/>
-      <w:r>
-        <w:rPr>
-          <w:b/>
-          <w:bCs/>
-          <w:highlight w:val="yellow"/>
-        </w:rPr>
-        <w:t>ClassName</w:t>
-      </w:r>
-      <w:proofErr w:type="spellEnd"/>
+        <w:t>java ClassName</w:t>
+      </w:r>
     </w:p>
     <w:p>
       <w:pPr>
@@ -2124,14 +2033,12 @@
       <w:r>
         <w:t xml:space="preserve">public, static, void, class, private, protected, default, if, switch, else, while, break, int, short, long, double, char, </w:t>
       </w:r>
-      <w:proofErr w:type="spellStart"/>
       <w:r>
         <w:t>b</w:t>
       </w:r>
       <w:r>
         <w:t>oolean</w:t>
       </w:r>
-      <w:proofErr w:type="spellEnd"/>
       <w:r>
         <w:t>, true, false, null</w:t>
       </w:r>
@@ -2640,11 +2547,9 @@
             <w:pPr>
               <w:pStyle w:val="NoSpacing"/>
             </w:pPr>
-            <w:proofErr w:type="spellStart"/>
             <w:r>
               <w:t>email_id</w:t>
             </w:r>
-            <w:proofErr w:type="spellEnd"/>
           </w:p>
         </w:tc>
         <w:tc>
@@ -2986,21 +2891,11 @@
         </w:rPr>
       </w:pPr>
       <w:r>
-        <w:t xml:space="preserve">Example: Welcome, String, System, </w:t>
-      </w:r>
-      <w:proofErr w:type="spellStart"/>
-      <w:r>
-        <w:t>EmployeePersonalDetails</w:t>
-      </w:r>
-      <w:proofErr w:type="spellEnd"/>
-      <w:r>
-        <w:t xml:space="preserve">, </w:t>
-      </w:r>
-      <w:proofErr w:type="spellStart"/>
-      <w:r>
-        <w:t>ArrayList</w:t>
-      </w:r>
-      <w:proofErr w:type="spellEnd"/>
+        <w:t>Example: Welcome, String, System, EmployeePersonalDetails</w:t>
+      </w:r>
+      <w:r>
+        <w:t>, ArrayList</w:t>
+      </w:r>
     </w:p>
     <w:p>
       <w:pPr>
@@ -3072,29 +2967,14 @@
         <w:t>Example:</w:t>
       </w:r>
       <w:r>
-        <w:t xml:space="preserve"> main, </w:t>
-      </w:r>
-      <w:proofErr w:type="spellStart"/>
-      <w:r>
-        <w:t>println</w:t>
-      </w:r>
-      <w:proofErr w:type="spellEnd"/>
-      <w:r>
-        <w:t xml:space="preserve">, </w:t>
-      </w:r>
-      <w:proofErr w:type="spellStart"/>
+        <w:t xml:space="preserve"> main, println, </w:t>
+      </w:r>
       <w:r>
         <w:t>displayEmployeeDetails</w:t>
       </w:r>
-      <w:proofErr w:type="spellEnd"/>
-      <w:r>
-        <w:t xml:space="preserve">, </w:t>
-      </w:r>
-      <w:proofErr w:type="spellStart"/>
-      <w:r>
-        <w:t>empName</w:t>
-      </w:r>
-      <w:proofErr w:type="spellEnd"/>
+      <w:r>
+        <w:t>, empName</w:t>
+      </w:r>
     </w:p>
     <w:p>
       <w:pPr>
@@ -3198,15 +3078,7 @@
         </w:numPr>
       </w:pPr>
       <w:r>
-        <w:t xml:space="preserve">Data is the information or the values which may </w:t>
-      </w:r>
-      <w:proofErr w:type="spellStart"/>
-      <w:r>
-        <w:t>required</w:t>
-      </w:r>
-      <w:proofErr w:type="spellEnd"/>
-      <w:r>
-        <w:t xml:space="preserve"> to perform the program execution.</w:t>
+        <w:t>Data is the information or the values which may required to perform the program execution.</w:t>
       </w:r>
     </w:p>
     <w:p>
@@ -3792,7 +3664,6 @@
           <w:bCs/>
         </w:rPr>
       </w:pPr>
-      <w:proofErr w:type="spellStart"/>
       <w:r>
         <w:rPr>
           <w:b/>
@@ -3800,7 +3671,6 @@
         </w:rPr>
         <w:t>DataType</w:t>
       </w:r>
-      <w:proofErr w:type="spellEnd"/>
       <w:r>
         <w:t xml:space="preserve">    </w:t>
       </w:r>
@@ -3889,22 +3759,13 @@
           <w:bCs/>
         </w:rPr>
       </w:pPr>
-      <w:proofErr w:type="spellStart"/>
       <w:proofErr w:type="gramStart"/>
       <w:r>
         <w:rPr>
           <w:b/>
           <w:bCs/>
         </w:rPr>
-        <w:t>DataType</w:t>
-      </w:r>
-      <w:proofErr w:type="spellEnd"/>
-      <w:r>
-        <w:rPr>
-          <w:b/>
-          <w:bCs/>
-        </w:rPr>
-        <w:t xml:space="preserve">  variabl</w:t>
+        <w:t>DataType  variabl</w:t>
       </w:r>
       <w:r>
         <w:rPr>
@@ -4795,13 +4656,8 @@
           <w:numId w:val="20"/>
         </w:numPr>
       </w:pPr>
-      <w:proofErr w:type="spellStart"/>
-      <w:r>
-        <w:t>Hexa</w:t>
-      </w:r>
-      <w:proofErr w:type="spellEnd"/>
-      <w:r>
-        <w:t xml:space="preserve"> Decimal</w:t>
+      <w:r>
+        <w:t>Hexa Decimal</w:t>
       </w:r>
     </w:p>
     <w:p>
@@ -5332,11 +5188,9 @@
             <w:pPr>
               <w:pStyle w:val="NoSpacing"/>
             </w:pPr>
-            <w:proofErr w:type="spellStart"/>
             <w:r>
               <w:t>boolean</w:t>
             </w:r>
-            <w:proofErr w:type="spellEnd"/>
           </w:p>
         </w:tc>
         <w:tc>
@@ -5987,21 +5841,12 @@
         </w:rPr>
         <w:t xml:space="preserve"> (Always return output in </w:t>
       </w:r>
-      <w:proofErr w:type="spellStart"/>
-      <w:r>
-        <w:rPr>
-          <w:b/>
-          <w:bCs/>
-        </w:rPr>
-        <w:t>boolean</w:t>
-      </w:r>
-      <w:proofErr w:type="spellEnd"/>
-      <w:r>
-        <w:rPr>
-          <w:b/>
-          <w:bCs/>
-        </w:rPr>
-        <w:t>, mostly these operators used in logical</w:t>
+      <w:r>
+        <w:rPr>
+          <w:b/>
+          <w:bCs/>
+        </w:rPr>
+        <w:t>boolean, mostly these operators used in logical</w:t>
       </w:r>
       <w:r>
         <w:rPr>
@@ -8179,23 +8024,7 @@
           <w:b/>
           <w:bCs/>
         </w:rPr>
-        <w:t xml:space="preserve">Jdk1.7), </w:t>
-      </w:r>
-      <w:proofErr w:type="spellStart"/>
-      <w:r>
-        <w:rPr>
-          <w:b/>
-          <w:bCs/>
-        </w:rPr>
-        <w:t>enum</w:t>
-      </w:r>
-      <w:proofErr w:type="spellEnd"/>
-      <w:r>
-        <w:rPr>
-          <w:b/>
-          <w:bCs/>
-        </w:rPr>
-        <w:t>(jdk1.5)</w:t>
+        <w:t>Jdk1.7), enum(jdk1.5)</w:t>
       </w:r>
       <w:r>
         <w:t xml:space="preserve"> data types only. No other data type is allowed as a switch values.</w:t>
@@ -8450,15 +8279,7 @@
         </w:numPr>
       </w:pPr>
       <w:r>
-        <w:t xml:space="preserve">Looping statements are </w:t>
-      </w:r>
-      <w:proofErr w:type="spellStart"/>
-      <w:r>
-        <w:t>use</w:t>
-      </w:r>
-      <w:proofErr w:type="spellEnd"/>
-      <w:r>
-        <w:t xml:space="preserve"> to execute statement(s) multiple time.</w:t>
+        <w:t>Looping statements are use to execute statement(s) multiple time.</w:t>
       </w:r>
     </w:p>
     <w:p>
@@ -9791,14 +9612,9 @@
       <w:r>
         <w:t>for(</w:t>
       </w:r>
-      <w:proofErr w:type="spellStart"/>
       <w:proofErr w:type="gramEnd"/>
       <w:r>
-        <w:t>DataType</w:t>
-      </w:r>
-      <w:proofErr w:type="spellEnd"/>
-      <w:r>
-        <w:t xml:space="preserve"> variable  </w:t>
+        <w:t xml:space="preserve">DataType variable  </w:t>
       </w:r>
       <w:r>
         <w:rPr>
@@ -9922,14 +9738,12 @@
       <w:r>
         <w:t xml:space="preserve">While handling the index if you use a wrong index then you will get an </w:t>
       </w:r>
-      <w:proofErr w:type="spellStart"/>
       <w:r>
         <w:rPr>
           <w:color w:val="FF0000"/>
         </w:rPr>
         <w:t>ArrayIndexOutOfBoundsException</w:t>
       </w:r>
-      <w:proofErr w:type="spellEnd"/>
     </w:p>
     <w:p>
       <w:pPr>
@@ -10085,20 +9899,13 @@
         <w:pStyle w:val="NoSpacing"/>
         <w:ind w:left="2160"/>
       </w:pPr>
-      <w:proofErr w:type="spellStart"/>
-      <w:r>
-        <w:t>DataType</w:t>
-      </w:r>
-      <w:proofErr w:type="spellEnd"/>
-      <w:r>
-        <w:t xml:space="preserve"> </w:t>
-      </w:r>
-      <w:proofErr w:type="spellStart"/>
+      <w:r>
+        <w:t xml:space="preserve">DataType </w:t>
+      </w:r>
       <w:proofErr w:type="gramStart"/>
       <w:r>
         <w:t>NameofVariable</w:t>
       </w:r>
-      <w:proofErr w:type="spellEnd"/>
       <w:r>
         <w:rPr>
           <w:b/>
@@ -10135,13 +9942,8 @@
         <w:pStyle w:val="NoSpacing"/>
         <w:ind w:left="2160"/>
       </w:pPr>
-      <w:proofErr w:type="spellStart"/>
-      <w:r>
-        <w:t>DataType</w:t>
-      </w:r>
-      <w:proofErr w:type="spellEnd"/>
-      <w:r>
-        <w:t xml:space="preserve"> </w:t>
+      <w:r>
+        <w:t xml:space="preserve">DataType </w:t>
       </w:r>
       <w:proofErr w:type="gramStart"/>
       <w:r>
@@ -10152,11 +9954,9 @@
         </w:rPr>
         <w:t>[]</w:t>
       </w:r>
-      <w:proofErr w:type="spellStart"/>
       <w:r>
         <w:t>NameofVariable</w:t>
       </w:r>
-      <w:proofErr w:type="spellEnd"/>
       <w:proofErr w:type="gramEnd"/>
       <w:r>
         <w:t>;</w:t>
@@ -10177,12 +9977,10 @@
         <w:pStyle w:val="NoSpacing"/>
         <w:ind w:left="2160"/>
       </w:pPr>
-      <w:proofErr w:type="spellStart"/>
       <w:proofErr w:type="gramStart"/>
       <w:r>
         <w:t>DataType</w:t>
       </w:r>
-      <w:proofErr w:type="spellEnd"/>
       <w:r>
         <w:rPr>
           <w:b/>
@@ -10207,13 +10005,8 @@
         </w:rPr>
         <w:t xml:space="preserve"> </w:t>
       </w:r>
-      <w:proofErr w:type="spellStart"/>
-      <w:r>
-        <w:t>NameofVariable</w:t>
-      </w:r>
-      <w:proofErr w:type="spellEnd"/>
-      <w:r>
-        <w:t>;</w:t>
+      <w:r>
+        <w:t>NameofVariable;</w:t>
       </w:r>
     </w:p>
     <w:p>
@@ -10341,13 +10134,8 @@
         <w:pStyle w:val="NoSpacing"/>
         <w:ind w:left="2160"/>
       </w:pPr>
-      <w:proofErr w:type="spellStart"/>
-      <w:r>
-        <w:t>NameOfVariable</w:t>
-      </w:r>
-      <w:proofErr w:type="spellEnd"/>
-      <w:r>
-        <w:t xml:space="preserve"> = </w:t>
+      <w:r>
+        <w:t xml:space="preserve">NameOfVariable = </w:t>
       </w:r>
       <w:r>
         <w:rPr>
@@ -10359,14 +10147,9 @@
       <w:r>
         <w:t xml:space="preserve"> </w:t>
       </w:r>
-      <w:proofErr w:type="spellStart"/>
       <w:proofErr w:type="gramStart"/>
       <w:r>
-        <w:t>DataType</w:t>
-      </w:r>
-      <w:proofErr w:type="spellEnd"/>
-      <w:r>
-        <w:t>[</w:t>
+        <w:t>DataType[</w:t>
       </w:r>
       <w:proofErr w:type="gramEnd"/>
       <w:r>
@@ -10487,13 +10270,8 @@
         <w:pStyle w:val="NoSpacing"/>
         <w:ind w:left="2160"/>
       </w:pPr>
-      <w:proofErr w:type="spellStart"/>
-      <w:r>
-        <w:t>NameOfVariable</w:t>
-      </w:r>
-      <w:proofErr w:type="spellEnd"/>
-      <w:r>
-        <w:t>[index] = value;</w:t>
+      <w:r>
+        <w:t>NameOfVariable[index] = value;</w:t>
       </w:r>
     </w:p>
     <w:p>
@@ -11044,7 +10822,6 @@
           <w:bCs/>
         </w:rPr>
       </w:pPr>
-      <w:proofErr w:type="spellStart"/>
       <w:proofErr w:type="gramStart"/>
       <w:r>
         <w:rPr>
@@ -11053,7 +10830,6 @@
         </w:rPr>
         <w:t>marks.length</w:t>
       </w:r>
-      <w:proofErr w:type="spellEnd"/>
       <w:proofErr w:type="gramEnd"/>
     </w:p>
     <w:p>
@@ -11084,7 +10860,6 @@
         </w:rPr>
         <w:t xml:space="preserve">Last Index = </w:t>
       </w:r>
-      <w:proofErr w:type="spellStart"/>
       <w:proofErr w:type="gramStart"/>
       <w:r>
         <w:rPr>
@@ -11093,7 +10868,6 @@
         </w:rPr>
         <w:t>marks.length</w:t>
       </w:r>
-      <w:proofErr w:type="spellEnd"/>
       <w:proofErr w:type="gramEnd"/>
       <w:r>
         <w:rPr>
@@ -11230,21 +11004,7 @@
         <w:rPr>
           <w:color w:val="000000" w:themeColor="text1"/>
         </w:rPr>
-        <w:t xml:space="preserve">2-D array is </w:t>
-      </w:r>
-      <w:proofErr w:type="spellStart"/>
-      <w:r>
-        <w:rPr>
-          <w:color w:val="000000" w:themeColor="text1"/>
-        </w:rPr>
-        <w:t>use</w:t>
-      </w:r>
-      <w:proofErr w:type="spellEnd"/>
-      <w:r>
-        <w:rPr>
-          <w:color w:val="000000" w:themeColor="text1"/>
-        </w:rPr>
-        <w:t xml:space="preserve"> to store values in row and column structure. </w:t>
+        <w:t xml:space="preserve">2-D array is use to store values in row and column structure. </w:t>
       </w:r>
     </w:p>
     <w:p>
@@ -11316,20 +11076,13 @@
         <w:pStyle w:val="NoSpacing"/>
         <w:ind w:left="2160"/>
       </w:pPr>
-      <w:proofErr w:type="spellStart"/>
-      <w:r>
-        <w:t>DataType</w:t>
-      </w:r>
-      <w:proofErr w:type="spellEnd"/>
-      <w:r>
-        <w:t xml:space="preserve"> </w:t>
-      </w:r>
-      <w:proofErr w:type="spellStart"/>
+      <w:r>
+        <w:t xml:space="preserve">DataType </w:t>
+      </w:r>
       <w:proofErr w:type="gramStart"/>
       <w:r>
         <w:t>NameofVariable</w:t>
       </w:r>
-      <w:proofErr w:type="spellEnd"/>
       <w:r>
         <w:rPr>
           <w:b/>
@@ -11398,13 +11151,8 @@
         <w:pStyle w:val="NoSpacing"/>
         <w:ind w:left="2160"/>
       </w:pPr>
-      <w:proofErr w:type="spellStart"/>
-      <w:r>
-        <w:t>DataType</w:t>
-      </w:r>
-      <w:proofErr w:type="spellEnd"/>
-      <w:r>
-        <w:t xml:space="preserve"> </w:t>
+      <w:r>
+        <w:t xml:space="preserve">DataType </w:t>
       </w:r>
       <w:proofErr w:type="gramStart"/>
       <w:r>
@@ -11415,11 +11163,9 @@
         </w:rPr>
         <w:t>[]</w:t>
       </w:r>
-      <w:proofErr w:type="spellStart"/>
       <w:r>
         <w:t>NameofVariable</w:t>
       </w:r>
-      <w:proofErr w:type="spellEnd"/>
       <w:proofErr w:type="gramEnd"/>
       <w:r>
         <w:rPr>
@@ -11448,12 +11194,10 @@
         <w:pStyle w:val="NoSpacing"/>
         <w:ind w:left="2160"/>
       </w:pPr>
-      <w:proofErr w:type="spellStart"/>
       <w:proofErr w:type="gramStart"/>
       <w:r>
         <w:t>DataType</w:t>
       </w:r>
-      <w:proofErr w:type="spellEnd"/>
       <w:r>
         <w:rPr>
           <w:b/>
@@ -11486,13 +11230,8 @@
         </w:rPr>
         <w:t xml:space="preserve"> </w:t>
       </w:r>
-      <w:proofErr w:type="spellStart"/>
-      <w:r>
-        <w:t>NameofVariable</w:t>
-      </w:r>
-      <w:proofErr w:type="spellEnd"/>
-      <w:r>
-        <w:t>;</w:t>
+      <w:r>
+        <w:t>NameofVariable;</w:t>
       </w:r>
     </w:p>
     <w:p>
@@ -11608,13 +11347,8 @@
         <w:pStyle w:val="NoSpacing"/>
         <w:ind w:left="2160"/>
       </w:pPr>
-      <w:proofErr w:type="spellStart"/>
-      <w:r>
-        <w:t>NameOfVariable</w:t>
-      </w:r>
-      <w:proofErr w:type="spellEnd"/>
-      <w:r>
-        <w:t xml:space="preserve"> = </w:t>
+      <w:r>
+        <w:t xml:space="preserve">NameOfVariable = </w:t>
       </w:r>
       <w:r>
         <w:rPr>
@@ -11626,14 +11360,9 @@
       <w:r>
         <w:t xml:space="preserve"> </w:t>
       </w:r>
-      <w:proofErr w:type="spellStart"/>
       <w:proofErr w:type="gramStart"/>
       <w:r>
-        <w:t>DataType</w:t>
-      </w:r>
-      <w:proofErr w:type="spellEnd"/>
-      <w:r>
-        <w:t>[</w:t>
+        <w:t>DataType[</w:t>
       </w:r>
       <w:proofErr w:type="gramEnd"/>
       <w:r>
@@ -11796,40 +11525,22 @@
         <w:pStyle w:val="NoSpacing"/>
         <w:ind w:left="2160"/>
       </w:pPr>
-      <w:proofErr w:type="spellStart"/>
       <w:proofErr w:type="gramStart"/>
       <w:r>
-        <w:t>NameOfVariable</w:t>
-      </w:r>
-      <w:proofErr w:type="spellEnd"/>
-      <w:r>
-        <w:t>[</w:t>
-      </w:r>
-      <w:proofErr w:type="spellStart"/>
+        <w:t>NameOfVariable[</w:t>
+      </w:r>
       <w:proofErr w:type="gramEnd"/>
       <w:r>
         <w:t>Row_I</w:t>
       </w:r>
       <w:r>
-        <w:t>ndex</w:t>
-      </w:r>
-      <w:proofErr w:type="spellEnd"/>
-      <w:r>
-        <w:t>]</w:t>
+        <w:t>ndex]</w:t>
       </w:r>
       <w:r>
         <w:t xml:space="preserve"> </w:t>
       </w:r>
       <w:r>
-        <w:t>[</w:t>
-      </w:r>
-      <w:proofErr w:type="spellStart"/>
-      <w:r>
-        <w:t>Column_Index</w:t>
-      </w:r>
-      <w:proofErr w:type="spellEnd"/>
-      <w:r>
-        <w:t>]</w:t>
+        <w:t>[Column_Index]</w:t>
       </w:r>
       <w:r>
         <w:t xml:space="preserve"> = value;</w:t>
@@ -13355,21 +13066,7 @@
         <w:rPr>
           <w:color w:val="000000" w:themeColor="text1"/>
         </w:rPr>
-        <w:t xml:space="preserve">Properties of object are independent than another object so change done in one object will not </w:t>
-      </w:r>
-      <w:proofErr w:type="spellStart"/>
-      <w:r>
-        <w:rPr>
-          <w:color w:val="000000" w:themeColor="text1"/>
-        </w:rPr>
-        <w:t>affect</w:t>
-      </w:r>
-      <w:proofErr w:type="spellEnd"/>
-      <w:r>
-        <w:rPr>
-          <w:color w:val="000000" w:themeColor="text1"/>
-        </w:rPr>
-        <w:t xml:space="preserve"> on another.</w:t>
+        <w:t>Properties of object are independent than another object so change done in one object will not affect on another.</w:t>
       </w:r>
     </w:p>
     <w:p>
@@ -13805,19 +13502,11 @@
           <w:color w:val="000000" w:themeColor="text1"/>
         </w:rPr>
       </w:pPr>
-      <w:proofErr w:type="spellStart"/>
-      <w:r>
-        <w:rPr>
-          <w:color w:val="000000" w:themeColor="text1"/>
-        </w:rPr>
-        <w:t>StringBuffer</w:t>
-      </w:r>
-      <w:proofErr w:type="spellEnd"/>
-      <w:r>
-        <w:rPr>
-          <w:color w:val="000000" w:themeColor="text1"/>
-        </w:rPr>
-        <w:t xml:space="preserve"> class </w:t>
+      <w:r>
+        <w:rPr>
+          <w:color w:val="000000" w:themeColor="text1"/>
+        </w:rPr>
+        <w:t xml:space="preserve">StringBuffer class </w:t>
       </w:r>
     </w:p>
     <w:p>
@@ -13849,7 +13538,6 @@
           <w:color w:val="000000" w:themeColor="text1"/>
         </w:rPr>
       </w:pPr>
-      <w:proofErr w:type="spellStart"/>
       <w:r>
         <w:rPr>
           <w:color w:val="000000" w:themeColor="text1"/>
@@ -13866,14 +13554,7 @@
         <w:rPr>
           <w:color w:val="000000" w:themeColor="text1"/>
         </w:rPr>
-        <w:t>zer</w:t>
-      </w:r>
-      <w:proofErr w:type="spellEnd"/>
-      <w:r>
-        <w:rPr>
-          <w:color w:val="000000" w:themeColor="text1"/>
-        </w:rPr>
-        <w:t xml:space="preserve"> class</w:t>
+        <w:t>zer class</w:t>
       </w:r>
     </w:p>
     <w:p>
@@ -13939,7 +13620,6 @@
         </w:rPr>
         <w:t xml:space="preserve">String class present inside </w:t>
       </w:r>
-      <w:proofErr w:type="spellStart"/>
       <w:proofErr w:type="gramStart"/>
       <w:r>
         <w:rPr>
@@ -13949,7 +13629,6 @@
         </w:rPr>
         <w:t>java.lang</w:t>
       </w:r>
-      <w:proofErr w:type="spellEnd"/>
       <w:proofErr w:type="gramEnd"/>
       <w:r>
         <w:rPr>
@@ -14410,8 +14089,675 @@
     </w:p>
     <w:p>
       <w:pPr>
-        <w:pStyle w:val="NoSpacing"/>
-        <w:ind w:left="720" w:firstLine="720"/>
+        <w:rPr>
+          <w:color w:val="000000" w:themeColor="text1"/>
+        </w:rPr>
+      </w:pPr>
+      <w:r>
+        <w:rPr>
+          <w:color w:val="000000" w:themeColor="text1"/>
+        </w:rPr>
+        <w:br w:type="page"/>
+      </w:r>
+    </w:p>
+    <w:p>
+      <w:pPr>
+        <w:pStyle w:val="NoSpacing"/>
+        <w:rPr>
+          <w:b/>
+          <w:bCs/>
+          <w:color w:val="000000" w:themeColor="text1"/>
+          <w:u w:val="single"/>
+        </w:rPr>
+      </w:pPr>
+      <w:r>
+        <w:rPr>
+          <w:b/>
+          <w:bCs/>
+          <w:color w:val="000000" w:themeColor="text1"/>
+          <w:u w:val="single"/>
+        </w:rPr>
+        <w:lastRenderedPageBreak/>
+        <w:t>StringBuilder</w:t>
+      </w:r>
+      <w:r>
+        <w:rPr>
+          <w:b/>
+          <w:bCs/>
+          <w:color w:val="000000" w:themeColor="text1"/>
+          <w:u w:val="single"/>
+        </w:rPr>
+        <w:t xml:space="preserve"> Class</w:t>
+      </w:r>
+    </w:p>
+    <w:p>
+      <w:pPr>
+        <w:pStyle w:val="NoSpacing"/>
+        <w:numPr>
+          <w:ilvl w:val="0"/>
+          <w:numId w:val="47"/>
+        </w:numPr>
+        <w:rPr>
+          <w:color w:val="000000" w:themeColor="text1"/>
+        </w:rPr>
+      </w:pPr>
+      <w:r>
+        <w:rPr>
+          <w:color w:val="000000" w:themeColor="text1"/>
+        </w:rPr>
+        <w:t>This is the build-in (pre-define) class in java.</w:t>
+      </w:r>
+    </w:p>
+    <w:p>
+      <w:pPr>
+        <w:pStyle w:val="NoSpacing"/>
+        <w:numPr>
+          <w:ilvl w:val="0"/>
+          <w:numId w:val="47"/>
+        </w:numPr>
+        <w:rPr>
+          <w:color w:val="000000" w:themeColor="text1"/>
+        </w:rPr>
+      </w:pPr>
+      <w:r>
+        <w:rPr>
+          <w:color w:val="000000" w:themeColor="text1"/>
+        </w:rPr>
+        <w:t xml:space="preserve">StringBuilder class is present inside </w:t>
+      </w:r>
+      <w:proofErr w:type="gramStart"/>
+      <w:r>
+        <w:rPr>
+          <w:b/>
+          <w:bCs/>
+          <w:color w:val="000000" w:themeColor="text1"/>
+        </w:rPr>
+        <w:t>java.lang</w:t>
+      </w:r>
+      <w:proofErr w:type="gramEnd"/>
+      <w:r>
+        <w:rPr>
+          <w:b/>
+          <w:bCs/>
+          <w:color w:val="000000" w:themeColor="text1"/>
+        </w:rPr>
+        <w:t xml:space="preserve"> package</w:t>
+      </w:r>
+      <w:r>
+        <w:rPr>
+          <w:color w:val="000000" w:themeColor="text1"/>
+        </w:rPr>
+        <w:t>.</w:t>
+      </w:r>
+    </w:p>
+    <w:p>
+      <w:pPr>
+        <w:pStyle w:val="NoSpacing"/>
+        <w:numPr>
+          <w:ilvl w:val="0"/>
+          <w:numId w:val="47"/>
+        </w:numPr>
+        <w:rPr>
+          <w:color w:val="000000" w:themeColor="text1"/>
+        </w:rPr>
+      </w:pPr>
+      <w:r>
+        <w:rPr>
+          <w:color w:val="000000" w:themeColor="text1"/>
+        </w:rPr>
+        <w:t xml:space="preserve">StringBuilder class is </w:t>
+      </w:r>
+      <w:r>
+        <w:rPr>
+          <w:b/>
+          <w:bCs/>
+          <w:color w:val="000000" w:themeColor="text1"/>
+        </w:rPr>
+        <w:t>final class</w:t>
+      </w:r>
+      <w:r>
+        <w:rPr>
+          <w:color w:val="000000" w:themeColor="text1"/>
+        </w:rPr>
+        <w:t>.</w:t>
+      </w:r>
+    </w:p>
+    <w:p>
+      <w:pPr>
+        <w:pStyle w:val="NoSpacing"/>
+        <w:numPr>
+          <w:ilvl w:val="0"/>
+          <w:numId w:val="47"/>
+        </w:numPr>
+        <w:rPr>
+          <w:color w:val="000000" w:themeColor="text1"/>
+        </w:rPr>
+      </w:pPr>
+      <w:r>
+        <w:rPr>
+          <w:color w:val="000000" w:themeColor="text1"/>
+        </w:rPr>
+        <w:t xml:space="preserve">To use this </w:t>
+      </w:r>
+      <w:proofErr w:type="gramStart"/>
+      <w:r>
+        <w:rPr>
+          <w:color w:val="000000" w:themeColor="text1"/>
+        </w:rPr>
+        <w:t>class</w:t>
+      </w:r>
+      <w:proofErr w:type="gramEnd"/>
+      <w:r>
+        <w:rPr>
+          <w:color w:val="000000" w:themeColor="text1"/>
+        </w:rPr>
+        <w:t xml:space="preserve"> you have to create Object of the class.</w:t>
+      </w:r>
+    </w:p>
+    <w:p>
+      <w:pPr>
+        <w:pStyle w:val="NoSpacing"/>
+        <w:numPr>
+          <w:ilvl w:val="0"/>
+          <w:numId w:val="47"/>
+        </w:numPr>
+        <w:rPr>
+          <w:color w:val="000000" w:themeColor="text1"/>
+        </w:rPr>
+      </w:pPr>
+      <w:r>
+        <w:rPr>
+          <w:color w:val="000000" w:themeColor="text1"/>
+        </w:rPr>
+        <w:t>SCP is not applicable for the StringBuilder.</w:t>
+      </w:r>
+    </w:p>
+    <w:p>
+      <w:pPr>
+        <w:pStyle w:val="NoSpacing"/>
+        <w:numPr>
+          <w:ilvl w:val="0"/>
+          <w:numId w:val="47"/>
+        </w:numPr>
+        <w:rPr>
+          <w:color w:val="000000" w:themeColor="text1"/>
+        </w:rPr>
+      </w:pPr>
+      <w:r>
+        <w:rPr>
+          <w:color w:val="000000" w:themeColor="text1"/>
+        </w:rPr>
+        <w:t xml:space="preserve">StringBuilder Object are </w:t>
+      </w:r>
+      <w:r>
+        <w:rPr>
+          <w:b/>
+          <w:bCs/>
+          <w:color w:val="000000" w:themeColor="text1"/>
+          <w:highlight w:val="yellow"/>
+        </w:rPr>
+        <w:t>mutable object</w:t>
+      </w:r>
+      <w:r>
+        <w:rPr>
+          <w:color w:val="000000" w:themeColor="text1"/>
+        </w:rPr>
+        <w:t>.</w:t>
+      </w:r>
+    </w:p>
+    <w:p>
+      <w:pPr>
+        <w:pStyle w:val="NoSpacing"/>
+        <w:numPr>
+          <w:ilvl w:val="0"/>
+          <w:numId w:val="47"/>
+        </w:numPr>
+        <w:rPr>
+          <w:color w:val="000000" w:themeColor="text1"/>
+        </w:rPr>
+      </w:pPr>
+      <w:r>
+        <w:rPr>
+          <w:color w:val="000000" w:themeColor="text1"/>
+        </w:rPr>
+        <w:t>Syntax:</w:t>
+      </w:r>
+    </w:p>
+    <w:p>
+      <w:pPr>
+        <w:pStyle w:val="NoSpacing"/>
+        <w:ind w:left="720"/>
+        <w:rPr>
+          <w:color w:val="000000" w:themeColor="text1"/>
+        </w:rPr>
+      </w:pPr>
+      <w:r>
+        <w:rPr>
+          <w:color w:val="000000" w:themeColor="text1"/>
+        </w:rPr>
+        <w:t xml:space="preserve">StringBuilder object = new </w:t>
+      </w:r>
+      <w:proofErr w:type="gramStart"/>
+      <w:r>
+        <w:rPr>
+          <w:color w:val="000000" w:themeColor="text1"/>
+        </w:rPr>
+        <w:t>StringBuilder(</w:t>
+      </w:r>
+      <w:proofErr w:type="gramEnd"/>
+      <w:r>
+        <w:rPr>
+          <w:color w:val="000000" w:themeColor="text1"/>
+        </w:rPr>
+        <w:t>“String Value”);</w:t>
+      </w:r>
+    </w:p>
+    <w:p>
+      <w:pPr>
+        <w:pStyle w:val="NoSpacing"/>
+        <w:rPr>
+          <w:color w:val="000000" w:themeColor="text1"/>
+        </w:rPr>
+      </w:pPr>
+    </w:p>
+    <w:p>
+      <w:pPr>
+        <w:pStyle w:val="NoSpacing"/>
+        <w:rPr>
+          <w:b/>
+          <w:bCs/>
+          <w:color w:val="000000" w:themeColor="text1"/>
+          <w:u w:val="single"/>
+        </w:rPr>
+      </w:pPr>
+      <w:r>
+        <w:rPr>
+          <w:b/>
+          <w:bCs/>
+          <w:color w:val="000000" w:themeColor="text1"/>
+          <w:u w:val="single"/>
+        </w:rPr>
+        <w:t>StringBu</w:t>
+      </w:r>
+      <w:r>
+        <w:rPr>
+          <w:b/>
+          <w:bCs/>
+          <w:color w:val="000000" w:themeColor="text1"/>
+          <w:u w:val="single"/>
+        </w:rPr>
+        <w:t>ff</w:t>
+      </w:r>
+      <w:r>
+        <w:rPr>
+          <w:b/>
+          <w:bCs/>
+          <w:color w:val="000000" w:themeColor="text1"/>
+          <w:u w:val="single"/>
+        </w:rPr>
+        <w:t>er</w:t>
+      </w:r>
+      <w:r>
+        <w:rPr>
+          <w:b/>
+          <w:bCs/>
+          <w:color w:val="000000" w:themeColor="text1"/>
+          <w:u w:val="single"/>
+        </w:rPr>
+        <w:t xml:space="preserve"> Class</w:t>
+      </w:r>
+    </w:p>
+    <w:p>
+      <w:pPr>
+        <w:pStyle w:val="NoSpacing"/>
+        <w:numPr>
+          <w:ilvl w:val="0"/>
+          <w:numId w:val="48"/>
+        </w:numPr>
+        <w:rPr>
+          <w:color w:val="000000" w:themeColor="text1"/>
+        </w:rPr>
+      </w:pPr>
+      <w:r>
+        <w:rPr>
+          <w:color w:val="000000" w:themeColor="text1"/>
+        </w:rPr>
+        <w:t>This is the build-in (pre-define) class in java.</w:t>
+      </w:r>
+    </w:p>
+    <w:p>
+      <w:pPr>
+        <w:pStyle w:val="NoSpacing"/>
+        <w:numPr>
+          <w:ilvl w:val="0"/>
+          <w:numId w:val="48"/>
+        </w:numPr>
+        <w:rPr>
+          <w:color w:val="000000" w:themeColor="text1"/>
+        </w:rPr>
+      </w:pPr>
+      <w:r>
+        <w:rPr>
+          <w:color w:val="000000" w:themeColor="text1"/>
+        </w:rPr>
+        <w:t>StringBu</w:t>
+      </w:r>
+      <w:r>
+        <w:rPr>
+          <w:color w:val="000000" w:themeColor="text1"/>
+        </w:rPr>
+        <w:t>ff</w:t>
+      </w:r>
+      <w:r>
+        <w:rPr>
+          <w:color w:val="000000" w:themeColor="text1"/>
+        </w:rPr>
+        <w:t xml:space="preserve">er class is present inside </w:t>
+      </w:r>
+      <w:proofErr w:type="gramStart"/>
+      <w:r>
+        <w:rPr>
+          <w:b/>
+          <w:bCs/>
+          <w:color w:val="000000" w:themeColor="text1"/>
+        </w:rPr>
+        <w:t>java.lang</w:t>
+      </w:r>
+      <w:proofErr w:type="gramEnd"/>
+      <w:r>
+        <w:rPr>
+          <w:b/>
+          <w:bCs/>
+          <w:color w:val="000000" w:themeColor="text1"/>
+        </w:rPr>
+        <w:t xml:space="preserve"> package</w:t>
+      </w:r>
+      <w:r>
+        <w:rPr>
+          <w:color w:val="000000" w:themeColor="text1"/>
+        </w:rPr>
+        <w:t>.</w:t>
+      </w:r>
+    </w:p>
+    <w:p>
+      <w:pPr>
+        <w:pStyle w:val="NoSpacing"/>
+        <w:numPr>
+          <w:ilvl w:val="0"/>
+          <w:numId w:val="48"/>
+        </w:numPr>
+        <w:rPr>
+          <w:color w:val="000000" w:themeColor="text1"/>
+        </w:rPr>
+      </w:pPr>
+      <w:r>
+        <w:rPr>
+          <w:color w:val="000000" w:themeColor="text1"/>
+        </w:rPr>
+        <w:t>StringBu</w:t>
+      </w:r>
+      <w:r>
+        <w:rPr>
+          <w:color w:val="000000" w:themeColor="text1"/>
+        </w:rPr>
+        <w:t>ff</w:t>
+      </w:r>
+      <w:r>
+        <w:rPr>
+          <w:color w:val="000000" w:themeColor="text1"/>
+        </w:rPr>
+        <w:t xml:space="preserve">er class is </w:t>
+      </w:r>
+      <w:r>
+        <w:rPr>
+          <w:b/>
+          <w:bCs/>
+          <w:color w:val="000000" w:themeColor="text1"/>
+        </w:rPr>
+        <w:t>final class</w:t>
+      </w:r>
+      <w:r>
+        <w:rPr>
+          <w:color w:val="000000" w:themeColor="text1"/>
+        </w:rPr>
+        <w:t>.</w:t>
+      </w:r>
+    </w:p>
+    <w:p>
+      <w:pPr>
+        <w:pStyle w:val="NoSpacing"/>
+        <w:numPr>
+          <w:ilvl w:val="0"/>
+          <w:numId w:val="48"/>
+        </w:numPr>
+        <w:rPr>
+          <w:color w:val="000000" w:themeColor="text1"/>
+        </w:rPr>
+      </w:pPr>
+      <w:r>
+        <w:rPr>
+          <w:color w:val="000000" w:themeColor="text1"/>
+        </w:rPr>
+        <w:t xml:space="preserve">To use this </w:t>
+      </w:r>
+      <w:proofErr w:type="gramStart"/>
+      <w:r>
+        <w:rPr>
+          <w:color w:val="000000" w:themeColor="text1"/>
+        </w:rPr>
+        <w:t>class</w:t>
+      </w:r>
+      <w:proofErr w:type="gramEnd"/>
+      <w:r>
+        <w:rPr>
+          <w:color w:val="000000" w:themeColor="text1"/>
+        </w:rPr>
+        <w:t xml:space="preserve"> you have to create Object of the class.</w:t>
+      </w:r>
+    </w:p>
+    <w:p>
+      <w:pPr>
+        <w:pStyle w:val="NoSpacing"/>
+        <w:numPr>
+          <w:ilvl w:val="0"/>
+          <w:numId w:val="48"/>
+        </w:numPr>
+        <w:rPr>
+          <w:color w:val="000000" w:themeColor="text1"/>
+        </w:rPr>
+      </w:pPr>
+      <w:r>
+        <w:rPr>
+          <w:color w:val="000000" w:themeColor="text1"/>
+        </w:rPr>
+        <w:t>SCP is not applicable for the StringBu</w:t>
+      </w:r>
+      <w:r>
+        <w:rPr>
+          <w:color w:val="000000" w:themeColor="text1"/>
+        </w:rPr>
+        <w:t>ff</w:t>
+      </w:r>
+      <w:r>
+        <w:rPr>
+          <w:color w:val="000000" w:themeColor="text1"/>
+        </w:rPr>
+        <w:t>er.</w:t>
+      </w:r>
+    </w:p>
+    <w:p>
+      <w:pPr>
+        <w:pStyle w:val="NoSpacing"/>
+        <w:numPr>
+          <w:ilvl w:val="0"/>
+          <w:numId w:val="48"/>
+        </w:numPr>
+        <w:rPr>
+          <w:color w:val="000000" w:themeColor="text1"/>
+        </w:rPr>
+      </w:pPr>
+      <w:r>
+        <w:rPr>
+          <w:color w:val="000000" w:themeColor="text1"/>
+        </w:rPr>
+        <w:t>StringBu</w:t>
+      </w:r>
+      <w:r>
+        <w:rPr>
+          <w:color w:val="000000" w:themeColor="text1"/>
+        </w:rPr>
+        <w:t>ff</w:t>
+      </w:r>
+      <w:r>
+        <w:rPr>
+          <w:color w:val="000000" w:themeColor="text1"/>
+        </w:rPr>
+        <w:t xml:space="preserve">er Object are </w:t>
+      </w:r>
+      <w:r>
+        <w:rPr>
+          <w:b/>
+          <w:bCs/>
+          <w:color w:val="000000" w:themeColor="text1"/>
+          <w:highlight w:val="yellow"/>
+        </w:rPr>
+        <w:t>mutable object</w:t>
+      </w:r>
+      <w:r>
+        <w:rPr>
+          <w:color w:val="000000" w:themeColor="text1"/>
+        </w:rPr>
+        <w:t>.</w:t>
+      </w:r>
+    </w:p>
+    <w:p>
+      <w:pPr>
+        <w:pStyle w:val="NoSpacing"/>
+        <w:numPr>
+          <w:ilvl w:val="0"/>
+          <w:numId w:val="48"/>
+        </w:numPr>
+        <w:rPr>
+          <w:color w:val="000000" w:themeColor="text1"/>
+        </w:rPr>
+      </w:pPr>
+      <w:r>
+        <w:rPr>
+          <w:color w:val="000000" w:themeColor="text1"/>
+        </w:rPr>
+        <w:t>The methods of StringBuffer are synchronized.</w:t>
+      </w:r>
+    </w:p>
+    <w:p>
+      <w:pPr>
+        <w:pStyle w:val="NoSpacing"/>
+        <w:numPr>
+          <w:ilvl w:val="0"/>
+          <w:numId w:val="48"/>
+        </w:numPr>
+        <w:rPr>
+          <w:color w:val="000000" w:themeColor="text1"/>
+        </w:rPr>
+      </w:pPr>
+      <w:r>
+        <w:rPr>
+          <w:color w:val="000000" w:themeColor="text1"/>
+        </w:rPr>
+        <w:t>At a time only one thread can access the object of StringBuffer. So StringBuffer object is thread safe.</w:t>
+      </w:r>
+    </w:p>
+    <w:p>
+      <w:pPr>
+        <w:pStyle w:val="NoSpacing"/>
+        <w:numPr>
+          <w:ilvl w:val="0"/>
+          <w:numId w:val="48"/>
+        </w:numPr>
+        <w:rPr>
+          <w:color w:val="000000" w:themeColor="text1"/>
+        </w:rPr>
+      </w:pPr>
+      <w:r>
+        <w:rPr>
+          <w:color w:val="000000" w:themeColor="text1"/>
+        </w:rPr>
+        <w:t>The performance is slower than StringBuilder.</w:t>
+      </w:r>
+    </w:p>
+    <w:p>
+      <w:pPr>
+        <w:pStyle w:val="NoSpacing"/>
+        <w:numPr>
+          <w:ilvl w:val="0"/>
+          <w:numId w:val="48"/>
+        </w:numPr>
+        <w:rPr>
+          <w:color w:val="000000" w:themeColor="text1"/>
+        </w:rPr>
+      </w:pPr>
+      <w:r>
+        <w:rPr>
+          <w:color w:val="000000" w:themeColor="text1"/>
+        </w:rPr>
+        <w:t>Syntax:</w:t>
+      </w:r>
+    </w:p>
+    <w:p>
+      <w:pPr>
+        <w:pStyle w:val="NoSpacing"/>
+        <w:ind w:left="720"/>
+        <w:rPr>
+          <w:color w:val="000000" w:themeColor="text1"/>
+        </w:rPr>
+      </w:pPr>
+      <w:r>
+        <w:rPr>
+          <w:color w:val="000000" w:themeColor="text1"/>
+        </w:rPr>
+        <w:t>StringBu</w:t>
+      </w:r>
+      <w:r>
+        <w:rPr>
+          <w:color w:val="000000" w:themeColor="text1"/>
+        </w:rPr>
+        <w:t>ff</w:t>
+      </w:r>
+      <w:r>
+        <w:rPr>
+          <w:color w:val="000000" w:themeColor="text1"/>
+        </w:rPr>
+        <w:t xml:space="preserve">er object = new </w:t>
+      </w:r>
+      <w:proofErr w:type="gramStart"/>
+      <w:r>
+        <w:rPr>
+          <w:color w:val="000000" w:themeColor="text1"/>
+        </w:rPr>
+        <w:t>StringBu</w:t>
+      </w:r>
+      <w:r>
+        <w:rPr>
+          <w:color w:val="000000" w:themeColor="text1"/>
+        </w:rPr>
+        <w:t>ff</w:t>
+      </w:r>
+      <w:r>
+        <w:rPr>
+          <w:color w:val="000000" w:themeColor="text1"/>
+        </w:rPr>
+        <w:t>er(</w:t>
+      </w:r>
+      <w:proofErr w:type="gramEnd"/>
+      <w:r>
+        <w:rPr>
+          <w:color w:val="000000" w:themeColor="text1"/>
+        </w:rPr>
+        <w:t>“String Value”);</w:t>
+      </w:r>
+    </w:p>
+    <w:p>
+      <w:pPr>
+        <w:pStyle w:val="NoSpacing"/>
         <w:rPr>
           <w:color w:val="000000" w:themeColor="text1"/>
         </w:rPr>
@@ -14519,6 +14865,95 @@
     </w:lvl>
   </w:abstractNum>
   <w:abstractNum w:abstractNumId="1" w15:restartNumberingAfterBreak="0">
+    <w:nsid w:val="08E90679"/>
+    <w:multiLevelType w:val="hybridMultilevel"/>
+    <w:tmpl w:val="5B622D92"/>
+    <w:lvl w:ilvl="0" w:tplc="FFFFFFFF">
+      <w:start w:val="1"/>
+      <w:numFmt w:val="decimal"/>
+      <w:lvlText w:val="%1."/>
+      <w:lvlJc w:val="left"/>
+      <w:pPr>
+        <w:ind w:left="720" w:hanging="360"/>
+      </w:pPr>
+      <w:rPr>
+        <w:rFonts w:hint="default"/>
+      </w:rPr>
+    </w:lvl>
+    <w:lvl w:ilvl="1" w:tplc="FFFFFFFF" w:tentative="1">
+      <w:start w:val="1"/>
+      <w:numFmt w:val="lowerLetter"/>
+      <w:lvlText w:val="%2."/>
+      <w:lvlJc w:val="left"/>
+      <w:pPr>
+        <w:ind w:left="1440" w:hanging="360"/>
+      </w:pPr>
+    </w:lvl>
+    <w:lvl w:ilvl="2" w:tplc="FFFFFFFF" w:tentative="1">
+      <w:start w:val="1"/>
+      <w:numFmt w:val="lowerRoman"/>
+      <w:lvlText w:val="%3."/>
+      <w:lvlJc w:val="right"/>
+      <w:pPr>
+        <w:ind w:left="2160" w:hanging="180"/>
+      </w:pPr>
+    </w:lvl>
+    <w:lvl w:ilvl="3" w:tplc="FFFFFFFF" w:tentative="1">
+      <w:start w:val="1"/>
+      <w:numFmt w:val="decimal"/>
+      <w:lvlText w:val="%4."/>
+      <w:lvlJc w:val="left"/>
+      <w:pPr>
+        <w:ind w:left="2880" w:hanging="360"/>
+      </w:pPr>
+    </w:lvl>
+    <w:lvl w:ilvl="4" w:tplc="FFFFFFFF" w:tentative="1">
+      <w:start w:val="1"/>
+      <w:numFmt w:val="lowerLetter"/>
+      <w:lvlText w:val="%5."/>
+      <w:lvlJc w:val="left"/>
+      <w:pPr>
+        <w:ind w:left="3600" w:hanging="360"/>
+      </w:pPr>
+    </w:lvl>
+    <w:lvl w:ilvl="5" w:tplc="FFFFFFFF" w:tentative="1">
+      <w:start w:val="1"/>
+      <w:numFmt w:val="lowerRoman"/>
+      <w:lvlText w:val="%6."/>
+      <w:lvlJc w:val="right"/>
+      <w:pPr>
+        <w:ind w:left="4320" w:hanging="180"/>
+      </w:pPr>
+    </w:lvl>
+    <w:lvl w:ilvl="6" w:tplc="FFFFFFFF" w:tentative="1">
+      <w:start w:val="1"/>
+      <w:numFmt w:val="decimal"/>
+      <w:lvlText w:val="%7."/>
+      <w:lvlJc w:val="left"/>
+      <w:pPr>
+        <w:ind w:left="5040" w:hanging="360"/>
+      </w:pPr>
+    </w:lvl>
+    <w:lvl w:ilvl="7" w:tplc="FFFFFFFF" w:tentative="1">
+      <w:start w:val="1"/>
+      <w:numFmt w:val="lowerLetter"/>
+      <w:lvlText w:val="%8."/>
+      <w:lvlJc w:val="left"/>
+      <w:pPr>
+        <w:ind w:left="5760" w:hanging="360"/>
+      </w:pPr>
+    </w:lvl>
+    <w:lvl w:ilvl="8" w:tplc="FFFFFFFF" w:tentative="1">
+      <w:start w:val="1"/>
+      <w:numFmt w:val="lowerRoman"/>
+      <w:lvlText w:val="%9."/>
+      <w:lvlJc w:val="right"/>
+      <w:pPr>
+        <w:ind w:left="6480" w:hanging="180"/>
+      </w:pPr>
+    </w:lvl>
+  </w:abstractNum>
+  <w:abstractNum w:abstractNumId="2" w15:restartNumberingAfterBreak="0">
     <w:nsid w:val="093726C8"/>
     <w:multiLevelType w:val="hybridMultilevel"/>
     <w:tmpl w:val="517EC0A8"/>
@@ -14607,7 +15042,7 @@
       </w:pPr>
     </w:lvl>
   </w:abstractNum>
-  <w:abstractNum w:abstractNumId="2" w15:restartNumberingAfterBreak="0">
+  <w:abstractNum w:abstractNumId="3" w15:restartNumberingAfterBreak="0">
     <w:nsid w:val="10454AEE"/>
     <w:multiLevelType w:val="hybridMultilevel"/>
     <w:tmpl w:val="F1FCF090"/>
@@ -14696,7 +15131,7 @@
       </w:pPr>
     </w:lvl>
   </w:abstractNum>
-  <w:abstractNum w:abstractNumId="3" w15:restartNumberingAfterBreak="0">
+  <w:abstractNum w:abstractNumId="4" w15:restartNumberingAfterBreak="0">
     <w:nsid w:val="113D78F4"/>
     <w:multiLevelType w:val="hybridMultilevel"/>
     <w:tmpl w:val="8F32EE94"/>
@@ -14787,7 +15222,7 @@
       </w:pPr>
     </w:lvl>
   </w:abstractNum>
-  <w:abstractNum w:abstractNumId="4" w15:restartNumberingAfterBreak="0">
+  <w:abstractNum w:abstractNumId="5" w15:restartNumberingAfterBreak="0">
     <w:nsid w:val="12C65C6E"/>
     <w:multiLevelType w:val="hybridMultilevel"/>
     <w:tmpl w:val="1E9A65C0"/>
@@ -14876,7 +15311,7 @@
       </w:pPr>
     </w:lvl>
   </w:abstractNum>
-  <w:abstractNum w:abstractNumId="5" w15:restartNumberingAfterBreak="0">
+  <w:abstractNum w:abstractNumId="6" w15:restartNumberingAfterBreak="0">
     <w:nsid w:val="16A87127"/>
     <w:multiLevelType w:val="hybridMultilevel"/>
     <w:tmpl w:val="8B38757E"/>
@@ -14965,7 +15400,7 @@
       </w:pPr>
     </w:lvl>
   </w:abstractNum>
-  <w:abstractNum w:abstractNumId="6" w15:restartNumberingAfterBreak="0">
+  <w:abstractNum w:abstractNumId="7" w15:restartNumberingAfterBreak="0">
     <w:nsid w:val="1B6D4DB7"/>
     <w:multiLevelType w:val="hybridMultilevel"/>
     <w:tmpl w:val="2758CEEE"/>
@@ -15054,7 +15489,7 @@
       </w:pPr>
     </w:lvl>
   </w:abstractNum>
-  <w:abstractNum w:abstractNumId="7" w15:restartNumberingAfterBreak="0">
+  <w:abstractNum w:abstractNumId="8" w15:restartNumberingAfterBreak="0">
     <w:nsid w:val="25D045F4"/>
     <w:multiLevelType w:val="hybridMultilevel"/>
     <w:tmpl w:val="027EF426"/>
@@ -15145,7 +15580,7 @@
       </w:pPr>
     </w:lvl>
   </w:abstractNum>
-  <w:abstractNum w:abstractNumId="8" w15:restartNumberingAfterBreak="0">
+  <w:abstractNum w:abstractNumId="9" w15:restartNumberingAfterBreak="0">
     <w:nsid w:val="277C6EA6"/>
     <w:multiLevelType w:val="hybridMultilevel"/>
     <w:tmpl w:val="CA84E726"/>
@@ -15234,7 +15669,7 @@
       </w:pPr>
     </w:lvl>
   </w:abstractNum>
-  <w:abstractNum w:abstractNumId="9" w15:restartNumberingAfterBreak="0">
+  <w:abstractNum w:abstractNumId="10" w15:restartNumberingAfterBreak="0">
     <w:nsid w:val="281441B6"/>
     <w:multiLevelType w:val="hybridMultilevel"/>
     <w:tmpl w:val="79D4525E"/>
@@ -15323,7 +15758,7 @@
       </w:pPr>
     </w:lvl>
   </w:abstractNum>
-  <w:abstractNum w:abstractNumId="10" w15:restartNumberingAfterBreak="0">
+  <w:abstractNum w:abstractNumId="11" w15:restartNumberingAfterBreak="0">
     <w:nsid w:val="282722F8"/>
     <w:multiLevelType w:val="hybridMultilevel"/>
     <w:tmpl w:val="07DCD650"/>
@@ -15412,7 +15847,7 @@
       </w:pPr>
     </w:lvl>
   </w:abstractNum>
-  <w:abstractNum w:abstractNumId="11" w15:restartNumberingAfterBreak="0">
+  <w:abstractNum w:abstractNumId="12" w15:restartNumberingAfterBreak="0">
     <w:nsid w:val="2A1C40BB"/>
     <w:multiLevelType w:val="hybridMultilevel"/>
     <w:tmpl w:val="03263B04"/>
@@ -15502,7 +15937,7 @@
       </w:pPr>
     </w:lvl>
   </w:abstractNum>
-  <w:abstractNum w:abstractNumId="12" w15:restartNumberingAfterBreak="0">
+  <w:abstractNum w:abstractNumId="13" w15:restartNumberingAfterBreak="0">
     <w:nsid w:val="35D565F3"/>
     <w:multiLevelType w:val="hybridMultilevel"/>
     <w:tmpl w:val="F0CA070E"/>
@@ -15591,7 +16026,7 @@
       </w:pPr>
     </w:lvl>
   </w:abstractNum>
-  <w:abstractNum w:abstractNumId="13" w15:restartNumberingAfterBreak="0">
+  <w:abstractNum w:abstractNumId="14" w15:restartNumberingAfterBreak="0">
     <w:nsid w:val="368E174F"/>
     <w:multiLevelType w:val="hybridMultilevel"/>
     <w:tmpl w:val="DC2C06FA"/>
@@ -15680,7 +16115,7 @@
       </w:pPr>
     </w:lvl>
   </w:abstractNum>
-  <w:abstractNum w:abstractNumId="14" w15:restartNumberingAfterBreak="0">
+  <w:abstractNum w:abstractNumId="15" w15:restartNumberingAfterBreak="0">
     <w:nsid w:val="3ACC51D8"/>
     <w:multiLevelType w:val="hybridMultilevel"/>
     <w:tmpl w:val="79D4525E"/>
@@ -15769,7 +16204,7 @@
       </w:pPr>
     </w:lvl>
   </w:abstractNum>
-  <w:abstractNum w:abstractNumId="15" w15:restartNumberingAfterBreak="0">
+  <w:abstractNum w:abstractNumId="16" w15:restartNumberingAfterBreak="0">
     <w:nsid w:val="3B1E2F07"/>
     <w:multiLevelType w:val="hybridMultilevel"/>
     <w:tmpl w:val="0BE6F29C"/>
@@ -15858,7 +16293,7 @@
       </w:pPr>
     </w:lvl>
   </w:abstractNum>
-  <w:abstractNum w:abstractNumId="16" w15:restartNumberingAfterBreak="0">
+  <w:abstractNum w:abstractNumId="17" w15:restartNumberingAfterBreak="0">
     <w:nsid w:val="3CBC2B45"/>
     <w:multiLevelType w:val="hybridMultilevel"/>
     <w:tmpl w:val="EE142824"/>
@@ -15947,7 +16382,7 @@
       </w:pPr>
     </w:lvl>
   </w:abstractNum>
-  <w:abstractNum w:abstractNumId="17" w15:restartNumberingAfterBreak="0">
+  <w:abstractNum w:abstractNumId="18" w15:restartNumberingAfterBreak="0">
     <w:nsid w:val="3E24270B"/>
     <w:multiLevelType w:val="hybridMultilevel"/>
     <w:tmpl w:val="D1E60D8C"/>
@@ -16036,7 +16471,7 @@
       </w:pPr>
     </w:lvl>
   </w:abstractNum>
-  <w:abstractNum w:abstractNumId="18" w15:restartNumberingAfterBreak="0">
+  <w:abstractNum w:abstractNumId="19" w15:restartNumberingAfterBreak="0">
     <w:nsid w:val="40AA79E2"/>
     <w:multiLevelType w:val="hybridMultilevel"/>
     <w:tmpl w:val="88409F3C"/>
@@ -16125,7 +16560,7 @@
       </w:pPr>
     </w:lvl>
   </w:abstractNum>
-  <w:abstractNum w:abstractNumId="19" w15:restartNumberingAfterBreak="0">
+  <w:abstractNum w:abstractNumId="20" w15:restartNumberingAfterBreak="0">
     <w:nsid w:val="418C57F0"/>
     <w:multiLevelType w:val="hybridMultilevel"/>
     <w:tmpl w:val="49CA4B68"/>
@@ -16214,7 +16649,7 @@
       </w:pPr>
     </w:lvl>
   </w:abstractNum>
-  <w:abstractNum w:abstractNumId="20" w15:restartNumberingAfterBreak="0">
+  <w:abstractNum w:abstractNumId="21" w15:restartNumberingAfterBreak="0">
     <w:nsid w:val="479F66F8"/>
     <w:multiLevelType w:val="hybridMultilevel"/>
     <w:tmpl w:val="C90C9000"/>
@@ -16303,7 +16738,7 @@
       </w:pPr>
     </w:lvl>
   </w:abstractNum>
-  <w:abstractNum w:abstractNumId="21" w15:restartNumberingAfterBreak="0">
+  <w:abstractNum w:abstractNumId="22" w15:restartNumberingAfterBreak="0">
     <w:nsid w:val="4D020622"/>
     <w:multiLevelType w:val="hybridMultilevel"/>
     <w:tmpl w:val="ACC0CBB4"/>
@@ -16392,7 +16827,7 @@
       </w:pPr>
     </w:lvl>
   </w:abstractNum>
-  <w:abstractNum w:abstractNumId="22" w15:restartNumberingAfterBreak="0">
+  <w:abstractNum w:abstractNumId="23" w15:restartNumberingAfterBreak="0">
     <w:nsid w:val="4D1A268D"/>
     <w:multiLevelType w:val="hybridMultilevel"/>
     <w:tmpl w:val="F118EC4C"/>
@@ -16505,7 +16940,7 @@
       </w:rPr>
     </w:lvl>
   </w:abstractNum>
-  <w:abstractNum w:abstractNumId="23" w15:restartNumberingAfterBreak="0">
+  <w:abstractNum w:abstractNumId="24" w15:restartNumberingAfterBreak="0">
     <w:nsid w:val="4E322B47"/>
     <w:multiLevelType w:val="hybridMultilevel"/>
     <w:tmpl w:val="0D34C8F8"/>
@@ -16594,7 +17029,7 @@
       </w:pPr>
     </w:lvl>
   </w:abstractNum>
-  <w:abstractNum w:abstractNumId="24" w15:restartNumberingAfterBreak="0">
+  <w:abstractNum w:abstractNumId="25" w15:restartNumberingAfterBreak="0">
     <w:nsid w:val="56AB199B"/>
     <w:multiLevelType w:val="hybridMultilevel"/>
     <w:tmpl w:val="2758CEEE"/>
@@ -16683,7 +17118,7 @@
       </w:pPr>
     </w:lvl>
   </w:abstractNum>
-  <w:abstractNum w:abstractNumId="25" w15:restartNumberingAfterBreak="0">
+  <w:abstractNum w:abstractNumId="26" w15:restartNumberingAfterBreak="0">
     <w:nsid w:val="57CE425A"/>
     <w:multiLevelType w:val="hybridMultilevel"/>
     <w:tmpl w:val="7D06C980"/>
@@ -16772,7 +17207,7 @@
       </w:pPr>
     </w:lvl>
   </w:abstractNum>
-  <w:abstractNum w:abstractNumId="26" w15:restartNumberingAfterBreak="0">
+  <w:abstractNum w:abstractNumId="27" w15:restartNumberingAfterBreak="0">
     <w:nsid w:val="5BEA6688"/>
     <w:multiLevelType w:val="hybridMultilevel"/>
     <w:tmpl w:val="C1708EDE"/>
@@ -16861,7 +17296,7 @@
       </w:pPr>
     </w:lvl>
   </w:abstractNum>
-  <w:abstractNum w:abstractNumId="27" w15:restartNumberingAfterBreak="0">
+  <w:abstractNum w:abstractNumId="28" w15:restartNumberingAfterBreak="0">
     <w:nsid w:val="5C9174DE"/>
     <w:multiLevelType w:val="hybridMultilevel"/>
     <w:tmpl w:val="E30E1DEA"/>
@@ -16950,7 +17385,7 @@
       </w:pPr>
     </w:lvl>
   </w:abstractNum>
-  <w:abstractNum w:abstractNumId="28" w15:restartNumberingAfterBreak="0">
+  <w:abstractNum w:abstractNumId="29" w15:restartNumberingAfterBreak="0">
     <w:nsid w:val="5D8A536C"/>
     <w:multiLevelType w:val="hybridMultilevel"/>
     <w:tmpl w:val="244E4578"/>
@@ -17039,7 +17474,7 @@
       </w:pPr>
     </w:lvl>
   </w:abstractNum>
-  <w:abstractNum w:abstractNumId="29" w15:restartNumberingAfterBreak="0">
+  <w:abstractNum w:abstractNumId="30" w15:restartNumberingAfterBreak="0">
     <w:nsid w:val="603A5D32"/>
     <w:multiLevelType w:val="hybridMultilevel"/>
     <w:tmpl w:val="85EC5506"/>
@@ -17128,7 +17563,7 @@
       </w:pPr>
     </w:lvl>
   </w:abstractNum>
-  <w:abstractNum w:abstractNumId="30" w15:restartNumberingAfterBreak="0">
+  <w:abstractNum w:abstractNumId="31" w15:restartNumberingAfterBreak="0">
     <w:nsid w:val="621E5ED5"/>
     <w:multiLevelType w:val="hybridMultilevel"/>
     <w:tmpl w:val="00F071D0"/>
@@ -17217,7 +17652,7 @@
       </w:pPr>
     </w:lvl>
   </w:abstractNum>
-  <w:abstractNum w:abstractNumId="31" w15:restartNumberingAfterBreak="0">
+  <w:abstractNum w:abstractNumId="32" w15:restartNumberingAfterBreak="0">
     <w:nsid w:val="66884B3F"/>
     <w:multiLevelType w:val="hybridMultilevel"/>
     <w:tmpl w:val="ED8A7856"/>
@@ -17306,7 +17741,7 @@
       </w:pPr>
     </w:lvl>
   </w:abstractNum>
-  <w:abstractNum w:abstractNumId="32" w15:restartNumberingAfterBreak="0">
+  <w:abstractNum w:abstractNumId="33" w15:restartNumberingAfterBreak="0">
     <w:nsid w:val="69E84762"/>
     <w:multiLevelType w:val="hybridMultilevel"/>
     <w:tmpl w:val="4C3AC66C"/>
@@ -17395,7 +17830,7 @@
       </w:pPr>
     </w:lvl>
   </w:abstractNum>
-  <w:abstractNum w:abstractNumId="33" w15:restartNumberingAfterBreak="0">
+  <w:abstractNum w:abstractNumId="34" w15:restartNumberingAfterBreak="0">
     <w:nsid w:val="6EC24C8F"/>
     <w:multiLevelType w:val="hybridMultilevel"/>
     <w:tmpl w:val="FDB83334"/>
@@ -17484,7 +17919,7 @@
       </w:pPr>
     </w:lvl>
   </w:abstractNum>
-  <w:abstractNum w:abstractNumId="34" w15:restartNumberingAfterBreak="0">
+  <w:abstractNum w:abstractNumId="35" w15:restartNumberingAfterBreak="0">
     <w:nsid w:val="6F002CAD"/>
     <w:multiLevelType w:val="hybridMultilevel"/>
     <w:tmpl w:val="5FE44604"/>
@@ -17573,7 +18008,7 @@
       </w:pPr>
     </w:lvl>
   </w:abstractNum>
-  <w:abstractNum w:abstractNumId="35" w15:restartNumberingAfterBreak="0">
+  <w:abstractNum w:abstractNumId="36" w15:restartNumberingAfterBreak="0">
     <w:nsid w:val="6FF26D52"/>
     <w:multiLevelType w:val="hybridMultilevel"/>
     <w:tmpl w:val="97B2EEBA"/>
@@ -17662,7 +18097,7 @@
       </w:pPr>
     </w:lvl>
   </w:abstractNum>
-  <w:abstractNum w:abstractNumId="36" w15:restartNumberingAfterBreak="0">
+  <w:abstractNum w:abstractNumId="37" w15:restartNumberingAfterBreak="0">
     <w:nsid w:val="71DE31B6"/>
     <w:multiLevelType w:val="hybridMultilevel"/>
     <w:tmpl w:val="0D502C4C"/>
@@ -17752,7 +18187,7 @@
       </w:pPr>
     </w:lvl>
   </w:abstractNum>
-  <w:abstractNum w:abstractNumId="37" w15:restartNumberingAfterBreak="0">
+  <w:abstractNum w:abstractNumId="38" w15:restartNumberingAfterBreak="0">
     <w:nsid w:val="72CD0627"/>
     <w:multiLevelType w:val="hybridMultilevel"/>
     <w:tmpl w:val="4458596E"/>
@@ -17841,7 +18276,7 @@
       </w:pPr>
     </w:lvl>
   </w:abstractNum>
-  <w:abstractNum w:abstractNumId="38" w15:restartNumberingAfterBreak="0">
+  <w:abstractNum w:abstractNumId="39" w15:restartNumberingAfterBreak="0">
     <w:nsid w:val="73C77B71"/>
     <w:multiLevelType w:val="hybridMultilevel"/>
     <w:tmpl w:val="4C3AC66C"/>
@@ -17930,7 +18365,7 @@
       </w:pPr>
     </w:lvl>
   </w:abstractNum>
-  <w:abstractNum w:abstractNumId="39" w15:restartNumberingAfterBreak="0">
+  <w:abstractNum w:abstractNumId="40" w15:restartNumberingAfterBreak="0">
     <w:nsid w:val="759A768D"/>
     <w:multiLevelType w:val="hybridMultilevel"/>
     <w:tmpl w:val="505E8848"/>
@@ -18019,7 +18454,7 @@
       </w:pPr>
     </w:lvl>
   </w:abstractNum>
-  <w:abstractNum w:abstractNumId="40" w15:restartNumberingAfterBreak="0">
+  <w:abstractNum w:abstractNumId="41" w15:restartNumberingAfterBreak="0">
     <w:nsid w:val="76C7022B"/>
     <w:multiLevelType w:val="hybridMultilevel"/>
     <w:tmpl w:val="85687A30"/>
@@ -18108,7 +18543,96 @@
       </w:pPr>
     </w:lvl>
   </w:abstractNum>
-  <w:abstractNum w:abstractNumId="41" w15:restartNumberingAfterBreak="0">
+  <w:abstractNum w:abstractNumId="42" w15:restartNumberingAfterBreak="0">
+    <w:nsid w:val="76F903A2"/>
+    <w:multiLevelType w:val="hybridMultilevel"/>
+    <w:tmpl w:val="5B622D92"/>
+    <w:lvl w:ilvl="0" w:tplc="B84238AA">
+      <w:start w:val="1"/>
+      <w:numFmt w:val="decimal"/>
+      <w:lvlText w:val="%1."/>
+      <w:lvlJc w:val="left"/>
+      <w:pPr>
+        <w:ind w:left="720" w:hanging="360"/>
+      </w:pPr>
+      <w:rPr>
+        <w:rFonts w:hint="default"/>
+      </w:rPr>
+    </w:lvl>
+    <w:lvl w:ilvl="1" w:tplc="04090019" w:tentative="1">
+      <w:start w:val="1"/>
+      <w:numFmt w:val="lowerLetter"/>
+      <w:lvlText w:val="%2."/>
+      <w:lvlJc w:val="left"/>
+      <w:pPr>
+        <w:ind w:left="1440" w:hanging="360"/>
+      </w:pPr>
+    </w:lvl>
+    <w:lvl w:ilvl="2" w:tplc="0409001B" w:tentative="1">
+      <w:start w:val="1"/>
+      <w:numFmt w:val="lowerRoman"/>
+      <w:lvlText w:val="%3."/>
+      <w:lvlJc w:val="right"/>
+      <w:pPr>
+        <w:ind w:left="2160" w:hanging="180"/>
+      </w:pPr>
+    </w:lvl>
+    <w:lvl w:ilvl="3" w:tplc="0409000F" w:tentative="1">
+      <w:start w:val="1"/>
+      <w:numFmt w:val="decimal"/>
+      <w:lvlText w:val="%4."/>
+      <w:lvlJc w:val="left"/>
+      <w:pPr>
+        <w:ind w:left="2880" w:hanging="360"/>
+      </w:pPr>
+    </w:lvl>
+    <w:lvl w:ilvl="4" w:tplc="04090019" w:tentative="1">
+      <w:start w:val="1"/>
+      <w:numFmt w:val="lowerLetter"/>
+      <w:lvlText w:val="%5."/>
+      <w:lvlJc w:val="left"/>
+      <w:pPr>
+        <w:ind w:left="3600" w:hanging="360"/>
+      </w:pPr>
+    </w:lvl>
+    <w:lvl w:ilvl="5" w:tplc="0409001B" w:tentative="1">
+      <w:start w:val="1"/>
+      <w:numFmt w:val="lowerRoman"/>
+      <w:lvlText w:val="%6."/>
+      <w:lvlJc w:val="right"/>
+      <w:pPr>
+        <w:ind w:left="4320" w:hanging="180"/>
+      </w:pPr>
+    </w:lvl>
+    <w:lvl w:ilvl="6" w:tplc="0409000F" w:tentative="1">
+      <w:start w:val="1"/>
+      <w:numFmt w:val="decimal"/>
+      <w:lvlText w:val="%7."/>
+      <w:lvlJc w:val="left"/>
+      <w:pPr>
+        <w:ind w:left="5040" w:hanging="360"/>
+      </w:pPr>
+    </w:lvl>
+    <w:lvl w:ilvl="7" w:tplc="04090019" w:tentative="1">
+      <w:start w:val="1"/>
+      <w:numFmt w:val="lowerLetter"/>
+      <w:lvlText w:val="%8."/>
+      <w:lvlJc w:val="left"/>
+      <w:pPr>
+        <w:ind w:left="5760" w:hanging="360"/>
+      </w:pPr>
+    </w:lvl>
+    <w:lvl w:ilvl="8" w:tplc="0409001B" w:tentative="1">
+      <w:start w:val="1"/>
+      <w:numFmt w:val="lowerRoman"/>
+      <w:lvlText w:val="%9."/>
+      <w:lvlJc w:val="right"/>
+      <w:pPr>
+        <w:ind w:left="6480" w:hanging="180"/>
+      </w:pPr>
+    </w:lvl>
+  </w:abstractNum>
+  <w:abstractNum w:abstractNumId="43" w15:restartNumberingAfterBreak="0">
     <w:nsid w:val="7A5852DD"/>
     <w:multiLevelType w:val="hybridMultilevel"/>
     <w:tmpl w:val="505E8848"/>
@@ -18197,7 +18721,7 @@
       </w:pPr>
     </w:lvl>
   </w:abstractNum>
-  <w:abstractNum w:abstractNumId="42" w15:restartNumberingAfterBreak="0">
+  <w:abstractNum w:abstractNumId="44" w15:restartNumberingAfterBreak="0">
     <w:nsid w:val="7B8322EB"/>
     <w:multiLevelType w:val="hybridMultilevel"/>
     <w:tmpl w:val="803286F8"/>
@@ -18286,7 +18810,7 @@
       </w:pPr>
     </w:lvl>
   </w:abstractNum>
-  <w:abstractNum w:abstractNumId="43" w15:restartNumberingAfterBreak="0">
+  <w:abstractNum w:abstractNumId="45" w15:restartNumberingAfterBreak="0">
     <w:nsid w:val="7C2A2F17"/>
     <w:multiLevelType w:val="hybridMultilevel"/>
     <w:tmpl w:val="686EB4DC"/>
@@ -18375,7 +18899,7 @@
       </w:pPr>
     </w:lvl>
   </w:abstractNum>
-  <w:abstractNum w:abstractNumId="44" w15:restartNumberingAfterBreak="0">
+  <w:abstractNum w:abstractNumId="46" w15:restartNumberingAfterBreak="0">
     <w:nsid w:val="7C62185D"/>
     <w:multiLevelType w:val="hybridMultilevel"/>
     <w:tmpl w:val="D1E6EFF4"/>
@@ -18464,7 +18988,7 @@
       </w:pPr>
     </w:lvl>
   </w:abstractNum>
-  <w:abstractNum w:abstractNumId="45" w15:restartNumberingAfterBreak="0">
+  <w:abstractNum w:abstractNumId="47" w15:restartNumberingAfterBreak="0">
     <w:nsid w:val="7D742D78"/>
     <w:multiLevelType w:val="hybridMultilevel"/>
     <w:tmpl w:val="D6A863B2"/>
@@ -18554,142 +19078,148 @@
     </w:lvl>
   </w:abstractNum>
   <w:num w:numId="1" w16cid:durableId="1748576432">
-    <w:abstractNumId w:val="4"/>
+    <w:abstractNumId w:val="5"/>
   </w:num>
   <w:num w:numId="2" w16cid:durableId="470945700">
-    <w:abstractNumId w:val="21"/>
+    <w:abstractNumId w:val="22"/>
   </w:num>
   <w:num w:numId="3" w16cid:durableId="336812709">
-    <w:abstractNumId w:val="23"/>
+    <w:abstractNumId w:val="24"/>
   </w:num>
   <w:num w:numId="4" w16cid:durableId="1371878109">
-    <w:abstractNumId w:val="19"/>
+    <w:abstractNumId w:val="20"/>
   </w:num>
   <w:num w:numId="5" w16cid:durableId="586041993">
-    <w:abstractNumId w:val="10"/>
+    <w:abstractNumId w:val="11"/>
   </w:num>
   <w:num w:numId="6" w16cid:durableId="320738215">
-    <w:abstractNumId w:val="42"/>
+    <w:abstractNumId w:val="44"/>
   </w:num>
   <w:num w:numId="7" w16cid:durableId="1631352645">
-    <w:abstractNumId w:val="40"/>
+    <w:abstractNumId w:val="41"/>
   </w:num>
   <w:num w:numId="8" w16cid:durableId="849372002">
-    <w:abstractNumId w:val="43"/>
+    <w:abstractNumId w:val="45"/>
   </w:num>
   <w:num w:numId="9" w16cid:durableId="2001305307">
-    <w:abstractNumId w:val="31"/>
+    <w:abstractNumId w:val="32"/>
   </w:num>
   <w:num w:numId="10" w16cid:durableId="193885424">
-    <w:abstractNumId w:val="25"/>
+    <w:abstractNumId w:val="26"/>
   </w:num>
   <w:num w:numId="11" w16cid:durableId="1489831395">
     <w:abstractNumId w:val="0"/>
   </w:num>
   <w:num w:numId="12" w16cid:durableId="1736776421">
+    <w:abstractNumId w:val="13"/>
+  </w:num>
+  <w:num w:numId="13" w16cid:durableId="1655379445">
+    <w:abstractNumId w:val="43"/>
+  </w:num>
+  <w:num w:numId="14" w16cid:durableId="638804942">
+    <w:abstractNumId w:val="40"/>
+  </w:num>
+  <w:num w:numId="15" w16cid:durableId="2053532158">
+    <w:abstractNumId w:val="37"/>
+  </w:num>
+  <w:num w:numId="16" w16cid:durableId="1356031195">
+    <w:abstractNumId w:val="30"/>
+  </w:num>
+  <w:num w:numId="17" w16cid:durableId="1036464061">
+    <w:abstractNumId w:val="35"/>
+  </w:num>
+  <w:num w:numId="18" w16cid:durableId="1446268192">
+    <w:abstractNumId w:val="29"/>
+  </w:num>
+  <w:num w:numId="19" w16cid:durableId="686324423">
+    <w:abstractNumId w:val="8"/>
+  </w:num>
+  <w:num w:numId="20" w16cid:durableId="316959483">
+    <w:abstractNumId w:val="31"/>
+  </w:num>
+  <w:num w:numId="21" w16cid:durableId="1924945975">
+    <w:abstractNumId w:val="34"/>
+  </w:num>
+  <w:num w:numId="22" w16cid:durableId="1616987270">
+    <w:abstractNumId w:val="18"/>
+  </w:num>
+  <w:num w:numId="23" w16cid:durableId="1472746244">
+    <w:abstractNumId w:val="38"/>
+  </w:num>
+  <w:num w:numId="24" w16cid:durableId="193930168">
+    <w:abstractNumId w:val="2"/>
+  </w:num>
+  <w:num w:numId="25" w16cid:durableId="1178229235">
+    <w:abstractNumId w:val="16"/>
+  </w:num>
+  <w:num w:numId="26" w16cid:durableId="1138642180">
     <w:abstractNumId w:val="12"/>
   </w:num>
-  <w:num w:numId="13" w16cid:durableId="1655379445">
-    <w:abstractNumId w:val="41"/>
+  <w:num w:numId="27" w16cid:durableId="931279252">
+    <w:abstractNumId w:val="9"/>
   </w:num>
-  <w:num w:numId="14" w16cid:durableId="638804942">
+  <w:num w:numId="28" w16cid:durableId="361249953">
+    <w:abstractNumId w:val="17"/>
+  </w:num>
+  <w:num w:numId="29" w16cid:durableId="1509980798">
+    <w:abstractNumId w:val="7"/>
+  </w:num>
+  <w:num w:numId="30" w16cid:durableId="1291983772">
+    <w:abstractNumId w:val="25"/>
+  </w:num>
+  <w:num w:numId="31" w16cid:durableId="1832333207">
+    <w:abstractNumId w:val="23"/>
+  </w:num>
+  <w:num w:numId="32" w16cid:durableId="1472481383">
+    <w:abstractNumId w:val="3"/>
+  </w:num>
+  <w:num w:numId="33" w16cid:durableId="1865363791">
+    <w:abstractNumId w:val="21"/>
+  </w:num>
+  <w:num w:numId="34" w16cid:durableId="1339232176">
+    <w:abstractNumId w:val="46"/>
+  </w:num>
+  <w:num w:numId="35" w16cid:durableId="216279907">
+    <w:abstractNumId w:val="10"/>
+  </w:num>
+  <w:num w:numId="36" w16cid:durableId="458033265">
+    <w:abstractNumId w:val="33"/>
+  </w:num>
+  <w:num w:numId="37" w16cid:durableId="785080149">
+    <w:abstractNumId w:val="47"/>
+  </w:num>
+  <w:num w:numId="38" w16cid:durableId="1256280573">
+    <w:abstractNumId w:val="4"/>
+  </w:num>
+  <w:num w:numId="39" w16cid:durableId="1056508466">
+    <w:abstractNumId w:val="15"/>
+  </w:num>
+  <w:num w:numId="40" w16cid:durableId="455370223">
     <w:abstractNumId w:val="39"/>
   </w:num>
-  <w:num w:numId="15" w16cid:durableId="2053532158">
+  <w:num w:numId="41" w16cid:durableId="1331954338">
+    <w:abstractNumId w:val="14"/>
+  </w:num>
+  <w:num w:numId="42" w16cid:durableId="1041637665">
+    <w:abstractNumId w:val="19"/>
+  </w:num>
+  <w:num w:numId="43" w16cid:durableId="580142580">
     <w:abstractNumId w:val="36"/>
   </w:num>
-  <w:num w:numId="16" w16cid:durableId="1356031195">
-    <w:abstractNumId w:val="29"/>
+  <w:num w:numId="44" w16cid:durableId="1115905691">
+    <w:abstractNumId w:val="27"/>
   </w:num>
-  <w:num w:numId="17" w16cid:durableId="1036464061">
-    <w:abstractNumId w:val="34"/>
+  <w:num w:numId="45" w16cid:durableId="191921419">
+    <w:abstractNumId w:val="6"/>
   </w:num>
-  <w:num w:numId="18" w16cid:durableId="1446268192">
+  <w:num w:numId="46" w16cid:durableId="909774762">
     <w:abstractNumId w:val="28"/>
   </w:num>
-  <w:num w:numId="19" w16cid:durableId="686324423">
-    <w:abstractNumId w:val="7"/>
+  <w:num w:numId="47" w16cid:durableId="85461244">
+    <w:abstractNumId w:val="42"/>
   </w:num>
-  <w:num w:numId="20" w16cid:durableId="316959483">
-    <w:abstractNumId w:val="30"/>
-  </w:num>
-  <w:num w:numId="21" w16cid:durableId="1924945975">
-    <w:abstractNumId w:val="33"/>
-  </w:num>
-  <w:num w:numId="22" w16cid:durableId="1616987270">
-    <w:abstractNumId w:val="17"/>
-  </w:num>
-  <w:num w:numId="23" w16cid:durableId="1472746244">
-    <w:abstractNumId w:val="37"/>
-  </w:num>
-  <w:num w:numId="24" w16cid:durableId="193930168">
+  <w:num w:numId="48" w16cid:durableId="2099400349">
     <w:abstractNumId w:val="1"/>
-  </w:num>
-  <w:num w:numId="25" w16cid:durableId="1178229235">
-    <w:abstractNumId w:val="15"/>
-  </w:num>
-  <w:num w:numId="26" w16cid:durableId="1138642180">
-    <w:abstractNumId w:val="11"/>
-  </w:num>
-  <w:num w:numId="27" w16cid:durableId="931279252">
-    <w:abstractNumId w:val="8"/>
-  </w:num>
-  <w:num w:numId="28" w16cid:durableId="361249953">
-    <w:abstractNumId w:val="16"/>
-  </w:num>
-  <w:num w:numId="29" w16cid:durableId="1509980798">
-    <w:abstractNumId w:val="6"/>
-  </w:num>
-  <w:num w:numId="30" w16cid:durableId="1291983772">
-    <w:abstractNumId w:val="24"/>
-  </w:num>
-  <w:num w:numId="31" w16cid:durableId="1832333207">
-    <w:abstractNumId w:val="22"/>
-  </w:num>
-  <w:num w:numId="32" w16cid:durableId="1472481383">
-    <w:abstractNumId w:val="2"/>
-  </w:num>
-  <w:num w:numId="33" w16cid:durableId="1865363791">
-    <w:abstractNumId w:val="20"/>
-  </w:num>
-  <w:num w:numId="34" w16cid:durableId="1339232176">
-    <w:abstractNumId w:val="44"/>
-  </w:num>
-  <w:num w:numId="35" w16cid:durableId="216279907">
-    <w:abstractNumId w:val="9"/>
-  </w:num>
-  <w:num w:numId="36" w16cid:durableId="458033265">
-    <w:abstractNumId w:val="32"/>
-  </w:num>
-  <w:num w:numId="37" w16cid:durableId="785080149">
-    <w:abstractNumId w:val="45"/>
-  </w:num>
-  <w:num w:numId="38" w16cid:durableId="1256280573">
-    <w:abstractNumId w:val="3"/>
-  </w:num>
-  <w:num w:numId="39" w16cid:durableId="1056508466">
-    <w:abstractNumId w:val="14"/>
-  </w:num>
-  <w:num w:numId="40" w16cid:durableId="455370223">
-    <w:abstractNumId w:val="38"/>
-  </w:num>
-  <w:num w:numId="41" w16cid:durableId="1331954338">
-    <w:abstractNumId w:val="13"/>
-  </w:num>
-  <w:num w:numId="42" w16cid:durableId="1041637665">
-    <w:abstractNumId w:val="18"/>
-  </w:num>
-  <w:num w:numId="43" w16cid:durableId="580142580">
-    <w:abstractNumId w:val="35"/>
-  </w:num>
-  <w:num w:numId="44" w16cid:durableId="1115905691">
-    <w:abstractNumId w:val="26"/>
-  </w:num>
-  <w:num w:numId="45" w16cid:durableId="191921419">
-    <w:abstractNumId w:val="5"/>
-  </w:num>
-  <w:num w:numId="46" w16cid:durableId="909774762">
-    <w:abstractNumId w:val="27"/>
   </w:num>
   <w:numIdMacAtCleanup w:val="46"/>
 </w:numbering>

--- a/docs/CoreJava.docx
+++ b/docs/CoreJava.docx
@@ -38,7 +38,15 @@
         <w:ind w:left="720"/>
       </w:pPr>
       <w:r>
-        <w:t>HTML, CSS, JS, Jquery, ReactJS/AngularJS</w:t>
+        <w:t xml:space="preserve">HTML, CSS, JS, </w:t>
+      </w:r>
+      <w:proofErr w:type="spellStart"/>
+      <w:r>
+        <w:t>Jquery</w:t>
+      </w:r>
+      <w:proofErr w:type="spellEnd"/>
+      <w:r>
+        <w:t>, ReactJS/AngularJS</w:t>
       </w:r>
     </w:p>
     <w:p>
@@ -80,7 +88,15 @@
         <w:ind w:left="720"/>
       </w:pPr>
       <w:r>
-        <w:t>SQL (Oracle or MySql)</w:t>
+        <w:t xml:space="preserve">SQL (Oracle or </w:t>
+      </w:r>
+      <w:proofErr w:type="spellStart"/>
+      <w:r>
+        <w:t>MySql</w:t>
+      </w:r>
+      <w:proofErr w:type="spellEnd"/>
+      <w:r>
+        <w:t>)</w:t>
       </w:r>
     </w:p>
     <w:p>
@@ -378,15 +394,7 @@
         </w:numPr>
       </w:pPr>
       <w:r>
-        <w:t xml:space="preserve">Check for the file and folder like (bin, Config, lib </w:t>
-      </w:r>
-      <w:proofErr w:type="gramStart"/>
-      <w:r>
-        <w:t>etc..</w:t>
-      </w:r>
-      <w:proofErr w:type="gramEnd"/>
-      <w:r>
-        <w:t>)</w:t>
+        <w:t>Check for the file and folder like (bin, Config, lib etc..)</w:t>
       </w:r>
     </w:p>
     <w:p>
@@ -471,15 +479,7 @@
         </w:numPr>
       </w:pPr>
       <w:r>
-        <w:t xml:space="preserve">Select “Environment </w:t>
-      </w:r>
-      <w:proofErr w:type="gramStart"/>
-      <w:r>
-        <w:t>Variables..</w:t>
-      </w:r>
-      <w:proofErr w:type="gramEnd"/>
-      <w:r>
-        <w:t xml:space="preserve">” button </w:t>
+        <w:t xml:space="preserve">Select “Environment Variables..” button </w:t>
       </w:r>
     </w:p>
     <w:p>
@@ -669,15 +669,7 @@
         <w:t>variable from the list of System Variable section.</w:t>
       </w:r>
       <w:r>
-        <w:t xml:space="preserve"> And </w:t>
-      </w:r>
-      <w:proofErr w:type="gramStart"/>
-      <w:r>
-        <w:t>Click</w:t>
-      </w:r>
-      <w:proofErr w:type="gramEnd"/>
-      <w:r>
-        <w:t xml:space="preserve"> on “Edit” button</w:t>
+        <w:t xml:space="preserve"> And Click on “Edit” button</w:t>
       </w:r>
     </w:p>
     <w:p>
@@ -822,7 +814,6 @@
           <w:bCs/>
         </w:rPr>
       </w:pPr>
-      <w:proofErr w:type="gramStart"/>
       <w:r>
         <w:rPr>
           <w:b/>
@@ -835,15 +826,7 @@
           <w:b/>
           <w:bCs/>
         </w:rPr>
-        <w:t>ava  -</w:t>
-      </w:r>
-      <w:proofErr w:type="gramEnd"/>
-      <w:r>
-        <w:rPr>
-          <w:b/>
-          <w:bCs/>
-        </w:rPr>
-        <w:t>version</w:t>
+        <w:t>ava  -version</w:t>
       </w:r>
     </w:p>
     <w:p>
@@ -855,12 +838,21 @@
           <w:bCs/>
         </w:rPr>
       </w:pPr>
-      <w:r>
-        <w:rPr>
-          <w:b/>
-          <w:bCs/>
-        </w:rPr>
-        <w:t xml:space="preserve">javac  </w:t>
+      <w:proofErr w:type="spellStart"/>
+      <w:r>
+        <w:rPr>
+          <w:b/>
+          <w:bCs/>
+        </w:rPr>
+        <w:t>javac</w:t>
+      </w:r>
+      <w:proofErr w:type="spellEnd"/>
+      <w:r>
+        <w:rPr>
+          <w:b/>
+          <w:bCs/>
+        </w:rPr>
+        <w:t xml:space="preserve">  </w:t>
       </w:r>
     </w:p>
     <w:p>
@@ -1005,8 +997,13 @@
           <w:numId w:val="4"/>
         </w:numPr>
       </w:pPr>
-      <w:r>
-        <w:t>Every thing in java must be write inside a class. Except import and package statement.</w:t>
+      <w:proofErr w:type="spellStart"/>
+      <w:r>
+        <w:t>Every thing</w:t>
+      </w:r>
+      <w:proofErr w:type="spellEnd"/>
+      <w:r>
+        <w:t xml:space="preserve"> in java must be write inside a class. Except import and package statement.</w:t>
       </w:r>
     </w:p>
     <w:p>
@@ -1053,7 +1050,23 @@
           <w:b/>
           <w:bCs/>
         </w:rPr>
-        <w:t>public class &lt;ClassName&gt; {</w:t>
+        <w:t>public class &lt;</w:t>
+      </w:r>
+      <w:proofErr w:type="spellStart"/>
+      <w:r>
+        <w:rPr>
+          <w:b/>
+          <w:bCs/>
+        </w:rPr>
+        <w:t>ClassName</w:t>
+      </w:r>
+      <w:proofErr w:type="spellEnd"/>
+      <w:r>
+        <w:rPr>
+          <w:b/>
+          <w:bCs/>
+        </w:rPr>
+        <w:t>&gt; {</w:t>
       </w:r>
     </w:p>
     <w:p>
@@ -1186,23 +1199,23 @@
           <w:b/>
           <w:bCs/>
         </w:rPr>
-        <w:t xml:space="preserve">public static void </w:t>
-      </w:r>
-      <w:proofErr w:type="gramStart"/>
-      <w:r>
-        <w:rPr>
-          <w:b/>
-          <w:bCs/>
-        </w:rPr>
-        <w:t>main(</w:t>
-      </w:r>
-      <w:proofErr w:type="gramEnd"/>
-      <w:r>
-        <w:rPr>
-          <w:b/>
-          <w:bCs/>
-        </w:rPr>
-        <w:t>String args[]) {</w:t>
+        <w:t xml:space="preserve">public static void main(String </w:t>
+      </w:r>
+      <w:proofErr w:type="spellStart"/>
+      <w:r>
+        <w:rPr>
+          <w:b/>
+          <w:bCs/>
+        </w:rPr>
+        <w:t>args</w:t>
+      </w:r>
+      <w:proofErr w:type="spellEnd"/>
+      <w:r>
+        <w:rPr>
+          <w:b/>
+          <w:bCs/>
+        </w:rPr>
+        <w:t>[]) {</w:t>
       </w:r>
     </w:p>
     <w:p>
@@ -1294,12 +1307,21 @@
           <w:bCs/>
         </w:rPr>
       </w:pPr>
-      <w:r>
-        <w:rPr>
-          <w:b/>
-          <w:bCs/>
-        </w:rPr>
-        <w:t>System.out.println(“Message”);</w:t>
+      <w:proofErr w:type="spellStart"/>
+      <w:r>
+        <w:rPr>
+          <w:b/>
+          <w:bCs/>
+        </w:rPr>
+        <w:t>System.out.println</w:t>
+      </w:r>
+      <w:proofErr w:type="spellEnd"/>
+      <w:r>
+        <w:rPr>
+          <w:b/>
+          <w:bCs/>
+        </w:rPr>
+        <w:t>(“Message”);</w:t>
       </w:r>
     </w:p>
     <w:p>
@@ -1556,13 +1578,23 @@
           <w:bCs/>
         </w:rPr>
       </w:pPr>
+      <w:proofErr w:type="spellStart"/>
       <w:r>
         <w:rPr>
           <w:b/>
           <w:bCs/>
           <w:highlight w:val="yellow"/>
         </w:rPr>
-        <w:t>javac FileName.java</w:t>
+        <w:t>javac</w:t>
+      </w:r>
+      <w:proofErr w:type="spellEnd"/>
+      <w:r>
+        <w:rPr>
+          <w:b/>
+          <w:bCs/>
+          <w:highlight w:val="yellow"/>
+        </w:rPr>
+        <w:t xml:space="preserve"> FileName.java</w:t>
       </w:r>
     </w:p>
     <w:p>
@@ -1637,8 +1669,18 @@
           <w:bCs/>
           <w:highlight w:val="yellow"/>
         </w:rPr>
-        <w:t>java ClassName</w:t>
-      </w:r>
+        <w:t xml:space="preserve">java </w:t>
+      </w:r>
+      <w:proofErr w:type="spellStart"/>
+      <w:r>
+        <w:rPr>
+          <w:b/>
+          <w:bCs/>
+          <w:highlight w:val="yellow"/>
+        </w:rPr>
+        <w:t>ClassName</w:t>
+      </w:r>
+      <w:proofErr w:type="spellEnd"/>
     </w:p>
     <w:p>
       <w:pPr>
@@ -1832,29 +1874,13 @@
         </w:numPr>
       </w:pPr>
       <w:r>
-        <w:t xml:space="preserve">The .class file will be generated for a </w:t>
-      </w:r>
-      <w:proofErr w:type="gramStart"/>
-      <w:r>
-        <w:t>classes</w:t>
-      </w:r>
-      <w:proofErr w:type="gramEnd"/>
-      <w:r>
-        <w:t>, created inside a source file.</w:t>
+        <w:t>The .class file will be generated for a classes, created inside a source file.</w:t>
       </w:r>
       <w:r>
         <w:t xml:space="preserve"> </w:t>
       </w:r>
       <w:r>
-        <w:t xml:space="preserve">For </w:t>
-      </w:r>
-      <w:proofErr w:type="gramStart"/>
-      <w:r>
-        <w:t>example</w:t>
-      </w:r>
-      <w:proofErr w:type="gramEnd"/>
-      <w:r>
-        <w:t xml:space="preserve"> if one source file contains 3 classes then after compilation of the source file you will get 3 .class files.</w:t>
+        <w:t>For example if one source file contains 3 classes then after compilation of the source file you will get 3 .class files.</w:t>
       </w:r>
     </w:p>
     <w:p>
@@ -2033,12 +2059,14 @@
       <w:r>
         <w:t xml:space="preserve">public, static, void, class, private, protected, default, if, switch, else, while, break, int, short, long, double, char, </w:t>
       </w:r>
+      <w:proofErr w:type="spellStart"/>
       <w:r>
         <w:t>b</w:t>
       </w:r>
       <w:r>
         <w:t>oolean</w:t>
       </w:r>
+      <w:proofErr w:type="spellEnd"/>
       <w:r>
         <w:t>, true, false, null</w:t>
       </w:r>
@@ -2547,9 +2575,11 @@
             <w:pPr>
               <w:pStyle w:val="NoSpacing"/>
             </w:pPr>
+            <w:proofErr w:type="spellStart"/>
             <w:r>
               <w:t>email_id</w:t>
             </w:r>
+            <w:proofErr w:type="spellEnd"/>
           </w:p>
         </w:tc>
         <w:tc>
@@ -2891,11 +2921,21 @@
         </w:rPr>
       </w:pPr>
       <w:r>
-        <w:t>Example: Welcome, String, System, EmployeePersonalDetails</w:t>
-      </w:r>
-      <w:r>
-        <w:t>, ArrayList</w:t>
-      </w:r>
+        <w:t xml:space="preserve">Example: Welcome, String, System, </w:t>
+      </w:r>
+      <w:proofErr w:type="spellStart"/>
+      <w:r>
+        <w:t>EmployeePersonalDetails</w:t>
+      </w:r>
+      <w:proofErr w:type="spellEnd"/>
+      <w:r>
+        <w:t xml:space="preserve">, </w:t>
+      </w:r>
+      <w:proofErr w:type="spellStart"/>
+      <w:r>
+        <w:t>ArrayList</w:t>
+      </w:r>
+      <w:proofErr w:type="spellEnd"/>
     </w:p>
     <w:p>
       <w:pPr>
@@ -2967,14 +3007,29 @@
         <w:t>Example:</w:t>
       </w:r>
       <w:r>
-        <w:t xml:space="preserve"> main, println, </w:t>
-      </w:r>
+        <w:t xml:space="preserve"> main, </w:t>
+      </w:r>
+      <w:proofErr w:type="spellStart"/>
+      <w:r>
+        <w:t>println</w:t>
+      </w:r>
+      <w:proofErr w:type="spellEnd"/>
+      <w:r>
+        <w:t xml:space="preserve">, </w:t>
+      </w:r>
+      <w:proofErr w:type="spellStart"/>
       <w:r>
         <w:t>displayEmployeeDetails</w:t>
       </w:r>
-      <w:r>
-        <w:t>, empName</w:t>
-      </w:r>
+      <w:proofErr w:type="spellEnd"/>
+      <w:r>
+        <w:t xml:space="preserve">, </w:t>
+      </w:r>
+      <w:proofErr w:type="spellStart"/>
+      <w:r>
+        <w:t>empName</w:t>
+      </w:r>
+      <w:proofErr w:type="spellEnd"/>
     </w:p>
     <w:p>
       <w:pPr>
@@ -3078,7 +3133,15 @@
         </w:numPr>
       </w:pPr>
       <w:r>
-        <w:t>Data is the information or the values which may required to perform the program execution.</w:t>
+        <w:t xml:space="preserve">Data is the information or the values which may </w:t>
+      </w:r>
+      <w:proofErr w:type="spellStart"/>
+      <w:r>
+        <w:t>required</w:t>
+      </w:r>
+      <w:proofErr w:type="spellEnd"/>
+      <w:r>
+        <w:t xml:space="preserve"> to perform the program execution.</w:t>
       </w:r>
     </w:p>
     <w:p>
@@ -3664,6 +3727,7 @@
           <w:bCs/>
         </w:rPr>
       </w:pPr>
+      <w:proofErr w:type="spellStart"/>
       <w:r>
         <w:rPr>
           <w:b/>
@@ -3671,6 +3735,7 @@
         </w:rPr>
         <w:t>DataType</w:t>
       </w:r>
+      <w:proofErr w:type="spellEnd"/>
       <w:r>
         <w:t xml:space="preserve">    </w:t>
       </w:r>
@@ -3703,23 +3768,7 @@
           <w:b/>
           <w:bCs/>
         </w:rPr>
-        <w:t>Variable-</w:t>
-      </w:r>
-      <w:proofErr w:type="gramStart"/>
-      <w:r>
-        <w:rPr>
-          <w:b/>
-          <w:bCs/>
-        </w:rPr>
-        <w:t>name  =</w:t>
-      </w:r>
-      <w:proofErr w:type="gramEnd"/>
-      <w:r>
-        <w:rPr>
-          <w:b/>
-          <w:bCs/>
-        </w:rPr>
-        <w:t xml:space="preserve">  value;  // initialization of the variable</w:t>
+        <w:t>Variable-name  =  value;  // initialization of the variable</w:t>
       </w:r>
     </w:p>
     <w:p>
@@ -3759,13 +3808,21 @@
           <w:bCs/>
         </w:rPr>
       </w:pPr>
-      <w:proofErr w:type="gramStart"/>
-      <w:r>
-        <w:rPr>
-          <w:b/>
-          <w:bCs/>
-        </w:rPr>
-        <w:t>DataType  variabl</w:t>
+      <w:proofErr w:type="spellStart"/>
+      <w:r>
+        <w:rPr>
+          <w:b/>
+          <w:bCs/>
+        </w:rPr>
+        <w:t>DataType</w:t>
+      </w:r>
+      <w:proofErr w:type="spellEnd"/>
+      <w:r>
+        <w:rPr>
+          <w:b/>
+          <w:bCs/>
+        </w:rPr>
+        <w:t xml:space="preserve">  variabl</w:t>
       </w:r>
       <w:r>
         <w:rPr>
@@ -3774,7 +3831,6 @@
         </w:rPr>
         <w:t>e</w:t>
       </w:r>
-      <w:proofErr w:type="gramEnd"/>
       <w:r>
         <w:rPr>
           <w:b/>
@@ -3937,23 +3993,13 @@
         </w:rPr>
         <w:t xml:space="preserve">-2 </w:t>
       </w:r>
-      <w:proofErr w:type="gramStart"/>
       <w:r>
         <w:rPr>
           <w:b/>
           <w:bCs/>
           <w:vertAlign w:val="superscript"/>
         </w:rPr>
-        <w:t>no.Bits</w:t>
-      </w:r>
-      <w:proofErr w:type="gramEnd"/>
-      <w:r>
-        <w:rPr>
-          <w:b/>
-          <w:bCs/>
-          <w:vertAlign w:val="superscript"/>
-        </w:rPr>
-        <w:t xml:space="preserve">-1 </w:t>
+        <w:t xml:space="preserve">no.Bits-1 </w:t>
       </w:r>
       <w:r>
         <w:rPr>
@@ -4113,15 +4159,7 @@
         </w:numPr>
       </w:pPr>
       <w:r>
-        <w:t xml:space="preserve">And the letters or symbols must always in single </w:t>
-      </w:r>
-      <w:proofErr w:type="gramStart"/>
-      <w:r>
-        <w:t>quotes(</w:t>
-      </w:r>
-      <w:proofErr w:type="gramEnd"/>
-      <w:r>
-        <w:t>‘’)</w:t>
+        <w:t>And the letters or symbols must always in single quotes(‘’)</w:t>
       </w:r>
     </w:p>
     <w:p>
@@ -4196,15 +4234,7 @@
         </w:rPr>
       </w:pPr>
       <w:r>
-        <w:t xml:space="preserve">There are 2 </w:t>
-      </w:r>
-      <w:proofErr w:type="gramStart"/>
-      <w:r>
-        <w:t>type</w:t>
-      </w:r>
-      <w:proofErr w:type="gramEnd"/>
-      <w:r>
-        <w:t xml:space="preserve"> of casting in java</w:t>
+        <w:t>There are 2 type of casting in java</w:t>
       </w:r>
     </w:p>
     <w:p>
@@ -4637,15 +4667,7 @@
         </w:numPr>
       </w:pPr>
       <w:r>
-        <w:t xml:space="preserve">The vales start with 0 are consider as </w:t>
-      </w:r>
-      <w:proofErr w:type="gramStart"/>
-      <w:r>
-        <w:t>a</w:t>
-      </w:r>
-      <w:proofErr w:type="gramEnd"/>
-      <w:r>
-        <w:t xml:space="preserve"> octal.</w:t>
+        <w:t>The vales start with 0 are consider as a octal.</w:t>
       </w:r>
     </w:p>
     <w:p>
@@ -4656,8 +4678,13 @@
           <w:numId w:val="20"/>
         </w:numPr>
       </w:pPr>
-      <w:r>
-        <w:t>Hexa Decimal</w:t>
+      <w:proofErr w:type="spellStart"/>
+      <w:r>
+        <w:t>Hexa</w:t>
+      </w:r>
+      <w:proofErr w:type="spellEnd"/>
+      <w:r>
+        <w:t xml:space="preserve"> Decimal</w:t>
       </w:r>
     </w:p>
     <w:p>
@@ -4669,15 +4696,7 @@
         </w:numPr>
       </w:pPr>
       <w:r>
-        <w:t xml:space="preserve">The values </w:t>
-      </w:r>
-      <w:proofErr w:type="gramStart"/>
-      <w:r>
-        <w:t>starts</w:t>
-      </w:r>
-      <w:proofErr w:type="gramEnd"/>
-      <w:r>
-        <w:t xml:space="preserve"> with 0x or 0X are consider as a hex values</w:t>
+        <w:t>The values starts with 0x or 0X are consider as a hex values</w:t>
       </w:r>
     </w:p>
     <w:p>
@@ -5188,9 +5207,11 @@
             <w:pPr>
               <w:pStyle w:val="NoSpacing"/>
             </w:pPr>
+            <w:proofErr w:type="spellStart"/>
             <w:r>
               <w:t>boolean</w:t>
             </w:r>
+            <w:proofErr w:type="spellEnd"/>
           </w:p>
         </w:tc>
         <w:tc>
@@ -5437,13 +5458,8 @@
           <w:numId w:val="22"/>
         </w:numPr>
       </w:pPr>
-      <w:proofErr w:type="gramStart"/>
-      <w:r>
-        <w:t>This comments</w:t>
-      </w:r>
-      <w:proofErr w:type="gramEnd"/>
-      <w:r>
-        <w:t xml:space="preserve"> will also be added inside the compiled code (in .class files). </w:t>
+      <w:r>
+        <w:t xml:space="preserve">This comments will also be added inside the compiled code (in .class files). </w:t>
       </w:r>
     </w:p>
     <w:p>
@@ -5841,12 +5857,21 @@
         </w:rPr>
         <w:t xml:space="preserve"> (Always return output in </w:t>
       </w:r>
-      <w:r>
-        <w:rPr>
-          <w:b/>
-          <w:bCs/>
-        </w:rPr>
-        <w:t>boolean, mostly these operators used in logical</w:t>
+      <w:proofErr w:type="spellStart"/>
+      <w:r>
+        <w:rPr>
+          <w:b/>
+          <w:bCs/>
+        </w:rPr>
+        <w:t>boolean</w:t>
+      </w:r>
+      <w:proofErr w:type="spellEnd"/>
+      <w:r>
+        <w:rPr>
+          <w:b/>
+          <w:bCs/>
+        </w:rPr>
+        <w:t>, mostly these operators used in logical</w:t>
       </w:r>
       <w:r>
         <w:rPr>
@@ -6507,22 +6532,7 @@
           <w:bCs/>
         </w:rPr>
         <w:tab/>
-      </w:r>
-      <w:proofErr w:type="gramStart"/>
-      <w:r>
-        <w:rPr>
-          <w:b/>
-          <w:bCs/>
-        </w:rPr>
-        <w:t>if(</w:t>
-      </w:r>
-      <w:proofErr w:type="gramEnd"/>
-      <w:r>
-        <w:rPr>
-          <w:b/>
-          <w:bCs/>
-        </w:rPr>
-        <w:t>Boolean Expression)</w:t>
+        <w:t>if(Boolean Expression)</w:t>
       </w:r>
     </w:p>
     <w:p>
@@ -6636,22 +6646,7 @@
           <w:bCs/>
         </w:rPr>
         <w:tab/>
-      </w:r>
-      <w:proofErr w:type="gramStart"/>
-      <w:r>
-        <w:rPr>
-          <w:b/>
-          <w:bCs/>
-        </w:rPr>
-        <w:t>if(</w:t>
-      </w:r>
-      <w:proofErr w:type="gramEnd"/>
-      <w:r>
-        <w:rPr>
-          <w:b/>
-          <w:bCs/>
-        </w:rPr>
-        <w:t>Boolean expression)</w:t>
+        <w:t>if(Boolean expression)</w:t>
       </w:r>
     </w:p>
     <w:p>
@@ -6914,22 +6909,7 @@
           <w:bCs/>
         </w:rPr>
         <w:tab/>
-      </w:r>
-      <w:proofErr w:type="gramStart"/>
-      <w:r>
-        <w:rPr>
-          <w:b/>
-          <w:bCs/>
-        </w:rPr>
-        <w:t>if(</w:t>
-      </w:r>
-      <w:proofErr w:type="gramEnd"/>
-      <w:r>
-        <w:rPr>
-          <w:b/>
-          <w:bCs/>
-        </w:rPr>
-        <w:t>Boolean expression)</w:t>
+        <w:t>if(Boolean expression)</w:t>
       </w:r>
     </w:p>
     <w:p>
@@ -7032,23 +7012,7 @@
           <w:bCs/>
         </w:rPr>
         <w:tab/>
-        <w:t xml:space="preserve">else </w:t>
-      </w:r>
-      <w:proofErr w:type="gramStart"/>
-      <w:r>
-        <w:rPr>
-          <w:b/>
-          <w:bCs/>
-        </w:rPr>
-        <w:t>if(</w:t>
-      </w:r>
-      <w:proofErr w:type="gramEnd"/>
-      <w:r>
-        <w:rPr>
-          <w:b/>
-          <w:bCs/>
-        </w:rPr>
-        <w:t>Boolean expression)</w:t>
+        <w:t>else if(Boolean expression)</w:t>
       </w:r>
     </w:p>
     <w:p>
@@ -7151,23 +7115,7 @@
           <w:bCs/>
         </w:rPr>
         <w:tab/>
-        <w:t xml:space="preserve">else </w:t>
-      </w:r>
-      <w:proofErr w:type="gramStart"/>
-      <w:r>
-        <w:rPr>
-          <w:b/>
-          <w:bCs/>
-        </w:rPr>
-        <w:t>if(</w:t>
-      </w:r>
-      <w:proofErr w:type="gramEnd"/>
-      <w:r>
-        <w:rPr>
-          <w:b/>
-          <w:bCs/>
-        </w:rPr>
-        <w:t>Boolean expression)</w:t>
+        <w:t>else if(Boolean expression)</w:t>
       </w:r>
     </w:p>
     <w:p>
@@ -7386,22 +7334,7 @@
           <w:bCs/>
         </w:rPr>
         <w:tab/>
-      </w:r>
-      <w:proofErr w:type="gramStart"/>
-      <w:r>
-        <w:rPr>
-          <w:b/>
-          <w:bCs/>
-        </w:rPr>
-        <w:t>if(</w:t>
-      </w:r>
-      <w:proofErr w:type="gramEnd"/>
-      <w:r>
-        <w:rPr>
-          <w:b/>
-          <w:bCs/>
-        </w:rPr>
-        <w:t>Boolean expression)</w:t>
+        <w:t>if(Boolean expression)</w:t>
       </w:r>
     </w:p>
     <w:p>
@@ -7456,22 +7389,7 @@
           <w:bCs/>
         </w:rPr>
         <w:tab/>
-      </w:r>
-      <w:proofErr w:type="gramStart"/>
-      <w:r>
-        <w:rPr>
-          <w:b/>
-          <w:bCs/>
-        </w:rPr>
-        <w:t>if(</w:t>
-      </w:r>
-      <w:proofErr w:type="gramEnd"/>
-      <w:r>
-        <w:rPr>
-          <w:b/>
-          <w:bCs/>
-        </w:rPr>
-        <w:t>Boolean expression)</w:t>
+        <w:t>if(Boolean expression)</w:t>
       </w:r>
     </w:p>
     <w:p>
@@ -7661,15 +7579,7 @@
       </w:pPr>
       <w:r>
         <w:tab/>
-        <w:t xml:space="preserve">Percentage = 0 to </w:t>
-      </w:r>
-      <w:proofErr w:type="gramStart"/>
-      <w:r>
-        <w:t>39.99  -</w:t>
-      </w:r>
-      <w:proofErr w:type="gramEnd"/>
-      <w:r>
-        <w:t>&gt; Fail</w:t>
+        <w:t>Percentage = 0 to 39.99  -&gt; Fail</w:t>
       </w:r>
     </w:p>
     <w:p>
@@ -7678,15 +7588,7 @@
       </w:pPr>
       <w:r>
         <w:tab/>
-        <w:t xml:space="preserve">Percentage = 40 to </w:t>
-      </w:r>
-      <w:proofErr w:type="gramStart"/>
-      <w:r>
-        <w:t>49.99  -</w:t>
-      </w:r>
-      <w:proofErr w:type="gramEnd"/>
-      <w:r>
-        <w:t>&gt; Pass Class</w:t>
+        <w:t>Percentage = 40 to 49.99  -&gt; Pass Class</w:t>
       </w:r>
     </w:p>
     <w:p>
@@ -7695,15 +7597,7 @@
       </w:pPr>
       <w:r>
         <w:tab/>
-        <w:t xml:space="preserve">Percentage = 50 to </w:t>
-      </w:r>
-      <w:proofErr w:type="gramStart"/>
-      <w:r>
-        <w:t>59.99  -</w:t>
-      </w:r>
-      <w:proofErr w:type="gramEnd"/>
-      <w:r>
-        <w:t>&gt; Second Class</w:t>
+        <w:t>Percentage = 50 to 59.99  -&gt; Second Class</w:t>
       </w:r>
     </w:p>
     <w:p>
@@ -7712,15 +7606,7 @@
       </w:pPr>
       <w:r>
         <w:tab/>
-        <w:t xml:space="preserve">Percentage = 60 to </w:t>
-      </w:r>
-      <w:proofErr w:type="gramStart"/>
-      <w:r>
-        <w:t>74.99  -</w:t>
-      </w:r>
-      <w:proofErr w:type="gramEnd"/>
-      <w:r>
-        <w:t>&gt; First Class</w:t>
+        <w:t>Percentage = 60 to 74.99  -&gt; First Class</w:t>
       </w:r>
     </w:p>
     <w:p>
@@ -7731,16 +7617,11 @@
         <w:tab/>
         <w:t xml:space="preserve">Percentage = 75 to </w:t>
       </w:r>
-      <w:proofErr w:type="gramStart"/>
       <w:r>
         <w:t>100</w:t>
       </w:r>
       <w:r>
-        <w:t xml:space="preserve">  -</w:t>
-      </w:r>
-      <w:proofErr w:type="gramEnd"/>
-      <w:r>
-        <w:t xml:space="preserve">&gt; </w:t>
+        <w:t xml:space="preserve">  -&gt; </w:t>
       </w:r>
       <w:r>
         <w:t>Distinction</w:t>
@@ -7799,15 +7680,7 @@
         </w:numPr>
       </w:pPr>
       <w:r>
-        <w:t xml:space="preserve">Switch has a </w:t>
-      </w:r>
-      <w:proofErr w:type="gramStart"/>
-      <w:r>
-        <w:t>cases</w:t>
-      </w:r>
-      <w:proofErr w:type="gramEnd"/>
-      <w:r>
-        <w:t xml:space="preserve"> which mapped foe a provided values.</w:t>
+        <w:t>Switch has a cases which mapped foe a provided values.</w:t>
       </w:r>
     </w:p>
     <w:p>
@@ -8008,23 +7881,23 @@
           <w:b/>
           <w:bCs/>
         </w:rPr>
-        <w:t xml:space="preserve">byte, int, short, char, </w:t>
-      </w:r>
-      <w:proofErr w:type="gramStart"/>
-      <w:r>
-        <w:rPr>
-          <w:b/>
-          <w:bCs/>
-        </w:rPr>
-        <w:t>String(</w:t>
-      </w:r>
-      <w:proofErr w:type="gramEnd"/>
-      <w:r>
-        <w:rPr>
-          <w:b/>
-          <w:bCs/>
-        </w:rPr>
-        <w:t>Jdk1.7), enum(jdk1.5)</w:t>
+        <w:t xml:space="preserve">byte, int, short, char, String(Jdk1.7), </w:t>
+      </w:r>
+      <w:proofErr w:type="spellStart"/>
+      <w:r>
+        <w:rPr>
+          <w:b/>
+          <w:bCs/>
+        </w:rPr>
+        <w:t>enum</w:t>
+      </w:r>
+      <w:proofErr w:type="spellEnd"/>
+      <w:r>
+        <w:rPr>
+          <w:b/>
+          <w:bCs/>
+        </w:rPr>
+        <w:t>(jdk1.5)</w:t>
       </w:r>
       <w:r>
         <w:t xml:space="preserve"> data types only. No other data type is allowed as a switch values.</w:t>
@@ -8081,15 +7954,7 @@
         </w:numPr>
       </w:pPr>
       <w:r>
-        <w:t xml:space="preserve">You can combine multiple cases if all the cases </w:t>
-      </w:r>
-      <w:proofErr w:type="gramStart"/>
-      <w:r>
-        <w:t>has</w:t>
-      </w:r>
-      <w:proofErr w:type="gramEnd"/>
-      <w:r>
-        <w:t xml:space="preserve"> similar execution.</w:t>
+        <w:t>You can combine multiple cases if all the cases has similar execution.</w:t>
       </w:r>
     </w:p>
     <w:p>
@@ -8226,17 +8091,10 @@
       </w:r>
       <w:r>
         <w:tab/>
-        <w:t>Day is 6,</w:t>
-      </w:r>
-      <w:proofErr w:type="gramStart"/>
-      <w:r>
-        <w:t xml:space="preserve">7  </w:t>
+        <w:t xml:space="preserve">Day is 6,7  </w:t>
       </w:r>
       <w:r>
         <w:tab/>
-      </w:r>
-      <w:proofErr w:type="gramEnd"/>
-      <w:r>
         <w:t xml:space="preserve">-&gt; </w:t>
       </w:r>
       <w:r>
@@ -8279,7 +8137,15 @@
         </w:numPr>
       </w:pPr>
       <w:r>
-        <w:t>Looping statements are use to execute statement(s) multiple time.</w:t>
+        <w:t xml:space="preserve">Looping statements are </w:t>
+      </w:r>
+      <w:proofErr w:type="spellStart"/>
+      <w:r>
+        <w:t>use</w:t>
+      </w:r>
+      <w:proofErr w:type="spellEnd"/>
+      <w:r>
+        <w:t xml:space="preserve"> to execute statement(s) multiple time.</w:t>
       </w:r>
     </w:p>
     <w:p>
@@ -8790,7 +8656,6 @@
         </w:rPr>
         <w:t xml:space="preserve"> </w:t>
       </w:r>
-      <w:proofErr w:type="gramStart"/>
       <w:r>
         <w:rPr>
           <w:b/>
@@ -8810,15 +8675,7 @@
           <w:b/>
           <w:bCs/>
         </w:rPr>
-        <w:t>initialization</w:t>
-      </w:r>
-      <w:proofErr w:type="gramEnd"/>
-      <w:r>
-        <w:rPr>
-          <w:b/>
-          <w:bCs/>
-        </w:rPr>
-        <w:t xml:space="preserve">(start point) </w:t>
+        <w:t xml:space="preserve">initialization(start point) </w:t>
       </w:r>
       <w:r>
         <w:rPr>
@@ -9003,7 +8860,6 @@
           <w:bCs/>
         </w:rPr>
       </w:pPr>
-      <w:proofErr w:type="gramStart"/>
       <w:r>
         <w:rPr>
           <w:b/>
@@ -9012,7 +8868,6 @@
         <w:lastRenderedPageBreak/>
         <w:t>Task :</w:t>
       </w:r>
-      <w:proofErr w:type="gramEnd"/>
     </w:p>
     <w:p>
       <w:pPr>
@@ -9384,14 +9239,7 @@
       </w:pPr>
       <w:r>
         <w:tab/>
-      </w:r>
-      <w:proofErr w:type="gramStart"/>
-      <w:r>
-        <w:t>for( ;</w:t>
-      </w:r>
-      <w:proofErr w:type="gramEnd"/>
-      <w:r>
-        <w:t xml:space="preserve"> ; )    // row</w:t>
+        <w:t>for( ; ; )    // row</w:t>
       </w:r>
     </w:p>
     <w:p>
@@ -9414,14 +9262,7 @@
       </w:r>
       <w:r>
         <w:tab/>
-      </w:r>
-      <w:proofErr w:type="gramStart"/>
-      <w:r>
-        <w:t>for( ;</w:t>
-      </w:r>
-      <w:proofErr w:type="gramEnd"/>
-      <w:r>
-        <w:t xml:space="preserve"> ; )  // column</w:t>
+        <w:t>for( ; ; )  // column</w:t>
       </w:r>
     </w:p>
     <w:p>
@@ -9608,13 +9449,16 @@
       <w:pPr>
         <w:pStyle w:val="ListParagraph"/>
       </w:pPr>
-      <w:proofErr w:type="gramStart"/>
       <w:r>
         <w:t>for(</w:t>
       </w:r>
-      <w:proofErr w:type="gramEnd"/>
-      <w:r>
-        <w:t xml:space="preserve">DataType variable  </w:t>
+      <w:proofErr w:type="spellStart"/>
+      <w:r>
+        <w:t>DataType</w:t>
+      </w:r>
+      <w:proofErr w:type="spellEnd"/>
+      <w:r>
+        <w:t xml:space="preserve"> variable  </w:t>
       </w:r>
       <w:r>
         <w:rPr>
@@ -9716,15 +9560,7 @@
         </w:numPr>
       </w:pPr>
       <w:r>
-        <w:t xml:space="preserve">Index are always </w:t>
-      </w:r>
-      <w:proofErr w:type="gramStart"/>
-      <w:r>
-        <w:t>maintain</w:t>
-      </w:r>
-      <w:proofErr w:type="gramEnd"/>
-      <w:r>
-        <w:t xml:space="preserve"> internally and always start from 0.</w:t>
+        <w:t>Index are always maintain internally and always start from 0.</w:t>
       </w:r>
     </w:p>
     <w:p>
@@ -9738,12 +9574,14 @@
       <w:r>
         <w:t xml:space="preserve">While handling the index if you use a wrong index then you will get an </w:t>
       </w:r>
+      <w:proofErr w:type="spellStart"/>
       <w:r>
         <w:rPr>
           <w:color w:val="FF0000"/>
         </w:rPr>
         <w:t>ArrayIndexOutOfBoundsException</w:t>
       </w:r>
+      <w:proofErr w:type="spellEnd"/>
     </w:p>
     <w:p>
       <w:pPr>
@@ -9830,15 +9668,7 @@
         </w:numPr>
       </w:pPr>
       <w:r>
-        <w:t xml:space="preserve">To use 1-D array you have to follow a </w:t>
-      </w:r>
-      <w:proofErr w:type="gramStart"/>
-      <w:r>
-        <w:t>steps</w:t>
-      </w:r>
-      <w:proofErr w:type="gramEnd"/>
-      <w:r>
-        <w:t>.</w:t>
+        <w:t>To use 1-D array you have to follow a steps.</w:t>
       </w:r>
     </w:p>
     <w:p>
@@ -9899,29 +9729,26 @@
         <w:pStyle w:val="NoSpacing"/>
         <w:ind w:left="2160"/>
       </w:pPr>
-      <w:r>
-        <w:t xml:space="preserve">DataType </w:t>
-      </w:r>
-      <w:proofErr w:type="gramStart"/>
+      <w:proofErr w:type="spellStart"/>
+      <w:r>
+        <w:t>DataType</w:t>
+      </w:r>
+      <w:proofErr w:type="spellEnd"/>
+      <w:r>
+        <w:t xml:space="preserve"> </w:t>
+      </w:r>
+      <w:proofErr w:type="spellStart"/>
       <w:r>
         <w:t>NameofVariable</w:t>
       </w:r>
+      <w:proofErr w:type="spellEnd"/>
       <w:r>
         <w:rPr>
           <w:b/>
           <w:bCs/>
           <w:highlight w:val="yellow"/>
         </w:rPr>
-        <w:t>[</w:t>
-      </w:r>
-      <w:proofErr w:type="gramEnd"/>
-      <w:r>
-        <w:rPr>
-          <w:b/>
-          <w:bCs/>
-          <w:highlight w:val="yellow"/>
-        </w:rPr>
-        <w:t>]</w:t>
+        <w:t>[]</w:t>
       </w:r>
       <w:r>
         <w:t>;</w:t>
@@ -9942,10 +9769,14 @@
         <w:pStyle w:val="NoSpacing"/>
         <w:ind w:left="2160"/>
       </w:pPr>
-      <w:r>
-        <w:t xml:space="preserve">DataType </w:t>
-      </w:r>
-      <w:proofErr w:type="gramStart"/>
+      <w:proofErr w:type="spellStart"/>
+      <w:r>
+        <w:t>DataType</w:t>
+      </w:r>
+      <w:proofErr w:type="spellEnd"/>
+      <w:r>
+        <w:t xml:space="preserve"> </w:t>
+      </w:r>
       <w:r>
         <w:rPr>
           <w:b/>
@@ -9954,10 +9785,11 @@
         </w:rPr>
         <w:t>[]</w:t>
       </w:r>
+      <w:proofErr w:type="spellStart"/>
       <w:r>
         <w:t>NameofVariable</w:t>
       </w:r>
-      <w:proofErr w:type="gramEnd"/>
+      <w:proofErr w:type="spellEnd"/>
       <w:r>
         <w:t>;</w:t>
       </w:r>
@@ -9977,26 +9809,18 @@
         <w:pStyle w:val="NoSpacing"/>
         <w:ind w:left="2160"/>
       </w:pPr>
-      <w:proofErr w:type="gramStart"/>
+      <w:proofErr w:type="spellStart"/>
       <w:r>
         <w:t>DataType</w:t>
       </w:r>
+      <w:proofErr w:type="spellEnd"/>
       <w:r>
         <w:rPr>
           <w:b/>
           <w:bCs/>
           <w:highlight w:val="yellow"/>
         </w:rPr>
-        <w:t>[</w:t>
-      </w:r>
-      <w:proofErr w:type="gramEnd"/>
-      <w:r>
-        <w:rPr>
-          <w:b/>
-          <w:bCs/>
-          <w:highlight w:val="yellow"/>
-        </w:rPr>
-        <w:t>]</w:t>
+        <w:t>[]</w:t>
       </w:r>
       <w:r>
         <w:rPr>
@@ -10005,8 +9829,13 @@
         </w:rPr>
         <w:t xml:space="preserve"> </w:t>
       </w:r>
-      <w:r>
-        <w:t>NameofVariable;</w:t>
+      <w:proofErr w:type="spellStart"/>
+      <w:r>
+        <w:t>NameofVariable</w:t>
+      </w:r>
+      <w:proofErr w:type="spellEnd"/>
+      <w:r>
+        <w:t>;</w:t>
       </w:r>
     </w:p>
     <w:p>
@@ -10027,15 +9856,7 @@
         <w:ind w:left="2160"/>
       </w:pPr>
       <w:r>
-        <w:t xml:space="preserve">int </w:t>
-      </w:r>
-      <w:proofErr w:type="gramStart"/>
-      <w:r>
-        <w:t>marks[</w:t>
-      </w:r>
-      <w:proofErr w:type="gramEnd"/>
-      <w:r>
-        <w:t>];</w:t>
+        <w:t>int marks[];</w:t>
       </w:r>
     </w:p>
     <w:p>
@@ -10134,8 +9955,13 @@
         <w:pStyle w:val="NoSpacing"/>
         <w:ind w:left="2160"/>
       </w:pPr>
-      <w:r>
-        <w:t xml:space="preserve">NameOfVariable = </w:t>
+      <w:proofErr w:type="spellStart"/>
+      <w:r>
+        <w:t>NameOfVariable</w:t>
+      </w:r>
+      <w:proofErr w:type="spellEnd"/>
+      <w:r>
+        <w:t xml:space="preserve"> = </w:t>
       </w:r>
       <w:r>
         <w:rPr>
@@ -10147,11 +9973,14 @@
       <w:r>
         <w:t xml:space="preserve"> </w:t>
       </w:r>
-      <w:proofErr w:type="gramStart"/>
-      <w:r>
-        <w:t>DataType[</w:t>
-      </w:r>
-      <w:proofErr w:type="gramEnd"/>
+      <w:proofErr w:type="spellStart"/>
+      <w:r>
+        <w:t>DataType</w:t>
+      </w:r>
+      <w:proofErr w:type="spellEnd"/>
+      <w:r>
+        <w:t>[</w:t>
+      </w:r>
       <w:r>
         <w:rPr>
           <w:b/>
@@ -10191,13 +10020,8 @@
         <w:t>new</w:t>
       </w:r>
       <w:r>
-        <w:t xml:space="preserve"> </w:t>
-      </w:r>
-      <w:proofErr w:type="gramStart"/>
-      <w:r>
-        <w:t>int[</w:t>
-      </w:r>
-      <w:proofErr w:type="gramEnd"/>
+        <w:t xml:space="preserve"> int[</w:t>
+      </w:r>
       <w:r>
         <w:rPr>
           <w:b/>
@@ -10270,8 +10094,13 @@
         <w:pStyle w:val="NoSpacing"/>
         <w:ind w:left="2160"/>
       </w:pPr>
-      <w:r>
-        <w:t>NameOfVariable[index] = value;</w:t>
+      <w:proofErr w:type="spellStart"/>
+      <w:r>
+        <w:t>NameOfVariable</w:t>
+      </w:r>
+      <w:proofErr w:type="spellEnd"/>
+      <w:r>
+        <w:t>[index] = value;</w:t>
       </w:r>
     </w:p>
     <w:p>
@@ -10279,13 +10108,8 @@
         <w:pStyle w:val="NoSpacing"/>
         <w:ind w:left="2160"/>
       </w:pPr>
-      <w:proofErr w:type="gramStart"/>
-      <w:r>
-        <w:t>marks[</w:t>
-      </w:r>
-      <w:proofErr w:type="gramEnd"/>
-      <w:r>
-        <w:t>2] = 30</w:t>
+      <w:r>
+        <w:t>marks[2] = 30</w:t>
       </w:r>
     </w:p>
     <w:p>
@@ -10406,15 +10230,7 @@
         <w:ind w:left="720"/>
       </w:pPr>
       <w:r>
-        <w:t xml:space="preserve">int </w:t>
-      </w:r>
-      <w:proofErr w:type="gramStart"/>
-      <w:r>
-        <w:t>marks[</w:t>
-      </w:r>
-      <w:proofErr w:type="gramEnd"/>
-      <w:r>
-        <w:t xml:space="preserve">];   // </w:t>
+        <w:t xml:space="preserve">int marks[];   // </w:t>
       </w:r>
       <w:r>
         <w:rPr>
@@ -10433,15 +10249,7 @@
         <w:ind w:left="720"/>
       </w:pPr>
       <w:r>
-        <w:t xml:space="preserve">marks = new </w:t>
-      </w:r>
-      <w:proofErr w:type="gramStart"/>
-      <w:r>
-        <w:t>int[</w:t>
-      </w:r>
-      <w:proofErr w:type="gramEnd"/>
-      <w:r>
-        <w:t xml:space="preserve">5]; // </w:t>
+        <w:t xml:space="preserve">marks = new int[5]; // </w:t>
       </w:r>
       <w:r>
         <w:rPr>
@@ -10456,13 +10264,8 @@
         <w:pStyle w:val="NoSpacing"/>
         <w:ind w:left="720"/>
       </w:pPr>
-      <w:proofErr w:type="gramStart"/>
-      <w:r>
-        <w:t>marks[</w:t>
-      </w:r>
-      <w:proofErr w:type="gramEnd"/>
-      <w:r>
-        <w:t xml:space="preserve">0] = 67;  // </w:t>
+      <w:r>
+        <w:t xml:space="preserve">marks[0] = 67;  // </w:t>
       </w:r>
       <w:r>
         <w:rPr>
@@ -10477,13 +10280,8 @@
         <w:pStyle w:val="NoSpacing"/>
         <w:ind w:left="720"/>
       </w:pPr>
-      <w:proofErr w:type="gramStart"/>
-      <w:r>
-        <w:t>marks[</w:t>
-      </w:r>
-      <w:proofErr w:type="gramEnd"/>
-      <w:r>
-        <w:t>1] = 77;</w:t>
+      <w:r>
+        <w:t>marks[1] = 77;</w:t>
       </w:r>
     </w:p>
     <w:p>
@@ -10491,13 +10289,8 @@
         <w:pStyle w:val="NoSpacing"/>
         <w:ind w:left="720"/>
       </w:pPr>
-      <w:proofErr w:type="gramStart"/>
-      <w:r>
-        <w:t>marks[</w:t>
-      </w:r>
-      <w:proofErr w:type="gramEnd"/>
-      <w:r>
-        <w:t>2] = 57;</w:t>
+      <w:r>
+        <w:t>marks[2] = 57;</w:t>
       </w:r>
     </w:p>
     <w:p>
@@ -10505,13 +10298,8 @@
         <w:pStyle w:val="NoSpacing"/>
         <w:ind w:left="720"/>
       </w:pPr>
-      <w:proofErr w:type="gramStart"/>
-      <w:r>
-        <w:t>marks[</w:t>
-      </w:r>
-      <w:proofErr w:type="gramEnd"/>
-      <w:r>
-        <w:t>3] = 65;</w:t>
+      <w:r>
+        <w:t>marks[3] = 65;</w:t>
       </w:r>
     </w:p>
     <w:p>
@@ -10519,13 +10307,8 @@
         <w:pStyle w:val="NoSpacing"/>
         <w:ind w:left="720"/>
       </w:pPr>
-      <w:proofErr w:type="gramStart"/>
-      <w:r>
-        <w:t>marks[</w:t>
-      </w:r>
-      <w:proofErr w:type="gramEnd"/>
-      <w:r>
-        <w:t>4] = 61;</w:t>
+      <w:r>
+        <w:t>marks[4] = 61;</w:t>
       </w:r>
     </w:p>
     <w:p>
@@ -10555,15 +10338,7 @@
         </w:rPr>
       </w:pPr>
       <w:r>
-        <w:t xml:space="preserve">int </w:t>
-      </w:r>
-      <w:proofErr w:type="gramStart"/>
-      <w:r>
-        <w:t>marks[</w:t>
-      </w:r>
-      <w:proofErr w:type="gramEnd"/>
-      <w:r>
-        <w:t xml:space="preserve">] = new int[5];  // </w:t>
+        <w:t xml:space="preserve">int marks[] = new int[5];  // </w:t>
       </w:r>
       <w:r>
         <w:rPr>
@@ -10592,13 +10367,8 @@
         <w:pStyle w:val="NoSpacing"/>
         <w:ind w:left="720"/>
       </w:pPr>
-      <w:proofErr w:type="gramStart"/>
-      <w:r>
-        <w:t>marks[</w:t>
-      </w:r>
-      <w:proofErr w:type="gramEnd"/>
-      <w:r>
-        <w:t xml:space="preserve">0] = 67;  // </w:t>
+      <w:r>
+        <w:t xml:space="preserve">marks[0] = 67;  // </w:t>
       </w:r>
       <w:r>
         <w:rPr>
@@ -10613,13 +10383,8 @@
         <w:pStyle w:val="NoSpacing"/>
         <w:ind w:left="720"/>
       </w:pPr>
-      <w:proofErr w:type="gramStart"/>
-      <w:r>
-        <w:t>marks[</w:t>
-      </w:r>
-      <w:proofErr w:type="gramEnd"/>
-      <w:r>
-        <w:t>1] = 77;</w:t>
+      <w:r>
+        <w:t>marks[1] = 77;</w:t>
       </w:r>
     </w:p>
     <w:p>
@@ -10627,13 +10392,8 @@
         <w:pStyle w:val="NoSpacing"/>
         <w:ind w:left="720"/>
       </w:pPr>
-      <w:proofErr w:type="gramStart"/>
-      <w:r>
-        <w:t>marks[</w:t>
-      </w:r>
-      <w:proofErr w:type="gramEnd"/>
-      <w:r>
-        <w:t>2] = 57;</w:t>
+      <w:r>
+        <w:t>marks[2] = 57;</w:t>
       </w:r>
     </w:p>
     <w:p>
@@ -10641,13 +10401,8 @@
         <w:pStyle w:val="NoSpacing"/>
         <w:ind w:left="720"/>
       </w:pPr>
-      <w:proofErr w:type="gramStart"/>
-      <w:r>
-        <w:t>marks[</w:t>
-      </w:r>
-      <w:proofErr w:type="gramEnd"/>
-      <w:r>
-        <w:t>3] = 65;</w:t>
+      <w:r>
+        <w:t>marks[3] = 65;</w:t>
       </w:r>
     </w:p>
     <w:p>
@@ -10655,13 +10410,8 @@
         <w:pStyle w:val="NoSpacing"/>
         <w:ind w:left="720"/>
       </w:pPr>
-      <w:proofErr w:type="gramStart"/>
-      <w:r>
-        <w:t>marks[</w:t>
-      </w:r>
-      <w:proofErr w:type="gramEnd"/>
-      <w:r>
-        <w:t>4] = 61;</w:t>
+      <w:r>
+        <w:t>marks[4] = 61;</w:t>
       </w:r>
     </w:p>
     <w:p>
@@ -10693,15 +10443,7 @@
         <w:ind w:left="720"/>
       </w:pPr>
       <w:r>
-        <w:t xml:space="preserve">int </w:t>
-      </w:r>
-      <w:proofErr w:type="gramStart"/>
-      <w:r>
-        <w:t>marks[</w:t>
-      </w:r>
-      <w:proofErr w:type="gramEnd"/>
-      <w:r>
-        <w:t>] = new int[] {</w:t>
+        <w:t>int marks[] = new int[] {</w:t>
       </w:r>
       <w:r>
         <w:t>67, 77, 57, 65, 61</w:t>
@@ -10752,15 +10494,7 @@
         <w:ind w:left="720"/>
       </w:pPr>
       <w:r>
-        <w:t xml:space="preserve">int </w:t>
-      </w:r>
-      <w:proofErr w:type="gramStart"/>
-      <w:r>
-        <w:t>marks[</w:t>
-      </w:r>
-      <w:proofErr w:type="gramEnd"/>
-      <w:r>
-        <w:t xml:space="preserve">] = {67, 77, 57, 65, 61};  </w:t>
+        <w:t xml:space="preserve">int marks[] = {67, 77, 57, 65, 61};  </w:t>
       </w:r>
     </w:p>
     <w:p>
@@ -10822,7 +10556,7 @@
           <w:bCs/>
         </w:rPr>
       </w:pPr>
-      <w:proofErr w:type="gramStart"/>
+      <w:proofErr w:type="spellStart"/>
       <w:r>
         <w:rPr>
           <w:b/>
@@ -10830,7 +10564,7 @@
         </w:rPr>
         <w:t>marks.length</w:t>
       </w:r>
-      <w:proofErr w:type="gramEnd"/>
+      <w:proofErr w:type="spellEnd"/>
     </w:p>
     <w:p>
       <w:pPr>
@@ -10860,7 +10594,7 @@
         </w:rPr>
         <w:t xml:space="preserve">Last Index = </w:t>
       </w:r>
-      <w:proofErr w:type="gramStart"/>
+      <w:proofErr w:type="spellStart"/>
       <w:r>
         <w:rPr>
           <w:b/>
@@ -10868,7 +10602,7 @@
         </w:rPr>
         <w:t>marks.length</w:t>
       </w:r>
-      <w:proofErr w:type="gramEnd"/>
+      <w:proofErr w:type="spellEnd"/>
       <w:r>
         <w:rPr>
           <w:b/>
@@ -11004,7 +10738,21 @@
         <w:rPr>
           <w:color w:val="000000" w:themeColor="text1"/>
         </w:rPr>
-        <w:t xml:space="preserve">2-D array is use to store values in row and column structure. </w:t>
+        <w:t xml:space="preserve">2-D array is </w:t>
+      </w:r>
+      <w:proofErr w:type="spellStart"/>
+      <w:r>
+        <w:rPr>
+          <w:color w:val="000000" w:themeColor="text1"/>
+        </w:rPr>
+        <w:t>use</w:t>
+      </w:r>
+      <w:proofErr w:type="spellEnd"/>
+      <w:r>
+        <w:rPr>
+          <w:color w:val="000000" w:themeColor="text1"/>
+        </w:rPr>
+        <w:t xml:space="preserve"> to store values in row and column structure. </w:t>
       </w:r>
     </w:p>
     <w:p>
@@ -11016,15 +10764,7 @@
         </w:numPr>
       </w:pPr>
       <w:r>
-        <w:t xml:space="preserve">To use2-D array you have to follow a </w:t>
-      </w:r>
-      <w:proofErr w:type="gramStart"/>
-      <w:r>
-        <w:t>steps</w:t>
-      </w:r>
-      <w:proofErr w:type="gramEnd"/>
-      <w:r>
-        <w:t>.</w:t>
+        <w:t>To use2-D array you have to follow a steps.</w:t>
       </w:r>
     </w:p>
     <w:p>
@@ -11076,13 +10816,19 @@
         <w:pStyle w:val="NoSpacing"/>
         <w:ind w:left="2160"/>
       </w:pPr>
-      <w:r>
-        <w:t xml:space="preserve">DataType </w:t>
-      </w:r>
-      <w:proofErr w:type="gramStart"/>
+      <w:proofErr w:type="spellStart"/>
+      <w:r>
+        <w:t>DataType</w:t>
+      </w:r>
+      <w:proofErr w:type="spellEnd"/>
+      <w:r>
+        <w:t xml:space="preserve"> </w:t>
+      </w:r>
+      <w:proofErr w:type="spellStart"/>
       <w:r>
         <w:t>NameofVariable</w:t>
       </w:r>
+      <w:proofErr w:type="spellEnd"/>
       <w:r>
         <w:rPr>
           <w:b/>
@@ -11091,7 +10837,6 @@
         </w:rPr>
         <w:t>[</w:t>
       </w:r>
-      <w:proofErr w:type="gramEnd"/>
       <w:r>
         <w:rPr>
           <w:b/>
@@ -11151,10 +10896,14 @@
         <w:pStyle w:val="NoSpacing"/>
         <w:ind w:left="2160"/>
       </w:pPr>
-      <w:r>
-        <w:t xml:space="preserve">DataType </w:t>
-      </w:r>
-      <w:proofErr w:type="gramStart"/>
+      <w:proofErr w:type="spellStart"/>
+      <w:r>
+        <w:t>DataType</w:t>
+      </w:r>
+      <w:proofErr w:type="spellEnd"/>
+      <w:r>
+        <w:t xml:space="preserve"> </w:t>
+      </w:r>
       <w:r>
         <w:rPr>
           <w:b/>
@@ -11163,10 +10912,11 @@
         </w:rPr>
         <w:t>[]</w:t>
       </w:r>
+      <w:proofErr w:type="spellStart"/>
       <w:r>
         <w:t>NameofVariable</w:t>
       </w:r>
-      <w:proofErr w:type="gramEnd"/>
+      <w:proofErr w:type="spellEnd"/>
       <w:r>
         <w:rPr>
           <w:b/>
@@ -11194,33 +10944,25 @@
         <w:pStyle w:val="NoSpacing"/>
         <w:ind w:left="2160"/>
       </w:pPr>
-      <w:proofErr w:type="gramStart"/>
+      <w:proofErr w:type="spellStart"/>
       <w:r>
         <w:t>DataType</w:t>
       </w:r>
+      <w:proofErr w:type="spellEnd"/>
       <w:r>
         <w:rPr>
           <w:b/>
           <w:bCs/>
           <w:highlight w:val="yellow"/>
         </w:rPr>
-        <w:t>[</w:t>
-      </w:r>
-      <w:proofErr w:type="gramEnd"/>
+        <w:t>[]</w:t>
+      </w:r>
       <w:r>
         <w:rPr>
           <w:b/>
           <w:bCs/>
           <w:highlight w:val="yellow"/>
         </w:rPr>
-        <w:t>]</w:t>
-      </w:r>
-      <w:r>
-        <w:rPr>
-          <w:b/>
-          <w:bCs/>
-          <w:highlight w:val="yellow"/>
-        </w:rPr>
         <w:t>[]</w:t>
       </w:r>
       <w:r>
@@ -11230,8 +10972,13 @@
         </w:rPr>
         <w:t xml:space="preserve"> </w:t>
       </w:r>
-      <w:r>
-        <w:t>NameofVariable;</w:t>
+      <w:proofErr w:type="spellStart"/>
+      <w:r>
+        <w:t>NameofVariable</w:t>
+      </w:r>
+      <w:proofErr w:type="spellEnd"/>
+      <w:r>
+        <w:t>;</w:t>
       </w:r>
     </w:p>
     <w:p>
@@ -11252,15 +10999,7 @@
         <w:ind w:left="2160"/>
       </w:pPr>
       <w:r>
-        <w:t xml:space="preserve">int </w:t>
-      </w:r>
-      <w:proofErr w:type="gramStart"/>
-      <w:r>
-        <w:t>marks[</w:t>
-      </w:r>
-      <w:proofErr w:type="gramEnd"/>
-      <w:r>
-        <w:t>][];</w:t>
+        <w:t>int marks[][];</w:t>
       </w:r>
     </w:p>
     <w:p>
@@ -11347,8 +11086,13 @@
         <w:pStyle w:val="NoSpacing"/>
         <w:ind w:left="2160"/>
       </w:pPr>
-      <w:r>
-        <w:t xml:space="preserve">NameOfVariable = </w:t>
+      <w:proofErr w:type="spellStart"/>
+      <w:r>
+        <w:t>NameOfVariable</w:t>
+      </w:r>
+      <w:proofErr w:type="spellEnd"/>
+      <w:r>
+        <w:t xml:space="preserve"> = </w:t>
       </w:r>
       <w:r>
         <w:rPr>
@@ -11360,11 +11104,14 @@
       <w:r>
         <w:t xml:space="preserve"> </w:t>
       </w:r>
-      <w:proofErr w:type="gramStart"/>
-      <w:r>
-        <w:t>DataType[</w:t>
-      </w:r>
-      <w:proofErr w:type="gramEnd"/>
+      <w:proofErr w:type="spellStart"/>
+      <w:r>
+        <w:t>DataType</w:t>
+      </w:r>
+      <w:proofErr w:type="spellEnd"/>
+      <w:r>
+        <w:t>[</w:t>
+      </w:r>
       <w:r>
         <w:rPr>
           <w:b/>
@@ -11430,13 +11177,8 @@
         <w:t>new</w:t>
       </w:r>
       <w:r>
-        <w:t xml:space="preserve"> </w:t>
-      </w:r>
-      <w:proofErr w:type="gramStart"/>
-      <w:r>
-        <w:t>int[</w:t>
-      </w:r>
-      <w:proofErr w:type="gramEnd"/>
+        <w:t xml:space="preserve"> int[</w:t>
+      </w:r>
       <w:r>
         <w:rPr>
           <w:b/>
@@ -11525,22 +11267,38 @@
         <w:pStyle w:val="NoSpacing"/>
         <w:ind w:left="2160"/>
       </w:pPr>
-      <w:proofErr w:type="gramStart"/>
-      <w:r>
-        <w:t>NameOfVariable[</w:t>
-      </w:r>
-      <w:proofErr w:type="gramEnd"/>
+      <w:proofErr w:type="spellStart"/>
+      <w:r>
+        <w:t>NameOfVariable</w:t>
+      </w:r>
+      <w:proofErr w:type="spellEnd"/>
+      <w:r>
+        <w:t>[</w:t>
+      </w:r>
+      <w:proofErr w:type="spellStart"/>
       <w:r>
         <w:t>Row_I</w:t>
       </w:r>
       <w:r>
-        <w:t>ndex]</w:t>
+        <w:t>ndex</w:t>
+      </w:r>
+      <w:proofErr w:type="spellEnd"/>
+      <w:r>
+        <w:t>]</w:t>
       </w:r>
       <w:r>
         <w:t xml:space="preserve"> </w:t>
       </w:r>
       <w:r>
-        <w:t>[Column_Index]</w:t>
+        <w:t>[</w:t>
+      </w:r>
+      <w:proofErr w:type="spellStart"/>
+      <w:r>
+        <w:t>Column_Index</w:t>
+      </w:r>
+      <w:proofErr w:type="spellEnd"/>
+      <w:r>
+        <w:t>]</w:t>
       </w:r>
       <w:r>
         <w:t xml:space="preserve"> = value;</w:t>
@@ -11551,13 +11309,8 @@
         <w:pStyle w:val="NoSpacing"/>
         <w:ind w:left="2160"/>
       </w:pPr>
-      <w:proofErr w:type="gramStart"/>
-      <w:r>
-        <w:t>marks[</w:t>
-      </w:r>
-      <w:proofErr w:type="gramEnd"/>
-      <w:r>
-        <w:t>2]</w:t>
+      <w:r>
+        <w:t>marks[2]</w:t>
       </w:r>
       <w:r>
         <w:t>[2]</w:t>
@@ -11691,15 +11444,7 @@
         <w:ind w:left="720"/>
       </w:pPr>
       <w:r>
-        <w:t xml:space="preserve">int </w:t>
-      </w:r>
-      <w:proofErr w:type="gramStart"/>
-      <w:r>
-        <w:t>marks[</w:t>
-      </w:r>
-      <w:proofErr w:type="gramEnd"/>
-      <w:r>
-        <w:t xml:space="preserve">][];   // </w:t>
+        <w:t xml:space="preserve">int marks[][];   // </w:t>
       </w:r>
       <w:r>
         <w:rPr>
@@ -11718,15 +11463,7 @@
         <w:ind w:left="720"/>
       </w:pPr>
       <w:r>
-        <w:t xml:space="preserve">marks = new </w:t>
-      </w:r>
-      <w:proofErr w:type="gramStart"/>
-      <w:r>
-        <w:t>int[</w:t>
-      </w:r>
-      <w:proofErr w:type="gramEnd"/>
-      <w:r>
-        <w:t xml:space="preserve">3][5]; // </w:t>
+        <w:t xml:space="preserve">marks = new int[3][5]; // </w:t>
       </w:r>
       <w:r>
         <w:rPr>
@@ -11741,13 +11478,8 @@
         <w:pStyle w:val="NoSpacing"/>
         <w:ind w:firstLine="720"/>
       </w:pPr>
-      <w:proofErr w:type="gramStart"/>
-      <w:r>
-        <w:t>marks[</w:t>
-      </w:r>
-      <w:proofErr w:type="gramEnd"/>
-      <w:r>
-        <w:t xml:space="preserve">0][0] = 70; // </w:t>
+      <w:r>
+        <w:t xml:space="preserve">marks[0][0] = 70; // </w:t>
       </w:r>
       <w:r>
         <w:rPr>
@@ -11763,14 +11495,7 @@
       </w:pPr>
       <w:r>
         <w:tab/>
-      </w:r>
-      <w:proofErr w:type="gramStart"/>
-      <w:r>
-        <w:t>marks[</w:t>
-      </w:r>
-      <w:proofErr w:type="gramEnd"/>
-      <w:r>
-        <w:t>0][4] = 50;</w:t>
+        <w:t>marks[0][4] = 50;</w:t>
       </w:r>
     </w:p>
     <w:p>
@@ -11779,14 +11504,7 @@
       </w:pPr>
       <w:r>
         <w:tab/>
-      </w:r>
-      <w:proofErr w:type="gramStart"/>
-      <w:r>
-        <w:t>marks[</w:t>
-      </w:r>
-      <w:proofErr w:type="gramEnd"/>
-      <w:r>
-        <w:t>1][2] = 60;</w:t>
+        <w:t>marks[1][2] = 60;</w:t>
       </w:r>
     </w:p>
     <w:p>
@@ -11795,14 +11513,7 @@
       </w:pPr>
       <w:r>
         <w:tab/>
-      </w:r>
-      <w:proofErr w:type="gramStart"/>
-      <w:r>
-        <w:t>marks[</w:t>
-      </w:r>
-      <w:proofErr w:type="gramEnd"/>
-      <w:r>
-        <w:t>2][1] = 80;</w:t>
+        <w:t>marks[2][1] = 80;</w:t>
       </w:r>
     </w:p>
     <w:p>
@@ -11832,15 +11543,7 @@
         </w:rPr>
       </w:pPr>
       <w:r>
-        <w:t xml:space="preserve">int </w:t>
-      </w:r>
-      <w:proofErr w:type="gramStart"/>
-      <w:r>
-        <w:t>marks[</w:t>
-      </w:r>
-      <w:proofErr w:type="gramEnd"/>
-      <w:r>
-        <w:t xml:space="preserve">][] = new int[3][5];  // </w:t>
+        <w:t xml:space="preserve">int marks[][] = new int[3][5];  // </w:t>
       </w:r>
       <w:r>
         <w:rPr>
@@ -11869,13 +11572,8 @@
         <w:pStyle w:val="NoSpacing"/>
         <w:ind w:firstLine="720"/>
       </w:pPr>
-      <w:proofErr w:type="gramStart"/>
-      <w:r>
-        <w:t>marks[</w:t>
-      </w:r>
-      <w:proofErr w:type="gramEnd"/>
-      <w:r>
-        <w:t xml:space="preserve">0][0] = 70; // </w:t>
+      <w:r>
+        <w:t xml:space="preserve">marks[0][0] = 70; // </w:t>
       </w:r>
       <w:r>
         <w:rPr>
@@ -11891,14 +11589,7 @@
       </w:pPr>
       <w:r>
         <w:tab/>
-      </w:r>
-      <w:proofErr w:type="gramStart"/>
-      <w:r>
-        <w:t>marks[</w:t>
-      </w:r>
-      <w:proofErr w:type="gramEnd"/>
-      <w:r>
-        <w:t>0][4] = 50;</w:t>
+        <w:t>marks[0][4] = 50;</w:t>
       </w:r>
     </w:p>
     <w:p>
@@ -11907,14 +11598,7 @@
       </w:pPr>
       <w:r>
         <w:tab/>
-      </w:r>
-      <w:proofErr w:type="gramStart"/>
-      <w:r>
-        <w:t>marks[</w:t>
-      </w:r>
-      <w:proofErr w:type="gramEnd"/>
-      <w:r>
-        <w:t>1][2] = 60;</w:t>
+        <w:t>marks[1][2] = 60;</w:t>
       </w:r>
     </w:p>
     <w:p>
@@ -11923,14 +11607,7 @@
       </w:pPr>
       <w:r>
         <w:tab/>
-      </w:r>
-      <w:proofErr w:type="gramStart"/>
-      <w:r>
-        <w:t>marks[</w:t>
-      </w:r>
-      <w:proofErr w:type="gramEnd"/>
-      <w:r>
-        <w:t>2][1] = 80;</w:t>
+        <w:t>marks[2][1] = 80;</w:t>
       </w:r>
     </w:p>
     <w:p>
@@ -11956,15 +11633,7 @@
         <w:ind w:left="720"/>
       </w:pPr>
       <w:r>
-        <w:t xml:space="preserve">int </w:t>
-      </w:r>
-      <w:proofErr w:type="gramStart"/>
-      <w:r>
-        <w:t>marks[</w:t>
-      </w:r>
-      <w:proofErr w:type="gramEnd"/>
-      <w:r>
-        <w:t xml:space="preserve">][] = new int[][] { </w:t>
+        <w:t xml:space="preserve">int marks[][] = new int[][] { </w:t>
       </w:r>
       <w:r>
         <w:rPr>
@@ -12081,15 +11750,7 @@
         <w:ind w:left="720"/>
       </w:pPr>
       <w:r>
-        <w:t xml:space="preserve">int </w:t>
-      </w:r>
-      <w:proofErr w:type="gramStart"/>
-      <w:r>
-        <w:t>marks[</w:t>
-      </w:r>
-      <w:proofErr w:type="gramEnd"/>
-      <w:r>
-        <w:t>]</w:t>
+        <w:t>int marks[]</w:t>
       </w:r>
       <w:r>
         <w:t>[]</w:t>
@@ -12257,27 +11918,13 @@
         <w:rPr>
           <w:color w:val="000000" w:themeColor="text1"/>
         </w:rPr>
-        <w:t xml:space="preserve">55      66      77      88      </w:t>
-      </w:r>
-      <w:proofErr w:type="gramStart"/>
-      <w:r>
-        <w:rPr>
-          <w:color w:val="000000" w:themeColor="text1"/>
-        </w:rPr>
-        <w:t>99</w:t>
-      </w:r>
-      <w:r>
-        <w:rPr>
-          <w:color w:val="000000" w:themeColor="text1"/>
-        </w:rPr>
-        <w:t xml:space="preserve">  =</w:t>
-      </w:r>
-      <w:proofErr w:type="gramEnd"/>
-      <w:r>
-        <w:rPr>
-          <w:color w:val="000000" w:themeColor="text1"/>
-        </w:rPr>
-        <w:t xml:space="preserve"> 80%</w:t>
+        <w:t>55      66      77      88      99</w:t>
+      </w:r>
+      <w:r>
+        <w:rPr>
+          <w:color w:val="000000" w:themeColor="text1"/>
+        </w:rPr>
+        <w:t xml:space="preserve">  = 80%</w:t>
       </w:r>
     </w:p>
     <w:p>
@@ -12292,27 +11939,13 @@
         <w:rPr>
           <w:color w:val="000000" w:themeColor="text1"/>
         </w:rPr>
-        <w:t xml:space="preserve">67      65      78      89      </w:t>
-      </w:r>
-      <w:proofErr w:type="gramStart"/>
-      <w:r>
-        <w:rPr>
-          <w:color w:val="000000" w:themeColor="text1"/>
-        </w:rPr>
-        <w:t>76</w:t>
-      </w:r>
-      <w:r>
-        <w:rPr>
-          <w:color w:val="000000" w:themeColor="text1"/>
-        </w:rPr>
-        <w:t xml:space="preserve">  =</w:t>
-      </w:r>
-      <w:proofErr w:type="gramEnd"/>
-      <w:r>
-        <w:rPr>
-          <w:color w:val="000000" w:themeColor="text1"/>
-        </w:rPr>
-        <w:t xml:space="preserve"> 76%</w:t>
+        <w:t>67      65      78      89      76</w:t>
+      </w:r>
+      <w:r>
+        <w:rPr>
+          <w:color w:val="000000" w:themeColor="text1"/>
+        </w:rPr>
+        <w:t xml:space="preserve">  = 76%</w:t>
       </w:r>
     </w:p>
     <w:p>
@@ -12327,27 +11960,13 @@
         <w:rPr>
           <w:color w:val="000000" w:themeColor="text1"/>
         </w:rPr>
-        <w:t xml:space="preserve">88      66      76      87      </w:t>
-      </w:r>
-      <w:proofErr w:type="gramStart"/>
-      <w:r>
-        <w:rPr>
-          <w:color w:val="000000" w:themeColor="text1"/>
-        </w:rPr>
-        <w:t>85</w:t>
-      </w:r>
-      <w:r>
-        <w:rPr>
-          <w:color w:val="000000" w:themeColor="text1"/>
-        </w:rPr>
-        <w:t xml:space="preserve">  =</w:t>
-      </w:r>
-      <w:proofErr w:type="gramEnd"/>
-      <w:r>
-        <w:rPr>
-          <w:color w:val="000000" w:themeColor="text1"/>
-        </w:rPr>
-        <w:t xml:space="preserve"> 78%</w:t>
+        <w:t>88      66      76      87      85</w:t>
+      </w:r>
+      <w:r>
+        <w:rPr>
+          <w:color w:val="000000" w:themeColor="text1"/>
+        </w:rPr>
+        <w:t xml:space="preserve">  = 78%</w:t>
       </w:r>
     </w:p>
     <w:p>
@@ -12745,21 +12364,7 @@
         <w:rPr>
           <w:color w:val="000000" w:themeColor="text1"/>
         </w:rPr>
-        <w:t xml:space="preserve"> to distribute complex logical code into a smaller </w:t>
-      </w:r>
-      <w:proofErr w:type="gramStart"/>
-      <w:r>
-        <w:rPr>
-          <w:color w:val="000000" w:themeColor="text1"/>
-        </w:rPr>
-        <w:t>chunks(</w:t>
-      </w:r>
-      <w:proofErr w:type="gramEnd"/>
-      <w:r>
-        <w:rPr>
-          <w:color w:val="000000" w:themeColor="text1"/>
-        </w:rPr>
-        <w:t>small block).</w:t>
+        <w:t xml:space="preserve"> to distribute complex logical code into a smaller chunks(small block).</w:t>
       </w:r>
     </w:p>
     <w:p>
@@ -13016,21 +12621,7 @@
         <w:rPr>
           <w:color w:val="000000" w:themeColor="text1"/>
         </w:rPr>
-        <w:t xml:space="preserve">Object will be </w:t>
-      </w:r>
-      <w:proofErr w:type="gramStart"/>
-      <w:r>
-        <w:rPr>
-          <w:color w:val="000000" w:themeColor="text1"/>
-        </w:rPr>
-        <w:t>represent</w:t>
-      </w:r>
-      <w:proofErr w:type="gramEnd"/>
-      <w:r>
-        <w:rPr>
-          <w:color w:val="000000" w:themeColor="text1"/>
-        </w:rPr>
-        <w:t xml:space="preserve"> class properties (method and variable).</w:t>
+        <w:t>Object will be represent class properties (method and variable).</w:t>
       </w:r>
     </w:p>
     <w:p>
@@ -13066,7 +12657,21 @@
         <w:rPr>
           <w:color w:val="000000" w:themeColor="text1"/>
         </w:rPr>
-        <w:t>Properties of object are independent than another object so change done in one object will not affect on another.</w:t>
+        <w:t xml:space="preserve">Properties of object are independent than another object so change done in one object will not </w:t>
+      </w:r>
+      <w:proofErr w:type="spellStart"/>
+      <w:r>
+        <w:rPr>
+          <w:color w:val="000000" w:themeColor="text1"/>
+        </w:rPr>
+        <w:t>affect</w:t>
+      </w:r>
+      <w:proofErr w:type="spellEnd"/>
+      <w:r>
+        <w:rPr>
+          <w:color w:val="000000" w:themeColor="text1"/>
+        </w:rPr>
+        <w:t xml:space="preserve"> on another.</w:t>
       </w:r>
     </w:p>
     <w:p>
@@ -13384,21 +12989,7 @@
         <w:rPr>
           <w:color w:val="000000" w:themeColor="text1"/>
         </w:rPr>
-        <w:t xml:space="preserve">String always </w:t>
-      </w:r>
-      <w:proofErr w:type="gramStart"/>
-      <w:r>
-        <w:rPr>
-          <w:color w:val="000000" w:themeColor="text1"/>
-        </w:rPr>
-        <w:t>store</w:t>
-      </w:r>
-      <w:proofErr w:type="gramEnd"/>
-      <w:r>
-        <w:rPr>
-          <w:color w:val="000000" w:themeColor="text1"/>
-        </w:rPr>
-        <w:t xml:space="preserve"> in java inside double-quotes (“Value”)</w:t>
+        <w:t>String always store in java inside double-quotes (“Value”)</w:t>
       </w:r>
     </w:p>
     <w:p>
@@ -13502,11 +13093,19 @@
           <w:color w:val="000000" w:themeColor="text1"/>
         </w:rPr>
       </w:pPr>
-      <w:r>
-        <w:rPr>
-          <w:color w:val="000000" w:themeColor="text1"/>
-        </w:rPr>
-        <w:t xml:space="preserve">StringBuffer class </w:t>
+      <w:proofErr w:type="spellStart"/>
+      <w:r>
+        <w:rPr>
+          <w:color w:val="000000" w:themeColor="text1"/>
+        </w:rPr>
+        <w:t>StringBuffer</w:t>
+      </w:r>
+      <w:proofErr w:type="spellEnd"/>
+      <w:r>
+        <w:rPr>
+          <w:color w:val="000000" w:themeColor="text1"/>
+        </w:rPr>
+        <w:t xml:space="preserve"> class </w:t>
       </w:r>
     </w:p>
     <w:p>
@@ -13538,6 +13137,7 @@
           <w:color w:val="000000" w:themeColor="text1"/>
         </w:rPr>
       </w:pPr>
+      <w:proofErr w:type="spellStart"/>
       <w:r>
         <w:rPr>
           <w:color w:val="000000" w:themeColor="text1"/>
@@ -13554,7 +13154,14 @@
         <w:rPr>
           <w:color w:val="000000" w:themeColor="text1"/>
         </w:rPr>
-        <w:t>zer class</w:t>
+        <w:t>zer</w:t>
+      </w:r>
+      <w:proofErr w:type="spellEnd"/>
+      <w:r>
+        <w:rPr>
+          <w:color w:val="000000" w:themeColor="text1"/>
+        </w:rPr>
+        <w:t xml:space="preserve"> class</w:t>
       </w:r>
     </w:p>
     <w:p>
@@ -13620,7 +13227,7 @@
         </w:rPr>
         <w:t xml:space="preserve">String class present inside </w:t>
       </w:r>
-      <w:proofErr w:type="gramStart"/>
+      <w:proofErr w:type="spellStart"/>
       <w:r>
         <w:rPr>
           <w:b/>
@@ -13629,7 +13236,7 @@
         </w:rPr>
         <w:t>java.lang</w:t>
       </w:r>
-      <w:proofErr w:type="gramEnd"/>
+      <w:proofErr w:type="spellEnd"/>
       <w:r>
         <w:rPr>
           <w:b/>
@@ -13939,21 +13546,7 @@
         <w:rPr>
           <w:color w:val="000000" w:themeColor="text1"/>
         </w:rPr>
-        <w:t xml:space="preserve">SCP is one of the </w:t>
-      </w:r>
-      <w:proofErr w:type="gramStart"/>
-      <w:r>
-        <w:rPr>
-          <w:color w:val="000000" w:themeColor="text1"/>
-        </w:rPr>
-        <w:t>location</w:t>
-      </w:r>
-      <w:proofErr w:type="gramEnd"/>
-      <w:r>
-        <w:rPr>
-          <w:color w:val="000000" w:themeColor="text1"/>
-        </w:rPr>
-        <w:t xml:space="preserve"> inside Heap Memory.</w:t>
+        <w:t>SCP is one of the location inside Heap Memory.</w:t>
       </w:r>
     </w:p>
     <w:p>
@@ -14013,7 +13606,21 @@
         <w:rPr>
           <w:color w:val="000000" w:themeColor="text1"/>
         </w:rPr>
-        <w:t xml:space="preserve"> it will not create a new object and return the same object. Else it will cerate a new Object and return the address of object.</w:t>
+        <w:t xml:space="preserve"> it will not create a new object and return the same object. Else it will </w:t>
+      </w:r>
+      <w:proofErr w:type="spellStart"/>
+      <w:r>
+        <w:rPr>
+          <w:color w:val="000000" w:themeColor="text1"/>
+        </w:rPr>
+        <w:t>cerate</w:t>
+      </w:r>
+      <w:proofErr w:type="spellEnd"/>
+      <w:r>
+        <w:rPr>
+          <w:color w:val="000000" w:themeColor="text1"/>
+        </w:rPr>
+        <w:t xml:space="preserve"> a new Object and return the address of object.</w:t>
       </w:r>
     </w:p>
     <w:p>
@@ -14165,7 +13772,7 @@
         </w:rPr>
         <w:t xml:space="preserve">StringBuilder class is present inside </w:t>
       </w:r>
-      <w:proofErr w:type="gramStart"/>
+      <w:proofErr w:type="spellStart"/>
       <w:r>
         <w:rPr>
           <w:b/>
@@ -14174,7 +13781,7 @@
         </w:rPr>
         <w:t>java.lang</w:t>
       </w:r>
-      <w:proofErr w:type="gramEnd"/>
+      <w:proofErr w:type="spellEnd"/>
       <w:r>
         <w:rPr>
           <w:b/>
@@ -14237,21 +13844,7 @@
         <w:rPr>
           <w:color w:val="000000" w:themeColor="text1"/>
         </w:rPr>
-        <w:t xml:space="preserve">To use this </w:t>
-      </w:r>
-      <w:proofErr w:type="gramStart"/>
-      <w:r>
-        <w:rPr>
-          <w:color w:val="000000" w:themeColor="text1"/>
-        </w:rPr>
-        <w:t>class</w:t>
-      </w:r>
-      <w:proofErr w:type="gramEnd"/>
-      <w:r>
-        <w:rPr>
-          <w:color w:val="000000" w:themeColor="text1"/>
-        </w:rPr>
-        <w:t xml:space="preserve"> you have to create Object of the class.</w:t>
+        <w:t>To use this class you have to create Object of the class.</w:t>
       </w:r>
     </w:p>
     <w:p>
@@ -14335,21 +13928,7 @@
         <w:rPr>
           <w:color w:val="000000" w:themeColor="text1"/>
         </w:rPr>
-        <w:t xml:space="preserve">StringBuilder object = new </w:t>
-      </w:r>
-      <w:proofErr w:type="gramStart"/>
-      <w:r>
-        <w:rPr>
-          <w:color w:val="000000" w:themeColor="text1"/>
-        </w:rPr>
-        <w:t>StringBuilder(</w:t>
-      </w:r>
-      <w:proofErr w:type="gramEnd"/>
-      <w:r>
-        <w:rPr>
-          <w:color w:val="000000" w:themeColor="text1"/>
-        </w:rPr>
-        <w:t>“String Value”);</w:t>
+        <w:t>StringBuilder object = new StringBuilder(“String Value”);</w:t>
       </w:r>
     </w:p>
     <w:p>
@@ -14370,6 +13949,7 @@
           <w:u w:val="single"/>
         </w:rPr>
       </w:pPr>
+      <w:proofErr w:type="spellStart"/>
       <w:r>
         <w:rPr>
           <w:b/>
@@ -14397,6 +13977,7 @@
         </w:rPr>
         <w:t>er</w:t>
       </w:r>
+      <w:proofErr w:type="spellEnd"/>
       <w:r>
         <w:rPr>
           <w:b/>
@@ -14436,25 +14017,21 @@
           <w:color w:val="000000" w:themeColor="text1"/>
         </w:rPr>
       </w:pPr>
-      <w:r>
-        <w:rPr>
-          <w:color w:val="000000" w:themeColor="text1"/>
-        </w:rPr>
-        <w:t>StringBu</w:t>
-      </w:r>
-      <w:r>
-        <w:rPr>
-          <w:color w:val="000000" w:themeColor="text1"/>
-        </w:rPr>
-        <w:t>ff</w:t>
-      </w:r>
-      <w:r>
-        <w:rPr>
-          <w:color w:val="000000" w:themeColor="text1"/>
-        </w:rPr>
-        <w:t xml:space="preserve">er class is present inside </w:t>
-      </w:r>
-      <w:proofErr w:type="gramStart"/>
+      <w:proofErr w:type="spellStart"/>
+      <w:r>
+        <w:rPr>
+          <w:color w:val="000000" w:themeColor="text1"/>
+        </w:rPr>
+        <w:t>StringBuffer</w:t>
+      </w:r>
+      <w:proofErr w:type="spellEnd"/>
+      <w:r>
+        <w:rPr>
+          <w:color w:val="000000" w:themeColor="text1"/>
+        </w:rPr>
+        <w:t xml:space="preserve"> class is present inside </w:t>
+      </w:r>
+      <w:proofErr w:type="spellStart"/>
       <w:r>
         <w:rPr>
           <w:b/>
@@ -14463,7 +14040,7 @@
         </w:rPr>
         <w:t>java.lang</w:t>
       </w:r>
-      <w:proofErr w:type="gramEnd"/>
+      <w:proofErr w:type="spellEnd"/>
       <w:r>
         <w:rPr>
           <w:b/>
@@ -14490,23 +14067,19 @@
           <w:color w:val="000000" w:themeColor="text1"/>
         </w:rPr>
       </w:pPr>
-      <w:r>
-        <w:rPr>
-          <w:color w:val="000000" w:themeColor="text1"/>
-        </w:rPr>
-        <w:t>StringBu</w:t>
-      </w:r>
-      <w:r>
-        <w:rPr>
-          <w:color w:val="000000" w:themeColor="text1"/>
-        </w:rPr>
-        <w:t>ff</w:t>
-      </w:r>
-      <w:r>
-        <w:rPr>
-          <w:color w:val="000000" w:themeColor="text1"/>
-        </w:rPr>
-        <w:t xml:space="preserve">er class is </w:t>
+      <w:proofErr w:type="spellStart"/>
+      <w:r>
+        <w:rPr>
+          <w:color w:val="000000" w:themeColor="text1"/>
+        </w:rPr>
+        <w:t>StringBuffer</w:t>
+      </w:r>
+      <w:proofErr w:type="spellEnd"/>
+      <w:r>
+        <w:rPr>
+          <w:color w:val="000000" w:themeColor="text1"/>
+        </w:rPr>
+        <w:t xml:space="preserve"> class is </w:t>
       </w:r>
       <w:r>
         <w:rPr>
@@ -14538,21 +14111,7 @@
         <w:rPr>
           <w:color w:val="000000" w:themeColor="text1"/>
         </w:rPr>
-        <w:t xml:space="preserve">To use this </w:t>
-      </w:r>
-      <w:proofErr w:type="gramStart"/>
-      <w:r>
-        <w:rPr>
-          <w:color w:val="000000" w:themeColor="text1"/>
-        </w:rPr>
-        <w:t>class</w:t>
-      </w:r>
-      <w:proofErr w:type="gramEnd"/>
-      <w:r>
-        <w:rPr>
-          <w:color w:val="000000" w:themeColor="text1"/>
-        </w:rPr>
-        <w:t xml:space="preserve"> you have to create Object of the class.</w:t>
+        <w:t>To use this class you have to create Object of the class.</w:t>
       </w:r>
     </w:p>
     <w:p>
@@ -14570,19 +14129,21 @@
         <w:rPr>
           <w:color w:val="000000" w:themeColor="text1"/>
         </w:rPr>
-        <w:t>SCP is not applicable for the StringBu</w:t>
-      </w:r>
-      <w:r>
-        <w:rPr>
-          <w:color w:val="000000" w:themeColor="text1"/>
-        </w:rPr>
-        <w:t>ff</w:t>
-      </w:r>
-      <w:r>
-        <w:rPr>
-          <w:color w:val="000000" w:themeColor="text1"/>
-        </w:rPr>
-        <w:t>er.</w:t>
+        <w:t xml:space="preserve">SCP is not applicable for the </w:t>
+      </w:r>
+      <w:proofErr w:type="spellStart"/>
+      <w:r>
+        <w:rPr>
+          <w:color w:val="000000" w:themeColor="text1"/>
+        </w:rPr>
+        <w:t>StringBuffer</w:t>
+      </w:r>
+      <w:proofErr w:type="spellEnd"/>
+      <w:r>
+        <w:rPr>
+          <w:color w:val="000000" w:themeColor="text1"/>
+        </w:rPr>
+        <w:t>.</w:t>
       </w:r>
     </w:p>
     <w:p>
@@ -14596,23 +14157,19 @@
           <w:color w:val="000000" w:themeColor="text1"/>
         </w:rPr>
       </w:pPr>
-      <w:r>
-        <w:rPr>
-          <w:color w:val="000000" w:themeColor="text1"/>
-        </w:rPr>
-        <w:t>StringBu</w:t>
-      </w:r>
-      <w:r>
-        <w:rPr>
-          <w:color w:val="000000" w:themeColor="text1"/>
-        </w:rPr>
-        <w:t>ff</w:t>
-      </w:r>
-      <w:r>
-        <w:rPr>
-          <w:color w:val="000000" w:themeColor="text1"/>
-        </w:rPr>
-        <w:t xml:space="preserve">er Object are </w:t>
+      <w:proofErr w:type="spellStart"/>
+      <w:r>
+        <w:rPr>
+          <w:color w:val="000000" w:themeColor="text1"/>
+        </w:rPr>
+        <w:t>StringBuffer</w:t>
+      </w:r>
+      <w:proofErr w:type="spellEnd"/>
+      <w:r>
+        <w:rPr>
+          <w:color w:val="000000" w:themeColor="text1"/>
+        </w:rPr>
+        <w:t xml:space="preserve"> Object are </w:t>
       </w:r>
       <w:r>
         <w:rPr>
@@ -14645,7 +14202,21 @@
         <w:rPr>
           <w:color w:val="000000" w:themeColor="text1"/>
         </w:rPr>
-        <w:t>The methods of StringBuffer are synchronized.</w:t>
+        <w:t xml:space="preserve">The methods of </w:t>
+      </w:r>
+      <w:proofErr w:type="spellStart"/>
+      <w:r>
+        <w:rPr>
+          <w:color w:val="000000" w:themeColor="text1"/>
+        </w:rPr>
+        <w:t>StringBuffer</w:t>
+      </w:r>
+      <w:proofErr w:type="spellEnd"/>
+      <w:r>
+        <w:rPr>
+          <w:color w:val="000000" w:themeColor="text1"/>
+        </w:rPr>
+        <w:t xml:space="preserve"> are synchronized.</w:t>
       </w:r>
     </w:p>
     <w:p>
@@ -14663,7 +14234,35 @@
         <w:rPr>
           <w:color w:val="000000" w:themeColor="text1"/>
         </w:rPr>
-        <w:t>At a time only one thread can access the object of StringBuffer. So StringBuffer object is thread safe.</w:t>
+        <w:t xml:space="preserve">At a time only one thread can access the object of </w:t>
+      </w:r>
+      <w:proofErr w:type="spellStart"/>
+      <w:r>
+        <w:rPr>
+          <w:color w:val="000000" w:themeColor="text1"/>
+        </w:rPr>
+        <w:t>StringBuffer</w:t>
+      </w:r>
+      <w:proofErr w:type="spellEnd"/>
+      <w:r>
+        <w:rPr>
+          <w:color w:val="000000" w:themeColor="text1"/>
+        </w:rPr>
+        <w:t xml:space="preserve">. So </w:t>
+      </w:r>
+      <w:proofErr w:type="spellStart"/>
+      <w:r>
+        <w:rPr>
+          <w:color w:val="000000" w:themeColor="text1"/>
+        </w:rPr>
+        <w:t>StringBuffer</w:t>
+      </w:r>
+      <w:proofErr w:type="spellEnd"/>
+      <w:r>
+        <w:rPr>
+          <w:color w:val="000000" w:themeColor="text1"/>
+        </w:rPr>
+        <w:t xml:space="preserve"> object is thread safe.</w:t>
       </w:r>
     </w:p>
     <w:p>
@@ -14710,6 +14309,7 @@
           <w:color w:val="000000" w:themeColor="text1"/>
         </w:rPr>
       </w:pPr>
+      <w:proofErr w:type="spellStart"/>
       <w:r>
         <w:rPr>
           <w:color w:val="000000" w:themeColor="text1"/>
@@ -14726,9 +14326,16 @@
         <w:rPr>
           <w:color w:val="000000" w:themeColor="text1"/>
         </w:rPr>
-        <w:t xml:space="preserve">er object = new </w:t>
-      </w:r>
-      <w:proofErr w:type="gramStart"/>
+        <w:t>er</w:t>
+      </w:r>
+      <w:proofErr w:type="spellEnd"/>
+      <w:r>
+        <w:rPr>
+          <w:color w:val="000000" w:themeColor="text1"/>
+        </w:rPr>
+        <w:t xml:space="preserve"> object = new </w:t>
+      </w:r>
+      <w:proofErr w:type="spellStart"/>
       <w:r>
         <w:rPr>
           <w:color w:val="000000" w:themeColor="text1"/>
@@ -14745,23 +14352,561 @@
         <w:rPr>
           <w:color w:val="000000" w:themeColor="text1"/>
         </w:rPr>
-        <w:t>er(</w:t>
-      </w:r>
-      <w:proofErr w:type="gramEnd"/>
-      <w:r>
-        <w:rPr>
-          <w:color w:val="000000" w:themeColor="text1"/>
-        </w:rPr>
-        <w:t>“String Value”);</w:t>
-      </w:r>
-    </w:p>
-    <w:p>
-      <w:pPr>
-        <w:pStyle w:val="NoSpacing"/>
-        <w:rPr>
-          <w:color w:val="000000" w:themeColor="text1"/>
-        </w:rPr>
-      </w:pPr>
+        <w:t>er</w:t>
+      </w:r>
+      <w:proofErr w:type="spellEnd"/>
+      <w:r>
+        <w:rPr>
+          <w:color w:val="000000" w:themeColor="text1"/>
+        </w:rPr>
+        <w:t>(“String Value”);</w:t>
+      </w:r>
+    </w:p>
+    <w:p>
+      <w:pPr>
+        <w:pStyle w:val="NoSpacing"/>
+        <w:rPr>
+          <w:color w:val="000000" w:themeColor="text1"/>
+        </w:rPr>
+      </w:pPr>
+    </w:p>
+    <w:p>
+      <w:pPr>
+        <w:pStyle w:val="NoSpacing"/>
+        <w:rPr>
+          <w:color w:val="000000" w:themeColor="text1"/>
+        </w:rPr>
+      </w:pPr>
+    </w:p>
+    <w:p>
+      <w:pPr>
+        <w:pStyle w:val="NoSpacing"/>
+        <w:rPr>
+          <w:b/>
+          <w:bCs/>
+          <w:color w:val="000000" w:themeColor="text1"/>
+          <w:u w:val="single"/>
+        </w:rPr>
+      </w:pPr>
+      <w:proofErr w:type="spellStart"/>
+      <w:r>
+        <w:rPr>
+          <w:b/>
+          <w:bCs/>
+          <w:color w:val="000000" w:themeColor="text1"/>
+          <w:u w:val="single"/>
+        </w:rPr>
+        <w:t>String</w:t>
+      </w:r>
+      <w:r>
+        <w:rPr>
+          <w:b/>
+          <w:bCs/>
+          <w:color w:val="000000" w:themeColor="text1"/>
+          <w:u w:val="single"/>
+        </w:rPr>
+        <w:t>Tokenizer</w:t>
+      </w:r>
+      <w:proofErr w:type="spellEnd"/>
+      <w:r>
+        <w:rPr>
+          <w:b/>
+          <w:bCs/>
+          <w:color w:val="000000" w:themeColor="text1"/>
+          <w:u w:val="single"/>
+        </w:rPr>
+        <w:t xml:space="preserve"> Class</w:t>
+      </w:r>
+    </w:p>
+    <w:p>
+      <w:pPr>
+        <w:pStyle w:val="NoSpacing"/>
+        <w:numPr>
+          <w:ilvl w:val="0"/>
+          <w:numId w:val="49"/>
+        </w:numPr>
+        <w:rPr>
+          <w:color w:val="000000" w:themeColor="text1"/>
+        </w:rPr>
+      </w:pPr>
+      <w:proofErr w:type="spellStart"/>
+      <w:r>
+        <w:rPr>
+          <w:color w:val="000000" w:themeColor="text1"/>
+        </w:rPr>
+        <w:t>StringTokenizer</w:t>
+      </w:r>
+      <w:proofErr w:type="spellEnd"/>
+      <w:r>
+        <w:rPr>
+          <w:color w:val="000000" w:themeColor="text1"/>
+        </w:rPr>
+        <w:t xml:space="preserve"> class is present inside </w:t>
+      </w:r>
+      <w:proofErr w:type="spellStart"/>
+      <w:r>
+        <w:rPr>
+          <w:b/>
+          <w:bCs/>
+          <w:color w:val="000000" w:themeColor="text1"/>
+        </w:rPr>
+        <w:t>java.util</w:t>
+      </w:r>
+      <w:proofErr w:type="spellEnd"/>
+      <w:r>
+        <w:rPr>
+          <w:b/>
+          <w:bCs/>
+          <w:color w:val="000000" w:themeColor="text1"/>
+        </w:rPr>
+        <w:t xml:space="preserve"> package</w:t>
+      </w:r>
+      <w:r>
+        <w:rPr>
+          <w:b/>
+          <w:bCs/>
+          <w:color w:val="000000" w:themeColor="text1"/>
+        </w:rPr>
+        <w:t>.</w:t>
+      </w:r>
+    </w:p>
+    <w:p>
+      <w:pPr>
+        <w:pStyle w:val="NoSpacing"/>
+        <w:numPr>
+          <w:ilvl w:val="0"/>
+          <w:numId w:val="49"/>
+        </w:numPr>
+        <w:rPr>
+          <w:color w:val="000000" w:themeColor="text1"/>
+        </w:rPr>
+      </w:pPr>
+      <w:r>
+        <w:rPr>
+          <w:color w:val="000000" w:themeColor="text1"/>
+        </w:rPr>
+        <w:t>This class is use to store the string into a token (Small part of the string).</w:t>
+      </w:r>
+    </w:p>
+    <w:p>
+      <w:pPr>
+        <w:pStyle w:val="NoSpacing"/>
+        <w:numPr>
+          <w:ilvl w:val="0"/>
+          <w:numId w:val="49"/>
+        </w:numPr>
+        <w:rPr>
+          <w:color w:val="000000" w:themeColor="text1"/>
+        </w:rPr>
+      </w:pPr>
+      <w:r>
+        <w:rPr>
+          <w:color w:val="000000" w:themeColor="text1"/>
+        </w:rPr>
+        <w:t xml:space="preserve">Inside </w:t>
+      </w:r>
+      <w:proofErr w:type="spellStart"/>
+      <w:r>
+        <w:rPr>
+          <w:color w:val="000000" w:themeColor="text1"/>
+        </w:rPr>
+        <w:t>StringTokenizer</w:t>
+      </w:r>
+      <w:proofErr w:type="spellEnd"/>
+      <w:r>
+        <w:rPr>
+          <w:color w:val="000000" w:themeColor="text1"/>
+        </w:rPr>
+        <w:t xml:space="preserve"> you have to provide the string value and the Delimiter to convert string into token. </w:t>
+      </w:r>
+    </w:p>
+    <w:p>
+      <w:pPr>
+        <w:pStyle w:val="NoSpacing"/>
+        <w:numPr>
+          <w:ilvl w:val="0"/>
+          <w:numId w:val="49"/>
+        </w:numPr>
+        <w:rPr>
+          <w:color w:val="000000" w:themeColor="text1"/>
+        </w:rPr>
+      </w:pPr>
+      <w:r>
+        <w:rPr>
+          <w:color w:val="000000" w:themeColor="text1"/>
+        </w:rPr>
+        <w:t>Example:</w:t>
+      </w:r>
+    </w:p>
+    <w:p>
+      <w:pPr>
+        <w:pStyle w:val="NoSpacing"/>
+        <w:ind w:left="720"/>
+        <w:rPr>
+          <w:color w:val="000000" w:themeColor="text1"/>
+        </w:rPr>
+      </w:pPr>
+      <w:proofErr w:type="spellStart"/>
+      <w:r>
+        <w:rPr>
+          <w:color w:val="000000" w:themeColor="text1"/>
+        </w:rPr>
+        <w:t>StringTokenizer</w:t>
+      </w:r>
+      <w:proofErr w:type="spellEnd"/>
+      <w:r>
+        <w:rPr>
+          <w:color w:val="000000" w:themeColor="text1"/>
+        </w:rPr>
+        <w:t xml:space="preserve"> str = new </w:t>
+      </w:r>
+      <w:proofErr w:type="spellStart"/>
+      <w:r>
+        <w:rPr>
+          <w:color w:val="000000" w:themeColor="text1"/>
+        </w:rPr>
+        <w:t>StringTokenizer</w:t>
+      </w:r>
+      <w:proofErr w:type="spellEnd"/>
+      <w:r>
+        <w:rPr>
+          <w:color w:val="000000" w:themeColor="text1"/>
+        </w:rPr>
+        <w:t>("23/11/1998", "/");</w:t>
+      </w:r>
+    </w:p>
+    <w:p>
+      <w:pPr>
+        <w:pStyle w:val="NoSpacing"/>
+        <w:rPr>
+          <w:color w:val="000000" w:themeColor="text1"/>
+        </w:rPr>
+      </w:pPr>
+    </w:p>
+    <w:p>
+      <w:pPr>
+        <w:rPr>
+          <w:color w:val="000000" w:themeColor="text1"/>
+        </w:rPr>
+      </w:pPr>
+      <w:r>
+        <w:rPr>
+          <w:color w:val="000000" w:themeColor="text1"/>
+        </w:rPr>
+        <w:br w:type="page"/>
+      </w:r>
+    </w:p>
+    <w:p>
+      <w:pPr>
+        <w:pStyle w:val="NoSpacing"/>
+        <w:rPr>
+          <w:b/>
+          <w:bCs/>
+          <w:color w:val="000000" w:themeColor="text1"/>
+          <w:u w:val="single"/>
+        </w:rPr>
+      </w:pPr>
+      <w:r>
+        <w:rPr>
+          <w:b/>
+          <w:bCs/>
+          <w:color w:val="000000" w:themeColor="text1"/>
+          <w:u w:val="single"/>
+        </w:rPr>
+        <w:lastRenderedPageBreak/>
+        <w:t xml:space="preserve">User Input </w:t>
+      </w:r>
+      <w:r>
+        <w:rPr>
+          <w:b/>
+          <w:bCs/>
+          <w:color w:val="000000" w:themeColor="text1"/>
+          <w:u w:val="single"/>
+        </w:rPr>
+        <w:t>i</w:t>
+      </w:r>
+      <w:r>
+        <w:rPr>
+          <w:b/>
+          <w:bCs/>
+          <w:color w:val="000000" w:themeColor="text1"/>
+          <w:u w:val="single"/>
+        </w:rPr>
+        <w:t>n Java</w:t>
+      </w:r>
+    </w:p>
+    <w:p>
+      <w:pPr>
+        <w:pStyle w:val="NoSpacing"/>
+        <w:numPr>
+          <w:ilvl w:val="0"/>
+          <w:numId w:val="50"/>
+        </w:numPr>
+        <w:rPr>
+          <w:color w:val="000000" w:themeColor="text1"/>
+        </w:rPr>
+      </w:pPr>
+      <w:r>
+        <w:rPr>
+          <w:color w:val="000000" w:themeColor="text1"/>
+        </w:rPr>
+        <w:t>Command Line Argument</w:t>
+      </w:r>
+    </w:p>
+    <w:p>
+      <w:pPr>
+        <w:pStyle w:val="NoSpacing"/>
+        <w:numPr>
+          <w:ilvl w:val="1"/>
+          <w:numId w:val="50"/>
+        </w:numPr>
+        <w:rPr>
+          <w:color w:val="000000" w:themeColor="text1"/>
+        </w:rPr>
+      </w:pPr>
+      <w:r>
+        <w:rPr>
+          <w:color w:val="000000" w:themeColor="text1"/>
+        </w:rPr>
+        <w:t>To accept a value from the use at the time of providing a</w:t>
+      </w:r>
+      <w:r>
+        <w:rPr>
+          <w:color w:val="000000" w:themeColor="text1"/>
+        </w:rPr>
+        <w:t>n</w:t>
+      </w:r>
+      <w:r>
+        <w:rPr>
+          <w:color w:val="000000" w:themeColor="text1"/>
+        </w:rPr>
+        <w:t xml:space="preserve"> execution command. </w:t>
+      </w:r>
+    </w:p>
+    <w:p>
+      <w:pPr>
+        <w:pStyle w:val="NoSpacing"/>
+        <w:numPr>
+          <w:ilvl w:val="1"/>
+          <w:numId w:val="50"/>
+        </w:numPr>
+        <w:rPr>
+          <w:color w:val="000000" w:themeColor="text1"/>
+        </w:rPr>
+      </w:pPr>
+      <w:r>
+        <w:rPr>
+          <w:color w:val="000000" w:themeColor="text1"/>
+        </w:rPr>
+        <w:t xml:space="preserve">These values will be provided before execution of the program.  </w:t>
+      </w:r>
+    </w:p>
+    <w:p>
+      <w:pPr>
+        <w:pStyle w:val="NoSpacing"/>
+        <w:numPr>
+          <w:ilvl w:val="1"/>
+          <w:numId w:val="50"/>
+        </w:numPr>
+        <w:rPr>
+          <w:color w:val="000000" w:themeColor="text1"/>
+        </w:rPr>
+      </w:pPr>
+      <w:r>
+        <w:rPr>
+          <w:color w:val="000000" w:themeColor="text1"/>
+        </w:rPr>
+        <w:t>You cannot accept a user input at the program runtime (in the middle of program execution)</w:t>
+      </w:r>
+      <w:r>
+        <w:rPr>
+          <w:color w:val="000000" w:themeColor="text1"/>
+        </w:rPr>
+        <w:t>.</w:t>
+      </w:r>
+    </w:p>
+    <w:p>
+      <w:pPr>
+        <w:pStyle w:val="NoSpacing"/>
+        <w:numPr>
+          <w:ilvl w:val="1"/>
+          <w:numId w:val="50"/>
+        </w:numPr>
+        <w:rPr>
+          <w:color w:val="000000" w:themeColor="text1"/>
+        </w:rPr>
+      </w:pPr>
+      <w:r>
+        <w:rPr>
+          <w:color w:val="000000" w:themeColor="text1"/>
+        </w:rPr>
+        <w:t xml:space="preserve">These values will be always </w:t>
+      </w:r>
+      <w:r>
+        <w:rPr>
+          <w:color w:val="000000" w:themeColor="text1"/>
+        </w:rPr>
+        <w:t>i</w:t>
+      </w:r>
+      <w:r>
+        <w:rPr>
+          <w:color w:val="000000" w:themeColor="text1"/>
+        </w:rPr>
+        <w:t>n</w:t>
+      </w:r>
+      <w:r>
+        <w:rPr>
+          <w:color w:val="000000" w:themeColor="text1"/>
+        </w:rPr>
+        <w:t xml:space="preserve"> the</w:t>
+      </w:r>
+      <w:r>
+        <w:rPr>
+          <w:color w:val="000000" w:themeColor="text1"/>
+        </w:rPr>
+        <w:t xml:space="preserve"> string format. And it will access using the String array of the main method.</w:t>
+      </w:r>
+    </w:p>
+    <w:p>
+      <w:pPr>
+        <w:pStyle w:val="NoSpacing"/>
+        <w:numPr>
+          <w:ilvl w:val="1"/>
+          <w:numId w:val="50"/>
+        </w:numPr>
+        <w:rPr>
+          <w:color w:val="000000" w:themeColor="text1"/>
+        </w:rPr>
+      </w:pPr>
+      <w:r>
+        <w:rPr>
+          <w:color w:val="000000" w:themeColor="text1"/>
+        </w:rPr>
+        <w:t>There are following problem in the command line argument</w:t>
+      </w:r>
+    </w:p>
+    <w:p>
+      <w:pPr>
+        <w:pStyle w:val="NoSpacing"/>
+        <w:numPr>
+          <w:ilvl w:val="2"/>
+          <w:numId w:val="50"/>
+        </w:numPr>
+        <w:rPr>
+          <w:color w:val="000000" w:themeColor="text1"/>
+        </w:rPr>
+      </w:pPr>
+      <w:r>
+        <w:rPr>
+          <w:color w:val="000000" w:themeColor="text1"/>
+        </w:rPr>
+        <w:t>Cannot accept value at run time.</w:t>
+      </w:r>
+    </w:p>
+    <w:p>
+      <w:pPr>
+        <w:pStyle w:val="NoSpacing"/>
+        <w:numPr>
+          <w:ilvl w:val="2"/>
+          <w:numId w:val="50"/>
+        </w:numPr>
+        <w:rPr>
+          <w:color w:val="000000" w:themeColor="text1"/>
+        </w:rPr>
+      </w:pPr>
+      <w:r>
+        <w:rPr>
+          <w:color w:val="000000" w:themeColor="text1"/>
+        </w:rPr>
+        <w:t>Number of values must be match else exception can be occur in program execution.</w:t>
+      </w:r>
+    </w:p>
+    <w:p>
+      <w:pPr>
+        <w:pStyle w:val="NoSpacing"/>
+        <w:numPr>
+          <w:ilvl w:val="2"/>
+          <w:numId w:val="50"/>
+        </w:numPr>
+        <w:rPr>
+          <w:color w:val="000000" w:themeColor="text1"/>
+        </w:rPr>
+      </w:pPr>
+      <w:r>
+        <w:rPr>
+          <w:color w:val="000000" w:themeColor="text1"/>
+        </w:rPr>
+        <w:t xml:space="preserve">The values always in String format, to get it into another format you have to convert it manually.  </w:t>
+      </w:r>
+    </w:p>
+    <w:p>
+      <w:pPr>
+        <w:pStyle w:val="NoSpacing"/>
+        <w:ind w:left="1440"/>
+        <w:rPr>
+          <w:color w:val="000000" w:themeColor="text1"/>
+        </w:rPr>
+      </w:pPr>
+      <w:r>
+        <w:rPr>
+          <w:color w:val="000000" w:themeColor="text1"/>
+        </w:rPr>
+        <w:t xml:space="preserve"> </w:t>
+      </w:r>
+    </w:p>
+    <w:p>
+      <w:pPr>
+        <w:pStyle w:val="NoSpacing"/>
+        <w:numPr>
+          <w:ilvl w:val="0"/>
+          <w:numId w:val="50"/>
+        </w:numPr>
+        <w:rPr>
+          <w:color w:val="000000" w:themeColor="text1"/>
+        </w:rPr>
+      </w:pPr>
+      <w:r>
+        <w:rPr>
+          <w:color w:val="000000" w:themeColor="text1"/>
+        </w:rPr>
+        <w:t>Console Class</w:t>
+      </w:r>
+    </w:p>
+    <w:p>
+      <w:pPr>
+        <w:pStyle w:val="NoSpacing"/>
+        <w:numPr>
+          <w:ilvl w:val="0"/>
+          <w:numId w:val="50"/>
+        </w:numPr>
+        <w:rPr>
+          <w:color w:val="000000" w:themeColor="text1"/>
+        </w:rPr>
+      </w:pPr>
+      <w:r>
+        <w:rPr>
+          <w:color w:val="000000" w:themeColor="text1"/>
+        </w:rPr>
+        <w:t>Scanner Class</w:t>
+      </w:r>
+    </w:p>
+    <w:p>
+      <w:pPr>
+        <w:pStyle w:val="NoSpacing"/>
+        <w:numPr>
+          <w:ilvl w:val="0"/>
+          <w:numId w:val="50"/>
+        </w:numPr>
+        <w:rPr>
+          <w:color w:val="000000" w:themeColor="text1"/>
+        </w:rPr>
+      </w:pPr>
+      <w:r>
+        <w:rPr>
+          <w:color w:val="000000" w:themeColor="text1"/>
+        </w:rPr>
+        <w:t xml:space="preserve">Buffer Classes </w:t>
+      </w:r>
     </w:p>
     <w:sectPr>
       <w:pgSz w:w="12240" w:h="15840"/>
@@ -16116,6 +16261,95 @@
     </w:lvl>
   </w:abstractNum>
   <w:abstractNum w:abstractNumId="15" w15:restartNumberingAfterBreak="0">
+    <w:nsid w:val="37364E2D"/>
+    <w:multiLevelType w:val="hybridMultilevel"/>
+    <w:tmpl w:val="D5243FCA"/>
+    <w:lvl w:ilvl="0" w:tplc="3F1A1EA4">
+      <w:start w:val="1"/>
+      <w:numFmt w:val="decimal"/>
+      <w:lvlText w:val="%1."/>
+      <w:lvlJc w:val="left"/>
+      <w:pPr>
+        <w:ind w:left="720" w:hanging="360"/>
+      </w:pPr>
+      <w:rPr>
+        <w:rFonts w:hint="default"/>
+      </w:rPr>
+    </w:lvl>
+    <w:lvl w:ilvl="1" w:tplc="04090019">
+      <w:start w:val="1"/>
+      <w:numFmt w:val="lowerLetter"/>
+      <w:lvlText w:val="%2."/>
+      <w:lvlJc w:val="left"/>
+      <w:pPr>
+        <w:ind w:left="1440" w:hanging="360"/>
+      </w:pPr>
+    </w:lvl>
+    <w:lvl w:ilvl="2" w:tplc="0409001B">
+      <w:start w:val="1"/>
+      <w:numFmt w:val="lowerRoman"/>
+      <w:lvlText w:val="%3."/>
+      <w:lvlJc w:val="right"/>
+      <w:pPr>
+        <w:ind w:left="2160" w:hanging="180"/>
+      </w:pPr>
+    </w:lvl>
+    <w:lvl w:ilvl="3" w:tplc="0409000F" w:tentative="1">
+      <w:start w:val="1"/>
+      <w:numFmt w:val="decimal"/>
+      <w:lvlText w:val="%4."/>
+      <w:lvlJc w:val="left"/>
+      <w:pPr>
+        <w:ind w:left="2880" w:hanging="360"/>
+      </w:pPr>
+    </w:lvl>
+    <w:lvl w:ilvl="4" w:tplc="04090019" w:tentative="1">
+      <w:start w:val="1"/>
+      <w:numFmt w:val="lowerLetter"/>
+      <w:lvlText w:val="%5."/>
+      <w:lvlJc w:val="left"/>
+      <w:pPr>
+        <w:ind w:left="3600" w:hanging="360"/>
+      </w:pPr>
+    </w:lvl>
+    <w:lvl w:ilvl="5" w:tplc="0409001B" w:tentative="1">
+      <w:start w:val="1"/>
+      <w:numFmt w:val="lowerRoman"/>
+      <w:lvlText w:val="%6."/>
+      <w:lvlJc w:val="right"/>
+      <w:pPr>
+        <w:ind w:left="4320" w:hanging="180"/>
+      </w:pPr>
+    </w:lvl>
+    <w:lvl w:ilvl="6" w:tplc="0409000F" w:tentative="1">
+      <w:start w:val="1"/>
+      <w:numFmt w:val="decimal"/>
+      <w:lvlText w:val="%7."/>
+      <w:lvlJc w:val="left"/>
+      <w:pPr>
+        <w:ind w:left="5040" w:hanging="360"/>
+      </w:pPr>
+    </w:lvl>
+    <w:lvl w:ilvl="7" w:tplc="04090019" w:tentative="1">
+      <w:start w:val="1"/>
+      <w:numFmt w:val="lowerLetter"/>
+      <w:lvlText w:val="%8."/>
+      <w:lvlJc w:val="left"/>
+      <w:pPr>
+        <w:ind w:left="5760" w:hanging="360"/>
+      </w:pPr>
+    </w:lvl>
+    <w:lvl w:ilvl="8" w:tplc="0409001B" w:tentative="1">
+      <w:start w:val="1"/>
+      <w:numFmt w:val="lowerRoman"/>
+      <w:lvlText w:val="%9."/>
+      <w:lvlJc w:val="right"/>
+      <w:pPr>
+        <w:ind w:left="6480" w:hanging="180"/>
+      </w:pPr>
+    </w:lvl>
+  </w:abstractNum>
+  <w:abstractNum w:abstractNumId="16" w15:restartNumberingAfterBreak="0">
     <w:nsid w:val="3ACC51D8"/>
     <w:multiLevelType w:val="hybridMultilevel"/>
     <w:tmpl w:val="79D4525E"/>
@@ -16204,7 +16438,7 @@
       </w:pPr>
     </w:lvl>
   </w:abstractNum>
-  <w:abstractNum w:abstractNumId="16" w15:restartNumberingAfterBreak="0">
+  <w:abstractNum w:abstractNumId="17" w15:restartNumberingAfterBreak="0">
     <w:nsid w:val="3B1E2F07"/>
     <w:multiLevelType w:val="hybridMultilevel"/>
     <w:tmpl w:val="0BE6F29C"/>
@@ -16293,7 +16527,7 @@
       </w:pPr>
     </w:lvl>
   </w:abstractNum>
-  <w:abstractNum w:abstractNumId="17" w15:restartNumberingAfterBreak="0">
+  <w:abstractNum w:abstractNumId="18" w15:restartNumberingAfterBreak="0">
     <w:nsid w:val="3CBC2B45"/>
     <w:multiLevelType w:val="hybridMultilevel"/>
     <w:tmpl w:val="EE142824"/>
@@ -16382,7 +16616,7 @@
       </w:pPr>
     </w:lvl>
   </w:abstractNum>
-  <w:abstractNum w:abstractNumId="18" w15:restartNumberingAfterBreak="0">
+  <w:abstractNum w:abstractNumId="19" w15:restartNumberingAfterBreak="0">
     <w:nsid w:val="3E24270B"/>
     <w:multiLevelType w:val="hybridMultilevel"/>
     <w:tmpl w:val="D1E60D8C"/>
@@ -16471,7 +16705,7 @@
       </w:pPr>
     </w:lvl>
   </w:abstractNum>
-  <w:abstractNum w:abstractNumId="19" w15:restartNumberingAfterBreak="0">
+  <w:abstractNum w:abstractNumId="20" w15:restartNumberingAfterBreak="0">
     <w:nsid w:val="40AA79E2"/>
     <w:multiLevelType w:val="hybridMultilevel"/>
     <w:tmpl w:val="88409F3C"/>
@@ -16560,7 +16794,7 @@
       </w:pPr>
     </w:lvl>
   </w:abstractNum>
-  <w:abstractNum w:abstractNumId="20" w15:restartNumberingAfterBreak="0">
+  <w:abstractNum w:abstractNumId="21" w15:restartNumberingAfterBreak="0">
     <w:nsid w:val="418C57F0"/>
     <w:multiLevelType w:val="hybridMultilevel"/>
     <w:tmpl w:val="49CA4B68"/>
@@ -16649,7 +16883,7 @@
       </w:pPr>
     </w:lvl>
   </w:abstractNum>
-  <w:abstractNum w:abstractNumId="21" w15:restartNumberingAfterBreak="0">
+  <w:abstractNum w:abstractNumId="22" w15:restartNumberingAfterBreak="0">
     <w:nsid w:val="479F66F8"/>
     <w:multiLevelType w:val="hybridMultilevel"/>
     <w:tmpl w:val="C90C9000"/>
@@ -16738,7 +16972,7 @@
       </w:pPr>
     </w:lvl>
   </w:abstractNum>
-  <w:abstractNum w:abstractNumId="22" w15:restartNumberingAfterBreak="0">
+  <w:abstractNum w:abstractNumId="23" w15:restartNumberingAfterBreak="0">
     <w:nsid w:val="4D020622"/>
     <w:multiLevelType w:val="hybridMultilevel"/>
     <w:tmpl w:val="ACC0CBB4"/>
@@ -16827,7 +17061,7 @@
       </w:pPr>
     </w:lvl>
   </w:abstractNum>
-  <w:abstractNum w:abstractNumId="23" w15:restartNumberingAfterBreak="0">
+  <w:abstractNum w:abstractNumId="24" w15:restartNumberingAfterBreak="0">
     <w:nsid w:val="4D1A268D"/>
     <w:multiLevelType w:val="hybridMultilevel"/>
     <w:tmpl w:val="F118EC4C"/>
@@ -16940,7 +17174,7 @@
       </w:rPr>
     </w:lvl>
   </w:abstractNum>
-  <w:abstractNum w:abstractNumId="24" w15:restartNumberingAfterBreak="0">
+  <w:abstractNum w:abstractNumId="25" w15:restartNumberingAfterBreak="0">
     <w:nsid w:val="4E322B47"/>
     <w:multiLevelType w:val="hybridMultilevel"/>
     <w:tmpl w:val="0D34C8F8"/>
@@ -17029,7 +17263,7 @@
       </w:pPr>
     </w:lvl>
   </w:abstractNum>
-  <w:abstractNum w:abstractNumId="25" w15:restartNumberingAfterBreak="0">
+  <w:abstractNum w:abstractNumId="26" w15:restartNumberingAfterBreak="0">
     <w:nsid w:val="56AB199B"/>
     <w:multiLevelType w:val="hybridMultilevel"/>
     <w:tmpl w:val="2758CEEE"/>
@@ -17118,7 +17352,7 @@
       </w:pPr>
     </w:lvl>
   </w:abstractNum>
-  <w:abstractNum w:abstractNumId="26" w15:restartNumberingAfterBreak="0">
+  <w:abstractNum w:abstractNumId="27" w15:restartNumberingAfterBreak="0">
     <w:nsid w:val="57CE425A"/>
     <w:multiLevelType w:val="hybridMultilevel"/>
     <w:tmpl w:val="7D06C980"/>
@@ -17207,7 +17441,7 @@
       </w:pPr>
     </w:lvl>
   </w:abstractNum>
-  <w:abstractNum w:abstractNumId="27" w15:restartNumberingAfterBreak="0">
+  <w:abstractNum w:abstractNumId="28" w15:restartNumberingAfterBreak="0">
     <w:nsid w:val="5BEA6688"/>
     <w:multiLevelType w:val="hybridMultilevel"/>
     <w:tmpl w:val="C1708EDE"/>
@@ -17296,7 +17530,7 @@
       </w:pPr>
     </w:lvl>
   </w:abstractNum>
-  <w:abstractNum w:abstractNumId="28" w15:restartNumberingAfterBreak="0">
+  <w:abstractNum w:abstractNumId="29" w15:restartNumberingAfterBreak="0">
     <w:nsid w:val="5C9174DE"/>
     <w:multiLevelType w:val="hybridMultilevel"/>
     <w:tmpl w:val="E30E1DEA"/>
@@ -17385,7 +17619,96 @@
       </w:pPr>
     </w:lvl>
   </w:abstractNum>
-  <w:abstractNum w:abstractNumId="29" w15:restartNumberingAfterBreak="0">
+  <w:abstractNum w:abstractNumId="30" w15:restartNumberingAfterBreak="0">
+    <w:nsid w:val="5D2815AF"/>
+    <w:multiLevelType w:val="hybridMultilevel"/>
+    <w:tmpl w:val="01B826F8"/>
+    <w:lvl w:ilvl="0" w:tplc="919A6660">
+      <w:start w:val="1"/>
+      <w:numFmt w:val="decimal"/>
+      <w:lvlText w:val="%1."/>
+      <w:lvlJc w:val="left"/>
+      <w:pPr>
+        <w:ind w:left="720" w:hanging="360"/>
+      </w:pPr>
+      <w:rPr>
+        <w:rFonts w:hint="default"/>
+      </w:rPr>
+    </w:lvl>
+    <w:lvl w:ilvl="1" w:tplc="04090019" w:tentative="1">
+      <w:start w:val="1"/>
+      <w:numFmt w:val="lowerLetter"/>
+      <w:lvlText w:val="%2."/>
+      <w:lvlJc w:val="left"/>
+      <w:pPr>
+        <w:ind w:left="1440" w:hanging="360"/>
+      </w:pPr>
+    </w:lvl>
+    <w:lvl w:ilvl="2" w:tplc="0409001B" w:tentative="1">
+      <w:start w:val="1"/>
+      <w:numFmt w:val="lowerRoman"/>
+      <w:lvlText w:val="%3."/>
+      <w:lvlJc w:val="right"/>
+      <w:pPr>
+        <w:ind w:left="2160" w:hanging="180"/>
+      </w:pPr>
+    </w:lvl>
+    <w:lvl w:ilvl="3" w:tplc="0409000F" w:tentative="1">
+      <w:start w:val="1"/>
+      <w:numFmt w:val="decimal"/>
+      <w:lvlText w:val="%4."/>
+      <w:lvlJc w:val="left"/>
+      <w:pPr>
+        <w:ind w:left="2880" w:hanging="360"/>
+      </w:pPr>
+    </w:lvl>
+    <w:lvl w:ilvl="4" w:tplc="04090019" w:tentative="1">
+      <w:start w:val="1"/>
+      <w:numFmt w:val="lowerLetter"/>
+      <w:lvlText w:val="%5."/>
+      <w:lvlJc w:val="left"/>
+      <w:pPr>
+        <w:ind w:left="3600" w:hanging="360"/>
+      </w:pPr>
+    </w:lvl>
+    <w:lvl w:ilvl="5" w:tplc="0409001B" w:tentative="1">
+      <w:start w:val="1"/>
+      <w:numFmt w:val="lowerRoman"/>
+      <w:lvlText w:val="%6."/>
+      <w:lvlJc w:val="right"/>
+      <w:pPr>
+        <w:ind w:left="4320" w:hanging="180"/>
+      </w:pPr>
+    </w:lvl>
+    <w:lvl w:ilvl="6" w:tplc="0409000F" w:tentative="1">
+      <w:start w:val="1"/>
+      <w:numFmt w:val="decimal"/>
+      <w:lvlText w:val="%7."/>
+      <w:lvlJc w:val="left"/>
+      <w:pPr>
+        <w:ind w:left="5040" w:hanging="360"/>
+      </w:pPr>
+    </w:lvl>
+    <w:lvl w:ilvl="7" w:tplc="04090019" w:tentative="1">
+      <w:start w:val="1"/>
+      <w:numFmt w:val="lowerLetter"/>
+      <w:lvlText w:val="%8."/>
+      <w:lvlJc w:val="left"/>
+      <w:pPr>
+        <w:ind w:left="5760" w:hanging="360"/>
+      </w:pPr>
+    </w:lvl>
+    <w:lvl w:ilvl="8" w:tplc="0409001B" w:tentative="1">
+      <w:start w:val="1"/>
+      <w:numFmt w:val="lowerRoman"/>
+      <w:lvlText w:val="%9."/>
+      <w:lvlJc w:val="right"/>
+      <w:pPr>
+        <w:ind w:left="6480" w:hanging="180"/>
+      </w:pPr>
+    </w:lvl>
+  </w:abstractNum>
+  <w:abstractNum w:abstractNumId="31" w15:restartNumberingAfterBreak="0">
     <w:nsid w:val="5D8A536C"/>
     <w:multiLevelType w:val="hybridMultilevel"/>
     <w:tmpl w:val="244E4578"/>
@@ -17474,7 +17797,7 @@
       </w:pPr>
     </w:lvl>
   </w:abstractNum>
-  <w:abstractNum w:abstractNumId="30" w15:restartNumberingAfterBreak="0">
+  <w:abstractNum w:abstractNumId="32" w15:restartNumberingAfterBreak="0">
     <w:nsid w:val="603A5D32"/>
     <w:multiLevelType w:val="hybridMultilevel"/>
     <w:tmpl w:val="85EC5506"/>
@@ -17563,7 +17886,7 @@
       </w:pPr>
     </w:lvl>
   </w:abstractNum>
-  <w:abstractNum w:abstractNumId="31" w15:restartNumberingAfterBreak="0">
+  <w:abstractNum w:abstractNumId="33" w15:restartNumberingAfterBreak="0">
     <w:nsid w:val="621E5ED5"/>
     <w:multiLevelType w:val="hybridMultilevel"/>
     <w:tmpl w:val="00F071D0"/>
@@ -17652,7 +17975,7 @@
       </w:pPr>
     </w:lvl>
   </w:abstractNum>
-  <w:abstractNum w:abstractNumId="32" w15:restartNumberingAfterBreak="0">
+  <w:abstractNum w:abstractNumId="34" w15:restartNumberingAfterBreak="0">
     <w:nsid w:val="66884B3F"/>
     <w:multiLevelType w:val="hybridMultilevel"/>
     <w:tmpl w:val="ED8A7856"/>
@@ -17741,7 +18064,7 @@
       </w:pPr>
     </w:lvl>
   </w:abstractNum>
-  <w:abstractNum w:abstractNumId="33" w15:restartNumberingAfterBreak="0">
+  <w:abstractNum w:abstractNumId="35" w15:restartNumberingAfterBreak="0">
     <w:nsid w:val="69E84762"/>
     <w:multiLevelType w:val="hybridMultilevel"/>
     <w:tmpl w:val="4C3AC66C"/>
@@ -17830,7 +18153,7 @@
       </w:pPr>
     </w:lvl>
   </w:abstractNum>
-  <w:abstractNum w:abstractNumId="34" w15:restartNumberingAfterBreak="0">
+  <w:abstractNum w:abstractNumId="36" w15:restartNumberingAfterBreak="0">
     <w:nsid w:val="6EC24C8F"/>
     <w:multiLevelType w:val="hybridMultilevel"/>
     <w:tmpl w:val="FDB83334"/>
@@ -17919,7 +18242,7 @@
       </w:pPr>
     </w:lvl>
   </w:abstractNum>
-  <w:abstractNum w:abstractNumId="35" w15:restartNumberingAfterBreak="0">
+  <w:abstractNum w:abstractNumId="37" w15:restartNumberingAfterBreak="0">
     <w:nsid w:val="6F002CAD"/>
     <w:multiLevelType w:val="hybridMultilevel"/>
     <w:tmpl w:val="5FE44604"/>
@@ -18008,7 +18331,7 @@
       </w:pPr>
     </w:lvl>
   </w:abstractNum>
-  <w:abstractNum w:abstractNumId="36" w15:restartNumberingAfterBreak="0">
+  <w:abstractNum w:abstractNumId="38" w15:restartNumberingAfterBreak="0">
     <w:nsid w:val="6FF26D52"/>
     <w:multiLevelType w:val="hybridMultilevel"/>
     <w:tmpl w:val="97B2EEBA"/>
@@ -18097,7 +18420,7 @@
       </w:pPr>
     </w:lvl>
   </w:abstractNum>
-  <w:abstractNum w:abstractNumId="37" w15:restartNumberingAfterBreak="0">
+  <w:abstractNum w:abstractNumId="39" w15:restartNumberingAfterBreak="0">
     <w:nsid w:val="71DE31B6"/>
     <w:multiLevelType w:val="hybridMultilevel"/>
     <w:tmpl w:val="0D502C4C"/>
@@ -18187,7 +18510,7 @@
       </w:pPr>
     </w:lvl>
   </w:abstractNum>
-  <w:abstractNum w:abstractNumId="38" w15:restartNumberingAfterBreak="0">
+  <w:abstractNum w:abstractNumId="40" w15:restartNumberingAfterBreak="0">
     <w:nsid w:val="72CD0627"/>
     <w:multiLevelType w:val="hybridMultilevel"/>
     <w:tmpl w:val="4458596E"/>
@@ -18276,7 +18599,7 @@
       </w:pPr>
     </w:lvl>
   </w:abstractNum>
-  <w:abstractNum w:abstractNumId="39" w15:restartNumberingAfterBreak="0">
+  <w:abstractNum w:abstractNumId="41" w15:restartNumberingAfterBreak="0">
     <w:nsid w:val="73C77B71"/>
     <w:multiLevelType w:val="hybridMultilevel"/>
     <w:tmpl w:val="4C3AC66C"/>
@@ -18365,7 +18688,7 @@
       </w:pPr>
     </w:lvl>
   </w:abstractNum>
-  <w:abstractNum w:abstractNumId="40" w15:restartNumberingAfterBreak="0">
+  <w:abstractNum w:abstractNumId="42" w15:restartNumberingAfterBreak="0">
     <w:nsid w:val="759A768D"/>
     <w:multiLevelType w:val="hybridMultilevel"/>
     <w:tmpl w:val="505E8848"/>
@@ -18454,7 +18777,7 @@
       </w:pPr>
     </w:lvl>
   </w:abstractNum>
-  <w:abstractNum w:abstractNumId="41" w15:restartNumberingAfterBreak="0">
+  <w:abstractNum w:abstractNumId="43" w15:restartNumberingAfterBreak="0">
     <w:nsid w:val="76C7022B"/>
     <w:multiLevelType w:val="hybridMultilevel"/>
     <w:tmpl w:val="85687A30"/>
@@ -18543,7 +18866,7 @@
       </w:pPr>
     </w:lvl>
   </w:abstractNum>
-  <w:abstractNum w:abstractNumId="42" w15:restartNumberingAfterBreak="0">
+  <w:abstractNum w:abstractNumId="44" w15:restartNumberingAfterBreak="0">
     <w:nsid w:val="76F903A2"/>
     <w:multiLevelType w:val="hybridMultilevel"/>
     <w:tmpl w:val="5B622D92"/>
@@ -18632,7 +18955,7 @@
       </w:pPr>
     </w:lvl>
   </w:abstractNum>
-  <w:abstractNum w:abstractNumId="43" w15:restartNumberingAfterBreak="0">
+  <w:abstractNum w:abstractNumId="45" w15:restartNumberingAfterBreak="0">
     <w:nsid w:val="7A5852DD"/>
     <w:multiLevelType w:val="hybridMultilevel"/>
     <w:tmpl w:val="505E8848"/>
@@ -18721,7 +19044,7 @@
       </w:pPr>
     </w:lvl>
   </w:abstractNum>
-  <w:abstractNum w:abstractNumId="44" w15:restartNumberingAfterBreak="0">
+  <w:abstractNum w:abstractNumId="46" w15:restartNumberingAfterBreak="0">
     <w:nsid w:val="7B8322EB"/>
     <w:multiLevelType w:val="hybridMultilevel"/>
     <w:tmpl w:val="803286F8"/>
@@ -18810,7 +19133,7 @@
       </w:pPr>
     </w:lvl>
   </w:abstractNum>
-  <w:abstractNum w:abstractNumId="45" w15:restartNumberingAfterBreak="0">
+  <w:abstractNum w:abstractNumId="47" w15:restartNumberingAfterBreak="0">
     <w:nsid w:val="7C2A2F17"/>
     <w:multiLevelType w:val="hybridMultilevel"/>
     <w:tmpl w:val="686EB4DC"/>
@@ -18899,7 +19222,7 @@
       </w:pPr>
     </w:lvl>
   </w:abstractNum>
-  <w:abstractNum w:abstractNumId="46" w15:restartNumberingAfterBreak="0">
+  <w:abstractNum w:abstractNumId="48" w15:restartNumberingAfterBreak="0">
     <w:nsid w:val="7C62185D"/>
     <w:multiLevelType w:val="hybridMultilevel"/>
     <w:tmpl w:val="D1E6EFF4"/>
@@ -18988,7 +19311,7 @@
       </w:pPr>
     </w:lvl>
   </w:abstractNum>
-  <w:abstractNum w:abstractNumId="47" w15:restartNumberingAfterBreak="0">
+  <w:abstractNum w:abstractNumId="49" w15:restartNumberingAfterBreak="0">
     <w:nsid w:val="7D742D78"/>
     <w:multiLevelType w:val="hybridMultilevel"/>
     <w:tmpl w:val="D6A863B2"/>
@@ -19081,31 +19404,31 @@
     <w:abstractNumId w:val="5"/>
   </w:num>
   <w:num w:numId="2" w16cid:durableId="470945700">
-    <w:abstractNumId w:val="22"/>
+    <w:abstractNumId w:val="23"/>
   </w:num>
   <w:num w:numId="3" w16cid:durableId="336812709">
-    <w:abstractNumId w:val="24"/>
+    <w:abstractNumId w:val="25"/>
   </w:num>
   <w:num w:numId="4" w16cid:durableId="1371878109">
-    <w:abstractNumId w:val="20"/>
+    <w:abstractNumId w:val="21"/>
   </w:num>
   <w:num w:numId="5" w16cid:durableId="586041993">
     <w:abstractNumId w:val="11"/>
   </w:num>
   <w:num w:numId="6" w16cid:durableId="320738215">
-    <w:abstractNumId w:val="44"/>
+    <w:abstractNumId w:val="46"/>
   </w:num>
   <w:num w:numId="7" w16cid:durableId="1631352645">
-    <w:abstractNumId w:val="41"/>
+    <w:abstractNumId w:val="43"/>
   </w:num>
   <w:num w:numId="8" w16cid:durableId="849372002">
-    <w:abstractNumId w:val="45"/>
+    <w:abstractNumId w:val="47"/>
   </w:num>
   <w:num w:numId="9" w16cid:durableId="2001305307">
-    <w:abstractNumId w:val="32"/>
+    <w:abstractNumId w:val="34"/>
   </w:num>
   <w:num w:numId="10" w16cid:durableId="193885424">
-    <w:abstractNumId w:val="26"/>
+    <w:abstractNumId w:val="27"/>
   </w:num>
   <w:num w:numId="11" w16cid:durableId="1489831395">
     <w:abstractNumId w:val="0"/>
@@ -19114,43 +19437,43 @@
     <w:abstractNumId w:val="13"/>
   </w:num>
   <w:num w:numId="13" w16cid:durableId="1655379445">
-    <w:abstractNumId w:val="43"/>
+    <w:abstractNumId w:val="45"/>
   </w:num>
   <w:num w:numId="14" w16cid:durableId="638804942">
-    <w:abstractNumId w:val="40"/>
+    <w:abstractNumId w:val="42"/>
   </w:num>
   <w:num w:numId="15" w16cid:durableId="2053532158">
+    <w:abstractNumId w:val="39"/>
+  </w:num>
+  <w:num w:numId="16" w16cid:durableId="1356031195">
+    <w:abstractNumId w:val="32"/>
+  </w:num>
+  <w:num w:numId="17" w16cid:durableId="1036464061">
     <w:abstractNumId w:val="37"/>
   </w:num>
-  <w:num w:numId="16" w16cid:durableId="1356031195">
-    <w:abstractNumId w:val="30"/>
-  </w:num>
-  <w:num w:numId="17" w16cid:durableId="1036464061">
-    <w:abstractNumId w:val="35"/>
-  </w:num>
   <w:num w:numId="18" w16cid:durableId="1446268192">
-    <w:abstractNumId w:val="29"/>
+    <w:abstractNumId w:val="31"/>
   </w:num>
   <w:num w:numId="19" w16cid:durableId="686324423">
     <w:abstractNumId w:val="8"/>
   </w:num>
   <w:num w:numId="20" w16cid:durableId="316959483">
-    <w:abstractNumId w:val="31"/>
+    <w:abstractNumId w:val="33"/>
   </w:num>
   <w:num w:numId="21" w16cid:durableId="1924945975">
-    <w:abstractNumId w:val="34"/>
+    <w:abstractNumId w:val="36"/>
   </w:num>
   <w:num w:numId="22" w16cid:durableId="1616987270">
-    <w:abstractNumId w:val="18"/>
+    <w:abstractNumId w:val="19"/>
   </w:num>
   <w:num w:numId="23" w16cid:durableId="1472746244">
-    <w:abstractNumId w:val="38"/>
+    <w:abstractNumId w:val="40"/>
   </w:num>
   <w:num w:numId="24" w16cid:durableId="193930168">
     <w:abstractNumId w:val="2"/>
   </w:num>
   <w:num w:numId="25" w16cid:durableId="1178229235">
-    <w:abstractNumId w:val="16"/>
+    <w:abstractNumId w:val="17"/>
   </w:num>
   <w:num w:numId="26" w16cid:durableId="1138642180">
     <w:abstractNumId w:val="12"/>
@@ -19159,67 +19482,73 @@
     <w:abstractNumId w:val="9"/>
   </w:num>
   <w:num w:numId="28" w16cid:durableId="361249953">
-    <w:abstractNumId w:val="17"/>
+    <w:abstractNumId w:val="18"/>
   </w:num>
   <w:num w:numId="29" w16cid:durableId="1509980798">
     <w:abstractNumId w:val="7"/>
   </w:num>
   <w:num w:numId="30" w16cid:durableId="1291983772">
-    <w:abstractNumId w:val="25"/>
+    <w:abstractNumId w:val="26"/>
   </w:num>
   <w:num w:numId="31" w16cid:durableId="1832333207">
-    <w:abstractNumId w:val="23"/>
+    <w:abstractNumId w:val="24"/>
   </w:num>
   <w:num w:numId="32" w16cid:durableId="1472481383">
     <w:abstractNumId w:val="3"/>
   </w:num>
   <w:num w:numId="33" w16cid:durableId="1865363791">
-    <w:abstractNumId w:val="21"/>
+    <w:abstractNumId w:val="22"/>
   </w:num>
   <w:num w:numId="34" w16cid:durableId="1339232176">
-    <w:abstractNumId w:val="46"/>
+    <w:abstractNumId w:val="48"/>
   </w:num>
   <w:num w:numId="35" w16cid:durableId="216279907">
     <w:abstractNumId w:val="10"/>
   </w:num>
   <w:num w:numId="36" w16cid:durableId="458033265">
-    <w:abstractNumId w:val="33"/>
+    <w:abstractNumId w:val="35"/>
   </w:num>
   <w:num w:numId="37" w16cid:durableId="785080149">
-    <w:abstractNumId w:val="47"/>
+    <w:abstractNumId w:val="49"/>
   </w:num>
   <w:num w:numId="38" w16cid:durableId="1256280573">
     <w:abstractNumId w:val="4"/>
   </w:num>
   <w:num w:numId="39" w16cid:durableId="1056508466">
-    <w:abstractNumId w:val="15"/>
+    <w:abstractNumId w:val="16"/>
   </w:num>
   <w:num w:numId="40" w16cid:durableId="455370223">
-    <w:abstractNumId w:val="39"/>
+    <w:abstractNumId w:val="41"/>
   </w:num>
   <w:num w:numId="41" w16cid:durableId="1331954338">
     <w:abstractNumId w:val="14"/>
   </w:num>
   <w:num w:numId="42" w16cid:durableId="1041637665">
-    <w:abstractNumId w:val="19"/>
+    <w:abstractNumId w:val="20"/>
   </w:num>
   <w:num w:numId="43" w16cid:durableId="580142580">
-    <w:abstractNumId w:val="36"/>
+    <w:abstractNumId w:val="38"/>
   </w:num>
   <w:num w:numId="44" w16cid:durableId="1115905691">
-    <w:abstractNumId w:val="27"/>
+    <w:abstractNumId w:val="28"/>
   </w:num>
   <w:num w:numId="45" w16cid:durableId="191921419">
     <w:abstractNumId w:val="6"/>
   </w:num>
   <w:num w:numId="46" w16cid:durableId="909774762">
-    <w:abstractNumId w:val="28"/>
+    <w:abstractNumId w:val="29"/>
   </w:num>
   <w:num w:numId="47" w16cid:durableId="85461244">
-    <w:abstractNumId w:val="42"/>
+    <w:abstractNumId w:val="44"/>
   </w:num>
   <w:num w:numId="48" w16cid:durableId="2099400349">
     <w:abstractNumId w:val="1"/>
+  </w:num>
+  <w:num w:numId="49" w16cid:durableId="534929722">
+    <w:abstractNumId w:val="30"/>
+  </w:num>
+  <w:num w:numId="50" w16cid:durableId="1690250610">
+    <w:abstractNumId w:val="15"/>
   </w:num>
   <w:numIdMacAtCleanup w:val="46"/>
 </w:numbering>

--- a/docs/CoreJava.docx
+++ b/docs/CoreJava.docx
@@ -394,7 +394,15 @@
         </w:numPr>
       </w:pPr>
       <w:r>
-        <w:t>Check for the file and folder like (bin, Config, lib etc..)</w:t>
+        <w:t xml:space="preserve">Check for the file and folder like (bin, Config, lib </w:t>
+      </w:r>
+      <w:proofErr w:type="gramStart"/>
+      <w:r>
+        <w:t>etc..</w:t>
+      </w:r>
+      <w:proofErr w:type="gramEnd"/>
+      <w:r>
+        <w:t>)</w:t>
       </w:r>
     </w:p>
     <w:p>
@@ -479,7 +487,15 @@
         </w:numPr>
       </w:pPr>
       <w:r>
-        <w:t xml:space="preserve">Select “Environment Variables..” button </w:t>
+        <w:t xml:space="preserve">Select “Environment </w:t>
+      </w:r>
+      <w:proofErr w:type="gramStart"/>
+      <w:r>
+        <w:t>Variables..</w:t>
+      </w:r>
+      <w:proofErr w:type="gramEnd"/>
+      <w:r>
+        <w:t xml:space="preserve">” button </w:t>
       </w:r>
     </w:p>
     <w:p>
@@ -669,7 +685,15 @@
         <w:t>variable from the list of System Variable section.</w:t>
       </w:r>
       <w:r>
-        <w:t xml:space="preserve"> And Click on “Edit” button</w:t>
+        <w:t xml:space="preserve"> And </w:t>
+      </w:r>
+      <w:proofErr w:type="gramStart"/>
+      <w:r>
+        <w:t>Click</w:t>
+      </w:r>
+      <w:proofErr w:type="gramEnd"/>
+      <w:r>
+        <w:t xml:space="preserve"> on “Edit” button</w:t>
       </w:r>
     </w:p>
     <w:p>
@@ -814,6 +838,7 @@
           <w:bCs/>
         </w:rPr>
       </w:pPr>
+      <w:proofErr w:type="gramStart"/>
       <w:r>
         <w:rPr>
           <w:b/>
@@ -826,7 +851,15 @@
           <w:b/>
           <w:bCs/>
         </w:rPr>
-        <w:t>ava  -version</w:t>
+        <w:t>ava  -</w:t>
+      </w:r>
+      <w:proofErr w:type="gramEnd"/>
+      <w:r>
+        <w:rPr>
+          <w:b/>
+          <w:bCs/>
+        </w:rPr>
+        <w:t>version</w:t>
       </w:r>
     </w:p>
     <w:p>
@@ -1199,7 +1232,23 @@
           <w:b/>
           <w:bCs/>
         </w:rPr>
-        <w:t xml:space="preserve">public static void main(String </w:t>
+        <w:t xml:space="preserve">public static void </w:t>
+      </w:r>
+      <w:proofErr w:type="gramStart"/>
+      <w:r>
+        <w:rPr>
+          <w:b/>
+          <w:bCs/>
+        </w:rPr>
+        <w:t>main(</w:t>
+      </w:r>
+      <w:proofErr w:type="gramEnd"/>
+      <w:r>
+        <w:rPr>
+          <w:b/>
+          <w:bCs/>
+        </w:rPr>
+        <w:t xml:space="preserve">String </w:t>
       </w:r>
       <w:proofErr w:type="spellStart"/>
       <w:r>
@@ -1874,13 +1923,29 @@
         </w:numPr>
       </w:pPr>
       <w:r>
-        <w:t>The .class file will be generated for a classes, created inside a source file.</w:t>
+        <w:t xml:space="preserve">The .class file will be generated for a </w:t>
+      </w:r>
+      <w:proofErr w:type="gramStart"/>
+      <w:r>
+        <w:t>classes</w:t>
+      </w:r>
+      <w:proofErr w:type="gramEnd"/>
+      <w:r>
+        <w:t>, created inside a source file.</w:t>
       </w:r>
       <w:r>
         <w:t xml:space="preserve"> </w:t>
       </w:r>
       <w:r>
-        <w:t>For example if one source file contains 3 classes then after compilation of the source file you will get 3 .class files.</w:t>
+        <w:t xml:space="preserve">For </w:t>
+      </w:r>
+      <w:proofErr w:type="gramStart"/>
+      <w:r>
+        <w:t>example</w:t>
+      </w:r>
+      <w:proofErr w:type="gramEnd"/>
+      <w:r>
+        <w:t xml:space="preserve"> if one source file contains 3 classes then after compilation of the source file you will get 3 .class files.</w:t>
       </w:r>
     </w:p>
     <w:p>
@@ -3768,7 +3833,23 @@
           <w:b/>
           <w:bCs/>
         </w:rPr>
-        <w:t>Variable-name  =  value;  // initialization of the variable</w:t>
+        <w:t>Variable-</w:t>
+      </w:r>
+      <w:proofErr w:type="gramStart"/>
+      <w:r>
+        <w:rPr>
+          <w:b/>
+          <w:bCs/>
+        </w:rPr>
+        <w:t>name  =</w:t>
+      </w:r>
+      <w:proofErr w:type="gramEnd"/>
+      <w:r>
+        <w:rPr>
+          <w:b/>
+          <w:bCs/>
+        </w:rPr>
+        <w:t xml:space="preserve">  value;  // initialization of the variable</w:t>
       </w:r>
     </w:p>
     <w:p>
@@ -3809,6 +3890,7 @@
         </w:rPr>
       </w:pPr>
       <w:proofErr w:type="spellStart"/>
+      <w:proofErr w:type="gramStart"/>
       <w:r>
         <w:rPr>
           <w:b/>
@@ -3831,6 +3913,7 @@
         </w:rPr>
         <w:t>e</w:t>
       </w:r>
+      <w:proofErr w:type="gramEnd"/>
       <w:r>
         <w:rPr>
           <w:b/>
@@ -3993,13 +4076,23 @@
         </w:rPr>
         <w:t xml:space="preserve">-2 </w:t>
       </w:r>
+      <w:proofErr w:type="gramStart"/>
       <w:r>
         <w:rPr>
           <w:b/>
           <w:bCs/>
           <w:vertAlign w:val="superscript"/>
         </w:rPr>
-        <w:t xml:space="preserve">no.Bits-1 </w:t>
+        <w:t>no.Bits</w:t>
+      </w:r>
+      <w:proofErr w:type="gramEnd"/>
+      <w:r>
+        <w:rPr>
+          <w:b/>
+          <w:bCs/>
+          <w:vertAlign w:val="superscript"/>
+        </w:rPr>
+        <w:t xml:space="preserve">-1 </w:t>
       </w:r>
       <w:r>
         <w:rPr>
@@ -4159,7 +4252,15 @@
         </w:numPr>
       </w:pPr>
       <w:r>
-        <w:t>And the letters or symbols must always in single quotes(‘’)</w:t>
+        <w:t xml:space="preserve">And the letters or symbols must always in single </w:t>
+      </w:r>
+      <w:proofErr w:type="gramStart"/>
+      <w:r>
+        <w:t>quotes(</w:t>
+      </w:r>
+      <w:proofErr w:type="gramEnd"/>
+      <w:r>
+        <w:t>‘’)</w:t>
       </w:r>
     </w:p>
     <w:p>
@@ -4234,7 +4335,15 @@
         </w:rPr>
       </w:pPr>
       <w:r>
-        <w:t>There are 2 type of casting in java</w:t>
+        <w:t xml:space="preserve">There are 2 </w:t>
+      </w:r>
+      <w:proofErr w:type="gramStart"/>
+      <w:r>
+        <w:t>type</w:t>
+      </w:r>
+      <w:proofErr w:type="gramEnd"/>
+      <w:r>
+        <w:t xml:space="preserve"> of casting in java</w:t>
       </w:r>
     </w:p>
     <w:p>
@@ -4667,7 +4776,15 @@
         </w:numPr>
       </w:pPr>
       <w:r>
-        <w:t>The vales start with 0 are consider as a octal.</w:t>
+        <w:t xml:space="preserve">The vales start with 0 are consider as </w:t>
+      </w:r>
+      <w:proofErr w:type="gramStart"/>
+      <w:r>
+        <w:t>a</w:t>
+      </w:r>
+      <w:proofErr w:type="gramEnd"/>
+      <w:r>
+        <w:t xml:space="preserve"> octal.</w:t>
       </w:r>
     </w:p>
     <w:p>
@@ -4696,7 +4813,15 @@
         </w:numPr>
       </w:pPr>
       <w:r>
-        <w:t>The values starts with 0x or 0X are consider as a hex values</w:t>
+        <w:t xml:space="preserve">The values </w:t>
+      </w:r>
+      <w:proofErr w:type="gramStart"/>
+      <w:r>
+        <w:t>starts</w:t>
+      </w:r>
+      <w:proofErr w:type="gramEnd"/>
+      <w:r>
+        <w:t xml:space="preserve"> with 0x or 0X are consider as a hex values</w:t>
       </w:r>
     </w:p>
     <w:p>
@@ -5458,8 +5583,13 @@
           <w:numId w:val="22"/>
         </w:numPr>
       </w:pPr>
-      <w:r>
-        <w:t xml:space="preserve">This comments will also be added inside the compiled code (in .class files). </w:t>
+      <w:proofErr w:type="gramStart"/>
+      <w:r>
+        <w:t>This comments</w:t>
+      </w:r>
+      <w:proofErr w:type="gramEnd"/>
+      <w:r>
+        <w:t xml:space="preserve"> will also be added inside the compiled code (in .class files). </w:t>
       </w:r>
     </w:p>
     <w:p>
@@ -6532,7 +6662,22 @@
           <w:bCs/>
         </w:rPr>
         <w:tab/>
-        <w:t>if(Boolean Expression)</w:t>
+      </w:r>
+      <w:proofErr w:type="gramStart"/>
+      <w:r>
+        <w:rPr>
+          <w:b/>
+          <w:bCs/>
+        </w:rPr>
+        <w:t>if(</w:t>
+      </w:r>
+      <w:proofErr w:type="gramEnd"/>
+      <w:r>
+        <w:rPr>
+          <w:b/>
+          <w:bCs/>
+        </w:rPr>
+        <w:t>Boolean Expression)</w:t>
       </w:r>
     </w:p>
     <w:p>
@@ -6646,7 +6791,22 @@
           <w:bCs/>
         </w:rPr>
         <w:tab/>
-        <w:t>if(Boolean expression)</w:t>
+      </w:r>
+      <w:proofErr w:type="gramStart"/>
+      <w:r>
+        <w:rPr>
+          <w:b/>
+          <w:bCs/>
+        </w:rPr>
+        <w:t>if(</w:t>
+      </w:r>
+      <w:proofErr w:type="gramEnd"/>
+      <w:r>
+        <w:rPr>
+          <w:b/>
+          <w:bCs/>
+        </w:rPr>
+        <w:t>Boolean expression)</w:t>
       </w:r>
     </w:p>
     <w:p>
@@ -6909,7 +7069,22 @@
           <w:bCs/>
         </w:rPr>
         <w:tab/>
-        <w:t>if(Boolean expression)</w:t>
+      </w:r>
+      <w:proofErr w:type="gramStart"/>
+      <w:r>
+        <w:rPr>
+          <w:b/>
+          <w:bCs/>
+        </w:rPr>
+        <w:t>if(</w:t>
+      </w:r>
+      <w:proofErr w:type="gramEnd"/>
+      <w:r>
+        <w:rPr>
+          <w:b/>
+          <w:bCs/>
+        </w:rPr>
+        <w:t>Boolean expression)</w:t>
       </w:r>
     </w:p>
     <w:p>
@@ -7012,7 +7187,23 @@
           <w:bCs/>
         </w:rPr>
         <w:tab/>
-        <w:t>else if(Boolean expression)</w:t>
+        <w:t xml:space="preserve">else </w:t>
+      </w:r>
+      <w:proofErr w:type="gramStart"/>
+      <w:r>
+        <w:rPr>
+          <w:b/>
+          <w:bCs/>
+        </w:rPr>
+        <w:t>if(</w:t>
+      </w:r>
+      <w:proofErr w:type="gramEnd"/>
+      <w:r>
+        <w:rPr>
+          <w:b/>
+          <w:bCs/>
+        </w:rPr>
+        <w:t>Boolean expression)</w:t>
       </w:r>
     </w:p>
     <w:p>
@@ -7115,7 +7306,23 @@
           <w:bCs/>
         </w:rPr>
         <w:tab/>
-        <w:t>else if(Boolean expression)</w:t>
+        <w:t xml:space="preserve">else </w:t>
+      </w:r>
+      <w:proofErr w:type="gramStart"/>
+      <w:r>
+        <w:rPr>
+          <w:b/>
+          <w:bCs/>
+        </w:rPr>
+        <w:t>if(</w:t>
+      </w:r>
+      <w:proofErr w:type="gramEnd"/>
+      <w:r>
+        <w:rPr>
+          <w:b/>
+          <w:bCs/>
+        </w:rPr>
+        <w:t>Boolean expression)</w:t>
       </w:r>
     </w:p>
     <w:p>
@@ -7334,7 +7541,22 @@
           <w:bCs/>
         </w:rPr>
         <w:tab/>
-        <w:t>if(Boolean expression)</w:t>
+      </w:r>
+      <w:proofErr w:type="gramStart"/>
+      <w:r>
+        <w:rPr>
+          <w:b/>
+          <w:bCs/>
+        </w:rPr>
+        <w:t>if(</w:t>
+      </w:r>
+      <w:proofErr w:type="gramEnd"/>
+      <w:r>
+        <w:rPr>
+          <w:b/>
+          <w:bCs/>
+        </w:rPr>
+        <w:t>Boolean expression)</w:t>
       </w:r>
     </w:p>
     <w:p>
@@ -7389,7 +7611,22 @@
           <w:bCs/>
         </w:rPr>
         <w:tab/>
-        <w:t>if(Boolean expression)</w:t>
+      </w:r>
+      <w:proofErr w:type="gramStart"/>
+      <w:r>
+        <w:rPr>
+          <w:b/>
+          <w:bCs/>
+        </w:rPr>
+        <w:t>if(</w:t>
+      </w:r>
+      <w:proofErr w:type="gramEnd"/>
+      <w:r>
+        <w:rPr>
+          <w:b/>
+          <w:bCs/>
+        </w:rPr>
+        <w:t>Boolean expression)</w:t>
       </w:r>
     </w:p>
     <w:p>
@@ -7579,7 +7816,15 @@
       </w:pPr>
       <w:r>
         <w:tab/>
-        <w:t>Percentage = 0 to 39.99  -&gt; Fail</w:t>
+        <w:t xml:space="preserve">Percentage = 0 to </w:t>
+      </w:r>
+      <w:proofErr w:type="gramStart"/>
+      <w:r>
+        <w:t>39.99  -</w:t>
+      </w:r>
+      <w:proofErr w:type="gramEnd"/>
+      <w:r>
+        <w:t>&gt; Fail</w:t>
       </w:r>
     </w:p>
     <w:p>
@@ -7588,7 +7833,15 @@
       </w:pPr>
       <w:r>
         <w:tab/>
-        <w:t>Percentage = 40 to 49.99  -&gt; Pass Class</w:t>
+        <w:t xml:space="preserve">Percentage = 40 to </w:t>
+      </w:r>
+      <w:proofErr w:type="gramStart"/>
+      <w:r>
+        <w:t>49.99  -</w:t>
+      </w:r>
+      <w:proofErr w:type="gramEnd"/>
+      <w:r>
+        <w:t>&gt; Pass Class</w:t>
       </w:r>
     </w:p>
     <w:p>
@@ -7597,7 +7850,15 @@
       </w:pPr>
       <w:r>
         <w:tab/>
-        <w:t>Percentage = 50 to 59.99  -&gt; Second Class</w:t>
+        <w:t xml:space="preserve">Percentage = 50 to </w:t>
+      </w:r>
+      <w:proofErr w:type="gramStart"/>
+      <w:r>
+        <w:t>59.99  -</w:t>
+      </w:r>
+      <w:proofErr w:type="gramEnd"/>
+      <w:r>
+        <w:t>&gt; Second Class</w:t>
       </w:r>
     </w:p>
     <w:p>
@@ -7606,7 +7867,15 @@
       </w:pPr>
       <w:r>
         <w:tab/>
-        <w:t>Percentage = 60 to 74.99  -&gt; First Class</w:t>
+        <w:t xml:space="preserve">Percentage = 60 to </w:t>
+      </w:r>
+      <w:proofErr w:type="gramStart"/>
+      <w:r>
+        <w:t>74.99  -</w:t>
+      </w:r>
+      <w:proofErr w:type="gramEnd"/>
+      <w:r>
+        <w:t>&gt; First Class</w:t>
       </w:r>
     </w:p>
     <w:p>
@@ -7617,11 +7886,16 @@
         <w:tab/>
         <w:t xml:space="preserve">Percentage = 75 to </w:t>
       </w:r>
+      <w:proofErr w:type="gramStart"/>
       <w:r>
         <w:t>100</w:t>
       </w:r>
       <w:r>
-        <w:t xml:space="preserve">  -&gt; </w:t>
+        <w:t xml:space="preserve">  -</w:t>
+      </w:r>
+      <w:proofErr w:type="gramEnd"/>
+      <w:r>
+        <w:t xml:space="preserve">&gt; </w:t>
       </w:r>
       <w:r>
         <w:t>Distinction</w:t>
@@ -7680,7 +7954,15 @@
         </w:numPr>
       </w:pPr>
       <w:r>
-        <w:t>Switch has a cases which mapped foe a provided values.</w:t>
+        <w:t xml:space="preserve">Switch has a </w:t>
+      </w:r>
+      <w:proofErr w:type="gramStart"/>
+      <w:r>
+        <w:t>cases</w:t>
+      </w:r>
+      <w:proofErr w:type="gramEnd"/>
+      <w:r>
+        <w:t xml:space="preserve"> which mapped foe a provided values.</w:t>
       </w:r>
     </w:p>
     <w:p>
@@ -7881,7 +8163,23 @@
           <w:b/>
           <w:bCs/>
         </w:rPr>
-        <w:t xml:space="preserve">byte, int, short, char, String(Jdk1.7), </w:t>
+        <w:t xml:space="preserve">byte, int, short, char, </w:t>
+      </w:r>
+      <w:proofErr w:type="gramStart"/>
+      <w:r>
+        <w:rPr>
+          <w:b/>
+          <w:bCs/>
+        </w:rPr>
+        <w:t>String(</w:t>
+      </w:r>
+      <w:proofErr w:type="gramEnd"/>
+      <w:r>
+        <w:rPr>
+          <w:b/>
+          <w:bCs/>
+        </w:rPr>
+        <w:t xml:space="preserve">Jdk1.7), </w:t>
       </w:r>
       <w:proofErr w:type="spellStart"/>
       <w:r>
@@ -7954,7 +8252,15 @@
         </w:numPr>
       </w:pPr>
       <w:r>
-        <w:t>You can combine multiple cases if all the cases has similar execution.</w:t>
+        <w:t xml:space="preserve">You can combine multiple cases if all the cases </w:t>
+      </w:r>
+      <w:proofErr w:type="gramStart"/>
+      <w:r>
+        <w:t>has</w:t>
+      </w:r>
+      <w:proofErr w:type="gramEnd"/>
+      <w:r>
+        <w:t xml:space="preserve"> similar execution.</w:t>
       </w:r>
     </w:p>
     <w:p>
@@ -8091,10 +8397,17 @@
       </w:r>
       <w:r>
         <w:tab/>
-        <w:t xml:space="preserve">Day is 6,7  </w:t>
+        <w:t>Day is 6,</w:t>
+      </w:r>
+      <w:proofErr w:type="gramStart"/>
+      <w:r>
+        <w:t xml:space="preserve">7  </w:t>
       </w:r>
       <w:r>
         <w:tab/>
+      </w:r>
+      <w:proofErr w:type="gramEnd"/>
+      <w:r>
         <w:t xml:space="preserve">-&gt; </w:t>
       </w:r>
       <w:r>
@@ -8656,6 +8969,7 @@
         </w:rPr>
         <w:t xml:space="preserve"> </w:t>
       </w:r>
+      <w:proofErr w:type="gramStart"/>
       <w:r>
         <w:rPr>
           <w:b/>
@@ -8675,7 +8989,15 @@
           <w:b/>
           <w:bCs/>
         </w:rPr>
-        <w:t xml:space="preserve">initialization(start point) </w:t>
+        <w:t>initialization</w:t>
+      </w:r>
+      <w:proofErr w:type="gramEnd"/>
+      <w:r>
+        <w:rPr>
+          <w:b/>
+          <w:bCs/>
+        </w:rPr>
+        <w:t xml:space="preserve">(start point) </w:t>
       </w:r>
       <w:r>
         <w:rPr>
@@ -8860,6 +9182,7 @@
           <w:bCs/>
         </w:rPr>
       </w:pPr>
+      <w:proofErr w:type="gramStart"/>
       <w:r>
         <w:rPr>
           <w:b/>
@@ -8868,6 +9191,7 @@
         <w:lastRenderedPageBreak/>
         <w:t>Task :</w:t>
       </w:r>
+      <w:proofErr w:type="gramEnd"/>
     </w:p>
     <w:p>
       <w:pPr>
@@ -9239,7 +9563,14 @@
       </w:pPr>
       <w:r>
         <w:tab/>
-        <w:t>for( ; ; )    // row</w:t>
+      </w:r>
+      <w:proofErr w:type="gramStart"/>
+      <w:r>
+        <w:t>for( ;</w:t>
+      </w:r>
+      <w:proofErr w:type="gramEnd"/>
+      <w:r>
+        <w:t xml:space="preserve"> ; )    // row</w:t>
       </w:r>
     </w:p>
     <w:p>
@@ -9262,7 +9593,14 @@
       </w:r>
       <w:r>
         <w:tab/>
-        <w:t>for( ; ; )  // column</w:t>
+      </w:r>
+      <w:proofErr w:type="gramStart"/>
+      <w:r>
+        <w:t>for( ;</w:t>
+      </w:r>
+      <w:proofErr w:type="gramEnd"/>
+      <w:r>
+        <w:t xml:space="preserve"> ; )  // column</w:t>
       </w:r>
     </w:p>
     <w:p>
@@ -9449,10 +9787,12 @@
       <w:pPr>
         <w:pStyle w:val="ListParagraph"/>
       </w:pPr>
+      <w:proofErr w:type="gramStart"/>
       <w:r>
         <w:t>for(</w:t>
       </w:r>
       <w:proofErr w:type="spellStart"/>
+      <w:proofErr w:type="gramEnd"/>
       <w:r>
         <w:t>DataType</w:t>
       </w:r>
@@ -9560,7 +9900,15 @@
         </w:numPr>
       </w:pPr>
       <w:r>
-        <w:t>Index are always maintain internally and always start from 0.</w:t>
+        <w:t xml:space="preserve">Index are always </w:t>
+      </w:r>
+      <w:proofErr w:type="gramStart"/>
+      <w:r>
+        <w:t>maintain</w:t>
+      </w:r>
+      <w:proofErr w:type="gramEnd"/>
+      <w:r>
+        <w:t xml:space="preserve"> internally and always start from 0.</w:t>
       </w:r>
     </w:p>
     <w:p>
@@ -9668,7 +10016,15 @@
         </w:numPr>
       </w:pPr>
       <w:r>
-        <w:t>To use 1-D array you have to follow a steps.</w:t>
+        <w:t xml:space="preserve">To use 1-D array you have to follow a </w:t>
+      </w:r>
+      <w:proofErr w:type="gramStart"/>
+      <w:r>
+        <w:t>steps</w:t>
+      </w:r>
+      <w:proofErr w:type="gramEnd"/>
+      <w:r>
+        <w:t>.</w:t>
       </w:r>
     </w:p>
     <w:p>
@@ -9738,6 +10094,7 @@
         <w:t xml:space="preserve"> </w:t>
       </w:r>
       <w:proofErr w:type="spellStart"/>
+      <w:proofErr w:type="gramStart"/>
       <w:r>
         <w:t>NameofVariable</w:t>
       </w:r>
@@ -9748,7 +10105,16 @@
           <w:bCs/>
           <w:highlight w:val="yellow"/>
         </w:rPr>
-        <w:t>[]</w:t>
+        <w:t>[</w:t>
+      </w:r>
+      <w:proofErr w:type="gramEnd"/>
+      <w:r>
+        <w:rPr>
+          <w:b/>
+          <w:bCs/>
+          <w:highlight w:val="yellow"/>
+        </w:rPr>
+        <w:t>]</w:t>
       </w:r>
       <w:r>
         <w:t>;</w:t>
@@ -9777,6 +10143,7 @@
       <w:r>
         <w:t xml:space="preserve"> </w:t>
       </w:r>
+      <w:proofErr w:type="gramStart"/>
       <w:r>
         <w:rPr>
           <w:b/>
@@ -9790,6 +10157,7 @@
         <w:t>NameofVariable</w:t>
       </w:r>
       <w:proofErr w:type="spellEnd"/>
+      <w:proofErr w:type="gramEnd"/>
       <w:r>
         <w:t>;</w:t>
       </w:r>
@@ -9810,6 +10178,7 @@
         <w:ind w:left="2160"/>
       </w:pPr>
       <w:proofErr w:type="spellStart"/>
+      <w:proofErr w:type="gramStart"/>
       <w:r>
         <w:t>DataType</w:t>
       </w:r>
@@ -9820,7 +10189,16 @@
           <w:bCs/>
           <w:highlight w:val="yellow"/>
         </w:rPr>
-        <w:t>[]</w:t>
+        <w:t>[</w:t>
+      </w:r>
+      <w:proofErr w:type="gramEnd"/>
+      <w:r>
+        <w:rPr>
+          <w:b/>
+          <w:bCs/>
+          <w:highlight w:val="yellow"/>
+        </w:rPr>
+        <w:t>]</w:t>
       </w:r>
       <w:r>
         <w:rPr>
@@ -9856,7 +10234,15 @@
         <w:ind w:left="2160"/>
       </w:pPr>
       <w:r>
-        <w:t>int marks[];</w:t>
+        <w:t xml:space="preserve">int </w:t>
+      </w:r>
+      <w:proofErr w:type="gramStart"/>
+      <w:r>
+        <w:t>marks[</w:t>
+      </w:r>
+      <w:proofErr w:type="gramEnd"/>
+      <w:r>
+        <w:t>];</w:t>
       </w:r>
     </w:p>
     <w:p>
@@ -9974,6 +10360,7 @@
         <w:t xml:space="preserve"> </w:t>
       </w:r>
       <w:proofErr w:type="spellStart"/>
+      <w:proofErr w:type="gramStart"/>
       <w:r>
         <w:t>DataType</w:t>
       </w:r>
@@ -9981,6 +10368,7 @@
       <w:r>
         <w:t>[</w:t>
       </w:r>
+      <w:proofErr w:type="gramEnd"/>
       <w:r>
         <w:rPr>
           <w:b/>
@@ -10020,8 +10408,13 @@
         <w:t>new</w:t>
       </w:r>
       <w:r>
-        <w:t xml:space="preserve"> int[</w:t>
-      </w:r>
+        <w:t xml:space="preserve"> </w:t>
+      </w:r>
+      <w:proofErr w:type="gramStart"/>
+      <w:r>
+        <w:t>int[</w:t>
+      </w:r>
+      <w:proofErr w:type="gramEnd"/>
       <w:r>
         <w:rPr>
           <w:b/>
@@ -10108,8 +10501,13 @@
         <w:pStyle w:val="NoSpacing"/>
         <w:ind w:left="2160"/>
       </w:pPr>
-      <w:r>
-        <w:t>marks[2] = 30</w:t>
+      <w:proofErr w:type="gramStart"/>
+      <w:r>
+        <w:t>marks[</w:t>
+      </w:r>
+      <w:proofErr w:type="gramEnd"/>
+      <w:r>
+        <w:t>2] = 30</w:t>
       </w:r>
     </w:p>
     <w:p>
@@ -10230,7 +10628,15 @@
         <w:ind w:left="720"/>
       </w:pPr>
       <w:r>
-        <w:t xml:space="preserve">int marks[];   // </w:t>
+        <w:t xml:space="preserve">int </w:t>
+      </w:r>
+      <w:proofErr w:type="gramStart"/>
+      <w:r>
+        <w:t>marks[</w:t>
+      </w:r>
+      <w:proofErr w:type="gramEnd"/>
+      <w:r>
+        <w:t xml:space="preserve">];   // </w:t>
       </w:r>
       <w:r>
         <w:rPr>
@@ -10249,7 +10655,15 @@
         <w:ind w:left="720"/>
       </w:pPr>
       <w:r>
-        <w:t xml:space="preserve">marks = new int[5]; // </w:t>
+        <w:t xml:space="preserve">marks = new </w:t>
+      </w:r>
+      <w:proofErr w:type="gramStart"/>
+      <w:r>
+        <w:t>int[</w:t>
+      </w:r>
+      <w:proofErr w:type="gramEnd"/>
+      <w:r>
+        <w:t xml:space="preserve">5]; // </w:t>
       </w:r>
       <w:r>
         <w:rPr>
@@ -10264,8 +10678,13 @@
         <w:pStyle w:val="NoSpacing"/>
         <w:ind w:left="720"/>
       </w:pPr>
-      <w:r>
-        <w:t xml:space="preserve">marks[0] = 67;  // </w:t>
+      <w:proofErr w:type="gramStart"/>
+      <w:r>
+        <w:t>marks[</w:t>
+      </w:r>
+      <w:proofErr w:type="gramEnd"/>
+      <w:r>
+        <w:t xml:space="preserve">0] = 67;  // </w:t>
       </w:r>
       <w:r>
         <w:rPr>
@@ -10280,8 +10699,13 @@
         <w:pStyle w:val="NoSpacing"/>
         <w:ind w:left="720"/>
       </w:pPr>
-      <w:r>
-        <w:t>marks[1] = 77;</w:t>
+      <w:proofErr w:type="gramStart"/>
+      <w:r>
+        <w:t>marks[</w:t>
+      </w:r>
+      <w:proofErr w:type="gramEnd"/>
+      <w:r>
+        <w:t>1] = 77;</w:t>
       </w:r>
     </w:p>
     <w:p>
@@ -10289,8 +10713,13 @@
         <w:pStyle w:val="NoSpacing"/>
         <w:ind w:left="720"/>
       </w:pPr>
-      <w:r>
-        <w:t>marks[2] = 57;</w:t>
+      <w:proofErr w:type="gramStart"/>
+      <w:r>
+        <w:t>marks[</w:t>
+      </w:r>
+      <w:proofErr w:type="gramEnd"/>
+      <w:r>
+        <w:t>2] = 57;</w:t>
       </w:r>
     </w:p>
     <w:p>
@@ -10298,8 +10727,13 @@
         <w:pStyle w:val="NoSpacing"/>
         <w:ind w:left="720"/>
       </w:pPr>
-      <w:r>
-        <w:t>marks[3] = 65;</w:t>
+      <w:proofErr w:type="gramStart"/>
+      <w:r>
+        <w:t>marks[</w:t>
+      </w:r>
+      <w:proofErr w:type="gramEnd"/>
+      <w:r>
+        <w:t>3] = 65;</w:t>
       </w:r>
     </w:p>
     <w:p>
@@ -10307,8 +10741,13 @@
         <w:pStyle w:val="NoSpacing"/>
         <w:ind w:left="720"/>
       </w:pPr>
-      <w:r>
-        <w:t>marks[4] = 61;</w:t>
+      <w:proofErr w:type="gramStart"/>
+      <w:r>
+        <w:t>marks[</w:t>
+      </w:r>
+      <w:proofErr w:type="gramEnd"/>
+      <w:r>
+        <w:t>4] = 61;</w:t>
       </w:r>
     </w:p>
     <w:p>
@@ -10338,7 +10777,15 @@
         </w:rPr>
       </w:pPr>
       <w:r>
-        <w:t xml:space="preserve">int marks[] = new int[5];  // </w:t>
+        <w:t xml:space="preserve">int </w:t>
+      </w:r>
+      <w:proofErr w:type="gramStart"/>
+      <w:r>
+        <w:t>marks[</w:t>
+      </w:r>
+      <w:proofErr w:type="gramEnd"/>
+      <w:r>
+        <w:t xml:space="preserve">] = new int[5];  // </w:t>
       </w:r>
       <w:r>
         <w:rPr>
@@ -10367,8 +10814,13 @@
         <w:pStyle w:val="NoSpacing"/>
         <w:ind w:left="720"/>
       </w:pPr>
-      <w:r>
-        <w:t xml:space="preserve">marks[0] = 67;  // </w:t>
+      <w:proofErr w:type="gramStart"/>
+      <w:r>
+        <w:t>marks[</w:t>
+      </w:r>
+      <w:proofErr w:type="gramEnd"/>
+      <w:r>
+        <w:t xml:space="preserve">0] = 67;  // </w:t>
       </w:r>
       <w:r>
         <w:rPr>
@@ -10383,8 +10835,13 @@
         <w:pStyle w:val="NoSpacing"/>
         <w:ind w:left="720"/>
       </w:pPr>
-      <w:r>
-        <w:t>marks[1] = 77;</w:t>
+      <w:proofErr w:type="gramStart"/>
+      <w:r>
+        <w:t>marks[</w:t>
+      </w:r>
+      <w:proofErr w:type="gramEnd"/>
+      <w:r>
+        <w:t>1] = 77;</w:t>
       </w:r>
     </w:p>
     <w:p>
@@ -10392,8 +10849,13 @@
         <w:pStyle w:val="NoSpacing"/>
         <w:ind w:left="720"/>
       </w:pPr>
-      <w:r>
-        <w:t>marks[2] = 57;</w:t>
+      <w:proofErr w:type="gramStart"/>
+      <w:r>
+        <w:t>marks[</w:t>
+      </w:r>
+      <w:proofErr w:type="gramEnd"/>
+      <w:r>
+        <w:t>2] = 57;</w:t>
       </w:r>
     </w:p>
     <w:p>
@@ -10401,8 +10863,13 @@
         <w:pStyle w:val="NoSpacing"/>
         <w:ind w:left="720"/>
       </w:pPr>
-      <w:r>
-        <w:t>marks[3] = 65;</w:t>
+      <w:proofErr w:type="gramStart"/>
+      <w:r>
+        <w:t>marks[</w:t>
+      </w:r>
+      <w:proofErr w:type="gramEnd"/>
+      <w:r>
+        <w:t>3] = 65;</w:t>
       </w:r>
     </w:p>
     <w:p>
@@ -10410,8 +10877,13 @@
         <w:pStyle w:val="NoSpacing"/>
         <w:ind w:left="720"/>
       </w:pPr>
-      <w:r>
-        <w:t>marks[4] = 61;</w:t>
+      <w:proofErr w:type="gramStart"/>
+      <w:r>
+        <w:t>marks[</w:t>
+      </w:r>
+      <w:proofErr w:type="gramEnd"/>
+      <w:r>
+        <w:t>4] = 61;</w:t>
       </w:r>
     </w:p>
     <w:p>
@@ -10443,7 +10915,15 @@
         <w:ind w:left="720"/>
       </w:pPr>
       <w:r>
-        <w:t>int marks[] = new int[] {</w:t>
+        <w:t xml:space="preserve">int </w:t>
+      </w:r>
+      <w:proofErr w:type="gramStart"/>
+      <w:r>
+        <w:t>marks[</w:t>
+      </w:r>
+      <w:proofErr w:type="gramEnd"/>
+      <w:r>
+        <w:t>] = new int[] {</w:t>
       </w:r>
       <w:r>
         <w:t>67, 77, 57, 65, 61</w:t>
@@ -10494,7 +10974,15 @@
         <w:ind w:left="720"/>
       </w:pPr>
       <w:r>
-        <w:t xml:space="preserve">int marks[] = {67, 77, 57, 65, 61};  </w:t>
+        <w:t xml:space="preserve">int </w:t>
+      </w:r>
+      <w:proofErr w:type="gramStart"/>
+      <w:r>
+        <w:t>marks[</w:t>
+      </w:r>
+      <w:proofErr w:type="gramEnd"/>
+      <w:r>
+        <w:t xml:space="preserve">] = {67, 77, 57, 65, 61};  </w:t>
       </w:r>
     </w:p>
     <w:p>
@@ -10557,6 +11045,7 @@
         </w:rPr>
       </w:pPr>
       <w:proofErr w:type="spellStart"/>
+      <w:proofErr w:type="gramStart"/>
       <w:r>
         <w:rPr>
           <w:b/>
@@ -10565,6 +11054,7 @@
         <w:t>marks.length</w:t>
       </w:r>
       <w:proofErr w:type="spellEnd"/>
+      <w:proofErr w:type="gramEnd"/>
     </w:p>
     <w:p>
       <w:pPr>
@@ -10595,6 +11085,7 @@
         <w:t xml:space="preserve">Last Index = </w:t>
       </w:r>
       <w:proofErr w:type="spellStart"/>
+      <w:proofErr w:type="gramStart"/>
       <w:r>
         <w:rPr>
           <w:b/>
@@ -10603,6 +11094,7 @@
         <w:t>marks.length</w:t>
       </w:r>
       <w:proofErr w:type="spellEnd"/>
+      <w:proofErr w:type="gramEnd"/>
       <w:r>
         <w:rPr>
           <w:b/>
@@ -10764,7 +11256,15 @@
         </w:numPr>
       </w:pPr>
       <w:r>
-        <w:t>To use2-D array you have to follow a steps.</w:t>
+        <w:t xml:space="preserve">To use2-D array you have to follow a </w:t>
+      </w:r>
+      <w:proofErr w:type="gramStart"/>
+      <w:r>
+        <w:t>steps</w:t>
+      </w:r>
+      <w:proofErr w:type="gramEnd"/>
+      <w:r>
+        <w:t>.</w:t>
       </w:r>
     </w:p>
     <w:p>
@@ -10825,6 +11325,7 @@
         <w:t xml:space="preserve"> </w:t>
       </w:r>
       <w:proofErr w:type="spellStart"/>
+      <w:proofErr w:type="gramStart"/>
       <w:r>
         <w:t>NameofVariable</w:t>
       </w:r>
@@ -10837,6 +11338,7 @@
         </w:rPr>
         <w:t>[</w:t>
       </w:r>
+      <w:proofErr w:type="gramEnd"/>
       <w:r>
         <w:rPr>
           <w:b/>
@@ -10904,6 +11406,7 @@
       <w:r>
         <w:t xml:space="preserve"> </w:t>
       </w:r>
+      <w:proofErr w:type="gramStart"/>
       <w:r>
         <w:rPr>
           <w:b/>
@@ -10917,6 +11420,7 @@
         <w:t>NameofVariable</w:t>
       </w:r>
       <w:proofErr w:type="spellEnd"/>
+      <w:proofErr w:type="gramEnd"/>
       <w:r>
         <w:rPr>
           <w:b/>
@@ -10945,6 +11449,7 @@
         <w:ind w:left="2160"/>
       </w:pPr>
       <w:proofErr w:type="spellStart"/>
+      <w:proofErr w:type="gramStart"/>
       <w:r>
         <w:t>DataType</w:t>
       </w:r>
@@ -10955,7 +11460,16 @@
           <w:bCs/>
           <w:highlight w:val="yellow"/>
         </w:rPr>
-        <w:t>[]</w:t>
+        <w:t>[</w:t>
+      </w:r>
+      <w:proofErr w:type="gramEnd"/>
+      <w:r>
+        <w:rPr>
+          <w:b/>
+          <w:bCs/>
+          <w:highlight w:val="yellow"/>
+        </w:rPr>
+        <w:t>]</w:t>
       </w:r>
       <w:r>
         <w:rPr>
@@ -10999,7 +11513,15 @@
         <w:ind w:left="2160"/>
       </w:pPr>
       <w:r>
-        <w:t>int marks[][];</w:t>
+        <w:t xml:space="preserve">int </w:t>
+      </w:r>
+      <w:proofErr w:type="gramStart"/>
+      <w:r>
+        <w:t>marks[</w:t>
+      </w:r>
+      <w:proofErr w:type="gramEnd"/>
+      <w:r>
+        <w:t>][];</w:t>
       </w:r>
     </w:p>
     <w:p>
@@ -11105,6 +11627,7 @@
         <w:t xml:space="preserve"> </w:t>
       </w:r>
       <w:proofErr w:type="spellStart"/>
+      <w:proofErr w:type="gramStart"/>
       <w:r>
         <w:t>DataType</w:t>
       </w:r>
@@ -11112,6 +11635,7 @@
       <w:r>
         <w:t>[</w:t>
       </w:r>
+      <w:proofErr w:type="gramEnd"/>
       <w:r>
         <w:rPr>
           <w:b/>
@@ -11177,8 +11701,13 @@
         <w:t>new</w:t>
       </w:r>
       <w:r>
-        <w:t xml:space="preserve"> int[</w:t>
-      </w:r>
+        <w:t xml:space="preserve"> </w:t>
+      </w:r>
+      <w:proofErr w:type="gramStart"/>
+      <w:r>
+        <w:t>int[</w:t>
+      </w:r>
+      <w:proofErr w:type="gramEnd"/>
       <w:r>
         <w:rPr>
           <w:b/>
@@ -11268,6 +11797,7 @@
         <w:ind w:left="2160"/>
       </w:pPr>
       <w:proofErr w:type="spellStart"/>
+      <w:proofErr w:type="gramStart"/>
       <w:r>
         <w:t>NameOfVariable</w:t>
       </w:r>
@@ -11276,6 +11806,7 @@
         <w:t>[</w:t>
       </w:r>
       <w:proofErr w:type="spellStart"/>
+      <w:proofErr w:type="gramEnd"/>
       <w:r>
         <w:t>Row_I</w:t>
       </w:r>
@@ -11309,8 +11840,13 @@
         <w:pStyle w:val="NoSpacing"/>
         <w:ind w:left="2160"/>
       </w:pPr>
-      <w:r>
-        <w:t>marks[2]</w:t>
+      <w:proofErr w:type="gramStart"/>
+      <w:r>
+        <w:t>marks[</w:t>
+      </w:r>
+      <w:proofErr w:type="gramEnd"/>
+      <w:r>
+        <w:t>2]</w:t>
       </w:r>
       <w:r>
         <w:t>[2]</w:t>
@@ -11444,7 +11980,15 @@
         <w:ind w:left="720"/>
       </w:pPr>
       <w:r>
-        <w:t xml:space="preserve">int marks[][];   // </w:t>
+        <w:t xml:space="preserve">int </w:t>
+      </w:r>
+      <w:proofErr w:type="gramStart"/>
+      <w:r>
+        <w:t>marks[</w:t>
+      </w:r>
+      <w:proofErr w:type="gramEnd"/>
+      <w:r>
+        <w:t xml:space="preserve">][];   // </w:t>
       </w:r>
       <w:r>
         <w:rPr>
@@ -11463,7 +12007,15 @@
         <w:ind w:left="720"/>
       </w:pPr>
       <w:r>
-        <w:t xml:space="preserve">marks = new int[3][5]; // </w:t>
+        <w:t xml:space="preserve">marks = new </w:t>
+      </w:r>
+      <w:proofErr w:type="gramStart"/>
+      <w:r>
+        <w:t>int[</w:t>
+      </w:r>
+      <w:proofErr w:type="gramEnd"/>
+      <w:r>
+        <w:t xml:space="preserve">3][5]; // </w:t>
       </w:r>
       <w:r>
         <w:rPr>
@@ -11478,8 +12030,13 @@
         <w:pStyle w:val="NoSpacing"/>
         <w:ind w:firstLine="720"/>
       </w:pPr>
-      <w:r>
-        <w:t xml:space="preserve">marks[0][0] = 70; // </w:t>
+      <w:proofErr w:type="gramStart"/>
+      <w:r>
+        <w:t>marks[</w:t>
+      </w:r>
+      <w:proofErr w:type="gramEnd"/>
+      <w:r>
+        <w:t xml:space="preserve">0][0] = 70; // </w:t>
       </w:r>
       <w:r>
         <w:rPr>
@@ -11495,7 +12052,14 @@
       </w:pPr>
       <w:r>
         <w:tab/>
-        <w:t>marks[0][4] = 50;</w:t>
+      </w:r>
+      <w:proofErr w:type="gramStart"/>
+      <w:r>
+        <w:t>marks[</w:t>
+      </w:r>
+      <w:proofErr w:type="gramEnd"/>
+      <w:r>
+        <w:t>0][4] = 50;</w:t>
       </w:r>
     </w:p>
     <w:p>
@@ -11504,7 +12068,14 @@
       </w:pPr>
       <w:r>
         <w:tab/>
-        <w:t>marks[1][2] = 60;</w:t>
+      </w:r>
+      <w:proofErr w:type="gramStart"/>
+      <w:r>
+        <w:t>marks[</w:t>
+      </w:r>
+      <w:proofErr w:type="gramEnd"/>
+      <w:r>
+        <w:t>1][2] = 60;</w:t>
       </w:r>
     </w:p>
     <w:p>
@@ -11513,7 +12084,14 @@
       </w:pPr>
       <w:r>
         <w:tab/>
-        <w:t>marks[2][1] = 80;</w:t>
+      </w:r>
+      <w:proofErr w:type="gramStart"/>
+      <w:r>
+        <w:t>marks[</w:t>
+      </w:r>
+      <w:proofErr w:type="gramEnd"/>
+      <w:r>
+        <w:t>2][1] = 80;</w:t>
       </w:r>
     </w:p>
     <w:p>
@@ -11543,7 +12121,15 @@
         </w:rPr>
       </w:pPr>
       <w:r>
-        <w:t xml:space="preserve">int marks[][] = new int[3][5];  // </w:t>
+        <w:t xml:space="preserve">int </w:t>
+      </w:r>
+      <w:proofErr w:type="gramStart"/>
+      <w:r>
+        <w:t>marks[</w:t>
+      </w:r>
+      <w:proofErr w:type="gramEnd"/>
+      <w:r>
+        <w:t xml:space="preserve">][] = new int[3][5];  // </w:t>
       </w:r>
       <w:r>
         <w:rPr>
@@ -11572,8 +12158,13 @@
         <w:pStyle w:val="NoSpacing"/>
         <w:ind w:firstLine="720"/>
       </w:pPr>
-      <w:r>
-        <w:t xml:space="preserve">marks[0][0] = 70; // </w:t>
+      <w:proofErr w:type="gramStart"/>
+      <w:r>
+        <w:t>marks[</w:t>
+      </w:r>
+      <w:proofErr w:type="gramEnd"/>
+      <w:r>
+        <w:t xml:space="preserve">0][0] = 70; // </w:t>
       </w:r>
       <w:r>
         <w:rPr>
@@ -11589,7 +12180,14 @@
       </w:pPr>
       <w:r>
         <w:tab/>
-        <w:t>marks[0][4] = 50;</w:t>
+      </w:r>
+      <w:proofErr w:type="gramStart"/>
+      <w:r>
+        <w:t>marks[</w:t>
+      </w:r>
+      <w:proofErr w:type="gramEnd"/>
+      <w:r>
+        <w:t>0][4] = 50;</w:t>
       </w:r>
     </w:p>
     <w:p>
@@ -11598,7 +12196,14 @@
       </w:pPr>
       <w:r>
         <w:tab/>
-        <w:t>marks[1][2] = 60;</w:t>
+      </w:r>
+      <w:proofErr w:type="gramStart"/>
+      <w:r>
+        <w:t>marks[</w:t>
+      </w:r>
+      <w:proofErr w:type="gramEnd"/>
+      <w:r>
+        <w:t>1][2] = 60;</w:t>
       </w:r>
     </w:p>
     <w:p>
@@ -11607,7 +12212,14 @@
       </w:pPr>
       <w:r>
         <w:tab/>
-        <w:t>marks[2][1] = 80;</w:t>
+      </w:r>
+      <w:proofErr w:type="gramStart"/>
+      <w:r>
+        <w:t>marks[</w:t>
+      </w:r>
+      <w:proofErr w:type="gramEnd"/>
+      <w:r>
+        <w:t>2][1] = 80;</w:t>
       </w:r>
     </w:p>
     <w:p>
@@ -11633,7 +12245,15 @@
         <w:ind w:left="720"/>
       </w:pPr>
       <w:r>
-        <w:t xml:space="preserve">int marks[][] = new int[][] { </w:t>
+        <w:t xml:space="preserve">int </w:t>
+      </w:r>
+      <w:proofErr w:type="gramStart"/>
+      <w:r>
+        <w:t>marks[</w:t>
+      </w:r>
+      <w:proofErr w:type="gramEnd"/>
+      <w:r>
+        <w:t xml:space="preserve">][] = new int[][] { </w:t>
       </w:r>
       <w:r>
         <w:rPr>
@@ -11750,7 +12370,15 @@
         <w:ind w:left="720"/>
       </w:pPr>
       <w:r>
-        <w:t>int marks[]</w:t>
+        <w:t xml:space="preserve">int </w:t>
+      </w:r>
+      <w:proofErr w:type="gramStart"/>
+      <w:r>
+        <w:t>marks[</w:t>
+      </w:r>
+      <w:proofErr w:type="gramEnd"/>
+      <w:r>
+        <w:t>]</w:t>
       </w:r>
       <w:r>
         <w:t>[]</w:t>
@@ -11918,13 +12546,27 @@
         <w:rPr>
           <w:color w:val="000000" w:themeColor="text1"/>
         </w:rPr>
-        <w:t>55      66      77      88      99</w:t>
-      </w:r>
-      <w:r>
-        <w:rPr>
-          <w:color w:val="000000" w:themeColor="text1"/>
-        </w:rPr>
-        <w:t xml:space="preserve">  = 80%</w:t>
+        <w:t xml:space="preserve">55      66      77      88      </w:t>
+      </w:r>
+      <w:proofErr w:type="gramStart"/>
+      <w:r>
+        <w:rPr>
+          <w:color w:val="000000" w:themeColor="text1"/>
+        </w:rPr>
+        <w:t>99</w:t>
+      </w:r>
+      <w:r>
+        <w:rPr>
+          <w:color w:val="000000" w:themeColor="text1"/>
+        </w:rPr>
+        <w:t xml:space="preserve">  =</w:t>
+      </w:r>
+      <w:proofErr w:type="gramEnd"/>
+      <w:r>
+        <w:rPr>
+          <w:color w:val="000000" w:themeColor="text1"/>
+        </w:rPr>
+        <w:t xml:space="preserve"> 80%</w:t>
       </w:r>
     </w:p>
     <w:p>
@@ -11939,13 +12581,27 @@
         <w:rPr>
           <w:color w:val="000000" w:themeColor="text1"/>
         </w:rPr>
-        <w:t>67      65      78      89      76</w:t>
-      </w:r>
-      <w:r>
-        <w:rPr>
-          <w:color w:val="000000" w:themeColor="text1"/>
-        </w:rPr>
-        <w:t xml:space="preserve">  = 76%</w:t>
+        <w:t xml:space="preserve">67      65      78      89      </w:t>
+      </w:r>
+      <w:proofErr w:type="gramStart"/>
+      <w:r>
+        <w:rPr>
+          <w:color w:val="000000" w:themeColor="text1"/>
+        </w:rPr>
+        <w:t>76</w:t>
+      </w:r>
+      <w:r>
+        <w:rPr>
+          <w:color w:val="000000" w:themeColor="text1"/>
+        </w:rPr>
+        <w:t xml:space="preserve">  =</w:t>
+      </w:r>
+      <w:proofErr w:type="gramEnd"/>
+      <w:r>
+        <w:rPr>
+          <w:color w:val="000000" w:themeColor="text1"/>
+        </w:rPr>
+        <w:t xml:space="preserve"> 76%</w:t>
       </w:r>
     </w:p>
     <w:p>
@@ -11960,13 +12616,27 @@
         <w:rPr>
           <w:color w:val="000000" w:themeColor="text1"/>
         </w:rPr>
-        <w:t>88      66      76      87      85</w:t>
-      </w:r>
-      <w:r>
-        <w:rPr>
-          <w:color w:val="000000" w:themeColor="text1"/>
-        </w:rPr>
-        <w:t xml:space="preserve">  = 78%</w:t>
+        <w:t xml:space="preserve">88      66      76      87      </w:t>
+      </w:r>
+      <w:proofErr w:type="gramStart"/>
+      <w:r>
+        <w:rPr>
+          <w:color w:val="000000" w:themeColor="text1"/>
+        </w:rPr>
+        <w:t>85</w:t>
+      </w:r>
+      <w:r>
+        <w:rPr>
+          <w:color w:val="000000" w:themeColor="text1"/>
+        </w:rPr>
+        <w:t xml:space="preserve">  =</w:t>
+      </w:r>
+      <w:proofErr w:type="gramEnd"/>
+      <w:r>
+        <w:rPr>
+          <w:color w:val="000000" w:themeColor="text1"/>
+        </w:rPr>
+        <w:t xml:space="preserve"> 78%</w:t>
       </w:r>
     </w:p>
     <w:p>
@@ -12364,7 +13034,21 @@
         <w:rPr>
           <w:color w:val="000000" w:themeColor="text1"/>
         </w:rPr>
-        <w:t xml:space="preserve"> to distribute complex logical code into a smaller chunks(small block).</w:t>
+        <w:t xml:space="preserve"> to distribute complex logical code into a smaller </w:t>
+      </w:r>
+      <w:proofErr w:type="gramStart"/>
+      <w:r>
+        <w:rPr>
+          <w:color w:val="000000" w:themeColor="text1"/>
+        </w:rPr>
+        <w:t>chunks(</w:t>
+      </w:r>
+      <w:proofErr w:type="gramEnd"/>
+      <w:r>
+        <w:rPr>
+          <w:color w:val="000000" w:themeColor="text1"/>
+        </w:rPr>
+        <w:t>small block).</w:t>
       </w:r>
     </w:p>
     <w:p>
@@ -12621,7 +13305,21 @@
         <w:rPr>
           <w:color w:val="000000" w:themeColor="text1"/>
         </w:rPr>
-        <w:t>Object will be represent class properties (method and variable).</w:t>
+        <w:t xml:space="preserve">Object will be </w:t>
+      </w:r>
+      <w:proofErr w:type="gramStart"/>
+      <w:r>
+        <w:rPr>
+          <w:color w:val="000000" w:themeColor="text1"/>
+        </w:rPr>
+        <w:t>represent</w:t>
+      </w:r>
+      <w:proofErr w:type="gramEnd"/>
+      <w:r>
+        <w:rPr>
+          <w:color w:val="000000" w:themeColor="text1"/>
+        </w:rPr>
+        <w:t xml:space="preserve"> class properties (method and variable).</w:t>
       </w:r>
     </w:p>
     <w:p>
@@ -12989,7 +13687,21 @@
         <w:rPr>
           <w:color w:val="000000" w:themeColor="text1"/>
         </w:rPr>
-        <w:t>String always store in java inside double-quotes (“Value”)</w:t>
+        <w:t xml:space="preserve">String always </w:t>
+      </w:r>
+      <w:proofErr w:type="gramStart"/>
+      <w:r>
+        <w:rPr>
+          <w:color w:val="000000" w:themeColor="text1"/>
+        </w:rPr>
+        <w:t>store</w:t>
+      </w:r>
+      <w:proofErr w:type="gramEnd"/>
+      <w:r>
+        <w:rPr>
+          <w:color w:val="000000" w:themeColor="text1"/>
+        </w:rPr>
+        <w:t xml:space="preserve"> in java inside double-quotes (“Value”)</w:t>
       </w:r>
     </w:p>
     <w:p>
@@ -13228,6 +13940,7 @@
         <w:t xml:space="preserve">String class present inside </w:t>
       </w:r>
       <w:proofErr w:type="spellStart"/>
+      <w:proofErr w:type="gramStart"/>
       <w:r>
         <w:rPr>
           <w:b/>
@@ -13237,6 +13950,7 @@
         <w:t>java.lang</w:t>
       </w:r>
       <w:proofErr w:type="spellEnd"/>
+      <w:proofErr w:type="gramEnd"/>
       <w:r>
         <w:rPr>
           <w:b/>
@@ -13546,7 +14260,21 @@
         <w:rPr>
           <w:color w:val="000000" w:themeColor="text1"/>
         </w:rPr>
-        <w:t>SCP is one of the location inside Heap Memory.</w:t>
+        <w:t xml:space="preserve">SCP is one of the </w:t>
+      </w:r>
+      <w:proofErr w:type="gramStart"/>
+      <w:r>
+        <w:rPr>
+          <w:color w:val="000000" w:themeColor="text1"/>
+        </w:rPr>
+        <w:t>location</w:t>
+      </w:r>
+      <w:proofErr w:type="gramEnd"/>
+      <w:r>
+        <w:rPr>
+          <w:color w:val="000000" w:themeColor="text1"/>
+        </w:rPr>
+        <w:t xml:space="preserve"> inside Heap Memory.</w:t>
       </w:r>
     </w:p>
     <w:p>
@@ -13773,6 +14501,7 @@
         <w:t xml:space="preserve">StringBuilder class is present inside </w:t>
       </w:r>
       <w:proofErr w:type="spellStart"/>
+      <w:proofErr w:type="gramStart"/>
       <w:r>
         <w:rPr>
           <w:b/>
@@ -13782,6 +14511,7 @@
         <w:t>java.lang</w:t>
       </w:r>
       <w:proofErr w:type="spellEnd"/>
+      <w:proofErr w:type="gramEnd"/>
       <w:r>
         <w:rPr>
           <w:b/>
@@ -13844,7 +14574,21 @@
         <w:rPr>
           <w:color w:val="000000" w:themeColor="text1"/>
         </w:rPr>
-        <w:t>To use this class you have to create Object of the class.</w:t>
+        <w:t xml:space="preserve">To use this </w:t>
+      </w:r>
+      <w:proofErr w:type="gramStart"/>
+      <w:r>
+        <w:rPr>
+          <w:color w:val="000000" w:themeColor="text1"/>
+        </w:rPr>
+        <w:t>class</w:t>
+      </w:r>
+      <w:proofErr w:type="gramEnd"/>
+      <w:r>
+        <w:rPr>
+          <w:color w:val="000000" w:themeColor="text1"/>
+        </w:rPr>
+        <w:t xml:space="preserve"> you have to create Object of the class.</w:t>
       </w:r>
     </w:p>
     <w:p>
@@ -13928,7 +14672,21 @@
         <w:rPr>
           <w:color w:val="000000" w:themeColor="text1"/>
         </w:rPr>
-        <w:t>StringBuilder object = new StringBuilder(“String Value”);</w:t>
+        <w:t xml:space="preserve">StringBuilder object = new </w:t>
+      </w:r>
+      <w:proofErr w:type="gramStart"/>
+      <w:r>
+        <w:rPr>
+          <w:color w:val="000000" w:themeColor="text1"/>
+        </w:rPr>
+        <w:t>StringBuilder(</w:t>
+      </w:r>
+      <w:proofErr w:type="gramEnd"/>
+      <w:r>
+        <w:rPr>
+          <w:color w:val="000000" w:themeColor="text1"/>
+        </w:rPr>
+        <w:t>“String Value”);</w:t>
       </w:r>
     </w:p>
     <w:p>
@@ -14032,6 +14790,7 @@
         <w:t xml:space="preserve"> class is present inside </w:t>
       </w:r>
       <w:proofErr w:type="spellStart"/>
+      <w:proofErr w:type="gramStart"/>
       <w:r>
         <w:rPr>
           <w:b/>
@@ -14041,6 +14800,7 @@
         <w:t>java.lang</w:t>
       </w:r>
       <w:proofErr w:type="spellEnd"/>
+      <w:proofErr w:type="gramEnd"/>
       <w:r>
         <w:rPr>
           <w:b/>
@@ -14111,7 +14871,21 @@
         <w:rPr>
           <w:color w:val="000000" w:themeColor="text1"/>
         </w:rPr>
-        <w:t>To use this class you have to create Object of the class.</w:t>
+        <w:t xml:space="preserve">To use this </w:t>
+      </w:r>
+      <w:proofErr w:type="gramStart"/>
+      <w:r>
+        <w:rPr>
+          <w:color w:val="000000" w:themeColor="text1"/>
+        </w:rPr>
+        <w:t>class</w:t>
+      </w:r>
+      <w:proofErr w:type="gramEnd"/>
+      <w:r>
+        <w:rPr>
+          <w:color w:val="000000" w:themeColor="text1"/>
+        </w:rPr>
+        <w:t xml:space="preserve"> you have to create Object of the class.</w:t>
       </w:r>
     </w:p>
     <w:p>
@@ -14336,6 +15110,7 @@
         <w:t xml:space="preserve"> object = new </w:t>
       </w:r>
       <w:proofErr w:type="spellStart"/>
+      <w:proofErr w:type="gramStart"/>
       <w:r>
         <w:rPr>
           <w:color w:val="000000" w:themeColor="text1"/>
@@ -14359,7 +15134,14 @@
         <w:rPr>
           <w:color w:val="000000" w:themeColor="text1"/>
         </w:rPr>
-        <w:t>(“String Value”);</w:t>
+        <w:t>(</w:t>
+      </w:r>
+      <w:proofErr w:type="gramEnd"/>
+      <w:r>
+        <w:rPr>
+          <w:color w:val="000000" w:themeColor="text1"/>
+        </w:rPr>
+        <w:t>“String Value”);</w:t>
       </w:r>
     </w:p>
     <w:p>
@@ -14444,6 +15226,7 @@
         <w:t xml:space="preserve"> class is present inside </w:t>
       </w:r>
       <w:proofErr w:type="spellStart"/>
+      <w:proofErr w:type="gramStart"/>
       <w:r>
         <w:rPr>
           <w:b/>
@@ -14453,6 +15236,7 @@
         <w:t>java.util</w:t>
       </w:r>
       <w:proofErr w:type="spellEnd"/>
+      <w:proofErr w:type="gramEnd"/>
       <w:r>
         <w:rPr>
           <w:b/>
@@ -14561,6 +15345,7 @@
         <w:t xml:space="preserve"> str = new </w:t>
       </w:r>
       <w:proofErr w:type="spellStart"/>
+      <w:proofErr w:type="gramStart"/>
       <w:r>
         <w:rPr>
           <w:color w:val="000000" w:themeColor="text1"/>
@@ -14572,7 +15357,14 @@
         <w:rPr>
           <w:color w:val="000000" w:themeColor="text1"/>
         </w:rPr>
-        <w:t>("23/11/1998", "/");</w:t>
+        <w:t>(</w:t>
+      </w:r>
+      <w:proofErr w:type="gramEnd"/>
+      <w:r>
+        <w:rPr>
+          <w:color w:val="000000" w:themeColor="text1"/>
+        </w:rPr>
+        <w:t>"23/11/1998", "/");</w:t>
       </w:r>
     </w:p>
     <w:p>
@@ -14876,6 +15668,125 @@
       <w:pPr>
         <w:pStyle w:val="NoSpacing"/>
         <w:numPr>
+          <w:ilvl w:val="1"/>
+          <w:numId w:val="50"/>
+        </w:numPr>
+        <w:rPr>
+          <w:color w:val="000000" w:themeColor="text1"/>
+        </w:rPr>
+      </w:pPr>
+      <w:r>
+        <w:rPr>
+          <w:color w:val="000000" w:themeColor="text1"/>
+        </w:rPr>
+        <w:t>This class required the instance of console to accept the value from the user.</w:t>
+      </w:r>
+    </w:p>
+    <w:p>
+      <w:pPr>
+        <w:pStyle w:val="NoSpacing"/>
+        <w:numPr>
+          <w:ilvl w:val="1"/>
+          <w:numId w:val="50"/>
+        </w:numPr>
+        <w:rPr>
+          <w:color w:val="000000" w:themeColor="text1"/>
+        </w:rPr>
+      </w:pPr>
+      <w:r>
+        <w:rPr>
+          <w:color w:val="000000" w:themeColor="text1"/>
+        </w:rPr>
+        <w:t xml:space="preserve">Using this </w:t>
+      </w:r>
+      <w:proofErr w:type="gramStart"/>
+      <w:r>
+        <w:rPr>
+          <w:color w:val="000000" w:themeColor="text1"/>
+        </w:rPr>
+        <w:t>class</w:t>
+      </w:r>
+      <w:proofErr w:type="gramEnd"/>
+      <w:r>
+        <w:rPr>
+          <w:color w:val="000000" w:themeColor="text1"/>
+        </w:rPr>
+        <w:t xml:space="preserve"> you can accept the value from the user at runtime.</w:t>
+      </w:r>
+    </w:p>
+    <w:p>
+      <w:pPr>
+        <w:pStyle w:val="NoSpacing"/>
+        <w:numPr>
+          <w:ilvl w:val="1"/>
+          <w:numId w:val="50"/>
+        </w:numPr>
+        <w:rPr>
+          <w:color w:val="000000" w:themeColor="text1"/>
+        </w:rPr>
+      </w:pPr>
+      <w:r>
+        <w:rPr>
+          <w:color w:val="000000" w:themeColor="text1"/>
+        </w:rPr>
+        <w:t xml:space="preserve">This class </w:t>
+      </w:r>
+      <w:r>
+        <w:rPr>
+          <w:color w:val="000000" w:themeColor="text1"/>
+        </w:rPr>
+        <w:t>can’t</w:t>
+      </w:r>
+      <w:r>
+        <w:rPr>
+          <w:color w:val="000000" w:themeColor="text1"/>
+        </w:rPr>
+        <w:t xml:space="preserve"> be used with the IDEs like </w:t>
+      </w:r>
+      <w:r>
+        <w:rPr>
+          <w:color w:val="000000" w:themeColor="text1"/>
+        </w:rPr>
+        <w:t>eclipse</w:t>
+      </w:r>
+      <w:r>
+        <w:rPr>
+          <w:color w:val="000000" w:themeColor="text1"/>
+        </w:rPr>
+        <w:t xml:space="preserve"> and IntelliJ as they are using the proxy console instead of actual console. </w:t>
+      </w:r>
+    </w:p>
+    <w:p>
+      <w:pPr>
+        <w:pStyle w:val="NoSpacing"/>
+        <w:numPr>
+          <w:ilvl w:val="1"/>
+          <w:numId w:val="50"/>
+        </w:numPr>
+        <w:rPr>
+          <w:color w:val="000000" w:themeColor="text1"/>
+        </w:rPr>
+      </w:pPr>
+      <w:r>
+        <w:rPr>
+          <w:color w:val="000000" w:themeColor="text1"/>
+        </w:rPr>
+        <w:t>You can accept the value only in string format.</w:t>
+      </w:r>
+    </w:p>
+    <w:p>
+      <w:pPr>
+        <w:pStyle w:val="NoSpacing"/>
+        <w:ind w:left="1440"/>
+        <w:rPr>
+          <w:color w:val="000000" w:themeColor="text1"/>
+        </w:rPr>
+      </w:pPr>
+    </w:p>
+    <w:p>
+      <w:pPr>
+        <w:pStyle w:val="NoSpacing"/>
+        <w:numPr>
           <w:ilvl w:val="0"/>
           <w:numId w:val="50"/>
         </w:numPr>
@@ -14889,6 +15800,24 @@
         </w:rPr>
         <w:t>Scanner Class</w:t>
       </w:r>
+    </w:p>
+    <w:p>
+      <w:pPr>
+        <w:pStyle w:val="NoSpacing"/>
+        <w:ind w:left="720"/>
+        <w:rPr>
+          <w:color w:val="000000" w:themeColor="text1"/>
+        </w:rPr>
+      </w:pPr>
+    </w:p>
+    <w:p>
+      <w:pPr>
+        <w:pStyle w:val="NoSpacing"/>
+        <w:ind w:left="720"/>
+        <w:rPr>
+          <w:color w:val="000000" w:themeColor="text1"/>
+        </w:rPr>
+      </w:pPr>
     </w:p>
     <w:p>
       <w:pPr>

--- a/docs/CoreJava.docx
+++ b/docs/CoreJava.docx
@@ -38,15 +38,7 @@
         <w:ind w:left="720"/>
       </w:pPr>
       <w:r>
-        <w:t xml:space="preserve">HTML, CSS, JS, </w:t>
-      </w:r>
-      <w:proofErr w:type="spellStart"/>
-      <w:r>
-        <w:t>Jquery</w:t>
-      </w:r>
-      <w:proofErr w:type="spellEnd"/>
-      <w:r>
-        <w:t>, ReactJS/AngularJS</w:t>
+        <w:t>HTML, CSS, JS, Jquery, ReactJS/AngularJS</w:t>
       </w:r>
     </w:p>
     <w:p>
@@ -88,15 +80,7 @@
         <w:ind w:left="720"/>
       </w:pPr>
       <w:r>
-        <w:t xml:space="preserve">SQL (Oracle or </w:t>
-      </w:r>
-      <w:proofErr w:type="spellStart"/>
-      <w:r>
-        <w:t>MySql</w:t>
-      </w:r>
-      <w:proofErr w:type="spellEnd"/>
-      <w:r>
-        <w:t>)</w:t>
+        <w:t>SQL (Oracle or MySql)</w:t>
       </w:r>
     </w:p>
     <w:p>
@@ -187,6 +171,12 @@
     <w:p>
       <w:pPr>
         <w:pStyle w:val="NoSpacing"/>
+        <w:ind w:left="720"/>
+      </w:pPr>
+    </w:p>
+    <w:p>
+      <w:pPr>
+        <w:pStyle w:val="NoSpacing"/>
         <w:numPr>
           <w:ilvl w:val="0"/>
           <w:numId w:val="2"/>
@@ -207,6 +197,12 @@
       <w:r>
         <w:t>.</w:t>
       </w:r>
+    </w:p>
+    <w:p>
+      <w:pPr>
+        <w:pStyle w:val="NoSpacing"/>
+        <w:ind w:left="720"/>
+      </w:pPr>
     </w:p>
     <w:p>
       <w:pPr>
@@ -282,6 +278,59 @@
           <w:bCs/>
           <w:u w:val="single"/>
         </w:rPr>
+        <w:t>Java Doc:</w:t>
+      </w:r>
+    </w:p>
+    <w:p>
+      <w:pPr>
+        <w:rPr>
+          <w:b/>
+          <w:bCs/>
+          <w:u w:val="single"/>
+        </w:rPr>
+      </w:pPr>
+      <w:hyperlink r:id="rId6" w:history="1">
+        <w:r>
+          <w:rPr>
+            <w:rStyle w:val="Hyperlink"/>
+            <w:b/>
+            <w:bCs/>
+          </w:rPr>
+          <w:t>https://docs.oracle.com/javase/8/docs/api/</w:t>
+        </w:r>
+      </w:hyperlink>
+      <w:r>
+        <w:rPr>
+          <w:b/>
+          <w:bCs/>
+          <w:u w:val="single"/>
+        </w:rPr>
+        <w:t xml:space="preserve"> </w:t>
+      </w:r>
+    </w:p>
+    <w:p>
+      <w:pPr>
+        <w:rPr>
+          <w:b/>
+          <w:bCs/>
+          <w:u w:val="single"/>
+        </w:rPr>
+      </w:pPr>
+    </w:p>
+    <w:p>
+      <w:pPr>
+        <w:rPr>
+          <w:b/>
+          <w:bCs/>
+          <w:u w:val="single"/>
+        </w:rPr>
+      </w:pPr>
+      <w:r>
+        <w:rPr>
+          <w:b/>
+          <w:bCs/>
+          <w:u w:val="single"/>
+        </w:rPr>
         <w:br w:type="page"/>
       </w:r>
     </w:p>
@@ -321,7 +370,7 @@
         <w:pStyle w:val="NoSpacing"/>
         <w:ind w:left="720"/>
       </w:pPr>
-      <w:hyperlink r:id="rId6" w:anchor="java11" w:history="1">
+      <w:hyperlink r:id="rId7" w:anchor="java11" w:history="1">
         <w:r>
           <w:rPr>
             <w:rStyle w:val="Hyperlink"/>
@@ -394,15 +443,7 @@
         </w:numPr>
       </w:pPr>
       <w:r>
-        <w:t xml:space="preserve">Check for the file and folder like (bin, Config, lib </w:t>
-      </w:r>
-      <w:proofErr w:type="gramStart"/>
-      <w:r>
-        <w:t>etc..</w:t>
-      </w:r>
-      <w:proofErr w:type="gramEnd"/>
-      <w:r>
-        <w:t>)</w:t>
+        <w:t>Check for the file and folder like (bin, Config, lib etc..)</w:t>
       </w:r>
     </w:p>
     <w:p>
@@ -443,174 +484,6 @@
             <wp:extent cx="3385524" cy="2767377"/>
             <wp:effectExtent l="0" t="0" r="5715" b="0"/>
             <wp:docPr id="1" name="Picture 1"/>
-            <wp:cNvGraphicFramePr>
-              <a:graphicFrameLocks xmlns:a="http://schemas.openxmlformats.org/drawingml/2006/main" noChangeAspect="1"/>
-            </wp:cNvGraphicFramePr>
-            <a:graphic xmlns:a="http://schemas.openxmlformats.org/drawingml/2006/main">
-              <a:graphicData uri="http://schemas.openxmlformats.org/drawingml/2006/picture">
-                <pic:pic xmlns:pic="http://schemas.openxmlformats.org/drawingml/2006/picture">
-                  <pic:nvPicPr>
-                    <pic:cNvPr id="1" name=""/>
-                    <pic:cNvPicPr/>
-                  </pic:nvPicPr>
-                  <pic:blipFill>
-                    <a:blip r:embed="rId7"/>
-                    <a:stretch>
-                      <a:fillRect/>
-                    </a:stretch>
-                  </pic:blipFill>
-                  <pic:spPr>
-                    <a:xfrm>
-                      <a:off x="0" y="0"/>
-                      <a:ext cx="3401042" cy="2780061"/>
-                    </a:xfrm>
-                    <a:prstGeom prst="rect">
-                      <a:avLst/>
-                    </a:prstGeom>
-                  </pic:spPr>
-                </pic:pic>
-              </a:graphicData>
-            </a:graphic>
-          </wp:inline>
-        </w:drawing>
-      </w:r>
-      <w:r>
-        <w:t xml:space="preserve"> </w:t>
-      </w:r>
-    </w:p>
-    <w:p>
-      <w:pPr>
-        <w:pStyle w:val="ListParagraph"/>
-        <w:numPr>
-          <w:ilvl w:val="1"/>
-          <w:numId w:val="3"/>
-        </w:numPr>
-      </w:pPr>
-      <w:r>
-        <w:t xml:space="preserve">Select “Environment </w:t>
-      </w:r>
-      <w:proofErr w:type="gramStart"/>
-      <w:r>
-        <w:t>Variables..</w:t>
-      </w:r>
-      <w:proofErr w:type="gramEnd"/>
-      <w:r>
-        <w:t xml:space="preserve">” button </w:t>
-      </w:r>
-    </w:p>
-    <w:p>
-      <w:pPr>
-        <w:pStyle w:val="NoSpacing"/>
-        <w:numPr>
-          <w:ilvl w:val="1"/>
-          <w:numId w:val="3"/>
-        </w:numPr>
-      </w:pPr>
-      <w:r>
-        <w:t xml:space="preserve">Setup </w:t>
-      </w:r>
-      <w:r>
-        <w:rPr>
-          <w:b/>
-          <w:bCs/>
-        </w:rPr>
-        <w:t>JAVA_HOME</w:t>
-      </w:r>
-    </w:p>
-    <w:p>
-      <w:pPr>
-        <w:pStyle w:val="NoSpacing"/>
-        <w:numPr>
-          <w:ilvl w:val="2"/>
-          <w:numId w:val="3"/>
-        </w:numPr>
-      </w:pPr>
-      <w:r>
-        <w:t xml:space="preserve">Click “New” button from the System variable section </w:t>
-      </w:r>
-    </w:p>
-    <w:p>
-      <w:pPr>
-        <w:pStyle w:val="NoSpacing"/>
-        <w:numPr>
-          <w:ilvl w:val="2"/>
-          <w:numId w:val="3"/>
-        </w:numPr>
-      </w:pPr>
-      <w:r>
-        <w:t>New Popup will be shown, set the Variable Name and value.</w:t>
-      </w:r>
-    </w:p>
-    <w:p>
-      <w:pPr>
-        <w:pStyle w:val="NoSpacing"/>
-        <w:ind w:left="2160"/>
-      </w:pPr>
-      <w:r>
-        <w:t xml:space="preserve">Variable Name:  </w:t>
-      </w:r>
-      <w:r>
-        <w:rPr>
-          <w:b/>
-          <w:bCs/>
-        </w:rPr>
-        <w:t>JAVA_HOME</w:t>
-      </w:r>
-    </w:p>
-    <w:p>
-      <w:pPr>
-        <w:pStyle w:val="NoSpacing"/>
-        <w:ind w:left="2160"/>
-        <w:rPr>
-          <w:b/>
-          <w:bCs/>
-        </w:rPr>
-      </w:pPr>
-      <w:r>
-        <w:t xml:space="preserve">Variable Value: &lt;Path of the JDK folder&gt; </w:t>
-      </w:r>
-      <w:r>
-        <w:rPr>
-          <w:b/>
-          <w:bCs/>
-        </w:rPr>
-        <w:t>C:\Program Files\Java\jdk-11.0.11</w:t>
-      </w:r>
-    </w:p>
-    <w:p>
-      <w:pPr>
-        <w:pStyle w:val="NoSpacing"/>
-      </w:pPr>
-      <w:r>
-        <w:rPr>
-          <w:b/>
-          <w:bCs/>
-        </w:rPr>
-        <w:tab/>
-      </w:r>
-      <w:r>
-        <w:rPr>
-          <w:b/>
-          <w:bCs/>
-        </w:rPr>
-        <w:tab/>
-      </w:r>
-      <w:r>
-        <w:rPr>
-          <w:b/>
-          <w:bCs/>
-        </w:rPr>
-        <w:tab/>
-      </w:r>
-      <w:r>
-        <w:rPr>
-          <w:noProof/>
-        </w:rPr>
-        <w:drawing>
-          <wp:inline distT="0" distB="0" distL="0" distR="0" wp14:anchorId="5B418242" wp14:editId="3C1A6D11">
-            <wp:extent cx="2567412" cy="2670273"/>
-            <wp:effectExtent l="0" t="0" r="4445" b="0"/>
-            <wp:docPr id="2" name="Picture 2"/>
             <wp:cNvGraphicFramePr>
               <a:graphicFrameLocks xmlns:a="http://schemas.openxmlformats.org/drawingml/2006/main" noChangeAspect="1"/>
             </wp:cNvGraphicFramePr>
@@ -630,7 +503,7 @@
                   <pic:spPr>
                     <a:xfrm>
                       <a:off x="0" y="0"/>
-                      <a:ext cx="2569579" cy="2672527"/>
+                      <a:ext cx="3401042" cy="2780061"/>
                     </a:xfrm>
                     <a:prstGeom prst="rect">
                       <a:avLst/>
@@ -642,17 +515,31 @@
           </wp:inline>
         </w:drawing>
       </w:r>
-    </w:p>
-    <w:p>
-      <w:pPr>
-        <w:pStyle w:val="NoSpacing"/>
+      <w:r>
+        <w:t xml:space="preserve"> </w:t>
+      </w:r>
+    </w:p>
+    <w:p>
+      <w:pPr>
+        <w:pStyle w:val="ListParagraph"/>
         <w:numPr>
           <w:ilvl w:val="1"/>
           <w:numId w:val="3"/>
         </w:numPr>
       </w:pPr>
       <w:r>
-        <w:lastRenderedPageBreak/>
+        <w:t xml:space="preserve">Select “Environment Variables..” button </w:t>
+      </w:r>
+    </w:p>
+    <w:p>
+      <w:pPr>
+        <w:pStyle w:val="NoSpacing"/>
+        <w:numPr>
+          <w:ilvl w:val="1"/>
+          <w:numId w:val="3"/>
+        </w:numPr>
+      </w:pPr>
+      <w:r>
         <w:t xml:space="preserve">Setup </w:t>
       </w:r>
       <w:r>
@@ -660,7 +547,7 @@
           <w:b/>
           <w:bCs/>
         </w:rPr>
-        <w:t>Path</w:t>
+        <w:t>JAVA_HOME</w:t>
       </w:r>
     </w:p>
     <w:p>
@@ -672,28 +559,7 @@
         </w:numPr>
       </w:pPr>
       <w:r>
-        <w:t>Select</w:t>
-      </w:r>
-      <w:r>
-        <w:rPr>
-          <w:b/>
-          <w:bCs/>
-        </w:rPr>
-        <w:t xml:space="preserve"> “Path” </w:t>
-      </w:r>
-      <w:r>
-        <w:t>variable from the list of System Variable section.</w:t>
-      </w:r>
-      <w:r>
-        <w:t xml:space="preserve"> And </w:t>
-      </w:r>
-      <w:proofErr w:type="gramStart"/>
-      <w:r>
-        <w:t>Click</w:t>
-      </w:r>
-      <w:proofErr w:type="gramEnd"/>
-      <w:r>
-        <w:t xml:space="preserve"> on “Edit” button</w:t>
+        <w:t xml:space="preserve">Click “New” button from the System variable section </w:t>
       </w:r>
     </w:p>
     <w:p>
@@ -705,34 +571,7 @@
         </w:numPr>
       </w:pPr>
       <w:r>
-        <w:rPr>
-          <w:b/>
-          <w:bCs/>
-        </w:rPr>
-        <w:t xml:space="preserve"> </w:t>
-      </w:r>
-      <w:r>
-        <w:t>Set New variable as</w:t>
-      </w:r>
-      <w:r>
-        <w:rPr>
-          <w:b/>
-          <w:bCs/>
-        </w:rPr>
-        <w:t xml:space="preserve"> </w:t>
-      </w:r>
-      <w:r>
-        <w:t>“</w:t>
-      </w:r>
-      <w:r>
-        <w:rPr>
-          <w:b/>
-          <w:bCs/>
-        </w:rPr>
-        <w:t>%JAVA_HOME%\bin</w:t>
-      </w:r>
-      <w:r>
-        <w:t>”</w:t>
+        <w:t>New Popup will be shown, set the Variable Name and value.</w:t>
       </w:r>
     </w:p>
     <w:p>
@@ -741,14 +580,70 @@
         <w:ind w:left="2160"/>
       </w:pPr>
       <w:r>
+        <w:t xml:space="preserve">Variable Name:  </w:t>
+      </w:r>
+      <w:r>
+        <w:rPr>
+          <w:b/>
+          <w:bCs/>
+        </w:rPr>
+        <w:t>JAVA_HOME</w:t>
+      </w:r>
+    </w:p>
+    <w:p>
+      <w:pPr>
+        <w:pStyle w:val="NoSpacing"/>
+        <w:ind w:left="2160"/>
+        <w:rPr>
+          <w:b/>
+          <w:bCs/>
+        </w:rPr>
+      </w:pPr>
+      <w:r>
+        <w:t xml:space="preserve">Variable Value: &lt;Path of the JDK folder&gt; </w:t>
+      </w:r>
+      <w:r>
+        <w:rPr>
+          <w:b/>
+          <w:bCs/>
+        </w:rPr>
+        <w:t>C:\Program Files\Java\jdk-11.0.11</w:t>
+      </w:r>
+    </w:p>
+    <w:p>
+      <w:pPr>
+        <w:pStyle w:val="NoSpacing"/>
+      </w:pPr>
+      <w:r>
+        <w:rPr>
+          <w:b/>
+          <w:bCs/>
+        </w:rPr>
+        <w:tab/>
+      </w:r>
+      <w:r>
+        <w:rPr>
+          <w:b/>
+          <w:bCs/>
+        </w:rPr>
+        <w:tab/>
+      </w:r>
+      <w:r>
+        <w:rPr>
+          <w:b/>
+          <w:bCs/>
+        </w:rPr>
+        <w:tab/>
+      </w:r>
+      <w:r>
         <w:rPr>
           <w:noProof/>
         </w:rPr>
         <w:drawing>
-          <wp:inline distT="0" distB="0" distL="0" distR="0" wp14:anchorId="38419496" wp14:editId="2EC2610A">
-            <wp:extent cx="2288141" cy="3435790"/>
-            <wp:effectExtent l="0" t="0" r="0" b="0"/>
-            <wp:docPr id="3" name="Picture 3"/>
+          <wp:inline distT="0" distB="0" distL="0" distR="0" wp14:anchorId="5B418242" wp14:editId="3C1A6D11">
+            <wp:extent cx="2567412" cy="2670273"/>
+            <wp:effectExtent l="0" t="0" r="4445" b="0"/>
+            <wp:docPr id="2" name="Picture 2"/>
             <wp:cNvGraphicFramePr>
               <a:graphicFrameLocks xmlns:a="http://schemas.openxmlformats.org/drawingml/2006/main" noChangeAspect="1"/>
             </wp:cNvGraphicFramePr>
@@ -768,7 +663,7 @@
                   <pic:spPr>
                     <a:xfrm>
                       <a:off x="0" y="0"/>
-                      <a:ext cx="2295327" cy="3446580"/>
+                      <a:ext cx="2569579" cy="2672527"/>
                     </a:xfrm>
                     <a:prstGeom prst="rect">
                       <a:avLst/>
@@ -784,25 +679,21 @@
     <w:p>
       <w:pPr>
         <w:pStyle w:val="NoSpacing"/>
-        <w:ind w:left="2160"/>
-      </w:pPr>
-    </w:p>
-    <w:p>
-      <w:pPr>
-        <w:pStyle w:val="NoSpacing"/>
-        <w:ind w:left="2160"/>
-      </w:pPr>
-    </w:p>
-    <w:p>
-      <w:pPr>
-        <w:pStyle w:val="NoSpacing"/>
         <w:numPr>
           <w:ilvl w:val="1"/>
           <w:numId w:val="3"/>
         </w:numPr>
       </w:pPr>
       <w:r>
-        <w:t>Verify the setup</w:t>
+        <w:lastRenderedPageBreak/>
+        <w:t xml:space="preserve">Setup </w:t>
+      </w:r>
+      <w:r>
+        <w:rPr>
+          <w:b/>
+          <w:bCs/>
+        </w:rPr>
+        <w:t>Path</w:t>
       </w:r>
     </w:p>
     <w:p>
@@ -814,7 +705,20 @@
         </w:numPr>
       </w:pPr>
       <w:r>
-        <w:t>Open Command Prompt</w:t>
+        <w:t>Select</w:t>
+      </w:r>
+      <w:r>
+        <w:rPr>
+          <w:b/>
+          <w:bCs/>
+        </w:rPr>
+        <w:t xml:space="preserve"> “Path” </w:t>
+      </w:r>
+      <w:r>
+        <w:t>variable from the list of System Variable section.</w:t>
+      </w:r>
+      <w:r>
+        <w:t xml:space="preserve"> And Click on “Edit” button</w:t>
       </w:r>
     </w:p>
     <w:p>
@@ -826,106 +730,50 @@
         </w:numPr>
       </w:pPr>
       <w:r>
-        <w:t>And try following command</w:t>
+        <w:rPr>
+          <w:b/>
+          <w:bCs/>
+        </w:rPr>
+        <w:t xml:space="preserve"> </w:t>
+      </w:r>
+      <w:r>
+        <w:t>Set New variable as</w:t>
+      </w:r>
+      <w:r>
+        <w:rPr>
+          <w:b/>
+          <w:bCs/>
+        </w:rPr>
+        <w:t xml:space="preserve"> </w:t>
+      </w:r>
+      <w:r>
+        <w:t>“</w:t>
+      </w:r>
+      <w:r>
+        <w:rPr>
+          <w:b/>
+          <w:bCs/>
+        </w:rPr>
+        <w:t>%JAVA_HOME%\bin</w:t>
+      </w:r>
+      <w:r>
+        <w:t>”</w:t>
       </w:r>
     </w:p>
     <w:p>
       <w:pPr>
         <w:pStyle w:val="NoSpacing"/>
         <w:ind w:left="2160"/>
-        <w:rPr>
-          <w:b/>
-          <w:bCs/>
-        </w:rPr>
-      </w:pPr>
-      <w:proofErr w:type="gramStart"/>
-      <w:r>
-        <w:rPr>
-          <w:b/>
-          <w:bCs/>
-        </w:rPr>
-        <w:t>j</w:t>
-      </w:r>
-      <w:r>
-        <w:rPr>
-          <w:b/>
-          <w:bCs/>
-        </w:rPr>
-        <w:t>ava  -</w:t>
-      </w:r>
-      <w:proofErr w:type="gramEnd"/>
-      <w:r>
-        <w:rPr>
-          <w:b/>
-          <w:bCs/>
-        </w:rPr>
-        <w:t>version</w:t>
-      </w:r>
-    </w:p>
-    <w:p>
-      <w:pPr>
-        <w:pStyle w:val="NoSpacing"/>
-        <w:ind w:left="2160"/>
-        <w:rPr>
-          <w:b/>
-          <w:bCs/>
-        </w:rPr>
-      </w:pPr>
-      <w:proofErr w:type="spellStart"/>
-      <w:r>
-        <w:rPr>
-          <w:b/>
-          <w:bCs/>
-        </w:rPr>
-        <w:t>javac</w:t>
-      </w:r>
-      <w:proofErr w:type="spellEnd"/>
-      <w:r>
-        <w:rPr>
-          <w:b/>
-          <w:bCs/>
-        </w:rPr>
-        <w:t xml:space="preserve">  </w:t>
-      </w:r>
-    </w:p>
-    <w:p>
-      <w:pPr>
-        <w:pStyle w:val="NoSpacing"/>
-        <w:rPr>
-          <w:b/>
-          <w:bCs/>
-        </w:rPr>
-      </w:pPr>
-      <w:r>
-        <w:rPr>
-          <w:b/>
-          <w:bCs/>
-        </w:rPr>
-        <w:tab/>
-      </w:r>
-      <w:r>
-        <w:rPr>
-          <w:b/>
-          <w:bCs/>
-        </w:rPr>
-        <w:tab/>
-      </w:r>
-      <w:r>
-        <w:rPr>
-          <w:b/>
-          <w:bCs/>
-        </w:rPr>
-        <w:tab/>
-      </w:r>
+      </w:pPr>
       <w:r>
         <w:rPr>
           <w:noProof/>
         </w:rPr>
         <w:drawing>
-          <wp:inline distT="0" distB="0" distL="0" distR="0" wp14:anchorId="120B585C" wp14:editId="4327FF25">
-            <wp:extent cx="4151014" cy="2593052"/>
-            <wp:effectExtent l="0" t="0" r="1905" b="0"/>
-            <wp:docPr id="4" name="Picture 4"/>
+          <wp:inline distT="0" distB="0" distL="0" distR="0" wp14:anchorId="38419496" wp14:editId="2EC2610A">
+            <wp:extent cx="2288141" cy="3435790"/>
+            <wp:effectExtent l="0" t="0" r="0" b="0"/>
+            <wp:docPr id="3" name="Picture 3"/>
             <wp:cNvGraphicFramePr>
               <a:graphicFrameLocks xmlns:a="http://schemas.openxmlformats.org/drawingml/2006/main" noChangeAspect="1"/>
             </wp:cNvGraphicFramePr>
@@ -945,7 +793,7 @@
                   <pic:spPr>
                     <a:xfrm>
                       <a:off x="0" y="0"/>
-                      <a:ext cx="4155217" cy="2595677"/>
+                      <a:ext cx="2295327" cy="3446580"/>
                     </a:xfrm>
                     <a:prstGeom prst="rect">
                       <a:avLst/>
@@ -961,65 +809,25 @@
     <w:p>
       <w:pPr>
         <w:pStyle w:val="NoSpacing"/>
-        <w:rPr>
-          <w:b/>
-          <w:bCs/>
-        </w:rPr>
-      </w:pPr>
-    </w:p>
-    <w:p>
-      <w:pPr>
-        <w:pStyle w:val="NoSpacing"/>
-        <w:rPr>
-          <w:b/>
-          <w:bCs/>
-          <w:u w:val="single"/>
-        </w:rPr>
-      </w:pPr>
-      <w:r>
-        <w:rPr>
-          <w:b/>
-          <w:bCs/>
-          <w:u w:val="single"/>
-        </w:rPr>
-        <w:lastRenderedPageBreak/>
-        <w:t>Write, Compile and Execute First Java Program</w:t>
-      </w:r>
-    </w:p>
-    <w:p>
-      <w:pPr>
-        <w:pStyle w:val="NoSpacing"/>
-        <w:numPr>
-          <w:ilvl w:val="0"/>
-          <w:numId w:val="4"/>
-        </w:numPr>
-      </w:pPr>
-      <w:r>
-        <w:t>Open Notepad.</w:t>
-      </w:r>
-    </w:p>
-    <w:p>
-      <w:pPr>
-        <w:pStyle w:val="NoSpacing"/>
-        <w:numPr>
-          <w:ilvl w:val="0"/>
-          <w:numId w:val="4"/>
-        </w:numPr>
-      </w:pPr>
-      <w:r>
-        <w:t>Write a java code.</w:t>
-      </w:r>
+        <w:ind w:left="2160"/>
+      </w:pPr>
+    </w:p>
+    <w:p>
+      <w:pPr>
+        <w:pStyle w:val="NoSpacing"/>
+        <w:ind w:left="2160"/>
+      </w:pPr>
     </w:p>
     <w:p>
       <w:pPr>
         <w:pStyle w:val="NoSpacing"/>
         <w:numPr>
           <w:ilvl w:val="1"/>
-          <w:numId w:val="4"/>
-        </w:numPr>
-      </w:pPr>
-      <w:r>
-        <w:t>Create a class</w:t>
+          <w:numId w:val="3"/>
+        </w:numPr>
+      </w:pPr>
+      <w:r>
+        <w:t>Verify the setup</w:t>
       </w:r>
     </w:p>
     <w:p>
@@ -1027,16 +835,11 @@
         <w:pStyle w:val="NoSpacing"/>
         <w:numPr>
           <w:ilvl w:val="2"/>
-          <w:numId w:val="4"/>
-        </w:numPr>
-      </w:pPr>
-      <w:proofErr w:type="spellStart"/>
-      <w:r>
-        <w:t>Every thing</w:t>
-      </w:r>
-      <w:proofErr w:type="spellEnd"/>
-      <w:r>
-        <w:t xml:space="preserve"> in java must be write inside a class. Except import and package statement.</w:t>
+          <w:numId w:val="3"/>
+        </w:numPr>
+      </w:pPr>
+      <w:r>
+        <w:t>Open Command Prompt</w:t>
       </w:r>
     </w:p>
     <w:p>
@@ -1044,29 +847,11 @@
         <w:pStyle w:val="NoSpacing"/>
         <w:numPr>
           <w:ilvl w:val="2"/>
-          <w:numId w:val="4"/>
-        </w:numPr>
-      </w:pPr>
-      <w:r>
-        <w:t>Class is a collection of state/data/variable and behavior</w:t>
-      </w:r>
-      <w:r>
-        <w:t>/</w:t>
-      </w:r>
-      <w:r>
-        <w:t xml:space="preserve">function/method. </w:t>
-      </w:r>
-    </w:p>
-    <w:p>
-      <w:pPr>
-        <w:pStyle w:val="NoSpacing"/>
-        <w:numPr>
-          <w:ilvl w:val="2"/>
-          <w:numId w:val="4"/>
-        </w:numPr>
-      </w:pPr>
-      <w:r>
-        <w:t>Syntax:</w:t>
+          <w:numId w:val="3"/>
+        </w:numPr>
+      </w:pPr>
+      <w:r>
+        <w:t>And try following command</w:t>
       </w:r>
     </w:p>
     <w:p>
@@ -1083,23 +868,14 @@
           <w:b/>
           <w:bCs/>
         </w:rPr>
-        <w:t>public class &lt;</w:t>
-      </w:r>
-      <w:proofErr w:type="spellStart"/>
-      <w:r>
-        <w:rPr>
-          <w:b/>
-          <w:bCs/>
-        </w:rPr>
-        <w:t>ClassName</w:t>
-      </w:r>
-      <w:proofErr w:type="spellEnd"/>
-      <w:r>
-        <w:rPr>
-          <w:b/>
-          <w:bCs/>
-        </w:rPr>
-        <w:t>&gt; {</w:t>
+        <w:t>j</w:t>
+      </w:r>
+      <w:r>
+        <w:rPr>
+          <w:b/>
+          <w:bCs/>
+        </w:rPr>
+        <w:t>ava  -version</w:t>
       </w:r>
     </w:p>
     <w:p>
@@ -1116,371 +892,47 @@
           <w:b/>
           <w:bCs/>
         </w:rPr>
+        <w:t xml:space="preserve">javac  </w:t>
+      </w:r>
+    </w:p>
+    <w:p>
+      <w:pPr>
+        <w:pStyle w:val="NoSpacing"/>
+        <w:rPr>
+          <w:b/>
+          <w:bCs/>
+        </w:rPr>
+      </w:pPr>
+      <w:r>
+        <w:rPr>
+          <w:b/>
+          <w:bCs/>
+        </w:rPr>
         <w:tab/>
-        <w:t xml:space="preserve">// </w:t>
-      </w:r>
-      <w:r>
-        <w:rPr>
-          <w:b/>
-          <w:bCs/>
-        </w:rPr>
-        <w:t>Variable</w:t>
-      </w:r>
-      <w:r>
-        <w:rPr>
-          <w:b/>
-          <w:bCs/>
-        </w:rPr>
-        <w:t xml:space="preserve"> and </w:t>
-      </w:r>
-      <w:r>
-        <w:rPr>
-          <w:b/>
-          <w:bCs/>
-        </w:rPr>
-        <w:t>Methods</w:t>
-      </w:r>
-    </w:p>
-    <w:p>
-      <w:pPr>
-        <w:pStyle w:val="NoSpacing"/>
-        <w:ind w:left="2160"/>
-        <w:rPr>
-          <w:b/>
-          <w:bCs/>
-        </w:rPr>
-      </w:pPr>
-      <w:r>
-        <w:rPr>
-          <w:b/>
-          <w:bCs/>
-        </w:rPr>
-        <w:t xml:space="preserve">} </w:t>
-      </w:r>
-    </w:p>
-    <w:p>
-      <w:pPr>
-        <w:pStyle w:val="NoSpacing"/>
-        <w:numPr>
-          <w:ilvl w:val="1"/>
-          <w:numId w:val="4"/>
-        </w:numPr>
-      </w:pPr>
-      <w:r>
-        <w:t>Create a Main method</w:t>
-      </w:r>
-    </w:p>
-    <w:p>
-      <w:pPr>
-        <w:pStyle w:val="NoSpacing"/>
-        <w:numPr>
-          <w:ilvl w:val="2"/>
-          <w:numId w:val="4"/>
-        </w:numPr>
-      </w:pPr>
-      <w:r>
-        <w:t>Main method is the start point of the program.</w:t>
-      </w:r>
-    </w:p>
-    <w:p>
-      <w:pPr>
-        <w:pStyle w:val="NoSpacing"/>
-        <w:numPr>
-          <w:ilvl w:val="2"/>
-          <w:numId w:val="4"/>
-        </w:numPr>
-      </w:pPr>
-      <w:r>
-        <w:t>All the programs always start executing from the main method.</w:t>
-      </w:r>
-    </w:p>
-    <w:p>
-      <w:pPr>
-        <w:pStyle w:val="NoSpacing"/>
-        <w:numPr>
-          <w:ilvl w:val="2"/>
-          <w:numId w:val="4"/>
-        </w:numPr>
-      </w:pPr>
-      <w:r>
-        <w:t>Main method internally called and execute by java (JVM) when you run the java program.</w:t>
-      </w:r>
-    </w:p>
-    <w:p>
-      <w:pPr>
-        <w:pStyle w:val="NoSpacing"/>
-        <w:numPr>
-          <w:ilvl w:val="2"/>
-          <w:numId w:val="4"/>
-        </w:numPr>
-      </w:pPr>
-      <w:r>
-        <w:t>Syntax:</w:t>
-      </w:r>
-    </w:p>
-    <w:p>
-      <w:pPr>
-        <w:pStyle w:val="NoSpacing"/>
-        <w:ind w:left="2160"/>
-        <w:rPr>
-          <w:b/>
-          <w:bCs/>
-        </w:rPr>
-      </w:pPr>
-      <w:r>
-        <w:rPr>
-          <w:b/>
-          <w:bCs/>
-        </w:rPr>
-        <w:t xml:space="preserve">public static void </w:t>
-      </w:r>
-      <w:proofErr w:type="gramStart"/>
-      <w:r>
-        <w:rPr>
-          <w:b/>
-          <w:bCs/>
-        </w:rPr>
-        <w:t>main(</w:t>
-      </w:r>
-      <w:proofErr w:type="gramEnd"/>
-      <w:r>
-        <w:rPr>
-          <w:b/>
-          <w:bCs/>
-        </w:rPr>
-        <w:t xml:space="preserve">String </w:t>
-      </w:r>
-      <w:proofErr w:type="spellStart"/>
-      <w:r>
-        <w:rPr>
-          <w:b/>
-          <w:bCs/>
-        </w:rPr>
-        <w:t>args</w:t>
-      </w:r>
-      <w:proofErr w:type="spellEnd"/>
-      <w:r>
-        <w:rPr>
-          <w:b/>
-          <w:bCs/>
-        </w:rPr>
-        <w:t>[]) {</w:t>
-      </w:r>
-    </w:p>
-    <w:p>
-      <w:pPr>
-        <w:pStyle w:val="NoSpacing"/>
-        <w:ind w:left="2160"/>
-        <w:rPr>
-          <w:b/>
-          <w:bCs/>
-        </w:rPr>
-      </w:pPr>
-      <w:r>
-        <w:rPr>
-          <w:b/>
-          <w:bCs/>
-        </w:rPr>
-        <w:t>}</w:t>
-      </w:r>
-    </w:p>
-    <w:p>
-      <w:pPr>
-        <w:pStyle w:val="NoSpacing"/>
-        <w:numPr>
-          <w:ilvl w:val="1"/>
-          <w:numId w:val="4"/>
-        </w:numPr>
-      </w:pPr>
-      <w:r>
-        <w:t>Write a</w:t>
-      </w:r>
-      <w:r>
-        <w:t>n</w:t>
-      </w:r>
-      <w:r>
-        <w:t xml:space="preserve"> executable statement inside main method.</w:t>
-      </w:r>
-      <w:r>
-        <w:t xml:space="preserve"> </w:t>
-      </w:r>
-    </w:p>
-    <w:p>
-      <w:pPr>
-        <w:pStyle w:val="NoSpacing"/>
-        <w:numPr>
-          <w:ilvl w:val="2"/>
-          <w:numId w:val="4"/>
-        </w:numPr>
-      </w:pPr>
-      <w:r>
-        <w:t xml:space="preserve">The statement which </w:t>
-      </w:r>
-      <w:r>
-        <w:t>executes</w:t>
-      </w:r>
-      <w:r>
-        <w:t xml:space="preserve"> and produce an output.</w:t>
-      </w:r>
-    </w:p>
-    <w:p>
-      <w:pPr>
-        <w:pStyle w:val="NoSpacing"/>
-        <w:numPr>
-          <w:ilvl w:val="2"/>
-          <w:numId w:val="4"/>
-        </w:numPr>
-      </w:pPr>
-      <w:r>
-        <w:t>Like Print statement. Print statement print the output on the console.</w:t>
-      </w:r>
-    </w:p>
-    <w:p>
-      <w:pPr>
-        <w:pStyle w:val="NoSpacing"/>
-        <w:numPr>
-          <w:ilvl w:val="2"/>
-          <w:numId w:val="4"/>
-        </w:numPr>
-      </w:pPr>
-      <w:r>
-        <w:t>Syntax for print statement:</w:t>
-      </w:r>
-    </w:p>
-    <w:p>
-      <w:pPr>
-        <w:pStyle w:val="NoSpacing"/>
-        <w:ind w:left="2160"/>
-        <w:rPr>
-          <w:b/>
-          <w:bCs/>
-        </w:rPr>
-      </w:pPr>
-      <w:proofErr w:type="spellStart"/>
-      <w:r>
-        <w:rPr>
-          <w:b/>
-          <w:bCs/>
-        </w:rPr>
-        <w:t>System.out.println</w:t>
-      </w:r>
-      <w:proofErr w:type="spellEnd"/>
-      <w:r>
-        <w:rPr>
-          <w:b/>
-          <w:bCs/>
-        </w:rPr>
-        <w:t>(“Message”);</w:t>
-      </w:r>
-    </w:p>
-    <w:p>
-      <w:pPr>
-        <w:pStyle w:val="NoSpacing"/>
-        <w:numPr>
-          <w:ilvl w:val="0"/>
-          <w:numId w:val="4"/>
-        </w:numPr>
-      </w:pPr>
-      <w:r>
-        <w:t>Save the File</w:t>
-      </w:r>
-    </w:p>
-    <w:p>
-      <w:pPr>
-        <w:pStyle w:val="NoSpacing"/>
-        <w:numPr>
-          <w:ilvl w:val="1"/>
-          <w:numId w:val="4"/>
-        </w:numPr>
-      </w:pPr>
-      <w:r>
-        <w:t>Save a file into a specific folder using .java extension.</w:t>
-      </w:r>
-    </w:p>
-    <w:p>
-      <w:pPr>
-        <w:pStyle w:val="NoSpacing"/>
-        <w:numPr>
-          <w:ilvl w:val="1"/>
-          <w:numId w:val="4"/>
-        </w:numPr>
-      </w:pPr>
-      <w:r>
-        <w:t xml:space="preserve">File extension must be </w:t>
-      </w:r>
-      <w:r>
-        <w:rPr>
-          <w:b/>
-          <w:bCs/>
-        </w:rPr>
-        <w:t>.java</w:t>
-      </w:r>
-    </w:p>
-    <w:p>
-      <w:pPr>
-        <w:pStyle w:val="NoSpacing"/>
-        <w:numPr>
-          <w:ilvl w:val="1"/>
-          <w:numId w:val="4"/>
-        </w:numPr>
-      </w:pPr>
-      <w:r>
-        <w:t>File name must be a same as public class name</w:t>
-      </w:r>
-      <w:r>
-        <w:t>.</w:t>
-      </w:r>
-    </w:p>
-    <w:p>
-      <w:pPr>
-        <w:pStyle w:val="NoSpacing"/>
-        <w:numPr>
-          <w:ilvl w:val="0"/>
-          <w:numId w:val="4"/>
-        </w:numPr>
-      </w:pPr>
-      <w:r>
-        <w:t>Open a command Prompt (CMD)</w:t>
-      </w:r>
-    </w:p>
-    <w:p>
-      <w:pPr>
-        <w:pStyle w:val="NoSpacing"/>
-        <w:numPr>
-          <w:ilvl w:val="1"/>
-          <w:numId w:val="4"/>
-        </w:numPr>
-      </w:pPr>
-      <w:r>
-        <w:t>CMD is use to compile and execute the java program.</w:t>
-      </w:r>
-    </w:p>
-    <w:p>
-      <w:pPr>
-        <w:pStyle w:val="NoSpacing"/>
-        <w:numPr>
-          <w:ilvl w:val="1"/>
-          <w:numId w:val="4"/>
-        </w:numPr>
-      </w:pPr>
-      <w:r>
-        <w:t>CMD must points to a location where you store you .java file.</w:t>
-      </w:r>
-    </w:p>
-    <w:p>
-      <w:pPr>
-        <w:pStyle w:val="NoSpacing"/>
-        <w:ind w:left="1440"/>
-      </w:pPr>
+      </w:r>
+      <w:r>
+        <w:rPr>
+          <w:b/>
+          <w:bCs/>
+        </w:rPr>
+        <w:tab/>
+      </w:r>
+      <w:r>
+        <w:rPr>
+          <w:b/>
+          <w:bCs/>
+        </w:rPr>
+        <w:tab/>
+      </w:r>
       <w:r>
         <w:rPr>
           <w:noProof/>
         </w:rPr>
         <w:drawing>
-          <wp:inline distT="0" distB="0" distL="0" distR="0" wp14:anchorId="46E0176B" wp14:editId="60C0557D">
-            <wp:extent cx="1643204" cy="590060"/>
-            <wp:effectExtent l="0" t="0" r="0" b="635"/>
-            <wp:docPr id="5" name="Picture 5"/>
+          <wp:inline distT="0" distB="0" distL="0" distR="0" wp14:anchorId="120B585C" wp14:editId="4327FF25">
+            <wp:extent cx="4151014" cy="2593052"/>
+            <wp:effectExtent l="0" t="0" r="1905" b="0"/>
+            <wp:docPr id="4" name="Picture 4"/>
             <wp:cNvGraphicFramePr>
               <a:graphicFrameLocks xmlns:a="http://schemas.openxmlformats.org/drawingml/2006/main" noChangeAspect="1"/>
             </wp:cNvGraphicFramePr>
@@ -1500,7 +952,7 @@
                   <pic:spPr>
                     <a:xfrm>
                       <a:off x="0" y="0"/>
-                      <a:ext cx="1693858" cy="608249"/>
+                      <a:ext cx="4155217" cy="2595677"/>
                     </a:xfrm>
                     <a:prstGeom prst="rect">
                       <a:avLst/>
@@ -1516,34 +968,354 @@
     <w:p>
       <w:pPr>
         <w:pStyle w:val="NoSpacing"/>
+        <w:rPr>
+          <w:b/>
+          <w:bCs/>
+        </w:rPr>
+      </w:pPr>
+    </w:p>
+    <w:p>
+      <w:pPr>
+        <w:pStyle w:val="NoSpacing"/>
+        <w:rPr>
+          <w:b/>
+          <w:bCs/>
+          <w:u w:val="single"/>
+        </w:rPr>
+      </w:pPr>
+      <w:r>
+        <w:rPr>
+          <w:b/>
+          <w:bCs/>
+          <w:u w:val="single"/>
+        </w:rPr>
+        <w:lastRenderedPageBreak/>
+        <w:t>Write, Compile and Execute First Java Program</w:t>
+      </w:r>
+    </w:p>
+    <w:p>
+      <w:pPr>
+        <w:pStyle w:val="NoSpacing"/>
+        <w:numPr>
+          <w:ilvl w:val="0"/>
+          <w:numId w:val="4"/>
+        </w:numPr>
+      </w:pPr>
+      <w:r>
+        <w:t>Open Notepad.</w:t>
+      </w:r>
+    </w:p>
+    <w:p>
+      <w:pPr>
+        <w:pStyle w:val="NoSpacing"/>
+        <w:numPr>
+          <w:ilvl w:val="0"/>
+          <w:numId w:val="4"/>
+        </w:numPr>
+      </w:pPr>
+      <w:r>
+        <w:t>Write a java code.</w:t>
+      </w:r>
+    </w:p>
+    <w:p>
+      <w:pPr>
+        <w:pStyle w:val="NoSpacing"/>
         <w:numPr>
           <w:ilvl w:val="1"/>
           <w:numId w:val="4"/>
         </w:numPr>
       </w:pPr>
       <w:r>
-        <w:t xml:space="preserve">Another option to open a CMD is, </w:t>
-      </w:r>
-      <w:r>
-        <w:t>open</w:t>
-      </w:r>
-      <w:r>
-        <w:t xml:space="preserve"> a folder where you create you .java file -&gt; type </w:t>
-      </w:r>
-      <w:r>
-        <w:t>“</w:t>
-      </w:r>
-      <w:r>
-        <w:t>CMD</w:t>
-      </w:r>
-      <w:r>
-        <w:t>”</w:t>
-      </w:r>
-      <w:r>
-        <w:t xml:space="preserve"> in the address and hit “Enter” Button</w:t>
-      </w:r>
-      <w:r>
-        <w:t>.</w:t>
+        <w:t>Create a class</w:t>
+      </w:r>
+    </w:p>
+    <w:p>
+      <w:pPr>
+        <w:pStyle w:val="NoSpacing"/>
+        <w:numPr>
+          <w:ilvl w:val="2"/>
+          <w:numId w:val="4"/>
+        </w:numPr>
+      </w:pPr>
+      <w:r>
+        <w:t>Every thing in java must be write inside a class. Except import and package statement.</w:t>
+      </w:r>
+    </w:p>
+    <w:p>
+      <w:pPr>
+        <w:pStyle w:val="NoSpacing"/>
+        <w:numPr>
+          <w:ilvl w:val="2"/>
+          <w:numId w:val="4"/>
+        </w:numPr>
+      </w:pPr>
+      <w:r>
+        <w:t>Class is a collection of state/data/variable and behavior</w:t>
+      </w:r>
+      <w:r>
+        <w:t>/</w:t>
+      </w:r>
+      <w:r>
+        <w:t xml:space="preserve">function/method. </w:t>
+      </w:r>
+    </w:p>
+    <w:p>
+      <w:pPr>
+        <w:pStyle w:val="NoSpacing"/>
+        <w:numPr>
+          <w:ilvl w:val="2"/>
+          <w:numId w:val="4"/>
+        </w:numPr>
+      </w:pPr>
+      <w:r>
+        <w:t>Syntax:</w:t>
+      </w:r>
+    </w:p>
+    <w:p>
+      <w:pPr>
+        <w:pStyle w:val="NoSpacing"/>
+        <w:ind w:left="2160"/>
+        <w:rPr>
+          <w:b/>
+          <w:bCs/>
+        </w:rPr>
+      </w:pPr>
+      <w:r>
+        <w:rPr>
+          <w:b/>
+          <w:bCs/>
+        </w:rPr>
+        <w:t>public class &lt;ClassName&gt; {</w:t>
+      </w:r>
+    </w:p>
+    <w:p>
+      <w:pPr>
+        <w:pStyle w:val="NoSpacing"/>
+        <w:ind w:left="2160"/>
+        <w:rPr>
+          <w:b/>
+          <w:bCs/>
+        </w:rPr>
+      </w:pPr>
+      <w:r>
+        <w:rPr>
+          <w:b/>
+          <w:bCs/>
+        </w:rPr>
+        <w:tab/>
+        <w:t xml:space="preserve">// </w:t>
+      </w:r>
+      <w:r>
+        <w:rPr>
+          <w:b/>
+          <w:bCs/>
+        </w:rPr>
+        <w:t>Variable</w:t>
+      </w:r>
+      <w:r>
+        <w:rPr>
+          <w:b/>
+          <w:bCs/>
+        </w:rPr>
+        <w:t xml:space="preserve"> and </w:t>
+      </w:r>
+      <w:r>
+        <w:rPr>
+          <w:b/>
+          <w:bCs/>
+        </w:rPr>
+        <w:t>Methods</w:t>
+      </w:r>
+    </w:p>
+    <w:p>
+      <w:pPr>
+        <w:pStyle w:val="NoSpacing"/>
+        <w:ind w:left="2160"/>
+        <w:rPr>
+          <w:b/>
+          <w:bCs/>
+        </w:rPr>
+      </w:pPr>
+      <w:r>
+        <w:rPr>
+          <w:b/>
+          <w:bCs/>
+        </w:rPr>
+        <w:t xml:space="preserve">} </w:t>
+      </w:r>
+    </w:p>
+    <w:p>
+      <w:pPr>
+        <w:pStyle w:val="NoSpacing"/>
+        <w:numPr>
+          <w:ilvl w:val="1"/>
+          <w:numId w:val="4"/>
+        </w:numPr>
+      </w:pPr>
+      <w:r>
+        <w:t>Create a Main method</w:t>
+      </w:r>
+    </w:p>
+    <w:p>
+      <w:pPr>
+        <w:pStyle w:val="NoSpacing"/>
+        <w:numPr>
+          <w:ilvl w:val="2"/>
+          <w:numId w:val="4"/>
+        </w:numPr>
+      </w:pPr>
+      <w:r>
+        <w:t>Main method is the start point of the program.</w:t>
+      </w:r>
+    </w:p>
+    <w:p>
+      <w:pPr>
+        <w:pStyle w:val="NoSpacing"/>
+        <w:numPr>
+          <w:ilvl w:val="2"/>
+          <w:numId w:val="4"/>
+        </w:numPr>
+      </w:pPr>
+      <w:r>
+        <w:t>All the programs always start executing from the main method.</w:t>
+      </w:r>
+    </w:p>
+    <w:p>
+      <w:pPr>
+        <w:pStyle w:val="NoSpacing"/>
+        <w:numPr>
+          <w:ilvl w:val="2"/>
+          <w:numId w:val="4"/>
+        </w:numPr>
+      </w:pPr>
+      <w:r>
+        <w:t>Main method internally called and execute by java (JVM) when you run the java program.</w:t>
+      </w:r>
+    </w:p>
+    <w:p>
+      <w:pPr>
+        <w:pStyle w:val="NoSpacing"/>
+        <w:numPr>
+          <w:ilvl w:val="2"/>
+          <w:numId w:val="4"/>
+        </w:numPr>
+      </w:pPr>
+      <w:r>
+        <w:t>Syntax:</w:t>
+      </w:r>
+    </w:p>
+    <w:p>
+      <w:pPr>
+        <w:pStyle w:val="NoSpacing"/>
+        <w:ind w:left="2160"/>
+        <w:rPr>
+          <w:b/>
+          <w:bCs/>
+        </w:rPr>
+      </w:pPr>
+      <w:r>
+        <w:rPr>
+          <w:b/>
+          <w:bCs/>
+        </w:rPr>
+        <w:t>public static void main(String args[]) {</w:t>
+      </w:r>
+    </w:p>
+    <w:p>
+      <w:pPr>
+        <w:pStyle w:val="NoSpacing"/>
+        <w:ind w:left="2160"/>
+        <w:rPr>
+          <w:b/>
+          <w:bCs/>
+        </w:rPr>
+      </w:pPr>
+      <w:r>
+        <w:rPr>
+          <w:b/>
+          <w:bCs/>
+        </w:rPr>
+        <w:t>}</w:t>
+      </w:r>
+    </w:p>
+    <w:p>
+      <w:pPr>
+        <w:pStyle w:val="NoSpacing"/>
+        <w:numPr>
+          <w:ilvl w:val="1"/>
+          <w:numId w:val="4"/>
+        </w:numPr>
+      </w:pPr>
+      <w:r>
+        <w:t>Write a</w:t>
+      </w:r>
+      <w:r>
+        <w:t>n</w:t>
+      </w:r>
+      <w:r>
+        <w:t xml:space="preserve"> executable statement inside main method.</w:t>
+      </w:r>
+      <w:r>
+        <w:t xml:space="preserve"> </w:t>
+      </w:r>
+    </w:p>
+    <w:p>
+      <w:pPr>
+        <w:pStyle w:val="NoSpacing"/>
+        <w:numPr>
+          <w:ilvl w:val="2"/>
+          <w:numId w:val="4"/>
+        </w:numPr>
+      </w:pPr>
+      <w:r>
+        <w:t xml:space="preserve">The statement which </w:t>
+      </w:r>
+      <w:r>
+        <w:t>executes</w:t>
+      </w:r>
+      <w:r>
+        <w:t xml:space="preserve"> and produce an output.</w:t>
+      </w:r>
+    </w:p>
+    <w:p>
+      <w:pPr>
+        <w:pStyle w:val="NoSpacing"/>
+        <w:numPr>
+          <w:ilvl w:val="2"/>
+          <w:numId w:val="4"/>
+        </w:numPr>
+      </w:pPr>
+      <w:r>
+        <w:t>Like Print statement. Print statement print the output on the console.</w:t>
+      </w:r>
+    </w:p>
+    <w:p>
+      <w:pPr>
+        <w:pStyle w:val="NoSpacing"/>
+        <w:numPr>
+          <w:ilvl w:val="2"/>
+          <w:numId w:val="4"/>
+        </w:numPr>
+      </w:pPr>
+      <w:r>
+        <w:t>Syntax for print statement:</w:t>
+      </w:r>
+    </w:p>
+    <w:p>
+      <w:pPr>
+        <w:pStyle w:val="NoSpacing"/>
+        <w:ind w:left="2160"/>
+        <w:rPr>
+          <w:b/>
+          <w:bCs/>
+        </w:rPr>
+      </w:pPr>
+      <w:r>
+        <w:rPr>
+          <w:b/>
+          <w:bCs/>
+        </w:rPr>
+        <w:t>System.out.println(“Message”);</w:t>
       </w:r>
     </w:p>
     <w:p>
@@ -1555,7 +1327,7 @@
         </w:numPr>
       </w:pPr>
       <w:r>
-        <w:t>Compile the Java Code.</w:t>
+        <w:t>Save the File</w:t>
       </w:r>
     </w:p>
     <w:p>
@@ -1567,7 +1339,7 @@
         </w:numPr>
       </w:pPr>
       <w:r>
-        <w:t xml:space="preserve">In this step .java (Higher level language) gets converted into .class (lower-level language) </w:t>
+        <w:t>Save a file into a specific folder using .java extension.</w:t>
       </w:r>
     </w:p>
     <w:p>
@@ -1579,7 +1351,14 @@
         </w:numPr>
       </w:pPr>
       <w:r>
-        <w:t>In the compilation stage code syntax will be verified.</w:t>
+        <w:t xml:space="preserve">File extension must be </w:t>
+      </w:r>
+      <w:r>
+        <w:rPr>
+          <w:b/>
+          <w:bCs/>
+        </w:rPr>
+        <w:t>.java</w:t>
       </w:r>
     </w:p>
     <w:p>
@@ -1591,19 +1370,22 @@
         </w:numPr>
       </w:pPr>
       <w:r>
-        <w:t>As a</w:t>
-      </w:r>
-      <w:r>
-        <w:t xml:space="preserve"> successful execution of the </w:t>
-      </w:r>
-      <w:r>
-        <w:t xml:space="preserve">compilation </w:t>
-      </w:r>
-      <w:r>
-        <w:t>step,</w:t>
-      </w:r>
-      <w:r>
-        <w:t xml:space="preserve"> you will get a .class file.</w:t>
+        <w:t>File name must be a same as public class name</w:t>
+      </w:r>
+      <w:r>
+        <w:t>.</w:t>
+      </w:r>
+    </w:p>
+    <w:p>
+      <w:pPr>
+        <w:pStyle w:val="NoSpacing"/>
+        <w:numPr>
+          <w:ilvl w:val="0"/>
+          <w:numId w:val="4"/>
+        </w:numPr>
+      </w:pPr>
+      <w:r>
+        <w:t>Open a command Prompt (CMD)</w:t>
       </w:r>
     </w:p>
     <w:p>
@@ -1615,47 +1397,7 @@
         </w:numPr>
       </w:pPr>
       <w:r>
-        <w:t>Command to compile java file.</w:t>
-      </w:r>
-    </w:p>
-    <w:p>
-      <w:pPr>
-        <w:pStyle w:val="NoSpacing"/>
-        <w:ind w:left="1440"/>
-        <w:rPr>
-          <w:b/>
-          <w:bCs/>
-        </w:rPr>
-      </w:pPr>
-      <w:proofErr w:type="spellStart"/>
-      <w:r>
-        <w:rPr>
-          <w:b/>
-          <w:bCs/>
-          <w:highlight w:val="yellow"/>
-        </w:rPr>
-        <w:t>javac</w:t>
-      </w:r>
-      <w:proofErr w:type="spellEnd"/>
-      <w:r>
-        <w:rPr>
-          <w:b/>
-          <w:bCs/>
-          <w:highlight w:val="yellow"/>
-        </w:rPr>
-        <w:t xml:space="preserve"> FileName.java</w:t>
-      </w:r>
-    </w:p>
-    <w:p>
-      <w:pPr>
-        <w:pStyle w:val="NoSpacing"/>
-        <w:numPr>
-          <w:ilvl w:val="0"/>
-          <w:numId w:val="4"/>
-        </w:numPr>
-      </w:pPr>
-      <w:r>
-        <w:t>Execute the Java Code</w:t>
+        <w:t>CMD is use to compile and execute the java program.</w:t>
       </w:r>
     </w:p>
     <w:p>
@@ -1667,88 +1409,23 @@
         </w:numPr>
       </w:pPr>
       <w:r>
-        <w:t>In this step the compiled code will be executed using a JVM.</w:t>
-      </w:r>
-    </w:p>
-    <w:p>
-      <w:pPr>
-        <w:pStyle w:val="NoSpacing"/>
-        <w:numPr>
-          <w:ilvl w:val="1"/>
-          <w:numId w:val="4"/>
-        </w:numPr>
-      </w:pPr>
-      <w:r>
-        <w:t>The main method will be internally called an</w:t>
-      </w:r>
-      <w:r>
-        <w:t>d</w:t>
-      </w:r>
-      <w:r>
-        <w:t xml:space="preserve"> execute.</w:t>
-      </w:r>
-      <w:r>
-        <w:t xml:space="preserve"> </w:t>
-      </w:r>
-    </w:p>
-    <w:p>
-      <w:pPr>
-        <w:pStyle w:val="NoSpacing"/>
-        <w:numPr>
-          <w:ilvl w:val="1"/>
-          <w:numId w:val="4"/>
-        </w:numPr>
-      </w:pPr>
-      <w:r>
-        <w:t>Command To Execute Java Code.</w:t>
+        <w:t>CMD must points to a location where you store you .java file.</w:t>
       </w:r>
     </w:p>
     <w:p>
       <w:pPr>
         <w:pStyle w:val="NoSpacing"/>
         <w:ind w:left="1440"/>
-        <w:rPr>
-          <w:b/>
-          <w:bCs/>
-        </w:rPr>
-      </w:pPr>
-      <w:r>
-        <w:rPr>
-          <w:b/>
-          <w:bCs/>
-          <w:highlight w:val="yellow"/>
-        </w:rPr>
-        <w:t xml:space="preserve">java </w:t>
-      </w:r>
-      <w:proofErr w:type="spellStart"/>
-      <w:r>
-        <w:rPr>
-          <w:b/>
-          <w:bCs/>
-          <w:highlight w:val="yellow"/>
-        </w:rPr>
-        <w:t>ClassName</w:t>
-      </w:r>
-      <w:proofErr w:type="spellEnd"/>
-    </w:p>
-    <w:p>
-      <w:pPr>
-        <w:pStyle w:val="NoSpacing"/>
-        <w:rPr>
-          <w:b/>
-          <w:bCs/>
-        </w:rPr>
       </w:pPr>
       <w:r>
         <w:rPr>
           <w:noProof/>
         </w:rPr>
-        <w:lastRenderedPageBreak/>
         <w:drawing>
-          <wp:inline distT="0" distB="0" distL="0" distR="0" wp14:anchorId="4DBECC6A" wp14:editId="76EAC4AC">
-            <wp:extent cx="5943600" cy="1226820"/>
-            <wp:effectExtent l="0" t="0" r="0" b="0"/>
-            <wp:docPr id="6" name="Picture 6"/>
+          <wp:inline distT="0" distB="0" distL="0" distR="0" wp14:anchorId="46E0176B" wp14:editId="60C0557D">
+            <wp:extent cx="1643204" cy="590060"/>
+            <wp:effectExtent l="0" t="0" r="0" b="635"/>
+            <wp:docPr id="5" name="Picture 5"/>
             <wp:cNvGraphicFramePr>
               <a:graphicFrameLocks xmlns:a="http://schemas.openxmlformats.org/drawingml/2006/main" noChangeAspect="1"/>
             </wp:cNvGraphicFramePr>
@@ -1768,6 +1445,254 @@
                   <pic:spPr>
                     <a:xfrm>
                       <a:off x="0" y="0"/>
+                      <a:ext cx="1693858" cy="608249"/>
+                    </a:xfrm>
+                    <a:prstGeom prst="rect">
+                      <a:avLst/>
+                    </a:prstGeom>
+                  </pic:spPr>
+                </pic:pic>
+              </a:graphicData>
+            </a:graphic>
+          </wp:inline>
+        </w:drawing>
+      </w:r>
+    </w:p>
+    <w:p>
+      <w:pPr>
+        <w:pStyle w:val="NoSpacing"/>
+        <w:numPr>
+          <w:ilvl w:val="1"/>
+          <w:numId w:val="4"/>
+        </w:numPr>
+      </w:pPr>
+      <w:r>
+        <w:t xml:space="preserve">Another option to open a CMD is, </w:t>
+      </w:r>
+      <w:r>
+        <w:t>open</w:t>
+      </w:r>
+      <w:r>
+        <w:t xml:space="preserve"> a folder where you create you .java file -&gt; type </w:t>
+      </w:r>
+      <w:r>
+        <w:t>“</w:t>
+      </w:r>
+      <w:r>
+        <w:t>CMD</w:t>
+      </w:r>
+      <w:r>
+        <w:t>”</w:t>
+      </w:r>
+      <w:r>
+        <w:t xml:space="preserve"> in the address and hit “Enter” Button</w:t>
+      </w:r>
+      <w:r>
+        <w:t>.</w:t>
+      </w:r>
+    </w:p>
+    <w:p>
+      <w:pPr>
+        <w:pStyle w:val="NoSpacing"/>
+        <w:numPr>
+          <w:ilvl w:val="0"/>
+          <w:numId w:val="4"/>
+        </w:numPr>
+      </w:pPr>
+      <w:r>
+        <w:t>Compile the Java Code.</w:t>
+      </w:r>
+    </w:p>
+    <w:p>
+      <w:pPr>
+        <w:pStyle w:val="NoSpacing"/>
+        <w:numPr>
+          <w:ilvl w:val="1"/>
+          <w:numId w:val="4"/>
+        </w:numPr>
+      </w:pPr>
+      <w:r>
+        <w:t xml:space="preserve">In this step .java (Higher level language) gets converted into .class (lower-level language) </w:t>
+      </w:r>
+    </w:p>
+    <w:p>
+      <w:pPr>
+        <w:pStyle w:val="NoSpacing"/>
+        <w:numPr>
+          <w:ilvl w:val="1"/>
+          <w:numId w:val="4"/>
+        </w:numPr>
+      </w:pPr>
+      <w:r>
+        <w:t>In the compilation stage code syntax will be verified.</w:t>
+      </w:r>
+    </w:p>
+    <w:p>
+      <w:pPr>
+        <w:pStyle w:val="NoSpacing"/>
+        <w:numPr>
+          <w:ilvl w:val="1"/>
+          <w:numId w:val="4"/>
+        </w:numPr>
+      </w:pPr>
+      <w:r>
+        <w:t>As a</w:t>
+      </w:r>
+      <w:r>
+        <w:t xml:space="preserve"> successful execution of the </w:t>
+      </w:r>
+      <w:r>
+        <w:t xml:space="preserve">compilation </w:t>
+      </w:r>
+      <w:r>
+        <w:t>step,</w:t>
+      </w:r>
+      <w:r>
+        <w:t xml:space="preserve"> you will get a .class file.</w:t>
+      </w:r>
+    </w:p>
+    <w:p>
+      <w:pPr>
+        <w:pStyle w:val="NoSpacing"/>
+        <w:numPr>
+          <w:ilvl w:val="1"/>
+          <w:numId w:val="4"/>
+        </w:numPr>
+      </w:pPr>
+      <w:r>
+        <w:t>Command to compile java file.</w:t>
+      </w:r>
+    </w:p>
+    <w:p>
+      <w:pPr>
+        <w:pStyle w:val="NoSpacing"/>
+        <w:ind w:left="1440"/>
+        <w:rPr>
+          <w:b/>
+          <w:bCs/>
+        </w:rPr>
+      </w:pPr>
+      <w:r>
+        <w:rPr>
+          <w:b/>
+          <w:bCs/>
+          <w:highlight w:val="yellow"/>
+        </w:rPr>
+        <w:t>javac FileName.java</w:t>
+      </w:r>
+    </w:p>
+    <w:p>
+      <w:pPr>
+        <w:pStyle w:val="NoSpacing"/>
+        <w:numPr>
+          <w:ilvl w:val="0"/>
+          <w:numId w:val="4"/>
+        </w:numPr>
+      </w:pPr>
+      <w:r>
+        <w:t>Execute the Java Code</w:t>
+      </w:r>
+    </w:p>
+    <w:p>
+      <w:pPr>
+        <w:pStyle w:val="NoSpacing"/>
+        <w:numPr>
+          <w:ilvl w:val="1"/>
+          <w:numId w:val="4"/>
+        </w:numPr>
+      </w:pPr>
+      <w:r>
+        <w:t>In this step the compiled code will be executed using a JVM.</w:t>
+      </w:r>
+    </w:p>
+    <w:p>
+      <w:pPr>
+        <w:pStyle w:val="NoSpacing"/>
+        <w:numPr>
+          <w:ilvl w:val="1"/>
+          <w:numId w:val="4"/>
+        </w:numPr>
+      </w:pPr>
+      <w:r>
+        <w:t>The main method will be internally called an</w:t>
+      </w:r>
+      <w:r>
+        <w:t>d</w:t>
+      </w:r>
+      <w:r>
+        <w:t xml:space="preserve"> execute.</w:t>
+      </w:r>
+      <w:r>
+        <w:t xml:space="preserve"> </w:t>
+      </w:r>
+    </w:p>
+    <w:p>
+      <w:pPr>
+        <w:pStyle w:val="NoSpacing"/>
+        <w:numPr>
+          <w:ilvl w:val="1"/>
+          <w:numId w:val="4"/>
+        </w:numPr>
+      </w:pPr>
+      <w:r>
+        <w:t>Command To Execute Java Code.</w:t>
+      </w:r>
+    </w:p>
+    <w:p>
+      <w:pPr>
+        <w:pStyle w:val="NoSpacing"/>
+        <w:ind w:left="1440"/>
+        <w:rPr>
+          <w:b/>
+          <w:bCs/>
+        </w:rPr>
+      </w:pPr>
+      <w:r>
+        <w:rPr>
+          <w:b/>
+          <w:bCs/>
+          <w:highlight w:val="yellow"/>
+        </w:rPr>
+        <w:t>java ClassName</w:t>
+      </w:r>
+    </w:p>
+    <w:p>
+      <w:pPr>
+        <w:pStyle w:val="NoSpacing"/>
+        <w:rPr>
+          <w:b/>
+          <w:bCs/>
+        </w:rPr>
+      </w:pPr>
+      <w:r>
+        <w:rPr>
+          <w:noProof/>
+        </w:rPr>
+        <w:lastRenderedPageBreak/>
+        <w:drawing>
+          <wp:inline distT="0" distB="0" distL="0" distR="0" wp14:anchorId="4DBECC6A" wp14:editId="76EAC4AC">
+            <wp:extent cx="5943600" cy="1226820"/>
+            <wp:effectExtent l="0" t="0" r="0" b="0"/>
+            <wp:docPr id="6" name="Picture 6"/>
+            <wp:cNvGraphicFramePr>
+              <a:graphicFrameLocks xmlns:a="http://schemas.openxmlformats.org/drawingml/2006/main" noChangeAspect="1"/>
+            </wp:cNvGraphicFramePr>
+            <a:graphic xmlns:a="http://schemas.openxmlformats.org/drawingml/2006/main">
+              <a:graphicData uri="http://schemas.openxmlformats.org/drawingml/2006/picture">
+                <pic:pic xmlns:pic="http://schemas.openxmlformats.org/drawingml/2006/picture">
+                  <pic:nvPicPr>
+                    <pic:cNvPr id="1" name=""/>
+                    <pic:cNvPicPr/>
+                  </pic:nvPicPr>
+                  <pic:blipFill>
+                    <a:blip r:embed="rId13"/>
+                    <a:stretch>
+                      <a:fillRect/>
+                    </a:stretch>
+                  </pic:blipFill>
+                  <pic:spPr>
+                    <a:xfrm>
+                      <a:off x="0" y="0"/>
                       <a:ext cx="5943600" cy="1226820"/>
                     </a:xfrm>
                     <a:prstGeom prst="rect">
@@ -1822,7 +1747,7 @@
                     </pic:cNvPicPr>
                   </pic:nvPicPr>
                   <pic:blipFill>
-                    <a:blip r:embed="rId13" cstate="print">
+                    <a:blip r:embed="rId14" cstate="print">
                       <a:extLst>
                         <a:ext uri="{28A0092B-C50C-407E-A947-70E740481C1C}">
                           <a14:useLocalDpi xmlns:a14="http://schemas.microsoft.com/office/drawing/2010/main" val="0"/>
@@ -1923,29 +1848,13 @@
         </w:numPr>
       </w:pPr>
       <w:r>
-        <w:t xml:space="preserve">The .class file will be generated for a </w:t>
-      </w:r>
-      <w:proofErr w:type="gramStart"/>
-      <w:r>
-        <w:t>classes</w:t>
-      </w:r>
-      <w:proofErr w:type="gramEnd"/>
-      <w:r>
-        <w:t>, created inside a source file.</w:t>
+        <w:t>The .class file will be generated for a classes, created inside a source file.</w:t>
       </w:r>
       <w:r>
         <w:t xml:space="preserve"> </w:t>
       </w:r>
       <w:r>
-        <w:t xml:space="preserve">For </w:t>
-      </w:r>
-      <w:proofErr w:type="gramStart"/>
-      <w:r>
-        <w:t>example</w:t>
-      </w:r>
-      <w:proofErr w:type="gramEnd"/>
-      <w:r>
-        <w:t xml:space="preserve"> if one source file contains 3 classes then after compilation of the source file you will get 3 .class files.</w:t>
+        <w:t>For example if one source file contains 3 classes then after compilation of the source file you will get 3 .class files.</w:t>
       </w:r>
     </w:p>
     <w:p>
@@ -2124,14 +2033,12 @@
       <w:r>
         <w:t xml:space="preserve">public, static, void, class, private, protected, default, if, switch, else, while, break, int, short, long, double, char, </w:t>
       </w:r>
-      <w:proofErr w:type="spellStart"/>
       <w:r>
         <w:t>b</w:t>
       </w:r>
       <w:r>
         <w:t>oolean</w:t>
       </w:r>
-      <w:proofErr w:type="spellEnd"/>
       <w:r>
         <w:t>, true, false, null</w:t>
       </w:r>
@@ -2640,11 +2547,9 @@
             <w:pPr>
               <w:pStyle w:val="NoSpacing"/>
             </w:pPr>
-            <w:proofErr w:type="spellStart"/>
             <w:r>
               <w:t>email_id</w:t>
             </w:r>
-            <w:proofErr w:type="spellEnd"/>
           </w:p>
         </w:tc>
         <w:tc>
@@ -2881,7 +2786,7 @@
                     </pic:cNvPicPr>
                   </pic:nvPicPr>
                   <pic:blipFill>
-                    <a:blip r:embed="rId14" cstate="print">
+                    <a:blip r:embed="rId15" cstate="print">
                       <a:extLst>
                         <a:ext uri="{28A0092B-C50C-407E-A947-70E740481C1C}">
                           <a14:useLocalDpi xmlns:a14="http://schemas.microsoft.com/office/drawing/2010/main" val="0"/>
@@ -2986,21 +2891,11 @@
         </w:rPr>
       </w:pPr>
       <w:r>
-        <w:t xml:space="preserve">Example: Welcome, String, System, </w:t>
-      </w:r>
-      <w:proofErr w:type="spellStart"/>
-      <w:r>
-        <w:t>EmployeePersonalDetails</w:t>
-      </w:r>
-      <w:proofErr w:type="spellEnd"/>
-      <w:r>
-        <w:t xml:space="preserve">, </w:t>
-      </w:r>
-      <w:proofErr w:type="spellStart"/>
-      <w:r>
-        <w:t>ArrayList</w:t>
-      </w:r>
-      <w:proofErr w:type="spellEnd"/>
+        <w:t>Example: Welcome, String, System, EmployeePersonalDetails</w:t>
+      </w:r>
+      <w:r>
+        <w:t>, ArrayList</w:t>
+      </w:r>
     </w:p>
     <w:p>
       <w:pPr>
@@ -3072,29 +2967,14 @@
         <w:t>Example:</w:t>
       </w:r>
       <w:r>
-        <w:t xml:space="preserve"> main, </w:t>
-      </w:r>
-      <w:proofErr w:type="spellStart"/>
-      <w:r>
-        <w:t>println</w:t>
-      </w:r>
-      <w:proofErr w:type="spellEnd"/>
-      <w:r>
-        <w:t xml:space="preserve">, </w:t>
-      </w:r>
-      <w:proofErr w:type="spellStart"/>
+        <w:t xml:space="preserve"> main, println, </w:t>
+      </w:r>
       <w:r>
         <w:t>displayEmployeeDetails</w:t>
       </w:r>
-      <w:proofErr w:type="spellEnd"/>
-      <w:r>
-        <w:t xml:space="preserve">, </w:t>
-      </w:r>
-      <w:proofErr w:type="spellStart"/>
-      <w:r>
-        <w:t>empName</w:t>
-      </w:r>
-      <w:proofErr w:type="spellEnd"/>
+      <w:r>
+        <w:t>, empName</w:t>
+      </w:r>
     </w:p>
     <w:p>
       <w:pPr>
@@ -3198,15 +3078,7 @@
         </w:numPr>
       </w:pPr>
       <w:r>
-        <w:t xml:space="preserve">Data is the information or the values which may </w:t>
-      </w:r>
-      <w:proofErr w:type="spellStart"/>
-      <w:r>
-        <w:t>required</w:t>
-      </w:r>
-      <w:proofErr w:type="spellEnd"/>
-      <w:r>
-        <w:t xml:space="preserve"> to perform the program execution.</w:t>
+        <w:t>Data is the information or the values which may required to perform the program execution.</w:t>
       </w:r>
     </w:p>
     <w:p>
@@ -3266,7 +3138,7 @@
                     </pic:cNvPicPr>
                   </pic:nvPicPr>
                   <pic:blipFill>
-                    <a:blip r:embed="rId15" cstate="print">
+                    <a:blip r:embed="rId16" cstate="print">
                       <a:extLst>
                         <a:ext uri="{28A0092B-C50C-407E-A947-70E740481C1C}">
                           <a14:useLocalDpi xmlns:a14="http://schemas.microsoft.com/office/drawing/2010/main" val="0"/>
@@ -3792,7 +3664,6 @@
           <w:bCs/>
         </w:rPr>
       </w:pPr>
-      <w:proofErr w:type="spellStart"/>
       <w:r>
         <w:rPr>
           <w:b/>
@@ -3800,7 +3671,6 @@
         </w:rPr>
         <w:t>DataType</w:t>
       </w:r>
-      <w:proofErr w:type="spellEnd"/>
       <w:r>
         <w:t xml:space="preserve">    </w:t>
       </w:r>
@@ -3833,23 +3703,7 @@
           <w:b/>
           <w:bCs/>
         </w:rPr>
-        <w:t>Variable-</w:t>
-      </w:r>
-      <w:proofErr w:type="gramStart"/>
-      <w:r>
-        <w:rPr>
-          <w:b/>
-          <w:bCs/>
-        </w:rPr>
-        <w:t>name  =</w:t>
-      </w:r>
-      <w:proofErr w:type="gramEnd"/>
-      <w:r>
-        <w:rPr>
-          <w:b/>
-          <w:bCs/>
-        </w:rPr>
-        <w:t xml:space="preserve">  value;  // initialization of the variable</w:t>
+        <w:t>Variable-name  =  value;  // initialization of the variable</w:t>
       </w:r>
     </w:p>
     <w:p>
@@ -3889,22 +3743,12 @@
           <w:bCs/>
         </w:rPr>
       </w:pPr>
-      <w:proofErr w:type="spellStart"/>
-      <w:proofErr w:type="gramStart"/>
-      <w:r>
-        <w:rPr>
-          <w:b/>
-          <w:bCs/>
-        </w:rPr>
-        <w:t>DataType</w:t>
-      </w:r>
-      <w:proofErr w:type="spellEnd"/>
-      <w:r>
-        <w:rPr>
-          <w:b/>
-          <w:bCs/>
-        </w:rPr>
-        <w:t xml:space="preserve">  variabl</w:t>
+      <w:r>
+        <w:rPr>
+          <w:b/>
+          <w:bCs/>
+        </w:rPr>
+        <w:t>DataType  variabl</w:t>
       </w:r>
       <w:r>
         <w:rPr>
@@ -3913,7 +3757,6 @@
         </w:rPr>
         <w:t>e</w:t>
       </w:r>
-      <w:proofErr w:type="gramEnd"/>
       <w:r>
         <w:rPr>
           <w:b/>
@@ -3997,7 +3840,7 @@
                     </pic:cNvPicPr>
                   </pic:nvPicPr>
                   <pic:blipFill>
-                    <a:blip r:embed="rId16" cstate="print">
+                    <a:blip r:embed="rId17" cstate="print">
                       <a:extLst>
                         <a:ext uri="{28A0092B-C50C-407E-A947-70E740481C1C}">
                           <a14:useLocalDpi xmlns:a14="http://schemas.microsoft.com/office/drawing/2010/main" val="0"/>
@@ -4076,23 +3919,13 @@
         </w:rPr>
         <w:t xml:space="preserve">-2 </w:t>
       </w:r>
-      <w:proofErr w:type="gramStart"/>
       <w:r>
         <w:rPr>
           <w:b/>
           <w:bCs/>
           <w:vertAlign w:val="superscript"/>
         </w:rPr>
-        <w:t>no.Bits</w:t>
-      </w:r>
-      <w:proofErr w:type="gramEnd"/>
-      <w:r>
-        <w:rPr>
-          <w:b/>
-          <w:bCs/>
-          <w:vertAlign w:val="superscript"/>
-        </w:rPr>
-        <w:t xml:space="preserve">-1 </w:t>
+        <w:t xml:space="preserve">no.Bits-1 </w:t>
       </w:r>
       <w:r>
         <w:rPr>
@@ -4252,15 +4085,7 @@
         </w:numPr>
       </w:pPr>
       <w:r>
-        <w:t xml:space="preserve">And the letters or symbols must always in single </w:t>
-      </w:r>
-      <w:proofErr w:type="gramStart"/>
-      <w:r>
-        <w:t>quotes(</w:t>
-      </w:r>
-      <w:proofErr w:type="gramEnd"/>
-      <w:r>
-        <w:t>‘’)</w:t>
+        <w:t>And the letters or symbols must always in single quotes(‘’)</w:t>
       </w:r>
     </w:p>
     <w:p>
@@ -4335,15 +4160,7 @@
         </w:rPr>
       </w:pPr>
       <w:r>
-        <w:t xml:space="preserve">There are 2 </w:t>
-      </w:r>
-      <w:proofErr w:type="gramStart"/>
-      <w:r>
-        <w:t>type</w:t>
-      </w:r>
-      <w:proofErr w:type="gramEnd"/>
-      <w:r>
-        <w:t xml:space="preserve"> of casting in java</w:t>
+        <w:t>There are 2 type of casting in java</w:t>
       </w:r>
     </w:p>
     <w:p>
@@ -4628,7 +4445,7 @@
                     </pic:cNvPicPr>
                   </pic:nvPicPr>
                   <pic:blipFill>
-                    <a:blip r:embed="rId17" cstate="print">
+                    <a:blip r:embed="rId18" cstate="print">
                       <a:extLst>
                         <a:ext uri="{28A0092B-C50C-407E-A947-70E740481C1C}">
                           <a14:useLocalDpi xmlns:a14="http://schemas.microsoft.com/office/drawing/2010/main" val="0"/>
@@ -4776,15 +4593,7 @@
         </w:numPr>
       </w:pPr>
       <w:r>
-        <w:t xml:space="preserve">The vales start with 0 are consider as </w:t>
-      </w:r>
-      <w:proofErr w:type="gramStart"/>
-      <w:r>
-        <w:t>a</w:t>
-      </w:r>
-      <w:proofErr w:type="gramEnd"/>
-      <w:r>
-        <w:t xml:space="preserve"> octal.</w:t>
+        <w:t>The vales start with 0 are consider as a octal.</w:t>
       </w:r>
     </w:p>
     <w:p>
@@ -4795,13 +4604,8 @@
           <w:numId w:val="20"/>
         </w:numPr>
       </w:pPr>
-      <w:proofErr w:type="spellStart"/>
-      <w:r>
-        <w:t>Hexa</w:t>
-      </w:r>
-      <w:proofErr w:type="spellEnd"/>
-      <w:r>
-        <w:t xml:space="preserve"> Decimal</w:t>
+      <w:r>
+        <w:t>Hexa Decimal</w:t>
       </w:r>
     </w:p>
     <w:p>
@@ -4813,15 +4617,7 @@
         </w:numPr>
       </w:pPr>
       <w:r>
-        <w:t xml:space="preserve">The values </w:t>
-      </w:r>
-      <w:proofErr w:type="gramStart"/>
-      <w:r>
-        <w:t>starts</w:t>
-      </w:r>
-      <w:proofErr w:type="gramEnd"/>
-      <w:r>
-        <w:t xml:space="preserve"> with 0x or 0X are consider as a hex values</w:t>
+        <w:t>The values starts with 0x or 0X are consider as a hex values</w:t>
       </w:r>
     </w:p>
     <w:p>
@@ -5086,7 +4882,7 @@
                     <pic:cNvPicPr/>
                   </pic:nvPicPr>
                   <pic:blipFill>
-                    <a:blip r:embed="rId18"/>
+                    <a:blip r:embed="rId19"/>
                     <a:stretch>
                       <a:fillRect/>
                     </a:stretch>
@@ -5332,11 +5128,9 @@
             <w:pPr>
               <w:pStyle w:val="NoSpacing"/>
             </w:pPr>
-            <w:proofErr w:type="spellStart"/>
             <w:r>
               <w:t>boolean</w:t>
             </w:r>
-            <w:proofErr w:type="spellEnd"/>
           </w:p>
         </w:tc>
         <w:tc>
@@ -5583,13 +5377,8 @@
           <w:numId w:val="22"/>
         </w:numPr>
       </w:pPr>
-      <w:proofErr w:type="gramStart"/>
-      <w:r>
-        <w:t>This comments</w:t>
-      </w:r>
-      <w:proofErr w:type="gramEnd"/>
-      <w:r>
-        <w:t xml:space="preserve"> will also be added inside the compiled code (in .class files). </w:t>
+      <w:r>
+        <w:t xml:space="preserve">This comments will also be added inside the compiled code (in .class files). </w:t>
       </w:r>
     </w:p>
     <w:p>
@@ -5987,21 +5776,12 @@
         </w:rPr>
         <w:t xml:space="preserve"> (Always return output in </w:t>
       </w:r>
-      <w:proofErr w:type="spellStart"/>
-      <w:r>
-        <w:rPr>
-          <w:b/>
-          <w:bCs/>
-        </w:rPr>
-        <w:t>boolean</w:t>
-      </w:r>
-      <w:proofErr w:type="spellEnd"/>
-      <w:r>
-        <w:rPr>
-          <w:b/>
-          <w:bCs/>
-        </w:rPr>
-        <w:t>, mostly these operators used in logical</w:t>
+      <w:r>
+        <w:rPr>
+          <w:b/>
+          <w:bCs/>
+        </w:rPr>
+        <w:t>boolean, mostly these operators used in logical</w:t>
       </w:r>
       <w:r>
         <w:rPr>
@@ -6203,7 +5983,7 @@
                     </pic:cNvPicPr>
                   </pic:nvPicPr>
                   <pic:blipFill>
-                    <a:blip r:embed="rId19" cstate="print">
+                    <a:blip r:embed="rId20" cstate="print">
                       <a:extLst>
                         <a:ext uri="{28A0092B-C50C-407E-A947-70E740481C1C}">
                           <a14:useLocalDpi xmlns:a14="http://schemas.microsoft.com/office/drawing/2010/main" val="0"/>
@@ -6662,22 +6442,7 @@
           <w:bCs/>
         </w:rPr>
         <w:tab/>
-      </w:r>
-      <w:proofErr w:type="gramStart"/>
-      <w:r>
-        <w:rPr>
-          <w:b/>
-          <w:bCs/>
-        </w:rPr>
-        <w:t>if(</w:t>
-      </w:r>
-      <w:proofErr w:type="gramEnd"/>
-      <w:r>
-        <w:rPr>
-          <w:b/>
-          <w:bCs/>
-        </w:rPr>
-        <w:t>Boolean Expression)</w:t>
+        <w:t>if(Boolean Expression)</w:t>
       </w:r>
     </w:p>
     <w:p>
@@ -6791,22 +6556,7 @@
           <w:bCs/>
         </w:rPr>
         <w:tab/>
-      </w:r>
-      <w:proofErr w:type="gramStart"/>
-      <w:r>
-        <w:rPr>
-          <w:b/>
-          <w:bCs/>
-        </w:rPr>
-        <w:t>if(</w:t>
-      </w:r>
-      <w:proofErr w:type="gramEnd"/>
-      <w:r>
-        <w:rPr>
-          <w:b/>
-          <w:bCs/>
-        </w:rPr>
-        <w:t>Boolean expression)</w:t>
+        <w:t>if(Boolean expression)</w:t>
       </w:r>
     </w:p>
     <w:p>
@@ -7069,22 +6819,7 @@
           <w:bCs/>
         </w:rPr>
         <w:tab/>
-      </w:r>
-      <w:proofErr w:type="gramStart"/>
-      <w:r>
-        <w:rPr>
-          <w:b/>
-          <w:bCs/>
-        </w:rPr>
-        <w:t>if(</w:t>
-      </w:r>
-      <w:proofErr w:type="gramEnd"/>
-      <w:r>
-        <w:rPr>
-          <w:b/>
-          <w:bCs/>
-        </w:rPr>
-        <w:t>Boolean expression)</w:t>
+        <w:t>if(Boolean expression)</w:t>
       </w:r>
     </w:p>
     <w:p>
@@ -7187,23 +6922,7 @@
           <w:bCs/>
         </w:rPr>
         <w:tab/>
-        <w:t xml:space="preserve">else </w:t>
-      </w:r>
-      <w:proofErr w:type="gramStart"/>
-      <w:r>
-        <w:rPr>
-          <w:b/>
-          <w:bCs/>
-        </w:rPr>
-        <w:t>if(</w:t>
-      </w:r>
-      <w:proofErr w:type="gramEnd"/>
-      <w:r>
-        <w:rPr>
-          <w:b/>
-          <w:bCs/>
-        </w:rPr>
-        <w:t>Boolean expression)</w:t>
+        <w:t>else if(Boolean expression)</w:t>
       </w:r>
     </w:p>
     <w:p>
@@ -7306,23 +7025,7 @@
           <w:bCs/>
         </w:rPr>
         <w:tab/>
-        <w:t xml:space="preserve">else </w:t>
-      </w:r>
-      <w:proofErr w:type="gramStart"/>
-      <w:r>
-        <w:rPr>
-          <w:b/>
-          <w:bCs/>
-        </w:rPr>
-        <w:t>if(</w:t>
-      </w:r>
-      <w:proofErr w:type="gramEnd"/>
-      <w:r>
-        <w:rPr>
-          <w:b/>
-          <w:bCs/>
-        </w:rPr>
-        <w:t>Boolean expression)</w:t>
+        <w:t>else if(Boolean expression)</w:t>
       </w:r>
     </w:p>
     <w:p>
@@ -7541,22 +7244,7 @@
           <w:bCs/>
         </w:rPr>
         <w:tab/>
-      </w:r>
-      <w:proofErr w:type="gramStart"/>
-      <w:r>
-        <w:rPr>
-          <w:b/>
-          <w:bCs/>
-        </w:rPr>
-        <w:t>if(</w:t>
-      </w:r>
-      <w:proofErr w:type="gramEnd"/>
-      <w:r>
-        <w:rPr>
-          <w:b/>
-          <w:bCs/>
-        </w:rPr>
-        <w:t>Boolean expression)</w:t>
+        <w:t>if(Boolean expression)</w:t>
       </w:r>
     </w:p>
     <w:p>
@@ -7611,22 +7299,7 @@
           <w:bCs/>
         </w:rPr>
         <w:tab/>
-      </w:r>
-      <w:proofErr w:type="gramStart"/>
-      <w:r>
-        <w:rPr>
-          <w:b/>
-          <w:bCs/>
-        </w:rPr>
-        <w:t>if(</w:t>
-      </w:r>
-      <w:proofErr w:type="gramEnd"/>
-      <w:r>
-        <w:rPr>
-          <w:b/>
-          <w:bCs/>
-        </w:rPr>
-        <w:t>Boolean expression)</w:t>
+        <w:t>if(Boolean expression)</w:t>
       </w:r>
     </w:p>
     <w:p>
@@ -7816,15 +7489,7 @@
       </w:pPr>
       <w:r>
         <w:tab/>
-        <w:t xml:space="preserve">Percentage = 0 to </w:t>
-      </w:r>
-      <w:proofErr w:type="gramStart"/>
-      <w:r>
-        <w:t>39.99  -</w:t>
-      </w:r>
-      <w:proofErr w:type="gramEnd"/>
-      <w:r>
-        <w:t>&gt; Fail</w:t>
+        <w:t>Percentage = 0 to 39.99  -&gt; Fail</w:t>
       </w:r>
     </w:p>
     <w:p>
@@ -7833,15 +7498,7 @@
       </w:pPr>
       <w:r>
         <w:tab/>
-        <w:t xml:space="preserve">Percentage = 40 to </w:t>
-      </w:r>
-      <w:proofErr w:type="gramStart"/>
-      <w:r>
-        <w:t>49.99  -</w:t>
-      </w:r>
-      <w:proofErr w:type="gramEnd"/>
-      <w:r>
-        <w:t>&gt; Pass Class</w:t>
+        <w:t>Percentage = 40 to 49.99  -&gt; Pass Class</w:t>
       </w:r>
     </w:p>
     <w:p>
@@ -7850,15 +7507,7 @@
       </w:pPr>
       <w:r>
         <w:tab/>
-        <w:t xml:space="preserve">Percentage = 50 to </w:t>
-      </w:r>
-      <w:proofErr w:type="gramStart"/>
-      <w:r>
-        <w:t>59.99  -</w:t>
-      </w:r>
-      <w:proofErr w:type="gramEnd"/>
-      <w:r>
-        <w:t>&gt; Second Class</w:t>
+        <w:t>Percentage = 50 to 59.99  -&gt; Second Class</w:t>
       </w:r>
     </w:p>
     <w:p>
@@ -7867,15 +7516,7 @@
       </w:pPr>
       <w:r>
         <w:tab/>
-        <w:t xml:space="preserve">Percentage = 60 to </w:t>
-      </w:r>
-      <w:proofErr w:type="gramStart"/>
-      <w:r>
-        <w:t>74.99  -</w:t>
-      </w:r>
-      <w:proofErr w:type="gramEnd"/>
-      <w:r>
-        <w:t>&gt; First Class</w:t>
+        <w:t>Percentage = 60 to 74.99  -&gt; First Class</w:t>
       </w:r>
     </w:p>
     <w:p>
@@ -7886,16 +7527,11 @@
         <w:tab/>
         <w:t xml:space="preserve">Percentage = 75 to </w:t>
       </w:r>
-      <w:proofErr w:type="gramStart"/>
       <w:r>
         <w:t>100</w:t>
       </w:r>
       <w:r>
-        <w:t xml:space="preserve">  -</w:t>
-      </w:r>
-      <w:proofErr w:type="gramEnd"/>
-      <w:r>
-        <w:t xml:space="preserve">&gt; </w:t>
+        <w:t xml:space="preserve">  -&gt; </w:t>
       </w:r>
       <w:r>
         <w:t>Distinction</w:t>
@@ -7954,15 +7590,7 @@
         </w:numPr>
       </w:pPr>
       <w:r>
-        <w:t xml:space="preserve">Switch has a </w:t>
-      </w:r>
-      <w:proofErr w:type="gramStart"/>
-      <w:r>
-        <w:t>cases</w:t>
-      </w:r>
-      <w:proofErr w:type="gramEnd"/>
-      <w:r>
-        <w:t xml:space="preserve"> which mapped foe a provided values.</w:t>
+        <w:t>Switch has a cases which mapped foe a provided values.</w:t>
       </w:r>
     </w:p>
     <w:p>
@@ -8163,39 +7791,7 @@
           <w:b/>
           <w:bCs/>
         </w:rPr>
-        <w:t xml:space="preserve">byte, int, short, char, </w:t>
-      </w:r>
-      <w:proofErr w:type="gramStart"/>
-      <w:r>
-        <w:rPr>
-          <w:b/>
-          <w:bCs/>
-        </w:rPr>
-        <w:t>String(</w:t>
-      </w:r>
-      <w:proofErr w:type="gramEnd"/>
-      <w:r>
-        <w:rPr>
-          <w:b/>
-          <w:bCs/>
-        </w:rPr>
-        <w:t xml:space="preserve">Jdk1.7), </w:t>
-      </w:r>
-      <w:proofErr w:type="spellStart"/>
-      <w:r>
-        <w:rPr>
-          <w:b/>
-          <w:bCs/>
-        </w:rPr>
-        <w:t>enum</w:t>
-      </w:r>
-      <w:proofErr w:type="spellEnd"/>
-      <w:r>
-        <w:rPr>
-          <w:b/>
-          <w:bCs/>
-        </w:rPr>
-        <w:t>(jdk1.5)</w:t>
+        <w:t>byte, int, short, char, String(Jdk1.7), enum(jdk1.5)</w:t>
       </w:r>
       <w:r>
         <w:t xml:space="preserve"> data types only. No other data type is allowed as a switch values.</w:t>
@@ -8252,15 +7848,7 @@
         </w:numPr>
       </w:pPr>
       <w:r>
-        <w:t xml:space="preserve">You can combine multiple cases if all the cases </w:t>
-      </w:r>
-      <w:proofErr w:type="gramStart"/>
-      <w:r>
-        <w:t>has</w:t>
-      </w:r>
-      <w:proofErr w:type="gramEnd"/>
-      <w:r>
-        <w:t xml:space="preserve"> similar execution.</w:t>
+        <w:t>You can combine multiple cases if all the cases has similar execution.</w:t>
       </w:r>
     </w:p>
     <w:p>
@@ -8397,17 +7985,10 @@
       </w:r>
       <w:r>
         <w:tab/>
-        <w:t>Day is 6,</w:t>
-      </w:r>
-      <w:proofErr w:type="gramStart"/>
-      <w:r>
-        <w:t xml:space="preserve">7  </w:t>
+        <w:t xml:space="preserve">Day is 6,7  </w:t>
       </w:r>
       <w:r>
         <w:tab/>
-      </w:r>
-      <w:proofErr w:type="gramEnd"/>
-      <w:r>
         <w:t xml:space="preserve">-&gt; </w:t>
       </w:r>
       <w:r>
@@ -8450,15 +8031,7 @@
         </w:numPr>
       </w:pPr>
       <w:r>
-        <w:t xml:space="preserve">Looping statements are </w:t>
-      </w:r>
-      <w:proofErr w:type="spellStart"/>
-      <w:r>
-        <w:t>use</w:t>
-      </w:r>
-      <w:proofErr w:type="spellEnd"/>
-      <w:r>
-        <w:t xml:space="preserve"> to execute statement(s) multiple time.</w:t>
+        <w:t>Looping statements are use to execute statement(s) multiple time.</w:t>
       </w:r>
     </w:p>
     <w:p>
@@ -8969,7 +8542,6 @@
         </w:rPr>
         <w:t xml:space="preserve"> </w:t>
       </w:r>
-      <w:proofErr w:type="gramStart"/>
       <w:r>
         <w:rPr>
           <w:b/>
@@ -8989,15 +8561,7 @@
           <w:b/>
           <w:bCs/>
         </w:rPr>
-        <w:t>initialization</w:t>
-      </w:r>
-      <w:proofErr w:type="gramEnd"/>
-      <w:r>
-        <w:rPr>
-          <w:b/>
-          <w:bCs/>
-        </w:rPr>
-        <w:t xml:space="preserve">(start point) </w:t>
+        <w:t xml:space="preserve">initialization(start point) </w:t>
       </w:r>
       <w:r>
         <w:rPr>
@@ -9142,7 +8706,7 @@
                     </pic:cNvPicPr>
                   </pic:nvPicPr>
                   <pic:blipFill>
-                    <a:blip r:embed="rId20" cstate="print">
+                    <a:blip r:embed="rId21" cstate="print">
                       <a:extLst>
                         <a:ext uri="{28A0092B-C50C-407E-A947-70E740481C1C}">
                           <a14:useLocalDpi xmlns:a14="http://schemas.microsoft.com/office/drawing/2010/main" val="0"/>
@@ -9182,7 +8746,6 @@
           <w:bCs/>
         </w:rPr>
       </w:pPr>
-      <w:proofErr w:type="gramStart"/>
       <w:r>
         <w:rPr>
           <w:b/>
@@ -9191,7 +8754,6 @@
         <w:lastRenderedPageBreak/>
         <w:t>Task :</w:t>
       </w:r>
-      <w:proofErr w:type="gramEnd"/>
     </w:p>
     <w:p>
       <w:pPr>
@@ -9563,14 +9125,7 @@
       </w:pPr>
       <w:r>
         <w:tab/>
-      </w:r>
-      <w:proofErr w:type="gramStart"/>
-      <w:r>
-        <w:t>for( ;</w:t>
-      </w:r>
-      <w:proofErr w:type="gramEnd"/>
-      <w:r>
-        <w:t xml:space="preserve"> ; )    // row</w:t>
+        <w:t>for( ; ; )    // row</w:t>
       </w:r>
     </w:p>
     <w:p>
@@ -9593,14 +9148,7 @@
       </w:r>
       <w:r>
         <w:tab/>
-      </w:r>
-      <w:proofErr w:type="gramStart"/>
-      <w:r>
-        <w:t>for( ;</w:t>
-      </w:r>
-      <w:proofErr w:type="gramEnd"/>
-      <w:r>
-        <w:t xml:space="preserve"> ; )  // column</w:t>
+        <w:t>for( ; ; )  // column</w:t>
       </w:r>
     </w:p>
     <w:p>
@@ -9677,7 +9225,7 @@
                     </pic:cNvPicPr>
                   </pic:nvPicPr>
                   <pic:blipFill>
-                    <a:blip r:embed="rId21" cstate="print">
+                    <a:blip r:embed="rId22" cstate="print">
                       <a:extLst>
                         <a:ext uri="{28A0092B-C50C-407E-A947-70E740481C1C}">
                           <a14:useLocalDpi xmlns:a14="http://schemas.microsoft.com/office/drawing/2010/main" val="0"/>
@@ -9787,18 +9335,8 @@
       <w:pPr>
         <w:pStyle w:val="ListParagraph"/>
       </w:pPr>
-      <w:proofErr w:type="gramStart"/>
-      <w:r>
-        <w:t>for(</w:t>
-      </w:r>
-      <w:proofErr w:type="spellStart"/>
-      <w:proofErr w:type="gramEnd"/>
-      <w:r>
-        <w:t>DataType</w:t>
-      </w:r>
-      <w:proofErr w:type="spellEnd"/>
-      <w:r>
-        <w:t xml:space="preserve"> variable  </w:t>
+      <w:r>
+        <w:t xml:space="preserve">for(DataType variable  </w:t>
       </w:r>
       <w:r>
         <w:rPr>
@@ -9900,15 +9438,7 @@
         </w:numPr>
       </w:pPr>
       <w:r>
-        <w:t xml:space="preserve">Index are always </w:t>
-      </w:r>
-      <w:proofErr w:type="gramStart"/>
-      <w:r>
-        <w:t>maintain</w:t>
-      </w:r>
-      <w:proofErr w:type="gramEnd"/>
-      <w:r>
-        <w:t xml:space="preserve"> internally and always start from 0.</w:t>
+        <w:t>Index are always maintain internally and always start from 0.</w:t>
       </w:r>
     </w:p>
     <w:p>
@@ -9922,14 +9452,12 @@
       <w:r>
         <w:t xml:space="preserve">While handling the index if you use a wrong index then you will get an </w:t>
       </w:r>
-      <w:proofErr w:type="spellStart"/>
       <w:r>
         <w:rPr>
           <w:color w:val="FF0000"/>
         </w:rPr>
         <w:t>ArrayIndexOutOfBoundsException</w:t>
       </w:r>
-      <w:proofErr w:type="spellEnd"/>
     </w:p>
     <w:p>
       <w:pPr>
@@ -10016,15 +9544,7 @@
         </w:numPr>
       </w:pPr>
       <w:r>
-        <w:t xml:space="preserve">To use 1-D array you have to follow a </w:t>
-      </w:r>
-      <w:proofErr w:type="gramStart"/>
-      <w:r>
-        <w:t>steps</w:t>
-      </w:r>
-      <w:proofErr w:type="gramEnd"/>
-      <w:r>
-        <w:t>.</w:t>
+        <w:t>To use 1-D array you have to follow a steps.</w:t>
       </w:r>
     </w:p>
     <w:p>
@@ -10085,36 +9605,16 @@
         <w:pStyle w:val="NoSpacing"/>
         <w:ind w:left="2160"/>
       </w:pPr>
-      <w:proofErr w:type="spellStart"/>
-      <w:r>
-        <w:t>DataType</w:t>
-      </w:r>
-      <w:proofErr w:type="spellEnd"/>
-      <w:r>
-        <w:t xml:space="preserve"> </w:t>
-      </w:r>
-      <w:proofErr w:type="spellStart"/>
-      <w:proofErr w:type="gramStart"/>
-      <w:r>
-        <w:t>NameofVariable</w:t>
-      </w:r>
-      <w:proofErr w:type="spellEnd"/>
+      <w:r>
+        <w:t>DataType NameofVariable</w:t>
+      </w:r>
       <w:r>
         <w:rPr>
           <w:b/>
           <w:bCs/>
           <w:highlight w:val="yellow"/>
         </w:rPr>
-        <w:t>[</w:t>
-      </w:r>
-      <w:proofErr w:type="gramEnd"/>
-      <w:r>
-        <w:rPr>
-          <w:b/>
-          <w:bCs/>
-          <w:highlight w:val="yellow"/>
-        </w:rPr>
-        <w:t>]</w:t>
+        <w:t>[]</w:t>
       </w:r>
       <w:r>
         <w:t>;</w:t>
@@ -10135,15 +9635,9 @@
         <w:pStyle w:val="NoSpacing"/>
         <w:ind w:left="2160"/>
       </w:pPr>
-      <w:proofErr w:type="spellStart"/>
-      <w:r>
-        <w:t>DataType</w:t>
-      </w:r>
-      <w:proofErr w:type="spellEnd"/>
-      <w:r>
-        <w:t xml:space="preserve"> </w:t>
-      </w:r>
-      <w:proofErr w:type="gramStart"/>
+      <w:r>
+        <w:t xml:space="preserve">DataType </w:t>
+      </w:r>
       <w:r>
         <w:rPr>
           <w:b/>
@@ -10152,14 +9646,8 @@
         </w:rPr>
         <w:t>[]</w:t>
       </w:r>
-      <w:proofErr w:type="spellStart"/>
-      <w:r>
-        <w:t>NameofVariable</w:t>
-      </w:r>
-      <w:proofErr w:type="spellEnd"/>
-      <w:proofErr w:type="gramEnd"/>
-      <w:r>
-        <w:t>;</w:t>
+      <w:r>
+        <w:t>NameofVariable;</w:t>
       </w:r>
     </w:p>
     <w:p>
@@ -10177,28 +9665,16 @@
         <w:pStyle w:val="NoSpacing"/>
         <w:ind w:left="2160"/>
       </w:pPr>
-      <w:proofErr w:type="spellStart"/>
-      <w:proofErr w:type="gramStart"/>
       <w:r>
         <w:t>DataType</w:t>
       </w:r>
-      <w:proofErr w:type="spellEnd"/>
       <w:r>
         <w:rPr>
           <w:b/>
           <w:bCs/>
           <w:highlight w:val="yellow"/>
         </w:rPr>
-        <w:t>[</w:t>
-      </w:r>
-      <w:proofErr w:type="gramEnd"/>
-      <w:r>
-        <w:rPr>
-          <w:b/>
-          <w:bCs/>
-          <w:highlight w:val="yellow"/>
-        </w:rPr>
-        <w:t>]</w:t>
+        <w:t>[]</w:t>
       </w:r>
       <w:r>
         <w:rPr>
@@ -10207,13 +9683,8 @@
         </w:rPr>
         <w:t xml:space="preserve"> </w:t>
       </w:r>
-      <w:proofErr w:type="spellStart"/>
-      <w:r>
-        <w:t>NameofVariable</w:t>
-      </w:r>
-      <w:proofErr w:type="spellEnd"/>
-      <w:r>
-        <w:t>;</w:t>
+      <w:r>
+        <w:t>NameofVariable;</w:t>
       </w:r>
     </w:p>
     <w:p>
@@ -10234,15 +9705,7 @@
         <w:ind w:left="2160"/>
       </w:pPr>
       <w:r>
-        <w:t xml:space="preserve">int </w:t>
-      </w:r>
-      <w:proofErr w:type="gramStart"/>
-      <w:r>
-        <w:t>marks[</w:t>
-      </w:r>
-      <w:proofErr w:type="gramEnd"/>
-      <w:r>
-        <w:t>];</w:t>
+        <w:t>int marks[];</w:t>
       </w:r>
     </w:p>
     <w:p>
@@ -10341,13 +9804,8 @@
         <w:pStyle w:val="NoSpacing"/>
         <w:ind w:left="2160"/>
       </w:pPr>
-      <w:proofErr w:type="spellStart"/>
-      <w:r>
-        <w:t>NameOfVariable</w:t>
-      </w:r>
-      <w:proofErr w:type="spellEnd"/>
-      <w:r>
-        <w:t xml:space="preserve"> = </w:t>
+      <w:r>
+        <w:t xml:space="preserve">NameOfVariable = </w:t>
       </w:r>
       <w:r>
         <w:rPr>
@@ -10357,18 +9815,8 @@
         <w:t>new</w:t>
       </w:r>
       <w:r>
-        <w:t xml:space="preserve"> </w:t>
-      </w:r>
-      <w:proofErr w:type="spellStart"/>
-      <w:proofErr w:type="gramStart"/>
-      <w:r>
-        <w:t>DataType</w:t>
-      </w:r>
-      <w:proofErr w:type="spellEnd"/>
-      <w:r>
-        <w:t>[</w:t>
-      </w:r>
-      <w:proofErr w:type="gramEnd"/>
+        <w:t xml:space="preserve"> DataType[</w:t>
+      </w:r>
       <w:r>
         <w:rPr>
           <w:b/>
@@ -10408,13 +9856,8 @@
         <w:t>new</w:t>
       </w:r>
       <w:r>
-        <w:t xml:space="preserve"> </w:t>
-      </w:r>
-      <w:proofErr w:type="gramStart"/>
-      <w:r>
-        <w:t>int[</w:t>
-      </w:r>
-      <w:proofErr w:type="gramEnd"/>
+        <w:t xml:space="preserve"> int[</w:t>
+      </w:r>
       <w:r>
         <w:rPr>
           <w:b/>
@@ -10487,13 +9930,8 @@
         <w:pStyle w:val="NoSpacing"/>
         <w:ind w:left="2160"/>
       </w:pPr>
-      <w:proofErr w:type="spellStart"/>
-      <w:r>
-        <w:t>NameOfVariable</w:t>
-      </w:r>
-      <w:proofErr w:type="spellEnd"/>
-      <w:r>
-        <w:t>[index] = value;</w:t>
+      <w:r>
+        <w:t>NameOfVariable[index] = value;</w:t>
       </w:r>
     </w:p>
     <w:p>
@@ -10501,13 +9939,8 @@
         <w:pStyle w:val="NoSpacing"/>
         <w:ind w:left="2160"/>
       </w:pPr>
-      <w:proofErr w:type="gramStart"/>
-      <w:r>
-        <w:t>marks[</w:t>
-      </w:r>
-      <w:proofErr w:type="gramEnd"/>
-      <w:r>
-        <w:t>2] = 30</w:t>
+      <w:r>
+        <w:t>marks[2] = 30</w:t>
       </w:r>
     </w:p>
     <w:p>
@@ -10553,7 +9986,7 @@
                     </pic:cNvPicPr>
                   </pic:nvPicPr>
                   <pic:blipFill>
-                    <a:blip r:embed="rId22" cstate="print">
+                    <a:blip r:embed="rId23" cstate="print">
                       <a:extLst>
                         <a:ext uri="{28A0092B-C50C-407E-A947-70E740481C1C}">
                           <a14:useLocalDpi xmlns:a14="http://schemas.microsoft.com/office/drawing/2010/main" val="0"/>
@@ -10628,15 +10061,7 @@
         <w:ind w:left="720"/>
       </w:pPr>
       <w:r>
-        <w:t xml:space="preserve">int </w:t>
-      </w:r>
-      <w:proofErr w:type="gramStart"/>
-      <w:r>
-        <w:t>marks[</w:t>
-      </w:r>
-      <w:proofErr w:type="gramEnd"/>
-      <w:r>
-        <w:t xml:space="preserve">];   // </w:t>
+        <w:t xml:space="preserve">int marks[];   // </w:t>
       </w:r>
       <w:r>
         <w:rPr>
@@ -10655,15 +10080,7 @@
         <w:ind w:left="720"/>
       </w:pPr>
       <w:r>
-        <w:t xml:space="preserve">marks = new </w:t>
-      </w:r>
-      <w:proofErr w:type="gramStart"/>
-      <w:r>
-        <w:t>int[</w:t>
-      </w:r>
-      <w:proofErr w:type="gramEnd"/>
-      <w:r>
-        <w:t xml:space="preserve">5]; // </w:t>
+        <w:t xml:space="preserve">marks = new int[5]; // </w:t>
       </w:r>
       <w:r>
         <w:rPr>
@@ -10678,13 +10095,8 @@
         <w:pStyle w:val="NoSpacing"/>
         <w:ind w:left="720"/>
       </w:pPr>
-      <w:proofErr w:type="gramStart"/>
-      <w:r>
-        <w:t>marks[</w:t>
-      </w:r>
-      <w:proofErr w:type="gramEnd"/>
-      <w:r>
-        <w:t xml:space="preserve">0] = 67;  // </w:t>
+      <w:r>
+        <w:t xml:space="preserve">marks[0] = 67;  // </w:t>
       </w:r>
       <w:r>
         <w:rPr>
@@ -10699,13 +10111,8 @@
         <w:pStyle w:val="NoSpacing"/>
         <w:ind w:left="720"/>
       </w:pPr>
-      <w:proofErr w:type="gramStart"/>
-      <w:r>
-        <w:t>marks[</w:t>
-      </w:r>
-      <w:proofErr w:type="gramEnd"/>
-      <w:r>
-        <w:t>1] = 77;</w:t>
+      <w:r>
+        <w:t>marks[1] = 77;</w:t>
       </w:r>
     </w:p>
     <w:p>
@@ -10713,13 +10120,8 @@
         <w:pStyle w:val="NoSpacing"/>
         <w:ind w:left="720"/>
       </w:pPr>
-      <w:proofErr w:type="gramStart"/>
-      <w:r>
-        <w:t>marks[</w:t>
-      </w:r>
-      <w:proofErr w:type="gramEnd"/>
-      <w:r>
-        <w:t>2] = 57;</w:t>
+      <w:r>
+        <w:t>marks[2] = 57;</w:t>
       </w:r>
     </w:p>
     <w:p>
@@ -10727,13 +10129,8 @@
         <w:pStyle w:val="NoSpacing"/>
         <w:ind w:left="720"/>
       </w:pPr>
-      <w:proofErr w:type="gramStart"/>
-      <w:r>
-        <w:t>marks[</w:t>
-      </w:r>
-      <w:proofErr w:type="gramEnd"/>
-      <w:r>
-        <w:t>3] = 65;</w:t>
+      <w:r>
+        <w:t>marks[3] = 65;</w:t>
       </w:r>
     </w:p>
     <w:p>
@@ -10741,13 +10138,8 @@
         <w:pStyle w:val="NoSpacing"/>
         <w:ind w:left="720"/>
       </w:pPr>
-      <w:proofErr w:type="gramStart"/>
-      <w:r>
-        <w:t>marks[</w:t>
-      </w:r>
-      <w:proofErr w:type="gramEnd"/>
-      <w:r>
-        <w:t>4] = 61;</w:t>
+      <w:r>
+        <w:t>marks[4] = 61;</w:t>
       </w:r>
     </w:p>
     <w:p>
@@ -10777,15 +10169,7 @@
         </w:rPr>
       </w:pPr>
       <w:r>
-        <w:t xml:space="preserve">int </w:t>
-      </w:r>
-      <w:proofErr w:type="gramStart"/>
-      <w:r>
-        <w:t>marks[</w:t>
-      </w:r>
-      <w:proofErr w:type="gramEnd"/>
-      <w:r>
-        <w:t xml:space="preserve">] = new int[5];  // </w:t>
+        <w:t xml:space="preserve">int marks[] = new int[5];  // </w:t>
       </w:r>
       <w:r>
         <w:rPr>
@@ -10814,13 +10198,8 @@
         <w:pStyle w:val="NoSpacing"/>
         <w:ind w:left="720"/>
       </w:pPr>
-      <w:proofErr w:type="gramStart"/>
-      <w:r>
-        <w:t>marks[</w:t>
-      </w:r>
-      <w:proofErr w:type="gramEnd"/>
-      <w:r>
-        <w:t xml:space="preserve">0] = 67;  // </w:t>
+      <w:r>
+        <w:t xml:space="preserve">marks[0] = 67;  // </w:t>
       </w:r>
       <w:r>
         <w:rPr>
@@ -10835,13 +10214,8 @@
         <w:pStyle w:val="NoSpacing"/>
         <w:ind w:left="720"/>
       </w:pPr>
-      <w:proofErr w:type="gramStart"/>
-      <w:r>
-        <w:t>marks[</w:t>
-      </w:r>
-      <w:proofErr w:type="gramEnd"/>
-      <w:r>
-        <w:t>1] = 77;</w:t>
+      <w:r>
+        <w:t>marks[1] = 77;</w:t>
       </w:r>
     </w:p>
     <w:p>
@@ -10849,13 +10223,8 @@
         <w:pStyle w:val="NoSpacing"/>
         <w:ind w:left="720"/>
       </w:pPr>
-      <w:proofErr w:type="gramStart"/>
-      <w:r>
-        <w:t>marks[</w:t>
-      </w:r>
-      <w:proofErr w:type="gramEnd"/>
-      <w:r>
-        <w:t>2] = 57;</w:t>
+      <w:r>
+        <w:t>marks[2] = 57;</w:t>
       </w:r>
     </w:p>
     <w:p>
@@ -10863,13 +10232,8 @@
         <w:pStyle w:val="NoSpacing"/>
         <w:ind w:left="720"/>
       </w:pPr>
-      <w:proofErr w:type="gramStart"/>
-      <w:r>
-        <w:t>marks[</w:t>
-      </w:r>
-      <w:proofErr w:type="gramEnd"/>
-      <w:r>
-        <w:t>3] = 65;</w:t>
+      <w:r>
+        <w:t>marks[3] = 65;</w:t>
       </w:r>
     </w:p>
     <w:p>
@@ -10877,13 +10241,8 @@
         <w:pStyle w:val="NoSpacing"/>
         <w:ind w:left="720"/>
       </w:pPr>
-      <w:proofErr w:type="gramStart"/>
-      <w:r>
-        <w:t>marks[</w:t>
-      </w:r>
-      <w:proofErr w:type="gramEnd"/>
-      <w:r>
-        <w:t>4] = 61;</w:t>
+      <w:r>
+        <w:t>marks[4] = 61;</w:t>
       </w:r>
     </w:p>
     <w:p>
@@ -10915,15 +10274,7 @@
         <w:ind w:left="720"/>
       </w:pPr>
       <w:r>
-        <w:t xml:space="preserve">int </w:t>
-      </w:r>
-      <w:proofErr w:type="gramStart"/>
-      <w:r>
-        <w:t>marks[</w:t>
-      </w:r>
-      <w:proofErr w:type="gramEnd"/>
-      <w:r>
-        <w:t>] = new int[] {</w:t>
+        <w:t>int marks[] = new int[] {</w:t>
       </w:r>
       <w:r>
         <w:t>67, 77, 57, 65, 61</w:t>
@@ -10974,15 +10325,7 @@
         <w:ind w:left="720"/>
       </w:pPr>
       <w:r>
-        <w:t xml:space="preserve">int </w:t>
-      </w:r>
-      <w:proofErr w:type="gramStart"/>
-      <w:r>
-        <w:t>marks[</w:t>
-      </w:r>
-      <w:proofErr w:type="gramEnd"/>
-      <w:r>
-        <w:t xml:space="preserve">] = {67, 77, 57, 65, 61};  </w:t>
+        <w:t xml:space="preserve">int marks[] = {67, 77, 57, 65, 61};  </w:t>
       </w:r>
     </w:p>
     <w:p>
@@ -11044,8 +10387,6 @@
           <w:bCs/>
         </w:rPr>
       </w:pPr>
-      <w:proofErr w:type="spellStart"/>
-      <w:proofErr w:type="gramStart"/>
       <w:r>
         <w:rPr>
           <w:b/>
@@ -11053,8 +10394,6 @@
         </w:rPr>
         <w:t>marks.length</w:t>
       </w:r>
-      <w:proofErr w:type="spellEnd"/>
-      <w:proofErr w:type="gramEnd"/>
     </w:p>
     <w:p>
       <w:pPr>
@@ -11082,25 +10421,7 @@
           <w:b/>
           <w:bCs/>
         </w:rPr>
-        <w:t xml:space="preserve">Last Index = </w:t>
-      </w:r>
-      <w:proofErr w:type="spellStart"/>
-      <w:proofErr w:type="gramStart"/>
-      <w:r>
-        <w:rPr>
-          <w:b/>
-          <w:bCs/>
-        </w:rPr>
-        <w:t>marks.length</w:t>
-      </w:r>
-      <w:proofErr w:type="spellEnd"/>
-      <w:proofErr w:type="gramEnd"/>
-      <w:r>
-        <w:rPr>
-          <w:b/>
-          <w:bCs/>
-        </w:rPr>
-        <w:t xml:space="preserve"> </w:t>
+        <w:t xml:space="preserve">Last Index = marks.length </w:t>
       </w:r>
       <w:r>
         <w:rPr>
@@ -11230,21 +10551,7 @@
         <w:rPr>
           <w:color w:val="000000" w:themeColor="text1"/>
         </w:rPr>
-        <w:t xml:space="preserve">2-D array is </w:t>
-      </w:r>
-      <w:proofErr w:type="spellStart"/>
-      <w:r>
-        <w:rPr>
-          <w:color w:val="000000" w:themeColor="text1"/>
-        </w:rPr>
-        <w:t>use</w:t>
-      </w:r>
-      <w:proofErr w:type="spellEnd"/>
-      <w:r>
-        <w:rPr>
-          <w:color w:val="000000" w:themeColor="text1"/>
-        </w:rPr>
-        <w:t xml:space="preserve"> to store values in row and column structure. </w:t>
+        <w:t xml:space="preserve">2-D array is use to store values in row and column structure. </w:t>
       </w:r>
     </w:p>
     <w:p>
@@ -11256,15 +10563,7 @@
         </w:numPr>
       </w:pPr>
       <w:r>
-        <w:t xml:space="preserve">To use2-D array you have to follow a </w:t>
-      </w:r>
-      <w:proofErr w:type="gramStart"/>
-      <w:r>
-        <w:t>steps</w:t>
-      </w:r>
-      <w:proofErr w:type="gramEnd"/>
-      <w:r>
-        <w:t>.</w:t>
+        <w:t>To use2-D array you have to follow a steps.</w:t>
       </w:r>
     </w:p>
     <w:p>
@@ -11316,20 +10615,9 @@
         <w:pStyle w:val="NoSpacing"/>
         <w:ind w:left="2160"/>
       </w:pPr>
-      <w:proofErr w:type="spellStart"/>
-      <w:r>
-        <w:t>DataType</w:t>
-      </w:r>
-      <w:proofErr w:type="spellEnd"/>
-      <w:r>
-        <w:t xml:space="preserve"> </w:t>
-      </w:r>
-      <w:proofErr w:type="spellStart"/>
-      <w:proofErr w:type="gramStart"/>
-      <w:r>
-        <w:t>NameofVariable</w:t>
-      </w:r>
-      <w:proofErr w:type="spellEnd"/>
+      <w:r>
+        <w:t>DataType NameofVariable</w:t>
+      </w:r>
       <w:r>
         <w:rPr>
           <w:b/>
@@ -11338,7 +10626,6 @@
         </w:rPr>
         <w:t>[</w:t>
       </w:r>
-      <w:proofErr w:type="gramEnd"/>
       <w:r>
         <w:rPr>
           <w:b/>
@@ -11398,15 +10685,9 @@
         <w:pStyle w:val="NoSpacing"/>
         <w:ind w:left="2160"/>
       </w:pPr>
-      <w:proofErr w:type="spellStart"/>
-      <w:r>
-        <w:t>DataType</w:t>
-      </w:r>
-      <w:proofErr w:type="spellEnd"/>
-      <w:r>
-        <w:t xml:space="preserve"> </w:t>
-      </w:r>
-      <w:proofErr w:type="gramStart"/>
+      <w:r>
+        <w:t xml:space="preserve">DataType </w:t>
+      </w:r>
       <w:r>
         <w:rPr>
           <w:b/>
@@ -11415,12 +10696,9 @@
         </w:rPr>
         <w:t>[]</w:t>
       </w:r>
-      <w:proofErr w:type="spellStart"/>
       <w:r>
         <w:t>NameofVariable</w:t>
       </w:r>
-      <w:proofErr w:type="spellEnd"/>
-      <w:proofErr w:type="gramEnd"/>
       <w:r>
         <w:rPr>
           <w:b/>
@@ -11448,35 +10726,23 @@
         <w:pStyle w:val="NoSpacing"/>
         <w:ind w:left="2160"/>
       </w:pPr>
-      <w:proofErr w:type="spellStart"/>
-      <w:proofErr w:type="gramStart"/>
       <w:r>
         <w:t>DataType</w:t>
       </w:r>
-      <w:proofErr w:type="spellEnd"/>
       <w:r>
         <w:rPr>
           <w:b/>
           <w:bCs/>
           <w:highlight w:val="yellow"/>
         </w:rPr>
-        <w:t>[</w:t>
-      </w:r>
-      <w:proofErr w:type="gramEnd"/>
+        <w:t>[]</w:t>
+      </w:r>
       <w:r>
         <w:rPr>
           <w:b/>
           <w:bCs/>
           <w:highlight w:val="yellow"/>
         </w:rPr>
-        <w:t>]</w:t>
-      </w:r>
-      <w:r>
-        <w:rPr>
-          <w:b/>
-          <w:bCs/>
-          <w:highlight w:val="yellow"/>
-        </w:rPr>
         <w:t>[]</w:t>
       </w:r>
       <w:r>
@@ -11486,13 +10752,8 @@
         </w:rPr>
         <w:t xml:space="preserve"> </w:t>
       </w:r>
-      <w:proofErr w:type="spellStart"/>
-      <w:r>
-        <w:t>NameofVariable</w:t>
-      </w:r>
-      <w:proofErr w:type="spellEnd"/>
-      <w:r>
-        <w:t>;</w:t>
+      <w:r>
+        <w:t>NameofVariable;</w:t>
       </w:r>
     </w:p>
     <w:p>
@@ -11513,15 +10774,7 @@
         <w:ind w:left="2160"/>
       </w:pPr>
       <w:r>
-        <w:t xml:space="preserve">int </w:t>
-      </w:r>
-      <w:proofErr w:type="gramStart"/>
-      <w:r>
-        <w:t>marks[</w:t>
-      </w:r>
-      <w:proofErr w:type="gramEnd"/>
-      <w:r>
-        <w:t>][];</w:t>
+        <w:t>int marks[][];</w:t>
       </w:r>
     </w:p>
     <w:p>
@@ -11608,13 +10861,8 @@
         <w:pStyle w:val="NoSpacing"/>
         <w:ind w:left="2160"/>
       </w:pPr>
-      <w:proofErr w:type="spellStart"/>
-      <w:r>
-        <w:t>NameOfVariable</w:t>
-      </w:r>
-      <w:proofErr w:type="spellEnd"/>
-      <w:r>
-        <w:t xml:space="preserve"> = </w:t>
+      <w:r>
+        <w:t xml:space="preserve">NameOfVariable = </w:t>
       </w:r>
       <w:r>
         <w:rPr>
@@ -11624,18 +10872,8 @@
         <w:t>new</w:t>
       </w:r>
       <w:r>
-        <w:t xml:space="preserve"> </w:t>
-      </w:r>
-      <w:proofErr w:type="spellStart"/>
-      <w:proofErr w:type="gramStart"/>
-      <w:r>
-        <w:t>DataType</w:t>
-      </w:r>
-      <w:proofErr w:type="spellEnd"/>
-      <w:r>
-        <w:t>[</w:t>
-      </w:r>
-      <w:proofErr w:type="gramEnd"/>
+        <w:t xml:space="preserve"> DataType[</w:t>
+      </w:r>
       <w:r>
         <w:rPr>
           <w:b/>
@@ -11701,13 +10939,8 @@
         <w:t>new</w:t>
       </w:r>
       <w:r>
-        <w:t xml:space="preserve"> </w:t>
-      </w:r>
-      <w:proofErr w:type="gramStart"/>
-      <w:r>
-        <w:t>int[</w:t>
-      </w:r>
-      <w:proofErr w:type="gramEnd"/>
+        <w:t xml:space="preserve"> int[</w:t>
+      </w:r>
       <w:r>
         <w:rPr>
           <w:b/>
@@ -11796,40 +11029,20 @@
         <w:pStyle w:val="NoSpacing"/>
         <w:ind w:left="2160"/>
       </w:pPr>
-      <w:proofErr w:type="spellStart"/>
-      <w:proofErr w:type="gramStart"/>
-      <w:r>
-        <w:t>NameOfVariable</w:t>
-      </w:r>
-      <w:proofErr w:type="spellEnd"/>
-      <w:r>
-        <w:t>[</w:t>
-      </w:r>
-      <w:proofErr w:type="spellStart"/>
-      <w:proofErr w:type="gramEnd"/>
+      <w:r>
+        <w:t>NameOfVariable[</w:t>
+      </w:r>
       <w:r>
         <w:t>Row_I</w:t>
       </w:r>
       <w:r>
-        <w:t>ndex</w:t>
-      </w:r>
-      <w:proofErr w:type="spellEnd"/>
-      <w:r>
-        <w:t>]</w:t>
+        <w:t>ndex]</w:t>
       </w:r>
       <w:r>
         <w:t xml:space="preserve"> </w:t>
       </w:r>
       <w:r>
-        <w:t>[</w:t>
-      </w:r>
-      <w:proofErr w:type="spellStart"/>
-      <w:r>
-        <w:t>Column_Index</w:t>
-      </w:r>
-      <w:proofErr w:type="spellEnd"/>
-      <w:r>
-        <w:t>]</w:t>
+        <w:t>[Column_Index]</w:t>
       </w:r>
       <w:r>
         <w:t xml:space="preserve"> = value;</w:t>
@@ -11840,13 +11053,8 @@
         <w:pStyle w:val="NoSpacing"/>
         <w:ind w:left="2160"/>
       </w:pPr>
-      <w:proofErr w:type="gramStart"/>
-      <w:r>
-        <w:t>marks[</w:t>
-      </w:r>
-      <w:proofErr w:type="gramEnd"/>
-      <w:r>
-        <w:t>2]</w:t>
+      <w:r>
+        <w:t>marks[2]</w:t>
       </w:r>
       <w:r>
         <w:t>[2]</w:t>
@@ -11896,7 +11104,7 @@
                     </pic:cNvPicPr>
                   </pic:nvPicPr>
                   <pic:blipFill>
-                    <a:blip r:embed="rId23" cstate="print">
+                    <a:blip r:embed="rId24" cstate="print">
                       <a:extLst>
                         <a:ext uri="{28A0092B-C50C-407E-A947-70E740481C1C}">
                           <a14:useLocalDpi xmlns:a14="http://schemas.microsoft.com/office/drawing/2010/main" val="0"/>
@@ -11980,15 +11188,7 @@
         <w:ind w:left="720"/>
       </w:pPr>
       <w:r>
-        <w:t xml:space="preserve">int </w:t>
-      </w:r>
-      <w:proofErr w:type="gramStart"/>
-      <w:r>
-        <w:t>marks[</w:t>
-      </w:r>
-      <w:proofErr w:type="gramEnd"/>
-      <w:r>
-        <w:t xml:space="preserve">][];   // </w:t>
+        <w:t xml:space="preserve">int marks[][];   // </w:t>
       </w:r>
       <w:r>
         <w:rPr>
@@ -12007,15 +11207,7 @@
         <w:ind w:left="720"/>
       </w:pPr>
       <w:r>
-        <w:t xml:space="preserve">marks = new </w:t>
-      </w:r>
-      <w:proofErr w:type="gramStart"/>
-      <w:r>
-        <w:t>int[</w:t>
-      </w:r>
-      <w:proofErr w:type="gramEnd"/>
-      <w:r>
-        <w:t xml:space="preserve">3][5]; // </w:t>
+        <w:t xml:space="preserve">marks = new int[3][5]; // </w:t>
       </w:r>
       <w:r>
         <w:rPr>
@@ -12030,13 +11222,8 @@
         <w:pStyle w:val="NoSpacing"/>
         <w:ind w:firstLine="720"/>
       </w:pPr>
-      <w:proofErr w:type="gramStart"/>
-      <w:r>
-        <w:t>marks[</w:t>
-      </w:r>
-      <w:proofErr w:type="gramEnd"/>
-      <w:r>
-        <w:t xml:space="preserve">0][0] = 70; // </w:t>
+      <w:r>
+        <w:t xml:space="preserve">marks[0][0] = 70; // </w:t>
       </w:r>
       <w:r>
         <w:rPr>
@@ -12052,14 +11239,7 @@
       </w:pPr>
       <w:r>
         <w:tab/>
-      </w:r>
-      <w:proofErr w:type="gramStart"/>
-      <w:r>
-        <w:t>marks[</w:t>
-      </w:r>
-      <w:proofErr w:type="gramEnd"/>
-      <w:r>
-        <w:t>0][4] = 50;</w:t>
+        <w:t>marks[0][4] = 50;</w:t>
       </w:r>
     </w:p>
     <w:p>
@@ -12068,14 +11248,7 @@
       </w:pPr>
       <w:r>
         <w:tab/>
-      </w:r>
-      <w:proofErr w:type="gramStart"/>
-      <w:r>
-        <w:t>marks[</w:t>
-      </w:r>
-      <w:proofErr w:type="gramEnd"/>
-      <w:r>
-        <w:t>1][2] = 60;</w:t>
+        <w:t>marks[1][2] = 60;</w:t>
       </w:r>
     </w:p>
     <w:p>
@@ -12084,14 +11257,7 @@
       </w:pPr>
       <w:r>
         <w:tab/>
-      </w:r>
-      <w:proofErr w:type="gramStart"/>
-      <w:r>
-        <w:t>marks[</w:t>
-      </w:r>
-      <w:proofErr w:type="gramEnd"/>
-      <w:r>
-        <w:t>2][1] = 80;</w:t>
+        <w:t>marks[2][1] = 80;</w:t>
       </w:r>
     </w:p>
     <w:p>
@@ -12121,15 +11287,7 @@
         </w:rPr>
       </w:pPr>
       <w:r>
-        <w:t xml:space="preserve">int </w:t>
-      </w:r>
-      <w:proofErr w:type="gramStart"/>
-      <w:r>
-        <w:t>marks[</w:t>
-      </w:r>
-      <w:proofErr w:type="gramEnd"/>
-      <w:r>
-        <w:t xml:space="preserve">][] = new int[3][5];  // </w:t>
+        <w:t xml:space="preserve">int marks[][] = new int[3][5];  // </w:t>
       </w:r>
       <w:r>
         <w:rPr>
@@ -12158,13 +11316,8 @@
         <w:pStyle w:val="NoSpacing"/>
         <w:ind w:firstLine="720"/>
       </w:pPr>
-      <w:proofErr w:type="gramStart"/>
-      <w:r>
-        <w:t>marks[</w:t>
-      </w:r>
-      <w:proofErr w:type="gramEnd"/>
-      <w:r>
-        <w:t xml:space="preserve">0][0] = 70; // </w:t>
+      <w:r>
+        <w:t xml:space="preserve">marks[0][0] = 70; // </w:t>
       </w:r>
       <w:r>
         <w:rPr>
@@ -12180,14 +11333,7 @@
       </w:pPr>
       <w:r>
         <w:tab/>
-      </w:r>
-      <w:proofErr w:type="gramStart"/>
-      <w:r>
-        <w:t>marks[</w:t>
-      </w:r>
-      <w:proofErr w:type="gramEnd"/>
-      <w:r>
-        <w:t>0][4] = 50;</w:t>
+        <w:t>marks[0][4] = 50;</w:t>
       </w:r>
     </w:p>
     <w:p>
@@ -12196,14 +11342,7 @@
       </w:pPr>
       <w:r>
         <w:tab/>
-      </w:r>
-      <w:proofErr w:type="gramStart"/>
-      <w:r>
-        <w:t>marks[</w:t>
-      </w:r>
-      <w:proofErr w:type="gramEnd"/>
-      <w:r>
-        <w:t>1][2] = 60;</w:t>
+        <w:t>marks[1][2] = 60;</w:t>
       </w:r>
     </w:p>
     <w:p>
@@ -12212,14 +11351,7 @@
       </w:pPr>
       <w:r>
         <w:tab/>
-      </w:r>
-      <w:proofErr w:type="gramStart"/>
-      <w:r>
-        <w:t>marks[</w:t>
-      </w:r>
-      <w:proofErr w:type="gramEnd"/>
-      <w:r>
-        <w:t>2][1] = 80;</w:t>
+        <w:t>marks[2][1] = 80;</w:t>
       </w:r>
     </w:p>
     <w:p>
@@ -12245,15 +11377,7 @@
         <w:ind w:left="720"/>
       </w:pPr>
       <w:r>
-        <w:t xml:space="preserve">int </w:t>
-      </w:r>
-      <w:proofErr w:type="gramStart"/>
-      <w:r>
-        <w:t>marks[</w:t>
-      </w:r>
-      <w:proofErr w:type="gramEnd"/>
-      <w:r>
-        <w:t xml:space="preserve">][] = new int[][] { </w:t>
+        <w:t xml:space="preserve">int marks[][] = new int[][] { </w:t>
       </w:r>
       <w:r>
         <w:rPr>
@@ -12370,15 +11494,7 @@
         <w:ind w:left="720"/>
       </w:pPr>
       <w:r>
-        <w:t xml:space="preserve">int </w:t>
-      </w:r>
-      <w:proofErr w:type="gramStart"/>
-      <w:r>
-        <w:t>marks[</w:t>
-      </w:r>
-      <w:proofErr w:type="gramEnd"/>
-      <w:r>
-        <w:t>]</w:t>
+        <w:t>int marks[]</w:t>
       </w:r>
       <w:r>
         <w:t>[]</w:t>
@@ -12546,27 +11662,13 @@
         <w:rPr>
           <w:color w:val="000000" w:themeColor="text1"/>
         </w:rPr>
-        <w:t xml:space="preserve">55      66      77      88      </w:t>
-      </w:r>
-      <w:proofErr w:type="gramStart"/>
-      <w:r>
-        <w:rPr>
-          <w:color w:val="000000" w:themeColor="text1"/>
-        </w:rPr>
-        <w:t>99</w:t>
-      </w:r>
-      <w:r>
-        <w:rPr>
-          <w:color w:val="000000" w:themeColor="text1"/>
-        </w:rPr>
-        <w:t xml:space="preserve">  =</w:t>
-      </w:r>
-      <w:proofErr w:type="gramEnd"/>
-      <w:r>
-        <w:rPr>
-          <w:color w:val="000000" w:themeColor="text1"/>
-        </w:rPr>
-        <w:t xml:space="preserve"> 80%</w:t>
+        <w:t>55      66      77      88      99</w:t>
+      </w:r>
+      <w:r>
+        <w:rPr>
+          <w:color w:val="000000" w:themeColor="text1"/>
+        </w:rPr>
+        <w:t xml:space="preserve">  = 80%</w:t>
       </w:r>
     </w:p>
     <w:p>
@@ -12581,27 +11683,13 @@
         <w:rPr>
           <w:color w:val="000000" w:themeColor="text1"/>
         </w:rPr>
-        <w:t xml:space="preserve">67      65      78      89      </w:t>
-      </w:r>
-      <w:proofErr w:type="gramStart"/>
-      <w:r>
-        <w:rPr>
-          <w:color w:val="000000" w:themeColor="text1"/>
-        </w:rPr>
-        <w:t>76</w:t>
-      </w:r>
-      <w:r>
-        <w:rPr>
-          <w:color w:val="000000" w:themeColor="text1"/>
-        </w:rPr>
-        <w:t xml:space="preserve">  =</w:t>
-      </w:r>
-      <w:proofErr w:type="gramEnd"/>
-      <w:r>
-        <w:rPr>
-          <w:color w:val="000000" w:themeColor="text1"/>
-        </w:rPr>
-        <w:t xml:space="preserve"> 76%</w:t>
+        <w:t>67      65      78      89      76</w:t>
+      </w:r>
+      <w:r>
+        <w:rPr>
+          <w:color w:val="000000" w:themeColor="text1"/>
+        </w:rPr>
+        <w:t xml:space="preserve">  = 76%</w:t>
       </w:r>
     </w:p>
     <w:p>
@@ -12616,27 +11704,13 @@
         <w:rPr>
           <w:color w:val="000000" w:themeColor="text1"/>
         </w:rPr>
-        <w:t xml:space="preserve">88      66      76      87      </w:t>
-      </w:r>
-      <w:proofErr w:type="gramStart"/>
-      <w:r>
-        <w:rPr>
-          <w:color w:val="000000" w:themeColor="text1"/>
-        </w:rPr>
-        <w:t>85</w:t>
-      </w:r>
-      <w:r>
-        <w:rPr>
-          <w:color w:val="000000" w:themeColor="text1"/>
-        </w:rPr>
-        <w:t xml:space="preserve">  =</w:t>
-      </w:r>
-      <w:proofErr w:type="gramEnd"/>
-      <w:r>
-        <w:rPr>
-          <w:color w:val="000000" w:themeColor="text1"/>
-        </w:rPr>
-        <w:t xml:space="preserve"> 78%</w:t>
+        <w:t>88      66      76      87      85</w:t>
+      </w:r>
+      <w:r>
+        <w:rPr>
+          <w:color w:val="000000" w:themeColor="text1"/>
+        </w:rPr>
+        <w:t xml:space="preserve">  = 78%</w:t>
       </w:r>
     </w:p>
     <w:p>
@@ -12730,7 +11804,7 @@
                     </pic:cNvPicPr>
                   </pic:nvPicPr>
                   <pic:blipFill>
-                    <a:blip r:embed="rId24" cstate="print">
+                    <a:blip r:embed="rId25" cstate="print">
                       <a:extLst>
                         <a:ext uri="{28A0092B-C50C-407E-A947-70E740481C1C}">
                           <a14:useLocalDpi xmlns:a14="http://schemas.microsoft.com/office/drawing/2010/main" val="0"/>
@@ -12924,7 +11998,7 @@
                     </pic:cNvPicPr>
                   </pic:nvPicPr>
                   <pic:blipFill>
-                    <a:blip r:embed="rId25" cstate="print">
+                    <a:blip r:embed="rId26" cstate="print">
                       <a:extLst>
                         <a:ext uri="{28A0092B-C50C-407E-A947-70E740481C1C}">
                           <a14:useLocalDpi xmlns:a14="http://schemas.microsoft.com/office/drawing/2010/main" val="0"/>
@@ -13034,21 +12108,7 @@
         <w:rPr>
           <w:color w:val="000000" w:themeColor="text1"/>
         </w:rPr>
-        <w:t xml:space="preserve"> to distribute complex logical code into a smaller </w:t>
-      </w:r>
-      <w:proofErr w:type="gramStart"/>
-      <w:r>
-        <w:rPr>
-          <w:color w:val="000000" w:themeColor="text1"/>
-        </w:rPr>
-        <w:t>chunks(</w:t>
-      </w:r>
-      <w:proofErr w:type="gramEnd"/>
-      <w:r>
-        <w:rPr>
-          <w:color w:val="000000" w:themeColor="text1"/>
-        </w:rPr>
-        <w:t>small block).</w:t>
+        <w:t xml:space="preserve"> to distribute complex logical code into a smaller chunks(small block).</w:t>
       </w:r>
     </w:p>
     <w:p>
@@ -13200,7 +12260,7 @@
                     </pic:cNvPicPr>
                   </pic:nvPicPr>
                   <pic:blipFill>
-                    <a:blip r:embed="rId26" cstate="print">
+                    <a:blip r:embed="rId27" cstate="print">
                       <a:extLst>
                         <a:ext uri="{28A0092B-C50C-407E-A947-70E740481C1C}">
                           <a14:useLocalDpi xmlns:a14="http://schemas.microsoft.com/office/drawing/2010/main" val="0"/>
@@ -13305,21 +12365,7 @@
         <w:rPr>
           <w:color w:val="000000" w:themeColor="text1"/>
         </w:rPr>
-        <w:t xml:space="preserve">Object will be </w:t>
-      </w:r>
-      <w:proofErr w:type="gramStart"/>
-      <w:r>
-        <w:rPr>
-          <w:color w:val="000000" w:themeColor="text1"/>
-        </w:rPr>
-        <w:t>represent</w:t>
-      </w:r>
-      <w:proofErr w:type="gramEnd"/>
-      <w:r>
-        <w:rPr>
-          <w:color w:val="000000" w:themeColor="text1"/>
-        </w:rPr>
-        <w:t xml:space="preserve"> class properties (method and variable).</w:t>
+        <w:t>Object will be represent class properties (method and variable).</w:t>
       </w:r>
     </w:p>
     <w:p>
@@ -13355,21 +12401,7 @@
         <w:rPr>
           <w:color w:val="000000" w:themeColor="text1"/>
         </w:rPr>
-        <w:t xml:space="preserve">Properties of object are independent than another object so change done in one object will not </w:t>
-      </w:r>
-      <w:proofErr w:type="spellStart"/>
-      <w:r>
-        <w:rPr>
-          <w:color w:val="000000" w:themeColor="text1"/>
-        </w:rPr>
-        <w:t>affect</w:t>
-      </w:r>
-      <w:proofErr w:type="spellEnd"/>
-      <w:r>
-        <w:rPr>
-          <w:color w:val="000000" w:themeColor="text1"/>
-        </w:rPr>
-        <w:t xml:space="preserve"> on another.</w:t>
+        <w:t>Properties of object are independent than another object so change done in one object will not affect on another.</w:t>
       </w:r>
     </w:p>
     <w:p>
@@ -13478,7 +12510,7 @@
                     </pic:cNvPicPr>
                   </pic:nvPicPr>
                   <pic:blipFill>
-                    <a:blip r:embed="rId27" cstate="print">
+                    <a:blip r:embed="rId28" cstate="print">
                       <a:extLst>
                         <a:ext uri="{28A0092B-C50C-407E-A947-70E740481C1C}">
                           <a14:useLocalDpi xmlns:a14="http://schemas.microsoft.com/office/drawing/2010/main" val="0"/>
@@ -13559,7 +12591,7 @@
                     </pic:cNvPicPr>
                   </pic:nvPicPr>
                   <pic:blipFill>
-                    <a:blip r:embed="rId28" cstate="print">
+                    <a:blip r:embed="rId29" cstate="print">
                       <a:extLst>
                         <a:ext uri="{28A0092B-C50C-407E-A947-70E740481C1C}">
                           <a14:useLocalDpi xmlns:a14="http://schemas.microsoft.com/office/drawing/2010/main" val="0"/>
@@ -13687,21 +12719,7 @@
         <w:rPr>
           <w:color w:val="000000" w:themeColor="text1"/>
         </w:rPr>
-        <w:t xml:space="preserve">String always </w:t>
-      </w:r>
-      <w:proofErr w:type="gramStart"/>
-      <w:r>
-        <w:rPr>
-          <w:color w:val="000000" w:themeColor="text1"/>
-        </w:rPr>
-        <w:t>store</w:t>
-      </w:r>
-      <w:proofErr w:type="gramEnd"/>
-      <w:r>
-        <w:rPr>
-          <w:color w:val="000000" w:themeColor="text1"/>
-        </w:rPr>
-        <w:t xml:space="preserve"> in java inside double-quotes (“Value”)</w:t>
+        <w:t>String always store in java inside double-quotes (“Value”)</w:t>
       </w:r>
     </w:p>
     <w:p>
@@ -13805,19 +12823,11 @@
           <w:color w:val="000000" w:themeColor="text1"/>
         </w:rPr>
       </w:pPr>
-      <w:proofErr w:type="spellStart"/>
-      <w:r>
-        <w:rPr>
-          <w:color w:val="000000" w:themeColor="text1"/>
-        </w:rPr>
-        <w:t>StringBuffer</w:t>
-      </w:r>
-      <w:proofErr w:type="spellEnd"/>
-      <w:r>
-        <w:rPr>
-          <w:color w:val="000000" w:themeColor="text1"/>
-        </w:rPr>
-        <w:t xml:space="preserve"> class </w:t>
+      <w:r>
+        <w:rPr>
+          <w:color w:val="000000" w:themeColor="text1"/>
+        </w:rPr>
+        <w:t xml:space="preserve">StringBuffer class </w:t>
       </w:r>
     </w:p>
     <w:p>
@@ -13849,7 +12859,6 @@
           <w:color w:val="000000" w:themeColor="text1"/>
         </w:rPr>
       </w:pPr>
-      <w:proofErr w:type="spellStart"/>
       <w:r>
         <w:rPr>
           <w:color w:val="000000" w:themeColor="text1"/>
@@ -13866,14 +12875,7 @@
         <w:rPr>
           <w:color w:val="000000" w:themeColor="text1"/>
         </w:rPr>
-        <w:t>zer</w:t>
-      </w:r>
-      <w:proofErr w:type="spellEnd"/>
-      <w:r>
-        <w:rPr>
-          <w:color w:val="000000" w:themeColor="text1"/>
-        </w:rPr>
-        <w:t xml:space="preserve"> class</w:t>
+        <w:t>zer class</w:t>
       </w:r>
     </w:p>
     <w:p>
@@ -13939,25 +12941,13 @@
         </w:rPr>
         <w:t xml:space="preserve">String class present inside </w:t>
       </w:r>
-      <w:proofErr w:type="spellStart"/>
-      <w:proofErr w:type="gramStart"/>
-      <w:r>
-        <w:rPr>
-          <w:b/>
-          <w:bCs/>
-          <w:color w:val="000000" w:themeColor="text1"/>
-        </w:rPr>
-        <w:t>java.lang</w:t>
-      </w:r>
-      <w:proofErr w:type="spellEnd"/>
-      <w:proofErr w:type="gramEnd"/>
-      <w:r>
-        <w:rPr>
-          <w:b/>
-          <w:bCs/>
-          <w:color w:val="000000" w:themeColor="text1"/>
-        </w:rPr>
-        <w:t xml:space="preserve"> package</w:t>
+      <w:r>
+        <w:rPr>
+          <w:b/>
+          <w:bCs/>
+          <w:color w:val="000000" w:themeColor="text1"/>
+        </w:rPr>
+        <w:t>java.lang package</w:t>
       </w:r>
       <w:r>
         <w:rPr>
@@ -14260,21 +13250,7 @@
         <w:rPr>
           <w:color w:val="000000" w:themeColor="text1"/>
         </w:rPr>
-        <w:t xml:space="preserve">SCP is one of the </w:t>
-      </w:r>
-      <w:proofErr w:type="gramStart"/>
-      <w:r>
-        <w:rPr>
-          <w:color w:val="000000" w:themeColor="text1"/>
-        </w:rPr>
-        <w:t>location</w:t>
-      </w:r>
-      <w:proofErr w:type="gramEnd"/>
-      <w:r>
-        <w:rPr>
-          <w:color w:val="000000" w:themeColor="text1"/>
-        </w:rPr>
-        <w:t xml:space="preserve"> inside Heap Memory.</w:t>
+        <w:t>SCP is one of the location inside Heap Memory.</w:t>
       </w:r>
     </w:p>
     <w:p>
@@ -14334,21 +13310,7 @@
         <w:rPr>
           <w:color w:val="000000" w:themeColor="text1"/>
         </w:rPr>
-        <w:t xml:space="preserve"> it will not create a new object and return the same object. Else it will </w:t>
-      </w:r>
-      <w:proofErr w:type="spellStart"/>
-      <w:r>
-        <w:rPr>
-          <w:color w:val="000000" w:themeColor="text1"/>
-        </w:rPr>
-        <w:t>cerate</w:t>
-      </w:r>
-      <w:proofErr w:type="spellEnd"/>
-      <w:r>
-        <w:rPr>
-          <w:color w:val="000000" w:themeColor="text1"/>
-        </w:rPr>
-        <w:t xml:space="preserve"> a new Object and return the address of object.</w:t>
+        <w:t xml:space="preserve"> it will not create a new object and return the same object. Else it will cerate a new Object and return the address of object.</w:t>
       </w:r>
     </w:p>
     <w:p>
@@ -14390,7 +13352,7 @@
                     </pic:cNvPicPr>
                   </pic:nvPicPr>
                   <pic:blipFill>
-                    <a:blip r:embed="rId29" cstate="print">
+                    <a:blip r:embed="rId30" cstate="print">
                       <a:extLst>
                         <a:ext uri="{28A0092B-C50C-407E-A947-70E740481C1C}">
                           <a14:useLocalDpi xmlns:a14="http://schemas.microsoft.com/office/drawing/2010/main" val="0"/>
@@ -14500,25 +13462,13 @@
         </w:rPr>
         <w:t xml:space="preserve">StringBuilder class is present inside </w:t>
       </w:r>
-      <w:proofErr w:type="spellStart"/>
-      <w:proofErr w:type="gramStart"/>
-      <w:r>
-        <w:rPr>
-          <w:b/>
-          <w:bCs/>
-          <w:color w:val="000000" w:themeColor="text1"/>
-        </w:rPr>
-        <w:t>java.lang</w:t>
-      </w:r>
-      <w:proofErr w:type="spellEnd"/>
-      <w:proofErr w:type="gramEnd"/>
-      <w:r>
-        <w:rPr>
-          <w:b/>
-          <w:bCs/>
-          <w:color w:val="000000" w:themeColor="text1"/>
-        </w:rPr>
-        <w:t xml:space="preserve"> package</w:t>
+      <w:r>
+        <w:rPr>
+          <w:b/>
+          <w:bCs/>
+          <w:color w:val="000000" w:themeColor="text1"/>
+        </w:rPr>
+        <w:t>java.lang package</w:t>
       </w:r>
       <w:r>
         <w:rPr>
@@ -14574,21 +13524,7 @@
         <w:rPr>
           <w:color w:val="000000" w:themeColor="text1"/>
         </w:rPr>
-        <w:t xml:space="preserve">To use this </w:t>
-      </w:r>
-      <w:proofErr w:type="gramStart"/>
-      <w:r>
-        <w:rPr>
-          <w:color w:val="000000" w:themeColor="text1"/>
-        </w:rPr>
-        <w:t>class</w:t>
-      </w:r>
-      <w:proofErr w:type="gramEnd"/>
-      <w:r>
-        <w:rPr>
-          <w:color w:val="000000" w:themeColor="text1"/>
-        </w:rPr>
-        <w:t xml:space="preserve"> you have to create Object of the class.</w:t>
+        <w:t>To use this class you have to create Object of the class.</w:t>
       </w:r>
     </w:p>
     <w:p>
@@ -14672,21 +13608,7 @@
         <w:rPr>
           <w:color w:val="000000" w:themeColor="text1"/>
         </w:rPr>
-        <w:t xml:space="preserve">StringBuilder object = new </w:t>
-      </w:r>
-      <w:proofErr w:type="gramStart"/>
-      <w:r>
-        <w:rPr>
-          <w:color w:val="000000" w:themeColor="text1"/>
-        </w:rPr>
-        <w:t>StringBuilder(</w:t>
-      </w:r>
-      <w:proofErr w:type="gramEnd"/>
-      <w:r>
-        <w:rPr>
-          <w:color w:val="000000" w:themeColor="text1"/>
-        </w:rPr>
-        <w:t>“String Value”);</w:t>
+        <w:t>StringBuilder object = new StringBuilder(“String Value”);</w:t>
       </w:r>
     </w:p>
     <w:p>
@@ -14707,7 +13629,6 @@
           <w:u w:val="single"/>
         </w:rPr>
       </w:pPr>
-      <w:proofErr w:type="spellStart"/>
       <w:r>
         <w:rPr>
           <w:b/>
@@ -14735,7 +13656,6 @@
         </w:rPr>
         <w:t>er</w:t>
       </w:r>
-      <w:proofErr w:type="spellEnd"/>
       <w:r>
         <w:rPr>
           <w:b/>
@@ -14775,39 +13695,19 @@
           <w:color w:val="000000" w:themeColor="text1"/>
         </w:rPr>
       </w:pPr>
-      <w:proofErr w:type="spellStart"/>
-      <w:r>
-        <w:rPr>
-          <w:color w:val="000000" w:themeColor="text1"/>
-        </w:rPr>
-        <w:t>StringBuffer</w:t>
-      </w:r>
-      <w:proofErr w:type="spellEnd"/>
-      <w:r>
-        <w:rPr>
-          <w:color w:val="000000" w:themeColor="text1"/>
-        </w:rPr>
-        <w:t xml:space="preserve"> class is present inside </w:t>
-      </w:r>
-      <w:proofErr w:type="spellStart"/>
-      <w:proofErr w:type="gramStart"/>
-      <w:r>
-        <w:rPr>
-          <w:b/>
-          <w:bCs/>
-          <w:color w:val="000000" w:themeColor="text1"/>
-        </w:rPr>
-        <w:t>java.lang</w:t>
-      </w:r>
-      <w:proofErr w:type="spellEnd"/>
-      <w:proofErr w:type="gramEnd"/>
-      <w:r>
-        <w:rPr>
-          <w:b/>
-          <w:bCs/>
-          <w:color w:val="000000" w:themeColor="text1"/>
-        </w:rPr>
-        <w:t xml:space="preserve"> package</w:t>
+      <w:r>
+        <w:rPr>
+          <w:color w:val="000000" w:themeColor="text1"/>
+        </w:rPr>
+        <w:t xml:space="preserve">StringBuffer class is present inside </w:t>
+      </w:r>
+      <w:r>
+        <w:rPr>
+          <w:b/>
+          <w:bCs/>
+          <w:color w:val="000000" w:themeColor="text1"/>
+        </w:rPr>
+        <w:t>java.lang package</w:t>
       </w:r>
       <w:r>
         <w:rPr>
@@ -14827,19 +13727,11 @@
           <w:color w:val="000000" w:themeColor="text1"/>
         </w:rPr>
       </w:pPr>
-      <w:proofErr w:type="spellStart"/>
-      <w:r>
-        <w:rPr>
-          <w:color w:val="000000" w:themeColor="text1"/>
-        </w:rPr>
-        <w:t>StringBuffer</w:t>
-      </w:r>
-      <w:proofErr w:type="spellEnd"/>
-      <w:r>
-        <w:rPr>
-          <w:color w:val="000000" w:themeColor="text1"/>
-        </w:rPr>
-        <w:t xml:space="preserve"> class is </w:t>
+      <w:r>
+        <w:rPr>
+          <w:color w:val="000000" w:themeColor="text1"/>
+        </w:rPr>
+        <w:t xml:space="preserve">StringBuffer class is </w:t>
       </w:r>
       <w:r>
         <w:rPr>
@@ -14871,21 +13763,7 @@
         <w:rPr>
           <w:color w:val="000000" w:themeColor="text1"/>
         </w:rPr>
-        <w:t xml:space="preserve">To use this </w:t>
-      </w:r>
-      <w:proofErr w:type="gramStart"/>
-      <w:r>
-        <w:rPr>
-          <w:color w:val="000000" w:themeColor="text1"/>
-        </w:rPr>
-        <w:t>class</w:t>
-      </w:r>
-      <w:proofErr w:type="gramEnd"/>
-      <w:r>
-        <w:rPr>
-          <w:color w:val="000000" w:themeColor="text1"/>
-        </w:rPr>
-        <w:t xml:space="preserve"> you have to create Object of the class.</w:t>
+        <w:t>To use this class you have to create Object of the class.</w:t>
       </w:r>
     </w:p>
     <w:p>
@@ -14903,21 +13781,7 @@
         <w:rPr>
           <w:color w:val="000000" w:themeColor="text1"/>
         </w:rPr>
-        <w:t xml:space="preserve">SCP is not applicable for the </w:t>
-      </w:r>
-      <w:proofErr w:type="spellStart"/>
-      <w:r>
-        <w:rPr>
-          <w:color w:val="000000" w:themeColor="text1"/>
-        </w:rPr>
-        <w:t>StringBuffer</w:t>
-      </w:r>
-      <w:proofErr w:type="spellEnd"/>
-      <w:r>
-        <w:rPr>
-          <w:color w:val="000000" w:themeColor="text1"/>
-        </w:rPr>
-        <w:t>.</w:t>
+        <w:t>SCP is not applicable for the StringBuffer.</w:t>
       </w:r>
     </w:p>
     <w:p>
@@ -14931,19 +13795,11 @@
           <w:color w:val="000000" w:themeColor="text1"/>
         </w:rPr>
       </w:pPr>
-      <w:proofErr w:type="spellStart"/>
-      <w:r>
-        <w:rPr>
-          <w:color w:val="000000" w:themeColor="text1"/>
-        </w:rPr>
-        <w:t>StringBuffer</w:t>
-      </w:r>
-      <w:proofErr w:type="spellEnd"/>
-      <w:r>
-        <w:rPr>
-          <w:color w:val="000000" w:themeColor="text1"/>
-        </w:rPr>
-        <w:t xml:space="preserve"> Object are </w:t>
+      <w:r>
+        <w:rPr>
+          <w:color w:val="000000" w:themeColor="text1"/>
+        </w:rPr>
+        <w:t xml:space="preserve">StringBuffer Object are </w:t>
       </w:r>
       <w:r>
         <w:rPr>
@@ -14976,21 +13832,7 @@
         <w:rPr>
           <w:color w:val="000000" w:themeColor="text1"/>
         </w:rPr>
-        <w:t xml:space="preserve">The methods of </w:t>
-      </w:r>
-      <w:proofErr w:type="spellStart"/>
-      <w:r>
-        <w:rPr>
-          <w:color w:val="000000" w:themeColor="text1"/>
-        </w:rPr>
-        <w:t>StringBuffer</w:t>
-      </w:r>
-      <w:proofErr w:type="spellEnd"/>
-      <w:r>
-        <w:rPr>
-          <w:color w:val="000000" w:themeColor="text1"/>
-        </w:rPr>
-        <w:t xml:space="preserve"> are synchronized.</w:t>
+        <w:t>The methods of StringBuffer are synchronized.</w:t>
       </w:r>
     </w:p>
     <w:p>
@@ -15008,35 +13850,7 @@
         <w:rPr>
           <w:color w:val="000000" w:themeColor="text1"/>
         </w:rPr>
-        <w:t xml:space="preserve">At a time only one thread can access the object of </w:t>
-      </w:r>
-      <w:proofErr w:type="spellStart"/>
-      <w:r>
-        <w:rPr>
-          <w:color w:val="000000" w:themeColor="text1"/>
-        </w:rPr>
-        <w:t>StringBuffer</w:t>
-      </w:r>
-      <w:proofErr w:type="spellEnd"/>
-      <w:r>
-        <w:rPr>
-          <w:color w:val="000000" w:themeColor="text1"/>
-        </w:rPr>
-        <w:t xml:space="preserve">. So </w:t>
-      </w:r>
-      <w:proofErr w:type="spellStart"/>
-      <w:r>
-        <w:rPr>
-          <w:color w:val="000000" w:themeColor="text1"/>
-        </w:rPr>
-        <w:t>StringBuffer</w:t>
-      </w:r>
-      <w:proofErr w:type="spellEnd"/>
-      <w:r>
-        <w:rPr>
-          <w:color w:val="000000" w:themeColor="text1"/>
-        </w:rPr>
-        <w:t xml:space="preserve"> object is thread safe.</w:t>
+        <w:t>At a time only one thread can access the object of StringBuffer. So StringBuffer object is thread safe.</w:t>
       </w:r>
     </w:p>
     <w:p>
@@ -15083,7 +13897,6 @@
           <w:color w:val="000000" w:themeColor="text1"/>
         </w:rPr>
       </w:pPr>
-      <w:proofErr w:type="spellStart"/>
       <w:r>
         <w:rPr>
           <w:color w:val="000000" w:themeColor="text1"/>
@@ -15100,22 +13913,7 @@
         <w:rPr>
           <w:color w:val="000000" w:themeColor="text1"/>
         </w:rPr>
-        <w:t>er</w:t>
-      </w:r>
-      <w:proofErr w:type="spellEnd"/>
-      <w:r>
-        <w:rPr>
-          <w:color w:val="000000" w:themeColor="text1"/>
-        </w:rPr>
-        <w:t xml:space="preserve"> object = new </w:t>
-      </w:r>
-      <w:proofErr w:type="spellStart"/>
-      <w:proofErr w:type="gramStart"/>
-      <w:r>
-        <w:rPr>
-          <w:color w:val="000000" w:themeColor="text1"/>
-        </w:rPr>
-        <w:t>StringBu</w:t>
+        <w:t>er object = new StringBu</w:t>
       </w:r>
       <w:r>
         <w:rPr>
@@ -15127,21 +13925,7 @@
         <w:rPr>
           <w:color w:val="000000" w:themeColor="text1"/>
         </w:rPr>
-        <w:t>er</w:t>
-      </w:r>
-      <w:proofErr w:type="spellEnd"/>
-      <w:r>
-        <w:rPr>
-          <w:color w:val="000000" w:themeColor="text1"/>
-        </w:rPr>
-        <w:t>(</w:t>
-      </w:r>
-      <w:proofErr w:type="gramEnd"/>
-      <w:r>
-        <w:rPr>
-          <w:color w:val="000000" w:themeColor="text1"/>
-        </w:rPr>
-        <w:t>“String Value”);</w:t>
+        <w:t>er(“String Value”);</w:t>
       </w:r>
     </w:p>
     <w:p>
@@ -15170,7 +13954,6 @@
           <w:u w:val="single"/>
         </w:rPr>
       </w:pPr>
-      <w:proofErr w:type="spellStart"/>
       <w:r>
         <w:rPr>
           <w:b/>
@@ -15187,17 +13970,7 @@
           <w:color w:val="000000" w:themeColor="text1"/>
           <w:u w:val="single"/>
         </w:rPr>
-        <w:t>Tokenizer</w:t>
-      </w:r>
-      <w:proofErr w:type="spellEnd"/>
-      <w:r>
-        <w:rPr>
-          <w:b/>
-          <w:bCs/>
-          <w:color w:val="000000" w:themeColor="text1"/>
-          <w:u w:val="single"/>
-        </w:rPr>
-        <w:t xml:space="preserve"> Class</w:t>
+        <w:t>Tokenizer Class</w:t>
       </w:r>
     </w:p>
     <w:p>
@@ -15211,39 +13984,19 @@
           <w:color w:val="000000" w:themeColor="text1"/>
         </w:rPr>
       </w:pPr>
-      <w:proofErr w:type="spellStart"/>
-      <w:r>
-        <w:rPr>
-          <w:color w:val="000000" w:themeColor="text1"/>
-        </w:rPr>
-        <w:t>StringTokenizer</w:t>
-      </w:r>
-      <w:proofErr w:type="spellEnd"/>
-      <w:r>
-        <w:rPr>
-          <w:color w:val="000000" w:themeColor="text1"/>
-        </w:rPr>
-        <w:t xml:space="preserve"> class is present inside </w:t>
-      </w:r>
-      <w:proofErr w:type="spellStart"/>
-      <w:proofErr w:type="gramStart"/>
-      <w:r>
-        <w:rPr>
-          <w:b/>
-          <w:bCs/>
-          <w:color w:val="000000" w:themeColor="text1"/>
-        </w:rPr>
-        <w:t>java.util</w:t>
-      </w:r>
-      <w:proofErr w:type="spellEnd"/>
-      <w:proofErr w:type="gramEnd"/>
-      <w:r>
-        <w:rPr>
-          <w:b/>
-          <w:bCs/>
-          <w:color w:val="000000" w:themeColor="text1"/>
-        </w:rPr>
-        <w:t xml:space="preserve"> package</w:t>
+      <w:r>
+        <w:rPr>
+          <w:color w:val="000000" w:themeColor="text1"/>
+        </w:rPr>
+        <w:t xml:space="preserve">StringTokenizer class is present inside </w:t>
+      </w:r>
+      <w:r>
+        <w:rPr>
+          <w:b/>
+          <w:bCs/>
+          <w:color w:val="000000" w:themeColor="text1"/>
+        </w:rPr>
+        <w:t>java.util package</w:t>
       </w:r>
       <w:r>
         <w:rPr>
@@ -15287,21 +14040,7 @@
         <w:rPr>
           <w:color w:val="000000" w:themeColor="text1"/>
         </w:rPr>
-        <w:t xml:space="preserve">Inside </w:t>
-      </w:r>
-      <w:proofErr w:type="spellStart"/>
-      <w:r>
-        <w:rPr>
-          <w:color w:val="000000" w:themeColor="text1"/>
-        </w:rPr>
-        <w:t>StringTokenizer</w:t>
-      </w:r>
-      <w:proofErr w:type="spellEnd"/>
-      <w:r>
-        <w:rPr>
-          <w:color w:val="000000" w:themeColor="text1"/>
-        </w:rPr>
-        <w:t xml:space="preserve"> you have to provide the string value and the Delimiter to convert string into token. </w:t>
+        <w:t xml:space="preserve">Inside StringTokenizer you have to provide the string value and the Delimiter to convert string into token. </w:t>
       </w:r>
     </w:p>
     <w:p>
@@ -15330,41 +14069,11 @@
           <w:color w:val="000000" w:themeColor="text1"/>
         </w:rPr>
       </w:pPr>
-      <w:proofErr w:type="spellStart"/>
-      <w:r>
-        <w:rPr>
-          <w:color w:val="000000" w:themeColor="text1"/>
-        </w:rPr>
-        <w:t>StringTokenizer</w:t>
-      </w:r>
-      <w:proofErr w:type="spellEnd"/>
-      <w:r>
-        <w:rPr>
-          <w:color w:val="000000" w:themeColor="text1"/>
-        </w:rPr>
-        <w:t xml:space="preserve"> str = new </w:t>
-      </w:r>
-      <w:proofErr w:type="spellStart"/>
-      <w:proofErr w:type="gramStart"/>
-      <w:r>
-        <w:rPr>
-          <w:color w:val="000000" w:themeColor="text1"/>
-        </w:rPr>
-        <w:t>StringTokenizer</w:t>
-      </w:r>
-      <w:proofErr w:type="spellEnd"/>
-      <w:r>
-        <w:rPr>
-          <w:color w:val="000000" w:themeColor="text1"/>
-        </w:rPr>
-        <w:t>(</w:t>
-      </w:r>
-      <w:proofErr w:type="gramEnd"/>
-      <w:r>
-        <w:rPr>
-          <w:color w:val="000000" w:themeColor="text1"/>
-        </w:rPr>
-        <w:t>"23/11/1998", "/");</w:t>
+      <w:r>
+        <w:rPr>
+          <w:color w:val="000000" w:themeColor="text1"/>
+        </w:rPr>
+        <w:t>StringTokenizer str = new StringTokenizer("23/11/1998", "/");</w:t>
       </w:r>
     </w:p>
     <w:p>
@@ -15697,21 +14406,15 @@
         <w:rPr>
           <w:color w:val="000000" w:themeColor="text1"/>
         </w:rPr>
-        <w:t xml:space="preserve">Using this </w:t>
-      </w:r>
-      <w:proofErr w:type="gramStart"/>
-      <w:r>
-        <w:rPr>
-          <w:color w:val="000000" w:themeColor="text1"/>
-        </w:rPr>
-        <w:t>class</w:t>
-      </w:r>
-      <w:proofErr w:type="gramEnd"/>
-      <w:r>
-        <w:rPr>
-          <w:color w:val="000000" w:themeColor="text1"/>
-        </w:rPr>
-        <w:t xml:space="preserve"> you can accept the value from the user at runtime.</w:t>
+        <w:t xml:space="preserve">Is present inside </w:t>
+      </w:r>
+      <w:r>
+        <w:rPr>
+          <w:b/>
+          <w:bCs/>
+          <w:color w:val="000000" w:themeColor="text1"/>
+        </w:rPr>
+        <w:t>java.io package</w:t>
       </w:r>
     </w:p>
     <w:p>
@@ -15729,31 +14432,7 @@
         <w:rPr>
           <w:color w:val="000000" w:themeColor="text1"/>
         </w:rPr>
-        <w:t xml:space="preserve">This class </w:t>
-      </w:r>
-      <w:r>
-        <w:rPr>
-          <w:color w:val="000000" w:themeColor="text1"/>
-        </w:rPr>
-        <w:t>can’t</w:t>
-      </w:r>
-      <w:r>
-        <w:rPr>
-          <w:color w:val="000000" w:themeColor="text1"/>
-        </w:rPr>
-        <w:t xml:space="preserve"> be used with the IDEs like </w:t>
-      </w:r>
-      <w:r>
-        <w:rPr>
-          <w:color w:val="000000" w:themeColor="text1"/>
-        </w:rPr>
-        <w:t>eclipse</w:t>
-      </w:r>
-      <w:r>
-        <w:rPr>
-          <w:color w:val="000000" w:themeColor="text1"/>
-        </w:rPr>
-        <w:t xml:space="preserve"> and IntelliJ as they are using the proxy console instead of actual console. </w:t>
+        <w:t>Using this class you can accept the value from the user at runtime.</w:t>
       </w:r>
     </w:p>
     <w:p>
@@ -15771,6 +14450,48 @@
         <w:rPr>
           <w:color w:val="000000" w:themeColor="text1"/>
         </w:rPr>
+        <w:t xml:space="preserve">This class </w:t>
+      </w:r>
+      <w:r>
+        <w:rPr>
+          <w:color w:val="000000" w:themeColor="text1"/>
+        </w:rPr>
+        <w:t>can’t</w:t>
+      </w:r>
+      <w:r>
+        <w:rPr>
+          <w:color w:val="000000" w:themeColor="text1"/>
+        </w:rPr>
+        <w:t xml:space="preserve"> be used with the IDEs like </w:t>
+      </w:r>
+      <w:r>
+        <w:rPr>
+          <w:color w:val="000000" w:themeColor="text1"/>
+        </w:rPr>
+        <w:t>eclipse</w:t>
+      </w:r>
+      <w:r>
+        <w:rPr>
+          <w:color w:val="000000" w:themeColor="text1"/>
+        </w:rPr>
+        <w:t xml:space="preserve"> and IntelliJ as they are using the proxy console instead of actual console. </w:t>
+      </w:r>
+    </w:p>
+    <w:p>
+      <w:pPr>
+        <w:pStyle w:val="NoSpacing"/>
+        <w:numPr>
+          <w:ilvl w:val="1"/>
+          <w:numId w:val="50"/>
+        </w:numPr>
+        <w:rPr>
+          <w:color w:val="000000" w:themeColor="text1"/>
+        </w:rPr>
+      </w:pPr>
+      <w:r>
+        <w:rPr>
+          <w:color w:val="000000" w:themeColor="text1"/>
+        </w:rPr>
         <w:t>You can accept the value only in string format.</w:t>
       </w:r>
     </w:p>
@@ -15804,6 +14525,140 @@
     <w:p>
       <w:pPr>
         <w:pStyle w:val="NoSpacing"/>
+        <w:numPr>
+          <w:ilvl w:val="1"/>
+          <w:numId w:val="50"/>
+        </w:numPr>
+        <w:rPr>
+          <w:color w:val="000000" w:themeColor="text1"/>
+        </w:rPr>
+      </w:pPr>
+      <w:r>
+        <w:rPr>
+          <w:color w:val="000000" w:themeColor="text1"/>
+        </w:rPr>
+        <w:t xml:space="preserve">Is present inside </w:t>
+      </w:r>
+      <w:r>
+        <w:rPr>
+          <w:b/>
+          <w:bCs/>
+          <w:color w:val="000000" w:themeColor="text1"/>
+        </w:rPr>
+        <w:t>java.</w:t>
+      </w:r>
+      <w:r>
+        <w:rPr>
+          <w:b/>
+          <w:bCs/>
+          <w:color w:val="000000" w:themeColor="text1"/>
+        </w:rPr>
+        <w:t>util</w:t>
+      </w:r>
+      <w:r>
+        <w:rPr>
+          <w:b/>
+          <w:bCs/>
+          <w:color w:val="000000" w:themeColor="text1"/>
+        </w:rPr>
+        <w:t xml:space="preserve"> package</w:t>
+      </w:r>
+      <w:r>
+        <w:rPr>
+          <w:b/>
+          <w:bCs/>
+          <w:color w:val="000000" w:themeColor="text1"/>
+        </w:rPr>
+        <w:t>.</w:t>
+      </w:r>
+    </w:p>
+    <w:p>
+      <w:pPr>
+        <w:pStyle w:val="NoSpacing"/>
+        <w:numPr>
+          <w:ilvl w:val="1"/>
+          <w:numId w:val="50"/>
+        </w:numPr>
+        <w:rPr>
+          <w:color w:val="000000" w:themeColor="text1"/>
+        </w:rPr>
+      </w:pPr>
+      <w:r>
+        <w:rPr>
+          <w:color w:val="000000" w:themeColor="text1"/>
+        </w:rPr>
+        <w:t>Scanner class is use to accept input from user(console), String, file.</w:t>
+      </w:r>
+    </w:p>
+    <w:p>
+      <w:pPr>
+        <w:pStyle w:val="NoSpacing"/>
+        <w:numPr>
+          <w:ilvl w:val="1"/>
+          <w:numId w:val="50"/>
+        </w:numPr>
+        <w:rPr>
+          <w:color w:val="000000" w:themeColor="text1"/>
+        </w:rPr>
+      </w:pPr>
+      <w:r>
+        <w:rPr>
+          <w:color w:val="000000" w:themeColor="text1"/>
+        </w:rPr>
+        <w:t>Scanner class is the easy option to get the user input than other java options.</w:t>
+      </w:r>
+    </w:p>
+    <w:p>
+      <w:pPr>
+        <w:pStyle w:val="NoSpacing"/>
+        <w:numPr>
+          <w:ilvl w:val="1"/>
+          <w:numId w:val="50"/>
+        </w:numPr>
+        <w:rPr>
+          <w:color w:val="000000" w:themeColor="text1"/>
+        </w:rPr>
+      </w:pPr>
+      <w:r>
+        <w:rPr>
+          <w:color w:val="000000" w:themeColor="text1"/>
+        </w:rPr>
+        <w:t xml:space="preserve">Using scanner </w:t>
+      </w:r>
+      <w:r>
+        <w:rPr>
+          <w:color w:val="000000" w:themeColor="text1"/>
+        </w:rPr>
+        <w:t>class,</w:t>
+      </w:r>
+      <w:r>
+        <w:rPr>
+          <w:color w:val="000000" w:themeColor="text1"/>
+        </w:rPr>
+        <w:t xml:space="preserve"> you can accept the input from the user at program run time.</w:t>
+      </w:r>
+    </w:p>
+    <w:p>
+      <w:pPr>
+        <w:pStyle w:val="NoSpacing"/>
+        <w:numPr>
+          <w:ilvl w:val="1"/>
+          <w:numId w:val="50"/>
+        </w:numPr>
+        <w:rPr>
+          <w:color w:val="000000" w:themeColor="text1"/>
+        </w:rPr>
+      </w:pPr>
+      <w:r>
+        <w:rPr>
+          <w:color w:val="000000" w:themeColor="text1"/>
+        </w:rPr>
+        <w:t>In this class there are multiple methods to accepts the put from the user and specific data type has specific methods. Line next(), nextInt(), nextFloat()</w:t>
+      </w:r>
+    </w:p>
+    <w:p>
+      <w:pPr>
+        <w:pStyle w:val="NoSpacing"/>
         <w:ind w:left="720"/>
         <w:rPr>
           <w:color w:val="000000" w:themeColor="text1"/>
@@ -15835,6 +14690,218 @@
           <w:color w:val="000000" w:themeColor="text1"/>
         </w:rPr>
         <w:t xml:space="preserve">Buffer Classes </w:t>
+      </w:r>
+    </w:p>
+    <w:p>
+      <w:pPr>
+        <w:rPr>
+          <w:color w:val="000000" w:themeColor="text1"/>
+        </w:rPr>
+      </w:pPr>
+      <w:r>
+        <w:rPr>
+          <w:color w:val="000000" w:themeColor="text1"/>
+        </w:rPr>
+        <w:br w:type="page"/>
+      </w:r>
+    </w:p>
+    <w:p>
+      <w:pPr>
+        <w:pStyle w:val="NoSpacing"/>
+        <w:rPr>
+          <w:b/>
+          <w:bCs/>
+          <w:color w:val="000000" w:themeColor="text1"/>
+        </w:rPr>
+      </w:pPr>
+      <w:r>
+        <w:rPr>
+          <w:b/>
+          <w:bCs/>
+          <w:color w:val="000000" w:themeColor="text1"/>
+        </w:rPr>
+        <w:lastRenderedPageBreak/>
+        <w:t>IDE (Integrated Environment Development)</w:t>
+      </w:r>
+    </w:p>
+    <w:p>
+      <w:pPr>
+        <w:pStyle w:val="NoSpacing"/>
+        <w:rPr>
+          <w:color w:val="000000" w:themeColor="text1"/>
+        </w:rPr>
+      </w:pPr>
+      <w:r>
+        <w:rPr>
+          <w:color w:val="000000" w:themeColor="text1"/>
+        </w:rPr>
+        <w:t xml:space="preserve">For Java Development mostly used IDEs are Eclipse, IntelliJ. </w:t>
+      </w:r>
+    </w:p>
+    <w:p>
+      <w:pPr>
+        <w:pStyle w:val="NoSpacing"/>
+        <w:rPr>
+          <w:color w:val="000000" w:themeColor="text1"/>
+        </w:rPr>
+      </w:pPr>
+      <w:r>
+        <w:rPr>
+          <w:color w:val="000000" w:themeColor="text1"/>
+        </w:rPr>
+        <w:t>Eclipse Setup</w:t>
+      </w:r>
+    </w:p>
+    <w:p>
+      <w:pPr>
+        <w:pStyle w:val="NoSpacing"/>
+        <w:numPr>
+          <w:ilvl w:val="0"/>
+          <w:numId w:val="51"/>
+        </w:numPr>
+        <w:rPr>
+          <w:color w:val="000000" w:themeColor="text1"/>
+        </w:rPr>
+      </w:pPr>
+      <w:r>
+        <w:rPr>
+          <w:color w:val="000000" w:themeColor="text1"/>
+        </w:rPr>
+        <w:t xml:space="preserve">Download </w:t>
+      </w:r>
+      <w:r>
+        <w:rPr>
+          <w:color w:val="000000" w:themeColor="text1"/>
+        </w:rPr>
+        <w:t>the Eclipse</w:t>
+      </w:r>
+    </w:p>
+    <w:p>
+      <w:pPr>
+        <w:pStyle w:val="NoSpacing"/>
+        <w:ind w:left="720"/>
+        <w:rPr>
+          <w:color w:val="000000" w:themeColor="text1"/>
+        </w:rPr>
+      </w:pPr>
+      <w:hyperlink r:id="rId31" w:history="1">
+        <w:r>
+          <w:rPr>
+            <w:rStyle w:val="Hyperlink"/>
+          </w:rPr>
+          <w:t>https://www.eclipse.org/downloads/packages/installer</w:t>
+        </w:r>
+      </w:hyperlink>
+      <w:r>
+        <w:rPr>
+          <w:color w:val="000000" w:themeColor="text1"/>
+        </w:rPr>
+        <w:t xml:space="preserve"> </w:t>
+      </w:r>
+    </w:p>
+    <w:p>
+      <w:pPr>
+        <w:pStyle w:val="NoSpacing"/>
+        <w:ind w:left="720"/>
+        <w:rPr>
+          <w:color w:val="000000" w:themeColor="text1"/>
+        </w:rPr>
+      </w:pPr>
+    </w:p>
+    <w:p>
+      <w:pPr>
+        <w:pStyle w:val="NoSpacing"/>
+        <w:numPr>
+          <w:ilvl w:val="0"/>
+          <w:numId w:val="51"/>
+        </w:numPr>
+        <w:rPr>
+          <w:color w:val="000000" w:themeColor="text1"/>
+        </w:rPr>
+      </w:pPr>
+      <w:r>
+        <w:rPr>
+          <w:color w:val="000000" w:themeColor="text1"/>
+        </w:rPr>
+        <w:t>Install the Eclipse</w:t>
+      </w:r>
+    </w:p>
+    <w:p>
+      <w:pPr>
+        <w:pStyle w:val="NoSpacing"/>
+        <w:ind w:left="720"/>
+        <w:rPr>
+          <w:color w:val="000000" w:themeColor="text1"/>
+        </w:rPr>
+      </w:pPr>
+      <w:r>
+        <w:rPr>
+          <w:color w:val="000000" w:themeColor="text1"/>
+        </w:rPr>
+        <w:t>Select “</w:t>
+      </w:r>
+      <w:r>
+        <w:rPr>
+          <w:b/>
+          <w:bCs/>
+          <w:color w:val="000000" w:themeColor="text1"/>
+        </w:rPr>
+        <w:t>Eclipse IDE for Java EE developer</w:t>
+      </w:r>
+      <w:r>
+        <w:rPr>
+          <w:color w:val="000000" w:themeColor="text1"/>
+        </w:rPr>
+        <w:t>”</w:t>
+      </w:r>
+    </w:p>
+    <w:p>
+      <w:pPr>
+        <w:pStyle w:val="NoSpacing"/>
+        <w:ind w:left="720"/>
+        <w:rPr>
+          <w:color w:val="000000" w:themeColor="text1"/>
+        </w:rPr>
+      </w:pPr>
+      <w:r>
+        <w:rPr>
+          <w:noProof/>
+        </w:rPr>
+        <w:drawing>
+          <wp:inline distT="0" distB="0" distL="0" distR="0" wp14:anchorId="343A86E4" wp14:editId="62BA454E">
+            <wp:extent cx="2340170" cy="2374923"/>
+            <wp:effectExtent l="0" t="0" r="3175" b="6350"/>
+            <wp:docPr id="22" name="Picture 22"/>
+            <wp:cNvGraphicFramePr>
+              <a:graphicFrameLocks xmlns:a="http://schemas.openxmlformats.org/drawingml/2006/main" noChangeAspect="1"/>
+            </wp:cNvGraphicFramePr>
+            <a:graphic xmlns:a="http://schemas.openxmlformats.org/drawingml/2006/main">
+              <a:graphicData uri="http://schemas.openxmlformats.org/drawingml/2006/picture">
+                <pic:pic xmlns:pic="http://schemas.openxmlformats.org/drawingml/2006/picture">
+                  <pic:nvPicPr>
+                    <pic:cNvPr id="1" name=""/>
+                    <pic:cNvPicPr/>
+                  </pic:nvPicPr>
+                  <pic:blipFill>
+                    <a:blip r:embed="rId32"/>
+                    <a:stretch>
+                      <a:fillRect/>
+                    </a:stretch>
+                  </pic:blipFill>
+                  <pic:spPr>
+                    <a:xfrm>
+                      <a:off x="0" y="0"/>
+                      <a:ext cx="2349479" cy="2384370"/>
+                    </a:xfrm>
+                    <a:prstGeom prst="rect">
+                      <a:avLst/>
+                    </a:prstGeom>
+                  </pic:spPr>
+                </pic:pic>
+              </a:graphicData>
+            </a:graphic>
+          </wp:inline>
+        </w:drawing>
       </w:r>
     </w:p>
     <w:sectPr>
@@ -19083,6 +18150,95 @@
     </w:lvl>
   </w:abstractNum>
   <w:abstractNum w:abstractNumId="36" w15:restartNumberingAfterBreak="0">
+    <w:nsid w:val="6CE26D46"/>
+    <w:multiLevelType w:val="hybridMultilevel"/>
+    <w:tmpl w:val="54B8B17E"/>
+    <w:lvl w:ilvl="0" w:tplc="B860C4BE">
+      <w:start w:val="1"/>
+      <w:numFmt w:val="decimal"/>
+      <w:lvlText w:val="%1."/>
+      <w:lvlJc w:val="left"/>
+      <w:pPr>
+        <w:ind w:left="720" w:hanging="360"/>
+      </w:pPr>
+      <w:rPr>
+        <w:rFonts w:hint="default"/>
+      </w:rPr>
+    </w:lvl>
+    <w:lvl w:ilvl="1" w:tplc="04090019" w:tentative="1">
+      <w:start w:val="1"/>
+      <w:numFmt w:val="lowerLetter"/>
+      <w:lvlText w:val="%2."/>
+      <w:lvlJc w:val="left"/>
+      <w:pPr>
+        <w:ind w:left="1440" w:hanging="360"/>
+      </w:pPr>
+    </w:lvl>
+    <w:lvl w:ilvl="2" w:tplc="0409001B" w:tentative="1">
+      <w:start w:val="1"/>
+      <w:numFmt w:val="lowerRoman"/>
+      <w:lvlText w:val="%3."/>
+      <w:lvlJc w:val="right"/>
+      <w:pPr>
+        <w:ind w:left="2160" w:hanging="180"/>
+      </w:pPr>
+    </w:lvl>
+    <w:lvl w:ilvl="3" w:tplc="0409000F" w:tentative="1">
+      <w:start w:val="1"/>
+      <w:numFmt w:val="decimal"/>
+      <w:lvlText w:val="%4."/>
+      <w:lvlJc w:val="left"/>
+      <w:pPr>
+        <w:ind w:left="2880" w:hanging="360"/>
+      </w:pPr>
+    </w:lvl>
+    <w:lvl w:ilvl="4" w:tplc="04090019" w:tentative="1">
+      <w:start w:val="1"/>
+      <w:numFmt w:val="lowerLetter"/>
+      <w:lvlText w:val="%5."/>
+      <w:lvlJc w:val="left"/>
+      <w:pPr>
+        <w:ind w:left="3600" w:hanging="360"/>
+      </w:pPr>
+    </w:lvl>
+    <w:lvl w:ilvl="5" w:tplc="0409001B" w:tentative="1">
+      <w:start w:val="1"/>
+      <w:numFmt w:val="lowerRoman"/>
+      <w:lvlText w:val="%6."/>
+      <w:lvlJc w:val="right"/>
+      <w:pPr>
+        <w:ind w:left="4320" w:hanging="180"/>
+      </w:pPr>
+    </w:lvl>
+    <w:lvl w:ilvl="6" w:tplc="0409000F" w:tentative="1">
+      <w:start w:val="1"/>
+      <w:numFmt w:val="decimal"/>
+      <w:lvlText w:val="%7."/>
+      <w:lvlJc w:val="left"/>
+      <w:pPr>
+        <w:ind w:left="5040" w:hanging="360"/>
+      </w:pPr>
+    </w:lvl>
+    <w:lvl w:ilvl="7" w:tplc="04090019" w:tentative="1">
+      <w:start w:val="1"/>
+      <w:numFmt w:val="lowerLetter"/>
+      <w:lvlText w:val="%8."/>
+      <w:lvlJc w:val="left"/>
+      <w:pPr>
+        <w:ind w:left="5760" w:hanging="360"/>
+      </w:pPr>
+    </w:lvl>
+    <w:lvl w:ilvl="8" w:tplc="0409001B" w:tentative="1">
+      <w:start w:val="1"/>
+      <w:numFmt w:val="lowerRoman"/>
+      <w:lvlText w:val="%9."/>
+      <w:lvlJc w:val="right"/>
+      <w:pPr>
+        <w:ind w:left="6480" w:hanging="180"/>
+      </w:pPr>
+    </w:lvl>
+  </w:abstractNum>
+  <w:abstractNum w:abstractNumId="37" w15:restartNumberingAfterBreak="0">
     <w:nsid w:val="6EC24C8F"/>
     <w:multiLevelType w:val="hybridMultilevel"/>
     <w:tmpl w:val="FDB83334"/>
@@ -19171,7 +18327,7 @@
       </w:pPr>
     </w:lvl>
   </w:abstractNum>
-  <w:abstractNum w:abstractNumId="37" w15:restartNumberingAfterBreak="0">
+  <w:abstractNum w:abstractNumId="38" w15:restartNumberingAfterBreak="0">
     <w:nsid w:val="6F002CAD"/>
     <w:multiLevelType w:val="hybridMultilevel"/>
     <w:tmpl w:val="5FE44604"/>
@@ -19260,7 +18416,7 @@
       </w:pPr>
     </w:lvl>
   </w:abstractNum>
-  <w:abstractNum w:abstractNumId="38" w15:restartNumberingAfterBreak="0">
+  <w:abstractNum w:abstractNumId="39" w15:restartNumberingAfterBreak="0">
     <w:nsid w:val="6FF26D52"/>
     <w:multiLevelType w:val="hybridMultilevel"/>
     <w:tmpl w:val="97B2EEBA"/>
@@ -19349,7 +18505,7 @@
       </w:pPr>
     </w:lvl>
   </w:abstractNum>
-  <w:abstractNum w:abstractNumId="39" w15:restartNumberingAfterBreak="0">
+  <w:abstractNum w:abstractNumId="40" w15:restartNumberingAfterBreak="0">
     <w:nsid w:val="71DE31B6"/>
     <w:multiLevelType w:val="hybridMultilevel"/>
     <w:tmpl w:val="0D502C4C"/>
@@ -19439,7 +18595,7 @@
       </w:pPr>
     </w:lvl>
   </w:abstractNum>
-  <w:abstractNum w:abstractNumId="40" w15:restartNumberingAfterBreak="0">
+  <w:abstractNum w:abstractNumId="41" w15:restartNumberingAfterBreak="0">
     <w:nsid w:val="72CD0627"/>
     <w:multiLevelType w:val="hybridMultilevel"/>
     <w:tmpl w:val="4458596E"/>
@@ -19528,7 +18684,7 @@
       </w:pPr>
     </w:lvl>
   </w:abstractNum>
-  <w:abstractNum w:abstractNumId="41" w15:restartNumberingAfterBreak="0">
+  <w:abstractNum w:abstractNumId="42" w15:restartNumberingAfterBreak="0">
     <w:nsid w:val="73C77B71"/>
     <w:multiLevelType w:val="hybridMultilevel"/>
     <w:tmpl w:val="4C3AC66C"/>
@@ -19617,7 +18773,7 @@
       </w:pPr>
     </w:lvl>
   </w:abstractNum>
-  <w:abstractNum w:abstractNumId="42" w15:restartNumberingAfterBreak="0">
+  <w:abstractNum w:abstractNumId="43" w15:restartNumberingAfterBreak="0">
     <w:nsid w:val="759A768D"/>
     <w:multiLevelType w:val="hybridMultilevel"/>
     <w:tmpl w:val="505E8848"/>
@@ -19706,7 +18862,7 @@
       </w:pPr>
     </w:lvl>
   </w:abstractNum>
-  <w:abstractNum w:abstractNumId="43" w15:restartNumberingAfterBreak="0">
+  <w:abstractNum w:abstractNumId="44" w15:restartNumberingAfterBreak="0">
     <w:nsid w:val="76C7022B"/>
     <w:multiLevelType w:val="hybridMultilevel"/>
     <w:tmpl w:val="85687A30"/>
@@ -19795,7 +18951,7 @@
       </w:pPr>
     </w:lvl>
   </w:abstractNum>
-  <w:abstractNum w:abstractNumId="44" w15:restartNumberingAfterBreak="0">
+  <w:abstractNum w:abstractNumId="45" w15:restartNumberingAfterBreak="0">
     <w:nsid w:val="76F903A2"/>
     <w:multiLevelType w:val="hybridMultilevel"/>
     <w:tmpl w:val="5B622D92"/>
@@ -19884,7 +19040,7 @@
       </w:pPr>
     </w:lvl>
   </w:abstractNum>
-  <w:abstractNum w:abstractNumId="45" w15:restartNumberingAfterBreak="0">
+  <w:abstractNum w:abstractNumId="46" w15:restartNumberingAfterBreak="0">
     <w:nsid w:val="7A5852DD"/>
     <w:multiLevelType w:val="hybridMultilevel"/>
     <w:tmpl w:val="505E8848"/>
@@ -19973,7 +19129,7 @@
       </w:pPr>
     </w:lvl>
   </w:abstractNum>
-  <w:abstractNum w:abstractNumId="46" w15:restartNumberingAfterBreak="0">
+  <w:abstractNum w:abstractNumId="47" w15:restartNumberingAfterBreak="0">
     <w:nsid w:val="7B8322EB"/>
     <w:multiLevelType w:val="hybridMultilevel"/>
     <w:tmpl w:val="803286F8"/>
@@ -20062,7 +19218,7 @@
       </w:pPr>
     </w:lvl>
   </w:abstractNum>
-  <w:abstractNum w:abstractNumId="47" w15:restartNumberingAfterBreak="0">
+  <w:abstractNum w:abstractNumId="48" w15:restartNumberingAfterBreak="0">
     <w:nsid w:val="7C2A2F17"/>
     <w:multiLevelType w:val="hybridMultilevel"/>
     <w:tmpl w:val="686EB4DC"/>
@@ -20151,7 +19307,7 @@
       </w:pPr>
     </w:lvl>
   </w:abstractNum>
-  <w:abstractNum w:abstractNumId="48" w15:restartNumberingAfterBreak="0">
+  <w:abstractNum w:abstractNumId="49" w15:restartNumberingAfterBreak="0">
     <w:nsid w:val="7C62185D"/>
     <w:multiLevelType w:val="hybridMultilevel"/>
     <w:tmpl w:val="D1E6EFF4"/>
@@ -20240,7 +19396,7 @@
       </w:pPr>
     </w:lvl>
   </w:abstractNum>
-  <w:abstractNum w:abstractNumId="49" w15:restartNumberingAfterBreak="0">
+  <w:abstractNum w:abstractNumId="50" w15:restartNumberingAfterBreak="0">
     <w:nsid w:val="7D742D78"/>
     <w:multiLevelType w:val="hybridMultilevel"/>
     <w:tmpl w:val="D6A863B2"/>
@@ -20345,13 +19501,13 @@
     <w:abstractNumId w:val="11"/>
   </w:num>
   <w:num w:numId="6" w16cid:durableId="320738215">
-    <w:abstractNumId w:val="46"/>
+    <w:abstractNumId w:val="47"/>
   </w:num>
   <w:num w:numId="7" w16cid:durableId="1631352645">
-    <w:abstractNumId w:val="43"/>
+    <w:abstractNumId w:val="44"/>
   </w:num>
   <w:num w:numId="8" w16cid:durableId="849372002">
-    <w:abstractNumId w:val="47"/>
+    <w:abstractNumId w:val="48"/>
   </w:num>
   <w:num w:numId="9" w16cid:durableId="2001305307">
     <w:abstractNumId w:val="34"/>
@@ -20366,19 +19522,19 @@
     <w:abstractNumId w:val="13"/>
   </w:num>
   <w:num w:numId="13" w16cid:durableId="1655379445">
-    <w:abstractNumId w:val="45"/>
+    <w:abstractNumId w:val="46"/>
   </w:num>
   <w:num w:numId="14" w16cid:durableId="638804942">
-    <w:abstractNumId w:val="42"/>
+    <w:abstractNumId w:val="43"/>
   </w:num>
   <w:num w:numId="15" w16cid:durableId="2053532158">
-    <w:abstractNumId w:val="39"/>
+    <w:abstractNumId w:val="40"/>
   </w:num>
   <w:num w:numId="16" w16cid:durableId="1356031195">
     <w:abstractNumId w:val="32"/>
   </w:num>
   <w:num w:numId="17" w16cid:durableId="1036464061">
-    <w:abstractNumId w:val="37"/>
+    <w:abstractNumId w:val="38"/>
   </w:num>
   <w:num w:numId="18" w16cid:durableId="1446268192">
     <w:abstractNumId w:val="31"/>
@@ -20390,13 +19546,13 @@
     <w:abstractNumId w:val="33"/>
   </w:num>
   <w:num w:numId="21" w16cid:durableId="1924945975">
-    <w:abstractNumId w:val="36"/>
+    <w:abstractNumId w:val="37"/>
   </w:num>
   <w:num w:numId="22" w16cid:durableId="1616987270">
     <w:abstractNumId w:val="19"/>
   </w:num>
   <w:num w:numId="23" w16cid:durableId="1472746244">
-    <w:abstractNumId w:val="40"/>
+    <w:abstractNumId w:val="41"/>
   </w:num>
   <w:num w:numId="24" w16cid:durableId="193930168">
     <w:abstractNumId w:val="2"/>
@@ -20429,7 +19585,7 @@
     <w:abstractNumId w:val="22"/>
   </w:num>
   <w:num w:numId="34" w16cid:durableId="1339232176">
-    <w:abstractNumId w:val="48"/>
+    <w:abstractNumId w:val="49"/>
   </w:num>
   <w:num w:numId="35" w16cid:durableId="216279907">
     <w:abstractNumId w:val="10"/>
@@ -20438,7 +19594,7 @@
     <w:abstractNumId w:val="35"/>
   </w:num>
   <w:num w:numId="37" w16cid:durableId="785080149">
-    <w:abstractNumId w:val="49"/>
+    <w:abstractNumId w:val="50"/>
   </w:num>
   <w:num w:numId="38" w16cid:durableId="1256280573">
     <w:abstractNumId w:val="4"/>
@@ -20447,7 +19603,7 @@
     <w:abstractNumId w:val="16"/>
   </w:num>
   <w:num w:numId="40" w16cid:durableId="455370223">
-    <w:abstractNumId w:val="41"/>
+    <w:abstractNumId w:val="42"/>
   </w:num>
   <w:num w:numId="41" w16cid:durableId="1331954338">
     <w:abstractNumId w:val="14"/>
@@ -20456,7 +19612,7 @@
     <w:abstractNumId w:val="20"/>
   </w:num>
   <w:num w:numId="43" w16cid:durableId="580142580">
-    <w:abstractNumId w:val="38"/>
+    <w:abstractNumId w:val="39"/>
   </w:num>
   <w:num w:numId="44" w16cid:durableId="1115905691">
     <w:abstractNumId w:val="28"/>
@@ -20468,7 +19624,7 @@
     <w:abstractNumId w:val="29"/>
   </w:num>
   <w:num w:numId="47" w16cid:durableId="85461244">
-    <w:abstractNumId w:val="44"/>
+    <w:abstractNumId w:val="45"/>
   </w:num>
   <w:num w:numId="48" w16cid:durableId="2099400349">
     <w:abstractNumId w:val="1"/>
@@ -20478,6 +19634,9 @@
   </w:num>
   <w:num w:numId="50" w16cid:durableId="1690250610">
     <w:abstractNumId w:val="15"/>
+  </w:num>
+  <w:num w:numId="51" w16cid:durableId="767383780">
+    <w:abstractNumId w:val="36"/>
   </w:num>
   <w:numIdMacAtCleanup w:val="46"/>
 </w:numbering>

--- a/docs/CoreJava.docx
+++ b/docs/CoreJava.docx
@@ -38,7 +38,15 @@
         <w:ind w:left="720"/>
       </w:pPr>
       <w:r>
-        <w:t>HTML, CSS, JS, Jquery, ReactJS/AngularJS</w:t>
+        <w:t xml:space="preserve">HTML, CSS, JS, </w:t>
+      </w:r>
+      <w:proofErr w:type="spellStart"/>
+      <w:r>
+        <w:t>Jquery</w:t>
+      </w:r>
+      <w:proofErr w:type="spellEnd"/>
+      <w:r>
+        <w:t>, ReactJS/AngularJS</w:t>
       </w:r>
     </w:p>
     <w:p>
@@ -80,7 +88,15 @@
         <w:ind w:left="720"/>
       </w:pPr>
       <w:r>
-        <w:t>SQL (Oracle or MySql)</w:t>
+        <w:t xml:space="preserve">SQL (Oracle or </w:t>
+      </w:r>
+      <w:proofErr w:type="spellStart"/>
+      <w:r>
+        <w:t>MySql</w:t>
+      </w:r>
+      <w:proofErr w:type="spellEnd"/>
+      <w:r>
+        <w:t>)</w:t>
       </w:r>
     </w:p>
     <w:p>
@@ -443,7 +459,15 @@
         </w:numPr>
       </w:pPr>
       <w:r>
-        <w:t>Check for the file and folder like (bin, Config, lib etc..)</w:t>
+        <w:t xml:space="preserve">Check for the file and folder like (bin, Config, lib </w:t>
+      </w:r>
+      <w:proofErr w:type="gramStart"/>
+      <w:r>
+        <w:t>etc..</w:t>
+      </w:r>
+      <w:proofErr w:type="gramEnd"/>
+      <w:r>
+        <w:t>)</w:t>
       </w:r>
     </w:p>
     <w:p>
@@ -528,7 +552,15 @@
         </w:numPr>
       </w:pPr>
       <w:r>
-        <w:t xml:space="preserve">Select “Environment Variables..” button </w:t>
+        <w:t xml:space="preserve">Select “Environment </w:t>
+      </w:r>
+      <w:proofErr w:type="gramStart"/>
+      <w:r>
+        <w:t>Variables..</w:t>
+      </w:r>
+      <w:proofErr w:type="gramEnd"/>
+      <w:r>
+        <w:t xml:space="preserve">” button </w:t>
       </w:r>
     </w:p>
     <w:p>
@@ -718,7 +750,15 @@
         <w:t>variable from the list of System Variable section.</w:t>
       </w:r>
       <w:r>
-        <w:t xml:space="preserve"> And Click on “Edit” button</w:t>
+        <w:t xml:space="preserve"> And </w:t>
+      </w:r>
+      <w:proofErr w:type="gramStart"/>
+      <w:r>
+        <w:t>Click</w:t>
+      </w:r>
+      <w:proofErr w:type="gramEnd"/>
+      <w:r>
+        <w:t xml:space="preserve"> on “Edit” button</w:t>
       </w:r>
     </w:p>
     <w:p>
@@ -863,6 +903,7 @@
           <w:bCs/>
         </w:rPr>
       </w:pPr>
+      <w:proofErr w:type="gramStart"/>
       <w:r>
         <w:rPr>
           <w:b/>
@@ -875,7 +916,15 @@
           <w:b/>
           <w:bCs/>
         </w:rPr>
-        <w:t>ava  -version</w:t>
+        <w:t>ava  -</w:t>
+      </w:r>
+      <w:proofErr w:type="gramEnd"/>
+      <w:r>
+        <w:rPr>
+          <w:b/>
+          <w:bCs/>
+        </w:rPr>
+        <w:t>version</w:t>
       </w:r>
     </w:p>
     <w:p>
@@ -887,12 +936,21 @@
           <w:bCs/>
         </w:rPr>
       </w:pPr>
-      <w:r>
-        <w:rPr>
-          <w:b/>
-          <w:bCs/>
-        </w:rPr>
-        <w:t xml:space="preserve">javac  </w:t>
+      <w:proofErr w:type="spellStart"/>
+      <w:r>
+        <w:rPr>
+          <w:b/>
+          <w:bCs/>
+        </w:rPr>
+        <w:t>javac</w:t>
+      </w:r>
+      <w:proofErr w:type="spellEnd"/>
+      <w:r>
+        <w:rPr>
+          <w:b/>
+          <w:bCs/>
+        </w:rPr>
+        <w:t xml:space="preserve">  </w:t>
       </w:r>
     </w:p>
     <w:p>
@@ -1037,8 +1095,13 @@
           <w:numId w:val="4"/>
         </w:numPr>
       </w:pPr>
-      <w:r>
-        <w:t>Every thing in java must be write inside a class. Except import and package statement.</w:t>
+      <w:proofErr w:type="spellStart"/>
+      <w:r>
+        <w:t>Every thing</w:t>
+      </w:r>
+      <w:proofErr w:type="spellEnd"/>
+      <w:r>
+        <w:t xml:space="preserve"> in java must be write inside a class. Except import and package statement.</w:t>
       </w:r>
     </w:p>
     <w:p>
@@ -1085,7 +1148,23 @@
           <w:b/>
           <w:bCs/>
         </w:rPr>
-        <w:t>public class &lt;ClassName&gt; {</w:t>
+        <w:t>public class &lt;</w:t>
+      </w:r>
+      <w:proofErr w:type="spellStart"/>
+      <w:r>
+        <w:rPr>
+          <w:b/>
+          <w:bCs/>
+        </w:rPr>
+        <w:t>ClassName</w:t>
+      </w:r>
+      <w:proofErr w:type="spellEnd"/>
+      <w:r>
+        <w:rPr>
+          <w:b/>
+          <w:bCs/>
+        </w:rPr>
+        <w:t>&gt; {</w:t>
       </w:r>
     </w:p>
     <w:p>
@@ -1218,7 +1297,39 @@
           <w:b/>
           <w:bCs/>
         </w:rPr>
-        <w:t>public static void main(String args[]) {</w:t>
+        <w:t xml:space="preserve">public static void </w:t>
+      </w:r>
+      <w:proofErr w:type="gramStart"/>
+      <w:r>
+        <w:rPr>
+          <w:b/>
+          <w:bCs/>
+        </w:rPr>
+        <w:t>main(</w:t>
+      </w:r>
+      <w:proofErr w:type="gramEnd"/>
+      <w:r>
+        <w:rPr>
+          <w:b/>
+          <w:bCs/>
+        </w:rPr>
+        <w:t xml:space="preserve">String </w:t>
+      </w:r>
+      <w:proofErr w:type="spellStart"/>
+      <w:r>
+        <w:rPr>
+          <w:b/>
+          <w:bCs/>
+        </w:rPr>
+        <w:t>args</w:t>
+      </w:r>
+      <w:proofErr w:type="spellEnd"/>
+      <w:r>
+        <w:rPr>
+          <w:b/>
+          <w:bCs/>
+        </w:rPr>
+        <w:t>[]) {</w:t>
       </w:r>
     </w:p>
     <w:p>
@@ -1310,12 +1421,21 @@
           <w:bCs/>
         </w:rPr>
       </w:pPr>
-      <w:r>
-        <w:rPr>
-          <w:b/>
-          <w:bCs/>
-        </w:rPr>
-        <w:t>System.out.println(“Message”);</w:t>
+      <w:proofErr w:type="spellStart"/>
+      <w:r>
+        <w:rPr>
+          <w:b/>
+          <w:bCs/>
+        </w:rPr>
+        <w:t>System.out.println</w:t>
+      </w:r>
+      <w:proofErr w:type="spellEnd"/>
+      <w:r>
+        <w:rPr>
+          <w:b/>
+          <w:bCs/>
+        </w:rPr>
+        <w:t>(“Message”);</w:t>
       </w:r>
     </w:p>
     <w:p>
@@ -1572,13 +1692,23 @@
           <w:bCs/>
         </w:rPr>
       </w:pPr>
+      <w:proofErr w:type="spellStart"/>
       <w:r>
         <w:rPr>
           <w:b/>
           <w:bCs/>
           <w:highlight w:val="yellow"/>
         </w:rPr>
-        <w:t>javac FileName.java</w:t>
+        <w:t>javac</w:t>
+      </w:r>
+      <w:proofErr w:type="spellEnd"/>
+      <w:r>
+        <w:rPr>
+          <w:b/>
+          <w:bCs/>
+          <w:highlight w:val="yellow"/>
+        </w:rPr>
+        <w:t xml:space="preserve"> FileName.java</w:t>
       </w:r>
     </w:p>
     <w:p>
@@ -1653,8 +1783,18 @@
           <w:bCs/>
           <w:highlight w:val="yellow"/>
         </w:rPr>
-        <w:t>java ClassName</w:t>
-      </w:r>
+        <w:t xml:space="preserve">java </w:t>
+      </w:r>
+      <w:proofErr w:type="spellStart"/>
+      <w:r>
+        <w:rPr>
+          <w:b/>
+          <w:bCs/>
+          <w:highlight w:val="yellow"/>
+        </w:rPr>
+        <w:t>ClassName</w:t>
+      </w:r>
+      <w:proofErr w:type="spellEnd"/>
     </w:p>
     <w:p>
       <w:pPr>
@@ -1848,13 +1988,29 @@
         </w:numPr>
       </w:pPr>
       <w:r>
-        <w:t>The .class file will be generated for a classes, created inside a source file.</w:t>
+        <w:t xml:space="preserve">The .class file will be generated for a </w:t>
+      </w:r>
+      <w:proofErr w:type="gramStart"/>
+      <w:r>
+        <w:t>classes</w:t>
+      </w:r>
+      <w:proofErr w:type="gramEnd"/>
+      <w:r>
+        <w:t>, created inside a source file.</w:t>
       </w:r>
       <w:r>
         <w:t xml:space="preserve"> </w:t>
       </w:r>
       <w:r>
-        <w:t>For example if one source file contains 3 classes then after compilation of the source file you will get 3 .class files.</w:t>
+        <w:t xml:space="preserve">For </w:t>
+      </w:r>
+      <w:proofErr w:type="gramStart"/>
+      <w:r>
+        <w:t>example</w:t>
+      </w:r>
+      <w:proofErr w:type="gramEnd"/>
+      <w:r>
+        <w:t xml:space="preserve"> if one source file contains 3 classes then after compilation of the source file you will get 3 .class files.</w:t>
       </w:r>
     </w:p>
     <w:p>
@@ -2033,12 +2189,14 @@
       <w:r>
         <w:t xml:space="preserve">public, static, void, class, private, protected, default, if, switch, else, while, break, int, short, long, double, char, </w:t>
       </w:r>
+      <w:proofErr w:type="spellStart"/>
       <w:r>
         <w:t>b</w:t>
       </w:r>
       <w:r>
         <w:t>oolean</w:t>
       </w:r>
+      <w:proofErr w:type="spellEnd"/>
       <w:r>
         <w:t>, true, false, null</w:t>
       </w:r>
@@ -2547,9 +2705,11 @@
             <w:pPr>
               <w:pStyle w:val="NoSpacing"/>
             </w:pPr>
+            <w:proofErr w:type="spellStart"/>
             <w:r>
               <w:t>email_id</w:t>
             </w:r>
+            <w:proofErr w:type="spellEnd"/>
           </w:p>
         </w:tc>
         <w:tc>
@@ -2891,11 +3051,21 @@
         </w:rPr>
       </w:pPr>
       <w:r>
-        <w:t>Example: Welcome, String, System, EmployeePersonalDetails</w:t>
-      </w:r>
-      <w:r>
-        <w:t>, ArrayList</w:t>
-      </w:r>
+        <w:t xml:space="preserve">Example: Welcome, String, System, </w:t>
+      </w:r>
+      <w:proofErr w:type="spellStart"/>
+      <w:r>
+        <w:t>EmployeePersonalDetails</w:t>
+      </w:r>
+      <w:proofErr w:type="spellEnd"/>
+      <w:r>
+        <w:t xml:space="preserve">, </w:t>
+      </w:r>
+      <w:proofErr w:type="spellStart"/>
+      <w:r>
+        <w:t>ArrayList</w:t>
+      </w:r>
+      <w:proofErr w:type="spellEnd"/>
     </w:p>
     <w:p>
       <w:pPr>
@@ -2967,14 +3137,29 @@
         <w:t>Example:</w:t>
       </w:r>
       <w:r>
-        <w:t xml:space="preserve"> main, println, </w:t>
-      </w:r>
+        <w:t xml:space="preserve"> main, </w:t>
+      </w:r>
+      <w:proofErr w:type="spellStart"/>
+      <w:r>
+        <w:t>println</w:t>
+      </w:r>
+      <w:proofErr w:type="spellEnd"/>
+      <w:r>
+        <w:t xml:space="preserve">, </w:t>
+      </w:r>
+      <w:proofErr w:type="spellStart"/>
       <w:r>
         <w:t>displayEmployeeDetails</w:t>
       </w:r>
-      <w:r>
-        <w:t>, empName</w:t>
-      </w:r>
+      <w:proofErr w:type="spellEnd"/>
+      <w:r>
+        <w:t xml:space="preserve">, </w:t>
+      </w:r>
+      <w:proofErr w:type="spellStart"/>
+      <w:r>
+        <w:t>empName</w:t>
+      </w:r>
+      <w:proofErr w:type="spellEnd"/>
     </w:p>
     <w:p>
       <w:pPr>
@@ -3078,7 +3263,15 @@
         </w:numPr>
       </w:pPr>
       <w:r>
-        <w:t>Data is the information or the values which may required to perform the program execution.</w:t>
+        <w:t xml:space="preserve">Data is the information or the values which may </w:t>
+      </w:r>
+      <w:proofErr w:type="spellStart"/>
+      <w:r>
+        <w:t>required</w:t>
+      </w:r>
+      <w:proofErr w:type="spellEnd"/>
+      <w:r>
+        <w:t xml:space="preserve"> to perform the program execution.</w:t>
       </w:r>
     </w:p>
     <w:p>
@@ -3664,6 +3857,7 @@
           <w:bCs/>
         </w:rPr>
       </w:pPr>
+      <w:proofErr w:type="spellStart"/>
       <w:r>
         <w:rPr>
           <w:b/>
@@ -3671,6 +3865,7 @@
         </w:rPr>
         <w:t>DataType</w:t>
       </w:r>
+      <w:proofErr w:type="spellEnd"/>
       <w:r>
         <w:t xml:space="preserve">    </w:t>
       </w:r>
@@ -3703,7 +3898,23 @@
           <w:b/>
           <w:bCs/>
         </w:rPr>
-        <w:t>Variable-name  =  value;  // initialization of the variable</w:t>
+        <w:t>Variable-</w:t>
+      </w:r>
+      <w:proofErr w:type="gramStart"/>
+      <w:r>
+        <w:rPr>
+          <w:b/>
+          <w:bCs/>
+        </w:rPr>
+        <w:t>name  =</w:t>
+      </w:r>
+      <w:proofErr w:type="gramEnd"/>
+      <w:r>
+        <w:rPr>
+          <w:b/>
+          <w:bCs/>
+        </w:rPr>
+        <w:t xml:space="preserve">  value;  // initialization of the variable</w:t>
       </w:r>
     </w:p>
     <w:p>
@@ -3743,12 +3954,22 @@
           <w:bCs/>
         </w:rPr>
       </w:pPr>
-      <w:r>
-        <w:rPr>
-          <w:b/>
-          <w:bCs/>
-        </w:rPr>
-        <w:t>DataType  variabl</w:t>
+      <w:proofErr w:type="spellStart"/>
+      <w:proofErr w:type="gramStart"/>
+      <w:r>
+        <w:rPr>
+          <w:b/>
+          <w:bCs/>
+        </w:rPr>
+        <w:t>DataType</w:t>
+      </w:r>
+      <w:proofErr w:type="spellEnd"/>
+      <w:r>
+        <w:rPr>
+          <w:b/>
+          <w:bCs/>
+        </w:rPr>
+        <w:t xml:space="preserve">  variabl</w:t>
       </w:r>
       <w:r>
         <w:rPr>
@@ -3757,6 +3978,7 @@
         </w:rPr>
         <w:t>e</w:t>
       </w:r>
+      <w:proofErr w:type="gramEnd"/>
       <w:r>
         <w:rPr>
           <w:b/>
@@ -3919,13 +4141,23 @@
         </w:rPr>
         <w:t xml:space="preserve">-2 </w:t>
       </w:r>
+      <w:proofErr w:type="gramStart"/>
       <w:r>
         <w:rPr>
           <w:b/>
           <w:bCs/>
           <w:vertAlign w:val="superscript"/>
         </w:rPr>
-        <w:t xml:space="preserve">no.Bits-1 </w:t>
+        <w:t>no.Bits</w:t>
+      </w:r>
+      <w:proofErr w:type="gramEnd"/>
+      <w:r>
+        <w:rPr>
+          <w:b/>
+          <w:bCs/>
+          <w:vertAlign w:val="superscript"/>
+        </w:rPr>
+        <w:t xml:space="preserve">-1 </w:t>
       </w:r>
       <w:r>
         <w:rPr>
@@ -4085,7 +4317,15 @@
         </w:numPr>
       </w:pPr>
       <w:r>
-        <w:t>And the letters or symbols must always in single quotes(‘’)</w:t>
+        <w:t xml:space="preserve">And the letters or symbols must always in single </w:t>
+      </w:r>
+      <w:proofErr w:type="gramStart"/>
+      <w:r>
+        <w:t>quotes(</w:t>
+      </w:r>
+      <w:proofErr w:type="gramEnd"/>
+      <w:r>
+        <w:t>‘’)</w:t>
       </w:r>
     </w:p>
     <w:p>
@@ -4160,7 +4400,15 @@
         </w:rPr>
       </w:pPr>
       <w:r>
-        <w:t>There are 2 type of casting in java</w:t>
+        <w:t xml:space="preserve">There are 2 </w:t>
+      </w:r>
+      <w:proofErr w:type="gramStart"/>
+      <w:r>
+        <w:t>type</w:t>
+      </w:r>
+      <w:proofErr w:type="gramEnd"/>
+      <w:r>
+        <w:t xml:space="preserve"> of casting in java</w:t>
       </w:r>
     </w:p>
     <w:p>
@@ -4593,7 +4841,15 @@
         </w:numPr>
       </w:pPr>
       <w:r>
-        <w:t>The vales start with 0 are consider as a octal.</w:t>
+        <w:t xml:space="preserve">The vales start with 0 are consider as </w:t>
+      </w:r>
+      <w:proofErr w:type="gramStart"/>
+      <w:r>
+        <w:t>a</w:t>
+      </w:r>
+      <w:proofErr w:type="gramEnd"/>
+      <w:r>
+        <w:t xml:space="preserve"> octal.</w:t>
       </w:r>
     </w:p>
     <w:p>
@@ -4604,8 +4860,13 @@
           <w:numId w:val="20"/>
         </w:numPr>
       </w:pPr>
-      <w:r>
-        <w:t>Hexa Decimal</w:t>
+      <w:proofErr w:type="spellStart"/>
+      <w:r>
+        <w:t>Hexa</w:t>
+      </w:r>
+      <w:proofErr w:type="spellEnd"/>
+      <w:r>
+        <w:t xml:space="preserve"> Decimal</w:t>
       </w:r>
     </w:p>
     <w:p>
@@ -4617,7 +4878,15 @@
         </w:numPr>
       </w:pPr>
       <w:r>
-        <w:t>The values starts with 0x or 0X are consider as a hex values</w:t>
+        <w:t xml:space="preserve">The values </w:t>
+      </w:r>
+      <w:proofErr w:type="gramStart"/>
+      <w:r>
+        <w:t>starts</w:t>
+      </w:r>
+      <w:proofErr w:type="gramEnd"/>
+      <w:r>
+        <w:t xml:space="preserve"> with 0x or 0X are consider as a hex values</w:t>
       </w:r>
     </w:p>
     <w:p>
@@ -5128,9 +5397,11 @@
             <w:pPr>
               <w:pStyle w:val="NoSpacing"/>
             </w:pPr>
+            <w:proofErr w:type="spellStart"/>
             <w:r>
               <w:t>boolean</w:t>
             </w:r>
+            <w:proofErr w:type="spellEnd"/>
           </w:p>
         </w:tc>
         <w:tc>
@@ -5377,8 +5648,13 @@
           <w:numId w:val="22"/>
         </w:numPr>
       </w:pPr>
-      <w:r>
-        <w:t xml:space="preserve">This comments will also be added inside the compiled code (in .class files). </w:t>
+      <w:proofErr w:type="gramStart"/>
+      <w:r>
+        <w:t>This comments</w:t>
+      </w:r>
+      <w:proofErr w:type="gramEnd"/>
+      <w:r>
+        <w:t xml:space="preserve"> will also be added inside the compiled code (in .class files). </w:t>
       </w:r>
     </w:p>
     <w:p>
@@ -5776,12 +6052,21 @@
         </w:rPr>
         <w:t xml:space="preserve"> (Always return output in </w:t>
       </w:r>
-      <w:r>
-        <w:rPr>
-          <w:b/>
-          <w:bCs/>
-        </w:rPr>
-        <w:t>boolean, mostly these operators used in logical</w:t>
+      <w:proofErr w:type="spellStart"/>
+      <w:r>
+        <w:rPr>
+          <w:b/>
+          <w:bCs/>
+        </w:rPr>
+        <w:t>boolean</w:t>
+      </w:r>
+      <w:proofErr w:type="spellEnd"/>
+      <w:r>
+        <w:rPr>
+          <w:b/>
+          <w:bCs/>
+        </w:rPr>
+        <w:t>, mostly these operators used in logical</w:t>
       </w:r>
       <w:r>
         <w:rPr>
@@ -6442,7 +6727,22 @@
           <w:bCs/>
         </w:rPr>
         <w:tab/>
-        <w:t>if(Boolean Expression)</w:t>
+      </w:r>
+      <w:proofErr w:type="gramStart"/>
+      <w:r>
+        <w:rPr>
+          <w:b/>
+          <w:bCs/>
+        </w:rPr>
+        <w:t>if(</w:t>
+      </w:r>
+      <w:proofErr w:type="gramEnd"/>
+      <w:r>
+        <w:rPr>
+          <w:b/>
+          <w:bCs/>
+        </w:rPr>
+        <w:t>Boolean Expression)</w:t>
       </w:r>
     </w:p>
     <w:p>
@@ -6556,7 +6856,22 @@
           <w:bCs/>
         </w:rPr>
         <w:tab/>
-        <w:t>if(Boolean expression)</w:t>
+      </w:r>
+      <w:proofErr w:type="gramStart"/>
+      <w:r>
+        <w:rPr>
+          <w:b/>
+          <w:bCs/>
+        </w:rPr>
+        <w:t>if(</w:t>
+      </w:r>
+      <w:proofErr w:type="gramEnd"/>
+      <w:r>
+        <w:rPr>
+          <w:b/>
+          <w:bCs/>
+        </w:rPr>
+        <w:t>Boolean expression)</w:t>
       </w:r>
     </w:p>
     <w:p>
@@ -6819,7 +7134,22 @@
           <w:bCs/>
         </w:rPr>
         <w:tab/>
-        <w:t>if(Boolean expression)</w:t>
+      </w:r>
+      <w:proofErr w:type="gramStart"/>
+      <w:r>
+        <w:rPr>
+          <w:b/>
+          <w:bCs/>
+        </w:rPr>
+        <w:t>if(</w:t>
+      </w:r>
+      <w:proofErr w:type="gramEnd"/>
+      <w:r>
+        <w:rPr>
+          <w:b/>
+          <w:bCs/>
+        </w:rPr>
+        <w:t>Boolean expression)</w:t>
       </w:r>
     </w:p>
     <w:p>
@@ -6922,7 +7252,23 @@
           <w:bCs/>
         </w:rPr>
         <w:tab/>
-        <w:t>else if(Boolean expression)</w:t>
+        <w:t xml:space="preserve">else </w:t>
+      </w:r>
+      <w:proofErr w:type="gramStart"/>
+      <w:r>
+        <w:rPr>
+          <w:b/>
+          <w:bCs/>
+        </w:rPr>
+        <w:t>if(</w:t>
+      </w:r>
+      <w:proofErr w:type="gramEnd"/>
+      <w:r>
+        <w:rPr>
+          <w:b/>
+          <w:bCs/>
+        </w:rPr>
+        <w:t>Boolean expression)</w:t>
       </w:r>
     </w:p>
     <w:p>
@@ -7025,7 +7371,23 @@
           <w:bCs/>
         </w:rPr>
         <w:tab/>
-        <w:t>else if(Boolean expression)</w:t>
+        <w:t xml:space="preserve">else </w:t>
+      </w:r>
+      <w:proofErr w:type="gramStart"/>
+      <w:r>
+        <w:rPr>
+          <w:b/>
+          <w:bCs/>
+        </w:rPr>
+        <w:t>if(</w:t>
+      </w:r>
+      <w:proofErr w:type="gramEnd"/>
+      <w:r>
+        <w:rPr>
+          <w:b/>
+          <w:bCs/>
+        </w:rPr>
+        <w:t>Boolean expression)</w:t>
       </w:r>
     </w:p>
     <w:p>
@@ -7244,7 +7606,22 @@
           <w:bCs/>
         </w:rPr>
         <w:tab/>
-        <w:t>if(Boolean expression)</w:t>
+      </w:r>
+      <w:proofErr w:type="gramStart"/>
+      <w:r>
+        <w:rPr>
+          <w:b/>
+          <w:bCs/>
+        </w:rPr>
+        <w:t>if(</w:t>
+      </w:r>
+      <w:proofErr w:type="gramEnd"/>
+      <w:r>
+        <w:rPr>
+          <w:b/>
+          <w:bCs/>
+        </w:rPr>
+        <w:t>Boolean expression)</w:t>
       </w:r>
     </w:p>
     <w:p>
@@ -7299,7 +7676,22 @@
           <w:bCs/>
         </w:rPr>
         <w:tab/>
-        <w:t>if(Boolean expression)</w:t>
+      </w:r>
+      <w:proofErr w:type="gramStart"/>
+      <w:r>
+        <w:rPr>
+          <w:b/>
+          <w:bCs/>
+        </w:rPr>
+        <w:t>if(</w:t>
+      </w:r>
+      <w:proofErr w:type="gramEnd"/>
+      <w:r>
+        <w:rPr>
+          <w:b/>
+          <w:bCs/>
+        </w:rPr>
+        <w:t>Boolean expression)</w:t>
       </w:r>
     </w:p>
     <w:p>
@@ -7489,7 +7881,15 @@
       </w:pPr>
       <w:r>
         <w:tab/>
-        <w:t>Percentage = 0 to 39.99  -&gt; Fail</w:t>
+        <w:t xml:space="preserve">Percentage = 0 to </w:t>
+      </w:r>
+      <w:proofErr w:type="gramStart"/>
+      <w:r>
+        <w:t>39.99  -</w:t>
+      </w:r>
+      <w:proofErr w:type="gramEnd"/>
+      <w:r>
+        <w:t>&gt; Fail</w:t>
       </w:r>
     </w:p>
     <w:p>
@@ -7498,7 +7898,15 @@
       </w:pPr>
       <w:r>
         <w:tab/>
-        <w:t>Percentage = 40 to 49.99  -&gt; Pass Class</w:t>
+        <w:t xml:space="preserve">Percentage = 40 to </w:t>
+      </w:r>
+      <w:proofErr w:type="gramStart"/>
+      <w:r>
+        <w:t>49.99  -</w:t>
+      </w:r>
+      <w:proofErr w:type="gramEnd"/>
+      <w:r>
+        <w:t>&gt; Pass Class</w:t>
       </w:r>
     </w:p>
     <w:p>
@@ -7507,7 +7915,15 @@
       </w:pPr>
       <w:r>
         <w:tab/>
-        <w:t>Percentage = 50 to 59.99  -&gt; Second Class</w:t>
+        <w:t xml:space="preserve">Percentage = 50 to </w:t>
+      </w:r>
+      <w:proofErr w:type="gramStart"/>
+      <w:r>
+        <w:t>59.99  -</w:t>
+      </w:r>
+      <w:proofErr w:type="gramEnd"/>
+      <w:r>
+        <w:t>&gt; Second Class</w:t>
       </w:r>
     </w:p>
     <w:p>
@@ -7516,7 +7932,15 @@
       </w:pPr>
       <w:r>
         <w:tab/>
-        <w:t>Percentage = 60 to 74.99  -&gt; First Class</w:t>
+        <w:t xml:space="preserve">Percentage = 60 to </w:t>
+      </w:r>
+      <w:proofErr w:type="gramStart"/>
+      <w:r>
+        <w:t>74.99  -</w:t>
+      </w:r>
+      <w:proofErr w:type="gramEnd"/>
+      <w:r>
+        <w:t>&gt; First Class</w:t>
       </w:r>
     </w:p>
     <w:p>
@@ -7527,11 +7951,16 @@
         <w:tab/>
         <w:t xml:space="preserve">Percentage = 75 to </w:t>
       </w:r>
+      <w:proofErr w:type="gramStart"/>
       <w:r>
         <w:t>100</w:t>
       </w:r>
       <w:r>
-        <w:t xml:space="preserve">  -&gt; </w:t>
+        <w:t xml:space="preserve">  -</w:t>
+      </w:r>
+      <w:proofErr w:type="gramEnd"/>
+      <w:r>
+        <w:t xml:space="preserve">&gt; </w:t>
       </w:r>
       <w:r>
         <w:t>Distinction</w:t>
@@ -7590,7 +8019,15 @@
         </w:numPr>
       </w:pPr>
       <w:r>
-        <w:t>Switch has a cases which mapped foe a provided values.</w:t>
+        <w:t xml:space="preserve">Switch has a </w:t>
+      </w:r>
+      <w:proofErr w:type="gramStart"/>
+      <w:r>
+        <w:t>cases</w:t>
+      </w:r>
+      <w:proofErr w:type="gramEnd"/>
+      <w:r>
+        <w:t xml:space="preserve"> which mapped foe a provided values.</w:t>
       </w:r>
     </w:p>
     <w:p>
@@ -7791,7 +8228,39 @@
           <w:b/>
           <w:bCs/>
         </w:rPr>
-        <w:t>byte, int, short, char, String(Jdk1.7), enum(jdk1.5)</w:t>
+        <w:t xml:space="preserve">byte, int, short, char, </w:t>
+      </w:r>
+      <w:proofErr w:type="gramStart"/>
+      <w:r>
+        <w:rPr>
+          <w:b/>
+          <w:bCs/>
+        </w:rPr>
+        <w:t>String(</w:t>
+      </w:r>
+      <w:proofErr w:type="gramEnd"/>
+      <w:r>
+        <w:rPr>
+          <w:b/>
+          <w:bCs/>
+        </w:rPr>
+        <w:t xml:space="preserve">Jdk1.7), </w:t>
+      </w:r>
+      <w:proofErr w:type="spellStart"/>
+      <w:r>
+        <w:rPr>
+          <w:b/>
+          <w:bCs/>
+        </w:rPr>
+        <w:t>enum</w:t>
+      </w:r>
+      <w:proofErr w:type="spellEnd"/>
+      <w:r>
+        <w:rPr>
+          <w:b/>
+          <w:bCs/>
+        </w:rPr>
+        <w:t>(jdk1.5)</w:t>
       </w:r>
       <w:r>
         <w:t xml:space="preserve"> data types only. No other data type is allowed as a switch values.</w:t>
@@ -7848,7 +8317,15 @@
         </w:numPr>
       </w:pPr>
       <w:r>
-        <w:t>You can combine multiple cases if all the cases has similar execution.</w:t>
+        <w:t xml:space="preserve">You can combine multiple cases if all the cases </w:t>
+      </w:r>
+      <w:proofErr w:type="gramStart"/>
+      <w:r>
+        <w:t>has</w:t>
+      </w:r>
+      <w:proofErr w:type="gramEnd"/>
+      <w:r>
+        <w:t xml:space="preserve"> similar execution.</w:t>
       </w:r>
     </w:p>
     <w:p>
@@ -7985,10 +8462,17 @@
       </w:r>
       <w:r>
         <w:tab/>
-        <w:t xml:space="preserve">Day is 6,7  </w:t>
+        <w:t>Day is 6,</w:t>
+      </w:r>
+      <w:proofErr w:type="gramStart"/>
+      <w:r>
+        <w:t xml:space="preserve">7  </w:t>
       </w:r>
       <w:r>
         <w:tab/>
+      </w:r>
+      <w:proofErr w:type="gramEnd"/>
+      <w:r>
         <w:t xml:space="preserve">-&gt; </w:t>
       </w:r>
       <w:r>
@@ -8031,7 +8515,15 @@
         </w:numPr>
       </w:pPr>
       <w:r>
-        <w:t>Looping statements are use to execute statement(s) multiple time.</w:t>
+        <w:t xml:space="preserve">Looping statements are </w:t>
+      </w:r>
+      <w:proofErr w:type="spellStart"/>
+      <w:r>
+        <w:t>use</w:t>
+      </w:r>
+      <w:proofErr w:type="spellEnd"/>
+      <w:r>
+        <w:t xml:space="preserve"> to execute statement(s) multiple time.</w:t>
       </w:r>
     </w:p>
     <w:p>
@@ -8542,6 +9034,7 @@
         </w:rPr>
         <w:t xml:space="preserve"> </w:t>
       </w:r>
+      <w:proofErr w:type="gramStart"/>
       <w:r>
         <w:rPr>
           <w:b/>
@@ -8561,7 +9054,15 @@
           <w:b/>
           <w:bCs/>
         </w:rPr>
-        <w:t xml:space="preserve">initialization(start point) </w:t>
+        <w:t>initialization</w:t>
+      </w:r>
+      <w:proofErr w:type="gramEnd"/>
+      <w:r>
+        <w:rPr>
+          <w:b/>
+          <w:bCs/>
+        </w:rPr>
+        <w:t xml:space="preserve">(start point) </w:t>
       </w:r>
       <w:r>
         <w:rPr>
@@ -8746,6 +9247,7 @@
           <w:bCs/>
         </w:rPr>
       </w:pPr>
+      <w:proofErr w:type="gramStart"/>
       <w:r>
         <w:rPr>
           <w:b/>
@@ -8754,6 +9256,7 @@
         <w:lastRenderedPageBreak/>
         <w:t>Task :</w:t>
       </w:r>
+      <w:proofErr w:type="gramEnd"/>
     </w:p>
     <w:p>
       <w:pPr>
@@ -9125,7 +9628,14 @@
       </w:pPr>
       <w:r>
         <w:tab/>
-        <w:t>for( ; ; )    // row</w:t>
+      </w:r>
+      <w:proofErr w:type="gramStart"/>
+      <w:r>
+        <w:t>for( ;</w:t>
+      </w:r>
+      <w:proofErr w:type="gramEnd"/>
+      <w:r>
+        <w:t xml:space="preserve"> ; )    // row</w:t>
       </w:r>
     </w:p>
     <w:p>
@@ -9148,7 +9658,14 @@
       </w:r>
       <w:r>
         <w:tab/>
-        <w:t>for( ; ; )  // column</w:t>
+      </w:r>
+      <w:proofErr w:type="gramStart"/>
+      <w:r>
+        <w:t>for( ;</w:t>
+      </w:r>
+      <w:proofErr w:type="gramEnd"/>
+      <w:r>
+        <w:t xml:space="preserve"> ; )  // column</w:t>
       </w:r>
     </w:p>
     <w:p>
@@ -9335,8 +9852,18 @@
       <w:pPr>
         <w:pStyle w:val="ListParagraph"/>
       </w:pPr>
-      <w:r>
-        <w:t xml:space="preserve">for(DataType variable  </w:t>
+      <w:proofErr w:type="gramStart"/>
+      <w:r>
+        <w:t>for(</w:t>
+      </w:r>
+      <w:proofErr w:type="spellStart"/>
+      <w:proofErr w:type="gramEnd"/>
+      <w:r>
+        <w:t>DataType</w:t>
+      </w:r>
+      <w:proofErr w:type="spellEnd"/>
+      <w:r>
+        <w:t xml:space="preserve"> variable  </w:t>
       </w:r>
       <w:r>
         <w:rPr>
@@ -9438,7 +9965,15 @@
         </w:numPr>
       </w:pPr>
       <w:r>
-        <w:t>Index are always maintain internally and always start from 0.</w:t>
+        <w:t xml:space="preserve">Index are always </w:t>
+      </w:r>
+      <w:proofErr w:type="gramStart"/>
+      <w:r>
+        <w:t>maintain</w:t>
+      </w:r>
+      <w:proofErr w:type="gramEnd"/>
+      <w:r>
+        <w:t xml:space="preserve"> internally and always start from 0.</w:t>
       </w:r>
     </w:p>
     <w:p>
@@ -9452,12 +9987,14 @@
       <w:r>
         <w:t xml:space="preserve">While handling the index if you use a wrong index then you will get an </w:t>
       </w:r>
+      <w:proofErr w:type="spellStart"/>
       <w:r>
         <w:rPr>
           <w:color w:val="FF0000"/>
         </w:rPr>
         <w:t>ArrayIndexOutOfBoundsException</w:t>
       </w:r>
+      <w:proofErr w:type="spellEnd"/>
     </w:p>
     <w:p>
       <w:pPr>
@@ -9544,7 +10081,15 @@
         </w:numPr>
       </w:pPr>
       <w:r>
-        <w:t>To use 1-D array you have to follow a steps.</w:t>
+        <w:t xml:space="preserve">To use 1-D array you have to follow a </w:t>
+      </w:r>
+      <w:proofErr w:type="gramStart"/>
+      <w:r>
+        <w:t>steps</w:t>
+      </w:r>
+      <w:proofErr w:type="gramEnd"/>
+      <w:r>
+        <w:t>.</w:t>
       </w:r>
     </w:p>
     <w:p>
@@ -9605,16 +10150,36 @@
         <w:pStyle w:val="NoSpacing"/>
         <w:ind w:left="2160"/>
       </w:pPr>
-      <w:r>
-        <w:t>DataType NameofVariable</w:t>
-      </w:r>
+      <w:proofErr w:type="spellStart"/>
+      <w:r>
+        <w:t>DataType</w:t>
+      </w:r>
+      <w:proofErr w:type="spellEnd"/>
+      <w:r>
+        <w:t xml:space="preserve"> </w:t>
+      </w:r>
+      <w:proofErr w:type="spellStart"/>
+      <w:proofErr w:type="gramStart"/>
+      <w:r>
+        <w:t>NameofVariable</w:t>
+      </w:r>
+      <w:proofErr w:type="spellEnd"/>
       <w:r>
         <w:rPr>
           <w:b/>
           <w:bCs/>
           <w:highlight w:val="yellow"/>
         </w:rPr>
-        <w:t>[]</w:t>
+        <w:t>[</w:t>
+      </w:r>
+      <w:proofErr w:type="gramEnd"/>
+      <w:r>
+        <w:rPr>
+          <w:b/>
+          <w:bCs/>
+          <w:highlight w:val="yellow"/>
+        </w:rPr>
+        <w:t>]</w:t>
       </w:r>
       <w:r>
         <w:t>;</w:t>
@@ -9635,9 +10200,15 @@
         <w:pStyle w:val="NoSpacing"/>
         <w:ind w:left="2160"/>
       </w:pPr>
-      <w:r>
-        <w:t xml:space="preserve">DataType </w:t>
-      </w:r>
+      <w:proofErr w:type="spellStart"/>
+      <w:r>
+        <w:t>DataType</w:t>
+      </w:r>
+      <w:proofErr w:type="spellEnd"/>
+      <w:r>
+        <w:t xml:space="preserve"> </w:t>
+      </w:r>
+      <w:proofErr w:type="gramStart"/>
       <w:r>
         <w:rPr>
           <w:b/>
@@ -9646,8 +10217,14 @@
         </w:rPr>
         <w:t>[]</w:t>
       </w:r>
-      <w:r>
-        <w:t>NameofVariable;</w:t>
+      <w:proofErr w:type="spellStart"/>
+      <w:r>
+        <w:t>NameofVariable</w:t>
+      </w:r>
+      <w:proofErr w:type="spellEnd"/>
+      <w:proofErr w:type="gramEnd"/>
+      <w:r>
+        <w:t>;</w:t>
       </w:r>
     </w:p>
     <w:p>
@@ -9665,16 +10242,28 @@
         <w:pStyle w:val="NoSpacing"/>
         <w:ind w:left="2160"/>
       </w:pPr>
+      <w:proofErr w:type="spellStart"/>
+      <w:proofErr w:type="gramStart"/>
       <w:r>
         <w:t>DataType</w:t>
       </w:r>
+      <w:proofErr w:type="spellEnd"/>
       <w:r>
         <w:rPr>
           <w:b/>
           <w:bCs/>
           <w:highlight w:val="yellow"/>
         </w:rPr>
-        <w:t>[]</w:t>
+        <w:t>[</w:t>
+      </w:r>
+      <w:proofErr w:type="gramEnd"/>
+      <w:r>
+        <w:rPr>
+          <w:b/>
+          <w:bCs/>
+          <w:highlight w:val="yellow"/>
+        </w:rPr>
+        <w:t>]</w:t>
       </w:r>
       <w:r>
         <w:rPr>
@@ -9683,8 +10272,13 @@
         </w:rPr>
         <w:t xml:space="preserve"> </w:t>
       </w:r>
-      <w:r>
-        <w:t>NameofVariable;</w:t>
+      <w:proofErr w:type="spellStart"/>
+      <w:r>
+        <w:t>NameofVariable</w:t>
+      </w:r>
+      <w:proofErr w:type="spellEnd"/>
+      <w:r>
+        <w:t>;</w:t>
       </w:r>
     </w:p>
     <w:p>
@@ -9705,7 +10299,15 @@
         <w:ind w:left="2160"/>
       </w:pPr>
       <w:r>
-        <w:t>int marks[];</w:t>
+        <w:t xml:space="preserve">int </w:t>
+      </w:r>
+      <w:proofErr w:type="gramStart"/>
+      <w:r>
+        <w:t>marks[</w:t>
+      </w:r>
+      <w:proofErr w:type="gramEnd"/>
+      <w:r>
+        <w:t>];</w:t>
       </w:r>
     </w:p>
     <w:p>
@@ -9804,8 +10406,13 @@
         <w:pStyle w:val="NoSpacing"/>
         <w:ind w:left="2160"/>
       </w:pPr>
-      <w:r>
-        <w:t xml:space="preserve">NameOfVariable = </w:t>
+      <w:proofErr w:type="spellStart"/>
+      <w:r>
+        <w:t>NameOfVariable</w:t>
+      </w:r>
+      <w:proofErr w:type="spellEnd"/>
+      <w:r>
+        <w:t xml:space="preserve"> = </w:t>
       </w:r>
       <w:r>
         <w:rPr>
@@ -9815,8 +10422,18 @@
         <w:t>new</w:t>
       </w:r>
       <w:r>
-        <w:t xml:space="preserve"> DataType[</w:t>
-      </w:r>
+        <w:t xml:space="preserve"> </w:t>
+      </w:r>
+      <w:proofErr w:type="spellStart"/>
+      <w:proofErr w:type="gramStart"/>
+      <w:r>
+        <w:t>DataType</w:t>
+      </w:r>
+      <w:proofErr w:type="spellEnd"/>
+      <w:r>
+        <w:t>[</w:t>
+      </w:r>
+      <w:proofErr w:type="gramEnd"/>
       <w:r>
         <w:rPr>
           <w:b/>
@@ -9856,8 +10473,13 @@
         <w:t>new</w:t>
       </w:r>
       <w:r>
-        <w:t xml:space="preserve"> int[</w:t>
-      </w:r>
+        <w:t xml:space="preserve"> </w:t>
+      </w:r>
+      <w:proofErr w:type="gramStart"/>
+      <w:r>
+        <w:t>int[</w:t>
+      </w:r>
+      <w:proofErr w:type="gramEnd"/>
       <w:r>
         <w:rPr>
           <w:b/>
@@ -9930,8 +10552,13 @@
         <w:pStyle w:val="NoSpacing"/>
         <w:ind w:left="2160"/>
       </w:pPr>
-      <w:r>
-        <w:t>NameOfVariable[index] = value;</w:t>
+      <w:proofErr w:type="spellStart"/>
+      <w:r>
+        <w:t>NameOfVariable</w:t>
+      </w:r>
+      <w:proofErr w:type="spellEnd"/>
+      <w:r>
+        <w:t>[index] = value;</w:t>
       </w:r>
     </w:p>
     <w:p>
@@ -9939,8 +10566,13 @@
         <w:pStyle w:val="NoSpacing"/>
         <w:ind w:left="2160"/>
       </w:pPr>
-      <w:r>
-        <w:t>marks[2] = 30</w:t>
+      <w:proofErr w:type="gramStart"/>
+      <w:r>
+        <w:t>marks[</w:t>
+      </w:r>
+      <w:proofErr w:type="gramEnd"/>
+      <w:r>
+        <w:t>2] = 30</w:t>
       </w:r>
     </w:p>
     <w:p>
@@ -10061,7 +10693,15 @@
         <w:ind w:left="720"/>
       </w:pPr>
       <w:r>
-        <w:t xml:space="preserve">int marks[];   // </w:t>
+        <w:t xml:space="preserve">int </w:t>
+      </w:r>
+      <w:proofErr w:type="gramStart"/>
+      <w:r>
+        <w:t>marks[</w:t>
+      </w:r>
+      <w:proofErr w:type="gramEnd"/>
+      <w:r>
+        <w:t xml:space="preserve">];   // </w:t>
       </w:r>
       <w:r>
         <w:rPr>
@@ -10080,7 +10720,15 @@
         <w:ind w:left="720"/>
       </w:pPr>
       <w:r>
-        <w:t xml:space="preserve">marks = new int[5]; // </w:t>
+        <w:t xml:space="preserve">marks = new </w:t>
+      </w:r>
+      <w:proofErr w:type="gramStart"/>
+      <w:r>
+        <w:t>int[</w:t>
+      </w:r>
+      <w:proofErr w:type="gramEnd"/>
+      <w:r>
+        <w:t xml:space="preserve">5]; // </w:t>
       </w:r>
       <w:r>
         <w:rPr>
@@ -10095,8 +10743,13 @@
         <w:pStyle w:val="NoSpacing"/>
         <w:ind w:left="720"/>
       </w:pPr>
-      <w:r>
-        <w:t xml:space="preserve">marks[0] = 67;  // </w:t>
+      <w:proofErr w:type="gramStart"/>
+      <w:r>
+        <w:t>marks[</w:t>
+      </w:r>
+      <w:proofErr w:type="gramEnd"/>
+      <w:r>
+        <w:t xml:space="preserve">0] = 67;  // </w:t>
       </w:r>
       <w:r>
         <w:rPr>
@@ -10111,8 +10764,13 @@
         <w:pStyle w:val="NoSpacing"/>
         <w:ind w:left="720"/>
       </w:pPr>
-      <w:r>
-        <w:t>marks[1] = 77;</w:t>
+      <w:proofErr w:type="gramStart"/>
+      <w:r>
+        <w:t>marks[</w:t>
+      </w:r>
+      <w:proofErr w:type="gramEnd"/>
+      <w:r>
+        <w:t>1] = 77;</w:t>
       </w:r>
     </w:p>
     <w:p>
@@ -10120,8 +10778,13 @@
         <w:pStyle w:val="NoSpacing"/>
         <w:ind w:left="720"/>
       </w:pPr>
-      <w:r>
-        <w:t>marks[2] = 57;</w:t>
+      <w:proofErr w:type="gramStart"/>
+      <w:r>
+        <w:t>marks[</w:t>
+      </w:r>
+      <w:proofErr w:type="gramEnd"/>
+      <w:r>
+        <w:t>2] = 57;</w:t>
       </w:r>
     </w:p>
     <w:p>
@@ -10129,8 +10792,13 @@
         <w:pStyle w:val="NoSpacing"/>
         <w:ind w:left="720"/>
       </w:pPr>
-      <w:r>
-        <w:t>marks[3] = 65;</w:t>
+      <w:proofErr w:type="gramStart"/>
+      <w:r>
+        <w:t>marks[</w:t>
+      </w:r>
+      <w:proofErr w:type="gramEnd"/>
+      <w:r>
+        <w:t>3] = 65;</w:t>
       </w:r>
     </w:p>
     <w:p>
@@ -10138,8 +10806,13 @@
         <w:pStyle w:val="NoSpacing"/>
         <w:ind w:left="720"/>
       </w:pPr>
-      <w:r>
-        <w:t>marks[4] = 61;</w:t>
+      <w:proofErr w:type="gramStart"/>
+      <w:r>
+        <w:t>marks[</w:t>
+      </w:r>
+      <w:proofErr w:type="gramEnd"/>
+      <w:r>
+        <w:t>4] = 61;</w:t>
       </w:r>
     </w:p>
     <w:p>
@@ -10169,7 +10842,15 @@
         </w:rPr>
       </w:pPr>
       <w:r>
-        <w:t xml:space="preserve">int marks[] = new int[5];  // </w:t>
+        <w:t xml:space="preserve">int </w:t>
+      </w:r>
+      <w:proofErr w:type="gramStart"/>
+      <w:r>
+        <w:t>marks[</w:t>
+      </w:r>
+      <w:proofErr w:type="gramEnd"/>
+      <w:r>
+        <w:t xml:space="preserve">] = new int[5];  // </w:t>
       </w:r>
       <w:r>
         <w:rPr>
@@ -10198,8 +10879,13 @@
         <w:pStyle w:val="NoSpacing"/>
         <w:ind w:left="720"/>
       </w:pPr>
-      <w:r>
-        <w:t xml:space="preserve">marks[0] = 67;  // </w:t>
+      <w:proofErr w:type="gramStart"/>
+      <w:r>
+        <w:t>marks[</w:t>
+      </w:r>
+      <w:proofErr w:type="gramEnd"/>
+      <w:r>
+        <w:t xml:space="preserve">0] = 67;  // </w:t>
       </w:r>
       <w:r>
         <w:rPr>
@@ -10214,8 +10900,13 @@
         <w:pStyle w:val="NoSpacing"/>
         <w:ind w:left="720"/>
       </w:pPr>
-      <w:r>
-        <w:t>marks[1] = 77;</w:t>
+      <w:proofErr w:type="gramStart"/>
+      <w:r>
+        <w:t>marks[</w:t>
+      </w:r>
+      <w:proofErr w:type="gramEnd"/>
+      <w:r>
+        <w:t>1] = 77;</w:t>
       </w:r>
     </w:p>
     <w:p>
@@ -10223,8 +10914,13 @@
         <w:pStyle w:val="NoSpacing"/>
         <w:ind w:left="720"/>
       </w:pPr>
-      <w:r>
-        <w:t>marks[2] = 57;</w:t>
+      <w:proofErr w:type="gramStart"/>
+      <w:r>
+        <w:t>marks[</w:t>
+      </w:r>
+      <w:proofErr w:type="gramEnd"/>
+      <w:r>
+        <w:t>2] = 57;</w:t>
       </w:r>
     </w:p>
     <w:p>
@@ -10232,8 +10928,13 @@
         <w:pStyle w:val="NoSpacing"/>
         <w:ind w:left="720"/>
       </w:pPr>
-      <w:r>
-        <w:t>marks[3] = 65;</w:t>
+      <w:proofErr w:type="gramStart"/>
+      <w:r>
+        <w:t>marks[</w:t>
+      </w:r>
+      <w:proofErr w:type="gramEnd"/>
+      <w:r>
+        <w:t>3] = 65;</w:t>
       </w:r>
     </w:p>
     <w:p>
@@ -10241,8 +10942,13 @@
         <w:pStyle w:val="NoSpacing"/>
         <w:ind w:left="720"/>
       </w:pPr>
-      <w:r>
-        <w:t>marks[4] = 61;</w:t>
+      <w:proofErr w:type="gramStart"/>
+      <w:r>
+        <w:t>marks[</w:t>
+      </w:r>
+      <w:proofErr w:type="gramEnd"/>
+      <w:r>
+        <w:t>4] = 61;</w:t>
       </w:r>
     </w:p>
     <w:p>
@@ -10274,7 +10980,15 @@
         <w:ind w:left="720"/>
       </w:pPr>
       <w:r>
-        <w:t>int marks[] = new int[] {</w:t>
+        <w:t xml:space="preserve">int </w:t>
+      </w:r>
+      <w:proofErr w:type="gramStart"/>
+      <w:r>
+        <w:t>marks[</w:t>
+      </w:r>
+      <w:proofErr w:type="gramEnd"/>
+      <w:r>
+        <w:t>] = new int[] {</w:t>
       </w:r>
       <w:r>
         <w:t>67, 77, 57, 65, 61</w:t>
@@ -10325,7 +11039,15 @@
         <w:ind w:left="720"/>
       </w:pPr>
       <w:r>
-        <w:t xml:space="preserve">int marks[] = {67, 77, 57, 65, 61};  </w:t>
+        <w:t xml:space="preserve">int </w:t>
+      </w:r>
+      <w:proofErr w:type="gramStart"/>
+      <w:r>
+        <w:t>marks[</w:t>
+      </w:r>
+      <w:proofErr w:type="gramEnd"/>
+      <w:r>
+        <w:t xml:space="preserve">] = {67, 77, 57, 65, 61};  </w:t>
       </w:r>
     </w:p>
     <w:p>
@@ -10387,6 +11109,8 @@
           <w:bCs/>
         </w:rPr>
       </w:pPr>
+      <w:proofErr w:type="spellStart"/>
+      <w:proofErr w:type="gramStart"/>
       <w:r>
         <w:rPr>
           <w:b/>
@@ -10394,6 +11118,8 @@
         </w:rPr>
         <w:t>marks.length</w:t>
       </w:r>
+      <w:proofErr w:type="spellEnd"/>
+      <w:proofErr w:type="gramEnd"/>
     </w:p>
     <w:p>
       <w:pPr>
@@ -10421,7 +11147,25 @@
           <w:b/>
           <w:bCs/>
         </w:rPr>
-        <w:t xml:space="preserve">Last Index = marks.length </w:t>
+        <w:t xml:space="preserve">Last Index = </w:t>
+      </w:r>
+      <w:proofErr w:type="spellStart"/>
+      <w:proofErr w:type="gramStart"/>
+      <w:r>
+        <w:rPr>
+          <w:b/>
+          <w:bCs/>
+        </w:rPr>
+        <w:t>marks.length</w:t>
+      </w:r>
+      <w:proofErr w:type="spellEnd"/>
+      <w:proofErr w:type="gramEnd"/>
+      <w:r>
+        <w:rPr>
+          <w:b/>
+          <w:bCs/>
+        </w:rPr>
+        <w:t xml:space="preserve"> </w:t>
       </w:r>
       <w:r>
         <w:rPr>
@@ -10551,7 +11295,21 @@
         <w:rPr>
           <w:color w:val="000000" w:themeColor="text1"/>
         </w:rPr>
-        <w:t xml:space="preserve">2-D array is use to store values in row and column structure. </w:t>
+        <w:t xml:space="preserve">2-D array is </w:t>
+      </w:r>
+      <w:proofErr w:type="spellStart"/>
+      <w:r>
+        <w:rPr>
+          <w:color w:val="000000" w:themeColor="text1"/>
+        </w:rPr>
+        <w:t>use</w:t>
+      </w:r>
+      <w:proofErr w:type="spellEnd"/>
+      <w:r>
+        <w:rPr>
+          <w:color w:val="000000" w:themeColor="text1"/>
+        </w:rPr>
+        <w:t xml:space="preserve"> to store values in row and column structure. </w:t>
       </w:r>
     </w:p>
     <w:p>
@@ -10563,7 +11321,15 @@
         </w:numPr>
       </w:pPr>
       <w:r>
-        <w:t>To use2-D array you have to follow a steps.</w:t>
+        <w:t xml:space="preserve">To use2-D array you have to follow a </w:t>
+      </w:r>
+      <w:proofErr w:type="gramStart"/>
+      <w:r>
+        <w:t>steps</w:t>
+      </w:r>
+      <w:proofErr w:type="gramEnd"/>
+      <w:r>
+        <w:t>.</w:t>
       </w:r>
     </w:p>
     <w:p>
@@ -10615,9 +11381,20 @@
         <w:pStyle w:val="NoSpacing"/>
         <w:ind w:left="2160"/>
       </w:pPr>
-      <w:r>
-        <w:t>DataType NameofVariable</w:t>
-      </w:r>
+      <w:proofErr w:type="spellStart"/>
+      <w:r>
+        <w:t>DataType</w:t>
+      </w:r>
+      <w:proofErr w:type="spellEnd"/>
+      <w:r>
+        <w:t xml:space="preserve"> </w:t>
+      </w:r>
+      <w:proofErr w:type="spellStart"/>
+      <w:proofErr w:type="gramStart"/>
+      <w:r>
+        <w:t>NameofVariable</w:t>
+      </w:r>
+      <w:proofErr w:type="spellEnd"/>
       <w:r>
         <w:rPr>
           <w:b/>
@@ -10626,6 +11403,7 @@
         </w:rPr>
         <w:t>[</w:t>
       </w:r>
+      <w:proofErr w:type="gramEnd"/>
       <w:r>
         <w:rPr>
           <w:b/>
@@ -10685,9 +11463,15 @@
         <w:pStyle w:val="NoSpacing"/>
         <w:ind w:left="2160"/>
       </w:pPr>
-      <w:r>
-        <w:t xml:space="preserve">DataType </w:t>
-      </w:r>
+      <w:proofErr w:type="spellStart"/>
+      <w:r>
+        <w:t>DataType</w:t>
+      </w:r>
+      <w:proofErr w:type="spellEnd"/>
+      <w:r>
+        <w:t xml:space="preserve"> </w:t>
+      </w:r>
+      <w:proofErr w:type="gramStart"/>
       <w:r>
         <w:rPr>
           <w:b/>
@@ -10696,9 +11480,12 @@
         </w:rPr>
         <w:t>[]</w:t>
       </w:r>
+      <w:proofErr w:type="spellStart"/>
       <w:r>
         <w:t>NameofVariable</w:t>
       </w:r>
+      <w:proofErr w:type="spellEnd"/>
+      <w:proofErr w:type="gramEnd"/>
       <w:r>
         <w:rPr>
           <w:b/>
@@ -10726,34 +11513,51 @@
         <w:pStyle w:val="NoSpacing"/>
         <w:ind w:left="2160"/>
       </w:pPr>
+      <w:proofErr w:type="spellStart"/>
+      <w:proofErr w:type="gramStart"/>
       <w:r>
         <w:t>DataType</w:t>
       </w:r>
+      <w:proofErr w:type="spellEnd"/>
       <w:r>
         <w:rPr>
           <w:b/>
           <w:bCs/>
           <w:highlight w:val="yellow"/>
         </w:rPr>
+        <w:t>[</w:t>
+      </w:r>
+      <w:proofErr w:type="gramEnd"/>
+      <w:r>
+        <w:rPr>
+          <w:b/>
+          <w:bCs/>
+          <w:highlight w:val="yellow"/>
+        </w:rPr>
+        <w:t>]</w:t>
+      </w:r>
+      <w:r>
+        <w:rPr>
+          <w:b/>
+          <w:bCs/>
+          <w:highlight w:val="yellow"/>
+        </w:rPr>
         <w:t>[]</w:t>
       </w:r>
       <w:r>
         <w:rPr>
           <w:b/>
           <w:bCs/>
-          <w:highlight w:val="yellow"/>
-        </w:rPr>
-        <w:t>[]</w:t>
-      </w:r>
-      <w:r>
-        <w:rPr>
-          <w:b/>
-          <w:bCs/>
         </w:rPr>
         <w:t xml:space="preserve"> </w:t>
       </w:r>
-      <w:r>
-        <w:t>NameofVariable;</w:t>
+      <w:proofErr w:type="spellStart"/>
+      <w:r>
+        <w:t>NameofVariable</w:t>
+      </w:r>
+      <w:proofErr w:type="spellEnd"/>
+      <w:r>
+        <w:t>;</w:t>
       </w:r>
     </w:p>
     <w:p>
@@ -10774,7 +11578,15 @@
         <w:ind w:left="2160"/>
       </w:pPr>
       <w:r>
-        <w:t>int marks[][];</w:t>
+        <w:t xml:space="preserve">int </w:t>
+      </w:r>
+      <w:proofErr w:type="gramStart"/>
+      <w:r>
+        <w:t>marks[</w:t>
+      </w:r>
+      <w:proofErr w:type="gramEnd"/>
+      <w:r>
+        <w:t>][];</w:t>
       </w:r>
     </w:p>
     <w:p>
@@ -10861,8 +11673,13 @@
         <w:pStyle w:val="NoSpacing"/>
         <w:ind w:left="2160"/>
       </w:pPr>
-      <w:r>
-        <w:t xml:space="preserve">NameOfVariable = </w:t>
+      <w:proofErr w:type="spellStart"/>
+      <w:r>
+        <w:t>NameOfVariable</w:t>
+      </w:r>
+      <w:proofErr w:type="spellEnd"/>
+      <w:r>
+        <w:t xml:space="preserve"> = </w:t>
       </w:r>
       <w:r>
         <w:rPr>
@@ -10872,8 +11689,18 @@
         <w:t>new</w:t>
       </w:r>
       <w:r>
-        <w:t xml:space="preserve"> DataType[</w:t>
-      </w:r>
+        <w:t xml:space="preserve"> </w:t>
+      </w:r>
+      <w:proofErr w:type="spellStart"/>
+      <w:proofErr w:type="gramStart"/>
+      <w:r>
+        <w:t>DataType</w:t>
+      </w:r>
+      <w:proofErr w:type="spellEnd"/>
+      <w:r>
+        <w:t>[</w:t>
+      </w:r>
+      <w:proofErr w:type="gramEnd"/>
       <w:r>
         <w:rPr>
           <w:b/>
@@ -10939,8 +11766,13 @@
         <w:t>new</w:t>
       </w:r>
       <w:r>
-        <w:t xml:space="preserve"> int[</w:t>
-      </w:r>
+        <w:t xml:space="preserve"> </w:t>
+      </w:r>
+      <w:proofErr w:type="gramStart"/>
+      <w:r>
+        <w:t>int[</w:t>
+      </w:r>
+      <w:proofErr w:type="gramEnd"/>
       <w:r>
         <w:rPr>
           <w:b/>
@@ -11029,20 +11861,40 @@
         <w:pStyle w:val="NoSpacing"/>
         <w:ind w:left="2160"/>
       </w:pPr>
-      <w:r>
-        <w:t>NameOfVariable[</w:t>
-      </w:r>
+      <w:proofErr w:type="spellStart"/>
+      <w:proofErr w:type="gramStart"/>
+      <w:r>
+        <w:t>NameOfVariable</w:t>
+      </w:r>
+      <w:proofErr w:type="spellEnd"/>
+      <w:r>
+        <w:t>[</w:t>
+      </w:r>
+      <w:proofErr w:type="spellStart"/>
+      <w:proofErr w:type="gramEnd"/>
       <w:r>
         <w:t>Row_I</w:t>
       </w:r>
       <w:r>
-        <w:t>ndex]</w:t>
+        <w:t>ndex</w:t>
+      </w:r>
+      <w:proofErr w:type="spellEnd"/>
+      <w:r>
+        <w:t>]</w:t>
       </w:r>
       <w:r>
         <w:t xml:space="preserve"> </w:t>
       </w:r>
       <w:r>
-        <w:t>[Column_Index]</w:t>
+        <w:t>[</w:t>
+      </w:r>
+      <w:proofErr w:type="spellStart"/>
+      <w:r>
+        <w:t>Column_Index</w:t>
+      </w:r>
+      <w:proofErr w:type="spellEnd"/>
+      <w:r>
+        <w:t>]</w:t>
       </w:r>
       <w:r>
         <w:t xml:space="preserve"> = value;</w:t>
@@ -11053,8 +11905,13 @@
         <w:pStyle w:val="NoSpacing"/>
         <w:ind w:left="2160"/>
       </w:pPr>
-      <w:r>
-        <w:t>marks[2]</w:t>
+      <w:proofErr w:type="gramStart"/>
+      <w:r>
+        <w:t>marks[</w:t>
+      </w:r>
+      <w:proofErr w:type="gramEnd"/>
+      <w:r>
+        <w:t>2]</w:t>
       </w:r>
       <w:r>
         <w:t>[2]</w:t>
@@ -11188,7 +12045,15 @@
         <w:ind w:left="720"/>
       </w:pPr>
       <w:r>
-        <w:t xml:space="preserve">int marks[][];   // </w:t>
+        <w:t xml:space="preserve">int </w:t>
+      </w:r>
+      <w:proofErr w:type="gramStart"/>
+      <w:r>
+        <w:t>marks[</w:t>
+      </w:r>
+      <w:proofErr w:type="gramEnd"/>
+      <w:r>
+        <w:t xml:space="preserve">][];   // </w:t>
       </w:r>
       <w:r>
         <w:rPr>
@@ -11207,7 +12072,15 @@
         <w:ind w:left="720"/>
       </w:pPr>
       <w:r>
-        <w:t xml:space="preserve">marks = new int[3][5]; // </w:t>
+        <w:t xml:space="preserve">marks = new </w:t>
+      </w:r>
+      <w:proofErr w:type="gramStart"/>
+      <w:r>
+        <w:t>int[</w:t>
+      </w:r>
+      <w:proofErr w:type="gramEnd"/>
+      <w:r>
+        <w:t xml:space="preserve">3][5]; // </w:t>
       </w:r>
       <w:r>
         <w:rPr>
@@ -11222,8 +12095,13 @@
         <w:pStyle w:val="NoSpacing"/>
         <w:ind w:firstLine="720"/>
       </w:pPr>
-      <w:r>
-        <w:t xml:space="preserve">marks[0][0] = 70; // </w:t>
+      <w:proofErr w:type="gramStart"/>
+      <w:r>
+        <w:t>marks[</w:t>
+      </w:r>
+      <w:proofErr w:type="gramEnd"/>
+      <w:r>
+        <w:t xml:space="preserve">0][0] = 70; // </w:t>
       </w:r>
       <w:r>
         <w:rPr>
@@ -11239,7 +12117,14 @@
       </w:pPr>
       <w:r>
         <w:tab/>
-        <w:t>marks[0][4] = 50;</w:t>
+      </w:r>
+      <w:proofErr w:type="gramStart"/>
+      <w:r>
+        <w:t>marks[</w:t>
+      </w:r>
+      <w:proofErr w:type="gramEnd"/>
+      <w:r>
+        <w:t>0][4] = 50;</w:t>
       </w:r>
     </w:p>
     <w:p>
@@ -11248,7 +12133,14 @@
       </w:pPr>
       <w:r>
         <w:tab/>
-        <w:t>marks[1][2] = 60;</w:t>
+      </w:r>
+      <w:proofErr w:type="gramStart"/>
+      <w:r>
+        <w:t>marks[</w:t>
+      </w:r>
+      <w:proofErr w:type="gramEnd"/>
+      <w:r>
+        <w:t>1][2] = 60;</w:t>
       </w:r>
     </w:p>
     <w:p>
@@ -11257,7 +12149,14 @@
       </w:pPr>
       <w:r>
         <w:tab/>
-        <w:t>marks[2][1] = 80;</w:t>
+      </w:r>
+      <w:proofErr w:type="gramStart"/>
+      <w:r>
+        <w:t>marks[</w:t>
+      </w:r>
+      <w:proofErr w:type="gramEnd"/>
+      <w:r>
+        <w:t>2][1] = 80;</w:t>
       </w:r>
     </w:p>
     <w:p>
@@ -11287,7 +12186,15 @@
         </w:rPr>
       </w:pPr>
       <w:r>
-        <w:t xml:space="preserve">int marks[][] = new int[3][5];  // </w:t>
+        <w:t xml:space="preserve">int </w:t>
+      </w:r>
+      <w:proofErr w:type="gramStart"/>
+      <w:r>
+        <w:t>marks[</w:t>
+      </w:r>
+      <w:proofErr w:type="gramEnd"/>
+      <w:r>
+        <w:t xml:space="preserve">][] = new int[3][5];  // </w:t>
       </w:r>
       <w:r>
         <w:rPr>
@@ -11316,8 +12223,13 @@
         <w:pStyle w:val="NoSpacing"/>
         <w:ind w:firstLine="720"/>
       </w:pPr>
-      <w:r>
-        <w:t xml:space="preserve">marks[0][0] = 70; // </w:t>
+      <w:proofErr w:type="gramStart"/>
+      <w:r>
+        <w:t>marks[</w:t>
+      </w:r>
+      <w:proofErr w:type="gramEnd"/>
+      <w:r>
+        <w:t xml:space="preserve">0][0] = 70; // </w:t>
       </w:r>
       <w:r>
         <w:rPr>
@@ -11333,7 +12245,14 @@
       </w:pPr>
       <w:r>
         <w:tab/>
-        <w:t>marks[0][4] = 50;</w:t>
+      </w:r>
+      <w:proofErr w:type="gramStart"/>
+      <w:r>
+        <w:t>marks[</w:t>
+      </w:r>
+      <w:proofErr w:type="gramEnd"/>
+      <w:r>
+        <w:t>0][4] = 50;</w:t>
       </w:r>
     </w:p>
     <w:p>
@@ -11342,7 +12261,14 @@
       </w:pPr>
       <w:r>
         <w:tab/>
-        <w:t>marks[1][2] = 60;</w:t>
+      </w:r>
+      <w:proofErr w:type="gramStart"/>
+      <w:r>
+        <w:t>marks[</w:t>
+      </w:r>
+      <w:proofErr w:type="gramEnd"/>
+      <w:r>
+        <w:t>1][2] = 60;</w:t>
       </w:r>
     </w:p>
     <w:p>
@@ -11351,7 +12277,14 @@
       </w:pPr>
       <w:r>
         <w:tab/>
-        <w:t>marks[2][1] = 80;</w:t>
+      </w:r>
+      <w:proofErr w:type="gramStart"/>
+      <w:r>
+        <w:t>marks[</w:t>
+      </w:r>
+      <w:proofErr w:type="gramEnd"/>
+      <w:r>
+        <w:t>2][1] = 80;</w:t>
       </w:r>
     </w:p>
     <w:p>
@@ -11377,7 +12310,15 @@
         <w:ind w:left="720"/>
       </w:pPr>
       <w:r>
-        <w:t xml:space="preserve">int marks[][] = new int[][] { </w:t>
+        <w:t xml:space="preserve">int </w:t>
+      </w:r>
+      <w:proofErr w:type="gramStart"/>
+      <w:r>
+        <w:t>marks[</w:t>
+      </w:r>
+      <w:proofErr w:type="gramEnd"/>
+      <w:r>
+        <w:t xml:space="preserve">][] = new int[][] { </w:t>
       </w:r>
       <w:r>
         <w:rPr>
@@ -11494,7 +12435,15 @@
         <w:ind w:left="720"/>
       </w:pPr>
       <w:r>
-        <w:t>int marks[]</w:t>
+        <w:t xml:space="preserve">int </w:t>
+      </w:r>
+      <w:proofErr w:type="gramStart"/>
+      <w:r>
+        <w:t>marks[</w:t>
+      </w:r>
+      <w:proofErr w:type="gramEnd"/>
+      <w:r>
+        <w:t>]</w:t>
       </w:r>
       <w:r>
         <w:t>[]</w:t>
@@ -11662,13 +12611,27 @@
         <w:rPr>
           <w:color w:val="000000" w:themeColor="text1"/>
         </w:rPr>
-        <w:t>55      66      77      88      99</w:t>
-      </w:r>
-      <w:r>
-        <w:rPr>
-          <w:color w:val="000000" w:themeColor="text1"/>
-        </w:rPr>
-        <w:t xml:space="preserve">  = 80%</w:t>
+        <w:t xml:space="preserve">55      66      77      88      </w:t>
+      </w:r>
+      <w:proofErr w:type="gramStart"/>
+      <w:r>
+        <w:rPr>
+          <w:color w:val="000000" w:themeColor="text1"/>
+        </w:rPr>
+        <w:t>99</w:t>
+      </w:r>
+      <w:r>
+        <w:rPr>
+          <w:color w:val="000000" w:themeColor="text1"/>
+        </w:rPr>
+        <w:t xml:space="preserve">  =</w:t>
+      </w:r>
+      <w:proofErr w:type="gramEnd"/>
+      <w:r>
+        <w:rPr>
+          <w:color w:val="000000" w:themeColor="text1"/>
+        </w:rPr>
+        <w:t xml:space="preserve"> 80%</w:t>
       </w:r>
     </w:p>
     <w:p>
@@ -11683,13 +12646,27 @@
         <w:rPr>
           <w:color w:val="000000" w:themeColor="text1"/>
         </w:rPr>
-        <w:t>67      65      78      89      76</w:t>
-      </w:r>
-      <w:r>
-        <w:rPr>
-          <w:color w:val="000000" w:themeColor="text1"/>
-        </w:rPr>
-        <w:t xml:space="preserve">  = 76%</w:t>
+        <w:t xml:space="preserve">67      65      78      89      </w:t>
+      </w:r>
+      <w:proofErr w:type="gramStart"/>
+      <w:r>
+        <w:rPr>
+          <w:color w:val="000000" w:themeColor="text1"/>
+        </w:rPr>
+        <w:t>76</w:t>
+      </w:r>
+      <w:r>
+        <w:rPr>
+          <w:color w:val="000000" w:themeColor="text1"/>
+        </w:rPr>
+        <w:t xml:space="preserve">  =</w:t>
+      </w:r>
+      <w:proofErr w:type="gramEnd"/>
+      <w:r>
+        <w:rPr>
+          <w:color w:val="000000" w:themeColor="text1"/>
+        </w:rPr>
+        <w:t xml:space="preserve"> 76%</w:t>
       </w:r>
     </w:p>
     <w:p>
@@ -11704,13 +12681,27 @@
         <w:rPr>
           <w:color w:val="000000" w:themeColor="text1"/>
         </w:rPr>
-        <w:t>88      66      76      87      85</w:t>
-      </w:r>
-      <w:r>
-        <w:rPr>
-          <w:color w:val="000000" w:themeColor="text1"/>
-        </w:rPr>
-        <w:t xml:space="preserve">  = 78%</w:t>
+        <w:t xml:space="preserve">88      66      76      87      </w:t>
+      </w:r>
+      <w:proofErr w:type="gramStart"/>
+      <w:r>
+        <w:rPr>
+          <w:color w:val="000000" w:themeColor="text1"/>
+        </w:rPr>
+        <w:t>85</w:t>
+      </w:r>
+      <w:r>
+        <w:rPr>
+          <w:color w:val="000000" w:themeColor="text1"/>
+        </w:rPr>
+        <w:t xml:space="preserve">  =</w:t>
+      </w:r>
+      <w:proofErr w:type="gramEnd"/>
+      <w:r>
+        <w:rPr>
+          <w:color w:val="000000" w:themeColor="text1"/>
+        </w:rPr>
+        <w:t xml:space="preserve"> 78%</w:t>
       </w:r>
     </w:p>
     <w:p>
@@ -12108,7 +13099,21 @@
         <w:rPr>
           <w:color w:val="000000" w:themeColor="text1"/>
         </w:rPr>
-        <w:t xml:space="preserve"> to distribute complex logical code into a smaller chunks(small block).</w:t>
+        <w:t xml:space="preserve"> to distribute complex logical code into a smaller </w:t>
+      </w:r>
+      <w:proofErr w:type="gramStart"/>
+      <w:r>
+        <w:rPr>
+          <w:color w:val="000000" w:themeColor="text1"/>
+        </w:rPr>
+        <w:t>chunks(</w:t>
+      </w:r>
+      <w:proofErr w:type="gramEnd"/>
+      <w:r>
+        <w:rPr>
+          <w:color w:val="000000" w:themeColor="text1"/>
+        </w:rPr>
+        <w:t>small block).</w:t>
       </w:r>
     </w:p>
     <w:p>
@@ -12365,7 +13370,21 @@
         <w:rPr>
           <w:color w:val="000000" w:themeColor="text1"/>
         </w:rPr>
-        <w:t>Object will be represent class properties (method and variable).</w:t>
+        <w:t xml:space="preserve">Object will be </w:t>
+      </w:r>
+      <w:proofErr w:type="gramStart"/>
+      <w:r>
+        <w:rPr>
+          <w:color w:val="000000" w:themeColor="text1"/>
+        </w:rPr>
+        <w:t>represent</w:t>
+      </w:r>
+      <w:proofErr w:type="gramEnd"/>
+      <w:r>
+        <w:rPr>
+          <w:color w:val="000000" w:themeColor="text1"/>
+        </w:rPr>
+        <w:t xml:space="preserve"> class properties (method and variable).</w:t>
       </w:r>
     </w:p>
     <w:p>
@@ -12401,7 +13420,21 @@
         <w:rPr>
           <w:color w:val="000000" w:themeColor="text1"/>
         </w:rPr>
-        <w:t>Properties of object are independent than another object so change done in one object will not affect on another.</w:t>
+        <w:t xml:space="preserve">Properties of object are independent than another object so change done in one object will not </w:t>
+      </w:r>
+      <w:proofErr w:type="spellStart"/>
+      <w:r>
+        <w:rPr>
+          <w:color w:val="000000" w:themeColor="text1"/>
+        </w:rPr>
+        <w:t>affect</w:t>
+      </w:r>
+      <w:proofErr w:type="spellEnd"/>
+      <w:r>
+        <w:rPr>
+          <w:color w:val="000000" w:themeColor="text1"/>
+        </w:rPr>
+        <w:t xml:space="preserve"> on another.</w:t>
       </w:r>
     </w:p>
     <w:p>
@@ -12719,7 +13752,21 @@
         <w:rPr>
           <w:color w:val="000000" w:themeColor="text1"/>
         </w:rPr>
-        <w:t>String always store in java inside double-quotes (“Value”)</w:t>
+        <w:t xml:space="preserve">String always </w:t>
+      </w:r>
+      <w:proofErr w:type="gramStart"/>
+      <w:r>
+        <w:rPr>
+          <w:color w:val="000000" w:themeColor="text1"/>
+        </w:rPr>
+        <w:t>store</w:t>
+      </w:r>
+      <w:proofErr w:type="gramEnd"/>
+      <w:r>
+        <w:rPr>
+          <w:color w:val="000000" w:themeColor="text1"/>
+        </w:rPr>
+        <w:t xml:space="preserve"> in java inside double-quotes (“Value”)</w:t>
       </w:r>
     </w:p>
     <w:p>
@@ -12823,11 +13870,19 @@
           <w:color w:val="000000" w:themeColor="text1"/>
         </w:rPr>
       </w:pPr>
-      <w:r>
-        <w:rPr>
-          <w:color w:val="000000" w:themeColor="text1"/>
-        </w:rPr>
-        <w:t xml:space="preserve">StringBuffer class </w:t>
+      <w:proofErr w:type="spellStart"/>
+      <w:r>
+        <w:rPr>
+          <w:color w:val="000000" w:themeColor="text1"/>
+        </w:rPr>
+        <w:t>StringBuffer</w:t>
+      </w:r>
+      <w:proofErr w:type="spellEnd"/>
+      <w:r>
+        <w:rPr>
+          <w:color w:val="000000" w:themeColor="text1"/>
+        </w:rPr>
+        <w:t xml:space="preserve"> class </w:t>
       </w:r>
     </w:p>
     <w:p>
@@ -12859,6 +13914,7 @@
           <w:color w:val="000000" w:themeColor="text1"/>
         </w:rPr>
       </w:pPr>
+      <w:proofErr w:type="spellStart"/>
       <w:r>
         <w:rPr>
           <w:color w:val="000000" w:themeColor="text1"/>
@@ -12875,7 +13931,14 @@
         <w:rPr>
           <w:color w:val="000000" w:themeColor="text1"/>
         </w:rPr>
-        <w:t>zer class</w:t>
+        <w:t>zer</w:t>
+      </w:r>
+      <w:proofErr w:type="spellEnd"/>
+      <w:r>
+        <w:rPr>
+          <w:color w:val="000000" w:themeColor="text1"/>
+        </w:rPr>
+        <w:t xml:space="preserve"> class</w:t>
       </w:r>
     </w:p>
     <w:p>
@@ -12941,13 +14004,25 @@
         </w:rPr>
         <w:t xml:space="preserve">String class present inside </w:t>
       </w:r>
-      <w:r>
-        <w:rPr>
-          <w:b/>
-          <w:bCs/>
-          <w:color w:val="000000" w:themeColor="text1"/>
-        </w:rPr>
-        <w:t>java.lang package</w:t>
+      <w:proofErr w:type="spellStart"/>
+      <w:proofErr w:type="gramStart"/>
+      <w:r>
+        <w:rPr>
+          <w:b/>
+          <w:bCs/>
+          <w:color w:val="000000" w:themeColor="text1"/>
+        </w:rPr>
+        <w:t>java.lang</w:t>
+      </w:r>
+      <w:proofErr w:type="spellEnd"/>
+      <w:proofErr w:type="gramEnd"/>
+      <w:r>
+        <w:rPr>
+          <w:b/>
+          <w:bCs/>
+          <w:color w:val="000000" w:themeColor="text1"/>
+        </w:rPr>
+        <w:t xml:space="preserve"> package</w:t>
       </w:r>
       <w:r>
         <w:rPr>
@@ -13250,7 +14325,21 @@
         <w:rPr>
           <w:color w:val="000000" w:themeColor="text1"/>
         </w:rPr>
-        <w:t>SCP is one of the location inside Heap Memory.</w:t>
+        <w:t xml:space="preserve">SCP is one of the </w:t>
+      </w:r>
+      <w:proofErr w:type="gramStart"/>
+      <w:r>
+        <w:rPr>
+          <w:color w:val="000000" w:themeColor="text1"/>
+        </w:rPr>
+        <w:t>location</w:t>
+      </w:r>
+      <w:proofErr w:type="gramEnd"/>
+      <w:r>
+        <w:rPr>
+          <w:color w:val="000000" w:themeColor="text1"/>
+        </w:rPr>
+        <w:t xml:space="preserve"> inside Heap Memory.</w:t>
       </w:r>
     </w:p>
     <w:p>
@@ -13310,7 +14399,21 @@
         <w:rPr>
           <w:color w:val="000000" w:themeColor="text1"/>
         </w:rPr>
-        <w:t xml:space="preserve"> it will not create a new object and return the same object. Else it will cerate a new Object and return the address of object.</w:t>
+        <w:t xml:space="preserve"> it will not create a new object and return the same object. Else it will </w:t>
+      </w:r>
+      <w:proofErr w:type="spellStart"/>
+      <w:r>
+        <w:rPr>
+          <w:color w:val="000000" w:themeColor="text1"/>
+        </w:rPr>
+        <w:t>cerate</w:t>
+      </w:r>
+      <w:proofErr w:type="spellEnd"/>
+      <w:r>
+        <w:rPr>
+          <w:color w:val="000000" w:themeColor="text1"/>
+        </w:rPr>
+        <w:t xml:space="preserve"> a new Object and return the address of object.</w:t>
       </w:r>
     </w:p>
     <w:p>
@@ -13462,13 +14565,25 @@
         </w:rPr>
         <w:t xml:space="preserve">StringBuilder class is present inside </w:t>
       </w:r>
-      <w:r>
-        <w:rPr>
-          <w:b/>
-          <w:bCs/>
-          <w:color w:val="000000" w:themeColor="text1"/>
-        </w:rPr>
-        <w:t>java.lang package</w:t>
+      <w:proofErr w:type="spellStart"/>
+      <w:proofErr w:type="gramStart"/>
+      <w:r>
+        <w:rPr>
+          <w:b/>
+          <w:bCs/>
+          <w:color w:val="000000" w:themeColor="text1"/>
+        </w:rPr>
+        <w:t>java.lang</w:t>
+      </w:r>
+      <w:proofErr w:type="spellEnd"/>
+      <w:proofErr w:type="gramEnd"/>
+      <w:r>
+        <w:rPr>
+          <w:b/>
+          <w:bCs/>
+          <w:color w:val="000000" w:themeColor="text1"/>
+        </w:rPr>
+        <w:t xml:space="preserve"> package</w:t>
       </w:r>
       <w:r>
         <w:rPr>
@@ -13524,7 +14639,21 @@
         <w:rPr>
           <w:color w:val="000000" w:themeColor="text1"/>
         </w:rPr>
-        <w:t>To use this class you have to create Object of the class.</w:t>
+        <w:t xml:space="preserve">To use this </w:t>
+      </w:r>
+      <w:proofErr w:type="gramStart"/>
+      <w:r>
+        <w:rPr>
+          <w:color w:val="000000" w:themeColor="text1"/>
+        </w:rPr>
+        <w:t>class</w:t>
+      </w:r>
+      <w:proofErr w:type="gramEnd"/>
+      <w:r>
+        <w:rPr>
+          <w:color w:val="000000" w:themeColor="text1"/>
+        </w:rPr>
+        <w:t xml:space="preserve"> you have to create Object of the class.</w:t>
       </w:r>
     </w:p>
     <w:p>
@@ -13608,7 +14737,21 @@
         <w:rPr>
           <w:color w:val="000000" w:themeColor="text1"/>
         </w:rPr>
-        <w:t>StringBuilder object = new StringBuilder(“String Value”);</w:t>
+        <w:t xml:space="preserve">StringBuilder object = new </w:t>
+      </w:r>
+      <w:proofErr w:type="gramStart"/>
+      <w:r>
+        <w:rPr>
+          <w:color w:val="000000" w:themeColor="text1"/>
+        </w:rPr>
+        <w:t>StringBuilder(</w:t>
+      </w:r>
+      <w:proofErr w:type="gramEnd"/>
+      <w:r>
+        <w:rPr>
+          <w:color w:val="000000" w:themeColor="text1"/>
+        </w:rPr>
+        <w:t>“String Value”);</w:t>
       </w:r>
     </w:p>
     <w:p>
@@ -13629,6 +14772,7 @@
           <w:u w:val="single"/>
         </w:rPr>
       </w:pPr>
+      <w:proofErr w:type="spellStart"/>
       <w:r>
         <w:rPr>
           <w:b/>
@@ -13656,6 +14800,7 @@
         </w:rPr>
         <w:t>er</w:t>
       </w:r>
+      <w:proofErr w:type="spellEnd"/>
       <w:r>
         <w:rPr>
           <w:b/>
@@ -13695,19 +14840,39 @@
           <w:color w:val="000000" w:themeColor="text1"/>
         </w:rPr>
       </w:pPr>
-      <w:r>
-        <w:rPr>
-          <w:color w:val="000000" w:themeColor="text1"/>
-        </w:rPr>
-        <w:t xml:space="preserve">StringBuffer class is present inside </w:t>
-      </w:r>
-      <w:r>
-        <w:rPr>
-          <w:b/>
-          <w:bCs/>
-          <w:color w:val="000000" w:themeColor="text1"/>
-        </w:rPr>
-        <w:t>java.lang package</w:t>
+      <w:proofErr w:type="spellStart"/>
+      <w:r>
+        <w:rPr>
+          <w:color w:val="000000" w:themeColor="text1"/>
+        </w:rPr>
+        <w:t>StringBuffer</w:t>
+      </w:r>
+      <w:proofErr w:type="spellEnd"/>
+      <w:r>
+        <w:rPr>
+          <w:color w:val="000000" w:themeColor="text1"/>
+        </w:rPr>
+        <w:t xml:space="preserve"> class is present inside </w:t>
+      </w:r>
+      <w:proofErr w:type="spellStart"/>
+      <w:proofErr w:type="gramStart"/>
+      <w:r>
+        <w:rPr>
+          <w:b/>
+          <w:bCs/>
+          <w:color w:val="000000" w:themeColor="text1"/>
+        </w:rPr>
+        <w:t>java.lang</w:t>
+      </w:r>
+      <w:proofErr w:type="spellEnd"/>
+      <w:proofErr w:type="gramEnd"/>
+      <w:r>
+        <w:rPr>
+          <w:b/>
+          <w:bCs/>
+          <w:color w:val="000000" w:themeColor="text1"/>
+        </w:rPr>
+        <w:t xml:space="preserve"> package</w:t>
       </w:r>
       <w:r>
         <w:rPr>
@@ -13727,11 +14892,19 @@
           <w:color w:val="000000" w:themeColor="text1"/>
         </w:rPr>
       </w:pPr>
-      <w:r>
-        <w:rPr>
-          <w:color w:val="000000" w:themeColor="text1"/>
-        </w:rPr>
-        <w:t xml:space="preserve">StringBuffer class is </w:t>
+      <w:proofErr w:type="spellStart"/>
+      <w:r>
+        <w:rPr>
+          <w:color w:val="000000" w:themeColor="text1"/>
+        </w:rPr>
+        <w:t>StringBuffer</w:t>
+      </w:r>
+      <w:proofErr w:type="spellEnd"/>
+      <w:r>
+        <w:rPr>
+          <w:color w:val="000000" w:themeColor="text1"/>
+        </w:rPr>
+        <w:t xml:space="preserve"> class is </w:t>
       </w:r>
       <w:r>
         <w:rPr>
@@ -13763,7 +14936,21 @@
         <w:rPr>
           <w:color w:val="000000" w:themeColor="text1"/>
         </w:rPr>
-        <w:t>To use this class you have to create Object of the class.</w:t>
+        <w:t xml:space="preserve">To use this </w:t>
+      </w:r>
+      <w:proofErr w:type="gramStart"/>
+      <w:r>
+        <w:rPr>
+          <w:color w:val="000000" w:themeColor="text1"/>
+        </w:rPr>
+        <w:t>class</w:t>
+      </w:r>
+      <w:proofErr w:type="gramEnd"/>
+      <w:r>
+        <w:rPr>
+          <w:color w:val="000000" w:themeColor="text1"/>
+        </w:rPr>
+        <w:t xml:space="preserve"> you have to create Object of the class.</w:t>
       </w:r>
     </w:p>
     <w:p>
@@ -13781,7 +14968,21 @@
         <w:rPr>
           <w:color w:val="000000" w:themeColor="text1"/>
         </w:rPr>
-        <w:t>SCP is not applicable for the StringBuffer.</w:t>
+        <w:t xml:space="preserve">SCP is not applicable for the </w:t>
+      </w:r>
+      <w:proofErr w:type="spellStart"/>
+      <w:r>
+        <w:rPr>
+          <w:color w:val="000000" w:themeColor="text1"/>
+        </w:rPr>
+        <w:t>StringBuffer</w:t>
+      </w:r>
+      <w:proofErr w:type="spellEnd"/>
+      <w:r>
+        <w:rPr>
+          <w:color w:val="000000" w:themeColor="text1"/>
+        </w:rPr>
+        <w:t>.</w:t>
       </w:r>
     </w:p>
     <w:p>
@@ -13795,11 +14996,19 @@
           <w:color w:val="000000" w:themeColor="text1"/>
         </w:rPr>
       </w:pPr>
-      <w:r>
-        <w:rPr>
-          <w:color w:val="000000" w:themeColor="text1"/>
-        </w:rPr>
-        <w:t xml:space="preserve">StringBuffer Object are </w:t>
+      <w:proofErr w:type="spellStart"/>
+      <w:r>
+        <w:rPr>
+          <w:color w:val="000000" w:themeColor="text1"/>
+        </w:rPr>
+        <w:t>StringBuffer</w:t>
+      </w:r>
+      <w:proofErr w:type="spellEnd"/>
+      <w:r>
+        <w:rPr>
+          <w:color w:val="000000" w:themeColor="text1"/>
+        </w:rPr>
+        <w:t xml:space="preserve"> Object are </w:t>
       </w:r>
       <w:r>
         <w:rPr>
@@ -13832,7 +15041,21 @@
         <w:rPr>
           <w:color w:val="000000" w:themeColor="text1"/>
         </w:rPr>
-        <w:t>The methods of StringBuffer are synchronized.</w:t>
+        <w:t xml:space="preserve">The methods of </w:t>
+      </w:r>
+      <w:proofErr w:type="spellStart"/>
+      <w:r>
+        <w:rPr>
+          <w:color w:val="000000" w:themeColor="text1"/>
+        </w:rPr>
+        <w:t>StringBuffer</w:t>
+      </w:r>
+      <w:proofErr w:type="spellEnd"/>
+      <w:r>
+        <w:rPr>
+          <w:color w:val="000000" w:themeColor="text1"/>
+        </w:rPr>
+        <w:t xml:space="preserve"> are synchronized.</w:t>
       </w:r>
     </w:p>
     <w:p>
@@ -13850,7 +15073,35 @@
         <w:rPr>
           <w:color w:val="000000" w:themeColor="text1"/>
         </w:rPr>
-        <w:t>At a time only one thread can access the object of StringBuffer. So StringBuffer object is thread safe.</w:t>
+        <w:t xml:space="preserve">At a time only one thread can access the object of </w:t>
+      </w:r>
+      <w:proofErr w:type="spellStart"/>
+      <w:r>
+        <w:rPr>
+          <w:color w:val="000000" w:themeColor="text1"/>
+        </w:rPr>
+        <w:t>StringBuffer</w:t>
+      </w:r>
+      <w:proofErr w:type="spellEnd"/>
+      <w:r>
+        <w:rPr>
+          <w:color w:val="000000" w:themeColor="text1"/>
+        </w:rPr>
+        <w:t xml:space="preserve">. So </w:t>
+      </w:r>
+      <w:proofErr w:type="spellStart"/>
+      <w:r>
+        <w:rPr>
+          <w:color w:val="000000" w:themeColor="text1"/>
+        </w:rPr>
+        <w:t>StringBuffer</w:t>
+      </w:r>
+      <w:proofErr w:type="spellEnd"/>
+      <w:r>
+        <w:rPr>
+          <w:color w:val="000000" w:themeColor="text1"/>
+        </w:rPr>
+        <w:t xml:space="preserve"> object is thread safe.</w:t>
       </w:r>
     </w:p>
     <w:p>
@@ -13897,6 +15148,7 @@
           <w:color w:val="000000" w:themeColor="text1"/>
         </w:rPr>
       </w:pPr>
+      <w:proofErr w:type="spellStart"/>
       <w:r>
         <w:rPr>
           <w:color w:val="000000" w:themeColor="text1"/>
@@ -13913,7 +15165,22 @@
         <w:rPr>
           <w:color w:val="000000" w:themeColor="text1"/>
         </w:rPr>
-        <w:t>er object = new StringBu</w:t>
+        <w:t>er</w:t>
+      </w:r>
+      <w:proofErr w:type="spellEnd"/>
+      <w:r>
+        <w:rPr>
+          <w:color w:val="000000" w:themeColor="text1"/>
+        </w:rPr>
+        <w:t xml:space="preserve"> object = new </w:t>
+      </w:r>
+      <w:proofErr w:type="spellStart"/>
+      <w:proofErr w:type="gramStart"/>
+      <w:r>
+        <w:rPr>
+          <w:color w:val="000000" w:themeColor="text1"/>
+        </w:rPr>
+        <w:t>StringBu</w:t>
       </w:r>
       <w:r>
         <w:rPr>
@@ -13925,7 +15192,21 @@
         <w:rPr>
           <w:color w:val="000000" w:themeColor="text1"/>
         </w:rPr>
-        <w:t>er(“String Value”);</w:t>
+        <w:t>er</w:t>
+      </w:r>
+      <w:proofErr w:type="spellEnd"/>
+      <w:r>
+        <w:rPr>
+          <w:color w:val="000000" w:themeColor="text1"/>
+        </w:rPr>
+        <w:t>(</w:t>
+      </w:r>
+      <w:proofErr w:type="gramEnd"/>
+      <w:r>
+        <w:rPr>
+          <w:color w:val="000000" w:themeColor="text1"/>
+        </w:rPr>
+        <w:t>“String Value”);</w:t>
       </w:r>
     </w:p>
     <w:p>
@@ -13954,6 +15235,7 @@
           <w:u w:val="single"/>
         </w:rPr>
       </w:pPr>
+      <w:proofErr w:type="spellStart"/>
       <w:r>
         <w:rPr>
           <w:b/>
@@ -13970,7 +15252,17 @@
           <w:color w:val="000000" w:themeColor="text1"/>
           <w:u w:val="single"/>
         </w:rPr>
-        <w:t>Tokenizer Class</w:t>
+        <w:t>Tokenizer</w:t>
+      </w:r>
+      <w:proofErr w:type="spellEnd"/>
+      <w:r>
+        <w:rPr>
+          <w:b/>
+          <w:bCs/>
+          <w:color w:val="000000" w:themeColor="text1"/>
+          <w:u w:val="single"/>
+        </w:rPr>
+        <w:t xml:space="preserve"> Class</w:t>
       </w:r>
     </w:p>
     <w:p>
@@ -13984,19 +15276,39 @@
           <w:color w:val="000000" w:themeColor="text1"/>
         </w:rPr>
       </w:pPr>
-      <w:r>
-        <w:rPr>
-          <w:color w:val="000000" w:themeColor="text1"/>
-        </w:rPr>
-        <w:t xml:space="preserve">StringTokenizer class is present inside </w:t>
-      </w:r>
-      <w:r>
-        <w:rPr>
-          <w:b/>
-          <w:bCs/>
-          <w:color w:val="000000" w:themeColor="text1"/>
-        </w:rPr>
-        <w:t>java.util package</w:t>
+      <w:proofErr w:type="spellStart"/>
+      <w:r>
+        <w:rPr>
+          <w:color w:val="000000" w:themeColor="text1"/>
+        </w:rPr>
+        <w:t>StringTokenizer</w:t>
+      </w:r>
+      <w:proofErr w:type="spellEnd"/>
+      <w:r>
+        <w:rPr>
+          <w:color w:val="000000" w:themeColor="text1"/>
+        </w:rPr>
+        <w:t xml:space="preserve"> class is present inside </w:t>
+      </w:r>
+      <w:proofErr w:type="spellStart"/>
+      <w:proofErr w:type="gramStart"/>
+      <w:r>
+        <w:rPr>
+          <w:b/>
+          <w:bCs/>
+          <w:color w:val="000000" w:themeColor="text1"/>
+        </w:rPr>
+        <w:t>java.util</w:t>
+      </w:r>
+      <w:proofErr w:type="spellEnd"/>
+      <w:proofErr w:type="gramEnd"/>
+      <w:r>
+        <w:rPr>
+          <w:b/>
+          <w:bCs/>
+          <w:color w:val="000000" w:themeColor="text1"/>
+        </w:rPr>
+        <w:t xml:space="preserve"> package</w:t>
       </w:r>
       <w:r>
         <w:rPr>
@@ -14022,7 +15334,21 @@
         <w:rPr>
           <w:color w:val="000000" w:themeColor="text1"/>
         </w:rPr>
-        <w:t>This class is use to store the string into a token (Small part of the string).</w:t>
+        <w:t xml:space="preserve">This class is </w:t>
+      </w:r>
+      <w:proofErr w:type="spellStart"/>
+      <w:r>
+        <w:rPr>
+          <w:color w:val="000000" w:themeColor="text1"/>
+        </w:rPr>
+        <w:t>use</w:t>
+      </w:r>
+      <w:proofErr w:type="spellEnd"/>
+      <w:r>
+        <w:rPr>
+          <w:color w:val="000000" w:themeColor="text1"/>
+        </w:rPr>
+        <w:t xml:space="preserve"> to store the string into a token (Small part of the string).</w:t>
       </w:r>
     </w:p>
     <w:p>
@@ -14040,7 +15366,21 @@
         <w:rPr>
           <w:color w:val="000000" w:themeColor="text1"/>
         </w:rPr>
-        <w:t xml:space="preserve">Inside StringTokenizer you have to provide the string value and the Delimiter to convert string into token. </w:t>
+        <w:t xml:space="preserve">Inside </w:t>
+      </w:r>
+      <w:proofErr w:type="spellStart"/>
+      <w:r>
+        <w:rPr>
+          <w:color w:val="000000" w:themeColor="text1"/>
+        </w:rPr>
+        <w:t>StringTokenizer</w:t>
+      </w:r>
+      <w:proofErr w:type="spellEnd"/>
+      <w:r>
+        <w:rPr>
+          <w:color w:val="000000" w:themeColor="text1"/>
+        </w:rPr>
+        <w:t xml:space="preserve"> you have to provide the string value and the Delimiter to convert string into token. </w:t>
       </w:r>
     </w:p>
     <w:p>
@@ -14069,11 +15409,41 @@
           <w:color w:val="000000" w:themeColor="text1"/>
         </w:rPr>
       </w:pPr>
-      <w:r>
-        <w:rPr>
-          <w:color w:val="000000" w:themeColor="text1"/>
-        </w:rPr>
-        <w:t>StringTokenizer str = new StringTokenizer("23/11/1998", "/");</w:t>
+      <w:proofErr w:type="spellStart"/>
+      <w:r>
+        <w:rPr>
+          <w:color w:val="000000" w:themeColor="text1"/>
+        </w:rPr>
+        <w:t>StringTokenizer</w:t>
+      </w:r>
+      <w:proofErr w:type="spellEnd"/>
+      <w:r>
+        <w:rPr>
+          <w:color w:val="000000" w:themeColor="text1"/>
+        </w:rPr>
+        <w:t xml:space="preserve"> str = new </w:t>
+      </w:r>
+      <w:proofErr w:type="spellStart"/>
+      <w:proofErr w:type="gramStart"/>
+      <w:r>
+        <w:rPr>
+          <w:color w:val="000000" w:themeColor="text1"/>
+        </w:rPr>
+        <w:t>StringTokenizer</w:t>
+      </w:r>
+      <w:proofErr w:type="spellEnd"/>
+      <w:r>
+        <w:rPr>
+          <w:color w:val="000000" w:themeColor="text1"/>
+        </w:rPr>
+        <w:t>(</w:t>
+      </w:r>
+      <w:proofErr w:type="gramEnd"/>
+      <w:r>
+        <w:rPr>
+          <w:color w:val="000000" w:themeColor="text1"/>
+        </w:rPr>
+        <w:t>"23/11/1998", "/");</w:t>
       </w:r>
     </w:p>
     <w:p>
@@ -14432,7 +15802,21 @@
         <w:rPr>
           <w:color w:val="000000" w:themeColor="text1"/>
         </w:rPr>
-        <w:t>Using this class you can accept the value from the user at runtime.</w:t>
+        <w:t xml:space="preserve">Using this </w:t>
+      </w:r>
+      <w:proofErr w:type="gramStart"/>
+      <w:r>
+        <w:rPr>
+          <w:color w:val="000000" w:themeColor="text1"/>
+        </w:rPr>
+        <w:t>class</w:t>
+      </w:r>
+      <w:proofErr w:type="gramEnd"/>
+      <w:r>
+        <w:rPr>
+          <w:color w:val="000000" w:themeColor="text1"/>
+        </w:rPr>
+        <w:t xml:space="preserve"> you can accept the value from the user at runtime.</w:t>
       </w:r>
     </w:p>
     <w:p>
@@ -14539,6 +15923,8 @@
         </w:rPr>
         <w:t xml:space="preserve">Is present inside </w:t>
       </w:r>
+      <w:proofErr w:type="spellStart"/>
+      <w:proofErr w:type="gramStart"/>
       <w:r>
         <w:rPr>
           <w:b/>
@@ -14555,6 +15941,8 @@
         </w:rPr>
         <w:t>util</w:t>
       </w:r>
+      <w:proofErr w:type="spellEnd"/>
+      <w:proofErr w:type="gramEnd"/>
       <w:r>
         <w:rPr>
           <w:b/>
@@ -14653,7 +16041,49 @@
         <w:rPr>
           <w:color w:val="000000" w:themeColor="text1"/>
         </w:rPr>
-        <w:t>In this class there are multiple methods to accepts the put from the user and specific data type has specific methods. Line next(), nextInt(), nextFloat()</w:t>
+        <w:t xml:space="preserve">In this class there are multiple methods to accepts the put from the user and specific data type has specific methods. Line </w:t>
+      </w:r>
+      <w:proofErr w:type="gramStart"/>
+      <w:r>
+        <w:rPr>
+          <w:color w:val="000000" w:themeColor="text1"/>
+        </w:rPr>
+        <w:t>next(</w:t>
+      </w:r>
+      <w:proofErr w:type="gramEnd"/>
+      <w:r>
+        <w:rPr>
+          <w:color w:val="000000" w:themeColor="text1"/>
+        </w:rPr>
+        <w:t xml:space="preserve">), </w:t>
+      </w:r>
+      <w:proofErr w:type="spellStart"/>
+      <w:r>
+        <w:rPr>
+          <w:color w:val="000000" w:themeColor="text1"/>
+        </w:rPr>
+        <w:t>nextInt</w:t>
+      </w:r>
+      <w:proofErr w:type="spellEnd"/>
+      <w:r>
+        <w:rPr>
+          <w:color w:val="000000" w:themeColor="text1"/>
+        </w:rPr>
+        <w:t xml:space="preserve">(), </w:t>
+      </w:r>
+      <w:proofErr w:type="spellStart"/>
+      <w:r>
+        <w:rPr>
+          <w:color w:val="000000" w:themeColor="text1"/>
+        </w:rPr>
+        <w:t>nextFloat</w:t>
+      </w:r>
+      <w:proofErr w:type="spellEnd"/>
+      <w:r>
+        <w:rPr>
+          <w:color w:val="000000" w:themeColor="text1"/>
+        </w:rPr>
+        <w:t>()</w:t>
       </w:r>
     </w:p>
     <w:p>
@@ -14767,13 +16197,7 @@
         <w:rPr>
           <w:color w:val="000000" w:themeColor="text1"/>
         </w:rPr>
-        <w:t xml:space="preserve">Download </w:t>
-      </w:r>
-      <w:r>
-        <w:rPr>
-          <w:color w:val="000000" w:themeColor="text1"/>
-        </w:rPr>
-        <w:t>the Eclipse</w:t>
+        <w:t>Download the Eclipse</w:t>
       </w:r>
     </w:p>
     <w:p>
@@ -14903,6 +16327,22 @@
           </wp:inline>
         </w:drawing>
       </w:r>
+    </w:p>
+    <w:p>
+      <w:pPr>
+        <w:pStyle w:val="NoSpacing"/>
+        <w:rPr>
+          <w:color w:val="000000" w:themeColor="text1"/>
+        </w:rPr>
+      </w:pPr>
+    </w:p>
+    <w:p>
+      <w:pPr>
+        <w:pStyle w:val="NoSpacing"/>
+        <w:rPr>
+          <w:color w:val="000000" w:themeColor="text1"/>
+        </w:rPr>
+      </w:pPr>
     </w:p>
     <w:sectPr>
       <w:pgSz w:w="12240" w:h="15840"/>

--- a/docs/CoreJava.docx
+++ b/docs/CoreJava.docx
@@ -38,15 +38,7 @@
         <w:ind w:left="720"/>
       </w:pPr>
       <w:r>
-        <w:t xml:space="preserve">HTML, CSS, JS, </w:t>
-      </w:r>
-      <w:proofErr w:type="spellStart"/>
-      <w:r>
-        <w:t>Jquery</w:t>
-      </w:r>
-      <w:proofErr w:type="spellEnd"/>
-      <w:r>
-        <w:t>, ReactJS/AngularJS</w:t>
+        <w:t>HTML, CSS, JS, Jquery, ReactJS/AngularJS</w:t>
       </w:r>
     </w:p>
     <w:p>
@@ -88,15 +80,7 @@
         <w:ind w:left="720"/>
       </w:pPr>
       <w:r>
-        <w:t xml:space="preserve">SQL (Oracle or </w:t>
-      </w:r>
-      <w:proofErr w:type="spellStart"/>
-      <w:r>
-        <w:t>MySql</w:t>
-      </w:r>
-      <w:proofErr w:type="spellEnd"/>
-      <w:r>
-        <w:t>)</w:t>
+        <w:t>SQL (Oracle or MySql)</w:t>
       </w:r>
     </w:p>
     <w:p>
@@ -459,15 +443,7 @@
         </w:numPr>
       </w:pPr>
       <w:r>
-        <w:t xml:space="preserve">Check for the file and folder like (bin, Config, lib </w:t>
-      </w:r>
-      <w:proofErr w:type="gramStart"/>
-      <w:r>
-        <w:t>etc..</w:t>
-      </w:r>
-      <w:proofErr w:type="gramEnd"/>
-      <w:r>
-        <w:t>)</w:t>
+        <w:t>Check for the file and folder like (bin, Config, lib etc..)</w:t>
       </w:r>
     </w:p>
     <w:p>
@@ -552,15 +528,7 @@
         </w:numPr>
       </w:pPr>
       <w:r>
-        <w:t xml:space="preserve">Select “Environment </w:t>
-      </w:r>
-      <w:proofErr w:type="gramStart"/>
-      <w:r>
-        <w:t>Variables..</w:t>
-      </w:r>
-      <w:proofErr w:type="gramEnd"/>
-      <w:r>
-        <w:t xml:space="preserve">” button </w:t>
+        <w:t xml:space="preserve">Select “Environment Variables..” button </w:t>
       </w:r>
     </w:p>
     <w:p>
@@ -750,15 +718,7 @@
         <w:t>variable from the list of System Variable section.</w:t>
       </w:r>
       <w:r>
-        <w:t xml:space="preserve"> And </w:t>
-      </w:r>
-      <w:proofErr w:type="gramStart"/>
-      <w:r>
-        <w:t>Click</w:t>
-      </w:r>
-      <w:proofErr w:type="gramEnd"/>
-      <w:r>
-        <w:t xml:space="preserve"> on “Edit” button</w:t>
+        <w:t xml:space="preserve"> And Click on “Edit” button</w:t>
       </w:r>
     </w:p>
     <w:p>
@@ -903,7 +863,6 @@
           <w:bCs/>
         </w:rPr>
       </w:pPr>
-      <w:proofErr w:type="gramStart"/>
       <w:r>
         <w:rPr>
           <w:b/>
@@ -916,15 +875,7 @@
           <w:b/>
           <w:bCs/>
         </w:rPr>
-        <w:t>ava  -</w:t>
-      </w:r>
-      <w:proofErr w:type="gramEnd"/>
-      <w:r>
-        <w:rPr>
-          <w:b/>
-          <w:bCs/>
-        </w:rPr>
-        <w:t>version</w:t>
+        <w:t>ava  -version</w:t>
       </w:r>
     </w:p>
     <w:p>
@@ -936,21 +887,12 @@
           <w:bCs/>
         </w:rPr>
       </w:pPr>
-      <w:proofErr w:type="spellStart"/>
-      <w:r>
-        <w:rPr>
-          <w:b/>
-          <w:bCs/>
-        </w:rPr>
-        <w:t>javac</w:t>
-      </w:r>
-      <w:proofErr w:type="spellEnd"/>
-      <w:r>
-        <w:rPr>
-          <w:b/>
-          <w:bCs/>
-        </w:rPr>
-        <w:t xml:space="preserve">  </w:t>
+      <w:r>
+        <w:rPr>
+          <w:b/>
+          <w:bCs/>
+        </w:rPr>
+        <w:t xml:space="preserve">javac  </w:t>
       </w:r>
     </w:p>
     <w:p>
@@ -1095,13 +1037,8 @@
           <w:numId w:val="4"/>
         </w:numPr>
       </w:pPr>
-      <w:proofErr w:type="spellStart"/>
-      <w:r>
-        <w:t>Every thing</w:t>
-      </w:r>
-      <w:proofErr w:type="spellEnd"/>
-      <w:r>
-        <w:t xml:space="preserve"> in java must be write inside a class. Except import and package statement.</w:t>
+      <w:r>
+        <w:t>Every thing in java must be write inside a class. Except import and package statement.</w:t>
       </w:r>
     </w:p>
     <w:p>
@@ -1148,23 +1085,7 @@
           <w:b/>
           <w:bCs/>
         </w:rPr>
-        <w:t>public class &lt;</w:t>
-      </w:r>
-      <w:proofErr w:type="spellStart"/>
-      <w:r>
-        <w:rPr>
-          <w:b/>
-          <w:bCs/>
-        </w:rPr>
-        <w:t>ClassName</w:t>
-      </w:r>
-      <w:proofErr w:type="spellEnd"/>
-      <w:r>
-        <w:rPr>
-          <w:b/>
-          <w:bCs/>
-        </w:rPr>
-        <w:t>&gt; {</w:t>
+        <w:t>public class &lt;ClassName&gt; {</w:t>
       </w:r>
     </w:p>
     <w:p>
@@ -1297,39 +1218,7 @@
           <w:b/>
           <w:bCs/>
         </w:rPr>
-        <w:t xml:space="preserve">public static void </w:t>
-      </w:r>
-      <w:proofErr w:type="gramStart"/>
-      <w:r>
-        <w:rPr>
-          <w:b/>
-          <w:bCs/>
-        </w:rPr>
-        <w:t>main(</w:t>
-      </w:r>
-      <w:proofErr w:type="gramEnd"/>
-      <w:r>
-        <w:rPr>
-          <w:b/>
-          <w:bCs/>
-        </w:rPr>
-        <w:t xml:space="preserve">String </w:t>
-      </w:r>
-      <w:proofErr w:type="spellStart"/>
-      <w:r>
-        <w:rPr>
-          <w:b/>
-          <w:bCs/>
-        </w:rPr>
-        <w:t>args</w:t>
-      </w:r>
-      <w:proofErr w:type="spellEnd"/>
-      <w:r>
-        <w:rPr>
-          <w:b/>
-          <w:bCs/>
-        </w:rPr>
-        <w:t>[]) {</w:t>
+        <w:t>public static void main(String args[]) {</w:t>
       </w:r>
     </w:p>
     <w:p>
@@ -1421,21 +1310,12 @@
           <w:bCs/>
         </w:rPr>
       </w:pPr>
-      <w:proofErr w:type="spellStart"/>
-      <w:r>
-        <w:rPr>
-          <w:b/>
-          <w:bCs/>
-        </w:rPr>
-        <w:t>System.out.println</w:t>
-      </w:r>
-      <w:proofErr w:type="spellEnd"/>
-      <w:r>
-        <w:rPr>
-          <w:b/>
-          <w:bCs/>
-        </w:rPr>
-        <w:t>(“Message”);</w:t>
+      <w:r>
+        <w:rPr>
+          <w:b/>
+          <w:bCs/>
+        </w:rPr>
+        <w:t>System.out.println(“Message”);</w:t>
       </w:r>
     </w:p>
     <w:p>
@@ -1692,23 +1572,13 @@
           <w:bCs/>
         </w:rPr>
       </w:pPr>
-      <w:proofErr w:type="spellStart"/>
       <w:r>
         <w:rPr>
           <w:b/>
           <w:bCs/>
           <w:highlight w:val="yellow"/>
         </w:rPr>
-        <w:t>javac</w:t>
-      </w:r>
-      <w:proofErr w:type="spellEnd"/>
-      <w:r>
-        <w:rPr>
-          <w:b/>
-          <w:bCs/>
-          <w:highlight w:val="yellow"/>
-        </w:rPr>
-        <w:t xml:space="preserve"> FileName.java</w:t>
+        <w:t>javac FileName.java</w:t>
       </w:r>
     </w:p>
     <w:p>
@@ -1783,18 +1653,8 @@
           <w:bCs/>
           <w:highlight w:val="yellow"/>
         </w:rPr>
-        <w:t xml:space="preserve">java </w:t>
-      </w:r>
-      <w:proofErr w:type="spellStart"/>
-      <w:r>
-        <w:rPr>
-          <w:b/>
-          <w:bCs/>
-          <w:highlight w:val="yellow"/>
-        </w:rPr>
-        <w:t>ClassName</w:t>
-      </w:r>
-      <w:proofErr w:type="spellEnd"/>
+        <w:t>java ClassName</w:t>
+      </w:r>
     </w:p>
     <w:p>
       <w:pPr>
@@ -1988,29 +1848,13 @@
         </w:numPr>
       </w:pPr>
       <w:r>
-        <w:t xml:space="preserve">The .class file will be generated for a </w:t>
-      </w:r>
-      <w:proofErr w:type="gramStart"/>
-      <w:r>
-        <w:t>classes</w:t>
-      </w:r>
-      <w:proofErr w:type="gramEnd"/>
-      <w:r>
-        <w:t>, created inside a source file.</w:t>
+        <w:t>The .class file will be generated for a classes, created inside a source file.</w:t>
       </w:r>
       <w:r>
         <w:t xml:space="preserve"> </w:t>
       </w:r>
       <w:r>
-        <w:t xml:space="preserve">For </w:t>
-      </w:r>
-      <w:proofErr w:type="gramStart"/>
-      <w:r>
-        <w:t>example</w:t>
-      </w:r>
-      <w:proofErr w:type="gramEnd"/>
-      <w:r>
-        <w:t xml:space="preserve"> if one source file contains 3 classes then after compilation of the source file you will get 3 .class files.</w:t>
+        <w:t>For example if one source file contains 3 classes then after compilation of the source file you will get 3 .class files.</w:t>
       </w:r>
     </w:p>
     <w:p>
@@ -2189,14 +2033,12 @@
       <w:r>
         <w:t xml:space="preserve">public, static, void, class, private, protected, default, if, switch, else, while, break, int, short, long, double, char, </w:t>
       </w:r>
-      <w:proofErr w:type="spellStart"/>
       <w:r>
         <w:t>b</w:t>
       </w:r>
       <w:r>
         <w:t>oolean</w:t>
       </w:r>
-      <w:proofErr w:type="spellEnd"/>
       <w:r>
         <w:t>, true, false, null</w:t>
       </w:r>
@@ -2705,11 +2547,9 @@
             <w:pPr>
               <w:pStyle w:val="NoSpacing"/>
             </w:pPr>
-            <w:proofErr w:type="spellStart"/>
             <w:r>
               <w:t>email_id</w:t>
             </w:r>
-            <w:proofErr w:type="spellEnd"/>
           </w:p>
         </w:tc>
         <w:tc>
@@ -3051,21 +2891,11 @@
         </w:rPr>
       </w:pPr>
       <w:r>
-        <w:t xml:space="preserve">Example: Welcome, String, System, </w:t>
-      </w:r>
-      <w:proofErr w:type="spellStart"/>
-      <w:r>
-        <w:t>EmployeePersonalDetails</w:t>
-      </w:r>
-      <w:proofErr w:type="spellEnd"/>
-      <w:r>
-        <w:t xml:space="preserve">, </w:t>
-      </w:r>
-      <w:proofErr w:type="spellStart"/>
-      <w:r>
-        <w:t>ArrayList</w:t>
-      </w:r>
-      <w:proofErr w:type="spellEnd"/>
+        <w:t>Example: Welcome, String, System, EmployeePersonalDetails</w:t>
+      </w:r>
+      <w:r>
+        <w:t>, ArrayList</w:t>
+      </w:r>
     </w:p>
     <w:p>
       <w:pPr>
@@ -3137,29 +2967,14 @@
         <w:t>Example:</w:t>
       </w:r>
       <w:r>
-        <w:t xml:space="preserve"> main, </w:t>
-      </w:r>
-      <w:proofErr w:type="spellStart"/>
-      <w:r>
-        <w:t>println</w:t>
-      </w:r>
-      <w:proofErr w:type="spellEnd"/>
-      <w:r>
-        <w:t xml:space="preserve">, </w:t>
-      </w:r>
-      <w:proofErr w:type="spellStart"/>
+        <w:t xml:space="preserve"> main, println, </w:t>
+      </w:r>
       <w:r>
         <w:t>displayEmployeeDetails</w:t>
       </w:r>
-      <w:proofErr w:type="spellEnd"/>
-      <w:r>
-        <w:t xml:space="preserve">, </w:t>
-      </w:r>
-      <w:proofErr w:type="spellStart"/>
-      <w:r>
-        <w:t>empName</w:t>
-      </w:r>
-      <w:proofErr w:type="spellEnd"/>
+      <w:r>
+        <w:t>, empName</w:t>
+      </w:r>
     </w:p>
     <w:p>
       <w:pPr>
@@ -3263,15 +3078,7 @@
         </w:numPr>
       </w:pPr>
       <w:r>
-        <w:t xml:space="preserve">Data is the information or the values which may </w:t>
-      </w:r>
-      <w:proofErr w:type="spellStart"/>
-      <w:r>
-        <w:t>required</w:t>
-      </w:r>
-      <w:proofErr w:type="spellEnd"/>
-      <w:r>
-        <w:t xml:space="preserve"> to perform the program execution.</w:t>
+        <w:t>Data is the information or the values which may required to perform the program execution.</w:t>
       </w:r>
     </w:p>
     <w:p>
@@ -3857,7 +3664,6 @@
           <w:bCs/>
         </w:rPr>
       </w:pPr>
-      <w:proofErr w:type="spellStart"/>
       <w:r>
         <w:rPr>
           <w:b/>
@@ -3865,7 +3671,6 @@
         </w:rPr>
         <w:t>DataType</w:t>
       </w:r>
-      <w:proofErr w:type="spellEnd"/>
       <w:r>
         <w:t xml:space="preserve">    </w:t>
       </w:r>
@@ -3898,23 +3703,7 @@
           <w:b/>
           <w:bCs/>
         </w:rPr>
-        <w:t>Variable-</w:t>
-      </w:r>
-      <w:proofErr w:type="gramStart"/>
-      <w:r>
-        <w:rPr>
-          <w:b/>
-          <w:bCs/>
-        </w:rPr>
-        <w:t>name  =</w:t>
-      </w:r>
-      <w:proofErr w:type="gramEnd"/>
-      <w:r>
-        <w:rPr>
-          <w:b/>
-          <w:bCs/>
-        </w:rPr>
-        <w:t xml:space="preserve">  value;  // initialization of the variable</w:t>
+        <w:t>Variable-name  =  value;  // initialization of the variable</w:t>
       </w:r>
     </w:p>
     <w:p>
@@ -3954,22 +3743,12 @@
           <w:bCs/>
         </w:rPr>
       </w:pPr>
-      <w:proofErr w:type="spellStart"/>
-      <w:proofErr w:type="gramStart"/>
-      <w:r>
-        <w:rPr>
-          <w:b/>
-          <w:bCs/>
-        </w:rPr>
-        <w:t>DataType</w:t>
-      </w:r>
-      <w:proofErr w:type="spellEnd"/>
-      <w:r>
-        <w:rPr>
-          <w:b/>
-          <w:bCs/>
-        </w:rPr>
-        <w:t xml:space="preserve">  variabl</w:t>
+      <w:r>
+        <w:rPr>
+          <w:b/>
+          <w:bCs/>
+        </w:rPr>
+        <w:t>DataType  variabl</w:t>
       </w:r>
       <w:r>
         <w:rPr>
@@ -3978,7 +3757,6 @@
         </w:rPr>
         <w:t>e</w:t>
       </w:r>
-      <w:proofErr w:type="gramEnd"/>
       <w:r>
         <w:rPr>
           <w:b/>
@@ -4141,23 +3919,13 @@
         </w:rPr>
         <w:t xml:space="preserve">-2 </w:t>
       </w:r>
-      <w:proofErr w:type="gramStart"/>
       <w:r>
         <w:rPr>
           <w:b/>
           <w:bCs/>
           <w:vertAlign w:val="superscript"/>
         </w:rPr>
-        <w:t>no.Bits</w:t>
-      </w:r>
-      <w:proofErr w:type="gramEnd"/>
-      <w:r>
-        <w:rPr>
-          <w:b/>
-          <w:bCs/>
-          <w:vertAlign w:val="superscript"/>
-        </w:rPr>
-        <w:t xml:space="preserve">-1 </w:t>
+        <w:t xml:space="preserve">no.Bits-1 </w:t>
       </w:r>
       <w:r>
         <w:rPr>
@@ -4317,15 +4085,7 @@
         </w:numPr>
       </w:pPr>
       <w:r>
-        <w:t xml:space="preserve">And the letters or symbols must always in single </w:t>
-      </w:r>
-      <w:proofErr w:type="gramStart"/>
-      <w:r>
-        <w:t>quotes(</w:t>
-      </w:r>
-      <w:proofErr w:type="gramEnd"/>
-      <w:r>
-        <w:t>‘’)</w:t>
+        <w:t>And the letters or symbols must always in single quotes(‘’)</w:t>
       </w:r>
     </w:p>
     <w:p>
@@ -4400,15 +4160,7 @@
         </w:rPr>
       </w:pPr>
       <w:r>
-        <w:t xml:space="preserve">There are 2 </w:t>
-      </w:r>
-      <w:proofErr w:type="gramStart"/>
-      <w:r>
-        <w:t>type</w:t>
-      </w:r>
-      <w:proofErr w:type="gramEnd"/>
-      <w:r>
-        <w:t xml:space="preserve"> of casting in java</w:t>
+        <w:t>There are 2 type of casting in java</w:t>
       </w:r>
     </w:p>
     <w:p>
@@ -4841,15 +4593,7 @@
         </w:numPr>
       </w:pPr>
       <w:r>
-        <w:t xml:space="preserve">The vales start with 0 are consider as </w:t>
-      </w:r>
-      <w:proofErr w:type="gramStart"/>
-      <w:r>
-        <w:t>a</w:t>
-      </w:r>
-      <w:proofErr w:type="gramEnd"/>
-      <w:r>
-        <w:t xml:space="preserve"> octal.</w:t>
+        <w:t>The vales start with 0 are consider as a octal.</w:t>
       </w:r>
     </w:p>
     <w:p>
@@ -4860,13 +4604,8 @@
           <w:numId w:val="20"/>
         </w:numPr>
       </w:pPr>
-      <w:proofErr w:type="spellStart"/>
-      <w:r>
-        <w:t>Hexa</w:t>
-      </w:r>
-      <w:proofErr w:type="spellEnd"/>
-      <w:r>
-        <w:t xml:space="preserve"> Decimal</w:t>
+      <w:r>
+        <w:t>Hexa Decimal</w:t>
       </w:r>
     </w:p>
     <w:p>
@@ -4878,15 +4617,7 @@
         </w:numPr>
       </w:pPr>
       <w:r>
-        <w:t xml:space="preserve">The values </w:t>
-      </w:r>
-      <w:proofErr w:type="gramStart"/>
-      <w:r>
-        <w:t>starts</w:t>
-      </w:r>
-      <w:proofErr w:type="gramEnd"/>
-      <w:r>
-        <w:t xml:space="preserve"> with 0x or 0X are consider as a hex values</w:t>
+        <w:t>The values starts with 0x or 0X are consider as a hex values</w:t>
       </w:r>
     </w:p>
     <w:p>
@@ -5397,11 +5128,9 @@
             <w:pPr>
               <w:pStyle w:val="NoSpacing"/>
             </w:pPr>
-            <w:proofErr w:type="spellStart"/>
             <w:r>
               <w:t>boolean</w:t>
             </w:r>
-            <w:proofErr w:type="spellEnd"/>
           </w:p>
         </w:tc>
         <w:tc>
@@ -5648,13 +5377,8 @@
           <w:numId w:val="22"/>
         </w:numPr>
       </w:pPr>
-      <w:proofErr w:type="gramStart"/>
-      <w:r>
-        <w:t>This comments</w:t>
-      </w:r>
-      <w:proofErr w:type="gramEnd"/>
-      <w:r>
-        <w:t xml:space="preserve"> will also be added inside the compiled code (in .class files). </w:t>
+      <w:r>
+        <w:t xml:space="preserve">This comments will also be added inside the compiled code (in .class files). </w:t>
       </w:r>
     </w:p>
     <w:p>
@@ -6052,21 +5776,12 @@
         </w:rPr>
         <w:t xml:space="preserve"> (Always return output in </w:t>
       </w:r>
-      <w:proofErr w:type="spellStart"/>
-      <w:r>
-        <w:rPr>
-          <w:b/>
-          <w:bCs/>
-        </w:rPr>
-        <w:t>boolean</w:t>
-      </w:r>
-      <w:proofErr w:type="spellEnd"/>
-      <w:r>
-        <w:rPr>
-          <w:b/>
-          <w:bCs/>
-        </w:rPr>
-        <w:t>, mostly these operators used in logical</w:t>
+      <w:r>
+        <w:rPr>
+          <w:b/>
+          <w:bCs/>
+        </w:rPr>
+        <w:t>boolean, mostly these operators used in logical</w:t>
       </w:r>
       <w:r>
         <w:rPr>
@@ -6727,22 +6442,7 @@
           <w:bCs/>
         </w:rPr>
         <w:tab/>
-      </w:r>
-      <w:proofErr w:type="gramStart"/>
-      <w:r>
-        <w:rPr>
-          <w:b/>
-          <w:bCs/>
-        </w:rPr>
-        <w:t>if(</w:t>
-      </w:r>
-      <w:proofErr w:type="gramEnd"/>
-      <w:r>
-        <w:rPr>
-          <w:b/>
-          <w:bCs/>
-        </w:rPr>
-        <w:t>Boolean Expression)</w:t>
+        <w:t>if(Boolean Expression)</w:t>
       </w:r>
     </w:p>
     <w:p>
@@ -6856,22 +6556,7 @@
           <w:bCs/>
         </w:rPr>
         <w:tab/>
-      </w:r>
-      <w:proofErr w:type="gramStart"/>
-      <w:r>
-        <w:rPr>
-          <w:b/>
-          <w:bCs/>
-        </w:rPr>
-        <w:t>if(</w:t>
-      </w:r>
-      <w:proofErr w:type="gramEnd"/>
-      <w:r>
-        <w:rPr>
-          <w:b/>
-          <w:bCs/>
-        </w:rPr>
-        <w:t>Boolean expression)</w:t>
+        <w:t>if(Boolean expression)</w:t>
       </w:r>
     </w:p>
     <w:p>
@@ -7134,22 +6819,7 @@
           <w:bCs/>
         </w:rPr>
         <w:tab/>
-      </w:r>
-      <w:proofErr w:type="gramStart"/>
-      <w:r>
-        <w:rPr>
-          <w:b/>
-          <w:bCs/>
-        </w:rPr>
-        <w:t>if(</w:t>
-      </w:r>
-      <w:proofErr w:type="gramEnd"/>
-      <w:r>
-        <w:rPr>
-          <w:b/>
-          <w:bCs/>
-        </w:rPr>
-        <w:t>Boolean expression)</w:t>
+        <w:t>if(Boolean expression)</w:t>
       </w:r>
     </w:p>
     <w:p>
@@ -7252,23 +6922,7 @@
           <w:bCs/>
         </w:rPr>
         <w:tab/>
-        <w:t xml:space="preserve">else </w:t>
-      </w:r>
-      <w:proofErr w:type="gramStart"/>
-      <w:r>
-        <w:rPr>
-          <w:b/>
-          <w:bCs/>
-        </w:rPr>
-        <w:t>if(</w:t>
-      </w:r>
-      <w:proofErr w:type="gramEnd"/>
-      <w:r>
-        <w:rPr>
-          <w:b/>
-          <w:bCs/>
-        </w:rPr>
-        <w:t>Boolean expression)</w:t>
+        <w:t>else if(Boolean expression)</w:t>
       </w:r>
     </w:p>
     <w:p>
@@ -7371,23 +7025,7 @@
           <w:bCs/>
         </w:rPr>
         <w:tab/>
-        <w:t xml:space="preserve">else </w:t>
-      </w:r>
-      <w:proofErr w:type="gramStart"/>
-      <w:r>
-        <w:rPr>
-          <w:b/>
-          <w:bCs/>
-        </w:rPr>
-        <w:t>if(</w:t>
-      </w:r>
-      <w:proofErr w:type="gramEnd"/>
-      <w:r>
-        <w:rPr>
-          <w:b/>
-          <w:bCs/>
-        </w:rPr>
-        <w:t>Boolean expression)</w:t>
+        <w:t>else if(Boolean expression)</w:t>
       </w:r>
     </w:p>
     <w:p>
@@ -7606,22 +7244,7 @@
           <w:bCs/>
         </w:rPr>
         <w:tab/>
-      </w:r>
-      <w:proofErr w:type="gramStart"/>
-      <w:r>
-        <w:rPr>
-          <w:b/>
-          <w:bCs/>
-        </w:rPr>
-        <w:t>if(</w:t>
-      </w:r>
-      <w:proofErr w:type="gramEnd"/>
-      <w:r>
-        <w:rPr>
-          <w:b/>
-          <w:bCs/>
-        </w:rPr>
-        <w:t>Boolean expression)</w:t>
+        <w:t>if(Boolean expression)</w:t>
       </w:r>
     </w:p>
     <w:p>
@@ -7676,22 +7299,7 @@
           <w:bCs/>
         </w:rPr>
         <w:tab/>
-      </w:r>
-      <w:proofErr w:type="gramStart"/>
-      <w:r>
-        <w:rPr>
-          <w:b/>
-          <w:bCs/>
-        </w:rPr>
-        <w:t>if(</w:t>
-      </w:r>
-      <w:proofErr w:type="gramEnd"/>
-      <w:r>
-        <w:rPr>
-          <w:b/>
-          <w:bCs/>
-        </w:rPr>
-        <w:t>Boolean expression)</w:t>
+        <w:t>if(Boolean expression)</w:t>
       </w:r>
     </w:p>
     <w:p>
@@ -7881,15 +7489,7 @@
       </w:pPr>
       <w:r>
         <w:tab/>
-        <w:t xml:space="preserve">Percentage = 0 to </w:t>
-      </w:r>
-      <w:proofErr w:type="gramStart"/>
-      <w:r>
-        <w:t>39.99  -</w:t>
-      </w:r>
-      <w:proofErr w:type="gramEnd"/>
-      <w:r>
-        <w:t>&gt; Fail</w:t>
+        <w:t>Percentage = 0 to 39.99  -&gt; Fail</w:t>
       </w:r>
     </w:p>
     <w:p>
@@ -7898,15 +7498,7 @@
       </w:pPr>
       <w:r>
         <w:tab/>
-        <w:t xml:space="preserve">Percentage = 40 to </w:t>
-      </w:r>
-      <w:proofErr w:type="gramStart"/>
-      <w:r>
-        <w:t>49.99  -</w:t>
-      </w:r>
-      <w:proofErr w:type="gramEnd"/>
-      <w:r>
-        <w:t>&gt; Pass Class</w:t>
+        <w:t>Percentage = 40 to 49.99  -&gt; Pass Class</w:t>
       </w:r>
     </w:p>
     <w:p>
@@ -7915,15 +7507,7 @@
       </w:pPr>
       <w:r>
         <w:tab/>
-        <w:t xml:space="preserve">Percentage = 50 to </w:t>
-      </w:r>
-      <w:proofErr w:type="gramStart"/>
-      <w:r>
-        <w:t>59.99  -</w:t>
-      </w:r>
-      <w:proofErr w:type="gramEnd"/>
-      <w:r>
-        <w:t>&gt; Second Class</w:t>
+        <w:t>Percentage = 50 to 59.99  -&gt; Second Class</w:t>
       </w:r>
     </w:p>
     <w:p>
@@ -7932,15 +7516,7 @@
       </w:pPr>
       <w:r>
         <w:tab/>
-        <w:t xml:space="preserve">Percentage = 60 to </w:t>
-      </w:r>
-      <w:proofErr w:type="gramStart"/>
-      <w:r>
-        <w:t>74.99  -</w:t>
-      </w:r>
-      <w:proofErr w:type="gramEnd"/>
-      <w:r>
-        <w:t>&gt; First Class</w:t>
+        <w:t>Percentage = 60 to 74.99  -&gt; First Class</w:t>
       </w:r>
     </w:p>
     <w:p>
@@ -7951,16 +7527,11 @@
         <w:tab/>
         <w:t xml:space="preserve">Percentage = 75 to </w:t>
       </w:r>
-      <w:proofErr w:type="gramStart"/>
       <w:r>
         <w:t>100</w:t>
       </w:r>
       <w:r>
-        <w:t xml:space="preserve">  -</w:t>
-      </w:r>
-      <w:proofErr w:type="gramEnd"/>
-      <w:r>
-        <w:t xml:space="preserve">&gt; </w:t>
+        <w:t xml:space="preserve">  -&gt; </w:t>
       </w:r>
       <w:r>
         <w:t>Distinction</w:t>
@@ -8019,15 +7590,7 @@
         </w:numPr>
       </w:pPr>
       <w:r>
-        <w:t xml:space="preserve">Switch has a </w:t>
-      </w:r>
-      <w:proofErr w:type="gramStart"/>
-      <w:r>
-        <w:t>cases</w:t>
-      </w:r>
-      <w:proofErr w:type="gramEnd"/>
-      <w:r>
-        <w:t xml:space="preserve"> which mapped foe a provided values.</w:t>
+        <w:t>Switch has a cases which mapped foe a provided values.</w:t>
       </w:r>
     </w:p>
     <w:p>
@@ -8228,39 +7791,7 @@
           <w:b/>
           <w:bCs/>
         </w:rPr>
-        <w:t xml:space="preserve">byte, int, short, char, </w:t>
-      </w:r>
-      <w:proofErr w:type="gramStart"/>
-      <w:r>
-        <w:rPr>
-          <w:b/>
-          <w:bCs/>
-        </w:rPr>
-        <w:t>String(</w:t>
-      </w:r>
-      <w:proofErr w:type="gramEnd"/>
-      <w:r>
-        <w:rPr>
-          <w:b/>
-          <w:bCs/>
-        </w:rPr>
-        <w:t xml:space="preserve">Jdk1.7), </w:t>
-      </w:r>
-      <w:proofErr w:type="spellStart"/>
-      <w:r>
-        <w:rPr>
-          <w:b/>
-          <w:bCs/>
-        </w:rPr>
-        <w:t>enum</w:t>
-      </w:r>
-      <w:proofErr w:type="spellEnd"/>
-      <w:r>
-        <w:rPr>
-          <w:b/>
-          <w:bCs/>
-        </w:rPr>
-        <w:t>(jdk1.5)</w:t>
+        <w:t>byte, int, short, char, String(Jdk1.7), enum(jdk1.5)</w:t>
       </w:r>
       <w:r>
         <w:t xml:space="preserve"> data types only. No other data type is allowed as a switch values.</w:t>
@@ -8317,15 +7848,7 @@
         </w:numPr>
       </w:pPr>
       <w:r>
-        <w:t xml:space="preserve">You can combine multiple cases if all the cases </w:t>
-      </w:r>
-      <w:proofErr w:type="gramStart"/>
-      <w:r>
-        <w:t>has</w:t>
-      </w:r>
-      <w:proofErr w:type="gramEnd"/>
-      <w:r>
-        <w:t xml:space="preserve"> similar execution.</w:t>
+        <w:t>You can combine multiple cases if all the cases has similar execution.</w:t>
       </w:r>
     </w:p>
     <w:p>
@@ -8462,17 +7985,10 @@
       </w:r>
       <w:r>
         <w:tab/>
-        <w:t>Day is 6,</w:t>
-      </w:r>
-      <w:proofErr w:type="gramStart"/>
-      <w:r>
-        <w:t xml:space="preserve">7  </w:t>
+        <w:t xml:space="preserve">Day is 6,7  </w:t>
       </w:r>
       <w:r>
         <w:tab/>
-      </w:r>
-      <w:proofErr w:type="gramEnd"/>
-      <w:r>
         <w:t xml:space="preserve">-&gt; </w:t>
       </w:r>
       <w:r>
@@ -8515,15 +8031,7 @@
         </w:numPr>
       </w:pPr>
       <w:r>
-        <w:t xml:space="preserve">Looping statements are </w:t>
-      </w:r>
-      <w:proofErr w:type="spellStart"/>
-      <w:r>
-        <w:t>use</w:t>
-      </w:r>
-      <w:proofErr w:type="spellEnd"/>
-      <w:r>
-        <w:t xml:space="preserve"> to execute statement(s) multiple time.</w:t>
+        <w:t>Looping statements are use to execute statement(s) multiple time.</w:t>
       </w:r>
     </w:p>
     <w:p>
@@ -9034,7 +8542,6 @@
         </w:rPr>
         <w:t xml:space="preserve"> </w:t>
       </w:r>
-      <w:proofErr w:type="gramStart"/>
       <w:r>
         <w:rPr>
           <w:b/>
@@ -9054,15 +8561,7 @@
           <w:b/>
           <w:bCs/>
         </w:rPr>
-        <w:t>initialization</w:t>
-      </w:r>
-      <w:proofErr w:type="gramEnd"/>
-      <w:r>
-        <w:rPr>
-          <w:b/>
-          <w:bCs/>
-        </w:rPr>
-        <w:t xml:space="preserve">(start point) </w:t>
+        <w:t xml:space="preserve">initialization(start point) </w:t>
       </w:r>
       <w:r>
         <w:rPr>
@@ -9247,7 +8746,6 @@
           <w:bCs/>
         </w:rPr>
       </w:pPr>
-      <w:proofErr w:type="gramStart"/>
       <w:r>
         <w:rPr>
           <w:b/>
@@ -9256,7 +8754,6 @@
         <w:lastRenderedPageBreak/>
         <w:t>Task :</w:t>
       </w:r>
-      <w:proofErr w:type="gramEnd"/>
     </w:p>
     <w:p>
       <w:pPr>
@@ -9628,14 +9125,7 @@
       </w:pPr>
       <w:r>
         <w:tab/>
-      </w:r>
-      <w:proofErr w:type="gramStart"/>
-      <w:r>
-        <w:t>for( ;</w:t>
-      </w:r>
-      <w:proofErr w:type="gramEnd"/>
-      <w:r>
-        <w:t xml:space="preserve"> ; )    // row</w:t>
+        <w:t>for( ; ; )    // row</w:t>
       </w:r>
     </w:p>
     <w:p>
@@ -9658,14 +9148,7 @@
       </w:r>
       <w:r>
         <w:tab/>
-      </w:r>
-      <w:proofErr w:type="gramStart"/>
-      <w:r>
-        <w:t>for( ;</w:t>
-      </w:r>
-      <w:proofErr w:type="gramEnd"/>
-      <w:r>
-        <w:t xml:space="preserve"> ; )  // column</w:t>
+        <w:t>for( ; ; )  // column</w:t>
       </w:r>
     </w:p>
     <w:p>
@@ -9852,18 +9335,8 @@
       <w:pPr>
         <w:pStyle w:val="ListParagraph"/>
       </w:pPr>
-      <w:proofErr w:type="gramStart"/>
-      <w:r>
-        <w:t>for(</w:t>
-      </w:r>
-      <w:proofErr w:type="spellStart"/>
-      <w:proofErr w:type="gramEnd"/>
-      <w:r>
-        <w:t>DataType</w:t>
-      </w:r>
-      <w:proofErr w:type="spellEnd"/>
-      <w:r>
-        <w:t xml:space="preserve"> variable  </w:t>
+      <w:r>
+        <w:t xml:space="preserve">for(DataType variable  </w:t>
       </w:r>
       <w:r>
         <w:rPr>
@@ -9965,15 +9438,7 @@
         </w:numPr>
       </w:pPr>
       <w:r>
-        <w:t xml:space="preserve">Index are always </w:t>
-      </w:r>
-      <w:proofErr w:type="gramStart"/>
-      <w:r>
-        <w:t>maintain</w:t>
-      </w:r>
-      <w:proofErr w:type="gramEnd"/>
-      <w:r>
-        <w:t xml:space="preserve"> internally and always start from 0.</w:t>
+        <w:t>Index are always maintain internally and always start from 0.</w:t>
       </w:r>
     </w:p>
     <w:p>
@@ -9987,14 +9452,12 @@
       <w:r>
         <w:t xml:space="preserve">While handling the index if you use a wrong index then you will get an </w:t>
       </w:r>
-      <w:proofErr w:type="spellStart"/>
       <w:r>
         <w:rPr>
           <w:color w:val="FF0000"/>
         </w:rPr>
         <w:t>ArrayIndexOutOfBoundsException</w:t>
       </w:r>
-      <w:proofErr w:type="spellEnd"/>
     </w:p>
     <w:p>
       <w:pPr>
@@ -10081,15 +9544,7 @@
         </w:numPr>
       </w:pPr>
       <w:r>
-        <w:t xml:space="preserve">To use 1-D array you have to follow a </w:t>
-      </w:r>
-      <w:proofErr w:type="gramStart"/>
-      <w:r>
-        <w:t>steps</w:t>
-      </w:r>
-      <w:proofErr w:type="gramEnd"/>
-      <w:r>
-        <w:t>.</w:t>
+        <w:t>To use 1-D array you have to follow a steps.</w:t>
       </w:r>
     </w:p>
     <w:p>
@@ -10150,36 +9605,16 @@
         <w:pStyle w:val="NoSpacing"/>
         <w:ind w:left="2160"/>
       </w:pPr>
-      <w:proofErr w:type="spellStart"/>
-      <w:r>
-        <w:t>DataType</w:t>
-      </w:r>
-      <w:proofErr w:type="spellEnd"/>
-      <w:r>
-        <w:t xml:space="preserve"> </w:t>
-      </w:r>
-      <w:proofErr w:type="spellStart"/>
-      <w:proofErr w:type="gramStart"/>
-      <w:r>
-        <w:t>NameofVariable</w:t>
-      </w:r>
-      <w:proofErr w:type="spellEnd"/>
+      <w:r>
+        <w:t>DataType NameofVariable</w:t>
+      </w:r>
       <w:r>
         <w:rPr>
           <w:b/>
           <w:bCs/>
           <w:highlight w:val="yellow"/>
         </w:rPr>
-        <w:t>[</w:t>
-      </w:r>
-      <w:proofErr w:type="gramEnd"/>
-      <w:r>
-        <w:rPr>
-          <w:b/>
-          <w:bCs/>
-          <w:highlight w:val="yellow"/>
-        </w:rPr>
-        <w:t>]</w:t>
+        <w:t>[]</w:t>
       </w:r>
       <w:r>
         <w:t>;</w:t>
@@ -10200,15 +9635,9 @@
         <w:pStyle w:val="NoSpacing"/>
         <w:ind w:left="2160"/>
       </w:pPr>
-      <w:proofErr w:type="spellStart"/>
-      <w:r>
-        <w:t>DataType</w:t>
-      </w:r>
-      <w:proofErr w:type="spellEnd"/>
-      <w:r>
-        <w:t xml:space="preserve"> </w:t>
-      </w:r>
-      <w:proofErr w:type="gramStart"/>
+      <w:r>
+        <w:t xml:space="preserve">DataType </w:t>
+      </w:r>
       <w:r>
         <w:rPr>
           <w:b/>
@@ -10217,14 +9646,8 @@
         </w:rPr>
         <w:t>[]</w:t>
       </w:r>
-      <w:proofErr w:type="spellStart"/>
-      <w:r>
-        <w:t>NameofVariable</w:t>
-      </w:r>
-      <w:proofErr w:type="spellEnd"/>
-      <w:proofErr w:type="gramEnd"/>
-      <w:r>
-        <w:t>;</w:t>
+      <w:r>
+        <w:t>NameofVariable;</w:t>
       </w:r>
     </w:p>
     <w:p>
@@ -10242,28 +9665,16 @@
         <w:pStyle w:val="NoSpacing"/>
         <w:ind w:left="2160"/>
       </w:pPr>
-      <w:proofErr w:type="spellStart"/>
-      <w:proofErr w:type="gramStart"/>
       <w:r>
         <w:t>DataType</w:t>
       </w:r>
-      <w:proofErr w:type="spellEnd"/>
       <w:r>
         <w:rPr>
           <w:b/>
           <w:bCs/>
           <w:highlight w:val="yellow"/>
         </w:rPr>
-        <w:t>[</w:t>
-      </w:r>
-      <w:proofErr w:type="gramEnd"/>
-      <w:r>
-        <w:rPr>
-          <w:b/>
-          <w:bCs/>
-          <w:highlight w:val="yellow"/>
-        </w:rPr>
-        <w:t>]</w:t>
+        <w:t>[]</w:t>
       </w:r>
       <w:r>
         <w:rPr>
@@ -10272,13 +9683,8 @@
         </w:rPr>
         <w:t xml:space="preserve"> </w:t>
       </w:r>
-      <w:proofErr w:type="spellStart"/>
-      <w:r>
-        <w:t>NameofVariable</w:t>
-      </w:r>
-      <w:proofErr w:type="spellEnd"/>
-      <w:r>
-        <w:t>;</w:t>
+      <w:r>
+        <w:t>NameofVariable;</w:t>
       </w:r>
     </w:p>
     <w:p>
@@ -10299,15 +9705,7 @@
         <w:ind w:left="2160"/>
       </w:pPr>
       <w:r>
-        <w:t xml:space="preserve">int </w:t>
-      </w:r>
-      <w:proofErr w:type="gramStart"/>
-      <w:r>
-        <w:t>marks[</w:t>
-      </w:r>
-      <w:proofErr w:type="gramEnd"/>
-      <w:r>
-        <w:t>];</w:t>
+        <w:t>int marks[];</w:t>
       </w:r>
     </w:p>
     <w:p>
@@ -10406,13 +9804,8 @@
         <w:pStyle w:val="NoSpacing"/>
         <w:ind w:left="2160"/>
       </w:pPr>
-      <w:proofErr w:type="spellStart"/>
-      <w:r>
-        <w:t>NameOfVariable</w:t>
-      </w:r>
-      <w:proofErr w:type="spellEnd"/>
-      <w:r>
-        <w:t xml:space="preserve"> = </w:t>
+      <w:r>
+        <w:t xml:space="preserve">NameOfVariable = </w:t>
       </w:r>
       <w:r>
         <w:rPr>
@@ -10422,18 +9815,8 @@
         <w:t>new</w:t>
       </w:r>
       <w:r>
-        <w:t xml:space="preserve"> </w:t>
-      </w:r>
-      <w:proofErr w:type="spellStart"/>
-      <w:proofErr w:type="gramStart"/>
-      <w:r>
-        <w:t>DataType</w:t>
-      </w:r>
-      <w:proofErr w:type="spellEnd"/>
-      <w:r>
-        <w:t>[</w:t>
-      </w:r>
-      <w:proofErr w:type="gramEnd"/>
+        <w:t xml:space="preserve"> DataType[</w:t>
+      </w:r>
       <w:r>
         <w:rPr>
           <w:b/>
@@ -10473,13 +9856,8 @@
         <w:t>new</w:t>
       </w:r>
       <w:r>
-        <w:t xml:space="preserve"> </w:t>
-      </w:r>
-      <w:proofErr w:type="gramStart"/>
-      <w:r>
-        <w:t>int[</w:t>
-      </w:r>
-      <w:proofErr w:type="gramEnd"/>
+        <w:t xml:space="preserve"> int[</w:t>
+      </w:r>
       <w:r>
         <w:rPr>
           <w:b/>
@@ -10552,13 +9930,8 @@
         <w:pStyle w:val="NoSpacing"/>
         <w:ind w:left="2160"/>
       </w:pPr>
-      <w:proofErr w:type="spellStart"/>
-      <w:r>
-        <w:t>NameOfVariable</w:t>
-      </w:r>
-      <w:proofErr w:type="spellEnd"/>
-      <w:r>
-        <w:t>[index] = value;</w:t>
+      <w:r>
+        <w:t>NameOfVariable[index] = value;</w:t>
       </w:r>
     </w:p>
     <w:p>
@@ -10566,13 +9939,8 @@
         <w:pStyle w:val="NoSpacing"/>
         <w:ind w:left="2160"/>
       </w:pPr>
-      <w:proofErr w:type="gramStart"/>
-      <w:r>
-        <w:t>marks[</w:t>
-      </w:r>
-      <w:proofErr w:type="gramEnd"/>
-      <w:r>
-        <w:t>2] = 30</w:t>
+      <w:r>
+        <w:t>marks[2] = 30</w:t>
       </w:r>
     </w:p>
     <w:p>
@@ -10693,15 +10061,7 @@
         <w:ind w:left="720"/>
       </w:pPr>
       <w:r>
-        <w:t xml:space="preserve">int </w:t>
-      </w:r>
-      <w:proofErr w:type="gramStart"/>
-      <w:r>
-        <w:t>marks[</w:t>
-      </w:r>
-      <w:proofErr w:type="gramEnd"/>
-      <w:r>
-        <w:t xml:space="preserve">];   // </w:t>
+        <w:t xml:space="preserve">int marks[];   // </w:t>
       </w:r>
       <w:r>
         <w:rPr>
@@ -10720,15 +10080,7 @@
         <w:ind w:left="720"/>
       </w:pPr>
       <w:r>
-        <w:t xml:space="preserve">marks = new </w:t>
-      </w:r>
-      <w:proofErr w:type="gramStart"/>
-      <w:r>
-        <w:t>int[</w:t>
-      </w:r>
-      <w:proofErr w:type="gramEnd"/>
-      <w:r>
-        <w:t xml:space="preserve">5]; // </w:t>
+        <w:t xml:space="preserve">marks = new int[5]; // </w:t>
       </w:r>
       <w:r>
         <w:rPr>
@@ -10743,13 +10095,8 @@
         <w:pStyle w:val="NoSpacing"/>
         <w:ind w:left="720"/>
       </w:pPr>
-      <w:proofErr w:type="gramStart"/>
-      <w:r>
-        <w:t>marks[</w:t>
-      </w:r>
-      <w:proofErr w:type="gramEnd"/>
-      <w:r>
-        <w:t xml:space="preserve">0] = 67;  // </w:t>
+      <w:r>
+        <w:t xml:space="preserve">marks[0] = 67;  // </w:t>
       </w:r>
       <w:r>
         <w:rPr>
@@ -10764,13 +10111,8 @@
         <w:pStyle w:val="NoSpacing"/>
         <w:ind w:left="720"/>
       </w:pPr>
-      <w:proofErr w:type="gramStart"/>
-      <w:r>
-        <w:t>marks[</w:t>
-      </w:r>
-      <w:proofErr w:type="gramEnd"/>
-      <w:r>
-        <w:t>1] = 77;</w:t>
+      <w:r>
+        <w:t>marks[1] = 77;</w:t>
       </w:r>
     </w:p>
     <w:p>
@@ -10778,13 +10120,8 @@
         <w:pStyle w:val="NoSpacing"/>
         <w:ind w:left="720"/>
       </w:pPr>
-      <w:proofErr w:type="gramStart"/>
-      <w:r>
-        <w:t>marks[</w:t>
-      </w:r>
-      <w:proofErr w:type="gramEnd"/>
-      <w:r>
-        <w:t>2] = 57;</w:t>
+      <w:r>
+        <w:t>marks[2] = 57;</w:t>
       </w:r>
     </w:p>
     <w:p>
@@ -10792,13 +10129,8 @@
         <w:pStyle w:val="NoSpacing"/>
         <w:ind w:left="720"/>
       </w:pPr>
-      <w:proofErr w:type="gramStart"/>
-      <w:r>
-        <w:t>marks[</w:t>
-      </w:r>
-      <w:proofErr w:type="gramEnd"/>
-      <w:r>
-        <w:t>3] = 65;</w:t>
+      <w:r>
+        <w:t>marks[3] = 65;</w:t>
       </w:r>
     </w:p>
     <w:p>
@@ -10806,13 +10138,8 @@
         <w:pStyle w:val="NoSpacing"/>
         <w:ind w:left="720"/>
       </w:pPr>
-      <w:proofErr w:type="gramStart"/>
-      <w:r>
-        <w:t>marks[</w:t>
-      </w:r>
-      <w:proofErr w:type="gramEnd"/>
-      <w:r>
-        <w:t>4] = 61;</w:t>
+      <w:r>
+        <w:t>marks[4] = 61;</w:t>
       </w:r>
     </w:p>
     <w:p>
@@ -10842,15 +10169,7 @@
         </w:rPr>
       </w:pPr>
       <w:r>
-        <w:t xml:space="preserve">int </w:t>
-      </w:r>
-      <w:proofErr w:type="gramStart"/>
-      <w:r>
-        <w:t>marks[</w:t>
-      </w:r>
-      <w:proofErr w:type="gramEnd"/>
-      <w:r>
-        <w:t xml:space="preserve">] = new int[5];  // </w:t>
+        <w:t xml:space="preserve">int marks[] = new int[5];  // </w:t>
       </w:r>
       <w:r>
         <w:rPr>
@@ -10879,13 +10198,8 @@
         <w:pStyle w:val="NoSpacing"/>
         <w:ind w:left="720"/>
       </w:pPr>
-      <w:proofErr w:type="gramStart"/>
-      <w:r>
-        <w:t>marks[</w:t>
-      </w:r>
-      <w:proofErr w:type="gramEnd"/>
-      <w:r>
-        <w:t xml:space="preserve">0] = 67;  // </w:t>
+      <w:r>
+        <w:t xml:space="preserve">marks[0] = 67;  // </w:t>
       </w:r>
       <w:r>
         <w:rPr>
@@ -10900,13 +10214,8 @@
         <w:pStyle w:val="NoSpacing"/>
         <w:ind w:left="720"/>
       </w:pPr>
-      <w:proofErr w:type="gramStart"/>
-      <w:r>
-        <w:t>marks[</w:t>
-      </w:r>
-      <w:proofErr w:type="gramEnd"/>
-      <w:r>
-        <w:t>1] = 77;</w:t>
+      <w:r>
+        <w:t>marks[1] = 77;</w:t>
       </w:r>
     </w:p>
     <w:p>
@@ -10914,13 +10223,8 @@
         <w:pStyle w:val="NoSpacing"/>
         <w:ind w:left="720"/>
       </w:pPr>
-      <w:proofErr w:type="gramStart"/>
-      <w:r>
-        <w:t>marks[</w:t>
-      </w:r>
-      <w:proofErr w:type="gramEnd"/>
-      <w:r>
-        <w:t>2] = 57;</w:t>
+      <w:r>
+        <w:t>marks[2] = 57;</w:t>
       </w:r>
     </w:p>
     <w:p>
@@ -10928,13 +10232,8 @@
         <w:pStyle w:val="NoSpacing"/>
         <w:ind w:left="720"/>
       </w:pPr>
-      <w:proofErr w:type="gramStart"/>
-      <w:r>
-        <w:t>marks[</w:t>
-      </w:r>
-      <w:proofErr w:type="gramEnd"/>
-      <w:r>
-        <w:t>3] = 65;</w:t>
+      <w:r>
+        <w:t>marks[3] = 65;</w:t>
       </w:r>
     </w:p>
     <w:p>
@@ -10942,13 +10241,8 @@
         <w:pStyle w:val="NoSpacing"/>
         <w:ind w:left="720"/>
       </w:pPr>
-      <w:proofErr w:type="gramStart"/>
-      <w:r>
-        <w:t>marks[</w:t>
-      </w:r>
-      <w:proofErr w:type="gramEnd"/>
-      <w:r>
-        <w:t>4] = 61;</w:t>
+      <w:r>
+        <w:t>marks[4] = 61;</w:t>
       </w:r>
     </w:p>
     <w:p>
@@ -10980,15 +10274,7 @@
         <w:ind w:left="720"/>
       </w:pPr>
       <w:r>
-        <w:t xml:space="preserve">int </w:t>
-      </w:r>
-      <w:proofErr w:type="gramStart"/>
-      <w:r>
-        <w:t>marks[</w:t>
-      </w:r>
-      <w:proofErr w:type="gramEnd"/>
-      <w:r>
-        <w:t>] = new int[] {</w:t>
+        <w:t>int marks[] = new int[] {</w:t>
       </w:r>
       <w:r>
         <w:t>67, 77, 57, 65, 61</w:t>
@@ -11039,15 +10325,7 @@
         <w:ind w:left="720"/>
       </w:pPr>
       <w:r>
-        <w:t xml:space="preserve">int </w:t>
-      </w:r>
-      <w:proofErr w:type="gramStart"/>
-      <w:r>
-        <w:t>marks[</w:t>
-      </w:r>
-      <w:proofErr w:type="gramEnd"/>
-      <w:r>
-        <w:t xml:space="preserve">] = {67, 77, 57, 65, 61};  </w:t>
+        <w:t xml:space="preserve">int marks[] = {67, 77, 57, 65, 61};  </w:t>
       </w:r>
     </w:p>
     <w:p>
@@ -11109,8 +10387,6 @@
           <w:bCs/>
         </w:rPr>
       </w:pPr>
-      <w:proofErr w:type="spellStart"/>
-      <w:proofErr w:type="gramStart"/>
       <w:r>
         <w:rPr>
           <w:b/>
@@ -11118,8 +10394,6 @@
         </w:rPr>
         <w:t>marks.length</w:t>
       </w:r>
-      <w:proofErr w:type="spellEnd"/>
-      <w:proofErr w:type="gramEnd"/>
     </w:p>
     <w:p>
       <w:pPr>
@@ -11147,25 +10421,7 @@
           <w:b/>
           <w:bCs/>
         </w:rPr>
-        <w:t xml:space="preserve">Last Index = </w:t>
-      </w:r>
-      <w:proofErr w:type="spellStart"/>
-      <w:proofErr w:type="gramStart"/>
-      <w:r>
-        <w:rPr>
-          <w:b/>
-          <w:bCs/>
-        </w:rPr>
-        <w:t>marks.length</w:t>
-      </w:r>
-      <w:proofErr w:type="spellEnd"/>
-      <w:proofErr w:type="gramEnd"/>
-      <w:r>
-        <w:rPr>
-          <w:b/>
-          <w:bCs/>
-        </w:rPr>
-        <w:t xml:space="preserve"> </w:t>
+        <w:t xml:space="preserve">Last Index = marks.length </w:t>
       </w:r>
       <w:r>
         <w:rPr>
@@ -11295,21 +10551,7 @@
         <w:rPr>
           <w:color w:val="000000" w:themeColor="text1"/>
         </w:rPr>
-        <w:t xml:space="preserve">2-D array is </w:t>
-      </w:r>
-      <w:proofErr w:type="spellStart"/>
-      <w:r>
-        <w:rPr>
-          <w:color w:val="000000" w:themeColor="text1"/>
-        </w:rPr>
-        <w:t>use</w:t>
-      </w:r>
-      <w:proofErr w:type="spellEnd"/>
-      <w:r>
-        <w:rPr>
-          <w:color w:val="000000" w:themeColor="text1"/>
-        </w:rPr>
-        <w:t xml:space="preserve"> to store values in row and column structure. </w:t>
+        <w:t xml:space="preserve">2-D array is use to store values in row and column structure. </w:t>
       </w:r>
     </w:p>
     <w:p>
@@ -11321,15 +10563,7 @@
         </w:numPr>
       </w:pPr>
       <w:r>
-        <w:t xml:space="preserve">To use2-D array you have to follow a </w:t>
-      </w:r>
-      <w:proofErr w:type="gramStart"/>
-      <w:r>
-        <w:t>steps</w:t>
-      </w:r>
-      <w:proofErr w:type="gramEnd"/>
-      <w:r>
-        <w:t>.</w:t>
+        <w:t>To use2-D array you have to follow a steps.</w:t>
       </w:r>
     </w:p>
     <w:p>
@@ -11381,20 +10615,9 @@
         <w:pStyle w:val="NoSpacing"/>
         <w:ind w:left="2160"/>
       </w:pPr>
-      <w:proofErr w:type="spellStart"/>
-      <w:r>
-        <w:t>DataType</w:t>
-      </w:r>
-      <w:proofErr w:type="spellEnd"/>
-      <w:r>
-        <w:t xml:space="preserve"> </w:t>
-      </w:r>
-      <w:proofErr w:type="spellStart"/>
-      <w:proofErr w:type="gramStart"/>
-      <w:r>
-        <w:t>NameofVariable</w:t>
-      </w:r>
-      <w:proofErr w:type="spellEnd"/>
+      <w:r>
+        <w:t>DataType NameofVariable</w:t>
+      </w:r>
       <w:r>
         <w:rPr>
           <w:b/>
@@ -11403,7 +10626,6 @@
         </w:rPr>
         <w:t>[</w:t>
       </w:r>
-      <w:proofErr w:type="gramEnd"/>
       <w:r>
         <w:rPr>
           <w:b/>
@@ -11463,15 +10685,9 @@
         <w:pStyle w:val="NoSpacing"/>
         <w:ind w:left="2160"/>
       </w:pPr>
-      <w:proofErr w:type="spellStart"/>
-      <w:r>
-        <w:t>DataType</w:t>
-      </w:r>
-      <w:proofErr w:type="spellEnd"/>
-      <w:r>
-        <w:t xml:space="preserve"> </w:t>
-      </w:r>
-      <w:proofErr w:type="gramStart"/>
+      <w:r>
+        <w:t xml:space="preserve">DataType </w:t>
+      </w:r>
       <w:r>
         <w:rPr>
           <w:b/>
@@ -11480,12 +10696,9 @@
         </w:rPr>
         <w:t>[]</w:t>
       </w:r>
-      <w:proofErr w:type="spellStart"/>
       <w:r>
         <w:t>NameofVariable</w:t>
       </w:r>
-      <w:proofErr w:type="spellEnd"/>
-      <w:proofErr w:type="gramEnd"/>
       <w:r>
         <w:rPr>
           <w:b/>
@@ -11513,35 +10726,23 @@
         <w:pStyle w:val="NoSpacing"/>
         <w:ind w:left="2160"/>
       </w:pPr>
-      <w:proofErr w:type="spellStart"/>
-      <w:proofErr w:type="gramStart"/>
       <w:r>
         <w:t>DataType</w:t>
       </w:r>
-      <w:proofErr w:type="spellEnd"/>
       <w:r>
         <w:rPr>
           <w:b/>
           <w:bCs/>
           <w:highlight w:val="yellow"/>
         </w:rPr>
-        <w:t>[</w:t>
-      </w:r>
-      <w:proofErr w:type="gramEnd"/>
+        <w:t>[]</w:t>
+      </w:r>
       <w:r>
         <w:rPr>
           <w:b/>
           <w:bCs/>
           <w:highlight w:val="yellow"/>
         </w:rPr>
-        <w:t>]</w:t>
-      </w:r>
-      <w:r>
-        <w:rPr>
-          <w:b/>
-          <w:bCs/>
-          <w:highlight w:val="yellow"/>
-        </w:rPr>
         <w:t>[]</w:t>
       </w:r>
       <w:r>
@@ -11551,13 +10752,8 @@
         </w:rPr>
         <w:t xml:space="preserve"> </w:t>
       </w:r>
-      <w:proofErr w:type="spellStart"/>
-      <w:r>
-        <w:t>NameofVariable</w:t>
-      </w:r>
-      <w:proofErr w:type="spellEnd"/>
-      <w:r>
-        <w:t>;</w:t>
+      <w:r>
+        <w:t>NameofVariable;</w:t>
       </w:r>
     </w:p>
     <w:p>
@@ -11578,15 +10774,7 @@
         <w:ind w:left="2160"/>
       </w:pPr>
       <w:r>
-        <w:t xml:space="preserve">int </w:t>
-      </w:r>
-      <w:proofErr w:type="gramStart"/>
-      <w:r>
-        <w:t>marks[</w:t>
-      </w:r>
-      <w:proofErr w:type="gramEnd"/>
-      <w:r>
-        <w:t>][];</w:t>
+        <w:t>int marks[][];</w:t>
       </w:r>
     </w:p>
     <w:p>
@@ -11673,13 +10861,8 @@
         <w:pStyle w:val="NoSpacing"/>
         <w:ind w:left="2160"/>
       </w:pPr>
-      <w:proofErr w:type="spellStart"/>
-      <w:r>
-        <w:t>NameOfVariable</w:t>
-      </w:r>
-      <w:proofErr w:type="spellEnd"/>
-      <w:r>
-        <w:t xml:space="preserve"> = </w:t>
+      <w:r>
+        <w:t xml:space="preserve">NameOfVariable = </w:t>
       </w:r>
       <w:r>
         <w:rPr>
@@ -11689,18 +10872,8 @@
         <w:t>new</w:t>
       </w:r>
       <w:r>
-        <w:t xml:space="preserve"> </w:t>
-      </w:r>
-      <w:proofErr w:type="spellStart"/>
-      <w:proofErr w:type="gramStart"/>
-      <w:r>
-        <w:t>DataType</w:t>
-      </w:r>
-      <w:proofErr w:type="spellEnd"/>
-      <w:r>
-        <w:t>[</w:t>
-      </w:r>
-      <w:proofErr w:type="gramEnd"/>
+        <w:t xml:space="preserve"> DataType[</w:t>
+      </w:r>
       <w:r>
         <w:rPr>
           <w:b/>
@@ -11766,13 +10939,8 @@
         <w:t>new</w:t>
       </w:r>
       <w:r>
-        <w:t xml:space="preserve"> </w:t>
-      </w:r>
-      <w:proofErr w:type="gramStart"/>
-      <w:r>
-        <w:t>int[</w:t>
-      </w:r>
-      <w:proofErr w:type="gramEnd"/>
+        <w:t xml:space="preserve"> int[</w:t>
+      </w:r>
       <w:r>
         <w:rPr>
           <w:b/>
@@ -11861,40 +11029,20 @@
         <w:pStyle w:val="NoSpacing"/>
         <w:ind w:left="2160"/>
       </w:pPr>
-      <w:proofErr w:type="spellStart"/>
-      <w:proofErr w:type="gramStart"/>
-      <w:r>
-        <w:t>NameOfVariable</w:t>
-      </w:r>
-      <w:proofErr w:type="spellEnd"/>
-      <w:r>
-        <w:t>[</w:t>
-      </w:r>
-      <w:proofErr w:type="spellStart"/>
-      <w:proofErr w:type="gramEnd"/>
+      <w:r>
+        <w:t>NameOfVariable[</w:t>
+      </w:r>
       <w:r>
         <w:t>Row_I</w:t>
       </w:r>
       <w:r>
-        <w:t>ndex</w:t>
-      </w:r>
-      <w:proofErr w:type="spellEnd"/>
-      <w:r>
-        <w:t>]</w:t>
+        <w:t>ndex]</w:t>
       </w:r>
       <w:r>
         <w:t xml:space="preserve"> </w:t>
       </w:r>
       <w:r>
-        <w:t>[</w:t>
-      </w:r>
-      <w:proofErr w:type="spellStart"/>
-      <w:r>
-        <w:t>Column_Index</w:t>
-      </w:r>
-      <w:proofErr w:type="spellEnd"/>
-      <w:r>
-        <w:t>]</w:t>
+        <w:t>[Column_Index]</w:t>
       </w:r>
       <w:r>
         <w:t xml:space="preserve"> = value;</w:t>
@@ -11905,13 +11053,8 @@
         <w:pStyle w:val="NoSpacing"/>
         <w:ind w:left="2160"/>
       </w:pPr>
-      <w:proofErr w:type="gramStart"/>
-      <w:r>
-        <w:t>marks[</w:t>
-      </w:r>
-      <w:proofErr w:type="gramEnd"/>
-      <w:r>
-        <w:t>2]</w:t>
+      <w:r>
+        <w:t>marks[2]</w:t>
       </w:r>
       <w:r>
         <w:t>[2]</w:t>
@@ -12045,15 +11188,7 @@
         <w:ind w:left="720"/>
       </w:pPr>
       <w:r>
-        <w:t xml:space="preserve">int </w:t>
-      </w:r>
-      <w:proofErr w:type="gramStart"/>
-      <w:r>
-        <w:t>marks[</w:t>
-      </w:r>
-      <w:proofErr w:type="gramEnd"/>
-      <w:r>
-        <w:t xml:space="preserve">][];   // </w:t>
+        <w:t xml:space="preserve">int marks[][];   // </w:t>
       </w:r>
       <w:r>
         <w:rPr>
@@ -12072,15 +11207,7 @@
         <w:ind w:left="720"/>
       </w:pPr>
       <w:r>
-        <w:t xml:space="preserve">marks = new </w:t>
-      </w:r>
-      <w:proofErr w:type="gramStart"/>
-      <w:r>
-        <w:t>int[</w:t>
-      </w:r>
-      <w:proofErr w:type="gramEnd"/>
-      <w:r>
-        <w:t xml:space="preserve">3][5]; // </w:t>
+        <w:t xml:space="preserve">marks = new int[3][5]; // </w:t>
       </w:r>
       <w:r>
         <w:rPr>
@@ -12095,13 +11222,8 @@
         <w:pStyle w:val="NoSpacing"/>
         <w:ind w:firstLine="720"/>
       </w:pPr>
-      <w:proofErr w:type="gramStart"/>
-      <w:r>
-        <w:t>marks[</w:t>
-      </w:r>
-      <w:proofErr w:type="gramEnd"/>
-      <w:r>
-        <w:t xml:space="preserve">0][0] = 70; // </w:t>
+      <w:r>
+        <w:t xml:space="preserve">marks[0][0] = 70; // </w:t>
       </w:r>
       <w:r>
         <w:rPr>
@@ -12117,14 +11239,7 @@
       </w:pPr>
       <w:r>
         <w:tab/>
-      </w:r>
-      <w:proofErr w:type="gramStart"/>
-      <w:r>
-        <w:t>marks[</w:t>
-      </w:r>
-      <w:proofErr w:type="gramEnd"/>
-      <w:r>
-        <w:t>0][4] = 50;</w:t>
+        <w:t>marks[0][4] = 50;</w:t>
       </w:r>
     </w:p>
     <w:p>
@@ -12133,14 +11248,7 @@
       </w:pPr>
       <w:r>
         <w:tab/>
-      </w:r>
-      <w:proofErr w:type="gramStart"/>
-      <w:r>
-        <w:t>marks[</w:t>
-      </w:r>
-      <w:proofErr w:type="gramEnd"/>
-      <w:r>
-        <w:t>1][2] = 60;</w:t>
+        <w:t>marks[1][2] = 60;</w:t>
       </w:r>
     </w:p>
     <w:p>
@@ -12149,14 +11257,7 @@
       </w:pPr>
       <w:r>
         <w:tab/>
-      </w:r>
-      <w:proofErr w:type="gramStart"/>
-      <w:r>
-        <w:t>marks[</w:t>
-      </w:r>
-      <w:proofErr w:type="gramEnd"/>
-      <w:r>
-        <w:t>2][1] = 80;</w:t>
+        <w:t>marks[2][1] = 80;</w:t>
       </w:r>
     </w:p>
     <w:p>
@@ -12186,15 +11287,7 @@
         </w:rPr>
       </w:pPr>
       <w:r>
-        <w:t xml:space="preserve">int </w:t>
-      </w:r>
-      <w:proofErr w:type="gramStart"/>
-      <w:r>
-        <w:t>marks[</w:t>
-      </w:r>
-      <w:proofErr w:type="gramEnd"/>
-      <w:r>
-        <w:t xml:space="preserve">][] = new int[3][5];  // </w:t>
+        <w:t xml:space="preserve">int marks[][] = new int[3][5];  // </w:t>
       </w:r>
       <w:r>
         <w:rPr>
@@ -12223,13 +11316,8 @@
         <w:pStyle w:val="NoSpacing"/>
         <w:ind w:firstLine="720"/>
       </w:pPr>
-      <w:proofErr w:type="gramStart"/>
-      <w:r>
-        <w:t>marks[</w:t>
-      </w:r>
-      <w:proofErr w:type="gramEnd"/>
-      <w:r>
-        <w:t xml:space="preserve">0][0] = 70; // </w:t>
+      <w:r>
+        <w:t xml:space="preserve">marks[0][0] = 70; // </w:t>
       </w:r>
       <w:r>
         <w:rPr>
@@ -12245,14 +11333,7 @@
       </w:pPr>
       <w:r>
         <w:tab/>
-      </w:r>
-      <w:proofErr w:type="gramStart"/>
-      <w:r>
-        <w:t>marks[</w:t>
-      </w:r>
-      <w:proofErr w:type="gramEnd"/>
-      <w:r>
-        <w:t>0][4] = 50;</w:t>
+        <w:t>marks[0][4] = 50;</w:t>
       </w:r>
     </w:p>
     <w:p>
@@ -12261,14 +11342,7 @@
       </w:pPr>
       <w:r>
         <w:tab/>
-      </w:r>
-      <w:proofErr w:type="gramStart"/>
-      <w:r>
-        <w:t>marks[</w:t>
-      </w:r>
-      <w:proofErr w:type="gramEnd"/>
-      <w:r>
-        <w:t>1][2] = 60;</w:t>
+        <w:t>marks[1][2] = 60;</w:t>
       </w:r>
     </w:p>
     <w:p>
@@ -12277,14 +11351,7 @@
       </w:pPr>
       <w:r>
         <w:tab/>
-      </w:r>
-      <w:proofErr w:type="gramStart"/>
-      <w:r>
-        <w:t>marks[</w:t>
-      </w:r>
-      <w:proofErr w:type="gramEnd"/>
-      <w:r>
-        <w:t>2][1] = 80;</w:t>
+        <w:t>marks[2][1] = 80;</w:t>
       </w:r>
     </w:p>
     <w:p>
@@ -12310,15 +11377,7 @@
         <w:ind w:left="720"/>
       </w:pPr>
       <w:r>
-        <w:t xml:space="preserve">int </w:t>
-      </w:r>
-      <w:proofErr w:type="gramStart"/>
-      <w:r>
-        <w:t>marks[</w:t>
-      </w:r>
-      <w:proofErr w:type="gramEnd"/>
-      <w:r>
-        <w:t xml:space="preserve">][] = new int[][] { </w:t>
+        <w:t xml:space="preserve">int marks[][] = new int[][] { </w:t>
       </w:r>
       <w:r>
         <w:rPr>
@@ -12435,15 +11494,7 @@
         <w:ind w:left="720"/>
       </w:pPr>
       <w:r>
-        <w:t xml:space="preserve">int </w:t>
-      </w:r>
-      <w:proofErr w:type="gramStart"/>
-      <w:r>
-        <w:t>marks[</w:t>
-      </w:r>
-      <w:proofErr w:type="gramEnd"/>
-      <w:r>
-        <w:t>]</w:t>
+        <w:t>int marks[]</w:t>
       </w:r>
       <w:r>
         <w:t>[]</w:t>
@@ -12611,27 +11662,13 @@
         <w:rPr>
           <w:color w:val="000000" w:themeColor="text1"/>
         </w:rPr>
-        <w:t xml:space="preserve">55      66      77      88      </w:t>
-      </w:r>
-      <w:proofErr w:type="gramStart"/>
-      <w:r>
-        <w:rPr>
-          <w:color w:val="000000" w:themeColor="text1"/>
-        </w:rPr>
-        <w:t>99</w:t>
-      </w:r>
-      <w:r>
-        <w:rPr>
-          <w:color w:val="000000" w:themeColor="text1"/>
-        </w:rPr>
-        <w:t xml:space="preserve">  =</w:t>
-      </w:r>
-      <w:proofErr w:type="gramEnd"/>
-      <w:r>
-        <w:rPr>
-          <w:color w:val="000000" w:themeColor="text1"/>
-        </w:rPr>
-        <w:t xml:space="preserve"> 80%</w:t>
+        <w:t>55      66      77      88      99</w:t>
+      </w:r>
+      <w:r>
+        <w:rPr>
+          <w:color w:val="000000" w:themeColor="text1"/>
+        </w:rPr>
+        <w:t xml:space="preserve">  = 80%</w:t>
       </w:r>
     </w:p>
     <w:p>
@@ -12646,27 +11683,13 @@
         <w:rPr>
           <w:color w:val="000000" w:themeColor="text1"/>
         </w:rPr>
-        <w:t xml:space="preserve">67      65      78      89      </w:t>
-      </w:r>
-      <w:proofErr w:type="gramStart"/>
-      <w:r>
-        <w:rPr>
-          <w:color w:val="000000" w:themeColor="text1"/>
-        </w:rPr>
-        <w:t>76</w:t>
-      </w:r>
-      <w:r>
-        <w:rPr>
-          <w:color w:val="000000" w:themeColor="text1"/>
-        </w:rPr>
-        <w:t xml:space="preserve">  =</w:t>
-      </w:r>
-      <w:proofErr w:type="gramEnd"/>
-      <w:r>
-        <w:rPr>
-          <w:color w:val="000000" w:themeColor="text1"/>
-        </w:rPr>
-        <w:t xml:space="preserve"> 76%</w:t>
+        <w:t>67      65      78      89      76</w:t>
+      </w:r>
+      <w:r>
+        <w:rPr>
+          <w:color w:val="000000" w:themeColor="text1"/>
+        </w:rPr>
+        <w:t xml:space="preserve">  = 76%</w:t>
       </w:r>
     </w:p>
     <w:p>
@@ -12681,27 +11704,13 @@
         <w:rPr>
           <w:color w:val="000000" w:themeColor="text1"/>
         </w:rPr>
-        <w:t xml:space="preserve">88      66      76      87      </w:t>
-      </w:r>
-      <w:proofErr w:type="gramStart"/>
-      <w:r>
-        <w:rPr>
-          <w:color w:val="000000" w:themeColor="text1"/>
-        </w:rPr>
-        <w:t>85</w:t>
-      </w:r>
-      <w:r>
-        <w:rPr>
-          <w:color w:val="000000" w:themeColor="text1"/>
-        </w:rPr>
-        <w:t xml:space="preserve">  =</w:t>
-      </w:r>
-      <w:proofErr w:type="gramEnd"/>
-      <w:r>
-        <w:rPr>
-          <w:color w:val="000000" w:themeColor="text1"/>
-        </w:rPr>
-        <w:t xml:space="preserve"> 78%</w:t>
+        <w:t>88      66      76      87      85</w:t>
+      </w:r>
+      <w:r>
+        <w:rPr>
+          <w:color w:val="000000" w:themeColor="text1"/>
+        </w:rPr>
+        <w:t xml:space="preserve">  = 78%</w:t>
       </w:r>
     </w:p>
     <w:p>
@@ -13099,21 +12108,7 @@
         <w:rPr>
           <w:color w:val="000000" w:themeColor="text1"/>
         </w:rPr>
-        <w:t xml:space="preserve"> to distribute complex logical code into a smaller </w:t>
-      </w:r>
-      <w:proofErr w:type="gramStart"/>
-      <w:r>
-        <w:rPr>
-          <w:color w:val="000000" w:themeColor="text1"/>
-        </w:rPr>
-        <w:t>chunks(</w:t>
-      </w:r>
-      <w:proofErr w:type="gramEnd"/>
-      <w:r>
-        <w:rPr>
-          <w:color w:val="000000" w:themeColor="text1"/>
-        </w:rPr>
-        <w:t>small block).</w:t>
+        <w:t xml:space="preserve"> to distribute complex logical code into a smaller chunks(small block).</w:t>
       </w:r>
     </w:p>
     <w:p>
@@ -13370,21 +12365,7 @@
         <w:rPr>
           <w:color w:val="000000" w:themeColor="text1"/>
         </w:rPr>
-        <w:t xml:space="preserve">Object will be </w:t>
-      </w:r>
-      <w:proofErr w:type="gramStart"/>
-      <w:r>
-        <w:rPr>
-          <w:color w:val="000000" w:themeColor="text1"/>
-        </w:rPr>
-        <w:t>represent</w:t>
-      </w:r>
-      <w:proofErr w:type="gramEnd"/>
-      <w:r>
-        <w:rPr>
-          <w:color w:val="000000" w:themeColor="text1"/>
-        </w:rPr>
-        <w:t xml:space="preserve"> class properties (method and variable).</w:t>
+        <w:t>Object will be represent class properties (method and variable).</w:t>
       </w:r>
     </w:p>
     <w:p>
@@ -13420,21 +12401,7 @@
         <w:rPr>
           <w:color w:val="000000" w:themeColor="text1"/>
         </w:rPr>
-        <w:t xml:space="preserve">Properties of object are independent than another object so change done in one object will not </w:t>
-      </w:r>
-      <w:proofErr w:type="spellStart"/>
-      <w:r>
-        <w:rPr>
-          <w:color w:val="000000" w:themeColor="text1"/>
-        </w:rPr>
-        <w:t>affect</w:t>
-      </w:r>
-      <w:proofErr w:type="spellEnd"/>
-      <w:r>
-        <w:rPr>
-          <w:color w:val="000000" w:themeColor="text1"/>
-        </w:rPr>
-        <w:t xml:space="preserve"> on another.</w:t>
+        <w:t>Properties of object are independent than another object so change done in one object will not affect on another.</w:t>
       </w:r>
     </w:p>
     <w:p>
@@ -13752,21 +12719,7 @@
         <w:rPr>
           <w:color w:val="000000" w:themeColor="text1"/>
         </w:rPr>
-        <w:t xml:space="preserve">String always </w:t>
-      </w:r>
-      <w:proofErr w:type="gramStart"/>
-      <w:r>
-        <w:rPr>
-          <w:color w:val="000000" w:themeColor="text1"/>
-        </w:rPr>
-        <w:t>store</w:t>
-      </w:r>
-      <w:proofErr w:type="gramEnd"/>
-      <w:r>
-        <w:rPr>
-          <w:color w:val="000000" w:themeColor="text1"/>
-        </w:rPr>
-        <w:t xml:space="preserve"> in java inside double-quotes (“Value”)</w:t>
+        <w:t>String always store in java inside double-quotes (“Value”)</w:t>
       </w:r>
     </w:p>
     <w:p>
@@ -13870,19 +12823,11 @@
           <w:color w:val="000000" w:themeColor="text1"/>
         </w:rPr>
       </w:pPr>
-      <w:proofErr w:type="spellStart"/>
-      <w:r>
-        <w:rPr>
-          <w:color w:val="000000" w:themeColor="text1"/>
-        </w:rPr>
-        <w:t>StringBuffer</w:t>
-      </w:r>
-      <w:proofErr w:type="spellEnd"/>
-      <w:r>
-        <w:rPr>
-          <w:color w:val="000000" w:themeColor="text1"/>
-        </w:rPr>
-        <w:t xml:space="preserve"> class </w:t>
+      <w:r>
+        <w:rPr>
+          <w:color w:val="000000" w:themeColor="text1"/>
+        </w:rPr>
+        <w:t xml:space="preserve">StringBuffer class </w:t>
       </w:r>
     </w:p>
     <w:p>
@@ -13914,7 +12859,6 @@
           <w:color w:val="000000" w:themeColor="text1"/>
         </w:rPr>
       </w:pPr>
-      <w:proofErr w:type="spellStart"/>
       <w:r>
         <w:rPr>
           <w:color w:val="000000" w:themeColor="text1"/>
@@ -13931,14 +12875,7 @@
         <w:rPr>
           <w:color w:val="000000" w:themeColor="text1"/>
         </w:rPr>
-        <w:t>zer</w:t>
-      </w:r>
-      <w:proofErr w:type="spellEnd"/>
-      <w:r>
-        <w:rPr>
-          <w:color w:val="000000" w:themeColor="text1"/>
-        </w:rPr>
-        <w:t xml:space="preserve"> class</w:t>
+        <w:t>zer class</w:t>
       </w:r>
     </w:p>
     <w:p>
@@ -14004,25 +12941,13 @@
         </w:rPr>
         <w:t xml:space="preserve">String class present inside </w:t>
       </w:r>
-      <w:proofErr w:type="spellStart"/>
-      <w:proofErr w:type="gramStart"/>
-      <w:r>
-        <w:rPr>
-          <w:b/>
-          <w:bCs/>
-          <w:color w:val="000000" w:themeColor="text1"/>
-        </w:rPr>
-        <w:t>java.lang</w:t>
-      </w:r>
-      <w:proofErr w:type="spellEnd"/>
-      <w:proofErr w:type="gramEnd"/>
-      <w:r>
-        <w:rPr>
-          <w:b/>
-          <w:bCs/>
-          <w:color w:val="000000" w:themeColor="text1"/>
-        </w:rPr>
-        <w:t xml:space="preserve"> package</w:t>
+      <w:r>
+        <w:rPr>
+          <w:b/>
+          <w:bCs/>
+          <w:color w:val="000000" w:themeColor="text1"/>
+        </w:rPr>
+        <w:t>java.lang package</w:t>
       </w:r>
       <w:r>
         <w:rPr>
@@ -14325,21 +13250,7 @@
         <w:rPr>
           <w:color w:val="000000" w:themeColor="text1"/>
         </w:rPr>
-        <w:t xml:space="preserve">SCP is one of the </w:t>
-      </w:r>
-      <w:proofErr w:type="gramStart"/>
-      <w:r>
-        <w:rPr>
-          <w:color w:val="000000" w:themeColor="text1"/>
-        </w:rPr>
-        <w:t>location</w:t>
-      </w:r>
-      <w:proofErr w:type="gramEnd"/>
-      <w:r>
-        <w:rPr>
-          <w:color w:val="000000" w:themeColor="text1"/>
-        </w:rPr>
-        <w:t xml:space="preserve"> inside Heap Memory.</w:t>
+        <w:t>SCP is one of the location inside Heap Memory.</w:t>
       </w:r>
     </w:p>
     <w:p>
@@ -14399,21 +13310,7 @@
         <w:rPr>
           <w:color w:val="000000" w:themeColor="text1"/>
         </w:rPr>
-        <w:t xml:space="preserve"> it will not create a new object and return the same object. Else it will </w:t>
-      </w:r>
-      <w:proofErr w:type="spellStart"/>
-      <w:r>
-        <w:rPr>
-          <w:color w:val="000000" w:themeColor="text1"/>
-        </w:rPr>
-        <w:t>cerate</w:t>
-      </w:r>
-      <w:proofErr w:type="spellEnd"/>
-      <w:r>
-        <w:rPr>
-          <w:color w:val="000000" w:themeColor="text1"/>
-        </w:rPr>
-        <w:t xml:space="preserve"> a new Object and return the address of object.</w:t>
+        <w:t xml:space="preserve"> it will not create a new object and return the same object. Else it will cerate a new Object and return the address of object.</w:t>
       </w:r>
     </w:p>
     <w:p>
@@ -14565,25 +13462,13 @@
         </w:rPr>
         <w:t xml:space="preserve">StringBuilder class is present inside </w:t>
       </w:r>
-      <w:proofErr w:type="spellStart"/>
-      <w:proofErr w:type="gramStart"/>
-      <w:r>
-        <w:rPr>
-          <w:b/>
-          <w:bCs/>
-          <w:color w:val="000000" w:themeColor="text1"/>
-        </w:rPr>
-        <w:t>java.lang</w:t>
-      </w:r>
-      <w:proofErr w:type="spellEnd"/>
-      <w:proofErr w:type="gramEnd"/>
-      <w:r>
-        <w:rPr>
-          <w:b/>
-          <w:bCs/>
-          <w:color w:val="000000" w:themeColor="text1"/>
-        </w:rPr>
-        <w:t xml:space="preserve"> package</w:t>
+      <w:r>
+        <w:rPr>
+          <w:b/>
+          <w:bCs/>
+          <w:color w:val="000000" w:themeColor="text1"/>
+        </w:rPr>
+        <w:t>java.lang package</w:t>
       </w:r>
       <w:r>
         <w:rPr>
@@ -14639,21 +13524,7 @@
         <w:rPr>
           <w:color w:val="000000" w:themeColor="text1"/>
         </w:rPr>
-        <w:t xml:space="preserve">To use this </w:t>
-      </w:r>
-      <w:proofErr w:type="gramStart"/>
-      <w:r>
-        <w:rPr>
-          <w:color w:val="000000" w:themeColor="text1"/>
-        </w:rPr>
-        <w:t>class</w:t>
-      </w:r>
-      <w:proofErr w:type="gramEnd"/>
-      <w:r>
-        <w:rPr>
-          <w:color w:val="000000" w:themeColor="text1"/>
-        </w:rPr>
-        <w:t xml:space="preserve"> you have to create Object of the class.</w:t>
+        <w:t>To use this class you have to create Object of the class.</w:t>
       </w:r>
     </w:p>
     <w:p>
@@ -14737,21 +13608,7 @@
         <w:rPr>
           <w:color w:val="000000" w:themeColor="text1"/>
         </w:rPr>
-        <w:t xml:space="preserve">StringBuilder object = new </w:t>
-      </w:r>
-      <w:proofErr w:type="gramStart"/>
-      <w:r>
-        <w:rPr>
-          <w:color w:val="000000" w:themeColor="text1"/>
-        </w:rPr>
-        <w:t>StringBuilder(</w:t>
-      </w:r>
-      <w:proofErr w:type="gramEnd"/>
-      <w:r>
-        <w:rPr>
-          <w:color w:val="000000" w:themeColor="text1"/>
-        </w:rPr>
-        <w:t>“String Value”);</w:t>
+        <w:t>StringBuilder object = new StringBuilder(“String Value”);</w:t>
       </w:r>
     </w:p>
     <w:p>
@@ -14772,7 +13629,6 @@
           <w:u w:val="single"/>
         </w:rPr>
       </w:pPr>
-      <w:proofErr w:type="spellStart"/>
       <w:r>
         <w:rPr>
           <w:b/>
@@ -14800,7 +13656,6 @@
         </w:rPr>
         <w:t>er</w:t>
       </w:r>
-      <w:proofErr w:type="spellEnd"/>
       <w:r>
         <w:rPr>
           <w:b/>
@@ -14840,39 +13695,19 @@
           <w:color w:val="000000" w:themeColor="text1"/>
         </w:rPr>
       </w:pPr>
-      <w:proofErr w:type="spellStart"/>
-      <w:r>
-        <w:rPr>
-          <w:color w:val="000000" w:themeColor="text1"/>
-        </w:rPr>
-        <w:t>StringBuffer</w:t>
-      </w:r>
-      <w:proofErr w:type="spellEnd"/>
-      <w:r>
-        <w:rPr>
-          <w:color w:val="000000" w:themeColor="text1"/>
-        </w:rPr>
-        <w:t xml:space="preserve"> class is present inside </w:t>
-      </w:r>
-      <w:proofErr w:type="spellStart"/>
-      <w:proofErr w:type="gramStart"/>
-      <w:r>
-        <w:rPr>
-          <w:b/>
-          <w:bCs/>
-          <w:color w:val="000000" w:themeColor="text1"/>
-        </w:rPr>
-        <w:t>java.lang</w:t>
-      </w:r>
-      <w:proofErr w:type="spellEnd"/>
-      <w:proofErr w:type="gramEnd"/>
-      <w:r>
-        <w:rPr>
-          <w:b/>
-          <w:bCs/>
-          <w:color w:val="000000" w:themeColor="text1"/>
-        </w:rPr>
-        <w:t xml:space="preserve"> package</w:t>
+      <w:r>
+        <w:rPr>
+          <w:color w:val="000000" w:themeColor="text1"/>
+        </w:rPr>
+        <w:t xml:space="preserve">StringBuffer class is present inside </w:t>
+      </w:r>
+      <w:r>
+        <w:rPr>
+          <w:b/>
+          <w:bCs/>
+          <w:color w:val="000000" w:themeColor="text1"/>
+        </w:rPr>
+        <w:t>java.lang package</w:t>
       </w:r>
       <w:r>
         <w:rPr>
@@ -14892,19 +13727,11 @@
           <w:color w:val="000000" w:themeColor="text1"/>
         </w:rPr>
       </w:pPr>
-      <w:proofErr w:type="spellStart"/>
-      <w:r>
-        <w:rPr>
-          <w:color w:val="000000" w:themeColor="text1"/>
-        </w:rPr>
-        <w:t>StringBuffer</w:t>
-      </w:r>
-      <w:proofErr w:type="spellEnd"/>
-      <w:r>
-        <w:rPr>
-          <w:color w:val="000000" w:themeColor="text1"/>
-        </w:rPr>
-        <w:t xml:space="preserve"> class is </w:t>
+      <w:r>
+        <w:rPr>
+          <w:color w:val="000000" w:themeColor="text1"/>
+        </w:rPr>
+        <w:t xml:space="preserve">StringBuffer class is </w:t>
       </w:r>
       <w:r>
         <w:rPr>
@@ -14936,21 +13763,7 @@
         <w:rPr>
           <w:color w:val="000000" w:themeColor="text1"/>
         </w:rPr>
-        <w:t xml:space="preserve">To use this </w:t>
-      </w:r>
-      <w:proofErr w:type="gramStart"/>
-      <w:r>
-        <w:rPr>
-          <w:color w:val="000000" w:themeColor="text1"/>
-        </w:rPr>
-        <w:t>class</w:t>
-      </w:r>
-      <w:proofErr w:type="gramEnd"/>
-      <w:r>
-        <w:rPr>
-          <w:color w:val="000000" w:themeColor="text1"/>
-        </w:rPr>
-        <w:t xml:space="preserve"> you have to create Object of the class.</w:t>
+        <w:t>To use this class you have to create Object of the class.</w:t>
       </w:r>
     </w:p>
     <w:p>
@@ -14968,21 +13781,7 @@
         <w:rPr>
           <w:color w:val="000000" w:themeColor="text1"/>
         </w:rPr>
-        <w:t xml:space="preserve">SCP is not applicable for the </w:t>
-      </w:r>
-      <w:proofErr w:type="spellStart"/>
-      <w:r>
-        <w:rPr>
-          <w:color w:val="000000" w:themeColor="text1"/>
-        </w:rPr>
-        <w:t>StringBuffer</w:t>
-      </w:r>
-      <w:proofErr w:type="spellEnd"/>
-      <w:r>
-        <w:rPr>
-          <w:color w:val="000000" w:themeColor="text1"/>
-        </w:rPr>
-        <w:t>.</w:t>
+        <w:t>SCP is not applicable for the StringBuffer.</w:t>
       </w:r>
     </w:p>
     <w:p>
@@ -14996,19 +13795,11 @@
           <w:color w:val="000000" w:themeColor="text1"/>
         </w:rPr>
       </w:pPr>
-      <w:proofErr w:type="spellStart"/>
-      <w:r>
-        <w:rPr>
-          <w:color w:val="000000" w:themeColor="text1"/>
-        </w:rPr>
-        <w:t>StringBuffer</w:t>
-      </w:r>
-      <w:proofErr w:type="spellEnd"/>
-      <w:r>
-        <w:rPr>
-          <w:color w:val="000000" w:themeColor="text1"/>
-        </w:rPr>
-        <w:t xml:space="preserve"> Object are </w:t>
+      <w:r>
+        <w:rPr>
+          <w:color w:val="000000" w:themeColor="text1"/>
+        </w:rPr>
+        <w:t xml:space="preserve">StringBuffer Object are </w:t>
       </w:r>
       <w:r>
         <w:rPr>
@@ -15041,21 +13832,7 @@
         <w:rPr>
           <w:color w:val="000000" w:themeColor="text1"/>
         </w:rPr>
-        <w:t xml:space="preserve">The methods of </w:t>
-      </w:r>
-      <w:proofErr w:type="spellStart"/>
-      <w:r>
-        <w:rPr>
-          <w:color w:val="000000" w:themeColor="text1"/>
-        </w:rPr>
-        <w:t>StringBuffer</w:t>
-      </w:r>
-      <w:proofErr w:type="spellEnd"/>
-      <w:r>
-        <w:rPr>
-          <w:color w:val="000000" w:themeColor="text1"/>
-        </w:rPr>
-        <w:t xml:space="preserve"> are synchronized.</w:t>
+        <w:t>The methods of StringBuffer are synchronized.</w:t>
       </w:r>
     </w:p>
     <w:p>
@@ -15073,35 +13850,7 @@
         <w:rPr>
           <w:color w:val="000000" w:themeColor="text1"/>
         </w:rPr>
-        <w:t xml:space="preserve">At a time only one thread can access the object of </w:t>
-      </w:r>
-      <w:proofErr w:type="spellStart"/>
-      <w:r>
-        <w:rPr>
-          <w:color w:val="000000" w:themeColor="text1"/>
-        </w:rPr>
-        <w:t>StringBuffer</w:t>
-      </w:r>
-      <w:proofErr w:type="spellEnd"/>
-      <w:r>
-        <w:rPr>
-          <w:color w:val="000000" w:themeColor="text1"/>
-        </w:rPr>
-        <w:t xml:space="preserve">. So </w:t>
-      </w:r>
-      <w:proofErr w:type="spellStart"/>
-      <w:r>
-        <w:rPr>
-          <w:color w:val="000000" w:themeColor="text1"/>
-        </w:rPr>
-        <w:t>StringBuffer</w:t>
-      </w:r>
-      <w:proofErr w:type="spellEnd"/>
-      <w:r>
-        <w:rPr>
-          <w:color w:val="000000" w:themeColor="text1"/>
-        </w:rPr>
-        <w:t xml:space="preserve"> object is thread safe.</w:t>
+        <w:t>At a time only one thread can access the object of StringBuffer. So StringBuffer object is thread safe.</w:t>
       </w:r>
     </w:p>
     <w:p>
@@ -15148,7 +13897,6 @@
           <w:color w:val="000000" w:themeColor="text1"/>
         </w:rPr>
       </w:pPr>
-      <w:proofErr w:type="spellStart"/>
       <w:r>
         <w:rPr>
           <w:color w:val="000000" w:themeColor="text1"/>
@@ -15165,22 +13913,7 @@
         <w:rPr>
           <w:color w:val="000000" w:themeColor="text1"/>
         </w:rPr>
-        <w:t>er</w:t>
-      </w:r>
-      <w:proofErr w:type="spellEnd"/>
-      <w:r>
-        <w:rPr>
-          <w:color w:val="000000" w:themeColor="text1"/>
-        </w:rPr>
-        <w:t xml:space="preserve"> object = new </w:t>
-      </w:r>
-      <w:proofErr w:type="spellStart"/>
-      <w:proofErr w:type="gramStart"/>
-      <w:r>
-        <w:rPr>
-          <w:color w:val="000000" w:themeColor="text1"/>
-        </w:rPr>
-        <w:t>StringBu</w:t>
+        <w:t>er object = new StringBu</w:t>
       </w:r>
       <w:r>
         <w:rPr>
@@ -15192,21 +13925,7 @@
         <w:rPr>
           <w:color w:val="000000" w:themeColor="text1"/>
         </w:rPr>
-        <w:t>er</w:t>
-      </w:r>
-      <w:proofErr w:type="spellEnd"/>
-      <w:r>
-        <w:rPr>
-          <w:color w:val="000000" w:themeColor="text1"/>
-        </w:rPr>
-        <w:t>(</w:t>
-      </w:r>
-      <w:proofErr w:type="gramEnd"/>
-      <w:r>
-        <w:rPr>
-          <w:color w:val="000000" w:themeColor="text1"/>
-        </w:rPr>
-        <w:t>“String Value”);</w:t>
+        <w:t>er(“String Value”);</w:t>
       </w:r>
     </w:p>
     <w:p>
@@ -15235,7 +13954,6 @@
           <w:u w:val="single"/>
         </w:rPr>
       </w:pPr>
-      <w:proofErr w:type="spellStart"/>
       <w:r>
         <w:rPr>
           <w:b/>
@@ -15252,17 +13970,7 @@
           <w:color w:val="000000" w:themeColor="text1"/>
           <w:u w:val="single"/>
         </w:rPr>
-        <w:t>Tokenizer</w:t>
-      </w:r>
-      <w:proofErr w:type="spellEnd"/>
-      <w:r>
-        <w:rPr>
-          <w:b/>
-          <w:bCs/>
-          <w:color w:val="000000" w:themeColor="text1"/>
-          <w:u w:val="single"/>
-        </w:rPr>
-        <w:t xml:space="preserve"> Class</w:t>
+        <w:t>Tokenizer Class</w:t>
       </w:r>
     </w:p>
     <w:p>
@@ -15276,39 +13984,19 @@
           <w:color w:val="000000" w:themeColor="text1"/>
         </w:rPr>
       </w:pPr>
-      <w:proofErr w:type="spellStart"/>
-      <w:r>
-        <w:rPr>
-          <w:color w:val="000000" w:themeColor="text1"/>
-        </w:rPr>
-        <w:t>StringTokenizer</w:t>
-      </w:r>
-      <w:proofErr w:type="spellEnd"/>
-      <w:r>
-        <w:rPr>
-          <w:color w:val="000000" w:themeColor="text1"/>
-        </w:rPr>
-        <w:t xml:space="preserve"> class is present inside </w:t>
-      </w:r>
-      <w:proofErr w:type="spellStart"/>
-      <w:proofErr w:type="gramStart"/>
-      <w:r>
-        <w:rPr>
-          <w:b/>
-          <w:bCs/>
-          <w:color w:val="000000" w:themeColor="text1"/>
-        </w:rPr>
-        <w:t>java.util</w:t>
-      </w:r>
-      <w:proofErr w:type="spellEnd"/>
-      <w:proofErr w:type="gramEnd"/>
-      <w:r>
-        <w:rPr>
-          <w:b/>
-          <w:bCs/>
-          <w:color w:val="000000" w:themeColor="text1"/>
-        </w:rPr>
-        <w:t xml:space="preserve"> package</w:t>
+      <w:r>
+        <w:rPr>
+          <w:color w:val="000000" w:themeColor="text1"/>
+        </w:rPr>
+        <w:t xml:space="preserve">StringTokenizer class is present inside </w:t>
+      </w:r>
+      <w:r>
+        <w:rPr>
+          <w:b/>
+          <w:bCs/>
+          <w:color w:val="000000" w:themeColor="text1"/>
+        </w:rPr>
+        <w:t>java.util package</w:t>
       </w:r>
       <w:r>
         <w:rPr>
@@ -15334,21 +14022,7 @@
         <w:rPr>
           <w:color w:val="000000" w:themeColor="text1"/>
         </w:rPr>
-        <w:t xml:space="preserve">This class is </w:t>
-      </w:r>
-      <w:proofErr w:type="spellStart"/>
-      <w:r>
-        <w:rPr>
-          <w:color w:val="000000" w:themeColor="text1"/>
-        </w:rPr>
-        <w:t>use</w:t>
-      </w:r>
-      <w:proofErr w:type="spellEnd"/>
-      <w:r>
-        <w:rPr>
-          <w:color w:val="000000" w:themeColor="text1"/>
-        </w:rPr>
-        <w:t xml:space="preserve"> to store the string into a token (Small part of the string).</w:t>
+        <w:t>This class is use to store the string into a token (Small part of the string).</w:t>
       </w:r>
     </w:p>
     <w:p>
@@ -15366,21 +14040,7 @@
         <w:rPr>
           <w:color w:val="000000" w:themeColor="text1"/>
         </w:rPr>
-        <w:t xml:space="preserve">Inside </w:t>
-      </w:r>
-      <w:proofErr w:type="spellStart"/>
-      <w:r>
-        <w:rPr>
-          <w:color w:val="000000" w:themeColor="text1"/>
-        </w:rPr>
-        <w:t>StringTokenizer</w:t>
-      </w:r>
-      <w:proofErr w:type="spellEnd"/>
-      <w:r>
-        <w:rPr>
-          <w:color w:val="000000" w:themeColor="text1"/>
-        </w:rPr>
-        <w:t xml:space="preserve"> you have to provide the string value and the Delimiter to convert string into token. </w:t>
+        <w:t xml:space="preserve">Inside StringTokenizer you have to provide the string value and the Delimiter to convert string into token. </w:t>
       </w:r>
     </w:p>
     <w:p>
@@ -15409,41 +14069,11 @@
           <w:color w:val="000000" w:themeColor="text1"/>
         </w:rPr>
       </w:pPr>
-      <w:proofErr w:type="spellStart"/>
-      <w:r>
-        <w:rPr>
-          <w:color w:val="000000" w:themeColor="text1"/>
-        </w:rPr>
-        <w:t>StringTokenizer</w:t>
-      </w:r>
-      <w:proofErr w:type="spellEnd"/>
-      <w:r>
-        <w:rPr>
-          <w:color w:val="000000" w:themeColor="text1"/>
-        </w:rPr>
-        <w:t xml:space="preserve"> str = new </w:t>
-      </w:r>
-      <w:proofErr w:type="spellStart"/>
-      <w:proofErr w:type="gramStart"/>
-      <w:r>
-        <w:rPr>
-          <w:color w:val="000000" w:themeColor="text1"/>
-        </w:rPr>
-        <w:t>StringTokenizer</w:t>
-      </w:r>
-      <w:proofErr w:type="spellEnd"/>
-      <w:r>
-        <w:rPr>
-          <w:color w:val="000000" w:themeColor="text1"/>
-        </w:rPr>
-        <w:t>(</w:t>
-      </w:r>
-      <w:proofErr w:type="gramEnd"/>
-      <w:r>
-        <w:rPr>
-          <w:color w:val="000000" w:themeColor="text1"/>
-        </w:rPr>
-        <w:t>"23/11/1998", "/");</w:t>
+      <w:r>
+        <w:rPr>
+          <w:color w:val="000000" w:themeColor="text1"/>
+        </w:rPr>
+        <w:t>StringTokenizer str = new StringTokenizer("23/11/1998", "/");</w:t>
       </w:r>
     </w:p>
     <w:p>
@@ -15802,21 +14432,7 @@
         <w:rPr>
           <w:color w:val="000000" w:themeColor="text1"/>
         </w:rPr>
-        <w:t xml:space="preserve">Using this </w:t>
-      </w:r>
-      <w:proofErr w:type="gramStart"/>
-      <w:r>
-        <w:rPr>
-          <w:color w:val="000000" w:themeColor="text1"/>
-        </w:rPr>
-        <w:t>class</w:t>
-      </w:r>
-      <w:proofErr w:type="gramEnd"/>
-      <w:r>
-        <w:rPr>
-          <w:color w:val="000000" w:themeColor="text1"/>
-        </w:rPr>
-        <w:t xml:space="preserve"> you can accept the value from the user at runtime.</w:t>
+        <w:t>Using this class you can accept the value from the user at runtime.</w:t>
       </w:r>
     </w:p>
     <w:p>
@@ -15923,8 +14539,6 @@
         </w:rPr>
         <w:t xml:space="preserve">Is present inside </w:t>
       </w:r>
-      <w:proofErr w:type="spellStart"/>
-      <w:proofErr w:type="gramStart"/>
       <w:r>
         <w:rPr>
           <w:b/>
@@ -15941,8 +14555,6 @@
         </w:rPr>
         <w:t>util</w:t>
       </w:r>
-      <w:proofErr w:type="spellEnd"/>
-      <w:proofErr w:type="gramEnd"/>
       <w:r>
         <w:rPr>
           <w:b/>
@@ -16041,49 +14653,7 @@
         <w:rPr>
           <w:color w:val="000000" w:themeColor="text1"/>
         </w:rPr>
-        <w:t xml:space="preserve">In this class there are multiple methods to accepts the put from the user and specific data type has specific methods. Line </w:t>
-      </w:r>
-      <w:proofErr w:type="gramStart"/>
-      <w:r>
-        <w:rPr>
-          <w:color w:val="000000" w:themeColor="text1"/>
-        </w:rPr>
-        <w:t>next(</w:t>
-      </w:r>
-      <w:proofErr w:type="gramEnd"/>
-      <w:r>
-        <w:rPr>
-          <w:color w:val="000000" w:themeColor="text1"/>
-        </w:rPr>
-        <w:t xml:space="preserve">), </w:t>
-      </w:r>
-      <w:proofErr w:type="spellStart"/>
-      <w:r>
-        <w:rPr>
-          <w:color w:val="000000" w:themeColor="text1"/>
-        </w:rPr>
-        <w:t>nextInt</w:t>
-      </w:r>
-      <w:proofErr w:type="spellEnd"/>
-      <w:r>
-        <w:rPr>
-          <w:color w:val="000000" w:themeColor="text1"/>
-        </w:rPr>
-        <w:t xml:space="preserve">(), </w:t>
-      </w:r>
-      <w:proofErr w:type="spellStart"/>
-      <w:r>
-        <w:rPr>
-          <w:color w:val="000000" w:themeColor="text1"/>
-        </w:rPr>
-        <w:t>nextFloat</w:t>
-      </w:r>
-      <w:proofErr w:type="spellEnd"/>
-      <w:r>
-        <w:rPr>
-          <w:color w:val="000000" w:themeColor="text1"/>
-        </w:rPr>
-        <w:t>()</w:t>
+        <w:t>In this class there are multiple methods to accepts the put from the user and specific data type has specific methods. Line next(), nextInt(), nextFloat()</w:t>
       </w:r>
     </w:p>
     <w:p>
@@ -16338,6 +14908,409 @@
     </w:p>
     <w:p>
       <w:pPr>
+        <w:rPr>
+          <w:color w:val="000000" w:themeColor="text1"/>
+        </w:rPr>
+      </w:pPr>
+      <w:r>
+        <w:rPr>
+          <w:color w:val="000000" w:themeColor="text1"/>
+        </w:rPr>
+        <w:br w:type="page"/>
+      </w:r>
+    </w:p>
+    <w:p>
+      <w:pPr>
+        <w:pStyle w:val="NoSpacing"/>
+        <w:rPr>
+          <w:b/>
+          <w:bCs/>
+          <w:color w:val="000000" w:themeColor="text1"/>
+          <w:u w:val="single"/>
+        </w:rPr>
+      </w:pPr>
+      <w:r>
+        <w:rPr>
+          <w:b/>
+          <w:bCs/>
+          <w:color w:val="000000" w:themeColor="text1"/>
+          <w:u w:val="single"/>
+        </w:rPr>
+        <w:lastRenderedPageBreak/>
+        <w:t>Object Oriented Programmin</w:t>
+      </w:r>
+      <w:r>
+        <w:rPr>
+          <w:b/>
+          <w:bCs/>
+          <w:color w:val="000000" w:themeColor="text1"/>
+          <w:u w:val="single"/>
+        </w:rPr>
+        <w:t>g (OOPs)</w:t>
+      </w:r>
+    </w:p>
+    <w:p>
+      <w:pPr>
+        <w:pStyle w:val="NoSpacing"/>
+        <w:numPr>
+          <w:ilvl w:val="0"/>
+          <w:numId w:val="52"/>
+        </w:numPr>
+        <w:rPr>
+          <w:color w:val="000000" w:themeColor="text1"/>
+        </w:rPr>
+      </w:pPr>
+      <w:r>
+        <w:rPr>
+          <w:color w:val="000000" w:themeColor="text1"/>
+        </w:rPr>
+        <w:t>OOPs concepts are use to design and develop application.</w:t>
+      </w:r>
+    </w:p>
+    <w:p>
+      <w:pPr>
+        <w:pStyle w:val="NoSpacing"/>
+        <w:numPr>
+          <w:ilvl w:val="0"/>
+          <w:numId w:val="52"/>
+        </w:numPr>
+        <w:rPr>
+          <w:color w:val="000000" w:themeColor="text1"/>
+        </w:rPr>
+      </w:pPr>
+      <w:r>
+        <w:rPr>
+          <w:color w:val="000000" w:themeColor="text1"/>
+        </w:rPr>
+        <w:t>The oops are also a base of Design pattern.</w:t>
+      </w:r>
+    </w:p>
+    <w:p>
+      <w:pPr>
+        <w:pStyle w:val="NoSpacing"/>
+        <w:numPr>
+          <w:ilvl w:val="0"/>
+          <w:numId w:val="52"/>
+        </w:numPr>
+        <w:rPr>
+          <w:color w:val="000000" w:themeColor="text1"/>
+        </w:rPr>
+      </w:pPr>
+      <w:r>
+        <w:rPr>
+          <w:color w:val="000000" w:themeColor="text1"/>
+        </w:rPr>
+        <w:t>Class and Object is the base of OOPs concept.</w:t>
+      </w:r>
+    </w:p>
+    <w:p>
+      <w:pPr>
+        <w:pStyle w:val="NoSpacing"/>
+        <w:numPr>
+          <w:ilvl w:val="0"/>
+          <w:numId w:val="52"/>
+        </w:numPr>
+        <w:rPr>
+          <w:color w:val="000000" w:themeColor="text1"/>
+        </w:rPr>
+      </w:pPr>
+      <w:r>
+        <w:rPr>
+          <w:color w:val="000000" w:themeColor="text1"/>
+        </w:rPr>
+        <w:t xml:space="preserve">There are 4 </w:t>
+      </w:r>
+      <w:r>
+        <w:rPr>
+          <w:color w:val="000000" w:themeColor="text1"/>
+        </w:rPr>
+        <w:t>main</w:t>
+      </w:r>
+      <w:r>
+        <w:rPr>
+          <w:color w:val="000000" w:themeColor="text1"/>
+        </w:rPr>
+        <w:t xml:space="preserve"> OOPs concepts.</w:t>
+      </w:r>
+    </w:p>
+    <w:p>
+      <w:pPr>
+        <w:pStyle w:val="NoSpacing"/>
+        <w:numPr>
+          <w:ilvl w:val="1"/>
+          <w:numId w:val="52"/>
+        </w:numPr>
+        <w:rPr>
+          <w:color w:val="000000" w:themeColor="text1"/>
+        </w:rPr>
+      </w:pPr>
+      <w:r>
+        <w:rPr>
+          <w:color w:val="000000" w:themeColor="text1"/>
+        </w:rPr>
+        <w:t>Encapsulation</w:t>
+      </w:r>
+    </w:p>
+    <w:p>
+      <w:pPr>
+        <w:pStyle w:val="NoSpacing"/>
+        <w:ind w:left="2160"/>
+        <w:rPr>
+          <w:color w:val="000000" w:themeColor="text1"/>
+        </w:rPr>
+      </w:pPr>
+      <w:r>
+        <w:rPr>
+          <w:color w:val="000000" w:themeColor="text1"/>
+        </w:rPr>
+        <w:t>Wrapping of data member (variable) and member function (method) into a single unit.</w:t>
+      </w:r>
+      <w:r>
+        <w:rPr>
+          <w:color w:val="000000" w:themeColor="text1"/>
+        </w:rPr>
+        <w:t xml:space="preserve"> Class is an example of Encapsulation.</w:t>
+      </w:r>
+    </w:p>
+    <w:p>
+      <w:pPr>
+        <w:pStyle w:val="NoSpacing"/>
+        <w:numPr>
+          <w:ilvl w:val="1"/>
+          <w:numId w:val="52"/>
+        </w:numPr>
+        <w:rPr>
+          <w:color w:val="000000" w:themeColor="text1"/>
+        </w:rPr>
+      </w:pPr>
+      <w:r>
+        <w:rPr>
+          <w:color w:val="000000" w:themeColor="text1"/>
+        </w:rPr>
+        <w:t>Inheritance</w:t>
+      </w:r>
+    </w:p>
+    <w:p>
+      <w:pPr>
+        <w:pStyle w:val="NoSpacing"/>
+        <w:ind w:left="2160"/>
+        <w:rPr>
+          <w:color w:val="000000" w:themeColor="text1"/>
+        </w:rPr>
+      </w:pPr>
+      <w:r>
+        <w:rPr>
+          <w:color w:val="000000" w:themeColor="text1"/>
+        </w:rPr>
+        <w:t>Acquiring</w:t>
+      </w:r>
+      <w:r>
+        <w:rPr>
+          <w:color w:val="000000" w:themeColor="text1"/>
+        </w:rPr>
+        <w:t xml:space="preserve"> the properties</w:t>
+      </w:r>
+      <w:r>
+        <w:rPr>
+          <w:color w:val="000000" w:themeColor="text1"/>
+        </w:rPr>
+        <w:t xml:space="preserve"> (data member and member function)</w:t>
+      </w:r>
+      <w:r>
+        <w:rPr>
+          <w:color w:val="000000" w:themeColor="text1"/>
+        </w:rPr>
+        <w:t xml:space="preserve"> of </w:t>
+      </w:r>
+      <w:r>
+        <w:rPr>
+          <w:color w:val="000000" w:themeColor="text1"/>
+        </w:rPr>
+        <w:t xml:space="preserve">one </w:t>
+      </w:r>
+      <w:r>
+        <w:rPr>
+          <w:color w:val="000000" w:themeColor="text1"/>
+        </w:rPr>
+        <w:t xml:space="preserve">class into </w:t>
+      </w:r>
+      <w:r>
+        <w:rPr>
+          <w:color w:val="000000" w:themeColor="text1"/>
+        </w:rPr>
+        <w:t>another class.</w:t>
+      </w:r>
+    </w:p>
+    <w:p>
+      <w:pPr>
+        <w:pStyle w:val="NoSpacing"/>
+        <w:numPr>
+          <w:ilvl w:val="1"/>
+          <w:numId w:val="52"/>
+        </w:numPr>
+        <w:rPr>
+          <w:color w:val="000000" w:themeColor="text1"/>
+        </w:rPr>
+      </w:pPr>
+      <w:r>
+        <w:rPr>
+          <w:color w:val="000000" w:themeColor="text1"/>
+        </w:rPr>
+        <w:t xml:space="preserve">Polymorphism </w:t>
+      </w:r>
+    </w:p>
+    <w:p>
+      <w:pPr>
+        <w:pStyle w:val="NoSpacing"/>
+        <w:ind w:left="2160"/>
+        <w:rPr>
+          <w:color w:val="000000" w:themeColor="text1"/>
+        </w:rPr>
+      </w:pPr>
+      <w:r>
+        <w:rPr>
+          <w:color w:val="000000" w:themeColor="text1"/>
+        </w:rPr>
+        <w:t>One Object will have a multiple form is called as polymorphism.</w:t>
+      </w:r>
+    </w:p>
+    <w:p>
+      <w:pPr>
+        <w:pStyle w:val="NoSpacing"/>
+        <w:numPr>
+          <w:ilvl w:val="1"/>
+          <w:numId w:val="52"/>
+        </w:numPr>
+        <w:rPr>
+          <w:color w:val="000000" w:themeColor="text1"/>
+        </w:rPr>
+      </w:pPr>
+      <w:r>
+        <w:rPr>
+          <w:color w:val="000000" w:themeColor="text1"/>
+        </w:rPr>
+        <w:t>Abstraction</w:t>
+      </w:r>
+    </w:p>
+    <w:p>
+      <w:pPr>
+        <w:pStyle w:val="NoSpacing"/>
+        <w:ind w:left="2160"/>
+        <w:rPr>
+          <w:color w:val="000000" w:themeColor="text1"/>
+        </w:rPr>
+      </w:pPr>
+      <w:r>
+        <w:rPr>
+          <w:color w:val="000000" w:themeColor="text1"/>
+        </w:rPr>
+        <w:t>Can hide the complex details/implementation and only show the required functionalities to the user is called Abstraction</w:t>
+      </w:r>
+      <w:r>
+        <w:rPr>
+          <w:color w:val="000000" w:themeColor="text1"/>
+        </w:rPr>
+        <w:t>.</w:t>
+      </w:r>
+    </w:p>
+    <w:p>
+      <w:pPr>
+        <w:pStyle w:val="NoSpacing"/>
+        <w:rPr>
+          <w:color w:val="000000" w:themeColor="text1"/>
+        </w:rPr>
+      </w:pPr>
+    </w:p>
+    <w:p>
+      <w:pPr>
+        <w:pStyle w:val="NoSpacing"/>
+        <w:rPr>
+          <w:b/>
+          <w:bCs/>
+          <w:color w:val="000000" w:themeColor="text1"/>
+          <w:u w:val="single"/>
+        </w:rPr>
+      </w:pPr>
+      <w:r>
+        <w:rPr>
+          <w:b/>
+          <w:bCs/>
+          <w:color w:val="000000" w:themeColor="text1"/>
+          <w:u w:val="single"/>
+        </w:rPr>
+        <w:t xml:space="preserve">Encapsulation  </w:t>
+      </w:r>
+    </w:p>
+    <w:p>
+      <w:pPr>
+        <w:pStyle w:val="NoSpacing"/>
+        <w:numPr>
+          <w:ilvl w:val="0"/>
+          <w:numId w:val="54"/>
+        </w:numPr>
+        <w:rPr>
+          <w:color w:val="000000" w:themeColor="text1"/>
+        </w:rPr>
+      </w:pPr>
+      <w:r>
+        <w:rPr>
+          <w:color w:val="000000" w:themeColor="text1"/>
+        </w:rPr>
+        <w:t>Wrapping of data member (variable) and member function (method) into a single unit</w:t>
+      </w:r>
+      <w:r>
+        <w:rPr>
+          <w:color w:val="000000" w:themeColor="text1"/>
+        </w:rPr>
+        <w:t>.</w:t>
+      </w:r>
+    </w:p>
+    <w:p>
+      <w:pPr>
+        <w:pStyle w:val="NoSpacing"/>
+        <w:numPr>
+          <w:ilvl w:val="0"/>
+          <w:numId w:val="54"/>
+        </w:numPr>
+        <w:rPr>
+          <w:color w:val="000000" w:themeColor="text1"/>
+        </w:rPr>
+      </w:pPr>
+      <w:r>
+        <w:rPr>
+          <w:color w:val="000000" w:themeColor="text1"/>
+        </w:rPr>
+        <w:t>Class is also considered as encapsulation as it is a collection of data member and member function.</w:t>
+      </w:r>
+    </w:p>
+    <w:p>
+      <w:pPr>
+        <w:pStyle w:val="NoSpacing"/>
+        <w:numPr>
+          <w:ilvl w:val="0"/>
+          <w:numId w:val="54"/>
+        </w:numPr>
+        <w:rPr>
+          <w:color w:val="000000" w:themeColor="text1"/>
+        </w:rPr>
+      </w:pPr>
+      <w:r>
+        <w:rPr>
+          <w:color w:val="000000" w:themeColor="text1"/>
+        </w:rPr>
+        <w:t>It is always recommended to access the instance variable of the class using method instead of directly accessing it outside class.</w:t>
+      </w:r>
+    </w:p>
+    <w:p>
+      <w:pPr>
+        <w:pStyle w:val="NoSpacing"/>
+        <w:rPr>
+          <w:color w:val="000000" w:themeColor="text1"/>
+        </w:rPr>
+      </w:pPr>
+    </w:p>
+    <w:p>
+      <w:pPr>
         <w:pStyle w:val="NoSpacing"/>
         <w:rPr>
           <w:color w:val="000000" w:themeColor="text1"/>
@@ -16893,6 +15866,95 @@
     </w:lvl>
   </w:abstractNum>
   <w:abstractNum w:abstractNumId="6" w15:restartNumberingAfterBreak="0">
+    <w:nsid w:val="12DF17C1"/>
+    <w:multiLevelType w:val="hybridMultilevel"/>
+    <w:tmpl w:val="EACC5B8A"/>
+    <w:lvl w:ilvl="0" w:tplc="8B36247C">
+      <w:start w:val="1"/>
+      <w:numFmt w:val="decimal"/>
+      <w:lvlText w:val="%1."/>
+      <w:lvlJc w:val="left"/>
+      <w:pPr>
+        <w:ind w:left="720" w:hanging="360"/>
+      </w:pPr>
+      <w:rPr>
+        <w:rFonts w:hint="default"/>
+      </w:rPr>
+    </w:lvl>
+    <w:lvl w:ilvl="1" w:tplc="04090019" w:tentative="1">
+      <w:start w:val="1"/>
+      <w:numFmt w:val="lowerLetter"/>
+      <w:lvlText w:val="%2."/>
+      <w:lvlJc w:val="left"/>
+      <w:pPr>
+        <w:ind w:left="1440" w:hanging="360"/>
+      </w:pPr>
+    </w:lvl>
+    <w:lvl w:ilvl="2" w:tplc="0409001B" w:tentative="1">
+      <w:start w:val="1"/>
+      <w:numFmt w:val="lowerRoman"/>
+      <w:lvlText w:val="%3."/>
+      <w:lvlJc w:val="right"/>
+      <w:pPr>
+        <w:ind w:left="2160" w:hanging="180"/>
+      </w:pPr>
+    </w:lvl>
+    <w:lvl w:ilvl="3" w:tplc="0409000F" w:tentative="1">
+      <w:start w:val="1"/>
+      <w:numFmt w:val="decimal"/>
+      <w:lvlText w:val="%4."/>
+      <w:lvlJc w:val="left"/>
+      <w:pPr>
+        <w:ind w:left="2880" w:hanging="360"/>
+      </w:pPr>
+    </w:lvl>
+    <w:lvl w:ilvl="4" w:tplc="04090019" w:tentative="1">
+      <w:start w:val="1"/>
+      <w:numFmt w:val="lowerLetter"/>
+      <w:lvlText w:val="%5."/>
+      <w:lvlJc w:val="left"/>
+      <w:pPr>
+        <w:ind w:left="3600" w:hanging="360"/>
+      </w:pPr>
+    </w:lvl>
+    <w:lvl w:ilvl="5" w:tplc="0409001B" w:tentative="1">
+      <w:start w:val="1"/>
+      <w:numFmt w:val="lowerRoman"/>
+      <w:lvlText w:val="%6."/>
+      <w:lvlJc w:val="right"/>
+      <w:pPr>
+        <w:ind w:left="4320" w:hanging="180"/>
+      </w:pPr>
+    </w:lvl>
+    <w:lvl w:ilvl="6" w:tplc="0409000F" w:tentative="1">
+      <w:start w:val="1"/>
+      <w:numFmt w:val="decimal"/>
+      <w:lvlText w:val="%7."/>
+      <w:lvlJc w:val="left"/>
+      <w:pPr>
+        <w:ind w:left="5040" w:hanging="360"/>
+      </w:pPr>
+    </w:lvl>
+    <w:lvl w:ilvl="7" w:tplc="04090019" w:tentative="1">
+      <w:start w:val="1"/>
+      <w:numFmt w:val="lowerLetter"/>
+      <w:lvlText w:val="%8."/>
+      <w:lvlJc w:val="left"/>
+      <w:pPr>
+        <w:ind w:left="5760" w:hanging="360"/>
+      </w:pPr>
+    </w:lvl>
+    <w:lvl w:ilvl="8" w:tplc="0409001B" w:tentative="1">
+      <w:start w:val="1"/>
+      <w:numFmt w:val="lowerRoman"/>
+      <w:lvlText w:val="%9."/>
+      <w:lvlJc w:val="right"/>
+      <w:pPr>
+        <w:ind w:left="6480" w:hanging="180"/>
+      </w:pPr>
+    </w:lvl>
+  </w:abstractNum>
+  <w:abstractNum w:abstractNumId="7" w15:restartNumberingAfterBreak="0">
     <w:nsid w:val="16A87127"/>
     <w:multiLevelType w:val="hybridMultilevel"/>
     <w:tmpl w:val="8B38757E"/>
@@ -16981,7 +16043,7 @@
       </w:pPr>
     </w:lvl>
   </w:abstractNum>
-  <w:abstractNum w:abstractNumId="7" w15:restartNumberingAfterBreak="0">
+  <w:abstractNum w:abstractNumId="8" w15:restartNumberingAfterBreak="0">
     <w:nsid w:val="1B6D4DB7"/>
     <w:multiLevelType w:val="hybridMultilevel"/>
     <w:tmpl w:val="2758CEEE"/>
@@ -17070,7 +16132,7 @@
       </w:pPr>
     </w:lvl>
   </w:abstractNum>
-  <w:abstractNum w:abstractNumId="8" w15:restartNumberingAfterBreak="0">
+  <w:abstractNum w:abstractNumId="9" w15:restartNumberingAfterBreak="0">
     <w:nsid w:val="25D045F4"/>
     <w:multiLevelType w:val="hybridMultilevel"/>
     <w:tmpl w:val="027EF426"/>
@@ -17161,7 +16223,7 @@
       </w:pPr>
     </w:lvl>
   </w:abstractNum>
-  <w:abstractNum w:abstractNumId="9" w15:restartNumberingAfterBreak="0">
+  <w:abstractNum w:abstractNumId="10" w15:restartNumberingAfterBreak="0">
     <w:nsid w:val="277C6EA6"/>
     <w:multiLevelType w:val="hybridMultilevel"/>
     <w:tmpl w:val="CA84E726"/>
@@ -17250,7 +16312,7 @@
       </w:pPr>
     </w:lvl>
   </w:abstractNum>
-  <w:abstractNum w:abstractNumId="10" w15:restartNumberingAfterBreak="0">
+  <w:abstractNum w:abstractNumId="11" w15:restartNumberingAfterBreak="0">
     <w:nsid w:val="281441B6"/>
     <w:multiLevelType w:val="hybridMultilevel"/>
     <w:tmpl w:val="79D4525E"/>
@@ -17339,7 +16401,7 @@
       </w:pPr>
     </w:lvl>
   </w:abstractNum>
-  <w:abstractNum w:abstractNumId="11" w15:restartNumberingAfterBreak="0">
+  <w:abstractNum w:abstractNumId="12" w15:restartNumberingAfterBreak="0">
     <w:nsid w:val="282722F8"/>
     <w:multiLevelType w:val="hybridMultilevel"/>
     <w:tmpl w:val="07DCD650"/>
@@ -17428,7 +16490,7 @@
       </w:pPr>
     </w:lvl>
   </w:abstractNum>
-  <w:abstractNum w:abstractNumId="12" w15:restartNumberingAfterBreak="0">
+  <w:abstractNum w:abstractNumId="13" w15:restartNumberingAfterBreak="0">
     <w:nsid w:val="2A1C40BB"/>
     <w:multiLevelType w:val="hybridMultilevel"/>
     <w:tmpl w:val="03263B04"/>
@@ -17518,7 +16580,7 @@
       </w:pPr>
     </w:lvl>
   </w:abstractNum>
-  <w:abstractNum w:abstractNumId="13" w15:restartNumberingAfterBreak="0">
+  <w:abstractNum w:abstractNumId="14" w15:restartNumberingAfterBreak="0">
     <w:nsid w:val="35D565F3"/>
     <w:multiLevelType w:val="hybridMultilevel"/>
     <w:tmpl w:val="F0CA070E"/>
@@ -17607,7 +16669,7 @@
       </w:pPr>
     </w:lvl>
   </w:abstractNum>
-  <w:abstractNum w:abstractNumId="14" w15:restartNumberingAfterBreak="0">
+  <w:abstractNum w:abstractNumId="15" w15:restartNumberingAfterBreak="0">
     <w:nsid w:val="368E174F"/>
     <w:multiLevelType w:val="hybridMultilevel"/>
     <w:tmpl w:val="DC2C06FA"/>
@@ -17696,7 +16758,7 @@
       </w:pPr>
     </w:lvl>
   </w:abstractNum>
-  <w:abstractNum w:abstractNumId="15" w15:restartNumberingAfterBreak="0">
+  <w:abstractNum w:abstractNumId="16" w15:restartNumberingAfterBreak="0">
     <w:nsid w:val="37364E2D"/>
     <w:multiLevelType w:val="hybridMultilevel"/>
     <w:tmpl w:val="D5243FCA"/>
@@ -17785,7 +16847,7 @@
       </w:pPr>
     </w:lvl>
   </w:abstractNum>
-  <w:abstractNum w:abstractNumId="16" w15:restartNumberingAfterBreak="0">
+  <w:abstractNum w:abstractNumId="17" w15:restartNumberingAfterBreak="0">
     <w:nsid w:val="3ACC51D8"/>
     <w:multiLevelType w:val="hybridMultilevel"/>
     <w:tmpl w:val="79D4525E"/>
@@ -17874,7 +16936,7 @@
       </w:pPr>
     </w:lvl>
   </w:abstractNum>
-  <w:abstractNum w:abstractNumId="17" w15:restartNumberingAfterBreak="0">
+  <w:abstractNum w:abstractNumId="18" w15:restartNumberingAfterBreak="0">
     <w:nsid w:val="3B1E2F07"/>
     <w:multiLevelType w:val="hybridMultilevel"/>
     <w:tmpl w:val="0BE6F29C"/>
@@ -17963,7 +17025,7 @@
       </w:pPr>
     </w:lvl>
   </w:abstractNum>
-  <w:abstractNum w:abstractNumId="18" w15:restartNumberingAfterBreak="0">
+  <w:abstractNum w:abstractNumId="19" w15:restartNumberingAfterBreak="0">
     <w:nsid w:val="3CBC2B45"/>
     <w:multiLevelType w:val="hybridMultilevel"/>
     <w:tmpl w:val="EE142824"/>
@@ -18052,7 +17114,7 @@
       </w:pPr>
     </w:lvl>
   </w:abstractNum>
-  <w:abstractNum w:abstractNumId="19" w15:restartNumberingAfterBreak="0">
+  <w:abstractNum w:abstractNumId="20" w15:restartNumberingAfterBreak="0">
     <w:nsid w:val="3E24270B"/>
     <w:multiLevelType w:val="hybridMultilevel"/>
     <w:tmpl w:val="D1E60D8C"/>
@@ -18141,7 +17203,7 @@
       </w:pPr>
     </w:lvl>
   </w:abstractNum>
-  <w:abstractNum w:abstractNumId="20" w15:restartNumberingAfterBreak="0">
+  <w:abstractNum w:abstractNumId="21" w15:restartNumberingAfterBreak="0">
     <w:nsid w:val="40AA79E2"/>
     <w:multiLevelType w:val="hybridMultilevel"/>
     <w:tmpl w:val="88409F3C"/>
@@ -18230,7 +17292,7 @@
       </w:pPr>
     </w:lvl>
   </w:abstractNum>
-  <w:abstractNum w:abstractNumId="21" w15:restartNumberingAfterBreak="0">
+  <w:abstractNum w:abstractNumId="22" w15:restartNumberingAfterBreak="0">
     <w:nsid w:val="418C57F0"/>
     <w:multiLevelType w:val="hybridMultilevel"/>
     <w:tmpl w:val="49CA4B68"/>
@@ -18319,7 +17381,96 @@
       </w:pPr>
     </w:lvl>
   </w:abstractNum>
-  <w:abstractNum w:abstractNumId="22" w15:restartNumberingAfterBreak="0">
+  <w:abstractNum w:abstractNumId="23" w15:restartNumberingAfterBreak="0">
+    <w:nsid w:val="455F1847"/>
+    <w:multiLevelType w:val="hybridMultilevel"/>
+    <w:tmpl w:val="AF583A9C"/>
+    <w:lvl w:ilvl="0" w:tplc="520E341E">
+      <w:start w:val="1"/>
+      <w:numFmt w:val="decimal"/>
+      <w:lvlText w:val="%1."/>
+      <w:lvlJc w:val="left"/>
+      <w:pPr>
+        <w:ind w:left="720" w:hanging="360"/>
+      </w:pPr>
+      <w:rPr>
+        <w:rFonts w:hint="default"/>
+      </w:rPr>
+    </w:lvl>
+    <w:lvl w:ilvl="1" w:tplc="04090019">
+      <w:start w:val="1"/>
+      <w:numFmt w:val="lowerLetter"/>
+      <w:lvlText w:val="%2."/>
+      <w:lvlJc w:val="left"/>
+      <w:pPr>
+        <w:ind w:left="1440" w:hanging="360"/>
+      </w:pPr>
+    </w:lvl>
+    <w:lvl w:ilvl="2" w:tplc="0409001B">
+      <w:start w:val="1"/>
+      <w:numFmt w:val="lowerRoman"/>
+      <w:lvlText w:val="%3."/>
+      <w:lvlJc w:val="right"/>
+      <w:pPr>
+        <w:ind w:left="2160" w:hanging="180"/>
+      </w:pPr>
+    </w:lvl>
+    <w:lvl w:ilvl="3" w:tplc="0409000F" w:tentative="1">
+      <w:start w:val="1"/>
+      <w:numFmt w:val="decimal"/>
+      <w:lvlText w:val="%4."/>
+      <w:lvlJc w:val="left"/>
+      <w:pPr>
+        <w:ind w:left="2880" w:hanging="360"/>
+      </w:pPr>
+    </w:lvl>
+    <w:lvl w:ilvl="4" w:tplc="04090019" w:tentative="1">
+      <w:start w:val="1"/>
+      <w:numFmt w:val="lowerLetter"/>
+      <w:lvlText w:val="%5."/>
+      <w:lvlJc w:val="left"/>
+      <w:pPr>
+        <w:ind w:left="3600" w:hanging="360"/>
+      </w:pPr>
+    </w:lvl>
+    <w:lvl w:ilvl="5" w:tplc="0409001B" w:tentative="1">
+      <w:start w:val="1"/>
+      <w:numFmt w:val="lowerRoman"/>
+      <w:lvlText w:val="%6."/>
+      <w:lvlJc w:val="right"/>
+      <w:pPr>
+        <w:ind w:left="4320" w:hanging="180"/>
+      </w:pPr>
+    </w:lvl>
+    <w:lvl w:ilvl="6" w:tplc="0409000F" w:tentative="1">
+      <w:start w:val="1"/>
+      <w:numFmt w:val="decimal"/>
+      <w:lvlText w:val="%7."/>
+      <w:lvlJc w:val="left"/>
+      <w:pPr>
+        <w:ind w:left="5040" w:hanging="360"/>
+      </w:pPr>
+    </w:lvl>
+    <w:lvl w:ilvl="7" w:tplc="04090019" w:tentative="1">
+      <w:start w:val="1"/>
+      <w:numFmt w:val="lowerLetter"/>
+      <w:lvlText w:val="%8."/>
+      <w:lvlJc w:val="left"/>
+      <w:pPr>
+        <w:ind w:left="5760" w:hanging="360"/>
+      </w:pPr>
+    </w:lvl>
+    <w:lvl w:ilvl="8" w:tplc="0409001B" w:tentative="1">
+      <w:start w:val="1"/>
+      <w:numFmt w:val="lowerRoman"/>
+      <w:lvlText w:val="%9."/>
+      <w:lvlJc w:val="right"/>
+      <w:pPr>
+        <w:ind w:left="6480" w:hanging="180"/>
+      </w:pPr>
+    </w:lvl>
+  </w:abstractNum>
+  <w:abstractNum w:abstractNumId="24" w15:restartNumberingAfterBreak="0">
     <w:nsid w:val="479F66F8"/>
     <w:multiLevelType w:val="hybridMultilevel"/>
     <w:tmpl w:val="C90C9000"/>
@@ -18408,7 +17559,7 @@
       </w:pPr>
     </w:lvl>
   </w:abstractNum>
-  <w:abstractNum w:abstractNumId="23" w15:restartNumberingAfterBreak="0">
+  <w:abstractNum w:abstractNumId="25" w15:restartNumberingAfterBreak="0">
     <w:nsid w:val="4D020622"/>
     <w:multiLevelType w:val="hybridMultilevel"/>
     <w:tmpl w:val="ACC0CBB4"/>
@@ -18497,7 +17648,7 @@
       </w:pPr>
     </w:lvl>
   </w:abstractNum>
-  <w:abstractNum w:abstractNumId="24" w15:restartNumberingAfterBreak="0">
+  <w:abstractNum w:abstractNumId="26" w15:restartNumberingAfterBreak="0">
     <w:nsid w:val="4D1A268D"/>
     <w:multiLevelType w:val="hybridMultilevel"/>
     <w:tmpl w:val="F118EC4C"/>
@@ -18610,7 +17761,7 @@
       </w:rPr>
     </w:lvl>
   </w:abstractNum>
-  <w:abstractNum w:abstractNumId="25" w15:restartNumberingAfterBreak="0">
+  <w:abstractNum w:abstractNumId="27" w15:restartNumberingAfterBreak="0">
     <w:nsid w:val="4E322B47"/>
     <w:multiLevelType w:val="hybridMultilevel"/>
     <w:tmpl w:val="0D34C8F8"/>
@@ -18699,7 +17850,7 @@
       </w:pPr>
     </w:lvl>
   </w:abstractNum>
-  <w:abstractNum w:abstractNumId="26" w15:restartNumberingAfterBreak="0">
+  <w:abstractNum w:abstractNumId="28" w15:restartNumberingAfterBreak="0">
     <w:nsid w:val="56AB199B"/>
     <w:multiLevelType w:val="hybridMultilevel"/>
     <w:tmpl w:val="2758CEEE"/>
@@ -18788,7 +17939,7 @@
       </w:pPr>
     </w:lvl>
   </w:abstractNum>
-  <w:abstractNum w:abstractNumId="27" w15:restartNumberingAfterBreak="0">
+  <w:abstractNum w:abstractNumId="29" w15:restartNumberingAfterBreak="0">
     <w:nsid w:val="57CE425A"/>
     <w:multiLevelType w:val="hybridMultilevel"/>
     <w:tmpl w:val="7D06C980"/>
@@ -18877,7 +18028,96 @@
       </w:pPr>
     </w:lvl>
   </w:abstractNum>
-  <w:abstractNum w:abstractNumId="28" w15:restartNumberingAfterBreak="0">
+  <w:abstractNum w:abstractNumId="30" w15:restartNumberingAfterBreak="0">
+    <w:nsid w:val="5A4024AD"/>
+    <w:multiLevelType w:val="hybridMultilevel"/>
+    <w:tmpl w:val="31482060"/>
+    <w:lvl w:ilvl="0" w:tplc="3DE6FFC0">
+      <w:start w:val="1"/>
+      <w:numFmt w:val="decimal"/>
+      <w:lvlText w:val="%1."/>
+      <w:lvlJc w:val="left"/>
+      <w:pPr>
+        <w:ind w:left="720" w:hanging="360"/>
+      </w:pPr>
+      <w:rPr>
+        <w:rFonts w:hint="default"/>
+      </w:rPr>
+    </w:lvl>
+    <w:lvl w:ilvl="1" w:tplc="04090019" w:tentative="1">
+      <w:start w:val="1"/>
+      <w:numFmt w:val="lowerLetter"/>
+      <w:lvlText w:val="%2."/>
+      <w:lvlJc w:val="left"/>
+      <w:pPr>
+        <w:ind w:left="1440" w:hanging="360"/>
+      </w:pPr>
+    </w:lvl>
+    <w:lvl w:ilvl="2" w:tplc="0409001B" w:tentative="1">
+      <w:start w:val="1"/>
+      <w:numFmt w:val="lowerRoman"/>
+      <w:lvlText w:val="%3."/>
+      <w:lvlJc w:val="right"/>
+      <w:pPr>
+        <w:ind w:left="2160" w:hanging="180"/>
+      </w:pPr>
+    </w:lvl>
+    <w:lvl w:ilvl="3" w:tplc="0409000F" w:tentative="1">
+      <w:start w:val="1"/>
+      <w:numFmt w:val="decimal"/>
+      <w:lvlText w:val="%4."/>
+      <w:lvlJc w:val="left"/>
+      <w:pPr>
+        <w:ind w:left="2880" w:hanging="360"/>
+      </w:pPr>
+    </w:lvl>
+    <w:lvl w:ilvl="4" w:tplc="04090019" w:tentative="1">
+      <w:start w:val="1"/>
+      <w:numFmt w:val="lowerLetter"/>
+      <w:lvlText w:val="%5."/>
+      <w:lvlJc w:val="left"/>
+      <w:pPr>
+        <w:ind w:left="3600" w:hanging="360"/>
+      </w:pPr>
+    </w:lvl>
+    <w:lvl w:ilvl="5" w:tplc="0409001B" w:tentative="1">
+      <w:start w:val="1"/>
+      <w:numFmt w:val="lowerRoman"/>
+      <w:lvlText w:val="%6."/>
+      <w:lvlJc w:val="right"/>
+      <w:pPr>
+        <w:ind w:left="4320" w:hanging="180"/>
+      </w:pPr>
+    </w:lvl>
+    <w:lvl w:ilvl="6" w:tplc="0409000F" w:tentative="1">
+      <w:start w:val="1"/>
+      <w:numFmt w:val="decimal"/>
+      <w:lvlText w:val="%7."/>
+      <w:lvlJc w:val="left"/>
+      <w:pPr>
+        <w:ind w:left="5040" w:hanging="360"/>
+      </w:pPr>
+    </w:lvl>
+    <w:lvl w:ilvl="7" w:tplc="04090019" w:tentative="1">
+      <w:start w:val="1"/>
+      <w:numFmt w:val="lowerLetter"/>
+      <w:lvlText w:val="%8."/>
+      <w:lvlJc w:val="left"/>
+      <w:pPr>
+        <w:ind w:left="5760" w:hanging="360"/>
+      </w:pPr>
+    </w:lvl>
+    <w:lvl w:ilvl="8" w:tplc="0409001B" w:tentative="1">
+      <w:start w:val="1"/>
+      <w:numFmt w:val="lowerRoman"/>
+      <w:lvlText w:val="%9."/>
+      <w:lvlJc w:val="right"/>
+      <w:pPr>
+        <w:ind w:left="6480" w:hanging="180"/>
+      </w:pPr>
+    </w:lvl>
+  </w:abstractNum>
+  <w:abstractNum w:abstractNumId="31" w15:restartNumberingAfterBreak="0">
     <w:nsid w:val="5BEA6688"/>
     <w:multiLevelType w:val="hybridMultilevel"/>
     <w:tmpl w:val="C1708EDE"/>
@@ -18966,7 +18206,7 @@
       </w:pPr>
     </w:lvl>
   </w:abstractNum>
-  <w:abstractNum w:abstractNumId="29" w15:restartNumberingAfterBreak="0">
+  <w:abstractNum w:abstractNumId="32" w15:restartNumberingAfterBreak="0">
     <w:nsid w:val="5C9174DE"/>
     <w:multiLevelType w:val="hybridMultilevel"/>
     <w:tmpl w:val="E30E1DEA"/>
@@ -19055,7 +18295,7 @@
       </w:pPr>
     </w:lvl>
   </w:abstractNum>
-  <w:abstractNum w:abstractNumId="30" w15:restartNumberingAfterBreak="0">
+  <w:abstractNum w:abstractNumId="33" w15:restartNumberingAfterBreak="0">
     <w:nsid w:val="5D2815AF"/>
     <w:multiLevelType w:val="hybridMultilevel"/>
     <w:tmpl w:val="01B826F8"/>
@@ -19144,7 +18384,7 @@
       </w:pPr>
     </w:lvl>
   </w:abstractNum>
-  <w:abstractNum w:abstractNumId="31" w15:restartNumberingAfterBreak="0">
+  <w:abstractNum w:abstractNumId="34" w15:restartNumberingAfterBreak="0">
     <w:nsid w:val="5D8A536C"/>
     <w:multiLevelType w:val="hybridMultilevel"/>
     <w:tmpl w:val="244E4578"/>
@@ -19233,7 +18473,7 @@
       </w:pPr>
     </w:lvl>
   </w:abstractNum>
-  <w:abstractNum w:abstractNumId="32" w15:restartNumberingAfterBreak="0">
+  <w:abstractNum w:abstractNumId="35" w15:restartNumberingAfterBreak="0">
     <w:nsid w:val="603A5D32"/>
     <w:multiLevelType w:val="hybridMultilevel"/>
     <w:tmpl w:val="85EC5506"/>
@@ -19322,7 +18562,7 @@
       </w:pPr>
     </w:lvl>
   </w:abstractNum>
-  <w:abstractNum w:abstractNumId="33" w15:restartNumberingAfterBreak="0">
+  <w:abstractNum w:abstractNumId="36" w15:restartNumberingAfterBreak="0">
     <w:nsid w:val="621E5ED5"/>
     <w:multiLevelType w:val="hybridMultilevel"/>
     <w:tmpl w:val="00F071D0"/>
@@ -19411,7 +18651,7 @@
       </w:pPr>
     </w:lvl>
   </w:abstractNum>
-  <w:abstractNum w:abstractNumId="34" w15:restartNumberingAfterBreak="0">
+  <w:abstractNum w:abstractNumId="37" w15:restartNumberingAfterBreak="0">
     <w:nsid w:val="66884B3F"/>
     <w:multiLevelType w:val="hybridMultilevel"/>
     <w:tmpl w:val="ED8A7856"/>
@@ -19500,7 +18740,7 @@
       </w:pPr>
     </w:lvl>
   </w:abstractNum>
-  <w:abstractNum w:abstractNumId="35" w15:restartNumberingAfterBreak="0">
+  <w:abstractNum w:abstractNumId="38" w15:restartNumberingAfterBreak="0">
     <w:nsid w:val="69E84762"/>
     <w:multiLevelType w:val="hybridMultilevel"/>
     <w:tmpl w:val="4C3AC66C"/>
@@ -19589,7 +18829,7 @@
       </w:pPr>
     </w:lvl>
   </w:abstractNum>
-  <w:abstractNum w:abstractNumId="36" w15:restartNumberingAfterBreak="0">
+  <w:abstractNum w:abstractNumId="39" w15:restartNumberingAfterBreak="0">
     <w:nsid w:val="6CE26D46"/>
     <w:multiLevelType w:val="hybridMultilevel"/>
     <w:tmpl w:val="54B8B17E"/>
@@ -19678,7 +18918,7 @@
       </w:pPr>
     </w:lvl>
   </w:abstractNum>
-  <w:abstractNum w:abstractNumId="37" w15:restartNumberingAfterBreak="0">
+  <w:abstractNum w:abstractNumId="40" w15:restartNumberingAfterBreak="0">
     <w:nsid w:val="6EC24C8F"/>
     <w:multiLevelType w:val="hybridMultilevel"/>
     <w:tmpl w:val="FDB83334"/>
@@ -19767,7 +19007,7 @@
       </w:pPr>
     </w:lvl>
   </w:abstractNum>
-  <w:abstractNum w:abstractNumId="38" w15:restartNumberingAfterBreak="0">
+  <w:abstractNum w:abstractNumId="41" w15:restartNumberingAfterBreak="0">
     <w:nsid w:val="6F002CAD"/>
     <w:multiLevelType w:val="hybridMultilevel"/>
     <w:tmpl w:val="5FE44604"/>
@@ -19856,7 +19096,7 @@
       </w:pPr>
     </w:lvl>
   </w:abstractNum>
-  <w:abstractNum w:abstractNumId="39" w15:restartNumberingAfterBreak="0">
+  <w:abstractNum w:abstractNumId="42" w15:restartNumberingAfterBreak="0">
     <w:nsid w:val="6FF26D52"/>
     <w:multiLevelType w:val="hybridMultilevel"/>
     <w:tmpl w:val="97B2EEBA"/>
@@ -19945,7 +19185,7 @@
       </w:pPr>
     </w:lvl>
   </w:abstractNum>
-  <w:abstractNum w:abstractNumId="40" w15:restartNumberingAfterBreak="0">
+  <w:abstractNum w:abstractNumId="43" w15:restartNumberingAfterBreak="0">
     <w:nsid w:val="71DE31B6"/>
     <w:multiLevelType w:val="hybridMultilevel"/>
     <w:tmpl w:val="0D502C4C"/>
@@ -20035,7 +19275,7 @@
       </w:pPr>
     </w:lvl>
   </w:abstractNum>
-  <w:abstractNum w:abstractNumId="41" w15:restartNumberingAfterBreak="0">
+  <w:abstractNum w:abstractNumId="44" w15:restartNumberingAfterBreak="0">
     <w:nsid w:val="72CD0627"/>
     <w:multiLevelType w:val="hybridMultilevel"/>
     <w:tmpl w:val="4458596E"/>
@@ -20124,7 +19364,7 @@
       </w:pPr>
     </w:lvl>
   </w:abstractNum>
-  <w:abstractNum w:abstractNumId="42" w15:restartNumberingAfterBreak="0">
+  <w:abstractNum w:abstractNumId="45" w15:restartNumberingAfterBreak="0">
     <w:nsid w:val="73C77B71"/>
     <w:multiLevelType w:val="hybridMultilevel"/>
     <w:tmpl w:val="4C3AC66C"/>
@@ -20213,7 +19453,7 @@
       </w:pPr>
     </w:lvl>
   </w:abstractNum>
-  <w:abstractNum w:abstractNumId="43" w15:restartNumberingAfterBreak="0">
+  <w:abstractNum w:abstractNumId="46" w15:restartNumberingAfterBreak="0">
     <w:nsid w:val="759A768D"/>
     <w:multiLevelType w:val="hybridMultilevel"/>
     <w:tmpl w:val="505E8848"/>
@@ -20302,7 +19542,7 @@
       </w:pPr>
     </w:lvl>
   </w:abstractNum>
-  <w:abstractNum w:abstractNumId="44" w15:restartNumberingAfterBreak="0">
+  <w:abstractNum w:abstractNumId="47" w15:restartNumberingAfterBreak="0">
     <w:nsid w:val="76C7022B"/>
     <w:multiLevelType w:val="hybridMultilevel"/>
     <w:tmpl w:val="85687A30"/>
@@ -20391,7 +19631,7 @@
       </w:pPr>
     </w:lvl>
   </w:abstractNum>
-  <w:abstractNum w:abstractNumId="45" w15:restartNumberingAfterBreak="0">
+  <w:abstractNum w:abstractNumId="48" w15:restartNumberingAfterBreak="0">
     <w:nsid w:val="76F903A2"/>
     <w:multiLevelType w:val="hybridMultilevel"/>
     <w:tmpl w:val="5B622D92"/>
@@ -20480,7 +19720,7 @@
       </w:pPr>
     </w:lvl>
   </w:abstractNum>
-  <w:abstractNum w:abstractNumId="46" w15:restartNumberingAfterBreak="0">
+  <w:abstractNum w:abstractNumId="49" w15:restartNumberingAfterBreak="0">
     <w:nsid w:val="7A5852DD"/>
     <w:multiLevelType w:val="hybridMultilevel"/>
     <w:tmpl w:val="505E8848"/>
@@ -20569,7 +19809,7 @@
       </w:pPr>
     </w:lvl>
   </w:abstractNum>
-  <w:abstractNum w:abstractNumId="47" w15:restartNumberingAfterBreak="0">
+  <w:abstractNum w:abstractNumId="50" w15:restartNumberingAfterBreak="0">
     <w:nsid w:val="7B8322EB"/>
     <w:multiLevelType w:val="hybridMultilevel"/>
     <w:tmpl w:val="803286F8"/>
@@ -20658,7 +19898,7 @@
       </w:pPr>
     </w:lvl>
   </w:abstractNum>
-  <w:abstractNum w:abstractNumId="48" w15:restartNumberingAfterBreak="0">
+  <w:abstractNum w:abstractNumId="51" w15:restartNumberingAfterBreak="0">
     <w:nsid w:val="7C2A2F17"/>
     <w:multiLevelType w:val="hybridMultilevel"/>
     <w:tmpl w:val="686EB4DC"/>
@@ -20747,7 +19987,7 @@
       </w:pPr>
     </w:lvl>
   </w:abstractNum>
-  <w:abstractNum w:abstractNumId="49" w15:restartNumberingAfterBreak="0">
+  <w:abstractNum w:abstractNumId="52" w15:restartNumberingAfterBreak="0">
     <w:nsid w:val="7C62185D"/>
     <w:multiLevelType w:val="hybridMultilevel"/>
     <w:tmpl w:val="D1E6EFF4"/>
@@ -20836,7 +20076,7 @@
       </w:pPr>
     </w:lvl>
   </w:abstractNum>
-  <w:abstractNum w:abstractNumId="50" w15:restartNumberingAfterBreak="0">
+  <w:abstractNum w:abstractNumId="53" w15:restartNumberingAfterBreak="0">
     <w:nsid w:val="7D742D78"/>
     <w:multiLevelType w:val="hybridMultilevel"/>
     <w:tmpl w:val="D6A863B2"/>
@@ -20929,154 +20169,163 @@
     <w:abstractNumId w:val="5"/>
   </w:num>
   <w:num w:numId="2" w16cid:durableId="470945700">
-    <w:abstractNumId w:val="23"/>
+    <w:abstractNumId w:val="25"/>
   </w:num>
   <w:num w:numId="3" w16cid:durableId="336812709">
-    <w:abstractNumId w:val="25"/>
+    <w:abstractNumId w:val="27"/>
   </w:num>
   <w:num w:numId="4" w16cid:durableId="1371878109">
-    <w:abstractNumId w:val="21"/>
+    <w:abstractNumId w:val="22"/>
   </w:num>
   <w:num w:numId="5" w16cid:durableId="586041993">
-    <w:abstractNumId w:val="11"/>
+    <w:abstractNumId w:val="12"/>
   </w:num>
   <w:num w:numId="6" w16cid:durableId="320738215">
+    <w:abstractNumId w:val="50"/>
+  </w:num>
+  <w:num w:numId="7" w16cid:durableId="1631352645">
     <w:abstractNumId w:val="47"/>
   </w:num>
-  <w:num w:numId="7" w16cid:durableId="1631352645">
-    <w:abstractNumId w:val="44"/>
-  </w:num>
   <w:num w:numId="8" w16cid:durableId="849372002">
-    <w:abstractNumId w:val="48"/>
+    <w:abstractNumId w:val="51"/>
   </w:num>
   <w:num w:numId="9" w16cid:durableId="2001305307">
-    <w:abstractNumId w:val="34"/>
+    <w:abstractNumId w:val="37"/>
   </w:num>
   <w:num w:numId="10" w16cid:durableId="193885424">
-    <w:abstractNumId w:val="27"/>
+    <w:abstractNumId w:val="29"/>
   </w:num>
   <w:num w:numId="11" w16cid:durableId="1489831395">
     <w:abstractNumId w:val="0"/>
   </w:num>
   <w:num w:numId="12" w16cid:durableId="1736776421">
-    <w:abstractNumId w:val="13"/>
+    <w:abstractNumId w:val="14"/>
   </w:num>
   <w:num w:numId="13" w16cid:durableId="1655379445">
+    <w:abstractNumId w:val="49"/>
+  </w:num>
+  <w:num w:numId="14" w16cid:durableId="638804942">
     <w:abstractNumId w:val="46"/>
   </w:num>
-  <w:num w:numId="14" w16cid:durableId="638804942">
+  <w:num w:numId="15" w16cid:durableId="2053532158">
     <w:abstractNumId w:val="43"/>
   </w:num>
-  <w:num w:numId="15" w16cid:durableId="2053532158">
+  <w:num w:numId="16" w16cid:durableId="1356031195">
+    <w:abstractNumId w:val="35"/>
+  </w:num>
+  <w:num w:numId="17" w16cid:durableId="1036464061">
+    <w:abstractNumId w:val="41"/>
+  </w:num>
+  <w:num w:numId="18" w16cid:durableId="1446268192">
+    <w:abstractNumId w:val="34"/>
+  </w:num>
+  <w:num w:numId="19" w16cid:durableId="686324423">
+    <w:abstractNumId w:val="9"/>
+  </w:num>
+  <w:num w:numId="20" w16cid:durableId="316959483">
+    <w:abstractNumId w:val="36"/>
+  </w:num>
+  <w:num w:numId="21" w16cid:durableId="1924945975">
     <w:abstractNumId w:val="40"/>
   </w:num>
-  <w:num w:numId="16" w16cid:durableId="1356031195">
-    <w:abstractNumId w:val="32"/>
-  </w:num>
-  <w:num w:numId="17" w16cid:durableId="1036464061">
-    <w:abstractNumId w:val="38"/>
-  </w:num>
-  <w:num w:numId="18" w16cid:durableId="1446268192">
-    <w:abstractNumId w:val="31"/>
-  </w:num>
-  <w:num w:numId="19" w16cid:durableId="686324423">
-    <w:abstractNumId w:val="8"/>
-  </w:num>
-  <w:num w:numId="20" w16cid:durableId="316959483">
-    <w:abstractNumId w:val="33"/>
-  </w:num>
-  <w:num w:numId="21" w16cid:durableId="1924945975">
-    <w:abstractNumId w:val="37"/>
-  </w:num>
   <w:num w:numId="22" w16cid:durableId="1616987270">
-    <w:abstractNumId w:val="19"/>
+    <w:abstractNumId w:val="20"/>
   </w:num>
   <w:num w:numId="23" w16cid:durableId="1472746244">
-    <w:abstractNumId w:val="41"/>
+    <w:abstractNumId w:val="44"/>
   </w:num>
   <w:num w:numId="24" w16cid:durableId="193930168">
     <w:abstractNumId w:val="2"/>
   </w:num>
   <w:num w:numId="25" w16cid:durableId="1178229235">
-    <w:abstractNumId w:val="17"/>
+    <w:abstractNumId w:val="18"/>
   </w:num>
   <w:num w:numId="26" w16cid:durableId="1138642180">
-    <w:abstractNumId w:val="12"/>
+    <w:abstractNumId w:val="13"/>
   </w:num>
   <w:num w:numId="27" w16cid:durableId="931279252">
-    <w:abstractNumId w:val="9"/>
+    <w:abstractNumId w:val="10"/>
   </w:num>
   <w:num w:numId="28" w16cid:durableId="361249953">
-    <w:abstractNumId w:val="18"/>
+    <w:abstractNumId w:val="19"/>
   </w:num>
   <w:num w:numId="29" w16cid:durableId="1509980798">
-    <w:abstractNumId w:val="7"/>
+    <w:abstractNumId w:val="8"/>
   </w:num>
   <w:num w:numId="30" w16cid:durableId="1291983772">
-    <w:abstractNumId w:val="26"/>
+    <w:abstractNumId w:val="28"/>
   </w:num>
   <w:num w:numId="31" w16cid:durableId="1832333207">
-    <w:abstractNumId w:val="24"/>
+    <w:abstractNumId w:val="26"/>
   </w:num>
   <w:num w:numId="32" w16cid:durableId="1472481383">
     <w:abstractNumId w:val="3"/>
   </w:num>
   <w:num w:numId="33" w16cid:durableId="1865363791">
-    <w:abstractNumId w:val="22"/>
+    <w:abstractNumId w:val="24"/>
   </w:num>
   <w:num w:numId="34" w16cid:durableId="1339232176">
-    <w:abstractNumId w:val="49"/>
+    <w:abstractNumId w:val="52"/>
   </w:num>
   <w:num w:numId="35" w16cid:durableId="216279907">
-    <w:abstractNumId w:val="10"/>
+    <w:abstractNumId w:val="11"/>
   </w:num>
   <w:num w:numId="36" w16cid:durableId="458033265">
-    <w:abstractNumId w:val="35"/>
+    <w:abstractNumId w:val="38"/>
   </w:num>
   <w:num w:numId="37" w16cid:durableId="785080149">
-    <w:abstractNumId w:val="50"/>
+    <w:abstractNumId w:val="53"/>
   </w:num>
   <w:num w:numId="38" w16cid:durableId="1256280573">
     <w:abstractNumId w:val="4"/>
   </w:num>
   <w:num w:numId="39" w16cid:durableId="1056508466">
-    <w:abstractNumId w:val="16"/>
+    <w:abstractNumId w:val="17"/>
   </w:num>
   <w:num w:numId="40" w16cid:durableId="455370223">
+    <w:abstractNumId w:val="45"/>
+  </w:num>
+  <w:num w:numId="41" w16cid:durableId="1331954338">
+    <w:abstractNumId w:val="15"/>
+  </w:num>
+  <w:num w:numId="42" w16cid:durableId="1041637665">
+    <w:abstractNumId w:val="21"/>
+  </w:num>
+  <w:num w:numId="43" w16cid:durableId="580142580">
     <w:abstractNumId w:val="42"/>
   </w:num>
-  <w:num w:numId="41" w16cid:durableId="1331954338">
-    <w:abstractNumId w:val="14"/>
-  </w:num>
-  <w:num w:numId="42" w16cid:durableId="1041637665">
-    <w:abstractNumId w:val="20"/>
-  </w:num>
-  <w:num w:numId="43" w16cid:durableId="580142580">
-    <w:abstractNumId w:val="39"/>
-  </w:num>
   <w:num w:numId="44" w16cid:durableId="1115905691">
-    <w:abstractNumId w:val="28"/>
+    <w:abstractNumId w:val="31"/>
   </w:num>
   <w:num w:numId="45" w16cid:durableId="191921419">
-    <w:abstractNumId w:val="6"/>
+    <w:abstractNumId w:val="7"/>
   </w:num>
   <w:num w:numId="46" w16cid:durableId="909774762">
-    <w:abstractNumId w:val="29"/>
+    <w:abstractNumId w:val="32"/>
   </w:num>
   <w:num w:numId="47" w16cid:durableId="85461244">
-    <w:abstractNumId w:val="45"/>
+    <w:abstractNumId w:val="48"/>
   </w:num>
   <w:num w:numId="48" w16cid:durableId="2099400349">
     <w:abstractNumId w:val="1"/>
   </w:num>
   <w:num w:numId="49" w16cid:durableId="534929722">
+    <w:abstractNumId w:val="33"/>
+  </w:num>
+  <w:num w:numId="50" w16cid:durableId="1690250610">
+    <w:abstractNumId w:val="16"/>
+  </w:num>
+  <w:num w:numId="51" w16cid:durableId="767383780">
+    <w:abstractNumId w:val="39"/>
+  </w:num>
+  <w:num w:numId="52" w16cid:durableId="733701584">
+    <w:abstractNumId w:val="23"/>
+  </w:num>
+  <w:num w:numId="53" w16cid:durableId="574364583">
     <w:abstractNumId w:val="30"/>
   </w:num>
-  <w:num w:numId="50" w16cid:durableId="1690250610">
-    <w:abstractNumId w:val="15"/>
-  </w:num>
-  <w:num w:numId="51" w16cid:durableId="767383780">
-    <w:abstractNumId w:val="36"/>
+  <w:num w:numId="54" w16cid:durableId="1188568030">
+    <w:abstractNumId w:val="6"/>
   </w:num>
   <w:numIdMacAtCleanup w:val="46"/>
 </w:numbering>

--- a/docs/CoreJava.docx
+++ b/docs/CoreJava.docx
@@ -38,7 +38,15 @@
         <w:ind w:left="720"/>
       </w:pPr>
       <w:r>
-        <w:t>HTML, CSS, JS, Jquery, ReactJS/AngularJS</w:t>
+        <w:t xml:space="preserve">HTML, CSS, JS, </w:t>
+      </w:r>
+      <w:proofErr w:type="spellStart"/>
+      <w:r>
+        <w:t>Jquery</w:t>
+      </w:r>
+      <w:proofErr w:type="spellEnd"/>
+      <w:r>
+        <w:t>, ReactJS/AngularJS</w:t>
       </w:r>
     </w:p>
     <w:p>
@@ -80,7 +88,15 @@
         <w:ind w:left="720"/>
       </w:pPr>
       <w:r>
-        <w:t>SQL (Oracle or MySql)</w:t>
+        <w:t xml:space="preserve">SQL (Oracle or </w:t>
+      </w:r>
+      <w:proofErr w:type="spellStart"/>
+      <w:r>
+        <w:t>MySql</w:t>
+      </w:r>
+      <w:proofErr w:type="spellEnd"/>
+      <w:r>
+        <w:t>)</w:t>
       </w:r>
     </w:p>
     <w:p>
@@ -443,7 +459,15 @@
         </w:numPr>
       </w:pPr>
       <w:r>
-        <w:t>Check for the file and folder like (bin, Config, lib etc..)</w:t>
+        <w:t xml:space="preserve">Check for the file and folder like (bin, Config, lib </w:t>
+      </w:r>
+      <w:proofErr w:type="gramStart"/>
+      <w:r>
+        <w:t>etc..</w:t>
+      </w:r>
+      <w:proofErr w:type="gramEnd"/>
+      <w:r>
+        <w:t>)</w:t>
       </w:r>
     </w:p>
     <w:p>
@@ -528,7 +552,15 @@
         </w:numPr>
       </w:pPr>
       <w:r>
-        <w:t xml:space="preserve">Select “Environment Variables..” button </w:t>
+        <w:t xml:space="preserve">Select “Environment </w:t>
+      </w:r>
+      <w:proofErr w:type="gramStart"/>
+      <w:r>
+        <w:t>Variables..</w:t>
+      </w:r>
+      <w:proofErr w:type="gramEnd"/>
+      <w:r>
+        <w:t xml:space="preserve">” button </w:t>
       </w:r>
     </w:p>
     <w:p>
@@ -718,7 +750,15 @@
         <w:t>variable from the list of System Variable section.</w:t>
       </w:r>
       <w:r>
-        <w:t xml:space="preserve"> And Click on “Edit” button</w:t>
+        <w:t xml:space="preserve"> And </w:t>
+      </w:r>
+      <w:proofErr w:type="gramStart"/>
+      <w:r>
+        <w:t>Click</w:t>
+      </w:r>
+      <w:proofErr w:type="gramEnd"/>
+      <w:r>
+        <w:t xml:space="preserve"> on “Edit” button</w:t>
       </w:r>
     </w:p>
     <w:p>
@@ -863,6 +903,7 @@
           <w:bCs/>
         </w:rPr>
       </w:pPr>
+      <w:proofErr w:type="gramStart"/>
       <w:r>
         <w:rPr>
           <w:b/>
@@ -875,7 +916,15 @@
           <w:b/>
           <w:bCs/>
         </w:rPr>
-        <w:t>ava  -version</w:t>
+        <w:t>ava  -</w:t>
+      </w:r>
+      <w:proofErr w:type="gramEnd"/>
+      <w:r>
+        <w:rPr>
+          <w:b/>
+          <w:bCs/>
+        </w:rPr>
+        <w:t>version</w:t>
       </w:r>
     </w:p>
     <w:p>
@@ -887,12 +936,21 @@
           <w:bCs/>
         </w:rPr>
       </w:pPr>
-      <w:r>
-        <w:rPr>
-          <w:b/>
-          <w:bCs/>
-        </w:rPr>
-        <w:t xml:space="preserve">javac  </w:t>
+      <w:proofErr w:type="spellStart"/>
+      <w:r>
+        <w:rPr>
+          <w:b/>
+          <w:bCs/>
+        </w:rPr>
+        <w:t>javac</w:t>
+      </w:r>
+      <w:proofErr w:type="spellEnd"/>
+      <w:r>
+        <w:rPr>
+          <w:b/>
+          <w:bCs/>
+        </w:rPr>
+        <w:t xml:space="preserve">  </w:t>
       </w:r>
     </w:p>
     <w:p>
@@ -1037,8 +1095,13 @@
           <w:numId w:val="4"/>
         </w:numPr>
       </w:pPr>
-      <w:r>
-        <w:t>Every thing in java must be write inside a class. Except import and package statement.</w:t>
+      <w:proofErr w:type="spellStart"/>
+      <w:r>
+        <w:t>Every thing</w:t>
+      </w:r>
+      <w:proofErr w:type="spellEnd"/>
+      <w:r>
+        <w:t xml:space="preserve"> in java must be write inside a class. Except import and package statement.</w:t>
       </w:r>
     </w:p>
     <w:p>
@@ -1085,7 +1148,23 @@
           <w:b/>
           <w:bCs/>
         </w:rPr>
-        <w:t>public class &lt;ClassName&gt; {</w:t>
+        <w:t>public class &lt;</w:t>
+      </w:r>
+      <w:proofErr w:type="spellStart"/>
+      <w:r>
+        <w:rPr>
+          <w:b/>
+          <w:bCs/>
+        </w:rPr>
+        <w:t>ClassName</w:t>
+      </w:r>
+      <w:proofErr w:type="spellEnd"/>
+      <w:r>
+        <w:rPr>
+          <w:b/>
+          <w:bCs/>
+        </w:rPr>
+        <w:t>&gt; {</w:t>
       </w:r>
     </w:p>
     <w:p>
@@ -1218,7 +1297,39 @@
           <w:b/>
           <w:bCs/>
         </w:rPr>
-        <w:t>public static void main(String args[]) {</w:t>
+        <w:t xml:space="preserve">public static void </w:t>
+      </w:r>
+      <w:proofErr w:type="gramStart"/>
+      <w:r>
+        <w:rPr>
+          <w:b/>
+          <w:bCs/>
+        </w:rPr>
+        <w:t>main(</w:t>
+      </w:r>
+      <w:proofErr w:type="gramEnd"/>
+      <w:r>
+        <w:rPr>
+          <w:b/>
+          <w:bCs/>
+        </w:rPr>
+        <w:t xml:space="preserve">String </w:t>
+      </w:r>
+      <w:proofErr w:type="spellStart"/>
+      <w:r>
+        <w:rPr>
+          <w:b/>
+          <w:bCs/>
+        </w:rPr>
+        <w:t>args</w:t>
+      </w:r>
+      <w:proofErr w:type="spellEnd"/>
+      <w:r>
+        <w:rPr>
+          <w:b/>
+          <w:bCs/>
+        </w:rPr>
+        <w:t>[]) {</w:t>
       </w:r>
     </w:p>
     <w:p>
@@ -1310,12 +1421,21 @@
           <w:bCs/>
         </w:rPr>
       </w:pPr>
-      <w:r>
-        <w:rPr>
-          <w:b/>
-          <w:bCs/>
-        </w:rPr>
-        <w:t>System.out.println(“Message”);</w:t>
+      <w:proofErr w:type="spellStart"/>
+      <w:r>
+        <w:rPr>
+          <w:b/>
+          <w:bCs/>
+        </w:rPr>
+        <w:t>System.out.println</w:t>
+      </w:r>
+      <w:proofErr w:type="spellEnd"/>
+      <w:r>
+        <w:rPr>
+          <w:b/>
+          <w:bCs/>
+        </w:rPr>
+        <w:t>(“Message”);</w:t>
       </w:r>
     </w:p>
     <w:p>
@@ -1572,13 +1692,23 @@
           <w:bCs/>
         </w:rPr>
       </w:pPr>
+      <w:proofErr w:type="spellStart"/>
       <w:r>
         <w:rPr>
           <w:b/>
           <w:bCs/>
           <w:highlight w:val="yellow"/>
         </w:rPr>
-        <w:t>javac FileName.java</w:t>
+        <w:t>javac</w:t>
+      </w:r>
+      <w:proofErr w:type="spellEnd"/>
+      <w:r>
+        <w:rPr>
+          <w:b/>
+          <w:bCs/>
+          <w:highlight w:val="yellow"/>
+        </w:rPr>
+        <w:t xml:space="preserve"> FileName.java</w:t>
       </w:r>
     </w:p>
     <w:p>
@@ -1653,8 +1783,18 @@
           <w:bCs/>
           <w:highlight w:val="yellow"/>
         </w:rPr>
-        <w:t>java ClassName</w:t>
-      </w:r>
+        <w:t xml:space="preserve">java </w:t>
+      </w:r>
+      <w:proofErr w:type="spellStart"/>
+      <w:r>
+        <w:rPr>
+          <w:b/>
+          <w:bCs/>
+          <w:highlight w:val="yellow"/>
+        </w:rPr>
+        <w:t>ClassName</w:t>
+      </w:r>
+      <w:proofErr w:type="spellEnd"/>
     </w:p>
     <w:p>
       <w:pPr>
@@ -1848,13 +1988,29 @@
         </w:numPr>
       </w:pPr>
       <w:r>
-        <w:t>The .class file will be generated for a classes, created inside a source file.</w:t>
+        <w:t xml:space="preserve">The .class file will be generated for a </w:t>
+      </w:r>
+      <w:proofErr w:type="gramStart"/>
+      <w:r>
+        <w:t>classes</w:t>
+      </w:r>
+      <w:proofErr w:type="gramEnd"/>
+      <w:r>
+        <w:t>, created inside a source file.</w:t>
       </w:r>
       <w:r>
         <w:t xml:space="preserve"> </w:t>
       </w:r>
       <w:r>
-        <w:t>For example if one source file contains 3 classes then after compilation of the source file you will get 3 .class files.</w:t>
+        <w:t xml:space="preserve">For </w:t>
+      </w:r>
+      <w:proofErr w:type="gramStart"/>
+      <w:r>
+        <w:t>example</w:t>
+      </w:r>
+      <w:proofErr w:type="gramEnd"/>
+      <w:r>
+        <w:t xml:space="preserve"> if one source file contains 3 classes then after compilation of the source file you will get 3 .class files.</w:t>
       </w:r>
     </w:p>
     <w:p>
@@ -2033,12 +2189,14 @@
       <w:r>
         <w:t xml:space="preserve">public, static, void, class, private, protected, default, if, switch, else, while, break, int, short, long, double, char, </w:t>
       </w:r>
+      <w:proofErr w:type="spellStart"/>
       <w:r>
         <w:t>b</w:t>
       </w:r>
       <w:r>
         <w:t>oolean</w:t>
       </w:r>
+      <w:proofErr w:type="spellEnd"/>
       <w:r>
         <w:t>, true, false, null</w:t>
       </w:r>
@@ -2547,9 +2705,11 @@
             <w:pPr>
               <w:pStyle w:val="NoSpacing"/>
             </w:pPr>
+            <w:proofErr w:type="spellStart"/>
             <w:r>
               <w:t>email_id</w:t>
             </w:r>
+            <w:proofErr w:type="spellEnd"/>
           </w:p>
         </w:tc>
         <w:tc>
@@ -2891,11 +3051,21 @@
         </w:rPr>
       </w:pPr>
       <w:r>
-        <w:t>Example: Welcome, String, System, EmployeePersonalDetails</w:t>
-      </w:r>
-      <w:r>
-        <w:t>, ArrayList</w:t>
-      </w:r>
+        <w:t xml:space="preserve">Example: Welcome, String, System, </w:t>
+      </w:r>
+      <w:proofErr w:type="spellStart"/>
+      <w:r>
+        <w:t>EmployeePersonalDetails</w:t>
+      </w:r>
+      <w:proofErr w:type="spellEnd"/>
+      <w:r>
+        <w:t xml:space="preserve">, </w:t>
+      </w:r>
+      <w:proofErr w:type="spellStart"/>
+      <w:r>
+        <w:t>ArrayList</w:t>
+      </w:r>
+      <w:proofErr w:type="spellEnd"/>
     </w:p>
     <w:p>
       <w:pPr>
@@ -2967,14 +3137,29 @@
         <w:t>Example:</w:t>
       </w:r>
       <w:r>
-        <w:t xml:space="preserve"> main, println, </w:t>
-      </w:r>
+        <w:t xml:space="preserve"> main, </w:t>
+      </w:r>
+      <w:proofErr w:type="spellStart"/>
+      <w:r>
+        <w:t>println</w:t>
+      </w:r>
+      <w:proofErr w:type="spellEnd"/>
+      <w:r>
+        <w:t xml:space="preserve">, </w:t>
+      </w:r>
+      <w:proofErr w:type="spellStart"/>
       <w:r>
         <w:t>displayEmployeeDetails</w:t>
       </w:r>
-      <w:r>
-        <w:t>, empName</w:t>
-      </w:r>
+      <w:proofErr w:type="spellEnd"/>
+      <w:r>
+        <w:t xml:space="preserve">, </w:t>
+      </w:r>
+      <w:proofErr w:type="spellStart"/>
+      <w:r>
+        <w:t>empName</w:t>
+      </w:r>
+      <w:proofErr w:type="spellEnd"/>
     </w:p>
     <w:p>
       <w:pPr>
@@ -3078,7 +3263,15 @@
         </w:numPr>
       </w:pPr>
       <w:r>
-        <w:t>Data is the information or the values which may required to perform the program execution.</w:t>
+        <w:t xml:space="preserve">Data is the information or the values which may </w:t>
+      </w:r>
+      <w:proofErr w:type="spellStart"/>
+      <w:r>
+        <w:t>required</w:t>
+      </w:r>
+      <w:proofErr w:type="spellEnd"/>
+      <w:r>
+        <w:t xml:space="preserve"> to perform the program execution.</w:t>
       </w:r>
     </w:p>
     <w:p>
@@ -3664,6 +3857,7 @@
           <w:bCs/>
         </w:rPr>
       </w:pPr>
+      <w:proofErr w:type="spellStart"/>
       <w:r>
         <w:rPr>
           <w:b/>
@@ -3671,6 +3865,7 @@
         </w:rPr>
         <w:t>DataType</w:t>
       </w:r>
+      <w:proofErr w:type="spellEnd"/>
       <w:r>
         <w:t xml:space="preserve">    </w:t>
       </w:r>
@@ -3703,7 +3898,23 @@
           <w:b/>
           <w:bCs/>
         </w:rPr>
-        <w:t>Variable-name  =  value;  // initialization of the variable</w:t>
+        <w:t>Variable-</w:t>
+      </w:r>
+      <w:proofErr w:type="gramStart"/>
+      <w:r>
+        <w:rPr>
+          <w:b/>
+          <w:bCs/>
+        </w:rPr>
+        <w:t>name  =</w:t>
+      </w:r>
+      <w:proofErr w:type="gramEnd"/>
+      <w:r>
+        <w:rPr>
+          <w:b/>
+          <w:bCs/>
+        </w:rPr>
+        <w:t xml:space="preserve">  value;  // initialization of the variable</w:t>
       </w:r>
     </w:p>
     <w:p>
@@ -3743,12 +3954,22 @@
           <w:bCs/>
         </w:rPr>
       </w:pPr>
-      <w:r>
-        <w:rPr>
-          <w:b/>
-          <w:bCs/>
-        </w:rPr>
-        <w:t>DataType  variabl</w:t>
+      <w:proofErr w:type="spellStart"/>
+      <w:proofErr w:type="gramStart"/>
+      <w:r>
+        <w:rPr>
+          <w:b/>
+          <w:bCs/>
+        </w:rPr>
+        <w:t>DataType</w:t>
+      </w:r>
+      <w:proofErr w:type="spellEnd"/>
+      <w:r>
+        <w:rPr>
+          <w:b/>
+          <w:bCs/>
+        </w:rPr>
+        <w:t xml:space="preserve">  variabl</w:t>
       </w:r>
       <w:r>
         <w:rPr>
@@ -3757,6 +3978,7 @@
         </w:rPr>
         <w:t>e</w:t>
       </w:r>
+      <w:proofErr w:type="gramEnd"/>
       <w:r>
         <w:rPr>
           <w:b/>
@@ -3919,13 +4141,23 @@
         </w:rPr>
         <w:t xml:space="preserve">-2 </w:t>
       </w:r>
+      <w:proofErr w:type="gramStart"/>
       <w:r>
         <w:rPr>
           <w:b/>
           <w:bCs/>
           <w:vertAlign w:val="superscript"/>
         </w:rPr>
-        <w:t xml:space="preserve">no.Bits-1 </w:t>
+        <w:t>no.Bits</w:t>
+      </w:r>
+      <w:proofErr w:type="gramEnd"/>
+      <w:r>
+        <w:rPr>
+          <w:b/>
+          <w:bCs/>
+          <w:vertAlign w:val="superscript"/>
+        </w:rPr>
+        <w:t xml:space="preserve">-1 </w:t>
       </w:r>
       <w:r>
         <w:rPr>
@@ -4085,7 +4317,15 @@
         </w:numPr>
       </w:pPr>
       <w:r>
-        <w:t>And the letters or symbols must always in single quotes(‘’)</w:t>
+        <w:t xml:space="preserve">And the letters or symbols must always in single </w:t>
+      </w:r>
+      <w:proofErr w:type="gramStart"/>
+      <w:r>
+        <w:t>quotes(</w:t>
+      </w:r>
+      <w:proofErr w:type="gramEnd"/>
+      <w:r>
+        <w:t>‘’)</w:t>
       </w:r>
     </w:p>
     <w:p>
@@ -4160,7 +4400,15 @@
         </w:rPr>
       </w:pPr>
       <w:r>
-        <w:t>There are 2 type of casting in java</w:t>
+        <w:t xml:space="preserve">There are 2 </w:t>
+      </w:r>
+      <w:proofErr w:type="gramStart"/>
+      <w:r>
+        <w:t>type</w:t>
+      </w:r>
+      <w:proofErr w:type="gramEnd"/>
+      <w:r>
+        <w:t xml:space="preserve"> of casting in java</w:t>
       </w:r>
     </w:p>
     <w:p>
@@ -4593,7 +4841,15 @@
         </w:numPr>
       </w:pPr>
       <w:r>
-        <w:t>The vales start with 0 are consider as a octal.</w:t>
+        <w:t xml:space="preserve">The vales start with 0 are consider as </w:t>
+      </w:r>
+      <w:proofErr w:type="gramStart"/>
+      <w:r>
+        <w:t>a</w:t>
+      </w:r>
+      <w:proofErr w:type="gramEnd"/>
+      <w:r>
+        <w:t xml:space="preserve"> octal.</w:t>
       </w:r>
     </w:p>
     <w:p>
@@ -4604,8 +4860,13 @@
           <w:numId w:val="20"/>
         </w:numPr>
       </w:pPr>
-      <w:r>
-        <w:t>Hexa Decimal</w:t>
+      <w:proofErr w:type="spellStart"/>
+      <w:r>
+        <w:t>Hexa</w:t>
+      </w:r>
+      <w:proofErr w:type="spellEnd"/>
+      <w:r>
+        <w:t xml:space="preserve"> Decimal</w:t>
       </w:r>
     </w:p>
     <w:p>
@@ -4617,7 +4878,15 @@
         </w:numPr>
       </w:pPr>
       <w:r>
-        <w:t>The values starts with 0x or 0X are consider as a hex values</w:t>
+        <w:t xml:space="preserve">The values </w:t>
+      </w:r>
+      <w:proofErr w:type="gramStart"/>
+      <w:r>
+        <w:t>starts</w:t>
+      </w:r>
+      <w:proofErr w:type="gramEnd"/>
+      <w:r>
+        <w:t xml:space="preserve"> with 0x or 0X are consider as a hex values</w:t>
       </w:r>
     </w:p>
     <w:p>
@@ -5128,9 +5397,11 @@
             <w:pPr>
               <w:pStyle w:val="NoSpacing"/>
             </w:pPr>
+            <w:proofErr w:type="spellStart"/>
             <w:r>
               <w:t>boolean</w:t>
             </w:r>
+            <w:proofErr w:type="spellEnd"/>
           </w:p>
         </w:tc>
         <w:tc>
@@ -5377,8 +5648,13 @@
           <w:numId w:val="22"/>
         </w:numPr>
       </w:pPr>
-      <w:r>
-        <w:t xml:space="preserve">This comments will also be added inside the compiled code (in .class files). </w:t>
+      <w:proofErr w:type="gramStart"/>
+      <w:r>
+        <w:t>This comments</w:t>
+      </w:r>
+      <w:proofErr w:type="gramEnd"/>
+      <w:r>
+        <w:t xml:space="preserve"> will also be added inside the compiled code (in .class files). </w:t>
       </w:r>
     </w:p>
     <w:p>
@@ -5776,12 +6052,21 @@
         </w:rPr>
         <w:t xml:space="preserve"> (Always return output in </w:t>
       </w:r>
-      <w:r>
-        <w:rPr>
-          <w:b/>
-          <w:bCs/>
-        </w:rPr>
-        <w:t>boolean, mostly these operators used in logical</w:t>
+      <w:proofErr w:type="spellStart"/>
+      <w:r>
+        <w:rPr>
+          <w:b/>
+          <w:bCs/>
+        </w:rPr>
+        <w:t>boolean</w:t>
+      </w:r>
+      <w:proofErr w:type="spellEnd"/>
+      <w:r>
+        <w:rPr>
+          <w:b/>
+          <w:bCs/>
+        </w:rPr>
+        <w:t>, mostly these operators used in logical</w:t>
       </w:r>
       <w:r>
         <w:rPr>
@@ -6442,7 +6727,22 @@
           <w:bCs/>
         </w:rPr>
         <w:tab/>
-        <w:t>if(Boolean Expression)</w:t>
+      </w:r>
+      <w:proofErr w:type="gramStart"/>
+      <w:r>
+        <w:rPr>
+          <w:b/>
+          <w:bCs/>
+        </w:rPr>
+        <w:t>if(</w:t>
+      </w:r>
+      <w:proofErr w:type="gramEnd"/>
+      <w:r>
+        <w:rPr>
+          <w:b/>
+          <w:bCs/>
+        </w:rPr>
+        <w:t>Boolean Expression)</w:t>
       </w:r>
     </w:p>
     <w:p>
@@ -6556,7 +6856,22 @@
           <w:bCs/>
         </w:rPr>
         <w:tab/>
-        <w:t>if(Boolean expression)</w:t>
+      </w:r>
+      <w:proofErr w:type="gramStart"/>
+      <w:r>
+        <w:rPr>
+          <w:b/>
+          <w:bCs/>
+        </w:rPr>
+        <w:t>if(</w:t>
+      </w:r>
+      <w:proofErr w:type="gramEnd"/>
+      <w:r>
+        <w:rPr>
+          <w:b/>
+          <w:bCs/>
+        </w:rPr>
+        <w:t>Boolean expression)</w:t>
       </w:r>
     </w:p>
     <w:p>
@@ -6819,7 +7134,22 @@
           <w:bCs/>
         </w:rPr>
         <w:tab/>
-        <w:t>if(Boolean expression)</w:t>
+      </w:r>
+      <w:proofErr w:type="gramStart"/>
+      <w:r>
+        <w:rPr>
+          <w:b/>
+          <w:bCs/>
+        </w:rPr>
+        <w:t>if(</w:t>
+      </w:r>
+      <w:proofErr w:type="gramEnd"/>
+      <w:r>
+        <w:rPr>
+          <w:b/>
+          <w:bCs/>
+        </w:rPr>
+        <w:t>Boolean expression)</w:t>
       </w:r>
     </w:p>
     <w:p>
@@ -6922,7 +7252,23 @@
           <w:bCs/>
         </w:rPr>
         <w:tab/>
-        <w:t>else if(Boolean expression)</w:t>
+        <w:t xml:space="preserve">else </w:t>
+      </w:r>
+      <w:proofErr w:type="gramStart"/>
+      <w:r>
+        <w:rPr>
+          <w:b/>
+          <w:bCs/>
+        </w:rPr>
+        <w:t>if(</w:t>
+      </w:r>
+      <w:proofErr w:type="gramEnd"/>
+      <w:r>
+        <w:rPr>
+          <w:b/>
+          <w:bCs/>
+        </w:rPr>
+        <w:t>Boolean expression)</w:t>
       </w:r>
     </w:p>
     <w:p>
@@ -7025,7 +7371,23 @@
           <w:bCs/>
         </w:rPr>
         <w:tab/>
-        <w:t>else if(Boolean expression)</w:t>
+        <w:t xml:space="preserve">else </w:t>
+      </w:r>
+      <w:proofErr w:type="gramStart"/>
+      <w:r>
+        <w:rPr>
+          <w:b/>
+          <w:bCs/>
+        </w:rPr>
+        <w:t>if(</w:t>
+      </w:r>
+      <w:proofErr w:type="gramEnd"/>
+      <w:r>
+        <w:rPr>
+          <w:b/>
+          <w:bCs/>
+        </w:rPr>
+        <w:t>Boolean expression)</w:t>
       </w:r>
     </w:p>
     <w:p>
@@ -7244,7 +7606,22 @@
           <w:bCs/>
         </w:rPr>
         <w:tab/>
-        <w:t>if(Boolean expression)</w:t>
+      </w:r>
+      <w:proofErr w:type="gramStart"/>
+      <w:r>
+        <w:rPr>
+          <w:b/>
+          <w:bCs/>
+        </w:rPr>
+        <w:t>if(</w:t>
+      </w:r>
+      <w:proofErr w:type="gramEnd"/>
+      <w:r>
+        <w:rPr>
+          <w:b/>
+          <w:bCs/>
+        </w:rPr>
+        <w:t>Boolean expression)</w:t>
       </w:r>
     </w:p>
     <w:p>
@@ -7299,7 +7676,22 @@
           <w:bCs/>
         </w:rPr>
         <w:tab/>
-        <w:t>if(Boolean expression)</w:t>
+      </w:r>
+      <w:proofErr w:type="gramStart"/>
+      <w:r>
+        <w:rPr>
+          <w:b/>
+          <w:bCs/>
+        </w:rPr>
+        <w:t>if(</w:t>
+      </w:r>
+      <w:proofErr w:type="gramEnd"/>
+      <w:r>
+        <w:rPr>
+          <w:b/>
+          <w:bCs/>
+        </w:rPr>
+        <w:t>Boolean expression)</w:t>
       </w:r>
     </w:p>
     <w:p>
@@ -7489,7 +7881,15 @@
       </w:pPr>
       <w:r>
         <w:tab/>
-        <w:t>Percentage = 0 to 39.99  -&gt; Fail</w:t>
+        <w:t xml:space="preserve">Percentage = 0 to </w:t>
+      </w:r>
+      <w:proofErr w:type="gramStart"/>
+      <w:r>
+        <w:t>39.99  -</w:t>
+      </w:r>
+      <w:proofErr w:type="gramEnd"/>
+      <w:r>
+        <w:t>&gt; Fail</w:t>
       </w:r>
     </w:p>
     <w:p>
@@ -7498,7 +7898,15 @@
       </w:pPr>
       <w:r>
         <w:tab/>
-        <w:t>Percentage = 40 to 49.99  -&gt; Pass Class</w:t>
+        <w:t xml:space="preserve">Percentage = 40 to </w:t>
+      </w:r>
+      <w:proofErr w:type="gramStart"/>
+      <w:r>
+        <w:t>49.99  -</w:t>
+      </w:r>
+      <w:proofErr w:type="gramEnd"/>
+      <w:r>
+        <w:t>&gt; Pass Class</w:t>
       </w:r>
     </w:p>
     <w:p>
@@ -7507,7 +7915,15 @@
       </w:pPr>
       <w:r>
         <w:tab/>
-        <w:t>Percentage = 50 to 59.99  -&gt; Second Class</w:t>
+        <w:t xml:space="preserve">Percentage = 50 to </w:t>
+      </w:r>
+      <w:proofErr w:type="gramStart"/>
+      <w:r>
+        <w:t>59.99  -</w:t>
+      </w:r>
+      <w:proofErr w:type="gramEnd"/>
+      <w:r>
+        <w:t>&gt; Second Class</w:t>
       </w:r>
     </w:p>
     <w:p>
@@ -7516,7 +7932,15 @@
       </w:pPr>
       <w:r>
         <w:tab/>
-        <w:t>Percentage = 60 to 74.99  -&gt; First Class</w:t>
+        <w:t xml:space="preserve">Percentage = 60 to </w:t>
+      </w:r>
+      <w:proofErr w:type="gramStart"/>
+      <w:r>
+        <w:t>74.99  -</w:t>
+      </w:r>
+      <w:proofErr w:type="gramEnd"/>
+      <w:r>
+        <w:t>&gt; First Class</w:t>
       </w:r>
     </w:p>
     <w:p>
@@ -7527,11 +7951,16 @@
         <w:tab/>
         <w:t xml:space="preserve">Percentage = 75 to </w:t>
       </w:r>
+      <w:proofErr w:type="gramStart"/>
       <w:r>
         <w:t>100</w:t>
       </w:r>
       <w:r>
-        <w:t xml:space="preserve">  -&gt; </w:t>
+        <w:t xml:space="preserve">  -</w:t>
+      </w:r>
+      <w:proofErr w:type="gramEnd"/>
+      <w:r>
+        <w:t xml:space="preserve">&gt; </w:t>
       </w:r>
       <w:r>
         <w:t>Distinction</w:t>
@@ -7590,7 +8019,15 @@
         </w:numPr>
       </w:pPr>
       <w:r>
-        <w:t>Switch has a cases which mapped foe a provided values.</w:t>
+        <w:t xml:space="preserve">Switch has a </w:t>
+      </w:r>
+      <w:proofErr w:type="gramStart"/>
+      <w:r>
+        <w:t>cases</w:t>
+      </w:r>
+      <w:proofErr w:type="gramEnd"/>
+      <w:r>
+        <w:t xml:space="preserve"> which mapped foe a provided values.</w:t>
       </w:r>
     </w:p>
     <w:p>
@@ -7791,7 +8228,39 @@
           <w:b/>
           <w:bCs/>
         </w:rPr>
-        <w:t>byte, int, short, char, String(Jdk1.7), enum(jdk1.5)</w:t>
+        <w:t xml:space="preserve">byte, int, short, char, </w:t>
+      </w:r>
+      <w:proofErr w:type="gramStart"/>
+      <w:r>
+        <w:rPr>
+          <w:b/>
+          <w:bCs/>
+        </w:rPr>
+        <w:t>String(</w:t>
+      </w:r>
+      <w:proofErr w:type="gramEnd"/>
+      <w:r>
+        <w:rPr>
+          <w:b/>
+          <w:bCs/>
+        </w:rPr>
+        <w:t xml:space="preserve">Jdk1.7), </w:t>
+      </w:r>
+      <w:proofErr w:type="spellStart"/>
+      <w:r>
+        <w:rPr>
+          <w:b/>
+          <w:bCs/>
+        </w:rPr>
+        <w:t>enum</w:t>
+      </w:r>
+      <w:proofErr w:type="spellEnd"/>
+      <w:r>
+        <w:rPr>
+          <w:b/>
+          <w:bCs/>
+        </w:rPr>
+        <w:t>(jdk1.5)</w:t>
       </w:r>
       <w:r>
         <w:t xml:space="preserve"> data types only. No other data type is allowed as a switch values.</w:t>
@@ -7848,7 +8317,15 @@
         </w:numPr>
       </w:pPr>
       <w:r>
-        <w:t>You can combine multiple cases if all the cases has similar execution.</w:t>
+        <w:t xml:space="preserve">You can combine multiple cases if all the cases </w:t>
+      </w:r>
+      <w:proofErr w:type="gramStart"/>
+      <w:r>
+        <w:t>has</w:t>
+      </w:r>
+      <w:proofErr w:type="gramEnd"/>
+      <w:r>
+        <w:t xml:space="preserve"> similar execution.</w:t>
       </w:r>
     </w:p>
     <w:p>
@@ -7985,10 +8462,17 @@
       </w:r>
       <w:r>
         <w:tab/>
-        <w:t xml:space="preserve">Day is 6,7  </w:t>
+        <w:t>Day is 6,</w:t>
+      </w:r>
+      <w:proofErr w:type="gramStart"/>
+      <w:r>
+        <w:t xml:space="preserve">7  </w:t>
       </w:r>
       <w:r>
         <w:tab/>
+      </w:r>
+      <w:proofErr w:type="gramEnd"/>
+      <w:r>
         <w:t xml:space="preserve">-&gt; </w:t>
       </w:r>
       <w:r>
@@ -8031,7 +8515,15 @@
         </w:numPr>
       </w:pPr>
       <w:r>
-        <w:t>Looping statements are use to execute statement(s) multiple time.</w:t>
+        <w:t xml:space="preserve">Looping statements are </w:t>
+      </w:r>
+      <w:proofErr w:type="spellStart"/>
+      <w:r>
+        <w:t>use</w:t>
+      </w:r>
+      <w:proofErr w:type="spellEnd"/>
+      <w:r>
+        <w:t xml:space="preserve"> to execute statement(s) multiple time.</w:t>
       </w:r>
     </w:p>
     <w:p>
@@ -8542,6 +9034,7 @@
         </w:rPr>
         <w:t xml:space="preserve"> </w:t>
       </w:r>
+      <w:proofErr w:type="gramStart"/>
       <w:r>
         <w:rPr>
           <w:b/>
@@ -8561,7 +9054,15 @@
           <w:b/>
           <w:bCs/>
         </w:rPr>
-        <w:t xml:space="preserve">initialization(start point) </w:t>
+        <w:t>initialization</w:t>
+      </w:r>
+      <w:proofErr w:type="gramEnd"/>
+      <w:r>
+        <w:rPr>
+          <w:b/>
+          <w:bCs/>
+        </w:rPr>
+        <w:t xml:space="preserve">(start point) </w:t>
       </w:r>
       <w:r>
         <w:rPr>
@@ -8746,6 +9247,7 @@
           <w:bCs/>
         </w:rPr>
       </w:pPr>
+      <w:proofErr w:type="gramStart"/>
       <w:r>
         <w:rPr>
           <w:b/>
@@ -8754,6 +9256,7 @@
         <w:lastRenderedPageBreak/>
         <w:t>Task :</w:t>
       </w:r>
+      <w:proofErr w:type="gramEnd"/>
     </w:p>
     <w:p>
       <w:pPr>
@@ -9125,7 +9628,14 @@
       </w:pPr>
       <w:r>
         <w:tab/>
-        <w:t>for( ; ; )    // row</w:t>
+      </w:r>
+      <w:proofErr w:type="gramStart"/>
+      <w:r>
+        <w:t>for( ;</w:t>
+      </w:r>
+      <w:proofErr w:type="gramEnd"/>
+      <w:r>
+        <w:t xml:space="preserve"> ; )    // row</w:t>
       </w:r>
     </w:p>
     <w:p>
@@ -9148,7 +9658,14 @@
       </w:r>
       <w:r>
         <w:tab/>
-        <w:t>for( ; ; )  // column</w:t>
+      </w:r>
+      <w:proofErr w:type="gramStart"/>
+      <w:r>
+        <w:t>for( ;</w:t>
+      </w:r>
+      <w:proofErr w:type="gramEnd"/>
+      <w:r>
+        <w:t xml:space="preserve"> ; )  // column</w:t>
       </w:r>
     </w:p>
     <w:p>
@@ -9335,8 +9852,18 @@
       <w:pPr>
         <w:pStyle w:val="ListParagraph"/>
       </w:pPr>
-      <w:r>
-        <w:t xml:space="preserve">for(DataType variable  </w:t>
+      <w:proofErr w:type="gramStart"/>
+      <w:r>
+        <w:t>for(</w:t>
+      </w:r>
+      <w:proofErr w:type="spellStart"/>
+      <w:proofErr w:type="gramEnd"/>
+      <w:r>
+        <w:t>DataType</w:t>
+      </w:r>
+      <w:proofErr w:type="spellEnd"/>
+      <w:r>
+        <w:t xml:space="preserve"> variable  </w:t>
       </w:r>
       <w:r>
         <w:rPr>
@@ -9438,7 +9965,15 @@
         </w:numPr>
       </w:pPr>
       <w:r>
-        <w:t>Index are always maintain internally and always start from 0.</w:t>
+        <w:t xml:space="preserve">Index are always </w:t>
+      </w:r>
+      <w:proofErr w:type="gramStart"/>
+      <w:r>
+        <w:t>maintain</w:t>
+      </w:r>
+      <w:proofErr w:type="gramEnd"/>
+      <w:r>
+        <w:t xml:space="preserve"> internally and always start from 0.</w:t>
       </w:r>
     </w:p>
     <w:p>
@@ -9452,12 +9987,14 @@
       <w:r>
         <w:t xml:space="preserve">While handling the index if you use a wrong index then you will get an </w:t>
       </w:r>
+      <w:proofErr w:type="spellStart"/>
       <w:r>
         <w:rPr>
           <w:color w:val="FF0000"/>
         </w:rPr>
         <w:t>ArrayIndexOutOfBoundsException</w:t>
       </w:r>
+      <w:proofErr w:type="spellEnd"/>
     </w:p>
     <w:p>
       <w:pPr>
@@ -9544,7 +10081,15 @@
         </w:numPr>
       </w:pPr>
       <w:r>
-        <w:t>To use 1-D array you have to follow a steps.</w:t>
+        <w:t xml:space="preserve">To use 1-D array you have to follow a </w:t>
+      </w:r>
+      <w:proofErr w:type="gramStart"/>
+      <w:r>
+        <w:t>steps</w:t>
+      </w:r>
+      <w:proofErr w:type="gramEnd"/>
+      <w:r>
+        <w:t>.</w:t>
       </w:r>
     </w:p>
     <w:p>
@@ -9605,16 +10150,36 @@
         <w:pStyle w:val="NoSpacing"/>
         <w:ind w:left="2160"/>
       </w:pPr>
-      <w:r>
-        <w:t>DataType NameofVariable</w:t>
-      </w:r>
+      <w:proofErr w:type="spellStart"/>
+      <w:r>
+        <w:t>DataType</w:t>
+      </w:r>
+      <w:proofErr w:type="spellEnd"/>
+      <w:r>
+        <w:t xml:space="preserve"> </w:t>
+      </w:r>
+      <w:proofErr w:type="spellStart"/>
+      <w:proofErr w:type="gramStart"/>
+      <w:r>
+        <w:t>NameofVariable</w:t>
+      </w:r>
+      <w:proofErr w:type="spellEnd"/>
       <w:r>
         <w:rPr>
           <w:b/>
           <w:bCs/>
           <w:highlight w:val="yellow"/>
         </w:rPr>
-        <w:t>[]</w:t>
+        <w:t>[</w:t>
+      </w:r>
+      <w:proofErr w:type="gramEnd"/>
+      <w:r>
+        <w:rPr>
+          <w:b/>
+          <w:bCs/>
+          <w:highlight w:val="yellow"/>
+        </w:rPr>
+        <w:t>]</w:t>
       </w:r>
       <w:r>
         <w:t>;</w:t>
@@ -9635,9 +10200,15 @@
         <w:pStyle w:val="NoSpacing"/>
         <w:ind w:left="2160"/>
       </w:pPr>
-      <w:r>
-        <w:t xml:space="preserve">DataType </w:t>
-      </w:r>
+      <w:proofErr w:type="spellStart"/>
+      <w:r>
+        <w:t>DataType</w:t>
+      </w:r>
+      <w:proofErr w:type="spellEnd"/>
+      <w:r>
+        <w:t xml:space="preserve"> </w:t>
+      </w:r>
+      <w:proofErr w:type="gramStart"/>
       <w:r>
         <w:rPr>
           <w:b/>
@@ -9646,8 +10217,14 @@
         </w:rPr>
         <w:t>[]</w:t>
       </w:r>
-      <w:r>
-        <w:t>NameofVariable;</w:t>
+      <w:proofErr w:type="spellStart"/>
+      <w:r>
+        <w:t>NameofVariable</w:t>
+      </w:r>
+      <w:proofErr w:type="spellEnd"/>
+      <w:proofErr w:type="gramEnd"/>
+      <w:r>
+        <w:t>;</w:t>
       </w:r>
     </w:p>
     <w:p>
@@ -9665,16 +10242,28 @@
         <w:pStyle w:val="NoSpacing"/>
         <w:ind w:left="2160"/>
       </w:pPr>
+      <w:proofErr w:type="spellStart"/>
+      <w:proofErr w:type="gramStart"/>
       <w:r>
         <w:t>DataType</w:t>
       </w:r>
+      <w:proofErr w:type="spellEnd"/>
       <w:r>
         <w:rPr>
           <w:b/>
           <w:bCs/>
           <w:highlight w:val="yellow"/>
         </w:rPr>
-        <w:t>[]</w:t>
+        <w:t>[</w:t>
+      </w:r>
+      <w:proofErr w:type="gramEnd"/>
+      <w:r>
+        <w:rPr>
+          <w:b/>
+          <w:bCs/>
+          <w:highlight w:val="yellow"/>
+        </w:rPr>
+        <w:t>]</w:t>
       </w:r>
       <w:r>
         <w:rPr>
@@ -9683,8 +10272,13 @@
         </w:rPr>
         <w:t xml:space="preserve"> </w:t>
       </w:r>
-      <w:r>
-        <w:t>NameofVariable;</w:t>
+      <w:proofErr w:type="spellStart"/>
+      <w:r>
+        <w:t>NameofVariable</w:t>
+      </w:r>
+      <w:proofErr w:type="spellEnd"/>
+      <w:r>
+        <w:t>;</w:t>
       </w:r>
     </w:p>
     <w:p>
@@ -9705,7 +10299,15 @@
         <w:ind w:left="2160"/>
       </w:pPr>
       <w:r>
-        <w:t>int marks[];</w:t>
+        <w:t xml:space="preserve">int </w:t>
+      </w:r>
+      <w:proofErr w:type="gramStart"/>
+      <w:r>
+        <w:t>marks[</w:t>
+      </w:r>
+      <w:proofErr w:type="gramEnd"/>
+      <w:r>
+        <w:t>];</w:t>
       </w:r>
     </w:p>
     <w:p>
@@ -9804,8 +10406,13 @@
         <w:pStyle w:val="NoSpacing"/>
         <w:ind w:left="2160"/>
       </w:pPr>
-      <w:r>
-        <w:t xml:space="preserve">NameOfVariable = </w:t>
+      <w:proofErr w:type="spellStart"/>
+      <w:r>
+        <w:t>NameOfVariable</w:t>
+      </w:r>
+      <w:proofErr w:type="spellEnd"/>
+      <w:r>
+        <w:t xml:space="preserve"> = </w:t>
       </w:r>
       <w:r>
         <w:rPr>
@@ -9815,8 +10422,18 @@
         <w:t>new</w:t>
       </w:r>
       <w:r>
-        <w:t xml:space="preserve"> DataType[</w:t>
-      </w:r>
+        <w:t xml:space="preserve"> </w:t>
+      </w:r>
+      <w:proofErr w:type="spellStart"/>
+      <w:proofErr w:type="gramStart"/>
+      <w:r>
+        <w:t>DataType</w:t>
+      </w:r>
+      <w:proofErr w:type="spellEnd"/>
+      <w:r>
+        <w:t>[</w:t>
+      </w:r>
+      <w:proofErr w:type="gramEnd"/>
       <w:r>
         <w:rPr>
           <w:b/>
@@ -9856,8 +10473,13 @@
         <w:t>new</w:t>
       </w:r>
       <w:r>
-        <w:t xml:space="preserve"> int[</w:t>
-      </w:r>
+        <w:t xml:space="preserve"> </w:t>
+      </w:r>
+      <w:proofErr w:type="gramStart"/>
+      <w:r>
+        <w:t>int[</w:t>
+      </w:r>
+      <w:proofErr w:type="gramEnd"/>
       <w:r>
         <w:rPr>
           <w:b/>
@@ -9930,8 +10552,13 @@
         <w:pStyle w:val="NoSpacing"/>
         <w:ind w:left="2160"/>
       </w:pPr>
-      <w:r>
-        <w:t>NameOfVariable[index] = value;</w:t>
+      <w:proofErr w:type="spellStart"/>
+      <w:r>
+        <w:t>NameOfVariable</w:t>
+      </w:r>
+      <w:proofErr w:type="spellEnd"/>
+      <w:r>
+        <w:t>[index] = value;</w:t>
       </w:r>
     </w:p>
     <w:p>
@@ -9939,8 +10566,13 @@
         <w:pStyle w:val="NoSpacing"/>
         <w:ind w:left="2160"/>
       </w:pPr>
-      <w:r>
-        <w:t>marks[2] = 30</w:t>
+      <w:proofErr w:type="gramStart"/>
+      <w:r>
+        <w:t>marks[</w:t>
+      </w:r>
+      <w:proofErr w:type="gramEnd"/>
+      <w:r>
+        <w:t>2] = 30</w:t>
       </w:r>
     </w:p>
     <w:p>
@@ -10061,7 +10693,15 @@
         <w:ind w:left="720"/>
       </w:pPr>
       <w:r>
-        <w:t xml:space="preserve">int marks[];   // </w:t>
+        <w:t xml:space="preserve">int </w:t>
+      </w:r>
+      <w:proofErr w:type="gramStart"/>
+      <w:r>
+        <w:t>marks[</w:t>
+      </w:r>
+      <w:proofErr w:type="gramEnd"/>
+      <w:r>
+        <w:t xml:space="preserve">];   // </w:t>
       </w:r>
       <w:r>
         <w:rPr>
@@ -10080,7 +10720,15 @@
         <w:ind w:left="720"/>
       </w:pPr>
       <w:r>
-        <w:t xml:space="preserve">marks = new int[5]; // </w:t>
+        <w:t xml:space="preserve">marks = new </w:t>
+      </w:r>
+      <w:proofErr w:type="gramStart"/>
+      <w:r>
+        <w:t>int[</w:t>
+      </w:r>
+      <w:proofErr w:type="gramEnd"/>
+      <w:r>
+        <w:t xml:space="preserve">5]; // </w:t>
       </w:r>
       <w:r>
         <w:rPr>
@@ -10095,8 +10743,13 @@
         <w:pStyle w:val="NoSpacing"/>
         <w:ind w:left="720"/>
       </w:pPr>
-      <w:r>
-        <w:t xml:space="preserve">marks[0] = 67;  // </w:t>
+      <w:proofErr w:type="gramStart"/>
+      <w:r>
+        <w:t>marks[</w:t>
+      </w:r>
+      <w:proofErr w:type="gramEnd"/>
+      <w:r>
+        <w:t xml:space="preserve">0] = 67;  // </w:t>
       </w:r>
       <w:r>
         <w:rPr>
@@ -10111,8 +10764,13 @@
         <w:pStyle w:val="NoSpacing"/>
         <w:ind w:left="720"/>
       </w:pPr>
-      <w:r>
-        <w:t>marks[1] = 77;</w:t>
+      <w:proofErr w:type="gramStart"/>
+      <w:r>
+        <w:t>marks[</w:t>
+      </w:r>
+      <w:proofErr w:type="gramEnd"/>
+      <w:r>
+        <w:t>1] = 77;</w:t>
       </w:r>
     </w:p>
     <w:p>
@@ -10120,8 +10778,13 @@
         <w:pStyle w:val="NoSpacing"/>
         <w:ind w:left="720"/>
       </w:pPr>
-      <w:r>
-        <w:t>marks[2] = 57;</w:t>
+      <w:proofErr w:type="gramStart"/>
+      <w:r>
+        <w:t>marks[</w:t>
+      </w:r>
+      <w:proofErr w:type="gramEnd"/>
+      <w:r>
+        <w:t>2] = 57;</w:t>
       </w:r>
     </w:p>
     <w:p>
@@ -10129,8 +10792,13 @@
         <w:pStyle w:val="NoSpacing"/>
         <w:ind w:left="720"/>
       </w:pPr>
-      <w:r>
-        <w:t>marks[3] = 65;</w:t>
+      <w:proofErr w:type="gramStart"/>
+      <w:r>
+        <w:t>marks[</w:t>
+      </w:r>
+      <w:proofErr w:type="gramEnd"/>
+      <w:r>
+        <w:t>3] = 65;</w:t>
       </w:r>
     </w:p>
     <w:p>
@@ -10138,8 +10806,13 @@
         <w:pStyle w:val="NoSpacing"/>
         <w:ind w:left="720"/>
       </w:pPr>
-      <w:r>
-        <w:t>marks[4] = 61;</w:t>
+      <w:proofErr w:type="gramStart"/>
+      <w:r>
+        <w:t>marks[</w:t>
+      </w:r>
+      <w:proofErr w:type="gramEnd"/>
+      <w:r>
+        <w:t>4] = 61;</w:t>
       </w:r>
     </w:p>
     <w:p>
@@ -10169,7 +10842,15 @@
         </w:rPr>
       </w:pPr>
       <w:r>
-        <w:t xml:space="preserve">int marks[] = new int[5];  // </w:t>
+        <w:t xml:space="preserve">int </w:t>
+      </w:r>
+      <w:proofErr w:type="gramStart"/>
+      <w:r>
+        <w:t>marks[</w:t>
+      </w:r>
+      <w:proofErr w:type="gramEnd"/>
+      <w:r>
+        <w:t xml:space="preserve">] = new int[5];  // </w:t>
       </w:r>
       <w:r>
         <w:rPr>
@@ -10198,8 +10879,13 @@
         <w:pStyle w:val="NoSpacing"/>
         <w:ind w:left="720"/>
       </w:pPr>
-      <w:r>
-        <w:t xml:space="preserve">marks[0] = 67;  // </w:t>
+      <w:proofErr w:type="gramStart"/>
+      <w:r>
+        <w:t>marks[</w:t>
+      </w:r>
+      <w:proofErr w:type="gramEnd"/>
+      <w:r>
+        <w:t xml:space="preserve">0] = 67;  // </w:t>
       </w:r>
       <w:r>
         <w:rPr>
@@ -10214,8 +10900,13 @@
         <w:pStyle w:val="NoSpacing"/>
         <w:ind w:left="720"/>
       </w:pPr>
-      <w:r>
-        <w:t>marks[1] = 77;</w:t>
+      <w:proofErr w:type="gramStart"/>
+      <w:r>
+        <w:t>marks[</w:t>
+      </w:r>
+      <w:proofErr w:type="gramEnd"/>
+      <w:r>
+        <w:t>1] = 77;</w:t>
       </w:r>
     </w:p>
     <w:p>
@@ -10223,8 +10914,13 @@
         <w:pStyle w:val="NoSpacing"/>
         <w:ind w:left="720"/>
       </w:pPr>
-      <w:r>
-        <w:t>marks[2] = 57;</w:t>
+      <w:proofErr w:type="gramStart"/>
+      <w:r>
+        <w:t>marks[</w:t>
+      </w:r>
+      <w:proofErr w:type="gramEnd"/>
+      <w:r>
+        <w:t>2] = 57;</w:t>
       </w:r>
     </w:p>
     <w:p>
@@ -10232,8 +10928,13 @@
         <w:pStyle w:val="NoSpacing"/>
         <w:ind w:left="720"/>
       </w:pPr>
-      <w:r>
-        <w:t>marks[3] = 65;</w:t>
+      <w:proofErr w:type="gramStart"/>
+      <w:r>
+        <w:t>marks[</w:t>
+      </w:r>
+      <w:proofErr w:type="gramEnd"/>
+      <w:r>
+        <w:t>3] = 65;</w:t>
       </w:r>
     </w:p>
     <w:p>
@@ -10241,8 +10942,13 @@
         <w:pStyle w:val="NoSpacing"/>
         <w:ind w:left="720"/>
       </w:pPr>
-      <w:r>
-        <w:t>marks[4] = 61;</w:t>
+      <w:proofErr w:type="gramStart"/>
+      <w:r>
+        <w:t>marks[</w:t>
+      </w:r>
+      <w:proofErr w:type="gramEnd"/>
+      <w:r>
+        <w:t>4] = 61;</w:t>
       </w:r>
     </w:p>
     <w:p>
@@ -10274,7 +10980,15 @@
         <w:ind w:left="720"/>
       </w:pPr>
       <w:r>
-        <w:t>int marks[] = new int[] {</w:t>
+        <w:t xml:space="preserve">int </w:t>
+      </w:r>
+      <w:proofErr w:type="gramStart"/>
+      <w:r>
+        <w:t>marks[</w:t>
+      </w:r>
+      <w:proofErr w:type="gramEnd"/>
+      <w:r>
+        <w:t>] = new int[] {</w:t>
       </w:r>
       <w:r>
         <w:t>67, 77, 57, 65, 61</w:t>
@@ -10325,7 +11039,15 @@
         <w:ind w:left="720"/>
       </w:pPr>
       <w:r>
-        <w:t xml:space="preserve">int marks[] = {67, 77, 57, 65, 61};  </w:t>
+        <w:t xml:space="preserve">int </w:t>
+      </w:r>
+      <w:proofErr w:type="gramStart"/>
+      <w:r>
+        <w:t>marks[</w:t>
+      </w:r>
+      <w:proofErr w:type="gramEnd"/>
+      <w:r>
+        <w:t xml:space="preserve">] = {67, 77, 57, 65, 61};  </w:t>
       </w:r>
     </w:p>
     <w:p>
@@ -10387,6 +11109,8 @@
           <w:bCs/>
         </w:rPr>
       </w:pPr>
+      <w:proofErr w:type="spellStart"/>
+      <w:proofErr w:type="gramStart"/>
       <w:r>
         <w:rPr>
           <w:b/>
@@ -10394,6 +11118,8 @@
         </w:rPr>
         <w:t>marks.length</w:t>
       </w:r>
+      <w:proofErr w:type="spellEnd"/>
+      <w:proofErr w:type="gramEnd"/>
     </w:p>
     <w:p>
       <w:pPr>
@@ -10421,7 +11147,25 @@
           <w:b/>
           <w:bCs/>
         </w:rPr>
-        <w:t xml:space="preserve">Last Index = marks.length </w:t>
+        <w:t xml:space="preserve">Last Index = </w:t>
+      </w:r>
+      <w:proofErr w:type="spellStart"/>
+      <w:proofErr w:type="gramStart"/>
+      <w:r>
+        <w:rPr>
+          <w:b/>
+          <w:bCs/>
+        </w:rPr>
+        <w:t>marks.length</w:t>
+      </w:r>
+      <w:proofErr w:type="spellEnd"/>
+      <w:proofErr w:type="gramEnd"/>
+      <w:r>
+        <w:rPr>
+          <w:b/>
+          <w:bCs/>
+        </w:rPr>
+        <w:t xml:space="preserve"> </w:t>
       </w:r>
       <w:r>
         <w:rPr>
@@ -10551,7 +11295,21 @@
         <w:rPr>
           <w:color w:val="000000" w:themeColor="text1"/>
         </w:rPr>
-        <w:t xml:space="preserve">2-D array is use to store values in row and column structure. </w:t>
+        <w:t xml:space="preserve">2-D array is </w:t>
+      </w:r>
+      <w:proofErr w:type="spellStart"/>
+      <w:r>
+        <w:rPr>
+          <w:color w:val="000000" w:themeColor="text1"/>
+        </w:rPr>
+        <w:t>use</w:t>
+      </w:r>
+      <w:proofErr w:type="spellEnd"/>
+      <w:r>
+        <w:rPr>
+          <w:color w:val="000000" w:themeColor="text1"/>
+        </w:rPr>
+        <w:t xml:space="preserve"> to store values in row and column structure. </w:t>
       </w:r>
     </w:p>
     <w:p>
@@ -10563,7 +11321,15 @@
         </w:numPr>
       </w:pPr>
       <w:r>
-        <w:t>To use2-D array you have to follow a steps.</w:t>
+        <w:t xml:space="preserve">To use2-D array you have to follow a </w:t>
+      </w:r>
+      <w:proofErr w:type="gramStart"/>
+      <w:r>
+        <w:t>steps</w:t>
+      </w:r>
+      <w:proofErr w:type="gramEnd"/>
+      <w:r>
+        <w:t>.</w:t>
       </w:r>
     </w:p>
     <w:p>
@@ -10615,9 +11381,20 @@
         <w:pStyle w:val="NoSpacing"/>
         <w:ind w:left="2160"/>
       </w:pPr>
-      <w:r>
-        <w:t>DataType NameofVariable</w:t>
-      </w:r>
+      <w:proofErr w:type="spellStart"/>
+      <w:r>
+        <w:t>DataType</w:t>
+      </w:r>
+      <w:proofErr w:type="spellEnd"/>
+      <w:r>
+        <w:t xml:space="preserve"> </w:t>
+      </w:r>
+      <w:proofErr w:type="spellStart"/>
+      <w:proofErr w:type="gramStart"/>
+      <w:r>
+        <w:t>NameofVariable</w:t>
+      </w:r>
+      <w:proofErr w:type="spellEnd"/>
       <w:r>
         <w:rPr>
           <w:b/>
@@ -10626,6 +11403,7 @@
         </w:rPr>
         <w:t>[</w:t>
       </w:r>
+      <w:proofErr w:type="gramEnd"/>
       <w:r>
         <w:rPr>
           <w:b/>
@@ -10685,9 +11463,15 @@
         <w:pStyle w:val="NoSpacing"/>
         <w:ind w:left="2160"/>
       </w:pPr>
-      <w:r>
-        <w:t xml:space="preserve">DataType </w:t>
-      </w:r>
+      <w:proofErr w:type="spellStart"/>
+      <w:r>
+        <w:t>DataType</w:t>
+      </w:r>
+      <w:proofErr w:type="spellEnd"/>
+      <w:r>
+        <w:t xml:space="preserve"> </w:t>
+      </w:r>
+      <w:proofErr w:type="gramStart"/>
       <w:r>
         <w:rPr>
           <w:b/>
@@ -10696,9 +11480,12 @@
         </w:rPr>
         <w:t>[]</w:t>
       </w:r>
+      <w:proofErr w:type="spellStart"/>
       <w:r>
         <w:t>NameofVariable</w:t>
       </w:r>
+      <w:proofErr w:type="spellEnd"/>
+      <w:proofErr w:type="gramEnd"/>
       <w:r>
         <w:rPr>
           <w:b/>
@@ -10726,34 +11513,51 @@
         <w:pStyle w:val="NoSpacing"/>
         <w:ind w:left="2160"/>
       </w:pPr>
+      <w:proofErr w:type="spellStart"/>
+      <w:proofErr w:type="gramStart"/>
       <w:r>
         <w:t>DataType</w:t>
       </w:r>
+      <w:proofErr w:type="spellEnd"/>
       <w:r>
         <w:rPr>
           <w:b/>
           <w:bCs/>
           <w:highlight w:val="yellow"/>
         </w:rPr>
+        <w:t>[</w:t>
+      </w:r>
+      <w:proofErr w:type="gramEnd"/>
+      <w:r>
+        <w:rPr>
+          <w:b/>
+          <w:bCs/>
+          <w:highlight w:val="yellow"/>
+        </w:rPr>
+        <w:t>]</w:t>
+      </w:r>
+      <w:r>
+        <w:rPr>
+          <w:b/>
+          <w:bCs/>
+          <w:highlight w:val="yellow"/>
+        </w:rPr>
         <w:t>[]</w:t>
       </w:r>
       <w:r>
         <w:rPr>
           <w:b/>
           <w:bCs/>
-          <w:highlight w:val="yellow"/>
-        </w:rPr>
-        <w:t>[]</w:t>
-      </w:r>
-      <w:r>
-        <w:rPr>
-          <w:b/>
-          <w:bCs/>
         </w:rPr>
         <w:t xml:space="preserve"> </w:t>
       </w:r>
-      <w:r>
-        <w:t>NameofVariable;</w:t>
+      <w:proofErr w:type="spellStart"/>
+      <w:r>
+        <w:t>NameofVariable</w:t>
+      </w:r>
+      <w:proofErr w:type="spellEnd"/>
+      <w:r>
+        <w:t>;</w:t>
       </w:r>
     </w:p>
     <w:p>
@@ -10774,7 +11578,15 @@
         <w:ind w:left="2160"/>
       </w:pPr>
       <w:r>
-        <w:t>int marks[][];</w:t>
+        <w:t xml:space="preserve">int </w:t>
+      </w:r>
+      <w:proofErr w:type="gramStart"/>
+      <w:r>
+        <w:t>marks[</w:t>
+      </w:r>
+      <w:proofErr w:type="gramEnd"/>
+      <w:r>
+        <w:t>][];</w:t>
       </w:r>
     </w:p>
     <w:p>
@@ -10861,8 +11673,13 @@
         <w:pStyle w:val="NoSpacing"/>
         <w:ind w:left="2160"/>
       </w:pPr>
-      <w:r>
-        <w:t xml:space="preserve">NameOfVariable = </w:t>
+      <w:proofErr w:type="spellStart"/>
+      <w:r>
+        <w:t>NameOfVariable</w:t>
+      </w:r>
+      <w:proofErr w:type="spellEnd"/>
+      <w:r>
+        <w:t xml:space="preserve"> = </w:t>
       </w:r>
       <w:r>
         <w:rPr>
@@ -10872,8 +11689,18 @@
         <w:t>new</w:t>
       </w:r>
       <w:r>
-        <w:t xml:space="preserve"> DataType[</w:t>
-      </w:r>
+        <w:t xml:space="preserve"> </w:t>
+      </w:r>
+      <w:proofErr w:type="spellStart"/>
+      <w:proofErr w:type="gramStart"/>
+      <w:r>
+        <w:t>DataType</w:t>
+      </w:r>
+      <w:proofErr w:type="spellEnd"/>
+      <w:r>
+        <w:t>[</w:t>
+      </w:r>
+      <w:proofErr w:type="gramEnd"/>
       <w:r>
         <w:rPr>
           <w:b/>
@@ -10939,8 +11766,13 @@
         <w:t>new</w:t>
       </w:r>
       <w:r>
-        <w:t xml:space="preserve"> int[</w:t>
-      </w:r>
+        <w:t xml:space="preserve"> </w:t>
+      </w:r>
+      <w:proofErr w:type="gramStart"/>
+      <w:r>
+        <w:t>int[</w:t>
+      </w:r>
+      <w:proofErr w:type="gramEnd"/>
       <w:r>
         <w:rPr>
           <w:b/>
@@ -11029,20 +11861,40 @@
         <w:pStyle w:val="NoSpacing"/>
         <w:ind w:left="2160"/>
       </w:pPr>
-      <w:r>
-        <w:t>NameOfVariable[</w:t>
-      </w:r>
+      <w:proofErr w:type="spellStart"/>
+      <w:proofErr w:type="gramStart"/>
+      <w:r>
+        <w:t>NameOfVariable</w:t>
+      </w:r>
+      <w:proofErr w:type="spellEnd"/>
+      <w:r>
+        <w:t>[</w:t>
+      </w:r>
+      <w:proofErr w:type="spellStart"/>
+      <w:proofErr w:type="gramEnd"/>
       <w:r>
         <w:t>Row_I</w:t>
       </w:r>
       <w:r>
-        <w:t>ndex]</w:t>
+        <w:t>ndex</w:t>
+      </w:r>
+      <w:proofErr w:type="spellEnd"/>
+      <w:r>
+        <w:t>]</w:t>
       </w:r>
       <w:r>
         <w:t xml:space="preserve"> </w:t>
       </w:r>
       <w:r>
-        <w:t>[Column_Index]</w:t>
+        <w:t>[</w:t>
+      </w:r>
+      <w:proofErr w:type="spellStart"/>
+      <w:r>
+        <w:t>Column_Index</w:t>
+      </w:r>
+      <w:proofErr w:type="spellEnd"/>
+      <w:r>
+        <w:t>]</w:t>
       </w:r>
       <w:r>
         <w:t xml:space="preserve"> = value;</w:t>
@@ -11053,8 +11905,13 @@
         <w:pStyle w:val="NoSpacing"/>
         <w:ind w:left="2160"/>
       </w:pPr>
-      <w:r>
-        <w:t>marks[2]</w:t>
+      <w:proofErr w:type="gramStart"/>
+      <w:r>
+        <w:t>marks[</w:t>
+      </w:r>
+      <w:proofErr w:type="gramEnd"/>
+      <w:r>
+        <w:t>2]</w:t>
       </w:r>
       <w:r>
         <w:t>[2]</w:t>
@@ -11188,7 +12045,15 @@
         <w:ind w:left="720"/>
       </w:pPr>
       <w:r>
-        <w:t xml:space="preserve">int marks[][];   // </w:t>
+        <w:t xml:space="preserve">int </w:t>
+      </w:r>
+      <w:proofErr w:type="gramStart"/>
+      <w:r>
+        <w:t>marks[</w:t>
+      </w:r>
+      <w:proofErr w:type="gramEnd"/>
+      <w:r>
+        <w:t xml:space="preserve">][];   // </w:t>
       </w:r>
       <w:r>
         <w:rPr>
@@ -11207,7 +12072,15 @@
         <w:ind w:left="720"/>
       </w:pPr>
       <w:r>
-        <w:t xml:space="preserve">marks = new int[3][5]; // </w:t>
+        <w:t xml:space="preserve">marks = new </w:t>
+      </w:r>
+      <w:proofErr w:type="gramStart"/>
+      <w:r>
+        <w:t>int[</w:t>
+      </w:r>
+      <w:proofErr w:type="gramEnd"/>
+      <w:r>
+        <w:t xml:space="preserve">3][5]; // </w:t>
       </w:r>
       <w:r>
         <w:rPr>
@@ -11222,8 +12095,13 @@
         <w:pStyle w:val="NoSpacing"/>
         <w:ind w:firstLine="720"/>
       </w:pPr>
-      <w:r>
-        <w:t xml:space="preserve">marks[0][0] = 70; // </w:t>
+      <w:proofErr w:type="gramStart"/>
+      <w:r>
+        <w:t>marks[</w:t>
+      </w:r>
+      <w:proofErr w:type="gramEnd"/>
+      <w:r>
+        <w:t xml:space="preserve">0][0] = 70; // </w:t>
       </w:r>
       <w:r>
         <w:rPr>
@@ -11239,7 +12117,14 @@
       </w:pPr>
       <w:r>
         <w:tab/>
-        <w:t>marks[0][4] = 50;</w:t>
+      </w:r>
+      <w:proofErr w:type="gramStart"/>
+      <w:r>
+        <w:t>marks[</w:t>
+      </w:r>
+      <w:proofErr w:type="gramEnd"/>
+      <w:r>
+        <w:t>0][4] = 50;</w:t>
       </w:r>
     </w:p>
     <w:p>
@@ -11248,7 +12133,14 @@
       </w:pPr>
       <w:r>
         <w:tab/>
-        <w:t>marks[1][2] = 60;</w:t>
+      </w:r>
+      <w:proofErr w:type="gramStart"/>
+      <w:r>
+        <w:t>marks[</w:t>
+      </w:r>
+      <w:proofErr w:type="gramEnd"/>
+      <w:r>
+        <w:t>1][2] = 60;</w:t>
       </w:r>
     </w:p>
     <w:p>
@@ -11257,7 +12149,14 @@
       </w:pPr>
       <w:r>
         <w:tab/>
-        <w:t>marks[2][1] = 80;</w:t>
+      </w:r>
+      <w:proofErr w:type="gramStart"/>
+      <w:r>
+        <w:t>marks[</w:t>
+      </w:r>
+      <w:proofErr w:type="gramEnd"/>
+      <w:r>
+        <w:t>2][1] = 80;</w:t>
       </w:r>
     </w:p>
     <w:p>
@@ -11287,7 +12186,15 @@
         </w:rPr>
       </w:pPr>
       <w:r>
-        <w:t xml:space="preserve">int marks[][] = new int[3][5];  // </w:t>
+        <w:t xml:space="preserve">int </w:t>
+      </w:r>
+      <w:proofErr w:type="gramStart"/>
+      <w:r>
+        <w:t>marks[</w:t>
+      </w:r>
+      <w:proofErr w:type="gramEnd"/>
+      <w:r>
+        <w:t xml:space="preserve">][] = new int[3][5];  // </w:t>
       </w:r>
       <w:r>
         <w:rPr>
@@ -11316,8 +12223,13 @@
         <w:pStyle w:val="NoSpacing"/>
         <w:ind w:firstLine="720"/>
       </w:pPr>
-      <w:r>
-        <w:t xml:space="preserve">marks[0][0] = 70; // </w:t>
+      <w:proofErr w:type="gramStart"/>
+      <w:r>
+        <w:t>marks[</w:t>
+      </w:r>
+      <w:proofErr w:type="gramEnd"/>
+      <w:r>
+        <w:t xml:space="preserve">0][0] = 70; // </w:t>
       </w:r>
       <w:r>
         <w:rPr>
@@ -11333,7 +12245,14 @@
       </w:pPr>
       <w:r>
         <w:tab/>
-        <w:t>marks[0][4] = 50;</w:t>
+      </w:r>
+      <w:proofErr w:type="gramStart"/>
+      <w:r>
+        <w:t>marks[</w:t>
+      </w:r>
+      <w:proofErr w:type="gramEnd"/>
+      <w:r>
+        <w:t>0][4] = 50;</w:t>
       </w:r>
     </w:p>
     <w:p>
@@ -11342,7 +12261,14 @@
       </w:pPr>
       <w:r>
         <w:tab/>
-        <w:t>marks[1][2] = 60;</w:t>
+      </w:r>
+      <w:proofErr w:type="gramStart"/>
+      <w:r>
+        <w:t>marks[</w:t>
+      </w:r>
+      <w:proofErr w:type="gramEnd"/>
+      <w:r>
+        <w:t>1][2] = 60;</w:t>
       </w:r>
     </w:p>
     <w:p>
@@ -11351,7 +12277,14 @@
       </w:pPr>
       <w:r>
         <w:tab/>
-        <w:t>marks[2][1] = 80;</w:t>
+      </w:r>
+      <w:proofErr w:type="gramStart"/>
+      <w:r>
+        <w:t>marks[</w:t>
+      </w:r>
+      <w:proofErr w:type="gramEnd"/>
+      <w:r>
+        <w:t>2][1] = 80;</w:t>
       </w:r>
     </w:p>
     <w:p>
@@ -11377,7 +12310,15 @@
         <w:ind w:left="720"/>
       </w:pPr>
       <w:r>
-        <w:t xml:space="preserve">int marks[][] = new int[][] { </w:t>
+        <w:t xml:space="preserve">int </w:t>
+      </w:r>
+      <w:proofErr w:type="gramStart"/>
+      <w:r>
+        <w:t>marks[</w:t>
+      </w:r>
+      <w:proofErr w:type="gramEnd"/>
+      <w:r>
+        <w:t xml:space="preserve">][] = new int[][] { </w:t>
       </w:r>
       <w:r>
         <w:rPr>
@@ -11494,7 +12435,15 @@
         <w:ind w:left="720"/>
       </w:pPr>
       <w:r>
-        <w:t>int marks[]</w:t>
+        <w:t xml:space="preserve">int </w:t>
+      </w:r>
+      <w:proofErr w:type="gramStart"/>
+      <w:r>
+        <w:t>marks[</w:t>
+      </w:r>
+      <w:proofErr w:type="gramEnd"/>
+      <w:r>
+        <w:t>]</w:t>
       </w:r>
       <w:r>
         <w:t>[]</w:t>
@@ -11662,13 +12611,27 @@
         <w:rPr>
           <w:color w:val="000000" w:themeColor="text1"/>
         </w:rPr>
-        <w:t>55      66      77      88      99</w:t>
-      </w:r>
-      <w:r>
-        <w:rPr>
-          <w:color w:val="000000" w:themeColor="text1"/>
-        </w:rPr>
-        <w:t xml:space="preserve">  = 80%</w:t>
+        <w:t xml:space="preserve">55      66      77      88      </w:t>
+      </w:r>
+      <w:proofErr w:type="gramStart"/>
+      <w:r>
+        <w:rPr>
+          <w:color w:val="000000" w:themeColor="text1"/>
+        </w:rPr>
+        <w:t>99</w:t>
+      </w:r>
+      <w:r>
+        <w:rPr>
+          <w:color w:val="000000" w:themeColor="text1"/>
+        </w:rPr>
+        <w:t xml:space="preserve">  =</w:t>
+      </w:r>
+      <w:proofErr w:type="gramEnd"/>
+      <w:r>
+        <w:rPr>
+          <w:color w:val="000000" w:themeColor="text1"/>
+        </w:rPr>
+        <w:t xml:space="preserve"> 80%</w:t>
       </w:r>
     </w:p>
     <w:p>
@@ -11683,13 +12646,27 @@
         <w:rPr>
           <w:color w:val="000000" w:themeColor="text1"/>
         </w:rPr>
-        <w:t>67      65      78      89      76</w:t>
-      </w:r>
-      <w:r>
-        <w:rPr>
-          <w:color w:val="000000" w:themeColor="text1"/>
-        </w:rPr>
-        <w:t xml:space="preserve">  = 76%</w:t>
+        <w:t xml:space="preserve">67      65      78      89      </w:t>
+      </w:r>
+      <w:proofErr w:type="gramStart"/>
+      <w:r>
+        <w:rPr>
+          <w:color w:val="000000" w:themeColor="text1"/>
+        </w:rPr>
+        <w:t>76</w:t>
+      </w:r>
+      <w:r>
+        <w:rPr>
+          <w:color w:val="000000" w:themeColor="text1"/>
+        </w:rPr>
+        <w:t xml:space="preserve">  =</w:t>
+      </w:r>
+      <w:proofErr w:type="gramEnd"/>
+      <w:r>
+        <w:rPr>
+          <w:color w:val="000000" w:themeColor="text1"/>
+        </w:rPr>
+        <w:t xml:space="preserve"> 76%</w:t>
       </w:r>
     </w:p>
     <w:p>
@@ -11704,13 +12681,27 @@
         <w:rPr>
           <w:color w:val="000000" w:themeColor="text1"/>
         </w:rPr>
-        <w:t>88      66      76      87      85</w:t>
-      </w:r>
-      <w:r>
-        <w:rPr>
-          <w:color w:val="000000" w:themeColor="text1"/>
-        </w:rPr>
-        <w:t xml:space="preserve">  = 78%</w:t>
+        <w:t xml:space="preserve">88      66      76      87      </w:t>
+      </w:r>
+      <w:proofErr w:type="gramStart"/>
+      <w:r>
+        <w:rPr>
+          <w:color w:val="000000" w:themeColor="text1"/>
+        </w:rPr>
+        <w:t>85</w:t>
+      </w:r>
+      <w:r>
+        <w:rPr>
+          <w:color w:val="000000" w:themeColor="text1"/>
+        </w:rPr>
+        <w:t xml:space="preserve">  =</w:t>
+      </w:r>
+      <w:proofErr w:type="gramEnd"/>
+      <w:r>
+        <w:rPr>
+          <w:color w:val="000000" w:themeColor="text1"/>
+        </w:rPr>
+        <w:t xml:space="preserve"> 78%</w:t>
       </w:r>
     </w:p>
     <w:p>
@@ -12108,7 +13099,21 @@
         <w:rPr>
           <w:color w:val="000000" w:themeColor="text1"/>
         </w:rPr>
-        <w:t xml:space="preserve"> to distribute complex logical code into a smaller chunks(small block).</w:t>
+        <w:t xml:space="preserve"> to distribute complex logical code into a smaller </w:t>
+      </w:r>
+      <w:proofErr w:type="gramStart"/>
+      <w:r>
+        <w:rPr>
+          <w:color w:val="000000" w:themeColor="text1"/>
+        </w:rPr>
+        <w:t>chunks(</w:t>
+      </w:r>
+      <w:proofErr w:type="gramEnd"/>
+      <w:r>
+        <w:rPr>
+          <w:color w:val="000000" w:themeColor="text1"/>
+        </w:rPr>
+        <w:t>small block).</w:t>
       </w:r>
     </w:p>
     <w:p>
@@ -12365,7 +13370,21 @@
         <w:rPr>
           <w:color w:val="000000" w:themeColor="text1"/>
         </w:rPr>
-        <w:t>Object will be represent class properties (method and variable).</w:t>
+        <w:t xml:space="preserve">Object will be </w:t>
+      </w:r>
+      <w:proofErr w:type="gramStart"/>
+      <w:r>
+        <w:rPr>
+          <w:color w:val="000000" w:themeColor="text1"/>
+        </w:rPr>
+        <w:t>represent</w:t>
+      </w:r>
+      <w:proofErr w:type="gramEnd"/>
+      <w:r>
+        <w:rPr>
+          <w:color w:val="000000" w:themeColor="text1"/>
+        </w:rPr>
+        <w:t xml:space="preserve"> class properties (method and variable).</w:t>
       </w:r>
     </w:p>
     <w:p>
@@ -12401,7 +13420,21 @@
         <w:rPr>
           <w:color w:val="000000" w:themeColor="text1"/>
         </w:rPr>
-        <w:t>Properties of object are independent than another object so change done in one object will not affect on another.</w:t>
+        <w:t xml:space="preserve">Properties of object are independent than another object so change done in one object will not </w:t>
+      </w:r>
+      <w:proofErr w:type="spellStart"/>
+      <w:r>
+        <w:rPr>
+          <w:color w:val="000000" w:themeColor="text1"/>
+        </w:rPr>
+        <w:t>affect</w:t>
+      </w:r>
+      <w:proofErr w:type="spellEnd"/>
+      <w:r>
+        <w:rPr>
+          <w:color w:val="000000" w:themeColor="text1"/>
+        </w:rPr>
+        <w:t xml:space="preserve"> on another.</w:t>
       </w:r>
     </w:p>
     <w:p>
@@ -12719,7 +13752,21 @@
         <w:rPr>
           <w:color w:val="000000" w:themeColor="text1"/>
         </w:rPr>
-        <w:t>String always store in java inside double-quotes (“Value”)</w:t>
+        <w:t xml:space="preserve">String always </w:t>
+      </w:r>
+      <w:proofErr w:type="gramStart"/>
+      <w:r>
+        <w:rPr>
+          <w:color w:val="000000" w:themeColor="text1"/>
+        </w:rPr>
+        <w:t>store</w:t>
+      </w:r>
+      <w:proofErr w:type="gramEnd"/>
+      <w:r>
+        <w:rPr>
+          <w:color w:val="000000" w:themeColor="text1"/>
+        </w:rPr>
+        <w:t xml:space="preserve"> in java inside double-quotes (“Value”)</w:t>
       </w:r>
     </w:p>
     <w:p>
@@ -12823,11 +13870,19 @@
           <w:color w:val="000000" w:themeColor="text1"/>
         </w:rPr>
       </w:pPr>
-      <w:r>
-        <w:rPr>
-          <w:color w:val="000000" w:themeColor="text1"/>
-        </w:rPr>
-        <w:t xml:space="preserve">StringBuffer class </w:t>
+      <w:proofErr w:type="spellStart"/>
+      <w:r>
+        <w:rPr>
+          <w:color w:val="000000" w:themeColor="text1"/>
+        </w:rPr>
+        <w:t>StringBuffer</w:t>
+      </w:r>
+      <w:proofErr w:type="spellEnd"/>
+      <w:r>
+        <w:rPr>
+          <w:color w:val="000000" w:themeColor="text1"/>
+        </w:rPr>
+        <w:t xml:space="preserve"> class </w:t>
       </w:r>
     </w:p>
     <w:p>
@@ -12859,6 +13914,7 @@
           <w:color w:val="000000" w:themeColor="text1"/>
         </w:rPr>
       </w:pPr>
+      <w:proofErr w:type="spellStart"/>
       <w:r>
         <w:rPr>
           <w:color w:val="000000" w:themeColor="text1"/>
@@ -12875,7 +13931,14 @@
         <w:rPr>
           <w:color w:val="000000" w:themeColor="text1"/>
         </w:rPr>
-        <w:t>zer class</w:t>
+        <w:t>zer</w:t>
+      </w:r>
+      <w:proofErr w:type="spellEnd"/>
+      <w:r>
+        <w:rPr>
+          <w:color w:val="000000" w:themeColor="text1"/>
+        </w:rPr>
+        <w:t xml:space="preserve"> class</w:t>
       </w:r>
     </w:p>
     <w:p>
@@ -12941,13 +14004,25 @@
         </w:rPr>
         <w:t xml:space="preserve">String class present inside </w:t>
       </w:r>
-      <w:r>
-        <w:rPr>
-          <w:b/>
-          <w:bCs/>
-          <w:color w:val="000000" w:themeColor="text1"/>
-        </w:rPr>
-        <w:t>java.lang package</w:t>
+      <w:proofErr w:type="spellStart"/>
+      <w:proofErr w:type="gramStart"/>
+      <w:r>
+        <w:rPr>
+          <w:b/>
+          <w:bCs/>
+          <w:color w:val="000000" w:themeColor="text1"/>
+        </w:rPr>
+        <w:t>java.lang</w:t>
+      </w:r>
+      <w:proofErr w:type="spellEnd"/>
+      <w:proofErr w:type="gramEnd"/>
+      <w:r>
+        <w:rPr>
+          <w:b/>
+          <w:bCs/>
+          <w:color w:val="000000" w:themeColor="text1"/>
+        </w:rPr>
+        <w:t xml:space="preserve"> package</w:t>
       </w:r>
       <w:r>
         <w:rPr>
@@ -13250,7 +14325,21 @@
         <w:rPr>
           <w:color w:val="000000" w:themeColor="text1"/>
         </w:rPr>
-        <w:t>SCP is one of the location inside Heap Memory.</w:t>
+        <w:t xml:space="preserve">SCP is one of the </w:t>
+      </w:r>
+      <w:proofErr w:type="gramStart"/>
+      <w:r>
+        <w:rPr>
+          <w:color w:val="000000" w:themeColor="text1"/>
+        </w:rPr>
+        <w:t>location</w:t>
+      </w:r>
+      <w:proofErr w:type="gramEnd"/>
+      <w:r>
+        <w:rPr>
+          <w:color w:val="000000" w:themeColor="text1"/>
+        </w:rPr>
+        <w:t xml:space="preserve"> inside Heap Memory.</w:t>
       </w:r>
     </w:p>
     <w:p>
@@ -13310,7 +14399,21 @@
         <w:rPr>
           <w:color w:val="000000" w:themeColor="text1"/>
         </w:rPr>
-        <w:t xml:space="preserve"> it will not create a new object and return the same object. Else it will cerate a new Object and return the address of object.</w:t>
+        <w:t xml:space="preserve"> it will not create a new object and return the same object. Else it will </w:t>
+      </w:r>
+      <w:proofErr w:type="spellStart"/>
+      <w:r>
+        <w:rPr>
+          <w:color w:val="000000" w:themeColor="text1"/>
+        </w:rPr>
+        <w:t>cerate</w:t>
+      </w:r>
+      <w:proofErr w:type="spellEnd"/>
+      <w:r>
+        <w:rPr>
+          <w:color w:val="000000" w:themeColor="text1"/>
+        </w:rPr>
+        <w:t xml:space="preserve"> a new Object and return the address of object.</w:t>
       </w:r>
     </w:p>
     <w:p>
@@ -13462,13 +14565,25 @@
         </w:rPr>
         <w:t xml:space="preserve">StringBuilder class is present inside </w:t>
       </w:r>
-      <w:r>
-        <w:rPr>
-          <w:b/>
-          <w:bCs/>
-          <w:color w:val="000000" w:themeColor="text1"/>
-        </w:rPr>
-        <w:t>java.lang package</w:t>
+      <w:proofErr w:type="spellStart"/>
+      <w:proofErr w:type="gramStart"/>
+      <w:r>
+        <w:rPr>
+          <w:b/>
+          <w:bCs/>
+          <w:color w:val="000000" w:themeColor="text1"/>
+        </w:rPr>
+        <w:t>java.lang</w:t>
+      </w:r>
+      <w:proofErr w:type="spellEnd"/>
+      <w:proofErr w:type="gramEnd"/>
+      <w:r>
+        <w:rPr>
+          <w:b/>
+          <w:bCs/>
+          <w:color w:val="000000" w:themeColor="text1"/>
+        </w:rPr>
+        <w:t xml:space="preserve"> package</w:t>
       </w:r>
       <w:r>
         <w:rPr>
@@ -13524,7 +14639,21 @@
         <w:rPr>
           <w:color w:val="000000" w:themeColor="text1"/>
         </w:rPr>
-        <w:t>To use this class you have to create Object of the class.</w:t>
+        <w:t xml:space="preserve">To use this </w:t>
+      </w:r>
+      <w:proofErr w:type="gramStart"/>
+      <w:r>
+        <w:rPr>
+          <w:color w:val="000000" w:themeColor="text1"/>
+        </w:rPr>
+        <w:t>class</w:t>
+      </w:r>
+      <w:proofErr w:type="gramEnd"/>
+      <w:r>
+        <w:rPr>
+          <w:color w:val="000000" w:themeColor="text1"/>
+        </w:rPr>
+        <w:t xml:space="preserve"> you have to create Object of the class.</w:t>
       </w:r>
     </w:p>
     <w:p>
@@ -13608,7 +14737,21 @@
         <w:rPr>
           <w:color w:val="000000" w:themeColor="text1"/>
         </w:rPr>
-        <w:t>StringBuilder object = new StringBuilder(“String Value”);</w:t>
+        <w:t xml:space="preserve">StringBuilder object = new </w:t>
+      </w:r>
+      <w:proofErr w:type="gramStart"/>
+      <w:r>
+        <w:rPr>
+          <w:color w:val="000000" w:themeColor="text1"/>
+        </w:rPr>
+        <w:t>StringBuilder(</w:t>
+      </w:r>
+      <w:proofErr w:type="gramEnd"/>
+      <w:r>
+        <w:rPr>
+          <w:color w:val="000000" w:themeColor="text1"/>
+        </w:rPr>
+        <w:t>“String Value”);</w:t>
       </w:r>
     </w:p>
     <w:p>
@@ -13629,6 +14772,7 @@
           <w:u w:val="single"/>
         </w:rPr>
       </w:pPr>
+      <w:proofErr w:type="spellStart"/>
       <w:r>
         <w:rPr>
           <w:b/>
@@ -13656,6 +14800,7 @@
         </w:rPr>
         <w:t>er</w:t>
       </w:r>
+      <w:proofErr w:type="spellEnd"/>
       <w:r>
         <w:rPr>
           <w:b/>
@@ -13695,19 +14840,39 @@
           <w:color w:val="000000" w:themeColor="text1"/>
         </w:rPr>
       </w:pPr>
-      <w:r>
-        <w:rPr>
-          <w:color w:val="000000" w:themeColor="text1"/>
-        </w:rPr>
-        <w:t xml:space="preserve">StringBuffer class is present inside </w:t>
-      </w:r>
-      <w:r>
-        <w:rPr>
-          <w:b/>
-          <w:bCs/>
-          <w:color w:val="000000" w:themeColor="text1"/>
-        </w:rPr>
-        <w:t>java.lang package</w:t>
+      <w:proofErr w:type="spellStart"/>
+      <w:r>
+        <w:rPr>
+          <w:color w:val="000000" w:themeColor="text1"/>
+        </w:rPr>
+        <w:t>StringBuffer</w:t>
+      </w:r>
+      <w:proofErr w:type="spellEnd"/>
+      <w:r>
+        <w:rPr>
+          <w:color w:val="000000" w:themeColor="text1"/>
+        </w:rPr>
+        <w:t xml:space="preserve"> class is present inside </w:t>
+      </w:r>
+      <w:proofErr w:type="spellStart"/>
+      <w:proofErr w:type="gramStart"/>
+      <w:r>
+        <w:rPr>
+          <w:b/>
+          <w:bCs/>
+          <w:color w:val="000000" w:themeColor="text1"/>
+        </w:rPr>
+        <w:t>java.lang</w:t>
+      </w:r>
+      <w:proofErr w:type="spellEnd"/>
+      <w:proofErr w:type="gramEnd"/>
+      <w:r>
+        <w:rPr>
+          <w:b/>
+          <w:bCs/>
+          <w:color w:val="000000" w:themeColor="text1"/>
+        </w:rPr>
+        <w:t xml:space="preserve"> package</w:t>
       </w:r>
       <w:r>
         <w:rPr>
@@ -13727,11 +14892,19 @@
           <w:color w:val="000000" w:themeColor="text1"/>
         </w:rPr>
       </w:pPr>
-      <w:r>
-        <w:rPr>
-          <w:color w:val="000000" w:themeColor="text1"/>
-        </w:rPr>
-        <w:t xml:space="preserve">StringBuffer class is </w:t>
+      <w:proofErr w:type="spellStart"/>
+      <w:r>
+        <w:rPr>
+          <w:color w:val="000000" w:themeColor="text1"/>
+        </w:rPr>
+        <w:t>StringBuffer</w:t>
+      </w:r>
+      <w:proofErr w:type="spellEnd"/>
+      <w:r>
+        <w:rPr>
+          <w:color w:val="000000" w:themeColor="text1"/>
+        </w:rPr>
+        <w:t xml:space="preserve"> class is </w:t>
       </w:r>
       <w:r>
         <w:rPr>
@@ -13763,7 +14936,21 @@
         <w:rPr>
           <w:color w:val="000000" w:themeColor="text1"/>
         </w:rPr>
-        <w:t>To use this class you have to create Object of the class.</w:t>
+        <w:t xml:space="preserve">To use this </w:t>
+      </w:r>
+      <w:proofErr w:type="gramStart"/>
+      <w:r>
+        <w:rPr>
+          <w:color w:val="000000" w:themeColor="text1"/>
+        </w:rPr>
+        <w:t>class</w:t>
+      </w:r>
+      <w:proofErr w:type="gramEnd"/>
+      <w:r>
+        <w:rPr>
+          <w:color w:val="000000" w:themeColor="text1"/>
+        </w:rPr>
+        <w:t xml:space="preserve"> you have to create Object of the class.</w:t>
       </w:r>
     </w:p>
     <w:p>
@@ -13781,7 +14968,21 @@
         <w:rPr>
           <w:color w:val="000000" w:themeColor="text1"/>
         </w:rPr>
-        <w:t>SCP is not applicable for the StringBuffer.</w:t>
+        <w:t xml:space="preserve">SCP is not applicable for the </w:t>
+      </w:r>
+      <w:proofErr w:type="spellStart"/>
+      <w:r>
+        <w:rPr>
+          <w:color w:val="000000" w:themeColor="text1"/>
+        </w:rPr>
+        <w:t>StringBuffer</w:t>
+      </w:r>
+      <w:proofErr w:type="spellEnd"/>
+      <w:r>
+        <w:rPr>
+          <w:color w:val="000000" w:themeColor="text1"/>
+        </w:rPr>
+        <w:t>.</w:t>
       </w:r>
     </w:p>
     <w:p>
@@ -13795,11 +14996,19 @@
           <w:color w:val="000000" w:themeColor="text1"/>
         </w:rPr>
       </w:pPr>
-      <w:r>
-        <w:rPr>
-          <w:color w:val="000000" w:themeColor="text1"/>
-        </w:rPr>
-        <w:t xml:space="preserve">StringBuffer Object are </w:t>
+      <w:proofErr w:type="spellStart"/>
+      <w:r>
+        <w:rPr>
+          <w:color w:val="000000" w:themeColor="text1"/>
+        </w:rPr>
+        <w:t>StringBuffer</w:t>
+      </w:r>
+      <w:proofErr w:type="spellEnd"/>
+      <w:r>
+        <w:rPr>
+          <w:color w:val="000000" w:themeColor="text1"/>
+        </w:rPr>
+        <w:t xml:space="preserve"> Object are </w:t>
       </w:r>
       <w:r>
         <w:rPr>
@@ -13832,7 +15041,21 @@
         <w:rPr>
           <w:color w:val="000000" w:themeColor="text1"/>
         </w:rPr>
-        <w:t>The methods of StringBuffer are synchronized.</w:t>
+        <w:t xml:space="preserve">The methods of </w:t>
+      </w:r>
+      <w:proofErr w:type="spellStart"/>
+      <w:r>
+        <w:rPr>
+          <w:color w:val="000000" w:themeColor="text1"/>
+        </w:rPr>
+        <w:t>StringBuffer</w:t>
+      </w:r>
+      <w:proofErr w:type="spellEnd"/>
+      <w:r>
+        <w:rPr>
+          <w:color w:val="000000" w:themeColor="text1"/>
+        </w:rPr>
+        <w:t xml:space="preserve"> are synchronized.</w:t>
       </w:r>
     </w:p>
     <w:p>
@@ -13850,7 +15073,35 @@
         <w:rPr>
           <w:color w:val="000000" w:themeColor="text1"/>
         </w:rPr>
-        <w:t>At a time only one thread can access the object of StringBuffer. So StringBuffer object is thread safe.</w:t>
+        <w:t xml:space="preserve">At a time only one thread can access the object of </w:t>
+      </w:r>
+      <w:proofErr w:type="spellStart"/>
+      <w:r>
+        <w:rPr>
+          <w:color w:val="000000" w:themeColor="text1"/>
+        </w:rPr>
+        <w:t>StringBuffer</w:t>
+      </w:r>
+      <w:proofErr w:type="spellEnd"/>
+      <w:r>
+        <w:rPr>
+          <w:color w:val="000000" w:themeColor="text1"/>
+        </w:rPr>
+        <w:t xml:space="preserve">. So </w:t>
+      </w:r>
+      <w:proofErr w:type="spellStart"/>
+      <w:r>
+        <w:rPr>
+          <w:color w:val="000000" w:themeColor="text1"/>
+        </w:rPr>
+        <w:t>StringBuffer</w:t>
+      </w:r>
+      <w:proofErr w:type="spellEnd"/>
+      <w:r>
+        <w:rPr>
+          <w:color w:val="000000" w:themeColor="text1"/>
+        </w:rPr>
+        <w:t xml:space="preserve"> object is thread safe.</w:t>
       </w:r>
     </w:p>
     <w:p>
@@ -13897,6 +15148,7 @@
           <w:color w:val="000000" w:themeColor="text1"/>
         </w:rPr>
       </w:pPr>
+      <w:proofErr w:type="spellStart"/>
       <w:r>
         <w:rPr>
           <w:color w:val="000000" w:themeColor="text1"/>
@@ -13913,7 +15165,22 @@
         <w:rPr>
           <w:color w:val="000000" w:themeColor="text1"/>
         </w:rPr>
-        <w:t>er object = new StringBu</w:t>
+        <w:t>er</w:t>
+      </w:r>
+      <w:proofErr w:type="spellEnd"/>
+      <w:r>
+        <w:rPr>
+          <w:color w:val="000000" w:themeColor="text1"/>
+        </w:rPr>
+        <w:t xml:space="preserve"> object = new </w:t>
+      </w:r>
+      <w:proofErr w:type="spellStart"/>
+      <w:proofErr w:type="gramStart"/>
+      <w:r>
+        <w:rPr>
+          <w:color w:val="000000" w:themeColor="text1"/>
+        </w:rPr>
+        <w:t>StringBu</w:t>
       </w:r>
       <w:r>
         <w:rPr>
@@ -13925,7 +15192,21 @@
         <w:rPr>
           <w:color w:val="000000" w:themeColor="text1"/>
         </w:rPr>
-        <w:t>er(“String Value”);</w:t>
+        <w:t>er</w:t>
+      </w:r>
+      <w:proofErr w:type="spellEnd"/>
+      <w:r>
+        <w:rPr>
+          <w:color w:val="000000" w:themeColor="text1"/>
+        </w:rPr>
+        <w:t>(</w:t>
+      </w:r>
+      <w:proofErr w:type="gramEnd"/>
+      <w:r>
+        <w:rPr>
+          <w:color w:val="000000" w:themeColor="text1"/>
+        </w:rPr>
+        <w:t>“String Value”);</w:t>
       </w:r>
     </w:p>
     <w:p>
@@ -13954,6 +15235,7 @@
           <w:u w:val="single"/>
         </w:rPr>
       </w:pPr>
+      <w:proofErr w:type="spellStart"/>
       <w:r>
         <w:rPr>
           <w:b/>
@@ -13970,7 +15252,17 @@
           <w:color w:val="000000" w:themeColor="text1"/>
           <w:u w:val="single"/>
         </w:rPr>
-        <w:t>Tokenizer Class</w:t>
+        <w:t>Tokenizer</w:t>
+      </w:r>
+      <w:proofErr w:type="spellEnd"/>
+      <w:r>
+        <w:rPr>
+          <w:b/>
+          <w:bCs/>
+          <w:color w:val="000000" w:themeColor="text1"/>
+          <w:u w:val="single"/>
+        </w:rPr>
+        <w:t xml:space="preserve"> Class</w:t>
       </w:r>
     </w:p>
     <w:p>
@@ -13984,19 +15276,39 @@
           <w:color w:val="000000" w:themeColor="text1"/>
         </w:rPr>
       </w:pPr>
-      <w:r>
-        <w:rPr>
-          <w:color w:val="000000" w:themeColor="text1"/>
-        </w:rPr>
-        <w:t xml:space="preserve">StringTokenizer class is present inside </w:t>
-      </w:r>
-      <w:r>
-        <w:rPr>
-          <w:b/>
-          <w:bCs/>
-          <w:color w:val="000000" w:themeColor="text1"/>
-        </w:rPr>
-        <w:t>java.util package</w:t>
+      <w:proofErr w:type="spellStart"/>
+      <w:r>
+        <w:rPr>
+          <w:color w:val="000000" w:themeColor="text1"/>
+        </w:rPr>
+        <w:t>StringTokenizer</w:t>
+      </w:r>
+      <w:proofErr w:type="spellEnd"/>
+      <w:r>
+        <w:rPr>
+          <w:color w:val="000000" w:themeColor="text1"/>
+        </w:rPr>
+        <w:t xml:space="preserve"> class is present inside </w:t>
+      </w:r>
+      <w:proofErr w:type="spellStart"/>
+      <w:proofErr w:type="gramStart"/>
+      <w:r>
+        <w:rPr>
+          <w:b/>
+          <w:bCs/>
+          <w:color w:val="000000" w:themeColor="text1"/>
+        </w:rPr>
+        <w:t>java.util</w:t>
+      </w:r>
+      <w:proofErr w:type="spellEnd"/>
+      <w:proofErr w:type="gramEnd"/>
+      <w:r>
+        <w:rPr>
+          <w:b/>
+          <w:bCs/>
+          <w:color w:val="000000" w:themeColor="text1"/>
+        </w:rPr>
+        <w:t xml:space="preserve"> package</w:t>
       </w:r>
       <w:r>
         <w:rPr>
@@ -14022,7 +15334,21 @@
         <w:rPr>
           <w:color w:val="000000" w:themeColor="text1"/>
         </w:rPr>
-        <w:t>This class is use to store the string into a token (Small part of the string).</w:t>
+        <w:t xml:space="preserve">This class is </w:t>
+      </w:r>
+      <w:proofErr w:type="spellStart"/>
+      <w:r>
+        <w:rPr>
+          <w:color w:val="000000" w:themeColor="text1"/>
+        </w:rPr>
+        <w:t>use</w:t>
+      </w:r>
+      <w:proofErr w:type="spellEnd"/>
+      <w:r>
+        <w:rPr>
+          <w:color w:val="000000" w:themeColor="text1"/>
+        </w:rPr>
+        <w:t xml:space="preserve"> to store the string into a token (Small part of the string).</w:t>
       </w:r>
     </w:p>
     <w:p>
@@ -14040,7 +15366,21 @@
         <w:rPr>
           <w:color w:val="000000" w:themeColor="text1"/>
         </w:rPr>
-        <w:t xml:space="preserve">Inside StringTokenizer you have to provide the string value and the Delimiter to convert string into token. </w:t>
+        <w:t xml:space="preserve">Inside </w:t>
+      </w:r>
+      <w:proofErr w:type="spellStart"/>
+      <w:r>
+        <w:rPr>
+          <w:color w:val="000000" w:themeColor="text1"/>
+        </w:rPr>
+        <w:t>StringTokenizer</w:t>
+      </w:r>
+      <w:proofErr w:type="spellEnd"/>
+      <w:r>
+        <w:rPr>
+          <w:color w:val="000000" w:themeColor="text1"/>
+        </w:rPr>
+        <w:t xml:space="preserve"> you have to provide the string value and the Delimiter to convert string into token. </w:t>
       </w:r>
     </w:p>
     <w:p>
@@ -14069,11 +15409,41 @@
           <w:color w:val="000000" w:themeColor="text1"/>
         </w:rPr>
       </w:pPr>
-      <w:r>
-        <w:rPr>
-          <w:color w:val="000000" w:themeColor="text1"/>
-        </w:rPr>
-        <w:t>StringTokenizer str = new StringTokenizer("23/11/1998", "/");</w:t>
+      <w:proofErr w:type="spellStart"/>
+      <w:r>
+        <w:rPr>
+          <w:color w:val="000000" w:themeColor="text1"/>
+        </w:rPr>
+        <w:t>StringTokenizer</w:t>
+      </w:r>
+      <w:proofErr w:type="spellEnd"/>
+      <w:r>
+        <w:rPr>
+          <w:color w:val="000000" w:themeColor="text1"/>
+        </w:rPr>
+        <w:t xml:space="preserve"> str = new </w:t>
+      </w:r>
+      <w:proofErr w:type="spellStart"/>
+      <w:proofErr w:type="gramStart"/>
+      <w:r>
+        <w:rPr>
+          <w:color w:val="000000" w:themeColor="text1"/>
+        </w:rPr>
+        <w:t>StringTokenizer</w:t>
+      </w:r>
+      <w:proofErr w:type="spellEnd"/>
+      <w:r>
+        <w:rPr>
+          <w:color w:val="000000" w:themeColor="text1"/>
+        </w:rPr>
+        <w:t>(</w:t>
+      </w:r>
+      <w:proofErr w:type="gramEnd"/>
+      <w:r>
+        <w:rPr>
+          <w:color w:val="000000" w:themeColor="text1"/>
+        </w:rPr>
+        <w:t>"23/11/1998", "/");</w:t>
       </w:r>
     </w:p>
     <w:p>
@@ -14432,7 +15802,21 @@
         <w:rPr>
           <w:color w:val="000000" w:themeColor="text1"/>
         </w:rPr>
-        <w:t>Using this class you can accept the value from the user at runtime.</w:t>
+        <w:t xml:space="preserve">Using this </w:t>
+      </w:r>
+      <w:proofErr w:type="gramStart"/>
+      <w:r>
+        <w:rPr>
+          <w:color w:val="000000" w:themeColor="text1"/>
+        </w:rPr>
+        <w:t>class</w:t>
+      </w:r>
+      <w:proofErr w:type="gramEnd"/>
+      <w:r>
+        <w:rPr>
+          <w:color w:val="000000" w:themeColor="text1"/>
+        </w:rPr>
+        <w:t xml:space="preserve"> you can accept the value from the user at runtime.</w:t>
       </w:r>
     </w:p>
     <w:p>
@@ -14539,6 +15923,8 @@
         </w:rPr>
         <w:t xml:space="preserve">Is present inside </w:t>
       </w:r>
+      <w:proofErr w:type="spellStart"/>
+      <w:proofErr w:type="gramStart"/>
       <w:r>
         <w:rPr>
           <w:b/>
@@ -14555,6 +15941,8 @@
         </w:rPr>
         <w:t>util</w:t>
       </w:r>
+      <w:proofErr w:type="spellEnd"/>
+      <w:proofErr w:type="gramEnd"/>
       <w:r>
         <w:rPr>
           <w:b/>
@@ -14653,7 +16041,49 @@
         <w:rPr>
           <w:color w:val="000000" w:themeColor="text1"/>
         </w:rPr>
-        <w:t>In this class there are multiple methods to accepts the put from the user and specific data type has specific methods. Line next(), nextInt(), nextFloat()</w:t>
+        <w:t xml:space="preserve">In this class there are multiple methods to accepts the put from the user and specific data type has specific methods. Line </w:t>
+      </w:r>
+      <w:proofErr w:type="gramStart"/>
+      <w:r>
+        <w:rPr>
+          <w:color w:val="000000" w:themeColor="text1"/>
+        </w:rPr>
+        <w:t>next(</w:t>
+      </w:r>
+      <w:proofErr w:type="gramEnd"/>
+      <w:r>
+        <w:rPr>
+          <w:color w:val="000000" w:themeColor="text1"/>
+        </w:rPr>
+        <w:t xml:space="preserve">), </w:t>
+      </w:r>
+      <w:proofErr w:type="spellStart"/>
+      <w:r>
+        <w:rPr>
+          <w:color w:val="000000" w:themeColor="text1"/>
+        </w:rPr>
+        <w:t>nextInt</w:t>
+      </w:r>
+      <w:proofErr w:type="spellEnd"/>
+      <w:r>
+        <w:rPr>
+          <w:color w:val="000000" w:themeColor="text1"/>
+        </w:rPr>
+        <w:t xml:space="preserve">(), </w:t>
+      </w:r>
+      <w:proofErr w:type="spellStart"/>
+      <w:r>
+        <w:rPr>
+          <w:color w:val="000000" w:themeColor="text1"/>
+        </w:rPr>
+        <w:t>nextFloat</w:t>
+      </w:r>
+      <w:proofErr w:type="spellEnd"/>
+      <w:r>
+        <w:rPr>
+          <w:color w:val="000000" w:themeColor="text1"/>
+        </w:rPr>
+        <w:t>()</w:t>
       </w:r>
     </w:p>
     <w:p>
@@ -14964,7 +16394,21 @@
         <w:rPr>
           <w:color w:val="000000" w:themeColor="text1"/>
         </w:rPr>
-        <w:t>OOPs concepts are use to design and develop application.</w:t>
+        <w:t xml:space="preserve">OOPs concepts are </w:t>
+      </w:r>
+      <w:proofErr w:type="spellStart"/>
+      <w:r>
+        <w:rPr>
+          <w:color w:val="000000" w:themeColor="text1"/>
+        </w:rPr>
+        <w:t>use</w:t>
+      </w:r>
+      <w:proofErr w:type="spellEnd"/>
+      <w:r>
+        <w:rPr>
+          <w:color w:val="000000" w:themeColor="text1"/>
+        </w:rPr>
+        <w:t xml:space="preserve"> to design and develop application.</w:t>
       </w:r>
     </w:p>
     <w:p>
@@ -15256,13 +16700,7 @@
         <w:rPr>
           <w:color w:val="000000" w:themeColor="text1"/>
         </w:rPr>
-        <w:t>Wrapping of data member (variable) and member function (method) into a single unit</w:t>
-      </w:r>
-      <w:r>
-        <w:rPr>
-          <w:color w:val="000000" w:themeColor="text1"/>
-        </w:rPr>
-        <w:t>.</w:t>
+        <w:t>Wrapping of data member (variable) and member function (method) into a single unit.</w:t>
       </w:r>
     </w:p>
     <w:p>
@@ -15304,10 +16742,206 @@
     <w:p>
       <w:pPr>
         <w:pStyle w:val="NoSpacing"/>
-        <w:rPr>
-          <w:color w:val="000000" w:themeColor="text1"/>
-        </w:rPr>
-      </w:pPr>
+        <w:numPr>
+          <w:ilvl w:val="0"/>
+          <w:numId w:val="54"/>
+        </w:numPr>
+        <w:rPr>
+          <w:color w:val="000000" w:themeColor="text1"/>
+        </w:rPr>
+      </w:pPr>
+      <w:r>
+        <w:rPr>
+          <w:color w:val="000000" w:themeColor="text1"/>
+        </w:rPr>
+        <w:t xml:space="preserve">Instead of using the instance variable directly outside class use the Getter and Setter methods to access the instance </w:t>
+      </w:r>
+      <w:r>
+        <w:rPr>
+          <w:color w:val="000000" w:themeColor="text1"/>
+        </w:rPr>
+        <w:t>variable</w:t>
+      </w:r>
+      <w:r>
+        <w:rPr>
+          <w:color w:val="000000" w:themeColor="text1"/>
+        </w:rPr>
+        <w:t>.</w:t>
+      </w:r>
+    </w:p>
+    <w:p>
+      <w:pPr>
+        <w:pStyle w:val="NoSpacing"/>
+        <w:numPr>
+          <w:ilvl w:val="0"/>
+          <w:numId w:val="54"/>
+        </w:numPr>
+        <w:rPr>
+          <w:color w:val="000000" w:themeColor="text1"/>
+        </w:rPr>
+      </w:pPr>
+      <w:r>
+        <w:rPr>
+          <w:color w:val="000000" w:themeColor="text1"/>
+        </w:rPr>
+        <w:t>Getter methods</w:t>
+      </w:r>
+    </w:p>
+    <w:p>
+      <w:pPr>
+        <w:pStyle w:val="NoSpacing"/>
+        <w:numPr>
+          <w:ilvl w:val="1"/>
+          <w:numId w:val="54"/>
+        </w:numPr>
+        <w:rPr>
+          <w:color w:val="000000" w:themeColor="text1"/>
+        </w:rPr>
+      </w:pPr>
+      <w:r>
+        <w:rPr>
+          <w:color w:val="000000" w:themeColor="text1"/>
+        </w:rPr>
+        <w:t xml:space="preserve">Getter Methods </w:t>
+      </w:r>
+      <w:r>
+        <w:rPr>
+          <w:color w:val="000000" w:themeColor="text1"/>
+        </w:rPr>
+        <w:t>is</w:t>
+      </w:r>
+      <w:r>
+        <w:rPr>
+          <w:color w:val="000000" w:themeColor="text1"/>
+        </w:rPr>
+        <w:t xml:space="preserve"> used to return the value of the variable.</w:t>
+      </w:r>
+    </w:p>
+    <w:p>
+      <w:pPr>
+        <w:pStyle w:val="NoSpacing"/>
+        <w:numPr>
+          <w:ilvl w:val="1"/>
+          <w:numId w:val="54"/>
+        </w:numPr>
+        <w:rPr>
+          <w:color w:val="000000" w:themeColor="text1"/>
+        </w:rPr>
+      </w:pPr>
+      <w:r>
+        <w:rPr>
+          <w:color w:val="000000" w:themeColor="text1"/>
+        </w:rPr>
+        <w:t>Getter method name should be start with “get” word.</w:t>
+      </w:r>
+    </w:p>
+    <w:p>
+      <w:pPr>
+        <w:pStyle w:val="NoSpacing"/>
+        <w:numPr>
+          <w:ilvl w:val="1"/>
+          <w:numId w:val="54"/>
+        </w:numPr>
+        <w:rPr>
+          <w:color w:val="000000" w:themeColor="text1"/>
+        </w:rPr>
+      </w:pPr>
+      <w:r>
+        <w:rPr>
+          <w:color w:val="000000" w:themeColor="text1"/>
+        </w:rPr>
+        <w:t>Getter method will not accept anything and returns the values.</w:t>
+      </w:r>
+    </w:p>
+    <w:p>
+      <w:pPr>
+        <w:pStyle w:val="NoSpacing"/>
+        <w:numPr>
+          <w:ilvl w:val="0"/>
+          <w:numId w:val="54"/>
+        </w:numPr>
+        <w:rPr>
+          <w:color w:val="000000" w:themeColor="text1"/>
+        </w:rPr>
+      </w:pPr>
+      <w:r>
+        <w:rPr>
+          <w:color w:val="000000" w:themeColor="text1"/>
+        </w:rPr>
+        <w:t>Setter Method</w:t>
+      </w:r>
+    </w:p>
+    <w:p>
+      <w:pPr>
+        <w:pStyle w:val="NoSpacing"/>
+        <w:numPr>
+          <w:ilvl w:val="1"/>
+          <w:numId w:val="54"/>
+        </w:numPr>
+        <w:rPr>
+          <w:color w:val="000000" w:themeColor="text1"/>
+        </w:rPr>
+      </w:pPr>
+      <w:r>
+        <w:rPr>
+          <w:color w:val="000000" w:themeColor="text1"/>
+        </w:rPr>
+        <w:t>Setter Method is use to set the value.</w:t>
+      </w:r>
+    </w:p>
+    <w:p>
+      <w:pPr>
+        <w:pStyle w:val="NoSpacing"/>
+        <w:numPr>
+          <w:ilvl w:val="1"/>
+          <w:numId w:val="54"/>
+        </w:numPr>
+        <w:rPr>
+          <w:color w:val="000000" w:themeColor="text1"/>
+        </w:rPr>
+      </w:pPr>
+      <w:r>
+        <w:rPr>
+          <w:color w:val="000000" w:themeColor="text1"/>
+        </w:rPr>
+        <w:t>Setter method name should be start with “set” word.</w:t>
+      </w:r>
+    </w:p>
+    <w:p>
+      <w:pPr>
+        <w:pStyle w:val="NoSpacing"/>
+        <w:numPr>
+          <w:ilvl w:val="1"/>
+          <w:numId w:val="54"/>
+        </w:numPr>
+        <w:rPr>
+          <w:color w:val="000000" w:themeColor="text1"/>
+        </w:rPr>
+      </w:pPr>
+      <w:r>
+        <w:rPr>
+          <w:color w:val="000000" w:themeColor="text1"/>
+        </w:rPr>
+        <w:t>Getter method will accept the value which has to set for instance variable and will not return any value (void return type).</w:t>
+      </w:r>
+    </w:p>
+    <w:p>
+      <w:pPr>
+        <w:pStyle w:val="NoSpacing"/>
+        <w:numPr>
+          <w:ilvl w:val="0"/>
+          <w:numId w:val="54"/>
+        </w:numPr>
+        <w:rPr>
+          <w:color w:val="000000" w:themeColor="text1"/>
+        </w:rPr>
+      </w:pPr>
+      <w:r>
+        <w:rPr>
+          <w:color w:val="000000" w:themeColor="text1"/>
+        </w:rPr>
+        <w:t xml:space="preserve">Perfectly encapsulated class is a class which has all instance variable private and providing access to them using getter and setter method. </w:t>
+      </w:r>
     </w:p>
     <w:p>
       <w:pPr>
@@ -15881,7 +17515,7 @@
         <w:rFonts w:hint="default"/>
       </w:rPr>
     </w:lvl>
-    <w:lvl w:ilvl="1" w:tplc="04090019" w:tentative="1">
+    <w:lvl w:ilvl="1" w:tplc="04090019">
       <w:start w:val="1"/>
       <w:numFmt w:val="lowerLetter"/>
       <w:lvlText w:val="%2."/>

--- a/docs/CoreJava.docx
+++ b/docs/CoreJava.docx
@@ -16922,7 +16922,13 @@
         <w:rPr>
           <w:color w:val="000000" w:themeColor="text1"/>
         </w:rPr>
-        <w:t>Getter method will accept the value which has to set for instance variable and will not return any value (void return type).</w:t>
+        <w:t>Setter</w:t>
+      </w:r>
+      <w:r>
+        <w:rPr>
+          <w:color w:val="000000" w:themeColor="text1"/>
+        </w:rPr>
+        <w:t xml:space="preserve"> method will accept the value which has to set for instance variable and will not return any value (void return type).</w:t>
       </w:r>
     </w:p>
     <w:p>
@@ -16946,10 +16952,351 @@
     <w:p>
       <w:pPr>
         <w:pStyle w:val="NoSpacing"/>
-        <w:rPr>
-          <w:color w:val="000000" w:themeColor="text1"/>
-        </w:rPr>
-      </w:pPr>
+        <w:numPr>
+          <w:ilvl w:val="0"/>
+          <w:numId w:val="54"/>
+        </w:numPr>
+        <w:rPr>
+          <w:color w:val="000000" w:themeColor="text1"/>
+        </w:rPr>
+      </w:pPr>
+      <w:r>
+        <w:rPr>
+          <w:color w:val="000000" w:themeColor="text1"/>
+        </w:rPr>
+        <w:t>Advantages:</w:t>
+      </w:r>
+    </w:p>
+    <w:p>
+      <w:pPr>
+        <w:pStyle w:val="NoSpacing"/>
+        <w:numPr>
+          <w:ilvl w:val="1"/>
+          <w:numId w:val="54"/>
+        </w:numPr>
+        <w:rPr>
+          <w:color w:val="000000" w:themeColor="text1"/>
+        </w:rPr>
+      </w:pPr>
+      <w:r>
+        <w:rPr>
+          <w:color w:val="000000" w:themeColor="text1"/>
+        </w:rPr>
+        <w:t>Can achieve the Data Hiding</w:t>
+      </w:r>
+      <w:r>
+        <w:rPr>
+          <w:color w:val="000000" w:themeColor="text1"/>
+        </w:rPr>
+        <w:t xml:space="preserve"> (by make all instance variable private)</w:t>
+      </w:r>
+      <w:r>
+        <w:rPr>
+          <w:color w:val="000000" w:themeColor="text1"/>
+        </w:rPr>
+        <w:t>.</w:t>
+      </w:r>
+    </w:p>
+    <w:p>
+      <w:pPr>
+        <w:pStyle w:val="NoSpacing"/>
+        <w:numPr>
+          <w:ilvl w:val="1"/>
+          <w:numId w:val="54"/>
+        </w:numPr>
+        <w:rPr>
+          <w:color w:val="000000" w:themeColor="text1"/>
+        </w:rPr>
+      </w:pPr>
+      <w:r>
+        <w:rPr>
+          <w:color w:val="000000" w:themeColor="text1"/>
+        </w:rPr>
+        <w:t xml:space="preserve">Can </w:t>
+      </w:r>
+      <w:r>
+        <w:rPr>
+          <w:color w:val="000000" w:themeColor="text1"/>
+        </w:rPr>
+        <w:t>control who can access what.</w:t>
+      </w:r>
+      <w:r>
+        <w:rPr>
+          <w:color w:val="000000" w:themeColor="text1"/>
+        </w:rPr>
+        <w:t xml:space="preserve"> </w:t>
+      </w:r>
+    </w:p>
+    <w:p>
+      <w:pPr>
+        <w:pStyle w:val="NoSpacing"/>
+        <w:numPr>
+          <w:ilvl w:val="1"/>
+          <w:numId w:val="54"/>
+        </w:numPr>
+        <w:rPr>
+          <w:color w:val="000000" w:themeColor="text1"/>
+        </w:rPr>
+      </w:pPr>
+      <w:r>
+        <w:rPr>
+          <w:color w:val="000000" w:themeColor="text1"/>
+        </w:rPr>
+        <w:t xml:space="preserve">This is one of the </w:t>
+      </w:r>
+      <w:r>
+        <w:rPr>
+          <w:color w:val="000000" w:themeColor="text1"/>
+        </w:rPr>
+        <w:t>ways</w:t>
+      </w:r>
+      <w:r>
+        <w:rPr>
+          <w:color w:val="000000" w:themeColor="text1"/>
+        </w:rPr>
+        <w:t xml:space="preserve"> to achieve the loose coupling. </w:t>
+      </w:r>
+      <w:r>
+        <w:rPr>
+          <w:color w:val="000000" w:themeColor="text1"/>
+        </w:rPr>
+        <w:t xml:space="preserve"> </w:t>
+      </w:r>
+    </w:p>
+    <w:p>
+      <w:pPr>
+        <w:rPr>
+          <w:color w:val="000000" w:themeColor="text1"/>
+        </w:rPr>
+      </w:pPr>
+      <w:r>
+        <w:rPr>
+          <w:color w:val="000000" w:themeColor="text1"/>
+        </w:rPr>
+        <w:br w:type="page"/>
+      </w:r>
+    </w:p>
+    <w:p>
+      <w:pPr>
+        <w:pStyle w:val="NoSpacing"/>
+        <w:rPr>
+          <w:b/>
+          <w:bCs/>
+          <w:color w:val="000000" w:themeColor="text1"/>
+          <w:u w:val="single"/>
+        </w:rPr>
+      </w:pPr>
+      <w:r>
+        <w:rPr>
+          <w:b/>
+          <w:bCs/>
+          <w:color w:val="000000" w:themeColor="text1"/>
+          <w:u w:val="single"/>
+        </w:rPr>
+        <w:lastRenderedPageBreak/>
+        <w:t>Inheritance</w:t>
+      </w:r>
+    </w:p>
+    <w:p>
+      <w:pPr>
+        <w:pStyle w:val="NoSpacing"/>
+        <w:numPr>
+          <w:ilvl w:val="0"/>
+          <w:numId w:val="56"/>
+        </w:numPr>
+        <w:rPr>
+          <w:color w:val="000000" w:themeColor="text1"/>
+        </w:rPr>
+      </w:pPr>
+      <w:r>
+        <w:rPr>
+          <w:color w:val="000000" w:themeColor="text1"/>
+        </w:rPr>
+        <w:t>Acquiring the properties (data member and member function) of one class into another class.</w:t>
+      </w:r>
+    </w:p>
+    <w:p>
+      <w:pPr>
+        <w:pStyle w:val="NoSpacing"/>
+        <w:numPr>
+          <w:ilvl w:val="0"/>
+          <w:numId w:val="56"/>
+        </w:numPr>
+        <w:rPr>
+          <w:color w:val="000000" w:themeColor="text1"/>
+        </w:rPr>
+      </w:pPr>
+      <w:r>
+        <w:rPr>
+          <w:color w:val="000000" w:themeColor="text1"/>
+        </w:rPr>
+        <w:t xml:space="preserve">Here the parent and child relation will be established one you applied inheritance between the class. This parent and child relation is also known as </w:t>
+      </w:r>
+      <w:r>
+        <w:rPr>
+          <w:b/>
+          <w:bCs/>
+          <w:color w:val="000000" w:themeColor="text1"/>
+          <w:highlight w:val="yellow"/>
+        </w:rPr>
+        <w:t>IS-A relation in java</w:t>
+      </w:r>
+      <w:r>
+        <w:rPr>
+          <w:b/>
+          <w:bCs/>
+          <w:color w:val="000000" w:themeColor="text1"/>
+        </w:rPr>
+        <w:t>.</w:t>
+      </w:r>
+    </w:p>
+    <w:p>
+      <w:pPr>
+        <w:pStyle w:val="NoSpacing"/>
+        <w:numPr>
+          <w:ilvl w:val="0"/>
+          <w:numId w:val="56"/>
+        </w:numPr>
+        <w:rPr>
+          <w:color w:val="000000" w:themeColor="text1"/>
+        </w:rPr>
+      </w:pPr>
+      <w:r>
+        <w:rPr>
+          <w:color w:val="000000" w:themeColor="text1"/>
+        </w:rPr>
+        <w:t xml:space="preserve">Inheritance can be achieved in java using </w:t>
+      </w:r>
+      <w:r>
+        <w:rPr>
+          <w:b/>
+          <w:bCs/>
+          <w:color w:val="000000" w:themeColor="text1"/>
+          <w:highlight w:val="yellow"/>
+        </w:rPr>
+        <w:t>extends</w:t>
+      </w:r>
+      <w:r>
+        <w:rPr>
+          <w:color w:val="000000" w:themeColor="text1"/>
+        </w:rPr>
+        <w:t xml:space="preserve"> keyword.</w:t>
+      </w:r>
+    </w:p>
+    <w:p>
+      <w:pPr>
+        <w:pStyle w:val="NoSpacing"/>
+        <w:numPr>
+          <w:ilvl w:val="0"/>
+          <w:numId w:val="56"/>
+        </w:numPr>
+        <w:rPr>
+          <w:color w:val="000000" w:themeColor="text1"/>
+        </w:rPr>
+      </w:pPr>
+      <w:r>
+        <w:rPr>
+          <w:color w:val="000000" w:themeColor="text1"/>
+        </w:rPr>
+        <w:t xml:space="preserve">There </w:t>
+      </w:r>
+      <w:r>
+        <w:rPr>
+          <w:color w:val="000000" w:themeColor="text1"/>
+        </w:rPr>
+        <w:t>is</w:t>
+      </w:r>
+      <w:r>
+        <w:rPr>
+          <w:color w:val="000000" w:themeColor="text1"/>
+        </w:rPr>
+        <w:t xml:space="preserve"> total 5 types of inheritance in OOPs. In this only 3 are directly supported in java and 2 types are not directly supported but it ca</w:t>
+      </w:r>
+      <w:r>
+        <w:rPr>
+          <w:color w:val="000000" w:themeColor="text1"/>
+        </w:rPr>
+        <w:t>n</w:t>
+      </w:r>
+      <w:r>
+        <w:rPr>
+          <w:color w:val="000000" w:themeColor="text1"/>
+        </w:rPr>
+        <w:t xml:space="preserve"> achieve using interfaces.</w:t>
+      </w:r>
+    </w:p>
+    <w:p>
+      <w:pPr>
+        <w:pStyle w:val="NoSpacing"/>
+        <w:ind w:left="720"/>
+        <w:rPr>
+          <w:color w:val="000000" w:themeColor="text1"/>
+        </w:rPr>
+      </w:pPr>
+    </w:p>
+    <w:p>
+      <w:pPr>
+        <w:pStyle w:val="NoSpacing"/>
+        <w:ind w:left="720"/>
+        <w:rPr>
+          <w:color w:val="000000" w:themeColor="text1"/>
+        </w:rPr>
+      </w:pPr>
+      <w:r>
+        <w:rPr>
+          <w:noProof/>
+          <w:sz w:val="32"/>
+          <w:szCs w:val="32"/>
+        </w:rPr>
+        <w:drawing>
+          <wp:inline distT="0" distB="0" distL="0" distR="0" wp14:anchorId="4380E183" wp14:editId="00568DD5">
+            <wp:extent cx="5943600" cy="2546985"/>
+            <wp:effectExtent l="0" t="0" r="0" b="5715"/>
+            <wp:docPr id="25" name="Picture 25"/>
+            <wp:cNvGraphicFramePr>
+              <a:graphicFrameLocks xmlns:a="http://schemas.openxmlformats.org/drawingml/2006/main" noChangeAspect="1"/>
+            </wp:cNvGraphicFramePr>
+            <a:graphic xmlns:a="http://schemas.openxmlformats.org/drawingml/2006/main">
+              <a:graphicData uri="http://schemas.openxmlformats.org/drawingml/2006/picture">
+                <pic:pic xmlns:pic="http://schemas.openxmlformats.org/drawingml/2006/picture">
+                  <pic:nvPicPr>
+                    <pic:cNvPr id="0" name="Picture 1"/>
+                    <pic:cNvPicPr>
+                      <a:picLocks noChangeAspect="1" noChangeArrowheads="1"/>
+                    </pic:cNvPicPr>
+                  </pic:nvPicPr>
+                  <pic:blipFill>
+                    <a:blip r:embed="rId33" cstate="print">
+                      <a:extLst>
+                        <a:ext uri="{28A0092B-C50C-407E-A947-70E740481C1C}">
+                          <a14:useLocalDpi xmlns:a14="http://schemas.microsoft.com/office/drawing/2010/main" val="0"/>
+                        </a:ext>
+                      </a:extLst>
+                    </a:blip>
+                    <a:srcRect/>
+                    <a:stretch>
+                      <a:fillRect/>
+                    </a:stretch>
+                  </pic:blipFill>
+                  <pic:spPr bwMode="auto">
+                    <a:xfrm>
+                      <a:off x="0" y="0"/>
+                      <a:ext cx="5943600" cy="2546985"/>
+                    </a:xfrm>
+                    <a:prstGeom prst="rect">
+                      <a:avLst/>
+                    </a:prstGeom>
+                    <a:noFill/>
+                    <a:ln>
+                      <a:noFill/>
+                    </a:ln>
+                  </pic:spPr>
+                </pic:pic>
+              </a:graphicData>
+            </a:graphic>
+          </wp:inline>
+        </w:drawing>
+      </w:r>
     </w:p>
     <w:sectPr>
       <w:pgSz w:w="12240" w:h="15840"/>
@@ -18215,6 +18562,95 @@
     </w:lvl>
   </w:abstractNum>
   <w:abstractNum w:abstractNumId="14" w15:restartNumberingAfterBreak="0">
+    <w:nsid w:val="2FDC5641"/>
+    <w:multiLevelType w:val="hybridMultilevel"/>
+    <w:tmpl w:val="069E2806"/>
+    <w:lvl w:ilvl="0" w:tplc="5CBE64EC">
+      <w:start w:val="1"/>
+      <w:numFmt w:val="decimal"/>
+      <w:lvlText w:val="%1."/>
+      <w:lvlJc w:val="left"/>
+      <w:pPr>
+        <w:ind w:left="720" w:hanging="360"/>
+      </w:pPr>
+      <w:rPr>
+        <w:rFonts w:hint="default"/>
+      </w:rPr>
+    </w:lvl>
+    <w:lvl w:ilvl="1" w:tplc="04090019" w:tentative="1">
+      <w:start w:val="1"/>
+      <w:numFmt w:val="lowerLetter"/>
+      <w:lvlText w:val="%2."/>
+      <w:lvlJc w:val="left"/>
+      <w:pPr>
+        <w:ind w:left="1440" w:hanging="360"/>
+      </w:pPr>
+    </w:lvl>
+    <w:lvl w:ilvl="2" w:tplc="0409001B" w:tentative="1">
+      <w:start w:val="1"/>
+      <w:numFmt w:val="lowerRoman"/>
+      <w:lvlText w:val="%3."/>
+      <w:lvlJc w:val="right"/>
+      <w:pPr>
+        <w:ind w:left="2160" w:hanging="180"/>
+      </w:pPr>
+    </w:lvl>
+    <w:lvl w:ilvl="3" w:tplc="0409000F" w:tentative="1">
+      <w:start w:val="1"/>
+      <w:numFmt w:val="decimal"/>
+      <w:lvlText w:val="%4."/>
+      <w:lvlJc w:val="left"/>
+      <w:pPr>
+        <w:ind w:left="2880" w:hanging="360"/>
+      </w:pPr>
+    </w:lvl>
+    <w:lvl w:ilvl="4" w:tplc="04090019" w:tentative="1">
+      <w:start w:val="1"/>
+      <w:numFmt w:val="lowerLetter"/>
+      <w:lvlText w:val="%5."/>
+      <w:lvlJc w:val="left"/>
+      <w:pPr>
+        <w:ind w:left="3600" w:hanging="360"/>
+      </w:pPr>
+    </w:lvl>
+    <w:lvl w:ilvl="5" w:tplc="0409001B" w:tentative="1">
+      <w:start w:val="1"/>
+      <w:numFmt w:val="lowerRoman"/>
+      <w:lvlText w:val="%6."/>
+      <w:lvlJc w:val="right"/>
+      <w:pPr>
+        <w:ind w:left="4320" w:hanging="180"/>
+      </w:pPr>
+    </w:lvl>
+    <w:lvl w:ilvl="6" w:tplc="0409000F" w:tentative="1">
+      <w:start w:val="1"/>
+      <w:numFmt w:val="decimal"/>
+      <w:lvlText w:val="%7."/>
+      <w:lvlJc w:val="left"/>
+      <w:pPr>
+        <w:ind w:left="5040" w:hanging="360"/>
+      </w:pPr>
+    </w:lvl>
+    <w:lvl w:ilvl="7" w:tplc="04090019" w:tentative="1">
+      <w:start w:val="1"/>
+      <w:numFmt w:val="lowerLetter"/>
+      <w:lvlText w:val="%8."/>
+      <w:lvlJc w:val="left"/>
+      <w:pPr>
+        <w:ind w:left="5760" w:hanging="360"/>
+      </w:pPr>
+    </w:lvl>
+    <w:lvl w:ilvl="8" w:tplc="0409001B" w:tentative="1">
+      <w:start w:val="1"/>
+      <w:numFmt w:val="lowerRoman"/>
+      <w:lvlText w:val="%9."/>
+      <w:lvlJc w:val="right"/>
+      <w:pPr>
+        <w:ind w:left="6480" w:hanging="180"/>
+      </w:pPr>
+    </w:lvl>
+  </w:abstractNum>
+  <w:abstractNum w:abstractNumId="15" w15:restartNumberingAfterBreak="0">
     <w:nsid w:val="35D565F3"/>
     <w:multiLevelType w:val="hybridMultilevel"/>
     <w:tmpl w:val="F0CA070E"/>
@@ -18303,7 +18739,7 @@
       </w:pPr>
     </w:lvl>
   </w:abstractNum>
-  <w:abstractNum w:abstractNumId="15" w15:restartNumberingAfterBreak="0">
+  <w:abstractNum w:abstractNumId="16" w15:restartNumberingAfterBreak="0">
     <w:nsid w:val="368E174F"/>
     <w:multiLevelType w:val="hybridMultilevel"/>
     <w:tmpl w:val="DC2C06FA"/>
@@ -18392,7 +18828,7 @@
       </w:pPr>
     </w:lvl>
   </w:abstractNum>
-  <w:abstractNum w:abstractNumId="16" w15:restartNumberingAfterBreak="0">
+  <w:abstractNum w:abstractNumId="17" w15:restartNumberingAfterBreak="0">
     <w:nsid w:val="37364E2D"/>
     <w:multiLevelType w:val="hybridMultilevel"/>
     <w:tmpl w:val="D5243FCA"/>
@@ -18481,7 +18917,7 @@
       </w:pPr>
     </w:lvl>
   </w:abstractNum>
-  <w:abstractNum w:abstractNumId="17" w15:restartNumberingAfterBreak="0">
+  <w:abstractNum w:abstractNumId="18" w15:restartNumberingAfterBreak="0">
     <w:nsid w:val="3ACC51D8"/>
     <w:multiLevelType w:val="hybridMultilevel"/>
     <w:tmpl w:val="79D4525E"/>
@@ -18570,7 +19006,7 @@
       </w:pPr>
     </w:lvl>
   </w:abstractNum>
-  <w:abstractNum w:abstractNumId="18" w15:restartNumberingAfterBreak="0">
+  <w:abstractNum w:abstractNumId="19" w15:restartNumberingAfterBreak="0">
     <w:nsid w:val="3B1E2F07"/>
     <w:multiLevelType w:val="hybridMultilevel"/>
     <w:tmpl w:val="0BE6F29C"/>
@@ -18659,7 +19095,7 @@
       </w:pPr>
     </w:lvl>
   </w:abstractNum>
-  <w:abstractNum w:abstractNumId="19" w15:restartNumberingAfterBreak="0">
+  <w:abstractNum w:abstractNumId="20" w15:restartNumberingAfterBreak="0">
     <w:nsid w:val="3CBC2B45"/>
     <w:multiLevelType w:val="hybridMultilevel"/>
     <w:tmpl w:val="EE142824"/>
@@ -18748,7 +19184,7 @@
       </w:pPr>
     </w:lvl>
   </w:abstractNum>
-  <w:abstractNum w:abstractNumId="20" w15:restartNumberingAfterBreak="0">
+  <w:abstractNum w:abstractNumId="21" w15:restartNumberingAfterBreak="0">
     <w:nsid w:val="3E24270B"/>
     <w:multiLevelType w:val="hybridMultilevel"/>
     <w:tmpl w:val="D1E60D8C"/>
@@ -18837,7 +19273,7 @@
       </w:pPr>
     </w:lvl>
   </w:abstractNum>
-  <w:abstractNum w:abstractNumId="21" w15:restartNumberingAfterBreak="0">
+  <w:abstractNum w:abstractNumId="22" w15:restartNumberingAfterBreak="0">
     <w:nsid w:val="40AA79E2"/>
     <w:multiLevelType w:val="hybridMultilevel"/>
     <w:tmpl w:val="88409F3C"/>
@@ -18926,7 +19362,7 @@
       </w:pPr>
     </w:lvl>
   </w:abstractNum>
-  <w:abstractNum w:abstractNumId="22" w15:restartNumberingAfterBreak="0">
+  <w:abstractNum w:abstractNumId="23" w15:restartNumberingAfterBreak="0">
     <w:nsid w:val="418C57F0"/>
     <w:multiLevelType w:val="hybridMultilevel"/>
     <w:tmpl w:val="49CA4B68"/>
@@ -19015,7 +19451,7 @@
       </w:pPr>
     </w:lvl>
   </w:abstractNum>
-  <w:abstractNum w:abstractNumId="23" w15:restartNumberingAfterBreak="0">
+  <w:abstractNum w:abstractNumId="24" w15:restartNumberingAfterBreak="0">
     <w:nsid w:val="455F1847"/>
     <w:multiLevelType w:val="hybridMultilevel"/>
     <w:tmpl w:val="AF583A9C"/>
@@ -19104,7 +19540,7 @@
       </w:pPr>
     </w:lvl>
   </w:abstractNum>
-  <w:abstractNum w:abstractNumId="24" w15:restartNumberingAfterBreak="0">
+  <w:abstractNum w:abstractNumId="25" w15:restartNumberingAfterBreak="0">
     <w:nsid w:val="479F66F8"/>
     <w:multiLevelType w:val="hybridMultilevel"/>
     <w:tmpl w:val="C90C9000"/>
@@ -19193,7 +19629,7 @@
       </w:pPr>
     </w:lvl>
   </w:abstractNum>
-  <w:abstractNum w:abstractNumId="25" w15:restartNumberingAfterBreak="0">
+  <w:abstractNum w:abstractNumId="26" w15:restartNumberingAfterBreak="0">
     <w:nsid w:val="4D020622"/>
     <w:multiLevelType w:val="hybridMultilevel"/>
     <w:tmpl w:val="ACC0CBB4"/>
@@ -19282,7 +19718,7 @@
       </w:pPr>
     </w:lvl>
   </w:abstractNum>
-  <w:abstractNum w:abstractNumId="26" w15:restartNumberingAfterBreak="0">
+  <w:abstractNum w:abstractNumId="27" w15:restartNumberingAfterBreak="0">
     <w:nsid w:val="4D1A268D"/>
     <w:multiLevelType w:val="hybridMultilevel"/>
     <w:tmpl w:val="F118EC4C"/>
@@ -19395,7 +19831,7 @@
       </w:rPr>
     </w:lvl>
   </w:abstractNum>
-  <w:abstractNum w:abstractNumId="27" w15:restartNumberingAfterBreak="0">
+  <w:abstractNum w:abstractNumId="28" w15:restartNumberingAfterBreak="0">
     <w:nsid w:val="4E322B47"/>
     <w:multiLevelType w:val="hybridMultilevel"/>
     <w:tmpl w:val="0D34C8F8"/>
@@ -19484,7 +19920,7 @@
       </w:pPr>
     </w:lvl>
   </w:abstractNum>
-  <w:abstractNum w:abstractNumId="28" w15:restartNumberingAfterBreak="0">
+  <w:abstractNum w:abstractNumId="29" w15:restartNumberingAfterBreak="0">
     <w:nsid w:val="56AB199B"/>
     <w:multiLevelType w:val="hybridMultilevel"/>
     <w:tmpl w:val="2758CEEE"/>
@@ -19573,7 +20009,7 @@
       </w:pPr>
     </w:lvl>
   </w:abstractNum>
-  <w:abstractNum w:abstractNumId="29" w15:restartNumberingAfterBreak="0">
+  <w:abstractNum w:abstractNumId="30" w15:restartNumberingAfterBreak="0">
     <w:nsid w:val="57CE425A"/>
     <w:multiLevelType w:val="hybridMultilevel"/>
     <w:tmpl w:val="7D06C980"/>
@@ -19662,7 +20098,7 @@
       </w:pPr>
     </w:lvl>
   </w:abstractNum>
-  <w:abstractNum w:abstractNumId="30" w15:restartNumberingAfterBreak="0">
+  <w:abstractNum w:abstractNumId="31" w15:restartNumberingAfterBreak="0">
     <w:nsid w:val="5A4024AD"/>
     <w:multiLevelType w:val="hybridMultilevel"/>
     <w:tmpl w:val="31482060"/>
@@ -19751,7 +20187,7 @@
       </w:pPr>
     </w:lvl>
   </w:abstractNum>
-  <w:abstractNum w:abstractNumId="31" w15:restartNumberingAfterBreak="0">
+  <w:abstractNum w:abstractNumId="32" w15:restartNumberingAfterBreak="0">
     <w:nsid w:val="5BEA6688"/>
     <w:multiLevelType w:val="hybridMultilevel"/>
     <w:tmpl w:val="C1708EDE"/>
@@ -19840,7 +20276,7 @@
       </w:pPr>
     </w:lvl>
   </w:abstractNum>
-  <w:abstractNum w:abstractNumId="32" w15:restartNumberingAfterBreak="0">
+  <w:abstractNum w:abstractNumId="33" w15:restartNumberingAfterBreak="0">
     <w:nsid w:val="5C9174DE"/>
     <w:multiLevelType w:val="hybridMultilevel"/>
     <w:tmpl w:val="E30E1DEA"/>
@@ -19929,7 +20365,7 @@
       </w:pPr>
     </w:lvl>
   </w:abstractNum>
-  <w:abstractNum w:abstractNumId="33" w15:restartNumberingAfterBreak="0">
+  <w:abstractNum w:abstractNumId="34" w15:restartNumberingAfterBreak="0">
     <w:nsid w:val="5D2815AF"/>
     <w:multiLevelType w:val="hybridMultilevel"/>
     <w:tmpl w:val="01B826F8"/>
@@ -20018,7 +20454,7 @@
       </w:pPr>
     </w:lvl>
   </w:abstractNum>
-  <w:abstractNum w:abstractNumId="34" w15:restartNumberingAfterBreak="0">
+  <w:abstractNum w:abstractNumId="35" w15:restartNumberingAfterBreak="0">
     <w:nsid w:val="5D8A536C"/>
     <w:multiLevelType w:val="hybridMultilevel"/>
     <w:tmpl w:val="244E4578"/>
@@ -20107,7 +20543,7 @@
       </w:pPr>
     </w:lvl>
   </w:abstractNum>
-  <w:abstractNum w:abstractNumId="35" w15:restartNumberingAfterBreak="0">
+  <w:abstractNum w:abstractNumId="36" w15:restartNumberingAfterBreak="0">
     <w:nsid w:val="603A5D32"/>
     <w:multiLevelType w:val="hybridMultilevel"/>
     <w:tmpl w:val="85EC5506"/>
@@ -20196,7 +20632,7 @@
       </w:pPr>
     </w:lvl>
   </w:abstractNum>
-  <w:abstractNum w:abstractNumId="36" w15:restartNumberingAfterBreak="0">
+  <w:abstractNum w:abstractNumId="37" w15:restartNumberingAfterBreak="0">
     <w:nsid w:val="621E5ED5"/>
     <w:multiLevelType w:val="hybridMultilevel"/>
     <w:tmpl w:val="00F071D0"/>
@@ -20285,7 +20721,7 @@
       </w:pPr>
     </w:lvl>
   </w:abstractNum>
-  <w:abstractNum w:abstractNumId="37" w15:restartNumberingAfterBreak="0">
+  <w:abstractNum w:abstractNumId="38" w15:restartNumberingAfterBreak="0">
     <w:nsid w:val="66884B3F"/>
     <w:multiLevelType w:val="hybridMultilevel"/>
     <w:tmpl w:val="ED8A7856"/>
@@ -20374,7 +20810,7 @@
       </w:pPr>
     </w:lvl>
   </w:abstractNum>
-  <w:abstractNum w:abstractNumId="38" w15:restartNumberingAfterBreak="0">
+  <w:abstractNum w:abstractNumId="39" w15:restartNumberingAfterBreak="0">
     <w:nsid w:val="69E84762"/>
     <w:multiLevelType w:val="hybridMultilevel"/>
     <w:tmpl w:val="4C3AC66C"/>
@@ -20463,7 +20899,7 @@
       </w:pPr>
     </w:lvl>
   </w:abstractNum>
-  <w:abstractNum w:abstractNumId="39" w15:restartNumberingAfterBreak="0">
+  <w:abstractNum w:abstractNumId="40" w15:restartNumberingAfterBreak="0">
     <w:nsid w:val="6CE26D46"/>
     <w:multiLevelType w:val="hybridMultilevel"/>
     <w:tmpl w:val="54B8B17E"/>
@@ -20552,7 +20988,7 @@
       </w:pPr>
     </w:lvl>
   </w:abstractNum>
-  <w:abstractNum w:abstractNumId="40" w15:restartNumberingAfterBreak="0">
+  <w:abstractNum w:abstractNumId="41" w15:restartNumberingAfterBreak="0">
     <w:nsid w:val="6EC24C8F"/>
     <w:multiLevelType w:val="hybridMultilevel"/>
     <w:tmpl w:val="FDB83334"/>
@@ -20641,7 +21077,7 @@
       </w:pPr>
     </w:lvl>
   </w:abstractNum>
-  <w:abstractNum w:abstractNumId="41" w15:restartNumberingAfterBreak="0">
+  <w:abstractNum w:abstractNumId="42" w15:restartNumberingAfterBreak="0">
     <w:nsid w:val="6F002CAD"/>
     <w:multiLevelType w:val="hybridMultilevel"/>
     <w:tmpl w:val="5FE44604"/>
@@ -20730,7 +21166,7 @@
       </w:pPr>
     </w:lvl>
   </w:abstractNum>
-  <w:abstractNum w:abstractNumId="42" w15:restartNumberingAfterBreak="0">
+  <w:abstractNum w:abstractNumId="43" w15:restartNumberingAfterBreak="0">
     <w:nsid w:val="6FF26D52"/>
     <w:multiLevelType w:val="hybridMultilevel"/>
     <w:tmpl w:val="97B2EEBA"/>
@@ -20819,7 +21255,93 @@
       </w:pPr>
     </w:lvl>
   </w:abstractNum>
-  <w:abstractNum w:abstractNumId="43" w15:restartNumberingAfterBreak="0">
+  <w:abstractNum w:abstractNumId="44" w15:restartNumberingAfterBreak="0">
+    <w:nsid w:val="70327FDC"/>
+    <w:multiLevelType w:val="hybridMultilevel"/>
+    <w:tmpl w:val="B9CE9998"/>
+    <w:lvl w:ilvl="0" w:tplc="04090019">
+      <w:start w:val="1"/>
+      <w:numFmt w:val="lowerLetter"/>
+      <w:lvlText w:val="%1."/>
+      <w:lvlJc w:val="left"/>
+      <w:pPr>
+        <w:ind w:left="1440" w:hanging="360"/>
+      </w:pPr>
+    </w:lvl>
+    <w:lvl w:ilvl="1" w:tplc="04090019" w:tentative="1">
+      <w:start w:val="1"/>
+      <w:numFmt w:val="lowerLetter"/>
+      <w:lvlText w:val="%2."/>
+      <w:lvlJc w:val="left"/>
+      <w:pPr>
+        <w:ind w:left="2160" w:hanging="360"/>
+      </w:pPr>
+    </w:lvl>
+    <w:lvl w:ilvl="2" w:tplc="0409001B" w:tentative="1">
+      <w:start w:val="1"/>
+      <w:numFmt w:val="lowerRoman"/>
+      <w:lvlText w:val="%3."/>
+      <w:lvlJc w:val="right"/>
+      <w:pPr>
+        <w:ind w:left="2880" w:hanging="180"/>
+      </w:pPr>
+    </w:lvl>
+    <w:lvl w:ilvl="3" w:tplc="0409000F" w:tentative="1">
+      <w:start w:val="1"/>
+      <w:numFmt w:val="decimal"/>
+      <w:lvlText w:val="%4."/>
+      <w:lvlJc w:val="left"/>
+      <w:pPr>
+        <w:ind w:left="3600" w:hanging="360"/>
+      </w:pPr>
+    </w:lvl>
+    <w:lvl w:ilvl="4" w:tplc="04090019" w:tentative="1">
+      <w:start w:val="1"/>
+      <w:numFmt w:val="lowerLetter"/>
+      <w:lvlText w:val="%5."/>
+      <w:lvlJc w:val="left"/>
+      <w:pPr>
+        <w:ind w:left="4320" w:hanging="360"/>
+      </w:pPr>
+    </w:lvl>
+    <w:lvl w:ilvl="5" w:tplc="0409001B" w:tentative="1">
+      <w:start w:val="1"/>
+      <w:numFmt w:val="lowerRoman"/>
+      <w:lvlText w:val="%6."/>
+      <w:lvlJc w:val="right"/>
+      <w:pPr>
+        <w:ind w:left="5040" w:hanging="180"/>
+      </w:pPr>
+    </w:lvl>
+    <w:lvl w:ilvl="6" w:tplc="0409000F" w:tentative="1">
+      <w:start w:val="1"/>
+      <w:numFmt w:val="decimal"/>
+      <w:lvlText w:val="%7."/>
+      <w:lvlJc w:val="left"/>
+      <w:pPr>
+        <w:ind w:left="5760" w:hanging="360"/>
+      </w:pPr>
+    </w:lvl>
+    <w:lvl w:ilvl="7" w:tplc="04090019" w:tentative="1">
+      <w:start w:val="1"/>
+      <w:numFmt w:val="lowerLetter"/>
+      <w:lvlText w:val="%8."/>
+      <w:lvlJc w:val="left"/>
+      <w:pPr>
+        <w:ind w:left="6480" w:hanging="360"/>
+      </w:pPr>
+    </w:lvl>
+    <w:lvl w:ilvl="8" w:tplc="0409001B" w:tentative="1">
+      <w:start w:val="1"/>
+      <w:numFmt w:val="lowerRoman"/>
+      <w:lvlText w:val="%9."/>
+      <w:lvlJc w:val="right"/>
+      <w:pPr>
+        <w:ind w:left="7200" w:hanging="180"/>
+      </w:pPr>
+    </w:lvl>
+  </w:abstractNum>
+  <w:abstractNum w:abstractNumId="45" w15:restartNumberingAfterBreak="0">
     <w:nsid w:val="71DE31B6"/>
     <w:multiLevelType w:val="hybridMultilevel"/>
     <w:tmpl w:val="0D502C4C"/>
@@ -20909,7 +21431,7 @@
       </w:pPr>
     </w:lvl>
   </w:abstractNum>
-  <w:abstractNum w:abstractNumId="44" w15:restartNumberingAfterBreak="0">
+  <w:abstractNum w:abstractNumId="46" w15:restartNumberingAfterBreak="0">
     <w:nsid w:val="72CD0627"/>
     <w:multiLevelType w:val="hybridMultilevel"/>
     <w:tmpl w:val="4458596E"/>
@@ -20998,7 +21520,7 @@
       </w:pPr>
     </w:lvl>
   </w:abstractNum>
-  <w:abstractNum w:abstractNumId="45" w15:restartNumberingAfterBreak="0">
+  <w:abstractNum w:abstractNumId="47" w15:restartNumberingAfterBreak="0">
     <w:nsid w:val="73C77B71"/>
     <w:multiLevelType w:val="hybridMultilevel"/>
     <w:tmpl w:val="4C3AC66C"/>
@@ -21087,7 +21609,7 @@
       </w:pPr>
     </w:lvl>
   </w:abstractNum>
-  <w:abstractNum w:abstractNumId="46" w15:restartNumberingAfterBreak="0">
+  <w:abstractNum w:abstractNumId="48" w15:restartNumberingAfterBreak="0">
     <w:nsid w:val="759A768D"/>
     <w:multiLevelType w:val="hybridMultilevel"/>
     <w:tmpl w:val="505E8848"/>
@@ -21176,7 +21698,7 @@
       </w:pPr>
     </w:lvl>
   </w:abstractNum>
-  <w:abstractNum w:abstractNumId="47" w15:restartNumberingAfterBreak="0">
+  <w:abstractNum w:abstractNumId="49" w15:restartNumberingAfterBreak="0">
     <w:nsid w:val="76C7022B"/>
     <w:multiLevelType w:val="hybridMultilevel"/>
     <w:tmpl w:val="85687A30"/>
@@ -21265,7 +21787,7 @@
       </w:pPr>
     </w:lvl>
   </w:abstractNum>
-  <w:abstractNum w:abstractNumId="48" w15:restartNumberingAfterBreak="0">
+  <w:abstractNum w:abstractNumId="50" w15:restartNumberingAfterBreak="0">
     <w:nsid w:val="76F903A2"/>
     <w:multiLevelType w:val="hybridMultilevel"/>
     <w:tmpl w:val="5B622D92"/>
@@ -21354,7 +21876,7 @@
       </w:pPr>
     </w:lvl>
   </w:abstractNum>
-  <w:abstractNum w:abstractNumId="49" w15:restartNumberingAfterBreak="0">
+  <w:abstractNum w:abstractNumId="51" w15:restartNumberingAfterBreak="0">
     <w:nsid w:val="7A5852DD"/>
     <w:multiLevelType w:val="hybridMultilevel"/>
     <w:tmpl w:val="505E8848"/>
@@ -21443,7 +21965,7 @@
       </w:pPr>
     </w:lvl>
   </w:abstractNum>
-  <w:abstractNum w:abstractNumId="50" w15:restartNumberingAfterBreak="0">
+  <w:abstractNum w:abstractNumId="52" w15:restartNumberingAfterBreak="0">
     <w:nsid w:val="7B8322EB"/>
     <w:multiLevelType w:val="hybridMultilevel"/>
     <w:tmpl w:val="803286F8"/>
@@ -21532,7 +22054,7 @@
       </w:pPr>
     </w:lvl>
   </w:abstractNum>
-  <w:abstractNum w:abstractNumId="51" w15:restartNumberingAfterBreak="0">
+  <w:abstractNum w:abstractNumId="53" w15:restartNumberingAfterBreak="0">
     <w:nsid w:val="7C2A2F17"/>
     <w:multiLevelType w:val="hybridMultilevel"/>
     <w:tmpl w:val="686EB4DC"/>
@@ -21621,7 +22143,7 @@
       </w:pPr>
     </w:lvl>
   </w:abstractNum>
-  <w:abstractNum w:abstractNumId="52" w15:restartNumberingAfterBreak="0">
+  <w:abstractNum w:abstractNumId="54" w15:restartNumberingAfterBreak="0">
     <w:nsid w:val="7C62185D"/>
     <w:multiLevelType w:val="hybridMultilevel"/>
     <w:tmpl w:val="D1E6EFF4"/>
@@ -21710,7 +22232,7 @@
       </w:pPr>
     </w:lvl>
   </w:abstractNum>
-  <w:abstractNum w:abstractNumId="53" w15:restartNumberingAfterBreak="0">
+  <w:abstractNum w:abstractNumId="55" w15:restartNumberingAfterBreak="0">
     <w:nsid w:val="7D742D78"/>
     <w:multiLevelType w:val="hybridMultilevel"/>
     <w:tmpl w:val="D6A863B2"/>
@@ -21803,76 +22325,76 @@
     <w:abstractNumId w:val="5"/>
   </w:num>
   <w:num w:numId="2" w16cid:durableId="470945700">
-    <w:abstractNumId w:val="25"/>
+    <w:abstractNumId w:val="26"/>
   </w:num>
   <w:num w:numId="3" w16cid:durableId="336812709">
-    <w:abstractNumId w:val="27"/>
+    <w:abstractNumId w:val="28"/>
   </w:num>
   <w:num w:numId="4" w16cid:durableId="1371878109">
-    <w:abstractNumId w:val="22"/>
+    <w:abstractNumId w:val="23"/>
   </w:num>
   <w:num w:numId="5" w16cid:durableId="586041993">
     <w:abstractNumId w:val="12"/>
   </w:num>
   <w:num w:numId="6" w16cid:durableId="320738215">
-    <w:abstractNumId w:val="50"/>
+    <w:abstractNumId w:val="52"/>
   </w:num>
   <w:num w:numId="7" w16cid:durableId="1631352645">
-    <w:abstractNumId w:val="47"/>
+    <w:abstractNumId w:val="49"/>
   </w:num>
   <w:num w:numId="8" w16cid:durableId="849372002">
-    <w:abstractNumId w:val="51"/>
+    <w:abstractNumId w:val="53"/>
   </w:num>
   <w:num w:numId="9" w16cid:durableId="2001305307">
-    <w:abstractNumId w:val="37"/>
+    <w:abstractNumId w:val="38"/>
   </w:num>
   <w:num w:numId="10" w16cid:durableId="193885424">
-    <w:abstractNumId w:val="29"/>
+    <w:abstractNumId w:val="30"/>
   </w:num>
   <w:num w:numId="11" w16cid:durableId="1489831395">
     <w:abstractNumId w:val="0"/>
   </w:num>
   <w:num w:numId="12" w16cid:durableId="1736776421">
-    <w:abstractNumId w:val="14"/>
+    <w:abstractNumId w:val="15"/>
   </w:num>
   <w:num w:numId="13" w16cid:durableId="1655379445">
-    <w:abstractNumId w:val="49"/>
+    <w:abstractNumId w:val="51"/>
   </w:num>
   <w:num w:numId="14" w16cid:durableId="638804942">
-    <w:abstractNumId w:val="46"/>
+    <w:abstractNumId w:val="48"/>
   </w:num>
   <w:num w:numId="15" w16cid:durableId="2053532158">
-    <w:abstractNumId w:val="43"/>
+    <w:abstractNumId w:val="45"/>
   </w:num>
   <w:num w:numId="16" w16cid:durableId="1356031195">
-    <w:abstractNumId w:val="35"/>
+    <w:abstractNumId w:val="36"/>
   </w:num>
   <w:num w:numId="17" w16cid:durableId="1036464061">
-    <w:abstractNumId w:val="41"/>
+    <w:abstractNumId w:val="42"/>
   </w:num>
   <w:num w:numId="18" w16cid:durableId="1446268192">
-    <w:abstractNumId w:val="34"/>
+    <w:abstractNumId w:val="35"/>
   </w:num>
   <w:num w:numId="19" w16cid:durableId="686324423">
     <w:abstractNumId w:val="9"/>
   </w:num>
   <w:num w:numId="20" w16cid:durableId="316959483">
-    <w:abstractNumId w:val="36"/>
+    <w:abstractNumId w:val="37"/>
   </w:num>
   <w:num w:numId="21" w16cid:durableId="1924945975">
-    <w:abstractNumId w:val="40"/>
+    <w:abstractNumId w:val="41"/>
   </w:num>
   <w:num w:numId="22" w16cid:durableId="1616987270">
-    <w:abstractNumId w:val="20"/>
+    <w:abstractNumId w:val="21"/>
   </w:num>
   <w:num w:numId="23" w16cid:durableId="1472746244">
-    <w:abstractNumId w:val="44"/>
+    <w:abstractNumId w:val="46"/>
   </w:num>
   <w:num w:numId="24" w16cid:durableId="193930168">
     <w:abstractNumId w:val="2"/>
   </w:num>
   <w:num w:numId="25" w16cid:durableId="1178229235">
-    <w:abstractNumId w:val="18"/>
+    <w:abstractNumId w:val="19"/>
   </w:num>
   <w:num w:numId="26" w16cid:durableId="1138642180">
     <w:abstractNumId w:val="13"/>
@@ -21881,85 +22403,91 @@
     <w:abstractNumId w:val="10"/>
   </w:num>
   <w:num w:numId="28" w16cid:durableId="361249953">
-    <w:abstractNumId w:val="19"/>
+    <w:abstractNumId w:val="20"/>
   </w:num>
   <w:num w:numId="29" w16cid:durableId="1509980798">
     <w:abstractNumId w:val="8"/>
   </w:num>
   <w:num w:numId="30" w16cid:durableId="1291983772">
-    <w:abstractNumId w:val="28"/>
+    <w:abstractNumId w:val="29"/>
   </w:num>
   <w:num w:numId="31" w16cid:durableId="1832333207">
-    <w:abstractNumId w:val="26"/>
+    <w:abstractNumId w:val="27"/>
   </w:num>
   <w:num w:numId="32" w16cid:durableId="1472481383">
     <w:abstractNumId w:val="3"/>
   </w:num>
   <w:num w:numId="33" w16cid:durableId="1865363791">
-    <w:abstractNumId w:val="24"/>
+    <w:abstractNumId w:val="25"/>
   </w:num>
   <w:num w:numId="34" w16cid:durableId="1339232176">
-    <w:abstractNumId w:val="52"/>
+    <w:abstractNumId w:val="54"/>
   </w:num>
   <w:num w:numId="35" w16cid:durableId="216279907">
     <w:abstractNumId w:val="11"/>
   </w:num>
   <w:num w:numId="36" w16cid:durableId="458033265">
-    <w:abstractNumId w:val="38"/>
+    <w:abstractNumId w:val="39"/>
   </w:num>
   <w:num w:numId="37" w16cid:durableId="785080149">
-    <w:abstractNumId w:val="53"/>
+    <w:abstractNumId w:val="55"/>
   </w:num>
   <w:num w:numId="38" w16cid:durableId="1256280573">
     <w:abstractNumId w:val="4"/>
   </w:num>
   <w:num w:numId="39" w16cid:durableId="1056508466">
-    <w:abstractNumId w:val="17"/>
+    <w:abstractNumId w:val="18"/>
   </w:num>
   <w:num w:numId="40" w16cid:durableId="455370223">
-    <w:abstractNumId w:val="45"/>
+    <w:abstractNumId w:val="47"/>
   </w:num>
   <w:num w:numId="41" w16cid:durableId="1331954338">
-    <w:abstractNumId w:val="15"/>
+    <w:abstractNumId w:val="16"/>
   </w:num>
   <w:num w:numId="42" w16cid:durableId="1041637665">
-    <w:abstractNumId w:val="21"/>
+    <w:abstractNumId w:val="22"/>
   </w:num>
   <w:num w:numId="43" w16cid:durableId="580142580">
-    <w:abstractNumId w:val="42"/>
+    <w:abstractNumId w:val="43"/>
   </w:num>
   <w:num w:numId="44" w16cid:durableId="1115905691">
-    <w:abstractNumId w:val="31"/>
+    <w:abstractNumId w:val="32"/>
   </w:num>
   <w:num w:numId="45" w16cid:durableId="191921419">
     <w:abstractNumId w:val="7"/>
   </w:num>
   <w:num w:numId="46" w16cid:durableId="909774762">
-    <w:abstractNumId w:val="32"/>
+    <w:abstractNumId w:val="33"/>
   </w:num>
   <w:num w:numId="47" w16cid:durableId="85461244">
-    <w:abstractNumId w:val="48"/>
+    <w:abstractNumId w:val="50"/>
   </w:num>
   <w:num w:numId="48" w16cid:durableId="2099400349">
     <w:abstractNumId w:val="1"/>
   </w:num>
   <w:num w:numId="49" w16cid:durableId="534929722">
-    <w:abstractNumId w:val="33"/>
+    <w:abstractNumId w:val="34"/>
   </w:num>
   <w:num w:numId="50" w16cid:durableId="1690250610">
-    <w:abstractNumId w:val="16"/>
+    <w:abstractNumId w:val="17"/>
   </w:num>
   <w:num w:numId="51" w16cid:durableId="767383780">
-    <w:abstractNumId w:val="39"/>
+    <w:abstractNumId w:val="40"/>
   </w:num>
   <w:num w:numId="52" w16cid:durableId="733701584">
-    <w:abstractNumId w:val="23"/>
+    <w:abstractNumId w:val="24"/>
   </w:num>
   <w:num w:numId="53" w16cid:durableId="574364583">
-    <w:abstractNumId w:val="30"/>
+    <w:abstractNumId w:val="31"/>
   </w:num>
   <w:num w:numId="54" w16cid:durableId="1188568030">
     <w:abstractNumId w:val="6"/>
+  </w:num>
+  <w:num w:numId="55" w16cid:durableId="1858159379">
+    <w:abstractNumId w:val="44"/>
+  </w:num>
+  <w:num w:numId="56" w16cid:durableId="33044401">
+    <w:abstractNumId w:val="14"/>
   </w:num>
   <w:numIdMacAtCleanup w:val="46"/>
 </w:numbering>

--- a/docs/CoreJava.docx
+++ b/docs/CoreJava.docx
@@ -38,15 +38,7 @@
         <w:ind w:left="720"/>
       </w:pPr>
       <w:r>
-        <w:t xml:space="preserve">HTML, CSS, JS, </w:t>
-      </w:r>
-      <w:proofErr w:type="spellStart"/>
-      <w:r>
-        <w:t>Jquery</w:t>
-      </w:r>
-      <w:proofErr w:type="spellEnd"/>
-      <w:r>
-        <w:t>, ReactJS/AngularJS</w:t>
+        <w:t>HTML, CSS, JS, Jquery, ReactJS/AngularJS</w:t>
       </w:r>
     </w:p>
     <w:p>
@@ -88,15 +80,7 @@
         <w:ind w:left="720"/>
       </w:pPr>
       <w:r>
-        <w:t xml:space="preserve">SQL (Oracle or </w:t>
-      </w:r>
-      <w:proofErr w:type="spellStart"/>
-      <w:r>
-        <w:t>MySql</w:t>
-      </w:r>
-      <w:proofErr w:type="spellEnd"/>
-      <w:r>
-        <w:t>)</w:t>
+        <w:t>SQL (Oracle or MySql)</w:t>
       </w:r>
     </w:p>
     <w:p>
@@ -459,15 +443,7 @@
         </w:numPr>
       </w:pPr>
       <w:r>
-        <w:t xml:space="preserve">Check for the file and folder like (bin, Config, lib </w:t>
-      </w:r>
-      <w:proofErr w:type="gramStart"/>
-      <w:r>
-        <w:t>etc..</w:t>
-      </w:r>
-      <w:proofErr w:type="gramEnd"/>
-      <w:r>
-        <w:t>)</w:t>
+        <w:t>Check for the file and folder like (bin, Config, lib etc..)</w:t>
       </w:r>
     </w:p>
     <w:p>
@@ -552,15 +528,7 @@
         </w:numPr>
       </w:pPr>
       <w:r>
-        <w:t xml:space="preserve">Select “Environment </w:t>
-      </w:r>
-      <w:proofErr w:type="gramStart"/>
-      <w:r>
-        <w:t>Variables..</w:t>
-      </w:r>
-      <w:proofErr w:type="gramEnd"/>
-      <w:r>
-        <w:t xml:space="preserve">” button </w:t>
+        <w:t xml:space="preserve">Select “Environment Variables..” button </w:t>
       </w:r>
     </w:p>
     <w:p>
@@ -750,15 +718,7 @@
         <w:t>variable from the list of System Variable section.</w:t>
       </w:r>
       <w:r>
-        <w:t xml:space="preserve"> And </w:t>
-      </w:r>
-      <w:proofErr w:type="gramStart"/>
-      <w:r>
-        <w:t>Click</w:t>
-      </w:r>
-      <w:proofErr w:type="gramEnd"/>
-      <w:r>
-        <w:t xml:space="preserve"> on “Edit” button</w:t>
+        <w:t xml:space="preserve"> And Click on “Edit” button</w:t>
       </w:r>
     </w:p>
     <w:p>
@@ -903,7 +863,6 @@
           <w:bCs/>
         </w:rPr>
       </w:pPr>
-      <w:proofErr w:type="gramStart"/>
       <w:r>
         <w:rPr>
           <w:b/>
@@ -916,15 +875,7 @@
           <w:b/>
           <w:bCs/>
         </w:rPr>
-        <w:t>ava  -</w:t>
-      </w:r>
-      <w:proofErr w:type="gramEnd"/>
-      <w:r>
-        <w:rPr>
-          <w:b/>
-          <w:bCs/>
-        </w:rPr>
-        <w:t>version</w:t>
+        <w:t>ava  -version</w:t>
       </w:r>
     </w:p>
     <w:p>
@@ -936,21 +887,12 @@
           <w:bCs/>
         </w:rPr>
       </w:pPr>
-      <w:proofErr w:type="spellStart"/>
-      <w:r>
-        <w:rPr>
-          <w:b/>
-          <w:bCs/>
-        </w:rPr>
-        <w:t>javac</w:t>
-      </w:r>
-      <w:proofErr w:type="spellEnd"/>
-      <w:r>
-        <w:rPr>
-          <w:b/>
-          <w:bCs/>
-        </w:rPr>
-        <w:t xml:space="preserve">  </w:t>
+      <w:r>
+        <w:rPr>
+          <w:b/>
+          <w:bCs/>
+        </w:rPr>
+        <w:t xml:space="preserve">javac  </w:t>
       </w:r>
     </w:p>
     <w:p>
@@ -1095,13 +1037,8 @@
           <w:numId w:val="4"/>
         </w:numPr>
       </w:pPr>
-      <w:proofErr w:type="spellStart"/>
-      <w:r>
-        <w:t>Every thing</w:t>
-      </w:r>
-      <w:proofErr w:type="spellEnd"/>
-      <w:r>
-        <w:t xml:space="preserve"> in java must be write inside a class. Except import and package statement.</w:t>
+      <w:r>
+        <w:t>Every thing in java must be write inside a class. Except import and package statement.</w:t>
       </w:r>
     </w:p>
     <w:p>
@@ -1148,23 +1085,7 @@
           <w:b/>
           <w:bCs/>
         </w:rPr>
-        <w:t>public class &lt;</w:t>
-      </w:r>
-      <w:proofErr w:type="spellStart"/>
-      <w:r>
-        <w:rPr>
-          <w:b/>
-          <w:bCs/>
-        </w:rPr>
-        <w:t>ClassName</w:t>
-      </w:r>
-      <w:proofErr w:type="spellEnd"/>
-      <w:r>
-        <w:rPr>
-          <w:b/>
-          <w:bCs/>
-        </w:rPr>
-        <w:t>&gt; {</w:t>
+        <w:t>public class &lt;ClassName&gt; {</w:t>
       </w:r>
     </w:p>
     <w:p>
@@ -1297,39 +1218,7 @@
           <w:b/>
           <w:bCs/>
         </w:rPr>
-        <w:t xml:space="preserve">public static void </w:t>
-      </w:r>
-      <w:proofErr w:type="gramStart"/>
-      <w:r>
-        <w:rPr>
-          <w:b/>
-          <w:bCs/>
-        </w:rPr>
-        <w:t>main(</w:t>
-      </w:r>
-      <w:proofErr w:type="gramEnd"/>
-      <w:r>
-        <w:rPr>
-          <w:b/>
-          <w:bCs/>
-        </w:rPr>
-        <w:t xml:space="preserve">String </w:t>
-      </w:r>
-      <w:proofErr w:type="spellStart"/>
-      <w:r>
-        <w:rPr>
-          <w:b/>
-          <w:bCs/>
-        </w:rPr>
-        <w:t>args</w:t>
-      </w:r>
-      <w:proofErr w:type="spellEnd"/>
-      <w:r>
-        <w:rPr>
-          <w:b/>
-          <w:bCs/>
-        </w:rPr>
-        <w:t>[]) {</w:t>
+        <w:t>public static void main(String args[]) {</w:t>
       </w:r>
     </w:p>
     <w:p>
@@ -1421,21 +1310,12 @@
           <w:bCs/>
         </w:rPr>
       </w:pPr>
-      <w:proofErr w:type="spellStart"/>
-      <w:r>
-        <w:rPr>
-          <w:b/>
-          <w:bCs/>
-        </w:rPr>
-        <w:t>System.out.println</w:t>
-      </w:r>
-      <w:proofErr w:type="spellEnd"/>
-      <w:r>
-        <w:rPr>
-          <w:b/>
-          <w:bCs/>
-        </w:rPr>
-        <w:t>(“Message”);</w:t>
+      <w:r>
+        <w:rPr>
+          <w:b/>
+          <w:bCs/>
+        </w:rPr>
+        <w:t>System.out.println(“Message”);</w:t>
       </w:r>
     </w:p>
     <w:p>
@@ -1692,23 +1572,13 @@
           <w:bCs/>
         </w:rPr>
       </w:pPr>
-      <w:proofErr w:type="spellStart"/>
       <w:r>
         <w:rPr>
           <w:b/>
           <w:bCs/>
           <w:highlight w:val="yellow"/>
         </w:rPr>
-        <w:t>javac</w:t>
-      </w:r>
-      <w:proofErr w:type="spellEnd"/>
-      <w:r>
-        <w:rPr>
-          <w:b/>
-          <w:bCs/>
-          <w:highlight w:val="yellow"/>
-        </w:rPr>
-        <w:t xml:space="preserve"> FileName.java</w:t>
+        <w:t>javac FileName.java</w:t>
       </w:r>
     </w:p>
     <w:p>
@@ -1783,18 +1653,8 @@
           <w:bCs/>
           <w:highlight w:val="yellow"/>
         </w:rPr>
-        <w:t xml:space="preserve">java </w:t>
-      </w:r>
-      <w:proofErr w:type="spellStart"/>
-      <w:r>
-        <w:rPr>
-          <w:b/>
-          <w:bCs/>
-          <w:highlight w:val="yellow"/>
-        </w:rPr>
-        <w:t>ClassName</w:t>
-      </w:r>
-      <w:proofErr w:type="spellEnd"/>
+        <w:t>java ClassName</w:t>
+      </w:r>
     </w:p>
     <w:p>
       <w:pPr>
@@ -1988,29 +1848,13 @@
         </w:numPr>
       </w:pPr>
       <w:r>
-        <w:t xml:space="preserve">The .class file will be generated for a </w:t>
-      </w:r>
-      <w:proofErr w:type="gramStart"/>
-      <w:r>
-        <w:t>classes</w:t>
-      </w:r>
-      <w:proofErr w:type="gramEnd"/>
-      <w:r>
-        <w:t>, created inside a source file.</w:t>
+        <w:t>The .class file will be generated for a classes, created inside a source file.</w:t>
       </w:r>
       <w:r>
         <w:t xml:space="preserve"> </w:t>
       </w:r>
       <w:r>
-        <w:t xml:space="preserve">For </w:t>
-      </w:r>
-      <w:proofErr w:type="gramStart"/>
-      <w:r>
-        <w:t>example</w:t>
-      </w:r>
-      <w:proofErr w:type="gramEnd"/>
-      <w:r>
-        <w:t xml:space="preserve"> if one source file contains 3 classes then after compilation of the source file you will get 3 .class files.</w:t>
+        <w:t>For example if one source file contains 3 classes then after compilation of the source file you will get 3 .class files.</w:t>
       </w:r>
     </w:p>
     <w:p>
@@ -2189,14 +2033,12 @@
       <w:r>
         <w:t xml:space="preserve">public, static, void, class, private, protected, default, if, switch, else, while, break, int, short, long, double, char, </w:t>
       </w:r>
-      <w:proofErr w:type="spellStart"/>
       <w:r>
         <w:t>b</w:t>
       </w:r>
       <w:r>
         <w:t>oolean</w:t>
       </w:r>
-      <w:proofErr w:type="spellEnd"/>
       <w:r>
         <w:t>, true, false, null</w:t>
       </w:r>
@@ -2705,11 +2547,9 @@
             <w:pPr>
               <w:pStyle w:val="NoSpacing"/>
             </w:pPr>
-            <w:proofErr w:type="spellStart"/>
             <w:r>
               <w:t>email_id</w:t>
             </w:r>
-            <w:proofErr w:type="spellEnd"/>
           </w:p>
         </w:tc>
         <w:tc>
@@ -3051,21 +2891,11 @@
         </w:rPr>
       </w:pPr>
       <w:r>
-        <w:t xml:space="preserve">Example: Welcome, String, System, </w:t>
-      </w:r>
-      <w:proofErr w:type="spellStart"/>
-      <w:r>
-        <w:t>EmployeePersonalDetails</w:t>
-      </w:r>
-      <w:proofErr w:type="spellEnd"/>
-      <w:r>
-        <w:t xml:space="preserve">, </w:t>
-      </w:r>
-      <w:proofErr w:type="spellStart"/>
-      <w:r>
-        <w:t>ArrayList</w:t>
-      </w:r>
-      <w:proofErr w:type="spellEnd"/>
+        <w:t>Example: Welcome, String, System, EmployeePersonalDetails</w:t>
+      </w:r>
+      <w:r>
+        <w:t>, ArrayList</w:t>
+      </w:r>
     </w:p>
     <w:p>
       <w:pPr>
@@ -3137,29 +2967,14 @@
         <w:t>Example:</w:t>
       </w:r>
       <w:r>
-        <w:t xml:space="preserve"> main, </w:t>
-      </w:r>
-      <w:proofErr w:type="spellStart"/>
-      <w:r>
-        <w:t>println</w:t>
-      </w:r>
-      <w:proofErr w:type="spellEnd"/>
-      <w:r>
-        <w:t xml:space="preserve">, </w:t>
-      </w:r>
-      <w:proofErr w:type="spellStart"/>
+        <w:t xml:space="preserve"> main, println, </w:t>
+      </w:r>
       <w:r>
         <w:t>displayEmployeeDetails</w:t>
       </w:r>
-      <w:proofErr w:type="spellEnd"/>
-      <w:r>
-        <w:t xml:space="preserve">, </w:t>
-      </w:r>
-      <w:proofErr w:type="spellStart"/>
-      <w:r>
-        <w:t>empName</w:t>
-      </w:r>
-      <w:proofErr w:type="spellEnd"/>
+      <w:r>
+        <w:t>, empName</w:t>
+      </w:r>
     </w:p>
     <w:p>
       <w:pPr>
@@ -3263,15 +3078,7 @@
         </w:numPr>
       </w:pPr>
       <w:r>
-        <w:t xml:space="preserve">Data is the information or the values which may </w:t>
-      </w:r>
-      <w:proofErr w:type="spellStart"/>
-      <w:r>
-        <w:t>required</w:t>
-      </w:r>
-      <w:proofErr w:type="spellEnd"/>
-      <w:r>
-        <w:t xml:space="preserve"> to perform the program execution.</w:t>
+        <w:t>Data is the information or the values which may required to perform the program execution.</w:t>
       </w:r>
     </w:p>
     <w:p>
@@ -3857,7 +3664,6 @@
           <w:bCs/>
         </w:rPr>
       </w:pPr>
-      <w:proofErr w:type="spellStart"/>
       <w:r>
         <w:rPr>
           <w:b/>
@@ -3865,7 +3671,6 @@
         </w:rPr>
         <w:t>DataType</w:t>
       </w:r>
-      <w:proofErr w:type="spellEnd"/>
       <w:r>
         <w:t xml:space="preserve">    </w:t>
       </w:r>
@@ -3898,23 +3703,7 @@
           <w:b/>
           <w:bCs/>
         </w:rPr>
-        <w:t>Variable-</w:t>
-      </w:r>
-      <w:proofErr w:type="gramStart"/>
-      <w:r>
-        <w:rPr>
-          <w:b/>
-          <w:bCs/>
-        </w:rPr>
-        <w:t>name  =</w:t>
-      </w:r>
-      <w:proofErr w:type="gramEnd"/>
-      <w:r>
-        <w:rPr>
-          <w:b/>
-          <w:bCs/>
-        </w:rPr>
-        <w:t xml:space="preserve">  value;  // initialization of the variable</w:t>
+        <w:t>Variable-name  =  value;  // initialization of the variable</w:t>
       </w:r>
     </w:p>
     <w:p>
@@ -3954,22 +3743,12 @@
           <w:bCs/>
         </w:rPr>
       </w:pPr>
-      <w:proofErr w:type="spellStart"/>
-      <w:proofErr w:type="gramStart"/>
-      <w:r>
-        <w:rPr>
-          <w:b/>
-          <w:bCs/>
-        </w:rPr>
-        <w:t>DataType</w:t>
-      </w:r>
-      <w:proofErr w:type="spellEnd"/>
-      <w:r>
-        <w:rPr>
-          <w:b/>
-          <w:bCs/>
-        </w:rPr>
-        <w:t xml:space="preserve">  variabl</w:t>
+      <w:r>
+        <w:rPr>
+          <w:b/>
+          <w:bCs/>
+        </w:rPr>
+        <w:t>DataType  variabl</w:t>
       </w:r>
       <w:r>
         <w:rPr>
@@ -3978,7 +3757,6 @@
         </w:rPr>
         <w:t>e</w:t>
       </w:r>
-      <w:proofErr w:type="gramEnd"/>
       <w:r>
         <w:rPr>
           <w:b/>
@@ -4141,23 +3919,13 @@
         </w:rPr>
         <w:t xml:space="preserve">-2 </w:t>
       </w:r>
-      <w:proofErr w:type="gramStart"/>
       <w:r>
         <w:rPr>
           <w:b/>
           <w:bCs/>
           <w:vertAlign w:val="superscript"/>
         </w:rPr>
-        <w:t>no.Bits</w:t>
-      </w:r>
-      <w:proofErr w:type="gramEnd"/>
-      <w:r>
-        <w:rPr>
-          <w:b/>
-          <w:bCs/>
-          <w:vertAlign w:val="superscript"/>
-        </w:rPr>
-        <w:t xml:space="preserve">-1 </w:t>
+        <w:t xml:space="preserve">no.Bits-1 </w:t>
       </w:r>
       <w:r>
         <w:rPr>
@@ -4317,15 +4085,7 @@
         </w:numPr>
       </w:pPr>
       <w:r>
-        <w:t xml:space="preserve">And the letters or symbols must always in single </w:t>
-      </w:r>
-      <w:proofErr w:type="gramStart"/>
-      <w:r>
-        <w:t>quotes(</w:t>
-      </w:r>
-      <w:proofErr w:type="gramEnd"/>
-      <w:r>
-        <w:t>‘’)</w:t>
+        <w:t>And the letters or symbols must always in single quotes(‘’)</w:t>
       </w:r>
     </w:p>
     <w:p>
@@ -4400,15 +4160,7 @@
         </w:rPr>
       </w:pPr>
       <w:r>
-        <w:t xml:space="preserve">There are 2 </w:t>
-      </w:r>
-      <w:proofErr w:type="gramStart"/>
-      <w:r>
-        <w:t>type</w:t>
-      </w:r>
-      <w:proofErr w:type="gramEnd"/>
-      <w:r>
-        <w:t xml:space="preserve"> of casting in java</w:t>
+        <w:t>There are 2 type of casting in java</w:t>
       </w:r>
     </w:p>
     <w:p>
@@ -4841,15 +4593,7 @@
         </w:numPr>
       </w:pPr>
       <w:r>
-        <w:t xml:space="preserve">The vales start with 0 are consider as </w:t>
-      </w:r>
-      <w:proofErr w:type="gramStart"/>
-      <w:r>
-        <w:t>a</w:t>
-      </w:r>
-      <w:proofErr w:type="gramEnd"/>
-      <w:r>
-        <w:t xml:space="preserve"> octal.</w:t>
+        <w:t>The vales start with 0 are consider as a octal.</w:t>
       </w:r>
     </w:p>
     <w:p>
@@ -4860,13 +4604,8 @@
           <w:numId w:val="20"/>
         </w:numPr>
       </w:pPr>
-      <w:proofErr w:type="spellStart"/>
-      <w:r>
-        <w:t>Hexa</w:t>
-      </w:r>
-      <w:proofErr w:type="spellEnd"/>
-      <w:r>
-        <w:t xml:space="preserve"> Decimal</w:t>
+      <w:r>
+        <w:t>Hexa Decimal</w:t>
       </w:r>
     </w:p>
     <w:p>
@@ -4878,15 +4617,7 @@
         </w:numPr>
       </w:pPr>
       <w:r>
-        <w:t xml:space="preserve">The values </w:t>
-      </w:r>
-      <w:proofErr w:type="gramStart"/>
-      <w:r>
-        <w:t>starts</w:t>
-      </w:r>
-      <w:proofErr w:type="gramEnd"/>
-      <w:r>
-        <w:t xml:space="preserve"> with 0x or 0X are consider as a hex values</w:t>
+        <w:t>The values starts with 0x or 0X are consider as a hex values</w:t>
       </w:r>
     </w:p>
     <w:p>
@@ -5397,11 +5128,9 @@
             <w:pPr>
               <w:pStyle w:val="NoSpacing"/>
             </w:pPr>
-            <w:proofErr w:type="spellStart"/>
             <w:r>
               <w:t>boolean</w:t>
             </w:r>
-            <w:proofErr w:type="spellEnd"/>
           </w:p>
         </w:tc>
         <w:tc>
@@ -5648,13 +5377,8 @@
           <w:numId w:val="22"/>
         </w:numPr>
       </w:pPr>
-      <w:proofErr w:type="gramStart"/>
-      <w:r>
-        <w:t>This comments</w:t>
-      </w:r>
-      <w:proofErr w:type="gramEnd"/>
-      <w:r>
-        <w:t xml:space="preserve"> will also be added inside the compiled code (in .class files). </w:t>
+      <w:r>
+        <w:t xml:space="preserve">This comments will also be added inside the compiled code (in .class files). </w:t>
       </w:r>
     </w:p>
     <w:p>
@@ -6052,21 +5776,12 @@
         </w:rPr>
         <w:t xml:space="preserve"> (Always return output in </w:t>
       </w:r>
-      <w:proofErr w:type="spellStart"/>
-      <w:r>
-        <w:rPr>
-          <w:b/>
-          <w:bCs/>
-        </w:rPr>
-        <w:t>boolean</w:t>
-      </w:r>
-      <w:proofErr w:type="spellEnd"/>
-      <w:r>
-        <w:rPr>
-          <w:b/>
-          <w:bCs/>
-        </w:rPr>
-        <w:t>, mostly these operators used in logical</w:t>
+      <w:r>
+        <w:rPr>
+          <w:b/>
+          <w:bCs/>
+        </w:rPr>
+        <w:t>boolean, mostly these operators used in logical</w:t>
       </w:r>
       <w:r>
         <w:rPr>
@@ -6727,22 +6442,7 @@
           <w:bCs/>
         </w:rPr>
         <w:tab/>
-      </w:r>
-      <w:proofErr w:type="gramStart"/>
-      <w:r>
-        <w:rPr>
-          <w:b/>
-          <w:bCs/>
-        </w:rPr>
-        <w:t>if(</w:t>
-      </w:r>
-      <w:proofErr w:type="gramEnd"/>
-      <w:r>
-        <w:rPr>
-          <w:b/>
-          <w:bCs/>
-        </w:rPr>
-        <w:t>Boolean Expression)</w:t>
+        <w:t>if(Boolean Expression)</w:t>
       </w:r>
     </w:p>
     <w:p>
@@ -6856,22 +6556,7 @@
           <w:bCs/>
         </w:rPr>
         <w:tab/>
-      </w:r>
-      <w:proofErr w:type="gramStart"/>
-      <w:r>
-        <w:rPr>
-          <w:b/>
-          <w:bCs/>
-        </w:rPr>
-        <w:t>if(</w:t>
-      </w:r>
-      <w:proofErr w:type="gramEnd"/>
-      <w:r>
-        <w:rPr>
-          <w:b/>
-          <w:bCs/>
-        </w:rPr>
-        <w:t>Boolean expression)</w:t>
+        <w:t>if(Boolean expression)</w:t>
       </w:r>
     </w:p>
     <w:p>
@@ -7134,22 +6819,7 @@
           <w:bCs/>
         </w:rPr>
         <w:tab/>
-      </w:r>
-      <w:proofErr w:type="gramStart"/>
-      <w:r>
-        <w:rPr>
-          <w:b/>
-          <w:bCs/>
-        </w:rPr>
-        <w:t>if(</w:t>
-      </w:r>
-      <w:proofErr w:type="gramEnd"/>
-      <w:r>
-        <w:rPr>
-          <w:b/>
-          <w:bCs/>
-        </w:rPr>
-        <w:t>Boolean expression)</w:t>
+        <w:t>if(Boolean expression)</w:t>
       </w:r>
     </w:p>
     <w:p>
@@ -7252,23 +6922,7 @@
           <w:bCs/>
         </w:rPr>
         <w:tab/>
-        <w:t xml:space="preserve">else </w:t>
-      </w:r>
-      <w:proofErr w:type="gramStart"/>
-      <w:r>
-        <w:rPr>
-          <w:b/>
-          <w:bCs/>
-        </w:rPr>
-        <w:t>if(</w:t>
-      </w:r>
-      <w:proofErr w:type="gramEnd"/>
-      <w:r>
-        <w:rPr>
-          <w:b/>
-          <w:bCs/>
-        </w:rPr>
-        <w:t>Boolean expression)</w:t>
+        <w:t>else if(Boolean expression)</w:t>
       </w:r>
     </w:p>
     <w:p>
@@ -7371,23 +7025,7 @@
           <w:bCs/>
         </w:rPr>
         <w:tab/>
-        <w:t xml:space="preserve">else </w:t>
-      </w:r>
-      <w:proofErr w:type="gramStart"/>
-      <w:r>
-        <w:rPr>
-          <w:b/>
-          <w:bCs/>
-        </w:rPr>
-        <w:t>if(</w:t>
-      </w:r>
-      <w:proofErr w:type="gramEnd"/>
-      <w:r>
-        <w:rPr>
-          <w:b/>
-          <w:bCs/>
-        </w:rPr>
-        <w:t>Boolean expression)</w:t>
+        <w:t>else if(Boolean expression)</w:t>
       </w:r>
     </w:p>
     <w:p>
@@ -7606,22 +7244,7 @@
           <w:bCs/>
         </w:rPr>
         <w:tab/>
-      </w:r>
-      <w:proofErr w:type="gramStart"/>
-      <w:r>
-        <w:rPr>
-          <w:b/>
-          <w:bCs/>
-        </w:rPr>
-        <w:t>if(</w:t>
-      </w:r>
-      <w:proofErr w:type="gramEnd"/>
-      <w:r>
-        <w:rPr>
-          <w:b/>
-          <w:bCs/>
-        </w:rPr>
-        <w:t>Boolean expression)</w:t>
+        <w:t>if(Boolean expression)</w:t>
       </w:r>
     </w:p>
     <w:p>
@@ -7676,22 +7299,7 @@
           <w:bCs/>
         </w:rPr>
         <w:tab/>
-      </w:r>
-      <w:proofErr w:type="gramStart"/>
-      <w:r>
-        <w:rPr>
-          <w:b/>
-          <w:bCs/>
-        </w:rPr>
-        <w:t>if(</w:t>
-      </w:r>
-      <w:proofErr w:type="gramEnd"/>
-      <w:r>
-        <w:rPr>
-          <w:b/>
-          <w:bCs/>
-        </w:rPr>
-        <w:t>Boolean expression)</w:t>
+        <w:t>if(Boolean expression)</w:t>
       </w:r>
     </w:p>
     <w:p>
@@ -7881,15 +7489,7 @@
       </w:pPr>
       <w:r>
         <w:tab/>
-        <w:t xml:space="preserve">Percentage = 0 to </w:t>
-      </w:r>
-      <w:proofErr w:type="gramStart"/>
-      <w:r>
-        <w:t>39.99  -</w:t>
-      </w:r>
-      <w:proofErr w:type="gramEnd"/>
-      <w:r>
-        <w:t>&gt; Fail</w:t>
+        <w:t>Percentage = 0 to 39.99  -&gt; Fail</w:t>
       </w:r>
     </w:p>
     <w:p>
@@ -7898,15 +7498,7 @@
       </w:pPr>
       <w:r>
         <w:tab/>
-        <w:t xml:space="preserve">Percentage = 40 to </w:t>
-      </w:r>
-      <w:proofErr w:type="gramStart"/>
-      <w:r>
-        <w:t>49.99  -</w:t>
-      </w:r>
-      <w:proofErr w:type="gramEnd"/>
-      <w:r>
-        <w:t>&gt; Pass Class</w:t>
+        <w:t>Percentage = 40 to 49.99  -&gt; Pass Class</w:t>
       </w:r>
     </w:p>
     <w:p>
@@ -7915,15 +7507,7 @@
       </w:pPr>
       <w:r>
         <w:tab/>
-        <w:t xml:space="preserve">Percentage = 50 to </w:t>
-      </w:r>
-      <w:proofErr w:type="gramStart"/>
-      <w:r>
-        <w:t>59.99  -</w:t>
-      </w:r>
-      <w:proofErr w:type="gramEnd"/>
-      <w:r>
-        <w:t>&gt; Second Class</w:t>
+        <w:t>Percentage = 50 to 59.99  -&gt; Second Class</w:t>
       </w:r>
     </w:p>
     <w:p>
@@ -7932,15 +7516,7 @@
       </w:pPr>
       <w:r>
         <w:tab/>
-        <w:t xml:space="preserve">Percentage = 60 to </w:t>
-      </w:r>
-      <w:proofErr w:type="gramStart"/>
-      <w:r>
-        <w:t>74.99  -</w:t>
-      </w:r>
-      <w:proofErr w:type="gramEnd"/>
-      <w:r>
-        <w:t>&gt; First Class</w:t>
+        <w:t>Percentage = 60 to 74.99  -&gt; First Class</w:t>
       </w:r>
     </w:p>
     <w:p>
@@ -7951,16 +7527,11 @@
         <w:tab/>
         <w:t xml:space="preserve">Percentage = 75 to </w:t>
       </w:r>
-      <w:proofErr w:type="gramStart"/>
       <w:r>
         <w:t>100</w:t>
       </w:r>
       <w:r>
-        <w:t xml:space="preserve">  -</w:t>
-      </w:r>
-      <w:proofErr w:type="gramEnd"/>
-      <w:r>
-        <w:t xml:space="preserve">&gt; </w:t>
+        <w:t xml:space="preserve">  -&gt; </w:t>
       </w:r>
       <w:r>
         <w:t>Distinction</w:t>
@@ -8019,15 +7590,7 @@
         </w:numPr>
       </w:pPr>
       <w:r>
-        <w:t xml:space="preserve">Switch has a </w:t>
-      </w:r>
-      <w:proofErr w:type="gramStart"/>
-      <w:r>
-        <w:t>cases</w:t>
-      </w:r>
-      <w:proofErr w:type="gramEnd"/>
-      <w:r>
-        <w:t xml:space="preserve"> which mapped foe a provided values.</w:t>
+        <w:t>Switch has a cases which mapped foe a provided values.</w:t>
       </w:r>
     </w:p>
     <w:p>
@@ -8228,39 +7791,7 @@
           <w:b/>
           <w:bCs/>
         </w:rPr>
-        <w:t xml:space="preserve">byte, int, short, char, </w:t>
-      </w:r>
-      <w:proofErr w:type="gramStart"/>
-      <w:r>
-        <w:rPr>
-          <w:b/>
-          <w:bCs/>
-        </w:rPr>
-        <w:t>String(</w:t>
-      </w:r>
-      <w:proofErr w:type="gramEnd"/>
-      <w:r>
-        <w:rPr>
-          <w:b/>
-          <w:bCs/>
-        </w:rPr>
-        <w:t xml:space="preserve">Jdk1.7), </w:t>
-      </w:r>
-      <w:proofErr w:type="spellStart"/>
-      <w:r>
-        <w:rPr>
-          <w:b/>
-          <w:bCs/>
-        </w:rPr>
-        <w:t>enum</w:t>
-      </w:r>
-      <w:proofErr w:type="spellEnd"/>
-      <w:r>
-        <w:rPr>
-          <w:b/>
-          <w:bCs/>
-        </w:rPr>
-        <w:t>(jdk1.5)</w:t>
+        <w:t>byte, int, short, char, String(Jdk1.7), enum(jdk1.5)</w:t>
       </w:r>
       <w:r>
         <w:t xml:space="preserve"> data types only. No other data type is allowed as a switch values.</w:t>
@@ -8317,15 +7848,7 @@
         </w:numPr>
       </w:pPr>
       <w:r>
-        <w:t xml:space="preserve">You can combine multiple cases if all the cases </w:t>
-      </w:r>
-      <w:proofErr w:type="gramStart"/>
-      <w:r>
-        <w:t>has</w:t>
-      </w:r>
-      <w:proofErr w:type="gramEnd"/>
-      <w:r>
-        <w:t xml:space="preserve"> similar execution.</w:t>
+        <w:t>You can combine multiple cases if all the cases has similar execution.</w:t>
       </w:r>
     </w:p>
     <w:p>
@@ -8462,17 +7985,10 @@
       </w:r>
       <w:r>
         <w:tab/>
-        <w:t>Day is 6,</w:t>
-      </w:r>
-      <w:proofErr w:type="gramStart"/>
-      <w:r>
-        <w:t xml:space="preserve">7  </w:t>
+        <w:t xml:space="preserve">Day is 6,7  </w:t>
       </w:r>
       <w:r>
         <w:tab/>
-      </w:r>
-      <w:proofErr w:type="gramEnd"/>
-      <w:r>
         <w:t xml:space="preserve">-&gt; </w:t>
       </w:r>
       <w:r>
@@ -8515,15 +8031,7 @@
         </w:numPr>
       </w:pPr>
       <w:r>
-        <w:t xml:space="preserve">Looping statements are </w:t>
-      </w:r>
-      <w:proofErr w:type="spellStart"/>
-      <w:r>
-        <w:t>use</w:t>
-      </w:r>
-      <w:proofErr w:type="spellEnd"/>
-      <w:r>
-        <w:t xml:space="preserve"> to execute statement(s) multiple time.</w:t>
+        <w:t>Looping statements are use to execute statement(s) multiple time.</w:t>
       </w:r>
     </w:p>
     <w:p>
@@ -9034,7 +8542,6 @@
         </w:rPr>
         <w:t xml:space="preserve"> </w:t>
       </w:r>
-      <w:proofErr w:type="gramStart"/>
       <w:r>
         <w:rPr>
           <w:b/>
@@ -9054,15 +8561,7 @@
           <w:b/>
           <w:bCs/>
         </w:rPr>
-        <w:t>initialization</w:t>
-      </w:r>
-      <w:proofErr w:type="gramEnd"/>
-      <w:r>
-        <w:rPr>
-          <w:b/>
-          <w:bCs/>
-        </w:rPr>
-        <w:t xml:space="preserve">(start point) </w:t>
+        <w:t xml:space="preserve">initialization(start point) </w:t>
       </w:r>
       <w:r>
         <w:rPr>
@@ -9247,7 +8746,6 @@
           <w:bCs/>
         </w:rPr>
       </w:pPr>
-      <w:proofErr w:type="gramStart"/>
       <w:r>
         <w:rPr>
           <w:b/>
@@ -9256,7 +8754,6 @@
         <w:lastRenderedPageBreak/>
         <w:t>Task :</w:t>
       </w:r>
-      <w:proofErr w:type="gramEnd"/>
     </w:p>
     <w:p>
       <w:pPr>
@@ -9628,14 +9125,7 @@
       </w:pPr>
       <w:r>
         <w:tab/>
-      </w:r>
-      <w:proofErr w:type="gramStart"/>
-      <w:r>
-        <w:t>for( ;</w:t>
-      </w:r>
-      <w:proofErr w:type="gramEnd"/>
-      <w:r>
-        <w:t xml:space="preserve"> ; )    // row</w:t>
+        <w:t>for( ; ; )    // row</w:t>
       </w:r>
     </w:p>
     <w:p>
@@ -9658,14 +9148,7 @@
       </w:r>
       <w:r>
         <w:tab/>
-      </w:r>
-      <w:proofErr w:type="gramStart"/>
-      <w:r>
-        <w:t>for( ;</w:t>
-      </w:r>
-      <w:proofErr w:type="gramEnd"/>
-      <w:r>
-        <w:t xml:space="preserve"> ; )  // column</w:t>
+        <w:t>for( ; ; )  // column</w:t>
       </w:r>
     </w:p>
     <w:p>
@@ -9852,18 +9335,8 @@
       <w:pPr>
         <w:pStyle w:val="ListParagraph"/>
       </w:pPr>
-      <w:proofErr w:type="gramStart"/>
-      <w:r>
-        <w:t>for(</w:t>
-      </w:r>
-      <w:proofErr w:type="spellStart"/>
-      <w:proofErr w:type="gramEnd"/>
-      <w:r>
-        <w:t>DataType</w:t>
-      </w:r>
-      <w:proofErr w:type="spellEnd"/>
-      <w:r>
-        <w:t xml:space="preserve"> variable  </w:t>
+      <w:r>
+        <w:t xml:space="preserve">for(DataType variable  </w:t>
       </w:r>
       <w:r>
         <w:rPr>
@@ -9965,15 +9438,7 @@
         </w:numPr>
       </w:pPr>
       <w:r>
-        <w:t xml:space="preserve">Index are always </w:t>
-      </w:r>
-      <w:proofErr w:type="gramStart"/>
-      <w:r>
-        <w:t>maintain</w:t>
-      </w:r>
-      <w:proofErr w:type="gramEnd"/>
-      <w:r>
-        <w:t xml:space="preserve"> internally and always start from 0.</w:t>
+        <w:t>Index are always maintain internally and always start from 0.</w:t>
       </w:r>
     </w:p>
     <w:p>
@@ -9987,14 +9452,12 @@
       <w:r>
         <w:t xml:space="preserve">While handling the index if you use a wrong index then you will get an </w:t>
       </w:r>
-      <w:proofErr w:type="spellStart"/>
       <w:r>
         <w:rPr>
           <w:color w:val="FF0000"/>
         </w:rPr>
         <w:t>ArrayIndexOutOfBoundsException</w:t>
       </w:r>
-      <w:proofErr w:type="spellEnd"/>
     </w:p>
     <w:p>
       <w:pPr>
@@ -10081,15 +9544,7 @@
         </w:numPr>
       </w:pPr>
       <w:r>
-        <w:t xml:space="preserve">To use 1-D array you have to follow a </w:t>
-      </w:r>
-      <w:proofErr w:type="gramStart"/>
-      <w:r>
-        <w:t>steps</w:t>
-      </w:r>
-      <w:proofErr w:type="gramEnd"/>
-      <w:r>
-        <w:t>.</w:t>
+        <w:t>To use 1-D array you have to follow a steps.</w:t>
       </w:r>
     </w:p>
     <w:p>
@@ -10150,36 +9605,16 @@
         <w:pStyle w:val="NoSpacing"/>
         <w:ind w:left="2160"/>
       </w:pPr>
-      <w:proofErr w:type="spellStart"/>
-      <w:r>
-        <w:t>DataType</w:t>
-      </w:r>
-      <w:proofErr w:type="spellEnd"/>
-      <w:r>
-        <w:t xml:space="preserve"> </w:t>
-      </w:r>
-      <w:proofErr w:type="spellStart"/>
-      <w:proofErr w:type="gramStart"/>
-      <w:r>
-        <w:t>NameofVariable</w:t>
-      </w:r>
-      <w:proofErr w:type="spellEnd"/>
+      <w:r>
+        <w:t>DataType NameofVariable</w:t>
+      </w:r>
       <w:r>
         <w:rPr>
           <w:b/>
           <w:bCs/>
           <w:highlight w:val="yellow"/>
         </w:rPr>
-        <w:t>[</w:t>
-      </w:r>
-      <w:proofErr w:type="gramEnd"/>
-      <w:r>
-        <w:rPr>
-          <w:b/>
-          <w:bCs/>
-          <w:highlight w:val="yellow"/>
-        </w:rPr>
-        <w:t>]</w:t>
+        <w:t>[]</w:t>
       </w:r>
       <w:r>
         <w:t>;</w:t>
@@ -10200,15 +9635,9 @@
         <w:pStyle w:val="NoSpacing"/>
         <w:ind w:left="2160"/>
       </w:pPr>
-      <w:proofErr w:type="spellStart"/>
-      <w:r>
-        <w:t>DataType</w:t>
-      </w:r>
-      <w:proofErr w:type="spellEnd"/>
-      <w:r>
-        <w:t xml:space="preserve"> </w:t>
-      </w:r>
-      <w:proofErr w:type="gramStart"/>
+      <w:r>
+        <w:t xml:space="preserve">DataType </w:t>
+      </w:r>
       <w:r>
         <w:rPr>
           <w:b/>
@@ -10217,14 +9646,8 @@
         </w:rPr>
         <w:t>[]</w:t>
       </w:r>
-      <w:proofErr w:type="spellStart"/>
-      <w:r>
-        <w:t>NameofVariable</w:t>
-      </w:r>
-      <w:proofErr w:type="spellEnd"/>
-      <w:proofErr w:type="gramEnd"/>
-      <w:r>
-        <w:t>;</w:t>
+      <w:r>
+        <w:t>NameofVariable;</w:t>
       </w:r>
     </w:p>
     <w:p>
@@ -10242,28 +9665,16 @@
         <w:pStyle w:val="NoSpacing"/>
         <w:ind w:left="2160"/>
       </w:pPr>
-      <w:proofErr w:type="spellStart"/>
-      <w:proofErr w:type="gramStart"/>
       <w:r>
         <w:t>DataType</w:t>
       </w:r>
-      <w:proofErr w:type="spellEnd"/>
       <w:r>
         <w:rPr>
           <w:b/>
           <w:bCs/>
           <w:highlight w:val="yellow"/>
         </w:rPr>
-        <w:t>[</w:t>
-      </w:r>
-      <w:proofErr w:type="gramEnd"/>
-      <w:r>
-        <w:rPr>
-          <w:b/>
-          <w:bCs/>
-          <w:highlight w:val="yellow"/>
-        </w:rPr>
-        <w:t>]</w:t>
+        <w:t>[]</w:t>
       </w:r>
       <w:r>
         <w:rPr>
@@ -10272,13 +9683,8 @@
         </w:rPr>
         <w:t xml:space="preserve"> </w:t>
       </w:r>
-      <w:proofErr w:type="spellStart"/>
-      <w:r>
-        <w:t>NameofVariable</w:t>
-      </w:r>
-      <w:proofErr w:type="spellEnd"/>
-      <w:r>
-        <w:t>;</w:t>
+      <w:r>
+        <w:t>NameofVariable;</w:t>
       </w:r>
     </w:p>
     <w:p>
@@ -10299,15 +9705,7 @@
         <w:ind w:left="2160"/>
       </w:pPr>
       <w:r>
-        <w:t xml:space="preserve">int </w:t>
-      </w:r>
-      <w:proofErr w:type="gramStart"/>
-      <w:r>
-        <w:t>marks[</w:t>
-      </w:r>
-      <w:proofErr w:type="gramEnd"/>
-      <w:r>
-        <w:t>];</w:t>
+        <w:t>int marks[];</w:t>
       </w:r>
     </w:p>
     <w:p>
@@ -10406,13 +9804,8 @@
         <w:pStyle w:val="NoSpacing"/>
         <w:ind w:left="2160"/>
       </w:pPr>
-      <w:proofErr w:type="spellStart"/>
-      <w:r>
-        <w:t>NameOfVariable</w:t>
-      </w:r>
-      <w:proofErr w:type="spellEnd"/>
-      <w:r>
-        <w:t xml:space="preserve"> = </w:t>
+      <w:r>
+        <w:t xml:space="preserve">NameOfVariable = </w:t>
       </w:r>
       <w:r>
         <w:rPr>
@@ -10422,18 +9815,8 @@
         <w:t>new</w:t>
       </w:r>
       <w:r>
-        <w:t xml:space="preserve"> </w:t>
-      </w:r>
-      <w:proofErr w:type="spellStart"/>
-      <w:proofErr w:type="gramStart"/>
-      <w:r>
-        <w:t>DataType</w:t>
-      </w:r>
-      <w:proofErr w:type="spellEnd"/>
-      <w:r>
-        <w:t>[</w:t>
-      </w:r>
-      <w:proofErr w:type="gramEnd"/>
+        <w:t xml:space="preserve"> DataType[</w:t>
+      </w:r>
       <w:r>
         <w:rPr>
           <w:b/>
@@ -10473,13 +9856,8 @@
         <w:t>new</w:t>
       </w:r>
       <w:r>
-        <w:t xml:space="preserve"> </w:t>
-      </w:r>
-      <w:proofErr w:type="gramStart"/>
-      <w:r>
-        <w:t>int[</w:t>
-      </w:r>
-      <w:proofErr w:type="gramEnd"/>
+        <w:t xml:space="preserve"> int[</w:t>
+      </w:r>
       <w:r>
         <w:rPr>
           <w:b/>
@@ -10552,13 +9930,8 @@
         <w:pStyle w:val="NoSpacing"/>
         <w:ind w:left="2160"/>
       </w:pPr>
-      <w:proofErr w:type="spellStart"/>
-      <w:r>
-        <w:t>NameOfVariable</w:t>
-      </w:r>
-      <w:proofErr w:type="spellEnd"/>
-      <w:r>
-        <w:t>[index] = value;</w:t>
+      <w:r>
+        <w:t>NameOfVariable[index] = value;</w:t>
       </w:r>
     </w:p>
     <w:p>
@@ -10566,13 +9939,8 @@
         <w:pStyle w:val="NoSpacing"/>
         <w:ind w:left="2160"/>
       </w:pPr>
-      <w:proofErr w:type="gramStart"/>
-      <w:r>
-        <w:t>marks[</w:t>
-      </w:r>
-      <w:proofErr w:type="gramEnd"/>
-      <w:r>
-        <w:t>2] = 30</w:t>
+      <w:r>
+        <w:t>marks[2] = 30</w:t>
       </w:r>
     </w:p>
     <w:p>
@@ -10693,15 +10061,7 @@
         <w:ind w:left="720"/>
       </w:pPr>
       <w:r>
-        <w:t xml:space="preserve">int </w:t>
-      </w:r>
-      <w:proofErr w:type="gramStart"/>
-      <w:r>
-        <w:t>marks[</w:t>
-      </w:r>
-      <w:proofErr w:type="gramEnd"/>
-      <w:r>
-        <w:t xml:space="preserve">];   // </w:t>
+        <w:t xml:space="preserve">int marks[];   // </w:t>
       </w:r>
       <w:r>
         <w:rPr>
@@ -10720,15 +10080,7 @@
         <w:ind w:left="720"/>
       </w:pPr>
       <w:r>
-        <w:t xml:space="preserve">marks = new </w:t>
-      </w:r>
-      <w:proofErr w:type="gramStart"/>
-      <w:r>
-        <w:t>int[</w:t>
-      </w:r>
-      <w:proofErr w:type="gramEnd"/>
-      <w:r>
-        <w:t xml:space="preserve">5]; // </w:t>
+        <w:t xml:space="preserve">marks = new int[5]; // </w:t>
       </w:r>
       <w:r>
         <w:rPr>
@@ -10743,13 +10095,8 @@
         <w:pStyle w:val="NoSpacing"/>
         <w:ind w:left="720"/>
       </w:pPr>
-      <w:proofErr w:type="gramStart"/>
-      <w:r>
-        <w:t>marks[</w:t>
-      </w:r>
-      <w:proofErr w:type="gramEnd"/>
-      <w:r>
-        <w:t xml:space="preserve">0] = 67;  // </w:t>
+      <w:r>
+        <w:t xml:space="preserve">marks[0] = 67;  // </w:t>
       </w:r>
       <w:r>
         <w:rPr>
@@ -10764,13 +10111,8 @@
         <w:pStyle w:val="NoSpacing"/>
         <w:ind w:left="720"/>
       </w:pPr>
-      <w:proofErr w:type="gramStart"/>
-      <w:r>
-        <w:t>marks[</w:t>
-      </w:r>
-      <w:proofErr w:type="gramEnd"/>
-      <w:r>
-        <w:t>1] = 77;</w:t>
+      <w:r>
+        <w:t>marks[1] = 77;</w:t>
       </w:r>
     </w:p>
     <w:p>
@@ -10778,13 +10120,8 @@
         <w:pStyle w:val="NoSpacing"/>
         <w:ind w:left="720"/>
       </w:pPr>
-      <w:proofErr w:type="gramStart"/>
-      <w:r>
-        <w:t>marks[</w:t>
-      </w:r>
-      <w:proofErr w:type="gramEnd"/>
-      <w:r>
-        <w:t>2] = 57;</w:t>
+      <w:r>
+        <w:t>marks[2] = 57;</w:t>
       </w:r>
     </w:p>
     <w:p>
@@ -10792,13 +10129,8 @@
         <w:pStyle w:val="NoSpacing"/>
         <w:ind w:left="720"/>
       </w:pPr>
-      <w:proofErr w:type="gramStart"/>
-      <w:r>
-        <w:t>marks[</w:t>
-      </w:r>
-      <w:proofErr w:type="gramEnd"/>
-      <w:r>
-        <w:t>3] = 65;</w:t>
+      <w:r>
+        <w:t>marks[3] = 65;</w:t>
       </w:r>
     </w:p>
     <w:p>
@@ -10806,13 +10138,8 @@
         <w:pStyle w:val="NoSpacing"/>
         <w:ind w:left="720"/>
       </w:pPr>
-      <w:proofErr w:type="gramStart"/>
-      <w:r>
-        <w:t>marks[</w:t>
-      </w:r>
-      <w:proofErr w:type="gramEnd"/>
-      <w:r>
-        <w:t>4] = 61;</w:t>
+      <w:r>
+        <w:t>marks[4] = 61;</w:t>
       </w:r>
     </w:p>
     <w:p>
@@ -10842,15 +10169,7 @@
         </w:rPr>
       </w:pPr>
       <w:r>
-        <w:t xml:space="preserve">int </w:t>
-      </w:r>
-      <w:proofErr w:type="gramStart"/>
-      <w:r>
-        <w:t>marks[</w:t>
-      </w:r>
-      <w:proofErr w:type="gramEnd"/>
-      <w:r>
-        <w:t xml:space="preserve">] = new int[5];  // </w:t>
+        <w:t xml:space="preserve">int marks[] = new int[5];  // </w:t>
       </w:r>
       <w:r>
         <w:rPr>
@@ -10879,13 +10198,8 @@
         <w:pStyle w:val="NoSpacing"/>
         <w:ind w:left="720"/>
       </w:pPr>
-      <w:proofErr w:type="gramStart"/>
-      <w:r>
-        <w:t>marks[</w:t>
-      </w:r>
-      <w:proofErr w:type="gramEnd"/>
-      <w:r>
-        <w:t xml:space="preserve">0] = 67;  // </w:t>
+      <w:r>
+        <w:t xml:space="preserve">marks[0] = 67;  // </w:t>
       </w:r>
       <w:r>
         <w:rPr>
@@ -10900,13 +10214,8 @@
         <w:pStyle w:val="NoSpacing"/>
         <w:ind w:left="720"/>
       </w:pPr>
-      <w:proofErr w:type="gramStart"/>
-      <w:r>
-        <w:t>marks[</w:t>
-      </w:r>
-      <w:proofErr w:type="gramEnd"/>
-      <w:r>
-        <w:t>1] = 77;</w:t>
+      <w:r>
+        <w:t>marks[1] = 77;</w:t>
       </w:r>
     </w:p>
     <w:p>
@@ -10914,13 +10223,8 @@
         <w:pStyle w:val="NoSpacing"/>
         <w:ind w:left="720"/>
       </w:pPr>
-      <w:proofErr w:type="gramStart"/>
-      <w:r>
-        <w:t>marks[</w:t>
-      </w:r>
-      <w:proofErr w:type="gramEnd"/>
-      <w:r>
-        <w:t>2] = 57;</w:t>
+      <w:r>
+        <w:t>marks[2] = 57;</w:t>
       </w:r>
     </w:p>
     <w:p>
@@ -10928,13 +10232,8 @@
         <w:pStyle w:val="NoSpacing"/>
         <w:ind w:left="720"/>
       </w:pPr>
-      <w:proofErr w:type="gramStart"/>
-      <w:r>
-        <w:t>marks[</w:t>
-      </w:r>
-      <w:proofErr w:type="gramEnd"/>
-      <w:r>
-        <w:t>3] = 65;</w:t>
+      <w:r>
+        <w:t>marks[3] = 65;</w:t>
       </w:r>
     </w:p>
     <w:p>
@@ -10942,13 +10241,8 @@
         <w:pStyle w:val="NoSpacing"/>
         <w:ind w:left="720"/>
       </w:pPr>
-      <w:proofErr w:type="gramStart"/>
-      <w:r>
-        <w:t>marks[</w:t>
-      </w:r>
-      <w:proofErr w:type="gramEnd"/>
-      <w:r>
-        <w:t>4] = 61;</w:t>
+      <w:r>
+        <w:t>marks[4] = 61;</w:t>
       </w:r>
     </w:p>
     <w:p>
@@ -10980,15 +10274,7 @@
         <w:ind w:left="720"/>
       </w:pPr>
       <w:r>
-        <w:t xml:space="preserve">int </w:t>
-      </w:r>
-      <w:proofErr w:type="gramStart"/>
-      <w:r>
-        <w:t>marks[</w:t>
-      </w:r>
-      <w:proofErr w:type="gramEnd"/>
-      <w:r>
-        <w:t>] = new int[] {</w:t>
+        <w:t>int marks[] = new int[] {</w:t>
       </w:r>
       <w:r>
         <w:t>67, 77, 57, 65, 61</w:t>
@@ -11039,15 +10325,7 @@
         <w:ind w:left="720"/>
       </w:pPr>
       <w:r>
-        <w:t xml:space="preserve">int </w:t>
-      </w:r>
-      <w:proofErr w:type="gramStart"/>
-      <w:r>
-        <w:t>marks[</w:t>
-      </w:r>
-      <w:proofErr w:type="gramEnd"/>
-      <w:r>
-        <w:t xml:space="preserve">] = {67, 77, 57, 65, 61};  </w:t>
+        <w:t xml:space="preserve">int marks[] = {67, 77, 57, 65, 61};  </w:t>
       </w:r>
     </w:p>
     <w:p>
@@ -11109,8 +10387,6 @@
           <w:bCs/>
         </w:rPr>
       </w:pPr>
-      <w:proofErr w:type="spellStart"/>
-      <w:proofErr w:type="gramStart"/>
       <w:r>
         <w:rPr>
           <w:b/>
@@ -11118,8 +10394,6 @@
         </w:rPr>
         <w:t>marks.length</w:t>
       </w:r>
-      <w:proofErr w:type="spellEnd"/>
-      <w:proofErr w:type="gramEnd"/>
     </w:p>
     <w:p>
       <w:pPr>
@@ -11147,25 +10421,7 @@
           <w:b/>
           <w:bCs/>
         </w:rPr>
-        <w:t xml:space="preserve">Last Index = </w:t>
-      </w:r>
-      <w:proofErr w:type="spellStart"/>
-      <w:proofErr w:type="gramStart"/>
-      <w:r>
-        <w:rPr>
-          <w:b/>
-          <w:bCs/>
-        </w:rPr>
-        <w:t>marks.length</w:t>
-      </w:r>
-      <w:proofErr w:type="spellEnd"/>
-      <w:proofErr w:type="gramEnd"/>
-      <w:r>
-        <w:rPr>
-          <w:b/>
-          <w:bCs/>
-        </w:rPr>
-        <w:t xml:space="preserve"> </w:t>
+        <w:t xml:space="preserve">Last Index = marks.length </w:t>
       </w:r>
       <w:r>
         <w:rPr>
@@ -11295,21 +10551,7 @@
         <w:rPr>
           <w:color w:val="000000" w:themeColor="text1"/>
         </w:rPr>
-        <w:t xml:space="preserve">2-D array is </w:t>
-      </w:r>
-      <w:proofErr w:type="spellStart"/>
-      <w:r>
-        <w:rPr>
-          <w:color w:val="000000" w:themeColor="text1"/>
-        </w:rPr>
-        <w:t>use</w:t>
-      </w:r>
-      <w:proofErr w:type="spellEnd"/>
-      <w:r>
-        <w:rPr>
-          <w:color w:val="000000" w:themeColor="text1"/>
-        </w:rPr>
-        <w:t xml:space="preserve"> to store values in row and column structure. </w:t>
+        <w:t xml:space="preserve">2-D array is use to store values in row and column structure. </w:t>
       </w:r>
     </w:p>
     <w:p>
@@ -11321,15 +10563,7 @@
         </w:numPr>
       </w:pPr>
       <w:r>
-        <w:t xml:space="preserve">To use2-D array you have to follow a </w:t>
-      </w:r>
-      <w:proofErr w:type="gramStart"/>
-      <w:r>
-        <w:t>steps</w:t>
-      </w:r>
-      <w:proofErr w:type="gramEnd"/>
-      <w:r>
-        <w:t>.</w:t>
+        <w:t>To use2-D array you have to follow a steps.</w:t>
       </w:r>
     </w:p>
     <w:p>
@@ -11381,20 +10615,9 @@
         <w:pStyle w:val="NoSpacing"/>
         <w:ind w:left="2160"/>
       </w:pPr>
-      <w:proofErr w:type="spellStart"/>
-      <w:r>
-        <w:t>DataType</w:t>
-      </w:r>
-      <w:proofErr w:type="spellEnd"/>
-      <w:r>
-        <w:t xml:space="preserve"> </w:t>
-      </w:r>
-      <w:proofErr w:type="spellStart"/>
-      <w:proofErr w:type="gramStart"/>
-      <w:r>
-        <w:t>NameofVariable</w:t>
-      </w:r>
-      <w:proofErr w:type="spellEnd"/>
+      <w:r>
+        <w:t>DataType NameofVariable</w:t>
+      </w:r>
       <w:r>
         <w:rPr>
           <w:b/>
@@ -11403,7 +10626,6 @@
         </w:rPr>
         <w:t>[</w:t>
       </w:r>
-      <w:proofErr w:type="gramEnd"/>
       <w:r>
         <w:rPr>
           <w:b/>
@@ -11463,15 +10685,9 @@
         <w:pStyle w:val="NoSpacing"/>
         <w:ind w:left="2160"/>
       </w:pPr>
-      <w:proofErr w:type="spellStart"/>
-      <w:r>
-        <w:t>DataType</w:t>
-      </w:r>
-      <w:proofErr w:type="spellEnd"/>
-      <w:r>
-        <w:t xml:space="preserve"> </w:t>
-      </w:r>
-      <w:proofErr w:type="gramStart"/>
+      <w:r>
+        <w:t xml:space="preserve">DataType </w:t>
+      </w:r>
       <w:r>
         <w:rPr>
           <w:b/>
@@ -11480,12 +10696,9 @@
         </w:rPr>
         <w:t>[]</w:t>
       </w:r>
-      <w:proofErr w:type="spellStart"/>
       <w:r>
         <w:t>NameofVariable</w:t>
       </w:r>
-      <w:proofErr w:type="spellEnd"/>
-      <w:proofErr w:type="gramEnd"/>
       <w:r>
         <w:rPr>
           <w:b/>
@@ -11513,35 +10726,23 @@
         <w:pStyle w:val="NoSpacing"/>
         <w:ind w:left="2160"/>
       </w:pPr>
-      <w:proofErr w:type="spellStart"/>
-      <w:proofErr w:type="gramStart"/>
       <w:r>
         <w:t>DataType</w:t>
       </w:r>
-      <w:proofErr w:type="spellEnd"/>
       <w:r>
         <w:rPr>
           <w:b/>
           <w:bCs/>
           <w:highlight w:val="yellow"/>
         </w:rPr>
-        <w:t>[</w:t>
-      </w:r>
-      <w:proofErr w:type="gramEnd"/>
+        <w:t>[]</w:t>
+      </w:r>
       <w:r>
         <w:rPr>
           <w:b/>
           <w:bCs/>
           <w:highlight w:val="yellow"/>
         </w:rPr>
-        <w:t>]</w:t>
-      </w:r>
-      <w:r>
-        <w:rPr>
-          <w:b/>
-          <w:bCs/>
-          <w:highlight w:val="yellow"/>
-        </w:rPr>
         <w:t>[]</w:t>
       </w:r>
       <w:r>
@@ -11551,13 +10752,8 @@
         </w:rPr>
         <w:t xml:space="preserve"> </w:t>
       </w:r>
-      <w:proofErr w:type="spellStart"/>
-      <w:r>
-        <w:t>NameofVariable</w:t>
-      </w:r>
-      <w:proofErr w:type="spellEnd"/>
-      <w:r>
-        <w:t>;</w:t>
+      <w:r>
+        <w:t>NameofVariable;</w:t>
       </w:r>
     </w:p>
     <w:p>
@@ -11578,15 +10774,7 @@
         <w:ind w:left="2160"/>
       </w:pPr>
       <w:r>
-        <w:t xml:space="preserve">int </w:t>
-      </w:r>
-      <w:proofErr w:type="gramStart"/>
-      <w:r>
-        <w:t>marks[</w:t>
-      </w:r>
-      <w:proofErr w:type="gramEnd"/>
-      <w:r>
-        <w:t>][];</w:t>
+        <w:t>int marks[][];</w:t>
       </w:r>
     </w:p>
     <w:p>
@@ -11673,13 +10861,8 @@
         <w:pStyle w:val="NoSpacing"/>
         <w:ind w:left="2160"/>
       </w:pPr>
-      <w:proofErr w:type="spellStart"/>
-      <w:r>
-        <w:t>NameOfVariable</w:t>
-      </w:r>
-      <w:proofErr w:type="spellEnd"/>
-      <w:r>
-        <w:t xml:space="preserve"> = </w:t>
+      <w:r>
+        <w:t xml:space="preserve">NameOfVariable = </w:t>
       </w:r>
       <w:r>
         <w:rPr>
@@ -11689,18 +10872,8 @@
         <w:t>new</w:t>
       </w:r>
       <w:r>
-        <w:t xml:space="preserve"> </w:t>
-      </w:r>
-      <w:proofErr w:type="spellStart"/>
-      <w:proofErr w:type="gramStart"/>
-      <w:r>
-        <w:t>DataType</w:t>
-      </w:r>
-      <w:proofErr w:type="spellEnd"/>
-      <w:r>
-        <w:t>[</w:t>
-      </w:r>
-      <w:proofErr w:type="gramEnd"/>
+        <w:t xml:space="preserve"> DataType[</w:t>
+      </w:r>
       <w:r>
         <w:rPr>
           <w:b/>
@@ -11766,13 +10939,8 @@
         <w:t>new</w:t>
       </w:r>
       <w:r>
-        <w:t xml:space="preserve"> </w:t>
-      </w:r>
-      <w:proofErr w:type="gramStart"/>
-      <w:r>
-        <w:t>int[</w:t>
-      </w:r>
-      <w:proofErr w:type="gramEnd"/>
+        <w:t xml:space="preserve"> int[</w:t>
+      </w:r>
       <w:r>
         <w:rPr>
           <w:b/>
@@ -11861,40 +11029,20 @@
         <w:pStyle w:val="NoSpacing"/>
         <w:ind w:left="2160"/>
       </w:pPr>
-      <w:proofErr w:type="spellStart"/>
-      <w:proofErr w:type="gramStart"/>
-      <w:r>
-        <w:t>NameOfVariable</w:t>
-      </w:r>
-      <w:proofErr w:type="spellEnd"/>
-      <w:r>
-        <w:t>[</w:t>
-      </w:r>
-      <w:proofErr w:type="spellStart"/>
-      <w:proofErr w:type="gramEnd"/>
+      <w:r>
+        <w:t>NameOfVariable[</w:t>
+      </w:r>
       <w:r>
         <w:t>Row_I</w:t>
       </w:r>
       <w:r>
-        <w:t>ndex</w:t>
-      </w:r>
-      <w:proofErr w:type="spellEnd"/>
-      <w:r>
-        <w:t>]</w:t>
+        <w:t>ndex]</w:t>
       </w:r>
       <w:r>
         <w:t xml:space="preserve"> </w:t>
       </w:r>
       <w:r>
-        <w:t>[</w:t>
-      </w:r>
-      <w:proofErr w:type="spellStart"/>
-      <w:r>
-        <w:t>Column_Index</w:t>
-      </w:r>
-      <w:proofErr w:type="spellEnd"/>
-      <w:r>
-        <w:t>]</w:t>
+        <w:t>[Column_Index]</w:t>
       </w:r>
       <w:r>
         <w:t xml:space="preserve"> = value;</w:t>
@@ -11905,13 +11053,8 @@
         <w:pStyle w:val="NoSpacing"/>
         <w:ind w:left="2160"/>
       </w:pPr>
-      <w:proofErr w:type="gramStart"/>
-      <w:r>
-        <w:t>marks[</w:t>
-      </w:r>
-      <w:proofErr w:type="gramEnd"/>
-      <w:r>
-        <w:t>2]</w:t>
+      <w:r>
+        <w:t>marks[2]</w:t>
       </w:r>
       <w:r>
         <w:t>[2]</w:t>
@@ -12045,15 +11188,7 @@
         <w:ind w:left="720"/>
       </w:pPr>
       <w:r>
-        <w:t xml:space="preserve">int </w:t>
-      </w:r>
-      <w:proofErr w:type="gramStart"/>
-      <w:r>
-        <w:t>marks[</w:t>
-      </w:r>
-      <w:proofErr w:type="gramEnd"/>
-      <w:r>
-        <w:t xml:space="preserve">][];   // </w:t>
+        <w:t xml:space="preserve">int marks[][];   // </w:t>
       </w:r>
       <w:r>
         <w:rPr>
@@ -12072,15 +11207,7 @@
         <w:ind w:left="720"/>
       </w:pPr>
       <w:r>
-        <w:t xml:space="preserve">marks = new </w:t>
-      </w:r>
-      <w:proofErr w:type="gramStart"/>
-      <w:r>
-        <w:t>int[</w:t>
-      </w:r>
-      <w:proofErr w:type="gramEnd"/>
-      <w:r>
-        <w:t xml:space="preserve">3][5]; // </w:t>
+        <w:t xml:space="preserve">marks = new int[3][5]; // </w:t>
       </w:r>
       <w:r>
         <w:rPr>
@@ -12095,13 +11222,8 @@
         <w:pStyle w:val="NoSpacing"/>
         <w:ind w:firstLine="720"/>
       </w:pPr>
-      <w:proofErr w:type="gramStart"/>
-      <w:r>
-        <w:t>marks[</w:t>
-      </w:r>
-      <w:proofErr w:type="gramEnd"/>
-      <w:r>
-        <w:t xml:space="preserve">0][0] = 70; // </w:t>
+      <w:r>
+        <w:t xml:space="preserve">marks[0][0] = 70; // </w:t>
       </w:r>
       <w:r>
         <w:rPr>
@@ -12117,14 +11239,7 @@
       </w:pPr>
       <w:r>
         <w:tab/>
-      </w:r>
-      <w:proofErr w:type="gramStart"/>
-      <w:r>
-        <w:t>marks[</w:t>
-      </w:r>
-      <w:proofErr w:type="gramEnd"/>
-      <w:r>
-        <w:t>0][4] = 50;</w:t>
+        <w:t>marks[0][4] = 50;</w:t>
       </w:r>
     </w:p>
     <w:p>
@@ -12133,14 +11248,7 @@
       </w:pPr>
       <w:r>
         <w:tab/>
-      </w:r>
-      <w:proofErr w:type="gramStart"/>
-      <w:r>
-        <w:t>marks[</w:t>
-      </w:r>
-      <w:proofErr w:type="gramEnd"/>
-      <w:r>
-        <w:t>1][2] = 60;</w:t>
+        <w:t>marks[1][2] = 60;</w:t>
       </w:r>
     </w:p>
     <w:p>
@@ -12149,14 +11257,7 @@
       </w:pPr>
       <w:r>
         <w:tab/>
-      </w:r>
-      <w:proofErr w:type="gramStart"/>
-      <w:r>
-        <w:t>marks[</w:t>
-      </w:r>
-      <w:proofErr w:type="gramEnd"/>
-      <w:r>
-        <w:t>2][1] = 80;</w:t>
+        <w:t>marks[2][1] = 80;</w:t>
       </w:r>
     </w:p>
     <w:p>
@@ -12186,15 +11287,7 @@
         </w:rPr>
       </w:pPr>
       <w:r>
-        <w:t xml:space="preserve">int </w:t>
-      </w:r>
-      <w:proofErr w:type="gramStart"/>
-      <w:r>
-        <w:t>marks[</w:t>
-      </w:r>
-      <w:proofErr w:type="gramEnd"/>
-      <w:r>
-        <w:t xml:space="preserve">][] = new int[3][5];  // </w:t>
+        <w:t xml:space="preserve">int marks[][] = new int[3][5];  // </w:t>
       </w:r>
       <w:r>
         <w:rPr>
@@ -12223,13 +11316,8 @@
         <w:pStyle w:val="NoSpacing"/>
         <w:ind w:firstLine="720"/>
       </w:pPr>
-      <w:proofErr w:type="gramStart"/>
-      <w:r>
-        <w:t>marks[</w:t>
-      </w:r>
-      <w:proofErr w:type="gramEnd"/>
-      <w:r>
-        <w:t xml:space="preserve">0][0] = 70; // </w:t>
+      <w:r>
+        <w:t xml:space="preserve">marks[0][0] = 70; // </w:t>
       </w:r>
       <w:r>
         <w:rPr>
@@ -12245,14 +11333,7 @@
       </w:pPr>
       <w:r>
         <w:tab/>
-      </w:r>
-      <w:proofErr w:type="gramStart"/>
-      <w:r>
-        <w:t>marks[</w:t>
-      </w:r>
-      <w:proofErr w:type="gramEnd"/>
-      <w:r>
-        <w:t>0][4] = 50;</w:t>
+        <w:t>marks[0][4] = 50;</w:t>
       </w:r>
     </w:p>
     <w:p>
@@ -12261,14 +11342,7 @@
       </w:pPr>
       <w:r>
         <w:tab/>
-      </w:r>
-      <w:proofErr w:type="gramStart"/>
-      <w:r>
-        <w:t>marks[</w:t>
-      </w:r>
-      <w:proofErr w:type="gramEnd"/>
-      <w:r>
-        <w:t>1][2] = 60;</w:t>
+        <w:t>marks[1][2] = 60;</w:t>
       </w:r>
     </w:p>
     <w:p>
@@ -12277,14 +11351,7 @@
       </w:pPr>
       <w:r>
         <w:tab/>
-      </w:r>
-      <w:proofErr w:type="gramStart"/>
-      <w:r>
-        <w:t>marks[</w:t>
-      </w:r>
-      <w:proofErr w:type="gramEnd"/>
-      <w:r>
-        <w:t>2][1] = 80;</w:t>
+        <w:t>marks[2][1] = 80;</w:t>
       </w:r>
     </w:p>
     <w:p>
@@ -12310,15 +11377,7 @@
         <w:ind w:left="720"/>
       </w:pPr>
       <w:r>
-        <w:t xml:space="preserve">int </w:t>
-      </w:r>
-      <w:proofErr w:type="gramStart"/>
-      <w:r>
-        <w:t>marks[</w:t>
-      </w:r>
-      <w:proofErr w:type="gramEnd"/>
-      <w:r>
-        <w:t xml:space="preserve">][] = new int[][] { </w:t>
+        <w:t xml:space="preserve">int marks[][] = new int[][] { </w:t>
       </w:r>
       <w:r>
         <w:rPr>
@@ -12435,15 +11494,7 @@
         <w:ind w:left="720"/>
       </w:pPr>
       <w:r>
-        <w:t xml:space="preserve">int </w:t>
-      </w:r>
-      <w:proofErr w:type="gramStart"/>
-      <w:r>
-        <w:t>marks[</w:t>
-      </w:r>
-      <w:proofErr w:type="gramEnd"/>
-      <w:r>
-        <w:t>]</w:t>
+        <w:t>int marks[]</w:t>
       </w:r>
       <w:r>
         <w:t>[]</w:t>
@@ -12611,27 +11662,13 @@
         <w:rPr>
           <w:color w:val="000000" w:themeColor="text1"/>
         </w:rPr>
-        <w:t xml:space="preserve">55      66      77      88      </w:t>
-      </w:r>
-      <w:proofErr w:type="gramStart"/>
-      <w:r>
-        <w:rPr>
-          <w:color w:val="000000" w:themeColor="text1"/>
-        </w:rPr>
-        <w:t>99</w:t>
-      </w:r>
-      <w:r>
-        <w:rPr>
-          <w:color w:val="000000" w:themeColor="text1"/>
-        </w:rPr>
-        <w:t xml:space="preserve">  =</w:t>
-      </w:r>
-      <w:proofErr w:type="gramEnd"/>
-      <w:r>
-        <w:rPr>
-          <w:color w:val="000000" w:themeColor="text1"/>
-        </w:rPr>
-        <w:t xml:space="preserve"> 80%</w:t>
+        <w:t>55      66      77      88      99</w:t>
+      </w:r>
+      <w:r>
+        <w:rPr>
+          <w:color w:val="000000" w:themeColor="text1"/>
+        </w:rPr>
+        <w:t xml:space="preserve">  = 80%</w:t>
       </w:r>
     </w:p>
     <w:p>
@@ -12646,27 +11683,13 @@
         <w:rPr>
           <w:color w:val="000000" w:themeColor="text1"/>
         </w:rPr>
-        <w:t xml:space="preserve">67      65      78      89      </w:t>
-      </w:r>
-      <w:proofErr w:type="gramStart"/>
-      <w:r>
-        <w:rPr>
-          <w:color w:val="000000" w:themeColor="text1"/>
-        </w:rPr>
-        <w:t>76</w:t>
-      </w:r>
-      <w:r>
-        <w:rPr>
-          <w:color w:val="000000" w:themeColor="text1"/>
-        </w:rPr>
-        <w:t xml:space="preserve">  =</w:t>
-      </w:r>
-      <w:proofErr w:type="gramEnd"/>
-      <w:r>
-        <w:rPr>
-          <w:color w:val="000000" w:themeColor="text1"/>
-        </w:rPr>
-        <w:t xml:space="preserve"> 76%</w:t>
+        <w:t>67      65      78      89      76</w:t>
+      </w:r>
+      <w:r>
+        <w:rPr>
+          <w:color w:val="000000" w:themeColor="text1"/>
+        </w:rPr>
+        <w:t xml:space="preserve">  = 76%</w:t>
       </w:r>
     </w:p>
     <w:p>
@@ -12681,27 +11704,13 @@
         <w:rPr>
           <w:color w:val="000000" w:themeColor="text1"/>
         </w:rPr>
-        <w:t xml:space="preserve">88      66      76      87      </w:t>
-      </w:r>
-      <w:proofErr w:type="gramStart"/>
-      <w:r>
-        <w:rPr>
-          <w:color w:val="000000" w:themeColor="text1"/>
-        </w:rPr>
-        <w:t>85</w:t>
-      </w:r>
-      <w:r>
-        <w:rPr>
-          <w:color w:val="000000" w:themeColor="text1"/>
-        </w:rPr>
-        <w:t xml:space="preserve">  =</w:t>
-      </w:r>
-      <w:proofErr w:type="gramEnd"/>
-      <w:r>
-        <w:rPr>
-          <w:color w:val="000000" w:themeColor="text1"/>
-        </w:rPr>
-        <w:t xml:space="preserve"> 78%</w:t>
+        <w:t>88      66      76      87      85</w:t>
+      </w:r>
+      <w:r>
+        <w:rPr>
+          <w:color w:val="000000" w:themeColor="text1"/>
+        </w:rPr>
+        <w:t xml:space="preserve">  = 78%</w:t>
       </w:r>
     </w:p>
     <w:p>
@@ -13099,21 +12108,7 @@
         <w:rPr>
           <w:color w:val="000000" w:themeColor="text1"/>
         </w:rPr>
-        <w:t xml:space="preserve"> to distribute complex logical code into a smaller </w:t>
-      </w:r>
-      <w:proofErr w:type="gramStart"/>
-      <w:r>
-        <w:rPr>
-          <w:color w:val="000000" w:themeColor="text1"/>
-        </w:rPr>
-        <w:t>chunks(</w:t>
-      </w:r>
-      <w:proofErr w:type="gramEnd"/>
-      <w:r>
-        <w:rPr>
-          <w:color w:val="000000" w:themeColor="text1"/>
-        </w:rPr>
-        <w:t>small block).</w:t>
+        <w:t xml:space="preserve"> to distribute complex logical code into a smaller chunks(small block).</w:t>
       </w:r>
     </w:p>
     <w:p>
@@ -13370,21 +12365,7 @@
         <w:rPr>
           <w:color w:val="000000" w:themeColor="text1"/>
         </w:rPr>
-        <w:t xml:space="preserve">Object will be </w:t>
-      </w:r>
-      <w:proofErr w:type="gramStart"/>
-      <w:r>
-        <w:rPr>
-          <w:color w:val="000000" w:themeColor="text1"/>
-        </w:rPr>
-        <w:t>represent</w:t>
-      </w:r>
-      <w:proofErr w:type="gramEnd"/>
-      <w:r>
-        <w:rPr>
-          <w:color w:val="000000" w:themeColor="text1"/>
-        </w:rPr>
-        <w:t xml:space="preserve"> class properties (method and variable).</w:t>
+        <w:t>Object will be represent class properties (method and variable).</w:t>
       </w:r>
     </w:p>
     <w:p>
@@ -13420,21 +12401,7 @@
         <w:rPr>
           <w:color w:val="000000" w:themeColor="text1"/>
         </w:rPr>
-        <w:t xml:space="preserve">Properties of object are independent than another object so change done in one object will not </w:t>
-      </w:r>
-      <w:proofErr w:type="spellStart"/>
-      <w:r>
-        <w:rPr>
-          <w:color w:val="000000" w:themeColor="text1"/>
-        </w:rPr>
-        <w:t>affect</w:t>
-      </w:r>
-      <w:proofErr w:type="spellEnd"/>
-      <w:r>
-        <w:rPr>
-          <w:color w:val="000000" w:themeColor="text1"/>
-        </w:rPr>
-        <w:t xml:space="preserve"> on another.</w:t>
+        <w:t>Properties of object are independent than another object so change done in one object will not affect on another.</w:t>
       </w:r>
     </w:p>
     <w:p>
@@ -13752,21 +12719,7 @@
         <w:rPr>
           <w:color w:val="000000" w:themeColor="text1"/>
         </w:rPr>
-        <w:t xml:space="preserve">String always </w:t>
-      </w:r>
-      <w:proofErr w:type="gramStart"/>
-      <w:r>
-        <w:rPr>
-          <w:color w:val="000000" w:themeColor="text1"/>
-        </w:rPr>
-        <w:t>store</w:t>
-      </w:r>
-      <w:proofErr w:type="gramEnd"/>
-      <w:r>
-        <w:rPr>
-          <w:color w:val="000000" w:themeColor="text1"/>
-        </w:rPr>
-        <w:t xml:space="preserve"> in java inside double-quotes (“Value”)</w:t>
+        <w:t>String always store in java inside double-quotes (“Value”)</w:t>
       </w:r>
     </w:p>
     <w:p>
@@ -13870,19 +12823,11 @@
           <w:color w:val="000000" w:themeColor="text1"/>
         </w:rPr>
       </w:pPr>
-      <w:proofErr w:type="spellStart"/>
-      <w:r>
-        <w:rPr>
-          <w:color w:val="000000" w:themeColor="text1"/>
-        </w:rPr>
-        <w:t>StringBuffer</w:t>
-      </w:r>
-      <w:proofErr w:type="spellEnd"/>
-      <w:r>
-        <w:rPr>
-          <w:color w:val="000000" w:themeColor="text1"/>
-        </w:rPr>
-        <w:t xml:space="preserve"> class </w:t>
+      <w:r>
+        <w:rPr>
+          <w:color w:val="000000" w:themeColor="text1"/>
+        </w:rPr>
+        <w:t xml:space="preserve">StringBuffer class </w:t>
       </w:r>
     </w:p>
     <w:p>
@@ -13914,7 +12859,6 @@
           <w:color w:val="000000" w:themeColor="text1"/>
         </w:rPr>
       </w:pPr>
-      <w:proofErr w:type="spellStart"/>
       <w:r>
         <w:rPr>
           <w:color w:val="000000" w:themeColor="text1"/>
@@ -13931,14 +12875,7 @@
         <w:rPr>
           <w:color w:val="000000" w:themeColor="text1"/>
         </w:rPr>
-        <w:t>zer</w:t>
-      </w:r>
-      <w:proofErr w:type="spellEnd"/>
-      <w:r>
-        <w:rPr>
-          <w:color w:val="000000" w:themeColor="text1"/>
-        </w:rPr>
-        <w:t xml:space="preserve"> class</w:t>
+        <w:t>zer class</w:t>
       </w:r>
     </w:p>
     <w:p>
@@ -14004,25 +12941,13 @@
         </w:rPr>
         <w:t xml:space="preserve">String class present inside </w:t>
       </w:r>
-      <w:proofErr w:type="spellStart"/>
-      <w:proofErr w:type="gramStart"/>
-      <w:r>
-        <w:rPr>
-          <w:b/>
-          <w:bCs/>
-          <w:color w:val="000000" w:themeColor="text1"/>
-        </w:rPr>
-        <w:t>java.lang</w:t>
-      </w:r>
-      <w:proofErr w:type="spellEnd"/>
-      <w:proofErr w:type="gramEnd"/>
-      <w:r>
-        <w:rPr>
-          <w:b/>
-          <w:bCs/>
-          <w:color w:val="000000" w:themeColor="text1"/>
-        </w:rPr>
-        <w:t xml:space="preserve"> package</w:t>
+      <w:r>
+        <w:rPr>
+          <w:b/>
+          <w:bCs/>
+          <w:color w:val="000000" w:themeColor="text1"/>
+        </w:rPr>
+        <w:t>java.lang package</w:t>
       </w:r>
       <w:r>
         <w:rPr>
@@ -14325,21 +13250,7 @@
         <w:rPr>
           <w:color w:val="000000" w:themeColor="text1"/>
         </w:rPr>
-        <w:t xml:space="preserve">SCP is one of the </w:t>
-      </w:r>
-      <w:proofErr w:type="gramStart"/>
-      <w:r>
-        <w:rPr>
-          <w:color w:val="000000" w:themeColor="text1"/>
-        </w:rPr>
-        <w:t>location</w:t>
-      </w:r>
-      <w:proofErr w:type="gramEnd"/>
-      <w:r>
-        <w:rPr>
-          <w:color w:val="000000" w:themeColor="text1"/>
-        </w:rPr>
-        <w:t xml:space="preserve"> inside Heap Memory.</w:t>
+        <w:t>SCP is one of the location inside Heap Memory.</w:t>
       </w:r>
     </w:p>
     <w:p>
@@ -14399,21 +13310,7 @@
         <w:rPr>
           <w:color w:val="000000" w:themeColor="text1"/>
         </w:rPr>
-        <w:t xml:space="preserve"> it will not create a new object and return the same object. Else it will </w:t>
-      </w:r>
-      <w:proofErr w:type="spellStart"/>
-      <w:r>
-        <w:rPr>
-          <w:color w:val="000000" w:themeColor="text1"/>
-        </w:rPr>
-        <w:t>cerate</w:t>
-      </w:r>
-      <w:proofErr w:type="spellEnd"/>
-      <w:r>
-        <w:rPr>
-          <w:color w:val="000000" w:themeColor="text1"/>
-        </w:rPr>
-        <w:t xml:space="preserve"> a new Object and return the address of object.</w:t>
+        <w:t xml:space="preserve"> it will not create a new object and return the same object. Else it will cerate a new Object and return the address of object.</w:t>
       </w:r>
     </w:p>
     <w:p>
@@ -14565,25 +13462,13 @@
         </w:rPr>
         <w:t xml:space="preserve">StringBuilder class is present inside </w:t>
       </w:r>
-      <w:proofErr w:type="spellStart"/>
-      <w:proofErr w:type="gramStart"/>
-      <w:r>
-        <w:rPr>
-          <w:b/>
-          <w:bCs/>
-          <w:color w:val="000000" w:themeColor="text1"/>
-        </w:rPr>
-        <w:t>java.lang</w:t>
-      </w:r>
-      <w:proofErr w:type="spellEnd"/>
-      <w:proofErr w:type="gramEnd"/>
-      <w:r>
-        <w:rPr>
-          <w:b/>
-          <w:bCs/>
-          <w:color w:val="000000" w:themeColor="text1"/>
-        </w:rPr>
-        <w:t xml:space="preserve"> package</w:t>
+      <w:r>
+        <w:rPr>
+          <w:b/>
+          <w:bCs/>
+          <w:color w:val="000000" w:themeColor="text1"/>
+        </w:rPr>
+        <w:t>java.lang package</w:t>
       </w:r>
       <w:r>
         <w:rPr>
@@ -14639,21 +13524,7 @@
         <w:rPr>
           <w:color w:val="000000" w:themeColor="text1"/>
         </w:rPr>
-        <w:t xml:space="preserve">To use this </w:t>
-      </w:r>
-      <w:proofErr w:type="gramStart"/>
-      <w:r>
-        <w:rPr>
-          <w:color w:val="000000" w:themeColor="text1"/>
-        </w:rPr>
-        <w:t>class</w:t>
-      </w:r>
-      <w:proofErr w:type="gramEnd"/>
-      <w:r>
-        <w:rPr>
-          <w:color w:val="000000" w:themeColor="text1"/>
-        </w:rPr>
-        <w:t xml:space="preserve"> you have to create Object of the class.</w:t>
+        <w:t>To use this class you have to create Object of the class.</w:t>
       </w:r>
     </w:p>
     <w:p>
@@ -14737,21 +13608,7 @@
         <w:rPr>
           <w:color w:val="000000" w:themeColor="text1"/>
         </w:rPr>
-        <w:t xml:space="preserve">StringBuilder object = new </w:t>
-      </w:r>
-      <w:proofErr w:type="gramStart"/>
-      <w:r>
-        <w:rPr>
-          <w:color w:val="000000" w:themeColor="text1"/>
-        </w:rPr>
-        <w:t>StringBuilder(</w:t>
-      </w:r>
-      <w:proofErr w:type="gramEnd"/>
-      <w:r>
-        <w:rPr>
-          <w:color w:val="000000" w:themeColor="text1"/>
-        </w:rPr>
-        <w:t>“String Value”);</w:t>
+        <w:t>StringBuilder object = new StringBuilder(“String Value”);</w:t>
       </w:r>
     </w:p>
     <w:p>
@@ -14772,7 +13629,6 @@
           <w:u w:val="single"/>
         </w:rPr>
       </w:pPr>
-      <w:proofErr w:type="spellStart"/>
       <w:r>
         <w:rPr>
           <w:b/>
@@ -14800,7 +13656,6 @@
         </w:rPr>
         <w:t>er</w:t>
       </w:r>
-      <w:proofErr w:type="spellEnd"/>
       <w:r>
         <w:rPr>
           <w:b/>
@@ -14840,39 +13695,19 @@
           <w:color w:val="000000" w:themeColor="text1"/>
         </w:rPr>
       </w:pPr>
-      <w:proofErr w:type="spellStart"/>
-      <w:r>
-        <w:rPr>
-          <w:color w:val="000000" w:themeColor="text1"/>
-        </w:rPr>
-        <w:t>StringBuffer</w:t>
-      </w:r>
-      <w:proofErr w:type="spellEnd"/>
-      <w:r>
-        <w:rPr>
-          <w:color w:val="000000" w:themeColor="text1"/>
-        </w:rPr>
-        <w:t xml:space="preserve"> class is present inside </w:t>
-      </w:r>
-      <w:proofErr w:type="spellStart"/>
-      <w:proofErr w:type="gramStart"/>
-      <w:r>
-        <w:rPr>
-          <w:b/>
-          <w:bCs/>
-          <w:color w:val="000000" w:themeColor="text1"/>
-        </w:rPr>
-        <w:t>java.lang</w:t>
-      </w:r>
-      <w:proofErr w:type="spellEnd"/>
-      <w:proofErr w:type="gramEnd"/>
-      <w:r>
-        <w:rPr>
-          <w:b/>
-          <w:bCs/>
-          <w:color w:val="000000" w:themeColor="text1"/>
-        </w:rPr>
-        <w:t xml:space="preserve"> package</w:t>
+      <w:r>
+        <w:rPr>
+          <w:color w:val="000000" w:themeColor="text1"/>
+        </w:rPr>
+        <w:t xml:space="preserve">StringBuffer class is present inside </w:t>
+      </w:r>
+      <w:r>
+        <w:rPr>
+          <w:b/>
+          <w:bCs/>
+          <w:color w:val="000000" w:themeColor="text1"/>
+        </w:rPr>
+        <w:t>java.lang package</w:t>
       </w:r>
       <w:r>
         <w:rPr>
@@ -14892,19 +13727,11 @@
           <w:color w:val="000000" w:themeColor="text1"/>
         </w:rPr>
       </w:pPr>
-      <w:proofErr w:type="spellStart"/>
-      <w:r>
-        <w:rPr>
-          <w:color w:val="000000" w:themeColor="text1"/>
-        </w:rPr>
-        <w:t>StringBuffer</w:t>
-      </w:r>
-      <w:proofErr w:type="spellEnd"/>
-      <w:r>
-        <w:rPr>
-          <w:color w:val="000000" w:themeColor="text1"/>
-        </w:rPr>
-        <w:t xml:space="preserve"> class is </w:t>
+      <w:r>
+        <w:rPr>
+          <w:color w:val="000000" w:themeColor="text1"/>
+        </w:rPr>
+        <w:t xml:space="preserve">StringBuffer class is </w:t>
       </w:r>
       <w:r>
         <w:rPr>
@@ -14936,21 +13763,7 @@
         <w:rPr>
           <w:color w:val="000000" w:themeColor="text1"/>
         </w:rPr>
-        <w:t xml:space="preserve">To use this </w:t>
-      </w:r>
-      <w:proofErr w:type="gramStart"/>
-      <w:r>
-        <w:rPr>
-          <w:color w:val="000000" w:themeColor="text1"/>
-        </w:rPr>
-        <w:t>class</w:t>
-      </w:r>
-      <w:proofErr w:type="gramEnd"/>
-      <w:r>
-        <w:rPr>
-          <w:color w:val="000000" w:themeColor="text1"/>
-        </w:rPr>
-        <w:t xml:space="preserve"> you have to create Object of the class.</w:t>
+        <w:t>To use this class you have to create Object of the class.</w:t>
       </w:r>
     </w:p>
     <w:p>
@@ -14968,21 +13781,7 @@
         <w:rPr>
           <w:color w:val="000000" w:themeColor="text1"/>
         </w:rPr>
-        <w:t xml:space="preserve">SCP is not applicable for the </w:t>
-      </w:r>
-      <w:proofErr w:type="spellStart"/>
-      <w:r>
-        <w:rPr>
-          <w:color w:val="000000" w:themeColor="text1"/>
-        </w:rPr>
-        <w:t>StringBuffer</w:t>
-      </w:r>
-      <w:proofErr w:type="spellEnd"/>
-      <w:r>
-        <w:rPr>
-          <w:color w:val="000000" w:themeColor="text1"/>
-        </w:rPr>
-        <w:t>.</w:t>
+        <w:t>SCP is not applicable for the StringBuffer.</w:t>
       </w:r>
     </w:p>
     <w:p>
@@ -14996,19 +13795,11 @@
           <w:color w:val="000000" w:themeColor="text1"/>
         </w:rPr>
       </w:pPr>
-      <w:proofErr w:type="spellStart"/>
-      <w:r>
-        <w:rPr>
-          <w:color w:val="000000" w:themeColor="text1"/>
-        </w:rPr>
-        <w:t>StringBuffer</w:t>
-      </w:r>
-      <w:proofErr w:type="spellEnd"/>
-      <w:r>
-        <w:rPr>
-          <w:color w:val="000000" w:themeColor="text1"/>
-        </w:rPr>
-        <w:t xml:space="preserve"> Object are </w:t>
+      <w:r>
+        <w:rPr>
+          <w:color w:val="000000" w:themeColor="text1"/>
+        </w:rPr>
+        <w:t xml:space="preserve">StringBuffer Object are </w:t>
       </w:r>
       <w:r>
         <w:rPr>
@@ -15041,21 +13832,7 @@
         <w:rPr>
           <w:color w:val="000000" w:themeColor="text1"/>
         </w:rPr>
-        <w:t xml:space="preserve">The methods of </w:t>
-      </w:r>
-      <w:proofErr w:type="spellStart"/>
-      <w:r>
-        <w:rPr>
-          <w:color w:val="000000" w:themeColor="text1"/>
-        </w:rPr>
-        <w:t>StringBuffer</w:t>
-      </w:r>
-      <w:proofErr w:type="spellEnd"/>
-      <w:r>
-        <w:rPr>
-          <w:color w:val="000000" w:themeColor="text1"/>
-        </w:rPr>
-        <w:t xml:space="preserve"> are synchronized.</w:t>
+        <w:t>The methods of StringBuffer are synchronized.</w:t>
       </w:r>
     </w:p>
     <w:p>
@@ -15073,35 +13850,7 @@
         <w:rPr>
           <w:color w:val="000000" w:themeColor="text1"/>
         </w:rPr>
-        <w:t xml:space="preserve">At a time only one thread can access the object of </w:t>
-      </w:r>
-      <w:proofErr w:type="spellStart"/>
-      <w:r>
-        <w:rPr>
-          <w:color w:val="000000" w:themeColor="text1"/>
-        </w:rPr>
-        <w:t>StringBuffer</w:t>
-      </w:r>
-      <w:proofErr w:type="spellEnd"/>
-      <w:r>
-        <w:rPr>
-          <w:color w:val="000000" w:themeColor="text1"/>
-        </w:rPr>
-        <w:t xml:space="preserve">. So </w:t>
-      </w:r>
-      <w:proofErr w:type="spellStart"/>
-      <w:r>
-        <w:rPr>
-          <w:color w:val="000000" w:themeColor="text1"/>
-        </w:rPr>
-        <w:t>StringBuffer</w:t>
-      </w:r>
-      <w:proofErr w:type="spellEnd"/>
-      <w:r>
-        <w:rPr>
-          <w:color w:val="000000" w:themeColor="text1"/>
-        </w:rPr>
-        <w:t xml:space="preserve"> object is thread safe.</w:t>
+        <w:t>At a time only one thread can access the object of StringBuffer. So StringBuffer object is thread safe.</w:t>
       </w:r>
     </w:p>
     <w:p>
@@ -15148,7 +13897,6 @@
           <w:color w:val="000000" w:themeColor="text1"/>
         </w:rPr>
       </w:pPr>
-      <w:proofErr w:type="spellStart"/>
       <w:r>
         <w:rPr>
           <w:color w:val="000000" w:themeColor="text1"/>
@@ -15165,22 +13913,7 @@
         <w:rPr>
           <w:color w:val="000000" w:themeColor="text1"/>
         </w:rPr>
-        <w:t>er</w:t>
-      </w:r>
-      <w:proofErr w:type="spellEnd"/>
-      <w:r>
-        <w:rPr>
-          <w:color w:val="000000" w:themeColor="text1"/>
-        </w:rPr>
-        <w:t xml:space="preserve"> object = new </w:t>
-      </w:r>
-      <w:proofErr w:type="spellStart"/>
-      <w:proofErr w:type="gramStart"/>
-      <w:r>
-        <w:rPr>
-          <w:color w:val="000000" w:themeColor="text1"/>
-        </w:rPr>
-        <w:t>StringBu</w:t>
+        <w:t>er object = new StringBu</w:t>
       </w:r>
       <w:r>
         <w:rPr>
@@ -15192,21 +13925,7 @@
         <w:rPr>
           <w:color w:val="000000" w:themeColor="text1"/>
         </w:rPr>
-        <w:t>er</w:t>
-      </w:r>
-      <w:proofErr w:type="spellEnd"/>
-      <w:r>
-        <w:rPr>
-          <w:color w:val="000000" w:themeColor="text1"/>
-        </w:rPr>
-        <w:t>(</w:t>
-      </w:r>
-      <w:proofErr w:type="gramEnd"/>
-      <w:r>
-        <w:rPr>
-          <w:color w:val="000000" w:themeColor="text1"/>
-        </w:rPr>
-        <w:t>“String Value”);</w:t>
+        <w:t>er(“String Value”);</w:t>
       </w:r>
     </w:p>
     <w:p>
@@ -15235,7 +13954,6 @@
           <w:u w:val="single"/>
         </w:rPr>
       </w:pPr>
-      <w:proofErr w:type="spellStart"/>
       <w:r>
         <w:rPr>
           <w:b/>
@@ -15252,17 +13970,7 @@
           <w:color w:val="000000" w:themeColor="text1"/>
           <w:u w:val="single"/>
         </w:rPr>
-        <w:t>Tokenizer</w:t>
-      </w:r>
-      <w:proofErr w:type="spellEnd"/>
-      <w:r>
-        <w:rPr>
-          <w:b/>
-          <w:bCs/>
-          <w:color w:val="000000" w:themeColor="text1"/>
-          <w:u w:val="single"/>
-        </w:rPr>
-        <w:t xml:space="preserve"> Class</w:t>
+        <w:t>Tokenizer Class</w:t>
       </w:r>
     </w:p>
     <w:p>
@@ -15276,39 +13984,19 @@
           <w:color w:val="000000" w:themeColor="text1"/>
         </w:rPr>
       </w:pPr>
-      <w:proofErr w:type="spellStart"/>
-      <w:r>
-        <w:rPr>
-          <w:color w:val="000000" w:themeColor="text1"/>
-        </w:rPr>
-        <w:t>StringTokenizer</w:t>
-      </w:r>
-      <w:proofErr w:type="spellEnd"/>
-      <w:r>
-        <w:rPr>
-          <w:color w:val="000000" w:themeColor="text1"/>
-        </w:rPr>
-        <w:t xml:space="preserve"> class is present inside </w:t>
-      </w:r>
-      <w:proofErr w:type="spellStart"/>
-      <w:proofErr w:type="gramStart"/>
-      <w:r>
-        <w:rPr>
-          <w:b/>
-          <w:bCs/>
-          <w:color w:val="000000" w:themeColor="text1"/>
-        </w:rPr>
-        <w:t>java.util</w:t>
-      </w:r>
-      <w:proofErr w:type="spellEnd"/>
-      <w:proofErr w:type="gramEnd"/>
-      <w:r>
-        <w:rPr>
-          <w:b/>
-          <w:bCs/>
-          <w:color w:val="000000" w:themeColor="text1"/>
-        </w:rPr>
-        <w:t xml:space="preserve"> package</w:t>
+      <w:r>
+        <w:rPr>
+          <w:color w:val="000000" w:themeColor="text1"/>
+        </w:rPr>
+        <w:t xml:space="preserve">StringTokenizer class is present inside </w:t>
+      </w:r>
+      <w:r>
+        <w:rPr>
+          <w:b/>
+          <w:bCs/>
+          <w:color w:val="000000" w:themeColor="text1"/>
+        </w:rPr>
+        <w:t>java.util package</w:t>
       </w:r>
       <w:r>
         <w:rPr>
@@ -15334,21 +14022,7 @@
         <w:rPr>
           <w:color w:val="000000" w:themeColor="text1"/>
         </w:rPr>
-        <w:t xml:space="preserve">This class is </w:t>
-      </w:r>
-      <w:proofErr w:type="spellStart"/>
-      <w:r>
-        <w:rPr>
-          <w:color w:val="000000" w:themeColor="text1"/>
-        </w:rPr>
-        <w:t>use</w:t>
-      </w:r>
-      <w:proofErr w:type="spellEnd"/>
-      <w:r>
-        <w:rPr>
-          <w:color w:val="000000" w:themeColor="text1"/>
-        </w:rPr>
-        <w:t xml:space="preserve"> to store the string into a token (Small part of the string).</w:t>
+        <w:t>This class is use to store the string into a token (Small part of the string).</w:t>
       </w:r>
     </w:p>
     <w:p>
@@ -15366,21 +14040,7 @@
         <w:rPr>
           <w:color w:val="000000" w:themeColor="text1"/>
         </w:rPr>
-        <w:t xml:space="preserve">Inside </w:t>
-      </w:r>
-      <w:proofErr w:type="spellStart"/>
-      <w:r>
-        <w:rPr>
-          <w:color w:val="000000" w:themeColor="text1"/>
-        </w:rPr>
-        <w:t>StringTokenizer</w:t>
-      </w:r>
-      <w:proofErr w:type="spellEnd"/>
-      <w:r>
-        <w:rPr>
-          <w:color w:val="000000" w:themeColor="text1"/>
-        </w:rPr>
-        <w:t xml:space="preserve"> you have to provide the string value and the Delimiter to convert string into token. </w:t>
+        <w:t xml:space="preserve">Inside StringTokenizer you have to provide the string value and the Delimiter to convert string into token. </w:t>
       </w:r>
     </w:p>
     <w:p>
@@ -15409,41 +14069,11 @@
           <w:color w:val="000000" w:themeColor="text1"/>
         </w:rPr>
       </w:pPr>
-      <w:proofErr w:type="spellStart"/>
-      <w:r>
-        <w:rPr>
-          <w:color w:val="000000" w:themeColor="text1"/>
-        </w:rPr>
-        <w:t>StringTokenizer</w:t>
-      </w:r>
-      <w:proofErr w:type="spellEnd"/>
-      <w:r>
-        <w:rPr>
-          <w:color w:val="000000" w:themeColor="text1"/>
-        </w:rPr>
-        <w:t xml:space="preserve"> str = new </w:t>
-      </w:r>
-      <w:proofErr w:type="spellStart"/>
-      <w:proofErr w:type="gramStart"/>
-      <w:r>
-        <w:rPr>
-          <w:color w:val="000000" w:themeColor="text1"/>
-        </w:rPr>
-        <w:t>StringTokenizer</w:t>
-      </w:r>
-      <w:proofErr w:type="spellEnd"/>
-      <w:r>
-        <w:rPr>
-          <w:color w:val="000000" w:themeColor="text1"/>
-        </w:rPr>
-        <w:t>(</w:t>
-      </w:r>
-      <w:proofErr w:type="gramEnd"/>
-      <w:r>
-        <w:rPr>
-          <w:color w:val="000000" w:themeColor="text1"/>
-        </w:rPr>
-        <w:t>"23/11/1998", "/");</w:t>
+      <w:r>
+        <w:rPr>
+          <w:color w:val="000000" w:themeColor="text1"/>
+        </w:rPr>
+        <w:t>StringTokenizer str = new StringTokenizer("23/11/1998", "/");</w:t>
       </w:r>
     </w:p>
     <w:p>
@@ -15802,21 +14432,7 @@
         <w:rPr>
           <w:color w:val="000000" w:themeColor="text1"/>
         </w:rPr>
-        <w:t xml:space="preserve">Using this </w:t>
-      </w:r>
-      <w:proofErr w:type="gramStart"/>
-      <w:r>
-        <w:rPr>
-          <w:color w:val="000000" w:themeColor="text1"/>
-        </w:rPr>
-        <w:t>class</w:t>
-      </w:r>
-      <w:proofErr w:type="gramEnd"/>
-      <w:r>
-        <w:rPr>
-          <w:color w:val="000000" w:themeColor="text1"/>
-        </w:rPr>
-        <w:t xml:space="preserve"> you can accept the value from the user at runtime.</w:t>
+        <w:t>Using this class you can accept the value from the user at runtime.</w:t>
       </w:r>
     </w:p>
     <w:p>
@@ -15923,8 +14539,6 @@
         </w:rPr>
         <w:t xml:space="preserve">Is present inside </w:t>
       </w:r>
-      <w:proofErr w:type="spellStart"/>
-      <w:proofErr w:type="gramStart"/>
       <w:r>
         <w:rPr>
           <w:b/>
@@ -15941,8 +14555,6 @@
         </w:rPr>
         <w:t>util</w:t>
       </w:r>
-      <w:proofErr w:type="spellEnd"/>
-      <w:proofErr w:type="gramEnd"/>
       <w:r>
         <w:rPr>
           <w:b/>
@@ -16041,49 +14653,7 @@
         <w:rPr>
           <w:color w:val="000000" w:themeColor="text1"/>
         </w:rPr>
-        <w:t xml:space="preserve">In this class there are multiple methods to accepts the put from the user and specific data type has specific methods. Line </w:t>
-      </w:r>
-      <w:proofErr w:type="gramStart"/>
-      <w:r>
-        <w:rPr>
-          <w:color w:val="000000" w:themeColor="text1"/>
-        </w:rPr>
-        <w:t>next(</w:t>
-      </w:r>
-      <w:proofErr w:type="gramEnd"/>
-      <w:r>
-        <w:rPr>
-          <w:color w:val="000000" w:themeColor="text1"/>
-        </w:rPr>
-        <w:t xml:space="preserve">), </w:t>
-      </w:r>
-      <w:proofErr w:type="spellStart"/>
-      <w:r>
-        <w:rPr>
-          <w:color w:val="000000" w:themeColor="text1"/>
-        </w:rPr>
-        <w:t>nextInt</w:t>
-      </w:r>
-      <w:proofErr w:type="spellEnd"/>
-      <w:r>
-        <w:rPr>
-          <w:color w:val="000000" w:themeColor="text1"/>
-        </w:rPr>
-        <w:t xml:space="preserve">(), </w:t>
-      </w:r>
-      <w:proofErr w:type="spellStart"/>
-      <w:r>
-        <w:rPr>
-          <w:color w:val="000000" w:themeColor="text1"/>
-        </w:rPr>
-        <w:t>nextFloat</w:t>
-      </w:r>
-      <w:proofErr w:type="spellEnd"/>
-      <w:r>
-        <w:rPr>
-          <w:color w:val="000000" w:themeColor="text1"/>
-        </w:rPr>
-        <w:t>()</w:t>
+        <w:t>In this class there are multiple methods to accepts the put from the user and specific data type has specific methods. Line next(), nextInt(), nextFloat()</w:t>
       </w:r>
     </w:p>
     <w:p>
@@ -16394,21 +14964,7 @@
         <w:rPr>
           <w:color w:val="000000" w:themeColor="text1"/>
         </w:rPr>
-        <w:t xml:space="preserve">OOPs concepts are </w:t>
-      </w:r>
-      <w:proofErr w:type="spellStart"/>
-      <w:r>
-        <w:rPr>
-          <w:color w:val="000000" w:themeColor="text1"/>
-        </w:rPr>
-        <w:t>use</w:t>
-      </w:r>
-      <w:proofErr w:type="spellEnd"/>
-      <w:r>
-        <w:rPr>
-          <w:color w:val="000000" w:themeColor="text1"/>
-        </w:rPr>
-        <w:t xml:space="preserve"> to design and develop application.</w:t>
+        <w:t>OOPs concepts are use to design and develop application.</w:t>
       </w:r>
     </w:p>
     <w:p>
@@ -17298,6 +15854,282 @@
         </w:drawing>
       </w:r>
     </w:p>
+    <w:p>
+      <w:pPr>
+        <w:pStyle w:val="NoSpacing"/>
+        <w:numPr>
+          <w:ilvl w:val="0"/>
+          <w:numId w:val="56"/>
+        </w:numPr>
+        <w:rPr>
+          <w:color w:val="000000" w:themeColor="text1"/>
+        </w:rPr>
+      </w:pPr>
+      <w:r>
+        <w:rPr>
+          <w:color w:val="000000" w:themeColor="text1"/>
+        </w:rPr>
+        <w:t>In Java One child class can have maximum one parent class, you cannot create multiple parent classes for a single child class.</w:t>
+      </w:r>
+    </w:p>
+    <w:p>
+      <w:pPr>
+        <w:pStyle w:val="NoSpacing"/>
+        <w:numPr>
+          <w:ilvl w:val="0"/>
+          <w:numId w:val="56"/>
+        </w:numPr>
+        <w:rPr>
+          <w:color w:val="000000" w:themeColor="text1"/>
+        </w:rPr>
+      </w:pPr>
+      <w:r>
+        <w:rPr>
+          <w:color w:val="000000" w:themeColor="text1"/>
+        </w:rPr>
+        <w:t>Object class is a super class of all the java classes.</w:t>
+      </w:r>
+      <w:r>
+        <w:rPr>
+          <w:color w:val="000000" w:themeColor="text1"/>
+        </w:rPr>
+        <w:t xml:space="preserve"> If you are not create any super class manually</w:t>
+      </w:r>
+      <w:r>
+        <w:rPr>
+          <w:color w:val="000000" w:themeColor="text1"/>
+        </w:rPr>
+        <w:t>.</w:t>
+      </w:r>
+    </w:p>
+    <w:p>
+      <w:pPr>
+        <w:pStyle w:val="NoSpacing"/>
+        <w:numPr>
+          <w:ilvl w:val="0"/>
+          <w:numId w:val="56"/>
+        </w:numPr>
+        <w:rPr>
+          <w:color w:val="000000" w:themeColor="text1"/>
+        </w:rPr>
+      </w:pPr>
+      <w:r>
+        <w:rPr>
+          <w:color w:val="000000" w:themeColor="text1"/>
+        </w:rPr>
+        <w:t>Every Java class will get the properties of Object class directly or indirectly.</w:t>
+      </w:r>
+    </w:p>
+    <w:p>
+      <w:pPr>
+        <w:pStyle w:val="NoSpacing"/>
+        <w:numPr>
+          <w:ilvl w:val="0"/>
+          <w:numId w:val="56"/>
+        </w:numPr>
+        <w:rPr>
+          <w:color w:val="000000" w:themeColor="text1"/>
+        </w:rPr>
+      </w:pPr>
+      <w:r>
+        <w:rPr>
+          <w:color w:val="000000" w:themeColor="text1"/>
+        </w:rPr>
+        <w:t>There are some useful function are there in the Object which will be accessible in every java class.</w:t>
+      </w:r>
+    </w:p>
+    <w:p>
+      <w:pPr>
+        <w:pStyle w:val="NoSpacing"/>
+        <w:numPr>
+          <w:ilvl w:val="1"/>
+          <w:numId w:val="56"/>
+        </w:numPr>
+        <w:rPr>
+          <w:color w:val="000000" w:themeColor="text1"/>
+        </w:rPr>
+      </w:pPr>
+      <w:r>
+        <w:rPr>
+          <w:color w:val="000000" w:themeColor="text1"/>
+        </w:rPr>
+        <w:t>Common Functions of the object</w:t>
+      </w:r>
+    </w:p>
+    <w:p>
+      <w:pPr>
+        <w:pStyle w:val="NoSpacing"/>
+        <w:numPr>
+          <w:ilvl w:val="2"/>
+          <w:numId w:val="56"/>
+        </w:numPr>
+        <w:rPr>
+          <w:color w:val="000000" w:themeColor="text1"/>
+        </w:rPr>
+      </w:pPr>
+      <w:r>
+        <w:rPr>
+          <w:color w:val="000000" w:themeColor="text1"/>
+        </w:rPr>
+        <w:t>equals()</w:t>
+      </w:r>
+    </w:p>
+    <w:p>
+      <w:pPr>
+        <w:pStyle w:val="NoSpacing"/>
+        <w:numPr>
+          <w:ilvl w:val="2"/>
+          <w:numId w:val="56"/>
+        </w:numPr>
+        <w:rPr>
+          <w:color w:val="000000" w:themeColor="text1"/>
+        </w:rPr>
+      </w:pPr>
+      <w:r>
+        <w:rPr>
+          <w:color w:val="000000" w:themeColor="text1"/>
+        </w:rPr>
+        <w:t>toString()</w:t>
+      </w:r>
+    </w:p>
+    <w:p>
+      <w:pPr>
+        <w:pStyle w:val="NoSpacing"/>
+        <w:numPr>
+          <w:ilvl w:val="2"/>
+          <w:numId w:val="56"/>
+        </w:numPr>
+        <w:rPr>
+          <w:color w:val="000000" w:themeColor="text1"/>
+        </w:rPr>
+      </w:pPr>
+      <w:r>
+        <w:rPr>
+          <w:color w:val="000000" w:themeColor="text1"/>
+        </w:rPr>
+        <w:t>hashCode()</w:t>
+      </w:r>
+    </w:p>
+    <w:p>
+      <w:pPr>
+        <w:pStyle w:val="NoSpacing"/>
+        <w:numPr>
+          <w:ilvl w:val="2"/>
+          <w:numId w:val="56"/>
+        </w:numPr>
+        <w:rPr>
+          <w:color w:val="000000" w:themeColor="text1"/>
+        </w:rPr>
+      </w:pPr>
+      <w:r>
+        <w:rPr>
+          <w:color w:val="000000" w:themeColor="text1"/>
+        </w:rPr>
+        <w:t>getClass()</w:t>
+      </w:r>
+    </w:p>
+    <w:p>
+      <w:pPr>
+        <w:pStyle w:val="NoSpacing"/>
+        <w:numPr>
+          <w:ilvl w:val="2"/>
+          <w:numId w:val="56"/>
+        </w:numPr>
+        <w:rPr>
+          <w:color w:val="000000" w:themeColor="text1"/>
+        </w:rPr>
+      </w:pPr>
+      <w:r>
+        <w:rPr>
+          <w:color w:val="000000" w:themeColor="text1"/>
+        </w:rPr>
+        <w:t>wait(),</w:t>
+      </w:r>
+      <w:r>
+        <w:rPr>
+          <w:color w:val="000000" w:themeColor="text1"/>
+        </w:rPr>
+        <w:t>wait(</w:t>
+      </w:r>
+      <w:r>
+        <w:rPr>
+          <w:color w:val="000000" w:themeColor="text1"/>
+        </w:rPr>
+        <w:t>long</w:t>
+      </w:r>
+      <w:r>
+        <w:rPr>
+          <w:color w:val="000000" w:themeColor="text1"/>
+        </w:rPr>
+        <w:t>)</w:t>
+      </w:r>
+      <w:r>
+        <w:rPr>
+          <w:color w:val="000000" w:themeColor="text1"/>
+        </w:rPr>
+        <w:t>,</w:t>
+      </w:r>
+      <w:r>
+        <w:rPr>
+          <w:color w:val="000000" w:themeColor="text1"/>
+        </w:rPr>
+        <w:t xml:space="preserve"> </w:t>
+      </w:r>
+      <w:r>
+        <w:rPr>
+          <w:color w:val="000000" w:themeColor="text1"/>
+        </w:rPr>
+        <w:t>wait(</w:t>
+      </w:r>
+      <w:r>
+        <w:rPr>
+          <w:color w:val="000000" w:themeColor="text1"/>
+        </w:rPr>
+        <w:t>long,int</w:t>
+      </w:r>
+      <w:r>
+        <w:rPr>
+          <w:color w:val="000000" w:themeColor="text1"/>
+        </w:rPr>
+        <w:t>)</w:t>
+      </w:r>
+    </w:p>
+    <w:p>
+      <w:pPr>
+        <w:pStyle w:val="NoSpacing"/>
+        <w:numPr>
+          <w:ilvl w:val="2"/>
+          <w:numId w:val="56"/>
+        </w:numPr>
+        <w:rPr>
+          <w:color w:val="000000" w:themeColor="text1"/>
+        </w:rPr>
+      </w:pPr>
+      <w:r>
+        <w:rPr>
+          <w:color w:val="000000" w:themeColor="text1"/>
+        </w:rPr>
+        <w:t>notify()</w:t>
+      </w:r>
+    </w:p>
+    <w:p>
+      <w:pPr>
+        <w:pStyle w:val="NoSpacing"/>
+        <w:numPr>
+          <w:ilvl w:val="2"/>
+          <w:numId w:val="56"/>
+        </w:numPr>
+        <w:rPr>
+          <w:color w:val="000000" w:themeColor="text1"/>
+        </w:rPr>
+      </w:pPr>
+      <w:r>
+        <w:rPr>
+          <w:color w:val="000000" w:themeColor="text1"/>
+        </w:rPr>
+        <w:t xml:space="preserve">notifyAll() </w:t>
+      </w:r>
+    </w:p>
     <w:sectPr>
       <w:pgSz w:w="12240" w:h="15840"/>
       <w:pgMar w:top="1440" w:right="1440" w:bottom="1440" w:left="1440" w:header="720" w:footer="720" w:gutter="0"/>
@@ -18577,7 +17409,7 @@
         <w:rFonts w:hint="default"/>
       </w:rPr>
     </w:lvl>
-    <w:lvl w:ilvl="1" w:tplc="04090019" w:tentative="1">
+    <w:lvl w:ilvl="1" w:tplc="04090019">
       <w:start w:val="1"/>
       <w:numFmt w:val="lowerLetter"/>
       <w:lvlText w:val="%2."/>
@@ -18586,7 +17418,7 @@
         <w:ind w:left="1440" w:hanging="360"/>
       </w:pPr>
     </w:lvl>
-    <w:lvl w:ilvl="2" w:tplc="0409001B" w:tentative="1">
+    <w:lvl w:ilvl="2" w:tplc="0409001B">
       <w:start w:val="1"/>
       <w:numFmt w:val="lowerRoman"/>
       <w:lvlText w:val="%3."/>
@@ -22895,7 +21727,6 @@
   <w:style w:type="character" w:default="1" w:styleId="DefaultParagraphFont">
     <w:name w:val="Default Paragraph Font"/>
     <w:uiPriority w:val="1"/>
-    <w:semiHidden/>
     <w:unhideWhenUsed/>
   </w:style>
   <w:style w:type="table" w:default="1" w:styleId="TableNormal">

--- a/docs/CoreJava.docx
+++ b/docs/CoreJava.docx
@@ -38,7 +38,15 @@
         <w:ind w:left="720"/>
       </w:pPr>
       <w:r>
-        <w:t>HTML, CSS, JS, Jquery, ReactJS/AngularJS</w:t>
+        <w:t xml:space="preserve">HTML, CSS, JS, </w:t>
+      </w:r>
+      <w:proofErr w:type="spellStart"/>
+      <w:r>
+        <w:t>Jquery</w:t>
+      </w:r>
+      <w:proofErr w:type="spellEnd"/>
+      <w:r>
+        <w:t>, ReactJS/AngularJS</w:t>
       </w:r>
     </w:p>
     <w:p>
@@ -80,7 +88,15 @@
         <w:ind w:left="720"/>
       </w:pPr>
       <w:r>
-        <w:t>SQL (Oracle or MySql)</w:t>
+        <w:t xml:space="preserve">SQL (Oracle or </w:t>
+      </w:r>
+      <w:proofErr w:type="spellStart"/>
+      <w:r>
+        <w:t>MySql</w:t>
+      </w:r>
+      <w:proofErr w:type="spellEnd"/>
+      <w:r>
+        <w:t>)</w:t>
       </w:r>
     </w:p>
     <w:p>
@@ -443,7 +459,15 @@
         </w:numPr>
       </w:pPr>
       <w:r>
-        <w:t>Check for the file and folder like (bin, Config, lib etc..)</w:t>
+        <w:t xml:space="preserve">Check for the file and folder like (bin, Config, lib </w:t>
+      </w:r>
+      <w:proofErr w:type="gramStart"/>
+      <w:r>
+        <w:t>etc..</w:t>
+      </w:r>
+      <w:proofErr w:type="gramEnd"/>
+      <w:r>
+        <w:t>)</w:t>
       </w:r>
     </w:p>
     <w:p>
@@ -528,7 +552,15 @@
         </w:numPr>
       </w:pPr>
       <w:r>
-        <w:t xml:space="preserve">Select “Environment Variables..” button </w:t>
+        <w:t xml:space="preserve">Select “Environment </w:t>
+      </w:r>
+      <w:proofErr w:type="gramStart"/>
+      <w:r>
+        <w:t>Variables..</w:t>
+      </w:r>
+      <w:proofErr w:type="gramEnd"/>
+      <w:r>
+        <w:t xml:space="preserve">” button </w:t>
       </w:r>
     </w:p>
     <w:p>
@@ -718,7 +750,15 @@
         <w:t>variable from the list of System Variable section.</w:t>
       </w:r>
       <w:r>
-        <w:t xml:space="preserve"> And Click on “Edit” button</w:t>
+        <w:t xml:space="preserve"> And </w:t>
+      </w:r>
+      <w:proofErr w:type="gramStart"/>
+      <w:r>
+        <w:t>Click</w:t>
+      </w:r>
+      <w:proofErr w:type="gramEnd"/>
+      <w:r>
+        <w:t xml:space="preserve"> on “Edit” button</w:t>
       </w:r>
     </w:p>
     <w:p>
@@ -863,6 +903,7 @@
           <w:bCs/>
         </w:rPr>
       </w:pPr>
+      <w:proofErr w:type="gramStart"/>
       <w:r>
         <w:rPr>
           <w:b/>
@@ -875,7 +916,15 @@
           <w:b/>
           <w:bCs/>
         </w:rPr>
-        <w:t>ava  -version</w:t>
+        <w:t>ava  -</w:t>
+      </w:r>
+      <w:proofErr w:type="gramEnd"/>
+      <w:r>
+        <w:rPr>
+          <w:b/>
+          <w:bCs/>
+        </w:rPr>
+        <w:t>version</w:t>
       </w:r>
     </w:p>
     <w:p>
@@ -887,12 +936,21 @@
           <w:bCs/>
         </w:rPr>
       </w:pPr>
-      <w:r>
-        <w:rPr>
-          <w:b/>
-          <w:bCs/>
-        </w:rPr>
-        <w:t xml:space="preserve">javac  </w:t>
+      <w:proofErr w:type="spellStart"/>
+      <w:r>
+        <w:rPr>
+          <w:b/>
+          <w:bCs/>
+        </w:rPr>
+        <w:t>javac</w:t>
+      </w:r>
+      <w:proofErr w:type="spellEnd"/>
+      <w:r>
+        <w:rPr>
+          <w:b/>
+          <w:bCs/>
+        </w:rPr>
+        <w:t xml:space="preserve">  </w:t>
       </w:r>
     </w:p>
     <w:p>
@@ -1037,8 +1095,13 @@
           <w:numId w:val="4"/>
         </w:numPr>
       </w:pPr>
-      <w:r>
-        <w:t>Every thing in java must be write inside a class. Except import and package statement.</w:t>
+      <w:proofErr w:type="spellStart"/>
+      <w:r>
+        <w:t>Every thing</w:t>
+      </w:r>
+      <w:proofErr w:type="spellEnd"/>
+      <w:r>
+        <w:t xml:space="preserve"> in java must be write inside a class. Except import and package statement.</w:t>
       </w:r>
     </w:p>
     <w:p>
@@ -1085,7 +1148,23 @@
           <w:b/>
           <w:bCs/>
         </w:rPr>
-        <w:t>public class &lt;ClassName&gt; {</w:t>
+        <w:t>public class &lt;</w:t>
+      </w:r>
+      <w:proofErr w:type="spellStart"/>
+      <w:r>
+        <w:rPr>
+          <w:b/>
+          <w:bCs/>
+        </w:rPr>
+        <w:t>ClassName</w:t>
+      </w:r>
+      <w:proofErr w:type="spellEnd"/>
+      <w:r>
+        <w:rPr>
+          <w:b/>
+          <w:bCs/>
+        </w:rPr>
+        <w:t>&gt; {</w:t>
       </w:r>
     </w:p>
     <w:p>
@@ -1218,7 +1297,39 @@
           <w:b/>
           <w:bCs/>
         </w:rPr>
-        <w:t>public static void main(String args[]) {</w:t>
+        <w:t xml:space="preserve">public static void </w:t>
+      </w:r>
+      <w:proofErr w:type="gramStart"/>
+      <w:r>
+        <w:rPr>
+          <w:b/>
+          <w:bCs/>
+        </w:rPr>
+        <w:t>main(</w:t>
+      </w:r>
+      <w:proofErr w:type="gramEnd"/>
+      <w:r>
+        <w:rPr>
+          <w:b/>
+          <w:bCs/>
+        </w:rPr>
+        <w:t xml:space="preserve">String </w:t>
+      </w:r>
+      <w:proofErr w:type="spellStart"/>
+      <w:r>
+        <w:rPr>
+          <w:b/>
+          <w:bCs/>
+        </w:rPr>
+        <w:t>args</w:t>
+      </w:r>
+      <w:proofErr w:type="spellEnd"/>
+      <w:r>
+        <w:rPr>
+          <w:b/>
+          <w:bCs/>
+        </w:rPr>
+        <w:t>[]) {</w:t>
       </w:r>
     </w:p>
     <w:p>
@@ -1310,12 +1421,21 @@
           <w:bCs/>
         </w:rPr>
       </w:pPr>
-      <w:r>
-        <w:rPr>
-          <w:b/>
-          <w:bCs/>
-        </w:rPr>
-        <w:t>System.out.println(“Message”);</w:t>
+      <w:proofErr w:type="spellStart"/>
+      <w:r>
+        <w:rPr>
+          <w:b/>
+          <w:bCs/>
+        </w:rPr>
+        <w:t>System.out.println</w:t>
+      </w:r>
+      <w:proofErr w:type="spellEnd"/>
+      <w:r>
+        <w:rPr>
+          <w:b/>
+          <w:bCs/>
+        </w:rPr>
+        <w:t>(“Message”);</w:t>
       </w:r>
     </w:p>
     <w:p>
@@ -1572,13 +1692,23 @@
           <w:bCs/>
         </w:rPr>
       </w:pPr>
+      <w:proofErr w:type="spellStart"/>
       <w:r>
         <w:rPr>
           <w:b/>
           <w:bCs/>
           <w:highlight w:val="yellow"/>
         </w:rPr>
-        <w:t>javac FileName.java</w:t>
+        <w:t>javac</w:t>
+      </w:r>
+      <w:proofErr w:type="spellEnd"/>
+      <w:r>
+        <w:rPr>
+          <w:b/>
+          <w:bCs/>
+          <w:highlight w:val="yellow"/>
+        </w:rPr>
+        <w:t xml:space="preserve"> FileName.java</w:t>
       </w:r>
     </w:p>
     <w:p>
@@ -1653,8 +1783,18 @@
           <w:bCs/>
           <w:highlight w:val="yellow"/>
         </w:rPr>
-        <w:t>java ClassName</w:t>
-      </w:r>
+        <w:t xml:space="preserve">java </w:t>
+      </w:r>
+      <w:proofErr w:type="spellStart"/>
+      <w:r>
+        <w:rPr>
+          <w:b/>
+          <w:bCs/>
+          <w:highlight w:val="yellow"/>
+        </w:rPr>
+        <w:t>ClassName</w:t>
+      </w:r>
+      <w:proofErr w:type="spellEnd"/>
     </w:p>
     <w:p>
       <w:pPr>
@@ -1848,13 +1988,29 @@
         </w:numPr>
       </w:pPr>
       <w:r>
-        <w:t>The .class file will be generated for a classes, created inside a source file.</w:t>
+        <w:t xml:space="preserve">The .class file will be generated for a </w:t>
+      </w:r>
+      <w:proofErr w:type="gramStart"/>
+      <w:r>
+        <w:t>classes</w:t>
+      </w:r>
+      <w:proofErr w:type="gramEnd"/>
+      <w:r>
+        <w:t>, created inside a source file.</w:t>
       </w:r>
       <w:r>
         <w:t xml:space="preserve"> </w:t>
       </w:r>
       <w:r>
-        <w:t>For example if one source file contains 3 classes then after compilation of the source file you will get 3 .class files.</w:t>
+        <w:t xml:space="preserve">For </w:t>
+      </w:r>
+      <w:proofErr w:type="gramStart"/>
+      <w:r>
+        <w:t>example</w:t>
+      </w:r>
+      <w:proofErr w:type="gramEnd"/>
+      <w:r>
+        <w:t xml:space="preserve"> if one source file contains 3 classes then after compilation of the source file you will get 3 .class files.</w:t>
       </w:r>
     </w:p>
     <w:p>
@@ -2033,12 +2189,14 @@
       <w:r>
         <w:t xml:space="preserve">public, static, void, class, private, protected, default, if, switch, else, while, break, int, short, long, double, char, </w:t>
       </w:r>
+      <w:proofErr w:type="spellStart"/>
       <w:r>
         <w:t>b</w:t>
       </w:r>
       <w:r>
         <w:t>oolean</w:t>
       </w:r>
+      <w:proofErr w:type="spellEnd"/>
       <w:r>
         <w:t>, true, false, null</w:t>
       </w:r>
@@ -2547,9 +2705,11 @@
             <w:pPr>
               <w:pStyle w:val="NoSpacing"/>
             </w:pPr>
+            <w:proofErr w:type="spellStart"/>
             <w:r>
               <w:t>email_id</w:t>
             </w:r>
+            <w:proofErr w:type="spellEnd"/>
           </w:p>
         </w:tc>
         <w:tc>
@@ -2891,11 +3051,21 @@
         </w:rPr>
       </w:pPr>
       <w:r>
-        <w:t>Example: Welcome, String, System, EmployeePersonalDetails</w:t>
-      </w:r>
-      <w:r>
-        <w:t>, ArrayList</w:t>
-      </w:r>
+        <w:t xml:space="preserve">Example: Welcome, String, System, </w:t>
+      </w:r>
+      <w:proofErr w:type="spellStart"/>
+      <w:r>
+        <w:t>EmployeePersonalDetails</w:t>
+      </w:r>
+      <w:proofErr w:type="spellEnd"/>
+      <w:r>
+        <w:t xml:space="preserve">, </w:t>
+      </w:r>
+      <w:proofErr w:type="spellStart"/>
+      <w:r>
+        <w:t>ArrayList</w:t>
+      </w:r>
+      <w:proofErr w:type="spellEnd"/>
     </w:p>
     <w:p>
       <w:pPr>
@@ -2967,14 +3137,29 @@
         <w:t>Example:</w:t>
       </w:r>
       <w:r>
-        <w:t xml:space="preserve"> main, println, </w:t>
-      </w:r>
+        <w:t xml:space="preserve"> main, </w:t>
+      </w:r>
+      <w:proofErr w:type="spellStart"/>
+      <w:r>
+        <w:t>println</w:t>
+      </w:r>
+      <w:proofErr w:type="spellEnd"/>
+      <w:r>
+        <w:t xml:space="preserve">, </w:t>
+      </w:r>
+      <w:proofErr w:type="spellStart"/>
       <w:r>
         <w:t>displayEmployeeDetails</w:t>
       </w:r>
-      <w:r>
-        <w:t>, empName</w:t>
-      </w:r>
+      <w:proofErr w:type="spellEnd"/>
+      <w:r>
+        <w:t xml:space="preserve">, </w:t>
+      </w:r>
+      <w:proofErr w:type="spellStart"/>
+      <w:r>
+        <w:t>empName</w:t>
+      </w:r>
+      <w:proofErr w:type="spellEnd"/>
     </w:p>
     <w:p>
       <w:pPr>
@@ -3078,7 +3263,15 @@
         </w:numPr>
       </w:pPr>
       <w:r>
-        <w:t>Data is the information or the values which may required to perform the program execution.</w:t>
+        <w:t xml:space="preserve">Data is the information or the values which may </w:t>
+      </w:r>
+      <w:proofErr w:type="spellStart"/>
+      <w:r>
+        <w:t>required</w:t>
+      </w:r>
+      <w:proofErr w:type="spellEnd"/>
+      <w:r>
+        <w:t xml:space="preserve"> to perform the program execution.</w:t>
       </w:r>
     </w:p>
     <w:p>
@@ -3664,6 +3857,7 @@
           <w:bCs/>
         </w:rPr>
       </w:pPr>
+      <w:proofErr w:type="spellStart"/>
       <w:r>
         <w:rPr>
           <w:b/>
@@ -3671,6 +3865,7 @@
         </w:rPr>
         <w:t>DataType</w:t>
       </w:r>
+      <w:proofErr w:type="spellEnd"/>
       <w:r>
         <w:t xml:space="preserve">    </w:t>
       </w:r>
@@ -3703,7 +3898,23 @@
           <w:b/>
           <w:bCs/>
         </w:rPr>
-        <w:t>Variable-name  =  value;  // initialization of the variable</w:t>
+        <w:t>Variable-</w:t>
+      </w:r>
+      <w:proofErr w:type="gramStart"/>
+      <w:r>
+        <w:rPr>
+          <w:b/>
+          <w:bCs/>
+        </w:rPr>
+        <w:t>name  =</w:t>
+      </w:r>
+      <w:proofErr w:type="gramEnd"/>
+      <w:r>
+        <w:rPr>
+          <w:b/>
+          <w:bCs/>
+        </w:rPr>
+        <w:t xml:space="preserve">  value;  // initialization of the variable</w:t>
       </w:r>
     </w:p>
     <w:p>
@@ -3743,12 +3954,22 @@
           <w:bCs/>
         </w:rPr>
       </w:pPr>
-      <w:r>
-        <w:rPr>
-          <w:b/>
-          <w:bCs/>
-        </w:rPr>
-        <w:t>DataType  variabl</w:t>
+      <w:proofErr w:type="spellStart"/>
+      <w:proofErr w:type="gramStart"/>
+      <w:r>
+        <w:rPr>
+          <w:b/>
+          <w:bCs/>
+        </w:rPr>
+        <w:t>DataType</w:t>
+      </w:r>
+      <w:proofErr w:type="spellEnd"/>
+      <w:r>
+        <w:rPr>
+          <w:b/>
+          <w:bCs/>
+        </w:rPr>
+        <w:t xml:space="preserve">  variabl</w:t>
       </w:r>
       <w:r>
         <w:rPr>
@@ -3757,6 +3978,7 @@
         </w:rPr>
         <w:t>e</w:t>
       </w:r>
+      <w:proofErr w:type="gramEnd"/>
       <w:r>
         <w:rPr>
           <w:b/>
@@ -3919,13 +4141,23 @@
         </w:rPr>
         <w:t xml:space="preserve">-2 </w:t>
       </w:r>
+      <w:proofErr w:type="gramStart"/>
       <w:r>
         <w:rPr>
           <w:b/>
           <w:bCs/>
           <w:vertAlign w:val="superscript"/>
         </w:rPr>
-        <w:t xml:space="preserve">no.Bits-1 </w:t>
+        <w:t>no.Bits</w:t>
+      </w:r>
+      <w:proofErr w:type="gramEnd"/>
+      <w:r>
+        <w:rPr>
+          <w:b/>
+          <w:bCs/>
+          <w:vertAlign w:val="superscript"/>
+        </w:rPr>
+        <w:t xml:space="preserve">-1 </w:t>
       </w:r>
       <w:r>
         <w:rPr>
@@ -4085,7 +4317,15 @@
         </w:numPr>
       </w:pPr>
       <w:r>
-        <w:t>And the letters or symbols must always in single quotes(‘’)</w:t>
+        <w:t xml:space="preserve">And the letters or symbols must always in single </w:t>
+      </w:r>
+      <w:proofErr w:type="gramStart"/>
+      <w:r>
+        <w:t>quotes(</w:t>
+      </w:r>
+      <w:proofErr w:type="gramEnd"/>
+      <w:r>
+        <w:t>‘’)</w:t>
       </w:r>
     </w:p>
     <w:p>
@@ -4160,7 +4400,15 @@
         </w:rPr>
       </w:pPr>
       <w:r>
-        <w:t>There are 2 type of casting in java</w:t>
+        <w:t xml:space="preserve">There are 2 </w:t>
+      </w:r>
+      <w:proofErr w:type="gramStart"/>
+      <w:r>
+        <w:t>type</w:t>
+      </w:r>
+      <w:proofErr w:type="gramEnd"/>
+      <w:r>
+        <w:t xml:space="preserve"> of casting in java</w:t>
       </w:r>
     </w:p>
     <w:p>
@@ -4593,7 +4841,15 @@
         </w:numPr>
       </w:pPr>
       <w:r>
-        <w:t>The vales start with 0 are consider as a octal.</w:t>
+        <w:t xml:space="preserve">The vales start with 0 are consider as </w:t>
+      </w:r>
+      <w:proofErr w:type="gramStart"/>
+      <w:r>
+        <w:t>a</w:t>
+      </w:r>
+      <w:proofErr w:type="gramEnd"/>
+      <w:r>
+        <w:t xml:space="preserve"> octal.</w:t>
       </w:r>
     </w:p>
     <w:p>
@@ -4604,8 +4860,13 @@
           <w:numId w:val="20"/>
         </w:numPr>
       </w:pPr>
-      <w:r>
-        <w:t>Hexa Decimal</w:t>
+      <w:proofErr w:type="spellStart"/>
+      <w:r>
+        <w:t>Hexa</w:t>
+      </w:r>
+      <w:proofErr w:type="spellEnd"/>
+      <w:r>
+        <w:t xml:space="preserve"> Decimal</w:t>
       </w:r>
     </w:p>
     <w:p>
@@ -4617,7 +4878,15 @@
         </w:numPr>
       </w:pPr>
       <w:r>
-        <w:t>The values starts with 0x or 0X are consider as a hex values</w:t>
+        <w:t xml:space="preserve">The values </w:t>
+      </w:r>
+      <w:proofErr w:type="gramStart"/>
+      <w:r>
+        <w:t>starts</w:t>
+      </w:r>
+      <w:proofErr w:type="gramEnd"/>
+      <w:r>
+        <w:t xml:space="preserve"> with 0x or 0X are consider as a hex values</w:t>
       </w:r>
     </w:p>
     <w:p>
@@ -5128,9 +5397,11 @@
             <w:pPr>
               <w:pStyle w:val="NoSpacing"/>
             </w:pPr>
+            <w:proofErr w:type="spellStart"/>
             <w:r>
               <w:t>boolean</w:t>
             </w:r>
+            <w:proofErr w:type="spellEnd"/>
           </w:p>
         </w:tc>
         <w:tc>
@@ -5377,8 +5648,13 @@
           <w:numId w:val="22"/>
         </w:numPr>
       </w:pPr>
-      <w:r>
-        <w:t xml:space="preserve">This comments will also be added inside the compiled code (in .class files). </w:t>
+      <w:proofErr w:type="gramStart"/>
+      <w:r>
+        <w:t>This comments</w:t>
+      </w:r>
+      <w:proofErr w:type="gramEnd"/>
+      <w:r>
+        <w:t xml:space="preserve"> will also be added inside the compiled code (in .class files). </w:t>
       </w:r>
     </w:p>
     <w:p>
@@ -5776,12 +6052,21 @@
         </w:rPr>
         <w:t xml:space="preserve"> (Always return output in </w:t>
       </w:r>
-      <w:r>
-        <w:rPr>
-          <w:b/>
-          <w:bCs/>
-        </w:rPr>
-        <w:t>boolean, mostly these operators used in logical</w:t>
+      <w:proofErr w:type="spellStart"/>
+      <w:r>
+        <w:rPr>
+          <w:b/>
+          <w:bCs/>
+        </w:rPr>
+        <w:t>boolean</w:t>
+      </w:r>
+      <w:proofErr w:type="spellEnd"/>
+      <w:r>
+        <w:rPr>
+          <w:b/>
+          <w:bCs/>
+        </w:rPr>
+        <w:t>, mostly these operators used in logical</w:t>
       </w:r>
       <w:r>
         <w:rPr>
@@ -6442,7 +6727,22 @@
           <w:bCs/>
         </w:rPr>
         <w:tab/>
-        <w:t>if(Boolean Expression)</w:t>
+      </w:r>
+      <w:proofErr w:type="gramStart"/>
+      <w:r>
+        <w:rPr>
+          <w:b/>
+          <w:bCs/>
+        </w:rPr>
+        <w:t>if(</w:t>
+      </w:r>
+      <w:proofErr w:type="gramEnd"/>
+      <w:r>
+        <w:rPr>
+          <w:b/>
+          <w:bCs/>
+        </w:rPr>
+        <w:t>Boolean Expression)</w:t>
       </w:r>
     </w:p>
     <w:p>
@@ -6556,7 +6856,22 @@
           <w:bCs/>
         </w:rPr>
         <w:tab/>
-        <w:t>if(Boolean expression)</w:t>
+      </w:r>
+      <w:proofErr w:type="gramStart"/>
+      <w:r>
+        <w:rPr>
+          <w:b/>
+          <w:bCs/>
+        </w:rPr>
+        <w:t>if(</w:t>
+      </w:r>
+      <w:proofErr w:type="gramEnd"/>
+      <w:r>
+        <w:rPr>
+          <w:b/>
+          <w:bCs/>
+        </w:rPr>
+        <w:t>Boolean expression)</w:t>
       </w:r>
     </w:p>
     <w:p>
@@ -6819,7 +7134,22 @@
           <w:bCs/>
         </w:rPr>
         <w:tab/>
-        <w:t>if(Boolean expression)</w:t>
+      </w:r>
+      <w:proofErr w:type="gramStart"/>
+      <w:r>
+        <w:rPr>
+          <w:b/>
+          <w:bCs/>
+        </w:rPr>
+        <w:t>if(</w:t>
+      </w:r>
+      <w:proofErr w:type="gramEnd"/>
+      <w:r>
+        <w:rPr>
+          <w:b/>
+          <w:bCs/>
+        </w:rPr>
+        <w:t>Boolean expression)</w:t>
       </w:r>
     </w:p>
     <w:p>
@@ -6922,7 +7252,23 @@
           <w:bCs/>
         </w:rPr>
         <w:tab/>
-        <w:t>else if(Boolean expression)</w:t>
+        <w:t xml:space="preserve">else </w:t>
+      </w:r>
+      <w:proofErr w:type="gramStart"/>
+      <w:r>
+        <w:rPr>
+          <w:b/>
+          <w:bCs/>
+        </w:rPr>
+        <w:t>if(</w:t>
+      </w:r>
+      <w:proofErr w:type="gramEnd"/>
+      <w:r>
+        <w:rPr>
+          <w:b/>
+          <w:bCs/>
+        </w:rPr>
+        <w:t>Boolean expression)</w:t>
       </w:r>
     </w:p>
     <w:p>
@@ -7025,7 +7371,23 @@
           <w:bCs/>
         </w:rPr>
         <w:tab/>
-        <w:t>else if(Boolean expression)</w:t>
+        <w:t xml:space="preserve">else </w:t>
+      </w:r>
+      <w:proofErr w:type="gramStart"/>
+      <w:r>
+        <w:rPr>
+          <w:b/>
+          <w:bCs/>
+        </w:rPr>
+        <w:t>if(</w:t>
+      </w:r>
+      <w:proofErr w:type="gramEnd"/>
+      <w:r>
+        <w:rPr>
+          <w:b/>
+          <w:bCs/>
+        </w:rPr>
+        <w:t>Boolean expression)</w:t>
       </w:r>
     </w:p>
     <w:p>
@@ -7244,7 +7606,22 @@
           <w:bCs/>
         </w:rPr>
         <w:tab/>
-        <w:t>if(Boolean expression)</w:t>
+      </w:r>
+      <w:proofErr w:type="gramStart"/>
+      <w:r>
+        <w:rPr>
+          <w:b/>
+          <w:bCs/>
+        </w:rPr>
+        <w:t>if(</w:t>
+      </w:r>
+      <w:proofErr w:type="gramEnd"/>
+      <w:r>
+        <w:rPr>
+          <w:b/>
+          <w:bCs/>
+        </w:rPr>
+        <w:t>Boolean expression)</w:t>
       </w:r>
     </w:p>
     <w:p>
@@ -7299,7 +7676,22 @@
           <w:bCs/>
         </w:rPr>
         <w:tab/>
-        <w:t>if(Boolean expression)</w:t>
+      </w:r>
+      <w:proofErr w:type="gramStart"/>
+      <w:r>
+        <w:rPr>
+          <w:b/>
+          <w:bCs/>
+        </w:rPr>
+        <w:t>if(</w:t>
+      </w:r>
+      <w:proofErr w:type="gramEnd"/>
+      <w:r>
+        <w:rPr>
+          <w:b/>
+          <w:bCs/>
+        </w:rPr>
+        <w:t>Boolean expression)</w:t>
       </w:r>
     </w:p>
     <w:p>
@@ -7489,7 +7881,15 @@
       </w:pPr>
       <w:r>
         <w:tab/>
-        <w:t>Percentage = 0 to 39.99  -&gt; Fail</w:t>
+        <w:t xml:space="preserve">Percentage = 0 to </w:t>
+      </w:r>
+      <w:proofErr w:type="gramStart"/>
+      <w:r>
+        <w:t>39.99  -</w:t>
+      </w:r>
+      <w:proofErr w:type="gramEnd"/>
+      <w:r>
+        <w:t>&gt; Fail</w:t>
       </w:r>
     </w:p>
     <w:p>
@@ -7498,7 +7898,15 @@
       </w:pPr>
       <w:r>
         <w:tab/>
-        <w:t>Percentage = 40 to 49.99  -&gt; Pass Class</w:t>
+        <w:t xml:space="preserve">Percentage = 40 to </w:t>
+      </w:r>
+      <w:proofErr w:type="gramStart"/>
+      <w:r>
+        <w:t>49.99  -</w:t>
+      </w:r>
+      <w:proofErr w:type="gramEnd"/>
+      <w:r>
+        <w:t>&gt; Pass Class</w:t>
       </w:r>
     </w:p>
     <w:p>
@@ -7507,7 +7915,15 @@
       </w:pPr>
       <w:r>
         <w:tab/>
-        <w:t>Percentage = 50 to 59.99  -&gt; Second Class</w:t>
+        <w:t xml:space="preserve">Percentage = 50 to </w:t>
+      </w:r>
+      <w:proofErr w:type="gramStart"/>
+      <w:r>
+        <w:t>59.99  -</w:t>
+      </w:r>
+      <w:proofErr w:type="gramEnd"/>
+      <w:r>
+        <w:t>&gt; Second Class</w:t>
       </w:r>
     </w:p>
     <w:p>
@@ -7516,7 +7932,15 @@
       </w:pPr>
       <w:r>
         <w:tab/>
-        <w:t>Percentage = 60 to 74.99  -&gt; First Class</w:t>
+        <w:t xml:space="preserve">Percentage = 60 to </w:t>
+      </w:r>
+      <w:proofErr w:type="gramStart"/>
+      <w:r>
+        <w:t>74.99  -</w:t>
+      </w:r>
+      <w:proofErr w:type="gramEnd"/>
+      <w:r>
+        <w:t>&gt; First Class</w:t>
       </w:r>
     </w:p>
     <w:p>
@@ -7527,11 +7951,16 @@
         <w:tab/>
         <w:t xml:space="preserve">Percentage = 75 to </w:t>
       </w:r>
+      <w:proofErr w:type="gramStart"/>
       <w:r>
         <w:t>100</w:t>
       </w:r>
       <w:r>
-        <w:t xml:space="preserve">  -&gt; </w:t>
+        <w:t xml:space="preserve">  -</w:t>
+      </w:r>
+      <w:proofErr w:type="gramEnd"/>
+      <w:r>
+        <w:t xml:space="preserve">&gt; </w:t>
       </w:r>
       <w:r>
         <w:t>Distinction</w:t>
@@ -7590,7 +8019,15 @@
         </w:numPr>
       </w:pPr>
       <w:r>
-        <w:t>Switch has a cases which mapped foe a provided values.</w:t>
+        <w:t xml:space="preserve">Switch has a </w:t>
+      </w:r>
+      <w:proofErr w:type="gramStart"/>
+      <w:r>
+        <w:t>cases</w:t>
+      </w:r>
+      <w:proofErr w:type="gramEnd"/>
+      <w:r>
+        <w:t xml:space="preserve"> which mapped foe a provided values.</w:t>
       </w:r>
     </w:p>
     <w:p>
@@ -7791,7 +8228,39 @@
           <w:b/>
           <w:bCs/>
         </w:rPr>
-        <w:t>byte, int, short, char, String(Jdk1.7), enum(jdk1.5)</w:t>
+        <w:t xml:space="preserve">byte, int, short, char, </w:t>
+      </w:r>
+      <w:proofErr w:type="gramStart"/>
+      <w:r>
+        <w:rPr>
+          <w:b/>
+          <w:bCs/>
+        </w:rPr>
+        <w:t>String(</w:t>
+      </w:r>
+      <w:proofErr w:type="gramEnd"/>
+      <w:r>
+        <w:rPr>
+          <w:b/>
+          <w:bCs/>
+        </w:rPr>
+        <w:t xml:space="preserve">Jdk1.7), </w:t>
+      </w:r>
+      <w:proofErr w:type="spellStart"/>
+      <w:r>
+        <w:rPr>
+          <w:b/>
+          <w:bCs/>
+        </w:rPr>
+        <w:t>enum</w:t>
+      </w:r>
+      <w:proofErr w:type="spellEnd"/>
+      <w:r>
+        <w:rPr>
+          <w:b/>
+          <w:bCs/>
+        </w:rPr>
+        <w:t>(jdk1.5)</w:t>
       </w:r>
       <w:r>
         <w:t xml:space="preserve"> data types only. No other data type is allowed as a switch values.</w:t>
@@ -7848,7 +8317,15 @@
         </w:numPr>
       </w:pPr>
       <w:r>
-        <w:t>You can combine multiple cases if all the cases has similar execution.</w:t>
+        <w:t xml:space="preserve">You can combine multiple cases if all the cases </w:t>
+      </w:r>
+      <w:proofErr w:type="gramStart"/>
+      <w:r>
+        <w:t>has</w:t>
+      </w:r>
+      <w:proofErr w:type="gramEnd"/>
+      <w:r>
+        <w:t xml:space="preserve"> similar execution.</w:t>
       </w:r>
     </w:p>
     <w:p>
@@ -7985,10 +8462,17 @@
       </w:r>
       <w:r>
         <w:tab/>
-        <w:t xml:space="preserve">Day is 6,7  </w:t>
+        <w:t>Day is 6,</w:t>
+      </w:r>
+      <w:proofErr w:type="gramStart"/>
+      <w:r>
+        <w:t xml:space="preserve">7  </w:t>
       </w:r>
       <w:r>
         <w:tab/>
+      </w:r>
+      <w:proofErr w:type="gramEnd"/>
+      <w:r>
         <w:t xml:space="preserve">-&gt; </w:t>
       </w:r>
       <w:r>
@@ -8031,7 +8515,15 @@
         </w:numPr>
       </w:pPr>
       <w:r>
-        <w:t>Looping statements are use to execute statement(s) multiple time.</w:t>
+        <w:t xml:space="preserve">Looping statements are </w:t>
+      </w:r>
+      <w:proofErr w:type="spellStart"/>
+      <w:r>
+        <w:t>use</w:t>
+      </w:r>
+      <w:proofErr w:type="spellEnd"/>
+      <w:r>
+        <w:t xml:space="preserve"> to execute statement(s) multiple time.</w:t>
       </w:r>
     </w:p>
     <w:p>
@@ -8542,6 +9034,7 @@
         </w:rPr>
         <w:t xml:space="preserve"> </w:t>
       </w:r>
+      <w:proofErr w:type="gramStart"/>
       <w:r>
         <w:rPr>
           <w:b/>
@@ -8561,7 +9054,15 @@
           <w:b/>
           <w:bCs/>
         </w:rPr>
-        <w:t xml:space="preserve">initialization(start point) </w:t>
+        <w:t>initialization</w:t>
+      </w:r>
+      <w:proofErr w:type="gramEnd"/>
+      <w:r>
+        <w:rPr>
+          <w:b/>
+          <w:bCs/>
+        </w:rPr>
+        <w:t xml:space="preserve">(start point) </w:t>
       </w:r>
       <w:r>
         <w:rPr>
@@ -8746,6 +9247,7 @@
           <w:bCs/>
         </w:rPr>
       </w:pPr>
+      <w:proofErr w:type="gramStart"/>
       <w:r>
         <w:rPr>
           <w:b/>
@@ -8754,6 +9256,7 @@
         <w:lastRenderedPageBreak/>
         <w:t>Task :</w:t>
       </w:r>
+      <w:proofErr w:type="gramEnd"/>
     </w:p>
     <w:p>
       <w:pPr>
@@ -9125,7 +9628,14 @@
       </w:pPr>
       <w:r>
         <w:tab/>
-        <w:t>for( ; ; )    // row</w:t>
+      </w:r>
+      <w:proofErr w:type="gramStart"/>
+      <w:r>
+        <w:t>for( ;</w:t>
+      </w:r>
+      <w:proofErr w:type="gramEnd"/>
+      <w:r>
+        <w:t xml:space="preserve"> ; )    // row</w:t>
       </w:r>
     </w:p>
     <w:p>
@@ -9148,7 +9658,14 @@
       </w:r>
       <w:r>
         <w:tab/>
-        <w:t>for( ; ; )  // column</w:t>
+      </w:r>
+      <w:proofErr w:type="gramStart"/>
+      <w:r>
+        <w:t>for( ;</w:t>
+      </w:r>
+      <w:proofErr w:type="gramEnd"/>
+      <w:r>
+        <w:t xml:space="preserve"> ; )  // column</w:t>
       </w:r>
     </w:p>
     <w:p>
@@ -9335,8 +9852,18 @@
       <w:pPr>
         <w:pStyle w:val="ListParagraph"/>
       </w:pPr>
-      <w:r>
-        <w:t xml:space="preserve">for(DataType variable  </w:t>
+      <w:proofErr w:type="gramStart"/>
+      <w:r>
+        <w:t>for(</w:t>
+      </w:r>
+      <w:proofErr w:type="spellStart"/>
+      <w:proofErr w:type="gramEnd"/>
+      <w:r>
+        <w:t>DataType</w:t>
+      </w:r>
+      <w:proofErr w:type="spellEnd"/>
+      <w:r>
+        <w:t xml:space="preserve"> variable  </w:t>
       </w:r>
       <w:r>
         <w:rPr>
@@ -9438,7 +9965,15 @@
         </w:numPr>
       </w:pPr>
       <w:r>
-        <w:t>Index are always maintain internally and always start from 0.</w:t>
+        <w:t xml:space="preserve">Index are always </w:t>
+      </w:r>
+      <w:proofErr w:type="gramStart"/>
+      <w:r>
+        <w:t>maintain</w:t>
+      </w:r>
+      <w:proofErr w:type="gramEnd"/>
+      <w:r>
+        <w:t xml:space="preserve"> internally and always start from 0.</w:t>
       </w:r>
     </w:p>
     <w:p>
@@ -9452,12 +9987,14 @@
       <w:r>
         <w:t xml:space="preserve">While handling the index if you use a wrong index then you will get an </w:t>
       </w:r>
+      <w:proofErr w:type="spellStart"/>
       <w:r>
         <w:rPr>
           <w:color w:val="FF0000"/>
         </w:rPr>
         <w:t>ArrayIndexOutOfBoundsException</w:t>
       </w:r>
+      <w:proofErr w:type="spellEnd"/>
     </w:p>
     <w:p>
       <w:pPr>
@@ -9544,7 +10081,15 @@
         </w:numPr>
       </w:pPr>
       <w:r>
-        <w:t>To use 1-D array you have to follow a steps.</w:t>
+        <w:t xml:space="preserve">To use 1-D array you have to follow a </w:t>
+      </w:r>
+      <w:proofErr w:type="gramStart"/>
+      <w:r>
+        <w:t>steps</w:t>
+      </w:r>
+      <w:proofErr w:type="gramEnd"/>
+      <w:r>
+        <w:t>.</w:t>
       </w:r>
     </w:p>
     <w:p>
@@ -9605,16 +10150,36 @@
         <w:pStyle w:val="NoSpacing"/>
         <w:ind w:left="2160"/>
       </w:pPr>
-      <w:r>
-        <w:t>DataType NameofVariable</w:t>
-      </w:r>
+      <w:proofErr w:type="spellStart"/>
+      <w:r>
+        <w:t>DataType</w:t>
+      </w:r>
+      <w:proofErr w:type="spellEnd"/>
+      <w:r>
+        <w:t xml:space="preserve"> </w:t>
+      </w:r>
+      <w:proofErr w:type="spellStart"/>
+      <w:proofErr w:type="gramStart"/>
+      <w:r>
+        <w:t>NameofVariable</w:t>
+      </w:r>
+      <w:proofErr w:type="spellEnd"/>
       <w:r>
         <w:rPr>
           <w:b/>
           <w:bCs/>
           <w:highlight w:val="yellow"/>
         </w:rPr>
-        <w:t>[]</w:t>
+        <w:t>[</w:t>
+      </w:r>
+      <w:proofErr w:type="gramEnd"/>
+      <w:r>
+        <w:rPr>
+          <w:b/>
+          <w:bCs/>
+          <w:highlight w:val="yellow"/>
+        </w:rPr>
+        <w:t>]</w:t>
       </w:r>
       <w:r>
         <w:t>;</w:t>
@@ -9635,9 +10200,15 @@
         <w:pStyle w:val="NoSpacing"/>
         <w:ind w:left="2160"/>
       </w:pPr>
-      <w:r>
-        <w:t xml:space="preserve">DataType </w:t>
-      </w:r>
+      <w:proofErr w:type="spellStart"/>
+      <w:r>
+        <w:t>DataType</w:t>
+      </w:r>
+      <w:proofErr w:type="spellEnd"/>
+      <w:r>
+        <w:t xml:space="preserve"> </w:t>
+      </w:r>
+      <w:proofErr w:type="gramStart"/>
       <w:r>
         <w:rPr>
           <w:b/>
@@ -9646,8 +10217,14 @@
         </w:rPr>
         <w:t>[]</w:t>
       </w:r>
-      <w:r>
-        <w:t>NameofVariable;</w:t>
+      <w:proofErr w:type="spellStart"/>
+      <w:r>
+        <w:t>NameofVariable</w:t>
+      </w:r>
+      <w:proofErr w:type="spellEnd"/>
+      <w:proofErr w:type="gramEnd"/>
+      <w:r>
+        <w:t>;</w:t>
       </w:r>
     </w:p>
     <w:p>
@@ -9665,16 +10242,28 @@
         <w:pStyle w:val="NoSpacing"/>
         <w:ind w:left="2160"/>
       </w:pPr>
+      <w:proofErr w:type="spellStart"/>
+      <w:proofErr w:type="gramStart"/>
       <w:r>
         <w:t>DataType</w:t>
       </w:r>
+      <w:proofErr w:type="spellEnd"/>
       <w:r>
         <w:rPr>
           <w:b/>
           <w:bCs/>
           <w:highlight w:val="yellow"/>
         </w:rPr>
-        <w:t>[]</w:t>
+        <w:t>[</w:t>
+      </w:r>
+      <w:proofErr w:type="gramEnd"/>
+      <w:r>
+        <w:rPr>
+          <w:b/>
+          <w:bCs/>
+          <w:highlight w:val="yellow"/>
+        </w:rPr>
+        <w:t>]</w:t>
       </w:r>
       <w:r>
         <w:rPr>
@@ -9683,8 +10272,13 @@
         </w:rPr>
         <w:t xml:space="preserve"> </w:t>
       </w:r>
-      <w:r>
-        <w:t>NameofVariable;</w:t>
+      <w:proofErr w:type="spellStart"/>
+      <w:r>
+        <w:t>NameofVariable</w:t>
+      </w:r>
+      <w:proofErr w:type="spellEnd"/>
+      <w:r>
+        <w:t>;</w:t>
       </w:r>
     </w:p>
     <w:p>
@@ -9705,7 +10299,15 @@
         <w:ind w:left="2160"/>
       </w:pPr>
       <w:r>
-        <w:t>int marks[];</w:t>
+        <w:t xml:space="preserve">int </w:t>
+      </w:r>
+      <w:proofErr w:type="gramStart"/>
+      <w:r>
+        <w:t>marks[</w:t>
+      </w:r>
+      <w:proofErr w:type="gramEnd"/>
+      <w:r>
+        <w:t>];</w:t>
       </w:r>
     </w:p>
     <w:p>
@@ -9804,8 +10406,13 @@
         <w:pStyle w:val="NoSpacing"/>
         <w:ind w:left="2160"/>
       </w:pPr>
-      <w:r>
-        <w:t xml:space="preserve">NameOfVariable = </w:t>
+      <w:proofErr w:type="spellStart"/>
+      <w:r>
+        <w:t>NameOfVariable</w:t>
+      </w:r>
+      <w:proofErr w:type="spellEnd"/>
+      <w:r>
+        <w:t xml:space="preserve"> = </w:t>
       </w:r>
       <w:r>
         <w:rPr>
@@ -9815,8 +10422,18 @@
         <w:t>new</w:t>
       </w:r>
       <w:r>
-        <w:t xml:space="preserve"> DataType[</w:t>
-      </w:r>
+        <w:t xml:space="preserve"> </w:t>
+      </w:r>
+      <w:proofErr w:type="spellStart"/>
+      <w:proofErr w:type="gramStart"/>
+      <w:r>
+        <w:t>DataType</w:t>
+      </w:r>
+      <w:proofErr w:type="spellEnd"/>
+      <w:r>
+        <w:t>[</w:t>
+      </w:r>
+      <w:proofErr w:type="gramEnd"/>
       <w:r>
         <w:rPr>
           <w:b/>
@@ -9856,8 +10473,13 @@
         <w:t>new</w:t>
       </w:r>
       <w:r>
-        <w:t xml:space="preserve"> int[</w:t>
-      </w:r>
+        <w:t xml:space="preserve"> </w:t>
+      </w:r>
+      <w:proofErr w:type="gramStart"/>
+      <w:r>
+        <w:t>int[</w:t>
+      </w:r>
+      <w:proofErr w:type="gramEnd"/>
       <w:r>
         <w:rPr>
           <w:b/>
@@ -9930,8 +10552,13 @@
         <w:pStyle w:val="NoSpacing"/>
         <w:ind w:left="2160"/>
       </w:pPr>
-      <w:r>
-        <w:t>NameOfVariable[index] = value;</w:t>
+      <w:proofErr w:type="spellStart"/>
+      <w:r>
+        <w:t>NameOfVariable</w:t>
+      </w:r>
+      <w:proofErr w:type="spellEnd"/>
+      <w:r>
+        <w:t>[index] = value;</w:t>
       </w:r>
     </w:p>
     <w:p>
@@ -9939,8 +10566,13 @@
         <w:pStyle w:val="NoSpacing"/>
         <w:ind w:left="2160"/>
       </w:pPr>
-      <w:r>
-        <w:t>marks[2] = 30</w:t>
+      <w:proofErr w:type="gramStart"/>
+      <w:r>
+        <w:t>marks[</w:t>
+      </w:r>
+      <w:proofErr w:type="gramEnd"/>
+      <w:r>
+        <w:t>2] = 30</w:t>
       </w:r>
     </w:p>
     <w:p>
@@ -10061,7 +10693,15 @@
         <w:ind w:left="720"/>
       </w:pPr>
       <w:r>
-        <w:t xml:space="preserve">int marks[];   // </w:t>
+        <w:t xml:space="preserve">int </w:t>
+      </w:r>
+      <w:proofErr w:type="gramStart"/>
+      <w:r>
+        <w:t>marks[</w:t>
+      </w:r>
+      <w:proofErr w:type="gramEnd"/>
+      <w:r>
+        <w:t xml:space="preserve">];   // </w:t>
       </w:r>
       <w:r>
         <w:rPr>
@@ -10080,7 +10720,15 @@
         <w:ind w:left="720"/>
       </w:pPr>
       <w:r>
-        <w:t xml:space="preserve">marks = new int[5]; // </w:t>
+        <w:t xml:space="preserve">marks = new </w:t>
+      </w:r>
+      <w:proofErr w:type="gramStart"/>
+      <w:r>
+        <w:t>int[</w:t>
+      </w:r>
+      <w:proofErr w:type="gramEnd"/>
+      <w:r>
+        <w:t xml:space="preserve">5]; // </w:t>
       </w:r>
       <w:r>
         <w:rPr>
@@ -10095,8 +10743,13 @@
         <w:pStyle w:val="NoSpacing"/>
         <w:ind w:left="720"/>
       </w:pPr>
-      <w:r>
-        <w:t xml:space="preserve">marks[0] = 67;  // </w:t>
+      <w:proofErr w:type="gramStart"/>
+      <w:r>
+        <w:t>marks[</w:t>
+      </w:r>
+      <w:proofErr w:type="gramEnd"/>
+      <w:r>
+        <w:t xml:space="preserve">0] = 67;  // </w:t>
       </w:r>
       <w:r>
         <w:rPr>
@@ -10111,8 +10764,13 @@
         <w:pStyle w:val="NoSpacing"/>
         <w:ind w:left="720"/>
       </w:pPr>
-      <w:r>
-        <w:t>marks[1] = 77;</w:t>
+      <w:proofErr w:type="gramStart"/>
+      <w:r>
+        <w:t>marks[</w:t>
+      </w:r>
+      <w:proofErr w:type="gramEnd"/>
+      <w:r>
+        <w:t>1] = 77;</w:t>
       </w:r>
     </w:p>
     <w:p>
@@ -10120,8 +10778,13 @@
         <w:pStyle w:val="NoSpacing"/>
         <w:ind w:left="720"/>
       </w:pPr>
-      <w:r>
-        <w:t>marks[2] = 57;</w:t>
+      <w:proofErr w:type="gramStart"/>
+      <w:r>
+        <w:t>marks[</w:t>
+      </w:r>
+      <w:proofErr w:type="gramEnd"/>
+      <w:r>
+        <w:t>2] = 57;</w:t>
       </w:r>
     </w:p>
     <w:p>
@@ -10129,8 +10792,13 @@
         <w:pStyle w:val="NoSpacing"/>
         <w:ind w:left="720"/>
       </w:pPr>
-      <w:r>
-        <w:t>marks[3] = 65;</w:t>
+      <w:proofErr w:type="gramStart"/>
+      <w:r>
+        <w:t>marks[</w:t>
+      </w:r>
+      <w:proofErr w:type="gramEnd"/>
+      <w:r>
+        <w:t>3] = 65;</w:t>
       </w:r>
     </w:p>
     <w:p>
@@ -10138,8 +10806,13 @@
         <w:pStyle w:val="NoSpacing"/>
         <w:ind w:left="720"/>
       </w:pPr>
-      <w:r>
-        <w:t>marks[4] = 61;</w:t>
+      <w:proofErr w:type="gramStart"/>
+      <w:r>
+        <w:t>marks[</w:t>
+      </w:r>
+      <w:proofErr w:type="gramEnd"/>
+      <w:r>
+        <w:t>4] = 61;</w:t>
       </w:r>
     </w:p>
     <w:p>
@@ -10169,7 +10842,15 @@
         </w:rPr>
       </w:pPr>
       <w:r>
-        <w:t xml:space="preserve">int marks[] = new int[5];  // </w:t>
+        <w:t xml:space="preserve">int </w:t>
+      </w:r>
+      <w:proofErr w:type="gramStart"/>
+      <w:r>
+        <w:t>marks[</w:t>
+      </w:r>
+      <w:proofErr w:type="gramEnd"/>
+      <w:r>
+        <w:t xml:space="preserve">] = new int[5];  // </w:t>
       </w:r>
       <w:r>
         <w:rPr>
@@ -10198,8 +10879,13 @@
         <w:pStyle w:val="NoSpacing"/>
         <w:ind w:left="720"/>
       </w:pPr>
-      <w:r>
-        <w:t xml:space="preserve">marks[0] = 67;  // </w:t>
+      <w:proofErr w:type="gramStart"/>
+      <w:r>
+        <w:t>marks[</w:t>
+      </w:r>
+      <w:proofErr w:type="gramEnd"/>
+      <w:r>
+        <w:t xml:space="preserve">0] = 67;  // </w:t>
       </w:r>
       <w:r>
         <w:rPr>
@@ -10214,8 +10900,13 @@
         <w:pStyle w:val="NoSpacing"/>
         <w:ind w:left="720"/>
       </w:pPr>
-      <w:r>
-        <w:t>marks[1] = 77;</w:t>
+      <w:proofErr w:type="gramStart"/>
+      <w:r>
+        <w:t>marks[</w:t>
+      </w:r>
+      <w:proofErr w:type="gramEnd"/>
+      <w:r>
+        <w:t>1] = 77;</w:t>
       </w:r>
     </w:p>
     <w:p>
@@ -10223,8 +10914,13 @@
         <w:pStyle w:val="NoSpacing"/>
         <w:ind w:left="720"/>
       </w:pPr>
-      <w:r>
-        <w:t>marks[2] = 57;</w:t>
+      <w:proofErr w:type="gramStart"/>
+      <w:r>
+        <w:t>marks[</w:t>
+      </w:r>
+      <w:proofErr w:type="gramEnd"/>
+      <w:r>
+        <w:t>2] = 57;</w:t>
       </w:r>
     </w:p>
     <w:p>
@@ -10232,8 +10928,13 @@
         <w:pStyle w:val="NoSpacing"/>
         <w:ind w:left="720"/>
       </w:pPr>
-      <w:r>
-        <w:t>marks[3] = 65;</w:t>
+      <w:proofErr w:type="gramStart"/>
+      <w:r>
+        <w:t>marks[</w:t>
+      </w:r>
+      <w:proofErr w:type="gramEnd"/>
+      <w:r>
+        <w:t>3] = 65;</w:t>
       </w:r>
     </w:p>
     <w:p>
@@ -10241,8 +10942,13 @@
         <w:pStyle w:val="NoSpacing"/>
         <w:ind w:left="720"/>
       </w:pPr>
-      <w:r>
-        <w:t>marks[4] = 61;</w:t>
+      <w:proofErr w:type="gramStart"/>
+      <w:r>
+        <w:t>marks[</w:t>
+      </w:r>
+      <w:proofErr w:type="gramEnd"/>
+      <w:r>
+        <w:t>4] = 61;</w:t>
       </w:r>
     </w:p>
     <w:p>
@@ -10274,7 +10980,15 @@
         <w:ind w:left="720"/>
       </w:pPr>
       <w:r>
-        <w:t>int marks[] = new int[] {</w:t>
+        <w:t xml:space="preserve">int </w:t>
+      </w:r>
+      <w:proofErr w:type="gramStart"/>
+      <w:r>
+        <w:t>marks[</w:t>
+      </w:r>
+      <w:proofErr w:type="gramEnd"/>
+      <w:r>
+        <w:t>] = new int[] {</w:t>
       </w:r>
       <w:r>
         <w:t>67, 77, 57, 65, 61</w:t>
@@ -10325,7 +11039,15 @@
         <w:ind w:left="720"/>
       </w:pPr>
       <w:r>
-        <w:t xml:space="preserve">int marks[] = {67, 77, 57, 65, 61};  </w:t>
+        <w:t xml:space="preserve">int </w:t>
+      </w:r>
+      <w:proofErr w:type="gramStart"/>
+      <w:r>
+        <w:t>marks[</w:t>
+      </w:r>
+      <w:proofErr w:type="gramEnd"/>
+      <w:r>
+        <w:t xml:space="preserve">] = {67, 77, 57, 65, 61};  </w:t>
       </w:r>
     </w:p>
     <w:p>
@@ -10387,6 +11109,8 @@
           <w:bCs/>
         </w:rPr>
       </w:pPr>
+      <w:proofErr w:type="spellStart"/>
+      <w:proofErr w:type="gramStart"/>
       <w:r>
         <w:rPr>
           <w:b/>
@@ -10394,6 +11118,8 @@
         </w:rPr>
         <w:t>marks.length</w:t>
       </w:r>
+      <w:proofErr w:type="spellEnd"/>
+      <w:proofErr w:type="gramEnd"/>
     </w:p>
     <w:p>
       <w:pPr>
@@ -10421,7 +11147,25 @@
           <w:b/>
           <w:bCs/>
         </w:rPr>
-        <w:t xml:space="preserve">Last Index = marks.length </w:t>
+        <w:t xml:space="preserve">Last Index = </w:t>
+      </w:r>
+      <w:proofErr w:type="spellStart"/>
+      <w:proofErr w:type="gramStart"/>
+      <w:r>
+        <w:rPr>
+          <w:b/>
+          <w:bCs/>
+        </w:rPr>
+        <w:t>marks.length</w:t>
+      </w:r>
+      <w:proofErr w:type="spellEnd"/>
+      <w:proofErr w:type="gramEnd"/>
+      <w:r>
+        <w:rPr>
+          <w:b/>
+          <w:bCs/>
+        </w:rPr>
+        <w:t xml:space="preserve"> </w:t>
       </w:r>
       <w:r>
         <w:rPr>
@@ -10551,7 +11295,21 @@
         <w:rPr>
           <w:color w:val="000000" w:themeColor="text1"/>
         </w:rPr>
-        <w:t xml:space="preserve">2-D array is use to store values in row and column structure. </w:t>
+        <w:t xml:space="preserve">2-D array is </w:t>
+      </w:r>
+      <w:proofErr w:type="spellStart"/>
+      <w:r>
+        <w:rPr>
+          <w:color w:val="000000" w:themeColor="text1"/>
+        </w:rPr>
+        <w:t>use</w:t>
+      </w:r>
+      <w:proofErr w:type="spellEnd"/>
+      <w:r>
+        <w:rPr>
+          <w:color w:val="000000" w:themeColor="text1"/>
+        </w:rPr>
+        <w:t xml:space="preserve"> to store values in row and column structure. </w:t>
       </w:r>
     </w:p>
     <w:p>
@@ -10563,7 +11321,15 @@
         </w:numPr>
       </w:pPr>
       <w:r>
-        <w:t>To use2-D array you have to follow a steps.</w:t>
+        <w:t xml:space="preserve">To use2-D array you have to follow a </w:t>
+      </w:r>
+      <w:proofErr w:type="gramStart"/>
+      <w:r>
+        <w:t>steps</w:t>
+      </w:r>
+      <w:proofErr w:type="gramEnd"/>
+      <w:r>
+        <w:t>.</w:t>
       </w:r>
     </w:p>
     <w:p>
@@ -10615,9 +11381,20 @@
         <w:pStyle w:val="NoSpacing"/>
         <w:ind w:left="2160"/>
       </w:pPr>
-      <w:r>
-        <w:t>DataType NameofVariable</w:t>
-      </w:r>
+      <w:proofErr w:type="spellStart"/>
+      <w:r>
+        <w:t>DataType</w:t>
+      </w:r>
+      <w:proofErr w:type="spellEnd"/>
+      <w:r>
+        <w:t xml:space="preserve"> </w:t>
+      </w:r>
+      <w:proofErr w:type="spellStart"/>
+      <w:proofErr w:type="gramStart"/>
+      <w:r>
+        <w:t>NameofVariable</w:t>
+      </w:r>
+      <w:proofErr w:type="spellEnd"/>
       <w:r>
         <w:rPr>
           <w:b/>
@@ -10626,6 +11403,7 @@
         </w:rPr>
         <w:t>[</w:t>
       </w:r>
+      <w:proofErr w:type="gramEnd"/>
       <w:r>
         <w:rPr>
           <w:b/>
@@ -10685,9 +11463,15 @@
         <w:pStyle w:val="NoSpacing"/>
         <w:ind w:left="2160"/>
       </w:pPr>
-      <w:r>
-        <w:t xml:space="preserve">DataType </w:t>
-      </w:r>
+      <w:proofErr w:type="spellStart"/>
+      <w:r>
+        <w:t>DataType</w:t>
+      </w:r>
+      <w:proofErr w:type="spellEnd"/>
+      <w:r>
+        <w:t xml:space="preserve"> </w:t>
+      </w:r>
+      <w:proofErr w:type="gramStart"/>
       <w:r>
         <w:rPr>
           <w:b/>
@@ -10696,9 +11480,12 @@
         </w:rPr>
         <w:t>[]</w:t>
       </w:r>
+      <w:proofErr w:type="spellStart"/>
       <w:r>
         <w:t>NameofVariable</w:t>
       </w:r>
+      <w:proofErr w:type="spellEnd"/>
+      <w:proofErr w:type="gramEnd"/>
       <w:r>
         <w:rPr>
           <w:b/>
@@ -10726,34 +11513,51 @@
         <w:pStyle w:val="NoSpacing"/>
         <w:ind w:left="2160"/>
       </w:pPr>
+      <w:proofErr w:type="spellStart"/>
+      <w:proofErr w:type="gramStart"/>
       <w:r>
         <w:t>DataType</w:t>
       </w:r>
+      <w:proofErr w:type="spellEnd"/>
       <w:r>
         <w:rPr>
           <w:b/>
           <w:bCs/>
           <w:highlight w:val="yellow"/>
         </w:rPr>
+        <w:t>[</w:t>
+      </w:r>
+      <w:proofErr w:type="gramEnd"/>
+      <w:r>
+        <w:rPr>
+          <w:b/>
+          <w:bCs/>
+          <w:highlight w:val="yellow"/>
+        </w:rPr>
+        <w:t>]</w:t>
+      </w:r>
+      <w:r>
+        <w:rPr>
+          <w:b/>
+          <w:bCs/>
+          <w:highlight w:val="yellow"/>
+        </w:rPr>
         <w:t>[]</w:t>
       </w:r>
       <w:r>
         <w:rPr>
           <w:b/>
           <w:bCs/>
-          <w:highlight w:val="yellow"/>
-        </w:rPr>
-        <w:t>[]</w:t>
-      </w:r>
-      <w:r>
-        <w:rPr>
-          <w:b/>
-          <w:bCs/>
         </w:rPr>
         <w:t xml:space="preserve"> </w:t>
       </w:r>
-      <w:r>
-        <w:t>NameofVariable;</w:t>
+      <w:proofErr w:type="spellStart"/>
+      <w:r>
+        <w:t>NameofVariable</w:t>
+      </w:r>
+      <w:proofErr w:type="spellEnd"/>
+      <w:r>
+        <w:t>;</w:t>
       </w:r>
     </w:p>
     <w:p>
@@ -10774,7 +11578,15 @@
         <w:ind w:left="2160"/>
       </w:pPr>
       <w:r>
-        <w:t>int marks[][];</w:t>
+        <w:t xml:space="preserve">int </w:t>
+      </w:r>
+      <w:proofErr w:type="gramStart"/>
+      <w:r>
+        <w:t>marks[</w:t>
+      </w:r>
+      <w:proofErr w:type="gramEnd"/>
+      <w:r>
+        <w:t>][];</w:t>
       </w:r>
     </w:p>
     <w:p>
@@ -10861,8 +11673,13 @@
         <w:pStyle w:val="NoSpacing"/>
         <w:ind w:left="2160"/>
       </w:pPr>
-      <w:r>
-        <w:t xml:space="preserve">NameOfVariable = </w:t>
+      <w:proofErr w:type="spellStart"/>
+      <w:r>
+        <w:t>NameOfVariable</w:t>
+      </w:r>
+      <w:proofErr w:type="spellEnd"/>
+      <w:r>
+        <w:t xml:space="preserve"> = </w:t>
       </w:r>
       <w:r>
         <w:rPr>
@@ -10872,8 +11689,18 @@
         <w:t>new</w:t>
       </w:r>
       <w:r>
-        <w:t xml:space="preserve"> DataType[</w:t>
-      </w:r>
+        <w:t xml:space="preserve"> </w:t>
+      </w:r>
+      <w:proofErr w:type="spellStart"/>
+      <w:proofErr w:type="gramStart"/>
+      <w:r>
+        <w:t>DataType</w:t>
+      </w:r>
+      <w:proofErr w:type="spellEnd"/>
+      <w:r>
+        <w:t>[</w:t>
+      </w:r>
+      <w:proofErr w:type="gramEnd"/>
       <w:r>
         <w:rPr>
           <w:b/>
@@ -10939,8 +11766,13 @@
         <w:t>new</w:t>
       </w:r>
       <w:r>
-        <w:t xml:space="preserve"> int[</w:t>
-      </w:r>
+        <w:t xml:space="preserve"> </w:t>
+      </w:r>
+      <w:proofErr w:type="gramStart"/>
+      <w:r>
+        <w:t>int[</w:t>
+      </w:r>
+      <w:proofErr w:type="gramEnd"/>
       <w:r>
         <w:rPr>
           <w:b/>
@@ -11029,20 +11861,40 @@
         <w:pStyle w:val="NoSpacing"/>
         <w:ind w:left="2160"/>
       </w:pPr>
-      <w:r>
-        <w:t>NameOfVariable[</w:t>
-      </w:r>
+      <w:proofErr w:type="spellStart"/>
+      <w:proofErr w:type="gramStart"/>
+      <w:r>
+        <w:t>NameOfVariable</w:t>
+      </w:r>
+      <w:proofErr w:type="spellEnd"/>
+      <w:r>
+        <w:t>[</w:t>
+      </w:r>
+      <w:proofErr w:type="spellStart"/>
+      <w:proofErr w:type="gramEnd"/>
       <w:r>
         <w:t>Row_I</w:t>
       </w:r>
       <w:r>
-        <w:t>ndex]</w:t>
+        <w:t>ndex</w:t>
+      </w:r>
+      <w:proofErr w:type="spellEnd"/>
+      <w:r>
+        <w:t>]</w:t>
       </w:r>
       <w:r>
         <w:t xml:space="preserve"> </w:t>
       </w:r>
       <w:r>
-        <w:t>[Column_Index]</w:t>
+        <w:t>[</w:t>
+      </w:r>
+      <w:proofErr w:type="spellStart"/>
+      <w:r>
+        <w:t>Column_Index</w:t>
+      </w:r>
+      <w:proofErr w:type="spellEnd"/>
+      <w:r>
+        <w:t>]</w:t>
       </w:r>
       <w:r>
         <w:t xml:space="preserve"> = value;</w:t>
@@ -11053,8 +11905,13 @@
         <w:pStyle w:val="NoSpacing"/>
         <w:ind w:left="2160"/>
       </w:pPr>
-      <w:r>
-        <w:t>marks[2]</w:t>
+      <w:proofErr w:type="gramStart"/>
+      <w:r>
+        <w:t>marks[</w:t>
+      </w:r>
+      <w:proofErr w:type="gramEnd"/>
+      <w:r>
+        <w:t>2]</w:t>
       </w:r>
       <w:r>
         <w:t>[2]</w:t>
@@ -11188,7 +12045,15 @@
         <w:ind w:left="720"/>
       </w:pPr>
       <w:r>
-        <w:t xml:space="preserve">int marks[][];   // </w:t>
+        <w:t xml:space="preserve">int </w:t>
+      </w:r>
+      <w:proofErr w:type="gramStart"/>
+      <w:r>
+        <w:t>marks[</w:t>
+      </w:r>
+      <w:proofErr w:type="gramEnd"/>
+      <w:r>
+        <w:t xml:space="preserve">][];   // </w:t>
       </w:r>
       <w:r>
         <w:rPr>
@@ -11207,7 +12072,15 @@
         <w:ind w:left="720"/>
       </w:pPr>
       <w:r>
-        <w:t xml:space="preserve">marks = new int[3][5]; // </w:t>
+        <w:t xml:space="preserve">marks = new </w:t>
+      </w:r>
+      <w:proofErr w:type="gramStart"/>
+      <w:r>
+        <w:t>int[</w:t>
+      </w:r>
+      <w:proofErr w:type="gramEnd"/>
+      <w:r>
+        <w:t xml:space="preserve">3][5]; // </w:t>
       </w:r>
       <w:r>
         <w:rPr>
@@ -11222,8 +12095,13 @@
         <w:pStyle w:val="NoSpacing"/>
         <w:ind w:firstLine="720"/>
       </w:pPr>
-      <w:r>
-        <w:t xml:space="preserve">marks[0][0] = 70; // </w:t>
+      <w:proofErr w:type="gramStart"/>
+      <w:r>
+        <w:t>marks[</w:t>
+      </w:r>
+      <w:proofErr w:type="gramEnd"/>
+      <w:r>
+        <w:t xml:space="preserve">0][0] = 70; // </w:t>
       </w:r>
       <w:r>
         <w:rPr>
@@ -11239,7 +12117,14 @@
       </w:pPr>
       <w:r>
         <w:tab/>
-        <w:t>marks[0][4] = 50;</w:t>
+      </w:r>
+      <w:proofErr w:type="gramStart"/>
+      <w:r>
+        <w:t>marks[</w:t>
+      </w:r>
+      <w:proofErr w:type="gramEnd"/>
+      <w:r>
+        <w:t>0][4] = 50;</w:t>
       </w:r>
     </w:p>
     <w:p>
@@ -11248,7 +12133,14 @@
       </w:pPr>
       <w:r>
         <w:tab/>
-        <w:t>marks[1][2] = 60;</w:t>
+      </w:r>
+      <w:proofErr w:type="gramStart"/>
+      <w:r>
+        <w:t>marks[</w:t>
+      </w:r>
+      <w:proofErr w:type="gramEnd"/>
+      <w:r>
+        <w:t>1][2] = 60;</w:t>
       </w:r>
     </w:p>
     <w:p>
@@ -11257,7 +12149,14 @@
       </w:pPr>
       <w:r>
         <w:tab/>
-        <w:t>marks[2][1] = 80;</w:t>
+      </w:r>
+      <w:proofErr w:type="gramStart"/>
+      <w:r>
+        <w:t>marks[</w:t>
+      </w:r>
+      <w:proofErr w:type="gramEnd"/>
+      <w:r>
+        <w:t>2][1] = 80;</w:t>
       </w:r>
     </w:p>
     <w:p>
@@ -11287,7 +12186,15 @@
         </w:rPr>
       </w:pPr>
       <w:r>
-        <w:t xml:space="preserve">int marks[][] = new int[3][5];  // </w:t>
+        <w:t xml:space="preserve">int </w:t>
+      </w:r>
+      <w:proofErr w:type="gramStart"/>
+      <w:r>
+        <w:t>marks[</w:t>
+      </w:r>
+      <w:proofErr w:type="gramEnd"/>
+      <w:r>
+        <w:t xml:space="preserve">][] = new int[3][5];  // </w:t>
       </w:r>
       <w:r>
         <w:rPr>
@@ -11316,8 +12223,13 @@
         <w:pStyle w:val="NoSpacing"/>
         <w:ind w:firstLine="720"/>
       </w:pPr>
-      <w:r>
-        <w:t xml:space="preserve">marks[0][0] = 70; // </w:t>
+      <w:proofErr w:type="gramStart"/>
+      <w:r>
+        <w:t>marks[</w:t>
+      </w:r>
+      <w:proofErr w:type="gramEnd"/>
+      <w:r>
+        <w:t xml:space="preserve">0][0] = 70; // </w:t>
       </w:r>
       <w:r>
         <w:rPr>
@@ -11333,7 +12245,14 @@
       </w:pPr>
       <w:r>
         <w:tab/>
-        <w:t>marks[0][4] = 50;</w:t>
+      </w:r>
+      <w:proofErr w:type="gramStart"/>
+      <w:r>
+        <w:t>marks[</w:t>
+      </w:r>
+      <w:proofErr w:type="gramEnd"/>
+      <w:r>
+        <w:t>0][4] = 50;</w:t>
       </w:r>
     </w:p>
     <w:p>
@@ -11342,7 +12261,14 @@
       </w:pPr>
       <w:r>
         <w:tab/>
-        <w:t>marks[1][2] = 60;</w:t>
+      </w:r>
+      <w:proofErr w:type="gramStart"/>
+      <w:r>
+        <w:t>marks[</w:t>
+      </w:r>
+      <w:proofErr w:type="gramEnd"/>
+      <w:r>
+        <w:t>1][2] = 60;</w:t>
       </w:r>
     </w:p>
     <w:p>
@@ -11351,7 +12277,14 @@
       </w:pPr>
       <w:r>
         <w:tab/>
-        <w:t>marks[2][1] = 80;</w:t>
+      </w:r>
+      <w:proofErr w:type="gramStart"/>
+      <w:r>
+        <w:t>marks[</w:t>
+      </w:r>
+      <w:proofErr w:type="gramEnd"/>
+      <w:r>
+        <w:t>2][1] = 80;</w:t>
       </w:r>
     </w:p>
     <w:p>
@@ -11377,7 +12310,15 @@
         <w:ind w:left="720"/>
       </w:pPr>
       <w:r>
-        <w:t xml:space="preserve">int marks[][] = new int[][] { </w:t>
+        <w:t xml:space="preserve">int </w:t>
+      </w:r>
+      <w:proofErr w:type="gramStart"/>
+      <w:r>
+        <w:t>marks[</w:t>
+      </w:r>
+      <w:proofErr w:type="gramEnd"/>
+      <w:r>
+        <w:t xml:space="preserve">][] = new int[][] { </w:t>
       </w:r>
       <w:r>
         <w:rPr>
@@ -11494,7 +12435,15 @@
         <w:ind w:left="720"/>
       </w:pPr>
       <w:r>
-        <w:t>int marks[]</w:t>
+        <w:t xml:space="preserve">int </w:t>
+      </w:r>
+      <w:proofErr w:type="gramStart"/>
+      <w:r>
+        <w:t>marks[</w:t>
+      </w:r>
+      <w:proofErr w:type="gramEnd"/>
+      <w:r>
+        <w:t>]</w:t>
       </w:r>
       <w:r>
         <w:t>[]</w:t>
@@ -11662,13 +12611,27 @@
         <w:rPr>
           <w:color w:val="000000" w:themeColor="text1"/>
         </w:rPr>
-        <w:t>55      66      77      88      99</w:t>
-      </w:r>
-      <w:r>
-        <w:rPr>
-          <w:color w:val="000000" w:themeColor="text1"/>
-        </w:rPr>
-        <w:t xml:space="preserve">  = 80%</w:t>
+        <w:t xml:space="preserve">55      66      77      88      </w:t>
+      </w:r>
+      <w:proofErr w:type="gramStart"/>
+      <w:r>
+        <w:rPr>
+          <w:color w:val="000000" w:themeColor="text1"/>
+        </w:rPr>
+        <w:t>99</w:t>
+      </w:r>
+      <w:r>
+        <w:rPr>
+          <w:color w:val="000000" w:themeColor="text1"/>
+        </w:rPr>
+        <w:t xml:space="preserve">  =</w:t>
+      </w:r>
+      <w:proofErr w:type="gramEnd"/>
+      <w:r>
+        <w:rPr>
+          <w:color w:val="000000" w:themeColor="text1"/>
+        </w:rPr>
+        <w:t xml:space="preserve"> 80%</w:t>
       </w:r>
     </w:p>
     <w:p>
@@ -11683,13 +12646,27 @@
         <w:rPr>
           <w:color w:val="000000" w:themeColor="text1"/>
         </w:rPr>
-        <w:t>67      65      78      89      76</w:t>
-      </w:r>
-      <w:r>
-        <w:rPr>
-          <w:color w:val="000000" w:themeColor="text1"/>
-        </w:rPr>
-        <w:t xml:space="preserve">  = 76%</w:t>
+        <w:t xml:space="preserve">67      65      78      89      </w:t>
+      </w:r>
+      <w:proofErr w:type="gramStart"/>
+      <w:r>
+        <w:rPr>
+          <w:color w:val="000000" w:themeColor="text1"/>
+        </w:rPr>
+        <w:t>76</w:t>
+      </w:r>
+      <w:r>
+        <w:rPr>
+          <w:color w:val="000000" w:themeColor="text1"/>
+        </w:rPr>
+        <w:t xml:space="preserve">  =</w:t>
+      </w:r>
+      <w:proofErr w:type="gramEnd"/>
+      <w:r>
+        <w:rPr>
+          <w:color w:val="000000" w:themeColor="text1"/>
+        </w:rPr>
+        <w:t xml:space="preserve"> 76%</w:t>
       </w:r>
     </w:p>
     <w:p>
@@ -11704,13 +12681,27 @@
         <w:rPr>
           <w:color w:val="000000" w:themeColor="text1"/>
         </w:rPr>
-        <w:t>88      66      76      87      85</w:t>
-      </w:r>
-      <w:r>
-        <w:rPr>
-          <w:color w:val="000000" w:themeColor="text1"/>
-        </w:rPr>
-        <w:t xml:space="preserve">  = 78%</w:t>
+        <w:t xml:space="preserve">88      66      76      87      </w:t>
+      </w:r>
+      <w:proofErr w:type="gramStart"/>
+      <w:r>
+        <w:rPr>
+          <w:color w:val="000000" w:themeColor="text1"/>
+        </w:rPr>
+        <w:t>85</w:t>
+      </w:r>
+      <w:r>
+        <w:rPr>
+          <w:color w:val="000000" w:themeColor="text1"/>
+        </w:rPr>
+        <w:t xml:space="preserve">  =</w:t>
+      </w:r>
+      <w:proofErr w:type="gramEnd"/>
+      <w:r>
+        <w:rPr>
+          <w:color w:val="000000" w:themeColor="text1"/>
+        </w:rPr>
+        <w:t xml:space="preserve"> 78%</w:t>
       </w:r>
     </w:p>
     <w:p>
@@ -12108,7 +13099,21 @@
         <w:rPr>
           <w:color w:val="000000" w:themeColor="text1"/>
         </w:rPr>
-        <w:t xml:space="preserve"> to distribute complex logical code into a smaller chunks(small block).</w:t>
+        <w:t xml:space="preserve"> to distribute complex logical code into a smaller </w:t>
+      </w:r>
+      <w:proofErr w:type="gramStart"/>
+      <w:r>
+        <w:rPr>
+          <w:color w:val="000000" w:themeColor="text1"/>
+        </w:rPr>
+        <w:t>chunks(</w:t>
+      </w:r>
+      <w:proofErr w:type="gramEnd"/>
+      <w:r>
+        <w:rPr>
+          <w:color w:val="000000" w:themeColor="text1"/>
+        </w:rPr>
+        <w:t>small block).</w:t>
       </w:r>
     </w:p>
     <w:p>
@@ -12365,7 +13370,21 @@
         <w:rPr>
           <w:color w:val="000000" w:themeColor="text1"/>
         </w:rPr>
-        <w:t>Object will be represent class properties (method and variable).</w:t>
+        <w:t xml:space="preserve">Object will be </w:t>
+      </w:r>
+      <w:proofErr w:type="gramStart"/>
+      <w:r>
+        <w:rPr>
+          <w:color w:val="000000" w:themeColor="text1"/>
+        </w:rPr>
+        <w:t>represent</w:t>
+      </w:r>
+      <w:proofErr w:type="gramEnd"/>
+      <w:r>
+        <w:rPr>
+          <w:color w:val="000000" w:themeColor="text1"/>
+        </w:rPr>
+        <w:t xml:space="preserve"> class properties (method and variable).</w:t>
       </w:r>
     </w:p>
     <w:p>
@@ -12401,7 +13420,21 @@
         <w:rPr>
           <w:color w:val="000000" w:themeColor="text1"/>
         </w:rPr>
-        <w:t>Properties of object are independent than another object so change done in one object will not affect on another.</w:t>
+        <w:t xml:space="preserve">Properties of object are independent than another object so change done in one object will not </w:t>
+      </w:r>
+      <w:proofErr w:type="spellStart"/>
+      <w:r>
+        <w:rPr>
+          <w:color w:val="000000" w:themeColor="text1"/>
+        </w:rPr>
+        <w:t>affect</w:t>
+      </w:r>
+      <w:proofErr w:type="spellEnd"/>
+      <w:r>
+        <w:rPr>
+          <w:color w:val="000000" w:themeColor="text1"/>
+        </w:rPr>
+        <w:t xml:space="preserve"> on another.</w:t>
       </w:r>
     </w:p>
     <w:p>
@@ -12719,7 +13752,21 @@
         <w:rPr>
           <w:color w:val="000000" w:themeColor="text1"/>
         </w:rPr>
-        <w:t>String always store in java inside double-quotes (“Value”)</w:t>
+        <w:t xml:space="preserve">String always </w:t>
+      </w:r>
+      <w:proofErr w:type="gramStart"/>
+      <w:r>
+        <w:rPr>
+          <w:color w:val="000000" w:themeColor="text1"/>
+        </w:rPr>
+        <w:t>store</w:t>
+      </w:r>
+      <w:proofErr w:type="gramEnd"/>
+      <w:r>
+        <w:rPr>
+          <w:color w:val="000000" w:themeColor="text1"/>
+        </w:rPr>
+        <w:t xml:space="preserve"> in java inside double-quotes (“Value”)</w:t>
       </w:r>
     </w:p>
     <w:p>
@@ -12823,11 +13870,19 @@
           <w:color w:val="000000" w:themeColor="text1"/>
         </w:rPr>
       </w:pPr>
-      <w:r>
-        <w:rPr>
-          <w:color w:val="000000" w:themeColor="text1"/>
-        </w:rPr>
-        <w:t xml:space="preserve">StringBuffer class </w:t>
+      <w:proofErr w:type="spellStart"/>
+      <w:r>
+        <w:rPr>
+          <w:color w:val="000000" w:themeColor="text1"/>
+        </w:rPr>
+        <w:t>StringBuffer</w:t>
+      </w:r>
+      <w:proofErr w:type="spellEnd"/>
+      <w:r>
+        <w:rPr>
+          <w:color w:val="000000" w:themeColor="text1"/>
+        </w:rPr>
+        <w:t xml:space="preserve"> class </w:t>
       </w:r>
     </w:p>
     <w:p>
@@ -12859,6 +13914,7 @@
           <w:color w:val="000000" w:themeColor="text1"/>
         </w:rPr>
       </w:pPr>
+      <w:proofErr w:type="spellStart"/>
       <w:r>
         <w:rPr>
           <w:color w:val="000000" w:themeColor="text1"/>
@@ -12875,7 +13931,14 @@
         <w:rPr>
           <w:color w:val="000000" w:themeColor="text1"/>
         </w:rPr>
-        <w:t>zer class</w:t>
+        <w:t>zer</w:t>
+      </w:r>
+      <w:proofErr w:type="spellEnd"/>
+      <w:r>
+        <w:rPr>
+          <w:color w:val="000000" w:themeColor="text1"/>
+        </w:rPr>
+        <w:t xml:space="preserve"> class</w:t>
       </w:r>
     </w:p>
     <w:p>
@@ -12941,13 +14004,25 @@
         </w:rPr>
         <w:t xml:space="preserve">String class present inside </w:t>
       </w:r>
-      <w:r>
-        <w:rPr>
-          <w:b/>
-          <w:bCs/>
-          <w:color w:val="000000" w:themeColor="text1"/>
-        </w:rPr>
-        <w:t>java.lang package</w:t>
+      <w:proofErr w:type="spellStart"/>
+      <w:proofErr w:type="gramStart"/>
+      <w:r>
+        <w:rPr>
+          <w:b/>
+          <w:bCs/>
+          <w:color w:val="000000" w:themeColor="text1"/>
+        </w:rPr>
+        <w:t>java.lang</w:t>
+      </w:r>
+      <w:proofErr w:type="spellEnd"/>
+      <w:proofErr w:type="gramEnd"/>
+      <w:r>
+        <w:rPr>
+          <w:b/>
+          <w:bCs/>
+          <w:color w:val="000000" w:themeColor="text1"/>
+        </w:rPr>
+        <w:t xml:space="preserve"> package</w:t>
       </w:r>
       <w:r>
         <w:rPr>
@@ -13250,7 +14325,21 @@
         <w:rPr>
           <w:color w:val="000000" w:themeColor="text1"/>
         </w:rPr>
-        <w:t>SCP is one of the location inside Heap Memory.</w:t>
+        <w:t xml:space="preserve">SCP is one of the </w:t>
+      </w:r>
+      <w:proofErr w:type="gramStart"/>
+      <w:r>
+        <w:rPr>
+          <w:color w:val="000000" w:themeColor="text1"/>
+        </w:rPr>
+        <w:t>location</w:t>
+      </w:r>
+      <w:proofErr w:type="gramEnd"/>
+      <w:r>
+        <w:rPr>
+          <w:color w:val="000000" w:themeColor="text1"/>
+        </w:rPr>
+        <w:t xml:space="preserve"> inside Heap Memory.</w:t>
       </w:r>
     </w:p>
     <w:p>
@@ -13310,7 +14399,21 @@
         <w:rPr>
           <w:color w:val="000000" w:themeColor="text1"/>
         </w:rPr>
-        <w:t xml:space="preserve"> it will not create a new object and return the same object. Else it will cerate a new Object and return the address of object.</w:t>
+        <w:t xml:space="preserve"> it will not create a new object and return the same object. Else it will </w:t>
+      </w:r>
+      <w:proofErr w:type="spellStart"/>
+      <w:r>
+        <w:rPr>
+          <w:color w:val="000000" w:themeColor="text1"/>
+        </w:rPr>
+        <w:t>cerate</w:t>
+      </w:r>
+      <w:proofErr w:type="spellEnd"/>
+      <w:r>
+        <w:rPr>
+          <w:color w:val="000000" w:themeColor="text1"/>
+        </w:rPr>
+        <w:t xml:space="preserve"> a new Object and return the address of object.</w:t>
       </w:r>
     </w:p>
     <w:p>
@@ -13462,13 +14565,25 @@
         </w:rPr>
         <w:t xml:space="preserve">StringBuilder class is present inside </w:t>
       </w:r>
-      <w:r>
-        <w:rPr>
-          <w:b/>
-          <w:bCs/>
-          <w:color w:val="000000" w:themeColor="text1"/>
-        </w:rPr>
-        <w:t>java.lang package</w:t>
+      <w:proofErr w:type="spellStart"/>
+      <w:proofErr w:type="gramStart"/>
+      <w:r>
+        <w:rPr>
+          <w:b/>
+          <w:bCs/>
+          <w:color w:val="000000" w:themeColor="text1"/>
+        </w:rPr>
+        <w:t>java.lang</w:t>
+      </w:r>
+      <w:proofErr w:type="spellEnd"/>
+      <w:proofErr w:type="gramEnd"/>
+      <w:r>
+        <w:rPr>
+          <w:b/>
+          <w:bCs/>
+          <w:color w:val="000000" w:themeColor="text1"/>
+        </w:rPr>
+        <w:t xml:space="preserve"> package</w:t>
       </w:r>
       <w:r>
         <w:rPr>
@@ -13524,7 +14639,21 @@
         <w:rPr>
           <w:color w:val="000000" w:themeColor="text1"/>
         </w:rPr>
-        <w:t>To use this class you have to create Object of the class.</w:t>
+        <w:t xml:space="preserve">To use this </w:t>
+      </w:r>
+      <w:proofErr w:type="gramStart"/>
+      <w:r>
+        <w:rPr>
+          <w:color w:val="000000" w:themeColor="text1"/>
+        </w:rPr>
+        <w:t>class</w:t>
+      </w:r>
+      <w:proofErr w:type="gramEnd"/>
+      <w:r>
+        <w:rPr>
+          <w:color w:val="000000" w:themeColor="text1"/>
+        </w:rPr>
+        <w:t xml:space="preserve"> you have to create Object of the class.</w:t>
       </w:r>
     </w:p>
     <w:p>
@@ -13608,7 +14737,21 @@
         <w:rPr>
           <w:color w:val="000000" w:themeColor="text1"/>
         </w:rPr>
-        <w:t>StringBuilder object = new StringBuilder(“String Value”);</w:t>
+        <w:t xml:space="preserve">StringBuilder object = new </w:t>
+      </w:r>
+      <w:proofErr w:type="gramStart"/>
+      <w:r>
+        <w:rPr>
+          <w:color w:val="000000" w:themeColor="text1"/>
+        </w:rPr>
+        <w:t>StringBuilder(</w:t>
+      </w:r>
+      <w:proofErr w:type="gramEnd"/>
+      <w:r>
+        <w:rPr>
+          <w:color w:val="000000" w:themeColor="text1"/>
+        </w:rPr>
+        <w:t>“String Value”);</w:t>
       </w:r>
     </w:p>
     <w:p>
@@ -13629,6 +14772,7 @@
           <w:u w:val="single"/>
         </w:rPr>
       </w:pPr>
+      <w:proofErr w:type="spellStart"/>
       <w:r>
         <w:rPr>
           <w:b/>
@@ -13656,6 +14800,7 @@
         </w:rPr>
         <w:t>er</w:t>
       </w:r>
+      <w:proofErr w:type="spellEnd"/>
       <w:r>
         <w:rPr>
           <w:b/>
@@ -13695,19 +14840,39 @@
           <w:color w:val="000000" w:themeColor="text1"/>
         </w:rPr>
       </w:pPr>
-      <w:r>
-        <w:rPr>
-          <w:color w:val="000000" w:themeColor="text1"/>
-        </w:rPr>
-        <w:t xml:space="preserve">StringBuffer class is present inside </w:t>
-      </w:r>
-      <w:r>
-        <w:rPr>
-          <w:b/>
-          <w:bCs/>
-          <w:color w:val="000000" w:themeColor="text1"/>
-        </w:rPr>
-        <w:t>java.lang package</w:t>
+      <w:proofErr w:type="spellStart"/>
+      <w:r>
+        <w:rPr>
+          <w:color w:val="000000" w:themeColor="text1"/>
+        </w:rPr>
+        <w:t>StringBuffer</w:t>
+      </w:r>
+      <w:proofErr w:type="spellEnd"/>
+      <w:r>
+        <w:rPr>
+          <w:color w:val="000000" w:themeColor="text1"/>
+        </w:rPr>
+        <w:t xml:space="preserve"> class is present inside </w:t>
+      </w:r>
+      <w:proofErr w:type="spellStart"/>
+      <w:proofErr w:type="gramStart"/>
+      <w:r>
+        <w:rPr>
+          <w:b/>
+          <w:bCs/>
+          <w:color w:val="000000" w:themeColor="text1"/>
+        </w:rPr>
+        <w:t>java.lang</w:t>
+      </w:r>
+      <w:proofErr w:type="spellEnd"/>
+      <w:proofErr w:type="gramEnd"/>
+      <w:r>
+        <w:rPr>
+          <w:b/>
+          <w:bCs/>
+          <w:color w:val="000000" w:themeColor="text1"/>
+        </w:rPr>
+        <w:t xml:space="preserve"> package</w:t>
       </w:r>
       <w:r>
         <w:rPr>
@@ -13727,11 +14892,19 @@
           <w:color w:val="000000" w:themeColor="text1"/>
         </w:rPr>
       </w:pPr>
-      <w:r>
-        <w:rPr>
-          <w:color w:val="000000" w:themeColor="text1"/>
-        </w:rPr>
-        <w:t xml:space="preserve">StringBuffer class is </w:t>
+      <w:proofErr w:type="spellStart"/>
+      <w:r>
+        <w:rPr>
+          <w:color w:val="000000" w:themeColor="text1"/>
+        </w:rPr>
+        <w:t>StringBuffer</w:t>
+      </w:r>
+      <w:proofErr w:type="spellEnd"/>
+      <w:r>
+        <w:rPr>
+          <w:color w:val="000000" w:themeColor="text1"/>
+        </w:rPr>
+        <w:t xml:space="preserve"> class is </w:t>
       </w:r>
       <w:r>
         <w:rPr>
@@ -13763,7 +14936,21 @@
         <w:rPr>
           <w:color w:val="000000" w:themeColor="text1"/>
         </w:rPr>
-        <w:t>To use this class you have to create Object of the class.</w:t>
+        <w:t xml:space="preserve">To use this </w:t>
+      </w:r>
+      <w:proofErr w:type="gramStart"/>
+      <w:r>
+        <w:rPr>
+          <w:color w:val="000000" w:themeColor="text1"/>
+        </w:rPr>
+        <w:t>class</w:t>
+      </w:r>
+      <w:proofErr w:type="gramEnd"/>
+      <w:r>
+        <w:rPr>
+          <w:color w:val="000000" w:themeColor="text1"/>
+        </w:rPr>
+        <w:t xml:space="preserve"> you have to create Object of the class.</w:t>
       </w:r>
     </w:p>
     <w:p>
@@ -13781,7 +14968,21 @@
         <w:rPr>
           <w:color w:val="000000" w:themeColor="text1"/>
         </w:rPr>
-        <w:t>SCP is not applicable for the StringBuffer.</w:t>
+        <w:t xml:space="preserve">SCP is not applicable for the </w:t>
+      </w:r>
+      <w:proofErr w:type="spellStart"/>
+      <w:r>
+        <w:rPr>
+          <w:color w:val="000000" w:themeColor="text1"/>
+        </w:rPr>
+        <w:t>StringBuffer</w:t>
+      </w:r>
+      <w:proofErr w:type="spellEnd"/>
+      <w:r>
+        <w:rPr>
+          <w:color w:val="000000" w:themeColor="text1"/>
+        </w:rPr>
+        <w:t>.</w:t>
       </w:r>
     </w:p>
     <w:p>
@@ -13795,11 +14996,19 @@
           <w:color w:val="000000" w:themeColor="text1"/>
         </w:rPr>
       </w:pPr>
-      <w:r>
-        <w:rPr>
-          <w:color w:val="000000" w:themeColor="text1"/>
-        </w:rPr>
-        <w:t xml:space="preserve">StringBuffer Object are </w:t>
+      <w:proofErr w:type="spellStart"/>
+      <w:r>
+        <w:rPr>
+          <w:color w:val="000000" w:themeColor="text1"/>
+        </w:rPr>
+        <w:t>StringBuffer</w:t>
+      </w:r>
+      <w:proofErr w:type="spellEnd"/>
+      <w:r>
+        <w:rPr>
+          <w:color w:val="000000" w:themeColor="text1"/>
+        </w:rPr>
+        <w:t xml:space="preserve"> Object are </w:t>
       </w:r>
       <w:r>
         <w:rPr>
@@ -13832,7 +15041,21 @@
         <w:rPr>
           <w:color w:val="000000" w:themeColor="text1"/>
         </w:rPr>
-        <w:t>The methods of StringBuffer are synchronized.</w:t>
+        <w:t xml:space="preserve">The methods of </w:t>
+      </w:r>
+      <w:proofErr w:type="spellStart"/>
+      <w:r>
+        <w:rPr>
+          <w:color w:val="000000" w:themeColor="text1"/>
+        </w:rPr>
+        <w:t>StringBuffer</w:t>
+      </w:r>
+      <w:proofErr w:type="spellEnd"/>
+      <w:r>
+        <w:rPr>
+          <w:color w:val="000000" w:themeColor="text1"/>
+        </w:rPr>
+        <w:t xml:space="preserve"> are synchronized.</w:t>
       </w:r>
     </w:p>
     <w:p>
@@ -13850,7 +15073,35 @@
         <w:rPr>
           <w:color w:val="000000" w:themeColor="text1"/>
         </w:rPr>
-        <w:t>At a time only one thread can access the object of StringBuffer. So StringBuffer object is thread safe.</w:t>
+        <w:t xml:space="preserve">At a time only one thread can access the object of </w:t>
+      </w:r>
+      <w:proofErr w:type="spellStart"/>
+      <w:r>
+        <w:rPr>
+          <w:color w:val="000000" w:themeColor="text1"/>
+        </w:rPr>
+        <w:t>StringBuffer</w:t>
+      </w:r>
+      <w:proofErr w:type="spellEnd"/>
+      <w:r>
+        <w:rPr>
+          <w:color w:val="000000" w:themeColor="text1"/>
+        </w:rPr>
+        <w:t xml:space="preserve">. So </w:t>
+      </w:r>
+      <w:proofErr w:type="spellStart"/>
+      <w:r>
+        <w:rPr>
+          <w:color w:val="000000" w:themeColor="text1"/>
+        </w:rPr>
+        <w:t>StringBuffer</w:t>
+      </w:r>
+      <w:proofErr w:type="spellEnd"/>
+      <w:r>
+        <w:rPr>
+          <w:color w:val="000000" w:themeColor="text1"/>
+        </w:rPr>
+        <w:t xml:space="preserve"> object is thread safe.</w:t>
       </w:r>
     </w:p>
     <w:p>
@@ -13897,6 +15148,7 @@
           <w:color w:val="000000" w:themeColor="text1"/>
         </w:rPr>
       </w:pPr>
+      <w:proofErr w:type="spellStart"/>
       <w:r>
         <w:rPr>
           <w:color w:val="000000" w:themeColor="text1"/>
@@ -13913,7 +15165,22 @@
         <w:rPr>
           <w:color w:val="000000" w:themeColor="text1"/>
         </w:rPr>
-        <w:t>er object = new StringBu</w:t>
+        <w:t>er</w:t>
+      </w:r>
+      <w:proofErr w:type="spellEnd"/>
+      <w:r>
+        <w:rPr>
+          <w:color w:val="000000" w:themeColor="text1"/>
+        </w:rPr>
+        <w:t xml:space="preserve"> object = new </w:t>
+      </w:r>
+      <w:proofErr w:type="spellStart"/>
+      <w:proofErr w:type="gramStart"/>
+      <w:r>
+        <w:rPr>
+          <w:color w:val="000000" w:themeColor="text1"/>
+        </w:rPr>
+        <w:t>StringBu</w:t>
       </w:r>
       <w:r>
         <w:rPr>
@@ -13925,7 +15192,21 @@
         <w:rPr>
           <w:color w:val="000000" w:themeColor="text1"/>
         </w:rPr>
-        <w:t>er(“String Value”);</w:t>
+        <w:t>er</w:t>
+      </w:r>
+      <w:proofErr w:type="spellEnd"/>
+      <w:r>
+        <w:rPr>
+          <w:color w:val="000000" w:themeColor="text1"/>
+        </w:rPr>
+        <w:t>(</w:t>
+      </w:r>
+      <w:proofErr w:type="gramEnd"/>
+      <w:r>
+        <w:rPr>
+          <w:color w:val="000000" w:themeColor="text1"/>
+        </w:rPr>
+        <w:t>“String Value”);</w:t>
       </w:r>
     </w:p>
     <w:p>
@@ -13954,6 +15235,7 @@
           <w:u w:val="single"/>
         </w:rPr>
       </w:pPr>
+      <w:proofErr w:type="spellStart"/>
       <w:r>
         <w:rPr>
           <w:b/>
@@ -13970,7 +15252,17 @@
           <w:color w:val="000000" w:themeColor="text1"/>
           <w:u w:val="single"/>
         </w:rPr>
-        <w:t>Tokenizer Class</w:t>
+        <w:t>Tokenizer</w:t>
+      </w:r>
+      <w:proofErr w:type="spellEnd"/>
+      <w:r>
+        <w:rPr>
+          <w:b/>
+          <w:bCs/>
+          <w:color w:val="000000" w:themeColor="text1"/>
+          <w:u w:val="single"/>
+        </w:rPr>
+        <w:t xml:space="preserve"> Class</w:t>
       </w:r>
     </w:p>
     <w:p>
@@ -13984,19 +15276,39 @@
           <w:color w:val="000000" w:themeColor="text1"/>
         </w:rPr>
       </w:pPr>
-      <w:r>
-        <w:rPr>
-          <w:color w:val="000000" w:themeColor="text1"/>
-        </w:rPr>
-        <w:t xml:space="preserve">StringTokenizer class is present inside </w:t>
-      </w:r>
-      <w:r>
-        <w:rPr>
-          <w:b/>
-          <w:bCs/>
-          <w:color w:val="000000" w:themeColor="text1"/>
-        </w:rPr>
-        <w:t>java.util package</w:t>
+      <w:proofErr w:type="spellStart"/>
+      <w:r>
+        <w:rPr>
+          <w:color w:val="000000" w:themeColor="text1"/>
+        </w:rPr>
+        <w:t>StringTokenizer</w:t>
+      </w:r>
+      <w:proofErr w:type="spellEnd"/>
+      <w:r>
+        <w:rPr>
+          <w:color w:val="000000" w:themeColor="text1"/>
+        </w:rPr>
+        <w:t xml:space="preserve"> class is present inside </w:t>
+      </w:r>
+      <w:proofErr w:type="spellStart"/>
+      <w:proofErr w:type="gramStart"/>
+      <w:r>
+        <w:rPr>
+          <w:b/>
+          <w:bCs/>
+          <w:color w:val="000000" w:themeColor="text1"/>
+        </w:rPr>
+        <w:t>java.util</w:t>
+      </w:r>
+      <w:proofErr w:type="spellEnd"/>
+      <w:proofErr w:type="gramEnd"/>
+      <w:r>
+        <w:rPr>
+          <w:b/>
+          <w:bCs/>
+          <w:color w:val="000000" w:themeColor="text1"/>
+        </w:rPr>
+        <w:t xml:space="preserve"> package</w:t>
       </w:r>
       <w:r>
         <w:rPr>
@@ -14022,7 +15334,21 @@
         <w:rPr>
           <w:color w:val="000000" w:themeColor="text1"/>
         </w:rPr>
-        <w:t>This class is use to store the string into a token (Small part of the string).</w:t>
+        <w:t xml:space="preserve">This class is </w:t>
+      </w:r>
+      <w:proofErr w:type="spellStart"/>
+      <w:r>
+        <w:rPr>
+          <w:color w:val="000000" w:themeColor="text1"/>
+        </w:rPr>
+        <w:t>use</w:t>
+      </w:r>
+      <w:proofErr w:type="spellEnd"/>
+      <w:r>
+        <w:rPr>
+          <w:color w:val="000000" w:themeColor="text1"/>
+        </w:rPr>
+        <w:t xml:space="preserve"> to store the string into a token (Small part of the string).</w:t>
       </w:r>
     </w:p>
     <w:p>
@@ -14040,7 +15366,21 @@
         <w:rPr>
           <w:color w:val="000000" w:themeColor="text1"/>
         </w:rPr>
-        <w:t xml:space="preserve">Inside StringTokenizer you have to provide the string value and the Delimiter to convert string into token. </w:t>
+        <w:t xml:space="preserve">Inside </w:t>
+      </w:r>
+      <w:proofErr w:type="spellStart"/>
+      <w:r>
+        <w:rPr>
+          <w:color w:val="000000" w:themeColor="text1"/>
+        </w:rPr>
+        <w:t>StringTokenizer</w:t>
+      </w:r>
+      <w:proofErr w:type="spellEnd"/>
+      <w:r>
+        <w:rPr>
+          <w:color w:val="000000" w:themeColor="text1"/>
+        </w:rPr>
+        <w:t xml:space="preserve"> you have to provide the string value and the Delimiter to convert string into token. </w:t>
       </w:r>
     </w:p>
     <w:p>
@@ -14069,11 +15409,41 @@
           <w:color w:val="000000" w:themeColor="text1"/>
         </w:rPr>
       </w:pPr>
-      <w:r>
-        <w:rPr>
-          <w:color w:val="000000" w:themeColor="text1"/>
-        </w:rPr>
-        <w:t>StringTokenizer str = new StringTokenizer("23/11/1998", "/");</w:t>
+      <w:proofErr w:type="spellStart"/>
+      <w:r>
+        <w:rPr>
+          <w:color w:val="000000" w:themeColor="text1"/>
+        </w:rPr>
+        <w:t>StringTokenizer</w:t>
+      </w:r>
+      <w:proofErr w:type="spellEnd"/>
+      <w:r>
+        <w:rPr>
+          <w:color w:val="000000" w:themeColor="text1"/>
+        </w:rPr>
+        <w:t xml:space="preserve"> str = new </w:t>
+      </w:r>
+      <w:proofErr w:type="spellStart"/>
+      <w:proofErr w:type="gramStart"/>
+      <w:r>
+        <w:rPr>
+          <w:color w:val="000000" w:themeColor="text1"/>
+        </w:rPr>
+        <w:t>StringTokenizer</w:t>
+      </w:r>
+      <w:proofErr w:type="spellEnd"/>
+      <w:r>
+        <w:rPr>
+          <w:color w:val="000000" w:themeColor="text1"/>
+        </w:rPr>
+        <w:t>(</w:t>
+      </w:r>
+      <w:proofErr w:type="gramEnd"/>
+      <w:r>
+        <w:rPr>
+          <w:color w:val="000000" w:themeColor="text1"/>
+        </w:rPr>
+        <w:t>"23/11/1998", "/");</w:t>
       </w:r>
     </w:p>
     <w:p>
@@ -14432,7 +15802,21 @@
         <w:rPr>
           <w:color w:val="000000" w:themeColor="text1"/>
         </w:rPr>
-        <w:t>Using this class you can accept the value from the user at runtime.</w:t>
+        <w:t xml:space="preserve">Using this </w:t>
+      </w:r>
+      <w:proofErr w:type="gramStart"/>
+      <w:r>
+        <w:rPr>
+          <w:color w:val="000000" w:themeColor="text1"/>
+        </w:rPr>
+        <w:t>class</w:t>
+      </w:r>
+      <w:proofErr w:type="gramEnd"/>
+      <w:r>
+        <w:rPr>
+          <w:color w:val="000000" w:themeColor="text1"/>
+        </w:rPr>
+        <w:t xml:space="preserve"> you can accept the value from the user at runtime.</w:t>
       </w:r>
     </w:p>
     <w:p>
@@ -14539,6 +15923,8 @@
         </w:rPr>
         <w:t xml:space="preserve">Is present inside </w:t>
       </w:r>
+      <w:proofErr w:type="spellStart"/>
+      <w:proofErr w:type="gramStart"/>
       <w:r>
         <w:rPr>
           <w:b/>
@@ -14555,6 +15941,8 @@
         </w:rPr>
         <w:t>util</w:t>
       </w:r>
+      <w:proofErr w:type="spellEnd"/>
+      <w:proofErr w:type="gramEnd"/>
       <w:r>
         <w:rPr>
           <w:b/>
@@ -14653,7 +16041,49 @@
         <w:rPr>
           <w:color w:val="000000" w:themeColor="text1"/>
         </w:rPr>
-        <w:t>In this class there are multiple methods to accepts the put from the user and specific data type has specific methods. Line next(), nextInt(), nextFloat()</w:t>
+        <w:t xml:space="preserve">In this class there are multiple methods to accepts the put from the user and specific data type has specific methods. Line </w:t>
+      </w:r>
+      <w:proofErr w:type="gramStart"/>
+      <w:r>
+        <w:rPr>
+          <w:color w:val="000000" w:themeColor="text1"/>
+        </w:rPr>
+        <w:t>next(</w:t>
+      </w:r>
+      <w:proofErr w:type="gramEnd"/>
+      <w:r>
+        <w:rPr>
+          <w:color w:val="000000" w:themeColor="text1"/>
+        </w:rPr>
+        <w:t xml:space="preserve">), </w:t>
+      </w:r>
+      <w:proofErr w:type="spellStart"/>
+      <w:r>
+        <w:rPr>
+          <w:color w:val="000000" w:themeColor="text1"/>
+        </w:rPr>
+        <w:t>nextInt</w:t>
+      </w:r>
+      <w:proofErr w:type="spellEnd"/>
+      <w:r>
+        <w:rPr>
+          <w:color w:val="000000" w:themeColor="text1"/>
+        </w:rPr>
+        <w:t xml:space="preserve">(), </w:t>
+      </w:r>
+      <w:proofErr w:type="spellStart"/>
+      <w:r>
+        <w:rPr>
+          <w:color w:val="000000" w:themeColor="text1"/>
+        </w:rPr>
+        <w:t>nextFloat</w:t>
+      </w:r>
+      <w:proofErr w:type="spellEnd"/>
+      <w:r>
+        <w:rPr>
+          <w:color w:val="000000" w:themeColor="text1"/>
+        </w:rPr>
+        <w:t>()</w:t>
       </w:r>
     </w:p>
     <w:p>
@@ -14964,7 +16394,21 @@
         <w:rPr>
           <w:color w:val="000000" w:themeColor="text1"/>
         </w:rPr>
-        <w:t>OOPs concepts are use to design and develop application.</w:t>
+        <w:t xml:space="preserve">OOPs concepts are </w:t>
+      </w:r>
+      <w:proofErr w:type="spellStart"/>
+      <w:r>
+        <w:rPr>
+          <w:color w:val="000000" w:themeColor="text1"/>
+        </w:rPr>
+        <w:t>use</w:t>
+      </w:r>
+      <w:proofErr w:type="spellEnd"/>
+      <w:r>
+        <w:rPr>
+          <w:color w:val="000000" w:themeColor="text1"/>
+        </w:rPr>
+        <w:t xml:space="preserve"> to design and develop application.</w:t>
       </w:r>
     </w:p>
     <w:p>
@@ -15246,7 +16690,7 @@
         <w:pStyle w:val="NoSpacing"/>
         <w:numPr>
           <w:ilvl w:val="0"/>
-          <w:numId w:val="54"/>
+          <w:numId w:val="53"/>
         </w:numPr>
         <w:rPr>
           <w:color w:val="000000" w:themeColor="text1"/>
@@ -15257,6 +16701,400 @@
           <w:color w:val="000000" w:themeColor="text1"/>
         </w:rPr>
         <w:t>Wrapping of data member (variable) and member function (method) into a single unit.</w:t>
+      </w:r>
+    </w:p>
+    <w:p>
+      <w:pPr>
+        <w:pStyle w:val="NoSpacing"/>
+        <w:numPr>
+          <w:ilvl w:val="0"/>
+          <w:numId w:val="53"/>
+        </w:numPr>
+        <w:rPr>
+          <w:color w:val="000000" w:themeColor="text1"/>
+        </w:rPr>
+      </w:pPr>
+      <w:r>
+        <w:rPr>
+          <w:color w:val="000000" w:themeColor="text1"/>
+        </w:rPr>
+        <w:t>Class is also considered as encapsulation as it is a collection of data member and member function.</w:t>
+      </w:r>
+    </w:p>
+    <w:p>
+      <w:pPr>
+        <w:pStyle w:val="NoSpacing"/>
+        <w:numPr>
+          <w:ilvl w:val="0"/>
+          <w:numId w:val="53"/>
+        </w:numPr>
+        <w:rPr>
+          <w:color w:val="000000" w:themeColor="text1"/>
+        </w:rPr>
+      </w:pPr>
+      <w:r>
+        <w:rPr>
+          <w:color w:val="000000" w:themeColor="text1"/>
+        </w:rPr>
+        <w:t>It is always recommended to access the instance variable of the class using method instead of directly accessing it outside class.</w:t>
+      </w:r>
+    </w:p>
+    <w:p>
+      <w:pPr>
+        <w:pStyle w:val="NoSpacing"/>
+        <w:numPr>
+          <w:ilvl w:val="0"/>
+          <w:numId w:val="53"/>
+        </w:numPr>
+        <w:rPr>
+          <w:color w:val="000000" w:themeColor="text1"/>
+        </w:rPr>
+      </w:pPr>
+      <w:r>
+        <w:rPr>
+          <w:color w:val="000000" w:themeColor="text1"/>
+        </w:rPr>
+        <w:t xml:space="preserve">Instead of using the instance variable directly outside class use the Getter and Setter methods to access the instance </w:t>
+      </w:r>
+      <w:r>
+        <w:rPr>
+          <w:color w:val="000000" w:themeColor="text1"/>
+        </w:rPr>
+        <w:t>variable</w:t>
+      </w:r>
+      <w:r>
+        <w:rPr>
+          <w:color w:val="000000" w:themeColor="text1"/>
+        </w:rPr>
+        <w:t>.</w:t>
+      </w:r>
+    </w:p>
+    <w:p>
+      <w:pPr>
+        <w:pStyle w:val="NoSpacing"/>
+        <w:numPr>
+          <w:ilvl w:val="0"/>
+          <w:numId w:val="53"/>
+        </w:numPr>
+        <w:rPr>
+          <w:color w:val="000000" w:themeColor="text1"/>
+        </w:rPr>
+      </w:pPr>
+      <w:r>
+        <w:rPr>
+          <w:color w:val="000000" w:themeColor="text1"/>
+        </w:rPr>
+        <w:t>Getter methods</w:t>
+      </w:r>
+    </w:p>
+    <w:p>
+      <w:pPr>
+        <w:pStyle w:val="NoSpacing"/>
+        <w:numPr>
+          <w:ilvl w:val="1"/>
+          <w:numId w:val="53"/>
+        </w:numPr>
+        <w:rPr>
+          <w:color w:val="000000" w:themeColor="text1"/>
+        </w:rPr>
+      </w:pPr>
+      <w:r>
+        <w:rPr>
+          <w:color w:val="000000" w:themeColor="text1"/>
+        </w:rPr>
+        <w:t xml:space="preserve">Getter Methods </w:t>
+      </w:r>
+      <w:r>
+        <w:rPr>
+          <w:color w:val="000000" w:themeColor="text1"/>
+        </w:rPr>
+        <w:t>is</w:t>
+      </w:r>
+      <w:r>
+        <w:rPr>
+          <w:color w:val="000000" w:themeColor="text1"/>
+        </w:rPr>
+        <w:t xml:space="preserve"> used to return the value of the variable.</w:t>
+      </w:r>
+    </w:p>
+    <w:p>
+      <w:pPr>
+        <w:pStyle w:val="NoSpacing"/>
+        <w:numPr>
+          <w:ilvl w:val="1"/>
+          <w:numId w:val="53"/>
+        </w:numPr>
+        <w:rPr>
+          <w:color w:val="000000" w:themeColor="text1"/>
+        </w:rPr>
+      </w:pPr>
+      <w:r>
+        <w:rPr>
+          <w:color w:val="000000" w:themeColor="text1"/>
+        </w:rPr>
+        <w:t>Getter method name should be start with “get” word.</w:t>
+      </w:r>
+    </w:p>
+    <w:p>
+      <w:pPr>
+        <w:pStyle w:val="NoSpacing"/>
+        <w:numPr>
+          <w:ilvl w:val="1"/>
+          <w:numId w:val="53"/>
+        </w:numPr>
+        <w:rPr>
+          <w:color w:val="000000" w:themeColor="text1"/>
+        </w:rPr>
+      </w:pPr>
+      <w:r>
+        <w:rPr>
+          <w:color w:val="000000" w:themeColor="text1"/>
+        </w:rPr>
+        <w:t>Getter method will not accept anything and returns the values.</w:t>
+      </w:r>
+    </w:p>
+    <w:p>
+      <w:pPr>
+        <w:pStyle w:val="NoSpacing"/>
+        <w:numPr>
+          <w:ilvl w:val="0"/>
+          <w:numId w:val="53"/>
+        </w:numPr>
+        <w:rPr>
+          <w:color w:val="000000" w:themeColor="text1"/>
+        </w:rPr>
+      </w:pPr>
+      <w:r>
+        <w:rPr>
+          <w:color w:val="000000" w:themeColor="text1"/>
+        </w:rPr>
+        <w:t>Setter Method</w:t>
+      </w:r>
+    </w:p>
+    <w:p>
+      <w:pPr>
+        <w:pStyle w:val="NoSpacing"/>
+        <w:numPr>
+          <w:ilvl w:val="1"/>
+          <w:numId w:val="53"/>
+        </w:numPr>
+        <w:rPr>
+          <w:color w:val="000000" w:themeColor="text1"/>
+        </w:rPr>
+      </w:pPr>
+      <w:r>
+        <w:rPr>
+          <w:color w:val="000000" w:themeColor="text1"/>
+        </w:rPr>
+        <w:t>Setter Method is use to set the value.</w:t>
+      </w:r>
+    </w:p>
+    <w:p>
+      <w:pPr>
+        <w:pStyle w:val="NoSpacing"/>
+        <w:numPr>
+          <w:ilvl w:val="1"/>
+          <w:numId w:val="53"/>
+        </w:numPr>
+        <w:rPr>
+          <w:color w:val="000000" w:themeColor="text1"/>
+        </w:rPr>
+      </w:pPr>
+      <w:r>
+        <w:rPr>
+          <w:color w:val="000000" w:themeColor="text1"/>
+        </w:rPr>
+        <w:t>Setter method name should be start with “set” word.</w:t>
+      </w:r>
+    </w:p>
+    <w:p>
+      <w:pPr>
+        <w:pStyle w:val="NoSpacing"/>
+        <w:numPr>
+          <w:ilvl w:val="1"/>
+          <w:numId w:val="53"/>
+        </w:numPr>
+        <w:rPr>
+          <w:color w:val="000000" w:themeColor="text1"/>
+        </w:rPr>
+      </w:pPr>
+      <w:r>
+        <w:rPr>
+          <w:color w:val="000000" w:themeColor="text1"/>
+        </w:rPr>
+        <w:t>Setter</w:t>
+      </w:r>
+      <w:r>
+        <w:rPr>
+          <w:color w:val="000000" w:themeColor="text1"/>
+        </w:rPr>
+        <w:t xml:space="preserve"> method will accept the value which has to set for instance variable and will not return any value (void return type).</w:t>
+      </w:r>
+    </w:p>
+    <w:p>
+      <w:pPr>
+        <w:pStyle w:val="NoSpacing"/>
+        <w:numPr>
+          <w:ilvl w:val="0"/>
+          <w:numId w:val="53"/>
+        </w:numPr>
+        <w:rPr>
+          <w:color w:val="000000" w:themeColor="text1"/>
+        </w:rPr>
+      </w:pPr>
+      <w:r>
+        <w:rPr>
+          <w:color w:val="000000" w:themeColor="text1"/>
+        </w:rPr>
+        <w:t xml:space="preserve">Perfectly encapsulated class is a class which has all instance variable private and providing access to them using getter and setter method. </w:t>
+      </w:r>
+    </w:p>
+    <w:p>
+      <w:pPr>
+        <w:pStyle w:val="NoSpacing"/>
+        <w:numPr>
+          <w:ilvl w:val="0"/>
+          <w:numId w:val="53"/>
+        </w:numPr>
+        <w:rPr>
+          <w:color w:val="000000" w:themeColor="text1"/>
+        </w:rPr>
+      </w:pPr>
+      <w:r>
+        <w:rPr>
+          <w:color w:val="000000" w:themeColor="text1"/>
+        </w:rPr>
+        <w:t>Advantages:</w:t>
+      </w:r>
+    </w:p>
+    <w:p>
+      <w:pPr>
+        <w:pStyle w:val="NoSpacing"/>
+        <w:numPr>
+          <w:ilvl w:val="1"/>
+          <w:numId w:val="53"/>
+        </w:numPr>
+        <w:rPr>
+          <w:color w:val="000000" w:themeColor="text1"/>
+        </w:rPr>
+      </w:pPr>
+      <w:r>
+        <w:rPr>
+          <w:color w:val="000000" w:themeColor="text1"/>
+        </w:rPr>
+        <w:t>Can achieve the Data Hiding</w:t>
+      </w:r>
+      <w:r>
+        <w:rPr>
+          <w:color w:val="000000" w:themeColor="text1"/>
+        </w:rPr>
+        <w:t xml:space="preserve"> (by make all instance variable private)</w:t>
+      </w:r>
+      <w:r>
+        <w:rPr>
+          <w:color w:val="000000" w:themeColor="text1"/>
+        </w:rPr>
+        <w:t>.</w:t>
+      </w:r>
+    </w:p>
+    <w:p>
+      <w:pPr>
+        <w:pStyle w:val="NoSpacing"/>
+        <w:numPr>
+          <w:ilvl w:val="1"/>
+          <w:numId w:val="53"/>
+        </w:numPr>
+        <w:rPr>
+          <w:color w:val="000000" w:themeColor="text1"/>
+        </w:rPr>
+      </w:pPr>
+      <w:r>
+        <w:rPr>
+          <w:color w:val="000000" w:themeColor="text1"/>
+        </w:rPr>
+        <w:t xml:space="preserve">Can </w:t>
+      </w:r>
+      <w:r>
+        <w:rPr>
+          <w:color w:val="000000" w:themeColor="text1"/>
+        </w:rPr>
+        <w:t>control who can access what.</w:t>
+      </w:r>
+      <w:r>
+        <w:rPr>
+          <w:color w:val="000000" w:themeColor="text1"/>
+        </w:rPr>
+        <w:t xml:space="preserve"> </w:t>
+      </w:r>
+    </w:p>
+    <w:p>
+      <w:pPr>
+        <w:pStyle w:val="NoSpacing"/>
+        <w:numPr>
+          <w:ilvl w:val="1"/>
+          <w:numId w:val="53"/>
+        </w:numPr>
+        <w:rPr>
+          <w:color w:val="000000" w:themeColor="text1"/>
+        </w:rPr>
+      </w:pPr>
+      <w:r>
+        <w:rPr>
+          <w:color w:val="000000" w:themeColor="text1"/>
+        </w:rPr>
+        <w:t xml:space="preserve">This is one of the </w:t>
+      </w:r>
+      <w:r>
+        <w:rPr>
+          <w:color w:val="000000" w:themeColor="text1"/>
+        </w:rPr>
+        <w:t>ways</w:t>
+      </w:r>
+      <w:r>
+        <w:rPr>
+          <w:color w:val="000000" w:themeColor="text1"/>
+        </w:rPr>
+        <w:t xml:space="preserve"> to achieve the loose coupling. </w:t>
+      </w:r>
+      <w:r>
+        <w:rPr>
+          <w:color w:val="000000" w:themeColor="text1"/>
+        </w:rPr>
+        <w:t xml:space="preserve"> </w:t>
+      </w:r>
+    </w:p>
+    <w:p>
+      <w:pPr>
+        <w:rPr>
+          <w:color w:val="000000" w:themeColor="text1"/>
+        </w:rPr>
+      </w:pPr>
+      <w:r>
+        <w:rPr>
+          <w:color w:val="000000" w:themeColor="text1"/>
+        </w:rPr>
+        <w:br w:type="page"/>
+      </w:r>
+    </w:p>
+    <w:p>
+      <w:pPr>
+        <w:pStyle w:val="NoSpacing"/>
+        <w:rPr>
+          <w:b/>
+          <w:bCs/>
+          <w:color w:val="000000" w:themeColor="text1"/>
+          <w:u w:val="single"/>
+        </w:rPr>
+      </w:pPr>
+      <w:r>
+        <w:rPr>
+          <w:b/>
+          <w:bCs/>
+          <w:color w:val="000000" w:themeColor="text1"/>
+          <w:u w:val="single"/>
+        </w:rPr>
+        <w:lastRenderedPageBreak/>
+        <w:t>Inheritance</w:t>
       </w:r>
     </w:p>
     <w:p>
@@ -15274,7 +17112,7 @@
         <w:rPr>
           <w:color w:val="000000" w:themeColor="text1"/>
         </w:rPr>
-        <w:t>Class is also considered as encapsulation as it is a collection of data member and member function.</w:t>
+        <w:t>Acquiring the properties (data member and member function) of one class into another class.</w:t>
       </w:r>
     </w:p>
     <w:p>
@@ -15292,7 +17130,24 @@
         <w:rPr>
           <w:color w:val="000000" w:themeColor="text1"/>
         </w:rPr>
-        <w:t>It is always recommended to access the instance variable of the class using method instead of directly accessing it outside class.</w:t>
+        <w:t xml:space="preserve">Here the parent and child relation will be established one you applied inheritance between the class. This parent and child relation is also known as </w:t>
+      </w:r>
+      <w:r>
+        <w:rPr>
+          <w:b/>
+          <w:bCs/>
+          <w:color w:val="000000" w:themeColor="text1"/>
+          <w:highlight w:val="yellow"/>
+        </w:rPr>
+        <w:t>IS-A relation in java</w:t>
+      </w:r>
+      <w:r>
+        <w:rPr>
+          <w:b/>
+          <w:bCs/>
+          <w:color w:val="000000" w:themeColor="text1"/>
+        </w:rPr>
+        <w:t>.</w:t>
       </w:r>
     </w:p>
     <w:p>
@@ -15310,19 +17165,22 @@
         <w:rPr>
           <w:color w:val="000000" w:themeColor="text1"/>
         </w:rPr>
-        <w:t xml:space="preserve">Instead of using the instance variable directly outside class use the Getter and Setter methods to access the instance </w:t>
-      </w:r>
-      <w:r>
-        <w:rPr>
-          <w:color w:val="000000" w:themeColor="text1"/>
-        </w:rPr>
-        <w:t>variable</w:t>
-      </w:r>
-      <w:r>
-        <w:rPr>
-          <w:color w:val="000000" w:themeColor="text1"/>
-        </w:rPr>
-        <w:t>.</w:t>
+        <w:t xml:space="preserve">Inheritance can be achieved in java using </w:t>
+      </w:r>
+      <w:r>
+        <w:rPr>
+          <w:b/>
+          <w:bCs/>
+          <w:color w:val="000000" w:themeColor="text1"/>
+          <w:highlight w:val="yellow"/>
+        </w:rPr>
+        <w:t>extends</w:t>
+      </w:r>
+      <w:r>
+        <w:rPr>
+          <w:color w:val="000000" w:themeColor="text1"/>
+        </w:rPr>
+        <w:t xml:space="preserve"> keyword.</w:t>
       </w:r>
     </w:p>
     <w:p>
@@ -15331,420 +17189,6 @@
         <w:numPr>
           <w:ilvl w:val="0"/>
           <w:numId w:val="54"/>
-        </w:numPr>
-        <w:rPr>
-          <w:color w:val="000000" w:themeColor="text1"/>
-        </w:rPr>
-      </w:pPr>
-      <w:r>
-        <w:rPr>
-          <w:color w:val="000000" w:themeColor="text1"/>
-        </w:rPr>
-        <w:t>Getter methods</w:t>
-      </w:r>
-    </w:p>
-    <w:p>
-      <w:pPr>
-        <w:pStyle w:val="NoSpacing"/>
-        <w:numPr>
-          <w:ilvl w:val="1"/>
-          <w:numId w:val="54"/>
-        </w:numPr>
-        <w:rPr>
-          <w:color w:val="000000" w:themeColor="text1"/>
-        </w:rPr>
-      </w:pPr>
-      <w:r>
-        <w:rPr>
-          <w:color w:val="000000" w:themeColor="text1"/>
-        </w:rPr>
-        <w:t xml:space="preserve">Getter Methods </w:t>
-      </w:r>
-      <w:r>
-        <w:rPr>
-          <w:color w:val="000000" w:themeColor="text1"/>
-        </w:rPr>
-        <w:t>is</w:t>
-      </w:r>
-      <w:r>
-        <w:rPr>
-          <w:color w:val="000000" w:themeColor="text1"/>
-        </w:rPr>
-        <w:t xml:space="preserve"> used to return the value of the variable.</w:t>
-      </w:r>
-    </w:p>
-    <w:p>
-      <w:pPr>
-        <w:pStyle w:val="NoSpacing"/>
-        <w:numPr>
-          <w:ilvl w:val="1"/>
-          <w:numId w:val="54"/>
-        </w:numPr>
-        <w:rPr>
-          <w:color w:val="000000" w:themeColor="text1"/>
-        </w:rPr>
-      </w:pPr>
-      <w:r>
-        <w:rPr>
-          <w:color w:val="000000" w:themeColor="text1"/>
-        </w:rPr>
-        <w:t>Getter method name should be start with “get” word.</w:t>
-      </w:r>
-    </w:p>
-    <w:p>
-      <w:pPr>
-        <w:pStyle w:val="NoSpacing"/>
-        <w:numPr>
-          <w:ilvl w:val="1"/>
-          <w:numId w:val="54"/>
-        </w:numPr>
-        <w:rPr>
-          <w:color w:val="000000" w:themeColor="text1"/>
-        </w:rPr>
-      </w:pPr>
-      <w:r>
-        <w:rPr>
-          <w:color w:val="000000" w:themeColor="text1"/>
-        </w:rPr>
-        <w:t>Getter method will not accept anything and returns the values.</w:t>
-      </w:r>
-    </w:p>
-    <w:p>
-      <w:pPr>
-        <w:pStyle w:val="NoSpacing"/>
-        <w:numPr>
-          <w:ilvl w:val="0"/>
-          <w:numId w:val="54"/>
-        </w:numPr>
-        <w:rPr>
-          <w:color w:val="000000" w:themeColor="text1"/>
-        </w:rPr>
-      </w:pPr>
-      <w:r>
-        <w:rPr>
-          <w:color w:val="000000" w:themeColor="text1"/>
-        </w:rPr>
-        <w:t>Setter Method</w:t>
-      </w:r>
-    </w:p>
-    <w:p>
-      <w:pPr>
-        <w:pStyle w:val="NoSpacing"/>
-        <w:numPr>
-          <w:ilvl w:val="1"/>
-          <w:numId w:val="54"/>
-        </w:numPr>
-        <w:rPr>
-          <w:color w:val="000000" w:themeColor="text1"/>
-        </w:rPr>
-      </w:pPr>
-      <w:r>
-        <w:rPr>
-          <w:color w:val="000000" w:themeColor="text1"/>
-        </w:rPr>
-        <w:t>Setter Method is use to set the value.</w:t>
-      </w:r>
-    </w:p>
-    <w:p>
-      <w:pPr>
-        <w:pStyle w:val="NoSpacing"/>
-        <w:numPr>
-          <w:ilvl w:val="1"/>
-          <w:numId w:val="54"/>
-        </w:numPr>
-        <w:rPr>
-          <w:color w:val="000000" w:themeColor="text1"/>
-        </w:rPr>
-      </w:pPr>
-      <w:r>
-        <w:rPr>
-          <w:color w:val="000000" w:themeColor="text1"/>
-        </w:rPr>
-        <w:t>Setter method name should be start with “set” word.</w:t>
-      </w:r>
-    </w:p>
-    <w:p>
-      <w:pPr>
-        <w:pStyle w:val="NoSpacing"/>
-        <w:numPr>
-          <w:ilvl w:val="1"/>
-          <w:numId w:val="54"/>
-        </w:numPr>
-        <w:rPr>
-          <w:color w:val="000000" w:themeColor="text1"/>
-        </w:rPr>
-      </w:pPr>
-      <w:r>
-        <w:rPr>
-          <w:color w:val="000000" w:themeColor="text1"/>
-        </w:rPr>
-        <w:t>Setter</w:t>
-      </w:r>
-      <w:r>
-        <w:rPr>
-          <w:color w:val="000000" w:themeColor="text1"/>
-        </w:rPr>
-        <w:t xml:space="preserve"> method will accept the value which has to set for instance variable and will not return any value (void return type).</w:t>
-      </w:r>
-    </w:p>
-    <w:p>
-      <w:pPr>
-        <w:pStyle w:val="NoSpacing"/>
-        <w:numPr>
-          <w:ilvl w:val="0"/>
-          <w:numId w:val="54"/>
-        </w:numPr>
-        <w:rPr>
-          <w:color w:val="000000" w:themeColor="text1"/>
-        </w:rPr>
-      </w:pPr>
-      <w:r>
-        <w:rPr>
-          <w:color w:val="000000" w:themeColor="text1"/>
-        </w:rPr>
-        <w:t xml:space="preserve">Perfectly encapsulated class is a class which has all instance variable private and providing access to them using getter and setter method. </w:t>
-      </w:r>
-    </w:p>
-    <w:p>
-      <w:pPr>
-        <w:pStyle w:val="NoSpacing"/>
-        <w:numPr>
-          <w:ilvl w:val="0"/>
-          <w:numId w:val="54"/>
-        </w:numPr>
-        <w:rPr>
-          <w:color w:val="000000" w:themeColor="text1"/>
-        </w:rPr>
-      </w:pPr>
-      <w:r>
-        <w:rPr>
-          <w:color w:val="000000" w:themeColor="text1"/>
-        </w:rPr>
-        <w:t>Advantages:</w:t>
-      </w:r>
-    </w:p>
-    <w:p>
-      <w:pPr>
-        <w:pStyle w:val="NoSpacing"/>
-        <w:numPr>
-          <w:ilvl w:val="1"/>
-          <w:numId w:val="54"/>
-        </w:numPr>
-        <w:rPr>
-          <w:color w:val="000000" w:themeColor="text1"/>
-        </w:rPr>
-      </w:pPr>
-      <w:r>
-        <w:rPr>
-          <w:color w:val="000000" w:themeColor="text1"/>
-        </w:rPr>
-        <w:t>Can achieve the Data Hiding</w:t>
-      </w:r>
-      <w:r>
-        <w:rPr>
-          <w:color w:val="000000" w:themeColor="text1"/>
-        </w:rPr>
-        <w:t xml:space="preserve"> (by make all instance variable private)</w:t>
-      </w:r>
-      <w:r>
-        <w:rPr>
-          <w:color w:val="000000" w:themeColor="text1"/>
-        </w:rPr>
-        <w:t>.</w:t>
-      </w:r>
-    </w:p>
-    <w:p>
-      <w:pPr>
-        <w:pStyle w:val="NoSpacing"/>
-        <w:numPr>
-          <w:ilvl w:val="1"/>
-          <w:numId w:val="54"/>
-        </w:numPr>
-        <w:rPr>
-          <w:color w:val="000000" w:themeColor="text1"/>
-        </w:rPr>
-      </w:pPr>
-      <w:r>
-        <w:rPr>
-          <w:color w:val="000000" w:themeColor="text1"/>
-        </w:rPr>
-        <w:t xml:space="preserve">Can </w:t>
-      </w:r>
-      <w:r>
-        <w:rPr>
-          <w:color w:val="000000" w:themeColor="text1"/>
-        </w:rPr>
-        <w:t>control who can access what.</w:t>
-      </w:r>
-      <w:r>
-        <w:rPr>
-          <w:color w:val="000000" w:themeColor="text1"/>
-        </w:rPr>
-        <w:t xml:space="preserve"> </w:t>
-      </w:r>
-    </w:p>
-    <w:p>
-      <w:pPr>
-        <w:pStyle w:val="NoSpacing"/>
-        <w:numPr>
-          <w:ilvl w:val="1"/>
-          <w:numId w:val="54"/>
-        </w:numPr>
-        <w:rPr>
-          <w:color w:val="000000" w:themeColor="text1"/>
-        </w:rPr>
-      </w:pPr>
-      <w:r>
-        <w:rPr>
-          <w:color w:val="000000" w:themeColor="text1"/>
-        </w:rPr>
-        <w:t xml:space="preserve">This is one of the </w:t>
-      </w:r>
-      <w:r>
-        <w:rPr>
-          <w:color w:val="000000" w:themeColor="text1"/>
-        </w:rPr>
-        <w:t>ways</w:t>
-      </w:r>
-      <w:r>
-        <w:rPr>
-          <w:color w:val="000000" w:themeColor="text1"/>
-        </w:rPr>
-        <w:t xml:space="preserve"> to achieve the loose coupling. </w:t>
-      </w:r>
-      <w:r>
-        <w:rPr>
-          <w:color w:val="000000" w:themeColor="text1"/>
-        </w:rPr>
-        <w:t xml:space="preserve"> </w:t>
-      </w:r>
-    </w:p>
-    <w:p>
-      <w:pPr>
-        <w:rPr>
-          <w:color w:val="000000" w:themeColor="text1"/>
-        </w:rPr>
-      </w:pPr>
-      <w:r>
-        <w:rPr>
-          <w:color w:val="000000" w:themeColor="text1"/>
-        </w:rPr>
-        <w:br w:type="page"/>
-      </w:r>
-    </w:p>
-    <w:p>
-      <w:pPr>
-        <w:pStyle w:val="NoSpacing"/>
-        <w:rPr>
-          <w:b/>
-          <w:bCs/>
-          <w:color w:val="000000" w:themeColor="text1"/>
-          <w:u w:val="single"/>
-        </w:rPr>
-      </w:pPr>
-      <w:r>
-        <w:rPr>
-          <w:b/>
-          <w:bCs/>
-          <w:color w:val="000000" w:themeColor="text1"/>
-          <w:u w:val="single"/>
-        </w:rPr>
-        <w:lastRenderedPageBreak/>
-        <w:t>Inheritance</w:t>
-      </w:r>
-    </w:p>
-    <w:p>
-      <w:pPr>
-        <w:pStyle w:val="NoSpacing"/>
-        <w:numPr>
-          <w:ilvl w:val="0"/>
-          <w:numId w:val="56"/>
-        </w:numPr>
-        <w:rPr>
-          <w:color w:val="000000" w:themeColor="text1"/>
-        </w:rPr>
-      </w:pPr>
-      <w:r>
-        <w:rPr>
-          <w:color w:val="000000" w:themeColor="text1"/>
-        </w:rPr>
-        <w:t>Acquiring the properties (data member and member function) of one class into another class.</w:t>
-      </w:r>
-    </w:p>
-    <w:p>
-      <w:pPr>
-        <w:pStyle w:val="NoSpacing"/>
-        <w:numPr>
-          <w:ilvl w:val="0"/>
-          <w:numId w:val="56"/>
-        </w:numPr>
-        <w:rPr>
-          <w:color w:val="000000" w:themeColor="text1"/>
-        </w:rPr>
-      </w:pPr>
-      <w:r>
-        <w:rPr>
-          <w:color w:val="000000" w:themeColor="text1"/>
-        </w:rPr>
-        <w:t xml:space="preserve">Here the parent and child relation will be established one you applied inheritance between the class. This parent and child relation is also known as </w:t>
-      </w:r>
-      <w:r>
-        <w:rPr>
-          <w:b/>
-          <w:bCs/>
-          <w:color w:val="000000" w:themeColor="text1"/>
-          <w:highlight w:val="yellow"/>
-        </w:rPr>
-        <w:t>IS-A relation in java</w:t>
-      </w:r>
-      <w:r>
-        <w:rPr>
-          <w:b/>
-          <w:bCs/>
-          <w:color w:val="000000" w:themeColor="text1"/>
-        </w:rPr>
-        <w:t>.</w:t>
-      </w:r>
-    </w:p>
-    <w:p>
-      <w:pPr>
-        <w:pStyle w:val="NoSpacing"/>
-        <w:numPr>
-          <w:ilvl w:val="0"/>
-          <w:numId w:val="56"/>
-        </w:numPr>
-        <w:rPr>
-          <w:color w:val="000000" w:themeColor="text1"/>
-        </w:rPr>
-      </w:pPr>
-      <w:r>
-        <w:rPr>
-          <w:color w:val="000000" w:themeColor="text1"/>
-        </w:rPr>
-        <w:t xml:space="preserve">Inheritance can be achieved in java using </w:t>
-      </w:r>
-      <w:r>
-        <w:rPr>
-          <w:b/>
-          <w:bCs/>
-          <w:color w:val="000000" w:themeColor="text1"/>
-          <w:highlight w:val="yellow"/>
-        </w:rPr>
-        <w:t>extends</w:t>
-      </w:r>
-      <w:r>
-        <w:rPr>
-          <w:color w:val="000000" w:themeColor="text1"/>
-        </w:rPr>
-        <w:t xml:space="preserve"> keyword.</w:t>
-      </w:r>
-    </w:p>
-    <w:p>
-      <w:pPr>
-        <w:pStyle w:val="NoSpacing"/>
-        <w:numPr>
-          <w:ilvl w:val="0"/>
-          <w:numId w:val="56"/>
         </w:numPr>
         <w:rPr>
           <w:color w:val="000000" w:themeColor="text1"/>
@@ -15859,7 +17303,7 @@
         <w:pStyle w:val="NoSpacing"/>
         <w:numPr>
           <w:ilvl w:val="0"/>
-          <w:numId w:val="56"/>
+          <w:numId w:val="54"/>
         </w:numPr>
         <w:rPr>
           <w:color w:val="000000" w:themeColor="text1"/>
@@ -15877,7 +17321,7 @@
         <w:pStyle w:val="NoSpacing"/>
         <w:numPr>
           <w:ilvl w:val="0"/>
-          <w:numId w:val="56"/>
+          <w:numId w:val="54"/>
         </w:numPr>
         <w:rPr>
           <w:color w:val="000000" w:themeColor="text1"/>
@@ -15893,7 +17337,21 @@
         <w:rPr>
           <w:color w:val="000000" w:themeColor="text1"/>
         </w:rPr>
-        <w:t xml:space="preserve"> If you are not create any super class manually</w:t>
+        <w:t xml:space="preserve"> If you are not </w:t>
+      </w:r>
+      <w:proofErr w:type="gramStart"/>
+      <w:r>
+        <w:rPr>
+          <w:color w:val="000000" w:themeColor="text1"/>
+        </w:rPr>
+        <w:t>create</w:t>
+      </w:r>
+      <w:proofErr w:type="gramEnd"/>
+      <w:r>
+        <w:rPr>
+          <w:color w:val="000000" w:themeColor="text1"/>
+        </w:rPr>
+        <w:t xml:space="preserve"> any super class manually</w:t>
       </w:r>
       <w:r>
         <w:rPr>
@@ -15907,7 +17365,7 @@
         <w:pStyle w:val="NoSpacing"/>
         <w:numPr>
           <w:ilvl w:val="0"/>
-          <w:numId w:val="56"/>
+          <w:numId w:val="54"/>
         </w:numPr>
         <w:rPr>
           <w:color w:val="000000" w:themeColor="text1"/>
@@ -15925,17 +17383,458 @@
         <w:pStyle w:val="NoSpacing"/>
         <w:numPr>
           <w:ilvl w:val="0"/>
-          <w:numId w:val="56"/>
-        </w:numPr>
-        <w:rPr>
-          <w:color w:val="000000" w:themeColor="text1"/>
-        </w:rPr>
-      </w:pPr>
-      <w:r>
-        <w:rPr>
-          <w:color w:val="000000" w:themeColor="text1"/>
-        </w:rPr>
-        <w:t>There are some useful function are there in the Object which will be accessible in every java class.</w:t>
+          <w:numId w:val="54"/>
+        </w:numPr>
+        <w:rPr>
+          <w:color w:val="000000" w:themeColor="text1"/>
+        </w:rPr>
+      </w:pPr>
+      <w:r>
+        <w:rPr>
+          <w:color w:val="000000" w:themeColor="text1"/>
+        </w:rPr>
+        <w:t xml:space="preserve">There are some useful </w:t>
+      </w:r>
+      <w:proofErr w:type="gramStart"/>
+      <w:r>
+        <w:rPr>
+          <w:color w:val="000000" w:themeColor="text1"/>
+        </w:rPr>
+        <w:t>function</w:t>
+      </w:r>
+      <w:proofErr w:type="gramEnd"/>
+      <w:r>
+        <w:rPr>
+          <w:color w:val="000000" w:themeColor="text1"/>
+        </w:rPr>
+        <w:t xml:space="preserve"> are there in the Object which will be accessible in every java class.</w:t>
+      </w:r>
+    </w:p>
+    <w:p>
+      <w:pPr>
+        <w:pStyle w:val="NoSpacing"/>
+        <w:ind w:left="720" w:firstLine="720"/>
+        <w:rPr>
+          <w:color w:val="000000" w:themeColor="text1"/>
+        </w:rPr>
+      </w:pPr>
+      <w:r>
+        <w:rPr>
+          <w:color w:val="000000" w:themeColor="text1"/>
+        </w:rPr>
+        <w:t>Common Functions of the object</w:t>
+      </w:r>
+    </w:p>
+    <w:p>
+      <w:pPr>
+        <w:pStyle w:val="NoSpacing"/>
+        <w:numPr>
+          <w:ilvl w:val="2"/>
+          <w:numId w:val="54"/>
+        </w:numPr>
+        <w:rPr>
+          <w:color w:val="000000" w:themeColor="text1"/>
+        </w:rPr>
+      </w:pPr>
+      <w:proofErr w:type="gramStart"/>
+      <w:r>
+        <w:rPr>
+          <w:color w:val="000000" w:themeColor="text1"/>
+        </w:rPr>
+        <w:t>equals(</w:t>
+      </w:r>
+      <w:proofErr w:type="gramEnd"/>
+      <w:r>
+        <w:rPr>
+          <w:color w:val="000000" w:themeColor="text1"/>
+        </w:rPr>
+        <w:t>)</w:t>
+      </w:r>
+    </w:p>
+    <w:p>
+      <w:pPr>
+        <w:pStyle w:val="NoSpacing"/>
+        <w:numPr>
+          <w:ilvl w:val="2"/>
+          <w:numId w:val="54"/>
+        </w:numPr>
+        <w:rPr>
+          <w:color w:val="000000" w:themeColor="text1"/>
+        </w:rPr>
+      </w:pPr>
+      <w:proofErr w:type="spellStart"/>
+      <w:proofErr w:type="gramStart"/>
+      <w:r>
+        <w:rPr>
+          <w:color w:val="000000" w:themeColor="text1"/>
+        </w:rPr>
+        <w:t>toString</w:t>
+      </w:r>
+      <w:proofErr w:type="spellEnd"/>
+      <w:r>
+        <w:rPr>
+          <w:color w:val="000000" w:themeColor="text1"/>
+        </w:rPr>
+        <w:t>(</w:t>
+      </w:r>
+      <w:proofErr w:type="gramEnd"/>
+      <w:r>
+        <w:rPr>
+          <w:color w:val="000000" w:themeColor="text1"/>
+        </w:rPr>
+        <w:t>)</w:t>
+      </w:r>
+    </w:p>
+    <w:p>
+      <w:pPr>
+        <w:pStyle w:val="NoSpacing"/>
+        <w:numPr>
+          <w:ilvl w:val="2"/>
+          <w:numId w:val="54"/>
+        </w:numPr>
+        <w:rPr>
+          <w:color w:val="000000" w:themeColor="text1"/>
+        </w:rPr>
+      </w:pPr>
+      <w:proofErr w:type="spellStart"/>
+      <w:proofErr w:type="gramStart"/>
+      <w:r>
+        <w:rPr>
+          <w:color w:val="000000" w:themeColor="text1"/>
+        </w:rPr>
+        <w:t>hashCode</w:t>
+      </w:r>
+      <w:proofErr w:type="spellEnd"/>
+      <w:r>
+        <w:rPr>
+          <w:color w:val="000000" w:themeColor="text1"/>
+        </w:rPr>
+        <w:t>(</w:t>
+      </w:r>
+      <w:proofErr w:type="gramEnd"/>
+      <w:r>
+        <w:rPr>
+          <w:color w:val="000000" w:themeColor="text1"/>
+        </w:rPr>
+        <w:t>)</w:t>
+      </w:r>
+    </w:p>
+    <w:p>
+      <w:pPr>
+        <w:pStyle w:val="NoSpacing"/>
+        <w:numPr>
+          <w:ilvl w:val="2"/>
+          <w:numId w:val="54"/>
+        </w:numPr>
+        <w:rPr>
+          <w:color w:val="000000" w:themeColor="text1"/>
+        </w:rPr>
+      </w:pPr>
+      <w:proofErr w:type="spellStart"/>
+      <w:proofErr w:type="gramStart"/>
+      <w:r>
+        <w:rPr>
+          <w:color w:val="000000" w:themeColor="text1"/>
+        </w:rPr>
+        <w:t>getClass</w:t>
+      </w:r>
+      <w:proofErr w:type="spellEnd"/>
+      <w:r>
+        <w:rPr>
+          <w:color w:val="000000" w:themeColor="text1"/>
+        </w:rPr>
+        <w:t>(</w:t>
+      </w:r>
+      <w:proofErr w:type="gramEnd"/>
+      <w:r>
+        <w:rPr>
+          <w:color w:val="000000" w:themeColor="text1"/>
+        </w:rPr>
+        <w:t>)</w:t>
+      </w:r>
+    </w:p>
+    <w:p>
+      <w:pPr>
+        <w:pStyle w:val="NoSpacing"/>
+        <w:numPr>
+          <w:ilvl w:val="2"/>
+          <w:numId w:val="54"/>
+        </w:numPr>
+        <w:rPr>
+          <w:color w:val="000000" w:themeColor="text1"/>
+        </w:rPr>
+      </w:pPr>
+      <w:r>
+        <w:rPr>
+          <w:color w:val="000000" w:themeColor="text1"/>
+        </w:rPr>
+        <w:t>wait(</w:t>
+      </w:r>
+      <w:proofErr w:type="gramStart"/>
+      <w:r>
+        <w:rPr>
+          <w:color w:val="000000" w:themeColor="text1"/>
+        </w:rPr>
+        <w:t>),wait</w:t>
+      </w:r>
+      <w:proofErr w:type="gramEnd"/>
+      <w:r>
+        <w:rPr>
+          <w:color w:val="000000" w:themeColor="text1"/>
+        </w:rPr>
+        <w:t>(long),</w:t>
+      </w:r>
+      <w:r>
+        <w:rPr>
+          <w:color w:val="000000" w:themeColor="text1"/>
+        </w:rPr>
+        <w:t xml:space="preserve"> </w:t>
+      </w:r>
+      <w:r>
+        <w:rPr>
+          <w:color w:val="000000" w:themeColor="text1"/>
+        </w:rPr>
+        <w:t>wait(</w:t>
+      </w:r>
+      <w:proofErr w:type="spellStart"/>
+      <w:r>
+        <w:rPr>
+          <w:color w:val="000000" w:themeColor="text1"/>
+        </w:rPr>
+        <w:t>long,int</w:t>
+      </w:r>
+      <w:proofErr w:type="spellEnd"/>
+      <w:r>
+        <w:rPr>
+          <w:color w:val="000000" w:themeColor="text1"/>
+        </w:rPr>
+        <w:t>)</w:t>
+      </w:r>
+    </w:p>
+    <w:p>
+      <w:pPr>
+        <w:pStyle w:val="NoSpacing"/>
+        <w:numPr>
+          <w:ilvl w:val="2"/>
+          <w:numId w:val="54"/>
+        </w:numPr>
+        <w:rPr>
+          <w:color w:val="000000" w:themeColor="text1"/>
+        </w:rPr>
+      </w:pPr>
+      <w:proofErr w:type="gramStart"/>
+      <w:r>
+        <w:rPr>
+          <w:color w:val="000000" w:themeColor="text1"/>
+        </w:rPr>
+        <w:t>notify(</w:t>
+      </w:r>
+      <w:proofErr w:type="gramEnd"/>
+      <w:r>
+        <w:rPr>
+          <w:color w:val="000000" w:themeColor="text1"/>
+        </w:rPr>
+        <w:t>)</w:t>
+      </w:r>
+    </w:p>
+    <w:p>
+      <w:pPr>
+        <w:pStyle w:val="NoSpacing"/>
+        <w:numPr>
+          <w:ilvl w:val="2"/>
+          <w:numId w:val="54"/>
+        </w:numPr>
+        <w:rPr>
+          <w:color w:val="000000" w:themeColor="text1"/>
+        </w:rPr>
+      </w:pPr>
+      <w:proofErr w:type="spellStart"/>
+      <w:proofErr w:type="gramStart"/>
+      <w:r>
+        <w:rPr>
+          <w:color w:val="000000" w:themeColor="text1"/>
+        </w:rPr>
+        <w:t>notifyAll</w:t>
+      </w:r>
+      <w:proofErr w:type="spellEnd"/>
+      <w:r>
+        <w:rPr>
+          <w:color w:val="000000" w:themeColor="text1"/>
+        </w:rPr>
+        <w:t>(</w:t>
+      </w:r>
+      <w:proofErr w:type="gramEnd"/>
+      <w:r>
+        <w:rPr>
+          <w:color w:val="000000" w:themeColor="text1"/>
+        </w:rPr>
+        <w:t xml:space="preserve">) </w:t>
+      </w:r>
+    </w:p>
+    <w:p>
+      <w:pPr>
+        <w:pStyle w:val="NoSpacing"/>
+        <w:rPr>
+          <w:color w:val="000000" w:themeColor="text1"/>
+        </w:rPr>
+      </w:pPr>
+    </w:p>
+    <w:p>
+      <w:pPr>
+        <w:rPr>
+          <w:color w:val="000000" w:themeColor="text1"/>
+        </w:rPr>
+      </w:pPr>
+      <w:r>
+        <w:rPr>
+          <w:color w:val="000000" w:themeColor="text1"/>
+        </w:rPr>
+        <w:br w:type="page"/>
+      </w:r>
+    </w:p>
+    <w:p>
+      <w:pPr>
+        <w:pStyle w:val="NoSpacing"/>
+        <w:rPr>
+          <w:b/>
+          <w:bCs/>
+          <w:color w:val="000000" w:themeColor="text1"/>
+          <w:u w:val="single"/>
+        </w:rPr>
+      </w:pPr>
+      <w:r>
+        <w:rPr>
+          <w:b/>
+          <w:bCs/>
+          <w:color w:val="000000" w:themeColor="text1"/>
+          <w:u w:val="single"/>
+        </w:rPr>
+        <w:lastRenderedPageBreak/>
+        <w:t>Constructor</w:t>
+      </w:r>
+    </w:p>
+    <w:p>
+      <w:pPr>
+        <w:pStyle w:val="NoSpacing"/>
+        <w:numPr>
+          <w:ilvl w:val="0"/>
+          <w:numId w:val="55"/>
+        </w:numPr>
+        <w:rPr>
+          <w:b/>
+          <w:bCs/>
+          <w:color w:val="000000" w:themeColor="text1"/>
+          <w:u w:val="single"/>
+        </w:rPr>
+      </w:pPr>
+      <w:r>
+        <w:rPr>
+          <w:color w:val="000000" w:themeColor="text1"/>
+        </w:rPr>
+        <w:t xml:space="preserve">Constructor is </w:t>
+      </w:r>
+      <w:r>
+        <w:rPr>
+          <w:color w:val="000000" w:themeColor="text1"/>
+        </w:rPr>
+        <w:t>considered</w:t>
+      </w:r>
+      <w:r>
+        <w:rPr>
+          <w:color w:val="000000" w:themeColor="text1"/>
+        </w:rPr>
+        <w:t xml:space="preserve"> as a special type of method, without return type.</w:t>
+      </w:r>
+    </w:p>
+    <w:p>
+      <w:pPr>
+        <w:pStyle w:val="NoSpacing"/>
+        <w:numPr>
+          <w:ilvl w:val="0"/>
+          <w:numId w:val="55"/>
+        </w:numPr>
+        <w:rPr>
+          <w:b/>
+          <w:bCs/>
+          <w:color w:val="000000" w:themeColor="text1"/>
+          <w:u w:val="single"/>
+        </w:rPr>
+      </w:pPr>
+      <w:r>
+        <w:rPr>
+          <w:color w:val="000000" w:themeColor="text1"/>
+        </w:rPr>
+        <w:t>Constructor</w:t>
+      </w:r>
+      <w:r>
+        <w:rPr>
+          <w:color w:val="000000" w:themeColor="text1"/>
+        </w:rPr>
+        <w:t xml:space="preserve"> is use to initialize the instance variable. It </w:t>
+      </w:r>
+      <w:proofErr w:type="gramStart"/>
+      <w:r>
+        <w:rPr>
+          <w:color w:val="000000" w:themeColor="text1"/>
+        </w:rPr>
+        <w:t>construct</w:t>
+      </w:r>
+      <w:proofErr w:type="gramEnd"/>
+      <w:r>
+        <w:rPr>
+          <w:color w:val="000000" w:themeColor="text1"/>
+        </w:rPr>
+        <w:t xml:space="preserve"> the memory by initializing the instance variable. </w:t>
+      </w:r>
+    </w:p>
+    <w:p>
+      <w:pPr>
+        <w:pStyle w:val="NoSpacing"/>
+        <w:numPr>
+          <w:ilvl w:val="0"/>
+          <w:numId w:val="55"/>
+        </w:numPr>
+        <w:rPr>
+          <w:b/>
+          <w:bCs/>
+          <w:color w:val="000000" w:themeColor="text1"/>
+          <w:u w:val="single"/>
+        </w:rPr>
+      </w:pPr>
+      <w:r>
+        <w:rPr>
+          <w:color w:val="000000" w:themeColor="text1"/>
+        </w:rPr>
+        <w:t xml:space="preserve">To Create a </w:t>
+      </w:r>
+      <w:proofErr w:type="gramStart"/>
+      <w:r>
+        <w:rPr>
+          <w:color w:val="000000" w:themeColor="text1"/>
+        </w:rPr>
+        <w:t>constructor</w:t>
+      </w:r>
+      <w:proofErr w:type="gramEnd"/>
+      <w:r>
+        <w:rPr>
+          <w:color w:val="000000" w:themeColor="text1"/>
+        </w:rPr>
+        <w:t xml:space="preserve"> you have to follow the rules.</w:t>
+      </w:r>
+      <w:r>
+        <w:rPr>
+          <w:color w:val="000000" w:themeColor="text1"/>
+        </w:rPr>
+        <w:t xml:space="preserve"> </w:t>
+      </w:r>
+      <w:r>
+        <w:rPr>
+          <w:b/>
+          <w:bCs/>
+          <w:color w:val="000000" w:themeColor="text1"/>
+          <w:u w:val="single"/>
+        </w:rPr>
+        <w:t xml:space="preserve">  </w:t>
       </w:r>
     </w:p>
     <w:p>
@@ -15943,131 +17842,140 @@
         <w:pStyle w:val="NoSpacing"/>
         <w:numPr>
           <w:ilvl w:val="1"/>
-          <w:numId w:val="56"/>
-        </w:numPr>
-        <w:rPr>
-          <w:color w:val="000000" w:themeColor="text1"/>
-        </w:rPr>
-      </w:pPr>
-      <w:r>
-        <w:rPr>
-          <w:color w:val="000000" w:themeColor="text1"/>
-        </w:rPr>
-        <w:t>Common Functions of the object</w:t>
-      </w:r>
-    </w:p>
-    <w:p>
-      <w:pPr>
-        <w:pStyle w:val="NoSpacing"/>
-        <w:numPr>
-          <w:ilvl w:val="2"/>
-          <w:numId w:val="56"/>
-        </w:numPr>
-        <w:rPr>
-          <w:color w:val="000000" w:themeColor="text1"/>
-        </w:rPr>
-      </w:pPr>
-      <w:r>
-        <w:rPr>
-          <w:color w:val="000000" w:themeColor="text1"/>
-        </w:rPr>
-        <w:t>equals()</w:t>
-      </w:r>
-    </w:p>
-    <w:p>
-      <w:pPr>
-        <w:pStyle w:val="NoSpacing"/>
-        <w:numPr>
-          <w:ilvl w:val="2"/>
-          <w:numId w:val="56"/>
-        </w:numPr>
-        <w:rPr>
-          <w:color w:val="000000" w:themeColor="text1"/>
-        </w:rPr>
-      </w:pPr>
-      <w:r>
-        <w:rPr>
-          <w:color w:val="000000" w:themeColor="text1"/>
-        </w:rPr>
-        <w:t>toString()</w:t>
-      </w:r>
-    </w:p>
-    <w:p>
-      <w:pPr>
-        <w:pStyle w:val="NoSpacing"/>
-        <w:numPr>
-          <w:ilvl w:val="2"/>
-          <w:numId w:val="56"/>
-        </w:numPr>
-        <w:rPr>
-          <w:color w:val="000000" w:themeColor="text1"/>
-        </w:rPr>
-      </w:pPr>
-      <w:r>
-        <w:rPr>
-          <w:color w:val="000000" w:themeColor="text1"/>
-        </w:rPr>
-        <w:t>hashCode()</w:t>
-      </w:r>
-    </w:p>
-    <w:p>
-      <w:pPr>
-        <w:pStyle w:val="NoSpacing"/>
-        <w:numPr>
-          <w:ilvl w:val="2"/>
-          <w:numId w:val="56"/>
-        </w:numPr>
-        <w:rPr>
-          <w:color w:val="000000" w:themeColor="text1"/>
-        </w:rPr>
-      </w:pPr>
-      <w:r>
-        <w:rPr>
-          <w:color w:val="000000" w:themeColor="text1"/>
-        </w:rPr>
-        <w:t>getClass()</w:t>
-      </w:r>
-    </w:p>
-    <w:p>
-      <w:pPr>
-        <w:pStyle w:val="NoSpacing"/>
-        <w:numPr>
-          <w:ilvl w:val="2"/>
-          <w:numId w:val="56"/>
-        </w:numPr>
-        <w:rPr>
-          <w:color w:val="000000" w:themeColor="text1"/>
-        </w:rPr>
-      </w:pPr>
-      <w:r>
-        <w:rPr>
-          <w:color w:val="000000" w:themeColor="text1"/>
-        </w:rPr>
-        <w:t>wait(),</w:t>
-      </w:r>
-      <w:r>
-        <w:rPr>
-          <w:color w:val="000000" w:themeColor="text1"/>
-        </w:rPr>
-        <w:t>wait(</w:t>
-      </w:r>
-      <w:r>
-        <w:rPr>
-          <w:color w:val="000000" w:themeColor="text1"/>
-        </w:rPr>
-        <w:t>long</w:t>
-      </w:r>
-      <w:r>
-        <w:rPr>
-          <w:color w:val="000000" w:themeColor="text1"/>
-        </w:rPr>
-        <w:t>)</w:t>
-      </w:r>
-      <w:r>
-        <w:rPr>
-          <w:color w:val="000000" w:themeColor="text1"/>
-        </w:rPr>
-        <w:t>,</w:t>
+          <w:numId w:val="55"/>
+        </w:numPr>
+        <w:rPr>
+          <w:b/>
+          <w:bCs/>
+          <w:color w:val="000000" w:themeColor="text1"/>
+          <w:u w:val="single"/>
+        </w:rPr>
+      </w:pPr>
+      <w:r>
+        <w:rPr>
+          <w:color w:val="000000" w:themeColor="text1"/>
+        </w:rPr>
+        <w:t>Constructor Name must be same as class name.</w:t>
+      </w:r>
+    </w:p>
+    <w:p>
+      <w:pPr>
+        <w:pStyle w:val="NoSpacing"/>
+        <w:numPr>
+          <w:ilvl w:val="1"/>
+          <w:numId w:val="55"/>
+        </w:numPr>
+        <w:rPr>
+          <w:b/>
+          <w:bCs/>
+          <w:color w:val="000000" w:themeColor="text1"/>
+          <w:u w:val="single"/>
+        </w:rPr>
+      </w:pPr>
+      <w:r>
+        <w:rPr>
+          <w:color w:val="000000" w:themeColor="text1"/>
+        </w:rPr>
+        <w:t>Constructor</w:t>
+      </w:r>
+      <w:r>
+        <w:rPr>
+          <w:color w:val="000000" w:themeColor="text1"/>
+        </w:rPr>
+        <w:t xml:space="preserve"> must not have any return data type.</w:t>
+      </w:r>
+    </w:p>
+    <w:p>
+      <w:pPr>
+        <w:pStyle w:val="NoSpacing"/>
+        <w:numPr>
+          <w:ilvl w:val="1"/>
+          <w:numId w:val="55"/>
+        </w:numPr>
+        <w:rPr>
+          <w:b/>
+          <w:bCs/>
+          <w:color w:val="000000" w:themeColor="text1"/>
+          <w:u w:val="single"/>
+        </w:rPr>
+      </w:pPr>
+      <w:r>
+        <w:rPr>
+          <w:color w:val="000000" w:themeColor="text1"/>
+        </w:rPr>
+        <w:t>Constructor</w:t>
+      </w:r>
+      <w:r>
+        <w:rPr>
+          <w:color w:val="000000" w:themeColor="text1"/>
+        </w:rPr>
+        <w:t xml:space="preserve"> can be created by any access modifier like private, public, protected, default.</w:t>
+      </w:r>
+    </w:p>
+    <w:p>
+      <w:pPr>
+        <w:pStyle w:val="NoSpacing"/>
+        <w:numPr>
+          <w:ilvl w:val="1"/>
+          <w:numId w:val="55"/>
+        </w:numPr>
+        <w:rPr>
+          <w:b/>
+          <w:bCs/>
+          <w:color w:val="000000" w:themeColor="text1"/>
+          <w:u w:val="single"/>
+        </w:rPr>
+      </w:pPr>
+      <w:r>
+        <w:rPr>
+          <w:color w:val="000000" w:themeColor="text1"/>
+        </w:rPr>
+        <w:t>There can be more than one constructor in a class.</w:t>
+      </w:r>
+    </w:p>
+    <w:p>
+      <w:pPr>
+        <w:pStyle w:val="NoSpacing"/>
+        <w:numPr>
+          <w:ilvl w:val="1"/>
+          <w:numId w:val="55"/>
+        </w:numPr>
+        <w:rPr>
+          <w:b/>
+          <w:bCs/>
+          <w:color w:val="000000" w:themeColor="text1"/>
+          <w:u w:val="single"/>
+        </w:rPr>
+      </w:pPr>
+      <w:r>
+        <w:rPr>
+          <w:color w:val="000000" w:themeColor="text1"/>
+        </w:rPr>
+        <w:t xml:space="preserve">If you do not provide any constructor explicitly then, java will provide the default </w:t>
+      </w:r>
+      <w:r>
+        <w:rPr>
+          <w:color w:val="000000" w:themeColor="text1"/>
+        </w:rPr>
+        <w:t>Constructor</w:t>
+      </w:r>
+      <w:r>
+        <w:rPr>
+          <w:color w:val="000000" w:themeColor="text1"/>
+        </w:rPr>
+        <w:t xml:space="preserve"> internally, if user provided any constructor explicitly then java will not provide default </w:t>
+      </w:r>
+      <w:r>
+        <w:rPr>
+          <w:color w:val="000000" w:themeColor="text1"/>
+        </w:rPr>
+        <w:t>Constructor</w:t>
+      </w:r>
+      <w:r>
+        <w:rPr>
+          <w:color w:val="000000" w:themeColor="text1"/>
+        </w:rPr>
+        <w:t>.</w:t>
       </w:r>
       <w:r>
         <w:rPr>
@@ -16075,59 +17983,47 @@
         </w:rPr>
         <w:t xml:space="preserve"> </w:t>
       </w:r>
-      <w:r>
-        <w:rPr>
-          <w:color w:val="000000" w:themeColor="text1"/>
-        </w:rPr>
-        <w:t>wait(</w:t>
-      </w:r>
-      <w:r>
-        <w:rPr>
-          <w:color w:val="000000" w:themeColor="text1"/>
-        </w:rPr>
-        <w:t>long,int</w:t>
-      </w:r>
-      <w:r>
-        <w:rPr>
-          <w:color w:val="000000" w:themeColor="text1"/>
-        </w:rPr>
-        <w:t>)</w:t>
-      </w:r>
-    </w:p>
-    <w:p>
-      <w:pPr>
-        <w:pStyle w:val="NoSpacing"/>
-        <w:numPr>
-          <w:ilvl w:val="2"/>
-          <w:numId w:val="56"/>
-        </w:numPr>
-        <w:rPr>
-          <w:color w:val="000000" w:themeColor="text1"/>
-        </w:rPr>
-      </w:pPr>
-      <w:r>
-        <w:rPr>
-          <w:color w:val="000000" w:themeColor="text1"/>
-        </w:rPr>
-        <w:t>notify()</w:t>
-      </w:r>
-    </w:p>
-    <w:p>
-      <w:pPr>
-        <w:pStyle w:val="NoSpacing"/>
-        <w:numPr>
-          <w:ilvl w:val="2"/>
-          <w:numId w:val="56"/>
-        </w:numPr>
-        <w:rPr>
-          <w:color w:val="000000" w:themeColor="text1"/>
-        </w:rPr>
-      </w:pPr>
-      <w:r>
-        <w:rPr>
-          <w:color w:val="000000" w:themeColor="text1"/>
-        </w:rPr>
-        <w:t xml:space="preserve">notifyAll() </w:t>
+    </w:p>
+    <w:p>
+      <w:pPr>
+        <w:pStyle w:val="NoSpacing"/>
+        <w:numPr>
+          <w:ilvl w:val="0"/>
+          <w:numId w:val="55"/>
+        </w:numPr>
+        <w:rPr>
+          <w:b/>
+          <w:bCs/>
+          <w:color w:val="000000" w:themeColor="text1"/>
+          <w:u w:val="single"/>
+        </w:rPr>
+      </w:pPr>
+      <w:r>
+        <w:rPr>
+          <w:color w:val="000000" w:themeColor="text1"/>
+        </w:rPr>
+        <w:t>Constructor Will be called at the time of object creation.</w:t>
+      </w:r>
+    </w:p>
+    <w:p>
+      <w:pPr>
+        <w:pStyle w:val="NoSpacing"/>
+        <w:numPr>
+          <w:ilvl w:val="0"/>
+          <w:numId w:val="55"/>
+        </w:numPr>
+        <w:rPr>
+          <w:b/>
+          <w:bCs/>
+          <w:color w:val="000000" w:themeColor="text1"/>
+          <w:u w:val="single"/>
+        </w:rPr>
+      </w:pPr>
+      <w:r>
+        <w:rPr>
+          <w:color w:val="000000" w:themeColor="text1"/>
+        </w:rPr>
+        <w:t>You cannot call a constructor using the object and dot operator like method.</w:t>
       </w:r>
     </w:p>
     <w:sectPr>
@@ -18753,6 +20649,97 @@
     </w:lvl>
   </w:abstractNum>
   <w:abstractNum w:abstractNumId="29" w15:restartNumberingAfterBreak="0">
+    <w:nsid w:val="50830741"/>
+    <w:multiLevelType w:val="hybridMultilevel"/>
+    <w:tmpl w:val="FBB27CA6"/>
+    <w:lvl w:ilvl="0" w:tplc="A162C93E">
+      <w:start w:val="1"/>
+      <w:numFmt w:val="decimal"/>
+      <w:lvlText w:val="%1."/>
+      <w:lvlJc w:val="left"/>
+      <w:pPr>
+        <w:ind w:left="720" w:hanging="360"/>
+      </w:pPr>
+      <w:rPr>
+        <w:rFonts w:hint="default"/>
+        <w:b w:val="0"/>
+        <w:u w:val="none"/>
+      </w:rPr>
+    </w:lvl>
+    <w:lvl w:ilvl="1" w:tplc="04090019">
+      <w:start w:val="1"/>
+      <w:numFmt w:val="lowerLetter"/>
+      <w:lvlText w:val="%2."/>
+      <w:lvlJc w:val="left"/>
+      <w:pPr>
+        <w:ind w:left="1440" w:hanging="360"/>
+      </w:pPr>
+    </w:lvl>
+    <w:lvl w:ilvl="2" w:tplc="0409001B" w:tentative="1">
+      <w:start w:val="1"/>
+      <w:numFmt w:val="lowerRoman"/>
+      <w:lvlText w:val="%3."/>
+      <w:lvlJc w:val="right"/>
+      <w:pPr>
+        <w:ind w:left="2160" w:hanging="180"/>
+      </w:pPr>
+    </w:lvl>
+    <w:lvl w:ilvl="3" w:tplc="0409000F" w:tentative="1">
+      <w:start w:val="1"/>
+      <w:numFmt w:val="decimal"/>
+      <w:lvlText w:val="%4."/>
+      <w:lvlJc w:val="left"/>
+      <w:pPr>
+        <w:ind w:left="2880" w:hanging="360"/>
+      </w:pPr>
+    </w:lvl>
+    <w:lvl w:ilvl="4" w:tplc="04090019" w:tentative="1">
+      <w:start w:val="1"/>
+      <w:numFmt w:val="lowerLetter"/>
+      <w:lvlText w:val="%5."/>
+      <w:lvlJc w:val="left"/>
+      <w:pPr>
+        <w:ind w:left="3600" w:hanging="360"/>
+      </w:pPr>
+    </w:lvl>
+    <w:lvl w:ilvl="5" w:tplc="0409001B" w:tentative="1">
+      <w:start w:val="1"/>
+      <w:numFmt w:val="lowerRoman"/>
+      <w:lvlText w:val="%6."/>
+      <w:lvlJc w:val="right"/>
+      <w:pPr>
+        <w:ind w:left="4320" w:hanging="180"/>
+      </w:pPr>
+    </w:lvl>
+    <w:lvl w:ilvl="6" w:tplc="0409000F" w:tentative="1">
+      <w:start w:val="1"/>
+      <w:numFmt w:val="decimal"/>
+      <w:lvlText w:val="%7."/>
+      <w:lvlJc w:val="left"/>
+      <w:pPr>
+        <w:ind w:left="5040" w:hanging="360"/>
+      </w:pPr>
+    </w:lvl>
+    <w:lvl w:ilvl="7" w:tplc="04090019" w:tentative="1">
+      <w:start w:val="1"/>
+      <w:numFmt w:val="lowerLetter"/>
+      <w:lvlText w:val="%8."/>
+      <w:lvlJc w:val="left"/>
+      <w:pPr>
+        <w:ind w:left="5760" w:hanging="360"/>
+      </w:pPr>
+    </w:lvl>
+    <w:lvl w:ilvl="8" w:tplc="0409001B" w:tentative="1">
+      <w:start w:val="1"/>
+      <w:numFmt w:val="lowerRoman"/>
+      <w:lvlText w:val="%9."/>
+      <w:lvlJc w:val="right"/>
+      <w:pPr>
+        <w:ind w:left="6480" w:hanging="180"/>
+      </w:pPr>
+    </w:lvl>
+  </w:abstractNum>
+  <w:abstractNum w:abstractNumId="30" w15:restartNumberingAfterBreak="0">
     <w:nsid w:val="56AB199B"/>
     <w:multiLevelType w:val="hybridMultilevel"/>
     <w:tmpl w:val="2758CEEE"/>
@@ -18841,100 +20828,11 @@
       </w:pPr>
     </w:lvl>
   </w:abstractNum>
-  <w:abstractNum w:abstractNumId="30" w15:restartNumberingAfterBreak="0">
+  <w:abstractNum w:abstractNumId="31" w15:restartNumberingAfterBreak="0">
     <w:nsid w:val="57CE425A"/>
     <w:multiLevelType w:val="hybridMultilevel"/>
     <w:tmpl w:val="7D06C980"/>
     <w:lvl w:ilvl="0" w:tplc="0409000F">
-      <w:start w:val="1"/>
-      <w:numFmt w:val="decimal"/>
-      <w:lvlText w:val="%1."/>
-      <w:lvlJc w:val="left"/>
-      <w:pPr>
-        <w:ind w:left="720" w:hanging="360"/>
-      </w:pPr>
-      <w:rPr>
-        <w:rFonts w:hint="default"/>
-      </w:rPr>
-    </w:lvl>
-    <w:lvl w:ilvl="1" w:tplc="04090019" w:tentative="1">
-      <w:start w:val="1"/>
-      <w:numFmt w:val="lowerLetter"/>
-      <w:lvlText w:val="%2."/>
-      <w:lvlJc w:val="left"/>
-      <w:pPr>
-        <w:ind w:left="1440" w:hanging="360"/>
-      </w:pPr>
-    </w:lvl>
-    <w:lvl w:ilvl="2" w:tplc="0409001B" w:tentative="1">
-      <w:start w:val="1"/>
-      <w:numFmt w:val="lowerRoman"/>
-      <w:lvlText w:val="%3."/>
-      <w:lvlJc w:val="right"/>
-      <w:pPr>
-        <w:ind w:left="2160" w:hanging="180"/>
-      </w:pPr>
-    </w:lvl>
-    <w:lvl w:ilvl="3" w:tplc="0409000F" w:tentative="1">
-      <w:start w:val="1"/>
-      <w:numFmt w:val="decimal"/>
-      <w:lvlText w:val="%4."/>
-      <w:lvlJc w:val="left"/>
-      <w:pPr>
-        <w:ind w:left="2880" w:hanging="360"/>
-      </w:pPr>
-    </w:lvl>
-    <w:lvl w:ilvl="4" w:tplc="04090019" w:tentative="1">
-      <w:start w:val="1"/>
-      <w:numFmt w:val="lowerLetter"/>
-      <w:lvlText w:val="%5."/>
-      <w:lvlJc w:val="left"/>
-      <w:pPr>
-        <w:ind w:left="3600" w:hanging="360"/>
-      </w:pPr>
-    </w:lvl>
-    <w:lvl w:ilvl="5" w:tplc="0409001B" w:tentative="1">
-      <w:start w:val="1"/>
-      <w:numFmt w:val="lowerRoman"/>
-      <w:lvlText w:val="%6."/>
-      <w:lvlJc w:val="right"/>
-      <w:pPr>
-        <w:ind w:left="4320" w:hanging="180"/>
-      </w:pPr>
-    </w:lvl>
-    <w:lvl w:ilvl="6" w:tplc="0409000F" w:tentative="1">
-      <w:start w:val="1"/>
-      <w:numFmt w:val="decimal"/>
-      <w:lvlText w:val="%7."/>
-      <w:lvlJc w:val="left"/>
-      <w:pPr>
-        <w:ind w:left="5040" w:hanging="360"/>
-      </w:pPr>
-    </w:lvl>
-    <w:lvl w:ilvl="7" w:tplc="04090019" w:tentative="1">
-      <w:start w:val="1"/>
-      <w:numFmt w:val="lowerLetter"/>
-      <w:lvlText w:val="%8."/>
-      <w:lvlJc w:val="left"/>
-      <w:pPr>
-        <w:ind w:left="5760" w:hanging="360"/>
-      </w:pPr>
-    </w:lvl>
-    <w:lvl w:ilvl="8" w:tplc="0409001B" w:tentative="1">
-      <w:start w:val="1"/>
-      <w:numFmt w:val="lowerRoman"/>
-      <w:lvlText w:val="%9."/>
-      <w:lvlJc w:val="right"/>
-      <w:pPr>
-        <w:ind w:left="6480" w:hanging="180"/>
-      </w:pPr>
-    </w:lvl>
-  </w:abstractNum>
-  <w:abstractNum w:abstractNumId="31" w15:restartNumberingAfterBreak="0">
-    <w:nsid w:val="5A4024AD"/>
-    <w:multiLevelType w:val="hybridMultilevel"/>
-    <w:tmpl w:val="31482060"/>
-    <w:lvl w:ilvl="0" w:tplc="3DE6FFC0">
       <w:start w:val="1"/>
       <w:numFmt w:val="decimal"/>
       <w:lvlText w:val="%1."/>
@@ -20088,92 +21986,6 @@
     </w:lvl>
   </w:abstractNum>
   <w:abstractNum w:abstractNumId="44" w15:restartNumberingAfterBreak="0">
-    <w:nsid w:val="70327FDC"/>
-    <w:multiLevelType w:val="hybridMultilevel"/>
-    <w:tmpl w:val="B9CE9998"/>
-    <w:lvl w:ilvl="0" w:tplc="04090019">
-      <w:start w:val="1"/>
-      <w:numFmt w:val="lowerLetter"/>
-      <w:lvlText w:val="%1."/>
-      <w:lvlJc w:val="left"/>
-      <w:pPr>
-        <w:ind w:left="1440" w:hanging="360"/>
-      </w:pPr>
-    </w:lvl>
-    <w:lvl w:ilvl="1" w:tplc="04090019" w:tentative="1">
-      <w:start w:val="1"/>
-      <w:numFmt w:val="lowerLetter"/>
-      <w:lvlText w:val="%2."/>
-      <w:lvlJc w:val="left"/>
-      <w:pPr>
-        <w:ind w:left="2160" w:hanging="360"/>
-      </w:pPr>
-    </w:lvl>
-    <w:lvl w:ilvl="2" w:tplc="0409001B" w:tentative="1">
-      <w:start w:val="1"/>
-      <w:numFmt w:val="lowerRoman"/>
-      <w:lvlText w:val="%3."/>
-      <w:lvlJc w:val="right"/>
-      <w:pPr>
-        <w:ind w:left="2880" w:hanging="180"/>
-      </w:pPr>
-    </w:lvl>
-    <w:lvl w:ilvl="3" w:tplc="0409000F" w:tentative="1">
-      <w:start w:val="1"/>
-      <w:numFmt w:val="decimal"/>
-      <w:lvlText w:val="%4."/>
-      <w:lvlJc w:val="left"/>
-      <w:pPr>
-        <w:ind w:left="3600" w:hanging="360"/>
-      </w:pPr>
-    </w:lvl>
-    <w:lvl w:ilvl="4" w:tplc="04090019" w:tentative="1">
-      <w:start w:val="1"/>
-      <w:numFmt w:val="lowerLetter"/>
-      <w:lvlText w:val="%5."/>
-      <w:lvlJc w:val="left"/>
-      <w:pPr>
-        <w:ind w:left="4320" w:hanging="360"/>
-      </w:pPr>
-    </w:lvl>
-    <w:lvl w:ilvl="5" w:tplc="0409001B" w:tentative="1">
-      <w:start w:val="1"/>
-      <w:numFmt w:val="lowerRoman"/>
-      <w:lvlText w:val="%6."/>
-      <w:lvlJc w:val="right"/>
-      <w:pPr>
-        <w:ind w:left="5040" w:hanging="180"/>
-      </w:pPr>
-    </w:lvl>
-    <w:lvl w:ilvl="6" w:tplc="0409000F" w:tentative="1">
-      <w:start w:val="1"/>
-      <w:numFmt w:val="decimal"/>
-      <w:lvlText w:val="%7."/>
-      <w:lvlJc w:val="left"/>
-      <w:pPr>
-        <w:ind w:left="5760" w:hanging="360"/>
-      </w:pPr>
-    </w:lvl>
-    <w:lvl w:ilvl="7" w:tplc="04090019" w:tentative="1">
-      <w:start w:val="1"/>
-      <w:numFmt w:val="lowerLetter"/>
-      <w:lvlText w:val="%8."/>
-      <w:lvlJc w:val="left"/>
-      <w:pPr>
-        <w:ind w:left="6480" w:hanging="360"/>
-      </w:pPr>
-    </w:lvl>
-    <w:lvl w:ilvl="8" w:tplc="0409001B" w:tentative="1">
-      <w:start w:val="1"/>
-      <w:numFmt w:val="lowerRoman"/>
-      <w:lvlText w:val="%9."/>
-      <w:lvlJc w:val="right"/>
-      <w:pPr>
-        <w:ind w:left="7200" w:hanging="180"/>
-      </w:pPr>
-    </w:lvl>
-  </w:abstractNum>
-  <w:abstractNum w:abstractNumId="45" w15:restartNumberingAfterBreak="0">
     <w:nsid w:val="71DE31B6"/>
     <w:multiLevelType w:val="hybridMultilevel"/>
     <w:tmpl w:val="0D502C4C"/>
@@ -20263,7 +22075,7 @@
       </w:pPr>
     </w:lvl>
   </w:abstractNum>
-  <w:abstractNum w:abstractNumId="46" w15:restartNumberingAfterBreak="0">
+  <w:abstractNum w:abstractNumId="45" w15:restartNumberingAfterBreak="0">
     <w:nsid w:val="72CD0627"/>
     <w:multiLevelType w:val="hybridMultilevel"/>
     <w:tmpl w:val="4458596E"/>
@@ -20352,7 +22164,7 @@
       </w:pPr>
     </w:lvl>
   </w:abstractNum>
-  <w:abstractNum w:abstractNumId="47" w15:restartNumberingAfterBreak="0">
+  <w:abstractNum w:abstractNumId="46" w15:restartNumberingAfterBreak="0">
     <w:nsid w:val="73C77B71"/>
     <w:multiLevelType w:val="hybridMultilevel"/>
     <w:tmpl w:val="4C3AC66C"/>
@@ -20441,7 +22253,7 @@
       </w:pPr>
     </w:lvl>
   </w:abstractNum>
-  <w:abstractNum w:abstractNumId="48" w15:restartNumberingAfterBreak="0">
+  <w:abstractNum w:abstractNumId="47" w15:restartNumberingAfterBreak="0">
     <w:nsid w:val="759A768D"/>
     <w:multiLevelType w:val="hybridMultilevel"/>
     <w:tmpl w:val="505E8848"/>
@@ -20530,7 +22342,7 @@
       </w:pPr>
     </w:lvl>
   </w:abstractNum>
-  <w:abstractNum w:abstractNumId="49" w15:restartNumberingAfterBreak="0">
+  <w:abstractNum w:abstractNumId="48" w15:restartNumberingAfterBreak="0">
     <w:nsid w:val="76C7022B"/>
     <w:multiLevelType w:val="hybridMultilevel"/>
     <w:tmpl w:val="85687A30"/>
@@ -20619,7 +22431,7 @@
       </w:pPr>
     </w:lvl>
   </w:abstractNum>
-  <w:abstractNum w:abstractNumId="50" w15:restartNumberingAfterBreak="0">
+  <w:abstractNum w:abstractNumId="49" w15:restartNumberingAfterBreak="0">
     <w:nsid w:val="76F903A2"/>
     <w:multiLevelType w:val="hybridMultilevel"/>
     <w:tmpl w:val="5B622D92"/>
@@ -20708,7 +22520,7 @@
       </w:pPr>
     </w:lvl>
   </w:abstractNum>
-  <w:abstractNum w:abstractNumId="51" w15:restartNumberingAfterBreak="0">
+  <w:abstractNum w:abstractNumId="50" w15:restartNumberingAfterBreak="0">
     <w:nsid w:val="7A5852DD"/>
     <w:multiLevelType w:val="hybridMultilevel"/>
     <w:tmpl w:val="505E8848"/>
@@ -20797,7 +22609,7 @@
       </w:pPr>
     </w:lvl>
   </w:abstractNum>
-  <w:abstractNum w:abstractNumId="52" w15:restartNumberingAfterBreak="0">
+  <w:abstractNum w:abstractNumId="51" w15:restartNumberingAfterBreak="0">
     <w:nsid w:val="7B8322EB"/>
     <w:multiLevelType w:val="hybridMultilevel"/>
     <w:tmpl w:val="803286F8"/>
@@ -20886,7 +22698,7 @@
       </w:pPr>
     </w:lvl>
   </w:abstractNum>
-  <w:abstractNum w:abstractNumId="53" w15:restartNumberingAfterBreak="0">
+  <w:abstractNum w:abstractNumId="52" w15:restartNumberingAfterBreak="0">
     <w:nsid w:val="7C2A2F17"/>
     <w:multiLevelType w:val="hybridMultilevel"/>
     <w:tmpl w:val="686EB4DC"/>
@@ -20975,7 +22787,7 @@
       </w:pPr>
     </w:lvl>
   </w:abstractNum>
-  <w:abstractNum w:abstractNumId="54" w15:restartNumberingAfterBreak="0">
+  <w:abstractNum w:abstractNumId="53" w15:restartNumberingAfterBreak="0">
     <w:nsid w:val="7C62185D"/>
     <w:multiLevelType w:val="hybridMultilevel"/>
     <w:tmpl w:val="D1E6EFF4"/>
@@ -21064,7 +22876,7 @@
       </w:pPr>
     </w:lvl>
   </w:abstractNum>
-  <w:abstractNum w:abstractNumId="55" w15:restartNumberingAfterBreak="0">
+  <w:abstractNum w:abstractNumId="54" w15:restartNumberingAfterBreak="0">
     <w:nsid w:val="7D742D78"/>
     <w:multiLevelType w:val="hybridMultilevel"/>
     <w:tmpl w:val="D6A863B2"/>
@@ -21169,19 +22981,19 @@
     <w:abstractNumId w:val="12"/>
   </w:num>
   <w:num w:numId="6" w16cid:durableId="320738215">
-    <w:abstractNumId w:val="52"/>
+    <w:abstractNumId w:val="51"/>
   </w:num>
   <w:num w:numId="7" w16cid:durableId="1631352645">
-    <w:abstractNumId w:val="49"/>
+    <w:abstractNumId w:val="48"/>
   </w:num>
   <w:num w:numId="8" w16cid:durableId="849372002">
-    <w:abstractNumId w:val="53"/>
+    <w:abstractNumId w:val="52"/>
   </w:num>
   <w:num w:numId="9" w16cid:durableId="2001305307">
     <w:abstractNumId w:val="38"/>
   </w:num>
   <w:num w:numId="10" w16cid:durableId="193885424">
-    <w:abstractNumId w:val="30"/>
+    <w:abstractNumId w:val="31"/>
   </w:num>
   <w:num w:numId="11" w16cid:durableId="1489831395">
     <w:abstractNumId w:val="0"/>
@@ -21190,13 +23002,13 @@
     <w:abstractNumId w:val="15"/>
   </w:num>
   <w:num w:numId="13" w16cid:durableId="1655379445">
-    <w:abstractNumId w:val="51"/>
+    <w:abstractNumId w:val="50"/>
   </w:num>
   <w:num w:numId="14" w16cid:durableId="638804942">
-    <w:abstractNumId w:val="48"/>
+    <w:abstractNumId w:val="47"/>
   </w:num>
   <w:num w:numId="15" w16cid:durableId="2053532158">
-    <w:abstractNumId w:val="45"/>
+    <w:abstractNumId w:val="44"/>
   </w:num>
   <w:num w:numId="16" w16cid:durableId="1356031195">
     <w:abstractNumId w:val="36"/>
@@ -21220,7 +23032,7 @@
     <w:abstractNumId w:val="21"/>
   </w:num>
   <w:num w:numId="23" w16cid:durableId="1472746244">
-    <w:abstractNumId w:val="46"/>
+    <w:abstractNumId w:val="45"/>
   </w:num>
   <w:num w:numId="24" w16cid:durableId="193930168">
     <w:abstractNumId w:val="2"/>
@@ -21241,7 +23053,7 @@
     <w:abstractNumId w:val="8"/>
   </w:num>
   <w:num w:numId="30" w16cid:durableId="1291983772">
-    <w:abstractNumId w:val="29"/>
+    <w:abstractNumId w:val="30"/>
   </w:num>
   <w:num w:numId="31" w16cid:durableId="1832333207">
     <w:abstractNumId w:val="27"/>
@@ -21253,7 +23065,7 @@
     <w:abstractNumId w:val="25"/>
   </w:num>
   <w:num w:numId="34" w16cid:durableId="1339232176">
-    <w:abstractNumId w:val="54"/>
+    <w:abstractNumId w:val="53"/>
   </w:num>
   <w:num w:numId="35" w16cid:durableId="216279907">
     <w:abstractNumId w:val="11"/>
@@ -21262,7 +23074,7 @@
     <w:abstractNumId w:val="39"/>
   </w:num>
   <w:num w:numId="37" w16cid:durableId="785080149">
-    <w:abstractNumId w:val="55"/>
+    <w:abstractNumId w:val="54"/>
   </w:num>
   <w:num w:numId="38" w16cid:durableId="1256280573">
     <w:abstractNumId w:val="4"/>
@@ -21271,7 +23083,7 @@
     <w:abstractNumId w:val="18"/>
   </w:num>
   <w:num w:numId="40" w16cid:durableId="455370223">
-    <w:abstractNumId w:val="47"/>
+    <w:abstractNumId w:val="46"/>
   </w:num>
   <w:num w:numId="41" w16cid:durableId="1331954338">
     <w:abstractNumId w:val="16"/>
@@ -21292,7 +23104,7 @@
     <w:abstractNumId w:val="33"/>
   </w:num>
   <w:num w:numId="47" w16cid:durableId="85461244">
-    <w:abstractNumId w:val="50"/>
+    <w:abstractNumId w:val="49"/>
   </w:num>
   <w:num w:numId="48" w16cid:durableId="2099400349">
     <w:abstractNumId w:val="1"/>
@@ -21309,19 +23121,16 @@
   <w:num w:numId="52" w16cid:durableId="733701584">
     <w:abstractNumId w:val="24"/>
   </w:num>
-  <w:num w:numId="53" w16cid:durableId="574364583">
-    <w:abstractNumId w:val="31"/>
-  </w:num>
-  <w:num w:numId="54" w16cid:durableId="1188568030">
+  <w:num w:numId="53" w16cid:durableId="1188568030">
     <w:abstractNumId w:val="6"/>
   </w:num>
-  <w:num w:numId="55" w16cid:durableId="1858159379">
-    <w:abstractNumId w:val="44"/>
-  </w:num>
-  <w:num w:numId="56" w16cid:durableId="33044401">
+  <w:num w:numId="54" w16cid:durableId="33044401">
     <w:abstractNumId w:val="14"/>
   </w:num>
-  <w:numIdMacAtCleanup w:val="46"/>
+  <w:num w:numId="55" w16cid:durableId="1873683593">
+    <w:abstractNumId w:val="29"/>
+  </w:num>
+  <w:numIdMacAtCleanup w:val="55"/>
 </w:numbering>
 </file>
 
@@ -21727,6 +23536,7 @@
   <w:style w:type="character" w:default="1" w:styleId="DefaultParagraphFont">
     <w:name w:val="Default Paragraph Font"/>
     <w:uiPriority w:val="1"/>
+    <w:semiHidden/>
     <w:unhideWhenUsed/>
   </w:style>
   <w:style w:type="table" w:default="1" w:styleId="TableNormal">

--- a/docs/CoreJava.docx
+++ b/docs/CoreJava.docx
@@ -38,15 +38,7 @@
         <w:ind w:left="720"/>
       </w:pPr>
       <w:r>
-        <w:t xml:space="preserve">HTML, CSS, JS, </w:t>
-      </w:r>
-      <w:proofErr w:type="spellStart"/>
-      <w:r>
-        <w:t>Jquery</w:t>
-      </w:r>
-      <w:proofErr w:type="spellEnd"/>
-      <w:r>
-        <w:t>, ReactJS/AngularJS</w:t>
+        <w:t>HTML, CSS, JS, Jquery, ReactJS/AngularJS</w:t>
       </w:r>
     </w:p>
     <w:p>
@@ -88,15 +80,7 @@
         <w:ind w:left="720"/>
       </w:pPr>
       <w:r>
-        <w:t xml:space="preserve">SQL (Oracle or </w:t>
-      </w:r>
-      <w:proofErr w:type="spellStart"/>
-      <w:r>
-        <w:t>MySql</w:t>
-      </w:r>
-      <w:proofErr w:type="spellEnd"/>
-      <w:r>
-        <w:t>)</w:t>
+        <w:t>SQL (Oracle or MySql)</w:t>
       </w:r>
     </w:p>
     <w:p>
@@ -459,15 +443,7 @@
         </w:numPr>
       </w:pPr>
       <w:r>
-        <w:t xml:space="preserve">Check for the file and folder like (bin, Config, lib </w:t>
-      </w:r>
-      <w:proofErr w:type="gramStart"/>
-      <w:r>
-        <w:t>etc..</w:t>
-      </w:r>
-      <w:proofErr w:type="gramEnd"/>
-      <w:r>
-        <w:t>)</w:t>
+        <w:t>Check for the file and folder like (bin, Config, lib etc..)</w:t>
       </w:r>
     </w:p>
     <w:p>
@@ -552,15 +528,7 @@
         </w:numPr>
       </w:pPr>
       <w:r>
-        <w:t xml:space="preserve">Select “Environment </w:t>
-      </w:r>
-      <w:proofErr w:type="gramStart"/>
-      <w:r>
-        <w:t>Variables..</w:t>
-      </w:r>
-      <w:proofErr w:type="gramEnd"/>
-      <w:r>
-        <w:t xml:space="preserve">” button </w:t>
+        <w:t xml:space="preserve">Select “Environment Variables..” button </w:t>
       </w:r>
     </w:p>
     <w:p>
@@ -750,15 +718,7 @@
         <w:t>variable from the list of System Variable section.</w:t>
       </w:r>
       <w:r>
-        <w:t xml:space="preserve"> And </w:t>
-      </w:r>
-      <w:proofErr w:type="gramStart"/>
-      <w:r>
-        <w:t>Click</w:t>
-      </w:r>
-      <w:proofErr w:type="gramEnd"/>
-      <w:r>
-        <w:t xml:space="preserve"> on “Edit” button</w:t>
+        <w:t xml:space="preserve"> And Click on “Edit” button</w:t>
       </w:r>
     </w:p>
     <w:p>
@@ -903,7 +863,6 @@
           <w:bCs/>
         </w:rPr>
       </w:pPr>
-      <w:proofErr w:type="gramStart"/>
       <w:r>
         <w:rPr>
           <w:b/>
@@ -916,15 +875,7 @@
           <w:b/>
           <w:bCs/>
         </w:rPr>
-        <w:t>ava  -</w:t>
-      </w:r>
-      <w:proofErr w:type="gramEnd"/>
-      <w:r>
-        <w:rPr>
-          <w:b/>
-          <w:bCs/>
-        </w:rPr>
-        <w:t>version</w:t>
+        <w:t>ava  -version</w:t>
       </w:r>
     </w:p>
     <w:p>
@@ -936,21 +887,12 @@
           <w:bCs/>
         </w:rPr>
       </w:pPr>
-      <w:proofErr w:type="spellStart"/>
-      <w:r>
-        <w:rPr>
-          <w:b/>
-          <w:bCs/>
-        </w:rPr>
-        <w:t>javac</w:t>
-      </w:r>
-      <w:proofErr w:type="spellEnd"/>
-      <w:r>
-        <w:rPr>
-          <w:b/>
-          <w:bCs/>
-        </w:rPr>
-        <w:t xml:space="preserve">  </w:t>
+      <w:r>
+        <w:rPr>
+          <w:b/>
+          <w:bCs/>
+        </w:rPr>
+        <w:t xml:space="preserve">javac  </w:t>
       </w:r>
     </w:p>
     <w:p>
@@ -1095,13 +1037,8 @@
           <w:numId w:val="4"/>
         </w:numPr>
       </w:pPr>
-      <w:proofErr w:type="spellStart"/>
-      <w:r>
-        <w:t>Every thing</w:t>
-      </w:r>
-      <w:proofErr w:type="spellEnd"/>
-      <w:r>
-        <w:t xml:space="preserve"> in java must be write inside a class. Except import and package statement.</w:t>
+      <w:r>
+        <w:t>Every thing in java must be write inside a class. Except import and package statement.</w:t>
       </w:r>
     </w:p>
     <w:p>
@@ -1148,23 +1085,7 @@
           <w:b/>
           <w:bCs/>
         </w:rPr>
-        <w:t>public class &lt;</w:t>
-      </w:r>
-      <w:proofErr w:type="spellStart"/>
-      <w:r>
-        <w:rPr>
-          <w:b/>
-          <w:bCs/>
-        </w:rPr>
-        <w:t>ClassName</w:t>
-      </w:r>
-      <w:proofErr w:type="spellEnd"/>
-      <w:r>
-        <w:rPr>
-          <w:b/>
-          <w:bCs/>
-        </w:rPr>
-        <w:t>&gt; {</w:t>
+        <w:t>public class &lt;ClassName&gt; {</w:t>
       </w:r>
     </w:p>
     <w:p>
@@ -1297,39 +1218,7 @@
           <w:b/>
           <w:bCs/>
         </w:rPr>
-        <w:t xml:space="preserve">public static void </w:t>
-      </w:r>
-      <w:proofErr w:type="gramStart"/>
-      <w:r>
-        <w:rPr>
-          <w:b/>
-          <w:bCs/>
-        </w:rPr>
-        <w:t>main(</w:t>
-      </w:r>
-      <w:proofErr w:type="gramEnd"/>
-      <w:r>
-        <w:rPr>
-          <w:b/>
-          <w:bCs/>
-        </w:rPr>
-        <w:t xml:space="preserve">String </w:t>
-      </w:r>
-      <w:proofErr w:type="spellStart"/>
-      <w:r>
-        <w:rPr>
-          <w:b/>
-          <w:bCs/>
-        </w:rPr>
-        <w:t>args</w:t>
-      </w:r>
-      <w:proofErr w:type="spellEnd"/>
-      <w:r>
-        <w:rPr>
-          <w:b/>
-          <w:bCs/>
-        </w:rPr>
-        <w:t>[]) {</w:t>
+        <w:t>public static void main(String args[]) {</w:t>
       </w:r>
     </w:p>
     <w:p>
@@ -1421,21 +1310,12 @@
           <w:bCs/>
         </w:rPr>
       </w:pPr>
-      <w:proofErr w:type="spellStart"/>
-      <w:r>
-        <w:rPr>
-          <w:b/>
-          <w:bCs/>
-        </w:rPr>
-        <w:t>System.out.println</w:t>
-      </w:r>
-      <w:proofErr w:type="spellEnd"/>
-      <w:r>
-        <w:rPr>
-          <w:b/>
-          <w:bCs/>
-        </w:rPr>
-        <w:t>(“Message”);</w:t>
+      <w:r>
+        <w:rPr>
+          <w:b/>
+          <w:bCs/>
+        </w:rPr>
+        <w:t>System.out.println(“Message”);</w:t>
       </w:r>
     </w:p>
     <w:p>
@@ -1692,23 +1572,13 @@
           <w:bCs/>
         </w:rPr>
       </w:pPr>
-      <w:proofErr w:type="spellStart"/>
       <w:r>
         <w:rPr>
           <w:b/>
           <w:bCs/>
           <w:highlight w:val="yellow"/>
         </w:rPr>
-        <w:t>javac</w:t>
-      </w:r>
-      <w:proofErr w:type="spellEnd"/>
-      <w:r>
-        <w:rPr>
-          <w:b/>
-          <w:bCs/>
-          <w:highlight w:val="yellow"/>
-        </w:rPr>
-        <w:t xml:space="preserve"> FileName.java</w:t>
+        <w:t>javac FileName.java</w:t>
       </w:r>
     </w:p>
     <w:p>
@@ -1783,18 +1653,8 @@
           <w:bCs/>
           <w:highlight w:val="yellow"/>
         </w:rPr>
-        <w:t xml:space="preserve">java </w:t>
-      </w:r>
-      <w:proofErr w:type="spellStart"/>
-      <w:r>
-        <w:rPr>
-          <w:b/>
-          <w:bCs/>
-          <w:highlight w:val="yellow"/>
-        </w:rPr>
-        <w:t>ClassName</w:t>
-      </w:r>
-      <w:proofErr w:type="spellEnd"/>
+        <w:t>java ClassName</w:t>
+      </w:r>
     </w:p>
     <w:p>
       <w:pPr>
@@ -1988,29 +1848,13 @@
         </w:numPr>
       </w:pPr>
       <w:r>
-        <w:t xml:space="preserve">The .class file will be generated for a </w:t>
-      </w:r>
-      <w:proofErr w:type="gramStart"/>
-      <w:r>
-        <w:t>classes</w:t>
-      </w:r>
-      <w:proofErr w:type="gramEnd"/>
-      <w:r>
-        <w:t>, created inside a source file.</w:t>
+        <w:t>The .class file will be generated for a classes, created inside a source file.</w:t>
       </w:r>
       <w:r>
         <w:t xml:space="preserve"> </w:t>
       </w:r>
       <w:r>
-        <w:t xml:space="preserve">For </w:t>
-      </w:r>
-      <w:proofErr w:type="gramStart"/>
-      <w:r>
-        <w:t>example</w:t>
-      </w:r>
-      <w:proofErr w:type="gramEnd"/>
-      <w:r>
-        <w:t xml:space="preserve"> if one source file contains 3 classes then after compilation of the source file you will get 3 .class files.</w:t>
+        <w:t>For example if one source file contains 3 classes then after compilation of the source file you will get 3 .class files.</w:t>
       </w:r>
     </w:p>
     <w:p>
@@ -2189,14 +2033,12 @@
       <w:r>
         <w:t xml:space="preserve">public, static, void, class, private, protected, default, if, switch, else, while, break, int, short, long, double, char, </w:t>
       </w:r>
-      <w:proofErr w:type="spellStart"/>
       <w:r>
         <w:t>b</w:t>
       </w:r>
       <w:r>
         <w:t>oolean</w:t>
       </w:r>
-      <w:proofErr w:type="spellEnd"/>
       <w:r>
         <w:t>, true, false, null</w:t>
       </w:r>
@@ -2705,11 +2547,9 @@
             <w:pPr>
               <w:pStyle w:val="NoSpacing"/>
             </w:pPr>
-            <w:proofErr w:type="spellStart"/>
             <w:r>
               <w:t>email_id</w:t>
             </w:r>
-            <w:proofErr w:type="spellEnd"/>
           </w:p>
         </w:tc>
         <w:tc>
@@ -3051,21 +2891,11 @@
         </w:rPr>
       </w:pPr>
       <w:r>
-        <w:t xml:space="preserve">Example: Welcome, String, System, </w:t>
-      </w:r>
-      <w:proofErr w:type="spellStart"/>
-      <w:r>
-        <w:t>EmployeePersonalDetails</w:t>
-      </w:r>
-      <w:proofErr w:type="spellEnd"/>
-      <w:r>
-        <w:t xml:space="preserve">, </w:t>
-      </w:r>
-      <w:proofErr w:type="spellStart"/>
-      <w:r>
-        <w:t>ArrayList</w:t>
-      </w:r>
-      <w:proofErr w:type="spellEnd"/>
+        <w:t>Example: Welcome, String, System, EmployeePersonalDetails</w:t>
+      </w:r>
+      <w:r>
+        <w:t>, ArrayList</w:t>
+      </w:r>
     </w:p>
     <w:p>
       <w:pPr>
@@ -3137,29 +2967,14 @@
         <w:t>Example:</w:t>
       </w:r>
       <w:r>
-        <w:t xml:space="preserve"> main, </w:t>
-      </w:r>
-      <w:proofErr w:type="spellStart"/>
-      <w:r>
-        <w:t>println</w:t>
-      </w:r>
-      <w:proofErr w:type="spellEnd"/>
-      <w:r>
-        <w:t xml:space="preserve">, </w:t>
-      </w:r>
-      <w:proofErr w:type="spellStart"/>
+        <w:t xml:space="preserve"> main, println, </w:t>
+      </w:r>
       <w:r>
         <w:t>displayEmployeeDetails</w:t>
       </w:r>
-      <w:proofErr w:type="spellEnd"/>
-      <w:r>
-        <w:t xml:space="preserve">, </w:t>
-      </w:r>
-      <w:proofErr w:type="spellStart"/>
-      <w:r>
-        <w:t>empName</w:t>
-      </w:r>
-      <w:proofErr w:type="spellEnd"/>
+      <w:r>
+        <w:t>, empName</w:t>
+      </w:r>
     </w:p>
     <w:p>
       <w:pPr>
@@ -3263,15 +3078,7 @@
         </w:numPr>
       </w:pPr>
       <w:r>
-        <w:t xml:space="preserve">Data is the information or the values which may </w:t>
-      </w:r>
-      <w:proofErr w:type="spellStart"/>
-      <w:r>
-        <w:t>required</w:t>
-      </w:r>
-      <w:proofErr w:type="spellEnd"/>
-      <w:r>
-        <w:t xml:space="preserve"> to perform the program execution.</w:t>
+        <w:t>Data is the information or the values which may required to perform the program execution.</w:t>
       </w:r>
     </w:p>
     <w:p>
@@ -3857,7 +3664,6 @@
           <w:bCs/>
         </w:rPr>
       </w:pPr>
-      <w:proofErr w:type="spellStart"/>
       <w:r>
         <w:rPr>
           <w:b/>
@@ -3865,7 +3671,6 @@
         </w:rPr>
         <w:t>DataType</w:t>
       </w:r>
-      <w:proofErr w:type="spellEnd"/>
       <w:r>
         <w:t xml:space="preserve">    </w:t>
       </w:r>
@@ -3898,23 +3703,7 @@
           <w:b/>
           <w:bCs/>
         </w:rPr>
-        <w:t>Variable-</w:t>
-      </w:r>
-      <w:proofErr w:type="gramStart"/>
-      <w:r>
-        <w:rPr>
-          <w:b/>
-          <w:bCs/>
-        </w:rPr>
-        <w:t>name  =</w:t>
-      </w:r>
-      <w:proofErr w:type="gramEnd"/>
-      <w:r>
-        <w:rPr>
-          <w:b/>
-          <w:bCs/>
-        </w:rPr>
-        <w:t xml:space="preserve">  value;  // initialization of the variable</w:t>
+        <w:t>Variable-name  =  value;  // initialization of the variable</w:t>
       </w:r>
     </w:p>
     <w:p>
@@ -3954,22 +3743,12 @@
           <w:bCs/>
         </w:rPr>
       </w:pPr>
-      <w:proofErr w:type="spellStart"/>
-      <w:proofErr w:type="gramStart"/>
-      <w:r>
-        <w:rPr>
-          <w:b/>
-          <w:bCs/>
-        </w:rPr>
-        <w:t>DataType</w:t>
-      </w:r>
-      <w:proofErr w:type="spellEnd"/>
-      <w:r>
-        <w:rPr>
-          <w:b/>
-          <w:bCs/>
-        </w:rPr>
-        <w:t xml:space="preserve">  variabl</w:t>
+      <w:r>
+        <w:rPr>
+          <w:b/>
+          <w:bCs/>
+        </w:rPr>
+        <w:t>DataType  variabl</w:t>
       </w:r>
       <w:r>
         <w:rPr>
@@ -3978,7 +3757,6 @@
         </w:rPr>
         <w:t>e</w:t>
       </w:r>
-      <w:proofErr w:type="gramEnd"/>
       <w:r>
         <w:rPr>
           <w:b/>
@@ -4141,23 +3919,13 @@
         </w:rPr>
         <w:t xml:space="preserve">-2 </w:t>
       </w:r>
-      <w:proofErr w:type="gramStart"/>
       <w:r>
         <w:rPr>
           <w:b/>
           <w:bCs/>
           <w:vertAlign w:val="superscript"/>
         </w:rPr>
-        <w:t>no.Bits</w:t>
-      </w:r>
-      <w:proofErr w:type="gramEnd"/>
-      <w:r>
-        <w:rPr>
-          <w:b/>
-          <w:bCs/>
-          <w:vertAlign w:val="superscript"/>
-        </w:rPr>
-        <w:t xml:space="preserve">-1 </w:t>
+        <w:t xml:space="preserve">no.Bits-1 </w:t>
       </w:r>
       <w:r>
         <w:rPr>
@@ -4317,15 +4085,7 @@
         </w:numPr>
       </w:pPr>
       <w:r>
-        <w:t xml:space="preserve">And the letters or symbols must always in single </w:t>
-      </w:r>
-      <w:proofErr w:type="gramStart"/>
-      <w:r>
-        <w:t>quotes(</w:t>
-      </w:r>
-      <w:proofErr w:type="gramEnd"/>
-      <w:r>
-        <w:t>‘’)</w:t>
+        <w:t>And the letters or symbols must always in single quotes(‘’)</w:t>
       </w:r>
     </w:p>
     <w:p>
@@ -4400,15 +4160,7 @@
         </w:rPr>
       </w:pPr>
       <w:r>
-        <w:t xml:space="preserve">There are 2 </w:t>
-      </w:r>
-      <w:proofErr w:type="gramStart"/>
-      <w:r>
-        <w:t>type</w:t>
-      </w:r>
-      <w:proofErr w:type="gramEnd"/>
-      <w:r>
-        <w:t xml:space="preserve"> of casting in java</w:t>
+        <w:t>There are 2 type of casting in java</w:t>
       </w:r>
     </w:p>
     <w:p>
@@ -4841,15 +4593,7 @@
         </w:numPr>
       </w:pPr>
       <w:r>
-        <w:t xml:space="preserve">The vales start with 0 are consider as </w:t>
-      </w:r>
-      <w:proofErr w:type="gramStart"/>
-      <w:r>
-        <w:t>a</w:t>
-      </w:r>
-      <w:proofErr w:type="gramEnd"/>
-      <w:r>
-        <w:t xml:space="preserve"> octal.</w:t>
+        <w:t>The vales start with 0 are consider as a octal.</w:t>
       </w:r>
     </w:p>
     <w:p>
@@ -4860,13 +4604,8 @@
           <w:numId w:val="20"/>
         </w:numPr>
       </w:pPr>
-      <w:proofErr w:type="spellStart"/>
-      <w:r>
-        <w:t>Hexa</w:t>
-      </w:r>
-      <w:proofErr w:type="spellEnd"/>
-      <w:r>
-        <w:t xml:space="preserve"> Decimal</w:t>
+      <w:r>
+        <w:t>Hexa Decimal</w:t>
       </w:r>
     </w:p>
     <w:p>
@@ -4878,15 +4617,7 @@
         </w:numPr>
       </w:pPr>
       <w:r>
-        <w:t xml:space="preserve">The values </w:t>
-      </w:r>
-      <w:proofErr w:type="gramStart"/>
-      <w:r>
-        <w:t>starts</w:t>
-      </w:r>
-      <w:proofErr w:type="gramEnd"/>
-      <w:r>
-        <w:t xml:space="preserve"> with 0x or 0X are consider as a hex values</w:t>
+        <w:t>The values starts with 0x or 0X are consider as a hex values</w:t>
       </w:r>
     </w:p>
     <w:p>
@@ -5397,11 +5128,9 @@
             <w:pPr>
               <w:pStyle w:val="NoSpacing"/>
             </w:pPr>
-            <w:proofErr w:type="spellStart"/>
             <w:r>
               <w:t>boolean</w:t>
             </w:r>
-            <w:proofErr w:type="spellEnd"/>
           </w:p>
         </w:tc>
         <w:tc>
@@ -5648,13 +5377,8 @@
           <w:numId w:val="22"/>
         </w:numPr>
       </w:pPr>
-      <w:proofErr w:type="gramStart"/>
-      <w:r>
-        <w:t>This comments</w:t>
-      </w:r>
-      <w:proofErr w:type="gramEnd"/>
-      <w:r>
-        <w:t xml:space="preserve"> will also be added inside the compiled code (in .class files). </w:t>
+      <w:r>
+        <w:t xml:space="preserve">This comments will also be added inside the compiled code (in .class files). </w:t>
       </w:r>
     </w:p>
     <w:p>
@@ -6052,21 +5776,12 @@
         </w:rPr>
         <w:t xml:space="preserve"> (Always return output in </w:t>
       </w:r>
-      <w:proofErr w:type="spellStart"/>
-      <w:r>
-        <w:rPr>
-          <w:b/>
-          <w:bCs/>
-        </w:rPr>
-        <w:t>boolean</w:t>
-      </w:r>
-      <w:proofErr w:type="spellEnd"/>
-      <w:r>
-        <w:rPr>
-          <w:b/>
-          <w:bCs/>
-        </w:rPr>
-        <w:t>, mostly these operators used in logical</w:t>
+      <w:r>
+        <w:rPr>
+          <w:b/>
+          <w:bCs/>
+        </w:rPr>
+        <w:t>boolean, mostly these operators used in logical</w:t>
       </w:r>
       <w:r>
         <w:rPr>
@@ -6727,22 +6442,7 @@
           <w:bCs/>
         </w:rPr>
         <w:tab/>
-      </w:r>
-      <w:proofErr w:type="gramStart"/>
-      <w:r>
-        <w:rPr>
-          <w:b/>
-          <w:bCs/>
-        </w:rPr>
-        <w:t>if(</w:t>
-      </w:r>
-      <w:proofErr w:type="gramEnd"/>
-      <w:r>
-        <w:rPr>
-          <w:b/>
-          <w:bCs/>
-        </w:rPr>
-        <w:t>Boolean Expression)</w:t>
+        <w:t>if(Boolean Expression)</w:t>
       </w:r>
     </w:p>
     <w:p>
@@ -6856,22 +6556,7 @@
           <w:bCs/>
         </w:rPr>
         <w:tab/>
-      </w:r>
-      <w:proofErr w:type="gramStart"/>
-      <w:r>
-        <w:rPr>
-          <w:b/>
-          <w:bCs/>
-        </w:rPr>
-        <w:t>if(</w:t>
-      </w:r>
-      <w:proofErr w:type="gramEnd"/>
-      <w:r>
-        <w:rPr>
-          <w:b/>
-          <w:bCs/>
-        </w:rPr>
-        <w:t>Boolean expression)</w:t>
+        <w:t>if(Boolean expression)</w:t>
       </w:r>
     </w:p>
     <w:p>
@@ -7134,22 +6819,7 @@
           <w:bCs/>
         </w:rPr>
         <w:tab/>
-      </w:r>
-      <w:proofErr w:type="gramStart"/>
-      <w:r>
-        <w:rPr>
-          <w:b/>
-          <w:bCs/>
-        </w:rPr>
-        <w:t>if(</w:t>
-      </w:r>
-      <w:proofErr w:type="gramEnd"/>
-      <w:r>
-        <w:rPr>
-          <w:b/>
-          <w:bCs/>
-        </w:rPr>
-        <w:t>Boolean expression)</w:t>
+        <w:t>if(Boolean expression)</w:t>
       </w:r>
     </w:p>
     <w:p>
@@ -7252,23 +6922,7 @@
           <w:bCs/>
         </w:rPr>
         <w:tab/>
-        <w:t xml:space="preserve">else </w:t>
-      </w:r>
-      <w:proofErr w:type="gramStart"/>
-      <w:r>
-        <w:rPr>
-          <w:b/>
-          <w:bCs/>
-        </w:rPr>
-        <w:t>if(</w:t>
-      </w:r>
-      <w:proofErr w:type="gramEnd"/>
-      <w:r>
-        <w:rPr>
-          <w:b/>
-          <w:bCs/>
-        </w:rPr>
-        <w:t>Boolean expression)</w:t>
+        <w:t>else if(Boolean expression)</w:t>
       </w:r>
     </w:p>
     <w:p>
@@ -7371,23 +7025,7 @@
           <w:bCs/>
         </w:rPr>
         <w:tab/>
-        <w:t xml:space="preserve">else </w:t>
-      </w:r>
-      <w:proofErr w:type="gramStart"/>
-      <w:r>
-        <w:rPr>
-          <w:b/>
-          <w:bCs/>
-        </w:rPr>
-        <w:t>if(</w:t>
-      </w:r>
-      <w:proofErr w:type="gramEnd"/>
-      <w:r>
-        <w:rPr>
-          <w:b/>
-          <w:bCs/>
-        </w:rPr>
-        <w:t>Boolean expression)</w:t>
+        <w:t>else if(Boolean expression)</w:t>
       </w:r>
     </w:p>
     <w:p>
@@ -7606,22 +7244,7 @@
           <w:bCs/>
         </w:rPr>
         <w:tab/>
-      </w:r>
-      <w:proofErr w:type="gramStart"/>
-      <w:r>
-        <w:rPr>
-          <w:b/>
-          <w:bCs/>
-        </w:rPr>
-        <w:t>if(</w:t>
-      </w:r>
-      <w:proofErr w:type="gramEnd"/>
-      <w:r>
-        <w:rPr>
-          <w:b/>
-          <w:bCs/>
-        </w:rPr>
-        <w:t>Boolean expression)</w:t>
+        <w:t>if(Boolean expression)</w:t>
       </w:r>
     </w:p>
     <w:p>
@@ -7676,22 +7299,7 @@
           <w:bCs/>
         </w:rPr>
         <w:tab/>
-      </w:r>
-      <w:proofErr w:type="gramStart"/>
-      <w:r>
-        <w:rPr>
-          <w:b/>
-          <w:bCs/>
-        </w:rPr>
-        <w:t>if(</w:t>
-      </w:r>
-      <w:proofErr w:type="gramEnd"/>
-      <w:r>
-        <w:rPr>
-          <w:b/>
-          <w:bCs/>
-        </w:rPr>
-        <w:t>Boolean expression)</w:t>
+        <w:t>if(Boolean expression)</w:t>
       </w:r>
     </w:p>
     <w:p>
@@ -7881,15 +7489,7 @@
       </w:pPr>
       <w:r>
         <w:tab/>
-        <w:t xml:space="preserve">Percentage = 0 to </w:t>
-      </w:r>
-      <w:proofErr w:type="gramStart"/>
-      <w:r>
-        <w:t>39.99  -</w:t>
-      </w:r>
-      <w:proofErr w:type="gramEnd"/>
-      <w:r>
-        <w:t>&gt; Fail</w:t>
+        <w:t>Percentage = 0 to 39.99  -&gt; Fail</w:t>
       </w:r>
     </w:p>
     <w:p>
@@ -7898,15 +7498,7 @@
       </w:pPr>
       <w:r>
         <w:tab/>
-        <w:t xml:space="preserve">Percentage = 40 to </w:t>
-      </w:r>
-      <w:proofErr w:type="gramStart"/>
-      <w:r>
-        <w:t>49.99  -</w:t>
-      </w:r>
-      <w:proofErr w:type="gramEnd"/>
-      <w:r>
-        <w:t>&gt; Pass Class</w:t>
+        <w:t>Percentage = 40 to 49.99  -&gt; Pass Class</w:t>
       </w:r>
     </w:p>
     <w:p>
@@ -7915,15 +7507,7 @@
       </w:pPr>
       <w:r>
         <w:tab/>
-        <w:t xml:space="preserve">Percentage = 50 to </w:t>
-      </w:r>
-      <w:proofErr w:type="gramStart"/>
-      <w:r>
-        <w:t>59.99  -</w:t>
-      </w:r>
-      <w:proofErr w:type="gramEnd"/>
-      <w:r>
-        <w:t>&gt; Second Class</w:t>
+        <w:t>Percentage = 50 to 59.99  -&gt; Second Class</w:t>
       </w:r>
     </w:p>
     <w:p>
@@ -7932,15 +7516,7 @@
       </w:pPr>
       <w:r>
         <w:tab/>
-        <w:t xml:space="preserve">Percentage = 60 to </w:t>
-      </w:r>
-      <w:proofErr w:type="gramStart"/>
-      <w:r>
-        <w:t>74.99  -</w:t>
-      </w:r>
-      <w:proofErr w:type="gramEnd"/>
-      <w:r>
-        <w:t>&gt; First Class</w:t>
+        <w:t>Percentage = 60 to 74.99  -&gt; First Class</w:t>
       </w:r>
     </w:p>
     <w:p>
@@ -7951,16 +7527,11 @@
         <w:tab/>
         <w:t xml:space="preserve">Percentage = 75 to </w:t>
       </w:r>
-      <w:proofErr w:type="gramStart"/>
       <w:r>
         <w:t>100</w:t>
       </w:r>
       <w:r>
-        <w:t xml:space="preserve">  -</w:t>
-      </w:r>
-      <w:proofErr w:type="gramEnd"/>
-      <w:r>
-        <w:t xml:space="preserve">&gt; </w:t>
+        <w:t xml:space="preserve">  -&gt; </w:t>
       </w:r>
       <w:r>
         <w:t>Distinction</w:t>
@@ -8019,15 +7590,7 @@
         </w:numPr>
       </w:pPr>
       <w:r>
-        <w:t xml:space="preserve">Switch has a </w:t>
-      </w:r>
-      <w:proofErr w:type="gramStart"/>
-      <w:r>
-        <w:t>cases</w:t>
-      </w:r>
-      <w:proofErr w:type="gramEnd"/>
-      <w:r>
-        <w:t xml:space="preserve"> which mapped foe a provided values.</w:t>
+        <w:t>Switch has a cases which mapped foe a provided values.</w:t>
       </w:r>
     </w:p>
     <w:p>
@@ -8228,39 +7791,7 @@
           <w:b/>
           <w:bCs/>
         </w:rPr>
-        <w:t xml:space="preserve">byte, int, short, char, </w:t>
-      </w:r>
-      <w:proofErr w:type="gramStart"/>
-      <w:r>
-        <w:rPr>
-          <w:b/>
-          <w:bCs/>
-        </w:rPr>
-        <w:t>String(</w:t>
-      </w:r>
-      <w:proofErr w:type="gramEnd"/>
-      <w:r>
-        <w:rPr>
-          <w:b/>
-          <w:bCs/>
-        </w:rPr>
-        <w:t xml:space="preserve">Jdk1.7), </w:t>
-      </w:r>
-      <w:proofErr w:type="spellStart"/>
-      <w:r>
-        <w:rPr>
-          <w:b/>
-          <w:bCs/>
-        </w:rPr>
-        <w:t>enum</w:t>
-      </w:r>
-      <w:proofErr w:type="spellEnd"/>
-      <w:r>
-        <w:rPr>
-          <w:b/>
-          <w:bCs/>
-        </w:rPr>
-        <w:t>(jdk1.5)</w:t>
+        <w:t>byte, int, short, char, String(Jdk1.7), enum(jdk1.5)</w:t>
       </w:r>
       <w:r>
         <w:t xml:space="preserve"> data types only. No other data type is allowed as a switch values.</w:t>
@@ -8317,15 +7848,7 @@
         </w:numPr>
       </w:pPr>
       <w:r>
-        <w:t xml:space="preserve">You can combine multiple cases if all the cases </w:t>
-      </w:r>
-      <w:proofErr w:type="gramStart"/>
-      <w:r>
-        <w:t>has</w:t>
-      </w:r>
-      <w:proofErr w:type="gramEnd"/>
-      <w:r>
-        <w:t xml:space="preserve"> similar execution.</w:t>
+        <w:t>You can combine multiple cases if all the cases has similar execution.</w:t>
       </w:r>
     </w:p>
     <w:p>
@@ -8462,17 +7985,10 @@
       </w:r>
       <w:r>
         <w:tab/>
-        <w:t>Day is 6,</w:t>
-      </w:r>
-      <w:proofErr w:type="gramStart"/>
-      <w:r>
-        <w:t xml:space="preserve">7  </w:t>
+        <w:t xml:space="preserve">Day is 6,7  </w:t>
       </w:r>
       <w:r>
         <w:tab/>
-      </w:r>
-      <w:proofErr w:type="gramEnd"/>
-      <w:r>
         <w:t xml:space="preserve">-&gt; </w:t>
       </w:r>
       <w:r>
@@ -8515,15 +8031,7 @@
         </w:numPr>
       </w:pPr>
       <w:r>
-        <w:t xml:space="preserve">Looping statements are </w:t>
-      </w:r>
-      <w:proofErr w:type="spellStart"/>
-      <w:r>
-        <w:t>use</w:t>
-      </w:r>
-      <w:proofErr w:type="spellEnd"/>
-      <w:r>
-        <w:t xml:space="preserve"> to execute statement(s) multiple time.</w:t>
+        <w:t>Looping statements are use to execute statement(s) multiple time.</w:t>
       </w:r>
     </w:p>
     <w:p>
@@ -9034,7 +8542,6 @@
         </w:rPr>
         <w:t xml:space="preserve"> </w:t>
       </w:r>
-      <w:proofErr w:type="gramStart"/>
       <w:r>
         <w:rPr>
           <w:b/>
@@ -9054,15 +8561,7 @@
           <w:b/>
           <w:bCs/>
         </w:rPr>
-        <w:t>initialization</w:t>
-      </w:r>
-      <w:proofErr w:type="gramEnd"/>
-      <w:r>
-        <w:rPr>
-          <w:b/>
-          <w:bCs/>
-        </w:rPr>
-        <w:t xml:space="preserve">(start point) </w:t>
+        <w:t xml:space="preserve">initialization(start point) </w:t>
       </w:r>
       <w:r>
         <w:rPr>
@@ -9247,7 +8746,6 @@
           <w:bCs/>
         </w:rPr>
       </w:pPr>
-      <w:proofErr w:type="gramStart"/>
       <w:r>
         <w:rPr>
           <w:b/>
@@ -9256,7 +8754,6 @@
         <w:lastRenderedPageBreak/>
         <w:t>Task :</w:t>
       </w:r>
-      <w:proofErr w:type="gramEnd"/>
     </w:p>
     <w:p>
       <w:pPr>
@@ -9628,14 +9125,7 @@
       </w:pPr>
       <w:r>
         <w:tab/>
-      </w:r>
-      <w:proofErr w:type="gramStart"/>
-      <w:r>
-        <w:t>for( ;</w:t>
-      </w:r>
-      <w:proofErr w:type="gramEnd"/>
-      <w:r>
-        <w:t xml:space="preserve"> ; )    // row</w:t>
+        <w:t>for( ; ; )    // row</w:t>
       </w:r>
     </w:p>
     <w:p>
@@ -9658,14 +9148,7 @@
       </w:r>
       <w:r>
         <w:tab/>
-      </w:r>
-      <w:proofErr w:type="gramStart"/>
-      <w:r>
-        <w:t>for( ;</w:t>
-      </w:r>
-      <w:proofErr w:type="gramEnd"/>
-      <w:r>
-        <w:t xml:space="preserve"> ; )  // column</w:t>
+        <w:t>for( ; ; )  // column</w:t>
       </w:r>
     </w:p>
     <w:p>
@@ -9852,18 +9335,8 @@
       <w:pPr>
         <w:pStyle w:val="ListParagraph"/>
       </w:pPr>
-      <w:proofErr w:type="gramStart"/>
-      <w:r>
-        <w:t>for(</w:t>
-      </w:r>
-      <w:proofErr w:type="spellStart"/>
-      <w:proofErr w:type="gramEnd"/>
-      <w:r>
-        <w:t>DataType</w:t>
-      </w:r>
-      <w:proofErr w:type="spellEnd"/>
-      <w:r>
-        <w:t xml:space="preserve"> variable  </w:t>
+      <w:r>
+        <w:t xml:space="preserve">for(DataType variable  </w:t>
       </w:r>
       <w:r>
         <w:rPr>
@@ -9965,15 +9438,7 @@
         </w:numPr>
       </w:pPr>
       <w:r>
-        <w:t xml:space="preserve">Index are always </w:t>
-      </w:r>
-      <w:proofErr w:type="gramStart"/>
-      <w:r>
-        <w:t>maintain</w:t>
-      </w:r>
-      <w:proofErr w:type="gramEnd"/>
-      <w:r>
-        <w:t xml:space="preserve"> internally and always start from 0.</w:t>
+        <w:t>Index are always maintain internally and always start from 0.</w:t>
       </w:r>
     </w:p>
     <w:p>
@@ -9987,14 +9452,12 @@
       <w:r>
         <w:t xml:space="preserve">While handling the index if you use a wrong index then you will get an </w:t>
       </w:r>
-      <w:proofErr w:type="spellStart"/>
       <w:r>
         <w:rPr>
           <w:color w:val="FF0000"/>
         </w:rPr>
         <w:t>ArrayIndexOutOfBoundsException</w:t>
       </w:r>
-      <w:proofErr w:type="spellEnd"/>
     </w:p>
     <w:p>
       <w:pPr>
@@ -10081,15 +9544,7 @@
         </w:numPr>
       </w:pPr>
       <w:r>
-        <w:t xml:space="preserve">To use 1-D array you have to follow a </w:t>
-      </w:r>
-      <w:proofErr w:type="gramStart"/>
-      <w:r>
-        <w:t>steps</w:t>
-      </w:r>
-      <w:proofErr w:type="gramEnd"/>
-      <w:r>
-        <w:t>.</w:t>
+        <w:t>To use 1-D array you have to follow a steps.</w:t>
       </w:r>
     </w:p>
     <w:p>
@@ -10150,36 +9605,16 @@
         <w:pStyle w:val="NoSpacing"/>
         <w:ind w:left="2160"/>
       </w:pPr>
-      <w:proofErr w:type="spellStart"/>
-      <w:r>
-        <w:t>DataType</w:t>
-      </w:r>
-      <w:proofErr w:type="spellEnd"/>
-      <w:r>
-        <w:t xml:space="preserve"> </w:t>
-      </w:r>
-      <w:proofErr w:type="spellStart"/>
-      <w:proofErr w:type="gramStart"/>
-      <w:r>
-        <w:t>NameofVariable</w:t>
-      </w:r>
-      <w:proofErr w:type="spellEnd"/>
+      <w:r>
+        <w:t>DataType NameofVariable</w:t>
+      </w:r>
       <w:r>
         <w:rPr>
           <w:b/>
           <w:bCs/>
           <w:highlight w:val="yellow"/>
         </w:rPr>
-        <w:t>[</w:t>
-      </w:r>
-      <w:proofErr w:type="gramEnd"/>
-      <w:r>
-        <w:rPr>
-          <w:b/>
-          <w:bCs/>
-          <w:highlight w:val="yellow"/>
-        </w:rPr>
-        <w:t>]</w:t>
+        <w:t>[]</w:t>
       </w:r>
       <w:r>
         <w:t>;</w:t>
@@ -10200,15 +9635,9 @@
         <w:pStyle w:val="NoSpacing"/>
         <w:ind w:left="2160"/>
       </w:pPr>
-      <w:proofErr w:type="spellStart"/>
-      <w:r>
-        <w:t>DataType</w:t>
-      </w:r>
-      <w:proofErr w:type="spellEnd"/>
-      <w:r>
-        <w:t xml:space="preserve"> </w:t>
-      </w:r>
-      <w:proofErr w:type="gramStart"/>
+      <w:r>
+        <w:t xml:space="preserve">DataType </w:t>
+      </w:r>
       <w:r>
         <w:rPr>
           <w:b/>
@@ -10217,14 +9646,8 @@
         </w:rPr>
         <w:t>[]</w:t>
       </w:r>
-      <w:proofErr w:type="spellStart"/>
-      <w:r>
-        <w:t>NameofVariable</w:t>
-      </w:r>
-      <w:proofErr w:type="spellEnd"/>
-      <w:proofErr w:type="gramEnd"/>
-      <w:r>
-        <w:t>;</w:t>
+      <w:r>
+        <w:t>NameofVariable;</w:t>
       </w:r>
     </w:p>
     <w:p>
@@ -10242,28 +9665,16 @@
         <w:pStyle w:val="NoSpacing"/>
         <w:ind w:left="2160"/>
       </w:pPr>
-      <w:proofErr w:type="spellStart"/>
-      <w:proofErr w:type="gramStart"/>
       <w:r>
         <w:t>DataType</w:t>
       </w:r>
-      <w:proofErr w:type="spellEnd"/>
       <w:r>
         <w:rPr>
           <w:b/>
           <w:bCs/>
           <w:highlight w:val="yellow"/>
         </w:rPr>
-        <w:t>[</w:t>
-      </w:r>
-      <w:proofErr w:type="gramEnd"/>
-      <w:r>
-        <w:rPr>
-          <w:b/>
-          <w:bCs/>
-          <w:highlight w:val="yellow"/>
-        </w:rPr>
-        <w:t>]</w:t>
+        <w:t>[]</w:t>
       </w:r>
       <w:r>
         <w:rPr>
@@ -10272,13 +9683,8 @@
         </w:rPr>
         <w:t xml:space="preserve"> </w:t>
       </w:r>
-      <w:proofErr w:type="spellStart"/>
-      <w:r>
-        <w:t>NameofVariable</w:t>
-      </w:r>
-      <w:proofErr w:type="spellEnd"/>
-      <w:r>
-        <w:t>;</w:t>
+      <w:r>
+        <w:t>NameofVariable;</w:t>
       </w:r>
     </w:p>
     <w:p>
@@ -10299,15 +9705,7 @@
         <w:ind w:left="2160"/>
       </w:pPr>
       <w:r>
-        <w:t xml:space="preserve">int </w:t>
-      </w:r>
-      <w:proofErr w:type="gramStart"/>
-      <w:r>
-        <w:t>marks[</w:t>
-      </w:r>
-      <w:proofErr w:type="gramEnd"/>
-      <w:r>
-        <w:t>];</w:t>
+        <w:t>int marks[];</w:t>
       </w:r>
     </w:p>
     <w:p>
@@ -10406,13 +9804,8 @@
         <w:pStyle w:val="NoSpacing"/>
         <w:ind w:left="2160"/>
       </w:pPr>
-      <w:proofErr w:type="spellStart"/>
-      <w:r>
-        <w:t>NameOfVariable</w:t>
-      </w:r>
-      <w:proofErr w:type="spellEnd"/>
-      <w:r>
-        <w:t xml:space="preserve"> = </w:t>
+      <w:r>
+        <w:t xml:space="preserve">NameOfVariable = </w:t>
       </w:r>
       <w:r>
         <w:rPr>
@@ -10422,18 +9815,8 @@
         <w:t>new</w:t>
       </w:r>
       <w:r>
-        <w:t xml:space="preserve"> </w:t>
-      </w:r>
-      <w:proofErr w:type="spellStart"/>
-      <w:proofErr w:type="gramStart"/>
-      <w:r>
-        <w:t>DataType</w:t>
-      </w:r>
-      <w:proofErr w:type="spellEnd"/>
-      <w:r>
-        <w:t>[</w:t>
-      </w:r>
-      <w:proofErr w:type="gramEnd"/>
+        <w:t xml:space="preserve"> DataType[</w:t>
+      </w:r>
       <w:r>
         <w:rPr>
           <w:b/>
@@ -10473,13 +9856,8 @@
         <w:t>new</w:t>
       </w:r>
       <w:r>
-        <w:t xml:space="preserve"> </w:t>
-      </w:r>
-      <w:proofErr w:type="gramStart"/>
-      <w:r>
-        <w:t>int[</w:t>
-      </w:r>
-      <w:proofErr w:type="gramEnd"/>
+        <w:t xml:space="preserve"> int[</w:t>
+      </w:r>
       <w:r>
         <w:rPr>
           <w:b/>
@@ -10552,13 +9930,8 @@
         <w:pStyle w:val="NoSpacing"/>
         <w:ind w:left="2160"/>
       </w:pPr>
-      <w:proofErr w:type="spellStart"/>
-      <w:r>
-        <w:t>NameOfVariable</w:t>
-      </w:r>
-      <w:proofErr w:type="spellEnd"/>
-      <w:r>
-        <w:t>[index] = value;</w:t>
+      <w:r>
+        <w:t>NameOfVariable[index] = value;</w:t>
       </w:r>
     </w:p>
     <w:p>
@@ -10566,13 +9939,8 @@
         <w:pStyle w:val="NoSpacing"/>
         <w:ind w:left="2160"/>
       </w:pPr>
-      <w:proofErr w:type="gramStart"/>
-      <w:r>
-        <w:t>marks[</w:t>
-      </w:r>
-      <w:proofErr w:type="gramEnd"/>
-      <w:r>
-        <w:t>2] = 30</w:t>
+      <w:r>
+        <w:t>marks[2] = 30</w:t>
       </w:r>
     </w:p>
     <w:p>
@@ -10693,15 +10061,7 @@
         <w:ind w:left="720"/>
       </w:pPr>
       <w:r>
-        <w:t xml:space="preserve">int </w:t>
-      </w:r>
-      <w:proofErr w:type="gramStart"/>
-      <w:r>
-        <w:t>marks[</w:t>
-      </w:r>
-      <w:proofErr w:type="gramEnd"/>
-      <w:r>
-        <w:t xml:space="preserve">];   // </w:t>
+        <w:t xml:space="preserve">int marks[];   // </w:t>
       </w:r>
       <w:r>
         <w:rPr>
@@ -10720,15 +10080,7 @@
         <w:ind w:left="720"/>
       </w:pPr>
       <w:r>
-        <w:t xml:space="preserve">marks = new </w:t>
-      </w:r>
-      <w:proofErr w:type="gramStart"/>
-      <w:r>
-        <w:t>int[</w:t>
-      </w:r>
-      <w:proofErr w:type="gramEnd"/>
-      <w:r>
-        <w:t xml:space="preserve">5]; // </w:t>
+        <w:t xml:space="preserve">marks = new int[5]; // </w:t>
       </w:r>
       <w:r>
         <w:rPr>
@@ -10743,13 +10095,8 @@
         <w:pStyle w:val="NoSpacing"/>
         <w:ind w:left="720"/>
       </w:pPr>
-      <w:proofErr w:type="gramStart"/>
-      <w:r>
-        <w:t>marks[</w:t>
-      </w:r>
-      <w:proofErr w:type="gramEnd"/>
-      <w:r>
-        <w:t xml:space="preserve">0] = 67;  // </w:t>
+      <w:r>
+        <w:t xml:space="preserve">marks[0] = 67;  // </w:t>
       </w:r>
       <w:r>
         <w:rPr>
@@ -10764,13 +10111,8 @@
         <w:pStyle w:val="NoSpacing"/>
         <w:ind w:left="720"/>
       </w:pPr>
-      <w:proofErr w:type="gramStart"/>
-      <w:r>
-        <w:t>marks[</w:t>
-      </w:r>
-      <w:proofErr w:type="gramEnd"/>
-      <w:r>
-        <w:t>1] = 77;</w:t>
+      <w:r>
+        <w:t>marks[1] = 77;</w:t>
       </w:r>
     </w:p>
     <w:p>
@@ -10778,13 +10120,8 @@
         <w:pStyle w:val="NoSpacing"/>
         <w:ind w:left="720"/>
       </w:pPr>
-      <w:proofErr w:type="gramStart"/>
-      <w:r>
-        <w:t>marks[</w:t>
-      </w:r>
-      <w:proofErr w:type="gramEnd"/>
-      <w:r>
-        <w:t>2] = 57;</w:t>
+      <w:r>
+        <w:t>marks[2] = 57;</w:t>
       </w:r>
     </w:p>
     <w:p>
@@ -10792,13 +10129,8 @@
         <w:pStyle w:val="NoSpacing"/>
         <w:ind w:left="720"/>
       </w:pPr>
-      <w:proofErr w:type="gramStart"/>
-      <w:r>
-        <w:t>marks[</w:t>
-      </w:r>
-      <w:proofErr w:type="gramEnd"/>
-      <w:r>
-        <w:t>3] = 65;</w:t>
+      <w:r>
+        <w:t>marks[3] = 65;</w:t>
       </w:r>
     </w:p>
     <w:p>
@@ -10806,13 +10138,8 @@
         <w:pStyle w:val="NoSpacing"/>
         <w:ind w:left="720"/>
       </w:pPr>
-      <w:proofErr w:type="gramStart"/>
-      <w:r>
-        <w:t>marks[</w:t>
-      </w:r>
-      <w:proofErr w:type="gramEnd"/>
-      <w:r>
-        <w:t>4] = 61;</w:t>
+      <w:r>
+        <w:t>marks[4] = 61;</w:t>
       </w:r>
     </w:p>
     <w:p>
@@ -10842,15 +10169,7 @@
         </w:rPr>
       </w:pPr>
       <w:r>
-        <w:t xml:space="preserve">int </w:t>
-      </w:r>
-      <w:proofErr w:type="gramStart"/>
-      <w:r>
-        <w:t>marks[</w:t>
-      </w:r>
-      <w:proofErr w:type="gramEnd"/>
-      <w:r>
-        <w:t xml:space="preserve">] = new int[5];  // </w:t>
+        <w:t xml:space="preserve">int marks[] = new int[5];  // </w:t>
       </w:r>
       <w:r>
         <w:rPr>
@@ -10879,13 +10198,8 @@
         <w:pStyle w:val="NoSpacing"/>
         <w:ind w:left="720"/>
       </w:pPr>
-      <w:proofErr w:type="gramStart"/>
-      <w:r>
-        <w:t>marks[</w:t>
-      </w:r>
-      <w:proofErr w:type="gramEnd"/>
-      <w:r>
-        <w:t xml:space="preserve">0] = 67;  // </w:t>
+      <w:r>
+        <w:t xml:space="preserve">marks[0] = 67;  // </w:t>
       </w:r>
       <w:r>
         <w:rPr>
@@ -10900,13 +10214,8 @@
         <w:pStyle w:val="NoSpacing"/>
         <w:ind w:left="720"/>
       </w:pPr>
-      <w:proofErr w:type="gramStart"/>
-      <w:r>
-        <w:t>marks[</w:t>
-      </w:r>
-      <w:proofErr w:type="gramEnd"/>
-      <w:r>
-        <w:t>1] = 77;</w:t>
+      <w:r>
+        <w:t>marks[1] = 77;</w:t>
       </w:r>
     </w:p>
     <w:p>
@@ -10914,13 +10223,8 @@
         <w:pStyle w:val="NoSpacing"/>
         <w:ind w:left="720"/>
       </w:pPr>
-      <w:proofErr w:type="gramStart"/>
-      <w:r>
-        <w:t>marks[</w:t>
-      </w:r>
-      <w:proofErr w:type="gramEnd"/>
-      <w:r>
-        <w:t>2] = 57;</w:t>
+      <w:r>
+        <w:t>marks[2] = 57;</w:t>
       </w:r>
     </w:p>
     <w:p>
@@ -10928,13 +10232,8 @@
         <w:pStyle w:val="NoSpacing"/>
         <w:ind w:left="720"/>
       </w:pPr>
-      <w:proofErr w:type="gramStart"/>
-      <w:r>
-        <w:t>marks[</w:t>
-      </w:r>
-      <w:proofErr w:type="gramEnd"/>
-      <w:r>
-        <w:t>3] = 65;</w:t>
+      <w:r>
+        <w:t>marks[3] = 65;</w:t>
       </w:r>
     </w:p>
     <w:p>
@@ -10942,13 +10241,8 @@
         <w:pStyle w:val="NoSpacing"/>
         <w:ind w:left="720"/>
       </w:pPr>
-      <w:proofErr w:type="gramStart"/>
-      <w:r>
-        <w:t>marks[</w:t>
-      </w:r>
-      <w:proofErr w:type="gramEnd"/>
-      <w:r>
-        <w:t>4] = 61;</w:t>
+      <w:r>
+        <w:t>marks[4] = 61;</w:t>
       </w:r>
     </w:p>
     <w:p>
@@ -10980,15 +10274,7 @@
         <w:ind w:left="720"/>
       </w:pPr>
       <w:r>
-        <w:t xml:space="preserve">int </w:t>
-      </w:r>
-      <w:proofErr w:type="gramStart"/>
-      <w:r>
-        <w:t>marks[</w:t>
-      </w:r>
-      <w:proofErr w:type="gramEnd"/>
-      <w:r>
-        <w:t>] = new int[] {</w:t>
+        <w:t>int marks[] = new int[] {</w:t>
       </w:r>
       <w:r>
         <w:t>67, 77, 57, 65, 61</w:t>
@@ -11039,15 +10325,7 @@
         <w:ind w:left="720"/>
       </w:pPr>
       <w:r>
-        <w:t xml:space="preserve">int </w:t>
-      </w:r>
-      <w:proofErr w:type="gramStart"/>
-      <w:r>
-        <w:t>marks[</w:t>
-      </w:r>
-      <w:proofErr w:type="gramEnd"/>
-      <w:r>
-        <w:t xml:space="preserve">] = {67, 77, 57, 65, 61};  </w:t>
+        <w:t xml:space="preserve">int marks[] = {67, 77, 57, 65, 61};  </w:t>
       </w:r>
     </w:p>
     <w:p>
@@ -11109,8 +10387,6 @@
           <w:bCs/>
         </w:rPr>
       </w:pPr>
-      <w:proofErr w:type="spellStart"/>
-      <w:proofErr w:type="gramStart"/>
       <w:r>
         <w:rPr>
           <w:b/>
@@ -11118,8 +10394,6 @@
         </w:rPr>
         <w:t>marks.length</w:t>
       </w:r>
-      <w:proofErr w:type="spellEnd"/>
-      <w:proofErr w:type="gramEnd"/>
     </w:p>
     <w:p>
       <w:pPr>
@@ -11147,25 +10421,7 @@
           <w:b/>
           <w:bCs/>
         </w:rPr>
-        <w:t xml:space="preserve">Last Index = </w:t>
-      </w:r>
-      <w:proofErr w:type="spellStart"/>
-      <w:proofErr w:type="gramStart"/>
-      <w:r>
-        <w:rPr>
-          <w:b/>
-          <w:bCs/>
-        </w:rPr>
-        <w:t>marks.length</w:t>
-      </w:r>
-      <w:proofErr w:type="spellEnd"/>
-      <w:proofErr w:type="gramEnd"/>
-      <w:r>
-        <w:rPr>
-          <w:b/>
-          <w:bCs/>
-        </w:rPr>
-        <w:t xml:space="preserve"> </w:t>
+        <w:t xml:space="preserve">Last Index = marks.length </w:t>
       </w:r>
       <w:r>
         <w:rPr>
@@ -11295,21 +10551,7 @@
         <w:rPr>
           <w:color w:val="000000" w:themeColor="text1"/>
         </w:rPr>
-        <w:t xml:space="preserve">2-D array is </w:t>
-      </w:r>
-      <w:proofErr w:type="spellStart"/>
-      <w:r>
-        <w:rPr>
-          <w:color w:val="000000" w:themeColor="text1"/>
-        </w:rPr>
-        <w:t>use</w:t>
-      </w:r>
-      <w:proofErr w:type="spellEnd"/>
-      <w:r>
-        <w:rPr>
-          <w:color w:val="000000" w:themeColor="text1"/>
-        </w:rPr>
-        <w:t xml:space="preserve"> to store values in row and column structure. </w:t>
+        <w:t xml:space="preserve">2-D array is use to store values in row and column structure. </w:t>
       </w:r>
     </w:p>
     <w:p>
@@ -11321,15 +10563,7 @@
         </w:numPr>
       </w:pPr>
       <w:r>
-        <w:t xml:space="preserve">To use2-D array you have to follow a </w:t>
-      </w:r>
-      <w:proofErr w:type="gramStart"/>
-      <w:r>
-        <w:t>steps</w:t>
-      </w:r>
-      <w:proofErr w:type="gramEnd"/>
-      <w:r>
-        <w:t>.</w:t>
+        <w:t>To use2-D array you have to follow a steps.</w:t>
       </w:r>
     </w:p>
     <w:p>
@@ -11381,20 +10615,9 @@
         <w:pStyle w:val="NoSpacing"/>
         <w:ind w:left="2160"/>
       </w:pPr>
-      <w:proofErr w:type="spellStart"/>
-      <w:r>
-        <w:t>DataType</w:t>
-      </w:r>
-      <w:proofErr w:type="spellEnd"/>
-      <w:r>
-        <w:t xml:space="preserve"> </w:t>
-      </w:r>
-      <w:proofErr w:type="spellStart"/>
-      <w:proofErr w:type="gramStart"/>
-      <w:r>
-        <w:t>NameofVariable</w:t>
-      </w:r>
-      <w:proofErr w:type="spellEnd"/>
+      <w:r>
+        <w:t>DataType NameofVariable</w:t>
+      </w:r>
       <w:r>
         <w:rPr>
           <w:b/>
@@ -11403,7 +10626,6 @@
         </w:rPr>
         <w:t>[</w:t>
       </w:r>
-      <w:proofErr w:type="gramEnd"/>
       <w:r>
         <w:rPr>
           <w:b/>
@@ -11463,15 +10685,9 @@
         <w:pStyle w:val="NoSpacing"/>
         <w:ind w:left="2160"/>
       </w:pPr>
-      <w:proofErr w:type="spellStart"/>
-      <w:r>
-        <w:t>DataType</w:t>
-      </w:r>
-      <w:proofErr w:type="spellEnd"/>
-      <w:r>
-        <w:t xml:space="preserve"> </w:t>
-      </w:r>
-      <w:proofErr w:type="gramStart"/>
+      <w:r>
+        <w:t xml:space="preserve">DataType </w:t>
+      </w:r>
       <w:r>
         <w:rPr>
           <w:b/>
@@ -11480,12 +10696,9 @@
         </w:rPr>
         <w:t>[]</w:t>
       </w:r>
-      <w:proofErr w:type="spellStart"/>
       <w:r>
         <w:t>NameofVariable</w:t>
       </w:r>
-      <w:proofErr w:type="spellEnd"/>
-      <w:proofErr w:type="gramEnd"/>
       <w:r>
         <w:rPr>
           <w:b/>
@@ -11513,35 +10726,23 @@
         <w:pStyle w:val="NoSpacing"/>
         <w:ind w:left="2160"/>
       </w:pPr>
-      <w:proofErr w:type="spellStart"/>
-      <w:proofErr w:type="gramStart"/>
       <w:r>
         <w:t>DataType</w:t>
       </w:r>
-      <w:proofErr w:type="spellEnd"/>
       <w:r>
         <w:rPr>
           <w:b/>
           <w:bCs/>
           <w:highlight w:val="yellow"/>
         </w:rPr>
-        <w:t>[</w:t>
-      </w:r>
-      <w:proofErr w:type="gramEnd"/>
+        <w:t>[]</w:t>
+      </w:r>
       <w:r>
         <w:rPr>
           <w:b/>
           <w:bCs/>
           <w:highlight w:val="yellow"/>
         </w:rPr>
-        <w:t>]</w:t>
-      </w:r>
-      <w:r>
-        <w:rPr>
-          <w:b/>
-          <w:bCs/>
-          <w:highlight w:val="yellow"/>
-        </w:rPr>
         <w:t>[]</w:t>
       </w:r>
       <w:r>
@@ -11551,13 +10752,8 @@
         </w:rPr>
         <w:t xml:space="preserve"> </w:t>
       </w:r>
-      <w:proofErr w:type="spellStart"/>
-      <w:r>
-        <w:t>NameofVariable</w:t>
-      </w:r>
-      <w:proofErr w:type="spellEnd"/>
-      <w:r>
-        <w:t>;</w:t>
+      <w:r>
+        <w:t>NameofVariable;</w:t>
       </w:r>
     </w:p>
     <w:p>
@@ -11578,15 +10774,7 @@
         <w:ind w:left="2160"/>
       </w:pPr>
       <w:r>
-        <w:t xml:space="preserve">int </w:t>
-      </w:r>
-      <w:proofErr w:type="gramStart"/>
-      <w:r>
-        <w:t>marks[</w:t>
-      </w:r>
-      <w:proofErr w:type="gramEnd"/>
-      <w:r>
-        <w:t>][];</w:t>
+        <w:t>int marks[][];</w:t>
       </w:r>
     </w:p>
     <w:p>
@@ -11673,13 +10861,8 @@
         <w:pStyle w:val="NoSpacing"/>
         <w:ind w:left="2160"/>
       </w:pPr>
-      <w:proofErr w:type="spellStart"/>
-      <w:r>
-        <w:t>NameOfVariable</w:t>
-      </w:r>
-      <w:proofErr w:type="spellEnd"/>
-      <w:r>
-        <w:t xml:space="preserve"> = </w:t>
+      <w:r>
+        <w:t xml:space="preserve">NameOfVariable = </w:t>
       </w:r>
       <w:r>
         <w:rPr>
@@ -11689,18 +10872,8 @@
         <w:t>new</w:t>
       </w:r>
       <w:r>
-        <w:t xml:space="preserve"> </w:t>
-      </w:r>
-      <w:proofErr w:type="spellStart"/>
-      <w:proofErr w:type="gramStart"/>
-      <w:r>
-        <w:t>DataType</w:t>
-      </w:r>
-      <w:proofErr w:type="spellEnd"/>
-      <w:r>
-        <w:t>[</w:t>
-      </w:r>
-      <w:proofErr w:type="gramEnd"/>
+        <w:t xml:space="preserve"> DataType[</w:t>
+      </w:r>
       <w:r>
         <w:rPr>
           <w:b/>
@@ -11766,13 +10939,8 @@
         <w:t>new</w:t>
       </w:r>
       <w:r>
-        <w:t xml:space="preserve"> </w:t>
-      </w:r>
-      <w:proofErr w:type="gramStart"/>
-      <w:r>
-        <w:t>int[</w:t>
-      </w:r>
-      <w:proofErr w:type="gramEnd"/>
+        <w:t xml:space="preserve"> int[</w:t>
+      </w:r>
       <w:r>
         <w:rPr>
           <w:b/>
@@ -11861,40 +11029,20 @@
         <w:pStyle w:val="NoSpacing"/>
         <w:ind w:left="2160"/>
       </w:pPr>
-      <w:proofErr w:type="spellStart"/>
-      <w:proofErr w:type="gramStart"/>
-      <w:r>
-        <w:t>NameOfVariable</w:t>
-      </w:r>
-      <w:proofErr w:type="spellEnd"/>
-      <w:r>
-        <w:t>[</w:t>
-      </w:r>
-      <w:proofErr w:type="spellStart"/>
-      <w:proofErr w:type="gramEnd"/>
+      <w:r>
+        <w:t>NameOfVariable[</w:t>
+      </w:r>
       <w:r>
         <w:t>Row_I</w:t>
       </w:r>
       <w:r>
-        <w:t>ndex</w:t>
-      </w:r>
-      <w:proofErr w:type="spellEnd"/>
-      <w:r>
-        <w:t>]</w:t>
+        <w:t>ndex]</w:t>
       </w:r>
       <w:r>
         <w:t xml:space="preserve"> </w:t>
       </w:r>
       <w:r>
-        <w:t>[</w:t>
-      </w:r>
-      <w:proofErr w:type="spellStart"/>
-      <w:r>
-        <w:t>Column_Index</w:t>
-      </w:r>
-      <w:proofErr w:type="spellEnd"/>
-      <w:r>
-        <w:t>]</w:t>
+        <w:t>[Column_Index]</w:t>
       </w:r>
       <w:r>
         <w:t xml:space="preserve"> = value;</w:t>
@@ -11905,13 +11053,8 @@
         <w:pStyle w:val="NoSpacing"/>
         <w:ind w:left="2160"/>
       </w:pPr>
-      <w:proofErr w:type="gramStart"/>
-      <w:r>
-        <w:t>marks[</w:t>
-      </w:r>
-      <w:proofErr w:type="gramEnd"/>
-      <w:r>
-        <w:t>2]</w:t>
+      <w:r>
+        <w:t>marks[2]</w:t>
       </w:r>
       <w:r>
         <w:t>[2]</w:t>
@@ -12045,15 +11188,7 @@
         <w:ind w:left="720"/>
       </w:pPr>
       <w:r>
-        <w:t xml:space="preserve">int </w:t>
-      </w:r>
-      <w:proofErr w:type="gramStart"/>
-      <w:r>
-        <w:t>marks[</w:t>
-      </w:r>
-      <w:proofErr w:type="gramEnd"/>
-      <w:r>
-        <w:t xml:space="preserve">][];   // </w:t>
+        <w:t xml:space="preserve">int marks[][];   // </w:t>
       </w:r>
       <w:r>
         <w:rPr>
@@ -12072,15 +11207,7 @@
         <w:ind w:left="720"/>
       </w:pPr>
       <w:r>
-        <w:t xml:space="preserve">marks = new </w:t>
-      </w:r>
-      <w:proofErr w:type="gramStart"/>
-      <w:r>
-        <w:t>int[</w:t>
-      </w:r>
-      <w:proofErr w:type="gramEnd"/>
-      <w:r>
-        <w:t xml:space="preserve">3][5]; // </w:t>
+        <w:t xml:space="preserve">marks = new int[3][5]; // </w:t>
       </w:r>
       <w:r>
         <w:rPr>
@@ -12095,13 +11222,8 @@
         <w:pStyle w:val="NoSpacing"/>
         <w:ind w:firstLine="720"/>
       </w:pPr>
-      <w:proofErr w:type="gramStart"/>
-      <w:r>
-        <w:t>marks[</w:t>
-      </w:r>
-      <w:proofErr w:type="gramEnd"/>
-      <w:r>
-        <w:t xml:space="preserve">0][0] = 70; // </w:t>
+      <w:r>
+        <w:t xml:space="preserve">marks[0][0] = 70; // </w:t>
       </w:r>
       <w:r>
         <w:rPr>
@@ -12117,14 +11239,7 @@
       </w:pPr>
       <w:r>
         <w:tab/>
-      </w:r>
-      <w:proofErr w:type="gramStart"/>
-      <w:r>
-        <w:t>marks[</w:t>
-      </w:r>
-      <w:proofErr w:type="gramEnd"/>
-      <w:r>
-        <w:t>0][4] = 50;</w:t>
+        <w:t>marks[0][4] = 50;</w:t>
       </w:r>
     </w:p>
     <w:p>
@@ -12133,14 +11248,7 @@
       </w:pPr>
       <w:r>
         <w:tab/>
-      </w:r>
-      <w:proofErr w:type="gramStart"/>
-      <w:r>
-        <w:t>marks[</w:t>
-      </w:r>
-      <w:proofErr w:type="gramEnd"/>
-      <w:r>
-        <w:t>1][2] = 60;</w:t>
+        <w:t>marks[1][2] = 60;</w:t>
       </w:r>
     </w:p>
     <w:p>
@@ -12149,14 +11257,7 @@
       </w:pPr>
       <w:r>
         <w:tab/>
-      </w:r>
-      <w:proofErr w:type="gramStart"/>
-      <w:r>
-        <w:t>marks[</w:t>
-      </w:r>
-      <w:proofErr w:type="gramEnd"/>
-      <w:r>
-        <w:t>2][1] = 80;</w:t>
+        <w:t>marks[2][1] = 80;</w:t>
       </w:r>
     </w:p>
     <w:p>
@@ -12186,15 +11287,7 @@
         </w:rPr>
       </w:pPr>
       <w:r>
-        <w:t xml:space="preserve">int </w:t>
-      </w:r>
-      <w:proofErr w:type="gramStart"/>
-      <w:r>
-        <w:t>marks[</w:t>
-      </w:r>
-      <w:proofErr w:type="gramEnd"/>
-      <w:r>
-        <w:t xml:space="preserve">][] = new int[3][5];  // </w:t>
+        <w:t xml:space="preserve">int marks[][] = new int[3][5];  // </w:t>
       </w:r>
       <w:r>
         <w:rPr>
@@ -12223,13 +11316,8 @@
         <w:pStyle w:val="NoSpacing"/>
         <w:ind w:firstLine="720"/>
       </w:pPr>
-      <w:proofErr w:type="gramStart"/>
-      <w:r>
-        <w:t>marks[</w:t>
-      </w:r>
-      <w:proofErr w:type="gramEnd"/>
-      <w:r>
-        <w:t xml:space="preserve">0][0] = 70; // </w:t>
+      <w:r>
+        <w:t xml:space="preserve">marks[0][0] = 70; // </w:t>
       </w:r>
       <w:r>
         <w:rPr>
@@ -12245,14 +11333,7 @@
       </w:pPr>
       <w:r>
         <w:tab/>
-      </w:r>
-      <w:proofErr w:type="gramStart"/>
-      <w:r>
-        <w:t>marks[</w:t>
-      </w:r>
-      <w:proofErr w:type="gramEnd"/>
-      <w:r>
-        <w:t>0][4] = 50;</w:t>
+        <w:t>marks[0][4] = 50;</w:t>
       </w:r>
     </w:p>
     <w:p>
@@ -12261,14 +11342,7 @@
       </w:pPr>
       <w:r>
         <w:tab/>
-      </w:r>
-      <w:proofErr w:type="gramStart"/>
-      <w:r>
-        <w:t>marks[</w:t>
-      </w:r>
-      <w:proofErr w:type="gramEnd"/>
-      <w:r>
-        <w:t>1][2] = 60;</w:t>
+        <w:t>marks[1][2] = 60;</w:t>
       </w:r>
     </w:p>
     <w:p>
@@ -12277,14 +11351,7 @@
       </w:pPr>
       <w:r>
         <w:tab/>
-      </w:r>
-      <w:proofErr w:type="gramStart"/>
-      <w:r>
-        <w:t>marks[</w:t>
-      </w:r>
-      <w:proofErr w:type="gramEnd"/>
-      <w:r>
-        <w:t>2][1] = 80;</w:t>
+        <w:t>marks[2][1] = 80;</w:t>
       </w:r>
     </w:p>
     <w:p>
@@ -12310,15 +11377,7 @@
         <w:ind w:left="720"/>
       </w:pPr>
       <w:r>
-        <w:t xml:space="preserve">int </w:t>
-      </w:r>
-      <w:proofErr w:type="gramStart"/>
-      <w:r>
-        <w:t>marks[</w:t>
-      </w:r>
-      <w:proofErr w:type="gramEnd"/>
-      <w:r>
-        <w:t xml:space="preserve">][] = new int[][] { </w:t>
+        <w:t xml:space="preserve">int marks[][] = new int[][] { </w:t>
       </w:r>
       <w:r>
         <w:rPr>
@@ -12435,15 +11494,7 @@
         <w:ind w:left="720"/>
       </w:pPr>
       <w:r>
-        <w:t xml:space="preserve">int </w:t>
-      </w:r>
-      <w:proofErr w:type="gramStart"/>
-      <w:r>
-        <w:t>marks[</w:t>
-      </w:r>
-      <w:proofErr w:type="gramEnd"/>
-      <w:r>
-        <w:t>]</w:t>
+        <w:t>int marks[]</w:t>
       </w:r>
       <w:r>
         <w:t>[]</w:t>
@@ -12611,27 +11662,13 @@
         <w:rPr>
           <w:color w:val="000000" w:themeColor="text1"/>
         </w:rPr>
-        <w:t xml:space="preserve">55      66      77      88      </w:t>
-      </w:r>
-      <w:proofErr w:type="gramStart"/>
-      <w:r>
-        <w:rPr>
-          <w:color w:val="000000" w:themeColor="text1"/>
-        </w:rPr>
-        <w:t>99</w:t>
-      </w:r>
-      <w:r>
-        <w:rPr>
-          <w:color w:val="000000" w:themeColor="text1"/>
-        </w:rPr>
-        <w:t xml:space="preserve">  =</w:t>
-      </w:r>
-      <w:proofErr w:type="gramEnd"/>
-      <w:r>
-        <w:rPr>
-          <w:color w:val="000000" w:themeColor="text1"/>
-        </w:rPr>
-        <w:t xml:space="preserve"> 80%</w:t>
+        <w:t>55      66      77      88      99</w:t>
+      </w:r>
+      <w:r>
+        <w:rPr>
+          <w:color w:val="000000" w:themeColor="text1"/>
+        </w:rPr>
+        <w:t xml:space="preserve">  = 80%</w:t>
       </w:r>
     </w:p>
     <w:p>
@@ -12646,27 +11683,13 @@
         <w:rPr>
           <w:color w:val="000000" w:themeColor="text1"/>
         </w:rPr>
-        <w:t xml:space="preserve">67      65      78      89      </w:t>
-      </w:r>
-      <w:proofErr w:type="gramStart"/>
-      <w:r>
-        <w:rPr>
-          <w:color w:val="000000" w:themeColor="text1"/>
-        </w:rPr>
-        <w:t>76</w:t>
-      </w:r>
-      <w:r>
-        <w:rPr>
-          <w:color w:val="000000" w:themeColor="text1"/>
-        </w:rPr>
-        <w:t xml:space="preserve">  =</w:t>
-      </w:r>
-      <w:proofErr w:type="gramEnd"/>
-      <w:r>
-        <w:rPr>
-          <w:color w:val="000000" w:themeColor="text1"/>
-        </w:rPr>
-        <w:t xml:space="preserve"> 76%</w:t>
+        <w:t>67      65      78      89      76</w:t>
+      </w:r>
+      <w:r>
+        <w:rPr>
+          <w:color w:val="000000" w:themeColor="text1"/>
+        </w:rPr>
+        <w:t xml:space="preserve">  = 76%</w:t>
       </w:r>
     </w:p>
     <w:p>
@@ -12681,27 +11704,13 @@
         <w:rPr>
           <w:color w:val="000000" w:themeColor="text1"/>
         </w:rPr>
-        <w:t xml:space="preserve">88      66      76      87      </w:t>
-      </w:r>
-      <w:proofErr w:type="gramStart"/>
-      <w:r>
-        <w:rPr>
-          <w:color w:val="000000" w:themeColor="text1"/>
-        </w:rPr>
-        <w:t>85</w:t>
-      </w:r>
-      <w:r>
-        <w:rPr>
-          <w:color w:val="000000" w:themeColor="text1"/>
-        </w:rPr>
-        <w:t xml:space="preserve">  =</w:t>
-      </w:r>
-      <w:proofErr w:type="gramEnd"/>
-      <w:r>
-        <w:rPr>
-          <w:color w:val="000000" w:themeColor="text1"/>
-        </w:rPr>
-        <w:t xml:space="preserve"> 78%</w:t>
+        <w:t>88      66      76      87      85</w:t>
+      </w:r>
+      <w:r>
+        <w:rPr>
+          <w:color w:val="000000" w:themeColor="text1"/>
+        </w:rPr>
+        <w:t xml:space="preserve">  = 78%</w:t>
       </w:r>
     </w:p>
     <w:p>
@@ -13099,21 +12108,7 @@
         <w:rPr>
           <w:color w:val="000000" w:themeColor="text1"/>
         </w:rPr>
-        <w:t xml:space="preserve"> to distribute complex logical code into a smaller </w:t>
-      </w:r>
-      <w:proofErr w:type="gramStart"/>
-      <w:r>
-        <w:rPr>
-          <w:color w:val="000000" w:themeColor="text1"/>
-        </w:rPr>
-        <w:t>chunks(</w:t>
-      </w:r>
-      <w:proofErr w:type="gramEnd"/>
-      <w:r>
-        <w:rPr>
-          <w:color w:val="000000" w:themeColor="text1"/>
-        </w:rPr>
-        <w:t>small block).</w:t>
+        <w:t xml:space="preserve"> to distribute complex logical code into a smaller chunks(small block).</w:t>
       </w:r>
     </w:p>
     <w:p>
@@ -13370,21 +12365,7 @@
         <w:rPr>
           <w:color w:val="000000" w:themeColor="text1"/>
         </w:rPr>
-        <w:t xml:space="preserve">Object will be </w:t>
-      </w:r>
-      <w:proofErr w:type="gramStart"/>
-      <w:r>
-        <w:rPr>
-          <w:color w:val="000000" w:themeColor="text1"/>
-        </w:rPr>
-        <w:t>represent</w:t>
-      </w:r>
-      <w:proofErr w:type="gramEnd"/>
-      <w:r>
-        <w:rPr>
-          <w:color w:val="000000" w:themeColor="text1"/>
-        </w:rPr>
-        <w:t xml:space="preserve"> class properties (method and variable).</w:t>
+        <w:t>Object will be represent class properties (method and variable).</w:t>
       </w:r>
     </w:p>
     <w:p>
@@ -13420,21 +12401,7 @@
         <w:rPr>
           <w:color w:val="000000" w:themeColor="text1"/>
         </w:rPr>
-        <w:t xml:space="preserve">Properties of object are independent than another object so change done in one object will not </w:t>
-      </w:r>
-      <w:proofErr w:type="spellStart"/>
-      <w:r>
-        <w:rPr>
-          <w:color w:val="000000" w:themeColor="text1"/>
-        </w:rPr>
-        <w:t>affect</w:t>
-      </w:r>
-      <w:proofErr w:type="spellEnd"/>
-      <w:r>
-        <w:rPr>
-          <w:color w:val="000000" w:themeColor="text1"/>
-        </w:rPr>
-        <w:t xml:space="preserve"> on another.</w:t>
+        <w:t>Properties of object are independent than another object so change done in one object will not affect on another.</w:t>
       </w:r>
     </w:p>
     <w:p>
@@ -13752,21 +12719,7 @@
         <w:rPr>
           <w:color w:val="000000" w:themeColor="text1"/>
         </w:rPr>
-        <w:t xml:space="preserve">String always </w:t>
-      </w:r>
-      <w:proofErr w:type="gramStart"/>
-      <w:r>
-        <w:rPr>
-          <w:color w:val="000000" w:themeColor="text1"/>
-        </w:rPr>
-        <w:t>store</w:t>
-      </w:r>
-      <w:proofErr w:type="gramEnd"/>
-      <w:r>
-        <w:rPr>
-          <w:color w:val="000000" w:themeColor="text1"/>
-        </w:rPr>
-        <w:t xml:space="preserve"> in java inside double-quotes (“Value”)</w:t>
+        <w:t>String always store in java inside double-quotes (“Value”)</w:t>
       </w:r>
     </w:p>
     <w:p>
@@ -13870,19 +12823,11 @@
           <w:color w:val="000000" w:themeColor="text1"/>
         </w:rPr>
       </w:pPr>
-      <w:proofErr w:type="spellStart"/>
-      <w:r>
-        <w:rPr>
-          <w:color w:val="000000" w:themeColor="text1"/>
-        </w:rPr>
-        <w:t>StringBuffer</w:t>
-      </w:r>
-      <w:proofErr w:type="spellEnd"/>
-      <w:r>
-        <w:rPr>
-          <w:color w:val="000000" w:themeColor="text1"/>
-        </w:rPr>
-        <w:t xml:space="preserve"> class </w:t>
+      <w:r>
+        <w:rPr>
+          <w:color w:val="000000" w:themeColor="text1"/>
+        </w:rPr>
+        <w:t xml:space="preserve">StringBuffer class </w:t>
       </w:r>
     </w:p>
     <w:p>
@@ -13914,7 +12859,6 @@
           <w:color w:val="000000" w:themeColor="text1"/>
         </w:rPr>
       </w:pPr>
-      <w:proofErr w:type="spellStart"/>
       <w:r>
         <w:rPr>
           <w:color w:val="000000" w:themeColor="text1"/>
@@ -13931,14 +12875,7 @@
         <w:rPr>
           <w:color w:val="000000" w:themeColor="text1"/>
         </w:rPr>
-        <w:t>zer</w:t>
-      </w:r>
-      <w:proofErr w:type="spellEnd"/>
-      <w:r>
-        <w:rPr>
-          <w:color w:val="000000" w:themeColor="text1"/>
-        </w:rPr>
-        <w:t xml:space="preserve"> class</w:t>
+        <w:t>zer class</w:t>
       </w:r>
     </w:p>
     <w:p>
@@ -14004,25 +12941,13 @@
         </w:rPr>
         <w:t xml:space="preserve">String class present inside </w:t>
       </w:r>
-      <w:proofErr w:type="spellStart"/>
-      <w:proofErr w:type="gramStart"/>
-      <w:r>
-        <w:rPr>
-          <w:b/>
-          <w:bCs/>
-          <w:color w:val="000000" w:themeColor="text1"/>
-        </w:rPr>
-        <w:t>java.lang</w:t>
-      </w:r>
-      <w:proofErr w:type="spellEnd"/>
-      <w:proofErr w:type="gramEnd"/>
-      <w:r>
-        <w:rPr>
-          <w:b/>
-          <w:bCs/>
-          <w:color w:val="000000" w:themeColor="text1"/>
-        </w:rPr>
-        <w:t xml:space="preserve"> package</w:t>
+      <w:r>
+        <w:rPr>
+          <w:b/>
+          <w:bCs/>
+          <w:color w:val="000000" w:themeColor="text1"/>
+        </w:rPr>
+        <w:t>java.lang package</w:t>
       </w:r>
       <w:r>
         <w:rPr>
@@ -14325,21 +13250,7 @@
         <w:rPr>
           <w:color w:val="000000" w:themeColor="text1"/>
         </w:rPr>
-        <w:t xml:space="preserve">SCP is one of the </w:t>
-      </w:r>
-      <w:proofErr w:type="gramStart"/>
-      <w:r>
-        <w:rPr>
-          <w:color w:val="000000" w:themeColor="text1"/>
-        </w:rPr>
-        <w:t>location</w:t>
-      </w:r>
-      <w:proofErr w:type="gramEnd"/>
-      <w:r>
-        <w:rPr>
-          <w:color w:val="000000" w:themeColor="text1"/>
-        </w:rPr>
-        <w:t xml:space="preserve"> inside Heap Memory.</w:t>
+        <w:t>SCP is one of the location inside Heap Memory.</w:t>
       </w:r>
     </w:p>
     <w:p>
@@ -14399,21 +13310,7 @@
         <w:rPr>
           <w:color w:val="000000" w:themeColor="text1"/>
         </w:rPr>
-        <w:t xml:space="preserve"> it will not create a new object and return the same object. Else it will </w:t>
-      </w:r>
-      <w:proofErr w:type="spellStart"/>
-      <w:r>
-        <w:rPr>
-          <w:color w:val="000000" w:themeColor="text1"/>
-        </w:rPr>
-        <w:t>cerate</w:t>
-      </w:r>
-      <w:proofErr w:type="spellEnd"/>
-      <w:r>
-        <w:rPr>
-          <w:color w:val="000000" w:themeColor="text1"/>
-        </w:rPr>
-        <w:t xml:space="preserve"> a new Object and return the address of object.</w:t>
+        <w:t xml:space="preserve"> it will not create a new object and return the same object. Else it will cerate a new Object and return the address of object.</w:t>
       </w:r>
     </w:p>
     <w:p>
@@ -14565,25 +13462,13 @@
         </w:rPr>
         <w:t xml:space="preserve">StringBuilder class is present inside </w:t>
       </w:r>
-      <w:proofErr w:type="spellStart"/>
-      <w:proofErr w:type="gramStart"/>
-      <w:r>
-        <w:rPr>
-          <w:b/>
-          <w:bCs/>
-          <w:color w:val="000000" w:themeColor="text1"/>
-        </w:rPr>
-        <w:t>java.lang</w:t>
-      </w:r>
-      <w:proofErr w:type="spellEnd"/>
-      <w:proofErr w:type="gramEnd"/>
-      <w:r>
-        <w:rPr>
-          <w:b/>
-          <w:bCs/>
-          <w:color w:val="000000" w:themeColor="text1"/>
-        </w:rPr>
-        <w:t xml:space="preserve"> package</w:t>
+      <w:r>
+        <w:rPr>
+          <w:b/>
+          <w:bCs/>
+          <w:color w:val="000000" w:themeColor="text1"/>
+        </w:rPr>
+        <w:t>java.lang package</w:t>
       </w:r>
       <w:r>
         <w:rPr>
@@ -14639,21 +13524,7 @@
         <w:rPr>
           <w:color w:val="000000" w:themeColor="text1"/>
         </w:rPr>
-        <w:t xml:space="preserve">To use this </w:t>
-      </w:r>
-      <w:proofErr w:type="gramStart"/>
-      <w:r>
-        <w:rPr>
-          <w:color w:val="000000" w:themeColor="text1"/>
-        </w:rPr>
-        <w:t>class</w:t>
-      </w:r>
-      <w:proofErr w:type="gramEnd"/>
-      <w:r>
-        <w:rPr>
-          <w:color w:val="000000" w:themeColor="text1"/>
-        </w:rPr>
-        <w:t xml:space="preserve"> you have to create Object of the class.</w:t>
+        <w:t>To use this class you have to create Object of the class.</w:t>
       </w:r>
     </w:p>
     <w:p>
@@ -14737,21 +13608,7 @@
         <w:rPr>
           <w:color w:val="000000" w:themeColor="text1"/>
         </w:rPr>
-        <w:t xml:space="preserve">StringBuilder object = new </w:t>
-      </w:r>
-      <w:proofErr w:type="gramStart"/>
-      <w:r>
-        <w:rPr>
-          <w:color w:val="000000" w:themeColor="text1"/>
-        </w:rPr>
-        <w:t>StringBuilder(</w:t>
-      </w:r>
-      <w:proofErr w:type="gramEnd"/>
-      <w:r>
-        <w:rPr>
-          <w:color w:val="000000" w:themeColor="text1"/>
-        </w:rPr>
-        <w:t>“String Value”);</w:t>
+        <w:t>StringBuilder object = new StringBuilder(“String Value”);</w:t>
       </w:r>
     </w:p>
     <w:p>
@@ -14772,7 +13629,6 @@
           <w:u w:val="single"/>
         </w:rPr>
       </w:pPr>
-      <w:proofErr w:type="spellStart"/>
       <w:r>
         <w:rPr>
           <w:b/>
@@ -14800,7 +13656,6 @@
         </w:rPr>
         <w:t>er</w:t>
       </w:r>
-      <w:proofErr w:type="spellEnd"/>
       <w:r>
         <w:rPr>
           <w:b/>
@@ -14840,39 +13695,19 @@
           <w:color w:val="000000" w:themeColor="text1"/>
         </w:rPr>
       </w:pPr>
-      <w:proofErr w:type="spellStart"/>
-      <w:r>
-        <w:rPr>
-          <w:color w:val="000000" w:themeColor="text1"/>
-        </w:rPr>
-        <w:t>StringBuffer</w:t>
-      </w:r>
-      <w:proofErr w:type="spellEnd"/>
-      <w:r>
-        <w:rPr>
-          <w:color w:val="000000" w:themeColor="text1"/>
-        </w:rPr>
-        <w:t xml:space="preserve"> class is present inside </w:t>
-      </w:r>
-      <w:proofErr w:type="spellStart"/>
-      <w:proofErr w:type="gramStart"/>
-      <w:r>
-        <w:rPr>
-          <w:b/>
-          <w:bCs/>
-          <w:color w:val="000000" w:themeColor="text1"/>
-        </w:rPr>
-        <w:t>java.lang</w:t>
-      </w:r>
-      <w:proofErr w:type="spellEnd"/>
-      <w:proofErr w:type="gramEnd"/>
-      <w:r>
-        <w:rPr>
-          <w:b/>
-          <w:bCs/>
-          <w:color w:val="000000" w:themeColor="text1"/>
-        </w:rPr>
-        <w:t xml:space="preserve"> package</w:t>
+      <w:r>
+        <w:rPr>
+          <w:color w:val="000000" w:themeColor="text1"/>
+        </w:rPr>
+        <w:t xml:space="preserve">StringBuffer class is present inside </w:t>
+      </w:r>
+      <w:r>
+        <w:rPr>
+          <w:b/>
+          <w:bCs/>
+          <w:color w:val="000000" w:themeColor="text1"/>
+        </w:rPr>
+        <w:t>java.lang package</w:t>
       </w:r>
       <w:r>
         <w:rPr>
@@ -14892,19 +13727,11 @@
           <w:color w:val="000000" w:themeColor="text1"/>
         </w:rPr>
       </w:pPr>
-      <w:proofErr w:type="spellStart"/>
-      <w:r>
-        <w:rPr>
-          <w:color w:val="000000" w:themeColor="text1"/>
-        </w:rPr>
-        <w:t>StringBuffer</w:t>
-      </w:r>
-      <w:proofErr w:type="spellEnd"/>
-      <w:r>
-        <w:rPr>
-          <w:color w:val="000000" w:themeColor="text1"/>
-        </w:rPr>
-        <w:t xml:space="preserve"> class is </w:t>
+      <w:r>
+        <w:rPr>
+          <w:color w:val="000000" w:themeColor="text1"/>
+        </w:rPr>
+        <w:t xml:space="preserve">StringBuffer class is </w:t>
       </w:r>
       <w:r>
         <w:rPr>
@@ -14936,21 +13763,7 @@
         <w:rPr>
           <w:color w:val="000000" w:themeColor="text1"/>
         </w:rPr>
-        <w:t xml:space="preserve">To use this </w:t>
-      </w:r>
-      <w:proofErr w:type="gramStart"/>
-      <w:r>
-        <w:rPr>
-          <w:color w:val="000000" w:themeColor="text1"/>
-        </w:rPr>
-        <w:t>class</w:t>
-      </w:r>
-      <w:proofErr w:type="gramEnd"/>
-      <w:r>
-        <w:rPr>
-          <w:color w:val="000000" w:themeColor="text1"/>
-        </w:rPr>
-        <w:t xml:space="preserve"> you have to create Object of the class.</w:t>
+        <w:t>To use this class you have to create Object of the class.</w:t>
       </w:r>
     </w:p>
     <w:p>
@@ -14968,21 +13781,7 @@
         <w:rPr>
           <w:color w:val="000000" w:themeColor="text1"/>
         </w:rPr>
-        <w:t xml:space="preserve">SCP is not applicable for the </w:t>
-      </w:r>
-      <w:proofErr w:type="spellStart"/>
-      <w:r>
-        <w:rPr>
-          <w:color w:val="000000" w:themeColor="text1"/>
-        </w:rPr>
-        <w:t>StringBuffer</w:t>
-      </w:r>
-      <w:proofErr w:type="spellEnd"/>
-      <w:r>
-        <w:rPr>
-          <w:color w:val="000000" w:themeColor="text1"/>
-        </w:rPr>
-        <w:t>.</w:t>
+        <w:t>SCP is not applicable for the StringBuffer.</w:t>
       </w:r>
     </w:p>
     <w:p>
@@ -14996,19 +13795,11 @@
           <w:color w:val="000000" w:themeColor="text1"/>
         </w:rPr>
       </w:pPr>
-      <w:proofErr w:type="spellStart"/>
-      <w:r>
-        <w:rPr>
-          <w:color w:val="000000" w:themeColor="text1"/>
-        </w:rPr>
-        <w:t>StringBuffer</w:t>
-      </w:r>
-      <w:proofErr w:type="spellEnd"/>
-      <w:r>
-        <w:rPr>
-          <w:color w:val="000000" w:themeColor="text1"/>
-        </w:rPr>
-        <w:t xml:space="preserve"> Object are </w:t>
+      <w:r>
+        <w:rPr>
+          <w:color w:val="000000" w:themeColor="text1"/>
+        </w:rPr>
+        <w:t xml:space="preserve">StringBuffer Object are </w:t>
       </w:r>
       <w:r>
         <w:rPr>
@@ -15041,21 +13832,7 @@
         <w:rPr>
           <w:color w:val="000000" w:themeColor="text1"/>
         </w:rPr>
-        <w:t xml:space="preserve">The methods of </w:t>
-      </w:r>
-      <w:proofErr w:type="spellStart"/>
-      <w:r>
-        <w:rPr>
-          <w:color w:val="000000" w:themeColor="text1"/>
-        </w:rPr>
-        <w:t>StringBuffer</w:t>
-      </w:r>
-      <w:proofErr w:type="spellEnd"/>
-      <w:r>
-        <w:rPr>
-          <w:color w:val="000000" w:themeColor="text1"/>
-        </w:rPr>
-        <w:t xml:space="preserve"> are synchronized.</w:t>
+        <w:t>The methods of StringBuffer are synchronized.</w:t>
       </w:r>
     </w:p>
     <w:p>
@@ -15073,35 +13850,7 @@
         <w:rPr>
           <w:color w:val="000000" w:themeColor="text1"/>
         </w:rPr>
-        <w:t xml:space="preserve">At a time only one thread can access the object of </w:t>
-      </w:r>
-      <w:proofErr w:type="spellStart"/>
-      <w:r>
-        <w:rPr>
-          <w:color w:val="000000" w:themeColor="text1"/>
-        </w:rPr>
-        <w:t>StringBuffer</w:t>
-      </w:r>
-      <w:proofErr w:type="spellEnd"/>
-      <w:r>
-        <w:rPr>
-          <w:color w:val="000000" w:themeColor="text1"/>
-        </w:rPr>
-        <w:t xml:space="preserve">. So </w:t>
-      </w:r>
-      <w:proofErr w:type="spellStart"/>
-      <w:r>
-        <w:rPr>
-          <w:color w:val="000000" w:themeColor="text1"/>
-        </w:rPr>
-        <w:t>StringBuffer</w:t>
-      </w:r>
-      <w:proofErr w:type="spellEnd"/>
-      <w:r>
-        <w:rPr>
-          <w:color w:val="000000" w:themeColor="text1"/>
-        </w:rPr>
-        <w:t xml:space="preserve"> object is thread safe.</w:t>
+        <w:t>At a time only one thread can access the object of StringBuffer. So StringBuffer object is thread safe.</w:t>
       </w:r>
     </w:p>
     <w:p>
@@ -15148,7 +13897,6 @@
           <w:color w:val="000000" w:themeColor="text1"/>
         </w:rPr>
       </w:pPr>
-      <w:proofErr w:type="spellStart"/>
       <w:r>
         <w:rPr>
           <w:color w:val="000000" w:themeColor="text1"/>
@@ -15165,22 +13913,7 @@
         <w:rPr>
           <w:color w:val="000000" w:themeColor="text1"/>
         </w:rPr>
-        <w:t>er</w:t>
-      </w:r>
-      <w:proofErr w:type="spellEnd"/>
-      <w:r>
-        <w:rPr>
-          <w:color w:val="000000" w:themeColor="text1"/>
-        </w:rPr>
-        <w:t xml:space="preserve"> object = new </w:t>
-      </w:r>
-      <w:proofErr w:type="spellStart"/>
-      <w:proofErr w:type="gramStart"/>
-      <w:r>
-        <w:rPr>
-          <w:color w:val="000000" w:themeColor="text1"/>
-        </w:rPr>
-        <w:t>StringBu</w:t>
+        <w:t>er object = new StringBu</w:t>
       </w:r>
       <w:r>
         <w:rPr>
@@ -15192,21 +13925,7 @@
         <w:rPr>
           <w:color w:val="000000" w:themeColor="text1"/>
         </w:rPr>
-        <w:t>er</w:t>
-      </w:r>
-      <w:proofErr w:type="spellEnd"/>
-      <w:r>
-        <w:rPr>
-          <w:color w:val="000000" w:themeColor="text1"/>
-        </w:rPr>
-        <w:t>(</w:t>
-      </w:r>
-      <w:proofErr w:type="gramEnd"/>
-      <w:r>
-        <w:rPr>
-          <w:color w:val="000000" w:themeColor="text1"/>
-        </w:rPr>
-        <w:t>“String Value”);</w:t>
+        <w:t>er(“String Value”);</w:t>
       </w:r>
     </w:p>
     <w:p>
@@ -15235,7 +13954,6 @@
           <w:u w:val="single"/>
         </w:rPr>
       </w:pPr>
-      <w:proofErr w:type="spellStart"/>
       <w:r>
         <w:rPr>
           <w:b/>
@@ -15252,17 +13970,7 @@
           <w:color w:val="000000" w:themeColor="text1"/>
           <w:u w:val="single"/>
         </w:rPr>
-        <w:t>Tokenizer</w:t>
-      </w:r>
-      <w:proofErr w:type="spellEnd"/>
-      <w:r>
-        <w:rPr>
-          <w:b/>
-          <w:bCs/>
-          <w:color w:val="000000" w:themeColor="text1"/>
-          <w:u w:val="single"/>
-        </w:rPr>
-        <w:t xml:space="preserve"> Class</w:t>
+        <w:t>Tokenizer Class</w:t>
       </w:r>
     </w:p>
     <w:p>
@@ -15276,39 +13984,19 @@
           <w:color w:val="000000" w:themeColor="text1"/>
         </w:rPr>
       </w:pPr>
-      <w:proofErr w:type="spellStart"/>
-      <w:r>
-        <w:rPr>
-          <w:color w:val="000000" w:themeColor="text1"/>
-        </w:rPr>
-        <w:t>StringTokenizer</w:t>
-      </w:r>
-      <w:proofErr w:type="spellEnd"/>
-      <w:r>
-        <w:rPr>
-          <w:color w:val="000000" w:themeColor="text1"/>
-        </w:rPr>
-        <w:t xml:space="preserve"> class is present inside </w:t>
-      </w:r>
-      <w:proofErr w:type="spellStart"/>
-      <w:proofErr w:type="gramStart"/>
-      <w:r>
-        <w:rPr>
-          <w:b/>
-          <w:bCs/>
-          <w:color w:val="000000" w:themeColor="text1"/>
-        </w:rPr>
-        <w:t>java.util</w:t>
-      </w:r>
-      <w:proofErr w:type="spellEnd"/>
-      <w:proofErr w:type="gramEnd"/>
-      <w:r>
-        <w:rPr>
-          <w:b/>
-          <w:bCs/>
-          <w:color w:val="000000" w:themeColor="text1"/>
-        </w:rPr>
-        <w:t xml:space="preserve"> package</w:t>
+      <w:r>
+        <w:rPr>
+          <w:color w:val="000000" w:themeColor="text1"/>
+        </w:rPr>
+        <w:t xml:space="preserve">StringTokenizer class is present inside </w:t>
+      </w:r>
+      <w:r>
+        <w:rPr>
+          <w:b/>
+          <w:bCs/>
+          <w:color w:val="000000" w:themeColor="text1"/>
+        </w:rPr>
+        <w:t>java.util package</w:t>
       </w:r>
       <w:r>
         <w:rPr>
@@ -15334,21 +14022,7 @@
         <w:rPr>
           <w:color w:val="000000" w:themeColor="text1"/>
         </w:rPr>
-        <w:t xml:space="preserve">This class is </w:t>
-      </w:r>
-      <w:proofErr w:type="spellStart"/>
-      <w:r>
-        <w:rPr>
-          <w:color w:val="000000" w:themeColor="text1"/>
-        </w:rPr>
-        <w:t>use</w:t>
-      </w:r>
-      <w:proofErr w:type="spellEnd"/>
-      <w:r>
-        <w:rPr>
-          <w:color w:val="000000" w:themeColor="text1"/>
-        </w:rPr>
-        <w:t xml:space="preserve"> to store the string into a token (Small part of the string).</w:t>
+        <w:t>This class is use to store the string into a token (Small part of the string).</w:t>
       </w:r>
     </w:p>
     <w:p>
@@ -15366,21 +14040,7 @@
         <w:rPr>
           <w:color w:val="000000" w:themeColor="text1"/>
         </w:rPr>
-        <w:t xml:space="preserve">Inside </w:t>
-      </w:r>
-      <w:proofErr w:type="spellStart"/>
-      <w:r>
-        <w:rPr>
-          <w:color w:val="000000" w:themeColor="text1"/>
-        </w:rPr>
-        <w:t>StringTokenizer</w:t>
-      </w:r>
-      <w:proofErr w:type="spellEnd"/>
-      <w:r>
-        <w:rPr>
-          <w:color w:val="000000" w:themeColor="text1"/>
-        </w:rPr>
-        <w:t xml:space="preserve"> you have to provide the string value and the Delimiter to convert string into token. </w:t>
+        <w:t xml:space="preserve">Inside StringTokenizer you have to provide the string value and the Delimiter to convert string into token. </w:t>
       </w:r>
     </w:p>
     <w:p>
@@ -15409,41 +14069,11 @@
           <w:color w:val="000000" w:themeColor="text1"/>
         </w:rPr>
       </w:pPr>
-      <w:proofErr w:type="spellStart"/>
-      <w:r>
-        <w:rPr>
-          <w:color w:val="000000" w:themeColor="text1"/>
-        </w:rPr>
-        <w:t>StringTokenizer</w:t>
-      </w:r>
-      <w:proofErr w:type="spellEnd"/>
-      <w:r>
-        <w:rPr>
-          <w:color w:val="000000" w:themeColor="text1"/>
-        </w:rPr>
-        <w:t xml:space="preserve"> str = new </w:t>
-      </w:r>
-      <w:proofErr w:type="spellStart"/>
-      <w:proofErr w:type="gramStart"/>
-      <w:r>
-        <w:rPr>
-          <w:color w:val="000000" w:themeColor="text1"/>
-        </w:rPr>
-        <w:t>StringTokenizer</w:t>
-      </w:r>
-      <w:proofErr w:type="spellEnd"/>
-      <w:r>
-        <w:rPr>
-          <w:color w:val="000000" w:themeColor="text1"/>
-        </w:rPr>
-        <w:t>(</w:t>
-      </w:r>
-      <w:proofErr w:type="gramEnd"/>
-      <w:r>
-        <w:rPr>
-          <w:color w:val="000000" w:themeColor="text1"/>
-        </w:rPr>
-        <w:t>"23/11/1998", "/");</w:t>
+      <w:r>
+        <w:rPr>
+          <w:color w:val="000000" w:themeColor="text1"/>
+        </w:rPr>
+        <w:t>StringTokenizer str = new StringTokenizer("23/11/1998", "/");</w:t>
       </w:r>
     </w:p>
     <w:p>
@@ -15802,21 +14432,7 @@
         <w:rPr>
           <w:color w:val="000000" w:themeColor="text1"/>
         </w:rPr>
-        <w:t xml:space="preserve">Using this </w:t>
-      </w:r>
-      <w:proofErr w:type="gramStart"/>
-      <w:r>
-        <w:rPr>
-          <w:color w:val="000000" w:themeColor="text1"/>
-        </w:rPr>
-        <w:t>class</w:t>
-      </w:r>
-      <w:proofErr w:type="gramEnd"/>
-      <w:r>
-        <w:rPr>
-          <w:color w:val="000000" w:themeColor="text1"/>
-        </w:rPr>
-        <w:t xml:space="preserve"> you can accept the value from the user at runtime.</w:t>
+        <w:t>Using this class you can accept the value from the user at runtime.</w:t>
       </w:r>
     </w:p>
     <w:p>
@@ -15923,8 +14539,6 @@
         </w:rPr>
         <w:t xml:space="preserve">Is present inside </w:t>
       </w:r>
-      <w:proofErr w:type="spellStart"/>
-      <w:proofErr w:type="gramStart"/>
       <w:r>
         <w:rPr>
           <w:b/>
@@ -15941,8 +14555,6 @@
         </w:rPr>
         <w:t>util</w:t>
       </w:r>
-      <w:proofErr w:type="spellEnd"/>
-      <w:proofErr w:type="gramEnd"/>
       <w:r>
         <w:rPr>
           <w:b/>
@@ -16041,49 +14653,7 @@
         <w:rPr>
           <w:color w:val="000000" w:themeColor="text1"/>
         </w:rPr>
-        <w:t xml:space="preserve">In this class there are multiple methods to accepts the put from the user and specific data type has specific methods. Line </w:t>
-      </w:r>
-      <w:proofErr w:type="gramStart"/>
-      <w:r>
-        <w:rPr>
-          <w:color w:val="000000" w:themeColor="text1"/>
-        </w:rPr>
-        <w:t>next(</w:t>
-      </w:r>
-      <w:proofErr w:type="gramEnd"/>
-      <w:r>
-        <w:rPr>
-          <w:color w:val="000000" w:themeColor="text1"/>
-        </w:rPr>
-        <w:t xml:space="preserve">), </w:t>
-      </w:r>
-      <w:proofErr w:type="spellStart"/>
-      <w:r>
-        <w:rPr>
-          <w:color w:val="000000" w:themeColor="text1"/>
-        </w:rPr>
-        <w:t>nextInt</w:t>
-      </w:r>
-      <w:proofErr w:type="spellEnd"/>
-      <w:r>
-        <w:rPr>
-          <w:color w:val="000000" w:themeColor="text1"/>
-        </w:rPr>
-        <w:t xml:space="preserve">(), </w:t>
-      </w:r>
-      <w:proofErr w:type="spellStart"/>
-      <w:r>
-        <w:rPr>
-          <w:color w:val="000000" w:themeColor="text1"/>
-        </w:rPr>
-        <w:t>nextFloat</w:t>
-      </w:r>
-      <w:proofErr w:type="spellEnd"/>
-      <w:r>
-        <w:rPr>
-          <w:color w:val="000000" w:themeColor="text1"/>
-        </w:rPr>
-        <w:t>()</w:t>
+        <w:t>In this class there are multiple methods to accepts the put from the user and specific data type has specific methods. Line next(), nextInt(), nextFloat()</w:t>
       </w:r>
     </w:p>
     <w:p>
@@ -16394,21 +14964,7 @@
         <w:rPr>
           <w:color w:val="000000" w:themeColor="text1"/>
         </w:rPr>
-        <w:t xml:space="preserve">OOPs concepts are </w:t>
-      </w:r>
-      <w:proofErr w:type="spellStart"/>
-      <w:r>
-        <w:rPr>
-          <w:color w:val="000000" w:themeColor="text1"/>
-        </w:rPr>
-        <w:t>use</w:t>
-      </w:r>
-      <w:proofErr w:type="spellEnd"/>
-      <w:r>
-        <w:rPr>
-          <w:color w:val="000000" w:themeColor="text1"/>
-        </w:rPr>
-        <w:t xml:space="preserve"> to design and develop application.</w:t>
+        <w:t>OOPs concepts are use to design and develop application.</w:t>
       </w:r>
     </w:p>
     <w:p>
@@ -17337,21 +15893,7 @@
         <w:rPr>
           <w:color w:val="000000" w:themeColor="text1"/>
         </w:rPr>
-        <w:t xml:space="preserve"> If you are not </w:t>
-      </w:r>
-      <w:proofErr w:type="gramStart"/>
-      <w:r>
-        <w:rPr>
-          <w:color w:val="000000" w:themeColor="text1"/>
-        </w:rPr>
-        <w:t>create</w:t>
-      </w:r>
-      <w:proofErr w:type="gramEnd"/>
-      <w:r>
-        <w:rPr>
-          <w:color w:val="000000" w:themeColor="text1"/>
-        </w:rPr>
-        <w:t xml:space="preserve"> any super class manually</w:t>
+        <w:t xml:space="preserve"> If you are not create any super class manually</w:t>
       </w:r>
       <w:r>
         <w:rPr>
@@ -17393,21 +15935,7 @@
         <w:rPr>
           <w:color w:val="000000" w:themeColor="text1"/>
         </w:rPr>
-        <w:t xml:space="preserve">There are some useful </w:t>
-      </w:r>
-      <w:proofErr w:type="gramStart"/>
-      <w:r>
-        <w:rPr>
-          <w:color w:val="000000" w:themeColor="text1"/>
-        </w:rPr>
-        <w:t>function</w:t>
-      </w:r>
-      <w:proofErr w:type="gramEnd"/>
-      <w:r>
-        <w:rPr>
-          <w:color w:val="000000" w:themeColor="text1"/>
-        </w:rPr>
-        <w:t xml:space="preserve"> are there in the Object which will be accessible in every java class.</w:t>
+        <w:t>There are some useful function are there in the Object which will be accessible in every java class.</w:t>
       </w:r>
     </w:p>
     <w:p>
@@ -17436,19 +15964,11 @@
           <w:color w:val="000000" w:themeColor="text1"/>
         </w:rPr>
       </w:pPr>
-      <w:proofErr w:type="gramStart"/>
-      <w:r>
-        <w:rPr>
-          <w:color w:val="000000" w:themeColor="text1"/>
-        </w:rPr>
-        <w:t>equals(</w:t>
-      </w:r>
-      <w:proofErr w:type="gramEnd"/>
-      <w:r>
-        <w:rPr>
-          <w:color w:val="000000" w:themeColor="text1"/>
-        </w:rPr>
-        <w:t>)</w:t>
+      <w:r>
+        <w:rPr>
+          <w:color w:val="000000" w:themeColor="text1"/>
+        </w:rPr>
+        <w:t>equals()</w:t>
       </w:r>
     </w:p>
     <w:p>
@@ -17462,27 +15982,11 @@
           <w:color w:val="000000" w:themeColor="text1"/>
         </w:rPr>
       </w:pPr>
-      <w:proofErr w:type="spellStart"/>
-      <w:proofErr w:type="gramStart"/>
-      <w:r>
-        <w:rPr>
-          <w:color w:val="000000" w:themeColor="text1"/>
-        </w:rPr>
-        <w:t>toString</w:t>
-      </w:r>
-      <w:proofErr w:type="spellEnd"/>
-      <w:r>
-        <w:rPr>
-          <w:color w:val="000000" w:themeColor="text1"/>
-        </w:rPr>
-        <w:t>(</w:t>
-      </w:r>
-      <w:proofErr w:type="gramEnd"/>
-      <w:r>
-        <w:rPr>
-          <w:color w:val="000000" w:themeColor="text1"/>
-        </w:rPr>
-        <w:t>)</w:t>
+      <w:r>
+        <w:rPr>
+          <w:color w:val="000000" w:themeColor="text1"/>
+        </w:rPr>
+        <w:t>toString()</w:t>
       </w:r>
     </w:p>
     <w:p>
@@ -17496,27 +16000,11 @@
           <w:color w:val="000000" w:themeColor="text1"/>
         </w:rPr>
       </w:pPr>
-      <w:proofErr w:type="spellStart"/>
-      <w:proofErr w:type="gramStart"/>
-      <w:r>
-        <w:rPr>
-          <w:color w:val="000000" w:themeColor="text1"/>
-        </w:rPr>
-        <w:t>hashCode</w:t>
-      </w:r>
-      <w:proofErr w:type="spellEnd"/>
-      <w:r>
-        <w:rPr>
-          <w:color w:val="000000" w:themeColor="text1"/>
-        </w:rPr>
-        <w:t>(</w:t>
-      </w:r>
-      <w:proofErr w:type="gramEnd"/>
-      <w:r>
-        <w:rPr>
-          <w:color w:val="000000" w:themeColor="text1"/>
-        </w:rPr>
-        <w:t>)</w:t>
+      <w:r>
+        <w:rPr>
+          <w:color w:val="000000" w:themeColor="text1"/>
+        </w:rPr>
+        <w:t>hashCode()</w:t>
       </w:r>
     </w:p>
     <w:p>
@@ -17530,27 +16018,11 @@
           <w:color w:val="000000" w:themeColor="text1"/>
         </w:rPr>
       </w:pPr>
-      <w:proofErr w:type="spellStart"/>
-      <w:proofErr w:type="gramStart"/>
-      <w:r>
-        <w:rPr>
-          <w:color w:val="000000" w:themeColor="text1"/>
-        </w:rPr>
-        <w:t>getClass</w:t>
-      </w:r>
-      <w:proofErr w:type="spellEnd"/>
-      <w:r>
-        <w:rPr>
-          <w:color w:val="000000" w:themeColor="text1"/>
-        </w:rPr>
-        <w:t>(</w:t>
-      </w:r>
-      <w:proofErr w:type="gramEnd"/>
-      <w:r>
-        <w:rPr>
-          <w:color w:val="000000" w:themeColor="text1"/>
-        </w:rPr>
-        <w:t>)</w:t>
+      <w:r>
+        <w:rPr>
+          <w:color w:val="000000" w:themeColor="text1"/>
+        </w:rPr>
+        <w:t>getClass()</w:t>
       </w:r>
     </w:p>
     <w:p>
@@ -17568,21 +16040,7 @@
         <w:rPr>
           <w:color w:val="000000" w:themeColor="text1"/>
         </w:rPr>
-        <w:t>wait(</w:t>
-      </w:r>
-      <w:proofErr w:type="gramStart"/>
-      <w:r>
-        <w:rPr>
-          <w:color w:val="000000" w:themeColor="text1"/>
-        </w:rPr>
-        <w:t>),wait</w:t>
-      </w:r>
-      <w:proofErr w:type="gramEnd"/>
-      <w:r>
-        <w:rPr>
-          <w:color w:val="000000" w:themeColor="text1"/>
-        </w:rPr>
-        <w:t>(long),</w:t>
+        <w:t>wait(),wait(long),</w:t>
       </w:r>
       <w:r>
         <w:rPr>
@@ -17594,21 +16052,7 @@
         <w:rPr>
           <w:color w:val="000000" w:themeColor="text1"/>
         </w:rPr>
-        <w:t>wait(</w:t>
-      </w:r>
-      <w:proofErr w:type="spellStart"/>
-      <w:r>
-        <w:rPr>
-          <w:color w:val="000000" w:themeColor="text1"/>
-        </w:rPr>
-        <w:t>long,int</w:t>
-      </w:r>
-      <w:proofErr w:type="spellEnd"/>
-      <w:r>
-        <w:rPr>
-          <w:color w:val="000000" w:themeColor="text1"/>
-        </w:rPr>
-        <w:t>)</w:t>
+        <w:t>wait(long,int)</w:t>
       </w:r>
     </w:p>
     <w:p>
@@ -17622,19 +16066,11 @@
           <w:color w:val="000000" w:themeColor="text1"/>
         </w:rPr>
       </w:pPr>
-      <w:proofErr w:type="gramStart"/>
-      <w:r>
-        <w:rPr>
-          <w:color w:val="000000" w:themeColor="text1"/>
-        </w:rPr>
-        <w:t>notify(</w:t>
-      </w:r>
-      <w:proofErr w:type="gramEnd"/>
-      <w:r>
-        <w:rPr>
-          <w:color w:val="000000" w:themeColor="text1"/>
-        </w:rPr>
-        <w:t>)</w:t>
+      <w:r>
+        <w:rPr>
+          <w:color w:val="000000" w:themeColor="text1"/>
+        </w:rPr>
+        <w:t>notify()</w:t>
       </w:r>
     </w:p>
     <w:p>
@@ -17648,27 +16084,11 @@
           <w:color w:val="000000" w:themeColor="text1"/>
         </w:rPr>
       </w:pPr>
-      <w:proofErr w:type="spellStart"/>
-      <w:proofErr w:type="gramStart"/>
-      <w:r>
-        <w:rPr>
-          <w:color w:val="000000" w:themeColor="text1"/>
-        </w:rPr>
-        <w:t>notifyAll</w:t>
-      </w:r>
-      <w:proofErr w:type="spellEnd"/>
-      <w:r>
-        <w:rPr>
-          <w:color w:val="000000" w:themeColor="text1"/>
-        </w:rPr>
-        <w:t>(</w:t>
-      </w:r>
-      <w:proofErr w:type="gramEnd"/>
-      <w:r>
-        <w:rPr>
-          <w:color w:val="000000" w:themeColor="text1"/>
-        </w:rPr>
-        <w:t xml:space="preserve">) </w:t>
+      <w:r>
+        <w:rPr>
+          <w:color w:val="000000" w:themeColor="text1"/>
+        </w:rPr>
+        <w:t xml:space="preserve">notifyAll() </w:t>
       </w:r>
     </w:p>
     <w:p>
@@ -17764,27 +16184,7 @@
         <w:rPr>
           <w:color w:val="000000" w:themeColor="text1"/>
         </w:rPr>
-        <w:t>Constructor</w:t>
-      </w:r>
-      <w:r>
-        <w:rPr>
-          <w:color w:val="000000" w:themeColor="text1"/>
-        </w:rPr>
-        <w:t xml:space="preserve"> is use to initialize the instance variable. It </w:t>
-      </w:r>
-      <w:proofErr w:type="gramStart"/>
-      <w:r>
-        <w:rPr>
-          <w:color w:val="000000" w:themeColor="text1"/>
-        </w:rPr>
-        <w:t>construct</w:t>
-      </w:r>
-      <w:proofErr w:type="gramEnd"/>
-      <w:r>
-        <w:rPr>
-          <w:color w:val="000000" w:themeColor="text1"/>
-        </w:rPr>
-        <w:t xml:space="preserve"> the memory by initializing the instance variable. </w:t>
+        <w:t xml:space="preserve">Constructor is use to initialize the instance variable. It construct the memory by initializing the instance variable. </w:t>
       </w:r>
     </w:p>
     <w:p>
@@ -17805,21 +16205,7 @@
         <w:rPr>
           <w:color w:val="000000" w:themeColor="text1"/>
         </w:rPr>
-        <w:t xml:space="preserve">To Create a </w:t>
-      </w:r>
-      <w:proofErr w:type="gramStart"/>
-      <w:r>
-        <w:rPr>
-          <w:color w:val="000000" w:themeColor="text1"/>
-        </w:rPr>
-        <w:t>constructor</w:t>
-      </w:r>
-      <w:proofErr w:type="gramEnd"/>
-      <w:r>
-        <w:rPr>
-          <w:color w:val="000000" w:themeColor="text1"/>
-        </w:rPr>
-        <w:t xml:space="preserve"> you have to follow the rules.</w:t>
+        <w:t>To Create a constructor you have to follow the rules.</w:t>
       </w:r>
       <w:r>
         <w:rPr>
@@ -17876,13 +16262,7 @@
         <w:rPr>
           <w:color w:val="000000" w:themeColor="text1"/>
         </w:rPr>
-        <w:t>Constructor</w:t>
-      </w:r>
-      <w:r>
-        <w:rPr>
-          <w:color w:val="000000" w:themeColor="text1"/>
-        </w:rPr>
-        <w:t xml:space="preserve"> must not have any return data type.</w:t>
+        <w:t>Constructor must not have any return data type.</w:t>
       </w:r>
     </w:p>
     <w:p>
@@ -17903,13 +16283,7 @@
         <w:rPr>
           <w:color w:val="000000" w:themeColor="text1"/>
         </w:rPr>
-        <w:t>Constructor</w:t>
-      </w:r>
-      <w:r>
-        <w:rPr>
-          <w:color w:val="000000" w:themeColor="text1"/>
-        </w:rPr>
-        <w:t xml:space="preserve"> can be created by any access modifier like private, public, protected, default.</w:t>
+        <w:t>Constructor can be created by any access modifier like private, public, protected, default.</w:t>
       </w:r>
     </w:p>
     <w:p>
@@ -17951,25 +16325,7 @@
         <w:rPr>
           <w:color w:val="000000" w:themeColor="text1"/>
         </w:rPr>
-        <w:t xml:space="preserve">If you do not provide any constructor explicitly then, java will provide the default </w:t>
-      </w:r>
-      <w:r>
-        <w:rPr>
-          <w:color w:val="000000" w:themeColor="text1"/>
-        </w:rPr>
-        <w:t>Constructor</w:t>
-      </w:r>
-      <w:r>
-        <w:rPr>
-          <w:color w:val="000000" w:themeColor="text1"/>
-        </w:rPr>
-        <w:t xml:space="preserve"> internally, if user provided any constructor explicitly then java will not provide default </w:t>
-      </w:r>
-      <w:r>
-        <w:rPr>
-          <w:color w:val="000000" w:themeColor="text1"/>
-        </w:rPr>
-        <w:t>Constructor</w:t>
+        <w:t>If you do not provide any constructor explicitly then, java will provide the default Constructor internally, if user provided any constructor explicitly then java will not provide default Constructor</w:t>
       </w:r>
       <w:r>
         <w:rPr>
@@ -18024,6 +16380,268 @@
           <w:color w:val="000000" w:themeColor="text1"/>
         </w:rPr>
         <w:t>You cannot call a constructor using the object and dot operator like method.</w:t>
+      </w:r>
+    </w:p>
+    <w:p>
+      <w:pPr>
+        <w:pStyle w:val="NoSpacing"/>
+        <w:numPr>
+          <w:ilvl w:val="0"/>
+          <w:numId w:val="55"/>
+        </w:numPr>
+        <w:rPr>
+          <w:b/>
+          <w:bCs/>
+          <w:color w:val="000000" w:themeColor="text1"/>
+          <w:u w:val="single"/>
+        </w:rPr>
+      </w:pPr>
+      <w:r>
+        <w:rPr>
+          <w:color w:val="000000" w:themeColor="text1"/>
+        </w:rPr>
+        <w:t xml:space="preserve">Every Child/sub class access the default or no-param constructor of the super class. </w:t>
+      </w:r>
+      <w:r>
+        <w:rPr>
+          <w:color w:val="000000" w:themeColor="text1"/>
+        </w:rPr>
+        <w:t>This is happening because of super keyword.</w:t>
+      </w:r>
+    </w:p>
+    <w:p>
+      <w:pPr>
+        <w:pStyle w:val="NoSpacing"/>
+        <w:rPr>
+          <w:color w:val="000000" w:themeColor="text1"/>
+        </w:rPr>
+      </w:pPr>
+    </w:p>
+    <w:p>
+      <w:pPr>
+        <w:pStyle w:val="NoSpacing"/>
+        <w:rPr>
+          <w:b/>
+          <w:bCs/>
+          <w:color w:val="000000" w:themeColor="text1"/>
+          <w:u w:val="single"/>
+        </w:rPr>
+      </w:pPr>
+      <w:r>
+        <w:rPr>
+          <w:b/>
+          <w:bCs/>
+          <w:color w:val="000000" w:themeColor="text1"/>
+          <w:u w:val="single"/>
+        </w:rPr>
+        <w:t>Super Keyword</w:t>
+      </w:r>
+    </w:p>
+    <w:p>
+      <w:pPr>
+        <w:pStyle w:val="NoSpacing"/>
+        <w:numPr>
+          <w:ilvl w:val="0"/>
+          <w:numId w:val="56"/>
+        </w:numPr>
+        <w:rPr>
+          <w:color w:val="000000" w:themeColor="text1"/>
+        </w:rPr>
+      </w:pPr>
+      <w:r>
+        <w:rPr>
+          <w:color w:val="000000" w:themeColor="text1"/>
+        </w:rPr>
+        <w:t>Using super keyword you can access the properties(variable, method and constructor) of super class.</w:t>
+      </w:r>
+    </w:p>
+    <w:p>
+      <w:pPr>
+        <w:pStyle w:val="NoSpacing"/>
+        <w:numPr>
+          <w:ilvl w:val="0"/>
+          <w:numId w:val="56"/>
+        </w:numPr>
+        <w:rPr>
+          <w:color w:val="000000" w:themeColor="text1"/>
+        </w:rPr>
+      </w:pPr>
+      <w:r>
+        <w:rPr>
+          <w:color w:val="000000" w:themeColor="text1"/>
+        </w:rPr>
+        <w:t>Constructor class using Super keyword</w:t>
+      </w:r>
+    </w:p>
+    <w:p>
+      <w:pPr>
+        <w:pStyle w:val="NoSpacing"/>
+        <w:numPr>
+          <w:ilvl w:val="1"/>
+          <w:numId w:val="56"/>
+        </w:numPr>
+        <w:rPr>
+          <w:color w:val="000000" w:themeColor="text1"/>
+        </w:rPr>
+      </w:pPr>
+      <w:r>
+        <w:rPr>
+          <w:color w:val="000000" w:themeColor="text1"/>
+        </w:rPr>
+        <w:t xml:space="preserve">By default, every child class </w:t>
+      </w:r>
+      <w:r>
+        <w:rPr>
+          <w:color w:val="000000" w:themeColor="text1"/>
+        </w:rPr>
+        <w:t>Constructor</w:t>
+      </w:r>
+      <w:r>
+        <w:rPr>
+          <w:color w:val="000000" w:themeColor="text1"/>
+        </w:rPr>
+        <w:t xml:space="preserve"> calls the super class no-param or default </w:t>
+      </w:r>
+      <w:r>
+        <w:rPr>
+          <w:color w:val="000000" w:themeColor="text1"/>
+        </w:rPr>
+        <w:t>Constructor</w:t>
+      </w:r>
+      <w:r>
+        <w:rPr>
+          <w:color w:val="000000" w:themeColor="text1"/>
+        </w:rPr>
+        <w:t xml:space="preserve">. This is happened because the super keyword will be added as a first line of every sub class </w:t>
+      </w:r>
+      <w:r>
+        <w:rPr>
+          <w:color w:val="000000" w:themeColor="text1"/>
+        </w:rPr>
+        <w:t>Constructor</w:t>
+      </w:r>
+      <w:r>
+        <w:rPr>
+          <w:color w:val="000000" w:themeColor="text1"/>
+        </w:rPr>
+        <w:t>.</w:t>
+      </w:r>
+    </w:p>
+    <w:p>
+      <w:pPr>
+        <w:pStyle w:val="NoSpacing"/>
+        <w:numPr>
+          <w:ilvl w:val="1"/>
+          <w:numId w:val="56"/>
+        </w:numPr>
+        <w:rPr>
+          <w:color w:val="000000" w:themeColor="text1"/>
+        </w:rPr>
+      </w:pPr>
+      <w:r>
+        <w:rPr>
+          <w:color w:val="000000" w:themeColor="text1"/>
+        </w:rPr>
+        <w:t xml:space="preserve">This default behavior can be change by adding you own super statement as a first statement in a child class </w:t>
+      </w:r>
+      <w:r>
+        <w:rPr>
+          <w:color w:val="000000" w:themeColor="text1"/>
+        </w:rPr>
+        <w:t>Constructor</w:t>
+      </w:r>
+      <w:r>
+        <w:rPr>
+          <w:color w:val="000000" w:themeColor="text1"/>
+        </w:rPr>
+        <w:t>.</w:t>
+      </w:r>
+    </w:p>
+    <w:p>
+      <w:pPr>
+        <w:pStyle w:val="NoSpacing"/>
+        <w:numPr>
+          <w:ilvl w:val="1"/>
+          <w:numId w:val="56"/>
+        </w:numPr>
+        <w:rPr>
+          <w:color w:val="000000" w:themeColor="text1"/>
+        </w:rPr>
+      </w:pPr>
+      <w:r>
+        <w:rPr>
+          <w:color w:val="000000" w:themeColor="text1"/>
+        </w:rPr>
+        <w:t>Constructor call must be the first statement in a constructor</w:t>
+      </w:r>
+    </w:p>
+    <w:p>
+      <w:pPr>
+        <w:pStyle w:val="NoSpacing"/>
+        <w:numPr>
+          <w:ilvl w:val="0"/>
+          <w:numId w:val="56"/>
+        </w:numPr>
+        <w:rPr>
+          <w:color w:val="000000" w:themeColor="text1"/>
+        </w:rPr>
+      </w:pPr>
+      <w:r>
+        <w:rPr>
+          <w:color w:val="000000" w:themeColor="text1"/>
+        </w:rPr>
+        <w:t>Super keyword to use variable</w:t>
+      </w:r>
+    </w:p>
+    <w:p>
+      <w:pPr>
+        <w:pStyle w:val="NoSpacing"/>
+        <w:numPr>
+          <w:ilvl w:val="1"/>
+          <w:numId w:val="56"/>
+        </w:numPr>
+        <w:rPr>
+          <w:color w:val="000000" w:themeColor="text1"/>
+        </w:rPr>
+      </w:pPr>
+      <w:r>
+        <w:rPr>
+          <w:color w:val="000000" w:themeColor="text1"/>
+        </w:rPr>
+        <w:t>If you have a variable in sub class with a same name as super class then you can explicitly call a super class variable using super keyword</w:t>
+      </w:r>
+    </w:p>
+    <w:p>
+      <w:pPr>
+        <w:pStyle w:val="NoSpacing"/>
+        <w:ind w:left="1440"/>
+        <w:rPr>
+          <w:color w:val="000000" w:themeColor="text1"/>
+        </w:rPr>
+      </w:pPr>
+      <w:r>
+        <w:rPr>
+          <w:color w:val="000000" w:themeColor="text1"/>
+        </w:rPr>
+        <w:t>super.variableName;</w:t>
+      </w:r>
+    </w:p>
+    <w:p>
+      <w:pPr>
+        <w:pStyle w:val="NoSpacing"/>
+        <w:numPr>
+          <w:ilvl w:val="0"/>
+          <w:numId w:val="56"/>
+        </w:numPr>
+        <w:rPr>
+          <w:color w:val="000000" w:themeColor="text1"/>
+        </w:rPr>
+      </w:pPr>
+      <w:r>
+        <w:rPr>
+          <w:color w:val="000000" w:themeColor="text1"/>
+        </w:rPr>
+        <w:t>Super Keyword to call super class method.</w:t>
       </w:r>
     </w:p>
     <w:sectPr>
@@ -21274,6 +19892,95 @@
     </w:lvl>
   </w:abstractNum>
   <w:abstractNum w:abstractNumId="36" w15:restartNumberingAfterBreak="0">
+    <w:nsid w:val="5EF51AF6"/>
+    <w:multiLevelType w:val="hybridMultilevel"/>
+    <w:tmpl w:val="2BDAB354"/>
+    <w:lvl w:ilvl="0" w:tplc="FF90DEFC">
+      <w:start w:val="1"/>
+      <w:numFmt w:val="decimal"/>
+      <w:lvlText w:val="%1."/>
+      <w:lvlJc w:val="left"/>
+      <w:pPr>
+        <w:ind w:left="720" w:hanging="360"/>
+      </w:pPr>
+      <w:rPr>
+        <w:rFonts w:hint="default"/>
+      </w:rPr>
+    </w:lvl>
+    <w:lvl w:ilvl="1" w:tplc="04090019">
+      <w:start w:val="1"/>
+      <w:numFmt w:val="lowerLetter"/>
+      <w:lvlText w:val="%2."/>
+      <w:lvlJc w:val="left"/>
+      <w:pPr>
+        <w:ind w:left="1440" w:hanging="360"/>
+      </w:pPr>
+    </w:lvl>
+    <w:lvl w:ilvl="2" w:tplc="0409001B" w:tentative="1">
+      <w:start w:val="1"/>
+      <w:numFmt w:val="lowerRoman"/>
+      <w:lvlText w:val="%3."/>
+      <w:lvlJc w:val="right"/>
+      <w:pPr>
+        <w:ind w:left="2160" w:hanging="180"/>
+      </w:pPr>
+    </w:lvl>
+    <w:lvl w:ilvl="3" w:tplc="0409000F" w:tentative="1">
+      <w:start w:val="1"/>
+      <w:numFmt w:val="decimal"/>
+      <w:lvlText w:val="%4."/>
+      <w:lvlJc w:val="left"/>
+      <w:pPr>
+        <w:ind w:left="2880" w:hanging="360"/>
+      </w:pPr>
+    </w:lvl>
+    <w:lvl w:ilvl="4" w:tplc="04090019" w:tentative="1">
+      <w:start w:val="1"/>
+      <w:numFmt w:val="lowerLetter"/>
+      <w:lvlText w:val="%5."/>
+      <w:lvlJc w:val="left"/>
+      <w:pPr>
+        <w:ind w:left="3600" w:hanging="360"/>
+      </w:pPr>
+    </w:lvl>
+    <w:lvl w:ilvl="5" w:tplc="0409001B" w:tentative="1">
+      <w:start w:val="1"/>
+      <w:numFmt w:val="lowerRoman"/>
+      <w:lvlText w:val="%6."/>
+      <w:lvlJc w:val="right"/>
+      <w:pPr>
+        <w:ind w:left="4320" w:hanging="180"/>
+      </w:pPr>
+    </w:lvl>
+    <w:lvl w:ilvl="6" w:tplc="0409000F" w:tentative="1">
+      <w:start w:val="1"/>
+      <w:numFmt w:val="decimal"/>
+      <w:lvlText w:val="%7."/>
+      <w:lvlJc w:val="left"/>
+      <w:pPr>
+        <w:ind w:left="5040" w:hanging="360"/>
+      </w:pPr>
+    </w:lvl>
+    <w:lvl w:ilvl="7" w:tplc="04090019" w:tentative="1">
+      <w:start w:val="1"/>
+      <w:numFmt w:val="lowerLetter"/>
+      <w:lvlText w:val="%8."/>
+      <w:lvlJc w:val="left"/>
+      <w:pPr>
+        <w:ind w:left="5760" w:hanging="360"/>
+      </w:pPr>
+    </w:lvl>
+    <w:lvl w:ilvl="8" w:tplc="0409001B" w:tentative="1">
+      <w:start w:val="1"/>
+      <w:numFmt w:val="lowerRoman"/>
+      <w:lvlText w:val="%9."/>
+      <w:lvlJc w:val="right"/>
+      <w:pPr>
+        <w:ind w:left="6480" w:hanging="180"/>
+      </w:pPr>
+    </w:lvl>
+  </w:abstractNum>
+  <w:abstractNum w:abstractNumId="37" w15:restartNumberingAfterBreak="0">
     <w:nsid w:val="603A5D32"/>
     <w:multiLevelType w:val="hybridMultilevel"/>
     <w:tmpl w:val="85EC5506"/>
@@ -21362,7 +20069,7 @@
       </w:pPr>
     </w:lvl>
   </w:abstractNum>
-  <w:abstractNum w:abstractNumId="37" w15:restartNumberingAfterBreak="0">
+  <w:abstractNum w:abstractNumId="38" w15:restartNumberingAfterBreak="0">
     <w:nsid w:val="621E5ED5"/>
     <w:multiLevelType w:val="hybridMultilevel"/>
     <w:tmpl w:val="00F071D0"/>
@@ -21451,7 +20158,7 @@
       </w:pPr>
     </w:lvl>
   </w:abstractNum>
-  <w:abstractNum w:abstractNumId="38" w15:restartNumberingAfterBreak="0">
+  <w:abstractNum w:abstractNumId="39" w15:restartNumberingAfterBreak="0">
     <w:nsid w:val="66884B3F"/>
     <w:multiLevelType w:val="hybridMultilevel"/>
     <w:tmpl w:val="ED8A7856"/>
@@ -21540,7 +20247,7 @@
       </w:pPr>
     </w:lvl>
   </w:abstractNum>
-  <w:abstractNum w:abstractNumId="39" w15:restartNumberingAfterBreak="0">
+  <w:abstractNum w:abstractNumId="40" w15:restartNumberingAfterBreak="0">
     <w:nsid w:val="69E84762"/>
     <w:multiLevelType w:val="hybridMultilevel"/>
     <w:tmpl w:val="4C3AC66C"/>
@@ -21629,7 +20336,7 @@
       </w:pPr>
     </w:lvl>
   </w:abstractNum>
-  <w:abstractNum w:abstractNumId="40" w15:restartNumberingAfterBreak="0">
+  <w:abstractNum w:abstractNumId="41" w15:restartNumberingAfterBreak="0">
     <w:nsid w:val="6CE26D46"/>
     <w:multiLevelType w:val="hybridMultilevel"/>
     <w:tmpl w:val="54B8B17E"/>
@@ -21718,7 +20425,7 @@
       </w:pPr>
     </w:lvl>
   </w:abstractNum>
-  <w:abstractNum w:abstractNumId="41" w15:restartNumberingAfterBreak="0">
+  <w:abstractNum w:abstractNumId="42" w15:restartNumberingAfterBreak="0">
     <w:nsid w:val="6EC24C8F"/>
     <w:multiLevelType w:val="hybridMultilevel"/>
     <w:tmpl w:val="FDB83334"/>
@@ -21807,7 +20514,7 @@
       </w:pPr>
     </w:lvl>
   </w:abstractNum>
-  <w:abstractNum w:abstractNumId="42" w15:restartNumberingAfterBreak="0">
+  <w:abstractNum w:abstractNumId="43" w15:restartNumberingAfterBreak="0">
     <w:nsid w:val="6F002CAD"/>
     <w:multiLevelType w:val="hybridMultilevel"/>
     <w:tmpl w:val="5FE44604"/>
@@ -21896,7 +20603,7 @@
       </w:pPr>
     </w:lvl>
   </w:abstractNum>
-  <w:abstractNum w:abstractNumId="43" w15:restartNumberingAfterBreak="0">
+  <w:abstractNum w:abstractNumId="44" w15:restartNumberingAfterBreak="0">
     <w:nsid w:val="6FF26D52"/>
     <w:multiLevelType w:val="hybridMultilevel"/>
     <w:tmpl w:val="97B2EEBA"/>
@@ -21985,7 +20692,7 @@
       </w:pPr>
     </w:lvl>
   </w:abstractNum>
-  <w:abstractNum w:abstractNumId="44" w15:restartNumberingAfterBreak="0">
+  <w:abstractNum w:abstractNumId="45" w15:restartNumberingAfterBreak="0">
     <w:nsid w:val="71DE31B6"/>
     <w:multiLevelType w:val="hybridMultilevel"/>
     <w:tmpl w:val="0D502C4C"/>
@@ -22075,7 +20782,7 @@
       </w:pPr>
     </w:lvl>
   </w:abstractNum>
-  <w:abstractNum w:abstractNumId="45" w15:restartNumberingAfterBreak="0">
+  <w:abstractNum w:abstractNumId="46" w15:restartNumberingAfterBreak="0">
     <w:nsid w:val="72CD0627"/>
     <w:multiLevelType w:val="hybridMultilevel"/>
     <w:tmpl w:val="4458596E"/>
@@ -22164,7 +20871,7 @@
       </w:pPr>
     </w:lvl>
   </w:abstractNum>
-  <w:abstractNum w:abstractNumId="46" w15:restartNumberingAfterBreak="0">
+  <w:abstractNum w:abstractNumId="47" w15:restartNumberingAfterBreak="0">
     <w:nsid w:val="73C77B71"/>
     <w:multiLevelType w:val="hybridMultilevel"/>
     <w:tmpl w:val="4C3AC66C"/>
@@ -22253,7 +20960,7 @@
       </w:pPr>
     </w:lvl>
   </w:abstractNum>
-  <w:abstractNum w:abstractNumId="47" w15:restartNumberingAfterBreak="0">
+  <w:abstractNum w:abstractNumId="48" w15:restartNumberingAfterBreak="0">
     <w:nsid w:val="759A768D"/>
     <w:multiLevelType w:val="hybridMultilevel"/>
     <w:tmpl w:val="505E8848"/>
@@ -22342,7 +21049,7 @@
       </w:pPr>
     </w:lvl>
   </w:abstractNum>
-  <w:abstractNum w:abstractNumId="48" w15:restartNumberingAfterBreak="0">
+  <w:abstractNum w:abstractNumId="49" w15:restartNumberingAfterBreak="0">
     <w:nsid w:val="76C7022B"/>
     <w:multiLevelType w:val="hybridMultilevel"/>
     <w:tmpl w:val="85687A30"/>
@@ -22431,7 +21138,7 @@
       </w:pPr>
     </w:lvl>
   </w:abstractNum>
-  <w:abstractNum w:abstractNumId="49" w15:restartNumberingAfterBreak="0">
+  <w:abstractNum w:abstractNumId="50" w15:restartNumberingAfterBreak="0">
     <w:nsid w:val="76F903A2"/>
     <w:multiLevelType w:val="hybridMultilevel"/>
     <w:tmpl w:val="5B622D92"/>
@@ -22520,7 +21227,7 @@
       </w:pPr>
     </w:lvl>
   </w:abstractNum>
-  <w:abstractNum w:abstractNumId="50" w15:restartNumberingAfterBreak="0">
+  <w:abstractNum w:abstractNumId="51" w15:restartNumberingAfterBreak="0">
     <w:nsid w:val="7A5852DD"/>
     <w:multiLevelType w:val="hybridMultilevel"/>
     <w:tmpl w:val="505E8848"/>
@@ -22609,7 +21316,7 @@
       </w:pPr>
     </w:lvl>
   </w:abstractNum>
-  <w:abstractNum w:abstractNumId="51" w15:restartNumberingAfterBreak="0">
+  <w:abstractNum w:abstractNumId="52" w15:restartNumberingAfterBreak="0">
     <w:nsid w:val="7B8322EB"/>
     <w:multiLevelType w:val="hybridMultilevel"/>
     <w:tmpl w:val="803286F8"/>
@@ -22698,7 +21405,7 @@
       </w:pPr>
     </w:lvl>
   </w:abstractNum>
-  <w:abstractNum w:abstractNumId="52" w15:restartNumberingAfterBreak="0">
+  <w:abstractNum w:abstractNumId="53" w15:restartNumberingAfterBreak="0">
     <w:nsid w:val="7C2A2F17"/>
     <w:multiLevelType w:val="hybridMultilevel"/>
     <w:tmpl w:val="686EB4DC"/>
@@ -22787,7 +21494,7 @@
       </w:pPr>
     </w:lvl>
   </w:abstractNum>
-  <w:abstractNum w:abstractNumId="53" w15:restartNumberingAfterBreak="0">
+  <w:abstractNum w:abstractNumId="54" w15:restartNumberingAfterBreak="0">
     <w:nsid w:val="7C62185D"/>
     <w:multiLevelType w:val="hybridMultilevel"/>
     <w:tmpl w:val="D1E6EFF4"/>
@@ -22876,7 +21583,7 @@
       </w:pPr>
     </w:lvl>
   </w:abstractNum>
-  <w:abstractNum w:abstractNumId="54" w15:restartNumberingAfterBreak="0">
+  <w:abstractNum w:abstractNumId="55" w15:restartNumberingAfterBreak="0">
     <w:nsid w:val="7D742D78"/>
     <w:multiLevelType w:val="hybridMultilevel"/>
     <w:tmpl w:val="D6A863B2"/>
@@ -22981,16 +21688,16 @@
     <w:abstractNumId w:val="12"/>
   </w:num>
   <w:num w:numId="6" w16cid:durableId="320738215">
-    <w:abstractNumId w:val="51"/>
+    <w:abstractNumId w:val="52"/>
   </w:num>
   <w:num w:numId="7" w16cid:durableId="1631352645">
-    <w:abstractNumId w:val="48"/>
+    <w:abstractNumId w:val="49"/>
   </w:num>
   <w:num w:numId="8" w16cid:durableId="849372002">
-    <w:abstractNumId w:val="52"/>
+    <w:abstractNumId w:val="53"/>
   </w:num>
   <w:num w:numId="9" w16cid:durableId="2001305307">
-    <w:abstractNumId w:val="38"/>
+    <w:abstractNumId w:val="39"/>
   </w:num>
   <w:num w:numId="10" w16cid:durableId="193885424">
     <w:abstractNumId w:val="31"/>
@@ -23002,19 +21709,19 @@
     <w:abstractNumId w:val="15"/>
   </w:num>
   <w:num w:numId="13" w16cid:durableId="1655379445">
-    <w:abstractNumId w:val="50"/>
+    <w:abstractNumId w:val="51"/>
   </w:num>
   <w:num w:numId="14" w16cid:durableId="638804942">
-    <w:abstractNumId w:val="47"/>
+    <w:abstractNumId w:val="48"/>
   </w:num>
   <w:num w:numId="15" w16cid:durableId="2053532158">
-    <w:abstractNumId w:val="44"/>
+    <w:abstractNumId w:val="45"/>
   </w:num>
   <w:num w:numId="16" w16cid:durableId="1356031195">
-    <w:abstractNumId w:val="36"/>
+    <w:abstractNumId w:val="37"/>
   </w:num>
   <w:num w:numId="17" w16cid:durableId="1036464061">
-    <w:abstractNumId w:val="42"/>
+    <w:abstractNumId w:val="43"/>
   </w:num>
   <w:num w:numId="18" w16cid:durableId="1446268192">
     <w:abstractNumId w:val="35"/>
@@ -23023,16 +21730,16 @@
     <w:abstractNumId w:val="9"/>
   </w:num>
   <w:num w:numId="20" w16cid:durableId="316959483">
-    <w:abstractNumId w:val="37"/>
+    <w:abstractNumId w:val="38"/>
   </w:num>
   <w:num w:numId="21" w16cid:durableId="1924945975">
-    <w:abstractNumId w:val="41"/>
+    <w:abstractNumId w:val="42"/>
   </w:num>
   <w:num w:numId="22" w16cid:durableId="1616987270">
     <w:abstractNumId w:val="21"/>
   </w:num>
   <w:num w:numId="23" w16cid:durableId="1472746244">
-    <w:abstractNumId w:val="45"/>
+    <w:abstractNumId w:val="46"/>
   </w:num>
   <w:num w:numId="24" w16cid:durableId="193930168">
     <w:abstractNumId w:val="2"/>
@@ -23065,16 +21772,16 @@
     <w:abstractNumId w:val="25"/>
   </w:num>
   <w:num w:numId="34" w16cid:durableId="1339232176">
-    <w:abstractNumId w:val="53"/>
+    <w:abstractNumId w:val="54"/>
   </w:num>
   <w:num w:numId="35" w16cid:durableId="216279907">
     <w:abstractNumId w:val="11"/>
   </w:num>
   <w:num w:numId="36" w16cid:durableId="458033265">
-    <w:abstractNumId w:val="39"/>
+    <w:abstractNumId w:val="40"/>
   </w:num>
   <w:num w:numId="37" w16cid:durableId="785080149">
-    <w:abstractNumId w:val="54"/>
+    <w:abstractNumId w:val="55"/>
   </w:num>
   <w:num w:numId="38" w16cid:durableId="1256280573">
     <w:abstractNumId w:val="4"/>
@@ -23083,7 +21790,7 @@
     <w:abstractNumId w:val="18"/>
   </w:num>
   <w:num w:numId="40" w16cid:durableId="455370223">
-    <w:abstractNumId w:val="46"/>
+    <w:abstractNumId w:val="47"/>
   </w:num>
   <w:num w:numId="41" w16cid:durableId="1331954338">
     <w:abstractNumId w:val="16"/>
@@ -23092,7 +21799,7 @@
     <w:abstractNumId w:val="22"/>
   </w:num>
   <w:num w:numId="43" w16cid:durableId="580142580">
-    <w:abstractNumId w:val="43"/>
+    <w:abstractNumId w:val="44"/>
   </w:num>
   <w:num w:numId="44" w16cid:durableId="1115905691">
     <w:abstractNumId w:val="32"/>
@@ -23104,7 +21811,7 @@
     <w:abstractNumId w:val="33"/>
   </w:num>
   <w:num w:numId="47" w16cid:durableId="85461244">
-    <w:abstractNumId w:val="49"/>
+    <w:abstractNumId w:val="50"/>
   </w:num>
   <w:num w:numId="48" w16cid:durableId="2099400349">
     <w:abstractNumId w:val="1"/>
@@ -23116,7 +21823,7 @@
     <w:abstractNumId w:val="17"/>
   </w:num>
   <w:num w:numId="51" w16cid:durableId="767383780">
-    <w:abstractNumId w:val="40"/>
+    <w:abstractNumId w:val="41"/>
   </w:num>
   <w:num w:numId="52" w16cid:durableId="733701584">
     <w:abstractNumId w:val="24"/>
@@ -23129,6 +21836,9 @@
   </w:num>
   <w:num w:numId="55" w16cid:durableId="1873683593">
     <w:abstractNumId w:val="29"/>
+  </w:num>
+  <w:num w:numId="56" w16cid:durableId="1212763320">
+    <w:abstractNumId w:val="36"/>
   </w:num>
   <w:numIdMacAtCleanup w:val="55"/>
 </w:numbering>

--- a/docs/CoreJava.docx
+++ b/docs/CoreJava.docx
@@ -38,7 +38,15 @@
         <w:ind w:left="720"/>
       </w:pPr>
       <w:r>
-        <w:t>HTML, CSS, JS, Jquery, ReactJS/AngularJS</w:t>
+        <w:t xml:space="preserve">HTML, CSS, JS, </w:t>
+      </w:r>
+      <w:proofErr w:type="spellStart"/>
+      <w:r>
+        <w:t>Jquery</w:t>
+      </w:r>
+      <w:proofErr w:type="spellEnd"/>
+      <w:r>
+        <w:t>, ReactJS/AngularJS</w:t>
       </w:r>
     </w:p>
     <w:p>
@@ -80,7 +88,15 @@
         <w:ind w:left="720"/>
       </w:pPr>
       <w:r>
-        <w:t>SQL (Oracle or MySql)</w:t>
+        <w:t xml:space="preserve">SQL (Oracle or </w:t>
+      </w:r>
+      <w:proofErr w:type="spellStart"/>
+      <w:r>
+        <w:t>MySql</w:t>
+      </w:r>
+      <w:proofErr w:type="spellEnd"/>
+      <w:r>
+        <w:t>)</w:t>
       </w:r>
     </w:p>
     <w:p>
@@ -443,7 +459,15 @@
         </w:numPr>
       </w:pPr>
       <w:r>
-        <w:t>Check for the file and folder like (bin, Config, lib etc..)</w:t>
+        <w:t xml:space="preserve">Check for the file and folder like (bin, Config, lib </w:t>
+      </w:r>
+      <w:proofErr w:type="gramStart"/>
+      <w:r>
+        <w:t>etc..</w:t>
+      </w:r>
+      <w:proofErr w:type="gramEnd"/>
+      <w:r>
+        <w:t>)</w:t>
       </w:r>
     </w:p>
     <w:p>
@@ -528,7 +552,15 @@
         </w:numPr>
       </w:pPr>
       <w:r>
-        <w:t xml:space="preserve">Select “Environment Variables..” button </w:t>
+        <w:t xml:space="preserve">Select “Environment </w:t>
+      </w:r>
+      <w:proofErr w:type="gramStart"/>
+      <w:r>
+        <w:t>Variables..</w:t>
+      </w:r>
+      <w:proofErr w:type="gramEnd"/>
+      <w:r>
+        <w:t xml:space="preserve">” button </w:t>
       </w:r>
     </w:p>
     <w:p>
@@ -718,7 +750,15 @@
         <w:t>variable from the list of System Variable section.</w:t>
       </w:r>
       <w:r>
-        <w:t xml:space="preserve"> And Click on “Edit” button</w:t>
+        <w:t xml:space="preserve"> And </w:t>
+      </w:r>
+      <w:proofErr w:type="gramStart"/>
+      <w:r>
+        <w:t>Click</w:t>
+      </w:r>
+      <w:proofErr w:type="gramEnd"/>
+      <w:r>
+        <w:t xml:space="preserve"> on “Edit” button</w:t>
       </w:r>
     </w:p>
     <w:p>
@@ -863,6 +903,7 @@
           <w:bCs/>
         </w:rPr>
       </w:pPr>
+      <w:proofErr w:type="gramStart"/>
       <w:r>
         <w:rPr>
           <w:b/>
@@ -875,7 +916,15 @@
           <w:b/>
           <w:bCs/>
         </w:rPr>
-        <w:t>ava  -version</w:t>
+        <w:t>ava  -</w:t>
+      </w:r>
+      <w:proofErr w:type="gramEnd"/>
+      <w:r>
+        <w:rPr>
+          <w:b/>
+          <w:bCs/>
+        </w:rPr>
+        <w:t>version</w:t>
       </w:r>
     </w:p>
     <w:p>
@@ -887,12 +936,21 @@
           <w:bCs/>
         </w:rPr>
       </w:pPr>
-      <w:r>
-        <w:rPr>
-          <w:b/>
-          <w:bCs/>
-        </w:rPr>
-        <w:t xml:space="preserve">javac  </w:t>
+      <w:proofErr w:type="spellStart"/>
+      <w:r>
+        <w:rPr>
+          <w:b/>
+          <w:bCs/>
+        </w:rPr>
+        <w:t>javac</w:t>
+      </w:r>
+      <w:proofErr w:type="spellEnd"/>
+      <w:r>
+        <w:rPr>
+          <w:b/>
+          <w:bCs/>
+        </w:rPr>
+        <w:t xml:space="preserve">  </w:t>
       </w:r>
     </w:p>
     <w:p>
@@ -1037,8 +1095,13 @@
           <w:numId w:val="4"/>
         </w:numPr>
       </w:pPr>
-      <w:r>
-        <w:t>Every thing in java must be write inside a class. Except import and package statement.</w:t>
+      <w:proofErr w:type="spellStart"/>
+      <w:r>
+        <w:t>Every thing</w:t>
+      </w:r>
+      <w:proofErr w:type="spellEnd"/>
+      <w:r>
+        <w:t xml:space="preserve"> in java must be write inside a class. Except import and package statement.</w:t>
       </w:r>
     </w:p>
     <w:p>
@@ -1085,7 +1148,23 @@
           <w:b/>
           <w:bCs/>
         </w:rPr>
-        <w:t>public class &lt;ClassName&gt; {</w:t>
+        <w:t>public class &lt;</w:t>
+      </w:r>
+      <w:proofErr w:type="spellStart"/>
+      <w:r>
+        <w:rPr>
+          <w:b/>
+          <w:bCs/>
+        </w:rPr>
+        <w:t>ClassName</w:t>
+      </w:r>
+      <w:proofErr w:type="spellEnd"/>
+      <w:r>
+        <w:rPr>
+          <w:b/>
+          <w:bCs/>
+        </w:rPr>
+        <w:t>&gt; {</w:t>
       </w:r>
     </w:p>
     <w:p>
@@ -1218,7 +1297,39 @@
           <w:b/>
           <w:bCs/>
         </w:rPr>
-        <w:t>public static void main(String args[]) {</w:t>
+        <w:t xml:space="preserve">public static void </w:t>
+      </w:r>
+      <w:proofErr w:type="gramStart"/>
+      <w:r>
+        <w:rPr>
+          <w:b/>
+          <w:bCs/>
+        </w:rPr>
+        <w:t>main(</w:t>
+      </w:r>
+      <w:proofErr w:type="gramEnd"/>
+      <w:r>
+        <w:rPr>
+          <w:b/>
+          <w:bCs/>
+        </w:rPr>
+        <w:t xml:space="preserve">String </w:t>
+      </w:r>
+      <w:proofErr w:type="spellStart"/>
+      <w:r>
+        <w:rPr>
+          <w:b/>
+          <w:bCs/>
+        </w:rPr>
+        <w:t>args</w:t>
+      </w:r>
+      <w:proofErr w:type="spellEnd"/>
+      <w:r>
+        <w:rPr>
+          <w:b/>
+          <w:bCs/>
+        </w:rPr>
+        <w:t>[]) {</w:t>
       </w:r>
     </w:p>
     <w:p>
@@ -1310,12 +1421,21 @@
           <w:bCs/>
         </w:rPr>
       </w:pPr>
-      <w:r>
-        <w:rPr>
-          <w:b/>
-          <w:bCs/>
-        </w:rPr>
-        <w:t>System.out.println(“Message”);</w:t>
+      <w:proofErr w:type="spellStart"/>
+      <w:r>
+        <w:rPr>
+          <w:b/>
+          <w:bCs/>
+        </w:rPr>
+        <w:t>System.out.println</w:t>
+      </w:r>
+      <w:proofErr w:type="spellEnd"/>
+      <w:r>
+        <w:rPr>
+          <w:b/>
+          <w:bCs/>
+        </w:rPr>
+        <w:t>(“Message”);</w:t>
       </w:r>
     </w:p>
     <w:p>
@@ -1572,13 +1692,23 @@
           <w:bCs/>
         </w:rPr>
       </w:pPr>
+      <w:proofErr w:type="spellStart"/>
       <w:r>
         <w:rPr>
           <w:b/>
           <w:bCs/>
           <w:highlight w:val="yellow"/>
         </w:rPr>
-        <w:t>javac FileName.java</w:t>
+        <w:t>javac</w:t>
+      </w:r>
+      <w:proofErr w:type="spellEnd"/>
+      <w:r>
+        <w:rPr>
+          <w:b/>
+          <w:bCs/>
+          <w:highlight w:val="yellow"/>
+        </w:rPr>
+        <w:t xml:space="preserve"> FileName.java</w:t>
       </w:r>
     </w:p>
     <w:p>
@@ -1653,8 +1783,18 @@
           <w:bCs/>
           <w:highlight w:val="yellow"/>
         </w:rPr>
-        <w:t>java ClassName</w:t>
-      </w:r>
+        <w:t xml:space="preserve">java </w:t>
+      </w:r>
+      <w:proofErr w:type="spellStart"/>
+      <w:r>
+        <w:rPr>
+          <w:b/>
+          <w:bCs/>
+          <w:highlight w:val="yellow"/>
+        </w:rPr>
+        <w:t>ClassName</w:t>
+      </w:r>
+      <w:proofErr w:type="spellEnd"/>
     </w:p>
     <w:p>
       <w:pPr>
@@ -1848,13 +1988,29 @@
         </w:numPr>
       </w:pPr>
       <w:r>
-        <w:t>The .class file will be generated for a classes, created inside a source file.</w:t>
+        <w:t xml:space="preserve">The .class file will be generated for a </w:t>
+      </w:r>
+      <w:proofErr w:type="gramStart"/>
+      <w:r>
+        <w:t>classes</w:t>
+      </w:r>
+      <w:proofErr w:type="gramEnd"/>
+      <w:r>
+        <w:t>, created inside a source file.</w:t>
       </w:r>
       <w:r>
         <w:t xml:space="preserve"> </w:t>
       </w:r>
       <w:r>
-        <w:t>For example if one source file contains 3 classes then after compilation of the source file you will get 3 .class files.</w:t>
+        <w:t xml:space="preserve">For </w:t>
+      </w:r>
+      <w:proofErr w:type="gramStart"/>
+      <w:r>
+        <w:t>example</w:t>
+      </w:r>
+      <w:proofErr w:type="gramEnd"/>
+      <w:r>
+        <w:t xml:space="preserve"> if one source file contains 3 classes then after compilation of the source file you will get 3 .class files.</w:t>
       </w:r>
     </w:p>
     <w:p>
@@ -2033,12 +2189,14 @@
       <w:r>
         <w:t xml:space="preserve">public, static, void, class, private, protected, default, if, switch, else, while, break, int, short, long, double, char, </w:t>
       </w:r>
+      <w:proofErr w:type="spellStart"/>
       <w:r>
         <w:t>b</w:t>
       </w:r>
       <w:r>
         <w:t>oolean</w:t>
       </w:r>
+      <w:proofErr w:type="spellEnd"/>
       <w:r>
         <w:t>, true, false, null</w:t>
       </w:r>
@@ -2547,9 +2705,11 @@
             <w:pPr>
               <w:pStyle w:val="NoSpacing"/>
             </w:pPr>
+            <w:proofErr w:type="spellStart"/>
             <w:r>
               <w:t>email_id</w:t>
             </w:r>
+            <w:proofErr w:type="spellEnd"/>
           </w:p>
         </w:tc>
         <w:tc>
@@ -2891,11 +3051,21 @@
         </w:rPr>
       </w:pPr>
       <w:r>
-        <w:t>Example: Welcome, String, System, EmployeePersonalDetails</w:t>
-      </w:r>
-      <w:r>
-        <w:t>, ArrayList</w:t>
-      </w:r>
+        <w:t xml:space="preserve">Example: Welcome, String, System, </w:t>
+      </w:r>
+      <w:proofErr w:type="spellStart"/>
+      <w:r>
+        <w:t>EmployeePersonalDetails</w:t>
+      </w:r>
+      <w:proofErr w:type="spellEnd"/>
+      <w:r>
+        <w:t xml:space="preserve">, </w:t>
+      </w:r>
+      <w:proofErr w:type="spellStart"/>
+      <w:r>
+        <w:t>ArrayList</w:t>
+      </w:r>
+      <w:proofErr w:type="spellEnd"/>
     </w:p>
     <w:p>
       <w:pPr>
@@ -2967,14 +3137,29 @@
         <w:t>Example:</w:t>
       </w:r>
       <w:r>
-        <w:t xml:space="preserve"> main, println, </w:t>
-      </w:r>
+        <w:t xml:space="preserve"> main, </w:t>
+      </w:r>
+      <w:proofErr w:type="spellStart"/>
+      <w:r>
+        <w:t>println</w:t>
+      </w:r>
+      <w:proofErr w:type="spellEnd"/>
+      <w:r>
+        <w:t xml:space="preserve">, </w:t>
+      </w:r>
+      <w:proofErr w:type="spellStart"/>
       <w:r>
         <w:t>displayEmployeeDetails</w:t>
       </w:r>
-      <w:r>
-        <w:t>, empName</w:t>
-      </w:r>
+      <w:proofErr w:type="spellEnd"/>
+      <w:r>
+        <w:t xml:space="preserve">, </w:t>
+      </w:r>
+      <w:proofErr w:type="spellStart"/>
+      <w:r>
+        <w:t>empName</w:t>
+      </w:r>
+      <w:proofErr w:type="spellEnd"/>
     </w:p>
     <w:p>
       <w:pPr>
@@ -3078,7 +3263,15 @@
         </w:numPr>
       </w:pPr>
       <w:r>
-        <w:t>Data is the information or the values which may required to perform the program execution.</w:t>
+        <w:t xml:space="preserve">Data is the information or the values which may </w:t>
+      </w:r>
+      <w:proofErr w:type="spellStart"/>
+      <w:r>
+        <w:t>required</w:t>
+      </w:r>
+      <w:proofErr w:type="spellEnd"/>
+      <w:r>
+        <w:t xml:space="preserve"> to perform the program execution.</w:t>
       </w:r>
     </w:p>
     <w:p>
@@ -3664,6 +3857,7 @@
           <w:bCs/>
         </w:rPr>
       </w:pPr>
+      <w:proofErr w:type="spellStart"/>
       <w:r>
         <w:rPr>
           <w:b/>
@@ -3671,6 +3865,7 @@
         </w:rPr>
         <w:t>DataType</w:t>
       </w:r>
+      <w:proofErr w:type="spellEnd"/>
       <w:r>
         <w:t xml:space="preserve">    </w:t>
       </w:r>
@@ -3703,7 +3898,23 @@
           <w:b/>
           <w:bCs/>
         </w:rPr>
-        <w:t>Variable-name  =  value;  // initialization of the variable</w:t>
+        <w:t>Variable-</w:t>
+      </w:r>
+      <w:proofErr w:type="gramStart"/>
+      <w:r>
+        <w:rPr>
+          <w:b/>
+          <w:bCs/>
+        </w:rPr>
+        <w:t>name  =</w:t>
+      </w:r>
+      <w:proofErr w:type="gramEnd"/>
+      <w:r>
+        <w:rPr>
+          <w:b/>
+          <w:bCs/>
+        </w:rPr>
+        <w:t xml:space="preserve">  value;  // initialization of the variable</w:t>
       </w:r>
     </w:p>
     <w:p>
@@ -3743,12 +3954,22 @@
           <w:bCs/>
         </w:rPr>
       </w:pPr>
-      <w:r>
-        <w:rPr>
-          <w:b/>
-          <w:bCs/>
-        </w:rPr>
-        <w:t>DataType  variabl</w:t>
+      <w:proofErr w:type="spellStart"/>
+      <w:proofErr w:type="gramStart"/>
+      <w:r>
+        <w:rPr>
+          <w:b/>
+          <w:bCs/>
+        </w:rPr>
+        <w:t>DataType</w:t>
+      </w:r>
+      <w:proofErr w:type="spellEnd"/>
+      <w:r>
+        <w:rPr>
+          <w:b/>
+          <w:bCs/>
+        </w:rPr>
+        <w:t xml:space="preserve">  variabl</w:t>
       </w:r>
       <w:r>
         <w:rPr>
@@ -3757,6 +3978,7 @@
         </w:rPr>
         <w:t>e</w:t>
       </w:r>
+      <w:proofErr w:type="gramEnd"/>
       <w:r>
         <w:rPr>
           <w:b/>
@@ -3919,13 +4141,23 @@
         </w:rPr>
         <w:t xml:space="preserve">-2 </w:t>
       </w:r>
+      <w:proofErr w:type="gramStart"/>
       <w:r>
         <w:rPr>
           <w:b/>
           <w:bCs/>
           <w:vertAlign w:val="superscript"/>
         </w:rPr>
-        <w:t xml:space="preserve">no.Bits-1 </w:t>
+        <w:t>no.Bits</w:t>
+      </w:r>
+      <w:proofErr w:type="gramEnd"/>
+      <w:r>
+        <w:rPr>
+          <w:b/>
+          <w:bCs/>
+          <w:vertAlign w:val="superscript"/>
+        </w:rPr>
+        <w:t xml:space="preserve">-1 </w:t>
       </w:r>
       <w:r>
         <w:rPr>
@@ -4085,7 +4317,15 @@
         </w:numPr>
       </w:pPr>
       <w:r>
-        <w:t>And the letters or symbols must always in single quotes(‘’)</w:t>
+        <w:t xml:space="preserve">And the letters or symbols must always in single </w:t>
+      </w:r>
+      <w:proofErr w:type="gramStart"/>
+      <w:r>
+        <w:t>quotes(</w:t>
+      </w:r>
+      <w:proofErr w:type="gramEnd"/>
+      <w:r>
+        <w:t>‘’)</w:t>
       </w:r>
     </w:p>
     <w:p>
@@ -4160,7 +4400,15 @@
         </w:rPr>
       </w:pPr>
       <w:r>
-        <w:t>There are 2 type of casting in java</w:t>
+        <w:t xml:space="preserve">There are 2 </w:t>
+      </w:r>
+      <w:proofErr w:type="gramStart"/>
+      <w:r>
+        <w:t>type</w:t>
+      </w:r>
+      <w:proofErr w:type="gramEnd"/>
+      <w:r>
+        <w:t xml:space="preserve"> of casting in java</w:t>
       </w:r>
     </w:p>
     <w:p>
@@ -4593,7 +4841,15 @@
         </w:numPr>
       </w:pPr>
       <w:r>
-        <w:t>The vales start with 0 are consider as a octal.</w:t>
+        <w:t xml:space="preserve">The vales start with 0 are consider as </w:t>
+      </w:r>
+      <w:proofErr w:type="gramStart"/>
+      <w:r>
+        <w:t>a</w:t>
+      </w:r>
+      <w:proofErr w:type="gramEnd"/>
+      <w:r>
+        <w:t xml:space="preserve"> octal.</w:t>
       </w:r>
     </w:p>
     <w:p>
@@ -4604,8 +4860,13 @@
           <w:numId w:val="20"/>
         </w:numPr>
       </w:pPr>
-      <w:r>
-        <w:t>Hexa Decimal</w:t>
+      <w:proofErr w:type="spellStart"/>
+      <w:r>
+        <w:t>Hexa</w:t>
+      </w:r>
+      <w:proofErr w:type="spellEnd"/>
+      <w:r>
+        <w:t xml:space="preserve"> Decimal</w:t>
       </w:r>
     </w:p>
     <w:p>
@@ -4617,7 +4878,15 @@
         </w:numPr>
       </w:pPr>
       <w:r>
-        <w:t>The values starts with 0x or 0X are consider as a hex values</w:t>
+        <w:t xml:space="preserve">The values </w:t>
+      </w:r>
+      <w:proofErr w:type="gramStart"/>
+      <w:r>
+        <w:t>starts</w:t>
+      </w:r>
+      <w:proofErr w:type="gramEnd"/>
+      <w:r>
+        <w:t xml:space="preserve"> with 0x or 0X are consider as a hex values</w:t>
       </w:r>
     </w:p>
     <w:p>
@@ -5128,9 +5397,11 @@
             <w:pPr>
               <w:pStyle w:val="NoSpacing"/>
             </w:pPr>
+            <w:proofErr w:type="spellStart"/>
             <w:r>
               <w:t>boolean</w:t>
             </w:r>
+            <w:proofErr w:type="spellEnd"/>
           </w:p>
         </w:tc>
         <w:tc>
@@ -5377,8 +5648,13 @@
           <w:numId w:val="22"/>
         </w:numPr>
       </w:pPr>
-      <w:r>
-        <w:t xml:space="preserve">This comments will also be added inside the compiled code (in .class files). </w:t>
+      <w:proofErr w:type="gramStart"/>
+      <w:r>
+        <w:t>This comments</w:t>
+      </w:r>
+      <w:proofErr w:type="gramEnd"/>
+      <w:r>
+        <w:t xml:space="preserve"> will also be added inside the compiled code (in .class files). </w:t>
       </w:r>
     </w:p>
     <w:p>
@@ -5776,12 +6052,21 @@
         </w:rPr>
         <w:t xml:space="preserve"> (Always return output in </w:t>
       </w:r>
-      <w:r>
-        <w:rPr>
-          <w:b/>
-          <w:bCs/>
-        </w:rPr>
-        <w:t>boolean, mostly these operators used in logical</w:t>
+      <w:proofErr w:type="spellStart"/>
+      <w:r>
+        <w:rPr>
+          <w:b/>
+          <w:bCs/>
+        </w:rPr>
+        <w:t>boolean</w:t>
+      </w:r>
+      <w:proofErr w:type="spellEnd"/>
+      <w:r>
+        <w:rPr>
+          <w:b/>
+          <w:bCs/>
+        </w:rPr>
+        <w:t>, mostly these operators used in logical</w:t>
       </w:r>
       <w:r>
         <w:rPr>
@@ -6442,7 +6727,22 @@
           <w:bCs/>
         </w:rPr>
         <w:tab/>
-        <w:t>if(Boolean Expression)</w:t>
+      </w:r>
+      <w:proofErr w:type="gramStart"/>
+      <w:r>
+        <w:rPr>
+          <w:b/>
+          <w:bCs/>
+        </w:rPr>
+        <w:t>if(</w:t>
+      </w:r>
+      <w:proofErr w:type="gramEnd"/>
+      <w:r>
+        <w:rPr>
+          <w:b/>
+          <w:bCs/>
+        </w:rPr>
+        <w:t>Boolean Expression)</w:t>
       </w:r>
     </w:p>
     <w:p>
@@ -6556,7 +6856,22 @@
           <w:bCs/>
         </w:rPr>
         <w:tab/>
-        <w:t>if(Boolean expression)</w:t>
+      </w:r>
+      <w:proofErr w:type="gramStart"/>
+      <w:r>
+        <w:rPr>
+          <w:b/>
+          <w:bCs/>
+        </w:rPr>
+        <w:t>if(</w:t>
+      </w:r>
+      <w:proofErr w:type="gramEnd"/>
+      <w:r>
+        <w:rPr>
+          <w:b/>
+          <w:bCs/>
+        </w:rPr>
+        <w:t>Boolean expression)</w:t>
       </w:r>
     </w:p>
     <w:p>
@@ -6819,7 +7134,22 @@
           <w:bCs/>
         </w:rPr>
         <w:tab/>
-        <w:t>if(Boolean expression)</w:t>
+      </w:r>
+      <w:proofErr w:type="gramStart"/>
+      <w:r>
+        <w:rPr>
+          <w:b/>
+          <w:bCs/>
+        </w:rPr>
+        <w:t>if(</w:t>
+      </w:r>
+      <w:proofErr w:type="gramEnd"/>
+      <w:r>
+        <w:rPr>
+          <w:b/>
+          <w:bCs/>
+        </w:rPr>
+        <w:t>Boolean expression)</w:t>
       </w:r>
     </w:p>
     <w:p>
@@ -6922,7 +7252,23 @@
           <w:bCs/>
         </w:rPr>
         <w:tab/>
-        <w:t>else if(Boolean expression)</w:t>
+        <w:t xml:space="preserve">else </w:t>
+      </w:r>
+      <w:proofErr w:type="gramStart"/>
+      <w:r>
+        <w:rPr>
+          <w:b/>
+          <w:bCs/>
+        </w:rPr>
+        <w:t>if(</w:t>
+      </w:r>
+      <w:proofErr w:type="gramEnd"/>
+      <w:r>
+        <w:rPr>
+          <w:b/>
+          <w:bCs/>
+        </w:rPr>
+        <w:t>Boolean expression)</w:t>
       </w:r>
     </w:p>
     <w:p>
@@ -7025,7 +7371,23 @@
           <w:bCs/>
         </w:rPr>
         <w:tab/>
-        <w:t>else if(Boolean expression)</w:t>
+        <w:t xml:space="preserve">else </w:t>
+      </w:r>
+      <w:proofErr w:type="gramStart"/>
+      <w:r>
+        <w:rPr>
+          <w:b/>
+          <w:bCs/>
+        </w:rPr>
+        <w:t>if(</w:t>
+      </w:r>
+      <w:proofErr w:type="gramEnd"/>
+      <w:r>
+        <w:rPr>
+          <w:b/>
+          <w:bCs/>
+        </w:rPr>
+        <w:t>Boolean expression)</w:t>
       </w:r>
     </w:p>
     <w:p>
@@ -7244,7 +7606,22 @@
           <w:bCs/>
         </w:rPr>
         <w:tab/>
-        <w:t>if(Boolean expression)</w:t>
+      </w:r>
+      <w:proofErr w:type="gramStart"/>
+      <w:r>
+        <w:rPr>
+          <w:b/>
+          <w:bCs/>
+        </w:rPr>
+        <w:t>if(</w:t>
+      </w:r>
+      <w:proofErr w:type="gramEnd"/>
+      <w:r>
+        <w:rPr>
+          <w:b/>
+          <w:bCs/>
+        </w:rPr>
+        <w:t>Boolean expression)</w:t>
       </w:r>
     </w:p>
     <w:p>
@@ -7299,7 +7676,22 @@
           <w:bCs/>
         </w:rPr>
         <w:tab/>
-        <w:t>if(Boolean expression)</w:t>
+      </w:r>
+      <w:proofErr w:type="gramStart"/>
+      <w:r>
+        <w:rPr>
+          <w:b/>
+          <w:bCs/>
+        </w:rPr>
+        <w:t>if(</w:t>
+      </w:r>
+      <w:proofErr w:type="gramEnd"/>
+      <w:r>
+        <w:rPr>
+          <w:b/>
+          <w:bCs/>
+        </w:rPr>
+        <w:t>Boolean expression)</w:t>
       </w:r>
     </w:p>
     <w:p>
@@ -7489,7 +7881,15 @@
       </w:pPr>
       <w:r>
         <w:tab/>
-        <w:t>Percentage = 0 to 39.99  -&gt; Fail</w:t>
+        <w:t xml:space="preserve">Percentage = 0 to </w:t>
+      </w:r>
+      <w:proofErr w:type="gramStart"/>
+      <w:r>
+        <w:t>39.99  -</w:t>
+      </w:r>
+      <w:proofErr w:type="gramEnd"/>
+      <w:r>
+        <w:t>&gt; Fail</w:t>
       </w:r>
     </w:p>
     <w:p>
@@ -7498,7 +7898,15 @@
       </w:pPr>
       <w:r>
         <w:tab/>
-        <w:t>Percentage = 40 to 49.99  -&gt; Pass Class</w:t>
+        <w:t xml:space="preserve">Percentage = 40 to </w:t>
+      </w:r>
+      <w:proofErr w:type="gramStart"/>
+      <w:r>
+        <w:t>49.99  -</w:t>
+      </w:r>
+      <w:proofErr w:type="gramEnd"/>
+      <w:r>
+        <w:t>&gt; Pass Class</w:t>
       </w:r>
     </w:p>
     <w:p>
@@ -7507,7 +7915,15 @@
       </w:pPr>
       <w:r>
         <w:tab/>
-        <w:t>Percentage = 50 to 59.99  -&gt; Second Class</w:t>
+        <w:t xml:space="preserve">Percentage = 50 to </w:t>
+      </w:r>
+      <w:proofErr w:type="gramStart"/>
+      <w:r>
+        <w:t>59.99  -</w:t>
+      </w:r>
+      <w:proofErr w:type="gramEnd"/>
+      <w:r>
+        <w:t>&gt; Second Class</w:t>
       </w:r>
     </w:p>
     <w:p>
@@ -7516,7 +7932,15 @@
       </w:pPr>
       <w:r>
         <w:tab/>
-        <w:t>Percentage = 60 to 74.99  -&gt; First Class</w:t>
+        <w:t xml:space="preserve">Percentage = 60 to </w:t>
+      </w:r>
+      <w:proofErr w:type="gramStart"/>
+      <w:r>
+        <w:t>74.99  -</w:t>
+      </w:r>
+      <w:proofErr w:type="gramEnd"/>
+      <w:r>
+        <w:t>&gt; First Class</w:t>
       </w:r>
     </w:p>
     <w:p>
@@ -7527,11 +7951,16 @@
         <w:tab/>
         <w:t xml:space="preserve">Percentage = 75 to </w:t>
       </w:r>
+      <w:proofErr w:type="gramStart"/>
       <w:r>
         <w:t>100</w:t>
       </w:r>
       <w:r>
-        <w:t xml:space="preserve">  -&gt; </w:t>
+        <w:t xml:space="preserve">  -</w:t>
+      </w:r>
+      <w:proofErr w:type="gramEnd"/>
+      <w:r>
+        <w:t xml:space="preserve">&gt; </w:t>
       </w:r>
       <w:r>
         <w:t>Distinction</w:t>
@@ -7590,7 +8019,15 @@
         </w:numPr>
       </w:pPr>
       <w:r>
-        <w:t>Switch has a cases which mapped foe a provided values.</w:t>
+        <w:t xml:space="preserve">Switch has a </w:t>
+      </w:r>
+      <w:proofErr w:type="gramStart"/>
+      <w:r>
+        <w:t>cases</w:t>
+      </w:r>
+      <w:proofErr w:type="gramEnd"/>
+      <w:r>
+        <w:t xml:space="preserve"> which mapped foe a provided values.</w:t>
       </w:r>
     </w:p>
     <w:p>
@@ -7791,7 +8228,39 @@
           <w:b/>
           <w:bCs/>
         </w:rPr>
-        <w:t>byte, int, short, char, String(Jdk1.7), enum(jdk1.5)</w:t>
+        <w:t xml:space="preserve">byte, int, short, char, </w:t>
+      </w:r>
+      <w:proofErr w:type="gramStart"/>
+      <w:r>
+        <w:rPr>
+          <w:b/>
+          <w:bCs/>
+        </w:rPr>
+        <w:t>String(</w:t>
+      </w:r>
+      <w:proofErr w:type="gramEnd"/>
+      <w:r>
+        <w:rPr>
+          <w:b/>
+          <w:bCs/>
+        </w:rPr>
+        <w:t xml:space="preserve">Jdk1.7), </w:t>
+      </w:r>
+      <w:proofErr w:type="spellStart"/>
+      <w:r>
+        <w:rPr>
+          <w:b/>
+          <w:bCs/>
+        </w:rPr>
+        <w:t>enum</w:t>
+      </w:r>
+      <w:proofErr w:type="spellEnd"/>
+      <w:r>
+        <w:rPr>
+          <w:b/>
+          <w:bCs/>
+        </w:rPr>
+        <w:t>(jdk1.5)</w:t>
       </w:r>
       <w:r>
         <w:t xml:space="preserve"> data types only. No other data type is allowed as a switch values.</w:t>
@@ -7848,7 +8317,15 @@
         </w:numPr>
       </w:pPr>
       <w:r>
-        <w:t>You can combine multiple cases if all the cases has similar execution.</w:t>
+        <w:t xml:space="preserve">You can combine multiple cases if all the cases </w:t>
+      </w:r>
+      <w:proofErr w:type="gramStart"/>
+      <w:r>
+        <w:t>has</w:t>
+      </w:r>
+      <w:proofErr w:type="gramEnd"/>
+      <w:r>
+        <w:t xml:space="preserve"> similar execution.</w:t>
       </w:r>
     </w:p>
     <w:p>
@@ -7985,10 +8462,17 @@
       </w:r>
       <w:r>
         <w:tab/>
-        <w:t xml:space="preserve">Day is 6,7  </w:t>
+        <w:t>Day is 6,</w:t>
+      </w:r>
+      <w:proofErr w:type="gramStart"/>
+      <w:r>
+        <w:t xml:space="preserve">7  </w:t>
       </w:r>
       <w:r>
         <w:tab/>
+      </w:r>
+      <w:proofErr w:type="gramEnd"/>
+      <w:r>
         <w:t xml:space="preserve">-&gt; </w:t>
       </w:r>
       <w:r>
@@ -8031,7 +8515,15 @@
         </w:numPr>
       </w:pPr>
       <w:r>
-        <w:t>Looping statements are use to execute statement(s) multiple time.</w:t>
+        <w:t xml:space="preserve">Looping statements are </w:t>
+      </w:r>
+      <w:proofErr w:type="spellStart"/>
+      <w:r>
+        <w:t>use</w:t>
+      </w:r>
+      <w:proofErr w:type="spellEnd"/>
+      <w:r>
+        <w:t xml:space="preserve"> to execute statement(s) multiple time.</w:t>
       </w:r>
     </w:p>
     <w:p>
@@ -8542,6 +9034,7 @@
         </w:rPr>
         <w:t xml:space="preserve"> </w:t>
       </w:r>
+      <w:proofErr w:type="gramStart"/>
       <w:r>
         <w:rPr>
           <w:b/>
@@ -8561,7 +9054,15 @@
           <w:b/>
           <w:bCs/>
         </w:rPr>
-        <w:t xml:space="preserve">initialization(start point) </w:t>
+        <w:t>initialization</w:t>
+      </w:r>
+      <w:proofErr w:type="gramEnd"/>
+      <w:r>
+        <w:rPr>
+          <w:b/>
+          <w:bCs/>
+        </w:rPr>
+        <w:t xml:space="preserve">(start point) </w:t>
       </w:r>
       <w:r>
         <w:rPr>
@@ -8746,6 +9247,7 @@
           <w:bCs/>
         </w:rPr>
       </w:pPr>
+      <w:proofErr w:type="gramStart"/>
       <w:r>
         <w:rPr>
           <w:b/>
@@ -8754,6 +9256,7 @@
         <w:lastRenderedPageBreak/>
         <w:t>Task :</w:t>
       </w:r>
+      <w:proofErr w:type="gramEnd"/>
     </w:p>
     <w:p>
       <w:pPr>
@@ -9125,7 +9628,14 @@
       </w:pPr>
       <w:r>
         <w:tab/>
-        <w:t>for( ; ; )    // row</w:t>
+      </w:r>
+      <w:proofErr w:type="gramStart"/>
+      <w:r>
+        <w:t>for( ;</w:t>
+      </w:r>
+      <w:proofErr w:type="gramEnd"/>
+      <w:r>
+        <w:t xml:space="preserve"> ; )    // row</w:t>
       </w:r>
     </w:p>
     <w:p>
@@ -9148,7 +9658,14 @@
       </w:r>
       <w:r>
         <w:tab/>
-        <w:t>for( ; ; )  // column</w:t>
+      </w:r>
+      <w:proofErr w:type="gramStart"/>
+      <w:r>
+        <w:t>for( ;</w:t>
+      </w:r>
+      <w:proofErr w:type="gramEnd"/>
+      <w:r>
+        <w:t xml:space="preserve"> ; )  // column</w:t>
       </w:r>
     </w:p>
     <w:p>
@@ -9335,8 +9852,18 @@
       <w:pPr>
         <w:pStyle w:val="ListParagraph"/>
       </w:pPr>
-      <w:r>
-        <w:t xml:space="preserve">for(DataType variable  </w:t>
+      <w:proofErr w:type="gramStart"/>
+      <w:r>
+        <w:t>for(</w:t>
+      </w:r>
+      <w:proofErr w:type="spellStart"/>
+      <w:proofErr w:type="gramEnd"/>
+      <w:r>
+        <w:t>DataType</w:t>
+      </w:r>
+      <w:proofErr w:type="spellEnd"/>
+      <w:r>
+        <w:t xml:space="preserve"> variable  </w:t>
       </w:r>
       <w:r>
         <w:rPr>
@@ -9438,7 +9965,15 @@
         </w:numPr>
       </w:pPr>
       <w:r>
-        <w:t>Index are always maintain internally and always start from 0.</w:t>
+        <w:t xml:space="preserve">Index are always </w:t>
+      </w:r>
+      <w:proofErr w:type="gramStart"/>
+      <w:r>
+        <w:t>maintain</w:t>
+      </w:r>
+      <w:proofErr w:type="gramEnd"/>
+      <w:r>
+        <w:t xml:space="preserve"> internally and always start from 0.</w:t>
       </w:r>
     </w:p>
     <w:p>
@@ -9452,12 +9987,14 @@
       <w:r>
         <w:t xml:space="preserve">While handling the index if you use a wrong index then you will get an </w:t>
       </w:r>
+      <w:proofErr w:type="spellStart"/>
       <w:r>
         <w:rPr>
           <w:color w:val="FF0000"/>
         </w:rPr>
         <w:t>ArrayIndexOutOfBoundsException</w:t>
       </w:r>
+      <w:proofErr w:type="spellEnd"/>
     </w:p>
     <w:p>
       <w:pPr>
@@ -9544,7 +10081,15 @@
         </w:numPr>
       </w:pPr>
       <w:r>
-        <w:t>To use 1-D array you have to follow a steps.</w:t>
+        <w:t xml:space="preserve">To use 1-D array you have to follow a </w:t>
+      </w:r>
+      <w:proofErr w:type="gramStart"/>
+      <w:r>
+        <w:t>steps</w:t>
+      </w:r>
+      <w:proofErr w:type="gramEnd"/>
+      <w:r>
+        <w:t>.</w:t>
       </w:r>
     </w:p>
     <w:p>
@@ -9605,16 +10150,36 @@
         <w:pStyle w:val="NoSpacing"/>
         <w:ind w:left="2160"/>
       </w:pPr>
-      <w:r>
-        <w:t>DataType NameofVariable</w:t>
-      </w:r>
+      <w:proofErr w:type="spellStart"/>
+      <w:r>
+        <w:t>DataType</w:t>
+      </w:r>
+      <w:proofErr w:type="spellEnd"/>
+      <w:r>
+        <w:t xml:space="preserve"> </w:t>
+      </w:r>
+      <w:proofErr w:type="spellStart"/>
+      <w:proofErr w:type="gramStart"/>
+      <w:r>
+        <w:t>NameofVariable</w:t>
+      </w:r>
+      <w:proofErr w:type="spellEnd"/>
       <w:r>
         <w:rPr>
           <w:b/>
           <w:bCs/>
           <w:highlight w:val="yellow"/>
         </w:rPr>
-        <w:t>[]</w:t>
+        <w:t>[</w:t>
+      </w:r>
+      <w:proofErr w:type="gramEnd"/>
+      <w:r>
+        <w:rPr>
+          <w:b/>
+          <w:bCs/>
+          <w:highlight w:val="yellow"/>
+        </w:rPr>
+        <w:t>]</w:t>
       </w:r>
       <w:r>
         <w:t>;</w:t>
@@ -9635,9 +10200,15 @@
         <w:pStyle w:val="NoSpacing"/>
         <w:ind w:left="2160"/>
       </w:pPr>
-      <w:r>
-        <w:t xml:space="preserve">DataType </w:t>
-      </w:r>
+      <w:proofErr w:type="spellStart"/>
+      <w:r>
+        <w:t>DataType</w:t>
+      </w:r>
+      <w:proofErr w:type="spellEnd"/>
+      <w:r>
+        <w:t xml:space="preserve"> </w:t>
+      </w:r>
+      <w:proofErr w:type="gramStart"/>
       <w:r>
         <w:rPr>
           <w:b/>
@@ -9646,8 +10217,14 @@
         </w:rPr>
         <w:t>[]</w:t>
       </w:r>
-      <w:r>
-        <w:t>NameofVariable;</w:t>
+      <w:proofErr w:type="spellStart"/>
+      <w:r>
+        <w:t>NameofVariable</w:t>
+      </w:r>
+      <w:proofErr w:type="spellEnd"/>
+      <w:proofErr w:type="gramEnd"/>
+      <w:r>
+        <w:t>;</w:t>
       </w:r>
     </w:p>
     <w:p>
@@ -9665,16 +10242,28 @@
         <w:pStyle w:val="NoSpacing"/>
         <w:ind w:left="2160"/>
       </w:pPr>
+      <w:proofErr w:type="spellStart"/>
+      <w:proofErr w:type="gramStart"/>
       <w:r>
         <w:t>DataType</w:t>
       </w:r>
+      <w:proofErr w:type="spellEnd"/>
       <w:r>
         <w:rPr>
           <w:b/>
           <w:bCs/>
           <w:highlight w:val="yellow"/>
         </w:rPr>
-        <w:t>[]</w:t>
+        <w:t>[</w:t>
+      </w:r>
+      <w:proofErr w:type="gramEnd"/>
+      <w:r>
+        <w:rPr>
+          <w:b/>
+          <w:bCs/>
+          <w:highlight w:val="yellow"/>
+        </w:rPr>
+        <w:t>]</w:t>
       </w:r>
       <w:r>
         <w:rPr>
@@ -9683,8 +10272,13 @@
         </w:rPr>
         <w:t xml:space="preserve"> </w:t>
       </w:r>
-      <w:r>
-        <w:t>NameofVariable;</w:t>
+      <w:proofErr w:type="spellStart"/>
+      <w:r>
+        <w:t>NameofVariable</w:t>
+      </w:r>
+      <w:proofErr w:type="spellEnd"/>
+      <w:r>
+        <w:t>;</w:t>
       </w:r>
     </w:p>
     <w:p>
@@ -9705,7 +10299,15 @@
         <w:ind w:left="2160"/>
       </w:pPr>
       <w:r>
-        <w:t>int marks[];</w:t>
+        <w:t xml:space="preserve">int </w:t>
+      </w:r>
+      <w:proofErr w:type="gramStart"/>
+      <w:r>
+        <w:t>marks[</w:t>
+      </w:r>
+      <w:proofErr w:type="gramEnd"/>
+      <w:r>
+        <w:t>];</w:t>
       </w:r>
     </w:p>
     <w:p>
@@ -9804,8 +10406,13 @@
         <w:pStyle w:val="NoSpacing"/>
         <w:ind w:left="2160"/>
       </w:pPr>
-      <w:r>
-        <w:t xml:space="preserve">NameOfVariable = </w:t>
+      <w:proofErr w:type="spellStart"/>
+      <w:r>
+        <w:t>NameOfVariable</w:t>
+      </w:r>
+      <w:proofErr w:type="spellEnd"/>
+      <w:r>
+        <w:t xml:space="preserve"> = </w:t>
       </w:r>
       <w:r>
         <w:rPr>
@@ -9815,8 +10422,18 @@
         <w:t>new</w:t>
       </w:r>
       <w:r>
-        <w:t xml:space="preserve"> DataType[</w:t>
-      </w:r>
+        <w:t xml:space="preserve"> </w:t>
+      </w:r>
+      <w:proofErr w:type="spellStart"/>
+      <w:proofErr w:type="gramStart"/>
+      <w:r>
+        <w:t>DataType</w:t>
+      </w:r>
+      <w:proofErr w:type="spellEnd"/>
+      <w:r>
+        <w:t>[</w:t>
+      </w:r>
+      <w:proofErr w:type="gramEnd"/>
       <w:r>
         <w:rPr>
           <w:b/>
@@ -9856,8 +10473,13 @@
         <w:t>new</w:t>
       </w:r>
       <w:r>
-        <w:t xml:space="preserve"> int[</w:t>
-      </w:r>
+        <w:t xml:space="preserve"> </w:t>
+      </w:r>
+      <w:proofErr w:type="gramStart"/>
+      <w:r>
+        <w:t>int[</w:t>
+      </w:r>
+      <w:proofErr w:type="gramEnd"/>
       <w:r>
         <w:rPr>
           <w:b/>
@@ -9930,8 +10552,13 @@
         <w:pStyle w:val="NoSpacing"/>
         <w:ind w:left="2160"/>
       </w:pPr>
-      <w:r>
-        <w:t>NameOfVariable[index] = value;</w:t>
+      <w:proofErr w:type="spellStart"/>
+      <w:r>
+        <w:t>NameOfVariable</w:t>
+      </w:r>
+      <w:proofErr w:type="spellEnd"/>
+      <w:r>
+        <w:t>[index] = value;</w:t>
       </w:r>
     </w:p>
     <w:p>
@@ -9939,8 +10566,13 @@
         <w:pStyle w:val="NoSpacing"/>
         <w:ind w:left="2160"/>
       </w:pPr>
-      <w:r>
-        <w:t>marks[2] = 30</w:t>
+      <w:proofErr w:type="gramStart"/>
+      <w:r>
+        <w:t>marks[</w:t>
+      </w:r>
+      <w:proofErr w:type="gramEnd"/>
+      <w:r>
+        <w:t>2] = 30</w:t>
       </w:r>
     </w:p>
     <w:p>
@@ -10061,7 +10693,15 @@
         <w:ind w:left="720"/>
       </w:pPr>
       <w:r>
-        <w:t xml:space="preserve">int marks[];   // </w:t>
+        <w:t xml:space="preserve">int </w:t>
+      </w:r>
+      <w:proofErr w:type="gramStart"/>
+      <w:r>
+        <w:t>marks[</w:t>
+      </w:r>
+      <w:proofErr w:type="gramEnd"/>
+      <w:r>
+        <w:t xml:space="preserve">];   // </w:t>
       </w:r>
       <w:r>
         <w:rPr>
@@ -10080,7 +10720,15 @@
         <w:ind w:left="720"/>
       </w:pPr>
       <w:r>
-        <w:t xml:space="preserve">marks = new int[5]; // </w:t>
+        <w:t xml:space="preserve">marks = new </w:t>
+      </w:r>
+      <w:proofErr w:type="gramStart"/>
+      <w:r>
+        <w:t>int[</w:t>
+      </w:r>
+      <w:proofErr w:type="gramEnd"/>
+      <w:r>
+        <w:t xml:space="preserve">5]; // </w:t>
       </w:r>
       <w:r>
         <w:rPr>
@@ -10095,8 +10743,13 @@
         <w:pStyle w:val="NoSpacing"/>
         <w:ind w:left="720"/>
       </w:pPr>
-      <w:r>
-        <w:t xml:space="preserve">marks[0] = 67;  // </w:t>
+      <w:proofErr w:type="gramStart"/>
+      <w:r>
+        <w:t>marks[</w:t>
+      </w:r>
+      <w:proofErr w:type="gramEnd"/>
+      <w:r>
+        <w:t xml:space="preserve">0] = 67;  // </w:t>
       </w:r>
       <w:r>
         <w:rPr>
@@ -10111,8 +10764,13 @@
         <w:pStyle w:val="NoSpacing"/>
         <w:ind w:left="720"/>
       </w:pPr>
-      <w:r>
-        <w:t>marks[1] = 77;</w:t>
+      <w:proofErr w:type="gramStart"/>
+      <w:r>
+        <w:t>marks[</w:t>
+      </w:r>
+      <w:proofErr w:type="gramEnd"/>
+      <w:r>
+        <w:t>1] = 77;</w:t>
       </w:r>
     </w:p>
     <w:p>
@@ -10120,8 +10778,13 @@
         <w:pStyle w:val="NoSpacing"/>
         <w:ind w:left="720"/>
       </w:pPr>
-      <w:r>
-        <w:t>marks[2] = 57;</w:t>
+      <w:proofErr w:type="gramStart"/>
+      <w:r>
+        <w:t>marks[</w:t>
+      </w:r>
+      <w:proofErr w:type="gramEnd"/>
+      <w:r>
+        <w:t>2] = 57;</w:t>
       </w:r>
     </w:p>
     <w:p>
@@ -10129,8 +10792,13 @@
         <w:pStyle w:val="NoSpacing"/>
         <w:ind w:left="720"/>
       </w:pPr>
-      <w:r>
-        <w:t>marks[3] = 65;</w:t>
+      <w:proofErr w:type="gramStart"/>
+      <w:r>
+        <w:t>marks[</w:t>
+      </w:r>
+      <w:proofErr w:type="gramEnd"/>
+      <w:r>
+        <w:t>3] = 65;</w:t>
       </w:r>
     </w:p>
     <w:p>
@@ -10138,8 +10806,13 @@
         <w:pStyle w:val="NoSpacing"/>
         <w:ind w:left="720"/>
       </w:pPr>
-      <w:r>
-        <w:t>marks[4] = 61;</w:t>
+      <w:proofErr w:type="gramStart"/>
+      <w:r>
+        <w:t>marks[</w:t>
+      </w:r>
+      <w:proofErr w:type="gramEnd"/>
+      <w:r>
+        <w:t>4] = 61;</w:t>
       </w:r>
     </w:p>
     <w:p>
@@ -10169,7 +10842,15 @@
         </w:rPr>
       </w:pPr>
       <w:r>
-        <w:t xml:space="preserve">int marks[] = new int[5];  // </w:t>
+        <w:t xml:space="preserve">int </w:t>
+      </w:r>
+      <w:proofErr w:type="gramStart"/>
+      <w:r>
+        <w:t>marks[</w:t>
+      </w:r>
+      <w:proofErr w:type="gramEnd"/>
+      <w:r>
+        <w:t xml:space="preserve">] = new int[5];  // </w:t>
       </w:r>
       <w:r>
         <w:rPr>
@@ -10198,8 +10879,13 @@
         <w:pStyle w:val="NoSpacing"/>
         <w:ind w:left="720"/>
       </w:pPr>
-      <w:r>
-        <w:t xml:space="preserve">marks[0] = 67;  // </w:t>
+      <w:proofErr w:type="gramStart"/>
+      <w:r>
+        <w:t>marks[</w:t>
+      </w:r>
+      <w:proofErr w:type="gramEnd"/>
+      <w:r>
+        <w:t xml:space="preserve">0] = 67;  // </w:t>
       </w:r>
       <w:r>
         <w:rPr>
@@ -10214,8 +10900,13 @@
         <w:pStyle w:val="NoSpacing"/>
         <w:ind w:left="720"/>
       </w:pPr>
-      <w:r>
-        <w:t>marks[1] = 77;</w:t>
+      <w:proofErr w:type="gramStart"/>
+      <w:r>
+        <w:t>marks[</w:t>
+      </w:r>
+      <w:proofErr w:type="gramEnd"/>
+      <w:r>
+        <w:t>1] = 77;</w:t>
       </w:r>
     </w:p>
     <w:p>
@@ -10223,8 +10914,13 @@
         <w:pStyle w:val="NoSpacing"/>
         <w:ind w:left="720"/>
       </w:pPr>
-      <w:r>
-        <w:t>marks[2] = 57;</w:t>
+      <w:proofErr w:type="gramStart"/>
+      <w:r>
+        <w:t>marks[</w:t>
+      </w:r>
+      <w:proofErr w:type="gramEnd"/>
+      <w:r>
+        <w:t>2] = 57;</w:t>
       </w:r>
     </w:p>
     <w:p>
@@ -10232,8 +10928,13 @@
         <w:pStyle w:val="NoSpacing"/>
         <w:ind w:left="720"/>
       </w:pPr>
-      <w:r>
-        <w:t>marks[3] = 65;</w:t>
+      <w:proofErr w:type="gramStart"/>
+      <w:r>
+        <w:t>marks[</w:t>
+      </w:r>
+      <w:proofErr w:type="gramEnd"/>
+      <w:r>
+        <w:t>3] = 65;</w:t>
       </w:r>
     </w:p>
     <w:p>
@@ -10241,8 +10942,13 @@
         <w:pStyle w:val="NoSpacing"/>
         <w:ind w:left="720"/>
       </w:pPr>
-      <w:r>
-        <w:t>marks[4] = 61;</w:t>
+      <w:proofErr w:type="gramStart"/>
+      <w:r>
+        <w:t>marks[</w:t>
+      </w:r>
+      <w:proofErr w:type="gramEnd"/>
+      <w:r>
+        <w:t>4] = 61;</w:t>
       </w:r>
     </w:p>
     <w:p>
@@ -10274,7 +10980,15 @@
         <w:ind w:left="720"/>
       </w:pPr>
       <w:r>
-        <w:t>int marks[] = new int[] {</w:t>
+        <w:t xml:space="preserve">int </w:t>
+      </w:r>
+      <w:proofErr w:type="gramStart"/>
+      <w:r>
+        <w:t>marks[</w:t>
+      </w:r>
+      <w:proofErr w:type="gramEnd"/>
+      <w:r>
+        <w:t>] = new int[] {</w:t>
       </w:r>
       <w:r>
         <w:t>67, 77, 57, 65, 61</w:t>
@@ -10325,7 +11039,15 @@
         <w:ind w:left="720"/>
       </w:pPr>
       <w:r>
-        <w:t xml:space="preserve">int marks[] = {67, 77, 57, 65, 61};  </w:t>
+        <w:t xml:space="preserve">int </w:t>
+      </w:r>
+      <w:proofErr w:type="gramStart"/>
+      <w:r>
+        <w:t>marks[</w:t>
+      </w:r>
+      <w:proofErr w:type="gramEnd"/>
+      <w:r>
+        <w:t xml:space="preserve">] = {67, 77, 57, 65, 61};  </w:t>
       </w:r>
     </w:p>
     <w:p>
@@ -10387,6 +11109,8 @@
           <w:bCs/>
         </w:rPr>
       </w:pPr>
+      <w:proofErr w:type="spellStart"/>
+      <w:proofErr w:type="gramStart"/>
       <w:r>
         <w:rPr>
           <w:b/>
@@ -10394,6 +11118,8 @@
         </w:rPr>
         <w:t>marks.length</w:t>
       </w:r>
+      <w:proofErr w:type="spellEnd"/>
+      <w:proofErr w:type="gramEnd"/>
     </w:p>
     <w:p>
       <w:pPr>
@@ -10421,7 +11147,25 @@
           <w:b/>
           <w:bCs/>
         </w:rPr>
-        <w:t xml:space="preserve">Last Index = marks.length </w:t>
+        <w:t xml:space="preserve">Last Index = </w:t>
+      </w:r>
+      <w:proofErr w:type="spellStart"/>
+      <w:proofErr w:type="gramStart"/>
+      <w:r>
+        <w:rPr>
+          <w:b/>
+          <w:bCs/>
+        </w:rPr>
+        <w:t>marks.length</w:t>
+      </w:r>
+      <w:proofErr w:type="spellEnd"/>
+      <w:proofErr w:type="gramEnd"/>
+      <w:r>
+        <w:rPr>
+          <w:b/>
+          <w:bCs/>
+        </w:rPr>
+        <w:t xml:space="preserve"> </w:t>
       </w:r>
       <w:r>
         <w:rPr>
@@ -10551,7 +11295,21 @@
         <w:rPr>
           <w:color w:val="000000" w:themeColor="text1"/>
         </w:rPr>
-        <w:t xml:space="preserve">2-D array is use to store values in row and column structure. </w:t>
+        <w:t xml:space="preserve">2-D array is </w:t>
+      </w:r>
+      <w:proofErr w:type="spellStart"/>
+      <w:r>
+        <w:rPr>
+          <w:color w:val="000000" w:themeColor="text1"/>
+        </w:rPr>
+        <w:t>use</w:t>
+      </w:r>
+      <w:proofErr w:type="spellEnd"/>
+      <w:r>
+        <w:rPr>
+          <w:color w:val="000000" w:themeColor="text1"/>
+        </w:rPr>
+        <w:t xml:space="preserve"> to store values in row and column structure. </w:t>
       </w:r>
     </w:p>
     <w:p>
@@ -10563,7 +11321,15 @@
         </w:numPr>
       </w:pPr>
       <w:r>
-        <w:t>To use2-D array you have to follow a steps.</w:t>
+        <w:t xml:space="preserve">To use2-D array you have to follow a </w:t>
+      </w:r>
+      <w:proofErr w:type="gramStart"/>
+      <w:r>
+        <w:t>steps</w:t>
+      </w:r>
+      <w:proofErr w:type="gramEnd"/>
+      <w:r>
+        <w:t>.</w:t>
       </w:r>
     </w:p>
     <w:p>
@@ -10615,9 +11381,20 @@
         <w:pStyle w:val="NoSpacing"/>
         <w:ind w:left="2160"/>
       </w:pPr>
-      <w:r>
-        <w:t>DataType NameofVariable</w:t>
-      </w:r>
+      <w:proofErr w:type="spellStart"/>
+      <w:r>
+        <w:t>DataType</w:t>
+      </w:r>
+      <w:proofErr w:type="spellEnd"/>
+      <w:r>
+        <w:t xml:space="preserve"> </w:t>
+      </w:r>
+      <w:proofErr w:type="spellStart"/>
+      <w:proofErr w:type="gramStart"/>
+      <w:r>
+        <w:t>NameofVariable</w:t>
+      </w:r>
+      <w:proofErr w:type="spellEnd"/>
       <w:r>
         <w:rPr>
           <w:b/>
@@ -10626,6 +11403,7 @@
         </w:rPr>
         <w:t>[</w:t>
       </w:r>
+      <w:proofErr w:type="gramEnd"/>
       <w:r>
         <w:rPr>
           <w:b/>
@@ -10685,9 +11463,15 @@
         <w:pStyle w:val="NoSpacing"/>
         <w:ind w:left="2160"/>
       </w:pPr>
-      <w:r>
-        <w:t xml:space="preserve">DataType </w:t>
-      </w:r>
+      <w:proofErr w:type="spellStart"/>
+      <w:r>
+        <w:t>DataType</w:t>
+      </w:r>
+      <w:proofErr w:type="spellEnd"/>
+      <w:r>
+        <w:t xml:space="preserve"> </w:t>
+      </w:r>
+      <w:proofErr w:type="gramStart"/>
       <w:r>
         <w:rPr>
           <w:b/>
@@ -10696,9 +11480,12 @@
         </w:rPr>
         <w:t>[]</w:t>
       </w:r>
+      <w:proofErr w:type="spellStart"/>
       <w:r>
         <w:t>NameofVariable</w:t>
       </w:r>
+      <w:proofErr w:type="spellEnd"/>
+      <w:proofErr w:type="gramEnd"/>
       <w:r>
         <w:rPr>
           <w:b/>
@@ -10726,34 +11513,51 @@
         <w:pStyle w:val="NoSpacing"/>
         <w:ind w:left="2160"/>
       </w:pPr>
+      <w:proofErr w:type="spellStart"/>
+      <w:proofErr w:type="gramStart"/>
       <w:r>
         <w:t>DataType</w:t>
       </w:r>
+      <w:proofErr w:type="spellEnd"/>
       <w:r>
         <w:rPr>
           <w:b/>
           <w:bCs/>
           <w:highlight w:val="yellow"/>
         </w:rPr>
+        <w:t>[</w:t>
+      </w:r>
+      <w:proofErr w:type="gramEnd"/>
+      <w:r>
+        <w:rPr>
+          <w:b/>
+          <w:bCs/>
+          <w:highlight w:val="yellow"/>
+        </w:rPr>
+        <w:t>]</w:t>
+      </w:r>
+      <w:r>
+        <w:rPr>
+          <w:b/>
+          <w:bCs/>
+          <w:highlight w:val="yellow"/>
+        </w:rPr>
         <w:t>[]</w:t>
       </w:r>
       <w:r>
         <w:rPr>
           <w:b/>
           <w:bCs/>
-          <w:highlight w:val="yellow"/>
-        </w:rPr>
-        <w:t>[]</w:t>
-      </w:r>
-      <w:r>
-        <w:rPr>
-          <w:b/>
-          <w:bCs/>
         </w:rPr>
         <w:t xml:space="preserve"> </w:t>
       </w:r>
-      <w:r>
-        <w:t>NameofVariable;</w:t>
+      <w:proofErr w:type="spellStart"/>
+      <w:r>
+        <w:t>NameofVariable</w:t>
+      </w:r>
+      <w:proofErr w:type="spellEnd"/>
+      <w:r>
+        <w:t>;</w:t>
       </w:r>
     </w:p>
     <w:p>
@@ -10774,7 +11578,15 @@
         <w:ind w:left="2160"/>
       </w:pPr>
       <w:r>
-        <w:t>int marks[][];</w:t>
+        <w:t xml:space="preserve">int </w:t>
+      </w:r>
+      <w:proofErr w:type="gramStart"/>
+      <w:r>
+        <w:t>marks[</w:t>
+      </w:r>
+      <w:proofErr w:type="gramEnd"/>
+      <w:r>
+        <w:t>][];</w:t>
       </w:r>
     </w:p>
     <w:p>
@@ -10861,8 +11673,13 @@
         <w:pStyle w:val="NoSpacing"/>
         <w:ind w:left="2160"/>
       </w:pPr>
-      <w:r>
-        <w:t xml:space="preserve">NameOfVariable = </w:t>
+      <w:proofErr w:type="spellStart"/>
+      <w:r>
+        <w:t>NameOfVariable</w:t>
+      </w:r>
+      <w:proofErr w:type="spellEnd"/>
+      <w:r>
+        <w:t xml:space="preserve"> = </w:t>
       </w:r>
       <w:r>
         <w:rPr>
@@ -10872,8 +11689,18 @@
         <w:t>new</w:t>
       </w:r>
       <w:r>
-        <w:t xml:space="preserve"> DataType[</w:t>
-      </w:r>
+        <w:t xml:space="preserve"> </w:t>
+      </w:r>
+      <w:proofErr w:type="spellStart"/>
+      <w:proofErr w:type="gramStart"/>
+      <w:r>
+        <w:t>DataType</w:t>
+      </w:r>
+      <w:proofErr w:type="spellEnd"/>
+      <w:r>
+        <w:t>[</w:t>
+      </w:r>
+      <w:proofErr w:type="gramEnd"/>
       <w:r>
         <w:rPr>
           <w:b/>
@@ -10939,8 +11766,13 @@
         <w:t>new</w:t>
       </w:r>
       <w:r>
-        <w:t xml:space="preserve"> int[</w:t>
-      </w:r>
+        <w:t xml:space="preserve"> </w:t>
+      </w:r>
+      <w:proofErr w:type="gramStart"/>
+      <w:r>
+        <w:t>int[</w:t>
+      </w:r>
+      <w:proofErr w:type="gramEnd"/>
       <w:r>
         <w:rPr>
           <w:b/>
@@ -11029,20 +11861,40 @@
         <w:pStyle w:val="NoSpacing"/>
         <w:ind w:left="2160"/>
       </w:pPr>
-      <w:r>
-        <w:t>NameOfVariable[</w:t>
-      </w:r>
+      <w:proofErr w:type="spellStart"/>
+      <w:proofErr w:type="gramStart"/>
+      <w:r>
+        <w:t>NameOfVariable</w:t>
+      </w:r>
+      <w:proofErr w:type="spellEnd"/>
+      <w:r>
+        <w:t>[</w:t>
+      </w:r>
+      <w:proofErr w:type="spellStart"/>
+      <w:proofErr w:type="gramEnd"/>
       <w:r>
         <w:t>Row_I</w:t>
       </w:r>
       <w:r>
-        <w:t>ndex]</w:t>
+        <w:t>ndex</w:t>
+      </w:r>
+      <w:proofErr w:type="spellEnd"/>
+      <w:r>
+        <w:t>]</w:t>
       </w:r>
       <w:r>
         <w:t xml:space="preserve"> </w:t>
       </w:r>
       <w:r>
-        <w:t>[Column_Index]</w:t>
+        <w:t>[</w:t>
+      </w:r>
+      <w:proofErr w:type="spellStart"/>
+      <w:r>
+        <w:t>Column_Index</w:t>
+      </w:r>
+      <w:proofErr w:type="spellEnd"/>
+      <w:r>
+        <w:t>]</w:t>
       </w:r>
       <w:r>
         <w:t xml:space="preserve"> = value;</w:t>
@@ -11053,8 +11905,13 @@
         <w:pStyle w:val="NoSpacing"/>
         <w:ind w:left="2160"/>
       </w:pPr>
-      <w:r>
-        <w:t>marks[2]</w:t>
+      <w:proofErr w:type="gramStart"/>
+      <w:r>
+        <w:t>marks[</w:t>
+      </w:r>
+      <w:proofErr w:type="gramEnd"/>
+      <w:r>
+        <w:t>2]</w:t>
       </w:r>
       <w:r>
         <w:t>[2]</w:t>
@@ -11188,7 +12045,15 @@
         <w:ind w:left="720"/>
       </w:pPr>
       <w:r>
-        <w:t xml:space="preserve">int marks[][];   // </w:t>
+        <w:t xml:space="preserve">int </w:t>
+      </w:r>
+      <w:proofErr w:type="gramStart"/>
+      <w:r>
+        <w:t>marks[</w:t>
+      </w:r>
+      <w:proofErr w:type="gramEnd"/>
+      <w:r>
+        <w:t xml:space="preserve">][];   // </w:t>
       </w:r>
       <w:r>
         <w:rPr>
@@ -11207,7 +12072,15 @@
         <w:ind w:left="720"/>
       </w:pPr>
       <w:r>
-        <w:t xml:space="preserve">marks = new int[3][5]; // </w:t>
+        <w:t xml:space="preserve">marks = new </w:t>
+      </w:r>
+      <w:proofErr w:type="gramStart"/>
+      <w:r>
+        <w:t>int[</w:t>
+      </w:r>
+      <w:proofErr w:type="gramEnd"/>
+      <w:r>
+        <w:t xml:space="preserve">3][5]; // </w:t>
       </w:r>
       <w:r>
         <w:rPr>
@@ -11222,8 +12095,13 @@
         <w:pStyle w:val="NoSpacing"/>
         <w:ind w:firstLine="720"/>
       </w:pPr>
-      <w:r>
-        <w:t xml:space="preserve">marks[0][0] = 70; // </w:t>
+      <w:proofErr w:type="gramStart"/>
+      <w:r>
+        <w:t>marks[</w:t>
+      </w:r>
+      <w:proofErr w:type="gramEnd"/>
+      <w:r>
+        <w:t xml:space="preserve">0][0] = 70; // </w:t>
       </w:r>
       <w:r>
         <w:rPr>
@@ -11239,7 +12117,14 @@
       </w:pPr>
       <w:r>
         <w:tab/>
-        <w:t>marks[0][4] = 50;</w:t>
+      </w:r>
+      <w:proofErr w:type="gramStart"/>
+      <w:r>
+        <w:t>marks[</w:t>
+      </w:r>
+      <w:proofErr w:type="gramEnd"/>
+      <w:r>
+        <w:t>0][4] = 50;</w:t>
       </w:r>
     </w:p>
     <w:p>
@@ -11248,7 +12133,14 @@
       </w:pPr>
       <w:r>
         <w:tab/>
-        <w:t>marks[1][2] = 60;</w:t>
+      </w:r>
+      <w:proofErr w:type="gramStart"/>
+      <w:r>
+        <w:t>marks[</w:t>
+      </w:r>
+      <w:proofErr w:type="gramEnd"/>
+      <w:r>
+        <w:t>1][2] = 60;</w:t>
       </w:r>
     </w:p>
     <w:p>
@@ -11257,7 +12149,14 @@
       </w:pPr>
       <w:r>
         <w:tab/>
-        <w:t>marks[2][1] = 80;</w:t>
+      </w:r>
+      <w:proofErr w:type="gramStart"/>
+      <w:r>
+        <w:t>marks[</w:t>
+      </w:r>
+      <w:proofErr w:type="gramEnd"/>
+      <w:r>
+        <w:t>2][1] = 80;</w:t>
       </w:r>
     </w:p>
     <w:p>
@@ -11287,7 +12186,15 @@
         </w:rPr>
       </w:pPr>
       <w:r>
-        <w:t xml:space="preserve">int marks[][] = new int[3][5];  // </w:t>
+        <w:t xml:space="preserve">int </w:t>
+      </w:r>
+      <w:proofErr w:type="gramStart"/>
+      <w:r>
+        <w:t>marks[</w:t>
+      </w:r>
+      <w:proofErr w:type="gramEnd"/>
+      <w:r>
+        <w:t xml:space="preserve">][] = new int[3][5];  // </w:t>
       </w:r>
       <w:r>
         <w:rPr>
@@ -11316,8 +12223,13 @@
         <w:pStyle w:val="NoSpacing"/>
         <w:ind w:firstLine="720"/>
       </w:pPr>
-      <w:r>
-        <w:t xml:space="preserve">marks[0][0] = 70; // </w:t>
+      <w:proofErr w:type="gramStart"/>
+      <w:r>
+        <w:t>marks[</w:t>
+      </w:r>
+      <w:proofErr w:type="gramEnd"/>
+      <w:r>
+        <w:t xml:space="preserve">0][0] = 70; // </w:t>
       </w:r>
       <w:r>
         <w:rPr>
@@ -11333,7 +12245,14 @@
       </w:pPr>
       <w:r>
         <w:tab/>
-        <w:t>marks[0][4] = 50;</w:t>
+      </w:r>
+      <w:proofErr w:type="gramStart"/>
+      <w:r>
+        <w:t>marks[</w:t>
+      </w:r>
+      <w:proofErr w:type="gramEnd"/>
+      <w:r>
+        <w:t>0][4] = 50;</w:t>
       </w:r>
     </w:p>
     <w:p>
@@ -11342,7 +12261,14 @@
       </w:pPr>
       <w:r>
         <w:tab/>
-        <w:t>marks[1][2] = 60;</w:t>
+      </w:r>
+      <w:proofErr w:type="gramStart"/>
+      <w:r>
+        <w:t>marks[</w:t>
+      </w:r>
+      <w:proofErr w:type="gramEnd"/>
+      <w:r>
+        <w:t>1][2] = 60;</w:t>
       </w:r>
     </w:p>
     <w:p>
@@ -11351,7 +12277,14 @@
       </w:pPr>
       <w:r>
         <w:tab/>
-        <w:t>marks[2][1] = 80;</w:t>
+      </w:r>
+      <w:proofErr w:type="gramStart"/>
+      <w:r>
+        <w:t>marks[</w:t>
+      </w:r>
+      <w:proofErr w:type="gramEnd"/>
+      <w:r>
+        <w:t>2][1] = 80;</w:t>
       </w:r>
     </w:p>
     <w:p>
@@ -11377,7 +12310,15 @@
         <w:ind w:left="720"/>
       </w:pPr>
       <w:r>
-        <w:t xml:space="preserve">int marks[][] = new int[][] { </w:t>
+        <w:t xml:space="preserve">int </w:t>
+      </w:r>
+      <w:proofErr w:type="gramStart"/>
+      <w:r>
+        <w:t>marks[</w:t>
+      </w:r>
+      <w:proofErr w:type="gramEnd"/>
+      <w:r>
+        <w:t xml:space="preserve">][] = new int[][] { </w:t>
       </w:r>
       <w:r>
         <w:rPr>
@@ -11494,7 +12435,15 @@
         <w:ind w:left="720"/>
       </w:pPr>
       <w:r>
-        <w:t>int marks[]</w:t>
+        <w:t xml:space="preserve">int </w:t>
+      </w:r>
+      <w:proofErr w:type="gramStart"/>
+      <w:r>
+        <w:t>marks[</w:t>
+      </w:r>
+      <w:proofErr w:type="gramEnd"/>
+      <w:r>
+        <w:t>]</w:t>
       </w:r>
       <w:r>
         <w:t>[]</w:t>
@@ -11662,13 +12611,27 @@
         <w:rPr>
           <w:color w:val="000000" w:themeColor="text1"/>
         </w:rPr>
-        <w:t>55      66      77      88      99</w:t>
-      </w:r>
-      <w:r>
-        <w:rPr>
-          <w:color w:val="000000" w:themeColor="text1"/>
-        </w:rPr>
-        <w:t xml:space="preserve">  = 80%</w:t>
+        <w:t xml:space="preserve">55      66      77      88      </w:t>
+      </w:r>
+      <w:proofErr w:type="gramStart"/>
+      <w:r>
+        <w:rPr>
+          <w:color w:val="000000" w:themeColor="text1"/>
+        </w:rPr>
+        <w:t>99</w:t>
+      </w:r>
+      <w:r>
+        <w:rPr>
+          <w:color w:val="000000" w:themeColor="text1"/>
+        </w:rPr>
+        <w:t xml:space="preserve">  =</w:t>
+      </w:r>
+      <w:proofErr w:type="gramEnd"/>
+      <w:r>
+        <w:rPr>
+          <w:color w:val="000000" w:themeColor="text1"/>
+        </w:rPr>
+        <w:t xml:space="preserve"> 80%</w:t>
       </w:r>
     </w:p>
     <w:p>
@@ -11683,13 +12646,27 @@
         <w:rPr>
           <w:color w:val="000000" w:themeColor="text1"/>
         </w:rPr>
-        <w:t>67      65      78      89      76</w:t>
-      </w:r>
-      <w:r>
-        <w:rPr>
-          <w:color w:val="000000" w:themeColor="text1"/>
-        </w:rPr>
-        <w:t xml:space="preserve">  = 76%</w:t>
+        <w:t xml:space="preserve">67      65      78      89      </w:t>
+      </w:r>
+      <w:proofErr w:type="gramStart"/>
+      <w:r>
+        <w:rPr>
+          <w:color w:val="000000" w:themeColor="text1"/>
+        </w:rPr>
+        <w:t>76</w:t>
+      </w:r>
+      <w:r>
+        <w:rPr>
+          <w:color w:val="000000" w:themeColor="text1"/>
+        </w:rPr>
+        <w:t xml:space="preserve">  =</w:t>
+      </w:r>
+      <w:proofErr w:type="gramEnd"/>
+      <w:r>
+        <w:rPr>
+          <w:color w:val="000000" w:themeColor="text1"/>
+        </w:rPr>
+        <w:t xml:space="preserve"> 76%</w:t>
       </w:r>
     </w:p>
     <w:p>
@@ -11704,13 +12681,27 @@
         <w:rPr>
           <w:color w:val="000000" w:themeColor="text1"/>
         </w:rPr>
-        <w:t>88      66      76      87      85</w:t>
-      </w:r>
-      <w:r>
-        <w:rPr>
-          <w:color w:val="000000" w:themeColor="text1"/>
-        </w:rPr>
-        <w:t xml:space="preserve">  = 78%</w:t>
+        <w:t xml:space="preserve">88      66      76      87      </w:t>
+      </w:r>
+      <w:proofErr w:type="gramStart"/>
+      <w:r>
+        <w:rPr>
+          <w:color w:val="000000" w:themeColor="text1"/>
+        </w:rPr>
+        <w:t>85</w:t>
+      </w:r>
+      <w:r>
+        <w:rPr>
+          <w:color w:val="000000" w:themeColor="text1"/>
+        </w:rPr>
+        <w:t xml:space="preserve">  =</w:t>
+      </w:r>
+      <w:proofErr w:type="gramEnd"/>
+      <w:r>
+        <w:rPr>
+          <w:color w:val="000000" w:themeColor="text1"/>
+        </w:rPr>
+        <w:t xml:space="preserve"> 78%</w:t>
       </w:r>
     </w:p>
     <w:p>
@@ -12108,7 +13099,21 @@
         <w:rPr>
           <w:color w:val="000000" w:themeColor="text1"/>
         </w:rPr>
-        <w:t xml:space="preserve"> to distribute complex logical code into a smaller chunks(small block).</w:t>
+        <w:t xml:space="preserve"> to distribute complex logical code into a smaller </w:t>
+      </w:r>
+      <w:proofErr w:type="gramStart"/>
+      <w:r>
+        <w:rPr>
+          <w:color w:val="000000" w:themeColor="text1"/>
+        </w:rPr>
+        <w:t>chunks(</w:t>
+      </w:r>
+      <w:proofErr w:type="gramEnd"/>
+      <w:r>
+        <w:rPr>
+          <w:color w:val="000000" w:themeColor="text1"/>
+        </w:rPr>
+        <w:t>small block).</w:t>
       </w:r>
     </w:p>
     <w:p>
@@ -12365,7 +13370,21 @@
         <w:rPr>
           <w:color w:val="000000" w:themeColor="text1"/>
         </w:rPr>
-        <w:t>Object will be represent class properties (method and variable).</w:t>
+        <w:t xml:space="preserve">Object will be </w:t>
+      </w:r>
+      <w:proofErr w:type="gramStart"/>
+      <w:r>
+        <w:rPr>
+          <w:color w:val="000000" w:themeColor="text1"/>
+        </w:rPr>
+        <w:t>represent</w:t>
+      </w:r>
+      <w:proofErr w:type="gramEnd"/>
+      <w:r>
+        <w:rPr>
+          <w:color w:val="000000" w:themeColor="text1"/>
+        </w:rPr>
+        <w:t xml:space="preserve"> class properties (method and variable).</w:t>
       </w:r>
     </w:p>
     <w:p>
@@ -12401,7 +13420,21 @@
         <w:rPr>
           <w:color w:val="000000" w:themeColor="text1"/>
         </w:rPr>
-        <w:t>Properties of object are independent than another object so change done in one object will not affect on another.</w:t>
+        <w:t xml:space="preserve">Properties of object are independent than another object so change done in one object will not </w:t>
+      </w:r>
+      <w:proofErr w:type="spellStart"/>
+      <w:r>
+        <w:rPr>
+          <w:color w:val="000000" w:themeColor="text1"/>
+        </w:rPr>
+        <w:t>affect</w:t>
+      </w:r>
+      <w:proofErr w:type="spellEnd"/>
+      <w:r>
+        <w:rPr>
+          <w:color w:val="000000" w:themeColor="text1"/>
+        </w:rPr>
+        <w:t xml:space="preserve"> on another.</w:t>
       </w:r>
     </w:p>
     <w:p>
@@ -12719,7 +13752,21 @@
         <w:rPr>
           <w:color w:val="000000" w:themeColor="text1"/>
         </w:rPr>
-        <w:t>String always store in java inside double-quotes (“Value”)</w:t>
+        <w:t xml:space="preserve">String always </w:t>
+      </w:r>
+      <w:proofErr w:type="gramStart"/>
+      <w:r>
+        <w:rPr>
+          <w:color w:val="000000" w:themeColor="text1"/>
+        </w:rPr>
+        <w:t>store</w:t>
+      </w:r>
+      <w:proofErr w:type="gramEnd"/>
+      <w:r>
+        <w:rPr>
+          <w:color w:val="000000" w:themeColor="text1"/>
+        </w:rPr>
+        <w:t xml:space="preserve"> in java inside double-quotes (“Value”)</w:t>
       </w:r>
     </w:p>
     <w:p>
@@ -12823,11 +13870,19 @@
           <w:color w:val="000000" w:themeColor="text1"/>
         </w:rPr>
       </w:pPr>
-      <w:r>
-        <w:rPr>
-          <w:color w:val="000000" w:themeColor="text1"/>
-        </w:rPr>
-        <w:t xml:space="preserve">StringBuffer class </w:t>
+      <w:proofErr w:type="spellStart"/>
+      <w:r>
+        <w:rPr>
+          <w:color w:val="000000" w:themeColor="text1"/>
+        </w:rPr>
+        <w:t>StringBuffer</w:t>
+      </w:r>
+      <w:proofErr w:type="spellEnd"/>
+      <w:r>
+        <w:rPr>
+          <w:color w:val="000000" w:themeColor="text1"/>
+        </w:rPr>
+        <w:t xml:space="preserve"> class </w:t>
       </w:r>
     </w:p>
     <w:p>
@@ -12859,6 +13914,7 @@
           <w:color w:val="000000" w:themeColor="text1"/>
         </w:rPr>
       </w:pPr>
+      <w:proofErr w:type="spellStart"/>
       <w:r>
         <w:rPr>
           <w:color w:val="000000" w:themeColor="text1"/>
@@ -12875,7 +13931,14 @@
         <w:rPr>
           <w:color w:val="000000" w:themeColor="text1"/>
         </w:rPr>
-        <w:t>zer class</w:t>
+        <w:t>zer</w:t>
+      </w:r>
+      <w:proofErr w:type="spellEnd"/>
+      <w:r>
+        <w:rPr>
+          <w:color w:val="000000" w:themeColor="text1"/>
+        </w:rPr>
+        <w:t xml:space="preserve"> class</w:t>
       </w:r>
     </w:p>
     <w:p>
@@ -12941,13 +14004,25 @@
         </w:rPr>
         <w:t xml:space="preserve">String class present inside </w:t>
       </w:r>
-      <w:r>
-        <w:rPr>
-          <w:b/>
-          <w:bCs/>
-          <w:color w:val="000000" w:themeColor="text1"/>
-        </w:rPr>
-        <w:t>java.lang package</w:t>
+      <w:proofErr w:type="spellStart"/>
+      <w:proofErr w:type="gramStart"/>
+      <w:r>
+        <w:rPr>
+          <w:b/>
+          <w:bCs/>
+          <w:color w:val="000000" w:themeColor="text1"/>
+        </w:rPr>
+        <w:t>java.lang</w:t>
+      </w:r>
+      <w:proofErr w:type="spellEnd"/>
+      <w:proofErr w:type="gramEnd"/>
+      <w:r>
+        <w:rPr>
+          <w:b/>
+          <w:bCs/>
+          <w:color w:val="000000" w:themeColor="text1"/>
+        </w:rPr>
+        <w:t xml:space="preserve"> package</w:t>
       </w:r>
       <w:r>
         <w:rPr>
@@ -13250,7 +14325,21 @@
         <w:rPr>
           <w:color w:val="000000" w:themeColor="text1"/>
         </w:rPr>
-        <w:t>SCP is one of the location inside Heap Memory.</w:t>
+        <w:t xml:space="preserve">SCP is one of the </w:t>
+      </w:r>
+      <w:proofErr w:type="gramStart"/>
+      <w:r>
+        <w:rPr>
+          <w:color w:val="000000" w:themeColor="text1"/>
+        </w:rPr>
+        <w:t>location</w:t>
+      </w:r>
+      <w:proofErr w:type="gramEnd"/>
+      <w:r>
+        <w:rPr>
+          <w:color w:val="000000" w:themeColor="text1"/>
+        </w:rPr>
+        <w:t xml:space="preserve"> inside Heap Memory.</w:t>
       </w:r>
     </w:p>
     <w:p>
@@ -13310,7 +14399,21 @@
         <w:rPr>
           <w:color w:val="000000" w:themeColor="text1"/>
         </w:rPr>
-        <w:t xml:space="preserve"> it will not create a new object and return the same object. Else it will cerate a new Object and return the address of object.</w:t>
+        <w:t xml:space="preserve"> it will not create a new object and return the same object. Else it will </w:t>
+      </w:r>
+      <w:proofErr w:type="spellStart"/>
+      <w:r>
+        <w:rPr>
+          <w:color w:val="000000" w:themeColor="text1"/>
+        </w:rPr>
+        <w:t>cerate</w:t>
+      </w:r>
+      <w:proofErr w:type="spellEnd"/>
+      <w:r>
+        <w:rPr>
+          <w:color w:val="000000" w:themeColor="text1"/>
+        </w:rPr>
+        <w:t xml:space="preserve"> a new Object and return the address of object.</w:t>
       </w:r>
     </w:p>
     <w:p>
@@ -13462,13 +14565,25 @@
         </w:rPr>
         <w:t xml:space="preserve">StringBuilder class is present inside </w:t>
       </w:r>
-      <w:r>
-        <w:rPr>
-          <w:b/>
-          <w:bCs/>
-          <w:color w:val="000000" w:themeColor="text1"/>
-        </w:rPr>
-        <w:t>java.lang package</w:t>
+      <w:proofErr w:type="spellStart"/>
+      <w:proofErr w:type="gramStart"/>
+      <w:r>
+        <w:rPr>
+          <w:b/>
+          <w:bCs/>
+          <w:color w:val="000000" w:themeColor="text1"/>
+        </w:rPr>
+        <w:t>java.lang</w:t>
+      </w:r>
+      <w:proofErr w:type="spellEnd"/>
+      <w:proofErr w:type="gramEnd"/>
+      <w:r>
+        <w:rPr>
+          <w:b/>
+          <w:bCs/>
+          <w:color w:val="000000" w:themeColor="text1"/>
+        </w:rPr>
+        <w:t xml:space="preserve"> package</w:t>
       </w:r>
       <w:r>
         <w:rPr>
@@ -13524,7 +14639,21 @@
         <w:rPr>
           <w:color w:val="000000" w:themeColor="text1"/>
         </w:rPr>
-        <w:t>To use this class you have to create Object of the class.</w:t>
+        <w:t xml:space="preserve">To use this </w:t>
+      </w:r>
+      <w:proofErr w:type="gramStart"/>
+      <w:r>
+        <w:rPr>
+          <w:color w:val="000000" w:themeColor="text1"/>
+        </w:rPr>
+        <w:t>class</w:t>
+      </w:r>
+      <w:proofErr w:type="gramEnd"/>
+      <w:r>
+        <w:rPr>
+          <w:color w:val="000000" w:themeColor="text1"/>
+        </w:rPr>
+        <w:t xml:space="preserve"> you have to create Object of the class.</w:t>
       </w:r>
     </w:p>
     <w:p>
@@ -13608,7 +14737,21 @@
         <w:rPr>
           <w:color w:val="000000" w:themeColor="text1"/>
         </w:rPr>
-        <w:t>StringBuilder object = new StringBuilder(“String Value”);</w:t>
+        <w:t xml:space="preserve">StringBuilder object = new </w:t>
+      </w:r>
+      <w:proofErr w:type="gramStart"/>
+      <w:r>
+        <w:rPr>
+          <w:color w:val="000000" w:themeColor="text1"/>
+        </w:rPr>
+        <w:t>StringBuilder(</w:t>
+      </w:r>
+      <w:proofErr w:type="gramEnd"/>
+      <w:r>
+        <w:rPr>
+          <w:color w:val="000000" w:themeColor="text1"/>
+        </w:rPr>
+        <w:t>“String Value”);</w:t>
       </w:r>
     </w:p>
     <w:p>
@@ -13629,6 +14772,7 @@
           <w:u w:val="single"/>
         </w:rPr>
       </w:pPr>
+      <w:proofErr w:type="spellStart"/>
       <w:r>
         <w:rPr>
           <w:b/>
@@ -13656,6 +14800,7 @@
         </w:rPr>
         <w:t>er</w:t>
       </w:r>
+      <w:proofErr w:type="spellEnd"/>
       <w:r>
         <w:rPr>
           <w:b/>
@@ -13695,19 +14840,39 @@
           <w:color w:val="000000" w:themeColor="text1"/>
         </w:rPr>
       </w:pPr>
-      <w:r>
-        <w:rPr>
-          <w:color w:val="000000" w:themeColor="text1"/>
-        </w:rPr>
-        <w:t xml:space="preserve">StringBuffer class is present inside </w:t>
-      </w:r>
-      <w:r>
-        <w:rPr>
-          <w:b/>
-          <w:bCs/>
-          <w:color w:val="000000" w:themeColor="text1"/>
-        </w:rPr>
-        <w:t>java.lang package</w:t>
+      <w:proofErr w:type="spellStart"/>
+      <w:r>
+        <w:rPr>
+          <w:color w:val="000000" w:themeColor="text1"/>
+        </w:rPr>
+        <w:t>StringBuffer</w:t>
+      </w:r>
+      <w:proofErr w:type="spellEnd"/>
+      <w:r>
+        <w:rPr>
+          <w:color w:val="000000" w:themeColor="text1"/>
+        </w:rPr>
+        <w:t xml:space="preserve"> class is present inside </w:t>
+      </w:r>
+      <w:proofErr w:type="spellStart"/>
+      <w:proofErr w:type="gramStart"/>
+      <w:r>
+        <w:rPr>
+          <w:b/>
+          <w:bCs/>
+          <w:color w:val="000000" w:themeColor="text1"/>
+        </w:rPr>
+        <w:t>java.lang</w:t>
+      </w:r>
+      <w:proofErr w:type="spellEnd"/>
+      <w:proofErr w:type="gramEnd"/>
+      <w:r>
+        <w:rPr>
+          <w:b/>
+          <w:bCs/>
+          <w:color w:val="000000" w:themeColor="text1"/>
+        </w:rPr>
+        <w:t xml:space="preserve"> package</w:t>
       </w:r>
       <w:r>
         <w:rPr>
@@ -13727,11 +14892,19 @@
           <w:color w:val="000000" w:themeColor="text1"/>
         </w:rPr>
       </w:pPr>
-      <w:r>
-        <w:rPr>
-          <w:color w:val="000000" w:themeColor="text1"/>
-        </w:rPr>
-        <w:t xml:space="preserve">StringBuffer class is </w:t>
+      <w:proofErr w:type="spellStart"/>
+      <w:r>
+        <w:rPr>
+          <w:color w:val="000000" w:themeColor="text1"/>
+        </w:rPr>
+        <w:t>StringBuffer</w:t>
+      </w:r>
+      <w:proofErr w:type="spellEnd"/>
+      <w:r>
+        <w:rPr>
+          <w:color w:val="000000" w:themeColor="text1"/>
+        </w:rPr>
+        <w:t xml:space="preserve"> class is </w:t>
       </w:r>
       <w:r>
         <w:rPr>
@@ -13763,7 +14936,21 @@
         <w:rPr>
           <w:color w:val="000000" w:themeColor="text1"/>
         </w:rPr>
-        <w:t>To use this class you have to create Object of the class.</w:t>
+        <w:t xml:space="preserve">To use this </w:t>
+      </w:r>
+      <w:proofErr w:type="gramStart"/>
+      <w:r>
+        <w:rPr>
+          <w:color w:val="000000" w:themeColor="text1"/>
+        </w:rPr>
+        <w:t>class</w:t>
+      </w:r>
+      <w:proofErr w:type="gramEnd"/>
+      <w:r>
+        <w:rPr>
+          <w:color w:val="000000" w:themeColor="text1"/>
+        </w:rPr>
+        <w:t xml:space="preserve"> you have to create Object of the class.</w:t>
       </w:r>
     </w:p>
     <w:p>
@@ -13781,7 +14968,21 @@
         <w:rPr>
           <w:color w:val="000000" w:themeColor="text1"/>
         </w:rPr>
-        <w:t>SCP is not applicable for the StringBuffer.</w:t>
+        <w:t xml:space="preserve">SCP is not applicable for the </w:t>
+      </w:r>
+      <w:proofErr w:type="spellStart"/>
+      <w:r>
+        <w:rPr>
+          <w:color w:val="000000" w:themeColor="text1"/>
+        </w:rPr>
+        <w:t>StringBuffer</w:t>
+      </w:r>
+      <w:proofErr w:type="spellEnd"/>
+      <w:r>
+        <w:rPr>
+          <w:color w:val="000000" w:themeColor="text1"/>
+        </w:rPr>
+        <w:t>.</w:t>
       </w:r>
     </w:p>
     <w:p>
@@ -13795,11 +14996,19 @@
           <w:color w:val="000000" w:themeColor="text1"/>
         </w:rPr>
       </w:pPr>
-      <w:r>
-        <w:rPr>
-          <w:color w:val="000000" w:themeColor="text1"/>
-        </w:rPr>
-        <w:t xml:space="preserve">StringBuffer Object are </w:t>
+      <w:proofErr w:type="spellStart"/>
+      <w:r>
+        <w:rPr>
+          <w:color w:val="000000" w:themeColor="text1"/>
+        </w:rPr>
+        <w:t>StringBuffer</w:t>
+      </w:r>
+      <w:proofErr w:type="spellEnd"/>
+      <w:r>
+        <w:rPr>
+          <w:color w:val="000000" w:themeColor="text1"/>
+        </w:rPr>
+        <w:t xml:space="preserve"> Object are </w:t>
       </w:r>
       <w:r>
         <w:rPr>
@@ -13832,7 +15041,21 @@
         <w:rPr>
           <w:color w:val="000000" w:themeColor="text1"/>
         </w:rPr>
-        <w:t>The methods of StringBuffer are synchronized.</w:t>
+        <w:t xml:space="preserve">The methods of </w:t>
+      </w:r>
+      <w:proofErr w:type="spellStart"/>
+      <w:r>
+        <w:rPr>
+          <w:color w:val="000000" w:themeColor="text1"/>
+        </w:rPr>
+        <w:t>StringBuffer</w:t>
+      </w:r>
+      <w:proofErr w:type="spellEnd"/>
+      <w:r>
+        <w:rPr>
+          <w:color w:val="000000" w:themeColor="text1"/>
+        </w:rPr>
+        <w:t xml:space="preserve"> are synchronized.</w:t>
       </w:r>
     </w:p>
     <w:p>
@@ -13850,7 +15073,35 @@
         <w:rPr>
           <w:color w:val="000000" w:themeColor="text1"/>
         </w:rPr>
-        <w:t>At a time only one thread can access the object of StringBuffer. So StringBuffer object is thread safe.</w:t>
+        <w:t xml:space="preserve">At a time only one thread can access the object of </w:t>
+      </w:r>
+      <w:proofErr w:type="spellStart"/>
+      <w:r>
+        <w:rPr>
+          <w:color w:val="000000" w:themeColor="text1"/>
+        </w:rPr>
+        <w:t>StringBuffer</w:t>
+      </w:r>
+      <w:proofErr w:type="spellEnd"/>
+      <w:r>
+        <w:rPr>
+          <w:color w:val="000000" w:themeColor="text1"/>
+        </w:rPr>
+        <w:t xml:space="preserve">. So </w:t>
+      </w:r>
+      <w:proofErr w:type="spellStart"/>
+      <w:r>
+        <w:rPr>
+          <w:color w:val="000000" w:themeColor="text1"/>
+        </w:rPr>
+        <w:t>StringBuffer</w:t>
+      </w:r>
+      <w:proofErr w:type="spellEnd"/>
+      <w:r>
+        <w:rPr>
+          <w:color w:val="000000" w:themeColor="text1"/>
+        </w:rPr>
+        <w:t xml:space="preserve"> object is thread safe.</w:t>
       </w:r>
     </w:p>
     <w:p>
@@ -13897,6 +15148,7 @@
           <w:color w:val="000000" w:themeColor="text1"/>
         </w:rPr>
       </w:pPr>
+      <w:proofErr w:type="spellStart"/>
       <w:r>
         <w:rPr>
           <w:color w:val="000000" w:themeColor="text1"/>
@@ -13913,7 +15165,22 @@
         <w:rPr>
           <w:color w:val="000000" w:themeColor="text1"/>
         </w:rPr>
-        <w:t>er object = new StringBu</w:t>
+        <w:t>er</w:t>
+      </w:r>
+      <w:proofErr w:type="spellEnd"/>
+      <w:r>
+        <w:rPr>
+          <w:color w:val="000000" w:themeColor="text1"/>
+        </w:rPr>
+        <w:t xml:space="preserve"> object = new </w:t>
+      </w:r>
+      <w:proofErr w:type="spellStart"/>
+      <w:proofErr w:type="gramStart"/>
+      <w:r>
+        <w:rPr>
+          <w:color w:val="000000" w:themeColor="text1"/>
+        </w:rPr>
+        <w:t>StringBu</w:t>
       </w:r>
       <w:r>
         <w:rPr>
@@ -13925,7 +15192,21 @@
         <w:rPr>
           <w:color w:val="000000" w:themeColor="text1"/>
         </w:rPr>
-        <w:t>er(“String Value”);</w:t>
+        <w:t>er</w:t>
+      </w:r>
+      <w:proofErr w:type="spellEnd"/>
+      <w:r>
+        <w:rPr>
+          <w:color w:val="000000" w:themeColor="text1"/>
+        </w:rPr>
+        <w:t>(</w:t>
+      </w:r>
+      <w:proofErr w:type="gramEnd"/>
+      <w:r>
+        <w:rPr>
+          <w:color w:val="000000" w:themeColor="text1"/>
+        </w:rPr>
+        <w:t>“String Value”);</w:t>
       </w:r>
     </w:p>
     <w:p>
@@ -13954,6 +15235,7 @@
           <w:u w:val="single"/>
         </w:rPr>
       </w:pPr>
+      <w:proofErr w:type="spellStart"/>
       <w:r>
         <w:rPr>
           <w:b/>
@@ -13970,7 +15252,17 @@
           <w:color w:val="000000" w:themeColor="text1"/>
           <w:u w:val="single"/>
         </w:rPr>
-        <w:t>Tokenizer Class</w:t>
+        <w:t>Tokenizer</w:t>
+      </w:r>
+      <w:proofErr w:type="spellEnd"/>
+      <w:r>
+        <w:rPr>
+          <w:b/>
+          <w:bCs/>
+          <w:color w:val="000000" w:themeColor="text1"/>
+          <w:u w:val="single"/>
+        </w:rPr>
+        <w:t xml:space="preserve"> Class</w:t>
       </w:r>
     </w:p>
     <w:p>
@@ -13984,19 +15276,39 @@
           <w:color w:val="000000" w:themeColor="text1"/>
         </w:rPr>
       </w:pPr>
-      <w:r>
-        <w:rPr>
-          <w:color w:val="000000" w:themeColor="text1"/>
-        </w:rPr>
-        <w:t xml:space="preserve">StringTokenizer class is present inside </w:t>
-      </w:r>
-      <w:r>
-        <w:rPr>
-          <w:b/>
-          <w:bCs/>
-          <w:color w:val="000000" w:themeColor="text1"/>
-        </w:rPr>
-        <w:t>java.util package</w:t>
+      <w:proofErr w:type="spellStart"/>
+      <w:r>
+        <w:rPr>
+          <w:color w:val="000000" w:themeColor="text1"/>
+        </w:rPr>
+        <w:t>StringTokenizer</w:t>
+      </w:r>
+      <w:proofErr w:type="spellEnd"/>
+      <w:r>
+        <w:rPr>
+          <w:color w:val="000000" w:themeColor="text1"/>
+        </w:rPr>
+        <w:t xml:space="preserve"> class is present inside </w:t>
+      </w:r>
+      <w:proofErr w:type="spellStart"/>
+      <w:proofErr w:type="gramStart"/>
+      <w:r>
+        <w:rPr>
+          <w:b/>
+          <w:bCs/>
+          <w:color w:val="000000" w:themeColor="text1"/>
+        </w:rPr>
+        <w:t>java.util</w:t>
+      </w:r>
+      <w:proofErr w:type="spellEnd"/>
+      <w:proofErr w:type="gramEnd"/>
+      <w:r>
+        <w:rPr>
+          <w:b/>
+          <w:bCs/>
+          <w:color w:val="000000" w:themeColor="text1"/>
+        </w:rPr>
+        <w:t xml:space="preserve"> package</w:t>
       </w:r>
       <w:r>
         <w:rPr>
@@ -14022,7 +15334,21 @@
         <w:rPr>
           <w:color w:val="000000" w:themeColor="text1"/>
         </w:rPr>
-        <w:t>This class is use to store the string into a token (Small part of the string).</w:t>
+        <w:t xml:space="preserve">This class is </w:t>
+      </w:r>
+      <w:proofErr w:type="spellStart"/>
+      <w:r>
+        <w:rPr>
+          <w:color w:val="000000" w:themeColor="text1"/>
+        </w:rPr>
+        <w:t>use</w:t>
+      </w:r>
+      <w:proofErr w:type="spellEnd"/>
+      <w:r>
+        <w:rPr>
+          <w:color w:val="000000" w:themeColor="text1"/>
+        </w:rPr>
+        <w:t xml:space="preserve"> to store the string into a token (Small part of the string).</w:t>
       </w:r>
     </w:p>
     <w:p>
@@ -14040,7 +15366,21 @@
         <w:rPr>
           <w:color w:val="000000" w:themeColor="text1"/>
         </w:rPr>
-        <w:t xml:space="preserve">Inside StringTokenizer you have to provide the string value and the Delimiter to convert string into token. </w:t>
+        <w:t xml:space="preserve">Inside </w:t>
+      </w:r>
+      <w:proofErr w:type="spellStart"/>
+      <w:r>
+        <w:rPr>
+          <w:color w:val="000000" w:themeColor="text1"/>
+        </w:rPr>
+        <w:t>StringTokenizer</w:t>
+      </w:r>
+      <w:proofErr w:type="spellEnd"/>
+      <w:r>
+        <w:rPr>
+          <w:color w:val="000000" w:themeColor="text1"/>
+        </w:rPr>
+        <w:t xml:space="preserve"> you have to provide the string value and the Delimiter to convert string into token. </w:t>
       </w:r>
     </w:p>
     <w:p>
@@ -14069,11 +15409,41 @@
           <w:color w:val="000000" w:themeColor="text1"/>
         </w:rPr>
       </w:pPr>
-      <w:r>
-        <w:rPr>
-          <w:color w:val="000000" w:themeColor="text1"/>
-        </w:rPr>
-        <w:t>StringTokenizer str = new StringTokenizer("23/11/1998", "/");</w:t>
+      <w:proofErr w:type="spellStart"/>
+      <w:r>
+        <w:rPr>
+          <w:color w:val="000000" w:themeColor="text1"/>
+        </w:rPr>
+        <w:t>StringTokenizer</w:t>
+      </w:r>
+      <w:proofErr w:type="spellEnd"/>
+      <w:r>
+        <w:rPr>
+          <w:color w:val="000000" w:themeColor="text1"/>
+        </w:rPr>
+        <w:t xml:space="preserve"> str = new </w:t>
+      </w:r>
+      <w:proofErr w:type="spellStart"/>
+      <w:proofErr w:type="gramStart"/>
+      <w:r>
+        <w:rPr>
+          <w:color w:val="000000" w:themeColor="text1"/>
+        </w:rPr>
+        <w:t>StringTokenizer</w:t>
+      </w:r>
+      <w:proofErr w:type="spellEnd"/>
+      <w:r>
+        <w:rPr>
+          <w:color w:val="000000" w:themeColor="text1"/>
+        </w:rPr>
+        <w:t>(</w:t>
+      </w:r>
+      <w:proofErr w:type="gramEnd"/>
+      <w:r>
+        <w:rPr>
+          <w:color w:val="000000" w:themeColor="text1"/>
+        </w:rPr>
+        <w:t>"23/11/1998", "/");</w:t>
       </w:r>
     </w:p>
     <w:p>
@@ -14432,7 +15802,21 @@
         <w:rPr>
           <w:color w:val="000000" w:themeColor="text1"/>
         </w:rPr>
-        <w:t>Using this class you can accept the value from the user at runtime.</w:t>
+        <w:t xml:space="preserve">Using this </w:t>
+      </w:r>
+      <w:proofErr w:type="gramStart"/>
+      <w:r>
+        <w:rPr>
+          <w:color w:val="000000" w:themeColor="text1"/>
+        </w:rPr>
+        <w:t>class</w:t>
+      </w:r>
+      <w:proofErr w:type="gramEnd"/>
+      <w:r>
+        <w:rPr>
+          <w:color w:val="000000" w:themeColor="text1"/>
+        </w:rPr>
+        <w:t xml:space="preserve"> you can accept the value from the user at runtime.</w:t>
       </w:r>
     </w:p>
     <w:p>
@@ -14539,6 +15923,8 @@
         </w:rPr>
         <w:t xml:space="preserve">Is present inside </w:t>
       </w:r>
+      <w:proofErr w:type="spellStart"/>
+      <w:proofErr w:type="gramStart"/>
       <w:r>
         <w:rPr>
           <w:b/>
@@ -14555,6 +15941,8 @@
         </w:rPr>
         <w:t>util</w:t>
       </w:r>
+      <w:proofErr w:type="spellEnd"/>
+      <w:proofErr w:type="gramEnd"/>
       <w:r>
         <w:rPr>
           <w:b/>
@@ -14653,7 +16041,49 @@
         <w:rPr>
           <w:color w:val="000000" w:themeColor="text1"/>
         </w:rPr>
-        <w:t>In this class there are multiple methods to accepts the put from the user and specific data type has specific methods. Line next(), nextInt(), nextFloat()</w:t>
+        <w:t xml:space="preserve">In this class there are multiple methods to accepts the put from the user and specific data type has specific methods. Line </w:t>
+      </w:r>
+      <w:proofErr w:type="gramStart"/>
+      <w:r>
+        <w:rPr>
+          <w:color w:val="000000" w:themeColor="text1"/>
+        </w:rPr>
+        <w:t>next(</w:t>
+      </w:r>
+      <w:proofErr w:type="gramEnd"/>
+      <w:r>
+        <w:rPr>
+          <w:color w:val="000000" w:themeColor="text1"/>
+        </w:rPr>
+        <w:t xml:space="preserve">), </w:t>
+      </w:r>
+      <w:proofErr w:type="spellStart"/>
+      <w:r>
+        <w:rPr>
+          <w:color w:val="000000" w:themeColor="text1"/>
+        </w:rPr>
+        <w:t>nextInt</w:t>
+      </w:r>
+      <w:proofErr w:type="spellEnd"/>
+      <w:r>
+        <w:rPr>
+          <w:color w:val="000000" w:themeColor="text1"/>
+        </w:rPr>
+        <w:t xml:space="preserve">(), </w:t>
+      </w:r>
+      <w:proofErr w:type="spellStart"/>
+      <w:r>
+        <w:rPr>
+          <w:color w:val="000000" w:themeColor="text1"/>
+        </w:rPr>
+        <w:t>nextFloat</w:t>
+      </w:r>
+      <w:proofErr w:type="spellEnd"/>
+      <w:r>
+        <w:rPr>
+          <w:color w:val="000000" w:themeColor="text1"/>
+        </w:rPr>
+        <w:t>()</w:t>
       </w:r>
     </w:p>
     <w:p>
@@ -14964,7 +16394,21 @@
         <w:rPr>
           <w:color w:val="000000" w:themeColor="text1"/>
         </w:rPr>
-        <w:t>OOPs concepts are use to design and develop application.</w:t>
+        <w:t xml:space="preserve">OOPs concepts are </w:t>
+      </w:r>
+      <w:proofErr w:type="spellStart"/>
+      <w:r>
+        <w:rPr>
+          <w:color w:val="000000" w:themeColor="text1"/>
+        </w:rPr>
+        <w:t>use</w:t>
+      </w:r>
+      <w:proofErr w:type="spellEnd"/>
+      <w:r>
+        <w:rPr>
+          <w:color w:val="000000" w:themeColor="text1"/>
+        </w:rPr>
+        <w:t xml:space="preserve"> to design and develop application.</w:t>
       </w:r>
     </w:p>
     <w:p>
@@ -15893,7 +17337,21 @@
         <w:rPr>
           <w:color w:val="000000" w:themeColor="text1"/>
         </w:rPr>
-        <w:t xml:space="preserve"> If you are not create any super class manually</w:t>
+        <w:t xml:space="preserve"> If you are not </w:t>
+      </w:r>
+      <w:proofErr w:type="gramStart"/>
+      <w:r>
+        <w:rPr>
+          <w:color w:val="000000" w:themeColor="text1"/>
+        </w:rPr>
+        <w:t>create</w:t>
+      </w:r>
+      <w:proofErr w:type="gramEnd"/>
+      <w:r>
+        <w:rPr>
+          <w:color w:val="000000" w:themeColor="text1"/>
+        </w:rPr>
+        <w:t xml:space="preserve"> any super class manually</w:t>
       </w:r>
       <w:r>
         <w:rPr>
@@ -15935,7 +17393,21 @@
         <w:rPr>
           <w:color w:val="000000" w:themeColor="text1"/>
         </w:rPr>
-        <w:t>There are some useful function are there in the Object which will be accessible in every java class.</w:t>
+        <w:t xml:space="preserve">There are some useful </w:t>
+      </w:r>
+      <w:proofErr w:type="gramStart"/>
+      <w:r>
+        <w:rPr>
+          <w:color w:val="000000" w:themeColor="text1"/>
+        </w:rPr>
+        <w:t>function</w:t>
+      </w:r>
+      <w:proofErr w:type="gramEnd"/>
+      <w:r>
+        <w:rPr>
+          <w:color w:val="000000" w:themeColor="text1"/>
+        </w:rPr>
+        <w:t xml:space="preserve"> are there in the Object which will be accessible in every java class.</w:t>
       </w:r>
     </w:p>
     <w:p>
@@ -15964,11 +17436,19 @@
           <w:color w:val="000000" w:themeColor="text1"/>
         </w:rPr>
       </w:pPr>
-      <w:r>
-        <w:rPr>
-          <w:color w:val="000000" w:themeColor="text1"/>
-        </w:rPr>
-        <w:t>equals()</w:t>
+      <w:proofErr w:type="gramStart"/>
+      <w:r>
+        <w:rPr>
+          <w:color w:val="000000" w:themeColor="text1"/>
+        </w:rPr>
+        <w:t>equals(</w:t>
+      </w:r>
+      <w:proofErr w:type="gramEnd"/>
+      <w:r>
+        <w:rPr>
+          <w:color w:val="000000" w:themeColor="text1"/>
+        </w:rPr>
+        <w:t>)</w:t>
       </w:r>
     </w:p>
     <w:p>
@@ -15982,11 +17462,27 @@
           <w:color w:val="000000" w:themeColor="text1"/>
         </w:rPr>
       </w:pPr>
-      <w:r>
-        <w:rPr>
-          <w:color w:val="000000" w:themeColor="text1"/>
-        </w:rPr>
-        <w:t>toString()</w:t>
+      <w:proofErr w:type="spellStart"/>
+      <w:proofErr w:type="gramStart"/>
+      <w:r>
+        <w:rPr>
+          <w:color w:val="000000" w:themeColor="text1"/>
+        </w:rPr>
+        <w:t>toString</w:t>
+      </w:r>
+      <w:proofErr w:type="spellEnd"/>
+      <w:r>
+        <w:rPr>
+          <w:color w:val="000000" w:themeColor="text1"/>
+        </w:rPr>
+        <w:t>(</w:t>
+      </w:r>
+      <w:proofErr w:type="gramEnd"/>
+      <w:r>
+        <w:rPr>
+          <w:color w:val="000000" w:themeColor="text1"/>
+        </w:rPr>
+        <w:t>)</w:t>
       </w:r>
     </w:p>
     <w:p>
@@ -16000,11 +17496,27 @@
           <w:color w:val="000000" w:themeColor="text1"/>
         </w:rPr>
       </w:pPr>
-      <w:r>
-        <w:rPr>
-          <w:color w:val="000000" w:themeColor="text1"/>
-        </w:rPr>
-        <w:t>hashCode()</w:t>
+      <w:proofErr w:type="spellStart"/>
+      <w:proofErr w:type="gramStart"/>
+      <w:r>
+        <w:rPr>
+          <w:color w:val="000000" w:themeColor="text1"/>
+        </w:rPr>
+        <w:t>hashCode</w:t>
+      </w:r>
+      <w:proofErr w:type="spellEnd"/>
+      <w:r>
+        <w:rPr>
+          <w:color w:val="000000" w:themeColor="text1"/>
+        </w:rPr>
+        <w:t>(</w:t>
+      </w:r>
+      <w:proofErr w:type="gramEnd"/>
+      <w:r>
+        <w:rPr>
+          <w:color w:val="000000" w:themeColor="text1"/>
+        </w:rPr>
+        <w:t>)</w:t>
       </w:r>
     </w:p>
     <w:p>
@@ -16018,11 +17530,27 @@
           <w:color w:val="000000" w:themeColor="text1"/>
         </w:rPr>
       </w:pPr>
-      <w:r>
-        <w:rPr>
-          <w:color w:val="000000" w:themeColor="text1"/>
-        </w:rPr>
-        <w:t>getClass()</w:t>
+      <w:proofErr w:type="spellStart"/>
+      <w:proofErr w:type="gramStart"/>
+      <w:r>
+        <w:rPr>
+          <w:color w:val="000000" w:themeColor="text1"/>
+        </w:rPr>
+        <w:t>getClass</w:t>
+      </w:r>
+      <w:proofErr w:type="spellEnd"/>
+      <w:r>
+        <w:rPr>
+          <w:color w:val="000000" w:themeColor="text1"/>
+        </w:rPr>
+        <w:t>(</w:t>
+      </w:r>
+      <w:proofErr w:type="gramEnd"/>
+      <w:r>
+        <w:rPr>
+          <w:color w:val="000000" w:themeColor="text1"/>
+        </w:rPr>
+        <w:t>)</w:t>
       </w:r>
     </w:p>
     <w:p>
@@ -16040,7 +17568,21 @@
         <w:rPr>
           <w:color w:val="000000" w:themeColor="text1"/>
         </w:rPr>
-        <w:t>wait(),wait(long),</w:t>
+        <w:t>wait(</w:t>
+      </w:r>
+      <w:proofErr w:type="gramStart"/>
+      <w:r>
+        <w:rPr>
+          <w:color w:val="000000" w:themeColor="text1"/>
+        </w:rPr>
+        <w:t>),wait</w:t>
+      </w:r>
+      <w:proofErr w:type="gramEnd"/>
+      <w:r>
+        <w:rPr>
+          <w:color w:val="000000" w:themeColor="text1"/>
+        </w:rPr>
+        <w:t>(long),</w:t>
       </w:r>
       <w:r>
         <w:rPr>
@@ -16052,7 +17594,21 @@
         <w:rPr>
           <w:color w:val="000000" w:themeColor="text1"/>
         </w:rPr>
-        <w:t>wait(long,int)</w:t>
+        <w:t>wait(</w:t>
+      </w:r>
+      <w:proofErr w:type="spellStart"/>
+      <w:r>
+        <w:rPr>
+          <w:color w:val="000000" w:themeColor="text1"/>
+        </w:rPr>
+        <w:t>long,int</w:t>
+      </w:r>
+      <w:proofErr w:type="spellEnd"/>
+      <w:r>
+        <w:rPr>
+          <w:color w:val="000000" w:themeColor="text1"/>
+        </w:rPr>
+        <w:t>)</w:t>
       </w:r>
     </w:p>
     <w:p>
@@ -16066,11 +17622,19 @@
           <w:color w:val="000000" w:themeColor="text1"/>
         </w:rPr>
       </w:pPr>
-      <w:r>
-        <w:rPr>
-          <w:color w:val="000000" w:themeColor="text1"/>
-        </w:rPr>
-        <w:t>notify()</w:t>
+      <w:proofErr w:type="gramStart"/>
+      <w:r>
+        <w:rPr>
+          <w:color w:val="000000" w:themeColor="text1"/>
+        </w:rPr>
+        <w:t>notify(</w:t>
+      </w:r>
+      <w:proofErr w:type="gramEnd"/>
+      <w:r>
+        <w:rPr>
+          <w:color w:val="000000" w:themeColor="text1"/>
+        </w:rPr>
+        <w:t>)</w:t>
       </w:r>
     </w:p>
     <w:p>
@@ -16084,11 +17648,27 @@
           <w:color w:val="000000" w:themeColor="text1"/>
         </w:rPr>
       </w:pPr>
-      <w:r>
-        <w:rPr>
-          <w:color w:val="000000" w:themeColor="text1"/>
-        </w:rPr>
-        <w:t xml:space="preserve">notifyAll() </w:t>
+      <w:proofErr w:type="spellStart"/>
+      <w:proofErr w:type="gramStart"/>
+      <w:r>
+        <w:rPr>
+          <w:color w:val="000000" w:themeColor="text1"/>
+        </w:rPr>
+        <w:t>notifyAll</w:t>
+      </w:r>
+      <w:proofErr w:type="spellEnd"/>
+      <w:r>
+        <w:rPr>
+          <w:color w:val="000000" w:themeColor="text1"/>
+        </w:rPr>
+        <w:t>(</w:t>
+      </w:r>
+      <w:proofErr w:type="gramEnd"/>
+      <w:r>
+        <w:rPr>
+          <w:color w:val="000000" w:themeColor="text1"/>
+        </w:rPr>
+        <w:t xml:space="preserve">) </w:t>
       </w:r>
     </w:p>
     <w:p>
@@ -16184,7 +17764,21 @@
         <w:rPr>
           <w:color w:val="000000" w:themeColor="text1"/>
         </w:rPr>
-        <w:t xml:space="preserve">Constructor is use to initialize the instance variable. It construct the memory by initializing the instance variable. </w:t>
+        <w:t xml:space="preserve">Constructor is use to initialize the instance variable. It </w:t>
+      </w:r>
+      <w:proofErr w:type="gramStart"/>
+      <w:r>
+        <w:rPr>
+          <w:color w:val="000000" w:themeColor="text1"/>
+        </w:rPr>
+        <w:t>construct</w:t>
+      </w:r>
+      <w:proofErr w:type="gramEnd"/>
+      <w:r>
+        <w:rPr>
+          <w:color w:val="000000" w:themeColor="text1"/>
+        </w:rPr>
+        <w:t xml:space="preserve"> the memory by initializing the instance variable. </w:t>
       </w:r>
     </w:p>
     <w:p>
@@ -16205,7 +17799,21 @@
         <w:rPr>
           <w:color w:val="000000" w:themeColor="text1"/>
         </w:rPr>
-        <w:t>To Create a constructor you have to follow the rules.</w:t>
+        <w:t xml:space="preserve">To Create a </w:t>
+      </w:r>
+      <w:proofErr w:type="gramStart"/>
+      <w:r>
+        <w:rPr>
+          <w:color w:val="000000" w:themeColor="text1"/>
+        </w:rPr>
+        <w:t>constructor</w:t>
+      </w:r>
+      <w:proofErr w:type="gramEnd"/>
+      <w:r>
+        <w:rPr>
+          <w:color w:val="000000" w:themeColor="text1"/>
+        </w:rPr>
+        <w:t xml:space="preserve"> you have to follow the rules.</w:t>
       </w:r>
       <w:r>
         <w:rPr>
@@ -16434,7 +18042,16 @@
           <w:color w:val="000000" w:themeColor="text1"/>
           <w:u w:val="single"/>
         </w:rPr>
-        <w:t>Super Keyword</w:t>
+        <w:t>s</w:t>
+      </w:r>
+      <w:r>
+        <w:rPr>
+          <w:b/>
+          <w:bCs/>
+          <w:color w:val="000000" w:themeColor="text1"/>
+          <w:u w:val="single"/>
+        </w:rPr>
+        <w:t>uper Keyword</w:t>
       </w:r>
     